--- a/Nam4_HK1/Đồ án chuyên ngành/FinalFile/DACNTranNguyenLoc297.docx
+++ b/Nam4_HK1/Đồ án chuyên ngành/FinalFile/DACNTranNguyenLoc297.docx
@@ -1547,11 +1547,297 @@
           <w:szCs w:val="28"/>
           <w:lang w:val="nl-NL"/>
         </w:rPr>
-        <w:t>2023</w:t>
+        <w:t>202</w:t>
+      </w:r>
+      <w:r>
+        <w:rPr>
+          <w:rFonts w:ascii="Times New Roman" w:hAnsi="Times New Roman"/>
+          <w:b/>
+          <w:sz w:val="28"/>
+          <w:szCs w:val="28"/>
+          <w:lang w:val="nl-NL"/>
+        </w:rPr>
+        <w:t>3</w:t>
+      </w:r>
+    </w:p>
+    <w:p>
+      <w:pPr>
+        <w:spacing w:after="160" w:line="360" w:lineRule="auto"/>
+        <w:jc w:val="center"/>
+        <w:rPr>
+          <w:rFonts w:ascii="Times New Roman" w:hAnsi="Times New Roman"/>
+          <w:b/>
+          <w:sz w:val="26"/>
+          <w:szCs w:val="26"/>
+          <w:lang w:val="nl-NL"/>
+        </w:rPr>
+      </w:pPr>
+      <w:r>
+        <w:rPr>
+          <w:rFonts w:ascii="Times New Roman" w:hAnsi="Times New Roman"/>
+          <w:b/>
+          <w:sz w:val="26"/>
+          <w:szCs w:val="26"/>
+          <w:lang w:val="nl-NL"/>
+        </w:rPr>
+        <w:lastRenderedPageBreak/>
+        <w:t>LỜI CAM ĐOAN</w:t>
+      </w:r>
+    </w:p>
+    <w:p>
+      <w:pPr>
+        <w:spacing w:after="160" w:line="360" w:lineRule="auto"/>
+        <w:ind w:firstLine="720"/>
+        <w:jc w:val="both"/>
+        <w:rPr>
+          <w:rFonts w:ascii="Times New Roman" w:hAnsi="Times New Roman"/>
+          <w:bCs/>
+          <w:sz w:val="26"/>
+          <w:szCs w:val="26"/>
+          <w:lang w:val="nl-NL"/>
+        </w:rPr>
+      </w:pPr>
+      <w:r>
+        <w:rPr>
+          <w:rFonts w:ascii="Times New Roman" w:hAnsi="Times New Roman"/>
+          <w:bCs/>
+          <w:sz w:val="26"/>
+          <w:szCs w:val="26"/>
+          <w:lang w:val="nl-NL"/>
+        </w:rPr>
+        <w:t>Tôi xin cam đoan toàn bộ nội dung đồ án chuyên ngành “</w:t>
+      </w:r>
+      <w:r>
+        <w:rPr>
+          <w:rFonts w:ascii="Times New Roman" w:hAnsi="Times New Roman"/>
+          <w:bCs/>
+          <w:i/>
+          <w:iCs/>
+          <w:sz w:val="26"/>
+          <w:szCs w:val="26"/>
+          <w:lang w:val="nl-NL"/>
+        </w:rPr>
+        <w:t>Khảo sát về hệ thống khuyến nghị trên một số trang web xem phim</w:t>
+      </w:r>
+      <w:r>
+        <w:rPr>
+          <w:rFonts w:ascii="Times New Roman" w:hAnsi="Times New Roman"/>
+          <w:bCs/>
+          <w:sz w:val="26"/>
+          <w:szCs w:val="26"/>
+          <w:lang w:val="nl-NL"/>
+        </w:rPr>
+        <w:t>” là do tôi tìm hiểu, tham khảo và tổng hợp từ các nguồn tài liệu khác nhau và làm theo hướng dẫn của người hướng dẫn đồ án chuyên ngành. Các nguồn tài liệu tham khảo, tổng hợp đều có nguồn gốc rõ ràng đảm bảo độ tin cậy khoa học và trích dẫn theo đúng quy định.</w:t>
+      </w:r>
+    </w:p>
+    <w:p>
+      <w:pPr>
+        <w:spacing w:after="160" w:line="360" w:lineRule="auto"/>
+        <w:ind w:firstLine="720"/>
+        <w:jc w:val="both"/>
+        <w:rPr>
+          <w:rFonts w:ascii="Times New Roman" w:hAnsi="Times New Roman"/>
+          <w:bCs/>
+          <w:sz w:val="26"/>
+          <w:szCs w:val="26"/>
+          <w:lang w:val="nl-NL"/>
+        </w:rPr>
+      </w:pPr>
+      <w:r>
+        <w:rPr>
+          <w:rFonts w:ascii="Times New Roman" w:hAnsi="Times New Roman"/>
+          <w:bCs/>
+          <w:sz w:val="26"/>
+          <w:szCs w:val="26"/>
+          <w:lang w:val="nl-NL"/>
+        </w:rPr>
+        <w:t>Tôi xin chịu hoàn toàn trách nghiệm về lời cam đoan của mình. Nếu có điều gì sai trái, tôi xin chịu mọi hình thức kỷ luật theo quy định.</w:t>
+      </w:r>
+    </w:p>
+    <w:p>
+      <w:pPr>
+        <w:spacing w:after="160" w:line="360" w:lineRule="auto"/>
+        <w:jc w:val="both"/>
+        <w:rPr>
+          <w:rFonts w:ascii="Times New Roman" w:hAnsi="Times New Roman"/>
+          <w:bCs/>
+          <w:sz w:val="26"/>
+          <w:szCs w:val="26"/>
+          <w:lang w:val="nl-NL"/>
+        </w:rPr>
+      </w:pPr>
+    </w:p>
+    <w:p>
+      <w:pPr>
+        <w:spacing w:after="160" w:line="360" w:lineRule="auto"/>
+        <w:jc w:val="right"/>
+        <w:rPr>
+          <w:rFonts w:ascii="Times New Roman" w:hAnsi="Times New Roman"/>
+          <w:bCs/>
+          <w:sz w:val="26"/>
+          <w:szCs w:val="26"/>
+          <w:lang w:val="nl-NL"/>
+        </w:rPr>
+      </w:pPr>
+      <w:r>
+        <w:rPr>
+          <w:rFonts w:ascii="Times New Roman" w:hAnsi="Times New Roman"/>
+          <w:bCs/>
+          <w:sz w:val="26"/>
+          <w:szCs w:val="26"/>
+          <w:lang w:val="nl-NL"/>
+        </w:rPr>
+        <w:t>Đại học Sài Gòn, tháng 12 năm 2023</w:t>
+      </w:r>
+    </w:p>
+    <w:p>
+      <w:pPr>
+        <w:spacing w:after="160" w:line="360" w:lineRule="auto"/>
+        <w:ind w:left="5040" w:firstLine="720"/>
+        <w:jc w:val="center"/>
+        <w:rPr>
+          <w:rFonts w:ascii="Times New Roman" w:hAnsi="Times New Roman"/>
+          <w:bCs/>
+          <w:sz w:val="26"/>
+          <w:szCs w:val="26"/>
+          <w:lang w:val="nl-NL"/>
+        </w:rPr>
+      </w:pPr>
+      <w:r>
+        <w:rPr>
+          <w:rFonts w:ascii="Times New Roman" w:hAnsi="Times New Roman"/>
+          <w:b/>
+          <w:sz w:val="26"/>
+          <w:szCs w:val="26"/>
+          <w:lang w:val="nl-NL"/>
+        </w:rPr>
+        <w:t>Người cam đoan</w:t>
+      </w:r>
+    </w:p>
+    <w:p>
+      <w:pPr>
+        <w:spacing w:after="160" w:line="259" w:lineRule="auto"/>
+        <w:rPr>
+          <w:rFonts w:ascii="Times New Roman" w:hAnsi="Times New Roman"/>
+          <w:bCs/>
+          <w:sz w:val="26"/>
+          <w:szCs w:val="26"/>
+          <w:lang w:val="nl-NL"/>
+        </w:rPr>
+      </w:pPr>
+    </w:p>
+    <w:p>
+      <w:pPr>
+        <w:spacing w:after="160" w:line="259" w:lineRule="auto"/>
+        <w:rPr>
+          <w:rFonts w:ascii="Times New Roman" w:hAnsi="Times New Roman"/>
+          <w:bCs/>
+          <w:sz w:val="26"/>
+          <w:szCs w:val="26"/>
+          <w:lang w:val="nl-NL"/>
+        </w:rPr>
+      </w:pPr>
+    </w:p>
+    <w:p>
+      <w:pPr>
+        <w:spacing w:after="160" w:line="259" w:lineRule="auto"/>
+        <w:ind w:left="6480"/>
+        <w:rPr>
+          <w:rFonts w:ascii="Times New Roman" w:hAnsi="Times New Roman"/>
+          <w:bCs/>
+          <w:sz w:val="26"/>
+          <w:szCs w:val="26"/>
+          <w:lang w:val="nl-NL"/>
+        </w:rPr>
+      </w:pPr>
+      <w:r>
+        <w:rPr>
+          <w:rFonts w:ascii="Times New Roman" w:hAnsi="Times New Roman"/>
+          <w:bCs/>
+          <w:sz w:val="26"/>
+          <w:szCs w:val="26"/>
+          <w:lang w:val="nl-NL"/>
+        </w:rPr>
+        <w:t xml:space="preserve">  Trần Nguyên Lộc</w:t>
+      </w:r>
+    </w:p>
+    <w:p>
+      <w:pPr>
+        <w:spacing w:after="160" w:line="259" w:lineRule="auto"/>
+        <w:rPr>
+          <w:rFonts w:ascii="Times New Roman" w:hAnsi="Times New Roman"/>
+          <w:b/>
+          <w:sz w:val="26"/>
+          <w:szCs w:val="26"/>
+          <w:lang w:val="nl-NL"/>
+        </w:rPr>
+      </w:pPr>
+      <w:r>
+        <w:rPr>
+          <w:rFonts w:ascii="Times New Roman" w:hAnsi="Times New Roman"/>
+          <w:b/>
+          <w:sz w:val="26"/>
+          <w:szCs w:val="26"/>
+          <w:lang w:val="nl-NL"/>
+        </w:rPr>
+        <w:br w:type="page"/>
+      </w:r>
+    </w:p>
+    <w:p>
+      <w:pPr>
+        <w:spacing w:after="160" w:line="360" w:lineRule="auto"/>
+        <w:jc w:val="center"/>
+        <w:rPr>
+          <w:rFonts w:ascii="Times New Roman" w:hAnsi="Times New Roman"/>
+          <w:b/>
+          <w:sz w:val="26"/>
+          <w:szCs w:val="26"/>
+          <w:lang w:val="nl-NL"/>
+        </w:rPr>
+      </w:pPr>
+      <w:r>
+        <w:rPr>
+          <w:rFonts w:ascii="Times New Roman" w:hAnsi="Times New Roman"/>
+          <w:b/>
+          <w:sz w:val="26"/>
+          <w:szCs w:val="26"/>
+          <w:lang w:val="nl-NL"/>
+        </w:rPr>
+        <w:lastRenderedPageBreak/>
+        <w:t>LỜI CẢM ƠN</w:t>
+      </w:r>
+    </w:p>
+    <w:p>
+      <w:pPr>
+        <w:spacing w:after="160" w:line="259" w:lineRule="auto"/>
+        <w:jc w:val="both"/>
+        <w:rPr>
+          <w:rFonts w:ascii="Times New Roman" w:hAnsi="Times New Roman"/>
+          <w:bCs/>
+          <w:sz w:val="26"/>
+          <w:szCs w:val="26"/>
+          <w:lang w:val="nl-NL"/>
+        </w:rPr>
+      </w:pPr>
+      <w:r>
+        <w:rPr>
+          <w:rFonts w:ascii="Times New Roman" w:hAnsi="Times New Roman"/>
+          <w:b/>
+          <w:sz w:val="26"/>
+          <w:szCs w:val="26"/>
+          <w:lang w:val="nl-NL"/>
+        </w:rPr>
+        <w:br w:type="page"/>
       </w:r>
     </w:p>
     <w:sdt>
       <w:sdtPr>
+        <w:rPr>
+          <w:rFonts w:eastAsia="Times New Roman" w:cstheme="majorHAnsi"/>
+          <w:color w:val="auto"/>
+          <w:sz w:val="26"/>
+          <w:szCs w:val="26"/>
+        </w:rPr>
         <w:id w:val="-1485319206"/>
         <w:docPartObj>
           <w:docPartGallery w:val="Table of Contents"/>
@@ -1560,11 +1846,10 @@
       </w:sdtPr>
       <w:sdtEndPr>
         <w:rPr>
-          <w:rFonts w:ascii=".VnTime" w:eastAsia="Times New Roman" w:hAnsi=".VnTime" w:cs="Times New Roman"/>
+          <w:rFonts w:ascii=".VnTime" w:hAnsi=".VnTime" w:cs="Times New Roman"/>
           <w:b/>
           <w:bCs/>
           <w:noProof/>
-          <w:color w:val="auto"/>
           <w:sz w:val="24"/>
           <w:szCs w:val="24"/>
         </w:rPr>
@@ -1576,15 +1861,15 @@
             <w:spacing w:line="360" w:lineRule="auto"/>
             <w:rPr>
               <w:rFonts w:cstheme="majorHAnsi"/>
-              <w:sz w:val="26"/>
-              <w:szCs w:val="26"/>
+              <w:b/>
+              <w:bCs/>
             </w:rPr>
           </w:pPr>
           <w:r>
             <w:rPr>
               <w:rFonts w:cstheme="majorHAnsi"/>
-              <w:sz w:val="26"/>
-              <w:szCs w:val="26"/>
+              <w:b/>
+              <w:bCs/>
             </w:rPr>
             <w:t xml:space="preserve">Mục lục </w:t>
           </w:r>
@@ -1629,7 +1914,7 @@
             </w:rPr>
             <w:fldChar w:fldCharType="separate"/>
           </w:r>
-          <w:hyperlink w:anchor="_Toc146808177" w:history="1">
+          <w:hyperlink w:anchor="_Toc147023693" w:history="1">
             <w:r>
               <w:rPr>
                 <w:rStyle w:val="Hyperlink"/>
@@ -1640,7 +1925,7 @@
                 <w:szCs w:val="26"/>
                 <w:lang w:val="nl-NL"/>
               </w:rPr>
-              <w:t>MỞ ĐẦU</w:t>
+              <w:t>LỜI MỞ ĐẦU</w:t>
             </w:r>
             <w:r>
               <w:rPr>
@@ -1670,7 +1955,7 @@
                 <w:sz w:val="26"/>
                 <w:szCs w:val="26"/>
               </w:rPr>
-              <w:instrText xml:space="preserve"> PAGEREF _Toc146808177 \h </w:instrText>
+              <w:instrText xml:space="preserve"> PAGEREF _Toc147023693 \h </w:instrText>
             </w:r>
             <w:r>
               <w:rPr>
@@ -1729,7 +2014,7 @@
               <w14:ligatures w14:val="standardContextual"/>
             </w:rPr>
           </w:pPr>
-          <w:hyperlink w:anchor="_Toc146808178" w:history="1">
+          <w:hyperlink w:anchor="_Toc147023694" w:history="1">
             <w:r>
               <w:rPr>
                 <w:rStyle w:val="Hyperlink"/>
@@ -1794,7 +2079,7 @@
                 <w:sz w:val="26"/>
                 <w:szCs w:val="26"/>
               </w:rPr>
-              <w:instrText xml:space="preserve"> PAGEREF _Toc146808178 \h </w:instrText>
+              <w:instrText xml:space="preserve"> PAGEREF _Toc147023694 \h </w:instrText>
             </w:r>
             <w:r>
               <w:rPr>
@@ -1823,7 +2108,7 @@
                 <w:sz w:val="26"/>
                 <w:szCs w:val="26"/>
               </w:rPr>
-              <w:t>4</w:t>
+              <w:t>5</w:t>
             </w:r>
             <w:r>
               <w:rPr>
@@ -1853,7 +2138,7 @@
               <w14:ligatures w14:val="standardContextual"/>
             </w:rPr>
           </w:pPr>
-          <w:hyperlink w:anchor="_Toc146808179" w:history="1">
+          <w:hyperlink w:anchor="_Toc147023695" w:history="1">
             <w:r>
               <w:rPr>
                 <w:rStyle w:val="Hyperlink"/>
@@ -1893,7 +2178,7 @@
                 <w:sz w:val="26"/>
                 <w:szCs w:val="26"/>
               </w:rPr>
-              <w:instrText xml:space="preserve"> PAGEREF _Toc146808179 \h </w:instrText>
+              <w:instrText xml:space="preserve"> PAGEREF _Toc147023695 \h </w:instrText>
             </w:r>
             <w:r>
               <w:rPr>
@@ -1922,7 +2207,7 @@
                 <w:sz w:val="26"/>
                 <w:szCs w:val="26"/>
               </w:rPr>
-              <w:t>4</w:t>
+              <w:t>5</w:t>
             </w:r>
             <w:r>
               <w:rPr>
@@ -1952,7 +2237,7 @@
               <w14:ligatures w14:val="standardContextual"/>
             </w:rPr>
           </w:pPr>
-          <w:hyperlink w:anchor="_Toc146808180" w:history="1">
+          <w:hyperlink w:anchor="_Toc147023696" w:history="1">
             <w:r>
               <w:rPr>
                 <w:rStyle w:val="Hyperlink"/>
@@ -1992,7 +2277,7 @@
                 <w:sz w:val="26"/>
                 <w:szCs w:val="26"/>
               </w:rPr>
-              <w:instrText xml:space="preserve"> PAGEREF _Toc146808180 \h </w:instrText>
+              <w:instrText xml:space="preserve"> PAGEREF _Toc147023696 \h </w:instrText>
             </w:r>
             <w:r>
               <w:rPr>
@@ -2021,7 +2306,7 @@
                 <w:sz w:val="26"/>
                 <w:szCs w:val="26"/>
               </w:rPr>
-              <w:t>4</w:t>
+              <w:t>5</w:t>
             </w:r>
             <w:r>
               <w:rPr>
@@ -2051,7 +2336,7 @@
               <w14:ligatures w14:val="standardContextual"/>
             </w:rPr>
           </w:pPr>
-          <w:hyperlink w:anchor="_Toc146808181" w:history="1">
+          <w:hyperlink w:anchor="_Toc147023697" w:history="1">
             <w:r>
               <w:rPr>
                 <w:rStyle w:val="Hyperlink"/>
@@ -2091,7 +2376,7 @@
                 <w:sz w:val="26"/>
                 <w:szCs w:val="26"/>
               </w:rPr>
-              <w:instrText xml:space="preserve"> PAGEREF _Toc146808181 \h </w:instrText>
+              <w:instrText xml:space="preserve"> PAGEREF _Toc147023697 \h </w:instrText>
             </w:r>
             <w:r>
               <w:rPr>
@@ -2120,7 +2405,7 @@
                 <w:sz w:val="26"/>
                 <w:szCs w:val="26"/>
               </w:rPr>
-              <w:t>4</w:t>
+              <w:t>5</w:t>
             </w:r>
             <w:r>
               <w:rPr>
@@ -2150,7 +2435,7 @@
               <w14:ligatures w14:val="standardContextual"/>
             </w:rPr>
           </w:pPr>
-          <w:hyperlink w:anchor="_Toc146808182" w:history="1">
+          <w:hyperlink w:anchor="_Toc147023698" w:history="1">
             <w:r>
               <w:rPr>
                 <w:rStyle w:val="Hyperlink"/>
@@ -2190,7 +2475,7 @@
                 <w:sz w:val="26"/>
                 <w:szCs w:val="26"/>
               </w:rPr>
-              <w:instrText xml:space="preserve"> PAGEREF _Toc146808182 \h </w:instrText>
+              <w:instrText xml:space="preserve"> PAGEREF _Toc147023698 \h </w:instrText>
             </w:r>
             <w:r>
               <w:rPr>
@@ -2219,7 +2504,7 @@
                 <w:sz w:val="26"/>
                 <w:szCs w:val="26"/>
               </w:rPr>
-              <w:t>4</w:t>
+              <w:t>5</w:t>
             </w:r>
             <w:r>
               <w:rPr>
@@ -2249,7 +2534,7 @@
               <w14:ligatures w14:val="standardContextual"/>
             </w:rPr>
           </w:pPr>
-          <w:hyperlink w:anchor="_Toc146808183" w:history="1">
+          <w:hyperlink w:anchor="_Toc147023699" w:history="1">
             <w:r>
               <w:rPr>
                 <w:rStyle w:val="Hyperlink"/>
@@ -2289,7 +2574,7 @@
                 <w:sz w:val="26"/>
                 <w:szCs w:val="26"/>
               </w:rPr>
-              <w:instrText xml:space="preserve"> PAGEREF _Toc146808183 \h </w:instrText>
+              <w:instrText xml:space="preserve"> PAGEREF _Toc147023699 \h </w:instrText>
             </w:r>
             <w:r>
               <w:rPr>
@@ -2318,7 +2603,7 @@
                 <w:sz w:val="26"/>
                 <w:szCs w:val="26"/>
               </w:rPr>
-              <w:t>4</w:t>
+              <w:t>5</w:t>
             </w:r>
             <w:r>
               <w:rPr>
@@ -2348,7 +2633,7 @@
               <w14:ligatures w14:val="standardContextual"/>
             </w:rPr>
           </w:pPr>
-          <w:hyperlink w:anchor="_Toc146808184" w:history="1">
+          <w:hyperlink w:anchor="_Toc147023700" w:history="1">
             <w:r>
               <w:rPr>
                 <w:rStyle w:val="Hyperlink"/>
@@ -2388,7 +2673,7 @@
                 <w:sz w:val="26"/>
                 <w:szCs w:val="26"/>
               </w:rPr>
-              <w:instrText xml:space="preserve"> PAGEREF _Toc146808184 \h </w:instrText>
+              <w:instrText xml:space="preserve"> PAGEREF _Toc147023700 \h </w:instrText>
             </w:r>
             <w:r>
               <w:rPr>
@@ -2417,7 +2702,7 @@
                 <w:sz w:val="26"/>
                 <w:szCs w:val="26"/>
               </w:rPr>
-              <w:t>4</w:t>
+              <w:t>5</w:t>
             </w:r>
             <w:r>
               <w:rPr>
@@ -2447,7 +2732,7 @@
               <w14:ligatures w14:val="standardContextual"/>
             </w:rPr>
           </w:pPr>
-          <w:hyperlink w:anchor="_Toc146808185" w:history="1">
+          <w:hyperlink w:anchor="_Toc147023701" w:history="1">
             <w:r>
               <w:rPr>
                 <w:rStyle w:val="Hyperlink"/>
@@ -2487,7 +2772,7 @@
                 <w:sz w:val="26"/>
                 <w:szCs w:val="26"/>
               </w:rPr>
-              <w:instrText xml:space="preserve"> PAGEREF _Toc146808185 \h </w:instrText>
+              <w:instrText xml:space="preserve"> PAGEREF _Toc147023701 \h </w:instrText>
             </w:r>
             <w:r>
               <w:rPr>
@@ -2516,7 +2801,7 @@
                 <w:sz w:val="26"/>
                 <w:szCs w:val="26"/>
               </w:rPr>
-              <w:t>4</w:t>
+              <w:t>5</w:t>
             </w:r>
             <w:r>
               <w:rPr>
@@ -2546,7 +2831,7 @@
               <w14:ligatures w14:val="standardContextual"/>
             </w:rPr>
           </w:pPr>
-          <w:hyperlink w:anchor="_Toc146808186" w:history="1">
+          <w:hyperlink w:anchor="_Toc147023702" w:history="1">
             <w:r>
               <w:rPr>
                 <w:rStyle w:val="Hyperlink"/>
@@ -2586,7 +2871,7 @@
                 <w:sz w:val="26"/>
                 <w:szCs w:val="26"/>
               </w:rPr>
-              <w:instrText xml:space="preserve"> PAGEREF _Toc146808186 \h </w:instrText>
+              <w:instrText xml:space="preserve"> PAGEREF _Toc147023702 \h </w:instrText>
             </w:r>
             <w:r>
               <w:rPr>
@@ -2615,7 +2900,7 @@
                 <w:sz w:val="26"/>
                 <w:szCs w:val="26"/>
               </w:rPr>
-              <w:t>4</w:t>
+              <w:t>5</w:t>
             </w:r>
             <w:r>
               <w:rPr>
@@ -2645,7 +2930,7 @@
               <w14:ligatures w14:val="standardContextual"/>
             </w:rPr>
           </w:pPr>
-          <w:hyperlink w:anchor="_Toc146808187" w:history="1">
+          <w:hyperlink w:anchor="_Toc147023703" w:history="1">
             <w:r>
               <w:rPr>
                 <w:rStyle w:val="Hyperlink"/>
@@ -2685,7 +2970,7 @@
                 <w:sz w:val="26"/>
                 <w:szCs w:val="26"/>
               </w:rPr>
-              <w:instrText xml:space="preserve"> PAGEREF _Toc146808187 \h </w:instrText>
+              <w:instrText xml:space="preserve"> PAGEREF _Toc147023703 \h </w:instrText>
             </w:r>
             <w:r>
               <w:rPr>
@@ -2714,7 +2999,7 @@
                 <w:sz w:val="26"/>
                 <w:szCs w:val="26"/>
               </w:rPr>
-              <w:t>4</w:t>
+              <w:t>5</w:t>
             </w:r>
             <w:r>
               <w:rPr>
@@ -2744,7 +3029,7 @@
               <w14:ligatures w14:val="standardContextual"/>
             </w:rPr>
           </w:pPr>
-          <w:hyperlink w:anchor="_Toc146808188" w:history="1">
+          <w:hyperlink w:anchor="_Toc147023704" w:history="1">
             <w:r>
               <w:rPr>
                 <w:rStyle w:val="Hyperlink"/>
@@ -2785,7 +3070,7 @@
                 <w:sz w:val="26"/>
                 <w:szCs w:val="26"/>
               </w:rPr>
-              <w:instrText xml:space="preserve"> PAGEREF _Toc146808188 \h </w:instrText>
+              <w:instrText xml:space="preserve"> PAGEREF _Toc147023704 \h </w:instrText>
             </w:r>
             <w:r>
               <w:rPr>
@@ -2814,7 +3099,7 @@
                 <w:sz w:val="26"/>
                 <w:szCs w:val="26"/>
               </w:rPr>
-              <w:t>5</w:t>
+              <w:t>6</w:t>
             </w:r>
             <w:r>
               <w:rPr>
@@ -2844,7 +3129,7 @@
               <w14:ligatures w14:val="standardContextual"/>
             </w:rPr>
           </w:pPr>
-          <w:hyperlink w:anchor="_Toc146808189" w:history="1">
+          <w:hyperlink w:anchor="_Toc147023705" w:history="1">
             <w:r>
               <w:rPr>
                 <w:rStyle w:val="Hyperlink"/>
@@ -2884,7 +3169,7 @@
                 <w:sz w:val="26"/>
                 <w:szCs w:val="26"/>
               </w:rPr>
-              <w:instrText xml:space="preserve"> PAGEREF _Toc146808189 \h </w:instrText>
+              <w:instrText xml:space="preserve"> PAGEREF _Toc147023705 \h </w:instrText>
             </w:r>
             <w:r>
               <w:rPr>
@@ -2913,7 +3198,7 @@
                 <w:sz w:val="26"/>
                 <w:szCs w:val="26"/>
               </w:rPr>
-              <w:t>5</w:t>
+              <w:t>6</w:t>
             </w:r>
             <w:r>
               <w:rPr>
@@ -2943,7 +3228,7 @@
               <w14:ligatures w14:val="standardContextual"/>
             </w:rPr>
           </w:pPr>
-          <w:hyperlink w:anchor="_Toc146808190" w:history="1">
+          <w:hyperlink w:anchor="_Toc147023706" w:history="1">
             <w:r>
               <w:rPr>
                 <w:rStyle w:val="Hyperlink"/>
@@ -2953,7 +3238,7 @@
                 <w:szCs w:val="26"/>
                 <w:lang w:val="nl-NL"/>
               </w:rPr>
-              <w:t>2.2. 123</w:t>
+              <w:t>2.2. Thuật toán PMF</w:t>
             </w:r>
             <w:r>
               <w:rPr>
@@ -2983,7 +3268,7 @@
                 <w:sz w:val="26"/>
                 <w:szCs w:val="26"/>
               </w:rPr>
-              <w:instrText xml:space="preserve"> PAGEREF _Toc146808190 \h </w:instrText>
+              <w:instrText xml:space="preserve"> PAGEREF _Toc147023706 \h </w:instrText>
             </w:r>
             <w:r>
               <w:rPr>
@@ -3012,7 +3297,205 @@
                 <w:sz w:val="26"/>
                 <w:szCs w:val="26"/>
               </w:rPr>
-              <w:t>5</w:t>
+              <w:t>6</w:t>
+            </w:r>
+            <w:r>
+              <w:rPr>
+                <w:rFonts w:asciiTheme="majorHAnsi" w:hAnsiTheme="majorHAnsi" w:cstheme="majorHAnsi"/>
+                <w:noProof/>
+                <w:webHidden/>
+                <w:sz w:val="26"/>
+                <w:szCs w:val="26"/>
+              </w:rPr>
+              <w:fldChar w:fldCharType="end"/>
+            </w:r>
+          </w:hyperlink>
+        </w:p>
+        <w:p>
+          <w:pPr>
+            <w:pStyle w:val="TOC3"/>
+            <w:tabs>
+              <w:tab w:val="right" w:leader="dot" w:pos="9346"/>
+            </w:tabs>
+            <w:spacing w:line="360" w:lineRule="auto"/>
+            <w:rPr>
+              <w:rFonts w:asciiTheme="majorHAnsi" w:hAnsiTheme="majorHAnsi" w:cstheme="majorHAnsi"/>
+              <w:noProof/>
+              <w:kern w:val="2"/>
+              <w:sz w:val="26"/>
+              <w:szCs w:val="26"/>
+              <w14:ligatures w14:val="standardContextual"/>
+            </w:rPr>
+          </w:pPr>
+          <w:hyperlink w:anchor="_Toc147023707" w:history="1">
+            <w:r>
+              <w:rPr>
+                <w:rStyle w:val="Hyperlink"/>
+                <w:rFonts w:asciiTheme="majorHAnsi" w:hAnsiTheme="majorHAnsi" w:cstheme="majorHAnsi"/>
+                <w:noProof/>
+                <w:sz w:val="26"/>
+                <w:szCs w:val="26"/>
+                <w:lang w:val="nl-NL"/>
+              </w:rPr>
+              <w:t>2.2.1. Mô hình thuật toán</w:t>
+            </w:r>
+            <w:r>
+              <w:rPr>
+                <w:rFonts w:asciiTheme="majorHAnsi" w:hAnsiTheme="majorHAnsi" w:cstheme="majorHAnsi"/>
+                <w:noProof/>
+                <w:webHidden/>
+                <w:sz w:val="26"/>
+                <w:szCs w:val="26"/>
+              </w:rPr>
+              <w:tab/>
+            </w:r>
+            <w:r>
+              <w:rPr>
+                <w:rFonts w:asciiTheme="majorHAnsi" w:hAnsiTheme="majorHAnsi" w:cstheme="majorHAnsi"/>
+                <w:noProof/>
+                <w:webHidden/>
+                <w:sz w:val="26"/>
+                <w:szCs w:val="26"/>
+              </w:rPr>
+              <w:fldChar w:fldCharType="begin"/>
+            </w:r>
+            <w:r>
+              <w:rPr>
+                <w:rFonts w:asciiTheme="majorHAnsi" w:hAnsiTheme="majorHAnsi" w:cstheme="majorHAnsi"/>
+                <w:noProof/>
+                <w:webHidden/>
+                <w:sz w:val="26"/>
+                <w:szCs w:val="26"/>
+              </w:rPr>
+              <w:instrText xml:space="preserve"> PAGEREF _Toc147023707 \h </w:instrText>
+            </w:r>
+            <w:r>
+              <w:rPr>
+                <w:rFonts w:asciiTheme="majorHAnsi" w:hAnsiTheme="majorHAnsi" w:cstheme="majorHAnsi"/>
+                <w:noProof/>
+                <w:webHidden/>
+                <w:sz w:val="26"/>
+                <w:szCs w:val="26"/>
+              </w:rPr>
+            </w:r>
+            <w:r>
+              <w:rPr>
+                <w:rFonts w:asciiTheme="majorHAnsi" w:hAnsiTheme="majorHAnsi" w:cstheme="majorHAnsi"/>
+                <w:noProof/>
+                <w:webHidden/>
+                <w:sz w:val="26"/>
+                <w:szCs w:val="26"/>
+              </w:rPr>
+              <w:fldChar w:fldCharType="separate"/>
+            </w:r>
+            <w:r>
+              <w:rPr>
+                <w:rFonts w:asciiTheme="majorHAnsi" w:hAnsiTheme="majorHAnsi" w:cstheme="majorHAnsi"/>
+                <w:noProof/>
+                <w:webHidden/>
+                <w:sz w:val="26"/>
+                <w:szCs w:val="26"/>
+              </w:rPr>
+              <w:t>6</w:t>
+            </w:r>
+            <w:r>
+              <w:rPr>
+                <w:rFonts w:asciiTheme="majorHAnsi" w:hAnsiTheme="majorHAnsi" w:cstheme="majorHAnsi"/>
+                <w:noProof/>
+                <w:webHidden/>
+                <w:sz w:val="26"/>
+                <w:szCs w:val="26"/>
+              </w:rPr>
+              <w:fldChar w:fldCharType="end"/>
+            </w:r>
+          </w:hyperlink>
+        </w:p>
+        <w:p>
+          <w:pPr>
+            <w:pStyle w:val="TOC3"/>
+            <w:tabs>
+              <w:tab w:val="right" w:leader="dot" w:pos="9346"/>
+            </w:tabs>
+            <w:spacing w:line="360" w:lineRule="auto"/>
+            <w:rPr>
+              <w:rFonts w:asciiTheme="majorHAnsi" w:hAnsiTheme="majorHAnsi" w:cstheme="majorHAnsi"/>
+              <w:noProof/>
+              <w:kern w:val="2"/>
+              <w:sz w:val="26"/>
+              <w:szCs w:val="26"/>
+              <w14:ligatures w14:val="standardContextual"/>
+            </w:rPr>
+          </w:pPr>
+          <w:hyperlink w:anchor="_Toc147023708" w:history="1">
+            <w:r>
+              <w:rPr>
+                <w:rStyle w:val="Hyperlink"/>
+                <w:rFonts w:asciiTheme="majorHAnsi" w:hAnsiTheme="majorHAnsi" w:cstheme="majorHAnsi"/>
+                <w:noProof/>
+                <w:sz w:val="26"/>
+                <w:szCs w:val="26"/>
+                <w:lang w:val="nl-NL"/>
+              </w:rPr>
+              <w:t>2.2.2. Hạn chế</w:t>
+            </w:r>
+            <w:r>
+              <w:rPr>
+                <w:rFonts w:asciiTheme="majorHAnsi" w:hAnsiTheme="majorHAnsi" w:cstheme="majorHAnsi"/>
+                <w:noProof/>
+                <w:webHidden/>
+                <w:sz w:val="26"/>
+                <w:szCs w:val="26"/>
+              </w:rPr>
+              <w:tab/>
+            </w:r>
+            <w:r>
+              <w:rPr>
+                <w:rFonts w:asciiTheme="majorHAnsi" w:hAnsiTheme="majorHAnsi" w:cstheme="majorHAnsi"/>
+                <w:noProof/>
+                <w:webHidden/>
+                <w:sz w:val="26"/>
+                <w:szCs w:val="26"/>
+              </w:rPr>
+              <w:fldChar w:fldCharType="begin"/>
+            </w:r>
+            <w:r>
+              <w:rPr>
+                <w:rFonts w:asciiTheme="majorHAnsi" w:hAnsiTheme="majorHAnsi" w:cstheme="majorHAnsi"/>
+                <w:noProof/>
+                <w:webHidden/>
+                <w:sz w:val="26"/>
+                <w:szCs w:val="26"/>
+              </w:rPr>
+              <w:instrText xml:space="preserve"> PAGEREF _Toc147023708 \h </w:instrText>
+            </w:r>
+            <w:r>
+              <w:rPr>
+                <w:rFonts w:asciiTheme="majorHAnsi" w:hAnsiTheme="majorHAnsi" w:cstheme="majorHAnsi"/>
+                <w:noProof/>
+                <w:webHidden/>
+                <w:sz w:val="26"/>
+                <w:szCs w:val="26"/>
+              </w:rPr>
+            </w:r>
+            <w:r>
+              <w:rPr>
+                <w:rFonts w:asciiTheme="majorHAnsi" w:hAnsiTheme="majorHAnsi" w:cstheme="majorHAnsi"/>
+                <w:noProof/>
+                <w:webHidden/>
+                <w:sz w:val="26"/>
+                <w:szCs w:val="26"/>
+              </w:rPr>
+              <w:fldChar w:fldCharType="separate"/>
+            </w:r>
+            <w:r>
+              <w:rPr>
+                <w:rFonts w:asciiTheme="majorHAnsi" w:hAnsiTheme="majorHAnsi" w:cstheme="majorHAnsi"/>
+                <w:noProof/>
+                <w:webHidden/>
+                <w:sz w:val="26"/>
+                <w:szCs w:val="26"/>
+              </w:rPr>
+              <w:t>6</w:t>
             </w:r>
             <w:r>
               <w:rPr>
@@ -3042,7 +3525,7 @@
               <w14:ligatures w14:val="standardContextual"/>
             </w:rPr>
           </w:pPr>
-          <w:hyperlink w:anchor="_Toc146808191" w:history="1">
+          <w:hyperlink w:anchor="_Toc147023709" w:history="1">
             <w:r>
               <w:rPr>
                 <w:rStyle w:val="Hyperlink"/>
@@ -3052,7 +3535,7 @@
                 <w:szCs w:val="26"/>
                 <w:lang w:val="nl-NL"/>
               </w:rPr>
-              <w:t>2.1. 312</w:t>
+              <w:t>2.3. Thuật toán BPMF</w:t>
             </w:r>
             <w:r>
               <w:rPr>
@@ -3082,7 +3565,7 @@
                 <w:sz w:val="26"/>
                 <w:szCs w:val="26"/>
               </w:rPr>
-              <w:instrText xml:space="preserve"> PAGEREF _Toc146808191 \h </w:instrText>
+              <w:instrText xml:space="preserve"> PAGEREF _Toc147023709 \h </w:instrText>
             </w:r>
             <w:r>
               <w:rPr>
@@ -3111,7 +3594,304 @@
                 <w:sz w:val="26"/>
                 <w:szCs w:val="26"/>
               </w:rPr>
-              <w:t>5</w:t>
+              <w:t>6</w:t>
+            </w:r>
+            <w:r>
+              <w:rPr>
+                <w:rFonts w:asciiTheme="majorHAnsi" w:hAnsiTheme="majorHAnsi" w:cstheme="majorHAnsi"/>
+                <w:noProof/>
+                <w:webHidden/>
+                <w:sz w:val="26"/>
+                <w:szCs w:val="26"/>
+              </w:rPr>
+              <w:fldChar w:fldCharType="end"/>
+            </w:r>
+          </w:hyperlink>
+        </w:p>
+        <w:p>
+          <w:pPr>
+            <w:pStyle w:val="TOC3"/>
+            <w:tabs>
+              <w:tab w:val="right" w:leader="dot" w:pos="9346"/>
+            </w:tabs>
+            <w:spacing w:line="360" w:lineRule="auto"/>
+            <w:rPr>
+              <w:rFonts w:asciiTheme="majorHAnsi" w:hAnsiTheme="majorHAnsi" w:cstheme="majorHAnsi"/>
+              <w:noProof/>
+              <w:kern w:val="2"/>
+              <w:sz w:val="26"/>
+              <w:szCs w:val="26"/>
+              <w14:ligatures w14:val="standardContextual"/>
+            </w:rPr>
+          </w:pPr>
+          <w:hyperlink w:anchor="_Toc147023710" w:history="1">
+            <w:r>
+              <w:rPr>
+                <w:rStyle w:val="Hyperlink"/>
+                <w:rFonts w:asciiTheme="majorHAnsi" w:hAnsiTheme="majorHAnsi" w:cstheme="majorHAnsi"/>
+                <w:noProof/>
+                <w:sz w:val="26"/>
+                <w:szCs w:val="26"/>
+                <w:lang w:val="nl-NL"/>
+              </w:rPr>
+              <w:t>2.3.1. Mô hình thuật toán</w:t>
+            </w:r>
+            <w:r>
+              <w:rPr>
+                <w:rFonts w:asciiTheme="majorHAnsi" w:hAnsiTheme="majorHAnsi" w:cstheme="majorHAnsi"/>
+                <w:noProof/>
+                <w:webHidden/>
+                <w:sz w:val="26"/>
+                <w:szCs w:val="26"/>
+              </w:rPr>
+              <w:tab/>
+            </w:r>
+            <w:r>
+              <w:rPr>
+                <w:rFonts w:asciiTheme="majorHAnsi" w:hAnsiTheme="majorHAnsi" w:cstheme="majorHAnsi"/>
+                <w:noProof/>
+                <w:webHidden/>
+                <w:sz w:val="26"/>
+                <w:szCs w:val="26"/>
+              </w:rPr>
+              <w:fldChar w:fldCharType="begin"/>
+            </w:r>
+            <w:r>
+              <w:rPr>
+                <w:rFonts w:asciiTheme="majorHAnsi" w:hAnsiTheme="majorHAnsi" w:cstheme="majorHAnsi"/>
+                <w:noProof/>
+                <w:webHidden/>
+                <w:sz w:val="26"/>
+                <w:szCs w:val="26"/>
+              </w:rPr>
+              <w:instrText xml:space="preserve"> PAGEREF _Toc147023710 \h </w:instrText>
+            </w:r>
+            <w:r>
+              <w:rPr>
+                <w:rFonts w:asciiTheme="majorHAnsi" w:hAnsiTheme="majorHAnsi" w:cstheme="majorHAnsi"/>
+                <w:noProof/>
+                <w:webHidden/>
+                <w:sz w:val="26"/>
+                <w:szCs w:val="26"/>
+              </w:rPr>
+            </w:r>
+            <w:r>
+              <w:rPr>
+                <w:rFonts w:asciiTheme="majorHAnsi" w:hAnsiTheme="majorHAnsi" w:cstheme="majorHAnsi"/>
+                <w:noProof/>
+                <w:webHidden/>
+                <w:sz w:val="26"/>
+                <w:szCs w:val="26"/>
+              </w:rPr>
+              <w:fldChar w:fldCharType="separate"/>
+            </w:r>
+            <w:r>
+              <w:rPr>
+                <w:rFonts w:asciiTheme="majorHAnsi" w:hAnsiTheme="majorHAnsi" w:cstheme="majorHAnsi"/>
+                <w:noProof/>
+                <w:webHidden/>
+                <w:sz w:val="26"/>
+                <w:szCs w:val="26"/>
+              </w:rPr>
+              <w:t>6</w:t>
+            </w:r>
+            <w:r>
+              <w:rPr>
+                <w:rFonts w:asciiTheme="majorHAnsi" w:hAnsiTheme="majorHAnsi" w:cstheme="majorHAnsi"/>
+                <w:noProof/>
+                <w:webHidden/>
+                <w:sz w:val="26"/>
+                <w:szCs w:val="26"/>
+              </w:rPr>
+              <w:fldChar w:fldCharType="end"/>
+            </w:r>
+          </w:hyperlink>
+        </w:p>
+        <w:p>
+          <w:pPr>
+            <w:pStyle w:val="TOC3"/>
+            <w:tabs>
+              <w:tab w:val="right" w:leader="dot" w:pos="9346"/>
+            </w:tabs>
+            <w:spacing w:line="360" w:lineRule="auto"/>
+            <w:rPr>
+              <w:rFonts w:asciiTheme="majorHAnsi" w:hAnsiTheme="majorHAnsi" w:cstheme="majorHAnsi"/>
+              <w:noProof/>
+              <w:kern w:val="2"/>
+              <w:sz w:val="26"/>
+              <w:szCs w:val="26"/>
+              <w14:ligatures w14:val="standardContextual"/>
+            </w:rPr>
+          </w:pPr>
+          <w:hyperlink w:anchor="_Toc147023711" w:history="1">
+            <w:r>
+              <w:rPr>
+                <w:rStyle w:val="Hyperlink"/>
+                <w:rFonts w:asciiTheme="majorHAnsi" w:hAnsiTheme="majorHAnsi" w:cstheme="majorHAnsi"/>
+                <w:noProof/>
+                <w:sz w:val="26"/>
+                <w:szCs w:val="26"/>
+                <w:lang w:val="nl-NL"/>
+              </w:rPr>
+              <w:t>2.3.2. Dự đoán mẫu kết quả</w:t>
+            </w:r>
+            <w:r>
+              <w:rPr>
+                <w:rFonts w:asciiTheme="majorHAnsi" w:hAnsiTheme="majorHAnsi" w:cstheme="majorHAnsi"/>
+                <w:noProof/>
+                <w:webHidden/>
+                <w:sz w:val="26"/>
+                <w:szCs w:val="26"/>
+              </w:rPr>
+              <w:tab/>
+            </w:r>
+            <w:r>
+              <w:rPr>
+                <w:rFonts w:asciiTheme="majorHAnsi" w:hAnsiTheme="majorHAnsi" w:cstheme="majorHAnsi"/>
+                <w:noProof/>
+                <w:webHidden/>
+                <w:sz w:val="26"/>
+                <w:szCs w:val="26"/>
+              </w:rPr>
+              <w:fldChar w:fldCharType="begin"/>
+            </w:r>
+            <w:r>
+              <w:rPr>
+                <w:rFonts w:asciiTheme="majorHAnsi" w:hAnsiTheme="majorHAnsi" w:cstheme="majorHAnsi"/>
+                <w:noProof/>
+                <w:webHidden/>
+                <w:sz w:val="26"/>
+                <w:szCs w:val="26"/>
+              </w:rPr>
+              <w:instrText xml:space="preserve"> PAGEREF _Toc147023711 \h </w:instrText>
+            </w:r>
+            <w:r>
+              <w:rPr>
+                <w:rFonts w:asciiTheme="majorHAnsi" w:hAnsiTheme="majorHAnsi" w:cstheme="majorHAnsi"/>
+                <w:noProof/>
+                <w:webHidden/>
+                <w:sz w:val="26"/>
+                <w:szCs w:val="26"/>
+              </w:rPr>
+            </w:r>
+            <w:r>
+              <w:rPr>
+                <w:rFonts w:asciiTheme="majorHAnsi" w:hAnsiTheme="majorHAnsi" w:cstheme="majorHAnsi"/>
+                <w:noProof/>
+                <w:webHidden/>
+                <w:sz w:val="26"/>
+                <w:szCs w:val="26"/>
+              </w:rPr>
+              <w:fldChar w:fldCharType="separate"/>
+            </w:r>
+            <w:r>
+              <w:rPr>
+                <w:rFonts w:asciiTheme="majorHAnsi" w:hAnsiTheme="majorHAnsi" w:cstheme="majorHAnsi"/>
+                <w:noProof/>
+                <w:webHidden/>
+                <w:sz w:val="26"/>
+                <w:szCs w:val="26"/>
+              </w:rPr>
+              <w:t>6</w:t>
+            </w:r>
+            <w:r>
+              <w:rPr>
+                <w:rFonts w:asciiTheme="majorHAnsi" w:hAnsiTheme="majorHAnsi" w:cstheme="majorHAnsi"/>
+                <w:noProof/>
+                <w:webHidden/>
+                <w:sz w:val="26"/>
+                <w:szCs w:val="26"/>
+              </w:rPr>
+              <w:fldChar w:fldCharType="end"/>
+            </w:r>
+          </w:hyperlink>
+        </w:p>
+        <w:p>
+          <w:pPr>
+            <w:pStyle w:val="TOC3"/>
+            <w:tabs>
+              <w:tab w:val="right" w:leader="dot" w:pos="9346"/>
+            </w:tabs>
+            <w:spacing w:line="360" w:lineRule="auto"/>
+            <w:rPr>
+              <w:rFonts w:asciiTheme="majorHAnsi" w:hAnsiTheme="majorHAnsi" w:cstheme="majorHAnsi"/>
+              <w:noProof/>
+              <w:kern w:val="2"/>
+              <w:sz w:val="26"/>
+              <w:szCs w:val="26"/>
+              <w14:ligatures w14:val="standardContextual"/>
+            </w:rPr>
+          </w:pPr>
+          <w:hyperlink w:anchor="_Toc147023712" w:history="1">
+            <w:r>
+              <w:rPr>
+                <w:rStyle w:val="Hyperlink"/>
+                <w:rFonts w:asciiTheme="majorHAnsi" w:hAnsiTheme="majorHAnsi" w:cstheme="majorHAnsi"/>
+                <w:noProof/>
+                <w:sz w:val="26"/>
+                <w:szCs w:val="26"/>
+                <w:lang w:val="nl-NL"/>
+              </w:rPr>
+              <w:t>2.3.3. Kết luận</w:t>
+            </w:r>
+            <w:r>
+              <w:rPr>
+                <w:rFonts w:asciiTheme="majorHAnsi" w:hAnsiTheme="majorHAnsi" w:cstheme="majorHAnsi"/>
+                <w:noProof/>
+                <w:webHidden/>
+                <w:sz w:val="26"/>
+                <w:szCs w:val="26"/>
+              </w:rPr>
+              <w:tab/>
+            </w:r>
+            <w:r>
+              <w:rPr>
+                <w:rFonts w:asciiTheme="majorHAnsi" w:hAnsiTheme="majorHAnsi" w:cstheme="majorHAnsi"/>
+                <w:noProof/>
+                <w:webHidden/>
+                <w:sz w:val="26"/>
+                <w:szCs w:val="26"/>
+              </w:rPr>
+              <w:fldChar w:fldCharType="begin"/>
+            </w:r>
+            <w:r>
+              <w:rPr>
+                <w:rFonts w:asciiTheme="majorHAnsi" w:hAnsiTheme="majorHAnsi" w:cstheme="majorHAnsi"/>
+                <w:noProof/>
+                <w:webHidden/>
+                <w:sz w:val="26"/>
+                <w:szCs w:val="26"/>
+              </w:rPr>
+              <w:instrText xml:space="preserve"> PAGEREF _Toc147023712 \h </w:instrText>
+            </w:r>
+            <w:r>
+              <w:rPr>
+                <w:rFonts w:asciiTheme="majorHAnsi" w:hAnsiTheme="majorHAnsi" w:cstheme="majorHAnsi"/>
+                <w:noProof/>
+                <w:webHidden/>
+                <w:sz w:val="26"/>
+                <w:szCs w:val="26"/>
+              </w:rPr>
+            </w:r>
+            <w:r>
+              <w:rPr>
+                <w:rFonts w:asciiTheme="majorHAnsi" w:hAnsiTheme="majorHAnsi" w:cstheme="majorHAnsi"/>
+                <w:noProof/>
+                <w:webHidden/>
+                <w:sz w:val="26"/>
+                <w:szCs w:val="26"/>
+              </w:rPr>
+              <w:fldChar w:fldCharType="separate"/>
+            </w:r>
+            <w:r>
+              <w:rPr>
+                <w:rFonts w:asciiTheme="majorHAnsi" w:hAnsiTheme="majorHAnsi" w:cstheme="majorHAnsi"/>
+                <w:noProof/>
+                <w:webHidden/>
+                <w:sz w:val="26"/>
+                <w:szCs w:val="26"/>
+              </w:rPr>
+              <w:t>6</w:t>
             </w:r>
             <w:r>
               <w:rPr>
@@ -3141,7 +3921,7 @@
               <w14:ligatures w14:val="standardContextual"/>
             </w:rPr>
           </w:pPr>
-          <w:hyperlink w:anchor="_Toc146808192" w:history="1">
+          <w:hyperlink w:anchor="_Toc147023713" w:history="1">
             <w:r>
               <w:rPr>
                 <w:rStyle w:val="Hyperlink"/>
@@ -3151,7 +3931,7 @@
                 <w:szCs w:val="26"/>
                 <w:lang w:val="nl-NL"/>
               </w:rPr>
-              <w:t>2.1. 222</w:t>
+              <w:t>2.4. Thuật toán ALS</w:t>
             </w:r>
             <w:r>
               <w:rPr>
@@ -3181,7 +3961,7 @@
                 <w:sz w:val="26"/>
                 <w:szCs w:val="26"/>
               </w:rPr>
-              <w:instrText xml:space="preserve"> PAGEREF _Toc146808192 \h </w:instrText>
+              <w:instrText xml:space="preserve"> PAGEREF _Toc147023713 \h </w:instrText>
             </w:r>
             <w:r>
               <w:rPr>
@@ -3210,7 +3990,502 @@
                 <w:sz w:val="26"/>
                 <w:szCs w:val="26"/>
               </w:rPr>
-              <w:t>5</w:t>
+              <w:t>6</w:t>
+            </w:r>
+            <w:r>
+              <w:rPr>
+                <w:rFonts w:asciiTheme="majorHAnsi" w:hAnsiTheme="majorHAnsi" w:cstheme="majorHAnsi"/>
+                <w:noProof/>
+                <w:webHidden/>
+                <w:sz w:val="26"/>
+                <w:szCs w:val="26"/>
+              </w:rPr>
+              <w:fldChar w:fldCharType="end"/>
+            </w:r>
+          </w:hyperlink>
+        </w:p>
+        <w:p>
+          <w:pPr>
+            <w:pStyle w:val="TOC3"/>
+            <w:tabs>
+              <w:tab w:val="right" w:leader="dot" w:pos="9346"/>
+            </w:tabs>
+            <w:spacing w:line="360" w:lineRule="auto"/>
+            <w:rPr>
+              <w:rFonts w:asciiTheme="majorHAnsi" w:hAnsiTheme="majorHAnsi" w:cstheme="majorHAnsi"/>
+              <w:noProof/>
+              <w:kern w:val="2"/>
+              <w:sz w:val="26"/>
+              <w:szCs w:val="26"/>
+              <w14:ligatures w14:val="standardContextual"/>
+            </w:rPr>
+          </w:pPr>
+          <w:hyperlink w:anchor="_Toc147023714" w:history="1">
+            <w:r>
+              <w:rPr>
+                <w:rStyle w:val="Hyperlink"/>
+                <w:rFonts w:asciiTheme="majorHAnsi" w:hAnsiTheme="majorHAnsi" w:cstheme="majorHAnsi"/>
+                <w:noProof/>
+                <w:sz w:val="26"/>
+                <w:szCs w:val="26"/>
+                <w:lang w:val="nl-NL"/>
+              </w:rPr>
+              <w:t>2.4.1. Ma trận cơ bản</w:t>
+            </w:r>
+            <w:r>
+              <w:rPr>
+                <w:rFonts w:asciiTheme="majorHAnsi" w:hAnsiTheme="majorHAnsi" w:cstheme="majorHAnsi"/>
+                <w:noProof/>
+                <w:webHidden/>
+                <w:sz w:val="26"/>
+                <w:szCs w:val="26"/>
+              </w:rPr>
+              <w:tab/>
+            </w:r>
+            <w:r>
+              <w:rPr>
+                <w:rFonts w:asciiTheme="majorHAnsi" w:hAnsiTheme="majorHAnsi" w:cstheme="majorHAnsi"/>
+                <w:noProof/>
+                <w:webHidden/>
+                <w:sz w:val="26"/>
+                <w:szCs w:val="26"/>
+              </w:rPr>
+              <w:fldChar w:fldCharType="begin"/>
+            </w:r>
+            <w:r>
+              <w:rPr>
+                <w:rFonts w:asciiTheme="majorHAnsi" w:hAnsiTheme="majorHAnsi" w:cstheme="majorHAnsi"/>
+                <w:noProof/>
+                <w:webHidden/>
+                <w:sz w:val="26"/>
+                <w:szCs w:val="26"/>
+              </w:rPr>
+              <w:instrText xml:space="preserve"> PAGEREF _Toc147023714 \h </w:instrText>
+            </w:r>
+            <w:r>
+              <w:rPr>
+                <w:rFonts w:asciiTheme="majorHAnsi" w:hAnsiTheme="majorHAnsi" w:cstheme="majorHAnsi"/>
+                <w:noProof/>
+                <w:webHidden/>
+                <w:sz w:val="26"/>
+                <w:szCs w:val="26"/>
+              </w:rPr>
+            </w:r>
+            <w:r>
+              <w:rPr>
+                <w:rFonts w:asciiTheme="majorHAnsi" w:hAnsiTheme="majorHAnsi" w:cstheme="majorHAnsi"/>
+                <w:noProof/>
+                <w:webHidden/>
+                <w:sz w:val="26"/>
+                <w:szCs w:val="26"/>
+              </w:rPr>
+              <w:fldChar w:fldCharType="separate"/>
+            </w:r>
+            <w:r>
+              <w:rPr>
+                <w:rFonts w:asciiTheme="majorHAnsi" w:hAnsiTheme="majorHAnsi" w:cstheme="majorHAnsi"/>
+                <w:noProof/>
+                <w:webHidden/>
+                <w:sz w:val="26"/>
+                <w:szCs w:val="26"/>
+              </w:rPr>
+              <w:t>6</w:t>
+            </w:r>
+            <w:r>
+              <w:rPr>
+                <w:rFonts w:asciiTheme="majorHAnsi" w:hAnsiTheme="majorHAnsi" w:cstheme="majorHAnsi"/>
+                <w:noProof/>
+                <w:webHidden/>
+                <w:sz w:val="26"/>
+                <w:szCs w:val="26"/>
+              </w:rPr>
+              <w:fldChar w:fldCharType="end"/>
+            </w:r>
+          </w:hyperlink>
+        </w:p>
+        <w:p>
+          <w:pPr>
+            <w:pStyle w:val="TOC3"/>
+            <w:tabs>
+              <w:tab w:val="right" w:leader="dot" w:pos="9346"/>
+            </w:tabs>
+            <w:spacing w:line="360" w:lineRule="auto"/>
+            <w:rPr>
+              <w:rFonts w:asciiTheme="majorHAnsi" w:hAnsiTheme="majorHAnsi" w:cstheme="majorHAnsi"/>
+              <w:noProof/>
+              <w:kern w:val="2"/>
+              <w:sz w:val="26"/>
+              <w:szCs w:val="26"/>
+              <w14:ligatures w14:val="standardContextual"/>
+            </w:rPr>
+          </w:pPr>
+          <w:hyperlink w:anchor="_Toc147023715" w:history="1">
+            <w:r>
+              <w:rPr>
+                <w:rStyle w:val="Hyperlink"/>
+                <w:rFonts w:asciiTheme="majorHAnsi" w:hAnsiTheme="majorHAnsi" w:cstheme="majorHAnsi"/>
+                <w:noProof/>
+                <w:sz w:val="26"/>
+                <w:szCs w:val="26"/>
+                <w:lang w:val="nl-NL"/>
+              </w:rPr>
+              <w:t>2.4.2. Mô hình thuật toán</w:t>
+            </w:r>
+            <w:r>
+              <w:rPr>
+                <w:rFonts w:asciiTheme="majorHAnsi" w:hAnsiTheme="majorHAnsi" w:cstheme="majorHAnsi"/>
+                <w:noProof/>
+                <w:webHidden/>
+                <w:sz w:val="26"/>
+                <w:szCs w:val="26"/>
+              </w:rPr>
+              <w:tab/>
+            </w:r>
+            <w:r>
+              <w:rPr>
+                <w:rFonts w:asciiTheme="majorHAnsi" w:hAnsiTheme="majorHAnsi" w:cstheme="majorHAnsi"/>
+                <w:noProof/>
+                <w:webHidden/>
+                <w:sz w:val="26"/>
+                <w:szCs w:val="26"/>
+              </w:rPr>
+              <w:fldChar w:fldCharType="begin"/>
+            </w:r>
+            <w:r>
+              <w:rPr>
+                <w:rFonts w:asciiTheme="majorHAnsi" w:hAnsiTheme="majorHAnsi" w:cstheme="majorHAnsi"/>
+                <w:noProof/>
+                <w:webHidden/>
+                <w:sz w:val="26"/>
+                <w:szCs w:val="26"/>
+              </w:rPr>
+              <w:instrText xml:space="preserve"> PAGEREF _Toc147023715 \h </w:instrText>
+            </w:r>
+            <w:r>
+              <w:rPr>
+                <w:rFonts w:asciiTheme="majorHAnsi" w:hAnsiTheme="majorHAnsi" w:cstheme="majorHAnsi"/>
+                <w:noProof/>
+                <w:webHidden/>
+                <w:sz w:val="26"/>
+                <w:szCs w:val="26"/>
+              </w:rPr>
+            </w:r>
+            <w:r>
+              <w:rPr>
+                <w:rFonts w:asciiTheme="majorHAnsi" w:hAnsiTheme="majorHAnsi" w:cstheme="majorHAnsi"/>
+                <w:noProof/>
+                <w:webHidden/>
+                <w:sz w:val="26"/>
+                <w:szCs w:val="26"/>
+              </w:rPr>
+              <w:fldChar w:fldCharType="separate"/>
+            </w:r>
+            <w:r>
+              <w:rPr>
+                <w:rFonts w:asciiTheme="majorHAnsi" w:hAnsiTheme="majorHAnsi" w:cstheme="majorHAnsi"/>
+                <w:noProof/>
+                <w:webHidden/>
+                <w:sz w:val="26"/>
+                <w:szCs w:val="26"/>
+              </w:rPr>
+              <w:t>6</w:t>
+            </w:r>
+            <w:r>
+              <w:rPr>
+                <w:rFonts w:asciiTheme="majorHAnsi" w:hAnsiTheme="majorHAnsi" w:cstheme="majorHAnsi"/>
+                <w:noProof/>
+                <w:webHidden/>
+                <w:sz w:val="26"/>
+                <w:szCs w:val="26"/>
+              </w:rPr>
+              <w:fldChar w:fldCharType="end"/>
+            </w:r>
+          </w:hyperlink>
+        </w:p>
+        <w:p>
+          <w:pPr>
+            <w:pStyle w:val="TOC3"/>
+            <w:tabs>
+              <w:tab w:val="right" w:leader="dot" w:pos="9346"/>
+            </w:tabs>
+            <w:spacing w:line="360" w:lineRule="auto"/>
+            <w:rPr>
+              <w:rFonts w:asciiTheme="majorHAnsi" w:hAnsiTheme="majorHAnsi" w:cstheme="majorHAnsi"/>
+              <w:noProof/>
+              <w:kern w:val="2"/>
+              <w:sz w:val="26"/>
+              <w:szCs w:val="26"/>
+              <w14:ligatures w14:val="standardContextual"/>
+            </w:rPr>
+          </w:pPr>
+          <w:hyperlink w:anchor="_Toc147023716" w:history="1">
+            <w:r>
+              <w:rPr>
+                <w:rStyle w:val="Hyperlink"/>
+                <w:rFonts w:asciiTheme="majorHAnsi" w:hAnsiTheme="majorHAnsi" w:cstheme="majorHAnsi"/>
+                <w:noProof/>
+                <w:sz w:val="26"/>
+                <w:szCs w:val="26"/>
+                <w:lang w:val="nl-NL"/>
+              </w:rPr>
+              <w:t>2.4.3. Xu hướng người dùng và sản phẩm</w:t>
+            </w:r>
+            <w:r>
+              <w:rPr>
+                <w:rFonts w:asciiTheme="majorHAnsi" w:hAnsiTheme="majorHAnsi" w:cstheme="majorHAnsi"/>
+                <w:noProof/>
+                <w:webHidden/>
+                <w:sz w:val="26"/>
+                <w:szCs w:val="26"/>
+              </w:rPr>
+              <w:tab/>
+            </w:r>
+            <w:r>
+              <w:rPr>
+                <w:rFonts w:asciiTheme="majorHAnsi" w:hAnsiTheme="majorHAnsi" w:cstheme="majorHAnsi"/>
+                <w:noProof/>
+                <w:webHidden/>
+                <w:sz w:val="26"/>
+                <w:szCs w:val="26"/>
+              </w:rPr>
+              <w:fldChar w:fldCharType="begin"/>
+            </w:r>
+            <w:r>
+              <w:rPr>
+                <w:rFonts w:asciiTheme="majorHAnsi" w:hAnsiTheme="majorHAnsi" w:cstheme="majorHAnsi"/>
+                <w:noProof/>
+                <w:webHidden/>
+                <w:sz w:val="26"/>
+                <w:szCs w:val="26"/>
+              </w:rPr>
+              <w:instrText xml:space="preserve"> PAGEREF _Toc147023716 \h </w:instrText>
+            </w:r>
+            <w:r>
+              <w:rPr>
+                <w:rFonts w:asciiTheme="majorHAnsi" w:hAnsiTheme="majorHAnsi" w:cstheme="majorHAnsi"/>
+                <w:noProof/>
+                <w:webHidden/>
+                <w:sz w:val="26"/>
+                <w:szCs w:val="26"/>
+              </w:rPr>
+            </w:r>
+            <w:r>
+              <w:rPr>
+                <w:rFonts w:asciiTheme="majorHAnsi" w:hAnsiTheme="majorHAnsi" w:cstheme="majorHAnsi"/>
+                <w:noProof/>
+                <w:webHidden/>
+                <w:sz w:val="26"/>
+                <w:szCs w:val="26"/>
+              </w:rPr>
+              <w:fldChar w:fldCharType="separate"/>
+            </w:r>
+            <w:r>
+              <w:rPr>
+                <w:rFonts w:asciiTheme="majorHAnsi" w:hAnsiTheme="majorHAnsi" w:cstheme="majorHAnsi"/>
+                <w:noProof/>
+                <w:webHidden/>
+                <w:sz w:val="26"/>
+                <w:szCs w:val="26"/>
+              </w:rPr>
+              <w:t>6</w:t>
+            </w:r>
+            <w:r>
+              <w:rPr>
+                <w:rFonts w:asciiTheme="majorHAnsi" w:hAnsiTheme="majorHAnsi" w:cstheme="majorHAnsi"/>
+                <w:noProof/>
+                <w:webHidden/>
+                <w:sz w:val="26"/>
+                <w:szCs w:val="26"/>
+              </w:rPr>
+              <w:fldChar w:fldCharType="end"/>
+            </w:r>
+          </w:hyperlink>
+        </w:p>
+        <w:p>
+          <w:pPr>
+            <w:pStyle w:val="TOC3"/>
+            <w:tabs>
+              <w:tab w:val="right" w:leader="dot" w:pos="9346"/>
+            </w:tabs>
+            <w:spacing w:line="360" w:lineRule="auto"/>
+            <w:rPr>
+              <w:rFonts w:asciiTheme="majorHAnsi" w:hAnsiTheme="majorHAnsi" w:cstheme="majorHAnsi"/>
+              <w:noProof/>
+              <w:kern w:val="2"/>
+              <w:sz w:val="26"/>
+              <w:szCs w:val="26"/>
+              <w14:ligatures w14:val="standardContextual"/>
+            </w:rPr>
+          </w:pPr>
+          <w:hyperlink w:anchor="_Toc147023717" w:history="1">
+            <w:r>
+              <w:rPr>
+                <w:rStyle w:val="Hyperlink"/>
+                <w:rFonts w:asciiTheme="majorHAnsi" w:hAnsiTheme="majorHAnsi" w:cstheme="majorHAnsi"/>
+                <w:noProof/>
+                <w:sz w:val="26"/>
+                <w:szCs w:val="26"/>
+                <w:lang w:val="nl-NL"/>
+              </w:rPr>
+              <w:t>2.4.4. Kết luận</w:t>
+            </w:r>
+            <w:r>
+              <w:rPr>
+                <w:rFonts w:asciiTheme="majorHAnsi" w:hAnsiTheme="majorHAnsi" w:cstheme="majorHAnsi"/>
+                <w:noProof/>
+                <w:webHidden/>
+                <w:sz w:val="26"/>
+                <w:szCs w:val="26"/>
+              </w:rPr>
+              <w:tab/>
+            </w:r>
+            <w:r>
+              <w:rPr>
+                <w:rFonts w:asciiTheme="majorHAnsi" w:hAnsiTheme="majorHAnsi" w:cstheme="majorHAnsi"/>
+                <w:noProof/>
+                <w:webHidden/>
+                <w:sz w:val="26"/>
+                <w:szCs w:val="26"/>
+              </w:rPr>
+              <w:fldChar w:fldCharType="begin"/>
+            </w:r>
+            <w:r>
+              <w:rPr>
+                <w:rFonts w:asciiTheme="majorHAnsi" w:hAnsiTheme="majorHAnsi" w:cstheme="majorHAnsi"/>
+                <w:noProof/>
+                <w:webHidden/>
+                <w:sz w:val="26"/>
+                <w:szCs w:val="26"/>
+              </w:rPr>
+              <w:instrText xml:space="preserve"> PAGEREF _Toc147023717 \h </w:instrText>
+            </w:r>
+            <w:r>
+              <w:rPr>
+                <w:rFonts w:asciiTheme="majorHAnsi" w:hAnsiTheme="majorHAnsi" w:cstheme="majorHAnsi"/>
+                <w:noProof/>
+                <w:webHidden/>
+                <w:sz w:val="26"/>
+                <w:szCs w:val="26"/>
+              </w:rPr>
+            </w:r>
+            <w:r>
+              <w:rPr>
+                <w:rFonts w:asciiTheme="majorHAnsi" w:hAnsiTheme="majorHAnsi" w:cstheme="majorHAnsi"/>
+                <w:noProof/>
+                <w:webHidden/>
+                <w:sz w:val="26"/>
+                <w:szCs w:val="26"/>
+              </w:rPr>
+              <w:fldChar w:fldCharType="separate"/>
+            </w:r>
+            <w:r>
+              <w:rPr>
+                <w:rFonts w:asciiTheme="majorHAnsi" w:hAnsiTheme="majorHAnsi" w:cstheme="majorHAnsi"/>
+                <w:noProof/>
+                <w:webHidden/>
+                <w:sz w:val="26"/>
+                <w:szCs w:val="26"/>
+              </w:rPr>
+              <w:t>6</w:t>
+            </w:r>
+            <w:r>
+              <w:rPr>
+                <w:rFonts w:asciiTheme="majorHAnsi" w:hAnsiTheme="majorHAnsi" w:cstheme="majorHAnsi"/>
+                <w:noProof/>
+                <w:webHidden/>
+                <w:sz w:val="26"/>
+                <w:szCs w:val="26"/>
+              </w:rPr>
+              <w:fldChar w:fldCharType="end"/>
+            </w:r>
+          </w:hyperlink>
+        </w:p>
+        <w:p>
+          <w:pPr>
+            <w:pStyle w:val="TOC2"/>
+            <w:tabs>
+              <w:tab w:val="right" w:leader="dot" w:pos="9346"/>
+            </w:tabs>
+            <w:spacing w:line="360" w:lineRule="auto"/>
+            <w:rPr>
+              <w:rFonts w:asciiTheme="majorHAnsi" w:hAnsiTheme="majorHAnsi" w:cstheme="majorHAnsi"/>
+              <w:noProof/>
+              <w:kern w:val="2"/>
+              <w:sz w:val="26"/>
+              <w:szCs w:val="26"/>
+              <w14:ligatures w14:val="standardContextual"/>
+            </w:rPr>
+          </w:pPr>
+          <w:hyperlink w:anchor="_Toc147023718" w:history="1">
+            <w:r>
+              <w:rPr>
+                <w:rStyle w:val="Hyperlink"/>
+                <w:rFonts w:asciiTheme="majorHAnsi" w:hAnsiTheme="majorHAnsi" w:cstheme="majorHAnsi"/>
+                <w:noProof/>
+                <w:sz w:val="26"/>
+                <w:szCs w:val="26"/>
+                <w:lang w:val="nl-NL"/>
+              </w:rPr>
+              <w:t>2.5. Tóm tắt chương 2</w:t>
+            </w:r>
+            <w:r>
+              <w:rPr>
+                <w:rFonts w:asciiTheme="majorHAnsi" w:hAnsiTheme="majorHAnsi" w:cstheme="majorHAnsi"/>
+                <w:noProof/>
+                <w:webHidden/>
+                <w:sz w:val="26"/>
+                <w:szCs w:val="26"/>
+              </w:rPr>
+              <w:tab/>
+            </w:r>
+            <w:r>
+              <w:rPr>
+                <w:rFonts w:asciiTheme="majorHAnsi" w:hAnsiTheme="majorHAnsi" w:cstheme="majorHAnsi"/>
+                <w:noProof/>
+                <w:webHidden/>
+                <w:sz w:val="26"/>
+                <w:szCs w:val="26"/>
+              </w:rPr>
+              <w:fldChar w:fldCharType="begin"/>
+            </w:r>
+            <w:r>
+              <w:rPr>
+                <w:rFonts w:asciiTheme="majorHAnsi" w:hAnsiTheme="majorHAnsi" w:cstheme="majorHAnsi"/>
+                <w:noProof/>
+                <w:webHidden/>
+                <w:sz w:val="26"/>
+                <w:szCs w:val="26"/>
+              </w:rPr>
+              <w:instrText xml:space="preserve"> PAGEREF _Toc147023718 \h </w:instrText>
+            </w:r>
+            <w:r>
+              <w:rPr>
+                <w:rFonts w:asciiTheme="majorHAnsi" w:hAnsiTheme="majorHAnsi" w:cstheme="majorHAnsi"/>
+                <w:noProof/>
+                <w:webHidden/>
+                <w:sz w:val="26"/>
+                <w:szCs w:val="26"/>
+              </w:rPr>
+            </w:r>
+            <w:r>
+              <w:rPr>
+                <w:rFonts w:asciiTheme="majorHAnsi" w:hAnsiTheme="majorHAnsi" w:cstheme="majorHAnsi"/>
+                <w:noProof/>
+                <w:webHidden/>
+                <w:sz w:val="26"/>
+                <w:szCs w:val="26"/>
+              </w:rPr>
+              <w:fldChar w:fldCharType="separate"/>
+            </w:r>
+            <w:r>
+              <w:rPr>
+                <w:rFonts w:asciiTheme="majorHAnsi" w:hAnsiTheme="majorHAnsi" w:cstheme="majorHAnsi"/>
+                <w:noProof/>
+                <w:webHidden/>
+                <w:sz w:val="26"/>
+                <w:szCs w:val="26"/>
+              </w:rPr>
+              <w:t>6</w:t>
             </w:r>
             <w:r>
               <w:rPr>
@@ -3240,7 +4515,7 @@
               <w14:ligatures w14:val="standardContextual"/>
             </w:rPr>
           </w:pPr>
-          <w:hyperlink w:anchor="_Toc146808193" w:history="1">
+          <w:hyperlink w:anchor="_Toc147023719" w:history="1">
             <w:r>
               <w:rPr>
                 <w:rStyle w:val="Hyperlink"/>
@@ -3282,7 +4557,7 @@
                 <w:sz w:val="26"/>
                 <w:szCs w:val="26"/>
               </w:rPr>
-              <w:instrText xml:space="preserve"> PAGEREF _Toc146808193 \h </w:instrText>
+              <w:instrText xml:space="preserve"> PAGEREF _Toc147023719 \h </w:instrText>
             </w:r>
             <w:r>
               <w:rPr>
@@ -3311,7 +4586,7 @@
                 <w:sz w:val="26"/>
                 <w:szCs w:val="26"/>
               </w:rPr>
-              <w:t>6</w:t>
+              <w:t>7</w:t>
             </w:r>
             <w:r>
               <w:rPr>
@@ -3341,7 +4616,7 @@
               <w14:ligatures w14:val="standardContextual"/>
             </w:rPr>
           </w:pPr>
-          <w:hyperlink w:anchor="_Toc146808194" w:history="1">
+          <w:hyperlink w:anchor="_Toc147023720" w:history="1">
             <w:r>
               <w:rPr>
                 <w:rStyle w:val="Hyperlink"/>
@@ -3381,7 +4656,7 @@
                 <w:sz w:val="26"/>
                 <w:szCs w:val="26"/>
               </w:rPr>
-              <w:instrText xml:space="preserve"> PAGEREF _Toc146808194 \h </w:instrText>
+              <w:instrText xml:space="preserve"> PAGEREF _Toc147023720 \h </w:instrText>
             </w:r>
             <w:r>
               <w:rPr>
@@ -3410,7 +4685,7 @@
                 <w:sz w:val="26"/>
                 <w:szCs w:val="26"/>
               </w:rPr>
-              <w:t>6</w:t>
+              <w:t>7</w:t>
             </w:r>
             <w:r>
               <w:rPr>
@@ -3440,7 +4715,7 @@
               <w14:ligatures w14:val="standardContextual"/>
             </w:rPr>
           </w:pPr>
-          <w:hyperlink w:anchor="_Toc146808195" w:history="1">
+          <w:hyperlink w:anchor="_Toc147023721" w:history="1">
             <w:r>
               <w:rPr>
                 <w:rStyle w:val="Hyperlink"/>
@@ -3480,7 +4755,7 @@
                 <w:sz w:val="26"/>
                 <w:szCs w:val="26"/>
               </w:rPr>
-              <w:instrText xml:space="preserve"> PAGEREF _Toc146808195 \h </w:instrText>
+              <w:instrText xml:space="preserve"> PAGEREF _Toc147023721 \h </w:instrText>
             </w:r>
             <w:r>
               <w:rPr>
@@ -3509,7 +4784,7 @@
                 <w:sz w:val="26"/>
                 <w:szCs w:val="26"/>
               </w:rPr>
-              <w:t>6</w:t>
+              <w:t>7</w:t>
             </w:r>
             <w:r>
               <w:rPr>
@@ -3539,7 +4814,7 @@
               <w14:ligatures w14:val="standardContextual"/>
             </w:rPr>
           </w:pPr>
-          <w:hyperlink w:anchor="_Toc146808196" w:history="1">
+          <w:hyperlink w:anchor="_Toc147023722" w:history="1">
             <w:r>
               <w:rPr>
                 <w:rStyle w:val="Hyperlink"/>
@@ -3579,7 +4854,7 @@
                 <w:sz w:val="26"/>
                 <w:szCs w:val="26"/>
               </w:rPr>
-              <w:instrText xml:space="preserve"> PAGEREF _Toc146808196 \h </w:instrText>
+              <w:instrText xml:space="preserve"> PAGEREF _Toc147023722 \h </w:instrText>
             </w:r>
             <w:r>
               <w:rPr>
@@ -3608,7 +4883,7 @@
                 <w:sz w:val="26"/>
                 <w:szCs w:val="26"/>
               </w:rPr>
-              <w:t>6</w:t>
+              <w:t>7</w:t>
             </w:r>
             <w:r>
               <w:rPr>
@@ -3638,7 +4913,7 @@
               <w14:ligatures w14:val="standardContextual"/>
             </w:rPr>
           </w:pPr>
-          <w:hyperlink w:anchor="_Toc146808197" w:history="1">
+          <w:hyperlink w:anchor="_Toc147023723" w:history="1">
             <w:r>
               <w:rPr>
                 <w:rStyle w:val="Hyperlink"/>
@@ -3678,7 +4953,7 @@
                 <w:sz w:val="26"/>
                 <w:szCs w:val="26"/>
               </w:rPr>
-              <w:instrText xml:space="preserve"> PAGEREF _Toc146808197 \h </w:instrText>
+              <w:instrText xml:space="preserve"> PAGEREF _Toc147023723 \h </w:instrText>
             </w:r>
             <w:r>
               <w:rPr>
@@ -3707,7 +4982,7 @@
                 <w:sz w:val="26"/>
                 <w:szCs w:val="26"/>
               </w:rPr>
-              <w:t>6</w:t>
+              <w:t>7</w:t>
             </w:r>
             <w:r>
               <w:rPr>
@@ -3737,7 +5012,7 @@
               <w14:ligatures w14:val="standardContextual"/>
             </w:rPr>
           </w:pPr>
-          <w:hyperlink w:anchor="_Toc146808198" w:history="1">
+          <w:hyperlink w:anchor="_Toc147023724" w:history="1">
             <w:r>
               <w:rPr>
                 <w:rStyle w:val="Hyperlink"/>
@@ -3777,7 +5052,7 @@
                 <w:sz w:val="26"/>
                 <w:szCs w:val="26"/>
               </w:rPr>
-              <w:instrText xml:space="preserve"> PAGEREF _Toc146808198 \h </w:instrText>
+              <w:instrText xml:space="preserve"> PAGEREF _Toc147023724 \h </w:instrText>
             </w:r>
             <w:r>
               <w:rPr>
@@ -3806,7 +5081,7 @@
                 <w:sz w:val="26"/>
                 <w:szCs w:val="26"/>
               </w:rPr>
-              <w:t>6</w:t>
+              <w:t>7</w:t>
             </w:r>
             <w:r>
               <w:rPr>
@@ -3836,7 +5111,7 @@
               <w14:ligatures w14:val="standardContextual"/>
             </w:rPr>
           </w:pPr>
-          <w:hyperlink w:anchor="_Toc146808199" w:history="1">
+          <w:hyperlink w:anchor="_Toc147023725" w:history="1">
             <w:r>
               <w:rPr>
                 <w:rStyle w:val="Hyperlink"/>
@@ -3846,7 +5121,7 @@
                 <w:sz w:val="26"/>
                 <w:szCs w:val="26"/>
               </w:rPr>
-              <w:t>Danh mục tài liệu tham khảo</w:t>
+              <w:t>Tài liệu tham khảo</w:t>
             </w:r>
             <w:r>
               <w:rPr>
@@ -3876,7 +5151,7 @@
                 <w:sz w:val="26"/>
                 <w:szCs w:val="26"/>
               </w:rPr>
-              <w:instrText xml:space="preserve"> PAGEREF _Toc146808199 \h </w:instrText>
+              <w:instrText xml:space="preserve"> PAGEREF _Toc147023725 \h </w:instrText>
             </w:r>
             <w:r>
               <w:rPr>
@@ -3905,7 +5180,7 @@
                 <w:sz w:val="26"/>
                 <w:szCs w:val="26"/>
               </w:rPr>
-              <w:t>7</w:t>
+              <w:t>8</w:t>
             </w:r>
             <w:r>
               <w:rPr>
@@ -3922,6 +5197,11 @@
         <w:p>
           <w:pPr>
             <w:spacing w:line="360" w:lineRule="auto"/>
+            <w:rPr>
+              <w:b/>
+              <w:bCs/>
+              <w:noProof/>
+            </w:rPr>
           </w:pPr>
           <w:r>
             <w:rPr>
@@ -3948,267 +5228,6 @@
           <w:lang w:val="nl-NL"/>
         </w:rPr>
       </w:pPr>
-      <w:r>
-        <w:rPr>
-          <w:rFonts w:ascii="Times New Roman" w:hAnsi="Times New Roman"/>
-          <w:b/>
-          <w:sz w:val="26"/>
-          <w:szCs w:val="26"/>
-          <w:lang w:val="nl-NL"/>
-        </w:rPr>
-        <w:br w:type="page"/>
-      </w:r>
-    </w:p>
-    <w:p>
-      <w:pPr>
-        <w:spacing w:after="160" w:line="259" w:lineRule="auto"/>
-        <w:rPr>
-          <w:rFonts w:ascii="Times New Roman" w:hAnsi="Times New Roman"/>
-          <w:b/>
-          <w:sz w:val="26"/>
-          <w:szCs w:val="26"/>
-          <w:lang w:val="nl-NL"/>
-        </w:rPr>
-      </w:pPr>
-      <w:r>
-        <w:rPr>
-          <w:rFonts w:ascii="Times New Roman" w:hAnsi="Times New Roman"/>
-          <w:b/>
-          <w:sz w:val="26"/>
-          <w:szCs w:val="26"/>
-          <w:lang w:val="nl-NL"/>
-        </w:rPr>
-        <w:lastRenderedPageBreak/>
-        <w:t>Lời cam đoan</w:t>
-      </w:r>
-    </w:p>
-    <w:p>
-      <w:pPr>
-        <w:spacing w:after="160" w:line="259" w:lineRule="auto"/>
-        <w:rPr>
-          <w:rFonts w:ascii="Times New Roman" w:hAnsi="Times New Roman"/>
-          <w:b/>
-          <w:sz w:val="26"/>
-          <w:szCs w:val="26"/>
-          <w:lang w:val="nl-NL"/>
-        </w:rPr>
-      </w:pPr>
-      <w:r>
-        <w:rPr>
-          <w:rFonts w:ascii="Times New Roman" w:hAnsi="Times New Roman"/>
-          <w:b/>
-          <w:sz w:val="26"/>
-          <w:szCs w:val="26"/>
-          <w:lang w:val="nl-NL"/>
-        </w:rPr>
-        <w:br w:type="page"/>
-      </w:r>
-    </w:p>
-    <w:p>
-      <w:pPr>
-        <w:spacing w:after="160" w:line="259" w:lineRule="auto"/>
-        <w:rPr>
-          <w:rFonts w:ascii="Times New Roman" w:hAnsi="Times New Roman"/>
-          <w:b/>
-          <w:sz w:val="26"/>
-          <w:szCs w:val="26"/>
-          <w:lang w:val="nl-NL"/>
-        </w:rPr>
-      </w:pPr>
-      <w:r>
-        <w:rPr>
-          <w:rFonts w:ascii="Times New Roman" w:hAnsi="Times New Roman"/>
-          <w:b/>
-          <w:sz w:val="26"/>
-          <w:szCs w:val="26"/>
-          <w:lang w:val="nl-NL"/>
-        </w:rPr>
-        <w:lastRenderedPageBreak/>
-        <w:t>Lời cảm ơn</w:t>
-      </w:r>
-    </w:p>
-    <w:p>
-      <w:pPr>
-        <w:spacing w:after="160" w:line="259" w:lineRule="auto"/>
-        <w:ind w:firstLine="720"/>
-        <w:jc w:val="both"/>
-        <w:rPr>
-          <w:rFonts w:ascii="Times New Roman" w:hAnsi="Times New Roman"/>
-          <w:bCs/>
-          <w:sz w:val="26"/>
-          <w:szCs w:val="26"/>
-          <w:lang w:val="nl-NL"/>
-        </w:rPr>
-      </w:pPr>
-      <w:r>
-        <w:rPr>
-          <w:rFonts w:ascii="Times New Roman" w:hAnsi="Times New Roman"/>
-          <w:b/>
-          <w:sz w:val="26"/>
-          <w:szCs w:val="26"/>
-          <w:lang w:val="nl-NL"/>
-        </w:rPr>
-        <w:br w:type="page"/>
-      </w:r>
-    </w:p>
-    <w:p>
-      <w:pPr>
-        <w:spacing w:after="160" w:line="259" w:lineRule="auto"/>
-        <w:rPr>
-          <w:rFonts w:ascii="Times New Roman" w:hAnsi="Times New Roman"/>
-          <w:b/>
-          <w:sz w:val="26"/>
-          <w:szCs w:val="26"/>
-          <w:lang w:val="nl-NL"/>
-        </w:rPr>
-      </w:pPr>
-      <w:r>
-        <w:rPr>
-          <w:rFonts w:ascii="Times New Roman" w:hAnsi="Times New Roman"/>
-          <w:b/>
-          <w:sz w:val="26"/>
-          <w:szCs w:val="26"/>
-          <w:lang w:val="nl-NL"/>
-        </w:rPr>
-        <w:lastRenderedPageBreak/>
-        <w:t>Danh mục hình vẽ</w:t>
-      </w:r>
-    </w:p>
-    <w:p>
-      <w:pPr>
-        <w:spacing w:after="160" w:line="259" w:lineRule="auto"/>
-        <w:rPr>
-          <w:rFonts w:ascii="Times New Roman" w:hAnsi="Times New Roman"/>
-          <w:b/>
-          <w:sz w:val="26"/>
-          <w:szCs w:val="26"/>
-          <w:lang w:val="nl-NL"/>
-        </w:rPr>
-      </w:pPr>
-      <w:r>
-        <w:rPr>
-          <w:rFonts w:ascii="Times New Roman" w:hAnsi="Times New Roman"/>
-          <w:b/>
-          <w:sz w:val="26"/>
-          <w:szCs w:val="26"/>
-          <w:lang w:val="nl-NL"/>
-        </w:rPr>
-        <w:br w:type="page"/>
-      </w:r>
-    </w:p>
-    <w:p>
-      <w:pPr>
-        <w:spacing w:after="160" w:line="259" w:lineRule="auto"/>
-        <w:rPr>
-          <w:rFonts w:ascii="Times New Roman" w:hAnsi="Times New Roman"/>
-          <w:b/>
-          <w:sz w:val="26"/>
-          <w:szCs w:val="26"/>
-          <w:lang w:val="nl-NL"/>
-        </w:rPr>
-      </w:pPr>
-      <w:r>
-        <w:rPr>
-          <w:rFonts w:ascii="Times New Roman" w:hAnsi="Times New Roman"/>
-          <w:b/>
-          <w:sz w:val="26"/>
-          <w:szCs w:val="26"/>
-          <w:lang w:val="nl-NL"/>
-        </w:rPr>
-        <w:lastRenderedPageBreak/>
-        <w:t>Danh mục bảng biểu</w:t>
-      </w:r>
-    </w:p>
-    <w:p>
-      <w:pPr>
-        <w:spacing w:after="160" w:line="259" w:lineRule="auto"/>
-        <w:rPr>
-          <w:rFonts w:ascii="Times New Roman" w:hAnsi="Times New Roman"/>
-          <w:b/>
-          <w:sz w:val="26"/>
-          <w:szCs w:val="26"/>
-          <w:lang w:val="nl-NL"/>
-        </w:rPr>
-      </w:pPr>
-      <w:r>
-        <w:rPr>
-          <w:rFonts w:ascii="Times New Roman" w:hAnsi="Times New Roman"/>
-          <w:b/>
-          <w:sz w:val="26"/>
-          <w:szCs w:val="26"/>
-          <w:lang w:val="nl-NL"/>
-        </w:rPr>
-        <w:br w:type="page"/>
-      </w:r>
-    </w:p>
-    <w:p>
-      <w:pPr>
-        <w:spacing w:after="160" w:line="259" w:lineRule="auto"/>
-        <w:rPr>
-          <w:rFonts w:ascii="Times New Roman" w:hAnsi="Times New Roman"/>
-          <w:b/>
-          <w:sz w:val="26"/>
-          <w:szCs w:val="26"/>
-          <w:lang w:val="nl-NL"/>
-        </w:rPr>
-      </w:pPr>
-      <w:r>
-        <w:rPr>
-          <w:rFonts w:ascii="Times New Roman" w:hAnsi="Times New Roman"/>
-          <w:b/>
-          <w:sz w:val="26"/>
-          <w:szCs w:val="26"/>
-          <w:lang w:val="nl-NL"/>
-        </w:rPr>
-        <w:lastRenderedPageBreak/>
-        <w:t xml:space="preserve">Danh mục </w:t>
-      </w:r>
-      <w:r>
-        <w:rPr>
-          <w:rFonts w:ascii="Times New Roman" w:hAnsi="Times New Roman"/>
-          <w:b/>
-          <w:sz w:val="26"/>
-          <w:szCs w:val="26"/>
-          <w:lang w:val="nl-NL"/>
-        </w:rPr>
-        <w:t>thuật ngữ</w:t>
-      </w:r>
-    </w:p>
-    <w:p>
-      <w:pPr>
-        <w:spacing w:after="160" w:line="259" w:lineRule="auto"/>
-        <w:rPr>
-          <w:rFonts w:ascii="Times New Roman" w:hAnsi="Times New Roman"/>
-          <w:b/>
-          <w:sz w:val="26"/>
-          <w:szCs w:val="26"/>
-          <w:lang w:val="nl-NL"/>
-        </w:rPr>
-      </w:pPr>
-    </w:p>
-    <w:p>
-      <w:pPr>
-        <w:spacing w:after="160" w:line="259" w:lineRule="auto"/>
-        <w:rPr>
-          <w:rFonts w:ascii="Times New Roman" w:hAnsi="Times New Roman"/>
-          <w:b/>
-          <w:sz w:val="26"/>
-          <w:szCs w:val="26"/>
-          <w:lang w:val="nl-NL"/>
-        </w:rPr>
-      </w:pPr>
-    </w:p>
-    <w:p>
-      <w:pPr>
-        <w:spacing w:after="160" w:line="259" w:lineRule="auto"/>
-        <w:rPr>
-          <w:rFonts w:ascii="Times New Roman" w:hAnsi="Times New Roman"/>
-          <w:b/>
-          <w:sz w:val="26"/>
-          <w:szCs w:val="26"/>
-          <w:lang w:val="nl-NL"/>
-        </w:rPr>
-      </w:pPr>
     </w:p>
     <w:p>
       <w:pPr>
@@ -4245,7 +5264,7 @@
           <w:lang w:val="nl-NL"/>
         </w:rPr>
       </w:pPr>
-      <w:bookmarkStart w:id="0" w:name="_Toc146808177"/>
+      <w:bookmarkStart w:id="0" w:name="_Toc147023693"/>
       <w:r>
         <w:rPr>
           <w:rFonts w:ascii="Times New Roman" w:hAnsi="Times New Roman"/>
@@ -4256,6 +5275,17 @@
           <w:lang w:val="nl-NL"/>
         </w:rPr>
         <w:lastRenderedPageBreak/>
+        <w:t xml:space="preserve">LỜI </w:t>
+      </w:r>
+      <w:r>
+        <w:rPr>
+          <w:rFonts w:ascii="Times New Roman" w:hAnsi="Times New Roman"/>
+          <w:b/>
+          <w:color w:val="auto"/>
+          <w:sz w:val="26"/>
+          <w:szCs w:val="26"/>
+          <w:lang w:val="nl-NL"/>
+        </w:rPr>
         <w:t>MỞ ĐẦU</w:t>
       </w:r>
       <w:bookmarkEnd w:id="0"/>
@@ -4925,16 +5955,7 @@
           <w:sz w:val="26"/>
           <w:szCs w:val="26"/>
         </w:rPr>
-        <w:t>8</w:t>
-      </w:r>
-      <w:r>
-        <w:rPr>
-          <w:rFonts w:ascii="Times New Roman" w:hAnsi="Times New Roman"/>
-          <w:b/>
-          <w:sz w:val="26"/>
-          <w:szCs w:val="26"/>
-        </w:rPr>
-        <w:t>. Nội dung của đồ án chuyên ngành</w:t>
+        <w:t>8. Nội dung của đồ án chuyên ngành</w:t>
       </w:r>
     </w:p>
     <w:p>
@@ -5197,7 +6218,7 @@
           <w:lang w:val="nl-NL"/>
         </w:rPr>
         <w:tab/>
-        <w:t>1.5. Bài toán khuyến nghị phim trên các trang web xem phim</w:t>
+        <w:t>1.5. Giới thiệu về bài toán khuyến nghị phim</w:t>
       </w:r>
     </w:p>
     <w:p>
@@ -5301,7 +6322,7 @@
           <w:lang w:val="nl-NL"/>
         </w:rPr>
         <w:tab/>
-        <w:t xml:space="preserve">2.2. </w:t>
+        <w:t>2.2. Thuật toán PMF</w:t>
       </w:r>
     </w:p>
     <w:p>
@@ -5324,7 +6345,16 @@
           <w:lang w:val="nl-NL"/>
         </w:rPr>
         <w:tab/>
-        <w:t xml:space="preserve">2.3. </w:t>
+      </w:r>
+      <w:r>
+        <w:rPr>
+          <w:rFonts w:ascii="Times New Roman" w:hAnsi="Times New Roman"/>
+          <w:sz w:val="26"/>
+          <w:szCs w:val="26"/>
+          <w:lang w:val="nl-NL"/>
+        </w:rPr>
+        <w:tab/>
+        <w:t>2.2.1. Mô hình thuật toán</w:t>
       </w:r>
     </w:p>
     <w:p>
@@ -5347,7 +6377,16 @@
           <w:lang w:val="nl-NL"/>
         </w:rPr>
         <w:tab/>
-        <w:t>2.4.</w:t>
+      </w:r>
+      <w:r>
+        <w:rPr>
+          <w:rFonts w:ascii="Times New Roman" w:hAnsi="Times New Roman"/>
+          <w:sz w:val="26"/>
+          <w:szCs w:val="26"/>
+          <w:lang w:val="nl-NL"/>
+        </w:rPr>
+        <w:tab/>
+        <w:t>2.2.2. Hạn chế</w:t>
       </w:r>
     </w:p>
     <w:p>
@@ -5369,7 +6408,76 @@
           <w:szCs w:val="26"/>
           <w:lang w:val="nl-NL"/>
         </w:rPr>
-        <w:t>2.5. Tóm tắt chương 2</w:t>
+        <w:t>2.3. Thuật toán BPMF</w:t>
+      </w:r>
+    </w:p>
+    <w:p>
+      <w:pPr>
+        <w:spacing w:before="80" w:line="360" w:lineRule="auto"/>
+        <w:ind w:left="720" w:firstLine="720"/>
+        <w:jc w:val="both"/>
+        <w:rPr>
+          <w:rFonts w:ascii="Times New Roman" w:hAnsi="Times New Roman"/>
+          <w:sz w:val="26"/>
+          <w:szCs w:val="26"/>
+          <w:lang w:val="nl-NL"/>
+        </w:rPr>
+      </w:pPr>
+      <w:r>
+        <w:rPr>
+          <w:rFonts w:ascii="Times New Roman" w:hAnsi="Times New Roman"/>
+          <w:sz w:val="26"/>
+          <w:szCs w:val="26"/>
+          <w:lang w:val="nl-NL"/>
+        </w:rPr>
+        <w:tab/>
+        <w:t>2.3.1. Mô hình thuật toán</w:t>
+      </w:r>
+    </w:p>
+    <w:p>
+      <w:pPr>
+        <w:spacing w:before="80" w:line="360" w:lineRule="auto"/>
+        <w:ind w:left="720" w:firstLine="720"/>
+        <w:jc w:val="both"/>
+        <w:rPr>
+          <w:rFonts w:ascii="Times New Roman" w:hAnsi="Times New Roman"/>
+          <w:sz w:val="26"/>
+          <w:szCs w:val="26"/>
+          <w:lang w:val="nl-NL"/>
+        </w:rPr>
+      </w:pPr>
+      <w:r>
+        <w:rPr>
+          <w:rFonts w:ascii="Times New Roman" w:hAnsi="Times New Roman"/>
+          <w:sz w:val="26"/>
+          <w:szCs w:val="26"/>
+          <w:lang w:val="nl-NL"/>
+        </w:rPr>
+        <w:tab/>
+        <w:t>2.3.2. Dự đoán mẫu kết quả</w:t>
+      </w:r>
+    </w:p>
+    <w:p>
+      <w:pPr>
+        <w:spacing w:before="80" w:line="360" w:lineRule="auto"/>
+        <w:ind w:left="720" w:firstLine="720"/>
+        <w:jc w:val="both"/>
+        <w:rPr>
+          <w:rFonts w:ascii="Times New Roman" w:hAnsi="Times New Roman"/>
+          <w:sz w:val="26"/>
+          <w:szCs w:val="26"/>
+          <w:lang w:val="nl-NL"/>
+        </w:rPr>
+      </w:pPr>
+      <w:r>
+        <w:rPr>
+          <w:rFonts w:ascii="Times New Roman" w:hAnsi="Times New Roman"/>
+          <w:sz w:val="26"/>
+          <w:szCs w:val="26"/>
+          <w:lang w:val="nl-NL"/>
+        </w:rPr>
+        <w:tab/>
+        <w:t xml:space="preserve">2.3.3. Kết luận </w:t>
       </w:r>
     </w:p>
     <w:p>
@@ -5387,13 +6495,100 @@
       <w:r>
         <w:rPr>
           <w:rFonts w:ascii="Times New Roman" w:hAnsi="Times New Roman"/>
-          <w:b/>
-          <w:bCs/>
-          <w:sz w:val="26"/>
-          <w:szCs w:val="26"/>
-          <w:lang w:val="nl-NL"/>
-        </w:rPr>
-        <w:t>CHƯƠNG 3. PHÂN TÍCH HỆ THỐNG KHUYẾN NGHỊ TRÊN MỘT SỐ TRANG WEB XEM PHIM</w:t>
+          <w:sz w:val="26"/>
+          <w:szCs w:val="26"/>
+          <w:lang w:val="nl-NL"/>
+        </w:rPr>
+        <w:tab/>
+        <w:t>2.4. Thuật toán ALS</w:t>
+      </w:r>
+    </w:p>
+    <w:p>
+      <w:pPr>
+        <w:spacing w:before="80" w:line="360" w:lineRule="auto"/>
+        <w:ind w:left="1440" w:firstLine="720"/>
+        <w:jc w:val="both"/>
+        <w:rPr>
+          <w:rFonts w:ascii="Times New Roman" w:hAnsi="Times New Roman"/>
+          <w:sz w:val="26"/>
+          <w:szCs w:val="26"/>
+          <w:lang w:val="nl-NL"/>
+        </w:rPr>
+      </w:pPr>
+      <w:r>
+        <w:rPr>
+          <w:rFonts w:ascii="Times New Roman" w:hAnsi="Times New Roman"/>
+          <w:sz w:val="26"/>
+          <w:szCs w:val="26"/>
+          <w:lang w:val="nl-NL"/>
+        </w:rPr>
+        <w:t>2.4.1. Ma trận cơ bản</w:t>
+      </w:r>
+    </w:p>
+    <w:p>
+      <w:pPr>
+        <w:spacing w:before="80" w:line="360" w:lineRule="auto"/>
+        <w:ind w:left="1440" w:firstLine="720"/>
+        <w:jc w:val="both"/>
+        <w:rPr>
+          <w:rFonts w:ascii="Times New Roman" w:hAnsi="Times New Roman"/>
+          <w:sz w:val="26"/>
+          <w:szCs w:val="26"/>
+          <w:lang w:val="nl-NL"/>
+        </w:rPr>
+      </w:pPr>
+      <w:r>
+        <w:rPr>
+          <w:rFonts w:ascii="Times New Roman" w:hAnsi="Times New Roman"/>
+          <w:sz w:val="26"/>
+          <w:szCs w:val="26"/>
+          <w:lang w:val="nl-NL"/>
+        </w:rPr>
+        <w:t>2.4.2. Mô hình thuật toán</w:t>
+      </w:r>
+    </w:p>
+    <w:p>
+      <w:pPr>
+        <w:spacing w:before="80" w:line="360" w:lineRule="auto"/>
+        <w:ind w:left="1440" w:firstLine="720"/>
+        <w:jc w:val="both"/>
+        <w:rPr>
+          <w:rFonts w:ascii="Times New Roman" w:hAnsi="Times New Roman"/>
+          <w:sz w:val="26"/>
+          <w:szCs w:val="26"/>
+          <w:lang w:val="nl-NL"/>
+        </w:rPr>
+      </w:pPr>
+      <w:r>
+        <w:rPr>
+          <w:rFonts w:ascii="Times New Roman" w:hAnsi="Times New Roman"/>
+          <w:sz w:val="26"/>
+          <w:szCs w:val="26"/>
+          <w:lang w:val="nl-NL"/>
+        </w:rPr>
+        <w:t>2.4.3. Xu hướng người dùng và sản phẩm</w:t>
+      </w:r>
+    </w:p>
+    <w:p>
+      <w:pPr>
+        <w:spacing w:before="80" w:line="360" w:lineRule="auto"/>
+        <w:ind w:left="1440" w:firstLine="720"/>
+        <w:jc w:val="both"/>
+        <w:rPr>
+          <w:rFonts w:ascii="Times New Roman" w:hAnsi="Times New Roman"/>
+          <w:sz w:val="26"/>
+          <w:szCs w:val="26"/>
+          <w:lang w:val="nl-NL"/>
+        </w:rPr>
+      </w:pPr>
+      <w:r>
+        <w:rPr>
+          <w:rFonts w:ascii="Times New Roman" w:hAnsi="Times New Roman"/>
+          <w:sz w:val="26"/>
+          <w:szCs w:val="26"/>
+          <w:lang w:val="nl-NL"/>
+        </w:rPr>
+        <w:t>2.4.4. Kết luận</w:t>
       </w:r>
     </w:p>
     <w:p>
@@ -5415,7 +6610,31 @@
           <w:szCs w:val="26"/>
           <w:lang w:val="nl-NL"/>
         </w:rPr>
-        <w:t>3.1. Khảo sát chung</w:t>
+        <w:t>2.5. Tóm tắt chương 2</w:t>
+      </w:r>
+    </w:p>
+    <w:p>
+      <w:pPr>
+        <w:spacing w:before="80" w:line="360" w:lineRule="auto"/>
+        <w:ind w:firstLine="720"/>
+        <w:jc w:val="both"/>
+        <w:rPr>
+          <w:rFonts w:ascii="Times New Roman" w:hAnsi="Times New Roman"/>
+          <w:sz w:val="26"/>
+          <w:szCs w:val="26"/>
+          <w:lang w:val="nl-NL"/>
+        </w:rPr>
+      </w:pPr>
+      <w:r>
+        <w:rPr>
+          <w:rFonts w:ascii="Times New Roman" w:hAnsi="Times New Roman"/>
+          <w:b/>
+          <w:bCs/>
+          <w:sz w:val="26"/>
+          <w:szCs w:val="26"/>
+          <w:lang w:val="nl-NL"/>
+        </w:rPr>
+        <w:t>CHƯƠNG 3. PHÂN TÍCH HỆ THỐNG KHUYẾN NGHỊ TRÊN MỘT SỐ TRANG WEB XEM PHIM</w:t>
       </w:r>
     </w:p>
     <w:p>
@@ -5437,7 +6656,7 @@
           <w:szCs w:val="26"/>
           <w:lang w:val="nl-NL"/>
         </w:rPr>
-        <w:t>3.2. Khuyến nghị phim trên Netflix</w:t>
+        <w:t>3.1. Khảo sát chung</w:t>
       </w:r>
     </w:p>
     <w:p>
@@ -5459,7 +6678,8 @@
           <w:szCs w:val="26"/>
           <w:lang w:val="nl-NL"/>
         </w:rPr>
-        <w:t>3.3. Khuyến nghị phim trên BiliBili</w:t>
+        <w:lastRenderedPageBreak/>
+        <w:t>3.2. Khuyến nghị phim trên Netflix</w:t>
       </w:r>
     </w:p>
     <w:p>
@@ -5481,7 +6701,7 @@
           <w:szCs w:val="26"/>
           <w:lang w:val="nl-NL"/>
         </w:rPr>
-        <w:t xml:space="preserve">3.4. Khuyến nghị phim FPT Play </w:t>
+        <w:t>3.3. Khuyến nghị phim trên BiliBili</w:t>
       </w:r>
     </w:p>
     <w:p>
@@ -5503,6 +6723,28 @@
           <w:szCs w:val="26"/>
           <w:lang w:val="nl-NL"/>
         </w:rPr>
+        <w:t xml:space="preserve">3.4. Khuyến nghị phim FPT Play </w:t>
+      </w:r>
+    </w:p>
+    <w:p>
+      <w:pPr>
+        <w:spacing w:before="80" w:line="360" w:lineRule="auto"/>
+        <w:ind w:left="720" w:firstLine="720"/>
+        <w:jc w:val="both"/>
+        <w:rPr>
+          <w:rFonts w:ascii="Times New Roman" w:hAnsi="Times New Roman"/>
+          <w:sz w:val="26"/>
+          <w:szCs w:val="26"/>
+          <w:lang w:val="nl-NL"/>
+        </w:rPr>
+      </w:pPr>
+      <w:r>
+        <w:rPr>
+          <w:rFonts w:ascii="Times New Roman" w:hAnsi="Times New Roman"/>
+          <w:sz w:val="26"/>
+          <w:szCs w:val="26"/>
+          <w:lang w:val="nl-NL"/>
+        </w:rPr>
         <w:t>3.5. Tóm tắt chương 3</w:t>
       </w:r>
     </w:p>
@@ -5543,7 +6785,7 @@
           <w:lang w:val="nl-NL"/>
         </w:rPr>
       </w:pPr>
-      <w:bookmarkStart w:id="1" w:name="_Toc146808178"/>
+      <w:bookmarkStart w:id="1" w:name="_Toc147023694"/>
       <w:r>
         <w:rPr>
           <w:rFonts w:ascii="Times New Roman" w:hAnsi="Times New Roman"/>
@@ -5612,7 +6854,7 @@
           <w:lang w:val="nl-NL"/>
         </w:rPr>
       </w:pPr>
-      <w:bookmarkStart w:id="2" w:name="_Toc146808179"/>
+      <w:bookmarkStart w:id="2" w:name="_Toc147023695"/>
       <w:r>
         <w:rPr>
           <w:rFonts w:cstheme="majorHAnsi"/>
@@ -5655,18 +6897,6 @@
     </w:p>
     <w:p>
       <w:pPr>
-        <w:spacing w:line="360" w:lineRule="auto"/>
-        <w:jc w:val="both"/>
-        <w:rPr>
-          <w:rFonts w:asciiTheme="majorHAnsi" w:hAnsiTheme="majorHAnsi" w:cstheme="majorHAnsi"/>
-          <w:sz w:val="26"/>
-          <w:szCs w:val="26"/>
-          <w:lang w:val="nl-NL"/>
-        </w:rPr>
-      </w:pPr>
-    </w:p>
-    <w:p>
-      <w:pPr>
         <w:pStyle w:val="Heading2"/>
         <w:spacing w:line="360" w:lineRule="auto"/>
         <w:jc w:val="both"/>
@@ -5676,7 +6906,7 @@
           <w:lang w:val="nl-NL"/>
         </w:rPr>
       </w:pPr>
-      <w:bookmarkStart w:id="3" w:name="_Toc146808180"/>
+      <w:bookmarkStart w:id="3" w:name="_Toc147023696"/>
       <w:r>
         <w:rPr>
           <w:rFonts w:cstheme="majorHAnsi"/>
@@ -5716,18 +6946,6 @@
         <w:tab/>
         <w:t>- Content</w:t>
       </w:r>
-    </w:p>
-    <w:p>
-      <w:pPr>
-        <w:spacing w:line="360" w:lineRule="auto"/>
-        <w:jc w:val="both"/>
-        <w:rPr>
-          <w:rFonts w:asciiTheme="majorHAnsi" w:hAnsiTheme="majorHAnsi" w:cstheme="majorHAnsi"/>
-          <w:sz w:val="26"/>
-          <w:szCs w:val="26"/>
-          <w:lang w:val="nl-NL"/>
-        </w:rPr>
-      </w:pPr>
     </w:p>
     <w:p>
       <w:pPr>
@@ -5740,38 +6958,14 @@
           <w:lang w:val="nl-NL"/>
         </w:rPr>
       </w:pPr>
-      <w:bookmarkStart w:id="4" w:name="_Toc146808181"/>
+      <w:bookmarkStart w:id="4" w:name="_Toc147023697"/>
       <w:r>
         <w:rPr>
           <w:rFonts w:cstheme="majorHAnsi"/>
           <w:color w:val="auto"/>
           <w:lang w:val="nl-NL"/>
         </w:rPr>
-        <w:t>1.</w:t>
-      </w:r>
-      <w:r>
-        <w:rPr>
-          <w:rFonts w:cstheme="majorHAnsi"/>
-          <w:color w:val="auto"/>
-          <w:lang w:val="nl-NL"/>
-        </w:rPr>
-        <w:t>3</w:t>
-      </w:r>
-      <w:r>
-        <w:rPr>
-          <w:rFonts w:cstheme="majorHAnsi"/>
-          <w:color w:val="auto"/>
-          <w:lang w:val="nl-NL"/>
-        </w:rPr>
-        <w:t xml:space="preserve">. </w:t>
-      </w:r>
-      <w:r>
-        <w:rPr>
-          <w:rFonts w:ascii="Times New Roman" w:hAnsi="Times New Roman"/>
-          <w:color w:val="auto"/>
-          <w:lang w:val="nl-NL"/>
-        </w:rPr>
-        <w:t>Các hướng tiếp cận của bài toán khuyến nghị</w:t>
+        <w:t>1.3. Các hướng tiếp cận của bài toán khuyến nghị</w:t>
       </w:r>
       <w:bookmarkEnd w:id="4"/>
     </w:p>
@@ -5781,17 +6975,17 @@
         <w:spacing w:line="360" w:lineRule="auto"/>
         <w:ind w:left="720"/>
         <w:rPr>
-          <w:rFonts w:ascii="Times New Roman" w:hAnsi="Times New Roman"/>
+          <w:rFonts w:cstheme="majorHAnsi"/>
           <w:color w:val="auto"/>
           <w:sz w:val="26"/>
           <w:szCs w:val="26"/>
           <w:lang w:val="nl-NL"/>
         </w:rPr>
       </w:pPr>
-      <w:bookmarkStart w:id="5" w:name="_Toc146808182"/>
-      <w:r>
-        <w:rPr>
-          <w:rFonts w:ascii="Times New Roman" w:hAnsi="Times New Roman"/>
+      <w:bookmarkStart w:id="5" w:name="_Toc147023698"/>
+      <w:r>
+        <w:rPr>
+          <w:rFonts w:cstheme="majorHAnsi"/>
           <w:color w:val="auto"/>
           <w:sz w:val="26"/>
           <w:szCs w:val="26"/>
@@ -5803,30 +6997,33 @@
     </w:p>
     <w:p>
       <w:pPr>
-        <w:rPr>
-          <w:lang w:val="nl-NL"/>
-        </w:rPr>
-      </w:pPr>
-      <w:r>
-        <w:rPr>
+        <w:spacing w:line="360" w:lineRule="auto"/>
+        <w:rPr>
+          <w:rFonts w:asciiTheme="majorHAnsi" w:hAnsiTheme="majorHAnsi" w:cstheme="majorHAnsi"/>
+          <w:sz w:val="26"/>
+          <w:szCs w:val="26"/>
+          <w:lang w:val="nl-NL"/>
+        </w:rPr>
+      </w:pPr>
+      <w:r>
+        <w:rPr>
+          <w:rFonts w:asciiTheme="majorHAnsi" w:hAnsiTheme="majorHAnsi" w:cstheme="majorHAnsi"/>
+          <w:sz w:val="26"/>
+          <w:szCs w:val="26"/>
           <w:lang w:val="nl-NL"/>
         </w:rPr>
         <w:tab/>
       </w:r>
       <w:r>
         <w:rPr>
+          <w:rFonts w:asciiTheme="majorHAnsi" w:hAnsiTheme="majorHAnsi" w:cstheme="majorHAnsi"/>
+          <w:sz w:val="26"/>
+          <w:szCs w:val="26"/>
           <w:lang w:val="nl-NL"/>
         </w:rPr>
         <w:tab/>
         <w:t>- Content</w:t>
       </w:r>
-    </w:p>
-    <w:p>
-      <w:pPr>
-        <w:rPr>
-          <w:lang w:val="nl-NL"/>
-        </w:rPr>
-      </w:pPr>
     </w:p>
     <w:p>
       <w:pPr>
@@ -5834,17 +7031,17 @@
         <w:spacing w:line="360" w:lineRule="auto"/>
         <w:ind w:left="720"/>
         <w:rPr>
-          <w:rFonts w:ascii="Times New Roman" w:hAnsi="Times New Roman"/>
+          <w:rFonts w:cstheme="majorHAnsi"/>
           <w:color w:val="auto"/>
           <w:sz w:val="26"/>
           <w:szCs w:val="26"/>
           <w:lang w:val="nl-NL"/>
         </w:rPr>
       </w:pPr>
-      <w:bookmarkStart w:id="6" w:name="_Toc146808183"/>
-      <w:r>
-        <w:rPr>
-          <w:rFonts w:ascii="Times New Roman" w:hAnsi="Times New Roman"/>
+      <w:bookmarkStart w:id="6" w:name="_Toc147023699"/>
+      <w:r>
+        <w:rPr>
+          <w:rFonts w:cstheme="majorHAnsi"/>
           <w:color w:val="auto"/>
           <w:sz w:val="26"/>
           <w:szCs w:val="26"/>
@@ -5856,30 +7053,33 @@
     </w:p>
     <w:p>
       <w:pPr>
-        <w:rPr>
-          <w:lang w:val="nl-NL"/>
-        </w:rPr>
-      </w:pPr>
-      <w:r>
-        <w:rPr>
+        <w:spacing w:line="360" w:lineRule="auto"/>
+        <w:rPr>
+          <w:rFonts w:asciiTheme="majorHAnsi" w:hAnsiTheme="majorHAnsi" w:cstheme="majorHAnsi"/>
+          <w:sz w:val="26"/>
+          <w:szCs w:val="26"/>
+          <w:lang w:val="nl-NL"/>
+        </w:rPr>
+      </w:pPr>
+      <w:r>
+        <w:rPr>
+          <w:rFonts w:asciiTheme="majorHAnsi" w:hAnsiTheme="majorHAnsi" w:cstheme="majorHAnsi"/>
+          <w:sz w:val="26"/>
+          <w:szCs w:val="26"/>
           <w:lang w:val="nl-NL"/>
         </w:rPr>
         <w:tab/>
       </w:r>
       <w:r>
         <w:rPr>
+          <w:rFonts w:asciiTheme="majorHAnsi" w:hAnsiTheme="majorHAnsi" w:cstheme="majorHAnsi"/>
+          <w:sz w:val="26"/>
+          <w:szCs w:val="26"/>
           <w:lang w:val="nl-NL"/>
         </w:rPr>
         <w:tab/>
         <w:t>- Content</w:t>
       </w:r>
-    </w:p>
-    <w:p>
-      <w:pPr>
-        <w:rPr>
-          <w:lang w:val="nl-NL"/>
-        </w:rPr>
-      </w:pPr>
     </w:p>
     <w:p>
       <w:pPr>
@@ -5887,17 +7087,17 @@
         <w:spacing w:line="360" w:lineRule="auto"/>
         <w:ind w:left="720"/>
         <w:rPr>
-          <w:rFonts w:ascii="Times New Roman" w:hAnsi="Times New Roman"/>
+          <w:rFonts w:cstheme="majorHAnsi"/>
           <w:color w:val="auto"/>
           <w:sz w:val="26"/>
           <w:szCs w:val="26"/>
           <w:lang w:val="nl-NL"/>
         </w:rPr>
       </w:pPr>
-      <w:bookmarkStart w:id="7" w:name="_Toc146808184"/>
-      <w:r>
-        <w:rPr>
-          <w:rFonts w:ascii="Times New Roman" w:hAnsi="Times New Roman"/>
+      <w:bookmarkStart w:id="7" w:name="_Toc147023700"/>
+      <w:r>
+        <w:rPr>
+          <w:rFonts w:cstheme="majorHAnsi"/>
           <w:color w:val="auto"/>
           <w:sz w:val="26"/>
           <w:szCs w:val="26"/>
@@ -5909,30 +7109,33 @@
     </w:p>
     <w:p>
       <w:pPr>
-        <w:rPr>
-          <w:lang w:val="nl-NL"/>
-        </w:rPr>
-      </w:pPr>
-      <w:r>
-        <w:rPr>
+        <w:spacing w:line="360" w:lineRule="auto"/>
+        <w:rPr>
+          <w:rFonts w:asciiTheme="majorHAnsi" w:hAnsiTheme="majorHAnsi" w:cstheme="majorHAnsi"/>
+          <w:sz w:val="26"/>
+          <w:szCs w:val="26"/>
+          <w:lang w:val="nl-NL"/>
+        </w:rPr>
+      </w:pPr>
+      <w:r>
+        <w:rPr>
+          <w:rFonts w:asciiTheme="majorHAnsi" w:hAnsiTheme="majorHAnsi" w:cstheme="majorHAnsi"/>
+          <w:sz w:val="26"/>
+          <w:szCs w:val="26"/>
           <w:lang w:val="nl-NL"/>
         </w:rPr>
         <w:tab/>
       </w:r>
       <w:r>
         <w:rPr>
+          <w:rFonts w:asciiTheme="majorHAnsi" w:hAnsiTheme="majorHAnsi" w:cstheme="majorHAnsi"/>
+          <w:sz w:val="26"/>
+          <w:szCs w:val="26"/>
           <w:lang w:val="nl-NL"/>
         </w:rPr>
         <w:tab/>
         <w:t>- Content</w:t>
       </w:r>
-    </w:p>
-    <w:p>
-      <w:pPr>
-        <w:rPr>
-          <w:lang w:val="nl-NL"/>
-        </w:rPr>
-      </w:pPr>
     </w:p>
     <w:p>
       <w:pPr>
@@ -5945,38 +7148,14 @@
           <w:lang w:val="nl-NL"/>
         </w:rPr>
       </w:pPr>
-      <w:bookmarkStart w:id="8" w:name="_Toc146808185"/>
+      <w:bookmarkStart w:id="8" w:name="_Toc147023701"/>
       <w:r>
         <w:rPr>
           <w:rFonts w:cstheme="majorHAnsi"/>
           <w:color w:val="auto"/>
           <w:lang w:val="nl-NL"/>
         </w:rPr>
-        <w:t>1.</w:t>
-      </w:r>
-      <w:r>
-        <w:rPr>
-          <w:rFonts w:cstheme="majorHAnsi"/>
-          <w:color w:val="auto"/>
-          <w:lang w:val="nl-NL"/>
-        </w:rPr>
-        <w:t>4</w:t>
-      </w:r>
-      <w:r>
-        <w:rPr>
-          <w:rFonts w:cstheme="majorHAnsi"/>
-          <w:color w:val="auto"/>
-          <w:lang w:val="nl-NL"/>
-        </w:rPr>
-        <w:t xml:space="preserve">. </w:t>
-      </w:r>
-      <w:r>
-        <w:rPr>
-          <w:rFonts w:ascii="Times New Roman" w:hAnsi="Times New Roman"/>
-          <w:color w:val="auto"/>
-          <w:lang w:val="nl-NL"/>
-        </w:rPr>
-        <w:t>Các hướng tiếp cận của bài toán khuyến nghị</w:t>
+        <w:t>1.4. Các hướng tiếp cận của bài toán khuyến nghị</w:t>
       </w:r>
       <w:bookmarkEnd w:id="8"/>
     </w:p>
@@ -6001,18 +7180,6 @@
         <w:tab/>
         <w:t>- Content</w:t>
       </w:r>
-    </w:p>
-    <w:p>
-      <w:pPr>
-        <w:spacing w:line="360" w:lineRule="auto"/>
-        <w:jc w:val="both"/>
-        <w:rPr>
-          <w:rFonts w:asciiTheme="majorHAnsi" w:hAnsiTheme="majorHAnsi" w:cstheme="majorHAnsi"/>
-          <w:sz w:val="26"/>
-          <w:szCs w:val="26"/>
-          <w:lang w:val="nl-NL"/>
-        </w:rPr>
-      </w:pPr>
     </w:p>
     <w:p>
       <w:pPr>
@@ -6025,38 +7192,14 @@
           <w:lang w:val="nl-NL"/>
         </w:rPr>
       </w:pPr>
-      <w:bookmarkStart w:id="9" w:name="_Toc146808186"/>
+      <w:bookmarkStart w:id="9" w:name="_Toc147023702"/>
       <w:r>
         <w:rPr>
           <w:rFonts w:cstheme="majorHAnsi"/>
           <w:color w:val="auto"/>
           <w:lang w:val="nl-NL"/>
         </w:rPr>
-        <w:t>1.</w:t>
-      </w:r>
-      <w:r>
-        <w:rPr>
-          <w:rFonts w:cstheme="majorHAnsi"/>
-          <w:color w:val="auto"/>
-          <w:lang w:val="nl-NL"/>
-        </w:rPr>
-        <w:t>5</w:t>
-      </w:r>
-      <w:r>
-        <w:rPr>
-          <w:rFonts w:cstheme="majorHAnsi"/>
-          <w:color w:val="auto"/>
-          <w:lang w:val="nl-NL"/>
-        </w:rPr>
-        <w:t xml:space="preserve">. </w:t>
-      </w:r>
-      <w:r>
-        <w:rPr>
-          <w:rFonts w:ascii="Times New Roman" w:hAnsi="Times New Roman"/>
-          <w:color w:val="auto"/>
-          <w:lang w:val="nl-NL"/>
-        </w:rPr>
-        <w:t>Bài toán khuyến nghị phim trên các trang web xem phim</w:t>
+        <w:t>1.5. Bài toán khuyến nghị phim trên các trang web xem phim</w:t>
       </w:r>
       <w:bookmarkEnd w:id="9"/>
     </w:p>
@@ -6081,18 +7224,6 @@
         <w:tab/>
         <w:t>- Content</w:t>
       </w:r>
-    </w:p>
-    <w:p>
-      <w:pPr>
-        <w:spacing w:line="360" w:lineRule="auto"/>
-        <w:jc w:val="both"/>
-        <w:rPr>
-          <w:rFonts w:asciiTheme="majorHAnsi" w:hAnsiTheme="majorHAnsi" w:cstheme="majorHAnsi"/>
-          <w:sz w:val="26"/>
-          <w:szCs w:val="26"/>
-          <w:lang w:val="nl-NL"/>
-        </w:rPr>
-      </w:pPr>
     </w:p>
     <w:p>
       <w:pPr>
@@ -6105,38 +7236,14 @@
           <w:lang w:val="nl-NL"/>
         </w:rPr>
       </w:pPr>
-      <w:bookmarkStart w:id="10" w:name="_Toc146808187"/>
+      <w:bookmarkStart w:id="10" w:name="_Toc147023703"/>
       <w:r>
         <w:rPr>
           <w:rFonts w:cstheme="majorHAnsi"/>
           <w:color w:val="auto"/>
           <w:lang w:val="nl-NL"/>
         </w:rPr>
-        <w:t>1.</w:t>
-      </w:r>
-      <w:r>
-        <w:rPr>
-          <w:rFonts w:cstheme="majorHAnsi"/>
-          <w:color w:val="auto"/>
-          <w:lang w:val="nl-NL"/>
-        </w:rPr>
-        <w:t>6</w:t>
-      </w:r>
-      <w:r>
-        <w:rPr>
-          <w:rFonts w:cstheme="majorHAnsi"/>
-          <w:color w:val="auto"/>
-          <w:lang w:val="nl-NL"/>
-        </w:rPr>
-        <w:t xml:space="preserve">. </w:t>
-      </w:r>
-      <w:r>
-        <w:rPr>
-          <w:rFonts w:ascii="Times New Roman" w:hAnsi="Times New Roman"/>
-          <w:color w:val="auto"/>
-          <w:lang w:val="nl-NL"/>
-        </w:rPr>
-        <w:t>Tóm tắt chương 1</w:t>
+        <w:t>1.6. Tóm tắt chương 1</w:t>
       </w:r>
       <w:bookmarkEnd w:id="10"/>
     </w:p>
@@ -6211,7 +7318,7 @@
           <w:lang w:val="nl-NL"/>
         </w:rPr>
       </w:pPr>
-      <w:bookmarkStart w:id="11" w:name="_Toc146808188"/>
+      <w:bookmarkStart w:id="11" w:name="_Toc147023704"/>
       <w:r>
         <w:rPr>
           <w:rFonts w:ascii="Times New Roman" w:hAnsi="Times New Roman"/>
@@ -6232,15 +7339,15 @@
         <w:spacing w:line="360" w:lineRule="auto"/>
         <w:jc w:val="both"/>
         <w:rPr>
-          <w:rFonts w:ascii="Times New Roman" w:hAnsi="Times New Roman"/>
+          <w:rFonts w:cstheme="majorHAnsi"/>
           <w:color w:val="auto"/>
           <w:lang w:val="nl-NL"/>
         </w:rPr>
       </w:pPr>
-      <w:bookmarkStart w:id="12" w:name="_Toc146808189"/>
-      <w:r>
-        <w:rPr>
-          <w:rFonts w:ascii="Times New Roman" w:hAnsi="Times New Roman"/>
+      <w:bookmarkStart w:id="12" w:name="_Toc147023705"/>
+      <w:r>
+        <w:rPr>
+          <w:rFonts w:cstheme="majorHAnsi"/>
           <w:color w:val="auto"/>
           <w:lang w:val="nl-NL"/>
         </w:rPr>
@@ -6248,7 +7355,7 @@
       </w:r>
       <w:r>
         <w:rPr>
-          <w:rFonts w:ascii="Times New Roman" w:hAnsi="Times New Roman"/>
+          <w:rFonts w:cstheme="majorHAnsi"/>
           <w:color w:val="auto"/>
           <w:lang w:val="nl-NL"/>
         </w:rPr>
@@ -6288,45 +7395,63 @@
         <w:spacing w:line="360" w:lineRule="auto"/>
         <w:jc w:val="both"/>
         <w:rPr>
-          <w:rFonts w:ascii="Times New Roman" w:hAnsi="Times New Roman"/>
+          <w:rFonts w:cstheme="majorHAnsi"/>
           <w:color w:val="auto"/>
           <w:lang w:val="nl-NL"/>
         </w:rPr>
       </w:pPr>
-      <w:bookmarkStart w:id="13" w:name="_Toc146808190"/>
-      <w:r>
-        <w:rPr>
-          <w:rFonts w:ascii="Times New Roman" w:hAnsi="Times New Roman"/>
+      <w:bookmarkStart w:id="13" w:name="_Toc147023706"/>
+      <w:r>
+        <w:rPr>
+          <w:rFonts w:cstheme="majorHAnsi"/>
           <w:color w:val="auto"/>
           <w:lang w:val="nl-NL"/>
         </w:rPr>
-        <w:t>2.</w:t>
-      </w:r>
-      <w:r>
-        <w:rPr>
-          <w:rFonts w:ascii="Times New Roman" w:hAnsi="Times New Roman"/>
+        <w:t>2.2.</w:t>
+      </w:r>
+      <w:r>
+        <w:rPr>
+          <w:rFonts w:cstheme="majorHAnsi"/>
           <w:color w:val="auto"/>
           <w:lang w:val="nl-NL"/>
         </w:rPr>
-        <w:t>2</w:t>
-      </w:r>
-      <w:r>
-        <w:rPr>
-          <w:rFonts w:ascii="Times New Roman" w:hAnsi="Times New Roman"/>
+        <w:t xml:space="preserve"> </w:t>
+      </w:r>
+      <w:r>
+        <w:rPr>
+          <w:rFonts w:cstheme="majorHAnsi"/>
           <w:color w:val="auto"/>
           <w:lang w:val="nl-NL"/>
         </w:rPr>
-        <w:t>.</w:t>
-      </w:r>
-      <w:r>
-        <w:rPr>
-          <w:rFonts w:ascii="Times New Roman" w:hAnsi="Times New Roman"/>
+        <w:t>Thuật toán PMF</w:t>
+      </w:r>
+      <w:bookmarkEnd w:id="13"/>
+    </w:p>
+    <w:p>
+      <w:pPr>
+        <w:pStyle w:val="Heading3"/>
+        <w:spacing w:line="360" w:lineRule="auto"/>
+        <w:ind w:firstLine="720"/>
+        <w:rPr>
+          <w:rFonts w:cstheme="majorHAnsi"/>
           <w:color w:val="auto"/>
-          <w:lang w:val="nl-NL"/>
-        </w:rPr>
-        <w:t xml:space="preserve"> 123</w:t>
-      </w:r>
-      <w:bookmarkEnd w:id="13"/>
+          <w:sz w:val="26"/>
+          <w:szCs w:val="26"/>
+          <w:lang w:val="nl-NL"/>
+        </w:rPr>
+      </w:pPr>
+      <w:bookmarkStart w:id="14" w:name="_Toc147023707"/>
+      <w:r>
+        <w:rPr>
+          <w:rFonts w:cstheme="majorHAnsi"/>
+          <w:color w:val="auto"/>
+          <w:sz w:val="26"/>
+          <w:szCs w:val="26"/>
+          <w:lang w:val="nl-NL"/>
+        </w:rPr>
+        <w:t>2.2.1. Mô hình thuật toán</w:t>
+      </w:r>
+      <w:bookmarkEnd w:id="14"/>
     </w:p>
     <w:p>
       <w:pPr>
@@ -6340,6 +7465,9 @@
       </w:pPr>
       <w:r>
         <w:rPr>
+          <w:rFonts w:asciiTheme="majorHAnsi" w:hAnsiTheme="majorHAnsi" w:cstheme="majorHAnsi"/>
+          <w:sz w:val="26"/>
+          <w:szCs w:val="26"/>
           <w:lang w:val="nl-NL"/>
         </w:rPr>
         <w:tab/>
@@ -6351,15 +7479,65 @@
           <w:szCs w:val="26"/>
           <w:lang w:val="nl-NL"/>
         </w:rPr>
-        <w:t>- content</w:t>
-      </w:r>
-    </w:p>
-    <w:p>
-      <w:pPr>
-        <w:rPr>
-          <w:lang w:val="nl-NL"/>
-        </w:rPr>
-      </w:pPr>
+        <w:tab/>
+        <w:t>- Content</w:t>
+      </w:r>
+    </w:p>
+    <w:p>
+      <w:pPr>
+        <w:pStyle w:val="Heading3"/>
+        <w:spacing w:line="360" w:lineRule="auto"/>
+        <w:ind w:firstLine="720"/>
+        <w:rPr>
+          <w:rFonts w:cstheme="majorHAnsi"/>
+          <w:color w:val="auto"/>
+          <w:sz w:val="26"/>
+          <w:szCs w:val="26"/>
+          <w:lang w:val="nl-NL"/>
+        </w:rPr>
+      </w:pPr>
+      <w:bookmarkStart w:id="15" w:name="_Toc147023708"/>
+      <w:r>
+        <w:rPr>
+          <w:rFonts w:cstheme="majorHAnsi"/>
+          <w:color w:val="auto"/>
+          <w:sz w:val="26"/>
+          <w:szCs w:val="26"/>
+          <w:lang w:val="nl-NL"/>
+        </w:rPr>
+        <w:t>2.2.2. Hạn chế</w:t>
+      </w:r>
+      <w:bookmarkEnd w:id="15"/>
+    </w:p>
+    <w:p>
+      <w:pPr>
+        <w:spacing w:line="360" w:lineRule="auto"/>
+        <w:rPr>
+          <w:rFonts w:asciiTheme="majorHAnsi" w:hAnsiTheme="majorHAnsi" w:cstheme="majorHAnsi"/>
+          <w:sz w:val="26"/>
+          <w:szCs w:val="26"/>
+          <w:lang w:val="nl-NL"/>
+        </w:rPr>
+      </w:pPr>
+      <w:r>
+        <w:rPr>
+          <w:rFonts w:asciiTheme="majorHAnsi" w:hAnsiTheme="majorHAnsi" w:cstheme="majorHAnsi"/>
+          <w:sz w:val="26"/>
+          <w:szCs w:val="26"/>
+          <w:lang w:val="nl-NL"/>
+        </w:rPr>
+        <w:tab/>
+      </w:r>
+      <w:r>
+        <w:rPr>
+          <w:rFonts w:asciiTheme="majorHAnsi" w:hAnsiTheme="majorHAnsi" w:cstheme="majorHAnsi"/>
+          <w:sz w:val="26"/>
+          <w:szCs w:val="26"/>
+          <w:lang w:val="nl-NL"/>
+        </w:rPr>
+        <w:tab/>
+        <w:t>- Content</w:t>
+      </w:r>
     </w:p>
     <w:p>
       <w:pPr>
@@ -6367,33 +7545,83 @@
         <w:spacing w:line="360" w:lineRule="auto"/>
         <w:jc w:val="both"/>
         <w:rPr>
-          <w:rFonts w:ascii="Times New Roman" w:hAnsi="Times New Roman"/>
+          <w:rFonts w:cstheme="majorHAnsi"/>
           <w:color w:val="auto"/>
           <w:lang w:val="nl-NL"/>
         </w:rPr>
       </w:pPr>
-      <w:bookmarkStart w:id="14" w:name="_Toc146808191"/>
-      <w:r>
-        <w:rPr>
-          <w:rFonts w:ascii="Times New Roman" w:hAnsi="Times New Roman"/>
+      <w:bookmarkStart w:id="16" w:name="_Toc147023709"/>
+      <w:r>
+        <w:rPr>
+          <w:rFonts w:cstheme="majorHAnsi"/>
           <w:color w:val="auto"/>
           <w:lang w:val="nl-NL"/>
         </w:rPr>
-        <w:t>2.1.</w:t>
-      </w:r>
-      <w:r>
-        <w:rPr>
-          <w:rFonts w:ascii="Times New Roman" w:hAnsi="Times New Roman"/>
+        <w:t>2.</w:t>
+      </w:r>
+      <w:r>
+        <w:rPr>
+          <w:rFonts w:cstheme="majorHAnsi"/>
           <w:color w:val="auto"/>
           <w:lang w:val="nl-NL"/>
         </w:rPr>
-        <w:t xml:space="preserve"> 312</w:t>
-      </w:r>
-      <w:bookmarkEnd w:id="14"/>
-    </w:p>
-    <w:p>
-      <w:pPr>
+        <w:t>3</w:t>
+      </w:r>
+      <w:r>
+        <w:rPr>
+          <w:rFonts w:cstheme="majorHAnsi"/>
+          <w:color w:val="auto"/>
+          <w:lang w:val="nl-NL"/>
+        </w:rPr>
+        <w:t>.</w:t>
+      </w:r>
+      <w:r>
+        <w:rPr>
+          <w:rFonts w:cstheme="majorHAnsi"/>
+          <w:color w:val="auto"/>
+          <w:lang w:val="nl-NL"/>
+        </w:rPr>
+        <w:t xml:space="preserve"> </w:t>
+      </w:r>
+      <w:r>
+        <w:rPr>
+          <w:rFonts w:cstheme="majorHAnsi"/>
+          <w:color w:val="auto"/>
+          <w:lang w:val="nl-NL"/>
+        </w:rPr>
+        <w:t>Thuật toán BPMF</w:t>
+      </w:r>
+      <w:bookmarkEnd w:id="16"/>
+    </w:p>
+    <w:p>
+      <w:pPr>
+        <w:pStyle w:val="Heading3"/>
         <w:spacing w:line="360" w:lineRule="auto"/>
+        <w:ind w:firstLine="720"/>
+        <w:rPr>
+          <w:rFonts w:cstheme="majorHAnsi"/>
+          <w:color w:val="auto"/>
+          <w:sz w:val="26"/>
+          <w:szCs w:val="26"/>
+          <w:lang w:val="nl-NL"/>
+        </w:rPr>
+      </w:pPr>
+      <w:bookmarkStart w:id="17" w:name="_Toc147023710"/>
+      <w:r>
+        <w:rPr>
+          <w:rFonts w:cstheme="majorHAnsi"/>
+          <w:color w:val="auto"/>
+          <w:sz w:val="26"/>
+          <w:szCs w:val="26"/>
+          <w:lang w:val="nl-NL"/>
+        </w:rPr>
+        <w:t>2.3.1. Mô hình thuật toán</w:t>
+      </w:r>
+      <w:bookmarkEnd w:id="17"/>
+    </w:p>
+    <w:p>
+      <w:pPr>
+        <w:spacing w:line="360" w:lineRule="auto"/>
         <w:rPr>
           <w:rFonts w:asciiTheme="majorHAnsi" w:hAnsiTheme="majorHAnsi" w:cstheme="majorHAnsi"/>
           <w:sz w:val="26"/>
@@ -6403,6 +7631,9 @@
       </w:pPr>
       <w:r>
         <w:rPr>
+          <w:rFonts w:asciiTheme="majorHAnsi" w:hAnsiTheme="majorHAnsi" w:cstheme="majorHAnsi"/>
+          <w:sz w:val="26"/>
+          <w:szCs w:val="26"/>
           <w:lang w:val="nl-NL"/>
         </w:rPr>
         <w:tab/>
@@ -6414,15 +7645,111 @@
           <w:szCs w:val="26"/>
           <w:lang w:val="nl-NL"/>
         </w:rPr>
-        <w:t>- content</w:t>
-      </w:r>
-    </w:p>
-    <w:p>
-      <w:pPr>
-        <w:rPr>
-          <w:lang w:val="nl-NL"/>
-        </w:rPr>
-      </w:pPr>
+        <w:tab/>
+        <w:t>- Content</w:t>
+      </w:r>
+    </w:p>
+    <w:p>
+      <w:pPr>
+        <w:pStyle w:val="Heading3"/>
+        <w:spacing w:line="360" w:lineRule="auto"/>
+        <w:ind w:firstLine="720"/>
+        <w:rPr>
+          <w:rFonts w:cstheme="majorHAnsi"/>
+          <w:color w:val="auto"/>
+          <w:sz w:val="26"/>
+          <w:szCs w:val="26"/>
+          <w:lang w:val="nl-NL"/>
+        </w:rPr>
+      </w:pPr>
+      <w:bookmarkStart w:id="18" w:name="_Toc147023711"/>
+      <w:r>
+        <w:rPr>
+          <w:rFonts w:cstheme="majorHAnsi"/>
+          <w:color w:val="auto"/>
+          <w:sz w:val="26"/>
+          <w:szCs w:val="26"/>
+          <w:lang w:val="nl-NL"/>
+        </w:rPr>
+        <w:t>2.3.2. Dự đoán mẫu kết quả</w:t>
+      </w:r>
+      <w:bookmarkEnd w:id="18"/>
+    </w:p>
+    <w:p>
+      <w:pPr>
+        <w:spacing w:line="360" w:lineRule="auto"/>
+        <w:rPr>
+          <w:rFonts w:asciiTheme="majorHAnsi" w:hAnsiTheme="majorHAnsi" w:cstheme="majorHAnsi"/>
+          <w:sz w:val="26"/>
+          <w:szCs w:val="26"/>
+          <w:lang w:val="nl-NL"/>
+        </w:rPr>
+      </w:pPr>
+      <w:r>
+        <w:rPr>
+          <w:rFonts w:asciiTheme="majorHAnsi" w:hAnsiTheme="majorHAnsi" w:cstheme="majorHAnsi"/>
+          <w:sz w:val="26"/>
+          <w:szCs w:val="26"/>
+          <w:lang w:val="nl-NL"/>
+        </w:rPr>
+        <w:tab/>
+      </w:r>
+      <w:r>
+        <w:rPr>
+          <w:rFonts w:asciiTheme="majorHAnsi" w:hAnsiTheme="majorHAnsi" w:cstheme="majorHAnsi"/>
+          <w:sz w:val="26"/>
+          <w:szCs w:val="26"/>
+          <w:lang w:val="nl-NL"/>
+        </w:rPr>
+        <w:tab/>
+        <w:t>- Content</w:t>
+      </w:r>
+    </w:p>
+    <w:p>
+      <w:pPr>
+        <w:pStyle w:val="Heading3"/>
+        <w:spacing w:line="360" w:lineRule="auto"/>
+        <w:ind w:firstLine="720"/>
+        <w:rPr>
+          <w:rFonts w:cstheme="majorHAnsi"/>
+          <w:color w:val="auto"/>
+          <w:sz w:val="26"/>
+          <w:szCs w:val="26"/>
+          <w:lang w:val="nl-NL"/>
+        </w:rPr>
+      </w:pPr>
+      <w:bookmarkStart w:id="19" w:name="_Toc147023712"/>
+      <w:r>
+        <w:rPr>
+          <w:rFonts w:cstheme="majorHAnsi"/>
+          <w:color w:val="auto"/>
+          <w:sz w:val="26"/>
+          <w:szCs w:val="26"/>
+          <w:lang w:val="nl-NL"/>
+        </w:rPr>
+        <w:t>2.3.3. Kết luận</w:t>
+      </w:r>
+      <w:bookmarkEnd w:id="19"/>
+    </w:p>
+    <w:p>
+      <w:pPr>
+        <w:rPr>
+          <w:lang w:val="nl-NL"/>
+        </w:rPr>
+      </w:pPr>
+      <w:r>
+        <w:rPr>
+          <w:lang w:val="nl-NL"/>
+        </w:rPr>
+        <w:tab/>
+      </w:r>
+      <w:r>
+        <w:rPr>
+          <w:lang w:val="nl-NL"/>
+        </w:rPr>
+        <w:tab/>
+        <w:t>- Content</w:t>
+      </w:r>
     </w:p>
     <w:p>
       <w:pPr>
@@ -6430,33 +7757,133 @@
         <w:spacing w:line="360" w:lineRule="auto"/>
         <w:jc w:val="both"/>
         <w:rPr>
-          <w:rFonts w:ascii="Times New Roman" w:hAnsi="Times New Roman"/>
+          <w:rFonts w:cstheme="majorHAnsi"/>
           <w:color w:val="auto"/>
           <w:lang w:val="nl-NL"/>
         </w:rPr>
       </w:pPr>
-      <w:bookmarkStart w:id="15" w:name="_Toc146808192"/>
-      <w:r>
-        <w:rPr>
-          <w:rFonts w:ascii="Times New Roman" w:hAnsi="Times New Roman"/>
+      <w:bookmarkStart w:id="20" w:name="_Toc147023713"/>
+      <w:r>
+        <w:rPr>
+          <w:rFonts w:cstheme="majorHAnsi"/>
           <w:color w:val="auto"/>
           <w:lang w:val="nl-NL"/>
         </w:rPr>
-        <w:t>2.1.</w:t>
-      </w:r>
-      <w:r>
-        <w:rPr>
-          <w:rFonts w:ascii="Times New Roman" w:hAnsi="Times New Roman"/>
+        <w:t>2.</w:t>
+      </w:r>
+      <w:r>
+        <w:rPr>
+          <w:rFonts w:cstheme="majorHAnsi"/>
           <w:color w:val="auto"/>
           <w:lang w:val="nl-NL"/>
         </w:rPr>
-        <w:t xml:space="preserve"> 222</w:t>
-      </w:r>
-      <w:bookmarkEnd w:id="15"/>
-    </w:p>
-    <w:p>
-      <w:pPr>
+        <w:t>4</w:t>
+      </w:r>
+      <w:r>
+        <w:rPr>
+          <w:rFonts w:cstheme="majorHAnsi"/>
+          <w:color w:val="auto"/>
+          <w:lang w:val="nl-NL"/>
+        </w:rPr>
+        <w:t>.</w:t>
+      </w:r>
+      <w:r>
+        <w:rPr>
+          <w:rFonts w:cstheme="majorHAnsi"/>
+          <w:color w:val="auto"/>
+          <w:lang w:val="nl-NL"/>
+        </w:rPr>
+        <w:t xml:space="preserve"> </w:t>
+      </w:r>
+      <w:r>
+        <w:rPr>
+          <w:rFonts w:cstheme="majorHAnsi"/>
+          <w:color w:val="auto"/>
+          <w:lang w:val="nl-NL"/>
+        </w:rPr>
+        <w:t>Thuật toán ALS</w:t>
+      </w:r>
+      <w:bookmarkEnd w:id="20"/>
+    </w:p>
+    <w:p>
+      <w:pPr>
+        <w:pStyle w:val="Heading3"/>
         <w:spacing w:line="360" w:lineRule="auto"/>
+        <w:ind w:firstLine="720"/>
+        <w:rPr>
+          <w:rFonts w:cstheme="majorHAnsi"/>
+          <w:color w:val="auto"/>
+          <w:sz w:val="26"/>
+          <w:szCs w:val="26"/>
+          <w:lang w:val="nl-NL"/>
+        </w:rPr>
+      </w:pPr>
+      <w:bookmarkStart w:id="21" w:name="_Toc147023714"/>
+      <w:r>
+        <w:rPr>
+          <w:rFonts w:cstheme="majorHAnsi"/>
+          <w:color w:val="auto"/>
+          <w:sz w:val="26"/>
+          <w:szCs w:val="26"/>
+          <w:lang w:val="nl-NL"/>
+        </w:rPr>
+        <w:t>2.</w:t>
+      </w:r>
+      <w:r>
+        <w:rPr>
+          <w:rFonts w:cstheme="majorHAnsi"/>
+          <w:color w:val="auto"/>
+          <w:sz w:val="26"/>
+          <w:szCs w:val="26"/>
+          <w:lang w:val="nl-NL"/>
+        </w:rPr>
+        <w:t>4</w:t>
+      </w:r>
+      <w:r>
+        <w:rPr>
+          <w:rFonts w:cstheme="majorHAnsi"/>
+          <w:color w:val="auto"/>
+          <w:sz w:val="26"/>
+          <w:szCs w:val="26"/>
+          <w:lang w:val="nl-NL"/>
+        </w:rPr>
+        <w:t xml:space="preserve">.1. </w:t>
+      </w:r>
+      <w:r>
+        <w:rPr>
+          <w:rFonts w:cstheme="majorHAnsi"/>
+          <w:color w:val="auto"/>
+          <w:sz w:val="26"/>
+          <w:szCs w:val="26"/>
+          <w:lang w:val="nl-NL"/>
+        </w:rPr>
+        <w:t>Ma trận c</w:t>
+      </w:r>
+      <w:r>
+        <w:rPr>
+          <w:rFonts w:cstheme="majorHAnsi" w:hint="eastAsia"/>
+          <w:color w:val="auto"/>
+          <w:sz w:val="26"/>
+          <w:szCs w:val="26"/>
+          <w:lang w:val="nl-NL"/>
+        </w:rPr>
+        <w:t>ơ</w:t>
+      </w:r>
+      <w:r>
+        <w:rPr>
+          <w:rFonts w:cstheme="majorHAnsi"/>
+          <w:color w:val="auto"/>
+          <w:sz w:val="26"/>
+          <w:szCs w:val="26"/>
+          <w:lang w:val="nl-NL"/>
+        </w:rPr>
+        <w:t xml:space="preserve"> bản</w:t>
+      </w:r>
+      <w:bookmarkEnd w:id="21"/>
+    </w:p>
+    <w:p>
+      <w:pPr>
+        <w:spacing w:line="360" w:lineRule="auto"/>
         <w:rPr>
           <w:rFonts w:asciiTheme="majorHAnsi" w:hAnsiTheme="majorHAnsi" w:cstheme="majorHAnsi"/>
           <w:sz w:val="26"/>
@@ -6466,6 +7893,9 @@
       </w:pPr>
       <w:r>
         <w:rPr>
+          <w:rFonts w:asciiTheme="majorHAnsi" w:hAnsiTheme="majorHAnsi" w:cstheme="majorHAnsi"/>
+          <w:sz w:val="26"/>
+          <w:szCs w:val="26"/>
           <w:lang w:val="nl-NL"/>
         </w:rPr>
         <w:tab/>
@@ -6477,12 +7907,390 @@
           <w:szCs w:val="26"/>
           <w:lang w:val="nl-NL"/>
         </w:rPr>
-        <w:t>- content</w:t>
-      </w:r>
-    </w:p>
-    <w:p>
-      <w:pPr>
-        <w:spacing w:after="160" w:line="259" w:lineRule="auto"/>
+        <w:tab/>
+        <w:t>- Content</w:t>
+      </w:r>
+    </w:p>
+    <w:p>
+      <w:pPr>
+        <w:pStyle w:val="Heading3"/>
+        <w:spacing w:line="360" w:lineRule="auto"/>
+        <w:ind w:firstLine="720"/>
+        <w:rPr>
+          <w:rFonts w:cstheme="majorHAnsi"/>
+          <w:color w:val="auto"/>
+          <w:sz w:val="26"/>
+          <w:szCs w:val="26"/>
+          <w:lang w:val="nl-NL"/>
+        </w:rPr>
+      </w:pPr>
+      <w:bookmarkStart w:id="22" w:name="_Toc147023715"/>
+      <w:r>
+        <w:rPr>
+          <w:rFonts w:cstheme="majorHAnsi"/>
+          <w:color w:val="auto"/>
+          <w:sz w:val="26"/>
+          <w:szCs w:val="26"/>
+          <w:lang w:val="nl-NL"/>
+        </w:rPr>
+        <w:t>2.</w:t>
+      </w:r>
+      <w:r>
+        <w:rPr>
+          <w:rFonts w:cstheme="majorHAnsi"/>
+          <w:color w:val="auto"/>
+          <w:sz w:val="26"/>
+          <w:szCs w:val="26"/>
+          <w:lang w:val="nl-NL"/>
+        </w:rPr>
+        <w:t>4</w:t>
+      </w:r>
+      <w:r>
+        <w:rPr>
+          <w:rFonts w:cstheme="majorHAnsi"/>
+          <w:color w:val="auto"/>
+          <w:sz w:val="26"/>
+          <w:szCs w:val="26"/>
+          <w:lang w:val="nl-NL"/>
+        </w:rPr>
+        <w:t>.</w:t>
+      </w:r>
+      <w:r>
+        <w:rPr>
+          <w:rFonts w:cstheme="majorHAnsi"/>
+          <w:color w:val="auto"/>
+          <w:sz w:val="26"/>
+          <w:szCs w:val="26"/>
+          <w:lang w:val="nl-NL"/>
+        </w:rPr>
+        <w:t>2</w:t>
+      </w:r>
+      <w:r>
+        <w:rPr>
+          <w:rFonts w:cstheme="majorHAnsi"/>
+          <w:color w:val="auto"/>
+          <w:sz w:val="26"/>
+          <w:szCs w:val="26"/>
+          <w:lang w:val="nl-NL"/>
+        </w:rPr>
+        <w:t>. Mô hình thuật toán</w:t>
+      </w:r>
+      <w:bookmarkEnd w:id="22"/>
+    </w:p>
+    <w:p>
+      <w:pPr>
+        <w:spacing w:line="360" w:lineRule="auto"/>
+        <w:rPr>
+          <w:rFonts w:asciiTheme="majorHAnsi" w:hAnsiTheme="majorHAnsi" w:cstheme="majorHAnsi"/>
+          <w:sz w:val="26"/>
+          <w:szCs w:val="26"/>
+          <w:lang w:val="nl-NL"/>
+        </w:rPr>
+      </w:pPr>
+      <w:r>
+        <w:rPr>
+          <w:rFonts w:asciiTheme="majorHAnsi" w:hAnsiTheme="majorHAnsi" w:cstheme="majorHAnsi"/>
+          <w:sz w:val="26"/>
+          <w:szCs w:val="26"/>
+          <w:lang w:val="nl-NL"/>
+        </w:rPr>
+        <w:tab/>
+      </w:r>
+      <w:r>
+        <w:rPr>
+          <w:rFonts w:asciiTheme="majorHAnsi" w:hAnsiTheme="majorHAnsi" w:cstheme="majorHAnsi"/>
+          <w:sz w:val="26"/>
+          <w:szCs w:val="26"/>
+          <w:lang w:val="nl-NL"/>
+        </w:rPr>
+        <w:tab/>
+        <w:t>- Content</w:t>
+      </w:r>
+    </w:p>
+    <w:p>
+      <w:pPr>
+        <w:pStyle w:val="Heading3"/>
+        <w:spacing w:line="360" w:lineRule="auto"/>
+        <w:ind w:firstLine="720"/>
+        <w:rPr>
+          <w:rFonts w:cstheme="majorHAnsi"/>
+          <w:color w:val="auto"/>
+          <w:sz w:val="26"/>
+          <w:szCs w:val="26"/>
+          <w:lang w:val="nl-NL"/>
+        </w:rPr>
+      </w:pPr>
+      <w:bookmarkStart w:id="23" w:name="_Toc147023716"/>
+      <w:r>
+        <w:rPr>
+          <w:rFonts w:cstheme="majorHAnsi"/>
+          <w:color w:val="auto"/>
+          <w:sz w:val="26"/>
+          <w:szCs w:val="26"/>
+          <w:lang w:val="nl-NL"/>
+        </w:rPr>
+        <w:t>2.</w:t>
+      </w:r>
+      <w:r>
+        <w:rPr>
+          <w:rFonts w:cstheme="majorHAnsi"/>
+          <w:color w:val="auto"/>
+          <w:sz w:val="26"/>
+          <w:szCs w:val="26"/>
+          <w:lang w:val="nl-NL"/>
+        </w:rPr>
+        <w:t>4</w:t>
+      </w:r>
+      <w:r>
+        <w:rPr>
+          <w:rFonts w:cstheme="majorHAnsi"/>
+          <w:color w:val="auto"/>
+          <w:sz w:val="26"/>
+          <w:szCs w:val="26"/>
+          <w:lang w:val="nl-NL"/>
+        </w:rPr>
+        <w:t>.</w:t>
+      </w:r>
+      <w:r>
+        <w:rPr>
+          <w:rFonts w:cstheme="majorHAnsi"/>
+          <w:color w:val="auto"/>
+          <w:sz w:val="26"/>
+          <w:szCs w:val="26"/>
+          <w:lang w:val="nl-NL"/>
+        </w:rPr>
+        <w:t>3</w:t>
+      </w:r>
+      <w:r>
+        <w:rPr>
+          <w:rFonts w:cstheme="majorHAnsi"/>
+          <w:color w:val="auto"/>
+          <w:sz w:val="26"/>
+          <w:szCs w:val="26"/>
+          <w:lang w:val="nl-NL"/>
+        </w:rPr>
+        <w:t xml:space="preserve">. </w:t>
+      </w:r>
+      <w:r>
+        <w:rPr>
+          <w:rFonts w:cstheme="majorHAnsi"/>
+          <w:color w:val="auto"/>
+          <w:sz w:val="26"/>
+          <w:szCs w:val="26"/>
+          <w:lang w:val="nl-NL"/>
+        </w:rPr>
+        <w:t>Xu h</w:t>
+      </w:r>
+      <w:r>
+        <w:rPr>
+          <w:rFonts w:cstheme="majorHAnsi" w:hint="eastAsia"/>
+          <w:color w:val="auto"/>
+          <w:sz w:val="26"/>
+          <w:szCs w:val="26"/>
+          <w:lang w:val="nl-NL"/>
+        </w:rPr>
+        <w:t>ư</w:t>
+      </w:r>
+      <w:r>
+        <w:rPr>
+          <w:rFonts w:cstheme="majorHAnsi"/>
+          <w:color w:val="auto"/>
+          <w:sz w:val="26"/>
+          <w:szCs w:val="26"/>
+          <w:lang w:val="nl-NL"/>
+        </w:rPr>
+        <w:t>ớng ng</w:t>
+      </w:r>
+      <w:r>
+        <w:rPr>
+          <w:rFonts w:cstheme="majorHAnsi" w:hint="eastAsia"/>
+          <w:color w:val="auto"/>
+          <w:sz w:val="26"/>
+          <w:szCs w:val="26"/>
+          <w:lang w:val="nl-NL"/>
+        </w:rPr>
+        <w:t>ư</w:t>
+      </w:r>
+      <w:r>
+        <w:rPr>
+          <w:rFonts w:cstheme="majorHAnsi"/>
+          <w:color w:val="auto"/>
+          <w:sz w:val="26"/>
+          <w:szCs w:val="26"/>
+          <w:lang w:val="nl-NL"/>
+        </w:rPr>
+        <w:t>ời dùng và sản phẩm</w:t>
+      </w:r>
+      <w:bookmarkEnd w:id="23"/>
+    </w:p>
+    <w:p>
+      <w:pPr>
+        <w:spacing w:line="360" w:lineRule="auto"/>
+        <w:rPr>
+          <w:rFonts w:asciiTheme="majorHAnsi" w:hAnsiTheme="majorHAnsi" w:cstheme="majorHAnsi"/>
+          <w:sz w:val="26"/>
+          <w:szCs w:val="26"/>
+          <w:lang w:val="nl-NL"/>
+        </w:rPr>
+      </w:pPr>
+      <w:r>
+        <w:rPr>
+          <w:rFonts w:asciiTheme="majorHAnsi" w:hAnsiTheme="majorHAnsi" w:cstheme="majorHAnsi"/>
+          <w:sz w:val="26"/>
+          <w:szCs w:val="26"/>
+          <w:lang w:val="nl-NL"/>
+        </w:rPr>
+        <w:tab/>
+      </w:r>
+      <w:r>
+        <w:rPr>
+          <w:rFonts w:asciiTheme="majorHAnsi" w:hAnsiTheme="majorHAnsi" w:cstheme="majorHAnsi"/>
+          <w:sz w:val="26"/>
+          <w:szCs w:val="26"/>
+          <w:lang w:val="nl-NL"/>
+        </w:rPr>
+        <w:tab/>
+        <w:t>- Content</w:t>
+      </w:r>
+    </w:p>
+    <w:p>
+      <w:pPr>
+        <w:pStyle w:val="Heading3"/>
+        <w:spacing w:line="360" w:lineRule="auto"/>
+        <w:ind w:firstLine="720"/>
+        <w:rPr>
+          <w:rFonts w:cstheme="majorHAnsi"/>
+          <w:color w:val="auto"/>
+          <w:sz w:val="26"/>
+          <w:szCs w:val="26"/>
+          <w:lang w:val="nl-NL"/>
+        </w:rPr>
+      </w:pPr>
+      <w:bookmarkStart w:id="24" w:name="_Toc147023717"/>
+      <w:r>
+        <w:rPr>
+          <w:rFonts w:cstheme="majorHAnsi"/>
+          <w:color w:val="auto"/>
+          <w:sz w:val="26"/>
+          <w:szCs w:val="26"/>
+          <w:lang w:val="nl-NL"/>
+        </w:rPr>
+        <w:t>2.</w:t>
+      </w:r>
+      <w:r>
+        <w:rPr>
+          <w:rFonts w:cstheme="majorHAnsi"/>
+          <w:color w:val="auto"/>
+          <w:sz w:val="26"/>
+          <w:szCs w:val="26"/>
+          <w:lang w:val="nl-NL"/>
+        </w:rPr>
+        <w:t>4</w:t>
+      </w:r>
+      <w:r>
+        <w:rPr>
+          <w:rFonts w:cstheme="majorHAnsi"/>
+          <w:color w:val="auto"/>
+          <w:sz w:val="26"/>
+          <w:szCs w:val="26"/>
+          <w:lang w:val="nl-NL"/>
+        </w:rPr>
+        <w:t>.</w:t>
+      </w:r>
+      <w:r>
+        <w:rPr>
+          <w:rFonts w:cstheme="majorHAnsi"/>
+          <w:color w:val="auto"/>
+          <w:sz w:val="26"/>
+          <w:szCs w:val="26"/>
+          <w:lang w:val="nl-NL"/>
+        </w:rPr>
+        <w:t>4</w:t>
+      </w:r>
+      <w:r>
+        <w:rPr>
+          <w:rFonts w:cstheme="majorHAnsi"/>
+          <w:color w:val="auto"/>
+          <w:sz w:val="26"/>
+          <w:szCs w:val="26"/>
+          <w:lang w:val="nl-NL"/>
+        </w:rPr>
+        <w:t>. Kết luận</w:t>
+      </w:r>
+      <w:bookmarkEnd w:id="24"/>
+    </w:p>
+    <w:p>
+      <w:pPr>
+        <w:rPr>
+          <w:lang w:val="nl-NL"/>
+        </w:rPr>
+      </w:pPr>
+      <w:r>
+        <w:rPr>
+          <w:lang w:val="nl-NL"/>
+        </w:rPr>
+        <w:tab/>
+      </w:r>
+      <w:r>
+        <w:rPr>
+          <w:lang w:val="nl-NL"/>
+        </w:rPr>
+        <w:tab/>
+        <w:t>- Content</w:t>
+      </w:r>
+    </w:p>
+    <w:p>
+      <w:pPr>
+        <w:rPr>
+          <w:lang w:val="nl-NL"/>
+        </w:rPr>
+      </w:pPr>
+    </w:p>
+    <w:p>
+      <w:pPr>
+        <w:pStyle w:val="Heading2"/>
+        <w:spacing w:line="360" w:lineRule="auto"/>
+        <w:rPr>
+          <w:rFonts w:cstheme="majorHAnsi"/>
+          <w:color w:val="auto"/>
+          <w:lang w:val="nl-NL"/>
+        </w:rPr>
+      </w:pPr>
+      <w:bookmarkStart w:id="25" w:name="_Toc147023718"/>
+      <w:r>
+        <w:rPr>
+          <w:rFonts w:cstheme="majorHAnsi"/>
+          <w:color w:val="auto"/>
+          <w:lang w:val="nl-NL"/>
+        </w:rPr>
+        <w:t>2.5. Tóm tắt chương 2</w:t>
+      </w:r>
+      <w:bookmarkEnd w:id="25"/>
+    </w:p>
+    <w:p>
+      <w:pPr>
+        <w:spacing w:line="360" w:lineRule="auto"/>
+        <w:rPr>
+          <w:rFonts w:asciiTheme="majorHAnsi" w:hAnsiTheme="majorHAnsi" w:cstheme="majorHAnsi"/>
+          <w:sz w:val="26"/>
+          <w:szCs w:val="26"/>
+          <w:lang w:val="nl-NL"/>
+        </w:rPr>
+      </w:pPr>
+      <w:r>
+        <w:rPr>
+          <w:rFonts w:asciiTheme="majorHAnsi" w:hAnsiTheme="majorHAnsi" w:cstheme="majorHAnsi"/>
+          <w:sz w:val="26"/>
+          <w:szCs w:val="26"/>
+          <w:lang w:val="nl-NL"/>
+        </w:rPr>
+        <w:tab/>
+        <w:t>- Content</w:t>
+      </w:r>
+    </w:p>
+    <w:p>
+      <w:pPr>
+        <w:spacing w:after="160" w:line="360" w:lineRule="auto"/>
         <w:rPr>
           <w:lang w:val="nl-NL"/>
         </w:rPr>
@@ -6508,7 +8316,7 @@
           <w:szCs w:val="26"/>
         </w:rPr>
       </w:pPr>
-      <w:bookmarkStart w:id="16" w:name="_Toc146808193"/>
+      <w:bookmarkStart w:id="26" w:name="_Toc147023719"/>
       <w:r>
         <w:rPr>
           <w:rFonts w:ascii="Times New Roman" w:hAnsi="Times New Roman"/>
@@ -6520,51 +8328,46 @@
           <w:lang w:val="nl-NL"/>
         </w:rPr>
         <w:lastRenderedPageBreak/>
-        <w:t xml:space="preserve">CHƯƠNG 3. </w:t>
-      </w:r>
-      <w:r>
-        <w:rPr>
-          <w:rFonts w:ascii="Times New Roman" w:hAnsi="Times New Roman"/>
-          <w:b/>
-          <w:bCs/>
-          <w:color w:val="auto"/>
-          <w:sz w:val="26"/>
-          <w:szCs w:val="26"/>
-          <w:lang w:val="nl-NL"/>
-        </w:rPr>
-        <w:t>PHÂN TÍCH HỆ THỐNG KHUYẾN NGHỊ TRÊN MỘT SỐ TRANG WEB XEM PHIM</w:t>
-      </w:r>
-      <w:bookmarkEnd w:id="16"/>
+        <w:t>CHƯƠNG 3. PHÂN TÍCH HỆ THỐNG KHUYẾN NGHỊ TRÊN MỘT SỐ TRANG WEB XEM PHIM</w:t>
+      </w:r>
+      <w:bookmarkEnd w:id="26"/>
     </w:p>
     <w:p>
       <w:pPr>
         <w:pStyle w:val="Heading2"/>
         <w:spacing w:line="360" w:lineRule="auto"/>
         <w:rPr>
-          <w:rFonts w:ascii="Times New Roman" w:hAnsi="Times New Roman"/>
+          <w:rFonts w:cstheme="majorHAnsi"/>
           <w:color w:val="auto"/>
           <w:lang w:val="nl-NL"/>
         </w:rPr>
       </w:pPr>
-      <w:bookmarkStart w:id="17" w:name="_Toc146808194"/>
-      <w:r>
-        <w:rPr>
-          <w:rFonts w:ascii="Times New Roman" w:hAnsi="Times New Roman"/>
+      <w:bookmarkStart w:id="27" w:name="_Toc147023720"/>
+      <w:r>
+        <w:rPr>
+          <w:rFonts w:cstheme="majorHAnsi"/>
           <w:color w:val="auto"/>
           <w:lang w:val="nl-NL"/>
         </w:rPr>
         <w:t>3.1. Khảo sát chung</w:t>
       </w:r>
-      <w:bookmarkEnd w:id="17"/>
-    </w:p>
-    <w:p>
-      <w:pPr>
-        <w:rPr>
-          <w:lang w:val="nl-NL"/>
-        </w:rPr>
-      </w:pPr>
-      <w:r>
-        <w:rPr>
+      <w:bookmarkEnd w:id="27"/>
+    </w:p>
+    <w:p>
+      <w:pPr>
+        <w:spacing w:line="360" w:lineRule="auto"/>
+        <w:rPr>
+          <w:rFonts w:asciiTheme="majorHAnsi" w:hAnsiTheme="majorHAnsi" w:cstheme="majorHAnsi"/>
+          <w:sz w:val="26"/>
+          <w:szCs w:val="26"/>
+          <w:lang w:val="nl-NL"/>
+        </w:rPr>
+      </w:pPr>
+      <w:r>
+        <w:rPr>
+          <w:rFonts w:asciiTheme="majorHAnsi" w:hAnsiTheme="majorHAnsi" w:cstheme="majorHAnsi"/>
+          <w:sz w:val="26"/>
+          <w:szCs w:val="26"/>
           <w:lang w:val="nl-NL"/>
         </w:rPr>
         <w:tab/>
@@ -6573,40 +8376,40 @@
     </w:p>
     <w:p>
       <w:pPr>
-        <w:rPr>
-          <w:lang w:val="nl-NL"/>
-        </w:rPr>
-      </w:pPr>
-    </w:p>
-    <w:p>
-      <w:pPr>
         <w:pStyle w:val="Heading2"/>
         <w:spacing w:line="360" w:lineRule="auto"/>
         <w:rPr>
-          <w:rFonts w:ascii="Times New Roman" w:hAnsi="Times New Roman"/>
+          <w:rFonts w:cstheme="majorHAnsi"/>
           <w:color w:val="auto"/>
           <w:lang w:val="nl-NL"/>
         </w:rPr>
       </w:pPr>
-      <w:bookmarkStart w:id="18" w:name="_Toc146808195"/>
-      <w:r>
-        <w:rPr>
-          <w:rFonts w:ascii="Times New Roman" w:hAnsi="Times New Roman"/>
+      <w:bookmarkStart w:id="28" w:name="_Toc147023721"/>
+      <w:r>
+        <w:rPr>
+          <w:rFonts w:cstheme="majorHAnsi"/>
           <w:color w:val="auto"/>
           <w:lang w:val="nl-NL"/>
         </w:rPr>
         <w:t>3.2. Khuyến nghị phim trên Netflix</w:t>
       </w:r>
-      <w:bookmarkEnd w:id="18"/>
-    </w:p>
-    <w:p>
-      <w:pPr>
-        <w:rPr>
-          <w:lang w:val="nl-NL"/>
-        </w:rPr>
-      </w:pPr>
-      <w:r>
-        <w:rPr>
+      <w:bookmarkEnd w:id="28"/>
+    </w:p>
+    <w:p>
+      <w:pPr>
+        <w:spacing w:line="360" w:lineRule="auto"/>
+        <w:rPr>
+          <w:rFonts w:asciiTheme="majorHAnsi" w:hAnsiTheme="majorHAnsi" w:cstheme="majorHAnsi"/>
+          <w:sz w:val="26"/>
+          <w:szCs w:val="26"/>
+          <w:lang w:val="nl-NL"/>
+        </w:rPr>
+      </w:pPr>
+      <w:r>
+        <w:rPr>
+          <w:rFonts w:asciiTheme="majorHAnsi" w:hAnsiTheme="majorHAnsi" w:cstheme="majorHAnsi"/>
+          <w:sz w:val="26"/>
+          <w:szCs w:val="26"/>
           <w:lang w:val="nl-NL"/>
         </w:rPr>
         <w:tab/>
@@ -6615,40 +8418,40 @@
     </w:p>
     <w:p>
       <w:pPr>
-        <w:rPr>
-          <w:lang w:val="nl-NL"/>
-        </w:rPr>
-      </w:pPr>
-    </w:p>
-    <w:p>
-      <w:pPr>
         <w:pStyle w:val="Heading2"/>
         <w:spacing w:line="360" w:lineRule="auto"/>
         <w:rPr>
-          <w:rFonts w:ascii="Times New Roman" w:hAnsi="Times New Roman"/>
+          <w:rFonts w:cstheme="majorHAnsi"/>
           <w:color w:val="auto"/>
           <w:lang w:val="nl-NL"/>
         </w:rPr>
       </w:pPr>
-      <w:bookmarkStart w:id="19" w:name="_Toc146808196"/>
-      <w:r>
-        <w:rPr>
-          <w:rFonts w:ascii="Times New Roman" w:hAnsi="Times New Roman"/>
+      <w:bookmarkStart w:id="29" w:name="_Toc147023722"/>
+      <w:r>
+        <w:rPr>
+          <w:rFonts w:cstheme="majorHAnsi"/>
           <w:color w:val="auto"/>
           <w:lang w:val="nl-NL"/>
         </w:rPr>
         <w:t>3.3. Khuyến nghị phim trên BiliBili</w:t>
       </w:r>
-      <w:bookmarkEnd w:id="19"/>
-    </w:p>
-    <w:p>
-      <w:pPr>
-        <w:rPr>
-          <w:lang w:val="nl-NL"/>
-        </w:rPr>
-      </w:pPr>
-      <w:r>
-        <w:rPr>
+      <w:bookmarkEnd w:id="29"/>
+    </w:p>
+    <w:p>
+      <w:pPr>
+        <w:spacing w:line="360" w:lineRule="auto"/>
+        <w:rPr>
+          <w:rFonts w:asciiTheme="majorHAnsi" w:hAnsiTheme="majorHAnsi" w:cstheme="majorHAnsi"/>
+          <w:sz w:val="26"/>
+          <w:szCs w:val="26"/>
+          <w:lang w:val="nl-NL"/>
+        </w:rPr>
+      </w:pPr>
+      <w:r>
+        <w:rPr>
+          <w:rFonts w:asciiTheme="majorHAnsi" w:hAnsiTheme="majorHAnsi" w:cstheme="majorHAnsi"/>
+          <w:sz w:val="26"/>
+          <w:szCs w:val="26"/>
           <w:lang w:val="nl-NL"/>
         </w:rPr>
         <w:tab/>
@@ -6657,40 +8460,40 @@
     </w:p>
     <w:p>
       <w:pPr>
-        <w:rPr>
-          <w:lang w:val="nl-NL"/>
-        </w:rPr>
-      </w:pPr>
-    </w:p>
-    <w:p>
-      <w:pPr>
         <w:pStyle w:val="Heading2"/>
         <w:spacing w:line="360" w:lineRule="auto"/>
         <w:rPr>
-          <w:rFonts w:ascii="Times New Roman" w:hAnsi="Times New Roman"/>
+          <w:rFonts w:cstheme="majorHAnsi"/>
           <w:color w:val="auto"/>
           <w:lang w:val="nl-NL"/>
         </w:rPr>
       </w:pPr>
-      <w:bookmarkStart w:id="20" w:name="_Toc146808197"/>
-      <w:r>
-        <w:rPr>
-          <w:rFonts w:ascii="Times New Roman" w:hAnsi="Times New Roman"/>
+      <w:bookmarkStart w:id="30" w:name="_Toc147023723"/>
+      <w:r>
+        <w:rPr>
+          <w:rFonts w:cstheme="majorHAnsi"/>
           <w:color w:val="auto"/>
           <w:lang w:val="nl-NL"/>
         </w:rPr>
         <w:t>3.4. Khuyến nghị phim FPT Play</w:t>
       </w:r>
-      <w:bookmarkEnd w:id="20"/>
-    </w:p>
-    <w:p>
-      <w:pPr>
-        <w:rPr>
-          <w:lang w:val="nl-NL"/>
-        </w:rPr>
-      </w:pPr>
-      <w:r>
-        <w:rPr>
+      <w:bookmarkEnd w:id="30"/>
+    </w:p>
+    <w:p>
+      <w:pPr>
+        <w:spacing w:line="360" w:lineRule="auto"/>
+        <w:rPr>
+          <w:rFonts w:asciiTheme="majorHAnsi" w:hAnsiTheme="majorHAnsi" w:cstheme="majorHAnsi"/>
+          <w:sz w:val="26"/>
+          <w:szCs w:val="26"/>
+          <w:lang w:val="nl-NL"/>
+        </w:rPr>
+      </w:pPr>
+      <w:r>
+        <w:rPr>
+          <w:rFonts w:asciiTheme="majorHAnsi" w:hAnsiTheme="majorHAnsi" w:cstheme="majorHAnsi"/>
+          <w:sz w:val="26"/>
+          <w:szCs w:val="26"/>
           <w:lang w:val="nl-NL"/>
         </w:rPr>
         <w:tab/>
@@ -6699,40 +8502,40 @@
     </w:p>
     <w:p>
       <w:pPr>
-        <w:rPr>
-          <w:lang w:val="nl-NL"/>
-        </w:rPr>
-      </w:pPr>
-    </w:p>
-    <w:p>
-      <w:pPr>
         <w:pStyle w:val="Heading2"/>
         <w:spacing w:line="360" w:lineRule="auto"/>
         <w:rPr>
-          <w:rFonts w:ascii="Times New Roman" w:hAnsi="Times New Roman"/>
+          <w:rFonts w:cstheme="majorHAnsi"/>
           <w:color w:val="auto"/>
           <w:lang w:val="nl-NL"/>
         </w:rPr>
       </w:pPr>
-      <w:bookmarkStart w:id="21" w:name="_Toc146808198"/>
-      <w:r>
-        <w:rPr>
-          <w:rFonts w:ascii="Times New Roman" w:hAnsi="Times New Roman"/>
+      <w:bookmarkStart w:id="31" w:name="_Toc147023724"/>
+      <w:r>
+        <w:rPr>
+          <w:rFonts w:cstheme="majorHAnsi"/>
           <w:color w:val="auto"/>
           <w:lang w:val="nl-NL"/>
         </w:rPr>
         <w:t>3.5. Tóm tắt chương 3</w:t>
       </w:r>
-      <w:bookmarkEnd w:id="21"/>
-    </w:p>
-    <w:p>
-      <w:pPr>
-        <w:rPr>
-          <w:lang w:val="nl-NL"/>
-        </w:rPr>
-      </w:pPr>
-      <w:r>
-        <w:rPr>
+      <w:bookmarkEnd w:id="31"/>
+    </w:p>
+    <w:p>
+      <w:pPr>
+        <w:spacing w:line="360" w:lineRule="auto"/>
+        <w:rPr>
+          <w:rFonts w:asciiTheme="majorHAnsi" w:hAnsiTheme="majorHAnsi" w:cstheme="majorHAnsi"/>
+          <w:sz w:val="26"/>
+          <w:szCs w:val="26"/>
+          <w:lang w:val="nl-NL"/>
+        </w:rPr>
+      </w:pPr>
+      <w:r>
+        <w:rPr>
+          <w:rFonts w:asciiTheme="majorHAnsi" w:hAnsiTheme="majorHAnsi" w:cstheme="majorHAnsi"/>
+          <w:sz w:val="26"/>
+          <w:szCs w:val="26"/>
           <w:lang w:val="nl-NL"/>
         </w:rPr>
         <w:tab/>
@@ -6741,13 +8544,19 @@
     </w:p>
     <w:p>
       <w:pPr>
-        <w:spacing w:after="160" w:line="259" w:lineRule="auto"/>
-        <w:rPr>
-          <w:lang w:val="nl-NL"/>
-        </w:rPr>
-      </w:pPr>
-      <w:r>
-        <w:rPr>
+        <w:spacing w:after="160" w:line="360" w:lineRule="auto"/>
+        <w:rPr>
+          <w:rFonts w:asciiTheme="majorHAnsi" w:hAnsiTheme="majorHAnsi" w:cstheme="majorHAnsi"/>
+          <w:sz w:val="26"/>
+          <w:szCs w:val="26"/>
+          <w:lang w:val="nl-NL"/>
+        </w:rPr>
+      </w:pPr>
+      <w:r>
+        <w:rPr>
+          <w:rFonts w:asciiTheme="majorHAnsi" w:hAnsiTheme="majorHAnsi" w:cstheme="majorHAnsi"/>
+          <w:sz w:val="26"/>
+          <w:szCs w:val="26"/>
           <w:lang w:val="nl-NL"/>
         </w:rPr>
         <w:br w:type="page"/>
@@ -6766,6 +8575,7 @@
           <w:szCs w:val="26"/>
         </w:rPr>
       </w:pPr>
+      <w:bookmarkStart w:id="32" w:name="_Toc147023725"/>
       <w:r>
         <w:rPr>
           <w:rFonts w:ascii="Times New Roman" w:hAnsi="Times New Roman"/>
@@ -6777,10 +8587,11 @@
         <w:lastRenderedPageBreak/>
         <w:t>Tài liệu tham khảo</w:t>
       </w:r>
-    </w:p>
-    <w:p>
-      <w:pPr>
-        <w:spacing w:before="120" w:line="360" w:lineRule="auto"/>
+      <w:bookmarkEnd w:id="32"/>
+    </w:p>
+    <w:p>
+      <w:pPr>
+        <w:spacing w:before="80" w:line="360" w:lineRule="auto"/>
         <w:jc w:val="both"/>
         <w:rPr>
           <w:rFonts w:ascii="Times New Roman" w:hAnsi="Times New Roman"/>
@@ -6841,7 +8652,7 @@
     </w:p>
     <w:p>
       <w:pPr>
-        <w:spacing w:before="120" w:line="360" w:lineRule="auto"/>
+        <w:spacing w:before="80" w:line="360" w:lineRule="auto"/>
         <w:jc w:val="both"/>
         <w:rPr>
           <w:rFonts w:ascii="Times New Roman" w:hAnsi="Times New Roman"/>
@@ -6892,17 +8703,26 @@
         <w:rPr>
           <w:rFonts w:ascii="Times New Roman" w:hAnsi="Times New Roman"/>
           <w:bCs/>
+          <w:sz w:val="26"/>
+          <w:szCs w:val="26"/>
+        </w:rPr>
+        <w:t>, NewYork, DC: Springer</w:t>
+      </w:r>
+      <w:r>
+        <w:rPr>
+          <w:rFonts w:ascii="Times New Roman" w:hAnsi="Times New Roman"/>
+          <w:bCs/>
           <w:i/>
           <w:iCs/>
           <w:sz w:val="26"/>
           <w:szCs w:val="26"/>
         </w:rPr>
-        <w:t>, NewYork, DC: Springer, 2010</w:t>
-      </w:r>
-    </w:p>
-    <w:p>
-      <w:pPr>
-        <w:spacing w:before="120" w:line="360" w:lineRule="auto"/>
+        <w:t>, 2010</w:t>
+      </w:r>
+    </w:p>
+    <w:p>
+      <w:pPr>
+        <w:spacing w:before="80" w:line="360" w:lineRule="auto"/>
         <w:jc w:val="both"/>
         <w:rPr>
           <w:rFonts w:ascii="Times New Roman" w:hAnsi="Times New Roman"/>
@@ -6952,25 +8772,8 @@
     </w:p>
     <w:p>
       <w:pPr>
-        <w:spacing w:before="120" w:line="360" w:lineRule="auto"/>
+        <w:spacing w:before="80" w:line="360" w:lineRule="auto"/>
         <w:jc w:val="both"/>
-        <w:rPr>
-          <w:rFonts w:ascii="Times New Roman" w:hAnsi="Times New Roman"/>
-          <w:bCs/>
-          <w:sz w:val="26"/>
-          <w:szCs w:val="26"/>
-        </w:rPr>
-      </w:pPr>
-      <w:r>
-        <w:rPr>
-          <w:rFonts w:ascii="Times New Roman" w:hAnsi="Times New Roman"/>
-          <w:bCs/>
-          <w:sz w:val="26"/>
-          <w:szCs w:val="26"/>
-        </w:rPr>
-        <w:t>[4] Kiều Xuân Chấn, “Nghiên cứu và xây dựng Hệ thống Khuyến nghị cho bài toán dịch vụ giá trị gia tăng trong ngành viễn thông</w:t>
-      </w:r>
-      <w:r>
         <w:rPr>
           <w:rFonts w:ascii="Times New Roman" w:hAnsi="Times New Roman"/>
           <w:bCs/>
@@ -6979,55 +8782,51 @@
           <w:sz w:val="26"/>
           <w:szCs w:val="26"/>
         </w:rPr>
-        <w:t>”</w:t>
-      </w:r>
-      <w:r>
-        <w:rPr>
-          <w:rFonts w:ascii="Times New Roman" w:hAnsi="Times New Roman"/>
-          <w:bCs/>
-          <w:sz w:val="26"/>
-          <w:szCs w:val="26"/>
-        </w:rPr>
-        <w:t xml:space="preserve">,  </w:t>
-      </w:r>
-      <w:r>
-        <w:rPr>
-          <w:rFonts w:ascii="Times New Roman" w:hAnsi="Times New Roman"/>
-          <w:bCs/>
-          <w:sz w:val="26"/>
-          <w:szCs w:val="26"/>
-        </w:rPr>
-        <w:t>Luận văn thạc sĩ</w:t>
-      </w:r>
-      <w:r>
-        <w:rPr>
-          <w:rFonts w:ascii="Times New Roman" w:hAnsi="Times New Roman"/>
-          <w:bCs/>
-          <w:sz w:val="26"/>
-          <w:szCs w:val="26"/>
-        </w:rPr>
-        <w:t>, Đại học quốc gia Hà Nội – Đại học Công Nghệ, Hà Nội, 2017</w:t>
-      </w:r>
-    </w:p>
-    <w:p>
-      <w:pPr>
-        <w:spacing w:before="120" w:line="360" w:lineRule="auto"/>
-        <w:jc w:val="both"/>
-        <w:rPr>
-          <w:rFonts w:ascii="Times New Roman" w:hAnsi="Times New Roman"/>
-          <w:bCs/>
-          <w:sz w:val="26"/>
-          <w:szCs w:val="26"/>
-        </w:rPr>
-      </w:pPr>
-      <w:r>
-        <w:rPr>
-          <w:rFonts w:ascii="Times New Roman" w:hAnsi="Times New Roman"/>
-          <w:bCs/>
-          <w:sz w:val="26"/>
-          <w:szCs w:val="26"/>
-        </w:rPr>
-        <w:t>[5] TS.Nguyễn Văn Thủy, Bùi Văn Minh,</w:t>
+      </w:pPr>
+      <w:r>
+        <w:rPr>
+          <w:rFonts w:ascii="Times New Roman" w:hAnsi="Times New Roman"/>
+          <w:bCs/>
+          <w:sz w:val="26"/>
+          <w:szCs w:val="26"/>
+        </w:rPr>
+        <w:t xml:space="preserve">[4] </w:t>
+      </w:r>
+      <w:r>
+        <w:rPr>
+          <w:rFonts w:ascii="Times New Roman" w:hAnsi="Times New Roman"/>
+          <w:bCs/>
+          <w:sz w:val="26"/>
+          <w:szCs w:val="26"/>
+        </w:rPr>
+        <w:t>Ruslan Salakhutdinov</w:t>
+      </w:r>
+      <w:r>
+        <w:rPr>
+          <w:rFonts w:ascii="Times New Roman" w:hAnsi="Times New Roman"/>
+          <w:bCs/>
+          <w:sz w:val="26"/>
+          <w:szCs w:val="26"/>
+        </w:rPr>
+        <w:t xml:space="preserve">, </w:t>
+      </w:r>
+      <w:r>
+        <w:rPr>
+          <w:rFonts w:ascii="Times New Roman" w:hAnsi="Times New Roman"/>
+          <w:bCs/>
+          <w:sz w:val="26"/>
+          <w:szCs w:val="26"/>
+        </w:rPr>
+        <w:t>Andriy Mnih</w:t>
+      </w:r>
+      <w:r>
+        <w:rPr>
+          <w:rFonts w:ascii="Times New Roman" w:hAnsi="Times New Roman"/>
+          <w:bCs/>
+          <w:sz w:val="26"/>
+          <w:szCs w:val="26"/>
+        </w:rPr>
+        <w:t xml:space="preserve">, </w:t>
       </w:r>
       <w:r>
         <w:rPr>
@@ -7038,16 +8837,7 @@
           <w:sz w:val="26"/>
           <w:szCs w:val="26"/>
         </w:rPr>
-        <w:t xml:space="preserve"> “</w:t>
-      </w:r>
-      <w:r>
-        <w:rPr>
-          <w:rFonts w:ascii="Times New Roman" w:hAnsi="Times New Roman"/>
-          <w:bCs/>
-          <w:sz w:val="26"/>
-          <w:szCs w:val="26"/>
-        </w:rPr>
-        <w:t>Nghiên cứu, Xây dựng Hệ thống Khuyến nghị phim tự động</w:t>
+        <w:t>Probabilistic Matrix Factorization</w:t>
       </w:r>
       <w:r>
         <w:rPr>
@@ -7058,6 +8848,162 @@
           <w:sz w:val="26"/>
           <w:szCs w:val="26"/>
         </w:rPr>
+        <w:t xml:space="preserve">, </w:t>
+      </w:r>
+      <w:r>
+        <w:rPr>
+          <w:rFonts w:ascii="Times New Roman" w:hAnsi="Times New Roman"/>
+          <w:bCs/>
+          <w:sz w:val="26"/>
+          <w:szCs w:val="26"/>
+        </w:rPr>
+        <w:t>Department of Computer Science, University of Toronto 6 King’s College Rd, M5S 3G4, Canada</w:t>
+      </w:r>
+      <w:r>
+        <w:rPr>
+          <w:rFonts w:ascii="Times New Roman" w:hAnsi="Times New Roman"/>
+          <w:bCs/>
+          <w:sz w:val="26"/>
+          <w:szCs w:val="26"/>
+        </w:rPr>
+        <w:t xml:space="preserve">, </w:t>
+      </w:r>
+      <w:r>
+        <w:rPr>
+          <w:rFonts w:ascii="Times New Roman" w:hAnsi="Times New Roman"/>
+          <w:bCs/>
+          <w:sz w:val="26"/>
+          <w:szCs w:val="26"/>
+        </w:rPr>
+        <w:t>2007</w:t>
+      </w:r>
+    </w:p>
+    <w:p>
+      <w:pPr>
+        <w:spacing w:before="80" w:line="360" w:lineRule="auto"/>
+        <w:jc w:val="both"/>
+        <w:rPr>
+          <w:rFonts w:ascii="Times New Roman" w:hAnsi="Times New Roman"/>
+          <w:bCs/>
+          <w:sz w:val="26"/>
+          <w:szCs w:val="26"/>
+        </w:rPr>
+      </w:pPr>
+      <w:r>
+        <w:rPr>
+          <w:rFonts w:ascii="Times New Roman" w:hAnsi="Times New Roman"/>
+          <w:bCs/>
+          <w:sz w:val="26"/>
+          <w:szCs w:val="26"/>
+        </w:rPr>
+        <w:t>[</w:t>
+      </w:r>
+      <w:r>
+        <w:rPr>
+          <w:rFonts w:ascii="Times New Roman" w:hAnsi="Times New Roman"/>
+          <w:bCs/>
+          <w:sz w:val="26"/>
+          <w:szCs w:val="26"/>
+        </w:rPr>
+        <w:t>5</w:t>
+      </w:r>
+      <w:r>
+        <w:rPr>
+          <w:rFonts w:ascii="Times New Roman" w:hAnsi="Times New Roman"/>
+          <w:bCs/>
+          <w:sz w:val="26"/>
+          <w:szCs w:val="26"/>
+        </w:rPr>
+        <w:t>] Kiều Xuân Chấn, “Nghiên cứu và xây dựng Hệ thống Khuyến nghị cho bài toán dịch vụ giá trị gia tăng trong ngành viễn thông</w:t>
+      </w:r>
+      <w:r>
+        <w:rPr>
+          <w:rFonts w:ascii="Times New Roman" w:hAnsi="Times New Roman"/>
+          <w:bCs/>
+          <w:i/>
+          <w:iCs/>
+          <w:sz w:val="26"/>
+          <w:szCs w:val="26"/>
+        </w:rPr>
+        <w:t>”</w:t>
+      </w:r>
+      <w:r>
+        <w:rPr>
+          <w:rFonts w:ascii="Times New Roman" w:hAnsi="Times New Roman"/>
+          <w:bCs/>
+          <w:sz w:val="26"/>
+          <w:szCs w:val="26"/>
+        </w:rPr>
+        <w:t xml:space="preserve">,  </w:t>
+      </w:r>
+      <w:r>
+        <w:rPr>
+          <w:rFonts w:ascii="Times New Roman" w:hAnsi="Times New Roman"/>
+          <w:bCs/>
+          <w:sz w:val="26"/>
+          <w:szCs w:val="26"/>
+        </w:rPr>
+        <w:t>Luận văn thạc sĩ</w:t>
+      </w:r>
+      <w:r>
+        <w:rPr>
+          <w:rFonts w:ascii="Times New Roman" w:hAnsi="Times New Roman"/>
+          <w:bCs/>
+          <w:sz w:val="26"/>
+          <w:szCs w:val="26"/>
+        </w:rPr>
+        <w:t>, Đại học quốc gia Hà Nội – Đại học Công Nghệ, Hà Nội, 2017</w:t>
+      </w:r>
+    </w:p>
+    <w:p>
+      <w:pPr>
+        <w:spacing w:before="80" w:line="360" w:lineRule="auto"/>
+        <w:jc w:val="both"/>
+        <w:rPr>
+          <w:rFonts w:ascii="Times New Roman" w:hAnsi="Times New Roman"/>
+          <w:bCs/>
+          <w:sz w:val="26"/>
+          <w:szCs w:val="26"/>
+        </w:rPr>
+      </w:pPr>
+      <w:r>
+        <w:rPr>
+          <w:rFonts w:ascii="Times New Roman" w:hAnsi="Times New Roman"/>
+          <w:bCs/>
+          <w:sz w:val="26"/>
+          <w:szCs w:val="26"/>
+        </w:rPr>
+        <w:t>[6] TS.Nguyễn Văn Thủy, Bùi Văn Minh,</w:t>
+      </w:r>
+      <w:r>
+        <w:rPr>
+          <w:rFonts w:ascii="Times New Roman" w:hAnsi="Times New Roman"/>
+          <w:bCs/>
+          <w:i/>
+          <w:iCs/>
+          <w:sz w:val="26"/>
+          <w:szCs w:val="26"/>
+        </w:rPr>
+        <w:t xml:space="preserve"> “</w:t>
+      </w:r>
+      <w:r>
+        <w:rPr>
+          <w:rFonts w:ascii="Times New Roman" w:hAnsi="Times New Roman"/>
+          <w:bCs/>
+          <w:sz w:val="26"/>
+          <w:szCs w:val="26"/>
+        </w:rPr>
+        <w:t>Nghiên cứu, Xây dựng Hệ thống Khuyến nghị phim tự động</w:t>
+      </w:r>
+      <w:r>
+        <w:rPr>
+          <w:rFonts w:ascii="Times New Roman" w:hAnsi="Times New Roman"/>
+          <w:bCs/>
+          <w:i/>
+          <w:iCs/>
+          <w:sz w:val="26"/>
+          <w:szCs w:val="26"/>
+        </w:rPr>
         <w:t xml:space="preserve">”, </w:t>
       </w:r>
       <w:r>
@@ -7081,7 +9027,7 @@
     </w:p>
     <w:p>
       <w:pPr>
-        <w:spacing w:before="120" w:line="360" w:lineRule="auto"/>
+        <w:spacing w:before="80" w:line="360" w:lineRule="auto"/>
         <w:jc w:val="both"/>
         <w:rPr>
           <w:rFonts w:ascii="Times New Roman" w:hAnsi="Times New Roman"/>
@@ -7097,7 +9043,28 @@
           <w:sz w:val="26"/>
           <w:szCs w:val="26"/>
         </w:rPr>
-        <w:t>[6] Đỗ Thị Thanh Hà, “Phương pháp lọc cộng tác và ứng dụng trong hệ thống gợi ý bán hàng trực tuyến”, Luận văn thạc sĩ, Đại học Thái Nguyên – Trường Đại học Công nghệ thông tin và truyền thông, Thái Nguyên, 2020</w:t>
+        <w:t>[7] Đỗ Thị Thanh Hà, “Phương pháp lọc cộng tác và ứng dụng trong hệ thống gợi ý bán hàng trực tuyến”, Luận văn thạc sĩ, Đại học Thái Nguyên – Trường Đại học Công nghệ thông tin và truyền thông, Thái Nguyên, 2020</w:t>
+      </w:r>
+    </w:p>
+    <w:p>
+      <w:pPr>
+        <w:spacing w:before="80" w:line="360" w:lineRule="auto"/>
+        <w:jc w:val="both"/>
+        <w:rPr>
+          <w:rFonts w:ascii="Times New Roman" w:hAnsi="Times New Roman"/>
+          <w:bCs/>
+          <w:sz w:val="26"/>
+          <w:szCs w:val="26"/>
+        </w:rPr>
+      </w:pPr>
+      <w:r>
+        <w:rPr>
+          <w:rFonts w:ascii="Times New Roman" w:hAnsi="Times New Roman"/>
+          <w:bCs/>
+          <w:sz w:val="26"/>
+          <w:szCs w:val="26"/>
+        </w:rPr>
+        <w:t>[8] Bùi Văn Minh, “Nghiên cứu, xây dựng hệ thống khuyến nghị phim tự động”, Luận văn thạc sĩ, Học viện Công nghệ Bưu chính viễn thông, Hà Nội, 2017</w:t>
       </w:r>
     </w:p>
     <w:p>

--- a/Nam4_HK1/Đồ án chuyên ngành/FinalFile/DACNTranNguyenLoc297.docx
+++ b/Nam4_HK1/Đồ án chuyên ngành/FinalFile/DACNTranNguyenLoc297.docx
@@ -1833,7 +1833,7 @@
     <w:sdt>
       <w:sdtPr>
         <w:rPr>
-          <w:rFonts w:eastAsia="Times New Roman" w:cstheme="majorHAnsi"/>
+          <w:rFonts w:ascii=".VnTime" w:eastAsia="Times New Roman" w:hAnsi=".VnTime" w:cstheme="majorHAnsi"/>
           <w:color w:val="auto"/>
           <w:sz w:val="26"/>
           <w:szCs w:val="26"/>
@@ -1846,7 +1846,7 @@
       </w:sdtPr>
       <w:sdtEndPr>
         <w:rPr>
-          <w:rFonts w:ascii=".VnTime" w:hAnsi=".VnTime" w:cs="Times New Roman"/>
+          <w:rFonts w:cs="Times New Roman"/>
           <w:b/>
           <w:bCs/>
           <w:noProof/>
@@ -8973,7 +8973,7 @@
           <w:sz w:val="26"/>
           <w:szCs w:val="26"/>
         </w:rPr>
-        <w:t>[6] TS.Nguyễn Văn Thủy, Bùi Văn Minh,</w:t>
+        <w:t>[6] Bùi Văn Minh,</w:t>
       </w:r>
       <w:r>
         <w:rPr>
@@ -9045,43 +9045,6 @@
         </w:rPr>
         <w:t>[7] Đỗ Thị Thanh Hà, “Phương pháp lọc cộng tác và ứng dụng trong hệ thống gợi ý bán hàng trực tuyến”, Luận văn thạc sĩ, Đại học Thái Nguyên – Trường Đại học Công nghệ thông tin và truyền thông, Thái Nguyên, 2020</w:t>
       </w:r>
-    </w:p>
-    <w:p>
-      <w:pPr>
-        <w:spacing w:before="80" w:line="360" w:lineRule="auto"/>
-        <w:jc w:val="both"/>
-        <w:rPr>
-          <w:rFonts w:ascii="Times New Roman" w:hAnsi="Times New Roman"/>
-          <w:bCs/>
-          <w:sz w:val="26"/>
-          <w:szCs w:val="26"/>
-        </w:rPr>
-      </w:pPr>
-      <w:r>
-        <w:rPr>
-          <w:rFonts w:ascii="Times New Roman" w:hAnsi="Times New Roman"/>
-          <w:bCs/>
-          <w:sz w:val="26"/>
-          <w:szCs w:val="26"/>
-        </w:rPr>
-        <w:t>[8] Bùi Văn Minh, “Nghiên cứu, xây dựng hệ thống khuyến nghị phim tự động”, Luận văn thạc sĩ, Học viện Công nghệ Bưu chính viễn thông, Hà Nội, 2017</w:t>
-      </w:r>
-    </w:p>
-    <w:p>
-      <w:pPr>
-        <w:tabs>
-          <w:tab w:val="left" w:pos="3580"/>
-          <w:tab w:val="center" w:pos="4394"/>
-        </w:tabs>
-        <w:spacing w:line="360" w:lineRule="auto"/>
-        <w:jc w:val="both"/>
-        <w:rPr>
-          <w:rFonts w:ascii="Times New Roman" w:hAnsi="Times New Roman"/>
-          <w:sz w:val="28"/>
-          <w:szCs w:val="28"/>
-          <w:lang w:val="nl-NL"/>
-        </w:rPr>
-      </w:pPr>
     </w:p>
     <w:sectPr>
       <w:headerReference w:type="default" r:id="rId12"/>

--- a/Nam4_HK1/Đồ án chuyên ngành/FinalFile/DACNTranNguyenLoc297.docx
+++ b/Nam4_HK1/Đồ án chuyên ngành/FinalFile/DACNTranNguyenLoc297.docx
@@ -1809,7 +1809,8 @@
     </w:p>
     <w:p>
       <w:pPr>
-        <w:spacing w:after="160" w:line="259" w:lineRule="auto"/>
+        <w:spacing w:after="160" w:line="360" w:lineRule="auto"/>
+        <w:ind w:firstLine="720"/>
         <w:jc w:val="both"/>
         <w:rPr>
           <w:rFonts w:ascii="Times New Roman" w:hAnsi="Times New Roman"/>
@@ -1819,6 +1820,648 @@
           <w:lang w:val="nl-NL"/>
         </w:rPr>
       </w:pPr>
+      <w:r>
+        <w:rPr>
+          <w:rFonts w:ascii="Times New Roman" w:hAnsi="Times New Roman"/>
+          <w:bCs/>
+          <w:sz w:val="26"/>
+          <w:szCs w:val="26"/>
+          <w:lang w:val="nl-NL"/>
+        </w:rPr>
+        <w:t>Tr</w:t>
+      </w:r>
+      <w:r>
+        <w:rPr>
+          <w:rFonts w:ascii="Times New Roman" w:hAnsi="Times New Roman" w:hint="eastAsia"/>
+          <w:bCs/>
+          <w:sz w:val="26"/>
+          <w:szCs w:val="26"/>
+          <w:lang w:val="nl-NL"/>
+        </w:rPr>
+        <w:t>ư</w:t>
+      </w:r>
+      <w:r>
+        <w:rPr>
+          <w:rFonts w:ascii="Times New Roman" w:hAnsi="Times New Roman"/>
+          <w:bCs/>
+          <w:sz w:val="26"/>
+          <w:szCs w:val="26"/>
+          <w:lang w:val="nl-NL"/>
+        </w:rPr>
+        <w:t xml:space="preserve">ớc hết em xin gửi </w:t>
+      </w:r>
+      <w:r>
+        <w:rPr>
+          <w:rFonts w:ascii="Times New Roman" w:hAnsi="Times New Roman" w:hint="eastAsia"/>
+          <w:bCs/>
+          <w:sz w:val="26"/>
+          <w:szCs w:val="26"/>
+          <w:lang w:val="nl-NL"/>
+        </w:rPr>
+        <w:t>đ</w:t>
+      </w:r>
+      <w:r>
+        <w:rPr>
+          <w:rFonts w:ascii="Times New Roman" w:hAnsi="Times New Roman"/>
+          <w:bCs/>
+          <w:sz w:val="26"/>
+          <w:szCs w:val="26"/>
+          <w:lang w:val="nl-NL"/>
+        </w:rPr>
+        <w:t xml:space="preserve">ến lời cảm </w:t>
+      </w:r>
+      <w:r>
+        <w:rPr>
+          <w:rFonts w:ascii="Times New Roman" w:hAnsi="Times New Roman" w:hint="eastAsia"/>
+          <w:bCs/>
+          <w:sz w:val="26"/>
+          <w:szCs w:val="26"/>
+          <w:lang w:val="nl-NL"/>
+        </w:rPr>
+        <w:t>ơ</w:t>
+      </w:r>
+      <w:r>
+        <w:rPr>
+          <w:rFonts w:ascii="Times New Roman" w:hAnsi="Times New Roman"/>
+          <w:bCs/>
+          <w:sz w:val="26"/>
+          <w:szCs w:val="26"/>
+          <w:lang w:val="nl-NL"/>
+        </w:rPr>
+        <w:t xml:space="preserve">n chân thành và sâu sắc nhất </w:t>
+      </w:r>
+      <w:r>
+        <w:rPr>
+          <w:rFonts w:ascii="Times New Roman" w:hAnsi="Times New Roman" w:hint="eastAsia"/>
+          <w:bCs/>
+          <w:sz w:val="26"/>
+          <w:szCs w:val="26"/>
+          <w:lang w:val="nl-NL"/>
+        </w:rPr>
+        <w:t>đ</w:t>
+      </w:r>
+      <w:r>
+        <w:rPr>
+          <w:rFonts w:ascii="Times New Roman" w:hAnsi="Times New Roman"/>
+          <w:bCs/>
+          <w:sz w:val="26"/>
+          <w:szCs w:val="26"/>
+          <w:lang w:val="nl-NL"/>
+        </w:rPr>
+        <w:t>ến thầy TS. Phan Tấn Quốc, ng</w:t>
+      </w:r>
+      <w:r>
+        <w:rPr>
+          <w:rFonts w:ascii="Times New Roman" w:hAnsi="Times New Roman" w:hint="eastAsia"/>
+          <w:bCs/>
+          <w:sz w:val="26"/>
+          <w:szCs w:val="26"/>
+          <w:lang w:val="nl-NL"/>
+        </w:rPr>
+        <w:t>ư</w:t>
+      </w:r>
+      <w:r>
+        <w:rPr>
+          <w:rFonts w:ascii="Times New Roman" w:hAnsi="Times New Roman"/>
+          <w:bCs/>
+          <w:sz w:val="26"/>
+          <w:szCs w:val="26"/>
+          <w:lang w:val="nl-NL"/>
+        </w:rPr>
+        <w:t>ời trực tiếp h</w:t>
+      </w:r>
+      <w:r>
+        <w:rPr>
+          <w:rFonts w:ascii="Times New Roman" w:hAnsi="Times New Roman" w:hint="eastAsia"/>
+          <w:bCs/>
+          <w:sz w:val="26"/>
+          <w:szCs w:val="26"/>
+          <w:lang w:val="nl-NL"/>
+        </w:rPr>
+        <w:t>ư</w:t>
+      </w:r>
+      <w:r>
+        <w:rPr>
+          <w:rFonts w:ascii="Times New Roman" w:hAnsi="Times New Roman"/>
+          <w:bCs/>
+          <w:sz w:val="26"/>
+          <w:szCs w:val="26"/>
+          <w:lang w:val="nl-NL"/>
+        </w:rPr>
+        <w:t xml:space="preserve">ớng dẫn và tận tình chỉ bảo cho em cho tới khi em hoàn thành </w:t>
+      </w:r>
+      <w:r>
+        <w:rPr>
+          <w:rFonts w:ascii="Times New Roman" w:hAnsi="Times New Roman" w:hint="eastAsia"/>
+          <w:bCs/>
+          <w:sz w:val="26"/>
+          <w:szCs w:val="26"/>
+          <w:lang w:val="nl-NL"/>
+        </w:rPr>
+        <w:t>đ</w:t>
+      </w:r>
+      <w:r>
+        <w:rPr>
+          <w:rFonts w:ascii="Times New Roman" w:hAnsi="Times New Roman"/>
+          <w:bCs/>
+          <w:sz w:val="26"/>
+          <w:szCs w:val="26"/>
+          <w:lang w:val="nl-NL"/>
+        </w:rPr>
+        <w:t>ồ án của mình.</w:t>
+      </w:r>
+    </w:p>
+    <w:p>
+      <w:pPr>
+        <w:spacing w:after="160" w:line="360" w:lineRule="auto"/>
+        <w:ind w:firstLine="720"/>
+        <w:jc w:val="both"/>
+        <w:rPr>
+          <w:rFonts w:ascii="Times New Roman" w:hAnsi="Times New Roman"/>
+          <w:bCs/>
+          <w:sz w:val="26"/>
+          <w:szCs w:val="26"/>
+          <w:lang w:val="nl-NL"/>
+        </w:rPr>
+      </w:pPr>
+      <w:r>
+        <w:rPr>
+          <w:rFonts w:ascii="Times New Roman" w:hAnsi="Times New Roman"/>
+          <w:bCs/>
+          <w:sz w:val="26"/>
+          <w:szCs w:val="26"/>
+          <w:lang w:val="nl-NL"/>
+        </w:rPr>
+        <w:t xml:space="preserve">Tiếp </w:t>
+      </w:r>
+      <w:r>
+        <w:rPr>
+          <w:rFonts w:ascii="Times New Roman" w:hAnsi="Times New Roman" w:hint="eastAsia"/>
+          <w:bCs/>
+          <w:sz w:val="26"/>
+          <w:szCs w:val="26"/>
+          <w:lang w:val="nl-NL"/>
+        </w:rPr>
+        <w:t>đ</w:t>
+      </w:r>
+      <w:r>
+        <w:rPr>
+          <w:rFonts w:ascii="Times New Roman" w:hAnsi="Times New Roman"/>
+          <w:bCs/>
+          <w:sz w:val="26"/>
+          <w:szCs w:val="26"/>
+          <w:lang w:val="nl-NL"/>
+        </w:rPr>
+        <w:t xml:space="preserve">ến em dành lời cảm </w:t>
+      </w:r>
+      <w:r>
+        <w:rPr>
+          <w:rFonts w:ascii="Times New Roman" w:hAnsi="Times New Roman" w:hint="eastAsia"/>
+          <w:bCs/>
+          <w:sz w:val="26"/>
+          <w:szCs w:val="26"/>
+          <w:lang w:val="nl-NL"/>
+        </w:rPr>
+        <w:t>ơ</w:t>
+      </w:r>
+      <w:r>
+        <w:rPr>
+          <w:rFonts w:ascii="Times New Roman" w:hAnsi="Times New Roman"/>
+          <w:bCs/>
+          <w:sz w:val="26"/>
+          <w:szCs w:val="26"/>
+          <w:lang w:val="nl-NL"/>
+        </w:rPr>
+        <w:t xml:space="preserve">n </w:t>
+      </w:r>
+      <w:r>
+        <w:rPr>
+          <w:rFonts w:ascii="Times New Roman" w:hAnsi="Times New Roman" w:hint="eastAsia"/>
+          <w:bCs/>
+          <w:sz w:val="26"/>
+          <w:szCs w:val="26"/>
+          <w:lang w:val="nl-NL"/>
+        </w:rPr>
+        <w:t>đ</w:t>
+      </w:r>
+      <w:r>
+        <w:rPr>
+          <w:rFonts w:ascii="Times New Roman" w:hAnsi="Times New Roman"/>
+          <w:bCs/>
+          <w:sz w:val="26"/>
+          <w:szCs w:val="26"/>
+          <w:lang w:val="nl-NL"/>
+        </w:rPr>
+        <w:t>ến quý thầy cô khoa Công nghệ thông tin – tr</w:t>
+      </w:r>
+      <w:r>
+        <w:rPr>
+          <w:rFonts w:ascii="Times New Roman" w:hAnsi="Times New Roman" w:hint="eastAsia"/>
+          <w:bCs/>
+          <w:sz w:val="26"/>
+          <w:szCs w:val="26"/>
+          <w:lang w:val="nl-NL"/>
+        </w:rPr>
+        <w:t>ư</w:t>
+      </w:r>
+      <w:r>
+        <w:rPr>
+          <w:rFonts w:ascii="Times New Roman" w:hAnsi="Times New Roman"/>
+          <w:bCs/>
+          <w:sz w:val="26"/>
+          <w:szCs w:val="26"/>
+          <w:lang w:val="nl-NL"/>
+        </w:rPr>
+        <w:t xml:space="preserve">ờng </w:t>
+      </w:r>
+      <w:r>
+        <w:rPr>
+          <w:rFonts w:ascii="Times New Roman" w:hAnsi="Times New Roman" w:hint="eastAsia"/>
+          <w:bCs/>
+          <w:sz w:val="26"/>
+          <w:szCs w:val="26"/>
+          <w:lang w:val="nl-NL"/>
+        </w:rPr>
+        <w:t>Đ</w:t>
+      </w:r>
+      <w:r>
+        <w:rPr>
+          <w:rFonts w:ascii="Times New Roman" w:hAnsi="Times New Roman"/>
+          <w:bCs/>
+          <w:sz w:val="26"/>
+          <w:szCs w:val="26"/>
+          <w:lang w:val="nl-NL"/>
+        </w:rPr>
+        <w:t xml:space="preserve">ại học Sài Gòn </w:t>
+      </w:r>
+      <w:r>
+        <w:rPr>
+          <w:rFonts w:ascii="Times New Roman" w:hAnsi="Times New Roman" w:hint="eastAsia"/>
+          <w:bCs/>
+          <w:sz w:val="26"/>
+          <w:szCs w:val="26"/>
+          <w:lang w:val="nl-NL"/>
+        </w:rPr>
+        <w:t>đã</w:t>
+      </w:r>
+      <w:r>
+        <w:rPr>
+          <w:rFonts w:ascii="Times New Roman" w:hAnsi="Times New Roman"/>
+          <w:bCs/>
+          <w:sz w:val="26"/>
+          <w:szCs w:val="26"/>
+          <w:lang w:val="nl-NL"/>
+        </w:rPr>
+        <w:t xml:space="preserve"> truyền </w:t>
+      </w:r>
+      <w:r>
+        <w:rPr>
+          <w:rFonts w:ascii="Times New Roman" w:hAnsi="Times New Roman" w:hint="eastAsia"/>
+          <w:bCs/>
+          <w:sz w:val="26"/>
+          <w:szCs w:val="26"/>
+          <w:lang w:val="nl-NL"/>
+        </w:rPr>
+        <w:t>đ</w:t>
+      </w:r>
+      <w:r>
+        <w:rPr>
+          <w:rFonts w:ascii="Times New Roman" w:hAnsi="Times New Roman"/>
+          <w:bCs/>
+          <w:sz w:val="26"/>
+          <w:szCs w:val="26"/>
+          <w:lang w:val="nl-NL"/>
+        </w:rPr>
+        <w:t>ạt cho em những kiến thức vô cùng quý báu và bổ ích trong suốt quá trình nghiên cứu và học tập tại tr</w:t>
+      </w:r>
+      <w:r>
+        <w:rPr>
+          <w:rFonts w:ascii="Times New Roman" w:hAnsi="Times New Roman" w:hint="eastAsia"/>
+          <w:bCs/>
+          <w:sz w:val="26"/>
+          <w:szCs w:val="26"/>
+          <w:lang w:val="nl-NL"/>
+        </w:rPr>
+        <w:t>ư</w:t>
+      </w:r>
+      <w:r>
+        <w:rPr>
+          <w:rFonts w:ascii="Times New Roman" w:hAnsi="Times New Roman"/>
+          <w:bCs/>
+          <w:sz w:val="26"/>
+          <w:szCs w:val="26"/>
+          <w:lang w:val="nl-NL"/>
+        </w:rPr>
+        <w:t>ờng.</w:t>
+      </w:r>
+    </w:p>
+    <w:p>
+      <w:pPr>
+        <w:spacing w:after="160" w:line="360" w:lineRule="auto"/>
+        <w:ind w:firstLine="720"/>
+        <w:jc w:val="both"/>
+        <w:rPr>
+          <w:rFonts w:ascii="Times New Roman" w:hAnsi="Times New Roman"/>
+          <w:bCs/>
+          <w:sz w:val="26"/>
+          <w:szCs w:val="26"/>
+          <w:lang w:val="nl-NL"/>
+        </w:rPr>
+      </w:pPr>
+      <w:r>
+        <w:rPr>
+          <w:rFonts w:ascii="Times New Roman" w:hAnsi="Times New Roman"/>
+          <w:bCs/>
+          <w:sz w:val="26"/>
+          <w:szCs w:val="26"/>
+          <w:lang w:val="nl-NL"/>
+        </w:rPr>
+        <w:t xml:space="preserve">Xin chân thành cảm </w:t>
+      </w:r>
+      <w:r>
+        <w:rPr>
+          <w:rFonts w:ascii="Times New Roman" w:hAnsi="Times New Roman" w:hint="eastAsia"/>
+          <w:bCs/>
+          <w:sz w:val="26"/>
+          <w:szCs w:val="26"/>
+          <w:lang w:val="nl-NL"/>
+        </w:rPr>
+        <w:t>ơ</w:t>
+      </w:r>
+      <w:r>
+        <w:rPr>
+          <w:rFonts w:ascii="Times New Roman" w:hAnsi="Times New Roman"/>
+          <w:bCs/>
+          <w:sz w:val="26"/>
+          <w:szCs w:val="26"/>
+          <w:lang w:val="nl-NL"/>
+        </w:rPr>
+        <w:t>n tới những ng</w:t>
+      </w:r>
+      <w:r>
+        <w:rPr>
+          <w:rFonts w:ascii="Times New Roman" w:hAnsi="Times New Roman" w:hint="eastAsia"/>
+          <w:bCs/>
+          <w:sz w:val="26"/>
+          <w:szCs w:val="26"/>
+          <w:lang w:val="nl-NL"/>
+        </w:rPr>
+        <w:t>ư</w:t>
+      </w:r>
+      <w:r>
+        <w:rPr>
+          <w:rFonts w:ascii="Times New Roman" w:hAnsi="Times New Roman"/>
+          <w:bCs/>
+          <w:sz w:val="26"/>
+          <w:szCs w:val="26"/>
+          <w:lang w:val="nl-NL"/>
+        </w:rPr>
+        <w:t xml:space="preserve">ời bạn </w:t>
+      </w:r>
+      <w:r>
+        <w:rPr>
+          <w:rFonts w:ascii="Times New Roman" w:hAnsi="Times New Roman" w:hint="eastAsia"/>
+          <w:bCs/>
+          <w:sz w:val="26"/>
+          <w:szCs w:val="26"/>
+          <w:lang w:val="nl-NL"/>
+        </w:rPr>
+        <w:t>đã</w:t>
+      </w:r>
+      <w:r>
+        <w:rPr>
+          <w:rFonts w:ascii="Times New Roman" w:hAnsi="Times New Roman"/>
+          <w:bCs/>
+          <w:sz w:val="26"/>
+          <w:szCs w:val="26"/>
+          <w:lang w:val="nl-NL"/>
+        </w:rPr>
+        <w:t xml:space="preserve"> luôn sát cánh cùng em, những lời </w:t>
+      </w:r>
+      <w:r>
+        <w:rPr>
+          <w:rFonts w:ascii="Times New Roman" w:hAnsi="Times New Roman" w:hint="eastAsia"/>
+          <w:bCs/>
+          <w:sz w:val="26"/>
+          <w:szCs w:val="26"/>
+          <w:lang w:val="nl-NL"/>
+        </w:rPr>
+        <w:t>đ</w:t>
+      </w:r>
+      <w:r>
+        <w:rPr>
+          <w:rFonts w:ascii="Times New Roman" w:hAnsi="Times New Roman"/>
+          <w:bCs/>
+          <w:sz w:val="26"/>
+          <w:szCs w:val="26"/>
+          <w:lang w:val="nl-NL"/>
+        </w:rPr>
+        <w:t xml:space="preserve">ộng viên, những lần hỗ trợ những lúc cần thiết </w:t>
+      </w:r>
+      <w:r>
+        <w:rPr>
+          <w:rFonts w:ascii="Times New Roman" w:hAnsi="Times New Roman" w:hint="eastAsia"/>
+          <w:bCs/>
+          <w:sz w:val="26"/>
+          <w:szCs w:val="26"/>
+          <w:lang w:val="nl-NL"/>
+        </w:rPr>
+        <w:t>đã</w:t>
+      </w:r>
+      <w:r>
+        <w:rPr>
+          <w:rFonts w:ascii="Times New Roman" w:hAnsi="Times New Roman"/>
+          <w:bCs/>
+          <w:sz w:val="26"/>
+          <w:szCs w:val="26"/>
+          <w:lang w:val="nl-NL"/>
+        </w:rPr>
+        <w:t xml:space="preserve"> phần nào giúp em hoàn thành </w:t>
+      </w:r>
+      <w:r>
+        <w:rPr>
+          <w:rFonts w:ascii="Times New Roman" w:hAnsi="Times New Roman" w:hint="eastAsia"/>
+          <w:bCs/>
+          <w:sz w:val="26"/>
+          <w:szCs w:val="26"/>
+          <w:lang w:val="nl-NL"/>
+        </w:rPr>
+        <w:t>đ</w:t>
+      </w:r>
+      <w:r>
+        <w:rPr>
+          <w:rFonts w:ascii="Times New Roman" w:hAnsi="Times New Roman"/>
+          <w:bCs/>
+          <w:sz w:val="26"/>
+          <w:szCs w:val="26"/>
+          <w:lang w:val="nl-NL"/>
+        </w:rPr>
+        <w:t>ồ án này.</w:t>
+      </w:r>
+    </w:p>
+    <w:p>
+      <w:pPr>
+        <w:spacing w:after="160" w:line="360" w:lineRule="auto"/>
+        <w:ind w:firstLine="720"/>
+        <w:jc w:val="both"/>
+        <w:rPr>
+          <w:rFonts w:ascii="Times New Roman" w:hAnsi="Times New Roman"/>
+          <w:bCs/>
+          <w:sz w:val="26"/>
+          <w:szCs w:val="26"/>
+          <w:lang w:val="nl-NL"/>
+        </w:rPr>
+      </w:pPr>
+      <w:r>
+        <w:rPr>
+          <w:rFonts w:ascii="Times New Roman" w:hAnsi="Times New Roman"/>
+          <w:bCs/>
+          <w:sz w:val="26"/>
+          <w:szCs w:val="26"/>
+          <w:lang w:val="nl-NL"/>
+        </w:rPr>
+        <w:t xml:space="preserve">Cuối cùng, em xin cảm </w:t>
+      </w:r>
+      <w:r>
+        <w:rPr>
+          <w:rFonts w:ascii="Times New Roman" w:hAnsi="Times New Roman" w:hint="eastAsia"/>
+          <w:bCs/>
+          <w:sz w:val="26"/>
+          <w:szCs w:val="26"/>
+          <w:lang w:val="nl-NL"/>
+        </w:rPr>
+        <w:t>ơ</w:t>
+      </w:r>
+      <w:r>
+        <w:rPr>
+          <w:rFonts w:ascii="Times New Roman" w:hAnsi="Times New Roman"/>
+          <w:bCs/>
+          <w:sz w:val="26"/>
+          <w:szCs w:val="26"/>
+          <w:lang w:val="nl-NL"/>
+        </w:rPr>
+        <w:t xml:space="preserve">n </w:t>
+      </w:r>
+      <w:r>
+        <w:rPr>
+          <w:rFonts w:ascii="Times New Roman" w:hAnsi="Times New Roman" w:hint="eastAsia"/>
+          <w:bCs/>
+          <w:sz w:val="26"/>
+          <w:szCs w:val="26"/>
+          <w:lang w:val="nl-NL"/>
+        </w:rPr>
+        <w:t>đ</w:t>
+      </w:r>
+      <w:r>
+        <w:rPr>
+          <w:rFonts w:ascii="Times New Roman" w:hAnsi="Times New Roman"/>
+          <w:bCs/>
+          <w:sz w:val="26"/>
+          <w:szCs w:val="26"/>
+          <w:lang w:val="nl-NL"/>
+        </w:rPr>
+        <w:t>ến ba mẹ và ng</w:t>
+      </w:r>
+      <w:r>
+        <w:rPr>
+          <w:rFonts w:ascii="Times New Roman" w:hAnsi="Times New Roman" w:hint="eastAsia"/>
+          <w:bCs/>
+          <w:sz w:val="26"/>
+          <w:szCs w:val="26"/>
+          <w:lang w:val="nl-NL"/>
+        </w:rPr>
+        <w:t>ư</w:t>
+      </w:r>
+      <w:r>
+        <w:rPr>
+          <w:rFonts w:ascii="Times New Roman" w:hAnsi="Times New Roman"/>
+          <w:bCs/>
+          <w:sz w:val="26"/>
+          <w:szCs w:val="26"/>
+          <w:lang w:val="nl-NL"/>
+        </w:rPr>
+        <w:t xml:space="preserve">ời thân trong gia </w:t>
+      </w:r>
+      <w:r>
+        <w:rPr>
+          <w:rFonts w:ascii="Times New Roman" w:hAnsi="Times New Roman" w:hint="eastAsia"/>
+          <w:bCs/>
+          <w:sz w:val="26"/>
+          <w:szCs w:val="26"/>
+          <w:lang w:val="nl-NL"/>
+        </w:rPr>
+        <w:t>đì</w:t>
+      </w:r>
+      <w:r>
+        <w:rPr>
+          <w:rFonts w:ascii="Times New Roman" w:hAnsi="Times New Roman"/>
+          <w:bCs/>
+          <w:sz w:val="26"/>
+          <w:szCs w:val="26"/>
+          <w:lang w:val="nl-NL"/>
+        </w:rPr>
+        <w:t xml:space="preserve">nh </w:t>
+      </w:r>
+      <w:r>
+        <w:rPr>
+          <w:rFonts w:ascii="Times New Roman" w:hAnsi="Times New Roman" w:hint="eastAsia"/>
+          <w:bCs/>
+          <w:sz w:val="26"/>
+          <w:szCs w:val="26"/>
+          <w:lang w:val="nl-NL"/>
+        </w:rPr>
+        <w:t>đã</w:t>
+      </w:r>
+      <w:r>
+        <w:rPr>
+          <w:rFonts w:ascii="Times New Roman" w:hAnsi="Times New Roman"/>
+          <w:bCs/>
+          <w:sz w:val="26"/>
+          <w:szCs w:val="26"/>
+          <w:lang w:val="nl-NL"/>
+        </w:rPr>
+        <w:t xml:space="preserve"> hỗ trợ và tạo </w:t>
+      </w:r>
+      <w:r>
+        <w:rPr>
+          <w:rFonts w:ascii="Times New Roman" w:hAnsi="Times New Roman" w:hint="eastAsia"/>
+          <w:bCs/>
+          <w:sz w:val="26"/>
+          <w:szCs w:val="26"/>
+          <w:lang w:val="nl-NL"/>
+        </w:rPr>
+        <w:t>đ</w:t>
+      </w:r>
+      <w:r>
+        <w:rPr>
+          <w:rFonts w:ascii="Times New Roman" w:hAnsi="Times New Roman"/>
+          <w:bCs/>
+          <w:sz w:val="26"/>
+          <w:szCs w:val="26"/>
+          <w:lang w:val="nl-NL"/>
+        </w:rPr>
+        <w:t xml:space="preserve">iều kiện thuận lợi cho em trong suốt thời gian học tập và nghiên cứu tại </w:t>
+      </w:r>
+      <w:r>
+        <w:rPr>
+          <w:rFonts w:ascii="Times New Roman" w:hAnsi="Times New Roman" w:hint="eastAsia"/>
+          <w:bCs/>
+          <w:sz w:val="26"/>
+          <w:szCs w:val="26"/>
+          <w:lang w:val="nl-NL"/>
+        </w:rPr>
+        <w:t>Đ</w:t>
+      </w:r>
+      <w:r>
+        <w:rPr>
+          <w:rFonts w:ascii="Times New Roman" w:hAnsi="Times New Roman"/>
+          <w:bCs/>
+          <w:sz w:val="26"/>
+          <w:szCs w:val="26"/>
+          <w:lang w:val="nl-NL"/>
+        </w:rPr>
+        <w:t>ại học Sài Gòn.</w:t>
+      </w:r>
       <w:r>
         <w:rPr>
           <w:rFonts w:ascii="Times New Roman" w:hAnsi="Times New Roman"/>
@@ -1863,6 +2506,8 @@
               <w:rFonts w:cstheme="majorHAnsi"/>
               <w:b/>
               <w:bCs/>
+              <w:sz w:val="26"/>
+              <w:szCs w:val="26"/>
             </w:rPr>
           </w:pPr>
           <w:r>
@@ -1870,6 +2515,8 @@
               <w:rFonts w:cstheme="majorHAnsi"/>
               <w:b/>
               <w:bCs/>
+              <w:sz w:val="26"/>
+              <w:szCs w:val="26"/>
             </w:rPr>
             <w:t xml:space="preserve">Mục lục </w:t>
           </w:r>
@@ -1914,7 +2561,7 @@
             </w:rPr>
             <w:fldChar w:fldCharType="separate"/>
           </w:r>
-          <w:hyperlink w:anchor="_Toc147023693" w:history="1">
+          <w:hyperlink w:anchor="_Toc147393920" w:history="1">
             <w:r>
               <w:rPr>
                 <w:rStyle w:val="Hyperlink"/>
@@ -1955,7 +2602,7 @@
                 <w:sz w:val="26"/>
                 <w:szCs w:val="26"/>
               </w:rPr>
-              <w:instrText xml:space="preserve"> PAGEREF _Toc147023693 \h </w:instrText>
+              <w:instrText xml:space="preserve"> PAGEREF _Toc147393920 \h </w:instrText>
             </w:r>
             <w:r>
               <w:rPr>
@@ -2014,7 +2661,7 @@
               <w14:ligatures w14:val="standardContextual"/>
             </w:rPr>
           </w:pPr>
-          <w:hyperlink w:anchor="_Toc147023694" w:history="1">
+          <w:hyperlink w:anchor="_Toc147393921" w:history="1">
             <w:r>
               <w:rPr>
                 <w:rStyle w:val="Hyperlink"/>
@@ -2079,7 +2726,7 @@
                 <w:sz w:val="26"/>
                 <w:szCs w:val="26"/>
               </w:rPr>
-              <w:instrText xml:space="preserve"> PAGEREF _Toc147023694 \h </w:instrText>
+              <w:instrText xml:space="preserve"> PAGEREF _Toc147393921 \h </w:instrText>
             </w:r>
             <w:r>
               <w:rPr>
@@ -2138,7 +2785,7 @@
               <w14:ligatures w14:val="standardContextual"/>
             </w:rPr>
           </w:pPr>
-          <w:hyperlink w:anchor="_Toc147023695" w:history="1">
+          <w:hyperlink w:anchor="_Toc147393922" w:history="1">
             <w:r>
               <w:rPr>
                 <w:rStyle w:val="Hyperlink"/>
@@ -2178,7 +2825,7 @@
                 <w:sz w:val="26"/>
                 <w:szCs w:val="26"/>
               </w:rPr>
-              <w:instrText xml:space="preserve"> PAGEREF _Toc147023695 \h </w:instrText>
+              <w:instrText xml:space="preserve"> PAGEREF _Toc147393922 \h </w:instrText>
             </w:r>
             <w:r>
               <w:rPr>
@@ -2237,7 +2884,7 @@
               <w14:ligatures w14:val="standardContextual"/>
             </w:rPr>
           </w:pPr>
-          <w:hyperlink w:anchor="_Toc147023696" w:history="1">
+          <w:hyperlink w:anchor="_Toc147393923" w:history="1">
             <w:r>
               <w:rPr>
                 <w:rStyle w:val="Hyperlink"/>
@@ -2277,7 +2924,7 @@
                 <w:sz w:val="26"/>
                 <w:szCs w:val="26"/>
               </w:rPr>
-              <w:instrText xml:space="preserve"> PAGEREF _Toc147023696 \h </w:instrText>
+              <w:instrText xml:space="preserve"> PAGEREF _Toc147393923 \h </w:instrText>
             </w:r>
             <w:r>
               <w:rPr>
@@ -2336,7 +2983,7 @@
               <w14:ligatures w14:val="standardContextual"/>
             </w:rPr>
           </w:pPr>
-          <w:hyperlink w:anchor="_Toc147023697" w:history="1">
+          <w:hyperlink w:anchor="_Toc147393924" w:history="1">
             <w:r>
               <w:rPr>
                 <w:rStyle w:val="Hyperlink"/>
@@ -2376,7 +3023,7 @@
                 <w:sz w:val="26"/>
                 <w:szCs w:val="26"/>
               </w:rPr>
-              <w:instrText xml:space="preserve"> PAGEREF _Toc147023697 \h </w:instrText>
+              <w:instrText xml:space="preserve"> PAGEREF _Toc147393924 \h </w:instrText>
             </w:r>
             <w:r>
               <w:rPr>
@@ -2435,7 +3082,7 @@
               <w14:ligatures w14:val="standardContextual"/>
             </w:rPr>
           </w:pPr>
-          <w:hyperlink w:anchor="_Toc147023698" w:history="1">
+          <w:hyperlink w:anchor="_Toc147393925" w:history="1">
             <w:r>
               <w:rPr>
                 <w:rStyle w:val="Hyperlink"/>
@@ -2475,7 +3122,7 @@
                 <w:sz w:val="26"/>
                 <w:szCs w:val="26"/>
               </w:rPr>
-              <w:instrText xml:space="preserve"> PAGEREF _Toc147023698 \h </w:instrText>
+              <w:instrText xml:space="preserve"> PAGEREF _Toc147393925 \h </w:instrText>
             </w:r>
             <w:r>
               <w:rPr>
@@ -2534,7 +3181,7 @@
               <w14:ligatures w14:val="standardContextual"/>
             </w:rPr>
           </w:pPr>
-          <w:hyperlink w:anchor="_Toc147023699" w:history="1">
+          <w:hyperlink w:anchor="_Toc147393926" w:history="1">
             <w:r>
               <w:rPr>
                 <w:rStyle w:val="Hyperlink"/>
@@ -2574,7 +3221,7 @@
                 <w:sz w:val="26"/>
                 <w:szCs w:val="26"/>
               </w:rPr>
-              <w:instrText xml:space="preserve"> PAGEREF _Toc147023699 \h </w:instrText>
+              <w:instrText xml:space="preserve"> PAGEREF _Toc147393926 \h </w:instrText>
             </w:r>
             <w:r>
               <w:rPr>
@@ -2633,7 +3280,7 @@
               <w14:ligatures w14:val="standardContextual"/>
             </w:rPr>
           </w:pPr>
-          <w:hyperlink w:anchor="_Toc147023700" w:history="1">
+          <w:hyperlink w:anchor="_Toc147393927" w:history="1">
             <w:r>
               <w:rPr>
                 <w:rStyle w:val="Hyperlink"/>
@@ -2673,7 +3320,7 @@
                 <w:sz w:val="26"/>
                 <w:szCs w:val="26"/>
               </w:rPr>
-              <w:instrText xml:space="preserve"> PAGEREF _Toc147023700 \h </w:instrText>
+              <w:instrText xml:space="preserve"> PAGEREF _Toc147393927 \h </w:instrText>
             </w:r>
             <w:r>
               <w:rPr>
@@ -2732,7 +3379,7 @@
               <w14:ligatures w14:val="standardContextual"/>
             </w:rPr>
           </w:pPr>
-          <w:hyperlink w:anchor="_Toc147023701" w:history="1">
+          <w:hyperlink w:anchor="_Toc147393928" w:history="1">
             <w:r>
               <w:rPr>
                 <w:rStyle w:val="Hyperlink"/>
@@ -2772,7 +3419,7 @@
                 <w:sz w:val="26"/>
                 <w:szCs w:val="26"/>
               </w:rPr>
-              <w:instrText xml:space="preserve"> PAGEREF _Toc147023701 \h </w:instrText>
+              <w:instrText xml:space="preserve"> PAGEREF _Toc147393928 \h </w:instrText>
             </w:r>
             <w:r>
               <w:rPr>
@@ -2831,7 +3478,7 @@
               <w14:ligatures w14:val="standardContextual"/>
             </w:rPr>
           </w:pPr>
-          <w:hyperlink w:anchor="_Toc147023702" w:history="1">
+          <w:hyperlink w:anchor="_Toc147393929" w:history="1">
             <w:r>
               <w:rPr>
                 <w:rStyle w:val="Hyperlink"/>
@@ -2871,7 +3518,7 @@
                 <w:sz w:val="26"/>
                 <w:szCs w:val="26"/>
               </w:rPr>
-              <w:instrText xml:space="preserve"> PAGEREF _Toc147023702 \h </w:instrText>
+              <w:instrText xml:space="preserve"> PAGEREF _Toc147393929 \h </w:instrText>
             </w:r>
             <w:r>
               <w:rPr>
@@ -2930,7 +3577,7 @@
               <w14:ligatures w14:val="standardContextual"/>
             </w:rPr>
           </w:pPr>
-          <w:hyperlink w:anchor="_Toc147023703" w:history="1">
+          <w:hyperlink w:anchor="_Toc147393930" w:history="1">
             <w:r>
               <w:rPr>
                 <w:rStyle w:val="Hyperlink"/>
@@ -2970,7 +3617,7 @@
                 <w:sz w:val="26"/>
                 <w:szCs w:val="26"/>
               </w:rPr>
-              <w:instrText xml:space="preserve"> PAGEREF _Toc147023703 \h </w:instrText>
+              <w:instrText xml:space="preserve"> PAGEREF _Toc147393930 \h </w:instrText>
             </w:r>
             <w:r>
               <w:rPr>
@@ -3029,7 +3676,7 @@
               <w14:ligatures w14:val="standardContextual"/>
             </w:rPr>
           </w:pPr>
-          <w:hyperlink w:anchor="_Toc147023704" w:history="1">
+          <w:hyperlink w:anchor="_Toc147393931" w:history="1">
             <w:r>
               <w:rPr>
                 <w:rStyle w:val="Hyperlink"/>
@@ -3070,7 +3717,7 @@
                 <w:sz w:val="26"/>
                 <w:szCs w:val="26"/>
               </w:rPr>
-              <w:instrText xml:space="preserve"> PAGEREF _Toc147023704 \h </w:instrText>
+              <w:instrText xml:space="preserve"> PAGEREF _Toc147393931 \h </w:instrText>
             </w:r>
             <w:r>
               <w:rPr>
@@ -3129,7 +3776,7 @@
               <w14:ligatures w14:val="standardContextual"/>
             </w:rPr>
           </w:pPr>
-          <w:hyperlink w:anchor="_Toc147023705" w:history="1">
+          <w:hyperlink w:anchor="_Toc147393932" w:history="1">
             <w:r>
               <w:rPr>
                 <w:rStyle w:val="Hyperlink"/>
@@ -3169,7 +3816,7 @@
                 <w:sz w:val="26"/>
                 <w:szCs w:val="26"/>
               </w:rPr>
-              <w:instrText xml:space="preserve"> PAGEREF _Toc147023705 \h </w:instrText>
+              <w:instrText xml:space="preserve"> PAGEREF _Toc147393932 \h </w:instrText>
             </w:r>
             <w:r>
               <w:rPr>
@@ -3228,7 +3875,7 @@
               <w14:ligatures w14:val="standardContextual"/>
             </w:rPr>
           </w:pPr>
-          <w:hyperlink w:anchor="_Toc147023706" w:history="1">
+          <w:hyperlink w:anchor="_Toc147393933" w:history="1">
             <w:r>
               <w:rPr>
                 <w:rStyle w:val="Hyperlink"/>
@@ -3268,7 +3915,7 @@
                 <w:sz w:val="26"/>
                 <w:szCs w:val="26"/>
               </w:rPr>
-              <w:instrText xml:space="preserve"> PAGEREF _Toc147023706 \h </w:instrText>
+              <w:instrText xml:space="preserve"> PAGEREF _Toc147393933 \h </w:instrText>
             </w:r>
             <w:r>
               <w:rPr>
@@ -3327,7 +3974,7 @@
               <w14:ligatures w14:val="standardContextual"/>
             </w:rPr>
           </w:pPr>
-          <w:hyperlink w:anchor="_Toc147023707" w:history="1">
+          <w:hyperlink w:anchor="_Toc147393934" w:history="1">
             <w:r>
               <w:rPr>
                 <w:rStyle w:val="Hyperlink"/>
@@ -3367,7 +4014,7 @@
                 <w:sz w:val="26"/>
                 <w:szCs w:val="26"/>
               </w:rPr>
-              <w:instrText xml:space="preserve"> PAGEREF _Toc147023707 \h </w:instrText>
+              <w:instrText xml:space="preserve"> PAGEREF _Toc147393934 \h </w:instrText>
             </w:r>
             <w:r>
               <w:rPr>
@@ -3426,7 +4073,7 @@
               <w14:ligatures w14:val="standardContextual"/>
             </w:rPr>
           </w:pPr>
-          <w:hyperlink w:anchor="_Toc147023708" w:history="1">
+          <w:hyperlink w:anchor="_Toc147393935" w:history="1">
             <w:r>
               <w:rPr>
                 <w:rStyle w:val="Hyperlink"/>
@@ -3466,7 +4113,7 @@
                 <w:sz w:val="26"/>
                 <w:szCs w:val="26"/>
               </w:rPr>
-              <w:instrText xml:space="preserve"> PAGEREF _Toc147023708 \h </w:instrText>
+              <w:instrText xml:space="preserve"> PAGEREF _Toc147393935 \h </w:instrText>
             </w:r>
             <w:r>
               <w:rPr>
@@ -3525,7 +4172,7 @@
               <w14:ligatures w14:val="standardContextual"/>
             </w:rPr>
           </w:pPr>
-          <w:hyperlink w:anchor="_Toc147023709" w:history="1">
+          <w:hyperlink w:anchor="_Toc147393936" w:history="1">
             <w:r>
               <w:rPr>
                 <w:rStyle w:val="Hyperlink"/>
@@ -3565,7 +4212,7 @@
                 <w:sz w:val="26"/>
                 <w:szCs w:val="26"/>
               </w:rPr>
-              <w:instrText xml:space="preserve"> PAGEREF _Toc147023709 \h </w:instrText>
+              <w:instrText xml:space="preserve"> PAGEREF _Toc147393936 \h </w:instrText>
             </w:r>
             <w:r>
               <w:rPr>
@@ -3624,7 +4271,7 @@
               <w14:ligatures w14:val="standardContextual"/>
             </w:rPr>
           </w:pPr>
-          <w:hyperlink w:anchor="_Toc147023710" w:history="1">
+          <w:hyperlink w:anchor="_Toc147393937" w:history="1">
             <w:r>
               <w:rPr>
                 <w:rStyle w:val="Hyperlink"/>
@@ -3664,7 +4311,7 @@
                 <w:sz w:val="26"/>
                 <w:szCs w:val="26"/>
               </w:rPr>
-              <w:instrText xml:space="preserve"> PAGEREF _Toc147023710 \h </w:instrText>
+              <w:instrText xml:space="preserve"> PAGEREF _Toc147393937 \h </w:instrText>
             </w:r>
             <w:r>
               <w:rPr>
@@ -3723,7 +4370,7 @@
               <w14:ligatures w14:val="standardContextual"/>
             </w:rPr>
           </w:pPr>
-          <w:hyperlink w:anchor="_Toc147023711" w:history="1">
+          <w:hyperlink w:anchor="_Toc147393938" w:history="1">
             <w:r>
               <w:rPr>
                 <w:rStyle w:val="Hyperlink"/>
@@ -3763,7 +4410,7 @@
                 <w:sz w:val="26"/>
                 <w:szCs w:val="26"/>
               </w:rPr>
-              <w:instrText xml:space="preserve"> PAGEREF _Toc147023711 \h </w:instrText>
+              <w:instrText xml:space="preserve"> PAGEREF _Toc147393938 \h </w:instrText>
             </w:r>
             <w:r>
               <w:rPr>
@@ -3822,7 +4469,7 @@
               <w14:ligatures w14:val="standardContextual"/>
             </w:rPr>
           </w:pPr>
-          <w:hyperlink w:anchor="_Toc147023712" w:history="1">
+          <w:hyperlink w:anchor="_Toc147393939" w:history="1">
             <w:r>
               <w:rPr>
                 <w:rStyle w:val="Hyperlink"/>
@@ -3862,7 +4509,7 @@
                 <w:sz w:val="26"/>
                 <w:szCs w:val="26"/>
               </w:rPr>
-              <w:instrText xml:space="preserve"> PAGEREF _Toc147023712 \h </w:instrText>
+              <w:instrText xml:space="preserve"> PAGEREF _Toc147393939 \h </w:instrText>
             </w:r>
             <w:r>
               <w:rPr>
@@ -3921,7 +4568,7 @@
               <w14:ligatures w14:val="standardContextual"/>
             </w:rPr>
           </w:pPr>
-          <w:hyperlink w:anchor="_Toc147023713" w:history="1">
+          <w:hyperlink w:anchor="_Toc147393940" w:history="1">
             <w:r>
               <w:rPr>
                 <w:rStyle w:val="Hyperlink"/>
@@ -3961,7 +4608,7 @@
                 <w:sz w:val="26"/>
                 <w:szCs w:val="26"/>
               </w:rPr>
-              <w:instrText xml:space="preserve"> PAGEREF _Toc147023713 \h </w:instrText>
+              <w:instrText xml:space="preserve"> PAGEREF _Toc147393940 \h </w:instrText>
             </w:r>
             <w:r>
               <w:rPr>
@@ -4020,7 +4667,7 @@
               <w14:ligatures w14:val="standardContextual"/>
             </w:rPr>
           </w:pPr>
-          <w:hyperlink w:anchor="_Toc147023714" w:history="1">
+          <w:hyperlink w:anchor="_Toc147393941" w:history="1">
             <w:r>
               <w:rPr>
                 <w:rStyle w:val="Hyperlink"/>
@@ -4060,7 +4707,7 @@
                 <w:sz w:val="26"/>
                 <w:szCs w:val="26"/>
               </w:rPr>
-              <w:instrText xml:space="preserve"> PAGEREF _Toc147023714 \h </w:instrText>
+              <w:instrText xml:space="preserve"> PAGEREF _Toc147393941 \h </w:instrText>
             </w:r>
             <w:r>
               <w:rPr>
@@ -4119,7 +4766,7 @@
               <w14:ligatures w14:val="standardContextual"/>
             </w:rPr>
           </w:pPr>
-          <w:hyperlink w:anchor="_Toc147023715" w:history="1">
+          <w:hyperlink w:anchor="_Toc147393942" w:history="1">
             <w:r>
               <w:rPr>
                 <w:rStyle w:val="Hyperlink"/>
@@ -4159,7 +4806,7 @@
                 <w:sz w:val="26"/>
                 <w:szCs w:val="26"/>
               </w:rPr>
-              <w:instrText xml:space="preserve"> PAGEREF _Toc147023715 \h </w:instrText>
+              <w:instrText xml:space="preserve"> PAGEREF _Toc147393942 \h </w:instrText>
             </w:r>
             <w:r>
               <w:rPr>
@@ -4218,7 +4865,7 @@
               <w14:ligatures w14:val="standardContextual"/>
             </w:rPr>
           </w:pPr>
-          <w:hyperlink w:anchor="_Toc147023716" w:history="1">
+          <w:hyperlink w:anchor="_Toc147393943" w:history="1">
             <w:r>
               <w:rPr>
                 <w:rStyle w:val="Hyperlink"/>
@@ -4258,7 +4905,7 @@
                 <w:sz w:val="26"/>
                 <w:szCs w:val="26"/>
               </w:rPr>
-              <w:instrText xml:space="preserve"> PAGEREF _Toc147023716 \h </w:instrText>
+              <w:instrText xml:space="preserve"> PAGEREF _Toc147393943 \h </w:instrText>
             </w:r>
             <w:r>
               <w:rPr>
@@ -4317,7 +4964,7 @@
               <w14:ligatures w14:val="standardContextual"/>
             </w:rPr>
           </w:pPr>
-          <w:hyperlink w:anchor="_Toc147023717" w:history="1">
+          <w:hyperlink w:anchor="_Toc147393944" w:history="1">
             <w:r>
               <w:rPr>
                 <w:rStyle w:val="Hyperlink"/>
@@ -4357,7 +5004,7 @@
                 <w:sz w:val="26"/>
                 <w:szCs w:val="26"/>
               </w:rPr>
-              <w:instrText xml:space="preserve"> PAGEREF _Toc147023717 \h </w:instrText>
+              <w:instrText xml:space="preserve"> PAGEREF _Toc147393944 \h </w:instrText>
             </w:r>
             <w:r>
               <w:rPr>
@@ -4416,7 +5063,7 @@
               <w14:ligatures w14:val="standardContextual"/>
             </w:rPr>
           </w:pPr>
-          <w:hyperlink w:anchor="_Toc147023718" w:history="1">
+          <w:hyperlink w:anchor="_Toc147393945" w:history="1">
             <w:r>
               <w:rPr>
                 <w:rStyle w:val="Hyperlink"/>
@@ -4456,7 +5103,7 @@
                 <w:sz w:val="26"/>
                 <w:szCs w:val="26"/>
               </w:rPr>
-              <w:instrText xml:space="preserve"> PAGEREF _Toc147023718 \h </w:instrText>
+              <w:instrText xml:space="preserve"> PAGEREF _Toc147393945 \h </w:instrText>
             </w:r>
             <w:r>
               <w:rPr>
@@ -4515,7 +5162,7 @@
               <w14:ligatures w14:val="standardContextual"/>
             </w:rPr>
           </w:pPr>
-          <w:hyperlink w:anchor="_Toc147023719" w:history="1">
+          <w:hyperlink w:anchor="_Toc147393946" w:history="1">
             <w:r>
               <w:rPr>
                 <w:rStyle w:val="Hyperlink"/>
@@ -4527,7 +5174,7 @@
                 <w:szCs w:val="26"/>
                 <w:lang w:val="nl-NL"/>
               </w:rPr>
-              <w:t>CHƯƠNG 3. PHÂN TÍCH HỆ THỐNG KHUYẾN NGHỊ TRÊN MỘT SỐ TRANG WEB XEM PHIM</w:t>
+              <w:t>CHƯƠNG 3. KHẢO SÁT HỆ THỐNG KHUYẾN NGHỊ TRÊN MỘT SỐ TRANG WEB XEM PHIM</w:t>
             </w:r>
             <w:r>
               <w:rPr>
@@ -4557,7 +5204,7 @@
                 <w:sz w:val="26"/>
                 <w:szCs w:val="26"/>
               </w:rPr>
-              <w:instrText xml:space="preserve"> PAGEREF _Toc147023719 \h </w:instrText>
+              <w:instrText xml:space="preserve"> PAGEREF _Toc147393946 \h </w:instrText>
             </w:r>
             <w:r>
               <w:rPr>
@@ -4616,7 +5263,7 @@
               <w14:ligatures w14:val="standardContextual"/>
             </w:rPr>
           </w:pPr>
-          <w:hyperlink w:anchor="_Toc147023720" w:history="1">
+          <w:hyperlink w:anchor="_Toc147393947" w:history="1">
             <w:r>
               <w:rPr>
                 <w:rStyle w:val="Hyperlink"/>
@@ -4656,7 +5303,7 @@
                 <w:sz w:val="26"/>
                 <w:szCs w:val="26"/>
               </w:rPr>
-              <w:instrText xml:space="preserve"> PAGEREF _Toc147023720 \h </w:instrText>
+              <w:instrText xml:space="preserve"> PAGEREF _Toc147393947 \h </w:instrText>
             </w:r>
             <w:r>
               <w:rPr>
@@ -4715,7 +5362,7 @@
               <w14:ligatures w14:val="standardContextual"/>
             </w:rPr>
           </w:pPr>
-          <w:hyperlink w:anchor="_Toc147023721" w:history="1">
+          <w:hyperlink w:anchor="_Toc147393948" w:history="1">
             <w:r>
               <w:rPr>
                 <w:rStyle w:val="Hyperlink"/>
@@ -4755,7 +5402,7 @@
                 <w:sz w:val="26"/>
                 <w:szCs w:val="26"/>
               </w:rPr>
-              <w:instrText xml:space="preserve"> PAGEREF _Toc147023721 \h </w:instrText>
+              <w:instrText xml:space="preserve"> PAGEREF _Toc147393948 \h </w:instrText>
             </w:r>
             <w:r>
               <w:rPr>
@@ -4814,7 +5461,7 @@
               <w14:ligatures w14:val="standardContextual"/>
             </w:rPr>
           </w:pPr>
-          <w:hyperlink w:anchor="_Toc147023722" w:history="1">
+          <w:hyperlink w:anchor="_Toc147393949" w:history="1">
             <w:r>
               <w:rPr>
                 <w:rStyle w:val="Hyperlink"/>
@@ -4854,7 +5501,7 @@
                 <w:sz w:val="26"/>
                 <w:szCs w:val="26"/>
               </w:rPr>
-              <w:instrText xml:space="preserve"> PAGEREF _Toc147023722 \h </w:instrText>
+              <w:instrText xml:space="preserve"> PAGEREF _Toc147393949 \h </w:instrText>
             </w:r>
             <w:r>
               <w:rPr>
@@ -4913,7 +5560,7 @@
               <w14:ligatures w14:val="standardContextual"/>
             </w:rPr>
           </w:pPr>
-          <w:hyperlink w:anchor="_Toc147023723" w:history="1">
+          <w:hyperlink w:anchor="_Toc147393950" w:history="1">
             <w:r>
               <w:rPr>
                 <w:rStyle w:val="Hyperlink"/>
@@ -4953,7 +5600,7 @@
                 <w:sz w:val="26"/>
                 <w:szCs w:val="26"/>
               </w:rPr>
-              <w:instrText xml:space="preserve"> PAGEREF _Toc147023723 \h </w:instrText>
+              <w:instrText xml:space="preserve"> PAGEREF _Toc147393950 \h </w:instrText>
             </w:r>
             <w:r>
               <w:rPr>
@@ -5012,7 +5659,7 @@
               <w14:ligatures w14:val="standardContextual"/>
             </w:rPr>
           </w:pPr>
-          <w:hyperlink w:anchor="_Toc147023724" w:history="1">
+          <w:hyperlink w:anchor="_Toc147393951" w:history="1">
             <w:r>
               <w:rPr>
                 <w:rStyle w:val="Hyperlink"/>
@@ -5052,7 +5699,7 @@
                 <w:sz w:val="26"/>
                 <w:szCs w:val="26"/>
               </w:rPr>
-              <w:instrText xml:space="preserve"> PAGEREF _Toc147023724 \h </w:instrText>
+              <w:instrText xml:space="preserve"> PAGEREF _Toc147393951 \h </w:instrText>
             </w:r>
             <w:r>
               <w:rPr>
@@ -5111,7 +5758,7 @@
               <w14:ligatures w14:val="standardContextual"/>
             </w:rPr>
           </w:pPr>
-          <w:hyperlink w:anchor="_Toc147023725" w:history="1">
+          <w:hyperlink w:anchor="_Toc147393952" w:history="1">
             <w:r>
               <w:rPr>
                 <w:rStyle w:val="Hyperlink"/>
@@ -5151,7 +5798,7 @@
                 <w:sz w:val="26"/>
                 <w:szCs w:val="26"/>
               </w:rPr>
-              <w:instrText xml:space="preserve"> PAGEREF _Toc147023725 \h </w:instrText>
+              <w:instrText xml:space="preserve"> PAGEREF _Toc147393952 \h </w:instrText>
             </w:r>
             <w:r>
               <w:rPr>
@@ -5239,6 +5886,93 @@
           <w:szCs w:val="26"/>
           <w:lang w:val="nl-NL"/>
         </w:rPr>
+      </w:pPr>
+    </w:p>
+    <w:p>
+      <w:pPr>
+        <w:rPr>
+          <w:rFonts w:ascii="Times New Roman" w:hAnsi="Times New Roman"/>
+          <w:sz w:val="26"/>
+          <w:szCs w:val="26"/>
+          <w:lang w:val="nl-NL"/>
+        </w:rPr>
+      </w:pPr>
+    </w:p>
+    <w:p>
+      <w:pPr>
+        <w:rPr>
+          <w:rFonts w:ascii="Times New Roman" w:hAnsi="Times New Roman"/>
+          <w:sz w:val="26"/>
+          <w:szCs w:val="26"/>
+          <w:lang w:val="nl-NL"/>
+        </w:rPr>
+      </w:pPr>
+    </w:p>
+    <w:p>
+      <w:pPr>
+        <w:rPr>
+          <w:rFonts w:ascii="Times New Roman" w:hAnsi="Times New Roman"/>
+          <w:sz w:val="26"/>
+          <w:szCs w:val="26"/>
+          <w:lang w:val="nl-NL"/>
+        </w:rPr>
+      </w:pPr>
+    </w:p>
+    <w:p>
+      <w:pPr>
+        <w:rPr>
+          <w:rFonts w:ascii="Times New Roman" w:hAnsi="Times New Roman"/>
+          <w:sz w:val="26"/>
+          <w:szCs w:val="26"/>
+          <w:lang w:val="nl-NL"/>
+        </w:rPr>
+      </w:pPr>
+    </w:p>
+    <w:p>
+      <w:pPr>
+        <w:rPr>
+          <w:rFonts w:ascii="Times New Roman" w:hAnsi="Times New Roman"/>
+          <w:sz w:val="26"/>
+          <w:szCs w:val="26"/>
+          <w:lang w:val="nl-NL"/>
+        </w:rPr>
+      </w:pPr>
+    </w:p>
+    <w:p>
+      <w:pPr>
+        <w:tabs>
+          <w:tab w:val="left" w:pos="7552"/>
+        </w:tabs>
+        <w:rPr>
+          <w:rFonts w:ascii="Times New Roman" w:hAnsi="Times New Roman"/>
+          <w:b/>
+          <w:sz w:val="26"/>
+          <w:szCs w:val="26"/>
+          <w:lang w:val="nl-NL"/>
+        </w:rPr>
+      </w:pPr>
+      <w:r>
+        <w:rPr>
+          <w:rFonts w:ascii="Times New Roman" w:hAnsi="Times New Roman"/>
+          <w:b/>
+          <w:sz w:val="26"/>
+          <w:szCs w:val="26"/>
+          <w:lang w:val="nl-NL"/>
+        </w:rPr>
+        <w:tab/>
+      </w:r>
+    </w:p>
+    <w:p>
+      <w:pPr>
+        <w:tabs>
+          <w:tab w:val="left" w:pos="7552"/>
+        </w:tabs>
+        <w:rPr>
+          <w:rFonts w:ascii="Times New Roman" w:hAnsi="Times New Roman"/>
+          <w:sz w:val="26"/>
+          <w:szCs w:val="26"/>
+          <w:lang w:val="nl-NL"/>
+        </w:rPr>
         <w:sectPr>
           <w:headerReference w:type="default" r:id="rId10"/>
           <w:footerReference w:type="default" r:id="rId11"/>
@@ -5249,6 +5983,15 @@
           <w:docGrid w:linePitch="360"/>
         </w:sectPr>
       </w:pPr>
+      <w:r>
+        <w:rPr>
+          <w:rFonts w:ascii="Times New Roman" w:hAnsi="Times New Roman"/>
+          <w:sz w:val="26"/>
+          <w:szCs w:val="26"/>
+          <w:lang w:val="nl-NL"/>
+        </w:rPr>
+        <w:tab/>
+      </w:r>
     </w:p>
     <w:p>
       <w:pPr>
@@ -5264,7 +6007,7 @@
           <w:lang w:val="nl-NL"/>
         </w:rPr>
       </w:pPr>
-      <w:bookmarkStart w:id="0" w:name="_Toc147023693"/>
+      <w:bookmarkStart w:id="0" w:name="_Toc147393920"/>
       <w:r>
         <w:rPr>
           <w:rFonts w:ascii="Times New Roman" w:hAnsi="Times New Roman"/>
@@ -6634,7 +7377,29 @@
           <w:szCs w:val="26"/>
           <w:lang w:val="nl-NL"/>
         </w:rPr>
-        <w:t>CHƯƠNG 3. PHÂN TÍCH HỆ THỐNG KHUYẾN NGHỊ TRÊN MỘT SỐ TRANG WEB XEM PHIM</w:t>
+        <w:t xml:space="preserve">CHƯƠNG 3. </w:t>
+      </w:r>
+      <w:r>
+        <w:rPr>
+          <w:rFonts w:ascii="Times New Roman" w:hAnsi="Times New Roman"/>
+          <w:b/>
+          <w:bCs/>
+          <w:sz w:val="26"/>
+          <w:szCs w:val="26"/>
+          <w:lang w:val="nl-NL"/>
+        </w:rPr>
+        <w:t>KHẢO SÁT</w:t>
+      </w:r>
+      <w:r>
+        <w:rPr>
+          <w:rFonts w:ascii="Times New Roman" w:hAnsi="Times New Roman"/>
+          <w:b/>
+          <w:bCs/>
+          <w:sz w:val="26"/>
+          <w:szCs w:val="26"/>
+          <w:lang w:val="nl-NL"/>
+        </w:rPr>
+        <w:t xml:space="preserve"> HỆ THỐNG KHUYẾN NGHỊ TRÊN MỘT SỐ TRANG WEB XEM PHIM</w:t>
       </w:r>
     </w:p>
     <w:p>
@@ -6785,7 +7550,7 @@
           <w:lang w:val="nl-NL"/>
         </w:rPr>
       </w:pPr>
-      <w:bookmarkStart w:id="1" w:name="_Toc147023694"/>
+      <w:bookmarkStart w:id="1" w:name="_Toc147393921"/>
       <w:r>
         <w:rPr>
           <w:rFonts w:ascii="Times New Roman" w:hAnsi="Times New Roman"/>
@@ -6854,7 +7619,7 @@
           <w:lang w:val="nl-NL"/>
         </w:rPr>
       </w:pPr>
-      <w:bookmarkStart w:id="2" w:name="_Toc147023695"/>
+      <w:bookmarkStart w:id="2" w:name="_Toc147393922"/>
       <w:r>
         <w:rPr>
           <w:rFonts w:cstheme="majorHAnsi"/>
@@ -6906,7 +7671,7 @@
           <w:lang w:val="nl-NL"/>
         </w:rPr>
       </w:pPr>
-      <w:bookmarkStart w:id="3" w:name="_Toc147023696"/>
+      <w:bookmarkStart w:id="3" w:name="_Toc147393923"/>
       <w:r>
         <w:rPr>
           <w:rFonts w:cstheme="majorHAnsi"/>
@@ -6958,7 +7723,7 @@
           <w:lang w:val="nl-NL"/>
         </w:rPr>
       </w:pPr>
-      <w:bookmarkStart w:id="4" w:name="_Toc147023697"/>
+      <w:bookmarkStart w:id="4" w:name="_Toc147393924"/>
       <w:r>
         <w:rPr>
           <w:rFonts w:cstheme="majorHAnsi"/>
@@ -6982,7 +7747,7 @@
           <w:lang w:val="nl-NL"/>
         </w:rPr>
       </w:pPr>
-      <w:bookmarkStart w:id="5" w:name="_Toc147023698"/>
+      <w:bookmarkStart w:id="5" w:name="_Toc147393925"/>
       <w:r>
         <w:rPr>
           <w:rFonts w:cstheme="majorHAnsi"/>
@@ -7038,7 +7803,7 @@
           <w:lang w:val="nl-NL"/>
         </w:rPr>
       </w:pPr>
-      <w:bookmarkStart w:id="6" w:name="_Toc147023699"/>
+      <w:bookmarkStart w:id="6" w:name="_Toc147393926"/>
       <w:r>
         <w:rPr>
           <w:rFonts w:cstheme="majorHAnsi"/>
@@ -7094,7 +7859,7 @@
           <w:lang w:val="nl-NL"/>
         </w:rPr>
       </w:pPr>
-      <w:bookmarkStart w:id="7" w:name="_Toc147023700"/>
+      <w:bookmarkStart w:id="7" w:name="_Toc147393927"/>
       <w:r>
         <w:rPr>
           <w:rFonts w:cstheme="majorHAnsi"/>
@@ -7148,7 +7913,7 @@
           <w:lang w:val="nl-NL"/>
         </w:rPr>
       </w:pPr>
-      <w:bookmarkStart w:id="8" w:name="_Toc147023701"/>
+      <w:bookmarkStart w:id="8" w:name="_Toc147393928"/>
       <w:r>
         <w:rPr>
           <w:rFonts w:cstheme="majorHAnsi"/>
@@ -7192,7 +7957,7 @@
           <w:lang w:val="nl-NL"/>
         </w:rPr>
       </w:pPr>
-      <w:bookmarkStart w:id="9" w:name="_Toc147023702"/>
+      <w:bookmarkStart w:id="9" w:name="_Toc147393929"/>
       <w:r>
         <w:rPr>
           <w:rFonts w:cstheme="majorHAnsi"/>
@@ -7236,7 +8001,7 @@
           <w:lang w:val="nl-NL"/>
         </w:rPr>
       </w:pPr>
-      <w:bookmarkStart w:id="10" w:name="_Toc147023703"/>
+      <w:bookmarkStart w:id="10" w:name="_Toc147393930"/>
       <w:r>
         <w:rPr>
           <w:rFonts w:cstheme="majorHAnsi"/>
@@ -7318,7 +8083,7 @@
           <w:lang w:val="nl-NL"/>
         </w:rPr>
       </w:pPr>
-      <w:bookmarkStart w:id="11" w:name="_Toc147023704"/>
+      <w:bookmarkStart w:id="11" w:name="_Toc147393931"/>
       <w:r>
         <w:rPr>
           <w:rFonts w:ascii="Times New Roman" w:hAnsi="Times New Roman"/>
@@ -7344,7 +8109,7 @@
           <w:lang w:val="nl-NL"/>
         </w:rPr>
       </w:pPr>
-      <w:bookmarkStart w:id="12" w:name="_Toc147023705"/>
+      <w:bookmarkStart w:id="12" w:name="_Toc147393932"/>
       <w:r>
         <w:rPr>
           <w:rFonts w:cstheme="majorHAnsi"/>
@@ -7400,7 +8165,7 @@
           <w:lang w:val="nl-NL"/>
         </w:rPr>
       </w:pPr>
-      <w:bookmarkStart w:id="13" w:name="_Toc147023706"/>
+      <w:bookmarkStart w:id="13" w:name="_Toc147393933"/>
       <w:r>
         <w:rPr>
           <w:rFonts w:cstheme="majorHAnsi"/>
@@ -7440,7 +8205,7 @@
           <w:lang w:val="nl-NL"/>
         </w:rPr>
       </w:pPr>
-      <w:bookmarkStart w:id="14" w:name="_Toc147023707"/>
+      <w:bookmarkStart w:id="14" w:name="_Toc147393934"/>
       <w:r>
         <w:rPr>
           <w:rFonts w:cstheme="majorHAnsi"/>
@@ -7496,7 +8261,7 @@
           <w:lang w:val="nl-NL"/>
         </w:rPr>
       </w:pPr>
-      <w:bookmarkStart w:id="15" w:name="_Toc147023708"/>
+      <w:bookmarkStart w:id="15" w:name="_Toc147393935"/>
       <w:r>
         <w:rPr>
           <w:rFonts w:cstheme="majorHAnsi"/>
@@ -7550,7 +8315,7 @@
           <w:lang w:val="nl-NL"/>
         </w:rPr>
       </w:pPr>
-      <w:bookmarkStart w:id="16" w:name="_Toc147023709"/>
+      <w:bookmarkStart w:id="16" w:name="_Toc147393936"/>
       <w:r>
         <w:rPr>
           <w:rFonts w:cstheme="majorHAnsi"/>
@@ -7606,7 +8371,7 @@
           <w:lang w:val="nl-NL"/>
         </w:rPr>
       </w:pPr>
-      <w:bookmarkStart w:id="17" w:name="_Toc147023710"/>
+      <w:bookmarkStart w:id="17" w:name="_Toc147393937"/>
       <w:r>
         <w:rPr>
           <w:rFonts w:cstheme="majorHAnsi"/>
@@ -7662,7 +8427,7 @@
           <w:lang w:val="nl-NL"/>
         </w:rPr>
       </w:pPr>
-      <w:bookmarkStart w:id="18" w:name="_Toc147023711"/>
+      <w:bookmarkStart w:id="18" w:name="_Toc147393938"/>
       <w:r>
         <w:rPr>
           <w:rFonts w:cstheme="majorHAnsi"/>
@@ -7718,7 +8483,7 @@
           <w:lang w:val="nl-NL"/>
         </w:rPr>
       </w:pPr>
-      <w:bookmarkStart w:id="19" w:name="_Toc147023712"/>
+      <w:bookmarkStart w:id="19" w:name="_Toc147393939"/>
       <w:r>
         <w:rPr>
           <w:rFonts w:cstheme="majorHAnsi"/>
@@ -7762,7 +8527,7 @@
           <w:lang w:val="nl-NL"/>
         </w:rPr>
       </w:pPr>
-      <w:bookmarkStart w:id="20" w:name="_Toc147023713"/>
+      <w:bookmarkStart w:id="20" w:name="_Toc147393940"/>
       <w:r>
         <w:rPr>
           <w:rFonts w:cstheme="majorHAnsi"/>
@@ -7818,7 +8583,7 @@
           <w:lang w:val="nl-NL"/>
         </w:rPr>
       </w:pPr>
-      <w:bookmarkStart w:id="21" w:name="_Toc147023714"/>
+      <w:bookmarkStart w:id="21" w:name="_Toc147393941"/>
       <w:r>
         <w:rPr>
           <w:rFonts w:cstheme="majorHAnsi"/>
@@ -7924,7 +8689,7 @@
           <w:lang w:val="nl-NL"/>
         </w:rPr>
       </w:pPr>
-      <w:bookmarkStart w:id="22" w:name="_Toc147023715"/>
+      <w:bookmarkStart w:id="22" w:name="_Toc147393942"/>
       <w:r>
         <w:rPr>
           <w:rFonts w:cstheme="majorHAnsi"/>
@@ -8020,7 +8785,7 @@
           <w:lang w:val="nl-NL"/>
         </w:rPr>
       </w:pPr>
-      <w:bookmarkStart w:id="23" w:name="_Toc147023716"/>
+      <w:bookmarkStart w:id="23" w:name="_Toc147393943"/>
       <w:r>
         <w:rPr>
           <w:rFonts w:cstheme="majorHAnsi"/>
@@ -8166,7 +8931,7 @@
           <w:lang w:val="nl-NL"/>
         </w:rPr>
       </w:pPr>
-      <w:bookmarkStart w:id="24" w:name="_Toc147023717"/>
+      <w:bookmarkStart w:id="24" w:name="_Toc147393944"/>
       <w:r>
         <w:rPr>
           <w:rFonts w:cstheme="majorHAnsi"/>
@@ -8256,7 +9021,7 @@
           <w:lang w:val="nl-NL"/>
         </w:rPr>
       </w:pPr>
-      <w:bookmarkStart w:id="25" w:name="_Toc147023718"/>
+      <w:bookmarkStart w:id="25" w:name="_Toc147393945"/>
       <w:r>
         <w:rPr>
           <w:rFonts w:cstheme="majorHAnsi"/>
@@ -8316,7 +9081,7 @@
           <w:szCs w:val="26"/>
         </w:rPr>
       </w:pPr>
-      <w:bookmarkStart w:id="26" w:name="_Toc147023719"/>
+      <w:bookmarkStart w:id="26" w:name="_Toc147393946"/>
       <w:r>
         <w:rPr>
           <w:rFonts w:ascii="Times New Roman" w:hAnsi="Times New Roman"/>
@@ -8328,7 +9093,31 @@
           <w:lang w:val="nl-NL"/>
         </w:rPr>
         <w:lastRenderedPageBreak/>
-        <w:t>CHƯƠNG 3. PHÂN TÍCH HỆ THỐNG KHUYẾN NGHỊ TRÊN MỘT SỐ TRANG WEB XEM PHIM</w:t>
+        <w:t xml:space="preserve">CHƯƠNG 3. </w:t>
+      </w:r>
+      <w:r>
+        <w:rPr>
+          <w:rFonts w:ascii="Times New Roman" w:hAnsi="Times New Roman"/>
+          <w:b/>
+          <w:bCs/>
+          <w:color w:val="auto"/>
+          <w:sz w:val="26"/>
+          <w:szCs w:val="26"/>
+          <w:lang w:val="nl-NL"/>
+        </w:rPr>
+        <w:t>KHẢO SÁT</w:t>
+      </w:r>
+      <w:r>
+        <w:rPr>
+          <w:rFonts w:ascii="Times New Roman" w:hAnsi="Times New Roman"/>
+          <w:b/>
+          <w:bCs/>
+          <w:color w:val="auto"/>
+          <w:sz w:val="26"/>
+          <w:szCs w:val="26"/>
+          <w:lang w:val="nl-NL"/>
+        </w:rPr>
+        <w:t xml:space="preserve"> HỆ THỐNG KHUYẾN NGHỊ TRÊN MỘT SỐ TRANG WEB XEM PHIM</w:t>
       </w:r>
       <w:bookmarkEnd w:id="26"/>
     </w:p>
@@ -8342,7 +9131,7 @@
           <w:lang w:val="nl-NL"/>
         </w:rPr>
       </w:pPr>
-      <w:bookmarkStart w:id="27" w:name="_Toc147023720"/>
+      <w:bookmarkStart w:id="27" w:name="_Toc147393947"/>
       <w:r>
         <w:rPr>
           <w:rFonts w:cstheme="majorHAnsi"/>
@@ -8384,7 +9173,7 @@
           <w:lang w:val="nl-NL"/>
         </w:rPr>
       </w:pPr>
-      <w:bookmarkStart w:id="28" w:name="_Toc147023721"/>
+      <w:bookmarkStart w:id="28" w:name="_Toc147393948"/>
       <w:r>
         <w:rPr>
           <w:rFonts w:cstheme="majorHAnsi"/>
@@ -8426,7 +9215,7 @@
           <w:lang w:val="nl-NL"/>
         </w:rPr>
       </w:pPr>
-      <w:bookmarkStart w:id="29" w:name="_Toc147023722"/>
+      <w:bookmarkStart w:id="29" w:name="_Toc147393949"/>
       <w:r>
         <w:rPr>
           <w:rFonts w:cstheme="majorHAnsi"/>
@@ -8468,7 +9257,7 @@
           <w:lang w:val="nl-NL"/>
         </w:rPr>
       </w:pPr>
-      <w:bookmarkStart w:id="30" w:name="_Toc147023723"/>
+      <w:bookmarkStart w:id="30" w:name="_Toc147393950"/>
       <w:r>
         <w:rPr>
           <w:rFonts w:cstheme="majorHAnsi"/>
@@ -8510,7 +9299,7 @@
           <w:lang w:val="nl-NL"/>
         </w:rPr>
       </w:pPr>
-      <w:bookmarkStart w:id="31" w:name="_Toc147023724"/>
+      <w:bookmarkStart w:id="31" w:name="_Toc147393951"/>
       <w:r>
         <w:rPr>
           <w:rFonts w:cstheme="majorHAnsi"/>
@@ -8575,7 +9364,7 @@
           <w:szCs w:val="26"/>
         </w:rPr>
       </w:pPr>
-      <w:bookmarkStart w:id="32" w:name="_Toc147023725"/>
+      <w:bookmarkStart w:id="32" w:name="_Toc147393952"/>
       <w:r>
         <w:rPr>
           <w:rFonts w:ascii="Times New Roman" w:hAnsi="Times New Roman"/>
@@ -9043,7 +9832,46 @@
           <w:sz w:val="26"/>
           <w:szCs w:val="26"/>
         </w:rPr>
-        <w:t>[7] Đỗ Thị Thanh Hà, “Phương pháp lọc cộng tác và ứng dụng trong hệ thống gợi ý bán hàng trực tuyến”, Luận văn thạc sĩ, Đại học Thái Nguyên – Trường Đại học Công nghệ thông tin và truyền thông, Thái Nguyên, 2020</w:t>
+        <w:t>[7] Đỗ Thị Thanh Hà, “Phương pháp lọc cộng tác và ứng dụng trong hệ thống gợi ý bán hàng trực tuyến”,</w:t>
+      </w:r>
+      <w:r>
+        <w:rPr>
+          <w:rFonts w:ascii="Times New Roman" w:hAnsi="Times New Roman"/>
+          <w:bCs/>
+          <w:sz w:val="26"/>
+          <w:szCs w:val="26"/>
+        </w:rPr>
+        <w:t xml:space="preserve"> </w:t>
+      </w:r>
+      <w:r>
+        <w:rPr>
+          <w:rFonts w:ascii="Times New Roman" w:hAnsi="Times New Roman"/>
+          <w:bCs/>
+          <w:sz w:val="26"/>
+          <w:szCs w:val="26"/>
+        </w:rPr>
+        <w:t>Luận văn thạc sĩ, Đại học Thái Nguyên – Trường Đại học Công nghệ thông tin và truyền thông, Thái Nguyên, 2020</w:t>
+      </w:r>
+    </w:p>
+    <w:p>
+      <w:pPr>
+        <w:spacing w:before="80" w:line="360" w:lineRule="auto"/>
+        <w:jc w:val="both"/>
+        <w:rPr>
+          <w:rFonts w:ascii="Times New Roman" w:hAnsi="Times New Roman"/>
+          <w:bCs/>
+          <w:sz w:val="26"/>
+          <w:szCs w:val="26"/>
+        </w:rPr>
+      </w:pPr>
+      <w:r>
+        <w:rPr>
+          <w:rFonts w:ascii="Times New Roman" w:hAnsi="Times New Roman"/>
+          <w:bCs/>
+          <w:sz w:val="26"/>
+          <w:szCs w:val="26"/>
+        </w:rPr>
+        <w:t>[8] Huỳnh Ngọc Tín, “Phát triển một số phương pháp khuyến nghị hỗ trợ tìm kiếm thông tin học thuật dựa trên tiếp cận phân tích mạng xã hội”, Luận văn thạc sĩ, Đại học quốc gia Thành phố Hồ Chí Minh – Trường Đại học Công nghệ thông tin, Tp.Hồ Chí Minh, 2016</w:t>
       </w:r>
     </w:p>
     <w:sectPr>

--- a/Nam4_HK1/Đồ án chuyên ngành/FinalFile/DACNTranNguyenLoc297.docx
+++ b/Nam4_HK1/Đồ án chuyên ngành/FinalFile/DACNTranNguyenLoc297.docx
@@ -9872,6 +9872,27 @@
           <w:szCs w:val="26"/>
         </w:rPr>
         <w:t>[8] Huỳnh Ngọc Tín, “Phát triển một số phương pháp khuyến nghị hỗ trợ tìm kiếm thông tin học thuật dựa trên tiếp cận phân tích mạng xã hội”, Luận văn thạc sĩ, Đại học quốc gia Thành phố Hồ Chí Minh – Trường Đại học Công nghệ thông tin, Tp.Hồ Chí Minh, 2016</w:t>
+      </w:r>
+    </w:p>
+    <w:p>
+      <w:pPr>
+        <w:spacing w:before="80" w:line="360" w:lineRule="auto"/>
+        <w:jc w:val="both"/>
+        <w:rPr>
+          <w:rFonts w:ascii="Times New Roman" w:hAnsi="Times New Roman"/>
+          <w:bCs/>
+          <w:sz w:val="26"/>
+          <w:szCs w:val="26"/>
+        </w:rPr>
+      </w:pPr>
+      <w:r>
+        <w:rPr>
+          <w:rFonts w:ascii="Times New Roman" w:hAnsi="Times New Roman"/>
+          <w:bCs/>
+          <w:sz w:val="26"/>
+          <w:szCs w:val="26"/>
+        </w:rPr>
+        <w:t>[9] Đỗ Thị Liên, “Phát triển một số phương pháp xây dựng hệ tư vấn”, Luận văn tiến sĩ, Học viện Bưu chính Viễn thông, Hà Nội, 2020</w:t>
       </w:r>
     </w:p>
     <w:sectPr>

--- a/Nam4_HK1/Đồ án chuyên ngành/FinalFile/DACNTranNguyenLoc297.docx
+++ b/Nam4_HK1/Đồ án chuyên ngành/FinalFile/DACNTranNguyenLoc297.docx
@@ -2432,7 +2432,8 @@
     <w:sdt>
       <w:sdtPr>
         <w:rPr>
-          <w:rFonts w:cstheme="majorHAnsi"/>
+          <w:rFonts w:ascii=".VnTime" w:eastAsia="Times New Roman" w:hAnsi=".VnTime" w:cstheme="majorHAnsi"/>
+          <w:color w:val="auto"/>
           <w:sz w:val="24"/>
           <w:szCs w:val="24"/>
         </w:rPr>
@@ -2444,11 +2445,10 @@
       </w:sdtPr>
       <w:sdtEndPr>
         <w:rPr>
-          <w:rFonts w:ascii=".VnTime" w:eastAsia="Times New Roman" w:hAnsi=".VnTime" w:cs="Times New Roman"/>
+          <w:rFonts w:cs="Times New Roman"/>
           <w:b/>
           <w:bCs/>
           <w:noProof/>
-          <w:color w:val="auto"/>
         </w:rPr>
       </w:sdtEndPr>
       <w:sdtContent>
@@ -2482,32 +2482,32 @@
               <w:rFonts w:asciiTheme="majorHAnsi" w:hAnsiTheme="majorHAnsi" w:cstheme="majorHAnsi"/>
               <w:noProof/>
               <w:kern w:val="2"/>
-              <w:sz w:val="24"/>
-              <w:szCs w:val="24"/>
+              <w:sz w:val="26"/>
+              <w:szCs w:val="26"/>
               <w14:ligatures w14:val="standardContextual"/>
             </w:rPr>
           </w:pPr>
           <w:r>
             <w:rPr>
               <w:rFonts w:asciiTheme="majorHAnsi" w:hAnsiTheme="majorHAnsi" w:cstheme="majorHAnsi"/>
-              <w:sz w:val="24"/>
-              <w:szCs w:val="24"/>
+              <w:sz w:val="26"/>
+              <w:szCs w:val="26"/>
             </w:rPr>
             <w:fldChar w:fldCharType="begin"/>
           </w:r>
           <w:r>
             <w:rPr>
               <w:rFonts w:asciiTheme="majorHAnsi" w:hAnsiTheme="majorHAnsi" w:cstheme="majorHAnsi"/>
-              <w:sz w:val="24"/>
-              <w:szCs w:val="24"/>
+              <w:sz w:val="26"/>
+              <w:szCs w:val="26"/>
             </w:rPr>
             <w:instrText xml:space="preserve"> TOC \o "1-4" \u </w:instrText>
           </w:r>
           <w:r>
             <w:rPr>
               <w:rFonts w:asciiTheme="majorHAnsi" w:hAnsiTheme="majorHAnsi" w:cstheme="majorHAnsi"/>
-              <w:sz w:val="24"/>
-              <w:szCs w:val="24"/>
+              <w:sz w:val="26"/>
+              <w:szCs w:val="26"/>
             </w:rPr>
             <w:fldChar w:fldCharType="separate"/>
           </w:r>
@@ -2517,8 +2517,8 @@
               <w:b/>
               <w:bCs/>
               <w:noProof/>
-              <w:sz w:val="24"/>
-              <w:szCs w:val="24"/>
+              <w:sz w:val="26"/>
+              <w:szCs w:val="26"/>
               <w:lang w:val="nl-NL"/>
             </w:rPr>
             <w:t>DANH MỤC HÌNH ẢNH</w:t>
@@ -2527,8 +2527,8 @@
             <w:rPr>
               <w:rFonts w:asciiTheme="majorHAnsi" w:hAnsiTheme="majorHAnsi" w:cstheme="majorHAnsi"/>
               <w:noProof/>
-              <w:sz w:val="24"/>
-              <w:szCs w:val="24"/>
+              <w:sz w:val="26"/>
+              <w:szCs w:val="26"/>
             </w:rPr>
             <w:tab/>
           </w:r>
@@ -2536,8 +2536,8 @@
             <w:rPr>
               <w:rFonts w:asciiTheme="majorHAnsi" w:hAnsiTheme="majorHAnsi" w:cstheme="majorHAnsi"/>
               <w:noProof/>
-              <w:sz w:val="24"/>
-              <w:szCs w:val="24"/>
+              <w:sz w:val="26"/>
+              <w:szCs w:val="26"/>
             </w:rPr>
             <w:fldChar w:fldCharType="begin"/>
           </w:r>
@@ -2545,25 +2545,25 @@
             <w:rPr>
               <w:rFonts w:asciiTheme="majorHAnsi" w:hAnsiTheme="majorHAnsi" w:cstheme="majorHAnsi"/>
               <w:noProof/>
-              <w:sz w:val="24"/>
-              <w:szCs w:val="24"/>
+              <w:sz w:val="26"/>
+              <w:szCs w:val="26"/>
             </w:rPr>
-            <w:instrText xml:space="preserve"> PAGEREF _Toc148018494 \h </w:instrText>
+            <w:instrText xml:space="preserve"> PAGEREF _Toc148066142 \h </w:instrText>
           </w:r>
           <w:r>
             <w:rPr>
               <w:rFonts w:asciiTheme="majorHAnsi" w:hAnsiTheme="majorHAnsi" w:cstheme="majorHAnsi"/>
               <w:noProof/>
-              <w:sz w:val="24"/>
-              <w:szCs w:val="24"/>
+              <w:sz w:val="26"/>
+              <w:szCs w:val="26"/>
             </w:rPr>
           </w:r>
           <w:r>
             <w:rPr>
               <w:rFonts w:asciiTheme="majorHAnsi" w:hAnsiTheme="majorHAnsi" w:cstheme="majorHAnsi"/>
               <w:noProof/>
-              <w:sz w:val="24"/>
-              <w:szCs w:val="24"/>
+              <w:sz w:val="26"/>
+              <w:szCs w:val="26"/>
             </w:rPr>
             <w:fldChar w:fldCharType="separate"/>
           </w:r>
@@ -2571,8 +2571,8 @@
             <w:rPr>
               <w:rFonts w:asciiTheme="majorHAnsi" w:hAnsiTheme="majorHAnsi" w:cstheme="majorHAnsi"/>
               <w:noProof/>
-              <w:sz w:val="24"/>
-              <w:szCs w:val="24"/>
+              <w:sz w:val="26"/>
+              <w:szCs w:val="26"/>
             </w:rPr>
             <w:t>iv</w:t>
           </w:r>
@@ -2580,8 +2580,8 @@
             <w:rPr>
               <w:rFonts w:asciiTheme="majorHAnsi" w:hAnsiTheme="majorHAnsi" w:cstheme="majorHAnsi"/>
               <w:noProof/>
-              <w:sz w:val="24"/>
-              <w:szCs w:val="24"/>
+              <w:sz w:val="26"/>
+              <w:szCs w:val="26"/>
             </w:rPr>
             <w:fldChar w:fldCharType="end"/>
           </w:r>
@@ -2597,8 +2597,8 @@
               <w:rFonts w:asciiTheme="majorHAnsi" w:hAnsiTheme="majorHAnsi" w:cstheme="majorHAnsi"/>
               <w:noProof/>
               <w:kern w:val="2"/>
-              <w:sz w:val="24"/>
-              <w:szCs w:val="24"/>
+              <w:sz w:val="26"/>
+              <w:szCs w:val="26"/>
               <w14:ligatures w14:val="standardContextual"/>
             </w:rPr>
           </w:pPr>
@@ -2607,8 +2607,8 @@
               <w:rFonts w:asciiTheme="majorHAnsi" w:hAnsiTheme="majorHAnsi" w:cstheme="majorHAnsi"/>
               <w:b/>
               <w:noProof/>
-              <w:sz w:val="24"/>
-              <w:szCs w:val="24"/>
+              <w:sz w:val="26"/>
+              <w:szCs w:val="26"/>
               <w:lang w:val="nl-NL"/>
             </w:rPr>
             <w:t>LỜI MỞ ĐẦU</w:t>
@@ -2617,8 +2617,8 @@
             <w:rPr>
               <w:rFonts w:asciiTheme="majorHAnsi" w:hAnsiTheme="majorHAnsi" w:cstheme="majorHAnsi"/>
               <w:noProof/>
-              <w:sz w:val="24"/>
-              <w:szCs w:val="24"/>
+              <w:sz w:val="26"/>
+              <w:szCs w:val="26"/>
             </w:rPr>
             <w:tab/>
           </w:r>
@@ -2626,8 +2626,8 @@
             <w:rPr>
               <w:rFonts w:asciiTheme="majorHAnsi" w:hAnsiTheme="majorHAnsi" w:cstheme="majorHAnsi"/>
               <w:noProof/>
-              <w:sz w:val="24"/>
-              <w:szCs w:val="24"/>
+              <w:sz w:val="26"/>
+              <w:szCs w:val="26"/>
             </w:rPr>
             <w:fldChar w:fldCharType="begin"/>
           </w:r>
@@ -2635,25 +2635,25 @@
             <w:rPr>
               <w:rFonts w:asciiTheme="majorHAnsi" w:hAnsiTheme="majorHAnsi" w:cstheme="majorHAnsi"/>
               <w:noProof/>
-              <w:sz w:val="24"/>
-              <w:szCs w:val="24"/>
+              <w:sz w:val="26"/>
+              <w:szCs w:val="26"/>
             </w:rPr>
-            <w:instrText xml:space="preserve"> PAGEREF _Toc148018495 \h </w:instrText>
+            <w:instrText xml:space="preserve"> PAGEREF _Toc148066143 \h </w:instrText>
           </w:r>
           <w:r>
             <w:rPr>
               <w:rFonts w:asciiTheme="majorHAnsi" w:hAnsiTheme="majorHAnsi" w:cstheme="majorHAnsi"/>
               <w:noProof/>
-              <w:sz w:val="24"/>
-              <w:szCs w:val="24"/>
+              <w:sz w:val="26"/>
+              <w:szCs w:val="26"/>
             </w:rPr>
           </w:r>
           <w:r>
             <w:rPr>
               <w:rFonts w:asciiTheme="majorHAnsi" w:hAnsiTheme="majorHAnsi" w:cstheme="majorHAnsi"/>
               <w:noProof/>
-              <w:sz w:val="24"/>
-              <w:szCs w:val="24"/>
+              <w:sz w:val="26"/>
+              <w:szCs w:val="26"/>
             </w:rPr>
             <w:fldChar w:fldCharType="separate"/>
           </w:r>
@@ -2661,8 +2661,8 @@
             <w:rPr>
               <w:rFonts w:asciiTheme="majorHAnsi" w:hAnsiTheme="majorHAnsi" w:cstheme="majorHAnsi"/>
               <w:noProof/>
-              <w:sz w:val="24"/>
-              <w:szCs w:val="24"/>
+              <w:sz w:val="26"/>
+              <w:szCs w:val="26"/>
             </w:rPr>
             <w:t>1</w:t>
           </w:r>
@@ -2670,8 +2670,8 @@
             <w:rPr>
               <w:rFonts w:asciiTheme="majorHAnsi" w:hAnsiTheme="majorHAnsi" w:cstheme="majorHAnsi"/>
               <w:noProof/>
-              <w:sz w:val="24"/>
-              <w:szCs w:val="24"/>
+              <w:sz w:val="26"/>
+              <w:szCs w:val="26"/>
             </w:rPr>
             <w:fldChar w:fldCharType="end"/>
           </w:r>
@@ -2687,8 +2687,8 @@
               <w:rFonts w:asciiTheme="majorHAnsi" w:hAnsiTheme="majorHAnsi" w:cstheme="majorHAnsi"/>
               <w:noProof/>
               <w:kern w:val="2"/>
-              <w:sz w:val="24"/>
-              <w:szCs w:val="24"/>
+              <w:sz w:val="26"/>
+              <w:szCs w:val="26"/>
               <w14:ligatures w14:val="standardContextual"/>
             </w:rPr>
           </w:pPr>
@@ -2698,8 +2698,8 @@
               <w:b/>
               <w:bCs/>
               <w:noProof/>
-              <w:sz w:val="24"/>
-              <w:szCs w:val="24"/>
+              <w:sz w:val="26"/>
+              <w:szCs w:val="26"/>
             </w:rPr>
             <w:t>CHƯƠNG 1. TỔNG QUAN VỀ HỆ THỐNG KHUYẾN NGHỊ</w:t>
           </w:r>
@@ -2707,8 +2707,8 @@
             <w:rPr>
               <w:rFonts w:asciiTheme="majorHAnsi" w:hAnsiTheme="majorHAnsi" w:cstheme="majorHAnsi"/>
               <w:noProof/>
-              <w:sz w:val="24"/>
-              <w:szCs w:val="24"/>
+              <w:sz w:val="26"/>
+              <w:szCs w:val="26"/>
             </w:rPr>
             <w:tab/>
           </w:r>
@@ -2716,8 +2716,8 @@
             <w:rPr>
               <w:rFonts w:asciiTheme="majorHAnsi" w:hAnsiTheme="majorHAnsi" w:cstheme="majorHAnsi"/>
               <w:noProof/>
-              <w:sz w:val="24"/>
-              <w:szCs w:val="24"/>
+              <w:sz w:val="26"/>
+              <w:szCs w:val="26"/>
             </w:rPr>
             <w:fldChar w:fldCharType="begin"/>
           </w:r>
@@ -2725,25 +2725,25 @@
             <w:rPr>
               <w:rFonts w:asciiTheme="majorHAnsi" w:hAnsiTheme="majorHAnsi" w:cstheme="majorHAnsi"/>
               <w:noProof/>
-              <w:sz w:val="24"/>
-              <w:szCs w:val="24"/>
+              <w:sz w:val="26"/>
+              <w:szCs w:val="26"/>
             </w:rPr>
-            <w:instrText xml:space="preserve"> PAGEREF _Toc148018496 \h </w:instrText>
+            <w:instrText xml:space="preserve"> PAGEREF _Toc148066144 \h </w:instrText>
           </w:r>
           <w:r>
             <w:rPr>
               <w:rFonts w:asciiTheme="majorHAnsi" w:hAnsiTheme="majorHAnsi" w:cstheme="majorHAnsi"/>
               <w:noProof/>
-              <w:sz w:val="24"/>
-              <w:szCs w:val="24"/>
+              <w:sz w:val="26"/>
+              <w:szCs w:val="26"/>
             </w:rPr>
           </w:r>
           <w:r>
             <w:rPr>
               <w:rFonts w:asciiTheme="majorHAnsi" w:hAnsiTheme="majorHAnsi" w:cstheme="majorHAnsi"/>
               <w:noProof/>
-              <w:sz w:val="24"/>
-              <w:szCs w:val="24"/>
+              <w:sz w:val="26"/>
+              <w:szCs w:val="26"/>
             </w:rPr>
             <w:fldChar w:fldCharType="separate"/>
           </w:r>
@@ -2751,8 +2751,8 @@
             <w:rPr>
               <w:rFonts w:asciiTheme="majorHAnsi" w:hAnsiTheme="majorHAnsi" w:cstheme="majorHAnsi"/>
               <w:noProof/>
-              <w:sz w:val="24"/>
-              <w:szCs w:val="24"/>
+              <w:sz w:val="26"/>
+              <w:szCs w:val="26"/>
             </w:rPr>
             <w:t>4</w:t>
           </w:r>
@@ -2760,8 +2760,8 @@
             <w:rPr>
               <w:rFonts w:asciiTheme="majorHAnsi" w:hAnsiTheme="majorHAnsi" w:cstheme="majorHAnsi"/>
               <w:noProof/>
-              <w:sz w:val="24"/>
-              <w:szCs w:val="24"/>
+              <w:sz w:val="26"/>
+              <w:szCs w:val="26"/>
             </w:rPr>
             <w:fldChar w:fldCharType="end"/>
           </w:r>
@@ -2777,8 +2777,8 @@
               <w:rFonts w:asciiTheme="majorHAnsi" w:hAnsiTheme="majorHAnsi" w:cstheme="majorHAnsi"/>
               <w:noProof/>
               <w:kern w:val="2"/>
-              <w:sz w:val="24"/>
-              <w:szCs w:val="24"/>
+              <w:sz w:val="26"/>
+              <w:szCs w:val="26"/>
               <w14:ligatures w14:val="standardContextual"/>
             </w:rPr>
           </w:pPr>
@@ -2788,8 +2788,8 @@
               <w:b/>
               <w:bCs/>
               <w:noProof/>
-              <w:sz w:val="24"/>
-              <w:szCs w:val="24"/>
+              <w:sz w:val="26"/>
+              <w:szCs w:val="26"/>
             </w:rPr>
             <w:t>1.1. Giới thiệu chung</w:t>
           </w:r>
@@ -2797,8 +2797,8 @@
             <w:rPr>
               <w:rFonts w:asciiTheme="majorHAnsi" w:hAnsiTheme="majorHAnsi" w:cstheme="majorHAnsi"/>
               <w:noProof/>
-              <w:sz w:val="24"/>
-              <w:szCs w:val="24"/>
+              <w:sz w:val="26"/>
+              <w:szCs w:val="26"/>
             </w:rPr>
             <w:tab/>
           </w:r>
@@ -2806,8 +2806,8 @@
             <w:rPr>
               <w:rFonts w:asciiTheme="majorHAnsi" w:hAnsiTheme="majorHAnsi" w:cstheme="majorHAnsi"/>
               <w:noProof/>
-              <w:sz w:val="24"/>
-              <w:szCs w:val="24"/>
+              <w:sz w:val="26"/>
+              <w:szCs w:val="26"/>
             </w:rPr>
             <w:fldChar w:fldCharType="begin"/>
           </w:r>
@@ -2815,25 +2815,25 @@
             <w:rPr>
               <w:rFonts w:asciiTheme="majorHAnsi" w:hAnsiTheme="majorHAnsi" w:cstheme="majorHAnsi"/>
               <w:noProof/>
-              <w:sz w:val="24"/>
-              <w:szCs w:val="24"/>
+              <w:sz w:val="26"/>
+              <w:szCs w:val="26"/>
             </w:rPr>
-            <w:instrText xml:space="preserve"> PAGEREF _Toc148018497 \h </w:instrText>
+            <w:instrText xml:space="preserve"> PAGEREF _Toc148066145 \h </w:instrText>
           </w:r>
           <w:r>
             <w:rPr>
               <w:rFonts w:asciiTheme="majorHAnsi" w:hAnsiTheme="majorHAnsi" w:cstheme="majorHAnsi"/>
               <w:noProof/>
-              <w:sz w:val="24"/>
-              <w:szCs w:val="24"/>
+              <w:sz w:val="26"/>
+              <w:szCs w:val="26"/>
             </w:rPr>
           </w:r>
           <w:r>
             <w:rPr>
               <w:rFonts w:asciiTheme="majorHAnsi" w:hAnsiTheme="majorHAnsi" w:cstheme="majorHAnsi"/>
               <w:noProof/>
-              <w:sz w:val="24"/>
-              <w:szCs w:val="24"/>
+              <w:sz w:val="26"/>
+              <w:szCs w:val="26"/>
             </w:rPr>
             <w:fldChar w:fldCharType="separate"/>
           </w:r>
@@ -2841,8 +2841,8 @@
             <w:rPr>
               <w:rFonts w:asciiTheme="majorHAnsi" w:hAnsiTheme="majorHAnsi" w:cstheme="majorHAnsi"/>
               <w:noProof/>
-              <w:sz w:val="24"/>
-              <w:szCs w:val="24"/>
+              <w:sz w:val="26"/>
+              <w:szCs w:val="26"/>
             </w:rPr>
             <w:t>4</w:t>
           </w:r>
@@ -2850,8 +2850,8 @@
             <w:rPr>
               <w:rFonts w:asciiTheme="majorHAnsi" w:hAnsiTheme="majorHAnsi" w:cstheme="majorHAnsi"/>
               <w:noProof/>
-              <w:sz w:val="24"/>
-              <w:szCs w:val="24"/>
+              <w:sz w:val="26"/>
+              <w:szCs w:val="26"/>
             </w:rPr>
             <w:fldChar w:fldCharType="end"/>
           </w:r>
@@ -2867,8 +2867,8 @@
               <w:rFonts w:asciiTheme="majorHAnsi" w:hAnsiTheme="majorHAnsi" w:cstheme="majorHAnsi"/>
               <w:noProof/>
               <w:kern w:val="2"/>
-              <w:sz w:val="24"/>
-              <w:szCs w:val="24"/>
+              <w:sz w:val="26"/>
+              <w:szCs w:val="26"/>
               <w14:ligatures w14:val="standardContextual"/>
             </w:rPr>
           </w:pPr>
@@ -2878,8 +2878,8 @@
               <w:b/>
               <w:bCs/>
               <w:noProof/>
-              <w:sz w:val="24"/>
-              <w:szCs w:val="24"/>
+              <w:sz w:val="26"/>
+              <w:szCs w:val="26"/>
             </w:rPr>
             <w:t>1.2. Phát biểu về bài toán khuyến nghị</w:t>
           </w:r>
@@ -2887,8 +2887,8 @@
             <w:rPr>
               <w:rFonts w:asciiTheme="majorHAnsi" w:hAnsiTheme="majorHAnsi" w:cstheme="majorHAnsi"/>
               <w:noProof/>
-              <w:sz w:val="24"/>
-              <w:szCs w:val="24"/>
+              <w:sz w:val="26"/>
+              <w:szCs w:val="26"/>
             </w:rPr>
             <w:tab/>
           </w:r>
@@ -2896,8 +2896,8 @@
             <w:rPr>
               <w:rFonts w:asciiTheme="majorHAnsi" w:hAnsiTheme="majorHAnsi" w:cstheme="majorHAnsi"/>
               <w:noProof/>
-              <w:sz w:val="24"/>
-              <w:szCs w:val="24"/>
+              <w:sz w:val="26"/>
+              <w:szCs w:val="26"/>
             </w:rPr>
             <w:fldChar w:fldCharType="begin"/>
           </w:r>
@@ -2905,25 +2905,25 @@
             <w:rPr>
               <w:rFonts w:asciiTheme="majorHAnsi" w:hAnsiTheme="majorHAnsi" w:cstheme="majorHAnsi"/>
               <w:noProof/>
-              <w:sz w:val="24"/>
-              <w:szCs w:val="24"/>
+              <w:sz w:val="26"/>
+              <w:szCs w:val="26"/>
             </w:rPr>
-            <w:instrText xml:space="preserve"> PAGEREF _Toc148018498 \h </w:instrText>
+            <w:instrText xml:space="preserve"> PAGEREF _Toc148066146 \h </w:instrText>
           </w:r>
           <w:r>
             <w:rPr>
               <w:rFonts w:asciiTheme="majorHAnsi" w:hAnsiTheme="majorHAnsi" w:cstheme="majorHAnsi"/>
               <w:noProof/>
-              <w:sz w:val="24"/>
-              <w:szCs w:val="24"/>
+              <w:sz w:val="26"/>
+              <w:szCs w:val="26"/>
             </w:rPr>
           </w:r>
           <w:r>
             <w:rPr>
               <w:rFonts w:asciiTheme="majorHAnsi" w:hAnsiTheme="majorHAnsi" w:cstheme="majorHAnsi"/>
               <w:noProof/>
-              <w:sz w:val="24"/>
-              <w:szCs w:val="24"/>
+              <w:sz w:val="26"/>
+              <w:szCs w:val="26"/>
             </w:rPr>
             <w:fldChar w:fldCharType="separate"/>
           </w:r>
@@ -2931,8 +2931,8 @@
             <w:rPr>
               <w:rFonts w:asciiTheme="majorHAnsi" w:hAnsiTheme="majorHAnsi" w:cstheme="majorHAnsi"/>
               <w:noProof/>
-              <w:sz w:val="24"/>
-              <w:szCs w:val="24"/>
+              <w:sz w:val="26"/>
+              <w:szCs w:val="26"/>
             </w:rPr>
             <w:t>5</w:t>
           </w:r>
@@ -2940,8 +2940,8 @@
             <w:rPr>
               <w:rFonts w:asciiTheme="majorHAnsi" w:hAnsiTheme="majorHAnsi" w:cstheme="majorHAnsi"/>
               <w:noProof/>
-              <w:sz w:val="24"/>
-              <w:szCs w:val="24"/>
+              <w:sz w:val="26"/>
+              <w:szCs w:val="26"/>
             </w:rPr>
             <w:fldChar w:fldCharType="end"/>
           </w:r>
@@ -2957,8 +2957,8 @@
               <w:rFonts w:asciiTheme="majorHAnsi" w:hAnsiTheme="majorHAnsi" w:cstheme="majorHAnsi"/>
               <w:noProof/>
               <w:kern w:val="2"/>
-              <w:sz w:val="24"/>
-              <w:szCs w:val="24"/>
+              <w:sz w:val="26"/>
+              <w:szCs w:val="26"/>
               <w14:ligatures w14:val="standardContextual"/>
             </w:rPr>
           </w:pPr>
@@ -2968,8 +2968,8 @@
               <w:b/>
               <w:bCs/>
               <w:noProof/>
-              <w:sz w:val="24"/>
-              <w:szCs w:val="24"/>
+              <w:sz w:val="26"/>
+              <w:szCs w:val="26"/>
             </w:rPr>
             <w:t>1.3. Các hướng tiếp cận của bài toán khuyến nghị</w:t>
           </w:r>
@@ -2977,8 +2977,8 @@
             <w:rPr>
               <w:rFonts w:asciiTheme="majorHAnsi" w:hAnsiTheme="majorHAnsi" w:cstheme="majorHAnsi"/>
               <w:noProof/>
-              <w:sz w:val="24"/>
-              <w:szCs w:val="24"/>
+              <w:sz w:val="26"/>
+              <w:szCs w:val="26"/>
             </w:rPr>
             <w:tab/>
           </w:r>
@@ -2986,8 +2986,8 @@
             <w:rPr>
               <w:rFonts w:asciiTheme="majorHAnsi" w:hAnsiTheme="majorHAnsi" w:cstheme="majorHAnsi"/>
               <w:noProof/>
-              <w:sz w:val="24"/>
-              <w:szCs w:val="24"/>
+              <w:sz w:val="26"/>
+              <w:szCs w:val="26"/>
             </w:rPr>
             <w:fldChar w:fldCharType="begin"/>
           </w:r>
@@ -2995,25 +2995,25 @@
             <w:rPr>
               <w:rFonts w:asciiTheme="majorHAnsi" w:hAnsiTheme="majorHAnsi" w:cstheme="majorHAnsi"/>
               <w:noProof/>
-              <w:sz w:val="24"/>
-              <w:szCs w:val="24"/>
+              <w:sz w:val="26"/>
+              <w:szCs w:val="26"/>
             </w:rPr>
-            <w:instrText xml:space="preserve"> PAGEREF _Toc148018499 \h </w:instrText>
+            <w:instrText xml:space="preserve"> PAGEREF _Toc148066147 \h </w:instrText>
           </w:r>
           <w:r>
             <w:rPr>
               <w:rFonts w:asciiTheme="majorHAnsi" w:hAnsiTheme="majorHAnsi" w:cstheme="majorHAnsi"/>
               <w:noProof/>
-              <w:sz w:val="24"/>
-              <w:szCs w:val="24"/>
+              <w:sz w:val="26"/>
+              <w:szCs w:val="26"/>
             </w:rPr>
           </w:r>
           <w:r>
             <w:rPr>
               <w:rFonts w:asciiTheme="majorHAnsi" w:hAnsiTheme="majorHAnsi" w:cstheme="majorHAnsi"/>
               <w:noProof/>
-              <w:sz w:val="24"/>
-              <w:szCs w:val="24"/>
+              <w:sz w:val="26"/>
+              <w:szCs w:val="26"/>
             </w:rPr>
             <w:fldChar w:fldCharType="separate"/>
           </w:r>
@@ -3021,8 +3021,8 @@
             <w:rPr>
               <w:rFonts w:asciiTheme="majorHAnsi" w:hAnsiTheme="majorHAnsi" w:cstheme="majorHAnsi"/>
               <w:noProof/>
-              <w:sz w:val="24"/>
-              <w:szCs w:val="24"/>
+              <w:sz w:val="26"/>
+              <w:szCs w:val="26"/>
             </w:rPr>
             <w:t>8</w:t>
           </w:r>
@@ -3030,8 +3030,8 @@
             <w:rPr>
               <w:rFonts w:asciiTheme="majorHAnsi" w:hAnsiTheme="majorHAnsi" w:cstheme="majorHAnsi"/>
               <w:noProof/>
-              <w:sz w:val="24"/>
-              <w:szCs w:val="24"/>
+              <w:sz w:val="26"/>
+              <w:szCs w:val="26"/>
             </w:rPr>
             <w:fldChar w:fldCharType="end"/>
           </w:r>
@@ -3047,8 +3047,8 @@
               <w:rFonts w:asciiTheme="majorHAnsi" w:hAnsiTheme="majorHAnsi" w:cstheme="majorHAnsi"/>
               <w:noProof/>
               <w:kern w:val="2"/>
-              <w:sz w:val="24"/>
-              <w:szCs w:val="24"/>
+              <w:sz w:val="26"/>
+              <w:szCs w:val="26"/>
               <w14:ligatures w14:val="standardContextual"/>
             </w:rPr>
           </w:pPr>
@@ -3058,8 +3058,8 @@
               <w:b/>
               <w:bCs/>
               <w:noProof/>
-              <w:sz w:val="24"/>
-              <w:szCs w:val="24"/>
+              <w:sz w:val="26"/>
+              <w:szCs w:val="26"/>
             </w:rPr>
             <w:t>1.3.1. Phương pháp lọc dựa trên nội dung</w:t>
           </w:r>
@@ -3067,8 +3067,8 @@
             <w:rPr>
               <w:rFonts w:asciiTheme="majorHAnsi" w:hAnsiTheme="majorHAnsi" w:cstheme="majorHAnsi"/>
               <w:noProof/>
-              <w:sz w:val="24"/>
-              <w:szCs w:val="24"/>
+              <w:sz w:val="26"/>
+              <w:szCs w:val="26"/>
             </w:rPr>
             <w:tab/>
           </w:r>
@@ -3076,8 +3076,8 @@
             <w:rPr>
               <w:rFonts w:asciiTheme="majorHAnsi" w:hAnsiTheme="majorHAnsi" w:cstheme="majorHAnsi"/>
               <w:noProof/>
-              <w:sz w:val="24"/>
-              <w:szCs w:val="24"/>
+              <w:sz w:val="26"/>
+              <w:szCs w:val="26"/>
             </w:rPr>
             <w:fldChar w:fldCharType="begin"/>
           </w:r>
@@ -3085,25 +3085,25 @@
             <w:rPr>
               <w:rFonts w:asciiTheme="majorHAnsi" w:hAnsiTheme="majorHAnsi" w:cstheme="majorHAnsi"/>
               <w:noProof/>
-              <w:sz w:val="24"/>
-              <w:szCs w:val="24"/>
+              <w:sz w:val="26"/>
+              <w:szCs w:val="26"/>
             </w:rPr>
-            <w:instrText xml:space="preserve"> PAGEREF _Toc148018500 \h </w:instrText>
+            <w:instrText xml:space="preserve"> PAGEREF _Toc148066148 \h </w:instrText>
           </w:r>
           <w:r>
             <w:rPr>
               <w:rFonts w:asciiTheme="majorHAnsi" w:hAnsiTheme="majorHAnsi" w:cstheme="majorHAnsi"/>
               <w:noProof/>
-              <w:sz w:val="24"/>
-              <w:szCs w:val="24"/>
+              <w:sz w:val="26"/>
+              <w:szCs w:val="26"/>
             </w:rPr>
           </w:r>
           <w:r>
             <w:rPr>
               <w:rFonts w:asciiTheme="majorHAnsi" w:hAnsiTheme="majorHAnsi" w:cstheme="majorHAnsi"/>
               <w:noProof/>
-              <w:sz w:val="24"/>
-              <w:szCs w:val="24"/>
+              <w:sz w:val="26"/>
+              <w:szCs w:val="26"/>
             </w:rPr>
             <w:fldChar w:fldCharType="separate"/>
           </w:r>
@@ -3111,8 +3111,8 @@
             <w:rPr>
               <w:rFonts w:asciiTheme="majorHAnsi" w:hAnsiTheme="majorHAnsi" w:cstheme="majorHAnsi"/>
               <w:noProof/>
-              <w:sz w:val="24"/>
-              <w:szCs w:val="24"/>
+              <w:sz w:val="26"/>
+              <w:szCs w:val="26"/>
             </w:rPr>
             <w:t>8</w:t>
           </w:r>
@@ -3120,8 +3120,8 @@
             <w:rPr>
               <w:rFonts w:asciiTheme="majorHAnsi" w:hAnsiTheme="majorHAnsi" w:cstheme="majorHAnsi"/>
               <w:noProof/>
-              <w:sz w:val="24"/>
-              <w:szCs w:val="24"/>
+              <w:sz w:val="26"/>
+              <w:szCs w:val="26"/>
             </w:rPr>
             <w:fldChar w:fldCharType="end"/>
           </w:r>
@@ -3137,15 +3137,17 @@
               <w:rFonts w:asciiTheme="majorHAnsi" w:eastAsiaTheme="minorEastAsia" w:hAnsiTheme="majorHAnsi" w:cstheme="majorHAnsi"/>
               <w:noProof/>
               <w:kern w:val="2"/>
+              <w:sz w:val="26"/>
+              <w:szCs w:val="26"/>
               <w14:ligatures w14:val="standardContextual"/>
             </w:rPr>
           </w:pPr>
           <w:r>
             <w:rPr>
               <w:rFonts w:asciiTheme="majorHAnsi" w:hAnsiTheme="majorHAnsi" w:cstheme="majorHAnsi"/>
-              <w:b/>
-              <w:bCs/>
               <w:noProof/>
+              <w:sz w:val="26"/>
+              <w:szCs w:val="26"/>
             </w:rPr>
             <w:t>1.3.1.1. Định nghĩa</w:t>
           </w:r>
@@ -3153,6 +3155,8 @@
             <w:rPr>
               <w:rFonts w:asciiTheme="majorHAnsi" w:hAnsiTheme="majorHAnsi" w:cstheme="majorHAnsi"/>
               <w:noProof/>
+              <w:sz w:val="26"/>
+              <w:szCs w:val="26"/>
             </w:rPr>
             <w:tab/>
           </w:r>
@@ -3160,6 +3164,8 @@
             <w:rPr>
               <w:rFonts w:asciiTheme="majorHAnsi" w:hAnsiTheme="majorHAnsi" w:cstheme="majorHAnsi"/>
               <w:noProof/>
+              <w:sz w:val="26"/>
+              <w:szCs w:val="26"/>
             </w:rPr>
             <w:fldChar w:fldCharType="begin"/>
           </w:r>
@@ -3167,19 +3173,25 @@
             <w:rPr>
               <w:rFonts w:asciiTheme="majorHAnsi" w:hAnsiTheme="majorHAnsi" w:cstheme="majorHAnsi"/>
               <w:noProof/>
+              <w:sz w:val="26"/>
+              <w:szCs w:val="26"/>
             </w:rPr>
-            <w:instrText xml:space="preserve"> PAGEREF _Toc148018501 \h </w:instrText>
+            <w:instrText xml:space="preserve"> PAGEREF _Toc148066149 \h </w:instrText>
           </w:r>
           <w:r>
             <w:rPr>
               <w:rFonts w:asciiTheme="majorHAnsi" w:hAnsiTheme="majorHAnsi" w:cstheme="majorHAnsi"/>
               <w:noProof/>
+              <w:sz w:val="26"/>
+              <w:szCs w:val="26"/>
             </w:rPr>
           </w:r>
           <w:r>
             <w:rPr>
               <w:rFonts w:asciiTheme="majorHAnsi" w:hAnsiTheme="majorHAnsi" w:cstheme="majorHAnsi"/>
               <w:noProof/>
+              <w:sz w:val="26"/>
+              <w:szCs w:val="26"/>
             </w:rPr>
             <w:fldChar w:fldCharType="separate"/>
           </w:r>
@@ -3187,6 +3199,8 @@
             <w:rPr>
               <w:rFonts w:asciiTheme="majorHAnsi" w:hAnsiTheme="majorHAnsi" w:cstheme="majorHAnsi"/>
               <w:noProof/>
+              <w:sz w:val="26"/>
+              <w:szCs w:val="26"/>
             </w:rPr>
             <w:t>8</w:t>
           </w:r>
@@ -3194,6 +3208,8 @@
             <w:rPr>
               <w:rFonts w:asciiTheme="majorHAnsi" w:hAnsiTheme="majorHAnsi" w:cstheme="majorHAnsi"/>
               <w:noProof/>
+              <w:sz w:val="26"/>
+              <w:szCs w:val="26"/>
             </w:rPr>
             <w:fldChar w:fldCharType="end"/>
           </w:r>
@@ -3209,22 +3225,26 @@
               <w:rFonts w:asciiTheme="majorHAnsi" w:eastAsiaTheme="minorEastAsia" w:hAnsiTheme="majorHAnsi" w:cstheme="majorHAnsi"/>
               <w:noProof/>
               <w:kern w:val="2"/>
+              <w:sz w:val="26"/>
+              <w:szCs w:val="26"/>
               <w14:ligatures w14:val="standardContextual"/>
             </w:rPr>
           </w:pPr>
           <w:r>
             <w:rPr>
               <w:rFonts w:asciiTheme="majorHAnsi" w:hAnsiTheme="majorHAnsi" w:cstheme="majorHAnsi"/>
-              <w:b/>
-              <w:bCs/>
               <w:noProof/>
+              <w:sz w:val="26"/>
+              <w:szCs w:val="26"/>
             </w:rPr>
-            <w:t>1.3.1.2. Bài toán</w:t>
+            <w:t>1.3.1.2. Khái quát bài toán</w:t>
           </w:r>
           <w:r>
             <w:rPr>
               <w:rFonts w:asciiTheme="majorHAnsi" w:hAnsiTheme="majorHAnsi" w:cstheme="majorHAnsi"/>
               <w:noProof/>
+              <w:sz w:val="26"/>
+              <w:szCs w:val="26"/>
             </w:rPr>
             <w:tab/>
           </w:r>
@@ -3232,6 +3252,8 @@
             <w:rPr>
               <w:rFonts w:asciiTheme="majorHAnsi" w:hAnsiTheme="majorHAnsi" w:cstheme="majorHAnsi"/>
               <w:noProof/>
+              <w:sz w:val="26"/>
+              <w:szCs w:val="26"/>
             </w:rPr>
             <w:fldChar w:fldCharType="begin"/>
           </w:r>
@@ -3239,19 +3261,25 @@
             <w:rPr>
               <w:rFonts w:asciiTheme="majorHAnsi" w:hAnsiTheme="majorHAnsi" w:cstheme="majorHAnsi"/>
               <w:noProof/>
+              <w:sz w:val="26"/>
+              <w:szCs w:val="26"/>
             </w:rPr>
-            <w:instrText xml:space="preserve"> PAGEREF _Toc148018502 \h </w:instrText>
+            <w:instrText xml:space="preserve"> PAGEREF _Toc148066150 \h </w:instrText>
           </w:r>
           <w:r>
             <w:rPr>
               <w:rFonts w:asciiTheme="majorHAnsi" w:hAnsiTheme="majorHAnsi" w:cstheme="majorHAnsi"/>
               <w:noProof/>
+              <w:sz w:val="26"/>
+              <w:szCs w:val="26"/>
             </w:rPr>
           </w:r>
           <w:r>
             <w:rPr>
               <w:rFonts w:asciiTheme="majorHAnsi" w:hAnsiTheme="majorHAnsi" w:cstheme="majorHAnsi"/>
               <w:noProof/>
+              <w:sz w:val="26"/>
+              <w:szCs w:val="26"/>
             </w:rPr>
             <w:fldChar w:fldCharType="separate"/>
           </w:r>
@@ -3259,6 +3287,8 @@
             <w:rPr>
               <w:rFonts w:asciiTheme="majorHAnsi" w:hAnsiTheme="majorHAnsi" w:cstheme="majorHAnsi"/>
               <w:noProof/>
+              <w:sz w:val="26"/>
+              <w:szCs w:val="26"/>
             </w:rPr>
             <w:t>8</w:t>
           </w:r>
@@ -3266,6 +3296,8 @@
             <w:rPr>
               <w:rFonts w:asciiTheme="majorHAnsi" w:hAnsiTheme="majorHAnsi" w:cstheme="majorHAnsi"/>
               <w:noProof/>
+              <w:sz w:val="26"/>
+              <w:szCs w:val="26"/>
             </w:rPr>
             <w:fldChar w:fldCharType="end"/>
           </w:r>
@@ -3281,22 +3313,26 @@
               <w:rFonts w:asciiTheme="majorHAnsi" w:eastAsiaTheme="minorEastAsia" w:hAnsiTheme="majorHAnsi" w:cstheme="majorHAnsi"/>
               <w:noProof/>
               <w:kern w:val="2"/>
+              <w:sz w:val="26"/>
+              <w:szCs w:val="26"/>
               <w14:ligatures w14:val="standardContextual"/>
             </w:rPr>
           </w:pPr>
           <w:r>
             <w:rPr>
               <w:rFonts w:asciiTheme="majorHAnsi" w:hAnsiTheme="majorHAnsi" w:cstheme="majorHAnsi"/>
-              <w:b/>
-              <w:bCs/>
               <w:noProof/>
+              <w:sz w:val="26"/>
+              <w:szCs w:val="26"/>
             </w:rPr>
-            <w:t>1.3.1.3. Phân loại</w:t>
+            <w:t>1.3.1.3. Phân loại các cách tiếp cận lọc dựa trên bộ nhớ</w:t>
           </w:r>
           <w:r>
             <w:rPr>
               <w:rFonts w:asciiTheme="majorHAnsi" w:hAnsiTheme="majorHAnsi" w:cstheme="majorHAnsi"/>
               <w:noProof/>
+              <w:sz w:val="26"/>
+              <w:szCs w:val="26"/>
             </w:rPr>
             <w:tab/>
           </w:r>
@@ -3304,6 +3340,8 @@
             <w:rPr>
               <w:rFonts w:asciiTheme="majorHAnsi" w:hAnsiTheme="majorHAnsi" w:cstheme="majorHAnsi"/>
               <w:noProof/>
+              <w:sz w:val="26"/>
+              <w:szCs w:val="26"/>
             </w:rPr>
             <w:fldChar w:fldCharType="begin"/>
           </w:r>
@@ -3311,19 +3349,25 @@
             <w:rPr>
               <w:rFonts w:asciiTheme="majorHAnsi" w:hAnsiTheme="majorHAnsi" w:cstheme="majorHAnsi"/>
               <w:noProof/>
+              <w:sz w:val="26"/>
+              <w:szCs w:val="26"/>
             </w:rPr>
-            <w:instrText xml:space="preserve"> PAGEREF _Toc148018503 \h </w:instrText>
+            <w:instrText xml:space="preserve"> PAGEREF _Toc148066151 \h </w:instrText>
           </w:r>
           <w:r>
             <w:rPr>
               <w:rFonts w:asciiTheme="majorHAnsi" w:hAnsiTheme="majorHAnsi" w:cstheme="majorHAnsi"/>
               <w:noProof/>
+              <w:sz w:val="26"/>
+              <w:szCs w:val="26"/>
             </w:rPr>
           </w:r>
           <w:r>
             <w:rPr>
               <w:rFonts w:asciiTheme="majorHAnsi" w:hAnsiTheme="majorHAnsi" w:cstheme="majorHAnsi"/>
               <w:noProof/>
+              <w:sz w:val="26"/>
+              <w:szCs w:val="26"/>
             </w:rPr>
             <w:fldChar w:fldCharType="separate"/>
           </w:r>
@@ -3331,6 +3375,8 @@
             <w:rPr>
               <w:rFonts w:asciiTheme="majorHAnsi" w:hAnsiTheme="majorHAnsi" w:cstheme="majorHAnsi"/>
               <w:noProof/>
+              <w:sz w:val="26"/>
+              <w:szCs w:val="26"/>
             </w:rPr>
             <w:t>9</w:t>
           </w:r>
@@ -3338,6 +3384,8 @@
             <w:rPr>
               <w:rFonts w:asciiTheme="majorHAnsi" w:hAnsiTheme="majorHAnsi" w:cstheme="majorHAnsi"/>
               <w:noProof/>
+              <w:sz w:val="26"/>
+              <w:szCs w:val="26"/>
             </w:rPr>
             <w:fldChar w:fldCharType="end"/>
           </w:r>
@@ -3353,22 +3401,26 @@
               <w:rFonts w:asciiTheme="majorHAnsi" w:eastAsiaTheme="minorEastAsia" w:hAnsiTheme="majorHAnsi" w:cstheme="majorHAnsi"/>
               <w:noProof/>
               <w:kern w:val="2"/>
+              <w:sz w:val="26"/>
+              <w:szCs w:val="26"/>
               <w14:ligatures w14:val="standardContextual"/>
             </w:rPr>
           </w:pPr>
           <w:r>
             <w:rPr>
               <w:rFonts w:asciiTheme="majorHAnsi" w:hAnsiTheme="majorHAnsi" w:cstheme="majorHAnsi"/>
-              <w:b/>
-              <w:bCs/>
               <w:noProof/>
+              <w:sz w:val="26"/>
+              <w:szCs w:val="26"/>
             </w:rPr>
-            <w:t>1.3.1.4. Ưu điểm và khuyết điểm</w:t>
+            <w:t>1.3.1.4. Ưu điểm và khuyết điểm của lọc dựa trên nội dung</w:t>
           </w:r>
           <w:r>
             <w:rPr>
               <w:rFonts w:asciiTheme="majorHAnsi" w:hAnsiTheme="majorHAnsi" w:cstheme="majorHAnsi"/>
               <w:noProof/>
+              <w:sz w:val="26"/>
+              <w:szCs w:val="26"/>
             </w:rPr>
             <w:tab/>
           </w:r>
@@ -3376,6 +3428,8 @@
             <w:rPr>
               <w:rFonts w:asciiTheme="majorHAnsi" w:hAnsiTheme="majorHAnsi" w:cstheme="majorHAnsi"/>
               <w:noProof/>
+              <w:sz w:val="26"/>
+              <w:szCs w:val="26"/>
             </w:rPr>
             <w:fldChar w:fldCharType="begin"/>
           </w:r>
@@ -3383,19 +3437,25 @@
             <w:rPr>
               <w:rFonts w:asciiTheme="majorHAnsi" w:hAnsiTheme="majorHAnsi" w:cstheme="majorHAnsi"/>
               <w:noProof/>
+              <w:sz w:val="26"/>
+              <w:szCs w:val="26"/>
             </w:rPr>
-            <w:instrText xml:space="preserve"> PAGEREF _Toc148018504 \h </w:instrText>
+            <w:instrText xml:space="preserve"> PAGEREF _Toc148066152 \h </w:instrText>
           </w:r>
           <w:r>
             <w:rPr>
               <w:rFonts w:asciiTheme="majorHAnsi" w:hAnsiTheme="majorHAnsi" w:cstheme="majorHAnsi"/>
               <w:noProof/>
+              <w:sz w:val="26"/>
+              <w:szCs w:val="26"/>
             </w:rPr>
           </w:r>
           <w:r>
             <w:rPr>
               <w:rFonts w:asciiTheme="majorHAnsi" w:hAnsiTheme="majorHAnsi" w:cstheme="majorHAnsi"/>
               <w:noProof/>
+              <w:sz w:val="26"/>
+              <w:szCs w:val="26"/>
             </w:rPr>
             <w:fldChar w:fldCharType="separate"/>
           </w:r>
@@ -3403,6 +3463,8 @@
             <w:rPr>
               <w:rFonts w:asciiTheme="majorHAnsi" w:hAnsiTheme="majorHAnsi" w:cstheme="majorHAnsi"/>
               <w:noProof/>
+              <w:sz w:val="26"/>
+              <w:szCs w:val="26"/>
             </w:rPr>
             <w:t>11</w:t>
           </w:r>
@@ -3410,6 +3472,8 @@
             <w:rPr>
               <w:rFonts w:asciiTheme="majorHAnsi" w:hAnsiTheme="majorHAnsi" w:cstheme="majorHAnsi"/>
               <w:noProof/>
+              <w:sz w:val="26"/>
+              <w:szCs w:val="26"/>
             </w:rPr>
             <w:fldChar w:fldCharType="end"/>
           </w:r>
@@ -3425,8 +3489,8 @@
               <w:rFonts w:asciiTheme="majorHAnsi" w:hAnsiTheme="majorHAnsi" w:cstheme="majorHAnsi"/>
               <w:noProof/>
               <w:kern w:val="2"/>
-              <w:sz w:val="24"/>
-              <w:szCs w:val="24"/>
+              <w:sz w:val="26"/>
+              <w:szCs w:val="26"/>
               <w14:ligatures w14:val="standardContextual"/>
             </w:rPr>
           </w:pPr>
@@ -3436,8 +3500,8 @@
               <w:b/>
               <w:bCs/>
               <w:noProof/>
-              <w:sz w:val="24"/>
-              <w:szCs w:val="24"/>
+              <w:sz w:val="26"/>
+              <w:szCs w:val="26"/>
             </w:rPr>
             <w:t>1.3.2. Phương pháp lọc cộng tác</w:t>
           </w:r>
@@ -3445,8 +3509,8 @@
             <w:rPr>
               <w:rFonts w:asciiTheme="majorHAnsi" w:hAnsiTheme="majorHAnsi" w:cstheme="majorHAnsi"/>
               <w:noProof/>
-              <w:sz w:val="24"/>
-              <w:szCs w:val="24"/>
+              <w:sz w:val="26"/>
+              <w:szCs w:val="26"/>
             </w:rPr>
             <w:tab/>
           </w:r>
@@ -3454,8 +3518,8 @@
             <w:rPr>
               <w:rFonts w:asciiTheme="majorHAnsi" w:hAnsiTheme="majorHAnsi" w:cstheme="majorHAnsi"/>
               <w:noProof/>
-              <w:sz w:val="24"/>
-              <w:szCs w:val="24"/>
+              <w:sz w:val="26"/>
+              <w:szCs w:val="26"/>
             </w:rPr>
             <w:fldChar w:fldCharType="begin"/>
           </w:r>
@@ -3463,25 +3527,25 @@
             <w:rPr>
               <w:rFonts w:asciiTheme="majorHAnsi" w:hAnsiTheme="majorHAnsi" w:cstheme="majorHAnsi"/>
               <w:noProof/>
-              <w:sz w:val="24"/>
-              <w:szCs w:val="24"/>
+              <w:sz w:val="26"/>
+              <w:szCs w:val="26"/>
             </w:rPr>
-            <w:instrText xml:space="preserve"> PAGEREF _Toc148018505 \h </w:instrText>
+            <w:instrText xml:space="preserve"> PAGEREF _Toc148066153 \h </w:instrText>
           </w:r>
           <w:r>
             <w:rPr>
               <w:rFonts w:asciiTheme="majorHAnsi" w:hAnsiTheme="majorHAnsi" w:cstheme="majorHAnsi"/>
               <w:noProof/>
-              <w:sz w:val="24"/>
-              <w:szCs w:val="24"/>
+              <w:sz w:val="26"/>
+              <w:szCs w:val="26"/>
             </w:rPr>
           </w:r>
           <w:r>
             <w:rPr>
               <w:rFonts w:asciiTheme="majorHAnsi" w:hAnsiTheme="majorHAnsi" w:cstheme="majorHAnsi"/>
               <w:noProof/>
-              <w:sz w:val="24"/>
-              <w:szCs w:val="24"/>
+              <w:sz w:val="26"/>
+              <w:szCs w:val="26"/>
             </w:rPr>
             <w:fldChar w:fldCharType="separate"/>
           </w:r>
@@ -3489,8 +3553,8 @@
             <w:rPr>
               <w:rFonts w:asciiTheme="majorHAnsi" w:hAnsiTheme="majorHAnsi" w:cstheme="majorHAnsi"/>
               <w:noProof/>
-              <w:sz w:val="24"/>
-              <w:szCs w:val="24"/>
+              <w:sz w:val="26"/>
+              <w:szCs w:val="26"/>
             </w:rPr>
             <w:t>12</w:t>
           </w:r>
@@ -3498,8 +3562,8 @@
             <w:rPr>
               <w:rFonts w:asciiTheme="majorHAnsi" w:hAnsiTheme="majorHAnsi" w:cstheme="majorHAnsi"/>
               <w:noProof/>
-              <w:sz w:val="24"/>
-              <w:szCs w:val="24"/>
+              <w:sz w:val="26"/>
+              <w:szCs w:val="26"/>
             </w:rPr>
             <w:fldChar w:fldCharType="end"/>
           </w:r>
@@ -3515,6 +3579,8 @@
               <w:rFonts w:asciiTheme="majorHAnsi" w:eastAsiaTheme="minorEastAsia" w:hAnsiTheme="majorHAnsi" w:cstheme="majorHAnsi"/>
               <w:noProof/>
               <w:kern w:val="2"/>
+              <w:sz w:val="26"/>
+              <w:szCs w:val="26"/>
               <w14:ligatures w14:val="standardContextual"/>
             </w:rPr>
           </w:pPr>
@@ -3524,6 +3590,8 @@
               <w:b/>
               <w:bCs/>
               <w:noProof/>
+              <w:sz w:val="26"/>
+              <w:szCs w:val="26"/>
             </w:rPr>
             <w:t>1.3.2.1. Định nghĩa</w:t>
           </w:r>
@@ -3531,6 +3599,8 @@
             <w:rPr>
               <w:rFonts w:asciiTheme="majorHAnsi" w:hAnsiTheme="majorHAnsi" w:cstheme="majorHAnsi"/>
               <w:noProof/>
+              <w:sz w:val="26"/>
+              <w:szCs w:val="26"/>
             </w:rPr>
             <w:tab/>
           </w:r>
@@ -3538,6 +3608,8 @@
             <w:rPr>
               <w:rFonts w:asciiTheme="majorHAnsi" w:hAnsiTheme="majorHAnsi" w:cstheme="majorHAnsi"/>
               <w:noProof/>
+              <w:sz w:val="26"/>
+              <w:szCs w:val="26"/>
             </w:rPr>
             <w:fldChar w:fldCharType="begin"/>
           </w:r>
@@ -3545,19 +3617,25 @@
             <w:rPr>
               <w:rFonts w:asciiTheme="majorHAnsi" w:hAnsiTheme="majorHAnsi" w:cstheme="majorHAnsi"/>
               <w:noProof/>
+              <w:sz w:val="26"/>
+              <w:szCs w:val="26"/>
             </w:rPr>
-            <w:instrText xml:space="preserve"> PAGEREF _Toc148018506 \h </w:instrText>
+            <w:instrText xml:space="preserve"> PAGEREF _Toc148066154 \h </w:instrText>
           </w:r>
           <w:r>
             <w:rPr>
               <w:rFonts w:asciiTheme="majorHAnsi" w:hAnsiTheme="majorHAnsi" w:cstheme="majorHAnsi"/>
               <w:noProof/>
+              <w:sz w:val="26"/>
+              <w:szCs w:val="26"/>
             </w:rPr>
           </w:r>
           <w:r>
             <w:rPr>
               <w:rFonts w:asciiTheme="majorHAnsi" w:hAnsiTheme="majorHAnsi" w:cstheme="majorHAnsi"/>
               <w:noProof/>
+              <w:sz w:val="26"/>
+              <w:szCs w:val="26"/>
             </w:rPr>
             <w:fldChar w:fldCharType="separate"/>
           </w:r>
@@ -3565,6 +3643,8 @@
             <w:rPr>
               <w:rFonts w:asciiTheme="majorHAnsi" w:hAnsiTheme="majorHAnsi" w:cstheme="majorHAnsi"/>
               <w:noProof/>
+              <w:sz w:val="26"/>
+              <w:szCs w:val="26"/>
             </w:rPr>
             <w:t>12</w:t>
           </w:r>
@@ -3572,6 +3652,8 @@
             <w:rPr>
               <w:rFonts w:asciiTheme="majorHAnsi" w:hAnsiTheme="majorHAnsi" w:cstheme="majorHAnsi"/>
               <w:noProof/>
+              <w:sz w:val="26"/>
+              <w:szCs w:val="26"/>
             </w:rPr>
             <w:fldChar w:fldCharType="end"/>
           </w:r>
@@ -3587,6 +3669,8 @@
               <w:rFonts w:asciiTheme="majorHAnsi" w:eastAsiaTheme="minorEastAsia" w:hAnsiTheme="majorHAnsi" w:cstheme="majorHAnsi"/>
               <w:noProof/>
               <w:kern w:val="2"/>
+              <w:sz w:val="26"/>
+              <w:szCs w:val="26"/>
               <w14:ligatures w14:val="standardContextual"/>
             </w:rPr>
           </w:pPr>
@@ -3596,13 +3680,17 @@
               <w:b/>
               <w:bCs/>
               <w:noProof/>
+              <w:sz w:val="26"/>
+              <w:szCs w:val="26"/>
             </w:rPr>
-            <w:t>1.3.2.2. Bài toán</w:t>
+            <w:t>1.3.2.2. Khái quát bài toán</w:t>
           </w:r>
           <w:r>
             <w:rPr>
               <w:rFonts w:asciiTheme="majorHAnsi" w:hAnsiTheme="majorHAnsi" w:cstheme="majorHAnsi"/>
               <w:noProof/>
+              <w:sz w:val="26"/>
+              <w:szCs w:val="26"/>
             </w:rPr>
             <w:tab/>
           </w:r>
@@ -3610,6 +3698,8 @@
             <w:rPr>
               <w:rFonts w:asciiTheme="majorHAnsi" w:hAnsiTheme="majorHAnsi" w:cstheme="majorHAnsi"/>
               <w:noProof/>
+              <w:sz w:val="26"/>
+              <w:szCs w:val="26"/>
             </w:rPr>
             <w:fldChar w:fldCharType="begin"/>
           </w:r>
@@ -3617,19 +3707,25 @@
             <w:rPr>
               <w:rFonts w:asciiTheme="majorHAnsi" w:hAnsiTheme="majorHAnsi" w:cstheme="majorHAnsi"/>
               <w:noProof/>
+              <w:sz w:val="26"/>
+              <w:szCs w:val="26"/>
             </w:rPr>
-            <w:instrText xml:space="preserve"> PAGEREF _Toc148018507 \h </w:instrText>
+            <w:instrText xml:space="preserve"> PAGEREF _Toc148066155 \h </w:instrText>
           </w:r>
           <w:r>
             <w:rPr>
               <w:rFonts w:asciiTheme="majorHAnsi" w:hAnsiTheme="majorHAnsi" w:cstheme="majorHAnsi"/>
               <w:noProof/>
+              <w:sz w:val="26"/>
+              <w:szCs w:val="26"/>
             </w:rPr>
           </w:r>
           <w:r>
             <w:rPr>
               <w:rFonts w:asciiTheme="majorHAnsi" w:hAnsiTheme="majorHAnsi" w:cstheme="majorHAnsi"/>
               <w:noProof/>
+              <w:sz w:val="26"/>
+              <w:szCs w:val="26"/>
             </w:rPr>
             <w:fldChar w:fldCharType="separate"/>
           </w:r>
@@ -3637,6 +3733,8 @@
             <w:rPr>
               <w:rFonts w:asciiTheme="majorHAnsi" w:hAnsiTheme="majorHAnsi" w:cstheme="majorHAnsi"/>
               <w:noProof/>
+              <w:sz w:val="26"/>
+              <w:szCs w:val="26"/>
             </w:rPr>
             <w:t>13</w:t>
           </w:r>
@@ -3644,6 +3742,8 @@
             <w:rPr>
               <w:rFonts w:asciiTheme="majorHAnsi" w:hAnsiTheme="majorHAnsi" w:cstheme="majorHAnsi"/>
               <w:noProof/>
+              <w:sz w:val="26"/>
+              <w:szCs w:val="26"/>
             </w:rPr>
             <w:fldChar w:fldCharType="end"/>
           </w:r>
@@ -3659,6 +3759,8 @@
               <w:rFonts w:asciiTheme="majorHAnsi" w:eastAsiaTheme="minorEastAsia" w:hAnsiTheme="majorHAnsi" w:cstheme="majorHAnsi"/>
               <w:noProof/>
               <w:kern w:val="2"/>
+              <w:sz w:val="26"/>
+              <w:szCs w:val="26"/>
               <w14:ligatures w14:val="standardContextual"/>
             </w:rPr>
           </w:pPr>
@@ -3668,13 +3770,17 @@
               <w:b/>
               <w:bCs/>
               <w:noProof/>
+              <w:sz w:val="26"/>
+              <w:szCs w:val="26"/>
             </w:rPr>
-            <w:t>1.3.2.3. Phân loại</w:t>
+            <w:t>1.3.2.3. Phân loại các cách tiếp cận lọc cộng tác</w:t>
           </w:r>
           <w:r>
             <w:rPr>
               <w:rFonts w:asciiTheme="majorHAnsi" w:hAnsiTheme="majorHAnsi" w:cstheme="majorHAnsi"/>
               <w:noProof/>
+              <w:sz w:val="26"/>
+              <w:szCs w:val="26"/>
             </w:rPr>
             <w:tab/>
           </w:r>
@@ -3682,6 +3788,8 @@
             <w:rPr>
               <w:rFonts w:asciiTheme="majorHAnsi" w:hAnsiTheme="majorHAnsi" w:cstheme="majorHAnsi"/>
               <w:noProof/>
+              <w:sz w:val="26"/>
+              <w:szCs w:val="26"/>
             </w:rPr>
             <w:fldChar w:fldCharType="begin"/>
           </w:r>
@@ -3689,19 +3797,25 @@
             <w:rPr>
               <w:rFonts w:asciiTheme="majorHAnsi" w:hAnsiTheme="majorHAnsi" w:cstheme="majorHAnsi"/>
               <w:noProof/>
+              <w:sz w:val="26"/>
+              <w:szCs w:val="26"/>
             </w:rPr>
-            <w:instrText xml:space="preserve"> PAGEREF _Toc148018508 \h </w:instrText>
+            <w:instrText xml:space="preserve"> PAGEREF _Toc148066156 \h </w:instrText>
           </w:r>
           <w:r>
             <w:rPr>
               <w:rFonts w:asciiTheme="majorHAnsi" w:hAnsiTheme="majorHAnsi" w:cstheme="majorHAnsi"/>
               <w:noProof/>
+              <w:sz w:val="26"/>
+              <w:szCs w:val="26"/>
             </w:rPr>
           </w:r>
           <w:r>
             <w:rPr>
               <w:rFonts w:asciiTheme="majorHAnsi" w:hAnsiTheme="majorHAnsi" w:cstheme="majorHAnsi"/>
               <w:noProof/>
+              <w:sz w:val="26"/>
+              <w:szCs w:val="26"/>
             </w:rPr>
             <w:fldChar w:fldCharType="separate"/>
           </w:r>
@@ -3709,6 +3823,8 @@
             <w:rPr>
               <w:rFonts w:asciiTheme="majorHAnsi" w:hAnsiTheme="majorHAnsi" w:cstheme="majorHAnsi"/>
               <w:noProof/>
+              <w:sz w:val="26"/>
+              <w:szCs w:val="26"/>
             </w:rPr>
             <w:t>14</w:t>
           </w:r>
@@ -3716,6 +3832,8 @@
             <w:rPr>
               <w:rFonts w:asciiTheme="majorHAnsi" w:hAnsiTheme="majorHAnsi" w:cstheme="majorHAnsi"/>
               <w:noProof/>
+              <w:sz w:val="26"/>
+              <w:szCs w:val="26"/>
             </w:rPr>
             <w:fldChar w:fldCharType="end"/>
           </w:r>
@@ -3731,6 +3849,8 @@
               <w:rFonts w:asciiTheme="majorHAnsi" w:eastAsiaTheme="minorEastAsia" w:hAnsiTheme="majorHAnsi" w:cstheme="majorHAnsi"/>
               <w:noProof/>
               <w:kern w:val="2"/>
+              <w:sz w:val="26"/>
+              <w:szCs w:val="26"/>
               <w14:ligatures w14:val="standardContextual"/>
             </w:rPr>
           </w:pPr>
@@ -3740,13 +3860,17 @@
               <w:b/>
               <w:bCs/>
               <w:noProof/>
+              <w:sz w:val="26"/>
+              <w:szCs w:val="26"/>
             </w:rPr>
-            <w:t>1.3.2.4. Ưu điểm và nhược điểm</w:t>
+            <w:t>1.3.2.4. Ưu điểm và nhược điểm của lọc cộng tác</w:t>
           </w:r>
           <w:r>
             <w:rPr>
               <w:rFonts w:asciiTheme="majorHAnsi" w:hAnsiTheme="majorHAnsi" w:cstheme="majorHAnsi"/>
               <w:noProof/>
+              <w:sz w:val="26"/>
+              <w:szCs w:val="26"/>
             </w:rPr>
             <w:tab/>
           </w:r>
@@ -3754,6 +3878,8 @@
             <w:rPr>
               <w:rFonts w:asciiTheme="majorHAnsi" w:hAnsiTheme="majorHAnsi" w:cstheme="majorHAnsi"/>
               <w:noProof/>
+              <w:sz w:val="26"/>
+              <w:szCs w:val="26"/>
             </w:rPr>
             <w:fldChar w:fldCharType="begin"/>
           </w:r>
@@ -3761,19 +3887,25 @@
             <w:rPr>
               <w:rFonts w:asciiTheme="majorHAnsi" w:hAnsiTheme="majorHAnsi" w:cstheme="majorHAnsi"/>
               <w:noProof/>
+              <w:sz w:val="26"/>
+              <w:szCs w:val="26"/>
             </w:rPr>
-            <w:instrText xml:space="preserve"> PAGEREF _Toc148018509 \h </w:instrText>
+            <w:instrText xml:space="preserve"> PAGEREF _Toc148066157 \h </w:instrText>
           </w:r>
           <w:r>
             <w:rPr>
               <w:rFonts w:asciiTheme="majorHAnsi" w:hAnsiTheme="majorHAnsi" w:cstheme="majorHAnsi"/>
               <w:noProof/>
+              <w:sz w:val="26"/>
+              <w:szCs w:val="26"/>
             </w:rPr>
           </w:r>
           <w:r>
             <w:rPr>
               <w:rFonts w:asciiTheme="majorHAnsi" w:hAnsiTheme="majorHAnsi" w:cstheme="majorHAnsi"/>
               <w:noProof/>
+              <w:sz w:val="26"/>
+              <w:szCs w:val="26"/>
             </w:rPr>
             <w:fldChar w:fldCharType="separate"/>
           </w:r>
@@ -3781,6 +3913,8 @@
             <w:rPr>
               <w:rFonts w:asciiTheme="majorHAnsi" w:hAnsiTheme="majorHAnsi" w:cstheme="majorHAnsi"/>
               <w:noProof/>
+              <w:sz w:val="26"/>
+              <w:szCs w:val="26"/>
             </w:rPr>
             <w:t>15</w:t>
           </w:r>
@@ -3788,6 +3922,8 @@
             <w:rPr>
               <w:rFonts w:asciiTheme="majorHAnsi" w:hAnsiTheme="majorHAnsi" w:cstheme="majorHAnsi"/>
               <w:noProof/>
+              <w:sz w:val="26"/>
+              <w:szCs w:val="26"/>
             </w:rPr>
             <w:fldChar w:fldCharType="end"/>
           </w:r>
@@ -3803,8 +3939,8 @@
               <w:rFonts w:asciiTheme="majorHAnsi" w:hAnsiTheme="majorHAnsi" w:cstheme="majorHAnsi"/>
               <w:noProof/>
               <w:kern w:val="2"/>
-              <w:sz w:val="24"/>
-              <w:szCs w:val="24"/>
+              <w:sz w:val="26"/>
+              <w:szCs w:val="26"/>
               <w14:ligatures w14:val="standardContextual"/>
             </w:rPr>
           </w:pPr>
@@ -3814,8 +3950,8 @@
               <w:b/>
               <w:bCs/>
               <w:noProof/>
-              <w:sz w:val="24"/>
-              <w:szCs w:val="24"/>
+              <w:sz w:val="26"/>
+              <w:szCs w:val="26"/>
             </w:rPr>
             <w:t>1.3.3. Phương pháp tiếp cận lai</w:t>
           </w:r>
@@ -3823,8 +3959,8 @@
             <w:rPr>
               <w:rFonts w:asciiTheme="majorHAnsi" w:hAnsiTheme="majorHAnsi" w:cstheme="majorHAnsi"/>
               <w:noProof/>
-              <w:sz w:val="24"/>
-              <w:szCs w:val="24"/>
+              <w:sz w:val="26"/>
+              <w:szCs w:val="26"/>
             </w:rPr>
             <w:tab/>
           </w:r>
@@ -3832,8 +3968,8 @@
             <w:rPr>
               <w:rFonts w:asciiTheme="majorHAnsi" w:hAnsiTheme="majorHAnsi" w:cstheme="majorHAnsi"/>
               <w:noProof/>
-              <w:sz w:val="24"/>
-              <w:szCs w:val="24"/>
+              <w:sz w:val="26"/>
+              <w:szCs w:val="26"/>
             </w:rPr>
             <w:fldChar w:fldCharType="begin"/>
           </w:r>
@@ -3841,25 +3977,25 @@
             <w:rPr>
               <w:rFonts w:asciiTheme="majorHAnsi" w:hAnsiTheme="majorHAnsi" w:cstheme="majorHAnsi"/>
               <w:noProof/>
-              <w:sz w:val="24"/>
-              <w:szCs w:val="24"/>
+              <w:sz w:val="26"/>
+              <w:szCs w:val="26"/>
             </w:rPr>
-            <w:instrText xml:space="preserve"> PAGEREF _Toc148018510 \h </w:instrText>
+            <w:instrText xml:space="preserve"> PAGEREF _Toc148066158 \h </w:instrText>
           </w:r>
           <w:r>
             <w:rPr>
               <w:rFonts w:asciiTheme="majorHAnsi" w:hAnsiTheme="majorHAnsi" w:cstheme="majorHAnsi"/>
               <w:noProof/>
-              <w:sz w:val="24"/>
-              <w:szCs w:val="24"/>
+              <w:sz w:val="26"/>
+              <w:szCs w:val="26"/>
             </w:rPr>
           </w:r>
           <w:r>
             <w:rPr>
               <w:rFonts w:asciiTheme="majorHAnsi" w:hAnsiTheme="majorHAnsi" w:cstheme="majorHAnsi"/>
               <w:noProof/>
-              <w:sz w:val="24"/>
-              <w:szCs w:val="24"/>
+              <w:sz w:val="26"/>
+              <w:szCs w:val="26"/>
             </w:rPr>
             <w:fldChar w:fldCharType="separate"/>
           </w:r>
@@ -3867,8 +4003,8 @@
             <w:rPr>
               <w:rFonts w:asciiTheme="majorHAnsi" w:hAnsiTheme="majorHAnsi" w:cstheme="majorHAnsi"/>
               <w:noProof/>
-              <w:sz w:val="24"/>
-              <w:szCs w:val="24"/>
+              <w:sz w:val="26"/>
+              <w:szCs w:val="26"/>
             </w:rPr>
             <w:t>16</w:t>
           </w:r>
@@ -3876,8 +4012,8 @@
             <w:rPr>
               <w:rFonts w:asciiTheme="majorHAnsi" w:hAnsiTheme="majorHAnsi" w:cstheme="majorHAnsi"/>
               <w:noProof/>
-              <w:sz w:val="24"/>
-              <w:szCs w:val="24"/>
+              <w:sz w:val="26"/>
+              <w:szCs w:val="26"/>
             </w:rPr>
             <w:fldChar w:fldCharType="end"/>
           </w:r>
@@ -3893,8 +4029,8 @@
               <w:rFonts w:asciiTheme="majorHAnsi" w:hAnsiTheme="majorHAnsi" w:cstheme="majorHAnsi"/>
               <w:noProof/>
               <w:kern w:val="2"/>
-              <w:sz w:val="24"/>
-              <w:szCs w:val="24"/>
+              <w:sz w:val="26"/>
+              <w:szCs w:val="26"/>
               <w14:ligatures w14:val="standardContextual"/>
             </w:rPr>
           </w:pPr>
@@ -3904,8 +4040,8 @@
               <w:b/>
               <w:bCs/>
               <w:noProof/>
-              <w:sz w:val="24"/>
-              <w:szCs w:val="24"/>
+              <w:sz w:val="26"/>
+              <w:szCs w:val="26"/>
             </w:rPr>
             <w:t>1.4. Khảo sát một số công trình nghiên cứu khoa học có liên quan</w:t>
           </w:r>
@@ -3913,8 +4049,8 @@
             <w:rPr>
               <w:rFonts w:asciiTheme="majorHAnsi" w:hAnsiTheme="majorHAnsi" w:cstheme="majorHAnsi"/>
               <w:noProof/>
-              <w:sz w:val="24"/>
-              <w:szCs w:val="24"/>
+              <w:sz w:val="26"/>
+              <w:szCs w:val="26"/>
             </w:rPr>
             <w:tab/>
           </w:r>
@@ -3922,8 +4058,8 @@
             <w:rPr>
               <w:rFonts w:asciiTheme="majorHAnsi" w:hAnsiTheme="majorHAnsi" w:cstheme="majorHAnsi"/>
               <w:noProof/>
-              <w:sz w:val="24"/>
-              <w:szCs w:val="24"/>
+              <w:sz w:val="26"/>
+              <w:szCs w:val="26"/>
             </w:rPr>
             <w:fldChar w:fldCharType="begin"/>
           </w:r>
@@ -3931,25 +4067,25 @@
             <w:rPr>
               <w:rFonts w:asciiTheme="majorHAnsi" w:hAnsiTheme="majorHAnsi" w:cstheme="majorHAnsi"/>
               <w:noProof/>
-              <w:sz w:val="24"/>
-              <w:szCs w:val="24"/>
+              <w:sz w:val="26"/>
+              <w:szCs w:val="26"/>
             </w:rPr>
-            <w:instrText xml:space="preserve"> PAGEREF _Toc148018511 \h </w:instrText>
+            <w:instrText xml:space="preserve"> PAGEREF _Toc148066159 \h </w:instrText>
           </w:r>
           <w:r>
             <w:rPr>
               <w:rFonts w:asciiTheme="majorHAnsi" w:hAnsiTheme="majorHAnsi" w:cstheme="majorHAnsi"/>
               <w:noProof/>
-              <w:sz w:val="24"/>
-              <w:szCs w:val="24"/>
+              <w:sz w:val="26"/>
+              <w:szCs w:val="26"/>
             </w:rPr>
           </w:r>
           <w:r>
             <w:rPr>
               <w:rFonts w:asciiTheme="majorHAnsi" w:hAnsiTheme="majorHAnsi" w:cstheme="majorHAnsi"/>
               <w:noProof/>
-              <w:sz w:val="24"/>
-              <w:szCs w:val="24"/>
+              <w:sz w:val="26"/>
+              <w:szCs w:val="26"/>
             </w:rPr>
             <w:fldChar w:fldCharType="separate"/>
           </w:r>
@@ -3957,17 +4093,17 @@
             <w:rPr>
               <w:rFonts w:asciiTheme="majorHAnsi" w:hAnsiTheme="majorHAnsi" w:cstheme="majorHAnsi"/>
               <w:noProof/>
-              <w:sz w:val="24"/>
-              <w:szCs w:val="24"/>
+              <w:sz w:val="26"/>
+              <w:szCs w:val="26"/>
             </w:rPr>
-            <w:t>22</w:t>
+            <w:t>21</w:t>
           </w:r>
           <w:r>
             <w:rPr>
               <w:rFonts w:asciiTheme="majorHAnsi" w:hAnsiTheme="majorHAnsi" w:cstheme="majorHAnsi"/>
               <w:noProof/>
-              <w:sz w:val="24"/>
-              <w:szCs w:val="24"/>
+              <w:sz w:val="26"/>
+              <w:szCs w:val="26"/>
             </w:rPr>
             <w:fldChar w:fldCharType="end"/>
           </w:r>
@@ -3983,8 +4119,8 @@
               <w:rFonts w:asciiTheme="majorHAnsi" w:hAnsiTheme="majorHAnsi" w:cstheme="majorHAnsi"/>
               <w:noProof/>
               <w:kern w:val="2"/>
-              <w:sz w:val="24"/>
-              <w:szCs w:val="24"/>
+              <w:sz w:val="26"/>
+              <w:szCs w:val="26"/>
               <w14:ligatures w14:val="standardContextual"/>
             </w:rPr>
           </w:pPr>
@@ -3994,8 +4130,8 @@
               <w:b/>
               <w:bCs/>
               <w:noProof/>
-              <w:sz w:val="24"/>
-              <w:szCs w:val="24"/>
+              <w:sz w:val="26"/>
+              <w:szCs w:val="26"/>
             </w:rPr>
             <w:t>1.4.1. Nghiên cứu và xây dựng hệ thống khuyến nghị cho bài toán dịch vụ giá trị gia tăng trong ngành viễn thông</w:t>
           </w:r>
@@ -4003,8 +4139,8 @@
             <w:rPr>
               <w:rFonts w:asciiTheme="majorHAnsi" w:hAnsiTheme="majorHAnsi" w:cstheme="majorHAnsi"/>
               <w:noProof/>
-              <w:sz w:val="24"/>
-              <w:szCs w:val="24"/>
+              <w:sz w:val="26"/>
+              <w:szCs w:val="26"/>
             </w:rPr>
             <w:tab/>
           </w:r>
@@ -4012,8 +4148,8 @@
             <w:rPr>
               <w:rFonts w:asciiTheme="majorHAnsi" w:hAnsiTheme="majorHAnsi" w:cstheme="majorHAnsi"/>
               <w:noProof/>
-              <w:sz w:val="24"/>
-              <w:szCs w:val="24"/>
+              <w:sz w:val="26"/>
+              <w:szCs w:val="26"/>
             </w:rPr>
             <w:fldChar w:fldCharType="begin"/>
           </w:r>
@@ -4021,25 +4157,25 @@
             <w:rPr>
               <w:rFonts w:asciiTheme="majorHAnsi" w:hAnsiTheme="majorHAnsi" w:cstheme="majorHAnsi"/>
               <w:noProof/>
-              <w:sz w:val="24"/>
-              <w:szCs w:val="24"/>
+              <w:sz w:val="26"/>
+              <w:szCs w:val="26"/>
             </w:rPr>
-            <w:instrText xml:space="preserve"> PAGEREF _Toc148018512 \h </w:instrText>
+            <w:instrText xml:space="preserve"> PAGEREF _Toc148066160 \h </w:instrText>
           </w:r>
           <w:r>
             <w:rPr>
               <w:rFonts w:asciiTheme="majorHAnsi" w:hAnsiTheme="majorHAnsi" w:cstheme="majorHAnsi"/>
               <w:noProof/>
-              <w:sz w:val="24"/>
-              <w:szCs w:val="24"/>
+              <w:sz w:val="26"/>
+              <w:szCs w:val="26"/>
             </w:rPr>
           </w:r>
           <w:r>
             <w:rPr>
               <w:rFonts w:asciiTheme="majorHAnsi" w:hAnsiTheme="majorHAnsi" w:cstheme="majorHAnsi"/>
               <w:noProof/>
-              <w:sz w:val="24"/>
-              <w:szCs w:val="24"/>
+              <w:sz w:val="26"/>
+              <w:szCs w:val="26"/>
             </w:rPr>
             <w:fldChar w:fldCharType="separate"/>
           </w:r>
@@ -4047,17 +4183,377 @@
             <w:rPr>
               <w:rFonts w:asciiTheme="majorHAnsi" w:hAnsiTheme="majorHAnsi" w:cstheme="majorHAnsi"/>
               <w:noProof/>
-              <w:sz w:val="24"/>
-              <w:szCs w:val="24"/>
+              <w:sz w:val="26"/>
+              <w:szCs w:val="26"/>
             </w:rPr>
-            <w:t>22</w:t>
+            <w:t>21</w:t>
           </w:r>
           <w:r>
             <w:rPr>
               <w:rFonts w:asciiTheme="majorHAnsi" w:hAnsiTheme="majorHAnsi" w:cstheme="majorHAnsi"/>
               <w:noProof/>
-              <w:sz w:val="24"/>
-              <w:szCs w:val="24"/>
+              <w:sz w:val="26"/>
+              <w:szCs w:val="26"/>
+            </w:rPr>
+            <w:fldChar w:fldCharType="end"/>
+          </w:r>
+        </w:p>
+        <w:p>
+          <w:pPr>
+            <w:pStyle w:val="TOC4"/>
+            <w:tabs>
+              <w:tab w:val="right" w:leader="dot" w:pos="9346"/>
+            </w:tabs>
+            <w:spacing w:line="360" w:lineRule="auto"/>
+            <w:rPr>
+              <w:rFonts w:asciiTheme="majorHAnsi" w:eastAsiaTheme="minorEastAsia" w:hAnsiTheme="majorHAnsi" w:cstheme="majorHAnsi"/>
+              <w:noProof/>
+              <w:kern w:val="2"/>
+              <w:sz w:val="26"/>
+              <w:szCs w:val="26"/>
+              <w14:ligatures w14:val="standardContextual"/>
+            </w:rPr>
+          </w:pPr>
+          <w:r>
+            <w:rPr>
+              <w:rFonts w:asciiTheme="majorHAnsi" w:hAnsiTheme="majorHAnsi" w:cstheme="majorHAnsi"/>
+              <w:b/>
+              <w:bCs/>
+              <w:noProof/>
+              <w:sz w:val="26"/>
+              <w:szCs w:val="26"/>
+            </w:rPr>
+            <w:t>1.4.1.1. Tổng quan về công trình nghiên cứu</w:t>
+          </w:r>
+          <w:r>
+            <w:rPr>
+              <w:rFonts w:asciiTheme="majorHAnsi" w:hAnsiTheme="majorHAnsi" w:cstheme="majorHAnsi"/>
+              <w:noProof/>
+              <w:sz w:val="26"/>
+              <w:szCs w:val="26"/>
+            </w:rPr>
+            <w:tab/>
+          </w:r>
+          <w:r>
+            <w:rPr>
+              <w:rFonts w:asciiTheme="majorHAnsi" w:hAnsiTheme="majorHAnsi" w:cstheme="majorHAnsi"/>
+              <w:noProof/>
+              <w:sz w:val="26"/>
+              <w:szCs w:val="26"/>
+            </w:rPr>
+            <w:fldChar w:fldCharType="begin"/>
+          </w:r>
+          <w:r>
+            <w:rPr>
+              <w:rFonts w:asciiTheme="majorHAnsi" w:hAnsiTheme="majorHAnsi" w:cstheme="majorHAnsi"/>
+              <w:noProof/>
+              <w:sz w:val="26"/>
+              <w:szCs w:val="26"/>
+            </w:rPr>
+            <w:instrText xml:space="preserve"> PAGEREF _Toc148066161 \h </w:instrText>
+          </w:r>
+          <w:r>
+            <w:rPr>
+              <w:rFonts w:asciiTheme="majorHAnsi" w:hAnsiTheme="majorHAnsi" w:cstheme="majorHAnsi"/>
+              <w:noProof/>
+              <w:sz w:val="26"/>
+              <w:szCs w:val="26"/>
+            </w:rPr>
+          </w:r>
+          <w:r>
+            <w:rPr>
+              <w:rFonts w:asciiTheme="majorHAnsi" w:hAnsiTheme="majorHAnsi" w:cstheme="majorHAnsi"/>
+              <w:noProof/>
+              <w:sz w:val="26"/>
+              <w:szCs w:val="26"/>
+            </w:rPr>
+            <w:fldChar w:fldCharType="separate"/>
+          </w:r>
+          <w:r>
+            <w:rPr>
+              <w:rFonts w:asciiTheme="majorHAnsi" w:hAnsiTheme="majorHAnsi" w:cstheme="majorHAnsi"/>
+              <w:noProof/>
+              <w:sz w:val="26"/>
+              <w:szCs w:val="26"/>
+            </w:rPr>
+            <w:t>21</w:t>
+          </w:r>
+          <w:r>
+            <w:rPr>
+              <w:rFonts w:asciiTheme="majorHAnsi" w:hAnsiTheme="majorHAnsi" w:cstheme="majorHAnsi"/>
+              <w:noProof/>
+              <w:sz w:val="26"/>
+              <w:szCs w:val="26"/>
+            </w:rPr>
+            <w:fldChar w:fldCharType="end"/>
+          </w:r>
+        </w:p>
+        <w:p>
+          <w:pPr>
+            <w:pStyle w:val="TOC4"/>
+            <w:tabs>
+              <w:tab w:val="right" w:leader="dot" w:pos="9346"/>
+            </w:tabs>
+            <w:spacing w:line="360" w:lineRule="auto"/>
+            <w:rPr>
+              <w:rFonts w:asciiTheme="majorHAnsi" w:eastAsiaTheme="minorEastAsia" w:hAnsiTheme="majorHAnsi" w:cstheme="majorHAnsi"/>
+              <w:noProof/>
+              <w:kern w:val="2"/>
+              <w:sz w:val="26"/>
+              <w:szCs w:val="26"/>
+              <w14:ligatures w14:val="standardContextual"/>
+            </w:rPr>
+          </w:pPr>
+          <w:r>
+            <w:rPr>
+              <w:rFonts w:asciiTheme="majorHAnsi" w:hAnsiTheme="majorHAnsi" w:cstheme="majorHAnsi"/>
+              <w:b/>
+              <w:bCs/>
+              <w:noProof/>
+              <w:sz w:val="26"/>
+              <w:szCs w:val="26"/>
+            </w:rPr>
+            <w:t>1.4.1.2. Đề xuất thuật toán</w:t>
+          </w:r>
+          <w:r>
+            <w:rPr>
+              <w:rFonts w:asciiTheme="majorHAnsi" w:hAnsiTheme="majorHAnsi" w:cstheme="majorHAnsi"/>
+              <w:noProof/>
+              <w:sz w:val="26"/>
+              <w:szCs w:val="26"/>
+            </w:rPr>
+            <w:tab/>
+          </w:r>
+          <w:r>
+            <w:rPr>
+              <w:rFonts w:asciiTheme="majorHAnsi" w:hAnsiTheme="majorHAnsi" w:cstheme="majorHAnsi"/>
+              <w:noProof/>
+              <w:sz w:val="26"/>
+              <w:szCs w:val="26"/>
+            </w:rPr>
+            <w:fldChar w:fldCharType="begin"/>
+          </w:r>
+          <w:r>
+            <w:rPr>
+              <w:rFonts w:asciiTheme="majorHAnsi" w:hAnsiTheme="majorHAnsi" w:cstheme="majorHAnsi"/>
+              <w:noProof/>
+              <w:sz w:val="26"/>
+              <w:szCs w:val="26"/>
+            </w:rPr>
+            <w:instrText xml:space="preserve"> PAGEREF _Toc148066162 \h </w:instrText>
+          </w:r>
+          <w:r>
+            <w:rPr>
+              <w:rFonts w:asciiTheme="majorHAnsi" w:hAnsiTheme="majorHAnsi" w:cstheme="majorHAnsi"/>
+              <w:noProof/>
+              <w:sz w:val="26"/>
+              <w:szCs w:val="26"/>
+            </w:rPr>
+          </w:r>
+          <w:r>
+            <w:rPr>
+              <w:rFonts w:asciiTheme="majorHAnsi" w:hAnsiTheme="majorHAnsi" w:cstheme="majorHAnsi"/>
+              <w:noProof/>
+              <w:sz w:val="26"/>
+              <w:szCs w:val="26"/>
+            </w:rPr>
+            <w:fldChar w:fldCharType="separate"/>
+          </w:r>
+          <w:r>
+            <w:rPr>
+              <w:rFonts w:asciiTheme="majorHAnsi" w:hAnsiTheme="majorHAnsi" w:cstheme="majorHAnsi"/>
+              <w:noProof/>
+              <w:sz w:val="26"/>
+              <w:szCs w:val="26"/>
+            </w:rPr>
+            <w:t>23</w:t>
+          </w:r>
+          <w:r>
+            <w:rPr>
+              <w:rFonts w:asciiTheme="majorHAnsi" w:hAnsiTheme="majorHAnsi" w:cstheme="majorHAnsi"/>
+              <w:noProof/>
+              <w:sz w:val="26"/>
+              <w:szCs w:val="26"/>
+            </w:rPr>
+            <w:fldChar w:fldCharType="end"/>
+          </w:r>
+        </w:p>
+        <w:p>
+          <w:pPr>
+            <w:pStyle w:val="TOC4"/>
+            <w:tabs>
+              <w:tab w:val="right" w:leader="dot" w:pos="9346"/>
+            </w:tabs>
+            <w:spacing w:line="360" w:lineRule="auto"/>
+            <w:rPr>
+              <w:rFonts w:asciiTheme="majorHAnsi" w:eastAsiaTheme="minorEastAsia" w:hAnsiTheme="majorHAnsi" w:cstheme="majorHAnsi"/>
+              <w:noProof/>
+              <w:kern w:val="2"/>
+              <w:sz w:val="26"/>
+              <w:szCs w:val="26"/>
+              <w14:ligatures w14:val="standardContextual"/>
+            </w:rPr>
+          </w:pPr>
+          <w:r>
+            <w:rPr>
+              <w:rFonts w:asciiTheme="majorHAnsi" w:hAnsiTheme="majorHAnsi" w:cstheme="majorHAnsi"/>
+              <w:b/>
+              <w:bCs/>
+              <w:noProof/>
+              <w:sz w:val="26"/>
+              <w:szCs w:val="26"/>
+            </w:rPr>
+            <w:t>1.4.1.3. Kết quả thực nghiệm của công trình</w:t>
+          </w:r>
+          <w:r>
+            <w:rPr>
+              <w:rFonts w:asciiTheme="majorHAnsi" w:hAnsiTheme="majorHAnsi" w:cstheme="majorHAnsi"/>
+              <w:noProof/>
+              <w:sz w:val="26"/>
+              <w:szCs w:val="26"/>
+            </w:rPr>
+            <w:tab/>
+          </w:r>
+          <w:r>
+            <w:rPr>
+              <w:rFonts w:asciiTheme="majorHAnsi" w:hAnsiTheme="majorHAnsi" w:cstheme="majorHAnsi"/>
+              <w:noProof/>
+              <w:sz w:val="26"/>
+              <w:szCs w:val="26"/>
+            </w:rPr>
+            <w:fldChar w:fldCharType="begin"/>
+          </w:r>
+          <w:r>
+            <w:rPr>
+              <w:rFonts w:asciiTheme="majorHAnsi" w:hAnsiTheme="majorHAnsi" w:cstheme="majorHAnsi"/>
+              <w:noProof/>
+              <w:sz w:val="26"/>
+              <w:szCs w:val="26"/>
+            </w:rPr>
+            <w:instrText xml:space="preserve"> PAGEREF _Toc148066163 \h </w:instrText>
+          </w:r>
+          <w:r>
+            <w:rPr>
+              <w:rFonts w:asciiTheme="majorHAnsi" w:hAnsiTheme="majorHAnsi" w:cstheme="majorHAnsi"/>
+              <w:noProof/>
+              <w:sz w:val="26"/>
+              <w:szCs w:val="26"/>
+            </w:rPr>
+          </w:r>
+          <w:r>
+            <w:rPr>
+              <w:rFonts w:asciiTheme="majorHAnsi" w:hAnsiTheme="majorHAnsi" w:cstheme="majorHAnsi"/>
+              <w:noProof/>
+              <w:sz w:val="26"/>
+              <w:szCs w:val="26"/>
+            </w:rPr>
+            <w:fldChar w:fldCharType="separate"/>
+          </w:r>
+          <w:r>
+            <w:rPr>
+              <w:rFonts w:asciiTheme="majorHAnsi" w:hAnsiTheme="majorHAnsi" w:cstheme="majorHAnsi"/>
+              <w:noProof/>
+              <w:sz w:val="26"/>
+              <w:szCs w:val="26"/>
+            </w:rPr>
+            <w:t>25</w:t>
+          </w:r>
+          <w:r>
+            <w:rPr>
+              <w:rFonts w:asciiTheme="majorHAnsi" w:hAnsiTheme="majorHAnsi" w:cstheme="majorHAnsi"/>
+              <w:noProof/>
+              <w:sz w:val="26"/>
+              <w:szCs w:val="26"/>
+            </w:rPr>
+            <w:fldChar w:fldCharType="end"/>
+          </w:r>
+        </w:p>
+        <w:p>
+          <w:pPr>
+            <w:pStyle w:val="TOC4"/>
+            <w:tabs>
+              <w:tab w:val="right" w:leader="dot" w:pos="9346"/>
+            </w:tabs>
+            <w:spacing w:line="360" w:lineRule="auto"/>
+            <w:rPr>
+              <w:rFonts w:asciiTheme="majorHAnsi" w:eastAsiaTheme="minorEastAsia" w:hAnsiTheme="majorHAnsi" w:cstheme="majorHAnsi"/>
+              <w:noProof/>
+              <w:kern w:val="2"/>
+              <w:sz w:val="26"/>
+              <w:szCs w:val="26"/>
+              <w14:ligatures w14:val="standardContextual"/>
+            </w:rPr>
+          </w:pPr>
+          <w:r>
+            <w:rPr>
+              <w:rFonts w:asciiTheme="majorHAnsi" w:hAnsiTheme="majorHAnsi" w:cstheme="majorHAnsi"/>
+              <w:b/>
+              <w:bCs/>
+              <w:noProof/>
+              <w:sz w:val="26"/>
+              <w:szCs w:val="26"/>
+            </w:rPr>
+            <w:t>1.4.1.4. Tóm tắt công trình nghiên cứu và hướng đi cuối</w:t>
+          </w:r>
+          <w:r>
+            <w:rPr>
+              <w:rFonts w:asciiTheme="majorHAnsi" w:hAnsiTheme="majorHAnsi" w:cstheme="majorHAnsi"/>
+              <w:noProof/>
+              <w:sz w:val="26"/>
+              <w:szCs w:val="26"/>
+            </w:rPr>
+            <w:tab/>
+          </w:r>
+          <w:r>
+            <w:rPr>
+              <w:rFonts w:asciiTheme="majorHAnsi" w:hAnsiTheme="majorHAnsi" w:cstheme="majorHAnsi"/>
+              <w:noProof/>
+              <w:sz w:val="26"/>
+              <w:szCs w:val="26"/>
+            </w:rPr>
+            <w:fldChar w:fldCharType="begin"/>
+          </w:r>
+          <w:r>
+            <w:rPr>
+              <w:rFonts w:asciiTheme="majorHAnsi" w:hAnsiTheme="majorHAnsi" w:cstheme="majorHAnsi"/>
+              <w:noProof/>
+              <w:sz w:val="26"/>
+              <w:szCs w:val="26"/>
+            </w:rPr>
+            <w:instrText xml:space="preserve"> PAGEREF _Toc148066164 \h </w:instrText>
+          </w:r>
+          <w:r>
+            <w:rPr>
+              <w:rFonts w:asciiTheme="majorHAnsi" w:hAnsiTheme="majorHAnsi" w:cstheme="majorHAnsi"/>
+              <w:noProof/>
+              <w:sz w:val="26"/>
+              <w:szCs w:val="26"/>
+            </w:rPr>
+          </w:r>
+          <w:r>
+            <w:rPr>
+              <w:rFonts w:asciiTheme="majorHAnsi" w:hAnsiTheme="majorHAnsi" w:cstheme="majorHAnsi"/>
+              <w:noProof/>
+              <w:sz w:val="26"/>
+              <w:szCs w:val="26"/>
+            </w:rPr>
+            <w:fldChar w:fldCharType="separate"/>
+          </w:r>
+          <w:r>
+            <w:rPr>
+              <w:rFonts w:asciiTheme="majorHAnsi" w:hAnsiTheme="majorHAnsi" w:cstheme="majorHAnsi"/>
+              <w:noProof/>
+              <w:sz w:val="26"/>
+              <w:szCs w:val="26"/>
+            </w:rPr>
+            <w:t>26</w:t>
+          </w:r>
+          <w:r>
+            <w:rPr>
+              <w:rFonts w:asciiTheme="majorHAnsi" w:hAnsiTheme="majorHAnsi" w:cstheme="majorHAnsi"/>
+              <w:noProof/>
+              <w:sz w:val="26"/>
+              <w:szCs w:val="26"/>
             </w:rPr>
             <w:fldChar w:fldCharType="end"/>
           </w:r>
@@ -4073,8 +4569,8 @@
               <w:rFonts w:asciiTheme="majorHAnsi" w:hAnsiTheme="majorHAnsi" w:cstheme="majorHAnsi"/>
               <w:noProof/>
               <w:kern w:val="2"/>
-              <w:sz w:val="24"/>
-              <w:szCs w:val="24"/>
+              <w:sz w:val="26"/>
+              <w:szCs w:val="26"/>
               <w14:ligatures w14:val="standardContextual"/>
             </w:rPr>
           </w:pPr>
@@ -4084,8 +4580,8 @@
               <w:b/>
               <w:bCs/>
               <w:noProof/>
-              <w:sz w:val="24"/>
-              <w:szCs w:val="24"/>
+              <w:sz w:val="26"/>
+              <w:szCs w:val="26"/>
             </w:rPr>
             <w:t>1.4.2. Giải quyết vấn đề phân phối trong hệ thống khuyến nghị dựa trên đặc trưng nội dung của đối tượng</w:t>
           </w:r>
@@ -4093,8 +4589,8 @@
             <w:rPr>
               <w:rFonts w:asciiTheme="majorHAnsi" w:hAnsiTheme="majorHAnsi" w:cstheme="majorHAnsi"/>
               <w:noProof/>
-              <w:sz w:val="24"/>
-              <w:szCs w:val="24"/>
+              <w:sz w:val="26"/>
+              <w:szCs w:val="26"/>
             </w:rPr>
             <w:tab/>
           </w:r>
@@ -4102,8 +4598,8 @@
             <w:rPr>
               <w:rFonts w:asciiTheme="majorHAnsi" w:hAnsiTheme="majorHAnsi" w:cstheme="majorHAnsi"/>
               <w:noProof/>
-              <w:sz w:val="24"/>
-              <w:szCs w:val="24"/>
+              <w:sz w:val="26"/>
+              <w:szCs w:val="26"/>
             </w:rPr>
             <w:fldChar w:fldCharType="begin"/>
           </w:r>
@@ -4111,25 +4607,25 @@
             <w:rPr>
               <w:rFonts w:asciiTheme="majorHAnsi" w:hAnsiTheme="majorHAnsi" w:cstheme="majorHAnsi"/>
               <w:noProof/>
-              <w:sz w:val="24"/>
-              <w:szCs w:val="24"/>
+              <w:sz w:val="26"/>
+              <w:szCs w:val="26"/>
             </w:rPr>
-            <w:instrText xml:space="preserve"> PAGEREF _Toc148018513 \h </w:instrText>
+            <w:instrText xml:space="preserve"> PAGEREF _Toc148066165 \h </w:instrText>
           </w:r>
           <w:r>
             <w:rPr>
               <w:rFonts w:asciiTheme="majorHAnsi" w:hAnsiTheme="majorHAnsi" w:cstheme="majorHAnsi"/>
               <w:noProof/>
-              <w:sz w:val="24"/>
-              <w:szCs w:val="24"/>
+              <w:sz w:val="26"/>
+              <w:szCs w:val="26"/>
             </w:rPr>
           </w:r>
           <w:r>
             <w:rPr>
               <w:rFonts w:asciiTheme="majorHAnsi" w:hAnsiTheme="majorHAnsi" w:cstheme="majorHAnsi"/>
               <w:noProof/>
-              <w:sz w:val="24"/>
-              <w:szCs w:val="24"/>
+              <w:sz w:val="26"/>
+              <w:szCs w:val="26"/>
             </w:rPr>
             <w:fldChar w:fldCharType="separate"/>
           </w:r>
@@ -4137,8 +4633,8 @@
             <w:rPr>
               <w:rFonts w:asciiTheme="majorHAnsi" w:hAnsiTheme="majorHAnsi" w:cstheme="majorHAnsi"/>
               <w:noProof/>
-              <w:sz w:val="24"/>
-              <w:szCs w:val="24"/>
+              <w:sz w:val="26"/>
+              <w:szCs w:val="26"/>
             </w:rPr>
             <w:t>26</w:t>
           </w:r>
@@ -4146,8 +4642,369 @@
             <w:rPr>
               <w:rFonts w:asciiTheme="majorHAnsi" w:hAnsiTheme="majorHAnsi" w:cstheme="majorHAnsi"/>
               <w:noProof/>
-              <w:sz w:val="24"/>
-              <w:szCs w:val="24"/>
+              <w:sz w:val="26"/>
+              <w:szCs w:val="26"/>
+            </w:rPr>
+            <w:fldChar w:fldCharType="end"/>
+          </w:r>
+        </w:p>
+        <w:p>
+          <w:pPr>
+            <w:pStyle w:val="TOC4"/>
+            <w:tabs>
+              <w:tab w:val="right" w:leader="dot" w:pos="9346"/>
+            </w:tabs>
+            <w:spacing w:line="360" w:lineRule="auto"/>
+            <w:rPr>
+              <w:rFonts w:asciiTheme="majorHAnsi" w:eastAsiaTheme="minorEastAsia" w:hAnsiTheme="majorHAnsi" w:cstheme="majorHAnsi"/>
+              <w:noProof/>
+              <w:kern w:val="2"/>
+              <w:sz w:val="26"/>
+              <w:szCs w:val="26"/>
+              <w14:ligatures w14:val="standardContextual"/>
+            </w:rPr>
+          </w:pPr>
+          <w:r>
+            <w:rPr>
+              <w:rFonts w:asciiTheme="majorHAnsi" w:hAnsiTheme="majorHAnsi" w:cstheme="majorHAnsi"/>
+              <w:b/>
+              <w:bCs/>
+              <w:noProof/>
+              <w:sz w:val="26"/>
+              <w:szCs w:val="26"/>
+            </w:rPr>
+            <w:lastRenderedPageBreak/>
+            <w:t>1.4.2.1. Tổng quan về công trình nghiên cứu</w:t>
+          </w:r>
+          <w:r>
+            <w:rPr>
+              <w:rFonts w:asciiTheme="majorHAnsi" w:hAnsiTheme="majorHAnsi" w:cstheme="majorHAnsi"/>
+              <w:noProof/>
+              <w:sz w:val="26"/>
+              <w:szCs w:val="26"/>
+            </w:rPr>
+            <w:tab/>
+          </w:r>
+          <w:r>
+            <w:rPr>
+              <w:rFonts w:asciiTheme="majorHAnsi" w:hAnsiTheme="majorHAnsi" w:cstheme="majorHAnsi"/>
+              <w:noProof/>
+              <w:sz w:val="26"/>
+              <w:szCs w:val="26"/>
+            </w:rPr>
+            <w:fldChar w:fldCharType="begin"/>
+          </w:r>
+          <w:r>
+            <w:rPr>
+              <w:rFonts w:asciiTheme="majorHAnsi" w:hAnsiTheme="majorHAnsi" w:cstheme="majorHAnsi"/>
+              <w:noProof/>
+              <w:sz w:val="26"/>
+              <w:szCs w:val="26"/>
+            </w:rPr>
+            <w:instrText xml:space="preserve"> PAGEREF _Toc148066166 \h </w:instrText>
+          </w:r>
+          <w:r>
+            <w:rPr>
+              <w:rFonts w:asciiTheme="majorHAnsi" w:hAnsiTheme="majorHAnsi" w:cstheme="majorHAnsi"/>
+              <w:noProof/>
+              <w:sz w:val="26"/>
+              <w:szCs w:val="26"/>
+            </w:rPr>
+          </w:r>
+          <w:r>
+            <w:rPr>
+              <w:rFonts w:asciiTheme="majorHAnsi" w:hAnsiTheme="majorHAnsi" w:cstheme="majorHAnsi"/>
+              <w:noProof/>
+              <w:sz w:val="26"/>
+              <w:szCs w:val="26"/>
+            </w:rPr>
+            <w:fldChar w:fldCharType="separate"/>
+          </w:r>
+          <w:r>
+            <w:rPr>
+              <w:rFonts w:asciiTheme="majorHAnsi" w:hAnsiTheme="majorHAnsi" w:cstheme="majorHAnsi"/>
+              <w:noProof/>
+              <w:sz w:val="26"/>
+              <w:szCs w:val="26"/>
+            </w:rPr>
+            <w:t>26</w:t>
+          </w:r>
+          <w:r>
+            <w:rPr>
+              <w:rFonts w:asciiTheme="majorHAnsi" w:hAnsiTheme="majorHAnsi" w:cstheme="majorHAnsi"/>
+              <w:noProof/>
+              <w:sz w:val="26"/>
+              <w:szCs w:val="26"/>
+            </w:rPr>
+            <w:fldChar w:fldCharType="end"/>
+          </w:r>
+        </w:p>
+        <w:p>
+          <w:pPr>
+            <w:pStyle w:val="TOC4"/>
+            <w:tabs>
+              <w:tab w:val="right" w:leader="dot" w:pos="9346"/>
+            </w:tabs>
+            <w:spacing w:line="360" w:lineRule="auto"/>
+            <w:rPr>
+              <w:rFonts w:asciiTheme="majorHAnsi" w:eastAsiaTheme="minorEastAsia" w:hAnsiTheme="majorHAnsi" w:cstheme="majorHAnsi"/>
+              <w:noProof/>
+              <w:kern w:val="2"/>
+              <w:sz w:val="26"/>
+              <w:szCs w:val="26"/>
+              <w14:ligatures w14:val="standardContextual"/>
+            </w:rPr>
+          </w:pPr>
+          <w:r>
+            <w:rPr>
+              <w:rFonts w:asciiTheme="majorHAnsi" w:hAnsiTheme="majorHAnsi" w:cstheme="majorHAnsi"/>
+              <w:b/>
+              <w:bCs/>
+              <w:noProof/>
+              <w:sz w:val="26"/>
+              <w:szCs w:val="26"/>
+            </w:rPr>
+            <w:t>1.4.2.2. Đề xuất thuật toán</w:t>
+          </w:r>
+          <w:r>
+            <w:rPr>
+              <w:rFonts w:asciiTheme="majorHAnsi" w:hAnsiTheme="majorHAnsi" w:cstheme="majorHAnsi"/>
+              <w:noProof/>
+              <w:sz w:val="26"/>
+              <w:szCs w:val="26"/>
+            </w:rPr>
+            <w:tab/>
+          </w:r>
+          <w:r>
+            <w:rPr>
+              <w:rFonts w:asciiTheme="majorHAnsi" w:hAnsiTheme="majorHAnsi" w:cstheme="majorHAnsi"/>
+              <w:noProof/>
+              <w:sz w:val="26"/>
+              <w:szCs w:val="26"/>
+            </w:rPr>
+            <w:fldChar w:fldCharType="begin"/>
+          </w:r>
+          <w:r>
+            <w:rPr>
+              <w:rFonts w:asciiTheme="majorHAnsi" w:hAnsiTheme="majorHAnsi" w:cstheme="majorHAnsi"/>
+              <w:noProof/>
+              <w:sz w:val="26"/>
+              <w:szCs w:val="26"/>
+            </w:rPr>
+            <w:instrText xml:space="preserve"> PAGEREF _Toc148066167 \h </w:instrText>
+          </w:r>
+          <w:r>
+            <w:rPr>
+              <w:rFonts w:asciiTheme="majorHAnsi" w:hAnsiTheme="majorHAnsi" w:cstheme="majorHAnsi"/>
+              <w:noProof/>
+              <w:sz w:val="26"/>
+              <w:szCs w:val="26"/>
+            </w:rPr>
+          </w:r>
+          <w:r>
+            <w:rPr>
+              <w:rFonts w:asciiTheme="majorHAnsi" w:hAnsiTheme="majorHAnsi" w:cstheme="majorHAnsi"/>
+              <w:noProof/>
+              <w:sz w:val="26"/>
+              <w:szCs w:val="26"/>
+            </w:rPr>
+            <w:fldChar w:fldCharType="separate"/>
+          </w:r>
+          <w:r>
+            <w:rPr>
+              <w:rFonts w:asciiTheme="majorHAnsi" w:hAnsiTheme="majorHAnsi" w:cstheme="majorHAnsi"/>
+              <w:noProof/>
+              <w:sz w:val="26"/>
+              <w:szCs w:val="26"/>
+            </w:rPr>
+            <w:t>27</w:t>
+          </w:r>
+          <w:r>
+            <w:rPr>
+              <w:rFonts w:asciiTheme="majorHAnsi" w:hAnsiTheme="majorHAnsi" w:cstheme="majorHAnsi"/>
+              <w:noProof/>
+              <w:sz w:val="26"/>
+              <w:szCs w:val="26"/>
+            </w:rPr>
+            <w:fldChar w:fldCharType="end"/>
+          </w:r>
+        </w:p>
+        <w:p>
+          <w:pPr>
+            <w:pStyle w:val="TOC4"/>
+            <w:tabs>
+              <w:tab w:val="right" w:leader="dot" w:pos="9346"/>
+            </w:tabs>
+            <w:spacing w:line="360" w:lineRule="auto"/>
+            <w:rPr>
+              <w:rFonts w:asciiTheme="majorHAnsi" w:eastAsiaTheme="minorEastAsia" w:hAnsiTheme="majorHAnsi" w:cstheme="majorHAnsi"/>
+              <w:noProof/>
+              <w:kern w:val="2"/>
+              <w:sz w:val="26"/>
+              <w:szCs w:val="26"/>
+              <w14:ligatures w14:val="standardContextual"/>
+            </w:rPr>
+          </w:pPr>
+          <w:r>
+            <w:rPr>
+              <w:rFonts w:asciiTheme="majorHAnsi" w:hAnsiTheme="majorHAnsi" w:cstheme="majorHAnsi"/>
+              <w:b/>
+              <w:bCs/>
+              <w:noProof/>
+              <w:sz w:val="26"/>
+              <w:szCs w:val="26"/>
+            </w:rPr>
+            <w:t>1.4.2.3. Kết quả thực nghiệm của công trình</w:t>
+          </w:r>
+          <w:r>
+            <w:rPr>
+              <w:rFonts w:asciiTheme="majorHAnsi" w:hAnsiTheme="majorHAnsi" w:cstheme="majorHAnsi"/>
+              <w:noProof/>
+              <w:sz w:val="26"/>
+              <w:szCs w:val="26"/>
+            </w:rPr>
+            <w:tab/>
+          </w:r>
+          <w:r>
+            <w:rPr>
+              <w:rFonts w:asciiTheme="majorHAnsi" w:hAnsiTheme="majorHAnsi" w:cstheme="majorHAnsi"/>
+              <w:noProof/>
+              <w:sz w:val="26"/>
+              <w:szCs w:val="26"/>
+            </w:rPr>
+            <w:fldChar w:fldCharType="begin"/>
+          </w:r>
+          <w:r>
+            <w:rPr>
+              <w:rFonts w:asciiTheme="majorHAnsi" w:hAnsiTheme="majorHAnsi" w:cstheme="majorHAnsi"/>
+              <w:noProof/>
+              <w:sz w:val="26"/>
+              <w:szCs w:val="26"/>
+            </w:rPr>
+            <w:instrText xml:space="preserve"> PAGEREF _Toc148066168 \h </w:instrText>
+          </w:r>
+          <w:r>
+            <w:rPr>
+              <w:rFonts w:asciiTheme="majorHAnsi" w:hAnsiTheme="majorHAnsi" w:cstheme="majorHAnsi"/>
+              <w:noProof/>
+              <w:sz w:val="26"/>
+              <w:szCs w:val="26"/>
+            </w:rPr>
+          </w:r>
+          <w:r>
+            <w:rPr>
+              <w:rFonts w:asciiTheme="majorHAnsi" w:hAnsiTheme="majorHAnsi" w:cstheme="majorHAnsi"/>
+              <w:noProof/>
+              <w:sz w:val="26"/>
+              <w:szCs w:val="26"/>
+            </w:rPr>
+            <w:fldChar w:fldCharType="separate"/>
+          </w:r>
+          <w:r>
+            <w:rPr>
+              <w:rFonts w:asciiTheme="majorHAnsi" w:hAnsiTheme="majorHAnsi" w:cstheme="majorHAnsi"/>
+              <w:noProof/>
+              <w:sz w:val="26"/>
+              <w:szCs w:val="26"/>
+            </w:rPr>
+            <w:t>31</w:t>
+          </w:r>
+          <w:r>
+            <w:rPr>
+              <w:rFonts w:asciiTheme="majorHAnsi" w:hAnsiTheme="majorHAnsi" w:cstheme="majorHAnsi"/>
+              <w:noProof/>
+              <w:sz w:val="26"/>
+              <w:szCs w:val="26"/>
+            </w:rPr>
+            <w:fldChar w:fldCharType="end"/>
+          </w:r>
+        </w:p>
+        <w:p>
+          <w:pPr>
+            <w:pStyle w:val="TOC4"/>
+            <w:tabs>
+              <w:tab w:val="right" w:leader="dot" w:pos="9346"/>
+            </w:tabs>
+            <w:spacing w:line="360" w:lineRule="auto"/>
+            <w:rPr>
+              <w:rFonts w:asciiTheme="majorHAnsi" w:eastAsiaTheme="minorEastAsia" w:hAnsiTheme="majorHAnsi" w:cstheme="majorHAnsi"/>
+              <w:noProof/>
+              <w:kern w:val="2"/>
+              <w:sz w:val="26"/>
+              <w:szCs w:val="26"/>
+              <w14:ligatures w14:val="standardContextual"/>
+            </w:rPr>
+          </w:pPr>
+          <w:r>
+            <w:rPr>
+              <w:rFonts w:asciiTheme="majorHAnsi" w:hAnsiTheme="majorHAnsi" w:cstheme="majorHAnsi"/>
+              <w:b/>
+              <w:bCs/>
+              <w:noProof/>
+              <w:sz w:val="26"/>
+              <w:szCs w:val="26"/>
+            </w:rPr>
+            <w:t>1.4.2.4. Tóm tắt công trình nghiên cứu và hướng đi cuối</w:t>
+          </w:r>
+          <w:r>
+            <w:rPr>
+              <w:rFonts w:asciiTheme="majorHAnsi" w:hAnsiTheme="majorHAnsi" w:cstheme="majorHAnsi"/>
+              <w:noProof/>
+              <w:sz w:val="26"/>
+              <w:szCs w:val="26"/>
+            </w:rPr>
+            <w:tab/>
+          </w:r>
+          <w:r>
+            <w:rPr>
+              <w:rFonts w:asciiTheme="majorHAnsi" w:hAnsiTheme="majorHAnsi" w:cstheme="majorHAnsi"/>
+              <w:noProof/>
+              <w:sz w:val="26"/>
+              <w:szCs w:val="26"/>
+            </w:rPr>
+            <w:fldChar w:fldCharType="begin"/>
+          </w:r>
+          <w:r>
+            <w:rPr>
+              <w:rFonts w:asciiTheme="majorHAnsi" w:hAnsiTheme="majorHAnsi" w:cstheme="majorHAnsi"/>
+              <w:noProof/>
+              <w:sz w:val="26"/>
+              <w:szCs w:val="26"/>
+            </w:rPr>
+            <w:instrText xml:space="preserve"> PAGEREF _Toc148066169 \h </w:instrText>
+          </w:r>
+          <w:r>
+            <w:rPr>
+              <w:rFonts w:asciiTheme="majorHAnsi" w:hAnsiTheme="majorHAnsi" w:cstheme="majorHAnsi"/>
+              <w:noProof/>
+              <w:sz w:val="26"/>
+              <w:szCs w:val="26"/>
+            </w:rPr>
+          </w:r>
+          <w:r>
+            <w:rPr>
+              <w:rFonts w:asciiTheme="majorHAnsi" w:hAnsiTheme="majorHAnsi" w:cstheme="majorHAnsi"/>
+              <w:noProof/>
+              <w:sz w:val="26"/>
+              <w:szCs w:val="26"/>
+            </w:rPr>
+            <w:fldChar w:fldCharType="separate"/>
+          </w:r>
+          <w:r>
+            <w:rPr>
+              <w:rFonts w:asciiTheme="majorHAnsi" w:hAnsiTheme="majorHAnsi" w:cstheme="majorHAnsi"/>
+              <w:noProof/>
+              <w:sz w:val="26"/>
+              <w:szCs w:val="26"/>
+            </w:rPr>
+            <w:t>32</w:t>
+          </w:r>
+          <w:r>
+            <w:rPr>
+              <w:rFonts w:asciiTheme="majorHAnsi" w:hAnsiTheme="majorHAnsi" w:cstheme="majorHAnsi"/>
+              <w:noProof/>
+              <w:sz w:val="26"/>
+              <w:szCs w:val="26"/>
             </w:rPr>
             <w:fldChar w:fldCharType="end"/>
           </w:r>
@@ -4163,8 +5020,8 @@
               <w:rFonts w:asciiTheme="majorHAnsi" w:hAnsiTheme="majorHAnsi" w:cstheme="majorHAnsi"/>
               <w:noProof/>
               <w:kern w:val="2"/>
-              <w:sz w:val="24"/>
-              <w:szCs w:val="24"/>
+              <w:sz w:val="26"/>
+              <w:szCs w:val="26"/>
               <w14:ligatures w14:val="standardContextual"/>
             </w:rPr>
           </w:pPr>
@@ -4174,8 +5031,8 @@
               <w:b/>
               <w:bCs/>
               <w:noProof/>
-              <w:sz w:val="24"/>
-              <w:szCs w:val="24"/>
+              <w:sz w:val="26"/>
+              <w:szCs w:val="26"/>
             </w:rPr>
             <w:t>1.5. Giới thiệu bài toán khuyến nghị phim trên các trang web xem phim</w:t>
           </w:r>
@@ -4183,8 +5040,8 @@
             <w:rPr>
               <w:rFonts w:asciiTheme="majorHAnsi" w:hAnsiTheme="majorHAnsi" w:cstheme="majorHAnsi"/>
               <w:noProof/>
-              <w:sz w:val="24"/>
-              <w:szCs w:val="24"/>
+              <w:sz w:val="26"/>
+              <w:szCs w:val="26"/>
             </w:rPr>
             <w:tab/>
           </w:r>
@@ -4192,8 +5049,8 @@
             <w:rPr>
               <w:rFonts w:asciiTheme="majorHAnsi" w:hAnsiTheme="majorHAnsi" w:cstheme="majorHAnsi"/>
               <w:noProof/>
-              <w:sz w:val="24"/>
-              <w:szCs w:val="24"/>
+              <w:sz w:val="26"/>
+              <w:szCs w:val="26"/>
             </w:rPr>
             <w:fldChar w:fldCharType="begin"/>
           </w:r>
@@ -4201,25 +5058,25 @@
             <w:rPr>
               <w:rFonts w:asciiTheme="majorHAnsi" w:hAnsiTheme="majorHAnsi" w:cstheme="majorHAnsi"/>
               <w:noProof/>
-              <w:sz w:val="24"/>
-              <w:szCs w:val="24"/>
+              <w:sz w:val="26"/>
+              <w:szCs w:val="26"/>
             </w:rPr>
-            <w:instrText xml:space="preserve"> PAGEREF _Toc148018514 \h </w:instrText>
+            <w:instrText xml:space="preserve"> PAGEREF _Toc148066170 \h </w:instrText>
           </w:r>
           <w:r>
             <w:rPr>
               <w:rFonts w:asciiTheme="majorHAnsi" w:hAnsiTheme="majorHAnsi" w:cstheme="majorHAnsi"/>
               <w:noProof/>
-              <w:sz w:val="24"/>
-              <w:szCs w:val="24"/>
+              <w:sz w:val="26"/>
+              <w:szCs w:val="26"/>
             </w:rPr>
           </w:r>
           <w:r>
             <w:rPr>
               <w:rFonts w:asciiTheme="majorHAnsi" w:hAnsiTheme="majorHAnsi" w:cstheme="majorHAnsi"/>
               <w:noProof/>
-              <w:sz w:val="24"/>
-              <w:szCs w:val="24"/>
+              <w:sz w:val="26"/>
+              <w:szCs w:val="26"/>
             </w:rPr>
             <w:fldChar w:fldCharType="separate"/>
           </w:r>
@@ -4227,17 +5084,17 @@
             <w:rPr>
               <w:rFonts w:asciiTheme="majorHAnsi" w:hAnsiTheme="majorHAnsi" w:cstheme="majorHAnsi"/>
               <w:noProof/>
-              <w:sz w:val="24"/>
-              <w:szCs w:val="24"/>
+              <w:sz w:val="26"/>
+              <w:szCs w:val="26"/>
             </w:rPr>
-            <w:t>27</w:t>
+            <w:t>33</w:t>
           </w:r>
           <w:r>
             <w:rPr>
               <w:rFonts w:asciiTheme="majorHAnsi" w:hAnsiTheme="majorHAnsi" w:cstheme="majorHAnsi"/>
               <w:noProof/>
-              <w:sz w:val="24"/>
-              <w:szCs w:val="24"/>
+              <w:sz w:val="26"/>
+              <w:szCs w:val="26"/>
             </w:rPr>
             <w:fldChar w:fldCharType="end"/>
           </w:r>
@@ -4253,8 +5110,8 @@
               <w:rFonts w:asciiTheme="majorHAnsi" w:hAnsiTheme="majorHAnsi" w:cstheme="majorHAnsi"/>
               <w:noProof/>
               <w:kern w:val="2"/>
-              <w:sz w:val="24"/>
-              <w:szCs w:val="24"/>
+              <w:sz w:val="26"/>
+              <w:szCs w:val="26"/>
               <w14:ligatures w14:val="standardContextual"/>
             </w:rPr>
           </w:pPr>
@@ -4264,8 +5121,8 @@
               <w:b/>
               <w:bCs/>
               <w:noProof/>
-              <w:sz w:val="24"/>
-              <w:szCs w:val="24"/>
+              <w:sz w:val="26"/>
+              <w:szCs w:val="26"/>
             </w:rPr>
             <w:t>1.6. Tóm tắt chương 1</w:t>
           </w:r>
@@ -4273,8 +5130,8 @@
             <w:rPr>
               <w:rFonts w:asciiTheme="majorHAnsi" w:hAnsiTheme="majorHAnsi" w:cstheme="majorHAnsi"/>
               <w:noProof/>
-              <w:sz w:val="24"/>
-              <w:szCs w:val="24"/>
+              <w:sz w:val="26"/>
+              <w:szCs w:val="26"/>
             </w:rPr>
             <w:tab/>
           </w:r>
@@ -4282,8 +5139,8 @@
             <w:rPr>
               <w:rFonts w:asciiTheme="majorHAnsi" w:hAnsiTheme="majorHAnsi" w:cstheme="majorHAnsi"/>
               <w:noProof/>
-              <w:sz w:val="24"/>
-              <w:szCs w:val="24"/>
+              <w:sz w:val="26"/>
+              <w:szCs w:val="26"/>
             </w:rPr>
             <w:fldChar w:fldCharType="begin"/>
           </w:r>
@@ -4291,25 +5148,25 @@
             <w:rPr>
               <w:rFonts w:asciiTheme="majorHAnsi" w:hAnsiTheme="majorHAnsi" w:cstheme="majorHAnsi"/>
               <w:noProof/>
-              <w:sz w:val="24"/>
-              <w:szCs w:val="24"/>
+              <w:sz w:val="26"/>
+              <w:szCs w:val="26"/>
             </w:rPr>
-            <w:instrText xml:space="preserve"> PAGEREF _Toc148018515 \h </w:instrText>
+            <w:instrText xml:space="preserve"> PAGEREF _Toc148066171 \h </w:instrText>
           </w:r>
           <w:r>
             <w:rPr>
               <w:rFonts w:asciiTheme="majorHAnsi" w:hAnsiTheme="majorHAnsi" w:cstheme="majorHAnsi"/>
               <w:noProof/>
-              <w:sz w:val="24"/>
-              <w:szCs w:val="24"/>
+              <w:sz w:val="26"/>
+              <w:szCs w:val="26"/>
             </w:rPr>
           </w:r>
           <w:r>
             <w:rPr>
               <w:rFonts w:asciiTheme="majorHAnsi" w:hAnsiTheme="majorHAnsi" w:cstheme="majorHAnsi"/>
               <w:noProof/>
-              <w:sz w:val="24"/>
-              <w:szCs w:val="24"/>
+              <w:sz w:val="26"/>
+              <w:szCs w:val="26"/>
             </w:rPr>
             <w:fldChar w:fldCharType="separate"/>
           </w:r>
@@ -4317,17 +5174,17 @@
             <w:rPr>
               <w:rFonts w:asciiTheme="majorHAnsi" w:hAnsiTheme="majorHAnsi" w:cstheme="majorHAnsi"/>
               <w:noProof/>
-              <w:sz w:val="24"/>
-              <w:szCs w:val="24"/>
+              <w:sz w:val="26"/>
+              <w:szCs w:val="26"/>
             </w:rPr>
-            <w:t>27</w:t>
+            <w:t>33</w:t>
           </w:r>
           <w:r>
             <w:rPr>
               <w:rFonts w:asciiTheme="majorHAnsi" w:hAnsiTheme="majorHAnsi" w:cstheme="majorHAnsi"/>
               <w:noProof/>
-              <w:sz w:val="24"/>
-              <w:szCs w:val="24"/>
+              <w:sz w:val="26"/>
+              <w:szCs w:val="26"/>
             </w:rPr>
             <w:fldChar w:fldCharType="end"/>
           </w:r>
@@ -4343,8 +5200,8 @@
               <w:rFonts w:asciiTheme="majorHAnsi" w:hAnsiTheme="majorHAnsi" w:cstheme="majorHAnsi"/>
               <w:noProof/>
               <w:kern w:val="2"/>
-              <w:sz w:val="24"/>
-              <w:szCs w:val="24"/>
+              <w:sz w:val="26"/>
+              <w:szCs w:val="26"/>
               <w14:ligatures w14:val="standardContextual"/>
             </w:rPr>
           </w:pPr>
@@ -4353,8 +5210,8 @@
               <w:rFonts w:asciiTheme="majorHAnsi" w:hAnsiTheme="majorHAnsi" w:cstheme="majorHAnsi"/>
               <w:b/>
               <w:noProof/>
-              <w:sz w:val="24"/>
-              <w:szCs w:val="24"/>
+              <w:sz w:val="26"/>
+              <w:szCs w:val="26"/>
             </w:rPr>
             <w:t>TÀI LIỆU THAM KHẢO</w:t>
           </w:r>
@@ -4362,8 +5219,8 @@
             <w:rPr>
               <w:rFonts w:asciiTheme="majorHAnsi" w:hAnsiTheme="majorHAnsi" w:cstheme="majorHAnsi"/>
               <w:noProof/>
-              <w:sz w:val="24"/>
-              <w:szCs w:val="24"/>
+              <w:sz w:val="26"/>
+              <w:szCs w:val="26"/>
             </w:rPr>
             <w:tab/>
           </w:r>
@@ -4371,8 +5228,8 @@
             <w:rPr>
               <w:rFonts w:asciiTheme="majorHAnsi" w:hAnsiTheme="majorHAnsi" w:cstheme="majorHAnsi"/>
               <w:noProof/>
-              <w:sz w:val="24"/>
-              <w:szCs w:val="24"/>
+              <w:sz w:val="26"/>
+              <w:szCs w:val="26"/>
             </w:rPr>
             <w:fldChar w:fldCharType="begin"/>
           </w:r>
@@ -4380,25 +5237,25 @@
             <w:rPr>
               <w:rFonts w:asciiTheme="majorHAnsi" w:hAnsiTheme="majorHAnsi" w:cstheme="majorHAnsi"/>
               <w:noProof/>
-              <w:sz w:val="24"/>
-              <w:szCs w:val="24"/>
+              <w:sz w:val="26"/>
+              <w:szCs w:val="26"/>
             </w:rPr>
-            <w:instrText xml:space="preserve"> PAGEREF _Toc148018516 \h </w:instrText>
+            <w:instrText xml:space="preserve"> PAGEREF _Toc148066172 \h </w:instrText>
           </w:r>
           <w:r>
             <w:rPr>
               <w:rFonts w:asciiTheme="majorHAnsi" w:hAnsiTheme="majorHAnsi" w:cstheme="majorHAnsi"/>
               <w:noProof/>
-              <w:sz w:val="24"/>
-              <w:szCs w:val="24"/>
+              <w:sz w:val="26"/>
+              <w:szCs w:val="26"/>
             </w:rPr>
           </w:r>
           <w:r>
             <w:rPr>
               <w:rFonts w:asciiTheme="majorHAnsi" w:hAnsiTheme="majorHAnsi" w:cstheme="majorHAnsi"/>
               <w:noProof/>
-              <w:sz w:val="24"/>
-              <w:szCs w:val="24"/>
+              <w:sz w:val="26"/>
+              <w:szCs w:val="26"/>
             </w:rPr>
             <w:fldChar w:fldCharType="separate"/>
           </w:r>
@@ -4406,17 +5263,17 @@
             <w:rPr>
               <w:rFonts w:asciiTheme="majorHAnsi" w:hAnsiTheme="majorHAnsi" w:cstheme="majorHAnsi"/>
               <w:noProof/>
-              <w:sz w:val="24"/>
-              <w:szCs w:val="24"/>
+              <w:sz w:val="26"/>
+              <w:szCs w:val="26"/>
             </w:rPr>
-            <w:t>28</w:t>
+            <w:t>34</w:t>
           </w:r>
           <w:r>
             <w:rPr>
               <w:rFonts w:asciiTheme="majorHAnsi" w:hAnsiTheme="majorHAnsi" w:cstheme="majorHAnsi"/>
               <w:noProof/>
-              <w:sz w:val="24"/>
-              <w:szCs w:val="24"/>
+              <w:sz w:val="26"/>
+              <w:szCs w:val="26"/>
             </w:rPr>
             <w:fldChar w:fldCharType="end"/>
           </w:r>
@@ -4428,6 +5285,8 @@
           <w:r>
             <w:rPr>
               <w:rFonts w:asciiTheme="majorHAnsi" w:eastAsiaTheme="minorEastAsia" w:hAnsiTheme="majorHAnsi" w:cstheme="majorHAnsi"/>
+              <w:sz w:val="26"/>
+              <w:szCs w:val="26"/>
             </w:rPr>
             <w:fldChar w:fldCharType="end"/>
           </w:r>
@@ -4467,7 +5326,7 @@
           <w:lang w:val="nl-NL"/>
         </w:rPr>
       </w:pPr>
-      <w:bookmarkStart w:id="0" w:name="_Toc148018494"/>
+      <w:bookmarkStart w:id="0" w:name="_Toc148066142"/>
       <w:r>
         <w:rPr>
           <w:b/>
@@ -4486,7 +5345,7 @@
         <w:tabs>
           <w:tab w:val="right" w:leader="dot" w:pos="9346"/>
         </w:tabs>
-        <w:spacing w:before="120" w:after="120" w:line="360" w:lineRule="auto"/>
+        <w:spacing w:line="360" w:lineRule="auto"/>
         <w:rPr>
           <w:rFonts w:asciiTheme="majorHAnsi" w:eastAsiaTheme="minorEastAsia" w:hAnsiTheme="majorHAnsi" w:cstheme="majorHAnsi"/>
           <w:noProof/>
@@ -4523,7 +5382,7 @@
         </w:rPr>
         <w:fldChar w:fldCharType="separate"/>
       </w:r>
-      <w:hyperlink w:anchor="_Toc148015730" w:history="1">
+      <w:hyperlink w:anchor="_Toc148058730" w:history="1">
         <w:r>
           <w:rPr>
             <w:rStyle w:val="Hyperlink"/>
@@ -4563,7 +5422,7 @@
             <w:sz w:val="26"/>
             <w:szCs w:val="26"/>
           </w:rPr>
-          <w:instrText xml:space="preserve"> PAGEREF _Toc148015730 \h </w:instrText>
+          <w:instrText xml:space="preserve"> PAGEREF _Toc148058730 \h </w:instrText>
         </w:r>
         <w:r>
           <w:rPr>
@@ -4612,7 +5471,7 @@
         <w:tabs>
           <w:tab w:val="right" w:leader="dot" w:pos="9346"/>
         </w:tabs>
-        <w:spacing w:before="120" w:after="120" w:line="360" w:lineRule="auto"/>
+        <w:spacing w:line="360" w:lineRule="auto"/>
         <w:rPr>
           <w:rFonts w:asciiTheme="majorHAnsi" w:eastAsiaTheme="minorEastAsia" w:hAnsiTheme="majorHAnsi" w:cstheme="majorHAnsi"/>
           <w:noProof/>
@@ -4622,7 +5481,7 @@
           <w14:ligatures w14:val="standardContextual"/>
         </w:rPr>
       </w:pPr>
-      <w:hyperlink w:anchor="_Toc148015731" w:history="1">
+      <w:hyperlink w:anchor="_Toc148058731" w:history="1">
         <w:r>
           <w:rPr>
             <w:rStyle w:val="Hyperlink"/>
@@ -4662,7 +5521,7 @@
             <w:sz w:val="26"/>
             <w:szCs w:val="26"/>
           </w:rPr>
-          <w:instrText xml:space="preserve"> PAGEREF _Toc148015731 \h </w:instrText>
+          <w:instrText xml:space="preserve"> PAGEREF _Toc148058731 \h </w:instrText>
         </w:r>
         <w:r>
           <w:rPr>
@@ -4711,7 +5570,7 @@
         <w:tabs>
           <w:tab w:val="right" w:leader="dot" w:pos="9346"/>
         </w:tabs>
-        <w:spacing w:before="120" w:after="120" w:line="360" w:lineRule="auto"/>
+        <w:spacing w:line="360" w:lineRule="auto"/>
         <w:rPr>
           <w:rFonts w:asciiTheme="majorHAnsi" w:eastAsiaTheme="minorEastAsia" w:hAnsiTheme="majorHAnsi" w:cstheme="majorHAnsi"/>
           <w:noProof/>
@@ -4721,7 +5580,7 @@
           <w14:ligatures w14:val="standardContextual"/>
         </w:rPr>
       </w:pPr>
-      <w:hyperlink w:anchor="_Toc148015732" w:history="1">
+      <w:hyperlink w:anchor="_Toc148058732" w:history="1">
         <w:r>
           <w:rPr>
             <w:rStyle w:val="Hyperlink"/>
@@ -4761,7 +5620,7 @@
             <w:sz w:val="26"/>
             <w:szCs w:val="26"/>
           </w:rPr>
-          <w:instrText xml:space="preserve"> PAGEREF _Toc148015732 \h </w:instrText>
+          <w:instrText xml:space="preserve"> PAGEREF _Toc148058732 \h </w:instrText>
         </w:r>
         <w:r>
           <w:rPr>
@@ -4810,7 +5669,7 @@
         <w:tabs>
           <w:tab w:val="right" w:leader="dot" w:pos="9346"/>
         </w:tabs>
-        <w:spacing w:before="120" w:after="120" w:line="360" w:lineRule="auto"/>
+        <w:spacing w:line="360" w:lineRule="auto"/>
         <w:rPr>
           <w:rFonts w:asciiTheme="majorHAnsi" w:eastAsiaTheme="minorEastAsia" w:hAnsiTheme="majorHAnsi" w:cstheme="majorHAnsi"/>
           <w:noProof/>
@@ -4820,7 +5679,7 @@
           <w14:ligatures w14:val="standardContextual"/>
         </w:rPr>
       </w:pPr>
-      <w:hyperlink w:anchor="_Toc148015733" w:history="1">
+      <w:hyperlink w:anchor="_Toc148058733" w:history="1">
         <w:r>
           <w:rPr>
             <w:rStyle w:val="Hyperlink"/>
@@ -4860,7 +5719,7 @@
             <w:sz w:val="26"/>
             <w:szCs w:val="26"/>
           </w:rPr>
-          <w:instrText xml:space="preserve"> PAGEREF _Toc148015733 \h </w:instrText>
+          <w:instrText xml:space="preserve"> PAGEREF _Toc148058733 \h </w:instrText>
         </w:r>
         <w:r>
           <w:rPr>
@@ -4909,7 +5768,7 @@
         <w:tabs>
           <w:tab w:val="right" w:leader="dot" w:pos="9346"/>
         </w:tabs>
-        <w:spacing w:before="120" w:after="120" w:line="360" w:lineRule="auto"/>
+        <w:spacing w:line="360" w:lineRule="auto"/>
         <w:rPr>
           <w:rFonts w:asciiTheme="majorHAnsi" w:eastAsiaTheme="minorEastAsia" w:hAnsiTheme="majorHAnsi" w:cstheme="majorHAnsi"/>
           <w:noProof/>
@@ -4919,7 +5778,7 @@
           <w14:ligatures w14:val="standardContextual"/>
         </w:rPr>
       </w:pPr>
-      <w:hyperlink w:anchor="_Toc148015734" w:history="1">
+      <w:hyperlink w:anchor="_Toc148058734" w:history="1">
         <w:r>
           <w:rPr>
             <w:rStyle w:val="Hyperlink"/>
@@ -4959,7 +5818,7 @@
             <w:sz w:val="26"/>
             <w:szCs w:val="26"/>
           </w:rPr>
-          <w:instrText xml:space="preserve"> PAGEREF _Toc148015734 \h </w:instrText>
+          <w:instrText xml:space="preserve"> PAGEREF _Toc148058734 \h </w:instrText>
         </w:r>
         <w:r>
           <w:rPr>
@@ -5004,6 +5863,402 @@
     </w:p>
     <w:p>
       <w:pPr>
+        <w:pStyle w:val="TableofFigures"/>
+        <w:tabs>
+          <w:tab w:val="right" w:leader="dot" w:pos="9346"/>
+        </w:tabs>
+        <w:spacing w:line="360" w:lineRule="auto"/>
+        <w:rPr>
+          <w:rFonts w:asciiTheme="majorHAnsi" w:eastAsiaTheme="minorEastAsia" w:hAnsiTheme="majorHAnsi" w:cstheme="majorHAnsi"/>
+          <w:noProof/>
+          <w:kern w:val="2"/>
+          <w:sz w:val="26"/>
+          <w:szCs w:val="26"/>
+          <w14:ligatures w14:val="standardContextual"/>
+        </w:rPr>
+      </w:pPr>
+      <w:hyperlink w:anchor="_Toc148058735" w:history="1">
+        <w:r>
+          <w:rPr>
+            <w:rStyle w:val="Hyperlink"/>
+            <w:rFonts w:asciiTheme="majorHAnsi" w:hAnsiTheme="majorHAnsi" w:cstheme="majorHAnsi"/>
+            <w:noProof/>
+            <w:color w:val="auto"/>
+            <w:sz w:val="26"/>
+            <w:szCs w:val="26"/>
+          </w:rPr>
+          <w:t>Hình 1. 6. Ví dụ minh họa cho phương pháp tiếp cận lai</w:t>
+        </w:r>
+        <w:r>
+          <w:rPr>
+            <w:rFonts w:asciiTheme="majorHAnsi" w:hAnsiTheme="majorHAnsi" w:cstheme="majorHAnsi"/>
+            <w:noProof/>
+            <w:webHidden/>
+            <w:sz w:val="26"/>
+            <w:szCs w:val="26"/>
+          </w:rPr>
+          <w:tab/>
+        </w:r>
+        <w:r>
+          <w:rPr>
+            <w:rFonts w:asciiTheme="majorHAnsi" w:hAnsiTheme="majorHAnsi" w:cstheme="majorHAnsi"/>
+            <w:noProof/>
+            <w:webHidden/>
+            <w:sz w:val="26"/>
+            <w:szCs w:val="26"/>
+          </w:rPr>
+          <w:fldChar w:fldCharType="begin"/>
+        </w:r>
+        <w:r>
+          <w:rPr>
+            <w:rFonts w:asciiTheme="majorHAnsi" w:hAnsiTheme="majorHAnsi" w:cstheme="majorHAnsi"/>
+            <w:noProof/>
+            <w:webHidden/>
+            <w:sz w:val="26"/>
+            <w:szCs w:val="26"/>
+          </w:rPr>
+          <w:instrText xml:space="preserve"> PAGEREF _Toc148058735 \h </w:instrText>
+        </w:r>
+        <w:r>
+          <w:rPr>
+            <w:rFonts w:asciiTheme="majorHAnsi" w:hAnsiTheme="majorHAnsi" w:cstheme="majorHAnsi"/>
+            <w:noProof/>
+            <w:webHidden/>
+            <w:sz w:val="26"/>
+            <w:szCs w:val="26"/>
+          </w:rPr>
+        </w:r>
+        <w:r>
+          <w:rPr>
+            <w:rFonts w:asciiTheme="majorHAnsi" w:hAnsiTheme="majorHAnsi" w:cstheme="majorHAnsi"/>
+            <w:noProof/>
+            <w:webHidden/>
+            <w:sz w:val="26"/>
+            <w:szCs w:val="26"/>
+          </w:rPr>
+          <w:fldChar w:fldCharType="separate"/>
+        </w:r>
+        <w:r>
+          <w:rPr>
+            <w:rFonts w:asciiTheme="majorHAnsi" w:hAnsiTheme="majorHAnsi" w:cstheme="majorHAnsi"/>
+            <w:noProof/>
+            <w:webHidden/>
+            <w:sz w:val="26"/>
+            <w:szCs w:val="26"/>
+          </w:rPr>
+          <w:t>16</w:t>
+        </w:r>
+        <w:r>
+          <w:rPr>
+            <w:rFonts w:asciiTheme="majorHAnsi" w:hAnsiTheme="majorHAnsi" w:cstheme="majorHAnsi"/>
+            <w:noProof/>
+            <w:webHidden/>
+            <w:sz w:val="26"/>
+            <w:szCs w:val="26"/>
+          </w:rPr>
+          <w:fldChar w:fldCharType="end"/>
+        </w:r>
+      </w:hyperlink>
+    </w:p>
+    <w:p>
+      <w:pPr>
+        <w:pStyle w:val="TableofFigures"/>
+        <w:tabs>
+          <w:tab w:val="right" w:leader="dot" w:pos="9346"/>
+        </w:tabs>
+        <w:spacing w:line="360" w:lineRule="auto"/>
+        <w:rPr>
+          <w:rFonts w:asciiTheme="majorHAnsi" w:eastAsiaTheme="minorEastAsia" w:hAnsiTheme="majorHAnsi" w:cstheme="majorHAnsi"/>
+          <w:noProof/>
+          <w:kern w:val="2"/>
+          <w:sz w:val="26"/>
+          <w:szCs w:val="26"/>
+          <w14:ligatures w14:val="standardContextual"/>
+        </w:rPr>
+      </w:pPr>
+      <w:hyperlink w:anchor="_Toc148058736" w:history="1">
+        <w:r>
+          <w:rPr>
+            <w:rStyle w:val="Hyperlink"/>
+            <w:rFonts w:asciiTheme="majorHAnsi" w:hAnsiTheme="majorHAnsi" w:cstheme="majorHAnsi"/>
+            <w:noProof/>
+            <w:color w:val="auto"/>
+            <w:sz w:val="26"/>
+            <w:szCs w:val="26"/>
+          </w:rPr>
+          <w:t>Hình 1. 7. Minh họa cho dịch vụ MCA của nhà mạng Viettel</w:t>
+        </w:r>
+        <w:r>
+          <w:rPr>
+            <w:rFonts w:asciiTheme="majorHAnsi" w:hAnsiTheme="majorHAnsi" w:cstheme="majorHAnsi"/>
+            <w:noProof/>
+            <w:webHidden/>
+            <w:sz w:val="26"/>
+            <w:szCs w:val="26"/>
+          </w:rPr>
+          <w:tab/>
+        </w:r>
+        <w:r>
+          <w:rPr>
+            <w:rFonts w:asciiTheme="majorHAnsi" w:hAnsiTheme="majorHAnsi" w:cstheme="majorHAnsi"/>
+            <w:noProof/>
+            <w:webHidden/>
+            <w:sz w:val="26"/>
+            <w:szCs w:val="26"/>
+          </w:rPr>
+          <w:fldChar w:fldCharType="begin"/>
+        </w:r>
+        <w:r>
+          <w:rPr>
+            <w:rFonts w:asciiTheme="majorHAnsi" w:hAnsiTheme="majorHAnsi" w:cstheme="majorHAnsi"/>
+            <w:noProof/>
+            <w:webHidden/>
+            <w:sz w:val="26"/>
+            <w:szCs w:val="26"/>
+          </w:rPr>
+          <w:instrText xml:space="preserve"> PAGEREF _Toc148058736 \h </w:instrText>
+        </w:r>
+        <w:r>
+          <w:rPr>
+            <w:rFonts w:asciiTheme="majorHAnsi" w:hAnsiTheme="majorHAnsi" w:cstheme="majorHAnsi"/>
+            <w:noProof/>
+            <w:webHidden/>
+            <w:sz w:val="26"/>
+            <w:szCs w:val="26"/>
+          </w:rPr>
+        </w:r>
+        <w:r>
+          <w:rPr>
+            <w:rFonts w:asciiTheme="majorHAnsi" w:hAnsiTheme="majorHAnsi" w:cstheme="majorHAnsi"/>
+            <w:noProof/>
+            <w:webHidden/>
+            <w:sz w:val="26"/>
+            <w:szCs w:val="26"/>
+          </w:rPr>
+          <w:fldChar w:fldCharType="separate"/>
+        </w:r>
+        <w:r>
+          <w:rPr>
+            <w:rFonts w:asciiTheme="majorHAnsi" w:hAnsiTheme="majorHAnsi" w:cstheme="majorHAnsi"/>
+            <w:noProof/>
+            <w:webHidden/>
+            <w:sz w:val="26"/>
+            <w:szCs w:val="26"/>
+          </w:rPr>
+          <w:t>22</w:t>
+        </w:r>
+        <w:r>
+          <w:rPr>
+            <w:rFonts w:asciiTheme="majorHAnsi" w:hAnsiTheme="majorHAnsi" w:cstheme="majorHAnsi"/>
+            <w:noProof/>
+            <w:webHidden/>
+            <w:sz w:val="26"/>
+            <w:szCs w:val="26"/>
+          </w:rPr>
+          <w:fldChar w:fldCharType="end"/>
+        </w:r>
+      </w:hyperlink>
+    </w:p>
+    <w:p>
+      <w:pPr>
+        <w:pStyle w:val="TableofFigures"/>
+        <w:tabs>
+          <w:tab w:val="right" w:leader="dot" w:pos="9346"/>
+        </w:tabs>
+        <w:spacing w:line="360" w:lineRule="auto"/>
+        <w:rPr>
+          <w:rFonts w:asciiTheme="majorHAnsi" w:eastAsiaTheme="minorEastAsia" w:hAnsiTheme="majorHAnsi" w:cstheme="majorHAnsi"/>
+          <w:noProof/>
+          <w:kern w:val="2"/>
+          <w:sz w:val="26"/>
+          <w:szCs w:val="26"/>
+          <w14:ligatures w14:val="standardContextual"/>
+        </w:rPr>
+      </w:pPr>
+      <w:hyperlink w:anchor="_Toc148058737" w:history="1">
+        <w:r>
+          <w:rPr>
+            <w:rStyle w:val="Hyperlink"/>
+            <w:rFonts w:asciiTheme="majorHAnsi" w:hAnsiTheme="majorHAnsi" w:cstheme="majorHAnsi"/>
+            <w:noProof/>
+            <w:color w:val="auto"/>
+            <w:sz w:val="26"/>
+            <w:szCs w:val="26"/>
+          </w:rPr>
+          <w:t>Hình 1. 8. Hình ảnh được lấy từ công trình nghiên cứu minh họa cho thông tin người dùng viễn thông</w:t>
+        </w:r>
+        <w:r>
+          <w:rPr>
+            <w:rFonts w:asciiTheme="majorHAnsi" w:hAnsiTheme="majorHAnsi" w:cstheme="majorHAnsi"/>
+            <w:noProof/>
+            <w:webHidden/>
+            <w:sz w:val="26"/>
+            <w:szCs w:val="26"/>
+          </w:rPr>
+          <w:tab/>
+        </w:r>
+        <w:r>
+          <w:rPr>
+            <w:rFonts w:asciiTheme="majorHAnsi" w:hAnsiTheme="majorHAnsi" w:cstheme="majorHAnsi"/>
+            <w:noProof/>
+            <w:webHidden/>
+            <w:sz w:val="26"/>
+            <w:szCs w:val="26"/>
+          </w:rPr>
+          <w:fldChar w:fldCharType="begin"/>
+        </w:r>
+        <w:r>
+          <w:rPr>
+            <w:rFonts w:asciiTheme="majorHAnsi" w:hAnsiTheme="majorHAnsi" w:cstheme="majorHAnsi"/>
+            <w:noProof/>
+            <w:webHidden/>
+            <w:sz w:val="26"/>
+            <w:szCs w:val="26"/>
+          </w:rPr>
+          <w:instrText xml:space="preserve"> PAGEREF _Toc148058737 \h </w:instrText>
+        </w:r>
+        <w:r>
+          <w:rPr>
+            <w:rFonts w:asciiTheme="majorHAnsi" w:hAnsiTheme="majorHAnsi" w:cstheme="majorHAnsi"/>
+            <w:noProof/>
+            <w:webHidden/>
+            <w:sz w:val="26"/>
+            <w:szCs w:val="26"/>
+          </w:rPr>
+        </w:r>
+        <w:r>
+          <w:rPr>
+            <w:rFonts w:asciiTheme="majorHAnsi" w:hAnsiTheme="majorHAnsi" w:cstheme="majorHAnsi"/>
+            <w:noProof/>
+            <w:webHidden/>
+            <w:sz w:val="26"/>
+            <w:szCs w:val="26"/>
+          </w:rPr>
+          <w:fldChar w:fldCharType="separate"/>
+        </w:r>
+        <w:r>
+          <w:rPr>
+            <w:rFonts w:asciiTheme="majorHAnsi" w:hAnsiTheme="majorHAnsi" w:cstheme="majorHAnsi"/>
+            <w:noProof/>
+            <w:webHidden/>
+            <w:sz w:val="26"/>
+            <w:szCs w:val="26"/>
+          </w:rPr>
+          <w:t>23</w:t>
+        </w:r>
+        <w:r>
+          <w:rPr>
+            <w:rFonts w:asciiTheme="majorHAnsi" w:hAnsiTheme="majorHAnsi" w:cstheme="majorHAnsi"/>
+            <w:noProof/>
+            <w:webHidden/>
+            <w:sz w:val="26"/>
+            <w:szCs w:val="26"/>
+          </w:rPr>
+          <w:fldChar w:fldCharType="end"/>
+        </w:r>
+      </w:hyperlink>
+    </w:p>
+    <w:p>
+      <w:pPr>
+        <w:pStyle w:val="TableofFigures"/>
+        <w:tabs>
+          <w:tab w:val="right" w:leader="dot" w:pos="9346"/>
+        </w:tabs>
+        <w:spacing w:line="360" w:lineRule="auto"/>
+        <w:rPr>
+          <w:rFonts w:asciiTheme="majorHAnsi" w:eastAsiaTheme="minorEastAsia" w:hAnsiTheme="majorHAnsi" w:cstheme="majorHAnsi"/>
+          <w:noProof/>
+          <w:kern w:val="2"/>
+          <w:sz w:val="26"/>
+          <w:szCs w:val="26"/>
+          <w14:ligatures w14:val="standardContextual"/>
+        </w:rPr>
+      </w:pPr>
+      <w:hyperlink w:anchor="_Toc148058738" w:history="1">
+        <w:r>
+          <w:rPr>
+            <w:rStyle w:val="Hyperlink"/>
+            <w:rFonts w:asciiTheme="majorHAnsi" w:hAnsiTheme="majorHAnsi" w:cstheme="majorHAnsi"/>
+            <w:noProof/>
+            <w:color w:val="auto"/>
+            <w:sz w:val="26"/>
+            <w:szCs w:val="26"/>
+          </w:rPr>
+          <w:t>Hình 1. 9. Hình ảnh được lấy từ công trình minh họa cho việc dữ liệu được phân cụm</w:t>
+        </w:r>
+        <w:r>
+          <w:rPr>
+            <w:rFonts w:asciiTheme="majorHAnsi" w:hAnsiTheme="majorHAnsi" w:cstheme="majorHAnsi"/>
+            <w:noProof/>
+            <w:webHidden/>
+            <w:sz w:val="26"/>
+            <w:szCs w:val="26"/>
+          </w:rPr>
+          <w:tab/>
+        </w:r>
+        <w:r>
+          <w:rPr>
+            <w:rFonts w:asciiTheme="majorHAnsi" w:hAnsiTheme="majorHAnsi" w:cstheme="majorHAnsi"/>
+            <w:noProof/>
+            <w:webHidden/>
+            <w:sz w:val="26"/>
+            <w:szCs w:val="26"/>
+          </w:rPr>
+          <w:fldChar w:fldCharType="begin"/>
+        </w:r>
+        <w:r>
+          <w:rPr>
+            <w:rFonts w:asciiTheme="majorHAnsi" w:hAnsiTheme="majorHAnsi" w:cstheme="majorHAnsi"/>
+            <w:noProof/>
+            <w:webHidden/>
+            <w:sz w:val="26"/>
+            <w:szCs w:val="26"/>
+          </w:rPr>
+          <w:instrText xml:space="preserve"> PAGEREF _Toc148058738 \h </w:instrText>
+        </w:r>
+        <w:r>
+          <w:rPr>
+            <w:rFonts w:asciiTheme="majorHAnsi" w:hAnsiTheme="majorHAnsi" w:cstheme="majorHAnsi"/>
+            <w:noProof/>
+            <w:webHidden/>
+            <w:sz w:val="26"/>
+            <w:szCs w:val="26"/>
+          </w:rPr>
+        </w:r>
+        <w:r>
+          <w:rPr>
+            <w:rFonts w:asciiTheme="majorHAnsi" w:hAnsiTheme="majorHAnsi" w:cstheme="majorHAnsi"/>
+            <w:noProof/>
+            <w:webHidden/>
+            <w:sz w:val="26"/>
+            <w:szCs w:val="26"/>
+          </w:rPr>
+          <w:fldChar w:fldCharType="separate"/>
+        </w:r>
+        <w:r>
+          <w:rPr>
+            <w:rFonts w:asciiTheme="majorHAnsi" w:hAnsiTheme="majorHAnsi" w:cstheme="majorHAnsi"/>
+            <w:noProof/>
+            <w:webHidden/>
+            <w:sz w:val="26"/>
+            <w:szCs w:val="26"/>
+          </w:rPr>
+          <w:t>29</w:t>
+        </w:r>
+        <w:r>
+          <w:rPr>
+            <w:rFonts w:asciiTheme="majorHAnsi" w:hAnsiTheme="majorHAnsi" w:cstheme="majorHAnsi"/>
+            <w:noProof/>
+            <w:webHidden/>
+            <w:sz w:val="26"/>
+            <w:szCs w:val="26"/>
+          </w:rPr>
+          <w:fldChar w:fldCharType="end"/>
+        </w:r>
+      </w:hyperlink>
+    </w:p>
+    <w:p>
+      <w:pPr>
         <w:tabs>
           <w:tab w:val="left" w:pos="7552"/>
         </w:tabs>
@@ -5061,7 +6316,7 @@
           <w:lang w:val="nl-NL"/>
         </w:rPr>
       </w:pPr>
-      <w:bookmarkStart w:id="1" w:name="_Toc148018495"/>
+      <w:bookmarkStart w:id="1" w:name="_Toc148066143"/>
       <w:r>
         <w:rPr>
           <w:rFonts w:ascii="Times New Roman" w:hAnsi="Times New Roman"/>
@@ -5912,7 +7167,7 @@
           <w:szCs w:val="26"/>
         </w:rPr>
       </w:pPr>
-      <w:bookmarkStart w:id="2" w:name="_Toc148018496"/>
+      <w:bookmarkStart w:id="2" w:name="_Toc148066144"/>
       <w:r>
         <w:rPr>
           <w:rFonts w:ascii="Times New Roman" w:hAnsi="Times New Roman"/>
@@ -5938,7 +7193,7 @@
           <w:color w:val="auto"/>
         </w:rPr>
       </w:pPr>
-      <w:bookmarkStart w:id="3" w:name="_Toc148018497"/>
+      <w:bookmarkStart w:id="3" w:name="_Toc148066145"/>
       <w:r>
         <w:rPr>
           <w:rFonts w:ascii="Times New Roman" w:hAnsi="Times New Roman"/>
@@ -5946,16 +7201,7 @@
           <w:bCs/>
           <w:color w:val="auto"/>
         </w:rPr>
-        <w:t xml:space="preserve">1.1. </w:t>
-      </w:r>
-      <w:r>
-        <w:rPr>
-          <w:rFonts w:ascii="Times New Roman" w:hAnsi="Times New Roman"/>
-          <w:b/>
-          <w:bCs/>
-          <w:color w:val="auto"/>
-        </w:rPr>
-        <w:t>Giới thiệu chung</w:t>
+        <w:t>1.1. Giới thiệu chung</w:t>
       </w:r>
       <w:bookmarkEnd w:id="3"/>
     </w:p>
@@ -6108,7 +7354,7 @@
           <w:color w:val="767171" w:themeColor="background2" w:themeShade="80"/>
         </w:rPr>
       </w:pPr>
-      <w:bookmarkStart w:id="4" w:name="_Toc148015730"/>
+      <w:bookmarkStart w:id="4" w:name="_Toc148058730"/>
       <w:r>
         <w:rPr>
           <w:rFonts w:asciiTheme="majorHAnsi" w:hAnsiTheme="majorHAnsi" w:cstheme="majorHAnsi"/>
@@ -6244,7 +7490,7 @@
           <w:color w:val="auto"/>
         </w:rPr>
       </w:pPr>
-      <w:bookmarkStart w:id="5" w:name="_Toc148018498"/>
+      <w:bookmarkStart w:id="5" w:name="_Toc148066146"/>
       <w:r>
         <w:rPr>
           <w:rFonts w:ascii="Times New Roman" w:hAnsi="Times New Roman"/>
@@ -7827,7 +9073,7 @@
           <w:szCs w:val="26"/>
         </w:rPr>
       </w:pPr>
-      <w:bookmarkStart w:id="7" w:name="_Toc148015731"/>
+      <w:bookmarkStart w:id="7" w:name="_Toc148058731"/>
       <w:r>
         <w:rPr>
           <w:rFonts w:asciiTheme="majorHAnsi" w:hAnsiTheme="majorHAnsi" w:cstheme="majorHAnsi"/>
@@ -7950,15 +9196,7 @@
           <w:sz w:val="26"/>
           <w:szCs w:val="26"/>
         </w:rPr>
-        <w:t>D</w:t>
-      </w:r>
-      <w:r>
-        <w:rPr>
-          <w:rFonts w:asciiTheme="majorHAnsi" w:hAnsiTheme="majorHAnsi" w:cstheme="majorHAnsi"/>
-          <w:sz w:val="26"/>
-          <w:szCs w:val="26"/>
-        </w:rPr>
-        <w:t xml:space="preserve">anh sách các sản phẩm </w:t>
+        <w:t xml:space="preserve">Danh sách các sản phẩm </w:t>
       </w:r>
       <m:oMath>
         <m:sSub>
@@ -8919,7 +10157,7 @@
           <w:color w:val="auto"/>
         </w:rPr>
       </w:pPr>
-      <w:bookmarkStart w:id="8" w:name="_Toc148018499"/>
+      <w:bookmarkStart w:id="8" w:name="_Toc148066147"/>
       <w:r>
         <w:rPr>
           <w:rFonts w:ascii="Times New Roman" w:hAnsi="Times New Roman"/>
@@ -8945,7 +10183,7 @@
           <w:szCs w:val="26"/>
         </w:rPr>
       </w:pPr>
-      <w:bookmarkStart w:id="9" w:name="_Toc148018500"/>
+      <w:bookmarkStart w:id="9" w:name="_Toc148066148"/>
       <w:r>
         <w:rPr>
           <w:rFonts w:ascii="Times New Roman" w:hAnsi="Times New Roman"/>
@@ -8973,7 +10211,7 @@
           <w:szCs w:val="26"/>
         </w:rPr>
       </w:pPr>
-      <w:bookmarkStart w:id="10" w:name="_Toc148018501"/>
+      <w:bookmarkStart w:id="10" w:name="_Toc148066149"/>
       <w:r>
         <w:rPr>
           <w:b/>
@@ -9017,15 +10255,7 @@
           <w:sz w:val="26"/>
           <w:szCs w:val="26"/>
         </w:rPr>
-        <w:t>Lọc dựa trên nội dung (tên tiếng anh là Content-Base Filtering) là phương pháp thực hiện dựa trên việc so sánh nội dung thông tin hay mô tả hàng hóa, để tìm ra những sản phẩm tương tự với những gì mà người dùng đã từng quan tâm để giới thiệu cho họ những sản phẩm này</w:t>
-      </w:r>
-      <w:r>
-        <w:rPr>
-          <w:rFonts w:ascii="Times New Roman" w:hAnsi="Times New Roman"/>
-          <w:sz w:val="26"/>
-          <w:szCs w:val="26"/>
-        </w:rPr>
-        <w:t xml:space="preserve"> [1]. </w:t>
+        <w:t xml:space="preserve">Lọc dựa trên nội dung (tên tiếng anh là Content-Base Filtering) là phương pháp thực hiện dựa trên việc so sánh nội dung thông tin hay mô tả hàng hóa, để tìm ra những sản phẩm tương tự với những gì mà người dùng đã từng quan tâm để giới thiệu cho họ những sản phẩm này [1]. </w:t>
       </w:r>
     </w:p>
     <w:p>
@@ -9089,7 +10319,7 @@
           <w:color w:val="767171" w:themeColor="background2" w:themeShade="80"/>
         </w:rPr>
       </w:pPr>
-      <w:bookmarkStart w:id="11" w:name="_Toc148015732"/>
+      <w:bookmarkStart w:id="11" w:name="_Toc148058732"/>
       <w:r>
         <w:rPr>
           <w:rFonts w:asciiTheme="majorHAnsi" w:hAnsiTheme="majorHAnsi" w:cstheme="majorHAnsi"/>
@@ -9199,7 +10429,7 @@
           <w:szCs w:val="26"/>
         </w:rPr>
       </w:pPr>
-      <w:bookmarkStart w:id="12" w:name="_Toc148018502"/>
+      <w:bookmarkStart w:id="12" w:name="_Toc148066150"/>
       <w:r>
         <w:rPr>
           <w:b/>
@@ -9210,7 +10440,31 @@
           <w:sz w:val="26"/>
           <w:szCs w:val="26"/>
         </w:rPr>
-        <w:t>1.3.1.2. Bài toán</w:t>
+        <w:t xml:space="preserve">1.3.1.2. </w:t>
+      </w:r>
+      <w:r>
+        <w:rPr>
+          <w:b/>
+          <w:bCs/>
+          <w:i w:val="0"/>
+          <w:iCs w:val="0"/>
+          <w:color w:val="auto"/>
+          <w:sz w:val="26"/>
+          <w:szCs w:val="26"/>
+        </w:rPr>
+        <w:t>Khái quát b</w:t>
+      </w:r>
+      <w:r>
+        <w:rPr>
+          <w:b/>
+          <w:bCs/>
+          <w:i w:val="0"/>
+          <w:iCs w:val="0"/>
+          <w:color w:val="auto"/>
+          <w:sz w:val="26"/>
+          <w:szCs w:val="26"/>
+        </w:rPr>
+        <w:t>ài toán</w:t>
       </w:r>
       <w:bookmarkEnd w:id="12"/>
     </w:p>
@@ -9321,7 +10575,23 @@
           <w:sz w:val="26"/>
           <w:szCs w:val="26"/>
         </w:rPr>
-        <w:t xml:space="preserve"> và ước lượng giá trị phù hợp này. Các phương pháp tiếp cận nội dung thường sẽ thực hiện các bước sau đây:</w:t>
+        <w:t xml:space="preserve"> và ước lượng giá trị phù hợp này. Các phương pháp tiếp cận nội dung thường sẽ thực hiện các bước sau đây</w:t>
+      </w:r>
+      <w:r>
+        <w:rPr>
+          <w:rFonts w:ascii="Times New Roman" w:hAnsi="Times New Roman"/>
+          <w:sz w:val="26"/>
+          <w:szCs w:val="26"/>
+        </w:rPr>
+        <w:t xml:space="preserve"> [2]</w:t>
+      </w:r>
+      <w:r>
+        <w:rPr>
+          <w:rFonts w:ascii="Times New Roman" w:hAnsi="Times New Roman"/>
+          <w:sz w:val="26"/>
+          <w:szCs w:val="26"/>
+        </w:rPr>
+        <w:t>:</w:t>
       </w:r>
     </w:p>
     <w:p>
@@ -9349,7 +10619,6 @@
           <w:sz w:val="26"/>
           <w:szCs w:val="26"/>
         </w:rPr>
-        <w:lastRenderedPageBreak/>
         <w:t>Bước 1:</w:t>
       </w:r>
       <w:r>
@@ -9411,24 +10680,6 @@
       <w:r>
         <w:rPr>
           <w:rFonts w:asciiTheme="majorHAnsi" w:hAnsiTheme="majorHAnsi" w:cstheme="majorHAnsi"/>
-          <w:i/>
-          <w:iCs/>
-          <w:sz w:val="26"/>
-          <w:szCs w:val="26"/>
-        </w:rPr>
-        <w:t xml:space="preserve"> </w:t>
-      </w:r>
-      <w:r>
-        <w:rPr>
-          <w:rFonts w:asciiTheme="majorHAnsi" w:hAnsiTheme="majorHAnsi" w:cstheme="majorHAnsi"/>
-          <w:sz w:val="26"/>
-          <w:szCs w:val="26"/>
-        </w:rPr>
-        <w:t>[2]</w:t>
-      </w:r>
-      <w:r>
-        <w:rPr>
-          <w:rFonts w:asciiTheme="majorHAnsi" w:hAnsiTheme="majorHAnsi" w:cstheme="majorHAnsi"/>
           <w:sz w:val="26"/>
           <w:szCs w:val="26"/>
         </w:rPr>
@@ -9458,6 +10709,7 @@
           <w:sz w:val="26"/>
           <w:szCs w:val="26"/>
         </w:rPr>
+        <w:lastRenderedPageBreak/>
         <w:t xml:space="preserve">Bước 2: </w:t>
       </w:r>
       <w:r>
@@ -9519,24 +10771,6 @@
       <w:r>
         <w:rPr>
           <w:rFonts w:asciiTheme="majorHAnsi" w:hAnsiTheme="majorHAnsi" w:cstheme="majorHAnsi"/>
-          <w:i/>
-          <w:iCs/>
-          <w:sz w:val="26"/>
-          <w:szCs w:val="26"/>
-        </w:rPr>
-        <w:t xml:space="preserve"> </w:t>
-      </w:r>
-      <w:r>
-        <w:rPr>
-          <w:rFonts w:asciiTheme="majorHAnsi" w:hAnsiTheme="majorHAnsi" w:cstheme="majorHAnsi"/>
-          <w:sz w:val="26"/>
-          <w:szCs w:val="26"/>
-        </w:rPr>
-        <w:t>[2]</w:t>
-      </w:r>
-      <w:r>
-        <w:rPr>
-          <w:rFonts w:asciiTheme="majorHAnsi" w:hAnsiTheme="majorHAnsi" w:cstheme="majorHAnsi"/>
           <w:sz w:val="26"/>
           <w:szCs w:val="26"/>
         </w:rPr>
@@ -9640,35 +10874,7 @@
           <w:sz w:val="26"/>
           <w:szCs w:val="26"/>
         </w:rPr>
-        <w:t>p</w:t>
-      </w:r>
-      <w:r>
-        <w:rPr>
-          <w:rFonts w:asciiTheme="majorHAnsi" w:hAnsiTheme="majorHAnsi" w:cstheme="majorHAnsi"/>
-          <w:i/>
-          <w:iCs/>
-          <w:sz w:val="26"/>
-          <w:szCs w:val="26"/>
-        </w:rPr>
-        <w:t xml:space="preserve"> </w:t>
-      </w:r>
-      <w:r>
-        <w:rPr>
-          <w:rFonts w:asciiTheme="majorHAnsi" w:hAnsiTheme="majorHAnsi" w:cstheme="majorHAnsi"/>
-          <w:sz w:val="26"/>
-          <w:szCs w:val="26"/>
-        </w:rPr>
-        <w:t>[2]</w:t>
-      </w:r>
-      <w:r>
-        <w:rPr>
-          <w:rFonts w:asciiTheme="majorHAnsi" w:hAnsiTheme="majorHAnsi" w:cstheme="majorHAnsi"/>
-          <w:i/>
-          <w:iCs/>
-          <w:sz w:val="26"/>
-          <w:szCs w:val="26"/>
-        </w:rPr>
-        <w:t>.</w:t>
+        <w:t>p.</w:t>
       </w:r>
     </w:p>
     <w:p>
@@ -9685,7 +10891,7 @@
           <w:szCs w:val="26"/>
         </w:rPr>
       </w:pPr>
-      <w:bookmarkStart w:id="13" w:name="_Toc148018503"/>
+      <w:bookmarkStart w:id="13" w:name="_Toc148066151"/>
       <w:r>
         <w:rPr>
           <w:b/>
@@ -9698,6 +10904,18 @@
         </w:rPr>
         <w:t>1.3.1.3. Phân loại</w:t>
       </w:r>
+      <w:r>
+        <w:rPr>
+          <w:b/>
+          <w:bCs/>
+          <w:i w:val="0"/>
+          <w:iCs w:val="0"/>
+          <w:color w:val="auto"/>
+          <w:sz w:val="26"/>
+          <w:szCs w:val="26"/>
+        </w:rPr>
+        <w:t xml:space="preserve"> các cách tiếp cận lọc dựa trên bộ nhớ</w:t>
+      </w:r>
       <w:bookmarkEnd w:id="13"/>
     </w:p>
     <w:p>
@@ -9717,7 +10935,23 @@
           <w:sz w:val="26"/>
           <w:szCs w:val="26"/>
         </w:rPr>
-        <w:t xml:space="preserve">Phương pháp lọc dựa trên nội dung có thể được chia ra làm 2 nhóm chính: </w:t>
+        <w:t>Phương pháp lọc dựa trên nội dung có thể được chia ra làm 2 nhóm chính</w:t>
+      </w:r>
+      <w:r>
+        <w:rPr>
+          <w:rFonts w:ascii="Times New Roman" w:hAnsi="Times New Roman"/>
+          <w:sz w:val="26"/>
+          <w:szCs w:val="26"/>
+        </w:rPr>
+        <w:t xml:space="preserve"> [2]</w:t>
+      </w:r>
+      <w:r>
+        <w:rPr>
+          <w:rFonts w:ascii="Times New Roman" w:hAnsi="Times New Roman"/>
+          <w:sz w:val="26"/>
+          <w:szCs w:val="26"/>
+        </w:rPr>
+        <w:t xml:space="preserve">: </w:t>
       </w:r>
     </w:p>
     <w:p>
@@ -9777,23 +11011,7 @@
           <w:sz w:val="26"/>
           <w:szCs w:val="26"/>
         </w:rPr>
-        <w:t xml:space="preserve"> dùng các độ do lường tương tự Consine, Euclide</w:t>
-      </w:r>
-      <w:r>
-        <w:rPr>
-          <w:rFonts w:ascii="Times New Roman" w:hAnsi="Times New Roman"/>
-          <w:sz w:val="26"/>
-          <w:szCs w:val="26"/>
-        </w:rPr>
-        <w:t xml:space="preserve"> [2]</w:t>
-      </w:r>
-      <w:r>
-        <w:rPr>
-          <w:rFonts w:ascii="Times New Roman" w:hAnsi="Times New Roman"/>
-          <w:sz w:val="26"/>
-          <w:szCs w:val="26"/>
-        </w:rPr>
-        <w:t>.</w:t>
+        <w:t xml:space="preserve"> dùng các độ do lường tương tự Consine, Euclide.</w:t>
       </w:r>
     </w:p>
     <w:p>
@@ -9825,23 +11043,7 @@
           <w:sz w:val="26"/>
           <w:szCs w:val="26"/>
         </w:rPr>
-        <w:t xml:space="preserve"> phân lớp SVM, phân lớp Bayesian và các phương pháp xác xuất như Pazzani và Billsus, Mooney và Roy, Gemmis và đồng nghiệp</w:t>
-      </w:r>
-      <w:r>
-        <w:rPr>
-          <w:rFonts w:ascii="Times New Roman" w:hAnsi="Times New Roman"/>
-          <w:sz w:val="26"/>
-          <w:szCs w:val="26"/>
-        </w:rPr>
-        <w:t xml:space="preserve"> [2]</w:t>
-      </w:r>
-      <w:r>
-        <w:rPr>
-          <w:rFonts w:ascii="Times New Roman" w:hAnsi="Times New Roman"/>
-          <w:sz w:val="26"/>
-          <w:szCs w:val="26"/>
-        </w:rPr>
-        <w:t>.</w:t>
+        <w:t xml:space="preserve"> phân lớp SVM, phân lớp Bayesian và các phương pháp xác xuất như Pazzani và Billsus, Mooney và Roy, Gemmis và đồng nghiệp.</w:t>
       </w:r>
     </w:p>
     <w:p>
@@ -10460,32 +11662,7 @@
           <w:sz w:val="26"/>
           <w:szCs w:val="26"/>
         </w:rPr>
-        <w:t xml:space="preserve">. Thông thường, các nghiên cứu dùng </w:t>
-      </w:r>
-      <w:r>
-        <w:rPr>
-          <w:rFonts w:ascii="Times New Roman" w:hAnsi="Times New Roman"/>
-          <w:sz w:val="26"/>
-          <w:szCs w:val="26"/>
-        </w:rPr>
-        <w:lastRenderedPageBreak/>
-        <w:t>mô hình không gian vector độ đo Consine để biểu diễn nội dung và tính độ tương tự giữa các đối tượng</w:t>
-      </w:r>
-      <w:r>
-        <w:rPr>
-          <w:rFonts w:ascii="Times New Roman" w:hAnsi="Times New Roman"/>
-          <w:sz w:val="26"/>
-          <w:szCs w:val="26"/>
-        </w:rPr>
-        <w:t xml:space="preserve"> [2]</w:t>
-      </w:r>
-      <w:r>
-        <w:rPr>
-          <w:rFonts w:ascii="Times New Roman" w:hAnsi="Times New Roman"/>
-          <w:sz w:val="26"/>
-          <w:szCs w:val="26"/>
-        </w:rPr>
-        <w:t xml:space="preserve">. </w:t>
+        <w:t xml:space="preserve">. Thông thường, các nghiên cứu dùng mô hình không gian vector độ đo Consine để biểu diễn nội dung và tính độ tương tự giữa các đối tượng [2]. </w:t>
       </w:r>
     </w:p>
     <w:p>
@@ -10505,23 +11682,7 @@
           <w:sz w:val="26"/>
           <w:szCs w:val="26"/>
         </w:rPr>
-        <w:t>Phương pháp dựa trên bộ nhớ có những ưu điểm và nhược điểm như sau</w:t>
-      </w:r>
-      <w:r>
-        <w:rPr>
-          <w:rFonts w:ascii="Times New Roman" w:hAnsi="Times New Roman"/>
-          <w:sz w:val="26"/>
-          <w:szCs w:val="26"/>
-        </w:rPr>
-        <w:t xml:space="preserve"> [2]</w:t>
-      </w:r>
-      <w:r>
-        <w:rPr>
-          <w:rFonts w:ascii="Times New Roman" w:hAnsi="Times New Roman"/>
-          <w:sz w:val="26"/>
-          <w:szCs w:val="26"/>
-        </w:rPr>
-        <w:t>:</w:t>
+        <w:t>Phương pháp dựa trên bộ nhớ có những ưu điểm và nhược điểm như sau [2]:</w:t>
       </w:r>
     </w:p>
     <w:p>
@@ -10549,6 +11710,7 @@
           <w:sz w:val="26"/>
           <w:szCs w:val="26"/>
         </w:rPr>
+        <w:lastRenderedPageBreak/>
         <w:t>Ưu điểm:</w:t>
       </w:r>
     </w:p>
@@ -11726,7 +12888,6 @@
           <w:sz w:val="26"/>
           <w:szCs w:val="26"/>
         </w:rPr>
-        <w:lastRenderedPageBreak/>
         <w:t xml:space="preserve">Giả sử các từ khóa mô tả tài liệu là độc lập, khi đó xác xuất P(p </w:t>
       </w:r>
       <m:oMath>
@@ -11836,6 +12997,7 @@
           <w:sz w:val="26"/>
           <w:szCs w:val="26"/>
         </w:rPr>
+        <w:lastRenderedPageBreak/>
         <w:t xml:space="preserve">P(p </w:t>
       </w:r>
       <m:oMath>
@@ -12525,7 +13687,7 @@
           <w:szCs w:val="26"/>
         </w:rPr>
       </w:pPr>
-      <w:bookmarkStart w:id="14" w:name="_Toc148018504"/>
+      <w:bookmarkStart w:id="14" w:name="_Toc148066152"/>
       <w:r>
         <w:rPr>
           <w:b/>
@@ -12537,6 +13699,18 @@
           <w:szCs w:val="26"/>
         </w:rPr>
         <w:t>1.3.1.4. Ưu điểm và khuyết điểm</w:t>
+      </w:r>
+      <w:r>
+        <w:rPr>
+          <w:b/>
+          <w:bCs/>
+          <w:i w:val="0"/>
+          <w:iCs w:val="0"/>
+          <w:color w:val="auto"/>
+          <w:sz w:val="26"/>
+          <w:szCs w:val="26"/>
+        </w:rPr>
+        <w:t xml:space="preserve"> của lọc dựa trên nội dung</w:t>
       </w:r>
       <w:bookmarkEnd w:id="14"/>
     </w:p>
@@ -12564,7 +13738,7 @@
           <w:sz w:val="26"/>
           <w:szCs w:val="26"/>
         </w:rPr>
-        <w:t>Ưu điểm của phương pháp lọc dựa trên nội dung:</w:t>
+        <w:t>Ưu điểm:</w:t>
       </w:r>
     </w:p>
     <w:p>
@@ -12589,7 +13763,23 @@
           <w:sz w:val="26"/>
           <w:szCs w:val="26"/>
         </w:rPr>
-        <w:t>Là phương pháp trực quan, dễ dàng hiểu và giải thích được.</w:t>
+        <w:t>Là phương pháp trực quan, dễ dàng hiểu và giải thích được</w:t>
+      </w:r>
+      <w:r>
+        <w:rPr>
+          <w:rFonts w:ascii="Times New Roman" w:hAnsi="Times New Roman"/>
+          <w:sz w:val="26"/>
+          <w:szCs w:val="26"/>
+        </w:rPr>
+        <w:t xml:space="preserve"> [3]</w:t>
+      </w:r>
+      <w:r>
+        <w:rPr>
+          <w:rFonts w:ascii="Times New Roman" w:hAnsi="Times New Roman"/>
+          <w:sz w:val="26"/>
+          <w:szCs w:val="26"/>
+        </w:rPr>
+        <w:t>.</w:t>
       </w:r>
     </w:p>
     <w:p>
@@ -12614,7 +13804,23 @@
           <w:sz w:val="26"/>
           <w:szCs w:val="26"/>
         </w:rPr>
-        <w:t xml:space="preserve">Không bị ảnh hưởng bởi khởi đầu lạnh (cold start) </w:t>
+        <w:t>Không bị ảnh hưởng bởi khởi đầu lạnh (cold start)</w:t>
+      </w:r>
+      <w:r>
+        <w:rPr>
+          <w:rFonts w:ascii="Times New Roman" w:hAnsi="Times New Roman"/>
+          <w:sz w:val="26"/>
+          <w:szCs w:val="26"/>
+        </w:rPr>
+        <w:t xml:space="preserve"> [3].</w:t>
+      </w:r>
+      <w:r>
+        <w:rPr>
+          <w:rFonts w:ascii="Times New Roman" w:hAnsi="Times New Roman"/>
+          <w:sz w:val="26"/>
+          <w:szCs w:val="26"/>
+        </w:rPr>
+        <w:t xml:space="preserve"> </w:t>
       </w:r>
     </w:p>
     <w:p>
@@ -12716,7 +13922,7 @@
           <w:sz w:val="26"/>
           <w:szCs w:val="26"/>
         </w:rPr>
-        <w:t>Khuyết điểm của phương pháp lọc dựa trên nội dung:</w:t>
+        <w:t>Khuyết điểm:</w:t>
       </w:r>
     </w:p>
     <w:p>
@@ -12766,7 +13972,6 @@
           <w:sz w:val="26"/>
           <w:szCs w:val="26"/>
         </w:rPr>
-        <w:lastRenderedPageBreak/>
         <w:t>Gặp các vấn đề khi khuyến nghị cho người dùng mới (Khởi động lạnh).</w:t>
       </w:r>
     </w:p>
@@ -12806,7 +14011,7 @@
           <w:szCs w:val="26"/>
         </w:rPr>
       </w:pPr>
-      <w:bookmarkStart w:id="15" w:name="_Toc148018505"/>
+      <w:bookmarkStart w:id="15" w:name="_Toc148066153"/>
       <w:r>
         <w:rPr>
           <w:b/>
@@ -12815,6 +14020,7 @@
           <w:sz w:val="26"/>
           <w:szCs w:val="26"/>
         </w:rPr>
+        <w:lastRenderedPageBreak/>
         <w:t>1.3.2. Phương pháp lọc cộng tác</w:t>
       </w:r>
       <w:bookmarkEnd w:id="15"/>
@@ -12833,7 +14039,7 @@
           <w:szCs w:val="26"/>
         </w:rPr>
       </w:pPr>
-      <w:bookmarkStart w:id="16" w:name="_Toc148018506"/>
+      <w:bookmarkStart w:id="16" w:name="_Toc148066154"/>
       <w:r>
         <w:rPr>
           <w:b/>
@@ -12955,7 +14161,7 @@
           <w:color w:val="767171" w:themeColor="background2" w:themeShade="80"/>
         </w:rPr>
       </w:pPr>
-      <w:bookmarkStart w:id="17" w:name="_Toc148015733"/>
+      <w:bookmarkStart w:id="17" w:name="_Toc148058733"/>
       <w:r>
         <w:rPr>
           <w:rFonts w:asciiTheme="majorHAnsi" w:hAnsiTheme="majorHAnsi" w:cstheme="majorHAnsi"/>
@@ -13048,16 +14254,7 @@
           <w:sz w:val="26"/>
           <w:szCs w:val="26"/>
         </w:rPr>
-        <w:t xml:space="preserve">Trong hình minh họa 1.3.2.1 ta có thể thấy phương pháp lọc cộng tác hoạt động như thế nào trên hệ thống Netflix. User A đã xem Movie A và Movie B, User B thì đã xem Movie A, Movie B và Movie C và giữa User A và User B đều có sự tương đồng về sở thích ở một mức độ giống nhau. Suy ra phương pháp lọc cộng tác </w:t>
-      </w:r>
-      <w:r>
-        <w:rPr>
-          <w:rFonts w:ascii="Times New Roman" w:hAnsi="Times New Roman"/>
-          <w:sz w:val="26"/>
-          <w:szCs w:val="26"/>
-        </w:rPr>
-        <w:lastRenderedPageBreak/>
-        <w:t>sẽ cho rằng User A cũng sẽ có thể thích xem Movie C (Movie C là movie mà User B đã xem).</w:t>
+        <w:t>Trong hình minh họa 1.3.2.1 ta có thể thấy phương pháp lọc cộng tác hoạt động như thế nào trên hệ thống Netflix. User A đã xem Movie A và Movie B, User B thì đã xem Movie A, Movie B và Movie C và giữa User A và User B đều có sự tương đồng về sở thích ở một mức độ giống nhau. Suy ra phương pháp lọc cộng tác sẽ cho rằng User A cũng sẽ có thể thích xem Movie C (Movie C là movie mà User B đã xem).</w:t>
       </w:r>
     </w:p>
     <w:p>
@@ -13074,7 +14271,7 @@
           <w:szCs w:val="26"/>
         </w:rPr>
       </w:pPr>
-      <w:bookmarkStart w:id="18" w:name="_Toc148018507"/>
+      <w:bookmarkStart w:id="18" w:name="_Toc148066155"/>
       <w:r>
         <w:rPr>
           <w:b/>
@@ -13085,7 +14282,32 @@
           <w:sz w:val="26"/>
           <w:szCs w:val="26"/>
         </w:rPr>
-        <w:t>1.3.2.2. Bài toán</w:t>
+        <w:lastRenderedPageBreak/>
+        <w:t xml:space="preserve">1.3.2.2. </w:t>
+      </w:r>
+      <w:r>
+        <w:rPr>
+          <w:b/>
+          <w:bCs/>
+          <w:i w:val="0"/>
+          <w:iCs w:val="0"/>
+          <w:color w:val="auto"/>
+          <w:sz w:val="26"/>
+          <w:szCs w:val="26"/>
+        </w:rPr>
+        <w:t>Khái quát b</w:t>
+      </w:r>
+      <w:r>
+        <w:rPr>
+          <w:b/>
+          <w:bCs/>
+          <w:i w:val="0"/>
+          <w:iCs w:val="0"/>
+          <w:color w:val="auto"/>
+          <w:sz w:val="26"/>
+          <w:szCs w:val="26"/>
+        </w:rPr>
+        <w:t>ài toán</w:t>
       </w:r>
       <w:bookmarkEnd w:id="18"/>
     </w:p>
@@ -14133,7 +15355,7 @@
           <w:color w:val="767171" w:themeColor="background2" w:themeShade="80"/>
         </w:rPr>
       </w:pPr>
-      <w:bookmarkStart w:id="19" w:name="_Toc148015734"/>
+      <w:bookmarkStart w:id="19" w:name="_Toc148058734"/>
       <w:r>
         <w:rPr>
           <w:rFonts w:asciiTheme="majorHAnsi" w:hAnsiTheme="majorHAnsi" w:cstheme="majorHAnsi"/>
@@ -14234,32 +15456,7 @@
           <w:sz w:val="26"/>
           <w:szCs w:val="26"/>
         </w:rPr>
-        <w:t xml:space="preserve">ể tiên </w:t>
-      </w:r>
-      <w:r>
-        <w:rPr>
-          <w:rFonts w:ascii="Times New Roman" w:hAnsi="Times New Roman"/>
-          <w:sz w:val="26"/>
-          <w:szCs w:val="26"/>
-        </w:rPr>
-        <w:lastRenderedPageBreak/>
-        <w:t>đoán, lượng hóa mức độ phù hợp của các đối tượng sản phẩm khuyến nghị mà người dùng chưa biết</w:t>
-      </w:r>
-      <w:r>
-        <w:rPr>
-          <w:rFonts w:ascii="Times New Roman" w:hAnsi="Times New Roman"/>
-          <w:sz w:val="26"/>
-          <w:szCs w:val="26"/>
-        </w:rPr>
-        <w:t xml:space="preserve"> [2]</w:t>
-      </w:r>
-      <w:r>
-        <w:rPr>
-          <w:rFonts w:ascii="Times New Roman" w:hAnsi="Times New Roman"/>
-          <w:sz w:val="26"/>
-          <w:szCs w:val="26"/>
-        </w:rPr>
-        <w:t>.</w:t>
+        <w:t>ể tiên đoán, lượng hóa mức độ phù hợp của các đối tượng sản phẩm khuyến nghị mà người dùng chưa biết [2].</w:t>
       </w:r>
     </w:p>
     <w:p>
@@ -14276,7 +15473,7 @@
           <w:szCs w:val="26"/>
         </w:rPr>
       </w:pPr>
-      <w:bookmarkStart w:id="20" w:name="_Toc148018508"/>
+      <w:bookmarkStart w:id="20" w:name="_Toc148066156"/>
       <w:r>
         <w:rPr>
           <w:b/>
@@ -14287,7 +15484,20 @@
           <w:sz w:val="26"/>
           <w:szCs w:val="26"/>
         </w:rPr>
+        <w:lastRenderedPageBreak/>
         <w:t>1.3.2.3. Phân loại</w:t>
+      </w:r>
+      <w:r>
+        <w:rPr>
+          <w:b/>
+          <w:bCs/>
+          <w:i w:val="0"/>
+          <w:iCs w:val="0"/>
+          <w:color w:val="auto"/>
+          <w:sz w:val="26"/>
+          <w:szCs w:val="26"/>
+        </w:rPr>
+        <w:t xml:space="preserve"> các cách tiếp cận lọc cộng tác</w:t>
       </w:r>
       <w:bookmarkEnd w:id="20"/>
     </w:p>
@@ -14308,23 +15518,7 @@
           <w:sz w:val="26"/>
           <w:szCs w:val="26"/>
         </w:rPr>
-        <w:t>Các phương pháp lọc cộng tác được phân thành hai nhóm chính</w:t>
-      </w:r>
-      <w:r>
-        <w:rPr>
-          <w:rFonts w:ascii="Times New Roman" w:hAnsi="Times New Roman"/>
-          <w:sz w:val="26"/>
-          <w:szCs w:val="26"/>
-        </w:rPr>
-        <w:t xml:space="preserve"> [2]</w:t>
-      </w:r>
-      <w:r>
-        <w:rPr>
-          <w:rFonts w:ascii="Times New Roman" w:hAnsi="Times New Roman"/>
-          <w:sz w:val="26"/>
-          <w:szCs w:val="26"/>
-        </w:rPr>
-        <w:t xml:space="preserve">: </w:t>
+        <w:t xml:space="preserve">Các phương pháp lọc cộng tác được phân thành hai nhóm chính [2]: </w:t>
       </w:r>
     </w:p>
     <w:p>
@@ -14782,7 +15976,6 @@
           <w:sz w:val="26"/>
           <w:szCs w:val="26"/>
         </w:rPr>
-        <w:lastRenderedPageBreak/>
         <w:t>Bước 2: Sử dụng đánh giá từ những người dùng được tìm thấy ở bước 1 để tính toán dự đoán cho người cần được dự đoán.</w:t>
       </w:r>
     </w:p>
@@ -14841,6 +16034,7 @@
           <w:sz w:val="26"/>
           <w:szCs w:val="26"/>
         </w:rPr>
+        <w:lastRenderedPageBreak/>
         <w:t>Phương pháp này gồm 2 bước như sau:</w:t>
       </w:r>
     </w:p>
@@ -15388,7 +16582,7 @@
           <w:szCs w:val="26"/>
         </w:rPr>
       </w:pPr>
-      <w:bookmarkStart w:id="21" w:name="_Toc148018509"/>
+      <w:bookmarkStart w:id="21" w:name="_Toc148066157"/>
       <w:r>
         <w:rPr>
           <w:b/>
@@ -15400,6 +16594,18 @@
           <w:szCs w:val="26"/>
         </w:rPr>
         <w:t>1.3.2.4. Ưu điểm và nhược điểm</w:t>
+      </w:r>
+      <w:r>
+        <w:rPr>
+          <w:b/>
+          <w:bCs/>
+          <w:i w:val="0"/>
+          <w:iCs w:val="0"/>
+          <w:color w:val="auto"/>
+          <w:sz w:val="26"/>
+          <w:szCs w:val="26"/>
+        </w:rPr>
+        <w:t xml:space="preserve"> của lọc cộng tác</w:t>
       </w:r>
       <w:bookmarkEnd w:id="21"/>
     </w:p>
@@ -15428,7 +16634,7 @@
           <w:sz w:val="26"/>
           <w:szCs w:val="26"/>
         </w:rPr>
-        <w:t>Ưu điểm của phương pháp lọc cộng tác:</w:t>
+        <w:t>Ưu điểm:</w:t>
       </w:r>
     </w:p>
     <w:p>
@@ -15508,8 +16714,7 @@
           <w:sz w:val="26"/>
           <w:szCs w:val="26"/>
         </w:rPr>
-        <w:lastRenderedPageBreak/>
-        <w:t>Khuyết điểm của phương pháp lọc cộng tác:</w:t>
+        <w:t>Khuyết điểm:</w:t>
       </w:r>
     </w:p>
     <w:p>
@@ -15595,6 +16800,7 @@
           <w:sz w:val="26"/>
           <w:szCs w:val="26"/>
         </w:rPr>
+        <w:lastRenderedPageBreak/>
         <w:t>Phương pháp này cũng không thể gợi ý được các sản phẩm mới và các sản phẩm chưa được người dùng đánh giá.</w:t>
       </w:r>
     </w:p>
@@ -15636,7 +16842,7 @@
           <w:szCs w:val="26"/>
         </w:rPr>
       </w:pPr>
-      <w:bookmarkStart w:id="22" w:name="_Toc148018510"/>
+      <w:bookmarkStart w:id="22" w:name="_Toc148066158"/>
       <w:r>
         <w:rPr>
           <w:b/>
@@ -15764,24 +16970,80 @@
     <w:p>
       <w:pPr>
         <w:pStyle w:val="Caption"/>
-        <w:spacing w:before="80" w:after="80" w:line="360" w:lineRule="auto"/>
         <w:jc w:val="center"/>
         <w:rPr>
-          <w:rFonts w:ascii="Times New Roman" w:hAnsi="Times New Roman"/>
+          <w:rFonts w:asciiTheme="majorHAnsi" w:hAnsiTheme="majorHAnsi" w:cstheme="majorHAnsi"/>
           <w:i w:val="0"/>
           <w:iCs w:val="0"/>
           <w:color w:val="767171" w:themeColor="background2" w:themeShade="80"/>
         </w:rPr>
       </w:pPr>
-      <w:r>
-        <w:rPr>
-          <w:rFonts w:ascii="Times New Roman" w:hAnsi="Times New Roman"/>
+      <w:bookmarkStart w:id="23" w:name="_Toc148058735"/>
+      <w:r>
+        <w:rPr>
+          <w:rFonts w:asciiTheme="majorHAnsi" w:hAnsiTheme="majorHAnsi" w:cstheme="majorHAnsi"/>
           <w:i w:val="0"/>
           <w:iCs w:val="0"/>
           <w:color w:val="767171" w:themeColor="background2" w:themeShade="80"/>
         </w:rPr>
-        <w:t>1.3.3.1. Hình minh họa phương pháp tiếp cận lai</w:t>
-      </w:r>
+        <w:t xml:space="preserve">Hình 1. </w:t>
+      </w:r>
+      <w:r>
+        <w:rPr>
+          <w:rFonts w:asciiTheme="majorHAnsi" w:hAnsiTheme="majorHAnsi" w:cstheme="majorHAnsi"/>
+          <w:i w:val="0"/>
+          <w:iCs w:val="0"/>
+          <w:color w:val="767171" w:themeColor="background2" w:themeShade="80"/>
+        </w:rPr>
+        <w:fldChar w:fldCharType="begin"/>
+      </w:r>
+      <w:r>
+        <w:rPr>
+          <w:rFonts w:asciiTheme="majorHAnsi" w:hAnsiTheme="majorHAnsi" w:cstheme="majorHAnsi"/>
+          <w:i w:val="0"/>
+          <w:iCs w:val="0"/>
+          <w:color w:val="767171" w:themeColor="background2" w:themeShade="80"/>
+        </w:rPr>
+        <w:instrText xml:space="preserve"> SEQ Hình_1. \* ARABIC </w:instrText>
+      </w:r>
+      <w:r>
+        <w:rPr>
+          <w:rFonts w:asciiTheme="majorHAnsi" w:hAnsiTheme="majorHAnsi" w:cstheme="majorHAnsi"/>
+          <w:i w:val="0"/>
+          <w:iCs w:val="0"/>
+          <w:color w:val="767171" w:themeColor="background2" w:themeShade="80"/>
+        </w:rPr>
+        <w:fldChar w:fldCharType="separate"/>
+      </w:r>
+      <w:r>
+        <w:rPr>
+          <w:rFonts w:asciiTheme="majorHAnsi" w:hAnsiTheme="majorHAnsi" w:cstheme="majorHAnsi"/>
+          <w:i w:val="0"/>
+          <w:iCs w:val="0"/>
+          <w:noProof/>
+          <w:color w:val="767171" w:themeColor="background2" w:themeShade="80"/>
+        </w:rPr>
+        <w:t>6</w:t>
+      </w:r>
+      <w:r>
+        <w:rPr>
+          <w:rFonts w:asciiTheme="majorHAnsi" w:hAnsiTheme="majorHAnsi" w:cstheme="majorHAnsi"/>
+          <w:i w:val="0"/>
+          <w:iCs w:val="0"/>
+          <w:color w:val="767171" w:themeColor="background2" w:themeShade="80"/>
+        </w:rPr>
+        <w:fldChar w:fldCharType="end"/>
+      </w:r>
+      <w:r>
+        <w:rPr>
+          <w:rFonts w:asciiTheme="majorHAnsi" w:hAnsiTheme="majorHAnsi" w:cstheme="majorHAnsi"/>
+          <w:i w:val="0"/>
+          <w:iCs w:val="0"/>
+          <w:color w:val="767171" w:themeColor="background2" w:themeShade="80"/>
+        </w:rPr>
+        <w:t>. Ví dụ minh họa cho phương pháp tiếp cận lai</w:t>
+      </w:r>
+      <w:bookmarkEnd w:id="23"/>
     </w:p>
     <w:p>
       <w:pPr>
@@ -15840,7 +17102,6 @@
           <w:sz w:val="26"/>
           <w:szCs w:val="26"/>
         </w:rPr>
-        <w:lastRenderedPageBreak/>
         <w:t>Sử dụng cả hai phương pháp lọc dựa trên nội dung và phương pháp lọc cộng tác, sau đó dùng hai kết quả thu được để quyết định:</w:t>
       </w:r>
     </w:p>
@@ -15913,6 +17174,7 @@
           <w:sz w:val="26"/>
           <w:szCs w:val="26"/>
         </w:rPr>
+        <w:lastRenderedPageBreak/>
         <w:t>Xây dựng hệ thống lọc dựa trên nội dung sử dụng các đặc trưng của lọc cộng tác.</w:t>
       </w:r>
     </w:p>
@@ -16509,7 +17771,6 @@
           <w:sz w:val="26"/>
           <w:szCs w:val="26"/>
         </w:rPr>
-        <w:lastRenderedPageBreak/>
         <w:t>Ưu điểm</w:t>
       </w:r>
       <w:r>
@@ -16622,6 +17883,7 @@
           <w:sz w:val="26"/>
           <w:szCs w:val="26"/>
         </w:rPr>
+        <w:lastRenderedPageBreak/>
         <w:t>Các hệ thống khuyến nghị thuộc nhóm lai chuyển đổi thường sử dụng một số điều kiện để chuyển đổi qua lại giữa các phương pháp khuyến nghị khác nhau</w:t>
       </w:r>
       <w:r>
@@ -16832,7 +18094,7 @@
           <w:sz w:val="26"/>
           <w:szCs w:val="26"/>
         </w:rPr>
-        <w:t xml:space="preserve">Tiếp cận lai trộn là phương pháp thực hiện các phương pháp khuyến nghị khác nhau một cách độc lập và kết hợp các kết quả từ phương pháp sẽ được chuyển thành danh sách đề xuất và được chuyển đến cho người dùng. Tiếp cận lai trộn có thể tránh </w:t>
+        <w:t xml:space="preserve">Tiếp cận lai trộn là phương pháp thực hiện các phương pháp khuyến nghị khác nhau một cách độc lập và kết hợp các kết quả từ phương pháp sẽ được chuyển thành danh sách đề xuất và được chuyển đến cho người dùng. Tiếp cận lai trộn có thể tránh được vấn đề người dùng mới (Khởi động lạnh – Cold Start). Giống như trường hợp trên, lọc dựa trên nội dung trong tiếp cận lai trộn cũng giúp đề xuất các đối tượng khuyến nghị mới (là các đối tượng vừa được khởi tạo, chưa có một đánh giá từ phía người dùng) trong danh sách sau cùng dựa trên mô tả nội dung của đối tượng này, trong khi đó phương pháp lọc cộng tác thông thường không thể làm được. Bù lại, lọc </w:t>
       </w:r>
       <w:r>
         <w:rPr>
@@ -16841,7 +18103,7 @@
           <w:szCs w:val="26"/>
         </w:rPr>
         <w:lastRenderedPageBreak/>
-        <w:t>được vấn đề người dùng mới (Khởi động lạnh – Cold Start). Giống như trường hợp trên, lọc dựa trên nội dung trong tiếp cận lai trộn cũng giúp đề xuất các đối tượng khuyến nghị mới (là các đối tượng vừa được khởi tạo, chưa có một đánh giá từ phía người dùng) trong danh sách sau cùng dựa trên mô tả nội dung của đối tượng này, trong khi đó phương pháp lọc cộng tác thông thường không thể làm được. Bù lại, lọc cộng tác trong lai trộn chỉ giúp đề xuất các đối tượgn khuyến nghị tiềm năng nhưng lại không tương tự về nội dung</w:t>
+        <w:t>cộng tác trong lai trộn chỉ giúp đề xuất các đối tượgn khuyến nghị tiềm năng nhưng lại không tương tự về nội dung</w:t>
       </w:r>
       <w:r>
         <w:rPr>
@@ -17539,399 +18801,399 @@
           <w:sz w:val="26"/>
           <w:szCs w:val="26"/>
         </w:rPr>
+        <w:t xml:space="preserve">Lai theo </w:t>
+      </w:r>
+      <w:r>
+        <w:rPr>
+          <w:rFonts w:ascii="Times New Roman" w:hAnsi="Times New Roman" w:hint="eastAsia"/>
+          <w:sz w:val="26"/>
+          <w:szCs w:val="26"/>
+        </w:rPr>
+        <w:t>đ</w:t>
+      </w:r>
+      <w:r>
+        <w:rPr>
+          <w:rFonts w:ascii="Times New Roman" w:hAnsi="Times New Roman"/>
+          <w:sz w:val="26"/>
+          <w:szCs w:val="26"/>
+        </w:rPr>
+        <w:t>ợt là tiếp cận mà các ph</w:t>
+      </w:r>
+      <w:r>
+        <w:rPr>
+          <w:rFonts w:ascii="Times New Roman" w:hAnsi="Times New Roman" w:hint="eastAsia"/>
+          <w:sz w:val="26"/>
+          <w:szCs w:val="26"/>
+        </w:rPr>
+        <w:t>ươ</w:t>
+      </w:r>
+      <w:r>
+        <w:rPr>
+          <w:rFonts w:ascii="Times New Roman" w:hAnsi="Times New Roman"/>
+          <w:sz w:val="26"/>
+          <w:szCs w:val="26"/>
+        </w:rPr>
+        <w:t xml:space="preserve">ng pháp khuyến nghị khác nhau </w:t>
+      </w:r>
+      <w:r>
+        <w:rPr>
+          <w:rFonts w:ascii="Times New Roman" w:hAnsi="Times New Roman" w:hint="eastAsia"/>
+          <w:sz w:val="26"/>
+          <w:szCs w:val="26"/>
+        </w:rPr>
+        <w:t>đư</w:t>
+      </w:r>
+      <w:r>
+        <w:rPr>
+          <w:rFonts w:ascii="Times New Roman" w:hAnsi="Times New Roman"/>
+          <w:sz w:val="26"/>
+          <w:szCs w:val="26"/>
+        </w:rPr>
+        <w:t>ợc lần l</w:t>
+      </w:r>
+      <w:r>
+        <w:rPr>
+          <w:rFonts w:ascii="Times New Roman" w:hAnsi="Times New Roman" w:hint="eastAsia"/>
+          <w:sz w:val="26"/>
+          <w:szCs w:val="26"/>
+        </w:rPr>
+        <w:t>ư</w:t>
+      </w:r>
+      <w:r>
+        <w:rPr>
+          <w:rFonts w:ascii="Times New Roman" w:hAnsi="Times New Roman"/>
+          <w:sz w:val="26"/>
+          <w:szCs w:val="26"/>
+        </w:rPr>
+        <w:t xml:space="preserve">ợt áp dụng theo một thứ tự </w:t>
+      </w:r>
+      <w:r>
+        <w:rPr>
+          <w:rFonts w:ascii="Times New Roman" w:hAnsi="Times New Roman" w:hint="eastAsia"/>
+          <w:sz w:val="26"/>
+          <w:szCs w:val="26"/>
+        </w:rPr>
+        <w:t>ư</w:t>
+      </w:r>
+      <w:r>
+        <w:rPr>
+          <w:rFonts w:ascii="Times New Roman" w:hAnsi="Times New Roman"/>
+          <w:sz w:val="26"/>
+          <w:szCs w:val="26"/>
+        </w:rPr>
+        <w:t xml:space="preserve">u tiên </w:t>
+      </w:r>
+      <w:r>
+        <w:rPr>
+          <w:rFonts w:ascii="Times New Roman" w:hAnsi="Times New Roman" w:hint="eastAsia"/>
+          <w:sz w:val="26"/>
+          <w:szCs w:val="26"/>
+        </w:rPr>
+        <w:t>đư</w:t>
+      </w:r>
+      <w:r>
+        <w:rPr>
+          <w:rFonts w:ascii="Times New Roman" w:hAnsi="Times New Roman"/>
+          <w:sz w:val="26"/>
+          <w:szCs w:val="26"/>
+        </w:rPr>
+        <w:t xml:space="preserve">ợc xác </w:t>
+      </w:r>
+      <w:r>
+        <w:rPr>
+          <w:rFonts w:ascii="Times New Roman" w:hAnsi="Times New Roman" w:hint="eastAsia"/>
+          <w:sz w:val="26"/>
+          <w:szCs w:val="26"/>
+        </w:rPr>
+        <w:t>đ</w:t>
+      </w:r>
+      <w:r>
+        <w:rPr>
+          <w:rFonts w:ascii="Times New Roman" w:hAnsi="Times New Roman"/>
+          <w:sz w:val="26"/>
+          <w:szCs w:val="26"/>
+        </w:rPr>
+        <w:t>ịnh tr</w:t>
+      </w:r>
+      <w:r>
+        <w:rPr>
+          <w:rFonts w:ascii="Times New Roman" w:hAnsi="Times New Roman" w:hint="eastAsia"/>
+          <w:sz w:val="26"/>
+          <w:szCs w:val="26"/>
+        </w:rPr>
+        <w:t>ư</w:t>
+      </w:r>
+      <w:r>
+        <w:rPr>
+          <w:rFonts w:ascii="Times New Roman" w:hAnsi="Times New Roman"/>
+          <w:sz w:val="26"/>
+          <w:szCs w:val="26"/>
+        </w:rPr>
+        <w:t>ớc tùy vào mỗi ứng dụng cụ thể.</w:t>
+      </w:r>
+      <w:r>
+        <w:rPr>
+          <w:rFonts w:ascii="Times New Roman" w:hAnsi="Times New Roman"/>
+          <w:sz w:val="26"/>
+          <w:szCs w:val="26"/>
+        </w:rPr>
+        <w:t>Ví dụ,</w:t>
+      </w:r>
+      <w:r>
+        <w:rPr>
+          <w:rFonts w:ascii="Times New Roman" w:hAnsi="Times New Roman"/>
+          <w:sz w:val="26"/>
+          <w:szCs w:val="26"/>
+        </w:rPr>
+        <w:t xml:space="preserve"> </w:t>
+      </w:r>
+      <w:r>
+        <w:rPr>
+          <w:rFonts w:ascii="Times New Roman" w:hAnsi="Times New Roman"/>
+          <w:sz w:val="26"/>
+          <w:szCs w:val="26"/>
+        </w:rPr>
+        <w:t>p</w:t>
+      </w:r>
+      <w:r>
+        <w:rPr>
+          <w:rFonts w:ascii="Times New Roman" w:hAnsi="Times New Roman"/>
+          <w:sz w:val="26"/>
+          <w:szCs w:val="26"/>
+        </w:rPr>
+        <w:t>h</w:t>
+      </w:r>
+      <w:r>
+        <w:rPr>
+          <w:rFonts w:ascii="Times New Roman" w:hAnsi="Times New Roman" w:hint="eastAsia"/>
+          <w:sz w:val="26"/>
+          <w:szCs w:val="26"/>
+        </w:rPr>
+        <w:t>ươ</w:t>
+      </w:r>
+      <w:r>
+        <w:rPr>
+          <w:rFonts w:ascii="Times New Roman" w:hAnsi="Times New Roman"/>
+          <w:sz w:val="26"/>
+          <w:szCs w:val="26"/>
+        </w:rPr>
+        <w:t xml:space="preserve">ng pháp khuyến nghị thứ nhất sinh ra một danh sách xếp hạng các Ứng viên (danh sách thô). Tiếp </w:t>
+      </w:r>
+      <w:r>
+        <w:rPr>
+          <w:rFonts w:ascii="Times New Roman" w:hAnsi="Times New Roman" w:hint="eastAsia"/>
+          <w:sz w:val="26"/>
+          <w:szCs w:val="26"/>
+        </w:rPr>
+        <w:t>đó</w:t>
+      </w:r>
+      <w:r>
+        <w:rPr>
+          <w:rFonts w:ascii="Times New Roman" w:hAnsi="Times New Roman"/>
+          <w:sz w:val="26"/>
+          <w:szCs w:val="26"/>
+        </w:rPr>
+        <w:t>, những ph</w:t>
+      </w:r>
+      <w:r>
+        <w:rPr>
+          <w:rFonts w:ascii="Times New Roman" w:hAnsi="Times New Roman" w:hint="eastAsia"/>
+          <w:sz w:val="26"/>
+          <w:szCs w:val="26"/>
+        </w:rPr>
+        <w:t>ươ</w:t>
+      </w:r>
+      <w:r>
+        <w:rPr>
+          <w:rFonts w:ascii="Times New Roman" w:hAnsi="Times New Roman"/>
+          <w:sz w:val="26"/>
+          <w:szCs w:val="26"/>
+        </w:rPr>
+        <w:t xml:space="preserve">ng pháp khác với </w:t>
+      </w:r>
+      <w:r>
+        <w:rPr>
+          <w:rFonts w:ascii="Times New Roman" w:hAnsi="Times New Roman" w:hint="eastAsia"/>
+          <w:sz w:val="26"/>
+          <w:szCs w:val="26"/>
+        </w:rPr>
+        <w:t>đ</w:t>
+      </w:r>
+      <w:r>
+        <w:rPr>
+          <w:rFonts w:ascii="Times New Roman" w:hAnsi="Times New Roman"/>
+          <w:sz w:val="26"/>
+          <w:szCs w:val="26"/>
+        </w:rPr>
+        <w:t xml:space="preserve">ộ </w:t>
+      </w:r>
+      <w:r>
+        <w:rPr>
+          <w:rFonts w:ascii="Times New Roman" w:hAnsi="Times New Roman" w:hint="eastAsia"/>
+          <w:sz w:val="26"/>
+          <w:szCs w:val="26"/>
+        </w:rPr>
+        <w:t>ư</w:t>
+      </w:r>
+      <w:r>
+        <w:rPr>
+          <w:rFonts w:ascii="Times New Roman" w:hAnsi="Times New Roman"/>
+          <w:sz w:val="26"/>
+          <w:szCs w:val="26"/>
+        </w:rPr>
+        <w:t>u tiên thấp h</w:t>
+      </w:r>
+      <w:r>
+        <w:rPr>
+          <w:rFonts w:ascii="Times New Roman" w:hAnsi="Times New Roman" w:hint="eastAsia"/>
+          <w:sz w:val="26"/>
+          <w:szCs w:val="26"/>
+        </w:rPr>
+        <w:t>ơ</w:t>
+      </w:r>
+      <w:r>
+        <w:rPr>
+          <w:rFonts w:ascii="Times New Roman" w:hAnsi="Times New Roman"/>
+          <w:sz w:val="26"/>
+          <w:szCs w:val="26"/>
+        </w:rPr>
+        <w:t xml:space="preserve">n sẽ </w:t>
+      </w:r>
+      <w:r>
+        <w:rPr>
+          <w:rFonts w:ascii="Times New Roman" w:hAnsi="Times New Roman" w:hint="eastAsia"/>
+          <w:sz w:val="26"/>
+          <w:szCs w:val="26"/>
+        </w:rPr>
+        <w:t>đư</w:t>
+      </w:r>
+      <w:r>
+        <w:rPr>
+          <w:rFonts w:ascii="Times New Roman" w:hAnsi="Times New Roman"/>
+          <w:sz w:val="26"/>
+          <w:szCs w:val="26"/>
+        </w:rPr>
+        <w:t xml:space="preserve">ợc áp dụng </w:t>
+      </w:r>
+      <w:r>
+        <w:rPr>
+          <w:rFonts w:ascii="Times New Roman" w:hAnsi="Times New Roman" w:hint="eastAsia"/>
+          <w:sz w:val="26"/>
+          <w:szCs w:val="26"/>
+        </w:rPr>
+        <w:t>đ</w:t>
+      </w:r>
+      <w:r>
+        <w:rPr>
+          <w:rFonts w:ascii="Times New Roman" w:hAnsi="Times New Roman"/>
+          <w:sz w:val="26"/>
+          <w:szCs w:val="26"/>
+        </w:rPr>
+        <w:t xml:space="preserve">ể lọc lại danh sách thô này. Lai theo </w:t>
+      </w:r>
+      <w:r>
+        <w:rPr>
+          <w:rFonts w:ascii="Times New Roman" w:hAnsi="Times New Roman" w:hint="eastAsia"/>
+          <w:sz w:val="26"/>
+          <w:szCs w:val="26"/>
+        </w:rPr>
+        <w:t>đ</w:t>
+      </w:r>
+      <w:r>
+        <w:rPr>
+          <w:rFonts w:ascii="Times New Roman" w:hAnsi="Times New Roman"/>
+          <w:sz w:val="26"/>
+          <w:szCs w:val="26"/>
+        </w:rPr>
+        <w:t>ợt giúp ph</w:t>
+      </w:r>
+      <w:r>
+        <w:rPr>
+          <w:rFonts w:ascii="Times New Roman" w:hAnsi="Times New Roman" w:hint="eastAsia"/>
+          <w:sz w:val="26"/>
+          <w:szCs w:val="26"/>
+        </w:rPr>
+        <w:t>ươ</w:t>
+      </w:r>
+      <w:r>
+        <w:rPr>
+          <w:rFonts w:ascii="Times New Roman" w:hAnsi="Times New Roman"/>
+          <w:sz w:val="26"/>
+          <w:szCs w:val="26"/>
+        </w:rPr>
+        <w:t xml:space="preserve">ng pháp thứ hai tránh những </w:t>
+      </w:r>
+      <w:r>
+        <w:rPr>
+          <w:rFonts w:ascii="Times New Roman" w:hAnsi="Times New Roman" w:hint="eastAsia"/>
+          <w:sz w:val="26"/>
+          <w:szCs w:val="26"/>
+        </w:rPr>
+        <w:t>đ</w:t>
+      </w:r>
+      <w:r>
+        <w:rPr>
+          <w:rFonts w:ascii="Times New Roman" w:hAnsi="Times New Roman"/>
+          <w:sz w:val="26"/>
+          <w:szCs w:val="26"/>
+        </w:rPr>
+        <w:t>ối t</w:t>
+      </w:r>
+      <w:r>
+        <w:rPr>
+          <w:rFonts w:ascii="Times New Roman" w:hAnsi="Times New Roman" w:hint="eastAsia"/>
+          <w:sz w:val="26"/>
+          <w:szCs w:val="26"/>
+        </w:rPr>
+        <w:t>ư</w:t>
+      </w:r>
+      <w:r>
+        <w:rPr>
+          <w:rFonts w:ascii="Times New Roman" w:hAnsi="Times New Roman"/>
+          <w:sz w:val="26"/>
+          <w:szCs w:val="26"/>
+        </w:rPr>
+        <w:t xml:space="preserve">ợng có thể không bao giờ cần khuyến nghị vì những </w:t>
+      </w:r>
+      <w:r>
+        <w:rPr>
+          <w:rFonts w:ascii="Times New Roman" w:hAnsi="Times New Roman" w:hint="eastAsia"/>
+          <w:sz w:val="26"/>
+          <w:szCs w:val="26"/>
+        </w:rPr>
+        <w:t>đ</w:t>
+      </w:r>
+      <w:r>
+        <w:rPr>
+          <w:rFonts w:ascii="Times New Roman" w:hAnsi="Times New Roman"/>
+          <w:sz w:val="26"/>
+          <w:szCs w:val="26"/>
+        </w:rPr>
+        <w:t>ối t</w:t>
+      </w:r>
+      <w:r>
+        <w:rPr>
+          <w:rFonts w:ascii="Times New Roman" w:hAnsi="Times New Roman" w:hint="eastAsia"/>
+          <w:sz w:val="26"/>
+          <w:szCs w:val="26"/>
+        </w:rPr>
+        <w:t>ư</w:t>
+      </w:r>
+      <w:r>
+        <w:rPr>
+          <w:rFonts w:ascii="Times New Roman" w:hAnsi="Times New Roman"/>
+          <w:sz w:val="26"/>
+          <w:szCs w:val="26"/>
+        </w:rPr>
+        <w:t xml:space="preserve">ợng này </w:t>
+      </w:r>
+      <w:r>
+        <w:rPr>
+          <w:rFonts w:ascii="Times New Roman" w:hAnsi="Times New Roman" w:hint="eastAsia"/>
+          <w:sz w:val="26"/>
+          <w:szCs w:val="26"/>
+        </w:rPr>
         <w:lastRenderedPageBreak/>
-        <w:t xml:space="preserve">Lai theo </w:t>
-      </w:r>
-      <w:r>
-        <w:rPr>
-          <w:rFonts w:ascii="Times New Roman" w:hAnsi="Times New Roman" w:hint="eastAsia"/>
-          <w:sz w:val="26"/>
-          <w:szCs w:val="26"/>
-        </w:rPr>
-        <w:t>đ</w:t>
-      </w:r>
-      <w:r>
-        <w:rPr>
-          <w:rFonts w:ascii="Times New Roman" w:hAnsi="Times New Roman"/>
-          <w:sz w:val="26"/>
-          <w:szCs w:val="26"/>
-        </w:rPr>
-        <w:t>ợt là tiếp cận mà các ph</w:t>
-      </w:r>
-      <w:r>
-        <w:rPr>
-          <w:rFonts w:ascii="Times New Roman" w:hAnsi="Times New Roman" w:hint="eastAsia"/>
-          <w:sz w:val="26"/>
-          <w:szCs w:val="26"/>
-        </w:rPr>
-        <w:t>ươ</w:t>
-      </w:r>
-      <w:r>
-        <w:rPr>
-          <w:rFonts w:ascii="Times New Roman" w:hAnsi="Times New Roman"/>
-          <w:sz w:val="26"/>
-          <w:szCs w:val="26"/>
-        </w:rPr>
-        <w:t xml:space="preserve">ng pháp khuyến nghị khác nhau </w:t>
-      </w:r>
-      <w:r>
-        <w:rPr>
-          <w:rFonts w:ascii="Times New Roman" w:hAnsi="Times New Roman" w:hint="eastAsia"/>
-          <w:sz w:val="26"/>
-          <w:szCs w:val="26"/>
-        </w:rPr>
-        <w:t>đư</w:t>
-      </w:r>
-      <w:r>
-        <w:rPr>
-          <w:rFonts w:ascii="Times New Roman" w:hAnsi="Times New Roman"/>
-          <w:sz w:val="26"/>
-          <w:szCs w:val="26"/>
-        </w:rPr>
-        <w:t>ợc lần l</w:t>
-      </w:r>
-      <w:r>
-        <w:rPr>
-          <w:rFonts w:ascii="Times New Roman" w:hAnsi="Times New Roman" w:hint="eastAsia"/>
-          <w:sz w:val="26"/>
-          <w:szCs w:val="26"/>
-        </w:rPr>
-        <w:t>ư</w:t>
-      </w:r>
-      <w:r>
-        <w:rPr>
-          <w:rFonts w:ascii="Times New Roman" w:hAnsi="Times New Roman"/>
-          <w:sz w:val="26"/>
-          <w:szCs w:val="26"/>
-        </w:rPr>
-        <w:t xml:space="preserve">ợt áp dụng theo một thứ tự </w:t>
-      </w:r>
-      <w:r>
-        <w:rPr>
-          <w:rFonts w:ascii="Times New Roman" w:hAnsi="Times New Roman" w:hint="eastAsia"/>
-          <w:sz w:val="26"/>
-          <w:szCs w:val="26"/>
-        </w:rPr>
-        <w:t>ư</w:t>
-      </w:r>
-      <w:r>
-        <w:rPr>
-          <w:rFonts w:ascii="Times New Roman" w:hAnsi="Times New Roman"/>
-          <w:sz w:val="26"/>
-          <w:szCs w:val="26"/>
-        </w:rPr>
-        <w:t xml:space="preserve">u tiên </w:t>
-      </w:r>
-      <w:r>
-        <w:rPr>
-          <w:rFonts w:ascii="Times New Roman" w:hAnsi="Times New Roman" w:hint="eastAsia"/>
-          <w:sz w:val="26"/>
-          <w:szCs w:val="26"/>
-        </w:rPr>
-        <w:t>đư</w:t>
-      </w:r>
-      <w:r>
-        <w:rPr>
-          <w:rFonts w:ascii="Times New Roman" w:hAnsi="Times New Roman"/>
-          <w:sz w:val="26"/>
-          <w:szCs w:val="26"/>
-        </w:rPr>
-        <w:t xml:space="preserve">ợc xác </w:t>
-      </w:r>
-      <w:r>
-        <w:rPr>
-          <w:rFonts w:ascii="Times New Roman" w:hAnsi="Times New Roman" w:hint="eastAsia"/>
-          <w:sz w:val="26"/>
-          <w:szCs w:val="26"/>
-        </w:rPr>
-        <w:t>đ</w:t>
-      </w:r>
-      <w:r>
-        <w:rPr>
-          <w:rFonts w:ascii="Times New Roman" w:hAnsi="Times New Roman"/>
-          <w:sz w:val="26"/>
-          <w:szCs w:val="26"/>
-        </w:rPr>
-        <w:t>ịnh tr</w:t>
-      </w:r>
-      <w:r>
-        <w:rPr>
-          <w:rFonts w:ascii="Times New Roman" w:hAnsi="Times New Roman" w:hint="eastAsia"/>
-          <w:sz w:val="26"/>
-          <w:szCs w:val="26"/>
-        </w:rPr>
-        <w:t>ư</w:t>
-      </w:r>
-      <w:r>
-        <w:rPr>
-          <w:rFonts w:ascii="Times New Roman" w:hAnsi="Times New Roman"/>
-          <w:sz w:val="26"/>
-          <w:szCs w:val="26"/>
-        </w:rPr>
-        <w:t>ớc tùy vào mỗi ứng dụng cụ thể.</w:t>
-      </w:r>
-      <w:r>
-        <w:rPr>
-          <w:rFonts w:ascii="Times New Roman" w:hAnsi="Times New Roman"/>
-          <w:sz w:val="26"/>
-          <w:szCs w:val="26"/>
-        </w:rPr>
-        <w:t>Ví dụ,</w:t>
-      </w:r>
-      <w:r>
-        <w:rPr>
-          <w:rFonts w:ascii="Times New Roman" w:hAnsi="Times New Roman"/>
-          <w:sz w:val="26"/>
-          <w:szCs w:val="26"/>
-        </w:rPr>
-        <w:t xml:space="preserve"> </w:t>
-      </w:r>
-      <w:r>
-        <w:rPr>
-          <w:rFonts w:ascii="Times New Roman" w:hAnsi="Times New Roman"/>
-          <w:sz w:val="26"/>
-          <w:szCs w:val="26"/>
-        </w:rPr>
-        <w:t>p</w:t>
-      </w:r>
-      <w:r>
-        <w:rPr>
-          <w:rFonts w:ascii="Times New Roman" w:hAnsi="Times New Roman"/>
-          <w:sz w:val="26"/>
-          <w:szCs w:val="26"/>
-        </w:rPr>
-        <w:t>h</w:t>
-      </w:r>
-      <w:r>
-        <w:rPr>
-          <w:rFonts w:ascii="Times New Roman" w:hAnsi="Times New Roman" w:hint="eastAsia"/>
-          <w:sz w:val="26"/>
-          <w:szCs w:val="26"/>
-        </w:rPr>
-        <w:t>ươ</w:t>
-      </w:r>
-      <w:r>
-        <w:rPr>
-          <w:rFonts w:ascii="Times New Roman" w:hAnsi="Times New Roman"/>
-          <w:sz w:val="26"/>
-          <w:szCs w:val="26"/>
-        </w:rPr>
-        <w:t xml:space="preserve">ng pháp khuyến nghị thứ nhất sinh ra một danh sách xếp hạng các Ứng viên (danh sách thô). Tiếp </w:t>
-      </w:r>
-      <w:r>
-        <w:rPr>
-          <w:rFonts w:ascii="Times New Roman" w:hAnsi="Times New Roman" w:hint="eastAsia"/>
-          <w:sz w:val="26"/>
-          <w:szCs w:val="26"/>
-        </w:rPr>
-        <w:t>đó</w:t>
-      </w:r>
-      <w:r>
-        <w:rPr>
-          <w:rFonts w:ascii="Times New Roman" w:hAnsi="Times New Roman"/>
-          <w:sz w:val="26"/>
-          <w:szCs w:val="26"/>
-        </w:rPr>
-        <w:t>, những ph</w:t>
-      </w:r>
-      <w:r>
-        <w:rPr>
-          <w:rFonts w:ascii="Times New Roman" w:hAnsi="Times New Roman" w:hint="eastAsia"/>
-          <w:sz w:val="26"/>
-          <w:szCs w:val="26"/>
-        </w:rPr>
-        <w:t>ươ</w:t>
-      </w:r>
-      <w:r>
-        <w:rPr>
-          <w:rFonts w:ascii="Times New Roman" w:hAnsi="Times New Roman"/>
-          <w:sz w:val="26"/>
-          <w:szCs w:val="26"/>
-        </w:rPr>
-        <w:t xml:space="preserve">ng pháp khác với </w:t>
-      </w:r>
-      <w:r>
-        <w:rPr>
-          <w:rFonts w:ascii="Times New Roman" w:hAnsi="Times New Roman" w:hint="eastAsia"/>
-          <w:sz w:val="26"/>
-          <w:szCs w:val="26"/>
-        </w:rPr>
-        <w:t>đ</w:t>
-      </w:r>
-      <w:r>
-        <w:rPr>
-          <w:rFonts w:ascii="Times New Roman" w:hAnsi="Times New Roman"/>
-          <w:sz w:val="26"/>
-          <w:szCs w:val="26"/>
-        </w:rPr>
-        <w:t xml:space="preserve">ộ </w:t>
-      </w:r>
-      <w:r>
-        <w:rPr>
-          <w:rFonts w:ascii="Times New Roman" w:hAnsi="Times New Roman" w:hint="eastAsia"/>
-          <w:sz w:val="26"/>
-          <w:szCs w:val="26"/>
-        </w:rPr>
-        <w:t>ư</w:t>
-      </w:r>
-      <w:r>
-        <w:rPr>
-          <w:rFonts w:ascii="Times New Roman" w:hAnsi="Times New Roman"/>
-          <w:sz w:val="26"/>
-          <w:szCs w:val="26"/>
-        </w:rPr>
-        <w:t>u tiên thấp h</w:t>
-      </w:r>
-      <w:r>
-        <w:rPr>
-          <w:rFonts w:ascii="Times New Roman" w:hAnsi="Times New Roman" w:hint="eastAsia"/>
-          <w:sz w:val="26"/>
-          <w:szCs w:val="26"/>
-        </w:rPr>
-        <w:t>ơ</w:t>
-      </w:r>
-      <w:r>
-        <w:rPr>
-          <w:rFonts w:ascii="Times New Roman" w:hAnsi="Times New Roman"/>
-          <w:sz w:val="26"/>
-          <w:szCs w:val="26"/>
-        </w:rPr>
-        <w:t xml:space="preserve">n sẽ </w:t>
-      </w:r>
-      <w:r>
-        <w:rPr>
-          <w:rFonts w:ascii="Times New Roman" w:hAnsi="Times New Roman" w:hint="eastAsia"/>
-          <w:sz w:val="26"/>
-          <w:szCs w:val="26"/>
-        </w:rPr>
-        <w:t>đư</w:t>
-      </w:r>
-      <w:r>
-        <w:rPr>
-          <w:rFonts w:ascii="Times New Roman" w:hAnsi="Times New Roman"/>
-          <w:sz w:val="26"/>
-          <w:szCs w:val="26"/>
-        </w:rPr>
-        <w:t xml:space="preserve">ợc áp dụng </w:t>
-      </w:r>
-      <w:r>
-        <w:rPr>
-          <w:rFonts w:ascii="Times New Roman" w:hAnsi="Times New Roman" w:hint="eastAsia"/>
-          <w:sz w:val="26"/>
-          <w:szCs w:val="26"/>
-        </w:rPr>
-        <w:t>đ</w:t>
-      </w:r>
-      <w:r>
-        <w:rPr>
-          <w:rFonts w:ascii="Times New Roman" w:hAnsi="Times New Roman"/>
-          <w:sz w:val="26"/>
-          <w:szCs w:val="26"/>
-        </w:rPr>
-        <w:t xml:space="preserve">ể lọc lại danh sách thô này. Lai theo </w:t>
-      </w:r>
-      <w:r>
-        <w:rPr>
-          <w:rFonts w:ascii="Times New Roman" w:hAnsi="Times New Roman" w:hint="eastAsia"/>
-          <w:sz w:val="26"/>
-          <w:szCs w:val="26"/>
-        </w:rPr>
-        <w:t>đ</w:t>
-      </w:r>
-      <w:r>
-        <w:rPr>
-          <w:rFonts w:ascii="Times New Roman" w:hAnsi="Times New Roman"/>
-          <w:sz w:val="26"/>
-          <w:szCs w:val="26"/>
-        </w:rPr>
-        <w:t>ợt giúp ph</w:t>
-      </w:r>
-      <w:r>
-        <w:rPr>
-          <w:rFonts w:ascii="Times New Roman" w:hAnsi="Times New Roman" w:hint="eastAsia"/>
-          <w:sz w:val="26"/>
-          <w:szCs w:val="26"/>
-        </w:rPr>
-        <w:t>ươ</w:t>
-      </w:r>
-      <w:r>
-        <w:rPr>
-          <w:rFonts w:ascii="Times New Roman" w:hAnsi="Times New Roman"/>
-          <w:sz w:val="26"/>
-          <w:szCs w:val="26"/>
-        </w:rPr>
-        <w:t xml:space="preserve">ng pháp thứ hai tránh những </w:t>
-      </w:r>
-      <w:r>
-        <w:rPr>
-          <w:rFonts w:ascii="Times New Roman" w:hAnsi="Times New Roman" w:hint="eastAsia"/>
-          <w:sz w:val="26"/>
-          <w:szCs w:val="26"/>
-        </w:rPr>
-        <w:t>đ</w:t>
-      </w:r>
-      <w:r>
-        <w:rPr>
-          <w:rFonts w:ascii="Times New Roman" w:hAnsi="Times New Roman"/>
-          <w:sz w:val="26"/>
-          <w:szCs w:val="26"/>
-        </w:rPr>
-        <w:t>ối t</w:t>
-      </w:r>
-      <w:r>
-        <w:rPr>
-          <w:rFonts w:ascii="Times New Roman" w:hAnsi="Times New Roman" w:hint="eastAsia"/>
-          <w:sz w:val="26"/>
-          <w:szCs w:val="26"/>
-        </w:rPr>
-        <w:t>ư</w:t>
-      </w:r>
-      <w:r>
-        <w:rPr>
-          <w:rFonts w:ascii="Times New Roman" w:hAnsi="Times New Roman"/>
-          <w:sz w:val="26"/>
-          <w:szCs w:val="26"/>
-        </w:rPr>
-        <w:t xml:space="preserve">ợng có thể không bao giờ cần khuyến nghị vì những </w:t>
-      </w:r>
-      <w:r>
-        <w:rPr>
-          <w:rFonts w:ascii="Times New Roman" w:hAnsi="Times New Roman" w:hint="eastAsia"/>
-          <w:sz w:val="26"/>
-          <w:szCs w:val="26"/>
-        </w:rPr>
-        <w:t>đ</w:t>
-      </w:r>
-      <w:r>
-        <w:rPr>
-          <w:rFonts w:ascii="Times New Roman" w:hAnsi="Times New Roman"/>
-          <w:sz w:val="26"/>
-          <w:szCs w:val="26"/>
-        </w:rPr>
-        <w:t>ối t</w:t>
-      </w:r>
-      <w:r>
-        <w:rPr>
-          <w:rFonts w:ascii="Times New Roman" w:hAnsi="Times New Roman" w:hint="eastAsia"/>
-          <w:sz w:val="26"/>
-          <w:szCs w:val="26"/>
-        </w:rPr>
-        <w:t>ư</w:t>
-      </w:r>
-      <w:r>
-        <w:rPr>
-          <w:rFonts w:ascii="Times New Roman" w:hAnsi="Times New Roman"/>
-          <w:sz w:val="26"/>
-          <w:szCs w:val="26"/>
-        </w:rPr>
-        <w:t xml:space="preserve">ợng này </w:t>
-      </w:r>
-      <w:r>
-        <w:rPr>
-          <w:rFonts w:ascii="Times New Roman" w:hAnsi="Times New Roman" w:hint="eastAsia"/>
-          <w:sz w:val="26"/>
-          <w:szCs w:val="26"/>
-        </w:rPr>
         <w:t>đã</w:t>
       </w:r>
       <w:r>
@@ -19307,7 +20569,6 @@
           <w:sz w:val="26"/>
           <w:szCs w:val="26"/>
         </w:rPr>
-        <w:lastRenderedPageBreak/>
         <w:t>Ưu điểm</w:t>
       </w:r>
       <w:r>
@@ -19853,7 +21114,16 @@
           <w:sz w:val="26"/>
           <w:szCs w:val="26"/>
         </w:rPr>
-        <w:t>) thì ph</w:t>
+        <w:t xml:space="preserve">) thì </w:t>
+      </w:r>
+      <w:r>
+        <w:rPr>
+          <w:rFonts w:ascii="Times New Roman" w:hAnsi="Times New Roman"/>
+          <w:sz w:val="26"/>
+          <w:szCs w:val="26"/>
+        </w:rPr>
+        <w:lastRenderedPageBreak/>
+        <w:t>ph</w:t>
       </w:r>
       <w:r>
         <w:rPr>
@@ -20416,7 +21686,23 @@
           <w:sz w:val="26"/>
           <w:szCs w:val="26"/>
         </w:rPr>
-        <w:t xml:space="preserve">Tóm lại, mỗi phương pháp tiếp cận lai đều có những ưu và nhược điểm vốn có của nó. Tiếp cận lai sẽ giúp giảm bớt phần nào hạn chế của các phương pháp khác nhau và đồng thời cũng được sử dụng cho nhiều trường hợp/mục đích khác nhau. </w:t>
+        <w:t>Tóm lại, mỗi phương pháp tiếp cận lai đều có những ưu và nhược điểm vốn có của nó. Tiếp cận lai sẽ giúp giảm bớt phần nào hạn chế của các phương pháp khác nhau và đồng thời cũng được sử dụng cho nhiều trường hợp</w:t>
+      </w:r>
+      <w:r>
+        <w:rPr>
+          <w:rFonts w:ascii="Times New Roman" w:hAnsi="Times New Roman"/>
+          <w:sz w:val="26"/>
+          <w:szCs w:val="26"/>
+        </w:rPr>
+        <w:t xml:space="preserve">, </w:t>
+      </w:r>
+      <w:r>
+        <w:rPr>
+          <w:rFonts w:ascii="Times New Roman" w:hAnsi="Times New Roman"/>
+          <w:sz w:val="26"/>
+          <w:szCs w:val="26"/>
+        </w:rPr>
+        <w:t xml:space="preserve">mục đích khác nhau. </w:t>
       </w:r>
     </w:p>
     <w:p>
@@ -20429,17 +21715,16 @@
           <w:color w:val="auto"/>
         </w:rPr>
       </w:pPr>
-      <w:bookmarkStart w:id="23" w:name="_Toc148018511"/>
+      <w:bookmarkStart w:id="24" w:name="_Toc148066159"/>
       <w:r>
         <w:rPr>
           <w:b/>
           <w:bCs/>
           <w:color w:val="auto"/>
         </w:rPr>
-        <w:lastRenderedPageBreak/>
         <w:t>1.4. Khảo sát một số công trình nghiên cứu khoa học có liên quan</w:t>
       </w:r>
-      <w:bookmarkEnd w:id="23"/>
+      <w:bookmarkEnd w:id="24"/>
     </w:p>
     <w:p>
       <w:pPr>
@@ -20453,7 +21738,7 @@
           <w:szCs w:val="26"/>
         </w:rPr>
       </w:pPr>
-      <w:bookmarkStart w:id="24" w:name="_Toc148018512"/>
+      <w:bookmarkStart w:id="25" w:name="_Toc148066160"/>
       <w:r>
         <w:rPr>
           <w:b/>
@@ -20464,7 +21749,48 @@
         </w:rPr>
         <w:t>1.4.1. Nghiên cứu và xây dựng hệ thống khuyến nghị cho bài toán dịch vụ giá trị gia tăng trong ngành viễn thông</w:t>
       </w:r>
-      <w:bookmarkEnd w:id="24"/>
+      <w:bookmarkEnd w:id="25"/>
+    </w:p>
+    <w:p>
+      <w:pPr>
+        <w:pStyle w:val="Heading4"/>
+        <w:spacing w:before="120" w:after="120" w:line="360" w:lineRule="auto"/>
+        <w:rPr>
+          <w:b/>
+          <w:bCs/>
+          <w:i w:val="0"/>
+          <w:iCs w:val="0"/>
+          <w:color w:val="auto"/>
+          <w:sz w:val="26"/>
+          <w:szCs w:val="26"/>
+        </w:rPr>
+      </w:pPr>
+      <w:bookmarkStart w:id="26" w:name="_Toc148066161"/>
+      <w:r>
+        <w:rPr>
+          <w:b/>
+          <w:bCs/>
+          <w:i w:val="0"/>
+          <w:iCs w:val="0"/>
+          <w:color w:val="auto"/>
+          <w:sz w:val="26"/>
+          <w:szCs w:val="26"/>
+        </w:rPr>
+        <w:t>1.4.1.1. Tổng quan về công trình</w:t>
+      </w:r>
+      <w:r>
+        <w:rPr>
+          <w:b/>
+          <w:bCs/>
+          <w:i w:val="0"/>
+          <w:iCs w:val="0"/>
+          <w:color w:val="auto"/>
+          <w:sz w:val="26"/>
+          <w:szCs w:val="26"/>
+        </w:rPr>
+        <w:t xml:space="preserve"> nghiên cứu</w:t>
+      </w:r>
+      <w:bookmarkEnd w:id="26"/>
     </w:p>
     <w:p>
       <w:pPr>
@@ -20483,7 +21809,16 @@
           <w:sz w:val="26"/>
           <w:szCs w:val="26"/>
         </w:rPr>
-        <w:t>Đề tài “Nghiên cứu và xây dựng hệ thống khuyến nghị cho bài toán dịch vụ giá trị gia tăng trong ngành viễn thông” là một công trình luận văn thạc sĩ của tác giả Kiều Xuân Chấn, được viết và trình bày vào năm 2017 tại trường Đại học Công nghệ thuộc Đại học Quốc gia Hà Nội. Là một công trình nghiên cứu, xây dựng hệ thống khuyến nghị cho bài toán dịch vụ giá trị gia tăng (tên tiếng anh là VAS – Valued Added Service) ứng dụng, nghiên cứu 3 phương pháp khuyến nghị phổ biến là lọc dựa trên nội dung, lọc cộng tác và cả kết hợp cả hai phương pháp trên, cũng như là sử dụng các kỹ thuật, thuận toán nhằm giải quyết bài toán và xây dựng một hệ thống khuyến nghị dành cho bài toán giá trị dịch vụ gia tăng trong ngành điện tử viễn thông.</w:t>
+        <w:t xml:space="preserve">Đề tài “Nghiên cứu và xây dựng hệ thống khuyến nghị cho bài toán dịch vụ giá trị gia tăng trong ngành viễn thông” là một công trình luận văn thạc sĩ của tác giả Kiều Xuân Chấn, được viết và trình bày vào năm 2017 tại trường Đại học Công nghệ thuộc Đại học Quốc gia Hà Nội. Là một công trình nghiên cứu, xây dựng hệ thống khuyến nghị cho bài toán dịch vụ giá trị gia tăng (tên tiếng anh là VAS – Valued Added Service) ứng dụng, nghiên cứu 3 phương pháp khuyến nghị phổ biến là lọc dựa trên nội dung, lọc cộng tác và cả kết hợp cả hai phương pháp trên, cũng như là </w:t>
+      </w:r>
+      <w:r>
+        <w:rPr>
+          <w:rFonts w:ascii="Times New Roman" w:hAnsi="Times New Roman"/>
+          <w:sz w:val="26"/>
+          <w:szCs w:val="26"/>
+        </w:rPr>
+        <w:lastRenderedPageBreak/>
+        <w:t>sử dụng các kỹ thuật, thuận toán nhằm giải quyết bài toán và xây dựng một hệ thống khuyến nghị dành cho bài toán giá trị dịch vụ gia tăng trong ngành điện tử viễn thông.</w:t>
       </w:r>
     </w:p>
     <w:p>
@@ -20531,7 +21866,23 @@
           <w:sz w:val="26"/>
           <w:szCs w:val="26"/>
         </w:rPr>
-        <w:t>” thì dịch vụ giá trị gia tăng (VAS) là một trong những dịch vụ được sinh ra nhằm xây dựng một mối quan hệ mạnh mẽ giữa khách hàng và các nhà cung cấp và các nhà cung cấp cũng xem các dịch vụ này như là một nguồn thu nhập bổ sung cho ngân sách của họ. Một trong những ví dụ dễ hình dung đó là dịch vụ thông báo cuộc gọi nhỡ MCA (Miss Call Alert) của nhà mạng Viettel và Mobifone, đây là một hệ thống cho phép thuê bao di động nhận được tin nhắn SMS thông báo thông tin về các cuộc gọi nhỡ tới số thuê bao của mình khi điện thoại di động của họ đang tắt máy, hết pin hoặc nằm ngoài vùng phủ sóng.</w:t>
+        <w:t>”</w:t>
+      </w:r>
+      <w:r>
+        <w:rPr>
+          <w:rFonts w:ascii="Times New Roman" w:hAnsi="Times New Roman"/>
+          <w:sz w:val="26"/>
+          <w:szCs w:val="26"/>
+        </w:rPr>
+        <w:t xml:space="preserve"> [1]</w:t>
+      </w:r>
+      <w:r>
+        <w:rPr>
+          <w:rFonts w:ascii="Times New Roman" w:hAnsi="Times New Roman"/>
+          <w:sz w:val="26"/>
+          <w:szCs w:val="26"/>
+        </w:rPr>
+        <w:t xml:space="preserve"> thì dịch vụ giá trị gia tăng (VAS) là một trong những dịch vụ được sinh ra nhằm xây dựng một mối quan hệ mạnh mẽ giữa khách hàng và các nhà cung cấp và các nhà cung cấp cũng xem các dịch vụ này như là một nguồn thu nhập bổ sung cho ngân sách của họ. Một trong những ví dụ dễ hình dung đó là dịch vụ thông báo cuộc gọi nhỡ MCA (Miss Call Alert) của nhà mạng Viettel và Mobifone, đây là một hệ thống cho phép thuê bao di động nhận được tin nhắn SMS thông báo thông tin về các cuộc gọi nhỡ tới số thuê bao của mình khi điện thoại di động của họ đang tắt máy, hết pin hoặc nằm ngoài vùng phủ sóng.</w:t>
       </w:r>
     </w:p>
     <w:p>
@@ -20547,7 +21898,6 @@
           <w:sz w:val="26"/>
           <w:szCs w:val="26"/>
         </w:rPr>
-        <w:lastRenderedPageBreak/>
         <w:drawing>
           <wp:inline distT="0" distB="0" distL="0" distR="0" wp14:anchorId="4D945AE9" wp14:editId="4F706FBD">
             <wp:extent cx="3350517" cy="3285460"/>
@@ -20588,55 +21938,64 @@
     <w:p>
       <w:pPr>
         <w:pStyle w:val="Caption"/>
-        <w:spacing w:line="360" w:lineRule="auto"/>
         <w:jc w:val="center"/>
         <w:rPr>
-          <w:rFonts w:ascii="Times New Roman" w:hAnsi="Times New Roman"/>
+          <w:rFonts w:asciiTheme="majorHAnsi" w:hAnsiTheme="majorHAnsi" w:cstheme="majorHAnsi"/>
           <w:i w:val="0"/>
           <w:iCs w:val="0"/>
           <w:color w:val="767171" w:themeColor="background2" w:themeShade="80"/>
         </w:rPr>
       </w:pPr>
-      <w:r>
-        <w:rPr>
-          <w:rFonts w:ascii="Times New Roman" w:hAnsi="Times New Roman"/>
+      <w:bookmarkStart w:id="27" w:name="_Toc148058736"/>
+      <w:r>
+        <w:rPr>
+          <w:rFonts w:asciiTheme="majorHAnsi" w:hAnsiTheme="majorHAnsi" w:cstheme="majorHAnsi"/>
           <w:i w:val="0"/>
           <w:iCs w:val="0"/>
           <w:color w:val="767171" w:themeColor="background2" w:themeShade="80"/>
         </w:rPr>
-        <w:fldChar w:fldCharType="begin"/>
-      </w:r>
-      <w:r>
-        <w:rPr>
-          <w:rFonts w:ascii="Times New Roman" w:hAnsi="Times New Roman"/>
+        <w:t xml:space="preserve">Hình 1. </w:t>
+      </w:r>
+      <w:r>
+        <w:rPr>
+          <w:rFonts w:asciiTheme="majorHAnsi" w:hAnsiTheme="majorHAnsi" w:cstheme="majorHAnsi"/>
           <w:i w:val="0"/>
           <w:iCs w:val="0"/>
           <w:color w:val="767171" w:themeColor="background2" w:themeShade="80"/>
         </w:rPr>
-        <w:instrText xml:space="preserve"> SEQ Figure \* ARABIC </w:instrText>
-      </w:r>
-      <w:r>
-        <w:rPr>
-          <w:rFonts w:ascii="Times New Roman" w:hAnsi="Times New Roman"/>
+        <w:fldChar w:fldCharType="begin"/>
+      </w:r>
+      <w:r>
+        <w:rPr>
+          <w:rFonts w:asciiTheme="majorHAnsi" w:hAnsiTheme="majorHAnsi" w:cstheme="majorHAnsi"/>
           <w:i w:val="0"/>
           <w:iCs w:val="0"/>
           <w:color w:val="767171" w:themeColor="background2" w:themeShade="80"/>
         </w:rPr>
+        <w:instrText xml:space="preserve"> SEQ Hình_1. \* ARABIC </w:instrText>
+      </w:r>
+      <w:r>
+        <w:rPr>
+          <w:rFonts w:asciiTheme="majorHAnsi" w:hAnsiTheme="majorHAnsi" w:cstheme="majorHAnsi"/>
+          <w:i w:val="0"/>
+          <w:iCs w:val="0"/>
+          <w:color w:val="767171" w:themeColor="background2" w:themeShade="80"/>
+        </w:rPr>
         <w:fldChar w:fldCharType="separate"/>
       </w:r>
       <w:r>
         <w:rPr>
-          <w:rFonts w:ascii="Times New Roman" w:hAnsi="Times New Roman"/>
+          <w:rFonts w:asciiTheme="majorHAnsi" w:hAnsiTheme="majorHAnsi" w:cstheme="majorHAnsi"/>
           <w:i w:val="0"/>
           <w:iCs w:val="0"/>
           <w:noProof/>
           <w:color w:val="767171" w:themeColor="background2" w:themeShade="80"/>
         </w:rPr>
-        <w:t>1</w:t>
-      </w:r>
-      <w:r>
-        <w:rPr>
-          <w:rFonts w:ascii="Times New Roman" w:hAnsi="Times New Roman"/>
+        <w:t>7</w:t>
+      </w:r>
+      <w:r>
+        <w:rPr>
+          <w:rFonts w:asciiTheme="majorHAnsi" w:hAnsiTheme="majorHAnsi" w:cstheme="majorHAnsi"/>
           <w:i w:val="0"/>
           <w:iCs w:val="0"/>
           <w:color w:val="767171" w:themeColor="background2" w:themeShade="80"/>
@@ -20645,13 +22004,14 @@
       </w:r>
       <w:r>
         <w:rPr>
-          <w:rFonts w:ascii="Times New Roman" w:hAnsi="Times New Roman"/>
+          <w:rFonts w:asciiTheme="majorHAnsi" w:hAnsiTheme="majorHAnsi" w:cstheme="majorHAnsi"/>
           <w:i w:val="0"/>
           <w:iCs w:val="0"/>
           <w:color w:val="767171" w:themeColor="background2" w:themeShade="80"/>
         </w:rPr>
-        <w:t>.4.1.1. Hình minh họa cho dịch vụ MCA của nhà mạng Viettel</w:t>
-      </w:r>
+        <w:t>. Minh họa cho dịch vụ MCA của nhà mạng Viettel</w:t>
+      </w:r>
+      <w:bookmarkEnd w:id="27"/>
     </w:p>
     <w:p>
       <w:pPr>
@@ -20660,7 +22020,11 @@
       </w:pPr>
       <w:r>
         <w:tab/>
-        <w:t>Công trình nghiên cứu của tác giả Kiều Xuân Chấn đã chỉ ra rằng dịch vụ giá trị gia tăng VAS trong ngành viễn thông là một trong những dịch vụ tiện ích mang lại lợi ích lớn và mối quan hệ dài lâu của khách hàng và các nhà cung cấp, ví dụ: Tiện ích của các nhà mạng, các dịch vụ trên nền data ... Cụ thể hơn trong công trình đã chỉ ra rằng người dùng (user) trong bài toán khuyến nghị VAS chính là các thuê bao di động và thông tin (profile) của người dùng ảnh hưởng tới việc sử dụng dịch vụ đặc trưng bởi các thông tin như: Loại thuê bao, thông tin nhân thân, gói cước thuê bao, tiêu dùng hằng tháng của thuê bao, thông tin địa điểm dịch vụ, lịch sử giao dịch …</w:t>
+        <w:t xml:space="preserve">Công trình nghiên cứu của tác giả Kiều Xuân Chấn đã chỉ ra rằng dịch vụ giá trị gia tăng VAS trong ngành viễn thông là một trong những dịch vụ tiện ích mang lại lợi ích lớn </w:t>
+      </w:r>
+      <w:r>
+        <w:lastRenderedPageBreak/>
+        <w:t>và mối quan hệ dài lâu của khách hàng và các nhà cung cấp, ví dụ: Tiện ích của các nhà mạng, các dịch vụ trên nền data ... Cụ thể hơn trong công trình đã chỉ ra rằng người dùng (user) trong bài toán khuyến nghị VAS chính là các thuê bao di động và thông tin (profile) của người dùng ảnh hưởng tới việc sử dụng dịch vụ đặc trưng bởi các thông tin như: Loại thuê bao, thông tin nhân thân, gói cước thuê bao, tiêu dùng hằng tháng của thuê bao, thông tin địa điểm dịch vụ, lịch sử giao dịch …</w:t>
       </w:r>
     </w:p>
     <w:p>
@@ -20714,10 +22078,108 @@
       <w:pPr>
         <w:pStyle w:val="Caption"/>
         <w:jc w:val="center"/>
-      </w:pPr>
-      <w:r>
-        <w:t>1.4.1.2. Hình ảnh được lấy từ công trình minh họa cho việc thông tin về người dùng Viễn thông</w:t>
-      </w:r>
+        <w:rPr>
+          <w:rFonts w:asciiTheme="majorHAnsi" w:hAnsiTheme="majorHAnsi" w:cstheme="majorHAnsi"/>
+          <w:i w:val="0"/>
+          <w:iCs w:val="0"/>
+          <w:color w:val="767171" w:themeColor="background2" w:themeShade="80"/>
+        </w:rPr>
+      </w:pPr>
+      <w:bookmarkStart w:id="28" w:name="_Toc148058737"/>
+      <w:r>
+        <w:rPr>
+          <w:rFonts w:asciiTheme="majorHAnsi" w:hAnsiTheme="majorHAnsi" w:cstheme="majorHAnsi"/>
+          <w:i w:val="0"/>
+          <w:iCs w:val="0"/>
+          <w:color w:val="767171" w:themeColor="background2" w:themeShade="80"/>
+        </w:rPr>
+        <w:t xml:space="preserve">Hình 1. </w:t>
+      </w:r>
+      <w:r>
+        <w:rPr>
+          <w:rFonts w:asciiTheme="majorHAnsi" w:hAnsiTheme="majorHAnsi" w:cstheme="majorHAnsi"/>
+          <w:i w:val="0"/>
+          <w:iCs w:val="0"/>
+          <w:color w:val="767171" w:themeColor="background2" w:themeShade="80"/>
+        </w:rPr>
+        <w:fldChar w:fldCharType="begin"/>
+      </w:r>
+      <w:r>
+        <w:rPr>
+          <w:rFonts w:asciiTheme="majorHAnsi" w:hAnsiTheme="majorHAnsi" w:cstheme="majorHAnsi"/>
+          <w:i w:val="0"/>
+          <w:iCs w:val="0"/>
+          <w:color w:val="767171" w:themeColor="background2" w:themeShade="80"/>
+        </w:rPr>
+        <w:instrText xml:space="preserve"> SEQ Hình_1. \* ARABIC </w:instrText>
+      </w:r>
+      <w:r>
+        <w:rPr>
+          <w:rFonts w:asciiTheme="majorHAnsi" w:hAnsiTheme="majorHAnsi" w:cstheme="majorHAnsi"/>
+          <w:i w:val="0"/>
+          <w:iCs w:val="0"/>
+          <w:color w:val="767171" w:themeColor="background2" w:themeShade="80"/>
+        </w:rPr>
+        <w:fldChar w:fldCharType="separate"/>
+      </w:r>
+      <w:r>
+        <w:rPr>
+          <w:rFonts w:asciiTheme="majorHAnsi" w:hAnsiTheme="majorHAnsi" w:cstheme="majorHAnsi"/>
+          <w:i w:val="0"/>
+          <w:iCs w:val="0"/>
+          <w:noProof/>
+          <w:color w:val="767171" w:themeColor="background2" w:themeShade="80"/>
+        </w:rPr>
+        <w:t>8</w:t>
+      </w:r>
+      <w:r>
+        <w:rPr>
+          <w:rFonts w:asciiTheme="majorHAnsi" w:hAnsiTheme="majorHAnsi" w:cstheme="majorHAnsi"/>
+          <w:i w:val="0"/>
+          <w:iCs w:val="0"/>
+          <w:color w:val="767171" w:themeColor="background2" w:themeShade="80"/>
+        </w:rPr>
+        <w:fldChar w:fldCharType="end"/>
+      </w:r>
+      <w:r>
+        <w:rPr>
+          <w:rFonts w:asciiTheme="majorHAnsi" w:hAnsiTheme="majorHAnsi" w:cstheme="majorHAnsi"/>
+          <w:i w:val="0"/>
+          <w:iCs w:val="0"/>
+          <w:color w:val="767171" w:themeColor="background2" w:themeShade="80"/>
+        </w:rPr>
+        <w:t>. Hình ảnh được lấy từ công trình nghiên cứu minh họa cho thông tin người dùng viễn thông</w:t>
+      </w:r>
+      <w:bookmarkEnd w:id="28"/>
+    </w:p>
+    <w:p>
+      <w:pPr>
+        <w:pStyle w:val="Heading4"/>
+        <w:spacing w:before="120" w:after="120" w:line="360" w:lineRule="auto"/>
+        <w:rPr>
+          <w:b/>
+          <w:bCs/>
+          <w:i w:val="0"/>
+          <w:iCs w:val="0"/>
+          <w:color w:val="auto"/>
+          <w:sz w:val="26"/>
+          <w:szCs w:val="26"/>
+        </w:rPr>
+      </w:pPr>
+      <w:bookmarkStart w:id="29" w:name="_Toc148066162"/>
+      <w:r>
+        <w:rPr>
+          <w:b/>
+          <w:bCs/>
+          <w:i w:val="0"/>
+          <w:iCs w:val="0"/>
+          <w:color w:val="auto"/>
+          <w:sz w:val="26"/>
+          <w:szCs w:val="26"/>
+        </w:rPr>
+        <w:t>1.4.1.2. Đề xuất thuật toán</w:t>
+      </w:r>
+      <w:bookmarkEnd w:id="29"/>
     </w:p>
     <w:p>
       <w:pPr>
@@ -20736,7 +22198,6 @@
           <w:sz w:val="26"/>
           <w:szCs w:val="26"/>
         </w:rPr>
-        <w:lastRenderedPageBreak/>
         <w:t xml:space="preserve">Trong công trình của mình, tác giả Kiểu Xuân Chấn đã đề cập đến một số kỹ thuật thường dùng trong hệ thống khuyến nghị cùng với lời giải thích như sau: </w:t>
       </w:r>
     </w:p>
@@ -20815,6 +22276,14 @@
         </w:rPr>
         <w:t>hệ số tương tự Cosine</w:t>
       </w:r>
+      <w:r>
+        <w:rPr>
+          <w:rFonts w:ascii="Times New Roman" w:hAnsi="Times New Roman"/>
+          <w:sz w:val="26"/>
+          <w:szCs w:val="26"/>
+        </w:rPr>
+        <w:t xml:space="preserve"> </w:t>
+      </w:r>
     </w:p>
     <w:p>
       <w:pPr>
@@ -20901,6 +22370,7 @@
           <w:sz w:val="26"/>
           <w:szCs w:val="26"/>
         </w:rPr>
+        <w:lastRenderedPageBreak/>
         <w:t xml:space="preserve">Lọc cộng tác dựa trên mô hình: </w:t>
       </w:r>
       <w:r>
@@ -21025,18 +22495,7 @@
           <w:sz w:val="26"/>
           <w:szCs w:val="26"/>
         </w:rPr>
-        <w:t xml:space="preserve">nhiều biến thể được quan sát thấy trong các giá trị xếp hạng là do các hiệu ứng liên quan đến người dùng và sản phẩm, được gọi là đặc trưng ưu tiên và các đặc trưng này không phụ thuộc vào bất kì sự tương tác nào. Ví dụ: trong một hệ thống lớn, </w:t>
-      </w:r>
-      <w:r>
-        <w:rPr>
-          <w:rFonts w:ascii="Times New Roman" w:hAnsi="Times New Roman"/>
-          <w:i/>
-          <w:iCs/>
-          <w:sz w:val="26"/>
-          <w:szCs w:val="26"/>
-        </w:rPr>
-        <w:lastRenderedPageBreak/>
-        <w:t>một số người dùng có xếp hạng cao hơn những người khác và đối với sản phẩm có xu hướng được xếp hạng cao hơn sản phẩm khác</w:t>
+        <w:t>nhiều biến thể được quan sát thấy trong các giá trị xếp hạng là do các hiệu ứng liên quan đến người dùng và sản phẩm, được gọi là đặc trưng ưu tiên và các đặc trưng này không phụ thuộc vào bất kì sự tương tác nào. Ví dụ: trong một hệ thống lớn, một số người dùng có xếp hạng cao hơn những người khác và đối với sản phẩm có xu hướng được xếp hạng cao hơn sản phẩm khác</w:t>
       </w:r>
       <w:r>
         <w:rPr>
@@ -21118,7 +22577,16 @@
           <w:sz w:val="26"/>
           <w:szCs w:val="26"/>
         </w:rPr>
-        <w:t>là một phương pháp đơn giản để đo chất lượng khuyến nghị bằng cách đo lường sai số tuyệt đối trung bình (MAE), đôi khi còn được gọi là độ lệch tuyệt đối. Phương pháp này chỉ đơn giản mang ý nghĩa của sự khác biệt tuyệt đối nằm giữa dự đoán và xếp hạng cho tất cả các xếp hạng được giữ lại của người dùng trong tập kiểm tra.</w:t>
+        <w:t xml:space="preserve">là một phương pháp đơn giản để đo chất lượng khuyến nghị bằng cách đo lường sai số tuyệt đối trung bình (MAE), đôi khi còn được gọi là độ lệch tuyệt đối. Phương pháp này chỉ đơn giản mang ý nghĩa của sự khác biệt tuyệt đối nằm giữa dự đoán và </w:t>
+      </w:r>
+      <w:r>
+        <w:rPr>
+          <w:rFonts w:ascii="Times New Roman" w:hAnsi="Times New Roman"/>
+          <w:sz w:val="26"/>
+          <w:szCs w:val="26"/>
+        </w:rPr>
+        <w:lastRenderedPageBreak/>
+        <w:t>xếp hạng cho tất cả các xếp hạng được giữ lại của người dùng trong tập kiểm tra.</w:t>
       </w:r>
     </w:p>
     <w:p>
@@ -21236,7 +22704,6 @@
           <w:sz w:val="26"/>
           <w:szCs w:val="26"/>
         </w:rPr>
-        <w:lastRenderedPageBreak/>
         <w:t xml:space="preserve">Trong đề tài của mình, tác giả Kiều Xuân Chấn đã đề xuất một số giải thuật để giải quyết bài toán dịch vụ giá trị gia tăng trong ngành viễn thông, tác giả đã tập trung phân tích ,thực nghiệm và đánh giá đối với </w:t>
       </w:r>
       <w:r>
@@ -21303,6 +22770,35 @@
         </w:rPr>
         <w:t>”.</w:t>
       </w:r>
+    </w:p>
+    <w:p>
+      <w:pPr>
+        <w:pStyle w:val="Heading4"/>
+        <w:spacing w:before="120" w:after="120" w:line="360" w:lineRule="auto"/>
+        <w:rPr>
+          <w:b/>
+          <w:bCs/>
+          <w:i w:val="0"/>
+          <w:iCs w:val="0"/>
+          <w:color w:val="auto"/>
+          <w:sz w:val="26"/>
+          <w:szCs w:val="26"/>
+        </w:rPr>
+      </w:pPr>
+      <w:bookmarkStart w:id="30" w:name="_Toc148066163"/>
+      <w:r>
+        <w:rPr>
+          <w:b/>
+          <w:bCs/>
+          <w:i w:val="0"/>
+          <w:iCs w:val="0"/>
+          <w:color w:val="auto"/>
+          <w:sz w:val="26"/>
+          <w:szCs w:val="26"/>
+        </w:rPr>
+        <w:t>1.4.1.3. Kết quả thực nghiệm của công trình</w:t>
+      </w:r>
+      <w:bookmarkEnd w:id="30"/>
     </w:p>
     <w:p>
       <w:pPr>
@@ -21331,7 +22827,18 @@
           <w:sz w:val="26"/>
           <w:szCs w:val="26"/>
         </w:rPr>
-        <w:t>Phương pháp KNN cho sai số RMSE rất lớn, điều đó cho thấy dữ liệu tiêu dùng thuê bao (thoại, sms, vas, data) không phải là yếu tố có giá trị đối với việc thuê bao đó đăng ký sử dụng dịch vụ VAS hay không</w:t>
+        <w:t xml:space="preserve">Phương pháp KNN cho sai số RMSE rất lớn, điều đó cho thấy dữ liệu tiêu dùng thuê bao (thoại, sms, vas, </w:t>
+      </w:r>
+      <w:r>
+        <w:rPr>
+          <w:rFonts w:ascii="Times New Roman" w:hAnsi="Times New Roman"/>
+          <w:i/>
+          <w:iCs/>
+          <w:sz w:val="26"/>
+          <w:szCs w:val="26"/>
+        </w:rPr>
+        <w:lastRenderedPageBreak/>
+        <w:t>data) không phải là yếu tố có giá trị đối với việc thuê bao đó đăng ký sử dụng dịch vụ VAS hay không</w:t>
       </w:r>
       <w:r>
         <w:rPr>
@@ -21359,6 +22866,83 @@
         </w:rPr>
         <w:t>. Do đó phương pháp MF phù hợp để xây dựng hệ thống khuyến nghị dịch vụ VAS.</w:t>
       </w:r>
+    </w:p>
+    <w:p>
+      <w:pPr>
+        <w:pStyle w:val="Heading4"/>
+        <w:spacing w:before="120" w:after="120" w:line="360" w:lineRule="auto"/>
+        <w:rPr>
+          <w:b/>
+          <w:bCs/>
+          <w:i w:val="0"/>
+          <w:iCs w:val="0"/>
+          <w:color w:val="auto"/>
+          <w:sz w:val="26"/>
+          <w:szCs w:val="26"/>
+        </w:rPr>
+      </w:pPr>
+      <w:bookmarkStart w:id="31" w:name="_Toc148066164"/>
+      <w:r>
+        <w:rPr>
+          <w:b/>
+          <w:bCs/>
+          <w:i w:val="0"/>
+          <w:iCs w:val="0"/>
+          <w:color w:val="auto"/>
+          <w:sz w:val="26"/>
+          <w:szCs w:val="26"/>
+        </w:rPr>
+        <w:t>1.4.1.</w:t>
+      </w:r>
+      <w:r>
+        <w:rPr>
+          <w:b/>
+          <w:bCs/>
+          <w:i w:val="0"/>
+          <w:iCs w:val="0"/>
+          <w:color w:val="auto"/>
+          <w:sz w:val="26"/>
+          <w:szCs w:val="26"/>
+        </w:rPr>
+        <w:t>4</w:t>
+      </w:r>
+      <w:r>
+        <w:rPr>
+          <w:b/>
+          <w:bCs/>
+          <w:i w:val="0"/>
+          <w:iCs w:val="0"/>
+          <w:color w:val="auto"/>
+          <w:sz w:val="26"/>
+          <w:szCs w:val="26"/>
+        </w:rPr>
+        <w:t xml:space="preserve">. Tóm tắt công trình </w:t>
+      </w:r>
+      <w:r>
+        <w:rPr>
+          <w:b/>
+          <w:bCs/>
+          <w:i w:val="0"/>
+          <w:iCs w:val="0"/>
+          <w:color w:val="auto"/>
+          <w:sz w:val="26"/>
+          <w:szCs w:val="26"/>
+        </w:rPr>
+        <w:t xml:space="preserve">nghiên cứu </w:t>
+      </w:r>
+      <w:r>
+        <w:rPr>
+          <w:b/>
+          <w:bCs/>
+          <w:i w:val="0"/>
+          <w:iCs w:val="0"/>
+          <w:color w:val="auto"/>
+          <w:sz w:val="26"/>
+          <w:szCs w:val="26"/>
+        </w:rPr>
+        <w:t>và hướng đi cuối</w:t>
+      </w:r>
+      <w:bookmarkEnd w:id="31"/>
     </w:p>
     <w:p>
       <w:pPr>
@@ -21392,7 +22976,7 @@
           <w:szCs w:val="26"/>
         </w:rPr>
       </w:pPr>
-      <w:bookmarkStart w:id="25" w:name="_Toc148018513"/>
+      <w:bookmarkStart w:id="32" w:name="_Toc148066165"/>
       <w:r>
         <w:rPr>
           <w:b/>
@@ -21403,11 +22987,40 @@
         </w:rPr>
         <w:t>1.4.2. Giải quyết vấn đề phân phối trong hệ thống khuyến nghị dựa trên đặc trưng nội dung của đối tượng</w:t>
       </w:r>
-      <w:bookmarkEnd w:id="25"/>
-    </w:p>
-    <w:p>
-      <w:pPr>
-        <w:spacing w:line="360" w:lineRule="auto"/>
+      <w:bookmarkEnd w:id="32"/>
+    </w:p>
+    <w:p>
+      <w:pPr>
+        <w:pStyle w:val="Heading4"/>
+        <w:spacing w:before="120" w:after="120" w:line="360" w:lineRule="auto"/>
+        <w:rPr>
+          <w:b/>
+          <w:bCs/>
+          <w:i w:val="0"/>
+          <w:iCs w:val="0"/>
+          <w:color w:val="auto"/>
+          <w:sz w:val="26"/>
+          <w:szCs w:val="26"/>
+        </w:rPr>
+      </w:pPr>
+      <w:bookmarkStart w:id="33" w:name="_Toc148066166"/>
+      <w:r>
+        <w:rPr>
+          <w:b/>
+          <w:bCs/>
+          <w:i w:val="0"/>
+          <w:iCs w:val="0"/>
+          <w:color w:val="auto"/>
+          <w:sz w:val="26"/>
+          <w:szCs w:val="26"/>
+        </w:rPr>
+        <w:t>1.4.2.1. Tổng quan về công trình nghiên cứu</w:t>
+      </w:r>
+      <w:bookmarkEnd w:id="33"/>
+    </w:p>
+    <w:p>
+      <w:pPr>
+        <w:spacing w:before="80" w:after="80" w:line="360" w:lineRule="auto"/>
         <w:jc w:val="both"/>
         <w:rPr>
           <w:rFonts w:ascii="Times New Roman" w:hAnsi="Times New Roman"/>
@@ -21475,18 +23088,7 @@
           <w:sz w:val="26"/>
           <w:szCs w:val="26"/>
         </w:rPr>
-        <w:t xml:space="preserve">Mặc dù thuật toán lọc dựa trên nội dung (Content Base – CB) là một thuật toán tốt. Tuy nhiên, trong một số </w:t>
-      </w:r>
-      <w:r>
-        <w:rPr>
-          <w:rFonts w:ascii="Times New Roman" w:hAnsi="Times New Roman"/>
-          <w:i/>
-          <w:iCs/>
-          <w:sz w:val="26"/>
-          <w:szCs w:val="26"/>
-        </w:rPr>
-        <w:lastRenderedPageBreak/>
-        <w:t>trường hợp, tính chất bắt buộc khác nhau do đó kết quả gợi ý từ thuật toán lọc dựa trên nội dung vẫn chưa đáp ứng được độ chính xác cao khi bài toán liên quan đến độ tương tự về phân phối giữa các thành phần giữa các thuộc tính của đối tượng</w:t>
+        <w:t>Mặc dù thuật toán lọc dựa trên nội dung (Content Base – CB) là một thuật toán tốt. Tuy nhiên, trong một số trường hợp, tính chất bắt buộc khác nhau do đó kết quả gợi ý từ thuật toán lọc dựa trên nội dung vẫn chưa đáp ứng được độ chính xác cao khi bài toán liên quan đến độ tương tự về phân phối giữa các thành phần giữa các thuộc tính của đối tượng</w:t>
       </w:r>
       <w:r>
         <w:rPr>
@@ -21794,12 +23396,21 @@
           <w:sz w:val="26"/>
           <w:szCs w:val="26"/>
         </w:rPr>
-        <w:t>”. Và để giải quyết 2 vấn đề đã được đề cập trên, tác giả của công trình đã đề xuất một thuật toán lọc dựa trên nội dung mới dựa trên mô hình hỗn hợp Gaussian(Gaussian Mixture Model – GMM) nhằm tăng độ chính xác cho đầu ra. Ngoài ra, tác giả còn đề xuất mô hình thực nghiệm trên một bộ dữ liệu về rượu bao gồm 6 mùi vị, dữ liệu tag mô tả về rượu và một số trường hợp thông tin khác.</w:t>
-      </w:r>
-    </w:p>
-    <w:p>
-      <w:pPr>
-        <w:spacing w:line="360" w:lineRule="auto"/>
+        <w:t xml:space="preserve">”. Và để giải quyết 2 vấn đề </w:t>
+      </w:r>
+      <w:r>
+        <w:rPr>
+          <w:rFonts w:ascii="Times New Roman" w:hAnsi="Times New Roman"/>
+          <w:sz w:val="26"/>
+          <w:szCs w:val="26"/>
+        </w:rPr>
+        <w:lastRenderedPageBreak/>
+        <w:t>đã được đề cập trên, tác giả của công trình đã đề xuất một thuật toán lọc dựa trên nội dung mới dựa trên mô hình hỗn hợp Gaussian(Gaussian Mixture Model – GMM) nhằm tăng độ chính xác cho đầu ra. Ngoài ra, tác giả còn đề xuất mô hình thực nghiệm trên một bộ dữ liệu về rượu bao gồm 6 mùi vị, dữ liệu tag mô tả về rượu và một số trường hợp thông tin khác.</w:t>
+      </w:r>
+    </w:p>
+    <w:p>
+      <w:pPr>
+        <w:spacing w:before="80" w:after="80" w:line="360" w:lineRule="auto"/>
         <w:jc w:val="both"/>
         <w:rPr>
           <w:rFonts w:ascii="Times New Roman" w:hAnsi="Times New Roman"/>
@@ -21975,6 +23586,24 @@
       <w:r>
         <w:rPr>
           <w:rFonts w:ascii="Times New Roman" w:hAnsi="Times New Roman"/>
+          <w:i/>
+          <w:iCs/>
+          <w:sz w:val="26"/>
+          <w:szCs w:val="26"/>
+        </w:rPr>
+        <w:t xml:space="preserve"> </w:t>
+      </w:r>
+      <w:r>
+        <w:rPr>
+          <w:rFonts w:ascii="Times New Roman" w:hAnsi="Times New Roman"/>
+          <w:sz w:val="26"/>
+          <w:szCs w:val="26"/>
+        </w:rPr>
+        <w:t>[5]</w:t>
+      </w:r>
+      <w:r>
+        <w:rPr>
+          <w:rFonts w:ascii="Times New Roman" w:hAnsi="Times New Roman"/>
           <w:sz w:val="26"/>
           <w:szCs w:val="26"/>
         </w:rPr>
@@ -22162,7 +23791,219 @@
           <w:sz w:val="26"/>
           <w:szCs w:val="26"/>
         </w:rPr>
-        <w:t>ạc.</w:t>
+        <w:t>ạc</w:t>
+      </w:r>
+      <w:r>
+        <w:rPr>
+          <w:rFonts w:ascii="Times New Roman" w:hAnsi="Times New Roman"/>
+          <w:sz w:val="26"/>
+          <w:szCs w:val="26"/>
+        </w:rPr>
+        <w:t xml:space="preserve"> [5]. </w:t>
+      </w:r>
+      <w:r>
+        <w:rPr>
+          <w:rFonts w:ascii="Times New Roman" w:hAnsi="Times New Roman"/>
+          <w:sz w:val="26"/>
+          <w:szCs w:val="26"/>
+        </w:rPr>
+        <w:t>Đồng thời, tác giả đã khẳng định rằng “</w:t>
+      </w:r>
+      <w:r>
+        <w:rPr>
+          <w:rFonts w:ascii="Times New Roman" w:hAnsi="Times New Roman" w:hint="eastAsia"/>
+          <w:i/>
+          <w:iCs/>
+          <w:sz w:val="26"/>
+          <w:szCs w:val="26"/>
+        </w:rPr>
+        <w:t>Đ</w:t>
+      </w:r>
+      <w:r>
+        <w:rPr>
+          <w:rFonts w:ascii="Times New Roman" w:hAnsi="Times New Roman"/>
+          <w:i/>
+          <w:iCs/>
+          <w:sz w:val="26"/>
+          <w:szCs w:val="26"/>
+        </w:rPr>
+        <w:t xml:space="preserve">ối với thuật toán </w:t>
+      </w:r>
+      <w:r>
+        <w:rPr>
+          <w:rFonts w:ascii="Times New Roman" w:hAnsi="Times New Roman" w:hint="eastAsia"/>
+          <w:i/>
+          <w:iCs/>
+          <w:sz w:val="26"/>
+          <w:szCs w:val="26"/>
+        </w:rPr>
+        <w:t>đ</w:t>
+      </w:r>
+      <w:r>
+        <w:rPr>
+          <w:rFonts w:ascii="Times New Roman" w:hAnsi="Times New Roman"/>
+          <w:i/>
+          <w:iCs/>
+          <w:sz w:val="26"/>
+          <w:szCs w:val="26"/>
+        </w:rPr>
+        <w:t xml:space="preserve">ề xuất, nó không chỉ hoạt </w:t>
+      </w:r>
+      <w:r>
+        <w:rPr>
+          <w:rFonts w:ascii="Times New Roman" w:hAnsi="Times New Roman" w:hint="eastAsia"/>
+          <w:i/>
+          <w:iCs/>
+          <w:sz w:val="26"/>
+          <w:szCs w:val="26"/>
+        </w:rPr>
+        <w:t>đ</w:t>
+      </w:r>
+      <w:r>
+        <w:rPr>
+          <w:rFonts w:ascii="Times New Roman" w:hAnsi="Times New Roman"/>
+          <w:i/>
+          <w:iCs/>
+          <w:sz w:val="26"/>
+          <w:szCs w:val="26"/>
+        </w:rPr>
+        <w:t xml:space="preserve">ộng tốt trên bộ dữ liệu thực nghiệm, mà hoàn toàn còn có thể áp dụng trên các bộ dữ liệu khác có </w:t>
+      </w:r>
+      <w:r>
+        <w:rPr>
+          <w:rFonts w:ascii="Times New Roman" w:hAnsi="Times New Roman" w:hint="eastAsia"/>
+          <w:i/>
+          <w:iCs/>
+          <w:sz w:val="26"/>
+          <w:szCs w:val="26"/>
+        </w:rPr>
+        <w:t>đ</w:t>
+      </w:r>
+      <w:r>
+        <w:rPr>
+          <w:rFonts w:ascii="Times New Roman" w:hAnsi="Times New Roman"/>
+          <w:i/>
+          <w:iCs/>
+          <w:sz w:val="26"/>
+          <w:szCs w:val="26"/>
+        </w:rPr>
+        <w:t>ộ t</w:t>
+      </w:r>
+      <w:r>
+        <w:rPr>
+          <w:rFonts w:ascii="Times New Roman" w:hAnsi="Times New Roman" w:hint="eastAsia"/>
+          <w:i/>
+          <w:iCs/>
+          <w:sz w:val="26"/>
+          <w:szCs w:val="26"/>
+        </w:rPr>
+        <w:t>ươ</w:t>
+      </w:r>
+      <w:r>
+        <w:rPr>
+          <w:rFonts w:ascii="Times New Roman" w:hAnsi="Times New Roman"/>
+          <w:i/>
+          <w:iCs/>
+          <w:sz w:val="26"/>
+          <w:szCs w:val="26"/>
+        </w:rPr>
+        <w:t xml:space="preserve">ng tự về </w:t>
+      </w:r>
+      <w:r>
+        <w:rPr>
+          <w:rFonts w:ascii="Times New Roman" w:hAnsi="Times New Roman" w:hint="eastAsia"/>
+          <w:i/>
+          <w:iCs/>
+          <w:sz w:val="26"/>
+          <w:szCs w:val="26"/>
+        </w:rPr>
+        <w:t>đ</w:t>
+      </w:r>
+      <w:r>
+        <w:rPr>
+          <w:rFonts w:ascii="Times New Roman" w:hAnsi="Times New Roman"/>
+          <w:i/>
+          <w:iCs/>
+          <w:sz w:val="26"/>
+          <w:szCs w:val="26"/>
+        </w:rPr>
+        <w:t>ặc tr</w:t>
+      </w:r>
+      <w:r>
+        <w:rPr>
+          <w:rFonts w:ascii="Times New Roman" w:hAnsi="Times New Roman" w:hint="eastAsia"/>
+          <w:i/>
+          <w:iCs/>
+          <w:sz w:val="26"/>
+          <w:szCs w:val="26"/>
+        </w:rPr>
+        <w:t>ư</w:t>
+      </w:r>
+      <w:r>
+        <w:rPr>
+          <w:rFonts w:ascii="Times New Roman" w:hAnsi="Times New Roman"/>
+          <w:i/>
+          <w:iCs/>
+          <w:sz w:val="26"/>
+          <w:szCs w:val="26"/>
+        </w:rPr>
+        <w:t xml:space="preserve">ng phân phối </w:t>
+      </w:r>
+      <w:r>
+        <w:rPr>
+          <w:rFonts w:ascii="Times New Roman" w:hAnsi="Times New Roman" w:hint="eastAsia"/>
+          <w:i/>
+          <w:iCs/>
+          <w:sz w:val="26"/>
+          <w:szCs w:val="26"/>
+        </w:rPr>
+        <w:t>đ</w:t>
+      </w:r>
+      <w:r>
+        <w:rPr>
+          <w:rFonts w:ascii="Times New Roman" w:hAnsi="Times New Roman"/>
+          <w:i/>
+          <w:iCs/>
+          <w:sz w:val="26"/>
+          <w:szCs w:val="26"/>
+        </w:rPr>
+        <w:t xml:space="preserve">ối với bộ dữ liệu </w:t>
+      </w:r>
+      <w:r>
+        <w:rPr>
+          <w:rFonts w:ascii="Times New Roman" w:hAnsi="Times New Roman" w:hint="eastAsia"/>
+          <w:i/>
+          <w:iCs/>
+          <w:sz w:val="26"/>
+          <w:szCs w:val="26"/>
+        </w:rPr>
+        <w:t>đư</w:t>
+      </w:r>
+      <w:r>
+        <w:rPr>
+          <w:rFonts w:ascii="Times New Roman" w:hAnsi="Times New Roman"/>
+          <w:i/>
+          <w:iCs/>
+          <w:sz w:val="26"/>
+          <w:szCs w:val="26"/>
+        </w:rPr>
+        <w:t>ợc phân tích</w:t>
+      </w:r>
+      <w:r>
+        <w:rPr>
+          <w:rFonts w:ascii="Times New Roman" w:hAnsi="Times New Roman"/>
+          <w:sz w:val="26"/>
+          <w:szCs w:val="26"/>
+        </w:rPr>
+        <w:t>”</w:t>
+      </w:r>
+      <w:r>
+        <w:rPr>
+          <w:rFonts w:ascii="Times New Roman" w:hAnsi="Times New Roman"/>
+          <w:sz w:val="26"/>
+          <w:szCs w:val="26"/>
+        </w:rPr>
+        <w:t xml:space="preserve"> nhằm đảm bảo rằng công trình của ông có thể hoạt động tốt đối với nhiều dạng dữ liệu khác nhau.</w:t>
       </w:r>
     </w:p>
     <w:p>
@@ -22170,19 +24011,2532 @@
         <w:spacing w:before="80" w:after="80" w:line="360" w:lineRule="auto"/>
         <w:jc w:val="both"/>
         <w:rPr>
-          <w:rFonts w:ascii="Times New Roman" w:hAnsi="Times New Roman"/>
-          <w:sz w:val="26"/>
-          <w:szCs w:val="26"/>
-        </w:rPr>
-      </w:pPr>
-      <w:r>
-        <w:rPr>
-          <w:rFonts w:ascii="Times New Roman" w:hAnsi="Times New Roman"/>
+          <w:rFonts w:asciiTheme="majorHAnsi" w:hAnsiTheme="majorHAnsi" w:cstheme="majorHAnsi"/>
+          <w:sz w:val="26"/>
+          <w:szCs w:val="26"/>
+        </w:rPr>
+      </w:pPr>
+      <w:r>
+        <w:rPr>
+          <w:rFonts w:asciiTheme="majorHAnsi" w:hAnsiTheme="majorHAnsi" w:cstheme="majorHAnsi"/>
           <w:sz w:val="26"/>
           <w:szCs w:val="26"/>
         </w:rPr>
         <w:tab/>
-        <w:t>Trong công trình của mình, tác giả Nguyễn Văn Đạt đã nêu ra các kỹ thuật</w:t>
+        <w:t>Trong công trình của mình, tác giả cũng đã liệu kê các thuật toán mà ông đã phân tích như sau:</w:t>
+      </w:r>
+    </w:p>
+    <w:p>
+      <w:pPr>
+        <w:pStyle w:val="ListParagraph"/>
+        <w:numPr>
+          <w:ilvl w:val="0"/>
+          <w:numId w:val="35"/>
+        </w:numPr>
+        <w:spacing w:before="80" w:after="80" w:line="360" w:lineRule="auto"/>
+        <w:jc w:val="both"/>
+        <w:rPr>
+          <w:rFonts w:asciiTheme="majorHAnsi" w:hAnsiTheme="majorHAnsi" w:cstheme="majorHAnsi"/>
+          <w:sz w:val="26"/>
+          <w:szCs w:val="26"/>
+        </w:rPr>
+      </w:pPr>
+      <w:r>
+        <w:rPr>
+          <w:rFonts w:asciiTheme="majorHAnsi" w:hAnsiTheme="majorHAnsi" w:cstheme="majorHAnsi"/>
+          <w:sz w:val="26"/>
+          <w:szCs w:val="26"/>
+        </w:rPr>
+        <w:t>Thuật toán khuyến nghị CFRS</w:t>
+      </w:r>
+    </w:p>
+    <w:p>
+      <w:pPr>
+        <w:pStyle w:val="ListParagraph"/>
+        <w:numPr>
+          <w:ilvl w:val="0"/>
+          <w:numId w:val="35"/>
+        </w:numPr>
+        <w:spacing w:before="80" w:after="80" w:line="360" w:lineRule="auto"/>
+        <w:jc w:val="both"/>
+        <w:rPr>
+          <w:rFonts w:asciiTheme="majorHAnsi" w:hAnsiTheme="majorHAnsi" w:cstheme="majorHAnsi"/>
+          <w:sz w:val="26"/>
+          <w:szCs w:val="26"/>
+        </w:rPr>
+      </w:pPr>
+      <w:r>
+        <w:rPr>
+          <w:rFonts w:asciiTheme="majorHAnsi" w:hAnsiTheme="majorHAnsi" w:cstheme="majorHAnsi"/>
+          <w:sz w:val="26"/>
+          <w:szCs w:val="26"/>
+        </w:rPr>
+        <w:t>Thuật toán gợi ý dựa trên nội dung</w:t>
+      </w:r>
+      <w:r>
+        <w:rPr>
+          <w:rFonts w:asciiTheme="majorHAnsi" w:hAnsiTheme="majorHAnsi" w:cstheme="majorHAnsi"/>
+          <w:sz w:val="26"/>
+          <w:szCs w:val="26"/>
+        </w:rPr>
+        <w:t xml:space="preserve"> (CB)</w:t>
+      </w:r>
+    </w:p>
+    <w:p>
+      <w:pPr>
+        <w:pStyle w:val="ListParagraph"/>
+        <w:numPr>
+          <w:ilvl w:val="0"/>
+          <w:numId w:val="35"/>
+        </w:numPr>
+        <w:spacing w:before="80" w:after="80" w:line="360" w:lineRule="auto"/>
+        <w:jc w:val="both"/>
+        <w:rPr>
+          <w:rFonts w:asciiTheme="majorHAnsi" w:hAnsiTheme="majorHAnsi" w:cstheme="majorHAnsi"/>
+          <w:sz w:val="26"/>
+          <w:szCs w:val="26"/>
+        </w:rPr>
+      </w:pPr>
+      <w:r>
+        <w:rPr>
+          <w:rFonts w:asciiTheme="majorHAnsi" w:hAnsiTheme="majorHAnsi" w:cstheme="majorHAnsi"/>
+          <w:sz w:val="26"/>
+          <w:szCs w:val="26"/>
+        </w:rPr>
+        <w:t>Thuật toán so sánh độ tương đồng</w:t>
+      </w:r>
+    </w:p>
+    <w:p>
+      <w:pPr>
+        <w:pStyle w:val="ListParagraph"/>
+        <w:numPr>
+          <w:ilvl w:val="1"/>
+          <w:numId w:val="35"/>
+        </w:numPr>
+        <w:spacing w:before="80" w:after="80" w:line="360" w:lineRule="auto"/>
+        <w:jc w:val="both"/>
+        <w:rPr>
+          <w:rFonts w:asciiTheme="majorHAnsi" w:hAnsiTheme="majorHAnsi" w:cstheme="majorHAnsi"/>
+          <w:sz w:val="26"/>
+          <w:szCs w:val="26"/>
+        </w:rPr>
+      </w:pPr>
+      <w:r>
+        <w:rPr>
+          <w:rFonts w:asciiTheme="majorHAnsi" w:hAnsiTheme="majorHAnsi" w:cstheme="majorHAnsi"/>
+          <w:sz w:val="26"/>
+          <w:szCs w:val="26"/>
+        </w:rPr>
+        <w:t>Euclidean Distance (ED)</w:t>
+      </w:r>
+    </w:p>
+    <w:p>
+      <w:pPr>
+        <w:pStyle w:val="ListParagraph"/>
+        <w:numPr>
+          <w:ilvl w:val="1"/>
+          <w:numId w:val="35"/>
+        </w:numPr>
+        <w:spacing w:before="80" w:after="80" w:line="360" w:lineRule="auto"/>
+        <w:jc w:val="both"/>
+        <w:rPr>
+          <w:rFonts w:asciiTheme="majorHAnsi" w:hAnsiTheme="majorHAnsi" w:cstheme="majorHAnsi"/>
+          <w:sz w:val="26"/>
+          <w:szCs w:val="26"/>
+        </w:rPr>
+      </w:pPr>
+      <w:r>
+        <w:rPr>
+          <w:rFonts w:asciiTheme="majorHAnsi" w:hAnsiTheme="majorHAnsi" w:cstheme="majorHAnsi"/>
+          <w:sz w:val="26"/>
+          <w:szCs w:val="26"/>
+        </w:rPr>
+        <w:t>Gaussian Mixture Model (GMM)</w:t>
+      </w:r>
+    </w:p>
+    <w:p>
+      <w:pPr>
+        <w:pStyle w:val="ListParagraph"/>
+        <w:numPr>
+          <w:ilvl w:val="1"/>
+          <w:numId w:val="35"/>
+        </w:numPr>
+        <w:spacing w:before="80" w:after="80" w:line="360" w:lineRule="auto"/>
+        <w:jc w:val="both"/>
+        <w:rPr>
+          <w:rFonts w:asciiTheme="majorHAnsi" w:hAnsiTheme="majorHAnsi" w:cstheme="majorHAnsi"/>
+          <w:sz w:val="26"/>
+          <w:szCs w:val="26"/>
+        </w:rPr>
+      </w:pPr>
+      <w:r>
+        <w:rPr>
+          <w:rFonts w:asciiTheme="majorHAnsi" w:hAnsiTheme="majorHAnsi" w:cstheme="majorHAnsi"/>
+          <w:sz w:val="26"/>
+          <w:szCs w:val="26"/>
+        </w:rPr>
+        <w:t>Word Embeddings (WE)</w:t>
+      </w:r>
+    </w:p>
+    <w:p>
+      <w:pPr>
+        <w:pStyle w:val="Heading4"/>
+        <w:spacing w:before="120" w:after="120" w:line="360" w:lineRule="auto"/>
+        <w:rPr>
+          <w:b/>
+          <w:bCs/>
+          <w:i w:val="0"/>
+          <w:iCs w:val="0"/>
+          <w:color w:val="auto"/>
+          <w:sz w:val="26"/>
+          <w:szCs w:val="26"/>
+        </w:rPr>
+      </w:pPr>
+      <w:bookmarkStart w:id="34" w:name="_Toc148066167"/>
+      <w:r>
+        <w:rPr>
+          <w:b/>
+          <w:bCs/>
+          <w:i w:val="0"/>
+          <w:iCs w:val="0"/>
+          <w:color w:val="auto"/>
+          <w:sz w:val="26"/>
+          <w:szCs w:val="26"/>
+        </w:rPr>
+        <w:t>1.4.2.2. Đề xuất thuật toán</w:t>
+      </w:r>
+      <w:bookmarkEnd w:id="34"/>
+    </w:p>
+    <w:p>
+      <w:pPr>
+        <w:spacing w:before="80" w:after="80" w:line="360" w:lineRule="auto"/>
+        <w:jc w:val="both"/>
+        <w:rPr>
+          <w:rFonts w:ascii="Times New Roman" w:hAnsi="Times New Roman"/>
+          <w:sz w:val="26"/>
+          <w:szCs w:val="26"/>
+        </w:rPr>
+      </w:pPr>
+      <w:r>
+        <w:rPr>
+          <w:rFonts w:ascii="Times New Roman" w:hAnsi="Times New Roman"/>
+          <w:sz w:val="26"/>
+          <w:szCs w:val="26"/>
+        </w:rPr>
+        <w:tab/>
+      </w:r>
+      <w:r>
+        <w:rPr>
+          <w:rFonts w:ascii="Times New Roman" w:hAnsi="Times New Roman"/>
+          <w:sz w:val="26"/>
+          <w:szCs w:val="26"/>
+        </w:rPr>
+        <w:t xml:space="preserve">Trong công trình của mình, tác giả </w:t>
+      </w:r>
+      <w:r>
+        <w:rPr>
+          <w:rFonts w:ascii="Times New Roman" w:hAnsi="Times New Roman"/>
+          <w:sz w:val="26"/>
+          <w:szCs w:val="26"/>
+        </w:rPr>
+        <w:t>đ</w:t>
+      </w:r>
+      <w:r>
+        <w:rPr>
+          <w:rFonts w:ascii="Times New Roman" w:hAnsi="Times New Roman"/>
+          <w:sz w:val="26"/>
+          <w:szCs w:val="26"/>
+        </w:rPr>
+        <w:t xml:space="preserve">ề xuất và thu bộ dữ liệu đầu vào làm dữ liệu thực nghiệm cho bài toán. Bộ dữ liệu mà tác giả thu thập để thực nghiệm là một </w:t>
+      </w:r>
+      <w:r>
+        <w:rPr>
+          <w:rFonts w:ascii="Times New Roman" w:hAnsi="Times New Roman"/>
+          <w:sz w:val="26"/>
+          <w:szCs w:val="26"/>
+        </w:rPr>
+        <w:lastRenderedPageBreak/>
+        <w:t>bộ dữ liệu về rượu, cụ thể hơn là rượu Sake và được thu thập từ bộ dữ liệu của Sakenowa (Là một trang web uy tín và nổi tiếng chuyên bán rượu sake tại Nhật). Bên cạnh đó, tác giả còn phải đánh giá lại bộ dữ liệu dựa trên đặc tính như tên, thương hiệu, năm sản xuất…</w:t>
+      </w:r>
+      <w:r>
+        <w:rPr>
+          <w:rFonts w:ascii="Times New Roman" w:hAnsi="Times New Roman"/>
+          <w:sz w:val="26"/>
+          <w:szCs w:val="26"/>
+        </w:rPr>
+        <w:t xml:space="preserve"> và cũng đồng thời nêu ra các khó khăn trong việc chuẩn hóa bộ dữ liệu thực nghiệm cho bài toán,  “</w:t>
+      </w:r>
+      <w:r>
+        <w:rPr>
+          <w:rFonts w:ascii="Times New Roman" w:hAnsi="Times New Roman"/>
+          <w:i/>
+          <w:iCs/>
+          <w:sz w:val="26"/>
+          <w:szCs w:val="26"/>
+        </w:rPr>
+        <w:t>Đ</w:t>
+      </w:r>
+      <w:r>
+        <w:rPr>
+          <w:rFonts w:ascii="Times New Roman" w:hAnsi="Times New Roman" w:hint="eastAsia"/>
+          <w:i/>
+          <w:iCs/>
+          <w:sz w:val="26"/>
+          <w:szCs w:val="26"/>
+        </w:rPr>
+        <w:t>â</w:t>
+      </w:r>
+      <w:r>
+        <w:rPr>
+          <w:rFonts w:ascii="Times New Roman" w:hAnsi="Times New Roman"/>
+          <w:i/>
+          <w:iCs/>
+          <w:sz w:val="26"/>
+          <w:szCs w:val="26"/>
+        </w:rPr>
+        <w:t>y thực sự là một bộ dữ liệu với nhiều thách thức, với kích th</w:t>
+      </w:r>
+      <w:r>
+        <w:rPr>
+          <w:rFonts w:ascii="Times New Roman" w:hAnsi="Times New Roman" w:hint="eastAsia"/>
+          <w:i/>
+          <w:iCs/>
+          <w:sz w:val="26"/>
+          <w:szCs w:val="26"/>
+        </w:rPr>
+        <w:t>ư</w:t>
+      </w:r>
+      <w:r>
+        <w:rPr>
+          <w:rFonts w:ascii="Times New Roman" w:hAnsi="Times New Roman"/>
+          <w:i/>
+          <w:iCs/>
+          <w:sz w:val="26"/>
+          <w:szCs w:val="26"/>
+        </w:rPr>
+        <w:t>ớc</w:t>
+      </w:r>
+      <w:r>
+        <w:rPr>
+          <w:rFonts w:ascii="Times New Roman" w:hAnsi="Times New Roman"/>
+          <w:i/>
+          <w:iCs/>
+          <w:sz w:val="26"/>
+          <w:szCs w:val="26"/>
+        </w:rPr>
+        <w:t xml:space="preserve"> </w:t>
+      </w:r>
+      <w:r>
+        <w:rPr>
+          <w:rFonts w:ascii="Times New Roman" w:hAnsi="Times New Roman"/>
+          <w:i/>
+          <w:iCs/>
+          <w:sz w:val="26"/>
+          <w:szCs w:val="26"/>
+        </w:rPr>
+        <w:t xml:space="preserve">nhỏ, thiếu dữ liệu hoặc dữ liệu không </w:t>
+      </w:r>
+      <w:r>
+        <w:rPr>
+          <w:rFonts w:ascii="Times New Roman" w:hAnsi="Times New Roman" w:hint="eastAsia"/>
+          <w:i/>
+          <w:iCs/>
+          <w:sz w:val="26"/>
+          <w:szCs w:val="26"/>
+        </w:rPr>
+        <w:t>đ</w:t>
+      </w:r>
+      <w:r>
+        <w:rPr>
+          <w:rFonts w:ascii="Times New Roman" w:hAnsi="Times New Roman"/>
+          <w:i/>
+          <w:iCs/>
+          <w:sz w:val="26"/>
+          <w:szCs w:val="26"/>
+        </w:rPr>
+        <w:t xml:space="preserve">ồng </w:t>
+      </w:r>
+      <w:r>
+        <w:rPr>
+          <w:rFonts w:ascii="Times New Roman" w:hAnsi="Times New Roman" w:hint="eastAsia"/>
+          <w:i/>
+          <w:iCs/>
+          <w:sz w:val="26"/>
+          <w:szCs w:val="26"/>
+        </w:rPr>
+        <w:t>đ</w:t>
+      </w:r>
+      <w:r>
+        <w:rPr>
+          <w:rFonts w:ascii="Times New Roman" w:hAnsi="Times New Roman"/>
+          <w:i/>
+          <w:iCs/>
+          <w:sz w:val="26"/>
+          <w:szCs w:val="26"/>
+        </w:rPr>
+        <w:t>ều ở một số</w:t>
+      </w:r>
+      <w:r>
+        <w:rPr>
+          <w:rFonts w:ascii="Times New Roman" w:hAnsi="Times New Roman"/>
+          <w:i/>
+          <w:iCs/>
+          <w:sz w:val="26"/>
+          <w:szCs w:val="26"/>
+        </w:rPr>
+        <w:t xml:space="preserve"> </w:t>
+      </w:r>
+      <w:r>
+        <w:rPr>
+          <w:rFonts w:ascii="Times New Roman" w:hAnsi="Times New Roman"/>
+          <w:i/>
+          <w:iCs/>
+          <w:sz w:val="26"/>
+          <w:szCs w:val="26"/>
+        </w:rPr>
+        <w:t xml:space="preserve">thuộc tính dẫn </w:t>
+      </w:r>
+      <w:r>
+        <w:rPr>
+          <w:rFonts w:ascii="Times New Roman" w:hAnsi="Times New Roman" w:hint="eastAsia"/>
+          <w:i/>
+          <w:iCs/>
+          <w:sz w:val="26"/>
+          <w:szCs w:val="26"/>
+        </w:rPr>
+        <w:t>đ</w:t>
+      </w:r>
+      <w:r>
+        <w:rPr>
+          <w:rFonts w:ascii="Times New Roman" w:hAnsi="Times New Roman"/>
+          <w:i/>
+          <w:iCs/>
+          <w:sz w:val="26"/>
+          <w:szCs w:val="26"/>
+        </w:rPr>
+        <w:t>ến sự rời rạc trong dữ liệu</w:t>
+      </w:r>
+      <w:r>
+        <w:t xml:space="preserve"> </w:t>
+      </w:r>
+      <w:r>
+        <w:rPr>
+          <w:rFonts w:ascii="Times New Roman" w:hAnsi="Times New Roman"/>
+          <w:i/>
+          <w:iCs/>
+          <w:sz w:val="26"/>
+          <w:szCs w:val="26"/>
+        </w:rPr>
+        <w:t>Cụ thể h</w:t>
+      </w:r>
+      <w:r>
+        <w:rPr>
+          <w:rFonts w:ascii="Times New Roman" w:hAnsi="Times New Roman" w:hint="eastAsia"/>
+          <w:i/>
+          <w:iCs/>
+          <w:sz w:val="26"/>
+          <w:szCs w:val="26"/>
+        </w:rPr>
+        <w:t>ơ</w:t>
+      </w:r>
+      <w:r>
+        <w:rPr>
+          <w:rFonts w:ascii="Times New Roman" w:hAnsi="Times New Roman"/>
+          <w:i/>
+          <w:iCs/>
+          <w:sz w:val="26"/>
+          <w:szCs w:val="26"/>
+        </w:rPr>
+        <w:t>n, h</w:t>
+      </w:r>
+      <w:r>
+        <w:rPr>
+          <w:rFonts w:ascii="Times New Roman" w:hAnsi="Times New Roman" w:hint="eastAsia"/>
+          <w:i/>
+          <w:iCs/>
+          <w:sz w:val="26"/>
+          <w:szCs w:val="26"/>
+        </w:rPr>
+        <w:t>ơ</w:t>
+      </w:r>
+      <w:r>
+        <w:rPr>
+          <w:rFonts w:ascii="Times New Roman" w:hAnsi="Times New Roman"/>
+          <w:i/>
+          <w:iCs/>
+          <w:sz w:val="26"/>
+          <w:szCs w:val="26"/>
+        </w:rPr>
+        <w:t>n 30% các giá trị tr</w:t>
+      </w:r>
+      <w:r>
+        <w:rPr>
+          <w:rFonts w:ascii="Times New Roman" w:hAnsi="Times New Roman" w:hint="eastAsia"/>
+          <w:i/>
+          <w:iCs/>
+          <w:sz w:val="26"/>
+          <w:szCs w:val="26"/>
+        </w:rPr>
+        <w:t>ư</w:t>
+      </w:r>
+      <w:r>
+        <w:rPr>
+          <w:rFonts w:ascii="Times New Roman" w:hAnsi="Times New Roman"/>
+          <w:i/>
+          <w:iCs/>
+          <w:sz w:val="26"/>
+          <w:szCs w:val="26"/>
+        </w:rPr>
+        <w:t xml:space="preserve">ờng 6 chỉ số là rỗng, ~2% không tồn tại chỉ số mùi vị tags. Thêm nữa, nhiều giá trị tags là không chính xác, không tin cậy cần </w:t>
+      </w:r>
+      <w:r>
+        <w:rPr>
+          <w:rFonts w:ascii="Times New Roman" w:hAnsi="Times New Roman" w:hint="eastAsia"/>
+          <w:i/>
+          <w:iCs/>
+          <w:sz w:val="26"/>
+          <w:szCs w:val="26"/>
+        </w:rPr>
+        <w:t>đư</w:t>
+      </w:r>
+      <w:r>
+        <w:rPr>
+          <w:rFonts w:ascii="Times New Roman" w:hAnsi="Times New Roman"/>
+          <w:i/>
+          <w:iCs/>
+          <w:sz w:val="26"/>
+          <w:szCs w:val="26"/>
+        </w:rPr>
+        <w:t>ợc tiền xử lý và xoá bỏ nhiễu</w:t>
+      </w:r>
+      <w:r>
+        <w:rPr>
+          <w:rFonts w:ascii="Times New Roman" w:hAnsi="Times New Roman"/>
+          <w:sz w:val="26"/>
+          <w:szCs w:val="26"/>
+        </w:rPr>
+        <w:t>” - theo tác giả chia sẻ.</w:t>
+      </w:r>
+      <w:r>
+        <w:rPr>
+          <w:rFonts w:ascii="Times New Roman" w:hAnsi="Times New Roman"/>
+          <w:sz w:val="26"/>
+          <w:szCs w:val="26"/>
+        </w:rPr>
+        <w:t xml:space="preserve"> Tiếp đó, </w:t>
+      </w:r>
+      <w:r>
+        <w:rPr>
+          <w:rFonts w:ascii="Times New Roman" w:hAnsi="Times New Roman"/>
+          <w:sz w:val="26"/>
+          <w:szCs w:val="26"/>
+        </w:rPr>
+        <w:t xml:space="preserve">Xây dựng thành phần thuật toán gồm 3 phần chính: Bước 1 chọn các đặc trưng quan trọng để xây dựng các vector biểu diễn cho từng sản phẩm, và khi đã có </w:t>
+      </w:r>
+      <w:r>
+        <w:rPr>
+          <w:rFonts w:asciiTheme="majorHAnsi" w:hAnsiTheme="majorHAnsi" w:cstheme="majorHAnsi"/>
+          <w:sz w:val="26"/>
+          <w:szCs w:val="26"/>
+        </w:rPr>
+        <w:t>1 tập vector thì thay vì sử dụng các công thức từ thuật toán để ra luôn kết quả xử lý thì ma trận vector này dẽ được đưa vào một mô hình phân cụm GMM (</w:t>
+      </w:r>
+      <w:r>
+        <w:rPr>
+          <w:rFonts w:asciiTheme="majorHAnsi" w:hAnsiTheme="majorHAnsi" w:cstheme="majorHAnsi"/>
+          <w:sz w:val="26"/>
+          <w:szCs w:val="26"/>
+        </w:rPr>
+        <w:t>Gaussian Mixture Model</w:t>
+      </w:r>
+      <w:r>
+        <w:rPr>
+          <w:rFonts w:asciiTheme="majorHAnsi" w:hAnsiTheme="majorHAnsi" w:cstheme="majorHAnsi"/>
+          <w:sz w:val="26"/>
+          <w:szCs w:val="26"/>
+        </w:rPr>
+        <w:t>) để tìm ra các cụm riêng biệt, nơi mà các sản phẩm có xu hướng giống nhau về đặc trưng vector sẽ được chọn. Bước 2 và cũng là bước cuối cùng sẽ trả về các kết quả gợi ý đối với mỗi sản phẩm truy vấn.</w:t>
+      </w:r>
+      <w:r>
+        <w:rPr>
+          <w:rFonts w:asciiTheme="majorHAnsi" w:hAnsiTheme="majorHAnsi" w:cstheme="majorHAnsi"/>
+          <w:sz w:val="26"/>
+          <w:szCs w:val="26"/>
+        </w:rPr>
+        <w:t xml:space="preserve"> Các giai đoạn thực hiện được mô tả như sau:</w:t>
+      </w:r>
+    </w:p>
+    <w:p>
+      <w:pPr>
+        <w:pStyle w:val="ListParagraph"/>
+        <w:numPr>
+          <w:ilvl w:val="0"/>
+          <w:numId w:val="34"/>
+        </w:numPr>
+        <w:spacing w:before="80" w:after="80" w:line="360" w:lineRule="auto"/>
+        <w:jc w:val="both"/>
+        <w:rPr>
+          <w:rFonts w:asciiTheme="majorHAnsi" w:hAnsiTheme="majorHAnsi" w:cstheme="majorHAnsi"/>
+          <w:sz w:val="26"/>
+          <w:szCs w:val="26"/>
+        </w:rPr>
+      </w:pPr>
+      <w:r>
+        <w:rPr>
+          <w:rFonts w:asciiTheme="majorHAnsi" w:hAnsiTheme="majorHAnsi" w:cstheme="majorHAnsi"/>
+          <w:sz w:val="26"/>
+          <w:szCs w:val="26"/>
+        </w:rPr>
+        <w:t>Tiền xử lý dữ liệu đối với dữ liệu thực nghiệm</w:t>
+      </w:r>
+      <w:r>
+        <w:rPr>
+          <w:rFonts w:asciiTheme="majorHAnsi" w:hAnsiTheme="majorHAnsi" w:cstheme="majorHAnsi"/>
+          <w:sz w:val="26"/>
+          <w:szCs w:val="26"/>
+        </w:rPr>
+        <w:t>, theo tác giả đã đề cập trong công trình thì việc khai thác dữ liệu văn bản (text mining) là vô cùng quan trọng trong mọi bài toán liên quan đến văn bản, và các thuật toán lọc dựa trên nội dung cũng tương tự. Tác giả đã đề xuất phương pháp đối với bộ dữ liệu thực nghiệm của mình như sau “</w:t>
+      </w:r>
+      <w:r>
+        <w:rPr>
+          <w:rFonts w:asciiTheme="majorHAnsi" w:hAnsiTheme="majorHAnsi" w:cstheme="majorHAnsi"/>
+          <w:i/>
+          <w:iCs/>
+          <w:sz w:val="26"/>
+          <w:szCs w:val="26"/>
+        </w:rPr>
+        <w:t>thuật toán chỉ chọn tags mùi vị và 6 chỉ số mùi vị nh</w:t>
+      </w:r>
+      <w:r>
+        <w:rPr>
+          <w:rFonts w:asciiTheme="majorHAnsi" w:hAnsiTheme="majorHAnsi" w:cstheme="majorHAnsi" w:hint="eastAsia"/>
+          <w:i/>
+          <w:iCs/>
+          <w:sz w:val="26"/>
+          <w:szCs w:val="26"/>
+        </w:rPr>
+        <w:t>ư</w:t>
+      </w:r>
+      <w:r>
+        <w:rPr>
+          <w:rFonts w:asciiTheme="majorHAnsi" w:hAnsiTheme="majorHAnsi" w:cstheme="majorHAnsi"/>
+          <w:i/>
+          <w:iCs/>
+          <w:sz w:val="26"/>
+          <w:szCs w:val="26"/>
+        </w:rPr>
+        <w:t xml:space="preserve"> là các </w:t>
+      </w:r>
+      <w:r>
+        <w:rPr>
+          <w:rFonts w:asciiTheme="majorHAnsi" w:hAnsiTheme="majorHAnsi" w:cstheme="majorHAnsi" w:hint="eastAsia"/>
+          <w:i/>
+          <w:iCs/>
+          <w:sz w:val="26"/>
+          <w:szCs w:val="26"/>
+        </w:rPr>
+        <w:t>đ</w:t>
+      </w:r>
+      <w:r>
+        <w:rPr>
+          <w:rFonts w:asciiTheme="majorHAnsi" w:hAnsiTheme="majorHAnsi" w:cstheme="majorHAnsi"/>
+          <w:i/>
+          <w:iCs/>
+          <w:sz w:val="26"/>
+          <w:szCs w:val="26"/>
+        </w:rPr>
+        <w:t>ặc tr</w:t>
+      </w:r>
+      <w:r>
+        <w:rPr>
+          <w:rFonts w:asciiTheme="majorHAnsi" w:hAnsiTheme="majorHAnsi" w:cstheme="majorHAnsi" w:hint="eastAsia"/>
+          <w:i/>
+          <w:iCs/>
+          <w:sz w:val="26"/>
+          <w:szCs w:val="26"/>
+        </w:rPr>
+        <w:t>ư</w:t>
+      </w:r>
+      <w:r>
+        <w:rPr>
+          <w:rFonts w:asciiTheme="majorHAnsi" w:hAnsiTheme="majorHAnsi" w:cstheme="majorHAnsi"/>
+          <w:i/>
+          <w:iCs/>
+          <w:sz w:val="26"/>
+          <w:szCs w:val="26"/>
+        </w:rPr>
+        <w:t xml:space="preserve">ng chính cho việc tính toán mức </w:t>
+      </w:r>
+      <w:r>
+        <w:rPr>
+          <w:rFonts w:asciiTheme="majorHAnsi" w:hAnsiTheme="majorHAnsi" w:cstheme="majorHAnsi" w:hint="eastAsia"/>
+          <w:i/>
+          <w:iCs/>
+          <w:sz w:val="26"/>
+          <w:szCs w:val="26"/>
+        </w:rPr>
+        <w:t>đ</w:t>
+      </w:r>
+      <w:r>
+        <w:rPr>
+          <w:rFonts w:asciiTheme="majorHAnsi" w:hAnsiTheme="majorHAnsi" w:cstheme="majorHAnsi"/>
+          <w:i/>
+          <w:iCs/>
+          <w:sz w:val="26"/>
+          <w:szCs w:val="26"/>
+        </w:rPr>
+        <w:t>ộ t</w:t>
+      </w:r>
+      <w:r>
+        <w:rPr>
+          <w:rFonts w:asciiTheme="majorHAnsi" w:hAnsiTheme="majorHAnsi" w:cstheme="majorHAnsi" w:hint="eastAsia"/>
+          <w:i/>
+          <w:iCs/>
+          <w:sz w:val="26"/>
+          <w:szCs w:val="26"/>
+        </w:rPr>
+        <w:t>ươ</w:t>
+      </w:r>
+      <w:r>
+        <w:rPr>
+          <w:rFonts w:asciiTheme="majorHAnsi" w:hAnsiTheme="majorHAnsi" w:cstheme="majorHAnsi"/>
+          <w:i/>
+          <w:iCs/>
+          <w:sz w:val="26"/>
+          <w:szCs w:val="26"/>
+        </w:rPr>
+        <w:t xml:space="preserve">ng </w:t>
+      </w:r>
+      <w:r>
+        <w:rPr>
+          <w:rFonts w:asciiTheme="majorHAnsi" w:hAnsiTheme="majorHAnsi" w:cstheme="majorHAnsi" w:hint="eastAsia"/>
+          <w:i/>
+          <w:iCs/>
+          <w:sz w:val="26"/>
+          <w:szCs w:val="26"/>
+        </w:rPr>
+        <w:t>đ</w:t>
+      </w:r>
+      <w:r>
+        <w:rPr>
+          <w:rFonts w:asciiTheme="majorHAnsi" w:hAnsiTheme="majorHAnsi" w:cstheme="majorHAnsi"/>
+          <w:i/>
+          <w:iCs/>
+          <w:sz w:val="26"/>
+          <w:szCs w:val="26"/>
+        </w:rPr>
+        <w:t xml:space="preserve">ồng giữa các sản phẩm. Trong </w:t>
+      </w:r>
+      <w:r>
+        <w:rPr>
+          <w:rFonts w:asciiTheme="majorHAnsi" w:hAnsiTheme="majorHAnsi" w:cstheme="majorHAnsi" w:hint="eastAsia"/>
+          <w:i/>
+          <w:iCs/>
+          <w:sz w:val="26"/>
+          <w:szCs w:val="26"/>
+        </w:rPr>
+        <w:t>đó</w:t>
+      </w:r>
+      <w:r>
+        <w:rPr>
+          <w:rFonts w:asciiTheme="majorHAnsi" w:hAnsiTheme="majorHAnsi" w:cstheme="majorHAnsi"/>
+          <w:i/>
+          <w:iCs/>
+          <w:sz w:val="26"/>
+          <w:szCs w:val="26"/>
+        </w:rPr>
+        <w:t>, tags mùi vị là một tập các v</w:t>
+      </w:r>
+      <w:r>
+        <w:rPr>
+          <w:rFonts w:asciiTheme="majorHAnsi" w:hAnsiTheme="majorHAnsi" w:cstheme="majorHAnsi" w:hint="eastAsia"/>
+          <w:i/>
+          <w:iCs/>
+          <w:sz w:val="26"/>
+          <w:szCs w:val="26"/>
+        </w:rPr>
+        <w:t>ă</w:t>
+      </w:r>
+      <w:r>
+        <w:rPr>
+          <w:rFonts w:asciiTheme="majorHAnsi" w:hAnsiTheme="majorHAnsi" w:cstheme="majorHAnsi"/>
+          <w:i/>
+          <w:iCs/>
+          <w:sz w:val="26"/>
+          <w:szCs w:val="26"/>
+        </w:rPr>
+        <w:t xml:space="preserve">n bản </w:t>
+      </w:r>
+      <w:r>
+        <w:rPr>
+          <w:rFonts w:asciiTheme="majorHAnsi" w:hAnsiTheme="majorHAnsi" w:cstheme="majorHAnsi" w:hint="eastAsia"/>
+          <w:i/>
+          <w:iCs/>
+          <w:sz w:val="26"/>
+          <w:szCs w:val="26"/>
+        </w:rPr>
+        <w:t>đư</w:t>
+      </w:r>
+      <w:r>
+        <w:rPr>
+          <w:rFonts w:asciiTheme="majorHAnsi" w:hAnsiTheme="majorHAnsi" w:cstheme="majorHAnsi"/>
+          <w:i/>
+          <w:iCs/>
+          <w:sz w:val="26"/>
+          <w:szCs w:val="26"/>
+        </w:rPr>
+        <w:t xml:space="preserve">ợc viết bằng tiếng Nhật và cần </w:t>
+      </w:r>
+      <w:r>
+        <w:rPr>
+          <w:rFonts w:asciiTheme="majorHAnsi" w:hAnsiTheme="majorHAnsi" w:cstheme="majorHAnsi" w:hint="eastAsia"/>
+          <w:i/>
+          <w:iCs/>
+          <w:sz w:val="26"/>
+          <w:szCs w:val="26"/>
+        </w:rPr>
+        <w:t>đư</w:t>
+      </w:r>
+      <w:r>
+        <w:rPr>
+          <w:rFonts w:asciiTheme="majorHAnsi" w:hAnsiTheme="majorHAnsi" w:cstheme="majorHAnsi"/>
+          <w:i/>
+          <w:iCs/>
+          <w:sz w:val="26"/>
+          <w:szCs w:val="26"/>
+        </w:rPr>
+        <w:t>ợc làm sạch và cấu trúc lại tr</w:t>
+      </w:r>
+      <w:r>
+        <w:rPr>
+          <w:rFonts w:asciiTheme="majorHAnsi" w:hAnsiTheme="majorHAnsi" w:cstheme="majorHAnsi" w:hint="eastAsia"/>
+          <w:i/>
+          <w:iCs/>
+          <w:sz w:val="26"/>
+          <w:szCs w:val="26"/>
+        </w:rPr>
+        <w:t>ư</w:t>
+      </w:r>
+      <w:r>
+        <w:rPr>
+          <w:rFonts w:asciiTheme="majorHAnsi" w:hAnsiTheme="majorHAnsi" w:cstheme="majorHAnsi"/>
+          <w:i/>
+          <w:iCs/>
+          <w:sz w:val="26"/>
+          <w:szCs w:val="26"/>
+        </w:rPr>
+        <w:t xml:space="preserve">ớc khi </w:t>
+      </w:r>
+      <w:r>
+        <w:rPr>
+          <w:rFonts w:asciiTheme="majorHAnsi" w:hAnsiTheme="majorHAnsi" w:cstheme="majorHAnsi" w:hint="eastAsia"/>
+          <w:i/>
+          <w:iCs/>
+          <w:sz w:val="26"/>
+          <w:szCs w:val="26"/>
+        </w:rPr>
+        <w:t>đư</w:t>
+      </w:r>
+      <w:r>
+        <w:rPr>
+          <w:rFonts w:asciiTheme="majorHAnsi" w:hAnsiTheme="majorHAnsi" w:cstheme="majorHAnsi"/>
+          <w:i/>
+          <w:iCs/>
+          <w:sz w:val="26"/>
+          <w:szCs w:val="26"/>
+        </w:rPr>
+        <w:t xml:space="preserve">a vào mô hình tính toán.  Thuật toán chuyển </w:t>
+      </w:r>
+      <w:r>
+        <w:rPr>
+          <w:rFonts w:asciiTheme="majorHAnsi" w:hAnsiTheme="majorHAnsi" w:cstheme="majorHAnsi" w:hint="eastAsia"/>
+          <w:i/>
+          <w:iCs/>
+          <w:sz w:val="26"/>
+          <w:szCs w:val="26"/>
+        </w:rPr>
+        <w:t>đ</w:t>
+      </w:r>
+      <w:r>
+        <w:rPr>
+          <w:rFonts w:asciiTheme="majorHAnsi" w:hAnsiTheme="majorHAnsi" w:cstheme="majorHAnsi"/>
+          <w:i/>
+          <w:iCs/>
+          <w:sz w:val="26"/>
+          <w:szCs w:val="26"/>
+        </w:rPr>
+        <w:t>ổi 6 chỉ số mùi vị thành số thực, và cần thực hiện một số thuật toán làm sạch và cấu trúc lại cho dữ liệu v</w:t>
+      </w:r>
+      <w:r>
+        <w:rPr>
+          <w:rFonts w:asciiTheme="majorHAnsi" w:hAnsiTheme="majorHAnsi" w:cstheme="majorHAnsi" w:hint="eastAsia"/>
+          <w:i/>
+          <w:iCs/>
+          <w:sz w:val="26"/>
+          <w:szCs w:val="26"/>
+        </w:rPr>
+        <w:t>ă</w:t>
+      </w:r>
+      <w:r>
+        <w:rPr>
+          <w:rFonts w:asciiTheme="majorHAnsi" w:hAnsiTheme="majorHAnsi" w:cstheme="majorHAnsi"/>
+          <w:i/>
+          <w:iCs/>
+          <w:sz w:val="26"/>
+          <w:szCs w:val="26"/>
+        </w:rPr>
+        <w:t>n bản nh</w:t>
+      </w:r>
+      <w:r>
+        <w:rPr>
+          <w:rFonts w:asciiTheme="majorHAnsi" w:hAnsiTheme="majorHAnsi" w:cstheme="majorHAnsi" w:hint="eastAsia"/>
+          <w:i/>
+          <w:iCs/>
+          <w:sz w:val="26"/>
+          <w:szCs w:val="26"/>
+        </w:rPr>
+        <w:t>ư</w:t>
+      </w:r>
+      <w:r>
+        <w:rPr>
+          <w:rFonts w:asciiTheme="majorHAnsi" w:hAnsiTheme="majorHAnsi" w:cstheme="majorHAnsi"/>
+          <w:i/>
+          <w:iCs/>
+          <w:sz w:val="26"/>
+          <w:szCs w:val="26"/>
+        </w:rPr>
+        <w:t xml:space="preserve"> tokenization, stemmings, </w:t>
+      </w:r>
+      <w:r>
+        <w:rPr>
+          <w:rFonts w:asciiTheme="majorHAnsi" w:hAnsiTheme="majorHAnsi" w:cstheme="majorHAnsi"/>
+          <w:i/>
+          <w:iCs/>
+          <w:sz w:val="26"/>
+          <w:szCs w:val="26"/>
+        </w:rPr>
+        <w:t>s</w:t>
+      </w:r>
+      <w:r>
+        <w:rPr>
+          <w:rFonts w:asciiTheme="majorHAnsi" w:hAnsiTheme="majorHAnsi" w:cstheme="majorHAnsi"/>
+          <w:i/>
+          <w:iCs/>
+          <w:sz w:val="26"/>
+          <w:szCs w:val="26"/>
+        </w:rPr>
+        <w:t xml:space="preserve">top word removal, tìm và thay thế từ </w:t>
+      </w:r>
+      <w:r>
+        <w:rPr>
+          <w:rFonts w:asciiTheme="majorHAnsi" w:hAnsiTheme="majorHAnsi" w:cstheme="majorHAnsi" w:hint="eastAsia"/>
+          <w:i/>
+          <w:iCs/>
+          <w:sz w:val="26"/>
+          <w:szCs w:val="26"/>
+        </w:rPr>
+        <w:t>đ</w:t>
+      </w:r>
+      <w:r>
+        <w:rPr>
+          <w:rFonts w:asciiTheme="majorHAnsi" w:hAnsiTheme="majorHAnsi" w:cstheme="majorHAnsi"/>
+          <w:i/>
+          <w:iCs/>
+          <w:sz w:val="26"/>
+          <w:szCs w:val="26"/>
+        </w:rPr>
+        <w:t xml:space="preserve">ồng nghĩa, lemmatization, </w:t>
+      </w:r>
+      <w:r>
+        <w:rPr>
+          <w:rFonts w:asciiTheme="majorHAnsi" w:hAnsiTheme="majorHAnsi" w:cstheme="majorHAnsi"/>
+          <w:i/>
+          <w:iCs/>
+          <w:sz w:val="26"/>
+          <w:szCs w:val="26"/>
+        </w:rPr>
+        <w:t xml:space="preserve">… </w:t>
+      </w:r>
+      <w:r>
+        <w:rPr>
+          <w:rFonts w:asciiTheme="majorHAnsi" w:hAnsiTheme="majorHAnsi" w:cstheme="majorHAnsi"/>
+          <w:i/>
+          <w:iCs/>
+          <w:sz w:val="26"/>
+          <w:szCs w:val="26"/>
+        </w:rPr>
+        <w:t>tr</w:t>
+      </w:r>
+      <w:r>
+        <w:rPr>
+          <w:rFonts w:asciiTheme="majorHAnsi" w:hAnsiTheme="majorHAnsi" w:cstheme="majorHAnsi" w:hint="eastAsia"/>
+          <w:i/>
+          <w:iCs/>
+          <w:sz w:val="26"/>
+          <w:szCs w:val="26"/>
+        </w:rPr>
+        <w:t>ư</w:t>
+      </w:r>
+      <w:r>
+        <w:rPr>
+          <w:rFonts w:asciiTheme="majorHAnsi" w:hAnsiTheme="majorHAnsi" w:cstheme="majorHAnsi"/>
+          <w:i/>
+          <w:iCs/>
+          <w:sz w:val="26"/>
+          <w:szCs w:val="26"/>
+        </w:rPr>
+        <w:t xml:space="preserve">ớc khi sử dụng. Trong </w:t>
+      </w:r>
+      <w:r>
+        <w:rPr>
+          <w:rFonts w:asciiTheme="majorHAnsi" w:hAnsiTheme="majorHAnsi" w:cstheme="majorHAnsi" w:hint="eastAsia"/>
+          <w:i/>
+          <w:iCs/>
+          <w:sz w:val="26"/>
+          <w:szCs w:val="26"/>
+        </w:rPr>
+        <w:t>đó</w:t>
+      </w:r>
+      <w:r>
+        <w:rPr>
+          <w:rFonts w:asciiTheme="majorHAnsi" w:hAnsiTheme="majorHAnsi" w:cstheme="majorHAnsi"/>
+          <w:i/>
+          <w:iCs/>
+          <w:sz w:val="26"/>
+          <w:szCs w:val="26"/>
+        </w:rPr>
+        <w:t>, tr</w:t>
+      </w:r>
+      <w:r>
+        <w:rPr>
+          <w:rFonts w:asciiTheme="majorHAnsi" w:hAnsiTheme="majorHAnsi" w:cstheme="majorHAnsi" w:hint="eastAsia"/>
+          <w:i/>
+          <w:iCs/>
+          <w:sz w:val="26"/>
+          <w:szCs w:val="26"/>
+        </w:rPr>
+        <w:t>ư</w:t>
+      </w:r>
+      <w:r>
+        <w:rPr>
+          <w:rFonts w:asciiTheme="majorHAnsi" w:hAnsiTheme="majorHAnsi" w:cstheme="majorHAnsi"/>
+          <w:i/>
+          <w:iCs/>
+          <w:sz w:val="26"/>
+          <w:szCs w:val="26"/>
+        </w:rPr>
+        <w:t xml:space="preserve">ờng chỉ số tags mùi vị </w:t>
+      </w:r>
+      <w:r>
+        <w:rPr>
+          <w:rFonts w:asciiTheme="majorHAnsi" w:hAnsiTheme="majorHAnsi" w:cstheme="majorHAnsi" w:hint="eastAsia"/>
+          <w:i/>
+          <w:iCs/>
+          <w:sz w:val="26"/>
+          <w:szCs w:val="26"/>
+        </w:rPr>
+        <w:t>đã</w:t>
+      </w:r>
+      <w:r>
+        <w:rPr>
+          <w:rFonts w:asciiTheme="majorHAnsi" w:hAnsiTheme="majorHAnsi" w:cstheme="majorHAnsi"/>
+          <w:i/>
+          <w:iCs/>
+          <w:sz w:val="26"/>
+          <w:szCs w:val="26"/>
+        </w:rPr>
+        <w:t xml:space="preserve"> </w:t>
+      </w:r>
+      <w:r>
+        <w:rPr>
+          <w:rFonts w:asciiTheme="majorHAnsi" w:hAnsiTheme="majorHAnsi" w:cstheme="majorHAnsi" w:hint="eastAsia"/>
+          <w:i/>
+          <w:iCs/>
+          <w:sz w:val="26"/>
+          <w:szCs w:val="26"/>
+        </w:rPr>
+        <w:t>đư</w:t>
+      </w:r>
+      <w:r>
+        <w:rPr>
+          <w:rFonts w:asciiTheme="majorHAnsi" w:hAnsiTheme="majorHAnsi" w:cstheme="majorHAnsi"/>
+          <w:i/>
+          <w:iCs/>
+          <w:sz w:val="26"/>
+          <w:szCs w:val="26"/>
+        </w:rPr>
+        <w:t>ợc tách thành các từ có nghĩa, vì vậy, thuậ toán có thể bỏ qua b</w:t>
+      </w:r>
+      <w:r>
+        <w:rPr>
+          <w:rFonts w:asciiTheme="majorHAnsi" w:hAnsiTheme="majorHAnsi" w:cstheme="majorHAnsi" w:hint="eastAsia"/>
+          <w:i/>
+          <w:iCs/>
+          <w:sz w:val="26"/>
+          <w:szCs w:val="26"/>
+        </w:rPr>
+        <w:t>ư</w:t>
+      </w:r>
+      <w:r>
+        <w:rPr>
+          <w:rFonts w:asciiTheme="majorHAnsi" w:hAnsiTheme="majorHAnsi" w:cstheme="majorHAnsi"/>
+          <w:i/>
+          <w:iCs/>
+          <w:sz w:val="26"/>
+          <w:szCs w:val="26"/>
+        </w:rPr>
+        <w:t xml:space="preserve">ớc </w:t>
+      </w:r>
+      <w:r>
+        <w:rPr>
+          <w:rFonts w:asciiTheme="majorHAnsi" w:hAnsiTheme="majorHAnsi" w:cstheme="majorHAnsi"/>
+          <w:i/>
+          <w:iCs/>
+          <w:sz w:val="26"/>
+          <w:szCs w:val="26"/>
+        </w:rPr>
+        <w:lastRenderedPageBreak/>
+        <w:t>tokenization và thực hiện các b</w:t>
+      </w:r>
+      <w:r>
+        <w:rPr>
+          <w:rFonts w:asciiTheme="majorHAnsi" w:hAnsiTheme="majorHAnsi" w:cstheme="majorHAnsi" w:hint="eastAsia"/>
+          <w:i/>
+          <w:iCs/>
+          <w:sz w:val="26"/>
+          <w:szCs w:val="26"/>
+        </w:rPr>
+        <w:t>ư</w:t>
+      </w:r>
+      <w:r>
+        <w:rPr>
+          <w:rFonts w:asciiTheme="majorHAnsi" w:hAnsiTheme="majorHAnsi" w:cstheme="majorHAnsi"/>
+          <w:i/>
+          <w:iCs/>
+          <w:sz w:val="26"/>
+          <w:szCs w:val="26"/>
+        </w:rPr>
+        <w:t>ớc tiếp theo</w:t>
+      </w:r>
+      <w:r>
+        <w:rPr>
+          <w:rFonts w:asciiTheme="majorHAnsi" w:hAnsiTheme="majorHAnsi" w:cstheme="majorHAnsi"/>
+          <w:i/>
+          <w:iCs/>
+          <w:sz w:val="26"/>
+          <w:szCs w:val="26"/>
+        </w:rPr>
+        <w:t>”</w:t>
+      </w:r>
+      <w:r>
+        <w:rPr>
+          <w:rFonts w:asciiTheme="majorHAnsi" w:hAnsiTheme="majorHAnsi" w:cstheme="majorHAnsi"/>
+          <w:sz w:val="26"/>
+          <w:szCs w:val="26"/>
+        </w:rPr>
+        <w:t>, việc đề xuất trên sẽ giúp cho dữ liệu được sạch hơn và tái cấu trúc giúp cho việc thao tác với dữ liệu thực nghiệm một cách dễ dàng hơn.</w:t>
+      </w:r>
+    </w:p>
+    <w:p>
+      <w:pPr>
+        <w:pStyle w:val="ListParagraph"/>
+        <w:numPr>
+          <w:ilvl w:val="0"/>
+          <w:numId w:val="34"/>
+        </w:numPr>
+        <w:spacing w:before="80" w:after="80" w:line="360" w:lineRule="auto"/>
+        <w:jc w:val="both"/>
+        <w:rPr>
+          <w:rFonts w:asciiTheme="majorHAnsi" w:hAnsiTheme="majorHAnsi" w:cstheme="majorHAnsi"/>
+          <w:sz w:val="26"/>
+          <w:szCs w:val="26"/>
+        </w:rPr>
+      </w:pPr>
+      <w:r>
+        <w:rPr>
+          <w:rFonts w:asciiTheme="majorHAnsi" w:hAnsiTheme="majorHAnsi" w:cstheme="majorHAnsi"/>
+          <w:sz w:val="26"/>
+          <w:szCs w:val="26"/>
+        </w:rPr>
+        <w:t xml:space="preserve">Tiếp đến là phân cụm </w:t>
+      </w:r>
+      <w:r>
+        <w:rPr>
+          <w:rFonts w:asciiTheme="majorHAnsi" w:hAnsiTheme="majorHAnsi" w:cstheme="majorHAnsi"/>
+          <w:sz w:val="26"/>
+          <w:szCs w:val="26"/>
+        </w:rPr>
+        <w:t>dữ liệu</w:t>
+      </w:r>
+      <w:r>
+        <w:rPr>
+          <w:rFonts w:asciiTheme="majorHAnsi" w:hAnsiTheme="majorHAnsi" w:cstheme="majorHAnsi"/>
+          <w:sz w:val="26"/>
+          <w:szCs w:val="26"/>
+        </w:rPr>
+        <w:t>, tác giả cho rằng “</w:t>
+      </w:r>
+      <w:r>
+        <w:rPr>
+          <w:rFonts w:asciiTheme="majorHAnsi" w:hAnsiTheme="majorHAnsi" w:cstheme="majorHAnsi"/>
+          <w:i/>
+          <w:iCs/>
+          <w:sz w:val="26"/>
+          <w:szCs w:val="26"/>
+        </w:rPr>
+        <w:t xml:space="preserve">các thuật toán </w:t>
+      </w:r>
+      <w:r>
+        <w:rPr>
+          <w:rFonts w:asciiTheme="majorHAnsi" w:hAnsiTheme="majorHAnsi" w:cstheme="majorHAnsi"/>
+          <w:i/>
+          <w:iCs/>
+          <w:sz w:val="26"/>
+          <w:szCs w:val="26"/>
+        </w:rPr>
+        <w:t>lọc dựa trên nội</w:t>
+      </w:r>
+      <w:r>
+        <w:rPr>
+          <w:rFonts w:asciiTheme="majorHAnsi" w:hAnsiTheme="majorHAnsi" w:cstheme="majorHAnsi"/>
+          <w:i/>
+          <w:iCs/>
+          <w:sz w:val="26"/>
+          <w:szCs w:val="26"/>
+        </w:rPr>
+        <w:t xml:space="preserve"> cổ </w:t>
+      </w:r>
+      <w:r>
+        <w:rPr>
+          <w:rFonts w:asciiTheme="majorHAnsi" w:hAnsiTheme="majorHAnsi" w:cstheme="majorHAnsi" w:hint="eastAsia"/>
+          <w:i/>
+          <w:iCs/>
+          <w:sz w:val="26"/>
+          <w:szCs w:val="26"/>
+        </w:rPr>
+        <w:t>đ</w:t>
+      </w:r>
+      <w:r>
+        <w:rPr>
+          <w:rFonts w:asciiTheme="majorHAnsi" w:hAnsiTheme="majorHAnsi" w:cstheme="majorHAnsi"/>
+          <w:i/>
+          <w:iCs/>
+          <w:sz w:val="26"/>
+          <w:szCs w:val="26"/>
+        </w:rPr>
+        <w:t xml:space="preserve">iển sẽ xây dựng một vector biểu diễn cho các thuộc tính </w:t>
+      </w:r>
+      <w:r>
+        <w:rPr>
+          <w:rFonts w:asciiTheme="majorHAnsi" w:hAnsiTheme="majorHAnsi" w:cstheme="majorHAnsi" w:hint="eastAsia"/>
+          <w:i/>
+          <w:iCs/>
+          <w:sz w:val="26"/>
+          <w:szCs w:val="26"/>
+        </w:rPr>
+        <w:t>đư</w:t>
+      </w:r>
+      <w:r>
+        <w:rPr>
+          <w:rFonts w:asciiTheme="majorHAnsi" w:hAnsiTheme="majorHAnsi" w:cstheme="majorHAnsi"/>
+          <w:i/>
+          <w:iCs/>
+          <w:sz w:val="26"/>
+          <w:szCs w:val="26"/>
+        </w:rPr>
+        <w:t>ợc chọn của từng loại r</w:t>
+      </w:r>
+      <w:r>
+        <w:rPr>
+          <w:rFonts w:asciiTheme="majorHAnsi" w:hAnsiTheme="majorHAnsi" w:cstheme="majorHAnsi" w:hint="eastAsia"/>
+          <w:i/>
+          <w:iCs/>
+          <w:sz w:val="26"/>
+          <w:szCs w:val="26"/>
+        </w:rPr>
+        <w:t>ư</w:t>
+      </w:r>
+      <w:r>
+        <w:rPr>
+          <w:rFonts w:asciiTheme="majorHAnsi" w:hAnsiTheme="majorHAnsi" w:cstheme="majorHAnsi"/>
+          <w:i/>
+          <w:iCs/>
+          <w:sz w:val="26"/>
+          <w:szCs w:val="26"/>
+        </w:rPr>
+        <w:t xml:space="preserve">ợu, rồi tận dụng các ông thức so sánh </w:t>
+      </w:r>
+      <w:r>
+        <w:rPr>
+          <w:rFonts w:asciiTheme="majorHAnsi" w:hAnsiTheme="majorHAnsi" w:cstheme="majorHAnsi" w:hint="eastAsia"/>
+          <w:i/>
+          <w:iCs/>
+          <w:sz w:val="26"/>
+          <w:szCs w:val="26"/>
+        </w:rPr>
+        <w:t>đ</w:t>
+      </w:r>
+      <w:r>
+        <w:rPr>
+          <w:rFonts w:asciiTheme="majorHAnsi" w:hAnsiTheme="majorHAnsi" w:cstheme="majorHAnsi"/>
+          <w:i/>
+          <w:iCs/>
+          <w:sz w:val="26"/>
+          <w:szCs w:val="26"/>
+        </w:rPr>
+        <w:t>ộ t</w:t>
+      </w:r>
+      <w:r>
+        <w:rPr>
+          <w:rFonts w:asciiTheme="majorHAnsi" w:hAnsiTheme="majorHAnsi" w:cstheme="majorHAnsi" w:hint="eastAsia"/>
+          <w:i/>
+          <w:iCs/>
+          <w:sz w:val="26"/>
+          <w:szCs w:val="26"/>
+        </w:rPr>
+        <w:t>ươ</w:t>
+      </w:r>
+      <w:r>
+        <w:rPr>
+          <w:rFonts w:asciiTheme="majorHAnsi" w:hAnsiTheme="majorHAnsi" w:cstheme="majorHAnsi"/>
+          <w:i/>
+          <w:iCs/>
+          <w:sz w:val="26"/>
+          <w:szCs w:val="26"/>
+        </w:rPr>
+        <w:t xml:space="preserve">ng </w:t>
+      </w:r>
+      <w:r>
+        <w:rPr>
+          <w:rFonts w:asciiTheme="majorHAnsi" w:hAnsiTheme="majorHAnsi" w:cstheme="majorHAnsi" w:hint="eastAsia"/>
+          <w:i/>
+          <w:iCs/>
+          <w:sz w:val="26"/>
+          <w:szCs w:val="26"/>
+        </w:rPr>
+        <w:t>đ</w:t>
+      </w:r>
+      <w:r>
+        <w:rPr>
+          <w:rFonts w:asciiTheme="majorHAnsi" w:hAnsiTheme="majorHAnsi" w:cstheme="majorHAnsi"/>
+          <w:i/>
+          <w:iCs/>
+          <w:sz w:val="26"/>
+          <w:szCs w:val="26"/>
+        </w:rPr>
+        <w:t>ồng nh</w:t>
+      </w:r>
+      <w:r>
+        <w:rPr>
+          <w:rFonts w:asciiTheme="majorHAnsi" w:hAnsiTheme="majorHAnsi" w:cstheme="majorHAnsi" w:hint="eastAsia"/>
+          <w:i/>
+          <w:iCs/>
+          <w:sz w:val="26"/>
+          <w:szCs w:val="26"/>
+        </w:rPr>
+        <w:t>ư</w:t>
+      </w:r>
+      <w:r>
+        <w:rPr>
+          <w:rFonts w:asciiTheme="majorHAnsi" w:hAnsiTheme="majorHAnsi" w:cstheme="majorHAnsi"/>
+          <w:i/>
+          <w:iCs/>
+          <w:sz w:val="26"/>
+          <w:szCs w:val="26"/>
+        </w:rPr>
+        <w:t xml:space="preserve"> Cosine hoặc Euclidean </w:t>
+      </w:r>
+      <w:r>
+        <w:rPr>
+          <w:rFonts w:asciiTheme="majorHAnsi" w:hAnsiTheme="majorHAnsi" w:cstheme="majorHAnsi" w:hint="eastAsia"/>
+          <w:i/>
+          <w:iCs/>
+          <w:sz w:val="26"/>
+          <w:szCs w:val="26"/>
+        </w:rPr>
+        <w:t>đ</w:t>
+      </w:r>
+      <w:r>
+        <w:rPr>
+          <w:rFonts w:asciiTheme="majorHAnsi" w:hAnsiTheme="majorHAnsi" w:cstheme="majorHAnsi"/>
+          <w:i/>
+          <w:iCs/>
+          <w:sz w:val="26"/>
+          <w:szCs w:val="26"/>
+        </w:rPr>
+        <w:t>ể sắp xếp và trả về top m kết quả</w:t>
+      </w:r>
+      <w:r>
+        <w:rPr>
+          <w:rFonts w:asciiTheme="majorHAnsi" w:hAnsiTheme="majorHAnsi" w:cstheme="majorHAnsi"/>
+          <w:sz w:val="26"/>
+          <w:szCs w:val="26"/>
+        </w:rPr>
+        <w:t>”</w:t>
+      </w:r>
+      <w:r>
+        <w:rPr>
+          <w:rFonts w:asciiTheme="majorHAnsi" w:hAnsiTheme="majorHAnsi" w:cstheme="majorHAnsi"/>
+          <w:sz w:val="26"/>
+          <w:szCs w:val="26"/>
+        </w:rPr>
+        <w:t>. Tuy nhiên trong thực tế, đối khi nội dung của các bộ dữ liệu không được chính xác, có thể bị nhiễu nhiều, hoặc cũng có thể bị ảnh hưởng bởi các yếu tố ngoại lại dẫn đến việc làm ảnh hưởng đến kết quả cuối cùng và tác giả cũng nhấn mạnh rằng nếu áp dụng công thức so sánh</w:t>
+      </w:r>
+      <w:r>
+        <w:rPr>
+          <w:rFonts w:asciiTheme="majorHAnsi" w:hAnsiTheme="majorHAnsi" w:cstheme="majorHAnsi"/>
+          <w:sz w:val="26"/>
+          <w:szCs w:val="26"/>
+        </w:rPr>
+        <w:t xml:space="preserve"> </w:t>
+      </w:r>
+      <w:r>
+        <w:rPr>
+          <w:rFonts w:asciiTheme="majorHAnsi" w:hAnsiTheme="majorHAnsi" w:cstheme="majorHAnsi"/>
+          <w:sz w:val="26"/>
+          <w:szCs w:val="26"/>
+        </w:rPr>
+        <w:t xml:space="preserve"> trên toàn bộ tập dữ liệu sẽ làm giảm hiệu xuất, tốc độ tính toán </w:t>
+      </w:r>
+      <w:r>
+        <w:rPr>
+          <w:rFonts w:asciiTheme="majorHAnsi" w:hAnsiTheme="majorHAnsi" w:cstheme="majorHAnsi"/>
+          <w:sz w:val="26"/>
+          <w:szCs w:val="26"/>
+        </w:rPr>
+        <w:t>của thuật toán, nhất là trong các bộ dữ liệu lớn. Do đó, đề xuất của tác giả trong trường hợp này là nhóm tất cả sản phẩm dựa theo phân phối của chúng (trong bộ dữ liệu thực nghiệm của tác giả là 6 mùi vị khác nhau) thành các nhóm riêng biệt, làm tiền đề cho giai đoạn tiếp theo.</w:t>
+      </w:r>
+    </w:p>
+    <w:p>
+      <w:pPr>
+        <w:keepNext/>
+        <w:spacing w:before="80" w:after="80" w:line="360" w:lineRule="auto"/>
+        <w:ind w:left="360"/>
+        <w:jc w:val="center"/>
+      </w:pPr>
+      <w:r>
+        <w:rPr>
+          <w:rFonts w:asciiTheme="majorHAnsi" w:hAnsiTheme="majorHAnsi" w:cstheme="majorHAnsi"/>
+          <w:sz w:val="26"/>
+          <w:szCs w:val="26"/>
+        </w:rPr>
+        <w:drawing>
+          <wp:inline distT="0" distB="0" distL="0" distR="0" wp14:anchorId="673C5C6B" wp14:editId="11B25F0C">
+            <wp:extent cx="4048690" cy="3124636"/>
+            <wp:effectExtent l="0" t="0" r="9525" b="0"/>
+            <wp:docPr id="127141831" name="Picture 1" descr="A colorful dots and dots on a grid&#10;&#10;Description automatically generated"/>
+            <wp:cNvGraphicFramePr>
+              <a:graphicFrameLocks xmlns:a="http://schemas.openxmlformats.org/drawingml/2006/main" noChangeAspect="1"/>
+            </wp:cNvGraphicFramePr>
+            <a:graphic xmlns:a="http://schemas.openxmlformats.org/drawingml/2006/main">
+              <a:graphicData uri="http://schemas.openxmlformats.org/drawingml/2006/picture">
+                <pic:pic xmlns:pic="http://schemas.openxmlformats.org/drawingml/2006/picture">
+                  <pic:nvPicPr>
+                    <pic:cNvPr id="127141831" name="Picture 1" descr="A colorful dots and dots on a grid&#10;&#10;Description automatically generated"/>
+                    <pic:cNvPicPr/>
+                  </pic:nvPicPr>
+                  <pic:blipFill>
+                    <a:blip r:embed="rId20"/>
+                    <a:stretch>
+                      <a:fillRect/>
+                    </a:stretch>
+                  </pic:blipFill>
+                  <pic:spPr>
+                    <a:xfrm>
+                      <a:off x="0" y="0"/>
+                      <a:ext cx="4048690" cy="3124636"/>
+                    </a:xfrm>
+                    <a:prstGeom prst="rect">
+                      <a:avLst/>
+                    </a:prstGeom>
+                  </pic:spPr>
+                </pic:pic>
+              </a:graphicData>
+            </a:graphic>
+          </wp:inline>
+        </w:drawing>
+      </w:r>
+    </w:p>
+    <w:p>
+      <w:pPr>
+        <w:pStyle w:val="Caption"/>
+        <w:jc w:val="center"/>
+        <w:rPr>
+          <w:rFonts w:asciiTheme="majorHAnsi" w:hAnsiTheme="majorHAnsi" w:cstheme="majorHAnsi"/>
+          <w:i w:val="0"/>
+          <w:iCs w:val="0"/>
+          <w:color w:val="767171" w:themeColor="background2" w:themeShade="80"/>
+        </w:rPr>
+      </w:pPr>
+      <w:bookmarkStart w:id="35" w:name="_Toc148058738"/>
+      <w:r>
+        <w:rPr>
+          <w:rFonts w:asciiTheme="majorHAnsi" w:hAnsiTheme="majorHAnsi" w:cstheme="majorHAnsi"/>
+          <w:i w:val="0"/>
+          <w:iCs w:val="0"/>
+          <w:color w:val="767171" w:themeColor="background2" w:themeShade="80"/>
+        </w:rPr>
+        <w:t xml:space="preserve">Hình 1. </w:t>
+      </w:r>
+      <w:r>
+        <w:rPr>
+          <w:rFonts w:asciiTheme="majorHAnsi" w:hAnsiTheme="majorHAnsi" w:cstheme="majorHAnsi"/>
+          <w:i w:val="0"/>
+          <w:iCs w:val="0"/>
+          <w:color w:val="767171" w:themeColor="background2" w:themeShade="80"/>
+        </w:rPr>
+        <w:fldChar w:fldCharType="begin"/>
+      </w:r>
+      <w:r>
+        <w:rPr>
+          <w:rFonts w:asciiTheme="majorHAnsi" w:hAnsiTheme="majorHAnsi" w:cstheme="majorHAnsi"/>
+          <w:i w:val="0"/>
+          <w:iCs w:val="0"/>
+          <w:color w:val="767171" w:themeColor="background2" w:themeShade="80"/>
+        </w:rPr>
+        <w:instrText xml:space="preserve"> SEQ Hình_1. \* ARABIC </w:instrText>
+      </w:r>
+      <w:r>
+        <w:rPr>
+          <w:rFonts w:asciiTheme="majorHAnsi" w:hAnsiTheme="majorHAnsi" w:cstheme="majorHAnsi"/>
+          <w:i w:val="0"/>
+          <w:iCs w:val="0"/>
+          <w:color w:val="767171" w:themeColor="background2" w:themeShade="80"/>
+        </w:rPr>
+        <w:fldChar w:fldCharType="separate"/>
+      </w:r>
+      <w:r>
+        <w:rPr>
+          <w:rFonts w:asciiTheme="majorHAnsi" w:hAnsiTheme="majorHAnsi" w:cstheme="majorHAnsi"/>
+          <w:i w:val="0"/>
+          <w:iCs w:val="0"/>
+          <w:noProof/>
+          <w:color w:val="767171" w:themeColor="background2" w:themeShade="80"/>
+        </w:rPr>
+        <w:t>9</w:t>
+      </w:r>
+      <w:r>
+        <w:rPr>
+          <w:rFonts w:asciiTheme="majorHAnsi" w:hAnsiTheme="majorHAnsi" w:cstheme="majorHAnsi"/>
+          <w:i w:val="0"/>
+          <w:iCs w:val="0"/>
+          <w:color w:val="767171" w:themeColor="background2" w:themeShade="80"/>
+        </w:rPr>
+        <w:fldChar w:fldCharType="end"/>
+      </w:r>
+      <w:r>
+        <w:rPr>
+          <w:rFonts w:asciiTheme="majorHAnsi" w:hAnsiTheme="majorHAnsi" w:cstheme="majorHAnsi"/>
+          <w:i w:val="0"/>
+          <w:iCs w:val="0"/>
+          <w:color w:val="767171" w:themeColor="background2" w:themeShade="80"/>
+        </w:rPr>
+        <w:t>. Hình ảnh được lấy từ công trình minh họa cho việc dữ liệu được phân cụm</w:t>
+      </w:r>
+      <w:bookmarkEnd w:id="35"/>
+    </w:p>
+    <w:p>
+      <w:pPr>
+        <w:pStyle w:val="ListParagraph"/>
+        <w:numPr>
+          <w:ilvl w:val="0"/>
+          <w:numId w:val="34"/>
+        </w:numPr>
+        <w:spacing w:before="80" w:after="80" w:line="360" w:lineRule="auto"/>
+        <w:jc w:val="both"/>
+        <w:rPr>
+          <w:rFonts w:asciiTheme="majorHAnsi" w:hAnsiTheme="majorHAnsi" w:cstheme="majorHAnsi"/>
+          <w:sz w:val="26"/>
+          <w:szCs w:val="26"/>
+        </w:rPr>
+      </w:pPr>
+      <w:r>
+        <w:rPr>
+          <w:rFonts w:asciiTheme="majorHAnsi" w:hAnsiTheme="majorHAnsi" w:cstheme="majorHAnsi"/>
+          <w:sz w:val="26"/>
+          <w:szCs w:val="26"/>
+        </w:rPr>
+        <w:t xml:space="preserve">Sau khi phân cụm dữ liệu ở giai đoạn trước, để trả về kết quả gợi ý cho sản phẩm truy vấn </w:t>
+      </w:r>
+      <w:r>
+        <w:rPr>
+          <w:rFonts w:asciiTheme="majorHAnsi" w:hAnsiTheme="majorHAnsi" w:cstheme="majorHAnsi"/>
+          <w:sz w:val="26"/>
+          <w:szCs w:val="26"/>
+        </w:rPr>
+        <w:t xml:space="preserve">nhiệm vụ cần làm là áp dụng một thuật toán sắp xếp lên các </w:t>
+      </w:r>
+      <w:r>
+        <w:rPr>
+          <w:rFonts w:asciiTheme="majorHAnsi" w:hAnsiTheme="majorHAnsi" w:cstheme="majorHAnsi"/>
+          <w:sz w:val="26"/>
+          <w:szCs w:val="26"/>
+        </w:rPr>
+        <w:lastRenderedPageBreak/>
+        <w:t>cụm nơi các sản phẩm truy vấn được tìm ra từ mô hình huấn luyện GMM.</w:t>
+      </w:r>
+      <w:r>
+        <w:rPr>
+          <w:rFonts w:asciiTheme="majorHAnsi" w:hAnsiTheme="majorHAnsi" w:cstheme="majorHAnsi"/>
+          <w:sz w:val="26"/>
+          <w:szCs w:val="26"/>
+        </w:rPr>
+        <w:t xml:space="preserve"> Tác giả công trình đã phân tích bộ dữ liệu này như sau “</w:t>
+      </w:r>
+      <w:r>
+        <w:rPr>
+          <w:rFonts w:asciiTheme="majorHAnsi" w:hAnsiTheme="majorHAnsi" w:cstheme="majorHAnsi"/>
+          <w:i/>
+          <w:iCs/>
+          <w:sz w:val="26"/>
+          <w:szCs w:val="26"/>
+        </w:rPr>
+        <w:t>Đối với 6 chỉ số mùi vị, có thể nhận thấy chúng tuân theo phân phối Gaussian, tận dụng lợi thế này đồng thời dựa trên nguyên lý của hàm Gaussian Filter để tạo ra một công thức tính trọng số giữa các dãy 6 chỉ số mùi vị trong cụm. Còn đối với tags mùi vị, công thức so sánh độ tương đồng sẽ dựa trên khoảng cách Levenshtein (LD) giữa 2 chuỗi.</w:t>
+      </w:r>
+      <w:r>
+        <w:rPr>
+          <w:rFonts w:asciiTheme="majorHAnsi" w:hAnsiTheme="majorHAnsi" w:cstheme="majorHAnsi"/>
+          <w:sz w:val="26"/>
+          <w:szCs w:val="26"/>
+        </w:rPr>
+        <w:t>”</w:t>
+      </w:r>
+      <w:r>
+        <w:rPr>
+          <w:rFonts w:asciiTheme="majorHAnsi" w:hAnsiTheme="majorHAnsi" w:cstheme="majorHAnsi"/>
+          <w:sz w:val="26"/>
+          <w:szCs w:val="26"/>
+        </w:rPr>
+        <w:t>. Theo đề xuất trong công trình của tác giả, ông đã đề xuất các công thức tính độ tương đồng như: 1. Độ tương đồng trong phân phối với GFF, 2. Độ tương đồng chuỗi với LD, 3. Công thức sắp xếp tổng hợp.</w:t>
+      </w:r>
+    </w:p>
+    <w:p>
+      <w:pPr>
+        <w:pStyle w:val="ListParagraph"/>
+        <w:numPr>
+          <w:ilvl w:val="0"/>
+          <w:numId w:val="34"/>
+        </w:numPr>
+        <w:spacing w:before="80" w:after="80" w:line="360" w:lineRule="auto"/>
+        <w:jc w:val="both"/>
+        <w:rPr>
+          <w:rFonts w:asciiTheme="majorHAnsi" w:hAnsiTheme="majorHAnsi" w:cstheme="majorHAnsi"/>
+          <w:sz w:val="26"/>
+          <w:szCs w:val="26"/>
+        </w:rPr>
+      </w:pPr>
+      <w:r>
+        <w:rPr>
+          <w:rFonts w:asciiTheme="majorHAnsi" w:hAnsiTheme="majorHAnsi" w:cstheme="majorHAnsi"/>
+          <w:sz w:val="26"/>
+          <w:szCs w:val="26"/>
+        </w:rPr>
+        <w:t xml:space="preserve">Sau đó để tường minh hơn tác giả đã đưa ra </w:t>
+      </w:r>
+      <w:r>
+        <w:rPr>
+          <w:rFonts w:asciiTheme="majorHAnsi" w:hAnsiTheme="majorHAnsi" w:cstheme="majorHAnsi"/>
+          <w:sz w:val="26"/>
+          <w:szCs w:val="26"/>
+        </w:rPr>
+        <w:t>tiến trình xử lý thuật toán đề xuất dưới dạng giả mã để người đọc dễ dàng hiểu và hình dung hơn về toàn bộ thuật toán</w:t>
+      </w:r>
+      <w:r>
+        <w:rPr>
+          <w:rFonts w:asciiTheme="majorHAnsi" w:hAnsiTheme="majorHAnsi" w:cstheme="majorHAnsi"/>
+          <w:sz w:val="26"/>
+          <w:szCs w:val="26"/>
+        </w:rPr>
+        <w:t>, giả mã của tác giả được trình bày ở hình dưới 1.10.</w:t>
+      </w:r>
+    </w:p>
+    <w:p>
+      <w:pPr>
+        <w:keepNext/>
+        <w:spacing w:before="80" w:after="80" w:line="360" w:lineRule="auto"/>
+        <w:jc w:val="center"/>
+      </w:pPr>
+      <w:r>
+        <w:rPr>
+          <w:rFonts w:asciiTheme="majorHAnsi" w:hAnsiTheme="majorHAnsi" w:cstheme="majorHAnsi"/>
+          <w:sz w:val="26"/>
+          <w:szCs w:val="26"/>
+        </w:rPr>
+        <w:drawing>
+          <wp:inline distT="0" distB="0" distL="0" distR="0" wp14:anchorId="2B0D2417" wp14:editId="50D96836">
+            <wp:extent cx="3726611" cy="3437404"/>
+            <wp:effectExtent l="0" t="0" r="7620" b="0"/>
+            <wp:docPr id="1444052282" name="Picture 1"/>
+            <wp:cNvGraphicFramePr>
+              <a:graphicFrameLocks xmlns:a="http://schemas.openxmlformats.org/drawingml/2006/main" noChangeAspect="1"/>
+            </wp:cNvGraphicFramePr>
+            <a:graphic xmlns:a="http://schemas.openxmlformats.org/drawingml/2006/main">
+              <a:graphicData uri="http://schemas.openxmlformats.org/drawingml/2006/picture">
+                <pic:pic xmlns:pic="http://schemas.openxmlformats.org/drawingml/2006/picture">
+                  <pic:nvPicPr>
+                    <pic:cNvPr id="1444052282" name=""/>
+                    <pic:cNvPicPr/>
+                  </pic:nvPicPr>
+                  <pic:blipFill>
+                    <a:blip r:embed="rId21"/>
+                    <a:stretch>
+                      <a:fillRect/>
+                    </a:stretch>
+                  </pic:blipFill>
+                  <pic:spPr>
+                    <a:xfrm>
+                      <a:off x="0" y="0"/>
+                      <a:ext cx="3731876" cy="3442260"/>
+                    </a:xfrm>
+                    <a:prstGeom prst="rect">
+                      <a:avLst/>
+                    </a:prstGeom>
+                  </pic:spPr>
+                </pic:pic>
+              </a:graphicData>
+            </a:graphic>
+          </wp:inline>
+        </w:drawing>
+      </w:r>
+    </w:p>
+    <w:p>
+      <w:pPr>
+        <w:pStyle w:val="Caption"/>
+        <w:jc w:val="center"/>
+        <w:rPr>
+          <w:rFonts w:asciiTheme="majorHAnsi" w:hAnsiTheme="majorHAnsi" w:cstheme="majorHAnsi"/>
+          <w:i w:val="0"/>
+          <w:iCs w:val="0"/>
+          <w:color w:val="767171" w:themeColor="background2" w:themeShade="80"/>
+          <w:sz w:val="26"/>
+          <w:szCs w:val="26"/>
+        </w:rPr>
+      </w:pPr>
+      <w:r>
+        <w:rPr>
+          <w:rFonts w:asciiTheme="majorHAnsi" w:hAnsiTheme="majorHAnsi" w:cstheme="majorHAnsi"/>
+          <w:i w:val="0"/>
+          <w:iCs w:val="0"/>
+          <w:color w:val="767171" w:themeColor="background2" w:themeShade="80"/>
+        </w:rPr>
+        <w:t xml:space="preserve">Hình 1. </w:t>
+      </w:r>
+      <w:r>
+        <w:rPr>
+          <w:rFonts w:asciiTheme="majorHAnsi" w:hAnsiTheme="majorHAnsi" w:cstheme="majorHAnsi"/>
+          <w:i w:val="0"/>
+          <w:iCs w:val="0"/>
+          <w:color w:val="767171" w:themeColor="background2" w:themeShade="80"/>
+        </w:rPr>
+        <w:fldChar w:fldCharType="begin"/>
+      </w:r>
+      <w:r>
+        <w:rPr>
+          <w:rFonts w:asciiTheme="majorHAnsi" w:hAnsiTheme="majorHAnsi" w:cstheme="majorHAnsi"/>
+          <w:i w:val="0"/>
+          <w:iCs w:val="0"/>
+          <w:color w:val="767171" w:themeColor="background2" w:themeShade="80"/>
+        </w:rPr>
+        <w:instrText xml:space="preserve"> SEQ Hình_1. \* ARABIC </w:instrText>
+      </w:r>
+      <w:r>
+        <w:rPr>
+          <w:rFonts w:asciiTheme="majorHAnsi" w:hAnsiTheme="majorHAnsi" w:cstheme="majorHAnsi"/>
+          <w:i w:val="0"/>
+          <w:iCs w:val="0"/>
+          <w:color w:val="767171" w:themeColor="background2" w:themeShade="80"/>
+        </w:rPr>
+        <w:fldChar w:fldCharType="separate"/>
+      </w:r>
+      <w:r>
+        <w:rPr>
+          <w:rFonts w:asciiTheme="majorHAnsi" w:hAnsiTheme="majorHAnsi" w:cstheme="majorHAnsi"/>
+          <w:i w:val="0"/>
+          <w:iCs w:val="0"/>
+          <w:noProof/>
+          <w:color w:val="767171" w:themeColor="background2" w:themeShade="80"/>
+        </w:rPr>
+        <w:t>10</w:t>
+      </w:r>
+      <w:r>
+        <w:rPr>
+          <w:rFonts w:asciiTheme="majorHAnsi" w:hAnsiTheme="majorHAnsi" w:cstheme="majorHAnsi"/>
+          <w:i w:val="0"/>
+          <w:iCs w:val="0"/>
+          <w:color w:val="767171" w:themeColor="background2" w:themeShade="80"/>
+        </w:rPr>
+        <w:fldChar w:fldCharType="end"/>
+      </w:r>
+      <w:r>
+        <w:rPr>
+          <w:rFonts w:asciiTheme="majorHAnsi" w:hAnsiTheme="majorHAnsi" w:cstheme="majorHAnsi"/>
+          <w:i w:val="0"/>
+          <w:iCs w:val="0"/>
+          <w:color w:val="767171" w:themeColor="background2" w:themeShade="80"/>
+        </w:rPr>
+        <w:t>. Mô hình giả mã của tiến trình xử lý thuật toán của tác giả Nguyễn Văn Đạt</w:t>
+      </w:r>
+    </w:p>
+    <w:p>
+      <w:pPr>
+        <w:spacing w:before="80" w:after="80" w:line="360" w:lineRule="auto"/>
+        <w:ind w:firstLine="720"/>
+        <w:jc w:val="both"/>
+        <w:rPr>
+          <w:rFonts w:asciiTheme="majorHAnsi" w:hAnsiTheme="majorHAnsi" w:cstheme="majorHAnsi"/>
+          <w:sz w:val="26"/>
+          <w:szCs w:val="26"/>
+        </w:rPr>
+      </w:pPr>
+      <w:r>
+        <w:rPr>
+          <w:rFonts w:asciiTheme="majorHAnsi" w:hAnsiTheme="majorHAnsi" w:cstheme="majorHAnsi"/>
+          <w:sz w:val="26"/>
+          <w:szCs w:val="26"/>
+        </w:rPr>
+        <w:t xml:space="preserve">Trong thực tế, giải thuật của tác giả Nguyễn Văn Đạt hiện tại </w:t>
+      </w:r>
+      <w:r>
+        <w:rPr>
+          <w:rFonts w:asciiTheme="majorHAnsi" w:hAnsiTheme="majorHAnsi" w:cstheme="majorHAnsi"/>
+          <w:sz w:val="26"/>
+          <w:szCs w:val="26"/>
+        </w:rPr>
+        <w:t>là giải thuật đang được sử dụng để giải quyết cho một hệ thống gợi ý rượu cho một công ty lớn</w:t>
+      </w:r>
+      <w:r>
+        <w:rPr>
+          <w:rFonts w:asciiTheme="majorHAnsi" w:hAnsiTheme="majorHAnsi" w:cstheme="majorHAnsi"/>
+          <w:sz w:val="26"/>
+          <w:szCs w:val="26"/>
+        </w:rPr>
+        <w:t xml:space="preserve"> tên là </w:t>
+      </w:r>
+      <w:r>
+        <w:rPr>
+          <w:rFonts w:asciiTheme="majorHAnsi" w:hAnsiTheme="majorHAnsi" w:cstheme="majorHAnsi"/>
+          <w:b/>
+          <w:bCs/>
+          <w:sz w:val="26"/>
+          <w:szCs w:val="26"/>
+        </w:rPr>
+        <w:t>Asian Frontier</w:t>
+      </w:r>
+      <w:r>
+        <w:rPr>
+          <w:rFonts w:asciiTheme="majorHAnsi" w:hAnsiTheme="majorHAnsi" w:cstheme="majorHAnsi"/>
+          <w:sz w:val="26"/>
+          <w:szCs w:val="26"/>
+        </w:rPr>
+        <w:t xml:space="preserve"> tại Nhật Bản, điểu đó cũng là đủ để cho chúng ta thấy độ tin tưởng của thuật toán là như thế nào. Đánh giá đối với thuật toán của chính bản thân mình, </w:t>
+      </w:r>
+      <w:r>
+        <w:rPr>
+          <w:rFonts w:asciiTheme="majorHAnsi" w:hAnsiTheme="majorHAnsi" w:cstheme="majorHAnsi"/>
+          <w:sz w:val="26"/>
+          <w:szCs w:val="26"/>
+        </w:rPr>
+        <w:lastRenderedPageBreak/>
+        <w:t xml:space="preserve">ông khẳng định </w:t>
+      </w:r>
+      <w:r>
+        <w:rPr>
+          <w:rFonts w:asciiTheme="majorHAnsi" w:hAnsiTheme="majorHAnsi" w:cstheme="majorHAnsi"/>
+          <w:i/>
+          <w:iCs/>
+          <w:sz w:val="26"/>
+          <w:szCs w:val="26"/>
+        </w:rPr>
+        <w:t>“</w:t>
+      </w:r>
+      <w:r>
+        <w:rPr>
+          <w:rFonts w:asciiTheme="majorHAnsi" w:hAnsiTheme="majorHAnsi" w:cstheme="majorHAnsi"/>
+          <w:i/>
+          <w:iCs/>
+          <w:sz w:val="26"/>
+          <w:szCs w:val="26"/>
+        </w:rPr>
+        <w:t>Dựa trên kết quả thực nghiệm so sánh với các thuật toán CB phổ biến, mạnh mẽ khác, thuật toán này không chỉ tốt hơn về chỉ số mùi vị trên kết quả trả về mà còn có khả năng xử lý, phản hồi người dùng nhanh hơn, đáp ứng hoàn toàn điều kiện cho một ứng dụng thời gian thực. Đặc biệt, thời gian được yêu cầu cho việc huấn luyện định kì cho thuật toán sau một khoảng thời gian các sản phẩm mới được thêm vào là nhanh, và không đáng kể so với các mô hình huấn luyện học sâu hiện tại</w:t>
+      </w:r>
+      <w:r>
+        <w:rPr>
+          <w:i/>
+          <w:iCs/>
+        </w:rPr>
+        <w:t>.</w:t>
+      </w:r>
+      <w:r>
+        <w:rPr>
+          <w:rFonts w:asciiTheme="majorHAnsi" w:hAnsiTheme="majorHAnsi" w:cstheme="majorHAnsi"/>
+          <w:i/>
+          <w:iCs/>
+          <w:sz w:val="26"/>
+          <w:szCs w:val="26"/>
+        </w:rPr>
+        <w:t>”</w:t>
+      </w:r>
+      <w:r>
+        <w:rPr>
+          <w:rFonts w:asciiTheme="majorHAnsi" w:hAnsiTheme="majorHAnsi" w:cstheme="majorHAnsi"/>
+          <w:i/>
+          <w:iCs/>
+          <w:sz w:val="26"/>
+          <w:szCs w:val="26"/>
+        </w:rPr>
+        <w:t xml:space="preserve"> </w:t>
+      </w:r>
+      <w:r>
+        <w:rPr>
+          <w:rFonts w:asciiTheme="majorHAnsi" w:hAnsiTheme="majorHAnsi" w:cstheme="majorHAnsi"/>
+          <w:sz w:val="26"/>
+          <w:szCs w:val="26"/>
+        </w:rPr>
+        <w:t>đủ để ta thấy lời nói cùng độ tin tưởng với công trình của mình là răng thép.</w:t>
+      </w:r>
+    </w:p>
+    <w:p>
+      <w:pPr>
+        <w:pStyle w:val="Heading4"/>
+        <w:spacing w:before="120" w:after="120" w:line="360" w:lineRule="auto"/>
+        <w:rPr>
+          <w:b/>
+          <w:bCs/>
+          <w:i w:val="0"/>
+          <w:iCs w:val="0"/>
+          <w:color w:val="auto"/>
+          <w:sz w:val="26"/>
+          <w:szCs w:val="26"/>
+        </w:rPr>
+      </w:pPr>
+      <w:bookmarkStart w:id="36" w:name="_Toc148066168"/>
+      <w:r>
+        <w:rPr>
+          <w:b/>
+          <w:bCs/>
+          <w:i w:val="0"/>
+          <w:iCs w:val="0"/>
+          <w:color w:val="auto"/>
+          <w:sz w:val="26"/>
+          <w:szCs w:val="26"/>
+        </w:rPr>
+        <w:t>1.4.2.3. Kết quả thực nghiệm</w:t>
+      </w:r>
+      <w:r>
+        <w:rPr>
+          <w:b/>
+          <w:bCs/>
+          <w:i w:val="0"/>
+          <w:iCs w:val="0"/>
+          <w:color w:val="auto"/>
+          <w:sz w:val="26"/>
+          <w:szCs w:val="26"/>
+        </w:rPr>
+        <w:t xml:space="preserve"> của công trình</w:t>
+      </w:r>
+      <w:bookmarkEnd w:id="36"/>
+    </w:p>
+    <w:p>
+      <w:pPr>
+        <w:spacing w:before="80" w:after="80" w:line="360" w:lineRule="auto"/>
+        <w:ind w:firstLine="720"/>
+        <w:jc w:val="both"/>
+        <w:rPr>
+          <w:rFonts w:asciiTheme="majorHAnsi" w:hAnsiTheme="majorHAnsi" w:cstheme="majorHAnsi"/>
+          <w:sz w:val="26"/>
+          <w:szCs w:val="26"/>
+        </w:rPr>
+      </w:pPr>
+      <w:r>
+        <w:rPr>
+          <w:rFonts w:asciiTheme="majorHAnsi" w:hAnsiTheme="majorHAnsi" w:cstheme="majorHAnsi"/>
+          <w:sz w:val="26"/>
+          <w:szCs w:val="26"/>
+        </w:rPr>
+        <w:t>Để chứng minh cho thuật toán đề xuất của mình hiệu quả đến như thế nào, tác giả đã đề xuất chi tiết kịch bản thử nghiệm đối với thuật toán đề xuất và  3 thuật toán lọc dựa trên nội dung phổ biến khác như BOW + GFF, W2V + GFF, và GMM + ED. Các kết quả thực nghiệm sẽ được tổng hợp, phân tích và so sánh để chứng minh độ hiệu quả, mạnh mẽ để chứng minh độ hiệu quả của thuật toán đã được tác giả đề xuất</w:t>
+      </w:r>
+      <w:r>
+        <w:rPr>
+          <w:rFonts w:asciiTheme="majorHAnsi" w:hAnsiTheme="majorHAnsi" w:cstheme="majorHAnsi"/>
+          <w:sz w:val="26"/>
+          <w:szCs w:val="26"/>
+        </w:rPr>
+        <w:t xml:space="preserve"> (GMM + GFF)</w:t>
+      </w:r>
+      <w:r>
+        <w:rPr>
+          <w:rFonts w:asciiTheme="majorHAnsi" w:hAnsiTheme="majorHAnsi" w:cstheme="majorHAnsi"/>
+          <w:sz w:val="26"/>
+          <w:szCs w:val="26"/>
+        </w:rPr>
+        <w:t>.</w:t>
+      </w:r>
+      <w:r>
+        <w:rPr>
+          <w:rFonts w:asciiTheme="majorHAnsi" w:hAnsiTheme="majorHAnsi" w:cstheme="majorHAnsi"/>
+          <w:sz w:val="26"/>
+          <w:szCs w:val="26"/>
+        </w:rPr>
+        <w:t xml:space="preserve"> Và để đánh giá, tác giả sử dụng phương pháp đánh giá MSE (Mean Square Error) để tính trung bình của bình phương lỗi giữa các kết quả để so sánh.</w:t>
+      </w:r>
+    </w:p>
+    <w:p>
+      <w:pPr>
+        <w:spacing w:before="80" w:after="80" w:line="360" w:lineRule="auto"/>
+        <w:ind w:firstLine="720"/>
+        <w:jc w:val="both"/>
+        <w:rPr>
+          <w:rFonts w:asciiTheme="majorHAnsi" w:hAnsiTheme="majorHAnsi" w:cstheme="majorHAnsi"/>
+          <w:sz w:val="26"/>
+          <w:szCs w:val="26"/>
+        </w:rPr>
+      </w:pPr>
+      <w:r>
+        <w:rPr>
+          <w:rFonts w:asciiTheme="majorHAnsi" w:hAnsiTheme="majorHAnsi" w:cstheme="majorHAnsi"/>
+          <w:sz w:val="26"/>
+          <w:szCs w:val="26"/>
+        </w:rPr>
+        <w:t>Sau cùng kết quả thực nghiệm trong công trình đã chỉ ra rằng, thuật toán đề xuất (GMM + GFF) cho ra kết quả tốt hơn 3 thuật toán lọc dựa trên nội dung phổ biến còn lại.</w:t>
+      </w:r>
+    </w:p>
+    <w:p>
+      <w:pPr>
+        <w:keepNext/>
+        <w:spacing w:line="360" w:lineRule="auto"/>
+        <w:jc w:val="center"/>
+      </w:pPr>
+      <w:r>
+        <w:rPr>
+          <w:rFonts w:asciiTheme="majorHAnsi" w:hAnsiTheme="majorHAnsi" w:cstheme="majorHAnsi"/>
+          <w:sz w:val="26"/>
+          <w:szCs w:val="26"/>
+        </w:rPr>
+        <w:drawing>
+          <wp:inline distT="0" distB="0" distL="0" distR="0" wp14:anchorId="0CF44C78" wp14:editId="28FDA9B9">
+            <wp:extent cx="4611329" cy="2876550"/>
+            <wp:effectExtent l="0" t="0" r="0" b="0"/>
+            <wp:docPr id="270382265" name="Picture 1"/>
+            <wp:cNvGraphicFramePr>
+              <a:graphicFrameLocks xmlns:a="http://schemas.openxmlformats.org/drawingml/2006/main" noChangeAspect="1"/>
+            </wp:cNvGraphicFramePr>
+            <a:graphic xmlns:a="http://schemas.openxmlformats.org/drawingml/2006/main">
+              <a:graphicData uri="http://schemas.openxmlformats.org/drawingml/2006/picture">
+                <pic:pic xmlns:pic="http://schemas.openxmlformats.org/drawingml/2006/picture">
+                  <pic:nvPicPr>
+                    <pic:cNvPr id="270382265" name=""/>
+                    <pic:cNvPicPr/>
+                  </pic:nvPicPr>
+                  <pic:blipFill>
+                    <a:blip r:embed="rId22"/>
+                    <a:stretch>
+                      <a:fillRect/>
+                    </a:stretch>
+                  </pic:blipFill>
+                  <pic:spPr>
+                    <a:xfrm>
+                      <a:off x="0" y="0"/>
+                      <a:ext cx="4639746" cy="2894276"/>
+                    </a:xfrm>
+                    <a:prstGeom prst="rect">
+                      <a:avLst/>
+                    </a:prstGeom>
+                  </pic:spPr>
+                </pic:pic>
+              </a:graphicData>
+            </a:graphic>
+          </wp:inline>
+        </w:drawing>
+      </w:r>
+    </w:p>
+    <w:p>
+      <w:pPr>
+        <w:pStyle w:val="Caption"/>
+        <w:jc w:val="center"/>
+        <w:rPr>
+          <w:rFonts w:asciiTheme="majorHAnsi" w:hAnsiTheme="majorHAnsi" w:cstheme="majorHAnsi"/>
+          <w:i w:val="0"/>
+          <w:iCs w:val="0"/>
+          <w:color w:val="767171" w:themeColor="background2" w:themeShade="80"/>
+        </w:rPr>
+      </w:pPr>
+      <w:r>
+        <w:rPr>
+          <w:rFonts w:asciiTheme="majorHAnsi" w:hAnsiTheme="majorHAnsi" w:cstheme="majorHAnsi"/>
+          <w:i w:val="0"/>
+          <w:iCs w:val="0"/>
+          <w:color w:val="767171" w:themeColor="background2" w:themeShade="80"/>
+        </w:rPr>
+        <w:t xml:space="preserve">Hình 1. </w:t>
+      </w:r>
+      <w:r>
+        <w:rPr>
+          <w:rFonts w:asciiTheme="majorHAnsi" w:hAnsiTheme="majorHAnsi" w:cstheme="majorHAnsi"/>
+          <w:i w:val="0"/>
+          <w:iCs w:val="0"/>
+          <w:color w:val="767171" w:themeColor="background2" w:themeShade="80"/>
+        </w:rPr>
+        <w:fldChar w:fldCharType="begin"/>
+      </w:r>
+      <w:r>
+        <w:rPr>
+          <w:rFonts w:asciiTheme="majorHAnsi" w:hAnsiTheme="majorHAnsi" w:cstheme="majorHAnsi"/>
+          <w:i w:val="0"/>
+          <w:iCs w:val="0"/>
+          <w:color w:val="767171" w:themeColor="background2" w:themeShade="80"/>
+        </w:rPr>
+        <w:instrText xml:space="preserve"> SEQ Hình_1. \* ARABIC </w:instrText>
+      </w:r>
+      <w:r>
+        <w:rPr>
+          <w:rFonts w:asciiTheme="majorHAnsi" w:hAnsiTheme="majorHAnsi" w:cstheme="majorHAnsi"/>
+          <w:i w:val="0"/>
+          <w:iCs w:val="0"/>
+          <w:color w:val="767171" w:themeColor="background2" w:themeShade="80"/>
+        </w:rPr>
+        <w:fldChar w:fldCharType="separate"/>
+      </w:r>
+      <w:r>
+        <w:rPr>
+          <w:rFonts w:asciiTheme="majorHAnsi" w:hAnsiTheme="majorHAnsi" w:cstheme="majorHAnsi"/>
+          <w:i w:val="0"/>
+          <w:iCs w:val="0"/>
+          <w:noProof/>
+          <w:color w:val="767171" w:themeColor="background2" w:themeShade="80"/>
+        </w:rPr>
+        <w:t>11</w:t>
+      </w:r>
+      <w:r>
+        <w:rPr>
+          <w:rFonts w:asciiTheme="majorHAnsi" w:hAnsiTheme="majorHAnsi" w:cstheme="majorHAnsi"/>
+          <w:i w:val="0"/>
+          <w:iCs w:val="0"/>
+          <w:color w:val="767171" w:themeColor="background2" w:themeShade="80"/>
+        </w:rPr>
+        <w:fldChar w:fldCharType="end"/>
+      </w:r>
+      <w:r>
+        <w:rPr>
+          <w:rFonts w:asciiTheme="majorHAnsi" w:hAnsiTheme="majorHAnsi" w:cstheme="majorHAnsi"/>
+          <w:i w:val="0"/>
+          <w:iCs w:val="0"/>
+          <w:color w:val="767171" w:themeColor="background2" w:themeShade="80"/>
+        </w:rPr>
+        <w:t xml:space="preserve">. </w:t>
+      </w:r>
+      <w:r>
+        <w:rPr>
+          <w:rFonts w:asciiTheme="majorHAnsi" w:hAnsiTheme="majorHAnsi" w:cstheme="majorHAnsi"/>
+          <w:i w:val="0"/>
+          <w:iCs w:val="0"/>
+          <w:color w:val="767171" w:themeColor="background2" w:themeShade="80"/>
+        </w:rPr>
+        <w:t>Kế</w:t>
+      </w:r>
+      <w:r>
+        <w:rPr>
+          <w:rFonts w:asciiTheme="majorHAnsi" w:hAnsiTheme="majorHAnsi" w:cstheme="majorHAnsi"/>
+          <w:i w:val="0"/>
+          <w:iCs w:val="0"/>
+          <w:color w:val="767171" w:themeColor="background2" w:themeShade="80"/>
+        </w:rPr>
+        <w:t>t quả thực nghiệm từ công trình của tác giả Nguyễn Văn Đạt</w:t>
+      </w:r>
+      <w:r>
+        <w:rPr>
+          <w:rFonts w:asciiTheme="majorHAnsi" w:hAnsiTheme="majorHAnsi" w:cstheme="majorHAnsi"/>
+          <w:i w:val="0"/>
+          <w:iCs w:val="0"/>
+          <w:color w:val="767171" w:themeColor="background2" w:themeShade="80"/>
+        </w:rPr>
+        <w:t xml:space="preserve"> (MSE áp dụng BOW+GFF, W2V+GFF)</w:t>
+      </w:r>
+    </w:p>
+    <w:p>
+      <w:pPr>
+        <w:keepNext/>
+        <w:jc w:val="center"/>
+      </w:pPr>
+      <w:r>
+        <w:lastRenderedPageBreak/>
+        <w:drawing>
+          <wp:inline distT="0" distB="0" distL="0" distR="0" wp14:anchorId="5D21C5F2" wp14:editId="0697F97F">
+            <wp:extent cx="4286250" cy="3076015"/>
+            <wp:effectExtent l="0" t="0" r="0" b="0"/>
+            <wp:docPr id="1219712553" name="Picture 1"/>
+            <wp:cNvGraphicFramePr>
+              <a:graphicFrameLocks xmlns:a="http://schemas.openxmlformats.org/drawingml/2006/main" noChangeAspect="1"/>
+            </wp:cNvGraphicFramePr>
+            <a:graphic xmlns:a="http://schemas.openxmlformats.org/drawingml/2006/main">
+              <a:graphicData uri="http://schemas.openxmlformats.org/drawingml/2006/picture">
+                <pic:pic xmlns:pic="http://schemas.openxmlformats.org/drawingml/2006/picture">
+                  <pic:nvPicPr>
+                    <pic:cNvPr id="1219712553" name=""/>
+                    <pic:cNvPicPr/>
+                  </pic:nvPicPr>
+                  <pic:blipFill>
+                    <a:blip r:embed="rId23"/>
+                    <a:stretch>
+                      <a:fillRect/>
+                    </a:stretch>
+                  </pic:blipFill>
+                  <pic:spPr>
+                    <a:xfrm>
+                      <a:off x="0" y="0"/>
+                      <a:ext cx="4290083" cy="3078766"/>
+                    </a:xfrm>
+                    <a:prstGeom prst="rect">
+                      <a:avLst/>
+                    </a:prstGeom>
+                  </pic:spPr>
+                </pic:pic>
+              </a:graphicData>
+            </a:graphic>
+          </wp:inline>
+        </w:drawing>
+      </w:r>
+    </w:p>
+    <w:p>
+      <w:pPr>
+        <w:pStyle w:val="Caption"/>
+        <w:jc w:val="center"/>
+        <w:rPr>
+          <w:rFonts w:asciiTheme="majorHAnsi" w:hAnsiTheme="majorHAnsi" w:cstheme="majorHAnsi"/>
+          <w:i w:val="0"/>
+          <w:iCs w:val="0"/>
+          <w:noProof/>
+          <w:color w:val="767171" w:themeColor="background2" w:themeShade="80"/>
+        </w:rPr>
+      </w:pPr>
+      <w:r>
+        <w:rPr>
+          <w:rFonts w:asciiTheme="majorHAnsi" w:hAnsiTheme="majorHAnsi" w:cstheme="majorHAnsi"/>
+          <w:i w:val="0"/>
+          <w:iCs w:val="0"/>
+          <w:color w:val="767171" w:themeColor="background2" w:themeShade="80"/>
+        </w:rPr>
+        <w:t xml:space="preserve">Hình 1. </w:t>
+      </w:r>
+      <w:r>
+        <w:rPr>
+          <w:rFonts w:asciiTheme="majorHAnsi" w:hAnsiTheme="majorHAnsi" w:cstheme="majorHAnsi"/>
+          <w:i w:val="0"/>
+          <w:iCs w:val="0"/>
+          <w:color w:val="767171" w:themeColor="background2" w:themeShade="80"/>
+        </w:rPr>
+        <w:fldChar w:fldCharType="begin"/>
+      </w:r>
+      <w:r>
+        <w:rPr>
+          <w:rFonts w:asciiTheme="majorHAnsi" w:hAnsiTheme="majorHAnsi" w:cstheme="majorHAnsi"/>
+          <w:i w:val="0"/>
+          <w:iCs w:val="0"/>
+          <w:color w:val="767171" w:themeColor="background2" w:themeShade="80"/>
+        </w:rPr>
+        <w:instrText xml:space="preserve"> SEQ Hình_1. \* ARABIC </w:instrText>
+      </w:r>
+      <w:r>
+        <w:rPr>
+          <w:rFonts w:asciiTheme="majorHAnsi" w:hAnsiTheme="majorHAnsi" w:cstheme="majorHAnsi"/>
+          <w:i w:val="0"/>
+          <w:iCs w:val="0"/>
+          <w:color w:val="767171" w:themeColor="background2" w:themeShade="80"/>
+        </w:rPr>
+        <w:fldChar w:fldCharType="separate"/>
+      </w:r>
+      <w:r>
+        <w:rPr>
+          <w:rFonts w:asciiTheme="majorHAnsi" w:hAnsiTheme="majorHAnsi" w:cstheme="majorHAnsi"/>
+          <w:i w:val="0"/>
+          <w:iCs w:val="0"/>
+          <w:noProof/>
+          <w:color w:val="767171" w:themeColor="background2" w:themeShade="80"/>
+        </w:rPr>
+        <w:t>12</w:t>
+      </w:r>
+      <w:r>
+        <w:rPr>
+          <w:rFonts w:asciiTheme="majorHAnsi" w:hAnsiTheme="majorHAnsi" w:cstheme="majorHAnsi"/>
+          <w:i w:val="0"/>
+          <w:iCs w:val="0"/>
+          <w:color w:val="767171" w:themeColor="background2" w:themeShade="80"/>
+        </w:rPr>
+        <w:fldChar w:fldCharType="end"/>
+      </w:r>
+      <w:r>
+        <w:rPr>
+          <w:rFonts w:asciiTheme="majorHAnsi" w:hAnsiTheme="majorHAnsi" w:cstheme="majorHAnsi"/>
+          <w:i w:val="0"/>
+          <w:iCs w:val="0"/>
+          <w:color w:val="767171" w:themeColor="background2" w:themeShade="80"/>
+        </w:rPr>
+        <w:t>. Kết quả thực nghiệm từ công trình của tác giả Nguyễn Văn Đạt</w:t>
+      </w:r>
+      <w:r>
+        <w:rPr>
+          <w:rFonts w:asciiTheme="majorHAnsi" w:hAnsiTheme="majorHAnsi" w:cstheme="majorHAnsi"/>
+          <w:i w:val="0"/>
+          <w:iCs w:val="0"/>
+          <w:noProof/>
+          <w:color w:val="767171" w:themeColor="background2" w:themeShade="80"/>
+        </w:rPr>
+        <w:t xml:space="preserve"> (MSE áp dụng GMM+GFF,  GMM+ED)</w:t>
+      </w:r>
+    </w:p>
+    <w:p>
+      <w:pPr>
+        <w:spacing w:before="80" w:after="80" w:line="360" w:lineRule="auto"/>
+        <w:jc w:val="both"/>
+        <w:rPr>
+          <w:rFonts w:asciiTheme="majorHAnsi" w:hAnsiTheme="majorHAnsi" w:cstheme="majorHAnsi"/>
+          <w:sz w:val="26"/>
+          <w:szCs w:val="26"/>
+        </w:rPr>
+      </w:pPr>
+      <w:r>
+        <w:tab/>
+      </w:r>
+      <w:r>
+        <w:rPr>
+          <w:rFonts w:asciiTheme="majorHAnsi" w:hAnsiTheme="majorHAnsi" w:cstheme="majorHAnsi"/>
+          <w:sz w:val="26"/>
+          <w:szCs w:val="26"/>
+        </w:rPr>
+        <w:t>Bên cạnh đó, thời gian xử lí trên mỗi truy vấn của thuật toán đề xuất cũng nhanh hơn 3 thuật toán còn lại:</w:t>
+      </w:r>
+    </w:p>
+    <w:p>
+      <w:pPr>
+        <w:keepNext/>
+        <w:jc w:val="center"/>
+      </w:pPr>
+      <w:r>
+        <w:drawing>
+          <wp:inline distT="0" distB="0" distL="0" distR="0" wp14:anchorId="0173B7AD" wp14:editId="29AFB07E">
+            <wp:extent cx="5580380" cy="694055"/>
+            <wp:effectExtent l="0" t="0" r="1270" b="0"/>
+            <wp:docPr id="142640199" name="Picture 1" descr="A white square with black letters&#10;&#10;Description automatically generated"/>
+            <wp:cNvGraphicFramePr>
+              <a:graphicFrameLocks xmlns:a="http://schemas.openxmlformats.org/drawingml/2006/main" noChangeAspect="1"/>
+            </wp:cNvGraphicFramePr>
+            <a:graphic xmlns:a="http://schemas.openxmlformats.org/drawingml/2006/main">
+              <a:graphicData uri="http://schemas.openxmlformats.org/drawingml/2006/picture">
+                <pic:pic xmlns:pic="http://schemas.openxmlformats.org/drawingml/2006/picture">
+                  <pic:nvPicPr>
+                    <pic:cNvPr id="142640199" name="Picture 1" descr="A white square with black letters&#10;&#10;Description automatically generated"/>
+                    <pic:cNvPicPr/>
+                  </pic:nvPicPr>
+                  <pic:blipFill>
+                    <a:blip r:embed="rId24"/>
+                    <a:stretch>
+                      <a:fillRect/>
+                    </a:stretch>
+                  </pic:blipFill>
+                  <pic:spPr>
+                    <a:xfrm>
+                      <a:off x="0" y="0"/>
+                      <a:ext cx="5580380" cy="694055"/>
+                    </a:xfrm>
+                    <a:prstGeom prst="rect">
+                      <a:avLst/>
+                    </a:prstGeom>
+                  </pic:spPr>
+                </pic:pic>
+              </a:graphicData>
+            </a:graphic>
+          </wp:inline>
+        </w:drawing>
+      </w:r>
+    </w:p>
+    <w:p>
+      <w:pPr>
+        <w:pStyle w:val="Caption"/>
+        <w:jc w:val="center"/>
+        <w:rPr>
+          <w:rFonts w:asciiTheme="majorHAnsi" w:hAnsiTheme="majorHAnsi" w:cstheme="majorHAnsi"/>
+          <w:i w:val="0"/>
+          <w:iCs w:val="0"/>
+          <w:color w:val="767171" w:themeColor="background2" w:themeShade="80"/>
+        </w:rPr>
+      </w:pPr>
+      <w:r>
+        <w:rPr>
+          <w:rFonts w:asciiTheme="majorHAnsi" w:hAnsiTheme="majorHAnsi" w:cstheme="majorHAnsi"/>
+          <w:i w:val="0"/>
+          <w:iCs w:val="0"/>
+          <w:color w:val="767171" w:themeColor="background2" w:themeShade="80"/>
+        </w:rPr>
+        <w:t xml:space="preserve">Hình 1. </w:t>
+      </w:r>
+      <w:r>
+        <w:rPr>
+          <w:rFonts w:asciiTheme="majorHAnsi" w:hAnsiTheme="majorHAnsi" w:cstheme="majorHAnsi"/>
+          <w:i w:val="0"/>
+          <w:iCs w:val="0"/>
+          <w:color w:val="767171" w:themeColor="background2" w:themeShade="80"/>
+        </w:rPr>
+        <w:fldChar w:fldCharType="begin"/>
+      </w:r>
+      <w:r>
+        <w:rPr>
+          <w:rFonts w:asciiTheme="majorHAnsi" w:hAnsiTheme="majorHAnsi" w:cstheme="majorHAnsi"/>
+          <w:i w:val="0"/>
+          <w:iCs w:val="0"/>
+          <w:color w:val="767171" w:themeColor="background2" w:themeShade="80"/>
+        </w:rPr>
+        <w:instrText xml:space="preserve"> SEQ Hình_1. \* ARABIC </w:instrText>
+      </w:r>
+      <w:r>
+        <w:rPr>
+          <w:rFonts w:asciiTheme="majorHAnsi" w:hAnsiTheme="majorHAnsi" w:cstheme="majorHAnsi"/>
+          <w:i w:val="0"/>
+          <w:iCs w:val="0"/>
+          <w:color w:val="767171" w:themeColor="background2" w:themeShade="80"/>
+        </w:rPr>
+        <w:fldChar w:fldCharType="separate"/>
+      </w:r>
+      <w:r>
+        <w:rPr>
+          <w:rFonts w:asciiTheme="majorHAnsi" w:hAnsiTheme="majorHAnsi" w:cstheme="majorHAnsi"/>
+          <w:i w:val="0"/>
+          <w:iCs w:val="0"/>
+          <w:noProof/>
+          <w:color w:val="767171" w:themeColor="background2" w:themeShade="80"/>
+        </w:rPr>
+        <w:t>13</w:t>
+      </w:r>
+      <w:r>
+        <w:rPr>
+          <w:rFonts w:asciiTheme="majorHAnsi" w:hAnsiTheme="majorHAnsi" w:cstheme="majorHAnsi"/>
+          <w:i w:val="0"/>
+          <w:iCs w:val="0"/>
+          <w:color w:val="767171" w:themeColor="background2" w:themeShade="80"/>
+        </w:rPr>
+        <w:fldChar w:fldCharType="end"/>
+      </w:r>
+      <w:r>
+        <w:rPr>
+          <w:rFonts w:asciiTheme="majorHAnsi" w:hAnsiTheme="majorHAnsi" w:cstheme="majorHAnsi"/>
+          <w:i w:val="0"/>
+          <w:iCs w:val="0"/>
+          <w:color w:val="767171" w:themeColor="background2" w:themeShade="80"/>
+        </w:rPr>
+        <w:t>. Thời gian thực hiện truy vấn từ công trình của tác giả Nguyễn Văn Đạt</w:t>
+      </w:r>
+    </w:p>
+    <w:p>
+      <w:pPr>
+        <w:pStyle w:val="Heading4"/>
+        <w:spacing w:before="120" w:after="120" w:line="360" w:lineRule="auto"/>
+        <w:rPr>
+          <w:b/>
+          <w:bCs/>
+          <w:i w:val="0"/>
+          <w:iCs w:val="0"/>
+          <w:color w:val="auto"/>
+          <w:sz w:val="26"/>
+          <w:szCs w:val="26"/>
+        </w:rPr>
+      </w:pPr>
+      <w:bookmarkStart w:id="37" w:name="_Toc148066169"/>
+      <w:r>
+        <w:rPr>
+          <w:b/>
+          <w:bCs/>
+          <w:i w:val="0"/>
+          <w:iCs w:val="0"/>
+          <w:color w:val="auto"/>
+          <w:sz w:val="26"/>
+          <w:szCs w:val="26"/>
+        </w:rPr>
+        <w:t>1.4.2.4. Tóm tắt công trình nghiên cứu và hướng đi cuối</w:t>
+      </w:r>
+      <w:bookmarkEnd w:id="37"/>
+    </w:p>
+    <w:p>
+      <w:pPr>
+        <w:spacing w:before="80" w:after="80" w:line="360" w:lineRule="auto"/>
+        <w:jc w:val="both"/>
+        <w:rPr>
+          <w:rFonts w:asciiTheme="majorHAnsi" w:hAnsiTheme="majorHAnsi" w:cstheme="majorHAnsi"/>
+          <w:sz w:val="26"/>
+          <w:szCs w:val="26"/>
+        </w:rPr>
+      </w:pPr>
+      <w:r>
+        <w:tab/>
+      </w:r>
+      <w:r>
+        <w:rPr>
+          <w:rFonts w:asciiTheme="majorHAnsi" w:hAnsiTheme="majorHAnsi" w:cstheme="majorHAnsi"/>
+          <w:sz w:val="26"/>
+          <w:szCs w:val="26"/>
+        </w:rPr>
+        <w:t xml:space="preserve">Tóm lại, công trình nghiên cứu của tác giả Nguyễn Văn Đạt đã đề xuất được một thuật toán lọc dựa trên nội dung mới có độ hiệu quả cho các bài toán gợi ý dựa tên phân phối thuộc tính trong các hệ thống khuyến nghị, mấu chốt sử dụng các đặc trưng </w:t>
+      </w:r>
+      <w:r>
+        <w:rPr>
+          <w:rFonts w:asciiTheme="majorHAnsi" w:hAnsiTheme="majorHAnsi" w:cstheme="majorHAnsi"/>
+          <w:sz w:val="26"/>
+          <w:szCs w:val="26"/>
+        </w:rPr>
+        <w:t xml:space="preserve">nội dung với thuật toán GMM và nó cũng đang được </w:t>
+      </w:r>
+      <w:r>
+        <w:rPr>
+          <w:rFonts w:asciiTheme="majorHAnsi" w:hAnsiTheme="majorHAnsi" w:cstheme="majorHAnsi"/>
+          <w:sz w:val="26"/>
+          <w:szCs w:val="26"/>
+        </w:rPr>
+        <w:t>áp dụng để giải quyết một hệ thống khuyến nghị rượu hiện đang được triển khai tại Nhật Bản</w:t>
+      </w:r>
+      <w:r>
+        <w:rPr>
+          <w:rFonts w:asciiTheme="majorHAnsi" w:hAnsiTheme="majorHAnsi" w:cstheme="majorHAnsi"/>
+          <w:sz w:val="26"/>
+          <w:szCs w:val="26"/>
+        </w:rPr>
+        <w:t xml:space="preserve">. </w:t>
+      </w:r>
+      <w:r>
+        <w:rPr>
+          <w:rFonts w:asciiTheme="majorHAnsi" w:hAnsiTheme="majorHAnsi" w:cstheme="majorHAnsi"/>
+          <w:sz w:val="26"/>
+          <w:szCs w:val="26"/>
+        </w:rPr>
+        <w:t>Thuật toán khuyến nghị dựa trên phân phối này không chỉ đạt được độ chính xác cao, mà còn đạt được tốc độ xử lý nhanh, phù hợp với các ứng dụng thực tế</w:t>
+      </w:r>
+      <w:r>
+        <w:rPr>
+          <w:rFonts w:asciiTheme="majorHAnsi" w:hAnsiTheme="majorHAnsi" w:cstheme="majorHAnsi"/>
+          <w:sz w:val="26"/>
+          <w:szCs w:val="26"/>
+        </w:rPr>
+        <w:t>, song nhược điểm của thuật toán là cần huấn luyện lại mô hình định kỳ sau khi có thêm một lượng sản phẩm mới được thêm vào hệ thống</w:t>
+      </w:r>
+      <w:r>
+        <w:rPr>
+          <w:rFonts w:asciiTheme="majorHAnsi" w:hAnsiTheme="majorHAnsi" w:cstheme="majorHAnsi"/>
+          <w:sz w:val="26"/>
+          <w:szCs w:val="26"/>
+        </w:rPr>
+        <w:t>.</w:t>
+      </w:r>
+      <w:r>
+        <w:rPr>
+          <w:rFonts w:asciiTheme="majorHAnsi" w:hAnsiTheme="majorHAnsi" w:cstheme="majorHAnsi"/>
+          <w:sz w:val="26"/>
+          <w:szCs w:val="26"/>
+        </w:rPr>
+        <w:t xml:space="preserve"> Và cũng theo tác giả Nguyễn Văn Đạt, </w:t>
+      </w:r>
+      <w:r>
+        <w:rPr>
+          <w:rFonts w:asciiTheme="majorHAnsi" w:hAnsiTheme="majorHAnsi" w:cstheme="majorHAnsi"/>
+          <w:sz w:val="26"/>
+          <w:szCs w:val="26"/>
+        </w:rPr>
+        <w:t>Hướng nghiên cứu trong tương lai sau luận văn là tìm cách cải thiện mô hình GMM trong khâu phân cụm sản phẩm để đạt được kết quả tốt hơn nữ</w:t>
       </w:r>
     </w:p>
     <w:p>
@@ -22195,16 +26549,38 @@
           <w:color w:val="auto"/>
         </w:rPr>
       </w:pPr>
-      <w:bookmarkStart w:id="26" w:name="_Toc148018514"/>
+      <w:bookmarkStart w:id="38" w:name="_Toc148066170"/>
       <w:r>
         <w:rPr>
           <w:b/>
           <w:bCs/>
           <w:color w:val="auto"/>
         </w:rPr>
+        <w:lastRenderedPageBreak/>
         <w:t>1.5. Giới thiệu bài toán khuyến nghị phim trên các trang web xem phim</w:t>
       </w:r>
-      <w:bookmarkEnd w:id="26"/>
+      <w:bookmarkEnd w:id="38"/>
+    </w:p>
+    <w:p>
+      <w:pPr>
+        <w:spacing w:before="80" w:after="80" w:line="360" w:lineRule="auto"/>
+        <w:rPr>
+          <w:rFonts w:asciiTheme="majorHAnsi" w:hAnsiTheme="majorHAnsi" w:cstheme="majorHAnsi"/>
+          <w:sz w:val="26"/>
+          <w:szCs w:val="26"/>
+        </w:rPr>
+      </w:pPr>
+      <w:r>
+        <w:tab/>
+      </w:r>
+      <w:r>
+        <w:rPr>
+          <w:rFonts w:asciiTheme="majorHAnsi" w:hAnsiTheme="majorHAnsi" w:cstheme="majorHAnsi"/>
+          <w:sz w:val="26"/>
+          <w:szCs w:val="26"/>
+        </w:rPr>
+        <w:t>Bài toán khuyến nghị phim trên các trang web xem phim</w:t>
+      </w:r>
     </w:p>
     <w:p>
       <w:pPr>
@@ -22216,7 +26592,7 @@
           <w:color w:val="auto"/>
         </w:rPr>
       </w:pPr>
-      <w:bookmarkStart w:id="27" w:name="_Toc148018515"/>
+      <w:bookmarkStart w:id="39" w:name="_Toc148066171"/>
       <w:r>
         <w:rPr>
           <w:b/>
@@ -22225,7 +26601,7 @@
         </w:rPr>
         <w:t>1.6. Tóm tắt chương 1</w:t>
       </w:r>
-      <w:bookmarkEnd w:id="27"/>
+      <w:bookmarkEnd w:id="39"/>
     </w:p>
     <w:p>
       <w:pPr>
@@ -22261,7 +26637,7 @@
           <w:szCs w:val="26"/>
         </w:rPr>
       </w:pPr>
-      <w:bookmarkStart w:id="28" w:name="_Toc148018516"/>
+      <w:bookmarkStart w:id="40" w:name="_Toc148066172"/>
       <w:r>
         <w:rPr>
           <w:rFonts w:ascii="Times New Roman" w:hAnsi="Times New Roman"/>
@@ -22273,7 +26649,7 @@
         <w:lastRenderedPageBreak/>
         <w:t>TÀI LIỆU THAM KHẢO</w:t>
       </w:r>
-      <w:bookmarkEnd w:id="28"/>
+      <w:bookmarkEnd w:id="40"/>
     </w:p>
     <w:p>
       <w:pPr>
@@ -22593,56 +26969,8 @@
         <w:t>Nguyễn Văn Đạt, “Giải quyết vấn đề phân phối trong hệ thống khuyến nghị dựa trên đặc trưng nội dung của đối tượng”, Luận văn thạc sĩ, Đại học Quốc gia Hà Nội – Trường đại học Công nghệ, Hà Nội, 2021</w:t>
       </w:r>
     </w:p>
-    <w:p>
-      <w:pPr>
-        <w:spacing w:before="80" w:after="80" w:line="360" w:lineRule="auto"/>
-        <w:jc w:val="both"/>
-        <w:rPr>
-          <w:rFonts w:ascii="Times New Roman" w:hAnsi="Times New Roman"/>
-          <w:bCs/>
-          <w:sz w:val="26"/>
-          <w:szCs w:val="26"/>
-        </w:rPr>
-      </w:pPr>
-      <w:r>
-        <w:rPr>
-          <w:rFonts w:ascii="Times New Roman" w:hAnsi="Times New Roman"/>
-          <w:bCs/>
-          <w:sz w:val="26"/>
-          <w:szCs w:val="26"/>
-        </w:rPr>
-        <w:t>[</w:t>
-      </w:r>
-      <w:r>
-        <w:rPr>
-          <w:rFonts w:ascii="Times New Roman" w:hAnsi="Times New Roman"/>
-          <w:bCs/>
-          <w:sz w:val="26"/>
-          <w:szCs w:val="26"/>
-        </w:rPr>
-        <w:t>6</w:t>
-      </w:r>
-      <w:r>
-        <w:rPr>
-          <w:rFonts w:ascii="Times New Roman" w:hAnsi="Times New Roman"/>
-          <w:bCs/>
-          <w:sz w:val="26"/>
-          <w:szCs w:val="26"/>
-        </w:rPr>
-        <w:t xml:space="preserve">] </w:t>
-      </w:r>
-      <w:r>
-        <w:rPr>
-          <w:rFonts w:ascii="Times New Roman" w:hAnsi="Times New Roman"/>
-          <w:bCs/>
-          <w:sz w:val="26"/>
-          <w:szCs w:val="26"/>
-        </w:rPr>
-        <w:t>Đỗ Thị Thanh Hà, “Phương pháp lọc cộng tác và ứng dụng trong hệ thống gợi ý bán hàng trực tuyến”, Luận văn thạc sĩ, Đại học Thái Nguyên – Trường Đại học Công nghệ thông tin và truyền thông, Thái Nguyên, 2020</w:t>
-      </w:r>
-    </w:p>
     <w:sectPr>
-      <w:headerReference w:type="default" r:id="rId20"/>
+      <w:headerReference w:type="default" r:id="rId25"/>
       <w:pgSz w:w="11907" w:h="16840" w:code="9"/>
       <w:pgMar w:top="1701" w:right="1134" w:bottom="1701" w:left="1985" w:header="720" w:footer="720" w:gutter="0"/>
       <w:pgNumType w:start="1"/>
@@ -22954,6 +27282,95 @@
     </w:lvl>
   </w:abstractNum>
   <w:abstractNum w:abstractNumId="1" w15:restartNumberingAfterBreak="0">
+    <w:nsid w:val="0D9D75BD"/>
+    <w:multiLevelType w:val="hybridMultilevel"/>
+    <w:tmpl w:val="9EEC75F8"/>
+    <w:lvl w:ilvl="0" w:tplc="04090001">
+      <w:start w:val="1"/>
+      <w:numFmt w:val="bullet"/>
+      <w:lvlText w:val=""/>
+      <w:lvlJc w:val="left"/>
+      <w:pPr>
+        <w:ind w:left="720" w:hanging="360"/>
+      </w:pPr>
+      <w:rPr>
+        <w:rFonts w:ascii="Symbol" w:hAnsi="Symbol" w:hint="default"/>
+      </w:rPr>
+    </w:lvl>
+    <w:lvl w:ilvl="1" w:tplc="FFFFFFFF" w:tentative="1">
+      <w:start w:val="1"/>
+      <w:numFmt w:val="lowerLetter"/>
+      <w:lvlText w:val="%2."/>
+      <w:lvlJc w:val="left"/>
+      <w:pPr>
+        <w:ind w:left="1440" w:hanging="360"/>
+      </w:pPr>
+    </w:lvl>
+    <w:lvl w:ilvl="2" w:tplc="FFFFFFFF" w:tentative="1">
+      <w:start w:val="1"/>
+      <w:numFmt w:val="lowerRoman"/>
+      <w:lvlText w:val="%3."/>
+      <w:lvlJc w:val="right"/>
+      <w:pPr>
+        <w:ind w:left="2160" w:hanging="180"/>
+      </w:pPr>
+    </w:lvl>
+    <w:lvl w:ilvl="3" w:tplc="FFFFFFFF" w:tentative="1">
+      <w:start w:val="1"/>
+      <w:numFmt w:val="decimal"/>
+      <w:lvlText w:val="%4."/>
+      <w:lvlJc w:val="left"/>
+      <w:pPr>
+        <w:ind w:left="2880" w:hanging="360"/>
+      </w:pPr>
+    </w:lvl>
+    <w:lvl w:ilvl="4" w:tplc="FFFFFFFF" w:tentative="1">
+      <w:start w:val="1"/>
+      <w:numFmt w:val="lowerLetter"/>
+      <w:lvlText w:val="%5."/>
+      <w:lvlJc w:val="left"/>
+      <w:pPr>
+        <w:ind w:left="3600" w:hanging="360"/>
+      </w:pPr>
+    </w:lvl>
+    <w:lvl w:ilvl="5" w:tplc="FFFFFFFF" w:tentative="1">
+      <w:start w:val="1"/>
+      <w:numFmt w:val="lowerRoman"/>
+      <w:lvlText w:val="%6."/>
+      <w:lvlJc w:val="right"/>
+      <w:pPr>
+        <w:ind w:left="4320" w:hanging="180"/>
+      </w:pPr>
+    </w:lvl>
+    <w:lvl w:ilvl="6" w:tplc="FFFFFFFF" w:tentative="1">
+      <w:start w:val="1"/>
+      <w:numFmt w:val="decimal"/>
+      <w:lvlText w:val="%7."/>
+      <w:lvlJc w:val="left"/>
+      <w:pPr>
+        <w:ind w:left="5040" w:hanging="360"/>
+      </w:pPr>
+    </w:lvl>
+    <w:lvl w:ilvl="7" w:tplc="FFFFFFFF" w:tentative="1">
+      <w:start w:val="1"/>
+      <w:numFmt w:val="lowerLetter"/>
+      <w:lvlText w:val="%8."/>
+      <w:lvlJc w:val="left"/>
+      <w:pPr>
+        <w:ind w:left="5760" w:hanging="360"/>
+      </w:pPr>
+    </w:lvl>
+    <w:lvl w:ilvl="8" w:tplc="FFFFFFFF" w:tentative="1">
+      <w:start w:val="1"/>
+      <w:numFmt w:val="lowerRoman"/>
+      <w:lvlText w:val="%9."/>
+      <w:lvlJc w:val="right"/>
+      <w:pPr>
+        <w:ind w:left="6480" w:hanging="180"/>
+      </w:pPr>
+    </w:lvl>
+  </w:abstractNum>
+  <w:abstractNum w:abstractNumId="2" w15:restartNumberingAfterBreak="0">
     <w:nsid w:val="0F0307A7"/>
     <w:multiLevelType w:val="hybridMultilevel"/>
     <w:tmpl w:val="62AE29F2"/>
@@ -23066,7 +27483,182 @@
       </w:rPr>
     </w:lvl>
   </w:abstractNum>
-  <w:abstractNum w:abstractNumId="2" w15:restartNumberingAfterBreak="0">
+  <w:abstractNum w:abstractNumId="3" w15:restartNumberingAfterBreak="0">
+    <w:nsid w:val="0FA43FAE"/>
+    <w:multiLevelType w:val="hybridMultilevel"/>
+    <w:tmpl w:val="EAB0F704"/>
+    <w:lvl w:ilvl="0" w:tplc="0409000F">
+      <w:start w:val="1"/>
+      <w:numFmt w:val="decimal"/>
+      <w:lvlText w:val="%1."/>
+      <w:lvlJc w:val="left"/>
+      <w:pPr>
+        <w:ind w:left="720" w:hanging="360"/>
+      </w:pPr>
+      <w:rPr>
+        <w:rFonts w:hint="default"/>
+      </w:rPr>
+    </w:lvl>
+    <w:lvl w:ilvl="1" w:tplc="FFFFFFFF" w:tentative="1">
+      <w:start w:val="1"/>
+      <w:numFmt w:val="lowerLetter"/>
+      <w:lvlText w:val="%2."/>
+      <w:lvlJc w:val="left"/>
+      <w:pPr>
+        <w:ind w:left="1440" w:hanging="360"/>
+      </w:pPr>
+    </w:lvl>
+    <w:lvl w:ilvl="2" w:tplc="FFFFFFFF" w:tentative="1">
+      <w:start w:val="1"/>
+      <w:numFmt w:val="lowerRoman"/>
+      <w:lvlText w:val="%3."/>
+      <w:lvlJc w:val="right"/>
+      <w:pPr>
+        <w:ind w:left="2160" w:hanging="180"/>
+      </w:pPr>
+    </w:lvl>
+    <w:lvl w:ilvl="3" w:tplc="FFFFFFFF" w:tentative="1">
+      <w:start w:val="1"/>
+      <w:numFmt w:val="decimal"/>
+      <w:lvlText w:val="%4."/>
+      <w:lvlJc w:val="left"/>
+      <w:pPr>
+        <w:ind w:left="2880" w:hanging="360"/>
+      </w:pPr>
+    </w:lvl>
+    <w:lvl w:ilvl="4" w:tplc="FFFFFFFF" w:tentative="1">
+      <w:start w:val="1"/>
+      <w:numFmt w:val="lowerLetter"/>
+      <w:lvlText w:val="%5."/>
+      <w:lvlJc w:val="left"/>
+      <w:pPr>
+        <w:ind w:left="3600" w:hanging="360"/>
+      </w:pPr>
+    </w:lvl>
+    <w:lvl w:ilvl="5" w:tplc="FFFFFFFF" w:tentative="1">
+      <w:start w:val="1"/>
+      <w:numFmt w:val="lowerRoman"/>
+      <w:lvlText w:val="%6."/>
+      <w:lvlJc w:val="right"/>
+      <w:pPr>
+        <w:ind w:left="4320" w:hanging="180"/>
+      </w:pPr>
+    </w:lvl>
+    <w:lvl w:ilvl="6" w:tplc="FFFFFFFF" w:tentative="1">
+      <w:start w:val="1"/>
+      <w:numFmt w:val="decimal"/>
+      <w:lvlText w:val="%7."/>
+      <w:lvlJc w:val="left"/>
+      <w:pPr>
+        <w:ind w:left="5040" w:hanging="360"/>
+      </w:pPr>
+    </w:lvl>
+    <w:lvl w:ilvl="7" w:tplc="FFFFFFFF" w:tentative="1">
+      <w:start w:val="1"/>
+      <w:numFmt w:val="lowerLetter"/>
+      <w:lvlText w:val="%8."/>
+      <w:lvlJc w:val="left"/>
+      <w:pPr>
+        <w:ind w:left="5760" w:hanging="360"/>
+      </w:pPr>
+    </w:lvl>
+    <w:lvl w:ilvl="8" w:tplc="FFFFFFFF" w:tentative="1">
+      <w:start w:val="1"/>
+      <w:numFmt w:val="lowerRoman"/>
+      <w:lvlText w:val="%9."/>
+      <w:lvlJc w:val="right"/>
+      <w:pPr>
+        <w:ind w:left="6480" w:hanging="180"/>
+      </w:pPr>
+    </w:lvl>
+  </w:abstractNum>
+  <w:abstractNum w:abstractNumId="4" w15:restartNumberingAfterBreak="0">
+    <w:nsid w:val="102170D2"/>
+    <w:multiLevelType w:val="hybridMultilevel"/>
+    <w:tmpl w:val="02167746"/>
+    <w:lvl w:ilvl="0" w:tplc="0409000F">
+      <w:start w:val="1"/>
+      <w:numFmt w:val="decimal"/>
+      <w:lvlText w:val="%1."/>
+      <w:lvlJc w:val="left"/>
+      <w:pPr>
+        <w:ind w:left="720" w:hanging="360"/>
+      </w:pPr>
+    </w:lvl>
+    <w:lvl w:ilvl="1" w:tplc="04090019" w:tentative="1">
+      <w:start w:val="1"/>
+      <w:numFmt w:val="lowerLetter"/>
+      <w:lvlText w:val="%2."/>
+      <w:lvlJc w:val="left"/>
+      <w:pPr>
+        <w:ind w:left="1440" w:hanging="360"/>
+      </w:pPr>
+    </w:lvl>
+    <w:lvl w:ilvl="2" w:tplc="0409001B" w:tentative="1">
+      <w:start w:val="1"/>
+      <w:numFmt w:val="lowerRoman"/>
+      <w:lvlText w:val="%3."/>
+      <w:lvlJc w:val="right"/>
+      <w:pPr>
+        <w:ind w:left="2160" w:hanging="180"/>
+      </w:pPr>
+    </w:lvl>
+    <w:lvl w:ilvl="3" w:tplc="0409000F" w:tentative="1">
+      <w:start w:val="1"/>
+      <w:numFmt w:val="decimal"/>
+      <w:lvlText w:val="%4."/>
+      <w:lvlJc w:val="left"/>
+      <w:pPr>
+        <w:ind w:left="2880" w:hanging="360"/>
+      </w:pPr>
+    </w:lvl>
+    <w:lvl w:ilvl="4" w:tplc="04090019" w:tentative="1">
+      <w:start w:val="1"/>
+      <w:numFmt w:val="lowerLetter"/>
+      <w:lvlText w:val="%5."/>
+      <w:lvlJc w:val="left"/>
+      <w:pPr>
+        <w:ind w:left="3600" w:hanging="360"/>
+      </w:pPr>
+    </w:lvl>
+    <w:lvl w:ilvl="5" w:tplc="0409001B" w:tentative="1">
+      <w:start w:val="1"/>
+      <w:numFmt w:val="lowerRoman"/>
+      <w:lvlText w:val="%6."/>
+      <w:lvlJc w:val="right"/>
+      <w:pPr>
+        <w:ind w:left="4320" w:hanging="180"/>
+      </w:pPr>
+    </w:lvl>
+    <w:lvl w:ilvl="6" w:tplc="0409000F" w:tentative="1">
+      <w:start w:val="1"/>
+      <w:numFmt w:val="decimal"/>
+      <w:lvlText w:val="%7."/>
+      <w:lvlJc w:val="left"/>
+      <w:pPr>
+        <w:ind w:left="5040" w:hanging="360"/>
+      </w:pPr>
+    </w:lvl>
+    <w:lvl w:ilvl="7" w:tplc="04090019" w:tentative="1">
+      <w:start w:val="1"/>
+      <w:numFmt w:val="lowerLetter"/>
+      <w:lvlText w:val="%8."/>
+      <w:lvlJc w:val="left"/>
+      <w:pPr>
+        <w:ind w:left="5760" w:hanging="360"/>
+      </w:pPr>
+    </w:lvl>
+    <w:lvl w:ilvl="8" w:tplc="0409001B" w:tentative="1">
+      <w:start w:val="1"/>
+      <w:numFmt w:val="lowerRoman"/>
+      <w:lvlText w:val="%9."/>
+      <w:lvlJc w:val="right"/>
+      <w:pPr>
+        <w:ind w:left="6480" w:hanging="180"/>
+      </w:pPr>
+    </w:lvl>
+  </w:abstractNum>
+  <w:abstractNum w:abstractNumId="5" w15:restartNumberingAfterBreak="0">
     <w:nsid w:val="132826AA"/>
     <w:multiLevelType w:val="multilevel"/>
     <w:tmpl w:val="C45EBEFA"/>
@@ -23187,7 +27779,7 @@
       </w:rPr>
     </w:lvl>
   </w:abstractNum>
-  <w:abstractNum w:abstractNumId="3" w15:restartNumberingAfterBreak="0">
+  <w:abstractNum w:abstractNumId="6" w15:restartNumberingAfterBreak="0">
     <w:nsid w:val="15AA5810"/>
     <w:multiLevelType w:val="hybridMultilevel"/>
     <w:tmpl w:val="D8E4355C"/>
@@ -23299,7 +27891,7 @@
       </w:rPr>
     </w:lvl>
   </w:abstractNum>
-  <w:abstractNum w:abstractNumId="4" w15:restartNumberingAfterBreak="0">
+  <w:abstractNum w:abstractNumId="7" w15:restartNumberingAfterBreak="0">
     <w:nsid w:val="171942D5"/>
     <w:multiLevelType w:val="hybridMultilevel"/>
     <w:tmpl w:val="5F76A5CE"/>
@@ -23412,7 +28004,7 @@
       </w:rPr>
     </w:lvl>
   </w:abstractNum>
-  <w:abstractNum w:abstractNumId="5" w15:restartNumberingAfterBreak="0">
+  <w:abstractNum w:abstractNumId="8" w15:restartNumberingAfterBreak="0">
     <w:nsid w:val="1C54776D"/>
     <w:multiLevelType w:val="hybridMultilevel"/>
     <w:tmpl w:val="D3C013F2"/>
@@ -23525,7 +28117,7 @@
       </w:rPr>
     </w:lvl>
   </w:abstractNum>
-  <w:abstractNum w:abstractNumId="6" w15:restartNumberingAfterBreak="0">
+  <w:abstractNum w:abstractNumId="9" w15:restartNumberingAfterBreak="0">
     <w:nsid w:val="1DF62C50"/>
     <w:multiLevelType w:val="hybridMultilevel"/>
     <w:tmpl w:val="513010E6"/>
@@ -23638,7 +28230,7 @@
       </w:rPr>
     </w:lvl>
   </w:abstractNum>
-  <w:abstractNum w:abstractNumId="7" w15:restartNumberingAfterBreak="0">
+  <w:abstractNum w:abstractNumId="10" w15:restartNumberingAfterBreak="0">
     <w:nsid w:val="1E18380B"/>
     <w:multiLevelType w:val="multilevel"/>
     <w:tmpl w:val="9B24267A"/>
@@ -23751,7 +28343,7 @@
       </w:rPr>
     </w:lvl>
   </w:abstractNum>
-  <w:abstractNum w:abstractNumId="8" w15:restartNumberingAfterBreak="0">
+  <w:abstractNum w:abstractNumId="11" w15:restartNumberingAfterBreak="0">
     <w:nsid w:val="2AC158CA"/>
     <w:multiLevelType w:val="hybridMultilevel"/>
     <w:tmpl w:val="B414F3E0"/>
@@ -23864,7 +28456,7 @@
       </w:rPr>
     </w:lvl>
   </w:abstractNum>
-  <w:abstractNum w:abstractNumId="9" w15:restartNumberingAfterBreak="0">
+  <w:abstractNum w:abstractNumId="12" w15:restartNumberingAfterBreak="0">
     <w:nsid w:val="2BF50B34"/>
     <w:multiLevelType w:val="hybridMultilevel"/>
     <w:tmpl w:val="F32A4B32"/>
@@ -23953,7 +28545,7 @@
       </w:pPr>
     </w:lvl>
   </w:abstractNum>
-  <w:abstractNum w:abstractNumId="10" w15:restartNumberingAfterBreak="0">
+  <w:abstractNum w:abstractNumId="13" w15:restartNumberingAfterBreak="0">
     <w:nsid w:val="38AF43A7"/>
     <w:multiLevelType w:val="hybridMultilevel"/>
     <w:tmpl w:val="784ED842"/>
@@ -24042,7 +28634,96 @@
       </w:pPr>
     </w:lvl>
   </w:abstractNum>
-  <w:abstractNum w:abstractNumId="11" w15:restartNumberingAfterBreak="0">
+  <w:abstractNum w:abstractNumId="14" w15:restartNumberingAfterBreak="0">
+    <w:nsid w:val="39430487"/>
+    <w:multiLevelType w:val="hybridMultilevel"/>
+    <w:tmpl w:val="0E96ED0E"/>
+    <w:lvl w:ilvl="0" w:tplc="04090011">
+      <w:start w:val="1"/>
+      <w:numFmt w:val="decimal"/>
+      <w:lvlText w:val="%1)"/>
+      <w:lvlJc w:val="left"/>
+      <w:pPr>
+        <w:ind w:left="720" w:hanging="360"/>
+      </w:pPr>
+      <w:rPr>
+        <w:rFonts w:hint="default"/>
+      </w:rPr>
+    </w:lvl>
+    <w:lvl w:ilvl="1" w:tplc="FFFFFFFF" w:tentative="1">
+      <w:start w:val="1"/>
+      <w:numFmt w:val="lowerLetter"/>
+      <w:lvlText w:val="%2."/>
+      <w:lvlJc w:val="left"/>
+      <w:pPr>
+        <w:ind w:left="1440" w:hanging="360"/>
+      </w:pPr>
+    </w:lvl>
+    <w:lvl w:ilvl="2" w:tplc="FFFFFFFF" w:tentative="1">
+      <w:start w:val="1"/>
+      <w:numFmt w:val="lowerRoman"/>
+      <w:lvlText w:val="%3."/>
+      <w:lvlJc w:val="right"/>
+      <w:pPr>
+        <w:ind w:left="2160" w:hanging="180"/>
+      </w:pPr>
+    </w:lvl>
+    <w:lvl w:ilvl="3" w:tplc="FFFFFFFF" w:tentative="1">
+      <w:start w:val="1"/>
+      <w:numFmt w:val="decimal"/>
+      <w:lvlText w:val="%4."/>
+      <w:lvlJc w:val="left"/>
+      <w:pPr>
+        <w:ind w:left="2880" w:hanging="360"/>
+      </w:pPr>
+    </w:lvl>
+    <w:lvl w:ilvl="4" w:tplc="FFFFFFFF" w:tentative="1">
+      <w:start w:val="1"/>
+      <w:numFmt w:val="lowerLetter"/>
+      <w:lvlText w:val="%5."/>
+      <w:lvlJc w:val="left"/>
+      <w:pPr>
+        <w:ind w:left="3600" w:hanging="360"/>
+      </w:pPr>
+    </w:lvl>
+    <w:lvl w:ilvl="5" w:tplc="FFFFFFFF" w:tentative="1">
+      <w:start w:val="1"/>
+      <w:numFmt w:val="lowerRoman"/>
+      <w:lvlText w:val="%6."/>
+      <w:lvlJc w:val="right"/>
+      <w:pPr>
+        <w:ind w:left="4320" w:hanging="180"/>
+      </w:pPr>
+    </w:lvl>
+    <w:lvl w:ilvl="6" w:tplc="FFFFFFFF" w:tentative="1">
+      <w:start w:val="1"/>
+      <w:numFmt w:val="decimal"/>
+      <w:lvlText w:val="%7."/>
+      <w:lvlJc w:val="left"/>
+      <w:pPr>
+        <w:ind w:left="5040" w:hanging="360"/>
+      </w:pPr>
+    </w:lvl>
+    <w:lvl w:ilvl="7" w:tplc="FFFFFFFF" w:tentative="1">
+      <w:start w:val="1"/>
+      <w:numFmt w:val="lowerLetter"/>
+      <w:lvlText w:val="%8."/>
+      <w:lvlJc w:val="left"/>
+      <w:pPr>
+        <w:ind w:left="5760" w:hanging="360"/>
+      </w:pPr>
+    </w:lvl>
+    <w:lvl w:ilvl="8" w:tplc="FFFFFFFF" w:tentative="1">
+      <w:start w:val="1"/>
+      <w:numFmt w:val="lowerRoman"/>
+      <w:lvlText w:val="%9."/>
+      <w:lvlJc w:val="right"/>
+      <w:pPr>
+        <w:ind w:left="6480" w:hanging="180"/>
+      </w:pPr>
+    </w:lvl>
+  </w:abstractNum>
+  <w:abstractNum w:abstractNumId="15" w15:restartNumberingAfterBreak="0">
     <w:nsid w:val="3951270B"/>
     <w:multiLevelType w:val="hybridMultilevel"/>
     <w:tmpl w:val="099E592E"/>
@@ -24156,7 +28837,7 @@
       </w:rPr>
     </w:lvl>
   </w:abstractNum>
-  <w:abstractNum w:abstractNumId="12" w15:restartNumberingAfterBreak="0">
+  <w:abstractNum w:abstractNumId="16" w15:restartNumberingAfterBreak="0">
     <w:nsid w:val="415B7FDB"/>
     <w:multiLevelType w:val="hybridMultilevel"/>
     <w:tmpl w:val="88B29B7A"/>
@@ -24242,7 +28923,7 @@
       </w:pPr>
     </w:lvl>
   </w:abstractNum>
-  <w:abstractNum w:abstractNumId="13" w15:restartNumberingAfterBreak="0">
+  <w:abstractNum w:abstractNumId="17" w15:restartNumberingAfterBreak="0">
     <w:nsid w:val="482A48DE"/>
     <w:multiLevelType w:val="hybridMultilevel"/>
     <w:tmpl w:val="7D50FBA0"/>
@@ -24328,7 +29009,7 @@
       </w:pPr>
     </w:lvl>
   </w:abstractNum>
-  <w:abstractNum w:abstractNumId="14" w15:restartNumberingAfterBreak="0">
+  <w:abstractNum w:abstractNumId="18" w15:restartNumberingAfterBreak="0">
     <w:nsid w:val="4D462B0D"/>
     <w:multiLevelType w:val="hybridMultilevel"/>
     <w:tmpl w:val="0322A2F0"/>
@@ -24418,7 +29099,7 @@
       </w:pPr>
     </w:lvl>
   </w:abstractNum>
-  <w:abstractNum w:abstractNumId="15" w15:restartNumberingAfterBreak="0">
+  <w:abstractNum w:abstractNumId="19" w15:restartNumberingAfterBreak="0">
     <w:nsid w:val="53040EF1"/>
     <w:multiLevelType w:val="multilevel"/>
     <w:tmpl w:val="7556C13A"/>
@@ -24531,7 +29212,7 @@
       </w:rPr>
     </w:lvl>
   </w:abstractNum>
-  <w:abstractNum w:abstractNumId="16" w15:restartNumberingAfterBreak="0">
+  <w:abstractNum w:abstractNumId="20" w15:restartNumberingAfterBreak="0">
     <w:nsid w:val="554B6AA7"/>
     <w:multiLevelType w:val="hybridMultilevel"/>
     <w:tmpl w:val="9C2A8DB6"/>
@@ -24644,7 +29325,7 @@
       </w:rPr>
     </w:lvl>
   </w:abstractNum>
-  <w:abstractNum w:abstractNumId="17" w15:restartNumberingAfterBreak="0">
+  <w:abstractNum w:abstractNumId="21" w15:restartNumberingAfterBreak="0">
     <w:nsid w:val="56110ABB"/>
     <w:multiLevelType w:val="hybridMultilevel"/>
     <w:tmpl w:val="6B7020BE"/>
@@ -24757,7 +29438,7 @@
       </w:rPr>
     </w:lvl>
   </w:abstractNum>
-  <w:abstractNum w:abstractNumId="18" w15:restartNumberingAfterBreak="0">
+  <w:abstractNum w:abstractNumId="22" w15:restartNumberingAfterBreak="0">
     <w:nsid w:val="56E30D23"/>
     <w:multiLevelType w:val="hybridMultilevel"/>
     <w:tmpl w:val="11EA7B7C"/>
@@ -24870,7 +29551,7 @@
       </w:rPr>
     </w:lvl>
   </w:abstractNum>
-  <w:abstractNum w:abstractNumId="19" w15:restartNumberingAfterBreak="0">
+  <w:abstractNum w:abstractNumId="23" w15:restartNumberingAfterBreak="0">
     <w:nsid w:val="58B90A95"/>
     <w:multiLevelType w:val="hybridMultilevel"/>
     <w:tmpl w:val="70029B38"/>
@@ -24983,7 +29664,7 @@
       </w:rPr>
     </w:lvl>
   </w:abstractNum>
-  <w:abstractNum w:abstractNumId="20" w15:restartNumberingAfterBreak="0">
+  <w:abstractNum w:abstractNumId="24" w15:restartNumberingAfterBreak="0">
     <w:nsid w:val="58C07C6C"/>
     <w:multiLevelType w:val="hybridMultilevel"/>
     <w:tmpl w:val="1AC42694"/>
@@ -25096,7 +29777,7 @@
       </w:rPr>
     </w:lvl>
   </w:abstractNum>
-  <w:abstractNum w:abstractNumId="21" w15:restartNumberingAfterBreak="0">
+  <w:abstractNum w:abstractNumId="25" w15:restartNumberingAfterBreak="0">
     <w:nsid w:val="5AF106A4"/>
     <w:multiLevelType w:val="hybridMultilevel"/>
     <w:tmpl w:val="DDDCE7CA"/>
@@ -25209,7 +29890,7 @@
       </w:rPr>
     </w:lvl>
   </w:abstractNum>
-  <w:abstractNum w:abstractNumId="22" w15:restartNumberingAfterBreak="0">
+  <w:abstractNum w:abstractNumId="26" w15:restartNumberingAfterBreak="0">
     <w:nsid w:val="5E022B75"/>
     <w:multiLevelType w:val="hybridMultilevel"/>
     <w:tmpl w:val="97401A80"/>
@@ -25322,7 +30003,7 @@
       </w:rPr>
     </w:lvl>
   </w:abstractNum>
-  <w:abstractNum w:abstractNumId="23" w15:restartNumberingAfterBreak="0">
+  <w:abstractNum w:abstractNumId="27" w15:restartNumberingAfterBreak="0">
     <w:nsid w:val="62F6443F"/>
     <w:multiLevelType w:val="hybridMultilevel"/>
     <w:tmpl w:val="CF5A68BE"/>
@@ -25435,7 +30116,7 @@
       </w:rPr>
     </w:lvl>
   </w:abstractNum>
-  <w:abstractNum w:abstractNumId="24" w15:restartNumberingAfterBreak="0">
+  <w:abstractNum w:abstractNumId="28" w15:restartNumberingAfterBreak="0">
     <w:nsid w:val="67ED2DC3"/>
     <w:multiLevelType w:val="hybridMultilevel"/>
     <w:tmpl w:val="1DD019F0"/>
@@ -25548,7 +30229,7 @@
       </w:rPr>
     </w:lvl>
   </w:abstractNum>
-  <w:abstractNum w:abstractNumId="25" w15:restartNumberingAfterBreak="0">
+  <w:abstractNum w:abstractNumId="29" w15:restartNumberingAfterBreak="0">
     <w:nsid w:val="6B7414BB"/>
     <w:multiLevelType w:val="hybridMultilevel"/>
     <w:tmpl w:val="0C20A618"/>
@@ -25661,7 +30342,120 @@
       </w:rPr>
     </w:lvl>
   </w:abstractNum>
-  <w:abstractNum w:abstractNumId="26" w15:restartNumberingAfterBreak="0">
+  <w:abstractNum w:abstractNumId="30" w15:restartNumberingAfterBreak="0">
+    <w:nsid w:val="6C41526D"/>
+    <w:multiLevelType w:val="hybridMultilevel"/>
+    <w:tmpl w:val="E03E2CFC"/>
+    <w:lvl w:ilvl="0" w:tplc="04090001">
+      <w:start w:val="1"/>
+      <w:numFmt w:val="bullet"/>
+      <w:lvlText w:val=""/>
+      <w:lvlJc w:val="left"/>
+      <w:pPr>
+        <w:ind w:left="720" w:hanging="360"/>
+      </w:pPr>
+      <w:rPr>
+        <w:rFonts w:ascii="Symbol" w:hAnsi="Symbol" w:hint="default"/>
+      </w:rPr>
+    </w:lvl>
+    <w:lvl w:ilvl="1" w:tplc="04090003">
+      <w:start w:val="1"/>
+      <w:numFmt w:val="bullet"/>
+      <w:lvlText w:val="o"/>
+      <w:lvlJc w:val="left"/>
+      <w:pPr>
+        <w:ind w:left="1440" w:hanging="360"/>
+      </w:pPr>
+      <w:rPr>
+        <w:rFonts w:ascii="Courier New" w:hAnsi="Courier New" w:cs="Courier New" w:hint="default"/>
+      </w:rPr>
+    </w:lvl>
+    <w:lvl w:ilvl="2" w:tplc="04090005" w:tentative="1">
+      <w:start w:val="1"/>
+      <w:numFmt w:val="bullet"/>
+      <w:lvlText w:val=""/>
+      <w:lvlJc w:val="left"/>
+      <w:pPr>
+        <w:ind w:left="2160" w:hanging="360"/>
+      </w:pPr>
+      <w:rPr>
+        <w:rFonts w:ascii="Wingdings" w:hAnsi="Wingdings" w:hint="default"/>
+      </w:rPr>
+    </w:lvl>
+    <w:lvl w:ilvl="3" w:tplc="04090001" w:tentative="1">
+      <w:start w:val="1"/>
+      <w:numFmt w:val="bullet"/>
+      <w:lvlText w:val=""/>
+      <w:lvlJc w:val="left"/>
+      <w:pPr>
+        <w:ind w:left="2880" w:hanging="360"/>
+      </w:pPr>
+      <w:rPr>
+        <w:rFonts w:ascii="Symbol" w:hAnsi="Symbol" w:hint="default"/>
+      </w:rPr>
+    </w:lvl>
+    <w:lvl w:ilvl="4" w:tplc="04090003" w:tentative="1">
+      <w:start w:val="1"/>
+      <w:numFmt w:val="bullet"/>
+      <w:lvlText w:val="o"/>
+      <w:lvlJc w:val="left"/>
+      <w:pPr>
+        <w:ind w:left="3600" w:hanging="360"/>
+      </w:pPr>
+      <w:rPr>
+        <w:rFonts w:ascii="Courier New" w:hAnsi="Courier New" w:cs="Courier New" w:hint="default"/>
+      </w:rPr>
+    </w:lvl>
+    <w:lvl w:ilvl="5" w:tplc="04090005" w:tentative="1">
+      <w:start w:val="1"/>
+      <w:numFmt w:val="bullet"/>
+      <w:lvlText w:val=""/>
+      <w:lvlJc w:val="left"/>
+      <w:pPr>
+        <w:ind w:left="4320" w:hanging="360"/>
+      </w:pPr>
+      <w:rPr>
+        <w:rFonts w:ascii="Wingdings" w:hAnsi="Wingdings" w:hint="default"/>
+      </w:rPr>
+    </w:lvl>
+    <w:lvl w:ilvl="6" w:tplc="04090001" w:tentative="1">
+      <w:start w:val="1"/>
+      <w:numFmt w:val="bullet"/>
+      <w:lvlText w:val=""/>
+      <w:lvlJc w:val="left"/>
+      <w:pPr>
+        <w:ind w:left="5040" w:hanging="360"/>
+      </w:pPr>
+      <w:rPr>
+        <w:rFonts w:ascii="Symbol" w:hAnsi="Symbol" w:hint="default"/>
+      </w:rPr>
+    </w:lvl>
+    <w:lvl w:ilvl="7" w:tplc="04090003" w:tentative="1">
+      <w:start w:val="1"/>
+      <w:numFmt w:val="bullet"/>
+      <w:lvlText w:val="o"/>
+      <w:lvlJc w:val="left"/>
+      <w:pPr>
+        <w:ind w:left="5760" w:hanging="360"/>
+      </w:pPr>
+      <w:rPr>
+        <w:rFonts w:ascii="Courier New" w:hAnsi="Courier New" w:cs="Courier New" w:hint="default"/>
+      </w:rPr>
+    </w:lvl>
+    <w:lvl w:ilvl="8" w:tplc="04090005" w:tentative="1">
+      <w:start w:val="1"/>
+      <w:numFmt w:val="bullet"/>
+      <w:lvlText w:val=""/>
+      <w:lvlJc w:val="left"/>
+      <w:pPr>
+        <w:ind w:left="6480" w:hanging="360"/>
+      </w:pPr>
+      <w:rPr>
+        <w:rFonts w:ascii="Wingdings" w:hAnsi="Wingdings" w:hint="default"/>
+      </w:rPr>
+    </w:lvl>
+  </w:abstractNum>
+  <w:abstractNum w:abstractNumId="31" w15:restartNumberingAfterBreak="0">
     <w:nsid w:val="747E5F9E"/>
     <w:multiLevelType w:val="hybridMultilevel"/>
     <w:tmpl w:val="E3DAE6B8"/>
@@ -25747,7 +30541,7 @@
       </w:pPr>
     </w:lvl>
   </w:abstractNum>
-  <w:abstractNum w:abstractNumId="27" w15:restartNumberingAfterBreak="0">
+  <w:abstractNum w:abstractNumId="32" w15:restartNumberingAfterBreak="0">
     <w:nsid w:val="74D43DFC"/>
     <w:multiLevelType w:val="hybridMultilevel"/>
     <w:tmpl w:val="5F98AE22"/>
@@ -25860,7 +30654,7 @@
       </w:rPr>
     </w:lvl>
   </w:abstractNum>
-  <w:abstractNum w:abstractNumId="28" w15:restartNumberingAfterBreak="0">
+  <w:abstractNum w:abstractNumId="33" w15:restartNumberingAfterBreak="0">
     <w:nsid w:val="78C43718"/>
     <w:multiLevelType w:val="hybridMultilevel"/>
     <w:tmpl w:val="9BCC7ED4"/>
@@ -25973,7 +30767,7 @@
       </w:rPr>
     </w:lvl>
   </w:abstractNum>
-  <w:abstractNum w:abstractNumId="29" w15:restartNumberingAfterBreak="0">
+  <w:abstractNum w:abstractNumId="34" w15:restartNumberingAfterBreak="0">
     <w:nsid w:val="7FA51F5D"/>
     <w:multiLevelType w:val="hybridMultilevel"/>
     <w:tmpl w:val="CAD04998"/>
@@ -26060,94 +30854,109 @@
     </w:lvl>
   </w:abstractNum>
   <w:num w:numId="1" w16cid:durableId="1944923685">
+    <w:abstractNumId w:val="5"/>
+  </w:num>
+  <w:num w:numId="2" w16cid:durableId="868221597">
+    <w:abstractNumId w:val="18"/>
+  </w:num>
+  <w:num w:numId="3" w16cid:durableId="1317108577">
+    <w:abstractNumId w:val="20"/>
+  </w:num>
+  <w:num w:numId="4" w16cid:durableId="1532958486">
+    <w:abstractNumId w:val="15"/>
+  </w:num>
+  <w:num w:numId="5" w16cid:durableId="1218198858">
+    <w:abstractNumId w:val="6"/>
+  </w:num>
+  <w:num w:numId="6" w16cid:durableId="1003318223">
+    <w:abstractNumId w:val="10"/>
+  </w:num>
+  <w:num w:numId="7" w16cid:durableId="791826399">
+    <w:abstractNumId w:val="19"/>
+  </w:num>
+  <w:num w:numId="8" w16cid:durableId="442574054">
+    <w:abstractNumId w:val="13"/>
+  </w:num>
+  <w:num w:numId="9" w16cid:durableId="1020931191">
     <w:abstractNumId w:val="2"/>
   </w:num>
-  <w:num w:numId="2" w16cid:durableId="868221597">
-    <w:abstractNumId w:val="14"/>
+  <w:num w:numId="10" w16cid:durableId="144784615">
+    <w:abstractNumId w:val="8"/>
   </w:num>
-  <w:num w:numId="3" w16cid:durableId="1317108577">
+  <w:num w:numId="11" w16cid:durableId="1885826854">
+    <w:abstractNumId w:val="17"/>
+  </w:num>
+  <w:num w:numId="12" w16cid:durableId="2019119370">
+    <w:abstractNumId w:val="12"/>
+  </w:num>
+  <w:num w:numId="13" w16cid:durableId="1910194540">
+    <w:abstractNumId w:val="26"/>
+  </w:num>
+  <w:num w:numId="14" w16cid:durableId="1545606220">
+    <w:abstractNumId w:val="23"/>
+  </w:num>
+  <w:num w:numId="15" w16cid:durableId="649747221">
+    <w:abstractNumId w:val="33"/>
+  </w:num>
+  <w:num w:numId="16" w16cid:durableId="1403871170">
+    <w:abstractNumId w:val="24"/>
+  </w:num>
+  <w:num w:numId="17" w16cid:durableId="388190685">
     <w:abstractNumId w:val="16"/>
   </w:num>
-  <w:num w:numId="4" w16cid:durableId="1532958486">
-    <w:abstractNumId w:val="11"/>
+  <w:num w:numId="18" w16cid:durableId="973801391">
+    <w:abstractNumId w:val="31"/>
   </w:num>
-  <w:num w:numId="5" w16cid:durableId="1218198858">
-    <w:abstractNumId w:val="3"/>
-  </w:num>
-  <w:num w:numId="6" w16cid:durableId="1003318223">
-    <w:abstractNumId w:val="7"/>
-  </w:num>
-  <w:num w:numId="7" w16cid:durableId="791826399">
-    <w:abstractNumId w:val="15"/>
-  </w:num>
-  <w:num w:numId="8" w16cid:durableId="442574054">
-    <w:abstractNumId w:val="10"/>
-  </w:num>
-  <w:num w:numId="9" w16cid:durableId="1020931191">
-    <w:abstractNumId w:val="1"/>
-  </w:num>
-  <w:num w:numId="10" w16cid:durableId="144784615">
-    <w:abstractNumId w:val="5"/>
-  </w:num>
-  <w:num w:numId="11" w16cid:durableId="1885826854">
-    <w:abstractNumId w:val="13"/>
-  </w:num>
-  <w:num w:numId="12" w16cid:durableId="2019119370">
+  <w:num w:numId="19" w16cid:durableId="802232795">
     <w:abstractNumId w:val="9"/>
   </w:num>
-  <w:num w:numId="13" w16cid:durableId="1910194540">
+  <w:num w:numId="20" w16cid:durableId="869607214">
     <w:abstractNumId w:val="22"/>
-  </w:num>
-  <w:num w:numId="14" w16cid:durableId="1545606220">
-    <w:abstractNumId w:val="19"/>
-  </w:num>
-  <w:num w:numId="15" w16cid:durableId="649747221">
-    <w:abstractNumId w:val="28"/>
-  </w:num>
-  <w:num w:numId="16" w16cid:durableId="1403871170">
-    <w:abstractNumId w:val="20"/>
-  </w:num>
-  <w:num w:numId="17" w16cid:durableId="388190685">
-    <w:abstractNumId w:val="12"/>
-  </w:num>
-  <w:num w:numId="18" w16cid:durableId="973801391">
-    <w:abstractNumId w:val="26"/>
-  </w:num>
-  <w:num w:numId="19" w16cid:durableId="802232795">
-    <w:abstractNumId w:val="6"/>
-  </w:num>
-  <w:num w:numId="20" w16cid:durableId="869607214">
-    <w:abstractNumId w:val="18"/>
   </w:num>
   <w:num w:numId="21" w16cid:durableId="1924339576">
     <w:abstractNumId w:val="0"/>
   </w:num>
   <w:num w:numId="22" w16cid:durableId="679355952">
+    <w:abstractNumId w:val="7"/>
+  </w:num>
+  <w:num w:numId="23" w16cid:durableId="408894359">
+    <w:abstractNumId w:val="21"/>
+  </w:num>
+  <w:num w:numId="24" w16cid:durableId="2041053205">
+    <w:abstractNumId w:val="27"/>
+  </w:num>
+  <w:num w:numId="25" w16cid:durableId="2136097134">
+    <w:abstractNumId w:val="28"/>
+  </w:num>
+  <w:num w:numId="26" w16cid:durableId="2006204772">
+    <w:abstractNumId w:val="11"/>
+  </w:num>
+  <w:num w:numId="27" w16cid:durableId="1512835805">
+    <w:abstractNumId w:val="29"/>
+  </w:num>
+  <w:num w:numId="28" w16cid:durableId="397749002">
+    <w:abstractNumId w:val="25"/>
+  </w:num>
+  <w:num w:numId="29" w16cid:durableId="1617909134">
+    <w:abstractNumId w:val="32"/>
+  </w:num>
+  <w:num w:numId="30" w16cid:durableId="1257441663">
+    <w:abstractNumId w:val="34"/>
+  </w:num>
+  <w:num w:numId="31" w16cid:durableId="354813591">
     <w:abstractNumId w:val="4"/>
   </w:num>
-  <w:num w:numId="23" w16cid:durableId="408894359">
-    <w:abstractNumId w:val="17"/>
+  <w:num w:numId="32" w16cid:durableId="575821027">
+    <w:abstractNumId w:val="1"/>
   </w:num>
-  <w:num w:numId="24" w16cid:durableId="2041053205">
-    <w:abstractNumId w:val="23"/>
+  <w:num w:numId="33" w16cid:durableId="850029321">
+    <w:abstractNumId w:val="3"/>
   </w:num>
-  <w:num w:numId="25" w16cid:durableId="2136097134">
-    <w:abstractNumId w:val="24"/>
+  <w:num w:numId="34" w16cid:durableId="1676612442">
+    <w:abstractNumId w:val="14"/>
   </w:num>
-  <w:num w:numId="26" w16cid:durableId="2006204772">
-    <w:abstractNumId w:val="8"/>
-  </w:num>
-  <w:num w:numId="27" w16cid:durableId="1512835805">
-    <w:abstractNumId w:val="25"/>
-  </w:num>
-  <w:num w:numId="28" w16cid:durableId="397749002">
-    <w:abstractNumId w:val="21"/>
-  </w:num>
-  <w:num w:numId="29" w16cid:durableId="1617909134">
-    <w:abstractNumId w:val="27"/>
-  </w:num>
-  <w:num w:numId="30" w16cid:durableId="1257441663">
-    <w:abstractNumId w:val="29"/>
+  <w:num w:numId="35" w16cid:durableId="1187327254">
+    <w:abstractNumId w:val="30"/>
   </w:num>
 </w:numbering>
 </file>

--- a/Nam4_HK1/Đồ án chuyên ngành/FinalFile/DACNTranNguyenLoc297.docx
+++ b/Nam4_HK1/Đồ án chuyên ngành/FinalFile/DACNTranNguyenLoc297.docx
@@ -7072,7 +7072,67 @@
           <w:szCs w:val="26"/>
           <w:lang w:val="nl-NL"/>
         </w:rPr>
-        <w:t>Chương 2 trong đồ án chuyên ngành sẽ tập trung phân tích vào các thuật toán được sử dụng phổ biến trong bài toán khuyến nghị phim, trình bày chi tiết các thuật toán PMF (Probabilistic Matrix Factorization), BPMF (Bayesian Probabilistic Matrix Factorization), ALS (Alternating Least Squares).</w:t>
+        <w:t xml:space="preserve">Chương 2 trong đồ án chuyên ngành sẽ tập trung </w:t>
+      </w:r>
+      <w:r>
+        <w:rPr>
+          <w:rFonts w:ascii="Times New Roman" w:hAnsi="Times New Roman"/>
+          <w:bCs/>
+          <w:sz w:val="26"/>
+          <w:szCs w:val="26"/>
+          <w:lang w:val="nl-NL"/>
+        </w:rPr>
+        <w:t xml:space="preserve">khảo sát và phân tích </w:t>
+      </w:r>
+      <w:r>
+        <w:rPr>
+          <w:rFonts w:ascii="Times New Roman" w:hAnsi="Times New Roman"/>
+          <w:bCs/>
+          <w:sz w:val="26"/>
+          <w:szCs w:val="26"/>
+          <w:lang w:val="nl-NL"/>
+        </w:rPr>
+        <w:t>vào các thuật toán được sử dụng phổ biến trong bài toán khuyến nghị phim</w:t>
+      </w:r>
+      <w:r>
+        <w:rPr>
+          <w:rFonts w:ascii="Times New Roman" w:hAnsi="Times New Roman"/>
+          <w:bCs/>
+          <w:sz w:val="26"/>
+          <w:szCs w:val="26"/>
+          <w:lang w:val="nl-NL"/>
+        </w:rPr>
+        <w:t xml:space="preserve">, </w:t>
+      </w:r>
+      <w:r>
+        <w:rPr>
+          <w:rFonts w:ascii="Times New Roman" w:hAnsi="Times New Roman"/>
+          <w:bCs/>
+          <w:sz w:val="26"/>
+          <w:szCs w:val="26"/>
+          <w:lang w:val="nl-NL"/>
+        </w:rPr>
+        <w:t>trình bày chi tiết các thuật toán PMF (Probabilistic Matrix Factorization), BPMF (Bayesian Probabilistic Matrix Factorization), ALS (Alternating Least Squares)</w:t>
+      </w:r>
+      <w:r>
+        <w:rPr>
+          <w:rFonts w:ascii="Times New Roman" w:hAnsi="Times New Roman"/>
+          <w:bCs/>
+          <w:sz w:val="26"/>
+          <w:szCs w:val="26"/>
+          <w:lang w:val="nl-NL"/>
+        </w:rPr>
+        <w:t xml:space="preserve"> trên các tập dữ liệu thử nghiệm MovieLens</w:t>
+      </w:r>
+      <w:r>
+        <w:rPr>
+          <w:rFonts w:ascii="Times New Roman" w:hAnsi="Times New Roman"/>
+          <w:bCs/>
+          <w:sz w:val="26"/>
+          <w:szCs w:val="26"/>
+          <w:lang w:val="nl-NL"/>
+        </w:rPr>
+        <w:t>.</w:t>
       </w:r>
     </w:p>
     <w:p>
@@ -7258,7 +7318,23 @@
           <w:sz w:val="26"/>
           <w:szCs w:val="26"/>
         </w:rPr>
-        <w:t>Và hiện nay, mọi hệ thống/ứng dụng có hiển thị quảng cáo trên internet đều sử dụng hệ thống khuyến nghị để đưa ra quảng cáo, đề xuất tốt nhất có thể đến cho người dùng… Một vài ví dụ phổ biến và dễ gặp nhất đó là gợi ý sản phẩm</w:t>
+        <w:t>Và hiện nay, mọi hệ thống</w:t>
+      </w:r>
+      <w:r>
+        <w:rPr>
+          <w:rFonts w:ascii="Times New Roman" w:hAnsi="Times New Roman"/>
+          <w:sz w:val="26"/>
+          <w:szCs w:val="26"/>
+        </w:rPr>
+        <w:t xml:space="preserve">, </w:t>
+      </w:r>
+      <w:r>
+        <w:rPr>
+          <w:rFonts w:ascii="Times New Roman" w:hAnsi="Times New Roman"/>
+          <w:sz w:val="26"/>
+          <w:szCs w:val="26"/>
+        </w:rPr>
+        <w:t>ứng dụng có hiển thị quảng cáo trên internet đều sử dụng hệ thống khuyến nghị để đưa ra quảng cáo, đề xuất tốt nhất có thể đến cho người dùng… Một vài ví dụ phổ biến và dễ gặp nhất đó là gợi ý sản phẩm</w:t>
       </w:r>
       <w:r>
         <w:rPr>
@@ -24071,15 +24147,7 @@
           <w:sz w:val="26"/>
           <w:szCs w:val="26"/>
         </w:rPr>
-        <w:t>Thuật toán gợi ý dựa trên nội dung</w:t>
-      </w:r>
-      <w:r>
-        <w:rPr>
-          <w:rFonts w:asciiTheme="majorHAnsi" w:hAnsiTheme="majorHAnsi" w:cstheme="majorHAnsi"/>
-          <w:sz w:val="26"/>
-          <w:szCs w:val="26"/>
-        </w:rPr>
-        <w:t xml:space="preserve"> (CB)</w:t>
+        <w:t>Thuật toán gợi ý dựa trên nội dung (CB)</w:t>
       </w:r>
     </w:p>
     <w:p>
@@ -24314,27 +24382,7 @@
           <w:sz w:val="26"/>
           <w:szCs w:val="26"/>
         </w:rPr>
-        <w:t>ớc</w:t>
-      </w:r>
-      <w:r>
-        <w:rPr>
-          <w:rFonts w:ascii="Times New Roman" w:hAnsi="Times New Roman"/>
-          <w:i/>
-          <w:iCs/>
-          <w:sz w:val="26"/>
-          <w:szCs w:val="26"/>
-        </w:rPr>
-        <w:t xml:space="preserve"> </w:t>
-      </w:r>
-      <w:r>
-        <w:rPr>
-          <w:rFonts w:ascii="Times New Roman" w:hAnsi="Times New Roman"/>
-          <w:i/>
-          <w:iCs/>
-          <w:sz w:val="26"/>
-          <w:szCs w:val="26"/>
-        </w:rPr>
-        <w:t xml:space="preserve">nhỏ, thiếu dữ liệu hoặc dữ liệu không </w:t>
+        <w:t xml:space="preserve">ớc nhỏ, thiếu dữ liệu hoặc dữ liệu không </w:t>
       </w:r>
       <w:r>
         <w:rPr>
@@ -24374,27 +24422,7 @@
           <w:sz w:val="26"/>
           <w:szCs w:val="26"/>
         </w:rPr>
-        <w:t>ều ở một số</w:t>
-      </w:r>
-      <w:r>
-        <w:rPr>
-          <w:rFonts w:ascii="Times New Roman" w:hAnsi="Times New Roman"/>
-          <w:i/>
-          <w:iCs/>
-          <w:sz w:val="26"/>
-          <w:szCs w:val="26"/>
-        </w:rPr>
-        <w:t xml:space="preserve"> </w:t>
-      </w:r>
-      <w:r>
-        <w:rPr>
-          <w:rFonts w:ascii="Times New Roman" w:hAnsi="Times New Roman"/>
-          <w:i/>
-          <w:iCs/>
-          <w:sz w:val="26"/>
-          <w:szCs w:val="26"/>
-        </w:rPr>
-        <w:t xml:space="preserve">thuộc tính dẫn </w:t>
+        <w:t xml:space="preserve">ều ở một số thuộc tính dẫn </w:t>
       </w:r>
       <w:r>
         <w:rPr>
@@ -24539,23 +24567,7 @@
           <w:sz w:val="26"/>
           <w:szCs w:val="26"/>
         </w:rPr>
-        <w:t>1 tập vector thì thay vì sử dụng các công thức từ thuật toán để ra luôn kết quả xử lý thì ma trận vector này dẽ được đưa vào một mô hình phân cụm GMM (</w:t>
-      </w:r>
-      <w:r>
-        <w:rPr>
-          <w:rFonts w:asciiTheme="majorHAnsi" w:hAnsiTheme="majorHAnsi" w:cstheme="majorHAnsi"/>
-          <w:sz w:val="26"/>
-          <w:szCs w:val="26"/>
-        </w:rPr>
-        <w:t>Gaussian Mixture Model</w:t>
-      </w:r>
-      <w:r>
-        <w:rPr>
-          <w:rFonts w:asciiTheme="majorHAnsi" w:hAnsiTheme="majorHAnsi" w:cstheme="majorHAnsi"/>
-          <w:sz w:val="26"/>
-          <w:szCs w:val="26"/>
-        </w:rPr>
-        <w:t>) để tìm ra các cụm riêng biệt, nơi mà các sản phẩm có xu hướng giống nhau về đặc trưng vector sẽ được chọn. Bước 2 và cũng là bước cuối cùng sẽ trả về các kết quả gợi ý đối với mỗi sản phẩm truy vấn.</w:t>
+        <w:t>1 tập vector thì thay vì sử dụng các công thức từ thuật toán để ra luôn kết quả xử lý thì ma trận vector này dẽ được đưa vào một mô hình phân cụm GMM (Gaussian Mixture Model) để tìm ra các cụm riêng biệt, nơi mà các sản phẩm có xu hướng giống nhau về đặc trưng vector sẽ được chọn. Bước 2 và cũng là bước cuối cùng sẽ trả về các kết quả gợi ý đối với mỗi sản phẩm truy vấn.</w:t>
       </w:r>
       <w:r>
         <w:rPr>
@@ -24905,7 +24917,17 @@
           <w:sz w:val="26"/>
           <w:szCs w:val="26"/>
         </w:rPr>
-        <w:t xml:space="preserve"> tokenization, stemmings, </w:t>
+        <w:t xml:space="preserve"> tokenization, stemmings, stop word removal, tìm và thay thế từ </w:t>
+      </w:r>
+      <w:r>
+        <w:rPr>
+          <w:rFonts w:asciiTheme="majorHAnsi" w:hAnsiTheme="majorHAnsi" w:cstheme="majorHAnsi" w:hint="eastAsia"/>
+          <w:i/>
+          <w:iCs/>
+          <w:sz w:val="26"/>
+          <w:szCs w:val="26"/>
+        </w:rPr>
+        <w:t>đ</w:t>
       </w:r>
       <w:r>
         <w:rPr>
@@ -24915,57 +24937,7 @@
           <w:sz w:val="26"/>
           <w:szCs w:val="26"/>
         </w:rPr>
-        <w:t>s</w:t>
-      </w:r>
-      <w:r>
-        <w:rPr>
-          <w:rFonts w:asciiTheme="majorHAnsi" w:hAnsiTheme="majorHAnsi" w:cstheme="majorHAnsi"/>
-          <w:i/>
-          <w:iCs/>
-          <w:sz w:val="26"/>
-          <w:szCs w:val="26"/>
-        </w:rPr>
-        <w:t xml:space="preserve">top word removal, tìm và thay thế từ </w:t>
-      </w:r>
-      <w:r>
-        <w:rPr>
-          <w:rFonts w:asciiTheme="majorHAnsi" w:hAnsiTheme="majorHAnsi" w:cstheme="majorHAnsi" w:hint="eastAsia"/>
-          <w:i/>
-          <w:iCs/>
-          <w:sz w:val="26"/>
-          <w:szCs w:val="26"/>
-        </w:rPr>
-        <w:t>đ</w:t>
-      </w:r>
-      <w:r>
-        <w:rPr>
-          <w:rFonts w:asciiTheme="majorHAnsi" w:hAnsiTheme="majorHAnsi" w:cstheme="majorHAnsi"/>
-          <w:i/>
-          <w:iCs/>
-          <w:sz w:val="26"/>
-          <w:szCs w:val="26"/>
-        </w:rPr>
-        <w:t xml:space="preserve">ồng nghĩa, lemmatization, </w:t>
-      </w:r>
-      <w:r>
-        <w:rPr>
-          <w:rFonts w:asciiTheme="majorHAnsi" w:hAnsiTheme="majorHAnsi" w:cstheme="majorHAnsi"/>
-          <w:i/>
-          <w:iCs/>
-          <w:sz w:val="26"/>
-          <w:szCs w:val="26"/>
-        </w:rPr>
-        <w:t xml:space="preserve">… </w:t>
-      </w:r>
-      <w:r>
-        <w:rPr>
-          <w:rFonts w:asciiTheme="majorHAnsi" w:hAnsiTheme="majorHAnsi" w:cstheme="majorHAnsi"/>
-          <w:i/>
-          <w:iCs/>
-          <w:sz w:val="26"/>
-          <w:szCs w:val="26"/>
-        </w:rPr>
-        <w:t>tr</w:t>
+        <w:t>ồng nghĩa, lemmatization, … tr</w:t>
       </w:r>
       <w:r>
         <w:rPr>
@@ -25417,6 +25389,7 @@
       <w:r>
         <w:rPr>
           <w:rFonts w:asciiTheme="majorHAnsi" w:hAnsiTheme="majorHAnsi" w:cstheme="majorHAnsi"/>
+          <w:noProof/>
           <w:sz w:val="26"/>
           <w:szCs w:val="26"/>
         </w:rPr>
@@ -25556,7 +25529,7 @@
           <w:sz w:val="26"/>
           <w:szCs w:val="26"/>
         </w:rPr>
-        <w:t xml:space="preserve">Sau khi phân cụm dữ liệu ở giai đoạn trước, để trả về kết quả gợi ý cho sản phẩm truy vấn </w:t>
+        <w:t xml:space="preserve">Sau khi phân cụm dữ liệu ở giai đoạn trước, để trả về kết quả gợi ý cho sản phẩm truy vấn nhiệm vụ cần làm là áp dụng một thuật toán sắp xếp lên các </w:t>
       </w:r>
       <w:r>
         <w:rPr>
@@ -25564,24 +25537,8 @@
           <w:sz w:val="26"/>
           <w:szCs w:val="26"/>
         </w:rPr>
-        <w:t xml:space="preserve">nhiệm vụ cần làm là áp dụng một thuật toán sắp xếp lên các </w:t>
-      </w:r>
-      <w:r>
-        <w:rPr>
-          <w:rFonts w:asciiTheme="majorHAnsi" w:hAnsiTheme="majorHAnsi" w:cstheme="majorHAnsi"/>
-          <w:sz w:val="26"/>
-          <w:szCs w:val="26"/>
-        </w:rPr>
         <w:lastRenderedPageBreak/>
-        <w:t>cụm nơi các sản phẩm truy vấn được tìm ra từ mô hình huấn luyện GMM.</w:t>
-      </w:r>
-      <w:r>
-        <w:rPr>
-          <w:rFonts w:asciiTheme="majorHAnsi" w:hAnsiTheme="majorHAnsi" w:cstheme="majorHAnsi"/>
-          <w:sz w:val="26"/>
-          <w:szCs w:val="26"/>
-        </w:rPr>
-        <w:t xml:space="preserve"> Tác giả công trình đã phân tích bộ dữ liệu này như sau “</w:t>
+        <w:t>cụm nơi các sản phẩm truy vấn được tìm ra từ mô hình huấn luyện GMM. Tác giả công trình đã phân tích bộ dữ liệu này như sau “</w:t>
       </w:r>
       <w:r>
         <w:rPr>
@@ -25631,15 +25588,7 @@
           <w:sz w:val="26"/>
           <w:szCs w:val="26"/>
         </w:rPr>
-        <w:t xml:space="preserve">Sau đó để tường minh hơn tác giả đã đưa ra </w:t>
-      </w:r>
-      <w:r>
-        <w:rPr>
-          <w:rFonts w:asciiTheme="majorHAnsi" w:hAnsiTheme="majorHAnsi" w:cstheme="majorHAnsi"/>
-          <w:sz w:val="26"/>
-          <w:szCs w:val="26"/>
-        </w:rPr>
-        <w:t>tiến trình xử lý thuật toán đề xuất dưới dạng giả mã để người đọc dễ dàng hiểu và hình dung hơn về toàn bộ thuật toán</w:t>
+        <w:t>Sau đó để tường minh hơn tác giả đã đưa ra tiến trình xử lý thuật toán đề xuất dưới dạng giả mã để người đọc dễ dàng hiểu và hình dung hơn về toàn bộ thuật toán</w:t>
       </w:r>
       <w:r>
         <w:rPr>
@@ -25659,6 +25608,7 @@
       <w:r>
         <w:rPr>
           <w:rFonts w:asciiTheme="majorHAnsi" w:hAnsiTheme="majorHAnsi" w:cstheme="majorHAnsi"/>
+          <w:noProof/>
           <w:sz w:val="26"/>
           <w:szCs w:val="26"/>
         </w:rPr>
@@ -25847,7 +25797,14 @@
           <w:sz w:val="26"/>
           <w:szCs w:val="26"/>
         </w:rPr>
-        <w:t>“</w:t>
+        <w:t>“Dựa trên kết quả thực nghiệm so sánh với các thuật toán CB phổ biến, mạnh mẽ khác, thuật toán này không chỉ tốt hơn về chỉ số mùi vị trên kết quả trả về mà còn có khả năng xử lý, phản hồi người dùng nhanh hơn, đáp ứng hoàn toàn điều kiện cho một ứng dụng thời gian thực. Đặc biệt, thời gian được yêu cầu cho việc huấn luyện định kì cho thuật toán sau một khoảng thời gian các sản phẩm mới được thêm vào là nhanh, và không đáng kể so với các mô hình huấn luyện học sâu hiện tại</w:t>
+      </w:r>
+      <w:r>
+        <w:rPr>
+          <w:i/>
+          <w:iCs/>
+        </w:rPr>
+        <w:t>.</w:t>
       </w:r>
       <w:r>
         <w:rPr>
@@ -25857,14 +25814,7 @@
           <w:sz w:val="26"/>
           <w:szCs w:val="26"/>
         </w:rPr>
-        <w:t>Dựa trên kết quả thực nghiệm so sánh với các thuật toán CB phổ biến, mạnh mẽ khác, thuật toán này không chỉ tốt hơn về chỉ số mùi vị trên kết quả trả về mà còn có khả năng xử lý, phản hồi người dùng nhanh hơn, đáp ứng hoàn toàn điều kiện cho một ứng dụng thời gian thực. Đặc biệt, thời gian được yêu cầu cho việc huấn luyện định kì cho thuật toán sau một khoảng thời gian các sản phẩm mới được thêm vào là nhanh, và không đáng kể so với các mô hình huấn luyện học sâu hiện tại</w:t>
-      </w:r>
-      <w:r>
-        <w:rPr>
-          <w:i/>
-          <w:iCs/>
-        </w:rPr>
-        <w:t>.</w:t>
+        <w:t>”</w:t>
       </w:r>
       <w:r>
         <w:rPr>
@@ -25874,16 +25824,6 @@
           <w:sz w:val="26"/>
           <w:szCs w:val="26"/>
         </w:rPr>
-        <w:t>”</w:t>
-      </w:r>
-      <w:r>
-        <w:rPr>
-          <w:rFonts w:asciiTheme="majorHAnsi" w:hAnsiTheme="majorHAnsi" w:cstheme="majorHAnsi"/>
-          <w:i/>
-          <w:iCs/>
-          <w:sz w:val="26"/>
-          <w:szCs w:val="26"/>
-        </w:rPr>
         <w:t xml:space="preserve"> </w:t>
       </w:r>
       <w:r>
@@ -26009,6 +25949,7 @@
       <w:r>
         <w:rPr>
           <w:rFonts w:asciiTheme="majorHAnsi" w:hAnsiTheme="majorHAnsi" w:cstheme="majorHAnsi"/>
+          <w:noProof/>
           <w:sz w:val="26"/>
           <w:szCs w:val="26"/>
         </w:rPr>
@@ -26158,6 +26099,9 @@
         <w:jc w:val="center"/>
       </w:pPr>
       <w:r>
+        <w:rPr>
+          <w:noProof/>
+        </w:rPr>
         <w:lastRenderedPageBreak/>
         <w:drawing>
           <wp:inline distT="0" distB="0" distL="0" distR="0" wp14:anchorId="5D21C5F2" wp14:editId="0697F97F">
@@ -26311,6 +26255,9 @@
         <w:jc w:val="center"/>
       </w:pPr>
       <w:r>
+        <w:rPr>
+          <w:noProof/>
+        </w:rPr>
         <w:drawing>
           <wp:inline distT="0" distB="0" distL="0" distR="0" wp14:anchorId="0173B7AD" wp14:editId="29AFB07E">
             <wp:extent cx="5580380" cy="694055"/>
@@ -26480,63 +26427,7 @@
           <w:sz w:val="26"/>
           <w:szCs w:val="26"/>
         </w:rPr>
-        <w:t xml:space="preserve">nội dung với thuật toán GMM và nó cũng đang được </w:t>
-      </w:r>
-      <w:r>
-        <w:rPr>
-          <w:rFonts w:asciiTheme="majorHAnsi" w:hAnsiTheme="majorHAnsi" w:cstheme="majorHAnsi"/>
-          <w:sz w:val="26"/>
-          <w:szCs w:val="26"/>
-        </w:rPr>
-        <w:t>áp dụng để giải quyết một hệ thống khuyến nghị rượu hiện đang được triển khai tại Nhật Bản</w:t>
-      </w:r>
-      <w:r>
-        <w:rPr>
-          <w:rFonts w:asciiTheme="majorHAnsi" w:hAnsiTheme="majorHAnsi" w:cstheme="majorHAnsi"/>
-          <w:sz w:val="26"/>
-          <w:szCs w:val="26"/>
-        </w:rPr>
-        <w:t xml:space="preserve">. </w:t>
-      </w:r>
-      <w:r>
-        <w:rPr>
-          <w:rFonts w:asciiTheme="majorHAnsi" w:hAnsiTheme="majorHAnsi" w:cstheme="majorHAnsi"/>
-          <w:sz w:val="26"/>
-          <w:szCs w:val="26"/>
-        </w:rPr>
-        <w:t>Thuật toán khuyến nghị dựa trên phân phối này không chỉ đạt được độ chính xác cao, mà còn đạt được tốc độ xử lý nhanh, phù hợp với các ứng dụng thực tế</w:t>
-      </w:r>
-      <w:r>
-        <w:rPr>
-          <w:rFonts w:asciiTheme="majorHAnsi" w:hAnsiTheme="majorHAnsi" w:cstheme="majorHAnsi"/>
-          <w:sz w:val="26"/>
-          <w:szCs w:val="26"/>
-        </w:rPr>
-        <w:t>, song nhược điểm của thuật toán là cần huấn luyện lại mô hình định kỳ sau khi có thêm một lượng sản phẩm mới được thêm vào hệ thống</w:t>
-      </w:r>
-      <w:r>
-        <w:rPr>
-          <w:rFonts w:asciiTheme="majorHAnsi" w:hAnsiTheme="majorHAnsi" w:cstheme="majorHAnsi"/>
-          <w:sz w:val="26"/>
-          <w:szCs w:val="26"/>
-        </w:rPr>
-        <w:t>.</w:t>
-      </w:r>
-      <w:r>
-        <w:rPr>
-          <w:rFonts w:asciiTheme="majorHAnsi" w:hAnsiTheme="majorHAnsi" w:cstheme="majorHAnsi"/>
-          <w:sz w:val="26"/>
-          <w:szCs w:val="26"/>
-        </w:rPr>
-        <w:t xml:space="preserve"> Và cũng theo tác giả Nguyễn Văn Đạt, </w:t>
-      </w:r>
-      <w:r>
-        <w:rPr>
-          <w:rFonts w:asciiTheme="majorHAnsi" w:hAnsiTheme="majorHAnsi" w:cstheme="majorHAnsi"/>
-          <w:sz w:val="26"/>
-          <w:szCs w:val="26"/>
-        </w:rPr>
-        <w:t>Hướng nghiên cứu trong tương lai sau luận văn là tìm cách cải thiện mô hình GMM trong khâu phân cụm sản phẩm để đạt được kết quả tốt hơn nữ</w:t>
+        <w:t>nội dung với thuật toán GMM và nó cũng đang được áp dụng để giải quyết một hệ thống khuyến nghị rượu hiện đang được triển khai tại Nhật Bản. Thuật toán khuyến nghị dựa trên phân phối này không chỉ đạt được độ chính xác cao, mà còn đạt được tốc độ xử lý nhanh, phù hợp với các ứng dụng thực tế, song nhược điểm của thuật toán là cần huấn luyện lại mô hình định kỳ sau khi có thêm một lượng sản phẩm mới được thêm vào hệ thống. Và cũng theo tác giả Nguyễn Văn Đạt, Hướng nghiên cứu trong tương lai sau luận văn là tìm cách cải thiện mô hình GMM trong khâu phân cụm sản phẩm để đạt được kết quả tốt hơn nữ</w:t>
       </w:r>
     </w:p>
     <w:p>
@@ -26572,14 +26463,6 @@
       </w:pPr>
       <w:r>
         <w:tab/>
-      </w:r>
-      <w:r>
-        <w:rPr>
-          <w:rFonts w:asciiTheme="majorHAnsi" w:hAnsiTheme="majorHAnsi" w:cstheme="majorHAnsi"/>
-          <w:sz w:val="26"/>
-          <w:szCs w:val="26"/>
-        </w:rPr>
-        <w:t>Bài toán khuyến nghị phim trên các trang web xem phim</w:t>
       </w:r>
     </w:p>
     <w:p>

--- a/Nam4_HK1/Đồ án chuyên ngành/FinalFile/DACNTranNguyenLoc297.docx
+++ b/Nam4_HK1/Đồ án chuyên ngành/FinalFile/DACNTranNguyenLoc297.docx
@@ -1514,229 +1514,6 @@
           <w:lang w:val="nl-NL"/>
         </w:rPr>
         <w:t>3</w:t>
-      </w:r>
-    </w:p>
-    <w:p>
-      <w:pPr>
-        <w:spacing w:after="160" w:line="360" w:lineRule="auto"/>
-        <w:jc w:val="center"/>
-        <w:rPr>
-          <w:rFonts w:ascii="Times New Roman" w:hAnsi="Times New Roman"/>
-          <w:b/>
-          <w:sz w:val="26"/>
-          <w:szCs w:val="26"/>
-          <w:lang w:val="nl-NL"/>
-        </w:rPr>
-      </w:pPr>
-      <w:r>
-        <w:rPr>
-          <w:rFonts w:ascii="Times New Roman" w:hAnsi="Times New Roman"/>
-          <w:b/>
-          <w:sz w:val="26"/>
-          <w:szCs w:val="26"/>
-          <w:lang w:val="nl-NL"/>
-        </w:rPr>
-        <w:lastRenderedPageBreak/>
-        <w:t>LỜI CAM ĐOAN</w:t>
-      </w:r>
-    </w:p>
-    <w:p>
-      <w:pPr>
-        <w:spacing w:after="160" w:line="360" w:lineRule="auto"/>
-        <w:ind w:firstLine="720"/>
-        <w:jc w:val="both"/>
-        <w:rPr>
-          <w:rFonts w:ascii="Times New Roman" w:hAnsi="Times New Roman"/>
-          <w:bCs/>
-          <w:sz w:val="26"/>
-          <w:szCs w:val="26"/>
-          <w:lang w:val="nl-NL"/>
-        </w:rPr>
-      </w:pPr>
-      <w:r>
-        <w:rPr>
-          <w:rFonts w:ascii="Times New Roman" w:hAnsi="Times New Roman"/>
-          <w:bCs/>
-          <w:sz w:val="26"/>
-          <w:szCs w:val="26"/>
-          <w:lang w:val="nl-NL"/>
-        </w:rPr>
-        <w:t>Tôi xin cam đoan toàn bộ nội dung đồ án chuyên ngành “</w:t>
-      </w:r>
-      <w:r>
-        <w:rPr>
-          <w:rFonts w:ascii="Times New Roman" w:hAnsi="Times New Roman"/>
-          <w:bCs/>
-          <w:i/>
-          <w:iCs/>
-          <w:sz w:val="26"/>
-          <w:szCs w:val="26"/>
-          <w:lang w:val="nl-NL"/>
-        </w:rPr>
-        <w:t>Khảo sát về hệ thống khuyến nghị trên một số trang web xem phim</w:t>
-      </w:r>
-      <w:r>
-        <w:rPr>
-          <w:rFonts w:ascii="Times New Roman" w:hAnsi="Times New Roman"/>
-          <w:bCs/>
-          <w:sz w:val="26"/>
-          <w:szCs w:val="26"/>
-          <w:lang w:val="nl-NL"/>
-        </w:rPr>
-        <w:t>” là do tôi tìm hiểu, tham khảo và tổng hợp từ các nguồn tài liệu khác nhau và làm theo hướng dẫn của người hướng dẫn đồ án chuyên ngành. Các nguồn tài liệu tham khảo, tổng hợp đều có nguồn gốc rõ ràng đảm bảo độ tin cậy khoa học và trích dẫn theo đúng quy định.</w:t>
-      </w:r>
-    </w:p>
-    <w:p>
-      <w:pPr>
-        <w:spacing w:after="160" w:line="360" w:lineRule="auto"/>
-        <w:ind w:firstLine="720"/>
-        <w:jc w:val="both"/>
-        <w:rPr>
-          <w:rFonts w:ascii="Times New Roman" w:hAnsi="Times New Roman"/>
-          <w:bCs/>
-          <w:sz w:val="26"/>
-          <w:szCs w:val="26"/>
-          <w:lang w:val="nl-NL"/>
-        </w:rPr>
-      </w:pPr>
-      <w:r>
-        <w:rPr>
-          <w:rFonts w:ascii="Times New Roman" w:hAnsi="Times New Roman"/>
-          <w:bCs/>
-          <w:sz w:val="26"/>
-          <w:szCs w:val="26"/>
-          <w:lang w:val="nl-NL"/>
-        </w:rPr>
-        <w:t>Tôi xin chịu hoàn toàn trách nghiệm về lời cam đoan của mình. Nếu có điều gì sai trái, tôi xin chịu mọi hình thức kỷ luật theo quy định.</w:t>
-      </w:r>
-    </w:p>
-    <w:p>
-      <w:pPr>
-        <w:spacing w:after="160" w:line="360" w:lineRule="auto"/>
-        <w:jc w:val="both"/>
-        <w:rPr>
-          <w:rFonts w:ascii="Times New Roman" w:hAnsi="Times New Roman"/>
-          <w:bCs/>
-          <w:sz w:val="26"/>
-          <w:szCs w:val="26"/>
-          <w:lang w:val="nl-NL"/>
-        </w:rPr>
-      </w:pPr>
-    </w:p>
-    <w:p>
-      <w:pPr>
-        <w:spacing w:after="160" w:line="360" w:lineRule="auto"/>
-        <w:jc w:val="right"/>
-        <w:rPr>
-          <w:rFonts w:ascii="Times New Roman" w:hAnsi="Times New Roman"/>
-          <w:bCs/>
-          <w:sz w:val="26"/>
-          <w:szCs w:val="26"/>
-          <w:lang w:val="nl-NL"/>
-        </w:rPr>
-      </w:pPr>
-      <w:r>
-        <w:rPr>
-          <w:rFonts w:ascii="Times New Roman" w:hAnsi="Times New Roman"/>
-          <w:bCs/>
-          <w:sz w:val="26"/>
-          <w:szCs w:val="26"/>
-          <w:lang w:val="nl-NL"/>
-        </w:rPr>
-        <w:t>Đại học Sài Gòn, tháng 12 năm 2023</w:t>
-      </w:r>
-    </w:p>
-    <w:p>
-      <w:pPr>
-        <w:spacing w:after="160" w:line="360" w:lineRule="auto"/>
-        <w:ind w:left="5040" w:firstLine="720"/>
-        <w:jc w:val="center"/>
-        <w:rPr>
-          <w:rFonts w:ascii="Times New Roman" w:hAnsi="Times New Roman"/>
-          <w:bCs/>
-          <w:sz w:val="26"/>
-          <w:szCs w:val="26"/>
-          <w:lang w:val="nl-NL"/>
-        </w:rPr>
-      </w:pPr>
-      <w:r>
-        <w:rPr>
-          <w:rFonts w:ascii="Times New Roman" w:hAnsi="Times New Roman"/>
-          <w:b/>
-          <w:sz w:val="26"/>
-          <w:szCs w:val="26"/>
-          <w:lang w:val="nl-NL"/>
-        </w:rPr>
-        <w:t>Người cam đoan</w:t>
-      </w:r>
-    </w:p>
-    <w:p>
-      <w:pPr>
-        <w:spacing w:after="160" w:line="259" w:lineRule="auto"/>
-        <w:rPr>
-          <w:rFonts w:ascii="Times New Roman" w:hAnsi="Times New Roman"/>
-          <w:bCs/>
-          <w:sz w:val="26"/>
-          <w:szCs w:val="26"/>
-          <w:lang w:val="nl-NL"/>
-        </w:rPr>
-      </w:pPr>
-    </w:p>
-    <w:p>
-      <w:pPr>
-        <w:spacing w:after="160" w:line="259" w:lineRule="auto"/>
-        <w:rPr>
-          <w:rFonts w:ascii="Times New Roman" w:hAnsi="Times New Roman"/>
-          <w:bCs/>
-          <w:sz w:val="26"/>
-          <w:szCs w:val="26"/>
-          <w:lang w:val="nl-NL"/>
-        </w:rPr>
-      </w:pPr>
-    </w:p>
-    <w:p>
-      <w:pPr>
-        <w:spacing w:after="160" w:line="259" w:lineRule="auto"/>
-        <w:ind w:left="6480"/>
-        <w:rPr>
-          <w:rFonts w:ascii="Times New Roman" w:hAnsi="Times New Roman"/>
-          <w:bCs/>
-          <w:sz w:val="26"/>
-          <w:szCs w:val="26"/>
-          <w:lang w:val="nl-NL"/>
-        </w:rPr>
-      </w:pPr>
-      <w:r>
-        <w:rPr>
-          <w:rFonts w:ascii="Times New Roman" w:hAnsi="Times New Roman"/>
-          <w:bCs/>
-          <w:sz w:val="26"/>
-          <w:szCs w:val="26"/>
-          <w:lang w:val="nl-NL"/>
-        </w:rPr>
-        <w:t xml:space="preserve">  Trần Nguyên Lộc</w:t>
-      </w:r>
-    </w:p>
-    <w:p>
-      <w:pPr>
-        <w:spacing w:after="160" w:line="259" w:lineRule="auto"/>
-        <w:rPr>
-          <w:rFonts w:ascii="Times New Roman" w:hAnsi="Times New Roman"/>
-          <w:b/>
-          <w:sz w:val="26"/>
-          <w:szCs w:val="26"/>
-          <w:lang w:val="nl-NL"/>
-        </w:rPr>
-      </w:pPr>
-      <w:r>
-        <w:rPr>
-          <w:rFonts w:ascii="Times New Roman" w:hAnsi="Times New Roman"/>
-          <w:b/>
-          <w:sz w:val="26"/>
-          <w:szCs w:val="26"/>
-          <w:lang w:val="nl-NL"/>
-        </w:rPr>
-        <w:br w:type="page"/>
       </w:r>
     </w:p>
     <w:p>
@@ -2548,7 +2325,7 @@
               <w:sz w:val="26"/>
               <w:szCs w:val="26"/>
             </w:rPr>
-            <w:instrText xml:space="preserve"> PAGEREF _Toc148066142 \h </w:instrText>
+            <w:instrText xml:space="preserve"> PAGEREF _Toc148160526 \h </w:instrText>
           </w:r>
           <w:r>
             <w:rPr>
@@ -2638,7 +2415,7 @@
               <w:sz w:val="26"/>
               <w:szCs w:val="26"/>
             </w:rPr>
-            <w:instrText xml:space="preserve"> PAGEREF _Toc148066143 \h </w:instrText>
+            <w:instrText xml:space="preserve"> PAGEREF _Toc148160527 \h </w:instrText>
           </w:r>
           <w:r>
             <w:rPr>
@@ -2728,7 +2505,7 @@
               <w:sz w:val="26"/>
               <w:szCs w:val="26"/>
             </w:rPr>
-            <w:instrText xml:space="preserve"> PAGEREF _Toc148066144 \h </w:instrText>
+            <w:instrText xml:space="preserve"> PAGEREF _Toc148160528 \h </w:instrText>
           </w:r>
           <w:r>
             <w:rPr>
@@ -2818,7 +2595,7 @@
               <w:sz w:val="26"/>
               <w:szCs w:val="26"/>
             </w:rPr>
-            <w:instrText xml:space="preserve"> PAGEREF _Toc148066145 \h </w:instrText>
+            <w:instrText xml:space="preserve"> PAGEREF _Toc148160529 \h </w:instrText>
           </w:r>
           <w:r>
             <w:rPr>
@@ -2908,7 +2685,7 @@
               <w:sz w:val="26"/>
               <w:szCs w:val="26"/>
             </w:rPr>
-            <w:instrText xml:space="preserve"> PAGEREF _Toc148066146 \h </w:instrText>
+            <w:instrText xml:space="preserve"> PAGEREF _Toc148160530 \h </w:instrText>
           </w:r>
           <w:r>
             <w:rPr>
@@ -2998,7 +2775,7 @@
               <w:sz w:val="26"/>
               <w:szCs w:val="26"/>
             </w:rPr>
-            <w:instrText xml:space="preserve"> PAGEREF _Toc148066147 \h </w:instrText>
+            <w:instrText xml:space="preserve"> PAGEREF _Toc148160531 \h </w:instrText>
           </w:r>
           <w:r>
             <w:rPr>
@@ -3088,7 +2865,7 @@
               <w:sz w:val="26"/>
               <w:szCs w:val="26"/>
             </w:rPr>
-            <w:instrText xml:space="preserve"> PAGEREF _Toc148066148 \h </w:instrText>
+            <w:instrText xml:space="preserve"> PAGEREF _Toc148160532 \h </w:instrText>
           </w:r>
           <w:r>
             <w:rPr>
@@ -3176,7 +2953,7 @@
               <w:sz w:val="26"/>
               <w:szCs w:val="26"/>
             </w:rPr>
-            <w:instrText xml:space="preserve"> PAGEREF _Toc148066149 \h </w:instrText>
+            <w:instrText xml:space="preserve"> PAGEREF _Toc148160533 \h </w:instrText>
           </w:r>
           <w:r>
             <w:rPr>
@@ -3264,7 +3041,7 @@
               <w:sz w:val="26"/>
               <w:szCs w:val="26"/>
             </w:rPr>
-            <w:instrText xml:space="preserve"> PAGEREF _Toc148066150 \h </w:instrText>
+            <w:instrText xml:space="preserve"> PAGEREF _Toc148160534 \h </w:instrText>
           </w:r>
           <w:r>
             <w:rPr>
@@ -3352,7 +3129,7 @@
               <w:sz w:val="26"/>
               <w:szCs w:val="26"/>
             </w:rPr>
-            <w:instrText xml:space="preserve"> PAGEREF _Toc148066151 \h </w:instrText>
+            <w:instrText xml:space="preserve"> PAGEREF _Toc148160535 \h </w:instrText>
           </w:r>
           <w:r>
             <w:rPr>
@@ -3440,7 +3217,7 @@
               <w:sz w:val="26"/>
               <w:szCs w:val="26"/>
             </w:rPr>
-            <w:instrText xml:space="preserve"> PAGEREF _Toc148066152 \h </w:instrText>
+            <w:instrText xml:space="preserve"> PAGEREF _Toc148160536 \h </w:instrText>
           </w:r>
           <w:r>
             <w:rPr>
@@ -3530,7 +3307,7 @@
               <w:sz w:val="26"/>
               <w:szCs w:val="26"/>
             </w:rPr>
-            <w:instrText xml:space="preserve"> PAGEREF _Toc148066153 \h </w:instrText>
+            <w:instrText xml:space="preserve"> PAGEREF _Toc148160537 \h </w:instrText>
           </w:r>
           <w:r>
             <w:rPr>
@@ -3587,8 +3364,6 @@
           <w:r>
             <w:rPr>
               <w:rFonts w:asciiTheme="majorHAnsi" w:hAnsiTheme="majorHAnsi" w:cstheme="majorHAnsi"/>
-              <w:b/>
-              <w:bCs/>
               <w:noProof/>
               <w:sz w:val="26"/>
               <w:szCs w:val="26"/>
@@ -3620,7 +3395,7 @@
               <w:sz w:val="26"/>
               <w:szCs w:val="26"/>
             </w:rPr>
-            <w:instrText xml:space="preserve"> PAGEREF _Toc148066154 \h </w:instrText>
+            <w:instrText xml:space="preserve"> PAGEREF _Toc148160538 \h </w:instrText>
           </w:r>
           <w:r>
             <w:rPr>
@@ -3677,8 +3452,6 @@
           <w:r>
             <w:rPr>
               <w:rFonts w:asciiTheme="majorHAnsi" w:hAnsiTheme="majorHAnsi" w:cstheme="majorHAnsi"/>
-              <w:b/>
-              <w:bCs/>
               <w:noProof/>
               <w:sz w:val="26"/>
               <w:szCs w:val="26"/>
@@ -3710,7 +3483,7 @@
               <w:sz w:val="26"/>
               <w:szCs w:val="26"/>
             </w:rPr>
-            <w:instrText xml:space="preserve"> PAGEREF _Toc148066155 \h </w:instrText>
+            <w:instrText xml:space="preserve"> PAGEREF _Toc148160539 \h </w:instrText>
           </w:r>
           <w:r>
             <w:rPr>
@@ -3767,8 +3540,6 @@
           <w:r>
             <w:rPr>
               <w:rFonts w:asciiTheme="majorHAnsi" w:hAnsiTheme="majorHAnsi" w:cstheme="majorHAnsi"/>
-              <w:b/>
-              <w:bCs/>
               <w:noProof/>
               <w:sz w:val="26"/>
               <w:szCs w:val="26"/>
@@ -3800,7 +3571,7 @@
               <w:sz w:val="26"/>
               <w:szCs w:val="26"/>
             </w:rPr>
-            <w:instrText xml:space="preserve"> PAGEREF _Toc148066156 \h </w:instrText>
+            <w:instrText xml:space="preserve"> PAGEREF _Toc148160540 \h </w:instrText>
           </w:r>
           <w:r>
             <w:rPr>
@@ -3857,8 +3628,6 @@
           <w:r>
             <w:rPr>
               <w:rFonts w:asciiTheme="majorHAnsi" w:hAnsiTheme="majorHAnsi" w:cstheme="majorHAnsi"/>
-              <w:b/>
-              <w:bCs/>
               <w:noProof/>
               <w:sz w:val="26"/>
               <w:szCs w:val="26"/>
@@ -3890,7 +3659,7 @@
               <w:sz w:val="26"/>
               <w:szCs w:val="26"/>
             </w:rPr>
-            <w:instrText xml:space="preserve"> PAGEREF _Toc148066157 \h </w:instrText>
+            <w:instrText xml:space="preserve"> PAGEREF _Toc148160541 \h </w:instrText>
           </w:r>
           <w:r>
             <w:rPr>
@@ -3980,7 +3749,7 @@
               <w:sz w:val="26"/>
               <w:szCs w:val="26"/>
             </w:rPr>
-            <w:instrText xml:space="preserve"> PAGEREF _Toc148066158 \h </w:instrText>
+            <w:instrText xml:space="preserve"> PAGEREF _Toc148160542 \h </w:instrText>
           </w:r>
           <w:r>
             <w:rPr>
@@ -4070,7 +3839,7 @@
               <w:sz w:val="26"/>
               <w:szCs w:val="26"/>
             </w:rPr>
-            <w:instrText xml:space="preserve"> PAGEREF _Toc148066159 \h </w:instrText>
+            <w:instrText xml:space="preserve"> PAGEREF _Toc148160543 \h </w:instrText>
           </w:r>
           <w:r>
             <w:rPr>
@@ -4160,7 +3929,7 @@
               <w:sz w:val="26"/>
               <w:szCs w:val="26"/>
             </w:rPr>
-            <w:instrText xml:space="preserve"> PAGEREF _Toc148066160 \h </w:instrText>
+            <w:instrText xml:space="preserve"> PAGEREF _Toc148160544 \h </w:instrText>
           </w:r>
           <w:r>
             <w:rPr>
@@ -4217,8 +3986,6 @@
           <w:r>
             <w:rPr>
               <w:rFonts w:asciiTheme="majorHAnsi" w:hAnsiTheme="majorHAnsi" w:cstheme="majorHAnsi"/>
-              <w:b/>
-              <w:bCs/>
               <w:noProof/>
               <w:sz w:val="26"/>
               <w:szCs w:val="26"/>
@@ -4250,7 +4017,7 @@
               <w:sz w:val="26"/>
               <w:szCs w:val="26"/>
             </w:rPr>
-            <w:instrText xml:space="preserve"> PAGEREF _Toc148066161 \h </w:instrText>
+            <w:instrText xml:space="preserve"> PAGEREF _Toc148160545 \h </w:instrText>
           </w:r>
           <w:r>
             <w:rPr>
@@ -4307,8 +4074,6 @@
           <w:r>
             <w:rPr>
               <w:rFonts w:asciiTheme="majorHAnsi" w:hAnsiTheme="majorHAnsi" w:cstheme="majorHAnsi"/>
-              <w:b/>
-              <w:bCs/>
               <w:noProof/>
               <w:sz w:val="26"/>
               <w:szCs w:val="26"/>
@@ -4340,7 +4105,7 @@
               <w:sz w:val="26"/>
               <w:szCs w:val="26"/>
             </w:rPr>
-            <w:instrText xml:space="preserve"> PAGEREF _Toc148066162 \h </w:instrText>
+            <w:instrText xml:space="preserve"> PAGEREF _Toc148160546 \h </w:instrText>
           </w:r>
           <w:r>
             <w:rPr>
@@ -4397,8 +4162,6 @@
           <w:r>
             <w:rPr>
               <w:rFonts w:asciiTheme="majorHAnsi" w:hAnsiTheme="majorHAnsi" w:cstheme="majorHAnsi"/>
-              <w:b/>
-              <w:bCs/>
               <w:noProof/>
               <w:sz w:val="26"/>
               <w:szCs w:val="26"/>
@@ -4430,7 +4193,7 @@
               <w:sz w:val="26"/>
               <w:szCs w:val="26"/>
             </w:rPr>
-            <w:instrText xml:space="preserve"> PAGEREF _Toc148066163 \h </w:instrText>
+            <w:instrText xml:space="preserve"> PAGEREF _Toc148160547 \h </w:instrText>
           </w:r>
           <w:r>
             <w:rPr>
@@ -4487,8 +4250,6 @@
           <w:r>
             <w:rPr>
               <w:rFonts w:asciiTheme="majorHAnsi" w:hAnsiTheme="majorHAnsi" w:cstheme="majorHAnsi"/>
-              <w:b/>
-              <w:bCs/>
               <w:noProof/>
               <w:sz w:val="26"/>
               <w:szCs w:val="26"/>
@@ -4520,7 +4281,7 @@
               <w:sz w:val="26"/>
               <w:szCs w:val="26"/>
             </w:rPr>
-            <w:instrText xml:space="preserve"> PAGEREF _Toc148066164 \h </w:instrText>
+            <w:instrText xml:space="preserve"> PAGEREF _Toc148160548 \h </w:instrText>
           </w:r>
           <w:r>
             <w:rPr>
@@ -4610,7 +4371,7 @@
               <w:sz w:val="26"/>
               <w:szCs w:val="26"/>
             </w:rPr>
-            <w:instrText xml:space="preserve"> PAGEREF _Toc148066165 \h </w:instrText>
+            <w:instrText xml:space="preserve"> PAGEREF _Toc148160549 \h </w:instrText>
           </w:r>
           <w:r>
             <w:rPr>
@@ -4667,8 +4428,6 @@
           <w:r>
             <w:rPr>
               <w:rFonts w:asciiTheme="majorHAnsi" w:hAnsiTheme="majorHAnsi" w:cstheme="majorHAnsi"/>
-              <w:b/>
-              <w:bCs/>
               <w:noProof/>
               <w:sz w:val="26"/>
               <w:szCs w:val="26"/>
@@ -4701,7 +4460,7 @@
               <w:sz w:val="26"/>
               <w:szCs w:val="26"/>
             </w:rPr>
-            <w:instrText xml:space="preserve"> PAGEREF _Toc148066166 \h </w:instrText>
+            <w:instrText xml:space="preserve"> PAGEREF _Toc148160550 \h </w:instrText>
           </w:r>
           <w:r>
             <w:rPr>
@@ -4758,8 +4517,6 @@
           <w:r>
             <w:rPr>
               <w:rFonts w:asciiTheme="majorHAnsi" w:hAnsiTheme="majorHAnsi" w:cstheme="majorHAnsi"/>
-              <w:b/>
-              <w:bCs/>
               <w:noProof/>
               <w:sz w:val="26"/>
               <w:szCs w:val="26"/>
@@ -4791,7 +4548,7 @@
               <w:sz w:val="26"/>
               <w:szCs w:val="26"/>
             </w:rPr>
-            <w:instrText xml:space="preserve"> PAGEREF _Toc148066167 \h </w:instrText>
+            <w:instrText xml:space="preserve"> PAGEREF _Toc148160551 \h </w:instrText>
           </w:r>
           <w:r>
             <w:rPr>
@@ -4848,8 +4605,6 @@
           <w:r>
             <w:rPr>
               <w:rFonts w:asciiTheme="majorHAnsi" w:hAnsiTheme="majorHAnsi" w:cstheme="majorHAnsi"/>
-              <w:b/>
-              <w:bCs/>
               <w:noProof/>
               <w:sz w:val="26"/>
               <w:szCs w:val="26"/>
@@ -4881,7 +4636,7 @@
               <w:sz w:val="26"/>
               <w:szCs w:val="26"/>
             </w:rPr>
-            <w:instrText xml:space="preserve"> PAGEREF _Toc148066168 \h </w:instrText>
+            <w:instrText xml:space="preserve"> PAGEREF _Toc148160552 \h </w:instrText>
           </w:r>
           <w:r>
             <w:rPr>
@@ -4938,8 +4693,6 @@
           <w:r>
             <w:rPr>
               <w:rFonts w:asciiTheme="majorHAnsi" w:hAnsiTheme="majorHAnsi" w:cstheme="majorHAnsi"/>
-              <w:b/>
-              <w:bCs/>
               <w:noProof/>
               <w:sz w:val="26"/>
               <w:szCs w:val="26"/>
@@ -4971,7 +4724,7 @@
               <w:sz w:val="26"/>
               <w:szCs w:val="26"/>
             </w:rPr>
-            <w:instrText xml:space="preserve"> PAGEREF _Toc148066169 \h </w:instrText>
+            <w:instrText xml:space="preserve"> PAGEREF _Toc148160553 \h </w:instrText>
           </w:r>
           <w:r>
             <w:rPr>
@@ -4998,6 +4751,96 @@
               <w:szCs w:val="26"/>
             </w:rPr>
             <w:t>32</w:t>
+          </w:r>
+          <w:r>
+            <w:rPr>
+              <w:rFonts w:asciiTheme="majorHAnsi" w:hAnsiTheme="majorHAnsi" w:cstheme="majorHAnsi"/>
+              <w:noProof/>
+              <w:sz w:val="26"/>
+              <w:szCs w:val="26"/>
+            </w:rPr>
+            <w:fldChar w:fldCharType="end"/>
+          </w:r>
+        </w:p>
+        <w:p>
+          <w:pPr>
+            <w:pStyle w:val="TOC3"/>
+            <w:tabs>
+              <w:tab w:val="right" w:leader="dot" w:pos="9346"/>
+            </w:tabs>
+            <w:spacing w:line="360" w:lineRule="auto"/>
+            <w:rPr>
+              <w:rFonts w:asciiTheme="majorHAnsi" w:hAnsiTheme="majorHAnsi" w:cstheme="majorHAnsi"/>
+              <w:noProof/>
+              <w:kern w:val="2"/>
+              <w:sz w:val="26"/>
+              <w:szCs w:val="26"/>
+              <w14:ligatures w14:val="standardContextual"/>
+            </w:rPr>
+          </w:pPr>
+          <w:r>
+            <w:rPr>
+              <w:rFonts w:asciiTheme="majorHAnsi" w:hAnsiTheme="majorHAnsi" w:cstheme="majorHAnsi"/>
+              <w:b/>
+              <w:bCs/>
+              <w:noProof/>
+              <w:sz w:val="26"/>
+              <w:szCs w:val="26"/>
+            </w:rPr>
+            <w:t>1.4.3. Kết luận rút ra từ khảo sát các công trình nghiên cứu có liên quan</w:t>
+          </w:r>
+          <w:r>
+            <w:rPr>
+              <w:rFonts w:asciiTheme="majorHAnsi" w:hAnsiTheme="majorHAnsi" w:cstheme="majorHAnsi"/>
+              <w:noProof/>
+              <w:sz w:val="26"/>
+              <w:szCs w:val="26"/>
+            </w:rPr>
+            <w:tab/>
+          </w:r>
+          <w:r>
+            <w:rPr>
+              <w:rFonts w:asciiTheme="majorHAnsi" w:hAnsiTheme="majorHAnsi" w:cstheme="majorHAnsi"/>
+              <w:noProof/>
+              <w:sz w:val="26"/>
+              <w:szCs w:val="26"/>
+            </w:rPr>
+            <w:fldChar w:fldCharType="begin"/>
+          </w:r>
+          <w:r>
+            <w:rPr>
+              <w:rFonts w:asciiTheme="majorHAnsi" w:hAnsiTheme="majorHAnsi" w:cstheme="majorHAnsi"/>
+              <w:noProof/>
+              <w:sz w:val="26"/>
+              <w:szCs w:val="26"/>
+            </w:rPr>
+            <w:instrText xml:space="preserve"> PAGEREF _Toc148160554 \h </w:instrText>
+          </w:r>
+          <w:r>
+            <w:rPr>
+              <w:rFonts w:asciiTheme="majorHAnsi" w:hAnsiTheme="majorHAnsi" w:cstheme="majorHAnsi"/>
+              <w:noProof/>
+              <w:sz w:val="26"/>
+              <w:szCs w:val="26"/>
+            </w:rPr>
+          </w:r>
+          <w:r>
+            <w:rPr>
+              <w:rFonts w:asciiTheme="majorHAnsi" w:hAnsiTheme="majorHAnsi" w:cstheme="majorHAnsi"/>
+              <w:noProof/>
+              <w:sz w:val="26"/>
+              <w:szCs w:val="26"/>
+            </w:rPr>
+            <w:fldChar w:fldCharType="separate"/>
+          </w:r>
+          <w:r>
+            <w:rPr>
+              <w:rFonts w:asciiTheme="majorHAnsi" w:hAnsiTheme="majorHAnsi" w:cstheme="majorHAnsi"/>
+              <w:noProof/>
+              <w:sz w:val="26"/>
+              <w:szCs w:val="26"/>
+            </w:rPr>
+            <w:t>33</w:t>
           </w:r>
           <w:r>
             <w:rPr>
@@ -5061,7 +4904,7 @@
               <w:sz w:val="26"/>
               <w:szCs w:val="26"/>
             </w:rPr>
-            <w:instrText xml:space="preserve"> PAGEREF _Toc148066170 \h </w:instrText>
+            <w:instrText xml:space="preserve"> PAGEREF _Toc148160555 \h </w:instrText>
           </w:r>
           <w:r>
             <w:rPr>
@@ -5151,7 +4994,7 @@
               <w:sz w:val="26"/>
               <w:szCs w:val="26"/>
             </w:rPr>
-            <w:instrText xml:space="preserve"> PAGEREF _Toc148066171 \h </w:instrText>
+            <w:instrText xml:space="preserve"> PAGEREF _Toc148160556 \h </w:instrText>
           </w:r>
           <w:r>
             <w:rPr>
@@ -5177,7 +5020,7 @@
               <w:sz w:val="26"/>
               <w:szCs w:val="26"/>
             </w:rPr>
-            <w:t>33</w:t>
+            <w:t>34</w:t>
           </w:r>
           <w:r>
             <w:rPr>
@@ -5240,7 +5083,7 @@
               <w:sz w:val="26"/>
               <w:szCs w:val="26"/>
             </w:rPr>
-            <w:instrText xml:space="preserve"> PAGEREF _Toc148066172 \h </w:instrText>
+            <w:instrText xml:space="preserve"> PAGEREF _Toc148160557 \h </w:instrText>
           </w:r>
           <w:r>
             <w:rPr>
@@ -5266,7 +5109,7 @@
               <w:sz w:val="26"/>
               <w:szCs w:val="26"/>
             </w:rPr>
-            <w:t>34</w:t>
+            <w:t>35</w:t>
           </w:r>
           <w:r>
             <w:rPr>
@@ -5326,7 +5169,7 @@
           <w:lang w:val="nl-NL"/>
         </w:rPr>
       </w:pPr>
-      <w:bookmarkStart w:id="0" w:name="_Toc148066142"/>
+      <w:bookmarkStart w:id="0" w:name="_Toc148160526"/>
       <w:r>
         <w:rPr>
           <w:b/>
@@ -5345,7 +5188,7 @@
         <w:tabs>
           <w:tab w:val="right" w:leader="dot" w:pos="9346"/>
         </w:tabs>
-        <w:spacing w:line="360" w:lineRule="auto"/>
+        <w:spacing w:before="80" w:after="80" w:line="360" w:lineRule="auto"/>
         <w:rPr>
           <w:rFonts w:asciiTheme="majorHAnsi" w:eastAsiaTheme="minorEastAsia" w:hAnsiTheme="majorHAnsi" w:cstheme="majorHAnsi"/>
           <w:noProof/>
@@ -5382,7 +5225,7 @@
         </w:rPr>
         <w:fldChar w:fldCharType="separate"/>
       </w:r>
-      <w:hyperlink w:anchor="_Toc148058730" w:history="1">
+      <w:hyperlink w:anchor="_Toc148160503" w:history="1">
         <w:r>
           <w:rPr>
             <w:rStyle w:val="Hyperlink"/>
@@ -5422,7 +5265,7 @@
             <w:sz w:val="26"/>
             <w:szCs w:val="26"/>
           </w:rPr>
-          <w:instrText xml:space="preserve"> PAGEREF _Toc148058730 \h </w:instrText>
+          <w:instrText xml:space="preserve"> PAGEREF _Toc148160503 \h </w:instrText>
         </w:r>
         <w:r>
           <w:rPr>
@@ -5471,7 +5314,7 @@
         <w:tabs>
           <w:tab w:val="right" w:leader="dot" w:pos="9346"/>
         </w:tabs>
-        <w:spacing w:line="360" w:lineRule="auto"/>
+        <w:spacing w:before="80" w:after="80" w:line="360" w:lineRule="auto"/>
         <w:rPr>
           <w:rFonts w:asciiTheme="majorHAnsi" w:eastAsiaTheme="minorEastAsia" w:hAnsiTheme="majorHAnsi" w:cstheme="majorHAnsi"/>
           <w:noProof/>
@@ -5481,7 +5324,7 @@
           <w14:ligatures w14:val="standardContextual"/>
         </w:rPr>
       </w:pPr>
-      <w:hyperlink w:anchor="_Toc148058731" w:history="1">
+      <w:hyperlink w:anchor="_Toc148160504" w:history="1">
         <w:r>
           <w:rPr>
             <w:rStyle w:val="Hyperlink"/>
@@ -5521,7 +5364,7 @@
             <w:sz w:val="26"/>
             <w:szCs w:val="26"/>
           </w:rPr>
-          <w:instrText xml:space="preserve"> PAGEREF _Toc148058731 \h </w:instrText>
+          <w:instrText xml:space="preserve"> PAGEREF _Toc148160504 \h </w:instrText>
         </w:r>
         <w:r>
           <w:rPr>
@@ -5570,7 +5413,7 @@
         <w:tabs>
           <w:tab w:val="right" w:leader="dot" w:pos="9346"/>
         </w:tabs>
-        <w:spacing w:line="360" w:lineRule="auto"/>
+        <w:spacing w:before="80" w:after="80" w:line="360" w:lineRule="auto"/>
         <w:rPr>
           <w:rFonts w:asciiTheme="majorHAnsi" w:eastAsiaTheme="minorEastAsia" w:hAnsiTheme="majorHAnsi" w:cstheme="majorHAnsi"/>
           <w:noProof/>
@@ -5580,7 +5423,7 @@
           <w14:ligatures w14:val="standardContextual"/>
         </w:rPr>
       </w:pPr>
-      <w:hyperlink w:anchor="_Toc148058732" w:history="1">
+      <w:hyperlink w:anchor="_Toc148160505" w:history="1">
         <w:r>
           <w:rPr>
             <w:rStyle w:val="Hyperlink"/>
@@ -5620,7 +5463,7 @@
             <w:sz w:val="26"/>
             <w:szCs w:val="26"/>
           </w:rPr>
-          <w:instrText xml:space="preserve"> PAGEREF _Toc148058732 \h </w:instrText>
+          <w:instrText xml:space="preserve"> PAGEREF _Toc148160505 \h </w:instrText>
         </w:r>
         <w:r>
           <w:rPr>
@@ -5669,7 +5512,7 @@
         <w:tabs>
           <w:tab w:val="right" w:leader="dot" w:pos="9346"/>
         </w:tabs>
-        <w:spacing w:line="360" w:lineRule="auto"/>
+        <w:spacing w:before="80" w:after="80" w:line="360" w:lineRule="auto"/>
         <w:rPr>
           <w:rFonts w:asciiTheme="majorHAnsi" w:eastAsiaTheme="minorEastAsia" w:hAnsiTheme="majorHAnsi" w:cstheme="majorHAnsi"/>
           <w:noProof/>
@@ -5679,7 +5522,7 @@
           <w14:ligatures w14:val="standardContextual"/>
         </w:rPr>
       </w:pPr>
-      <w:hyperlink w:anchor="_Toc148058733" w:history="1">
+      <w:hyperlink w:anchor="_Toc148160506" w:history="1">
         <w:r>
           <w:rPr>
             <w:rStyle w:val="Hyperlink"/>
@@ -5719,7 +5562,7 @@
             <w:sz w:val="26"/>
             <w:szCs w:val="26"/>
           </w:rPr>
-          <w:instrText xml:space="preserve"> PAGEREF _Toc148058733 \h </w:instrText>
+          <w:instrText xml:space="preserve"> PAGEREF _Toc148160506 \h </w:instrText>
         </w:r>
         <w:r>
           <w:rPr>
@@ -5768,7 +5611,7 @@
         <w:tabs>
           <w:tab w:val="right" w:leader="dot" w:pos="9346"/>
         </w:tabs>
-        <w:spacing w:line="360" w:lineRule="auto"/>
+        <w:spacing w:before="80" w:after="80" w:line="360" w:lineRule="auto"/>
         <w:rPr>
           <w:rFonts w:asciiTheme="majorHAnsi" w:eastAsiaTheme="minorEastAsia" w:hAnsiTheme="majorHAnsi" w:cstheme="majorHAnsi"/>
           <w:noProof/>
@@ -5778,7 +5621,7 @@
           <w14:ligatures w14:val="standardContextual"/>
         </w:rPr>
       </w:pPr>
-      <w:hyperlink w:anchor="_Toc148058734" w:history="1">
+      <w:hyperlink w:anchor="_Toc148160507" w:history="1">
         <w:r>
           <w:rPr>
             <w:rStyle w:val="Hyperlink"/>
@@ -5818,7 +5661,7 @@
             <w:sz w:val="26"/>
             <w:szCs w:val="26"/>
           </w:rPr>
-          <w:instrText xml:space="preserve"> PAGEREF _Toc148058734 \h </w:instrText>
+          <w:instrText xml:space="preserve"> PAGEREF _Toc148160507 \h </w:instrText>
         </w:r>
         <w:r>
           <w:rPr>
@@ -5867,7 +5710,7 @@
         <w:tabs>
           <w:tab w:val="right" w:leader="dot" w:pos="9346"/>
         </w:tabs>
-        <w:spacing w:line="360" w:lineRule="auto"/>
+        <w:spacing w:before="80" w:after="80" w:line="360" w:lineRule="auto"/>
         <w:rPr>
           <w:rFonts w:asciiTheme="majorHAnsi" w:eastAsiaTheme="minorEastAsia" w:hAnsiTheme="majorHAnsi" w:cstheme="majorHAnsi"/>
           <w:noProof/>
@@ -5877,7 +5720,7 @@
           <w14:ligatures w14:val="standardContextual"/>
         </w:rPr>
       </w:pPr>
-      <w:hyperlink w:anchor="_Toc148058735" w:history="1">
+      <w:hyperlink w:anchor="_Toc148160508" w:history="1">
         <w:r>
           <w:rPr>
             <w:rStyle w:val="Hyperlink"/>
@@ -5917,7 +5760,7 @@
             <w:sz w:val="26"/>
             <w:szCs w:val="26"/>
           </w:rPr>
-          <w:instrText xml:space="preserve"> PAGEREF _Toc148058735 \h </w:instrText>
+          <w:instrText xml:space="preserve"> PAGEREF _Toc148160508 \h </w:instrText>
         </w:r>
         <w:r>
           <w:rPr>
@@ -5966,7 +5809,7 @@
         <w:tabs>
           <w:tab w:val="right" w:leader="dot" w:pos="9346"/>
         </w:tabs>
-        <w:spacing w:line="360" w:lineRule="auto"/>
+        <w:spacing w:before="80" w:after="80" w:line="360" w:lineRule="auto"/>
         <w:rPr>
           <w:rFonts w:asciiTheme="majorHAnsi" w:eastAsiaTheme="minorEastAsia" w:hAnsiTheme="majorHAnsi" w:cstheme="majorHAnsi"/>
           <w:noProof/>
@@ -5976,7 +5819,7 @@
           <w14:ligatures w14:val="standardContextual"/>
         </w:rPr>
       </w:pPr>
-      <w:hyperlink w:anchor="_Toc148058736" w:history="1">
+      <w:hyperlink w:anchor="_Toc148160509" w:history="1">
         <w:r>
           <w:rPr>
             <w:rStyle w:val="Hyperlink"/>
@@ -6016,7 +5859,7 @@
             <w:sz w:val="26"/>
             <w:szCs w:val="26"/>
           </w:rPr>
-          <w:instrText xml:space="preserve"> PAGEREF _Toc148058736 \h </w:instrText>
+          <w:instrText xml:space="preserve"> PAGEREF _Toc148160509 \h </w:instrText>
         </w:r>
         <w:r>
           <w:rPr>
@@ -6065,7 +5908,7 @@
         <w:tabs>
           <w:tab w:val="right" w:leader="dot" w:pos="9346"/>
         </w:tabs>
-        <w:spacing w:line="360" w:lineRule="auto"/>
+        <w:spacing w:before="80" w:after="80" w:line="360" w:lineRule="auto"/>
         <w:rPr>
           <w:rFonts w:asciiTheme="majorHAnsi" w:eastAsiaTheme="minorEastAsia" w:hAnsiTheme="majorHAnsi" w:cstheme="majorHAnsi"/>
           <w:noProof/>
@@ -6075,7 +5918,7 @@
           <w14:ligatures w14:val="standardContextual"/>
         </w:rPr>
       </w:pPr>
-      <w:hyperlink w:anchor="_Toc148058737" w:history="1">
+      <w:hyperlink w:anchor="_Toc148160510" w:history="1">
         <w:r>
           <w:rPr>
             <w:rStyle w:val="Hyperlink"/>
@@ -6115,7 +5958,7 @@
             <w:sz w:val="26"/>
             <w:szCs w:val="26"/>
           </w:rPr>
-          <w:instrText xml:space="preserve"> PAGEREF _Toc148058737 \h </w:instrText>
+          <w:instrText xml:space="preserve"> PAGEREF _Toc148160510 \h </w:instrText>
         </w:r>
         <w:r>
           <w:rPr>
@@ -6164,7 +6007,7 @@
         <w:tabs>
           <w:tab w:val="right" w:leader="dot" w:pos="9346"/>
         </w:tabs>
-        <w:spacing w:line="360" w:lineRule="auto"/>
+        <w:spacing w:before="80" w:after="80" w:line="360" w:lineRule="auto"/>
         <w:rPr>
           <w:rFonts w:asciiTheme="majorHAnsi" w:eastAsiaTheme="minorEastAsia" w:hAnsiTheme="majorHAnsi" w:cstheme="majorHAnsi"/>
           <w:noProof/>
@@ -6174,7 +6017,7 @@
           <w14:ligatures w14:val="standardContextual"/>
         </w:rPr>
       </w:pPr>
-      <w:hyperlink w:anchor="_Toc148058738" w:history="1">
+      <w:hyperlink w:anchor="_Toc148160511" w:history="1">
         <w:r>
           <w:rPr>
             <w:rStyle w:val="Hyperlink"/>
@@ -6214,7 +6057,7 @@
             <w:sz w:val="26"/>
             <w:szCs w:val="26"/>
           </w:rPr>
-          <w:instrText xml:space="preserve"> PAGEREF _Toc148058738 \h </w:instrText>
+          <w:instrText xml:space="preserve"> PAGEREF _Toc148160511 \h </w:instrText>
         </w:r>
         <w:r>
           <w:rPr>
@@ -6259,10 +6102,406 @@
     </w:p>
     <w:p>
       <w:pPr>
+        <w:pStyle w:val="TableofFigures"/>
+        <w:tabs>
+          <w:tab w:val="right" w:leader="dot" w:pos="9346"/>
+        </w:tabs>
+        <w:spacing w:before="80" w:after="80" w:line="360" w:lineRule="auto"/>
+        <w:rPr>
+          <w:rFonts w:asciiTheme="majorHAnsi" w:eastAsiaTheme="minorEastAsia" w:hAnsiTheme="majorHAnsi" w:cstheme="majorHAnsi"/>
+          <w:noProof/>
+          <w:kern w:val="2"/>
+          <w:sz w:val="26"/>
+          <w:szCs w:val="26"/>
+          <w14:ligatures w14:val="standardContextual"/>
+        </w:rPr>
+      </w:pPr>
+      <w:hyperlink w:anchor="_Toc148160512" w:history="1">
+        <w:r>
+          <w:rPr>
+            <w:rStyle w:val="Hyperlink"/>
+            <w:rFonts w:asciiTheme="majorHAnsi" w:hAnsiTheme="majorHAnsi" w:cstheme="majorHAnsi"/>
+            <w:noProof/>
+            <w:color w:val="auto"/>
+            <w:sz w:val="26"/>
+            <w:szCs w:val="26"/>
+          </w:rPr>
+          <w:t>Hình 1. 10. Mô hình giả mã của tiến trình xử lý thuật toán của tác giả Nguyễn Văn Đạt</w:t>
+        </w:r>
+        <w:r>
+          <w:rPr>
+            <w:rFonts w:asciiTheme="majorHAnsi" w:hAnsiTheme="majorHAnsi" w:cstheme="majorHAnsi"/>
+            <w:noProof/>
+            <w:webHidden/>
+            <w:sz w:val="26"/>
+            <w:szCs w:val="26"/>
+          </w:rPr>
+          <w:tab/>
+        </w:r>
+        <w:r>
+          <w:rPr>
+            <w:rFonts w:asciiTheme="majorHAnsi" w:hAnsiTheme="majorHAnsi" w:cstheme="majorHAnsi"/>
+            <w:noProof/>
+            <w:webHidden/>
+            <w:sz w:val="26"/>
+            <w:szCs w:val="26"/>
+          </w:rPr>
+          <w:fldChar w:fldCharType="begin"/>
+        </w:r>
+        <w:r>
+          <w:rPr>
+            <w:rFonts w:asciiTheme="majorHAnsi" w:hAnsiTheme="majorHAnsi" w:cstheme="majorHAnsi"/>
+            <w:noProof/>
+            <w:webHidden/>
+            <w:sz w:val="26"/>
+            <w:szCs w:val="26"/>
+          </w:rPr>
+          <w:instrText xml:space="preserve"> PAGEREF _Toc148160512 \h </w:instrText>
+        </w:r>
+        <w:r>
+          <w:rPr>
+            <w:rFonts w:asciiTheme="majorHAnsi" w:hAnsiTheme="majorHAnsi" w:cstheme="majorHAnsi"/>
+            <w:noProof/>
+            <w:webHidden/>
+            <w:sz w:val="26"/>
+            <w:szCs w:val="26"/>
+          </w:rPr>
+        </w:r>
+        <w:r>
+          <w:rPr>
+            <w:rFonts w:asciiTheme="majorHAnsi" w:hAnsiTheme="majorHAnsi" w:cstheme="majorHAnsi"/>
+            <w:noProof/>
+            <w:webHidden/>
+            <w:sz w:val="26"/>
+            <w:szCs w:val="26"/>
+          </w:rPr>
+          <w:fldChar w:fldCharType="separate"/>
+        </w:r>
+        <w:r>
+          <w:rPr>
+            <w:rFonts w:asciiTheme="majorHAnsi" w:hAnsiTheme="majorHAnsi" w:cstheme="majorHAnsi"/>
+            <w:noProof/>
+            <w:webHidden/>
+            <w:sz w:val="26"/>
+            <w:szCs w:val="26"/>
+          </w:rPr>
+          <w:t>30</w:t>
+        </w:r>
+        <w:r>
+          <w:rPr>
+            <w:rFonts w:asciiTheme="majorHAnsi" w:hAnsiTheme="majorHAnsi" w:cstheme="majorHAnsi"/>
+            <w:noProof/>
+            <w:webHidden/>
+            <w:sz w:val="26"/>
+            <w:szCs w:val="26"/>
+          </w:rPr>
+          <w:fldChar w:fldCharType="end"/>
+        </w:r>
+      </w:hyperlink>
+    </w:p>
+    <w:p>
+      <w:pPr>
+        <w:pStyle w:val="TableofFigures"/>
+        <w:tabs>
+          <w:tab w:val="right" w:leader="dot" w:pos="9346"/>
+        </w:tabs>
+        <w:spacing w:before="80" w:after="80" w:line="360" w:lineRule="auto"/>
+        <w:rPr>
+          <w:rFonts w:asciiTheme="majorHAnsi" w:eastAsiaTheme="minorEastAsia" w:hAnsiTheme="majorHAnsi" w:cstheme="majorHAnsi"/>
+          <w:noProof/>
+          <w:kern w:val="2"/>
+          <w:sz w:val="26"/>
+          <w:szCs w:val="26"/>
+          <w14:ligatures w14:val="standardContextual"/>
+        </w:rPr>
+      </w:pPr>
+      <w:hyperlink w:anchor="_Toc148160513" w:history="1">
+        <w:r>
+          <w:rPr>
+            <w:rStyle w:val="Hyperlink"/>
+            <w:rFonts w:asciiTheme="majorHAnsi" w:hAnsiTheme="majorHAnsi" w:cstheme="majorHAnsi"/>
+            <w:noProof/>
+            <w:color w:val="auto"/>
+            <w:sz w:val="26"/>
+            <w:szCs w:val="26"/>
+          </w:rPr>
+          <w:t>Hình 1. 11. Kết quả thực nghiệm từ công trình của tác giả Nguyễn Văn Đạt (MSE áp dụng BOW+GFF, W2V+GFF)</w:t>
+        </w:r>
+        <w:r>
+          <w:rPr>
+            <w:rFonts w:asciiTheme="majorHAnsi" w:hAnsiTheme="majorHAnsi" w:cstheme="majorHAnsi"/>
+            <w:noProof/>
+            <w:webHidden/>
+            <w:sz w:val="26"/>
+            <w:szCs w:val="26"/>
+          </w:rPr>
+          <w:tab/>
+        </w:r>
+        <w:r>
+          <w:rPr>
+            <w:rFonts w:asciiTheme="majorHAnsi" w:hAnsiTheme="majorHAnsi" w:cstheme="majorHAnsi"/>
+            <w:noProof/>
+            <w:webHidden/>
+            <w:sz w:val="26"/>
+            <w:szCs w:val="26"/>
+          </w:rPr>
+          <w:fldChar w:fldCharType="begin"/>
+        </w:r>
+        <w:r>
+          <w:rPr>
+            <w:rFonts w:asciiTheme="majorHAnsi" w:hAnsiTheme="majorHAnsi" w:cstheme="majorHAnsi"/>
+            <w:noProof/>
+            <w:webHidden/>
+            <w:sz w:val="26"/>
+            <w:szCs w:val="26"/>
+          </w:rPr>
+          <w:instrText xml:space="preserve"> PAGEREF _Toc148160513 \h </w:instrText>
+        </w:r>
+        <w:r>
+          <w:rPr>
+            <w:rFonts w:asciiTheme="majorHAnsi" w:hAnsiTheme="majorHAnsi" w:cstheme="majorHAnsi"/>
+            <w:noProof/>
+            <w:webHidden/>
+            <w:sz w:val="26"/>
+            <w:szCs w:val="26"/>
+          </w:rPr>
+        </w:r>
+        <w:r>
+          <w:rPr>
+            <w:rFonts w:asciiTheme="majorHAnsi" w:hAnsiTheme="majorHAnsi" w:cstheme="majorHAnsi"/>
+            <w:noProof/>
+            <w:webHidden/>
+            <w:sz w:val="26"/>
+            <w:szCs w:val="26"/>
+          </w:rPr>
+          <w:fldChar w:fldCharType="separate"/>
+        </w:r>
+        <w:r>
+          <w:rPr>
+            <w:rFonts w:asciiTheme="majorHAnsi" w:hAnsiTheme="majorHAnsi" w:cstheme="majorHAnsi"/>
+            <w:noProof/>
+            <w:webHidden/>
+            <w:sz w:val="26"/>
+            <w:szCs w:val="26"/>
+          </w:rPr>
+          <w:t>31</w:t>
+        </w:r>
+        <w:r>
+          <w:rPr>
+            <w:rFonts w:asciiTheme="majorHAnsi" w:hAnsiTheme="majorHAnsi" w:cstheme="majorHAnsi"/>
+            <w:noProof/>
+            <w:webHidden/>
+            <w:sz w:val="26"/>
+            <w:szCs w:val="26"/>
+          </w:rPr>
+          <w:fldChar w:fldCharType="end"/>
+        </w:r>
+      </w:hyperlink>
+    </w:p>
+    <w:p>
+      <w:pPr>
+        <w:pStyle w:val="TableofFigures"/>
+        <w:tabs>
+          <w:tab w:val="right" w:leader="dot" w:pos="9346"/>
+        </w:tabs>
+        <w:spacing w:before="80" w:after="80" w:line="360" w:lineRule="auto"/>
+        <w:rPr>
+          <w:rFonts w:asciiTheme="majorHAnsi" w:eastAsiaTheme="minorEastAsia" w:hAnsiTheme="majorHAnsi" w:cstheme="majorHAnsi"/>
+          <w:noProof/>
+          <w:kern w:val="2"/>
+          <w:sz w:val="26"/>
+          <w:szCs w:val="26"/>
+          <w14:ligatures w14:val="standardContextual"/>
+        </w:rPr>
+      </w:pPr>
+      <w:hyperlink w:anchor="_Toc148160514" w:history="1">
+        <w:r>
+          <w:rPr>
+            <w:rStyle w:val="Hyperlink"/>
+            <w:rFonts w:asciiTheme="majorHAnsi" w:hAnsiTheme="majorHAnsi" w:cstheme="majorHAnsi"/>
+            <w:noProof/>
+            <w:color w:val="auto"/>
+            <w:sz w:val="26"/>
+            <w:szCs w:val="26"/>
+          </w:rPr>
+          <w:t>Hình 1. 12.  Kết quả thực nghiệm từ công trình của tác giả Nguyễn Văn Đạt (MSE áp dụng GMM+GFF,  GMM+ED)</w:t>
+        </w:r>
+        <w:r>
+          <w:rPr>
+            <w:rFonts w:asciiTheme="majorHAnsi" w:hAnsiTheme="majorHAnsi" w:cstheme="majorHAnsi"/>
+            <w:noProof/>
+            <w:webHidden/>
+            <w:sz w:val="26"/>
+            <w:szCs w:val="26"/>
+          </w:rPr>
+          <w:tab/>
+        </w:r>
+        <w:r>
+          <w:rPr>
+            <w:rFonts w:asciiTheme="majorHAnsi" w:hAnsiTheme="majorHAnsi" w:cstheme="majorHAnsi"/>
+            <w:noProof/>
+            <w:webHidden/>
+            <w:sz w:val="26"/>
+            <w:szCs w:val="26"/>
+          </w:rPr>
+          <w:fldChar w:fldCharType="begin"/>
+        </w:r>
+        <w:r>
+          <w:rPr>
+            <w:rFonts w:asciiTheme="majorHAnsi" w:hAnsiTheme="majorHAnsi" w:cstheme="majorHAnsi"/>
+            <w:noProof/>
+            <w:webHidden/>
+            <w:sz w:val="26"/>
+            <w:szCs w:val="26"/>
+          </w:rPr>
+          <w:instrText xml:space="preserve"> PAGEREF _Toc148160514 \h </w:instrText>
+        </w:r>
+        <w:r>
+          <w:rPr>
+            <w:rFonts w:asciiTheme="majorHAnsi" w:hAnsiTheme="majorHAnsi" w:cstheme="majorHAnsi"/>
+            <w:noProof/>
+            <w:webHidden/>
+            <w:sz w:val="26"/>
+            <w:szCs w:val="26"/>
+          </w:rPr>
+        </w:r>
+        <w:r>
+          <w:rPr>
+            <w:rFonts w:asciiTheme="majorHAnsi" w:hAnsiTheme="majorHAnsi" w:cstheme="majorHAnsi"/>
+            <w:noProof/>
+            <w:webHidden/>
+            <w:sz w:val="26"/>
+            <w:szCs w:val="26"/>
+          </w:rPr>
+          <w:fldChar w:fldCharType="separate"/>
+        </w:r>
+        <w:r>
+          <w:rPr>
+            <w:rFonts w:asciiTheme="majorHAnsi" w:hAnsiTheme="majorHAnsi" w:cstheme="majorHAnsi"/>
+            <w:noProof/>
+            <w:webHidden/>
+            <w:sz w:val="26"/>
+            <w:szCs w:val="26"/>
+          </w:rPr>
+          <w:t>32</w:t>
+        </w:r>
+        <w:r>
+          <w:rPr>
+            <w:rFonts w:asciiTheme="majorHAnsi" w:hAnsiTheme="majorHAnsi" w:cstheme="majorHAnsi"/>
+            <w:noProof/>
+            <w:webHidden/>
+            <w:sz w:val="26"/>
+            <w:szCs w:val="26"/>
+          </w:rPr>
+          <w:fldChar w:fldCharType="end"/>
+        </w:r>
+      </w:hyperlink>
+    </w:p>
+    <w:p>
+      <w:pPr>
+        <w:pStyle w:val="TableofFigures"/>
+        <w:tabs>
+          <w:tab w:val="right" w:leader="dot" w:pos="9346"/>
+        </w:tabs>
+        <w:spacing w:before="80" w:after="80" w:line="360" w:lineRule="auto"/>
+        <w:rPr>
+          <w:rFonts w:asciiTheme="majorHAnsi" w:eastAsiaTheme="minorEastAsia" w:hAnsiTheme="majorHAnsi" w:cstheme="majorHAnsi"/>
+          <w:noProof/>
+          <w:kern w:val="2"/>
+          <w:sz w:val="26"/>
+          <w:szCs w:val="26"/>
+          <w14:ligatures w14:val="standardContextual"/>
+        </w:rPr>
+      </w:pPr>
+      <w:hyperlink w:anchor="_Toc148160515" w:history="1">
+        <w:r>
+          <w:rPr>
+            <w:rStyle w:val="Hyperlink"/>
+            <w:rFonts w:asciiTheme="majorHAnsi" w:hAnsiTheme="majorHAnsi" w:cstheme="majorHAnsi"/>
+            <w:noProof/>
+            <w:color w:val="auto"/>
+            <w:sz w:val="26"/>
+            <w:szCs w:val="26"/>
+          </w:rPr>
+          <w:t>Hình 1. 13. Thời gian thực hiện truy vấn từ công trình của tác giả Nguyễn Văn Đạt</w:t>
+        </w:r>
+        <w:r>
+          <w:rPr>
+            <w:rFonts w:asciiTheme="majorHAnsi" w:hAnsiTheme="majorHAnsi" w:cstheme="majorHAnsi"/>
+            <w:noProof/>
+            <w:webHidden/>
+            <w:sz w:val="26"/>
+            <w:szCs w:val="26"/>
+          </w:rPr>
+          <w:tab/>
+        </w:r>
+        <w:r>
+          <w:rPr>
+            <w:rFonts w:asciiTheme="majorHAnsi" w:hAnsiTheme="majorHAnsi" w:cstheme="majorHAnsi"/>
+            <w:noProof/>
+            <w:webHidden/>
+            <w:sz w:val="26"/>
+            <w:szCs w:val="26"/>
+          </w:rPr>
+          <w:fldChar w:fldCharType="begin"/>
+        </w:r>
+        <w:r>
+          <w:rPr>
+            <w:rFonts w:asciiTheme="majorHAnsi" w:hAnsiTheme="majorHAnsi" w:cstheme="majorHAnsi"/>
+            <w:noProof/>
+            <w:webHidden/>
+            <w:sz w:val="26"/>
+            <w:szCs w:val="26"/>
+          </w:rPr>
+          <w:instrText xml:space="preserve"> PAGEREF _Toc148160515 \h </w:instrText>
+        </w:r>
+        <w:r>
+          <w:rPr>
+            <w:rFonts w:asciiTheme="majorHAnsi" w:hAnsiTheme="majorHAnsi" w:cstheme="majorHAnsi"/>
+            <w:noProof/>
+            <w:webHidden/>
+            <w:sz w:val="26"/>
+            <w:szCs w:val="26"/>
+          </w:rPr>
+        </w:r>
+        <w:r>
+          <w:rPr>
+            <w:rFonts w:asciiTheme="majorHAnsi" w:hAnsiTheme="majorHAnsi" w:cstheme="majorHAnsi"/>
+            <w:noProof/>
+            <w:webHidden/>
+            <w:sz w:val="26"/>
+            <w:szCs w:val="26"/>
+          </w:rPr>
+          <w:fldChar w:fldCharType="separate"/>
+        </w:r>
+        <w:r>
+          <w:rPr>
+            <w:rFonts w:asciiTheme="majorHAnsi" w:hAnsiTheme="majorHAnsi" w:cstheme="majorHAnsi"/>
+            <w:noProof/>
+            <w:webHidden/>
+            <w:sz w:val="26"/>
+            <w:szCs w:val="26"/>
+          </w:rPr>
+          <w:t>32</w:t>
+        </w:r>
+        <w:r>
+          <w:rPr>
+            <w:rFonts w:asciiTheme="majorHAnsi" w:hAnsiTheme="majorHAnsi" w:cstheme="majorHAnsi"/>
+            <w:noProof/>
+            <w:webHidden/>
+            <w:sz w:val="26"/>
+            <w:szCs w:val="26"/>
+          </w:rPr>
+          <w:fldChar w:fldCharType="end"/>
+        </w:r>
+      </w:hyperlink>
+    </w:p>
+    <w:p>
+      <w:pPr>
         <w:tabs>
           <w:tab w:val="left" w:pos="7552"/>
         </w:tabs>
-        <w:spacing w:before="120" w:after="120" w:line="360" w:lineRule="auto"/>
+        <w:spacing w:before="80" w:after="80" w:line="360" w:lineRule="auto"/>
         <w:rPr>
           <w:rFonts w:asciiTheme="majorHAnsi" w:hAnsiTheme="majorHAnsi" w:cstheme="majorHAnsi"/>
           <w:sz w:val="26"/>
@@ -6316,7 +6555,7 @@
           <w:lang w:val="nl-NL"/>
         </w:rPr>
       </w:pPr>
-      <w:bookmarkStart w:id="1" w:name="_Toc148066143"/>
+      <w:bookmarkStart w:id="1" w:name="_Toc148160527"/>
       <w:r>
         <w:rPr>
           <w:rFonts w:ascii="Times New Roman" w:hAnsi="Times New Roman"/>
@@ -7132,6 +7371,16 @@
           <w:szCs w:val="26"/>
           <w:lang w:val="nl-NL"/>
         </w:rPr>
+        <w:t>, hệ thống đề xuất phim MOVREC</w:t>
+      </w:r>
+      <w:r>
+        <w:rPr>
+          <w:rFonts w:ascii="Times New Roman" w:hAnsi="Times New Roman"/>
+          <w:bCs/>
+          <w:sz w:val="26"/>
+          <w:szCs w:val="26"/>
+          <w:lang w:val="nl-NL"/>
+        </w:rPr>
         <w:t>.</w:t>
       </w:r>
     </w:p>
@@ -7227,7 +7476,7 @@
           <w:szCs w:val="26"/>
         </w:rPr>
       </w:pPr>
-      <w:bookmarkStart w:id="2" w:name="_Toc148066144"/>
+      <w:bookmarkStart w:id="2" w:name="_Toc148160528"/>
       <w:r>
         <w:rPr>
           <w:rFonts w:ascii="Times New Roman" w:hAnsi="Times New Roman"/>
@@ -7253,7 +7502,7 @@
           <w:color w:val="auto"/>
         </w:rPr>
       </w:pPr>
-      <w:bookmarkStart w:id="3" w:name="_Toc148066145"/>
+      <w:bookmarkStart w:id="3" w:name="_Toc148160529"/>
       <w:r>
         <w:rPr>
           <w:rFonts w:ascii="Times New Roman" w:hAnsi="Times New Roman"/>
@@ -7431,6 +7680,7 @@
         </w:rPr>
       </w:pPr>
       <w:bookmarkStart w:id="4" w:name="_Toc148058730"/>
+      <w:bookmarkStart w:id="5" w:name="_Toc148160503"/>
       <w:r>
         <w:rPr>
           <w:rFonts w:asciiTheme="majorHAnsi" w:hAnsiTheme="majorHAnsi" w:cstheme="majorHAnsi"/>
@@ -7505,6 +7755,7 @@
         <w:t xml:space="preserve"> Ví dụ về hệ thống khuyến nghị của một trang web xem phim</w:t>
       </w:r>
       <w:bookmarkEnd w:id="4"/>
+      <w:bookmarkEnd w:id="5"/>
     </w:p>
     <w:p>
       <w:pPr>
@@ -7566,7 +7817,7 @@
           <w:color w:val="auto"/>
         </w:rPr>
       </w:pPr>
-      <w:bookmarkStart w:id="5" w:name="_Toc148066146"/>
+      <w:bookmarkStart w:id="6" w:name="_Toc148160530"/>
       <w:r>
         <w:rPr>
           <w:rFonts w:ascii="Times New Roman" w:hAnsi="Times New Roman"/>
@@ -7576,7 +7827,7 @@
         </w:rPr>
         <w:t>1.2. Phát biểu về bài toán khuyến nghị</w:t>
       </w:r>
-      <w:bookmarkEnd w:id="5"/>
+      <w:bookmarkEnd w:id="6"/>
     </w:p>
     <w:p>
       <w:pPr>
@@ -7933,7 +8184,7 @@
         </w:rPr>
         <w:t xml:space="preserve">P, P = </w:t>
       </w:r>
-      <w:bookmarkStart w:id="6" w:name="_Hlk147908362"/>
+      <w:bookmarkStart w:id="7" w:name="_Hlk147908362"/>
       <w:r>
         <w:rPr>
           <w:rFonts w:ascii="Times New Roman" w:hAnsi="Times New Roman"/>
@@ -8112,7 +8363,7 @@
         </w:rPr>
         <w:t>.</w:t>
       </w:r>
-      <w:bookmarkEnd w:id="6"/>
+      <w:bookmarkEnd w:id="7"/>
     </w:p>
     <w:p>
       <w:pPr>
@@ -9149,7 +9400,8 @@
           <w:szCs w:val="26"/>
         </w:rPr>
       </w:pPr>
-      <w:bookmarkStart w:id="7" w:name="_Toc148058731"/>
+      <w:bookmarkStart w:id="8" w:name="_Toc148058731"/>
+      <w:bookmarkStart w:id="9" w:name="_Toc148160504"/>
       <w:r>
         <w:rPr>
           <w:rFonts w:asciiTheme="majorHAnsi" w:hAnsiTheme="majorHAnsi" w:cstheme="majorHAnsi"/>
@@ -9223,7 +9475,8 @@
         </w:rPr>
         <w:t xml:space="preserve"> Ví dụ ma trận đánh giá tổng quát Rij</w:t>
       </w:r>
-      <w:bookmarkEnd w:id="7"/>
+      <w:bookmarkEnd w:id="8"/>
+      <w:bookmarkEnd w:id="9"/>
     </w:p>
     <w:p>
       <w:pPr>
@@ -10233,7 +10486,7 @@
           <w:color w:val="auto"/>
         </w:rPr>
       </w:pPr>
-      <w:bookmarkStart w:id="8" w:name="_Toc148066147"/>
+      <w:bookmarkStart w:id="10" w:name="_Toc148160531"/>
       <w:r>
         <w:rPr>
           <w:rFonts w:ascii="Times New Roman" w:hAnsi="Times New Roman"/>
@@ -10244,7 +10497,7 @@
         <w:lastRenderedPageBreak/>
         <w:t>1.3. Các hướng tiếp cận của bài toán khuyến nghị</w:t>
       </w:r>
-      <w:bookmarkEnd w:id="8"/>
+      <w:bookmarkEnd w:id="10"/>
     </w:p>
     <w:p>
       <w:pPr>
@@ -10259,7 +10512,7 @@
           <w:szCs w:val="26"/>
         </w:rPr>
       </w:pPr>
-      <w:bookmarkStart w:id="9" w:name="_Toc148066148"/>
+      <w:bookmarkStart w:id="11" w:name="_Toc148160532"/>
       <w:r>
         <w:rPr>
           <w:rFonts w:ascii="Times New Roman" w:hAnsi="Times New Roman"/>
@@ -10271,7 +10524,7 @@
         </w:rPr>
         <w:t>1.3.1. Phương pháp lọc dựa trên nội dung</w:t>
       </w:r>
-      <w:bookmarkEnd w:id="9"/>
+      <w:bookmarkEnd w:id="11"/>
     </w:p>
     <w:p>
       <w:pPr>
@@ -10287,7 +10540,7 @@
           <w:szCs w:val="26"/>
         </w:rPr>
       </w:pPr>
-      <w:bookmarkStart w:id="10" w:name="_Toc148066149"/>
+      <w:bookmarkStart w:id="12" w:name="_Toc148160533"/>
       <w:r>
         <w:rPr>
           <w:b/>
@@ -10300,7 +10553,7 @@
         </w:rPr>
         <w:t>1.3.1.1. Định nghĩa</w:t>
       </w:r>
-      <w:bookmarkEnd w:id="10"/>
+      <w:bookmarkEnd w:id="12"/>
       <w:r>
         <w:rPr>
           <w:b/>
@@ -10395,7 +10648,8 @@
           <w:color w:val="767171" w:themeColor="background2" w:themeShade="80"/>
         </w:rPr>
       </w:pPr>
-      <w:bookmarkStart w:id="11" w:name="_Toc148058732"/>
+      <w:bookmarkStart w:id="13" w:name="_Toc148058732"/>
+      <w:bookmarkStart w:id="14" w:name="_Toc148160505"/>
       <w:r>
         <w:rPr>
           <w:rFonts w:asciiTheme="majorHAnsi" w:hAnsiTheme="majorHAnsi" w:cstheme="majorHAnsi"/>
@@ -10469,7 +10723,8 @@
         </w:rPr>
         <w:t xml:space="preserve"> Ví dụ mô hình kỹ thuật lọc dựa trên nội dung</w:t>
       </w:r>
-      <w:bookmarkEnd w:id="11"/>
+      <w:bookmarkEnd w:id="13"/>
+      <w:bookmarkEnd w:id="14"/>
     </w:p>
     <w:p>
       <w:pPr>
@@ -10505,7 +10760,7 @@
           <w:szCs w:val="26"/>
         </w:rPr>
       </w:pPr>
-      <w:bookmarkStart w:id="12" w:name="_Toc148066150"/>
+      <w:bookmarkStart w:id="15" w:name="_Toc148160534"/>
       <w:r>
         <w:rPr>
           <w:b/>
@@ -10542,7 +10797,7 @@
         </w:rPr>
         <w:t>ài toán</w:t>
       </w:r>
-      <w:bookmarkEnd w:id="12"/>
+      <w:bookmarkEnd w:id="15"/>
     </w:p>
     <w:p>
       <w:pPr>
@@ -10967,7 +11222,7 @@
           <w:szCs w:val="26"/>
         </w:rPr>
       </w:pPr>
-      <w:bookmarkStart w:id="13" w:name="_Toc148066151"/>
+      <w:bookmarkStart w:id="16" w:name="_Toc148160535"/>
       <w:r>
         <w:rPr>
           <w:b/>
@@ -10992,7 +11247,7 @@
         </w:rPr>
         <w:t xml:space="preserve"> các cách tiếp cận lọc dựa trên bộ nhớ</w:t>
       </w:r>
-      <w:bookmarkEnd w:id="13"/>
+      <w:bookmarkEnd w:id="16"/>
     </w:p>
     <w:p>
       <w:pPr>
@@ -13763,7 +14018,7 @@
           <w:szCs w:val="26"/>
         </w:rPr>
       </w:pPr>
-      <w:bookmarkStart w:id="14" w:name="_Toc148066152"/>
+      <w:bookmarkStart w:id="17" w:name="_Toc148160536"/>
       <w:r>
         <w:rPr>
           <w:b/>
@@ -13788,7 +14043,7 @@
         </w:rPr>
         <w:t xml:space="preserve"> của lọc dựa trên nội dung</w:t>
       </w:r>
-      <w:bookmarkEnd w:id="14"/>
+      <w:bookmarkEnd w:id="17"/>
     </w:p>
     <w:p>
       <w:pPr>
@@ -14087,7 +14342,7 @@
           <w:szCs w:val="26"/>
         </w:rPr>
       </w:pPr>
-      <w:bookmarkStart w:id="15" w:name="_Toc148066153"/>
+      <w:bookmarkStart w:id="18" w:name="_Toc148160537"/>
       <w:r>
         <w:rPr>
           <w:b/>
@@ -14099,7 +14354,7 @@
         <w:lastRenderedPageBreak/>
         <w:t>1.3.2. Phương pháp lọc cộng tác</w:t>
       </w:r>
-      <w:bookmarkEnd w:id="15"/>
+      <w:bookmarkEnd w:id="18"/>
     </w:p>
     <w:p>
       <w:pPr>
@@ -14115,7 +14370,7 @@
           <w:szCs w:val="26"/>
         </w:rPr>
       </w:pPr>
-      <w:bookmarkStart w:id="16" w:name="_Toc148066154"/>
+      <w:bookmarkStart w:id="19" w:name="_Toc148160538"/>
       <w:r>
         <w:rPr>
           <w:b/>
@@ -14128,7 +14383,7 @@
         </w:rPr>
         <w:t>1.3.2.1. Định nghĩa</w:t>
       </w:r>
-      <w:bookmarkEnd w:id="16"/>
+      <w:bookmarkEnd w:id="19"/>
     </w:p>
     <w:p>
       <w:pPr>
@@ -14237,7 +14492,8 @@
           <w:color w:val="767171" w:themeColor="background2" w:themeShade="80"/>
         </w:rPr>
       </w:pPr>
-      <w:bookmarkStart w:id="17" w:name="_Toc148058733"/>
+      <w:bookmarkStart w:id="20" w:name="_Toc148058733"/>
+      <w:bookmarkStart w:id="21" w:name="_Toc148160506"/>
       <w:r>
         <w:rPr>
           <w:rFonts w:asciiTheme="majorHAnsi" w:hAnsiTheme="majorHAnsi" w:cstheme="majorHAnsi"/>
@@ -14311,7 +14567,8 @@
         </w:rPr>
         <w:t xml:space="preserve"> Ví dụ mô hình kỹ thuật lọc cộng tác</w:t>
       </w:r>
-      <w:bookmarkEnd w:id="17"/>
+      <w:bookmarkEnd w:id="20"/>
+      <w:bookmarkEnd w:id="21"/>
     </w:p>
     <w:p>
       <w:pPr>
@@ -14347,7 +14604,7 @@
           <w:szCs w:val="26"/>
         </w:rPr>
       </w:pPr>
-      <w:bookmarkStart w:id="18" w:name="_Toc148066155"/>
+      <w:bookmarkStart w:id="22" w:name="_Toc148160539"/>
       <w:r>
         <w:rPr>
           <w:b/>
@@ -14385,7 +14642,7 @@
         </w:rPr>
         <w:t>ài toán</w:t>
       </w:r>
-      <w:bookmarkEnd w:id="18"/>
+      <w:bookmarkEnd w:id="22"/>
     </w:p>
     <w:p>
       <w:pPr>
@@ -15431,7 +15688,8 @@
           <w:color w:val="767171" w:themeColor="background2" w:themeShade="80"/>
         </w:rPr>
       </w:pPr>
-      <w:bookmarkStart w:id="19" w:name="_Toc148058734"/>
+      <w:bookmarkStart w:id="23" w:name="_Toc148058734"/>
+      <w:bookmarkStart w:id="24" w:name="_Toc148160507"/>
       <w:r>
         <w:rPr>
           <w:rFonts w:asciiTheme="majorHAnsi" w:hAnsiTheme="majorHAnsi" w:cstheme="majorHAnsi"/>
@@ -15505,7 +15763,8 @@
         </w:rPr>
         <w:t xml:space="preserve"> Dấu ? là những giá trị cần tiên đoán trong ma trận đánh giá</w:t>
       </w:r>
-      <w:bookmarkEnd w:id="19"/>
+      <w:bookmarkEnd w:id="23"/>
+      <w:bookmarkEnd w:id="24"/>
     </w:p>
     <w:p>
       <w:pPr>
@@ -15549,7 +15808,7 @@
           <w:szCs w:val="26"/>
         </w:rPr>
       </w:pPr>
-      <w:bookmarkStart w:id="20" w:name="_Toc148066156"/>
+      <w:bookmarkStart w:id="25" w:name="_Toc148160540"/>
       <w:r>
         <w:rPr>
           <w:b/>
@@ -15575,7 +15834,7 @@
         </w:rPr>
         <w:t xml:space="preserve"> các cách tiếp cận lọc cộng tác</w:t>
       </w:r>
-      <w:bookmarkEnd w:id="20"/>
+      <w:bookmarkEnd w:id="25"/>
     </w:p>
     <w:p>
       <w:pPr>
@@ -16658,7 +16917,7 @@
           <w:szCs w:val="26"/>
         </w:rPr>
       </w:pPr>
-      <w:bookmarkStart w:id="21" w:name="_Toc148066157"/>
+      <w:bookmarkStart w:id="26" w:name="_Toc148160541"/>
       <w:r>
         <w:rPr>
           <w:b/>
@@ -16683,7 +16942,7 @@
         </w:rPr>
         <w:t xml:space="preserve"> của lọc cộng tác</w:t>
       </w:r>
-      <w:bookmarkEnd w:id="21"/>
+      <w:bookmarkEnd w:id="26"/>
     </w:p>
     <w:p>
       <w:pPr>
@@ -16918,7 +17177,7 @@
           <w:szCs w:val="26"/>
         </w:rPr>
       </w:pPr>
-      <w:bookmarkStart w:id="22" w:name="_Toc148066158"/>
+      <w:bookmarkStart w:id="27" w:name="_Toc148160542"/>
       <w:r>
         <w:rPr>
           <w:b/>
@@ -16929,7 +17188,7 @@
         </w:rPr>
         <w:t>1.3.3. Phương pháp tiếp cận lai</w:t>
       </w:r>
-      <w:bookmarkEnd w:id="22"/>
+      <w:bookmarkEnd w:id="27"/>
     </w:p>
     <w:p>
       <w:pPr>
@@ -17054,7 +17313,8 @@
           <w:color w:val="767171" w:themeColor="background2" w:themeShade="80"/>
         </w:rPr>
       </w:pPr>
-      <w:bookmarkStart w:id="23" w:name="_Toc148058735"/>
+      <w:bookmarkStart w:id="28" w:name="_Toc148058735"/>
+      <w:bookmarkStart w:id="29" w:name="_Toc148160508"/>
       <w:r>
         <w:rPr>
           <w:rFonts w:asciiTheme="majorHAnsi" w:hAnsiTheme="majorHAnsi" w:cstheme="majorHAnsi"/>
@@ -17119,7 +17379,8 @@
         </w:rPr>
         <w:t>. Ví dụ minh họa cho phương pháp tiếp cận lai</w:t>
       </w:r>
-      <w:bookmarkEnd w:id="23"/>
+      <w:bookmarkEnd w:id="28"/>
+      <w:bookmarkEnd w:id="29"/>
     </w:p>
     <w:p>
       <w:pPr>
@@ -21791,7 +22052,7 @@
           <w:color w:val="auto"/>
         </w:rPr>
       </w:pPr>
-      <w:bookmarkStart w:id="24" w:name="_Toc148066159"/>
+      <w:bookmarkStart w:id="30" w:name="_Toc148160543"/>
       <w:r>
         <w:rPr>
           <w:b/>
@@ -21800,7 +22061,7 @@
         </w:rPr>
         <w:t>1.4. Khảo sát một số công trình nghiên cứu khoa học có liên quan</w:t>
       </w:r>
-      <w:bookmarkEnd w:id="24"/>
+      <w:bookmarkEnd w:id="30"/>
     </w:p>
     <w:p>
       <w:pPr>
@@ -21814,7 +22075,7 @@
           <w:szCs w:val="26"/>
         </w:rPr>
       </w:pPr>
-      <w:bookmarkStart w:id="25" w:name="_Toc148066160"/>
+      <w:bookmarkStart w:id="31" w:name="_Toc148160544"/>
       <w:r>
         <w:rPr>
           <w:b/>
@@ -21825,7 +22086,7 @@
         </w:rPr>
         <w:t>1.4.1. Nghiên cứu và xây dựng hệ thống khuyến nghị cho bài toán dịch vụ giá trị gia tăng trong ngành viễn thông</w:t>
       </w:r>
-      <w:bookmarkEnd w:id="25"/>
+      <w:bookmarkEnd w:id="31"/>
     </w:p>
     <w:p>
       <w:pPr>
@@ -21841,7 +22102,7 @@
           <w:szCs w:val="26"/>
         </w:rPr>
       </w:pPr>
-      <w:bookmarkStart w:id="26" w:name="_Toc148066161"/>
+      <w:bookmarkStart w:id="32" w:name="_Toc148160545"/>
       <w:r>
         <w:rPr>
           <w:b/>
@@ -21866,7 +22127,7 @@
         </w:rPr>
         <w:t xml:space="preserve"> nghiên cứu</w:t>
       </w:r>
-      <w:bookmarkEnd w:id="26"/>
+      <w:bookmarkEnd w:id="32"/>
     </w:p>
     <w:p>
       <w:pPr>
@@ -22022,7 +22283,8 @@
           <w:color w:val="767171" w:themeColor="background2" w:themeShade="80"/>
         </w:rPr>
       </w:pPr>
-      <w:bookmarkStart w:id="27" w:name="_Toc148058736"/>
+      <w:bookmarkStart w:id="33" w:name="_Toc148058736"/>
+      <w:bookmarkStart w:id="34" w:name="_Toc148160509"/>
       <w:r>
         <w:rPr>
           <w:rFonts w:asciiTheme="majorHAnsi" w:hAnsiTheme="majorHAnsi" w:cstheme="majorHAnsi"/>
@@ -22087,7 +22349,8 @@
         </w:rPr>
         <w:t>. Minh họa cho dịch vụ MCA của nhà mạng Viettel</w:t>
       </w:r>
-      <w:bookmarkEnd w:id="27"/>
+      <w:bookmarkEnd w:id="33"/>
+      <w:bookmarkEnd w:id="34"/>
     </w:p>
     <w:p>
       <w:pPr>
@@ -22161,7 +22424,8 @@
           <w:color w:val="767171" w:themeColor="background2" w:themeShade="80"/>
         </w:rPr>
       </w:pPr>
-      <w:bookmarkStart w:id="28" w:name="_Toc148058737"/>
+      <w:bookmarkStart w:id="35" w:name="_Toc148058737"/>
+      <w:bookmarkStart w:id="36" w:name="_Toc148160510"/>
       <w:r>
         <w:rPr>
           <w:rFonts w:asciiTheme="majorHAnsi" w:hAnsiTheme="majorHAnsi" w:cstheme="majorHAnsi"/>
@@ -22226,7 +22490,8 @@
         </w:rPr>
         <w:t>. Hình ảnh được lấy từ công trình nghiên cứu minh họa cho thông tin người dùng viễn thông</w:t>
       </w:r>
-      <w:bookmarkEnd w:id="28"/>
+      <w:bookmarkEnd w:id="35"/>
+      <w:bookmarkEnd w:id="36"/>
     </w:p>
     <w:p>
       <w:pPr>
@@ -22242,7 +22507,7 @@
           <w:szCs w:val="26"/>
         </w:rPr>
       </w:pPr>
-      <w:bookmarkStart w:id="29" w:name="_Toc148066162"/>
+      <w:bookmarkStart w:id="37" w:name="_Toc148160546"/>
       <w:r>
         <w:rPr>
           <w:b/>
@@ -22255,7 +22520,7 @@
         </w:rPr>
         <w:t>1.4.1.2. Đề xuất thuật toán</w:t>
       </w:r>
-      <w:bookmarkEnd w:id="29"/>
+      <w:bookmarkEnd w:id="37"/>
     </w:p>
     <w:p>
       <w:pPr>
@@ -22861,7 +23126,7 @@
           <w:szCs w:val="26"/>
         </w:rPr>
       </w:pPr>
-      <w:bookmarkStart w:id="30" w:name="_Toc148066163"/>
+      <w:bookmarkStart w:id="38" w:name="_Toc148160547"/>
       <w:r>
         <w:rPr>
           <w:b/>
@@ -22874,7 +23139,7 @@
         </w:rPr>
         <w:t>1.4.1.3. Kết quả thực nghiệm của công trình</w:t>
       </w:r>
-      <w:bookmarkEnd w:id="30"/>
+      <w:bookmarkEnd w:id="38"/>
     </w:p>
     <w:p>
       <w:pPr>
@@ -22957,7 +23222,7 @@
           <w:szCs w:val="26"/>
         </w:rPr>
       </w:pPr>
-      <w:bookmarkStart w:id="31" w:name="_Toc148066164"/>
+      <w:bookmarkStart w:id="39" w:name="_Toc148160548"/>
       <w:r>
         <w:rPr>
           <w:b/>
@@ -23018,7 +23283,7 @@
         </w:rPr>
         <w:t>và hướng đi cuối</w:t>
       </w:r>
-      <w:bookmarkEnd w:id="31"/>
+      <w:bookmarkEnd w:id="39"/>
     </w:p>
     <w:p>
       <w:pPr>
@@ -23052,7 +23317,7 @@
           <w:szCs w:val="26"/>
         </w:rPr>
       </w:pPr>
-      <w:bookmarkStart w:id="32" w:name="_Toc148066165"/>
+      <w:bookmarkStart w:id="40" w:name="_Toc148160549"/>
       <w:r>
         <w:rPr>
           <w:b/>
@@ -23063,7 +23328,7 @@
         </w:rPr>
         <w:t>1.4.2. Giải quyết vấn đề phân phối trong hệ thống khuyến nghị dựa trên đặc trưng nội dung của đối tượng</w:t>
       </w:r>
-      <w:bookmarkEnd w:id="32"/>
+      <w:bookmarkEnd w:id="40"/>
     </w:p>
     <w:p>
       <w:pPr>
@@ -23079,7 +23344,7 @@
           <w:szCs w:val="26"/>
         </w:rPr>
       </w:pPr>
-      <w:bookmarkStart w:id="33" w:name="_Toc148066166"/>
+      <w:bookmarkStart w:id="41" w:name="_Toc148160550"/>
       <w:r>
         <w:rPr>
           <w:b/>
@@ -23092,7 +23357,7 @@
         </w:rPr>
         <w:t>1.4.2.1. Tổng quan về công trình nghiên cứu</w:t>
       </w:r>
-      <w:bookmarkEnd w:id="33"/>
+      <w:bookmarkEnd w:id="41"/>
     </w:p>
     <w:p>
       <w:pPr>
@@ -24260,7 +24525,7 @@
           <w:szCs w:val="26"/>
         </w:rPr>
       </w:pPr>
-      <w:bookmarkStart w:id="34" w:name="_Toc148066167"/>
+      <w:bookmarkStart w:id="42" w:name="_Toc148160551"/>
       <w:r>
         <w:rPr>
           <w:b/>
@@ -24273,7 +24538,7 @@
         </w:rPr>
         <w:t>1.4.2.2. Đề xuất thuật toán</w:t>
       </w:r>
-      <w:bookmarkEnd w:id="34"/>
+      <w:bookmarkEnd w:id="42"/>
     </w:p>
     <w:p>
       <w:pPr>
@@ -25441,7 +25706,8 @@
           <w:color w:val="767171" w:themeColor="background2" w:themeShade="80"/>
         </w:rPr>
       </w:pPr>
-      <w:bookmarkStart w:id="35" w:name="_Toc148058738"/>
+      <w:bookmarkStart w:id="43" w:name="_Toc148058738"/>
+      <w:bookmarkStart w:id="44" w:name="_Toc148160511"/>
       <w:r>
         <w:rPr>
           <w:rFonts w:asciiTheme="majorHAnsi" w:hAnsiTheme="majorHAnsi" w:cstheme="majorHAnsi"/>
@@ -25506,7 +25772,8 @@
         </w:rPr>
         <w:t>. Hình ảnh được lấy từ công trình minh họa cho việc dữ liệu được phân cụm</w:t>
       </w:r>
-      <w:bookmarkEnd w:id="35"/>
+      <w:bookmarkEnd w:id="43"/>
+      <w:bookmarkEnd w:id="44"/>
     </w:p>
     <w:p>
       <w:pPr>
@@ -25658,10 +25925,9 @@
           <w:i w:val="0"/>
           <w:iCs w:val="0"/>
           <w:color w:val="767171" w:themeColor="background2" w:themeShade="80"/>
-          <w:sz w:val="26"/>
-          <w:szCs w:val="26"/>
-        </w:rPr>
-      </w:pPr>
+        </w:rPr>
+      </w:pPr>
+      <w:bookmarkStart w:id="45" w:name="_Toc148160512"/>
       <w:r>
         <w:rPr>
           <w:rFonts w:asciiTheme="majorHAnsi" w:hAnsiTheme="majorHAnsi" w:cstheme="majorHAnsi"/>
@@ -25726,6 +25992,7 @@
         </w:rPr>
         <w:t>. Mô hình giả mã của tiến trình xử lý thuật toán của tác giả Nguyễn Văn Đạt</w:t>
       </w:r>
+      <w:bookmarkEnd w:id="45"/>
     </w:p>
     <w:p>
       <w:pPr>
@@ -25849,7 +26116,7 @@
           <w:szCs w:val="26"/>
         </w:rPr>
       </w:pPr>
-      <w:bookmarkStart w:id="36" w:name="_Toc148066168"/>
+      <w:bookmarkStart w:id="46" w:name="_Toc148160552"/>
       <w:r>
         <w:rPr>
           <w:b/>
@@ -25874,7 +26141,7 @@
         </w:rPr>
         <w:t xml:space="preserve"> của công trình</w:t>
       </w:r>
-      <w:bookmarkEnd w:id="36"/>
+      <w:bookmarkEnd w:id="46"/>
     </w:p>
     <w:p>
       <w:pPr>
@@ -25994,104 +26261,36 @@
       <w:pPr>
         <w:pStyle w:val="Caption"/>
         <w:jc w:val="center"/>
-        <w:rPr>
-          <w:rFonts w:asciiTheme="majorHAnsi" w:hAnsiTheme="majorHAnsi" w:cstheme="majorHAnsi"/>
-          <w:i w:val="0"/>
-          <w:iCs w:val="0"/>
-          <w:color w:val="767171" w:themeColor="background2" w:themeShade="80"/>
-        </w:rPr>
-      </w:pPr>
-      <w:r>
-        <w:rPr>
-          <w:rFonts w:asciiTheme="majorHAnsi" w:hAnsiTheme="majorHAnsi" w:cstheme="majorHAnsi"/>
-          <w:i w:val="0"/>
-          <w:iCs w:val="0"/>
-          <w:color w:val="767171" w:themeColor="background2" w:themeShade="80"/>
-        </w:rPr>
+      </w:pPr>
+      <w:bookmarkStart w:id="47" w:name="_Toc148160513"/>
+      <w:r>
         <w:t xml:space="preserve">Hình 1. </w:t>
       </w:r>
       <w:r>
-        <w:rPr>
-          <w:rFonts w:asciiTheme="majorHAnsi" w:hAnsiTheme="majorHAnsi" w:cstheme="majorHAnsi"/>
-          <w:i w:val="0"/>
-          <w:iCs w:val="0"/>
-          <w:color w:val="767171" w:themeColor="background2" w:themeShade="80"/>
-        </w:rPr>
         <w:fldChar w:fldCharType="begin"/>
       </w:r>
       <w:r>
-        <w:rPr>
-          <w:rFonts w:asciiTheme="majorHAnsi" w:hAnsiTheme="majorHAnsi" w:cstheme="majorHAnsi"/>
-          <w:i w:val="0"/>
-          <w:iCs w:val="0"/>
-          <w:color w:val="767171" w:themeColor="background2" w:themeShade="80"/>
-        </w:rPr>
         <w:instrText xml:space="preserve"> SEQ Hình_1. \* ARABIC </w:instrText>
       </w:r>
       <w:r>
-        <w:rPr>
-          <w:rFonts w:asciiTheme="majorHAnsi" w:hAnsiTheme="majorHAnsi" w:cstheme="majorHAnsi"/>
-          <w:i w:val="0"/>
-          <w:iCs w:val="0"/>
-          <w:color w:val="767171" w:themeColor="background2" w:themeShade="80"/>
-        </w:rPr>
         <w:fldChar w:fldCharType="separate"/>
       </w:r>
       <w:r>
         <w:rPr>
-          <w:rFonts w:asciiTheme="majorHAnsi" w:hAnsiTheme="majorHAnsi" w:cstheme="majorHAnsi"/>
-          <w:i w:val="0"/>
-          <w:iCs w:val="0"/>
           <w:noProof/>
-          <w:color w:val="767171" w:themeColor="background2" w:themeShade="80"/>
         </w:rPr>
         <w:t>11</w:t>
       </w:r>
       <w:r>
-        <w:rPr>
-          <w:rFonts w:asciiTheme="majorHAnsi" w:hAnsiTheme="majorHAnsi" w:cstheme="majorHAnsi"/>
-          <w:i w:val="0"/>
-          <w:iCs w:val="0"/>
-          <w:color w:val="767171" w:themeColor="background2" w:themeShade="80"/>
-        </w:rPr>
         <w:fldChar w:fldCharType="end"/>
       </w:r>
       <w:r>
-        <w:rPr>
-          <w:rFonts w:asciiTheme="majorHAnsi" w:hAnsiTheme="majorHAnsi" w:cstheme="majorHAnsi"/>
-          <w:i w:val="0"/>
-          <w:iCs w:val="0"/>
-          <w:color w:val="767171" w:themeColor="background2" w:themeShade="80"/>
-        </w:rPr>
         <w:t xml:space="preserve">. </w:t>
       </w:r>
       <w:r>
-        <w:rPr>
-          <w:rFonts w:asciiTheme="majorHAnsi" w:hAnsiTheme="majorHAnsi" w:cstheme="majorHAnsi"/>
-          <w:i w:val="0"/>
-          <w:iCs w:val="0"/>
-          <w:color w:val="767171" w:themeColor="background2" w:themeShade="80"/>
-        </w:rPr>
-        <w:t>Kế</w:t>
-      </w:r>
-      <w:r>
-        <w:rPr>
-          <w:rFonts w:asciiTheme="majorHAnsi" w:hAnsiTheme="majorHAnsi" w:cstheme="majorHAnsi"/>
-          <w:i w:val="0"/>
-          <w:iCs w:val="0"/>
-          <w:color w:val="767171" w:themeColor="background2" w:themeShade="80"/>
-        </w:rPr>
-        <w:t>t quả thực nghiệm từ công trình của tác giả Nguyễn Văn Đạt</w:t>
-      </w:r>
-      <w:r>
-        <w:rPr>
-          <w:rFonts w:asciiTheme="majorHAnsi" w:hAnsiTheme="majorHAnsi" w:cstheme="majorHAnsi"/>
-          <w:i w:val="0"/>
-          <w:iCs w:val="0"/>
-          <w:color w:val="767171" w:themeColor="background2" w:themeShade="80"/>
-        </w:rPr>
-        <w:t xml:space="preserve"> (MSE áp dụng BOW+GFF, W2V+GFF)</w:t>
-      </w:r>
+        <w:t>Kết quả thực nghiệm từ công trình của tác giả Nguyễn Văn Đạt (MSE áp dụng BOW+GFF, W2V+GFF)</w:t>
+      </w:r>
+      <w:bookmarkEnd w:id="47"/>
     </w:p>
     <w:p>
       <w:pPr>
@@ -26148,10 +26347,10 @@
           <w:rFonts w:asciiTheme="majorHAnsi" w:hAnsiTheme="majorHAnsi" w:cstheme="majorHAnsi"/>
           <w:i w:val="0"/>
           <w:iCs w:val="0"/>
-          <w:noProof/>
           <w:color w:val="767171" w:themeColor="background2" w:themeShade="80"/>
         </w:rPr>
       </w:pPr>
+      <w:bookmarkStart w:id="48" w:name="_Toc148160514"/>
       <w:r>
         <w:rPr>
           <w:rFonts w:asciiTheme="majorHAnsi" w:hAnsiTheme="majorHAnsi" w:cstheme="majorHAnsi"/>
@@ -26214,18 +26413,9 @@
           <w:iCs w:val="0"/>
           <w:color w:val="767171" w:themeColor="background2" w:themeShade="80"/>
         </w:rPr>
-        <w:t>. Kết quả thực nghiệm từ công trình của tác giả Nguyễn Văn Đạt</w:t>
-      </w:r>
-      <w:r>
-        <w:rPr>
-          <w:rFonts w:asciiTheme="majorHAnsi" w:hAnsiTheme="majorHAnsi" w:cstheme="majorHAnsi"/>
-          <w:i w:val="0"/>
-          <w:iCs w:val="0"/>
-          <w:noProof/>
-          <w:color w:val="767171" w:themeColor="background2" w:themeShade="80"/>
-        </w:rPr>
-        <w:t xml:space="preserve"> (MSE áp dụng GMM+GFF,  GMM+ED)</w:t>
-      </w:r>
+        <w:t>.  Kết quả thực nghiệm từ công trình của tác giả Nguyễn Văn Đạt (MSE áp dụng GMM+GFF,  GMM+ED)</w:t>
+      </w:r>
+      <w:bookmarkEnd w:id="48"/>
     </w:p>
     <w:p>
       <w:pPr>
@@ -26306,6 +26496,7 @@
           <w:color w:val="767171" w:themeColor="background2" w:themeShade="80"/>
         </w:rPr>
       </w:pPr>
+      <w:bookmarkStart w:id="49" w:name="_Toc148160515"/>
       <w:r>
         <w:rPr>
           <w:rFonts w:asciiTheme="majorHAnsi" w:hAnsiTheme="majorHAnsi" w:cstheme="majorHAnsi"/>
@@ -26370,6 +26561,7 @@
         </w:rPr>
         <w:t>. Thời gian thực hiện truy vấn từ công trình của tác giả Nguyễn Văn Đạt</w:t>
       </w:r>
+      <w:bookmarkEnd w:id="49"/>
     </w:p>
     <w:p>
       <w:pPr>
@@ -26385,7 +26577,7 @@
           <w:szCs w:val="26"/>
         </w:rPr>
       </w:pPr>
-      <w:bookmarkStart w:id="37" w:name="_Toc148066169"/>
+      <w:bookmarkStart w:id="50" w:name="_Toc148160553"/>
       <w:r>
         <w:rPr>
           <w:b/>
@@ -26398,7 +26590,7 @@
         </w:rPr>
         <w:t>1.4.2.4. Tóm tắt công trình nghiên cứu và hướng đi cuối</w:t>
       </w:r>
-      <w:bookmarkEnd w:id="37"/>
+      <w:bookmarkEnd w:id="50"/>
     </w:p>
     <w:p>
       <w:pPr>
@@ -26432,6 +26624,135 @@
     </w:p>
     <w:p>
       <w:pPr>
+        <w:pStyle w:val="Heading3"/>
+        <w:spacing w:before="120" w:after="120" w:line="360" w:lineRule="auto"/>
+        <w:jc w:val="both"/>
+        <w:rPr>
+          <w:b/>
+          <w:bCs/>
+          <w:color w:val="auto"/>
+          <w:sz w:val="26"/>
+          <w:szCs w:val="26"/>
+        </w:rPr>
+      </w:pPr>
+      <w:bookmarkStart w:id="51" w:name="_Toc148160554"/>
+      <w:r>
+        <w:rPr>
+          <w:b/>
+          <w:bCs/>
+          <w:color w:val="auto"/>
+          <w:sz w:val="26"/>
+          <w:szCs w:val="26"/>
+        </w:rPr>
+        <w:lastRenderedPageBreak/>
+        <w:t>1.4.3. Kết luận rút ra từ khảo sát các công trình nghiên cứu có liên quan</w:t>
+      </w:r>
+      <w:bookmarkEnd w:id="51"/>
+    </w:p>
+    <w:p>
+      <w:pPr>
+        <w:spacing w:before="80" w:after="80" w:line="360" w:lineRule="auto"/>
+        <w:jc w:val="both"/>
+        <w:rPr>
+          <w:rFonts w:asciiTheme="majorHAnsi" w:hAnsiTheme="majorHAnsi" w:cstheme="majorHAnsi"/>
+          <w:sz w:val="26"/>
+          <w:szCs w:val="26"/>
+        </w:rPr>
+      </w:pPr>
+      <w:r>
+        <w:tab/>
+      </w:r>
+      <w:r>
+        <w:rPr>
+          <w:rFonts w:asciiTheme="majorHAnsi" w:hAnsiTheme="majorHAnsi" w:cstheme="majorHAnsi"/>
+          <w:sz w:val="26"/>
+          <w:szCs w:val="26"/>
+        </w:rPr>
+        <w:t xml:space="preserve">Sau khi khảo sát các công trình nghiêm cứu ở 2 phần trên, kết luận đối với hệ thống khuyến nghị được rút ra rằng, </w:t>
+      </w:r>
+      <w:r>
+        <w:rPr>
+          <w:rFonts w:asciiTheme="majorHAnsi" w:hAnsiTheme="majorHAnsi" w:cstheme="majorHAnsi"/>
+          <w:sz w:val="26"/>
+          <w:szCs w:val="26"/>
+        </w:rPr>
+        <w:t xml:space="preserve">các hệ thống khuyến nghị đều dựa trên các phương pháp cổ điển như lọc dựa trên nội dung (Contend Base Filtering – CB), lọc cộng tác (Colaborative Filtering – CF) và cả phương pháp lai (Hybird Filtering) để nhằm mục đích xây dựng bài toán </w:t>
+      </w:r>
+      <w:r>
+        <w:rPr>
+          <w:rFonts w:asciiTheme="majorHAnsi" w:hAnsiTheme="majorHAnsi" w:cstheme="majorHAnsi"/>
+          <w:sz w:val="26"/>
+          <w:szCs w:val="26"/>
+        </w:rPr>
+        <w:t xml:space="preserve">để </w:t>
+      </w:r>
+      <w:r>
+        <w:rPr>
+          <w:rFonts w:asciiTheme="majorHAnsi" w:hAnsiTheme="majorHAnsi" w:cstheme="majorHAnsi"/>
+          <w:sz w:val="26"/>
+          <w:szCs w:val="26"/>
+        </w:rPr>
+        <w:t xml:space="preserve">xử lý các vấn đề gặp phải của các hệ </w:t>
+      </w:r>
+      <w:r>
+        <w:rPr>
+          <w:rFonts w:asciiTheme="majorHAnsi" w:hAnsiTheme="majorHAnsi" w:cstheme="majorHAnsi"/>
+          <w:sz w:val="26"/>
+          <w:szCs w:val="26"/>
+        </w:rPr>
+        <w:t>t</w:t>
+      </w:r>
+      <w:r>
+        <w:rPr>
+          <w:rFonts w:asciiTheme="majorHAnsi" w:hAnsiTheme="majorHAnsi" w:cstheme="majorHAnsi"/>
+          <w:sz w:val="26"/>
+          <w:szCs w:val="26"/>
+        </w:rPr>
+        <w:t>hống cũng như là tiền đề để xây dựng</w:t>
+      </w:r>
+      <w:r>
+        <w:rPr>
+          <w:rFonts w:asciiTheme="majorHAnsi" w:hAnsiTheme="majorHAnsi" w:cstheme="majorHAnsi"/>
+          <w:sz w:val="26"/>
+          <w:szCs w:val="26"/>
+        </w:rPr>
+        <w:t>, cải tiến</w:t>
+      </w:r>
+      <w:r>
+        <w:rPr>
+          <w:rFonts w:asciiTheme="majorHAnsi" w:hAnsiTheme="majorHAnsi" w:cstheme="majorHAnsi"/>
+          <w:sz w:val="26"/>
+          <w:szCs w:val="26"/>
+        </w:rPr>
+        <w:t xml:space="preserve"> các </w:t>
+      </w:r>
+      <w:r>
+        <w:rPr>
+          <w:rFonts w:asciiTheme="majorHAnsi" w:hAnsiTheme="majorHAnsi" w:cstheme="majorHAnsi"/>
+          <w:sz w:val="26"/>
+          <w:szCs w:val="26"/>
+        </w:rPr>
+        <w:t>bài toán khác</w:t>
+      </w:r>
+      <w:r>
+        <w:rPr>
+          <w:rFonts w:asciiTheme="majorHAnsi" w:hAnsiTheme="majorHAnsi" w:cstheme="majorHAnsi"/>
+          <w:sz w:val="26"/>
+          <w:szCs w:val="26"/>
+        </w:rPr>
+        <w:t xml:space="preserve">. Bên cạnh đó các thuật toán đã được xây dựng cũng dựa vào tiền đề là các tiếp cận của các phương pháp </w:t>
+      </w:r>
+      <w:r>
+        <w:rPr>
+          <w:rFonts w:asciiTheme="majorHAnsi" w:hAnsiTheme="majorHAnsi" w:cstheme="majorHAnsi"/>
+          <w:sz w:val="26"/>
+          <w:szCs w:val="26"/>
+        </w:rPr>
+        <w:t xml:space="preserve">trên. Như vậy để có thể hiểu rõ việc nghiên cứu, xây dựng hay khảo sát một hệ thống khuyến nghị hay các bài toán liên quan thì trước tiên ta phải hiểu bản chất của hệ thống khuyến nghị, các vấn đề mà các phương pháp đang gặp phải và cả các thuật toán, thuật giải, phương pháp mà những người xây dựng công trình tiên phong trước kia đã đạt được. </w:t>
+      </w:r>
+    </w:p>
+    <w:p>
+      <w:pPr>
         <w:pStyle w:val="Heading2"/>
         <w:spacing w:before="120" w:after="120" w:line="360" w:lineRule="auto"/>
         <w:rPr>
@@ -26440,21 +26761,21 @@
           <w:color w:val="auto"/>
         </w:rPr>
       </w:pPr>
-      <w:bookmarkStart w:id="38" w:name="_Toc148066170"/>
+      <w:bookmarkStart w:id="52" w:name="_Toc148160555"/>
       <w:r>
         <w:rPr>
           <w:b/>
           <w:bCs/>
           <w:color w:val="auto"/>
         </w:rPr>
-        <w:lastRenderedPageBreak/>
         <w:t>1.5. Giới thiệu bài toán khuyến nghị phim trên các trang web xem phim</w:t>
       </w:r>
-      <w:bookmarkEnd w:id="38"/>
+      <w:bookmarkEnd w:id="52"/>
     </w:p>
     <w:p>
       <w:pPr>
         <w:spacing w:before="80" w:after="80" w:line="360" w:lineRule="auto"/>
+        <w:jc w:val="both"/>
         <w:rPr>
           <w:rFonts w:asciiTheme="majorHAnsi" w:hAnsiTheme="majorHAnsi" w:cstheme="majorHAnsi"/>
           <w:sz w:val="26"/>
@@ -26462,7 +26783,123 @@
         </w:rPr>
       </w:pPr>
       <w:r>
+        <w:rPr>
+          <w:sz w:val="26"/>
+          <w:szCs w:val="26"/>
+        </w:rPr>
         <w:tab/>
+      </w:r>
+      <w:r>
+        <w:rPr>
+          <w:rFonts w:asciiTheme="majorHAnsi" w:hAnsiTheme="majorHAnsi" w:cstheme="majorHAnsi"/>
+          <w:sz w:val="26"/>
+          <w:szCs w:val="26"/>
+        </w:rPr>
+        <w:t xml:space="preserve">Bài toán khuyến nghị phim là một bài toán </w:t>
+      </w:r>
+      <w:r>
+        <w:rPr>
+          <w:rFonts w:asciiTheme="majorHAnsi" w:hAnsiTheme="majorHAnsi" w:cstheme="majorHAnsi"/>
+          <w:sz w:val="26"/>
+          <w:szCs w:val="26"/>
+        </w:rPr>
+        <w:t xml:space="preserve">gồm các </w:t>
+      </w:r>
+      <w:r>
+        <w:rPr>
+          <w:rFonts w:asciiTheme="majorHAnsi" w:hAnsiTheme="majorHAnsi" w:cstheme="majorHAnsi"/>
+          <w:sz w:val="26"/>
+          <w:szCs w:val="26"/>
+        </w:rPr>
+        <w:t>thuộc</w:t>
+      </w:r>
+      <w:r>
+        <w:rPr>
+          <w:rFonts w:asciiTheme="majorHAnsi" w:hAnsiTheme="majorHAnsi" w:cstheme="majorHAnsi"/>
+          <w:sz w:val="26"/>
+          <w:szCs w:val="26"/>
+        </w:rPr>
+        <w:t xml:space="preserve"> tính là </w:t>
+      </w:r>
+      <w:r>
+        <w:rPr>
+          <w:rFonts w:asciiTheme="majorHAnsi" w:hAnsiTheme="majorHAnsi" w:cstheme="majorHAnsi"/>
+          <w:sz w:val="26"/>
+          <w:szCs w:val="26"/>
+        </w:rPr>
+        <w:t>sản phẩm và người dùn</w:t>
+      </w:r>
+      <w:r>
+        <w:rPr>
+          <w:rFonts w:asciiTheme="majorHAnsi" w:hAnsiTheme="majorHAnsi" w:cstheme="majorHAnsi"/>
+          <w:sz w:val="26"/>
+          <w:szCs w:val="26"/>
+        </w:rPr>
+        <w:t>g</w:t>
+      </w:r>
+      <w:r>
+        <w:rPr>
+          <w:rFonts w:asciiTheme="majorHAnsi" w:hAnsiTheme="majorHAnsi" w:cstheme="majorHAnsi"/>
+          <w:sz w:val="26"/>
+          <w:szCs w:val="26"/>
+        </w:rPr>
+        <w:t>. Sản phẩm ở đây chính là các bộ phim và người dùng ở đây chính là những khán giả có nh</w:t>
+      </w:r>
+      <w:r>
+        <w:rPr>
+          <w:rFonts w:asciiTheme="majorHAnsi" w:hAnsiTheme="majorHAnsi" w:cstheme="majorHAnsi"/>
+          <w:sz w:val="26"/>
+          <w:szCs w:val="26"/>
+        </w:rPr>
+        <w:t>u</w:t>
+      </w:r>
+      <w:r>
+        <w:rPr>
+          <w:rFonts w:asciiTheme="majorHAnsi" w:hAnsiTheme="majorHAnsi" w:cstheme="majorHAnsi"/>
+          <w:sz w:val="26"/>
+          <w:szCs w:val="26"/>
+        </w:rPr>
+        <w:t xml:space="preserve"> cầu thưởng thức bộ phim</w:t>
+      </w:r>
+      <w:r>
+        <w:rPr>
+          <w:rFonts w:asciiTheme="majorHAnsi" w:hAnsiTheme="majorHAnsi" w:cstheme="majorHAnsi"/>
+          <w:sz w:val="26"/>
+          <w:szCs w:val="26"/>
+        </w:rPr>
+        <w:t xml:space="preserve">, và trong mỗi bộ phim đều có các thuộc tính như thể loại, thời lượng, loại phim, đánh giá, tác giả… và đối với mỗi đối tượng khán giả đều có các </w:t>
+      </w:r>
+      <w:r>
+        <w:rPr>
+          <w:rFonts w:asciiTheme="majorHAnsi" w:hAnsiTheme="majorHAnsi" w:cstheme="majorHAnsi"/>
+          <w:sz w:val="26"/>
+          <w:szCs w:val="26"/>
+        </w:rPr>
+        <w:t>thuộc tính riêng biệt nhau về sở thích và nhu cầu xem phim</w:t>
+      </w:r>
+      <w:r>
+        <w:rPr>
+          <w:rFonts w:asciiTheme="majorHAnsi" w:hAnsiTheme="majorHAnsi" w:cstheme="majorHAnsi"/>
+          <w:sz w:val="26"/>
+          <w:szCs w:val="26"/>
+        </w:rPr>
+        <w:t>.</w:t>
+      </w:r>
+      <w:r>
+        <w:rPr>
+          <w:rFonts w:asciiTheme="majorHAnsi" w:hAnsiTheme="majorHAnsi" w:cstheme="majorHAnsi"/>
+          <w:sz w:val="26"/>
+          <w:szCs w:val="26"/>
+        </w:rPr>
+        <w:t xml:space="preserve"> Bài toán khuyến nghị phim không hệ xa lạ nó đã tồn tại rất lâu trong các hệ thống xem phim nhằm hỗ trợ cho khách hàng tìm kiếm thông tin về một bộ phim mà họ yêu thích. Trong đồ án chuyên ngành này sẽ tập trung phân tích</w:t>
+      </w:r>
+      <w:r>
+        <w:rPr>
+          <w:rFonts w:asciiTheme="majorHAnsi" w:hAnsiTheme="majorHAnsi" w:cstheme="majorHAnsi"/>
+          <w:sz w:val="26"/>
+          <w:szCs w:val="26"/>
+        </w:rPr>
+        <w:t xml:space="preserve"> và khảo sát các phương pháp giải quyết bài toán khuyến nghị phim này, các phương pháp đó được biết đến như một thuật toán hay hệ thống nhằm giải quyết bài toán khuyến nghị phim. Và các phương pháp đó sẽ được trình bày riêng trong chương tiếp theo trong đồ án chuyên ngành này.</w:t>
       </w:r>
     </w:p>
     <w:p>
@@ -26475,16 +26912,39 @@
           <w:color w:val="auto"/>
         </w:rPr>
       </w:pPr>
-      <w:bookmarkStart w:id="39" w:name="_Toc148066171"/>
+      <w:bookmarkStart w:id="53" w:name="_Toc148160556"/>
       <w:r>
         <w:rPr>
           <w:b/>
           <w:bCs/>
           <w:color w:val="auto"/>
         </w:rPr>
+        <w:lastRenderedPageBreak/>
         <w:t>1.6. Tóm tắt chương 1</w:t>
       </w:r>
-      <w:bookmarkEnd w:id="39"/>
+      <w:bookmarkEnd w:id="53"/>
+    </w:p>
+    <w:p>
+      <w:pPr>
+        <w:spacing w:before="80" w:after="80" w:line="360" w:lineRule="auto"/>
+        <w:jc w:val="both"/>
+        <w:rPr>
+          <w:rFonts w:asciiTheme="majorHAnsi" w:hAnsiTheme="majorHAnsi" w:cstheme="majorHAnsi"/>
+          <w:sz w:val="26"/>
+          <w:szCs w:val="26"/>
+          <w:lang w:val="nl-NL"/>
+        </w:rPr>
+      </w:pPr>
+      <w:r>
+        <w:rPr>
+          <w:rFonts w:asciiTheme="majorHAnsi" w:hAnsiTheme="majorHAnsi" w:cstheme="majorHAnsi"/>
+          <w:sz w:val="26"/>
+          <w:szCs w:val="26"/>
+          <w:lang w:val="nl-NL"/>
+        </w:rPr>
+        <w:tab/>
+        <w:t>Chương này đã trình bày tổng quan và bài toán chung của hệ thống khuyến nghị, đồng thời trình bày chi tiết các phương pháp và các hướng tiếp cận cụ thể của từng phương pháp (thông tin được trình bày được tham khảo từ một số tài liệu công trình luận văn thạc sĩ, tiến sĩ trong nước). Bên cạnh đó cũng tiến hành khảo sát cụ thể các công trình nghiên cứu luận văn thạc sĩ của 2 tác giả Kiều Xuân Chấn và Nguyễn Văn Đạt nhằm mở rộng tầm mắt về những gì làm được trong hệ thống khuyến nghị của 2 tác giả trên. Cuối cùng là giới thiệu sơ lược về chủ đề chính của đồ án chuyên ngành này đó là bài toán khuyến nghị phim.</w:t>
+      </w:r>
     </w:p>
     <w:p>
       <w:pPr>
@@ -26520,7 +26980,7 @@
           <w:szCs w:val="26"/>
         </w:rPr>
       </w:pPr>
-      <w:bookmarkStart w:id="40" w:name="_Toc148066172"/>
+      <w:bookmarkStart w:id="54" w:name="_Toc148160557"/>
       <w:r>
         <w:rPr>
           <w:rFonts w:ascii="Times New Roman" w:hAnsi="Times New Roman"/>
@@ -26532,7 +26992,7 @@
         <w:lastRenderedPageBreak/>
         <w:t>TÀI LIỆU THAM KHẢO</w:t>
       </w:r>
-      <w:bookmarkEnd w:id="40"/>
+      <w:bookmarkEnd w:id="54"/>
     </w:p>
     <w:p>
       <w:pPr>

--- a/Nam4_HK1/Đồ án chuyên ngành/FinalFile/DACNTranNguyenLoc297.docx
+++ b/Nam4_HK1/Đồ án chuyên ngành/FinalFile/DACNTranNguyenLoc297.docx
@@ -1523,8 +1523,8 @@
         <w:rPr>
           <w:rFonts w:ascii="Times New Roman" w:hAnsi="Times New Roman"/>
           <w:b/>
-          <w:sz w:val="26"/>
-          <w:szCs w:val="26"/>
+          <w:sz w:val="32"/>
+          <w:szCs w:val="32"/>
           <w:lang w:val="nl-NL"/>
         </w:rPr>
       </w:pPr>
@@ -1532,8 +1532,8 @@
         <w:rPr>
           <w:rFonts w:ascii="Times New Roman" w:hAnsi="Times New Roman"/>
           <w:b/>
-          <w:sz w:val="26"/>
-          <w:szCs w:val="26"/>
+          <w:sz w:val="32"/>
+          <w:szCs w:val="32"/>
           <w:lang w:val="nl-NL"/>
         </w:rPr>
         <w:lastRenderedPageBreak/>
@@ -6550,8 +6550,6 @@
           <w:rFonts w:ascii="Times New Roman" w:hAnsi="Times New Roman"/>
           <w:b/>
           <w:color w:val="auto"/>
-          <w:sz w:val="26"/>
-          <w:szCs w:val="26"/>
           <w:lang w:val="nl-NL"/>
         </w:rPr>
       </w:pPr>
@@ -6561,8 +6559,6 @@
           <w:rFonts w:ascii="Times New Roman" w:hAnsi="Times New Roman"/>
           <w:b/>
           <w:color w:val="auto"/>
-          <w:sz w:val="26"/>
-          <w:szCs w:val="26"/>
           <w:lang w:val="nl-NL"/>
         </w:rPr>
         <w:lastRenderedPageBreak/>
@@ -6573,8 +6569,6 @@
           <w:rFonts w:ascii="Times New Roman" w:hAnsi="Times New Roman"/>
           <w:b/>
           <w:color w:val="auto"/>
-          <w:sz w:val="26"/>
-          <w:szCs w:val="26"/>
           <w:lang w:val="nl-NL"/>
         </w:rPr>
         <w:t>MỞ ĐẦU</w:t>
@@ -6587,16 +6581,16 @@
         <w:rPr>
           <w:rFonts w:ascii="Times New Roman" w:hAnsi="Times New Roman"/>
           <w:b/>
-          <w:sz w:val="26"/>
-          <w:szCs w:val="26"/>
+          <w:sz w:val="28"/>
+          <w:szCs w:val="28"/>
         </w:rPr>
       </w:pPr>
       <w:r>
         <w:rPr>
           <w:rFonts w:ascii="Times New Roman" w:hAnsi="Times New Roman"/>
           <w:b/>
-          <w:sz w:val="26"/>
-          <w:szCs w:val="26"/>
+          <w:sz w:val="28"/>
+          <w:szCs w:val="28"/>
         </w:rPr>
         <w:t>Lý do chọn đề tài</w:t>
       </w:r>
@@ -6826,16 +6820,16 @@
         <w:rPr>
           <w:rFonts w:ascii="Times New Roman" w:hAnsi="Times New Roman"/>
           <w:b/>
-          <w:sz w:val="26"/>
-          <w:szCs w:val="26"/>
+          <w:sz w:val="28"/>
+          <w:szCs w:val="28"/>
         </w:rPr>
       </w:pPr>
       <w:r>
         <w:rPr>
           <w:rFonts w:ascii="Times New Roman" w:hAnsi="Times New Roman"/>
           <w:b/>
-          <w:sz w:val="26"/>
-          <w:szCs w:val="26"/>
+          <w:sz w:val="28"/>
+          <w:szCs w:val="28"/>
         </w:rPr>
         <w:t>Mục đích nghiên cứu</w:t>
       </w:r>
@@ -6872,16 +6866,16 @@
         <w:rPr>
           <w:rFonts w:ascii="Times New Roman" w:hAnsi="Times New Roman"/>
           <w:b/>
-          <w:sz w:val="26"/>
-          <w:szCs w:val="26"/>
+          <w:sz w:val="28"/>
+          <w:szCs w:val="28"/>
         </w:rPr>
       </w:pPr>
       <w:r>
         <w:rPr>
           <w:rFonts w:ascii="Times New Roman" w:hAnsi="Times New Roman"/>
           <w:b/>
-          <w:sz w:val="26"/>
-          <w:szCs w:val="26"/>
+          <w:sz w:val="28"/>
+          <w:szCs w:val="28"/>
         </w:rPr>
         <w:t>Nhiệm vụ nghiên cứu</w:t>
       </w:r>
@@ -6958,16 +6952,16 @@
         <w:rPr>
           <w:rFonts w:ascii="Times New Roman" w:hAnsi="Times New Roman"/>
           <w:b/>
-          <w:sz w:val="26"/>
-          <w:szCs w:val="26"/>
+          <w:sz w:val="28"/>
+          <w:szCs w:val="28"/>
         </w:rPr>
       </w:pPr>
       <w:r>
         <w:rPr>
           <w:rFonts w:ascii="Times New Roman" w:hAnsi="Times New Roman"/>
           <w:b/>
-          <w:sz w:val="26"/>
-          <w:szCs w:val="26"/>
+          <w:sz w:val="28"/>
+          <w:szCs w:val="28"/>
         </w:rPr>
         <w:t>Đối tượng nghiên cứu và phạm vi nghiên cứu</w:t>
       </w:r>
@@ -7040,16 +7034,16 @@
         <w:rPr>
           <w:rFonts w:ascii="Times New Roman" w:hAnsi="Times New Roman"/>
           <w:b/>
-          <w:sz w:val="26"/>
-          <w:szCs w:val="26"/>
+          <w:sz w:val="28"/>
+          <w:szCs w:val="28"/>
         </w:rPr>
       </w:pPr>
       <w:r>
         <w:rPr>
           <w:rFonts w:ascii="Times New Roman" w:hAnsi="Times New Roman"/>
           <w:b/>
-          <w:sz w:val="26"/>
-          <w:szCs w:val="26"/>
+          <w:sz w:val="28"/>
+          <w:szCs w:val="28"/>
         </w:rPr>
         <w:t>Phương pháp nghiên cứu</w:t>
       </w:r>
@@ -7104,58 +7098,16 @@
         <w:rPr>
           <w:rFonts w:ascii="Times New Roman" w:hAnsi="Times New Roman"/>
           <w:b/>
-          <w:sz w:val="26"/>
-          <w:szCs w:val="26"/>
+          <w:sz w:val="28"/>
+          <w:szCs w:val="28"/>
         </w:rPr>
       </w:pPr>
       <w:r>
         <w:rPr>
           <w:rFonts w:ascii="Times New Roman" w:hAnsi="Times New Roman"/>
           <w:b/>
-          <w:sz w:val="26"/>
-          <w:szCs w:val="26"/>
-        </w:rPr>
-        <w:t xml:space="preserve">Giả thuyết khoa học </w:t>
-      </w:r>
-    </w:p>
-    <w:p>
-      <w:pPr>
-        <w:spacing w:before="80" w:after="80" w:line="360" w:lineRule="auto"/>
-        <w:ind w:firstLine="720"/>
-        <w:jc w:val="both"/>
-        <w:rPr>
-          <w:rFonts w:ascii="Times New Roman" w:hAnsi="Times New Roman"/>
-          <w:bCs/>
-          <w:sz w:val="26"/>
-          <w:szCs w:val="26"/>
-        </w:rPr>
-      </w:pPr>
-      <w:r>
-        <w:rPr>
-          <w:rFonts w:ascii="Times New Roman" w:hAnsi="Times New Roman"/>
-          <w:bCs/>
-          <w:sz w:val="26"/>
-          <w:szCs w:val="26"/>
-        </w:rPr>
-        <w:t>Từ cách hoạt động của hệ thông Khuyến nghị trên các trang web xem phim ta giả thích rằng các hệ thống Khuyến nghị phim đựa theo sở thích, thói quen, hành vi của khán giả để đưa ra những dự đoán và gợi ý phù hợp nhất.</w:t>
-      </w:r>
-    </w:p>
-    <w:p>
-      <w:pPr>
-        <w:spacing w:before="80" w:after="80" w:line="360" w:lineRule="auto"/>
-        <w:rPr>
-          <w:rFonts w:ascii="Times New Roman" w:hAnsi="Times New Roman"/>
-          <w:b/>
-          <w:sz w:val="26"/>
-          <w:szCs w:val="26"/>
-        </w:rPr>
-      </w:pPr>
-      <w:r>
-        <w:rPr>
-          <w:rFonts w:ascii="Times New Roman" w:hAnsi="Times New Roman"/>
-          <w:b/>
-          <w:sz w:val="26"/>
-          <w:szCs w:val="26"/>
+          <w:sz w:val="28"/>
+          <w:szCs w:val="28"/>
         </w:rPr>
         <w:t>Cấu trúc đồ án chuyên ngành</w:t>
       </w:r>
@@ -7253,18 +7205,7 @@
           <w:szCs w:val="26"/>
           <w:lang w:val="nl-NL"/>
         </w:rPr>
-        <w:t xml:space="preserve">Chương 1 trong đồ án chuyên ngành sẽ giới thiệu tổng quan về hệ thống khuyến nghị, lý thuyết của bài toán khuyến nghị và các phương pháp tiếp cận của </w:t>
-      </w:r>
-      <w:r>
-        <w:rPr>
-          <w:rFonts w:ascii="Times New Roman" w:hAnsi="Times New Roman"/>
-          <w:bCs/>
-          <w:sz w:val="26"/>
-          <w:szCs w:val="26"/>
-          <w:lang w:val="nl-NL"/>
-        </w:rPr>
-        <w:lastRenderedPageBreak/>
-        <w:t>hệ thống khuyến nghị. Bên cạnh đó, đồ án chuyên ngành còn giới thiệu thêm về một số đề tài có liên quan của hệ thống khuyến nghị. Sau cùng sẽ giới thiệu bài toán khuyến nghị phim thường được sử dụng trong các hệ thống khuyến nghị trên các trang web xem phim.</w:t>
+        <w:t>Chương 1 trong đồ án chuyên ngành sẽ giới thiệu tổng quan về hệ thống khuyến nghị, lý thuyết của bài toán khuyến nghị và các phương pháp tiếp cận của hệ thống khuyến nghị. Bên cạnh đó, đồ án chuyên ngành còn giới thiệu thêm về một số đề tài có liên quan của hệ thống khuyến nghị. Sau cùng sẽ giới thiệu bài toán khuyến nghị phim thường được sử dụng trong các hệ thống khuyến nghị trên các trang web xem phim.</w:t>
       </w:r>
     </w:p>
     <w:p>
@@ -7287,6 +7228,7 @@
           <w:szCs w:val="26"/>
           <w:lang w:val="nl-NL"/>
         </w:rPr>
+        <w:lastRenderedPageBreak/>
         <w:t>Chương 2. Phân tích bài toán khuyến nghị phim</w:t>
       </w:r>
     </w:p>
@@ -7472,8 +7414,6 @@
           <w:b/>
           <w:bCs/>
           <w:color w:val="auto"/>
-          <w:sz w:val="26"/>
-          <w:szCs w:val="26"/>
         </w:rPr>
       </w:pPr>
       <w:bookmarkStart w:id="2" w:name="_Toc148160528"/>
@@ -7483,8 +7423,6 @@
           <w:b/>
           <w:bCs/>
           <w:color w:val="auto"/>
-          <w:sz w:val="26"/>
-          <w:szCs w:val="26"/>
         </w:rPr>
         <w:lastRenderedPageBreak/>
         <w:t>CHƯƠNG 1. TỔNG QUAN VỀ HỆ THỐNG KHUYẾN NGHỊ</w:t>
@@ -7500,6 +7438,8 @@
           <w:b/>
           <w:bCs/>
           <w:color w:val="auto"/>
+          <w:sz w:val="28"/>
+          <w:szCs w:val="28"/>
         </w:rPr>
       </w:pPr>
       <w:bookmarkStart w:id="3" w:name="_Toc148160529"/>
@@ -7509,6 +7449,8 @@
           <w:b/>
           <w:bCs/>
           <w:color w:val="auto"/>
+          <w:sz w:val="28"/>
+          <w:szCs w:val="28"/>
         </w:rPr>
         <w:t>1.1. Giới thiệu chung</w:t>
       </w:r>
@@ -7539,8 +7481,62 @@
           <w:sz w:val="26"/>
           <w:szCs w:val="26"/>
         </w:rPr>
-        <w:t xml:space="preserve"> [1]</w:t>
-      </w:r>
+        <w:t xml:space="preserve"> </w:t>
+      </w:r>
+      <w:sdt>
+        <w:sdtPr>
+          <w:rPr>
+            <w:rFonts w:ascii="Times New Roman" w:hAnsi="Times New Roman"/>
+            <w:sz w:val="26"/>
+            <w:szCs w:val="26"/>
+          </w:rPr>
+          <w:id w:val="1847051700"/>
+          <w:citation/>
+        </w:sdtPr>
+        <w:sdtContent>
+          <w:r>
+            <w:rPr>
+              <w:rFonts w:ascii="Times New Roman" w:hAnsi="Times New Roman"/>
+              <w:sz w:val="26"/>
+              <w:szCs w:val="26"/>
+            </w:rPr>
+            <w:fldChar w:fldCharType="begin"/>
+          </w:r>
+          <w:r>
+            <w:rPr>
+              <w:rFonts w:ascii="Times New Roman" w:hAnsi="Times New Roman"/>
+              <w:sz w:val="26"/>
+              <w:szCs w:val="26"/>
+            </w:rPr>
+            <w:instrText xml:space="preserve"> CITATION Chấ17 \l 1033 </w:instrText>
+          </w:r>
+          <w:r>
+            <w:rPr>
+              <w:rFonts w:ascii="Times New Roman" w:hAnsi="Times New Roman"/>
+              <w:sz w:val="26"/>
+              <w:szCs w:val="26"/>
+            </w:rPr>
+            <w:fldChar w:fldCharType="separate"/>
+          </w:r>
+          <w:r>
+            <w:rPr>
+              <w:rFonts w:ascii="Times New Roman" w:hAnsi="Times New Roman"/>
+              <w:noProof/>
+              <w:sz w:val="26"/>
+              <w:szCs w:val="26"/>
+            </w:rPr>
+            <w:t>[1]</w:t>
+          </w:r>
+          <w:r>
+            <w:rPr>
+              <w:rFonts w:ascii="Times New Roman" w:hAnsi="Times New Roman"/>
+              <w:sz w:val="26"/>
+              <w:szCs w:val="26"/>
+            </w:rPr>
+            <w:fldChar w:fldCharType="end"/>
+          </w:r>
+        </w:sdtContent>
+      </w:sdt>
       <w:r>
         <w:rPr>
           <w:rFonts w:ascii="Times New Roman" w:hAnsi="Times New Roman"/>
@@ -7815,6 +7811,8 @@
           <w:b/>
           <w:bCs/>
           <w:color w:val="auto"/>
+          <w:sz w:val="28"/>
+          <w:szCs w:val="28"/>
         </w:rPr>
       </w:pPr>
       <w:bookmarkStart w:id="6" w:name="_Toc148160530"/>
@@ -7824,6 +7822,8 @@
           <w:b/>
           <w:bCs/>
           <w:color w:val="auto"/>
+          <w:sz w:val="28"/>
+          <w:szCs w:val="28"/>
         </w:rPr>
         <w:t>1.2. Phát biểu về bài toán khuyến nghị</w:t>
       </w:r>
@@ -7880,7 +7880,27 @@
           <w:sz w:val="26"/>
           <w:szCs w:val="26"/>
         </w:rPr>
-        <w:t xml:space="preserve"> [2]</w:t>
+        <w:t xml:space="preserve"> [</w:t>
+      </w:r>
+      <w:r>
+        <w:rPr>
+          <w:rFonts w:ascii="Times New Roman" w:hAnsi="Times New Roman"/>
+          <w:b/>
+          <w:bCs/>
+          <w:sz w:val="26"/>
+          <w:szCs w:val="26"/>
+        </w:rPr>
+        <w:t>9</w:t>
+      </w:r>
+      <w:r>
+        <w:rPr>
+          <w:rFonts w:ascii="Times New Roman" w:hAnsi="Times New Roman"/>
+          <w:b/>
+          <w:bCs/>
+          <w:sz w:val="26"/>
+          <w:szCs w:val="26"/>
+        </w:rPr>
+        <w:t>]</w:t>
       </w:r>
     </w:p>
     <w:p>
@@ -8152,7 +8172,27 @@
           <w:sz w:val="26"/>
           <w:szCs w:val="26"/>
         </w:rPr>
-        <w:t xml:space="preserve"> [2]</w:t>
+        <w:t xml:space="preserve"> [</w:t>
+      </w:r>
+      <w:r>
+        <w:rPr>
+          <w:rFonts w:ascii="Times New Roman" w:hAnsi="Times New Roman"/>
+          <w:b/>
+          <w:bCs/>
+          <w:sz w:val="26"/>
+          <w:szCs w:val="26"/>
+        </w:rPr>
+        <w:t>9</w:t>
+      </w:r>
+      <w:r>
+        <w:rPr>
+          <w:rFonts w:ascii="Times New Roman" w:hAnsi="Times New Roman"/>
+          <w:b/>
+          <w:bCs/>
+          <w:sz w:val="26"/>
+          <w:szCs w:val="26"/>
+        </w:rPr>
+        <w:t>]</w:t>
       </w:r>
     </w:p>
     <w:p>
@@ -8396,7 +8436,27 @@
           <w:sz w:val="26"/>
           <w:szCs w:val="26"/>
         </w:rPr>
-        <w:t xml:space="preserve"> [2]</w:t>
+        <w:t xml:space="preserve"> [</w:t>
+      </w:r>
+      <w:r>
+        <w:rPr>
+          <w:rFonts w:ascii="Times New Roman" w:hAnsi="Times New Roman"/>
+          <w:b/>
+          <w:bCs/>
+          <w:sz w:val="26"/>
+          <w:szCs w:val="26"/>
+        </w:rPr>
+        <w:t>6</w:t>
+      </w:r>
+      <w:r>
+        <w:rPr>
+          <w:rFonts w:ascii="Times New Roman" w:hAnsi="Times New Roman"/>
+          <w:b/>
+          <w:bCs/>
+          <w:sz w:val="26"/>
+          <w:szCs w:val="26"/>
+        </w:rPr>
+        <w:t>]</w:t>
       </w:r>
     </w:p>
     <w:p>
@@ -8542,8 +8602,72 @@
           <w:sz w:val="26"/>
           <w:szCs w:val="26"/>
         </w:rPr>
-        <w:t xml:space="preserve"> [1]</w:t>
-      </w:r>
+        <w:t xml:space="preserve"> </w:t>
+      </w:r>
+      <w:sdt>
+        <w:sdtPr>
+          <w:rPr>
+            <w:rFonts w:ascii="Times New Roman" w:hAnsi="Times New Roman"/>
+            <w:b/>
+            <w:bCs/>
+            <w:sz w:val="26"/>
+            <w:szCs w:val="26"/>
+          </w:rPr>
+          <w:id w:val="1179858772"/>
+          <w:citation/>
+        </w:sdtPr>
+        <w:sdtContent>
+          <w:r>
+            <w:rPr>
+              <w:rFonts w:ascii="Times New Roman" w:hAnsi="Times New Roman"/>
+              <w:b/>
+              <w:bCs/>
+              <w:sz w:val="26"/>
+              <w:szCs w:val="26"/>
+            </w:rPr>
+            <w:fldChar w:fldCharType="begin"/>
+          </w:r>
+          <w:r>
+            <w:rPr>
+              <w:rFonts w:ascii="Times New Roman" w:hAnsi="Times New Roman"/>
+              <w:b/>
+              <w:bCs/>
+              <w:sz w:val="26"/>
+              <w:szCs w:val="26"/>
+            </w:rPr>
+            <w:instrText xml:space="preserve"> CITATION Chấ17 \l 1033 </w:instrText>
+          </w:r>
+          <w:r>
+            <w:rPr>
+              <w:rFonts w:ascii="Times New Roman" w:hAnsi="Times New Roman"/>
+              <w:b/>
+              <w:bCs/>
+              <w:sz w:val="26"/>
+              <w:szCs w:val="26"/>
+            </w:rPr>
+            <w:fldChar w:fldCharType="separate"/>
+          </w:r>
+          <w:r>
+            <w:rPr>
+              <w:rFonts w:ascii="Times New Roman" w:hAnsi="Times New Roman"/>
+              <w:noProof/>
+              <w:sz w:val="26"/>
+              <w:szCs w:val="26"/>
+            </w:rPr>
+            <w:t>[1]</w:t>
+          </w:r>
+          <w:r>
+            <w:rPr>
+              <w:rFonts w:ascii="Times New Roman" w:hAnsi="Times New Roman"/>
+              <w:b/>
+              <w:bCs/>
+              <w:sz w:val="26"/>
+              <w:szCs w:val="26"/>
+            </w:rPr>
+            <w:fldChar w:fldCharType="end"/>
+          </w:r>
+        </w:sdtContent>
+      </w:sdt>
       <w:r>
         <w:rPr>
           <w:rFonts w:ascii="Times New Roman" w:hAnsi="Times New Roman"/>
@@ -9870,8 +9994,62 @@
           <w:sz w:val="26"/>
           <w:szCs w:val="26"/>
         </w:rPr>
-        <w:t xml:space="preserve"> [1]</w:t>
-      </w:r>
+        <w:t xml:space="preserve"> </w:t>
+      </w:r>
+      <w:sdt>
+        <w:sdtPr>
+          <w:rPr>
+            <w:rFonts w:asciiTheme="majorHAnsi" w:hAnsiTheme="majorHAnsi" w:cstheme="majorHAnsi"/>
+            <w:sz w:val="26"/>
+            <w:szCs w:val="26"/>
+          </w:rPr>
+          <w:id w:val="-460258870"/>
+          <w:citation/>
+        </w:sdtPr>
+        <w:sdtContent>
+          <w:r>
+            <w:rPr>
+              <w:rFonts w:asciiTheme="majorHAnsi" w:hAnsiTheme="majorHAnsi" w:cstheme="majorHAnsi"/>
+              <w:sz w:val="26"/>
+              <w:szCs w:val="26"/>
+            </w:rPr>
+            <w:fldChar w:fldCharType="begin"/>
+          </w:r>
+          <w:r>
+            <w:rPr>
+              <w:rFonts w:asciiTheme="majorHAnsi" w:hAnsiTheme="majorHAnsi" w:cstheme="majorHAnsi"/>
+              <w:sz w:val="26"/>
+              <w:szCs w:val="26"/>
+            </w:rPr>
+            <w:instrText xml:space="preserve"> CITATION Chấ17 \l 1033 </w:instrText>
+          </w:r>
+          <w:r>
+            <w:rPr>
+              <w:rFonts w:asciiTheme="majorHAnsi" w:hAnsiTheme="majorHAnsi" w:cstheme="majorHAnsi"/>
+              <w:sz w:val="26"/>
+              <w:szCs w:val="26"/>
+            </w:rPr>
+            <w:fldChar w:fldCharType="separate"/>
+          </w:r>
+          <w:r>
+            <w:rPr>
+              <w:rFonts w:asciiTheme="majorHAnsi" w:hAnsiTheme="majorHAnsi" w:cstheme="majorHAnsi"/>
+              <w:noProof/>
+              <w:sz w:val="26"/>
+              <w:szCs w:val="26"/>
+            </w:rPr>
+            <w:t>[1]</w:t>
+          </w:r>
+          <w:r>
+            <w:rPr>
+              <w:rFonts w:asciiTheme="majorHAnsi" w:hAnsiTheme="majorHAnsi" w:cstheme="majorHAnsi"/>
+              <w:sz w:val="26"/>
+              <w:szCs w:val="26"/>
+            </w:rPr>
+            <w:fldChar w:fldCharType="end"/>
+          </w:r>
+        </w:sdtContent>
+      </w:sdt>
       <w:r>
         <w:rPr>
           <w:rFonts w:asciiTheme="majorHAnsi" w:hAnsiTheme="majorHAnsi" w:cstheme="majorHAnsi"/>
@@ -9994,8 +10172,62 @@
           <w:sz w:val="26"/>
           <w:szCs w:val="26"/>
         </w:rPr>
-        <w:t xml:space="preserve"> [1]</w:t>
-      </w:r>
+        <w:t xml:space="preserve"> </w:t>
+      </w:r>
+      <w:sdt>
+        <w:sdtPr>
+          <w:rPr>
+            <w:rFonts w:asciiTheme="majorHAnsi" w:hAnsiTheme="majorHAnsi" w:cstheme="majorHAnsi"/>
+            <w:sz w:val="26"/>
+            <w:szCs w:val="26"/>
+          </w:rPr>
+          <w:id w:val="-1613276830"/>
+          <w:citation/>
+        </w:sdtPr>
+        <w:sdtContent>
+          <w:r>
+            <w:rPr>
+              <w:rFonts w:asciiTheme="majorHAnsi" w:hAnsiTheme="majorHAnsi" w:cstheme="majorHAnsi"/>
+              <w:sz w:val="26"/>
+              <w:szCs w:val="26"/>
+            </w:rPr>
+            <w:fldChar w:fldCharType="begin"/>
+          </w:r>
+          <w:r>
+            <w:rPr>
+              <w:rFonts w:asciiTheme="majorHAnsi" w:hAnsiTheme="majorHAnsi" w:cstheme="majorHAnsi"/>
+              <w:sz w:val="26"/>
+              <w:szCs w:val="26"/>
+            </w:rPr>
+            <w:instrText xml:space="preserve"> CITATION Chấ17 \l 1033 </w:instrText>
+          </w:r>
+          <w:r>
+            <w:rPr>
+              <w:rFonts w:asciiTheme="majorHAnsi" w:hAnsiTheme="majorHAnsi" w:cstheme="majorHAnsi"/>
+              <w:sz w:val="26"/>
+              <w:szCs w:val="26"/>
+            </w:rPr>
+            <w:fldChar w:fldCharType="separate"/>
+          </w:r>
+          <w:r>
+            <w:rPr>
+              <w:rFonts w:asciiTheme="majorHAnsi" w:hAnsiTheme="majorHAnsi" w:cstheme="majorHAnsi"/>
+              <w:noProof/>
+              <w:sz w:val="26"/>
+              <w:szCs w:val="26"/>
+            </w:rPr>
+            <w:t>[1]</w:t>
+          </w:r>
+          <w:r>
+            <w:rPr>
+              <w:rFonts w:asciiTheme="majorHAnsi" w:hAnsiTheme="majorHAnsi" w:cstheme="majorHAnsi"/>
+              <w:sz w:val="26"/>
+              <w:szCs w:val="26"/>
+            </w:rPr>
+            <w:fldChar w:fldCharType="end"/>
+          </w:r>
+        </w:sdtContent>
+      </w:sdt>
       <w:r>
         <w:rPr>
           <w:rFonts w:asciiTheme="majorHAnsi" w:hAnsiTheme="majorHAnsi" w:cstheme="majorHAnsi"/>
@@ -10076,8 +10308,62 @@
           <w:sz w:val="26"/>
           <w:szCs w:val="26"/>
         </w:rPr>
-        <w:t xml:space="preserve"> [1]</w:t>
-      </w:r>
+        <w:t xml:space="preserve"> </w:t>
+      </w:r>
+      <w:sdt>
+        <w:sdtPr>
+          <w:rPr>
+            <w:rFonts w:asciiTheme="majorHAnsi" w:hAnsiTheme="majorHAnsi" w:cstheme="majorHAnsi"/>
+            <w:sz w:val="26"/>
+            <w:szCs w:val="26"/>
+          </w:rPr>
+          <w:id w:val="-1896039791"/>
+          <w:citation/>
+        </w:sdtPr>
+        <w:sdtContent>
+          <w:r>
+            <w:rPr>
+              <w:rFonts w:asciiTheme="majorHAnsi" w:hAnsiTheme="majorHAnsi" w:cstheme="majorHAnsi"/>
+              <w:sz w:val="26"/>
+              <w:szCs w:val="26"/>
+            </w:rPr>
+            <w:fldChar w:fldCharType="begin"/>
+          </w:r>
+          <w:r>
+            <w:rPr>
+              <w:rFonts w:asciiTheme="majorHAnsi" w:hAnsiTheme="majorHAnsi" w:cstheme="majorHAnsi"/>
+              <w:sz w:val="26"/>
+              <w:szCs w:val="26"/>
+            </w:rPr>
+            <w:instrText xml:space="preserve"> CITATION Chấ17 \l 1033 </w:instrText>
+          </w:r>
+          <w:r>
+            <w:rPr>
+              <w:rFonts w:asciiTheme="majorHAnsi" w:hAnsiTheme="majorHAnsi" w:cstheme="majorHAnsi"/>
+              <w:sz w:val="26"/>
+              <w:szCs w:val="26"/>
+            </w:rPr>
+            <w:fldChar w:fldCharType="separate"/>
+          </w:r>
+          <w:r>
+            <w:rPr>
+              <w:rFonts w:asciiTheme="majorHAnsi" w:hAnsiTheme="majorHAnsi" w:cstheme="majorHAnsi"/>
+              <w:noProof/>
+              <w:sz w:val="26"/>
+              <w:szCs w:val="26"/>
+            </w:rPr>
+            <w:t>[1]</w:t>
+          </w:r>
+          <w:r>
+            <w:rPr>
+              <w:rFonts w:asciiTheme="majorHAnsi" w:hAnsiTheme="majorHAnsi" w:cstheme="majorHAnsi"/>
+              <w:sz w:val="26"/>
+              <w:szCs w:val="26"/>
+            </w:rPr>
+            <w:fldChar w:fldCharType="end"/>
+          </w:r>
+        </w:sdtContent>
+      </w:sdt>
     </w:p>
     <w:p>
       <w:pPr>
@@ -10192,8 +10478,62 @@
           <w:sz w:val="26"/>
           <w:szCs w:val="26"/>
         </w:rPr>
-        <w:t xml:space="preserve"> [1]</w:t>
-      </w:r>
+        <w:t xml:space="preserve"> </w:t>
+      </w:r>
+      <w:sdt>
+        <w:sdtPr>
+          <w:rPr>
+            <w:rFonts w:asciiTheme="majorHAnsi" w:hAnsiTheme="majorHAnsi" w:cstheme="majorHAnsi"/>
+            <w:sz w:val="26"/>
+            <w:szCs w:val="26"/>
+          </w:rPr>
+          <w:id w:val="-2053839395"/>
+          <w:citation/>
+        </w:sdtPr>
+        <w:sdtContent>
+          <w:r>
+            <w:rPr>
+              <w:rFonts w:asciiTheme="majorHAnsi" w:hAnsiTheme="majorHAnsi" w:cstheme="majorHAnsi"/>
+              <w:sz w:val="26"/>
+              <w:szCs w:val="26"/>
+            </w:rPr>
+            <w:fldChar w:fldCharType="begin"/>
+          </w:r>
+          <w:r>
+            <w:rPr>
+              <w:rFonts w:asciiTheme="majorHAnsi" w:hAnsiTheme="majorHAnsi" w:cstheme="majorHAnsi"/>
+              <w:sz w:val="26"/>
+              <w:szCs w:val="26"/>
+            </w:rPr>
+            <w:instrText xml:space="preserve"> CITATION Chấ17 \l 1033 </w:instrText>
+          </w:r>
+          <w:r>
+            <w:rPr>
+              <w:rFonts w:asciiTheme="majorHAnsi" w:hAnsiTheme="majorHAnsi" w:cstheme="majorHAnsi"/>
+              <w:sz w:val="26"/>
+              <w:szCs w:val="26"/>
+            </w:rPr>
+            <w:fldChar w:fldCharType="separate"/>
+          </w:r>
+          <w:r>
+            <w:rPr>
+              <w:rFonts w:asciiTheme="majorHAnsi" w:hAnsiTheme="majorHAnsi" w:cstheme="majorHAnsi"/>
+              <w:noProof/>
+              <w:sz w:val="26"/>
+              <w:szCs w:val="26"/>
+            </w:rPr>
+            <w:t>[1]</w:t>
+          </w:r>
+          <w:r>
+            <w:rPr>
+              <w:rFonts w:asciiTheme="majorHAnsi" w:hAnsiTheme="majorHAnsi" w:cstheme="majorHAnsi"/>
+              <w:sz w:val="26"/>
+              <w:szCs w:val="26"/>
+            </w:rPr>
+            <w:fldChar w:fldCharType="end"/>
+          </w:r>
+        </w:sdtContent>
+      </w:sdt>
       <w:r>
         <w:rPr>
           <w:rFonts w:asciiTheme="majorHAnsi" w:hAnsiTheme="majorHAnsi" w:cstheme="majorHAnsi"/>
@@ -10464,8 +10804,62 @@
           <w:sz w:val="26"/>
           <w:szCs w:val="26"/>
         </w:rPr>
-        <w:t xml:space="preserve"> [1]</w:t>
-      </w:r>
+        <w:t xml:space="preserve"> </w:t>
+      </w:r>
+      <w:sdt>
+        <w:sdtPr>
+          <w:rPr>
+            <w:rFonts w:asciiTheme="majorHAnsi" w:hAnsiTheme="majorHAnsi" w:cstheme="majorHAnsi"/>
+            <w:sz w:val="26"/>
+            <w:szCs w:val="26"/>
+          </w:rPr>
+          <w:id w:val="-1022244670"/>
+          <w:citation/>
+        </w:sdtPr>
+        <w:sdtContent>
+          <w:r>
+            <w:rPr>
+              <w:rFonts w:asciiTheme="majorHAnsi" w:hAnsiTheme="majorHAnsi" w:cstheme="majorHAnsi"/>
+              <w:sz w:val="26"/>
+              <w:szCs w:val="26"/>
+            </w:rPr>
+            <w:fldChar w:fldCharType="begin"/>
+          </w:r>
+          <w:r>
+            <w:rPr>
+              <w:rFonts w:asciiTheme="majorHAnsi" w:hAnsiTheme="majorHAnsi" w:cstheme="majorHAnsi"/>
+              <w:sz w:val="26"/>
+              <w:szCs w:val="26"/>
+            </w:rPr>
+            <w:instrText xml:space="preserve"> CITATION Chấ17 \l 1033 </w:instrText>
+          </w:r>
+          <w:r>
+            <w:rPr>
+              <w:rFonts w:asciiTheme="majorHAnsi" w:hAnsiTheme="majorHAnsi" w:cstheme="majorHAnsi"/>
+              <w:sz w:val="26"/>
+              <w:szCs w:val="26"/>
+            </w:rPr>
+            <w:fldChar w:fldCharType="separate"/>
+          </w:r>
+          <w:r>
+            <w:rPr>
+              <w:rFonts w:asciiTheme="majorHAnsi" w:hAnsiTheme="majorHAnsi" w:cstheme="majorHAnsi"/>
+              <w:noProof/>
+              <w:sz w:val="26"/>
+              <w:szCs w:val="26"/>
+            </w:rPr>
+            <w:t>[1]</w:t>
+          </w:r>
+          <w:r>
+            <w:rPr>
+              <w:rFonts w:asciiTheme="majorHAnsi" w:hAnsiTheme="majorHAnsi" w:cstheme="majorHAnsi"/>
+              <w:sz w:val="26"/>
+              <w:szCs w:val="26"/>
+            </w:rPr>
+            <w:fldChar w:fldCharType="end"/>
+          </w:r>
+        </w:sdtContent>
+      </w:sdt>
       <w:r>
         <w:rPr>
           <w:rFonts w:asciiTheme="majorHAnsi" w:hAnsiTheme="majorHAnsi" w:cstheme="majorHAnsi"/>
@@ -10484,6 +10878,8 @@
           <w:b/>
           <w:bCs/>
           <w:color w:val="auto"/>
+          <w:sz w:val="28"/>
+          <w:szCs w:val="28"/>
         </w:rPr>
       </w:pPr>
       <w:bookmarkStart w:id="10" w:name="_Toc148160531"/>
@@ -10493,6 +10889,8 @@
           <w:b/>
           <w:bCs/>
           <w:color w:val="auto"/>
+          <w:sz w:val="28"/>
+          <w:szCs w:val="28"/>
         </w:rPr>
         <w:lastRenderedPageBreak/>
         <w:t>1.3. Các hướng tiếp cận của bài toán khuyến nghị</w:t>
@@ -10508,8 +10906,8 @@
           <w:b/>
           <w:bCs/>
           <w:color w:val="auto"/>
-          <w:sz w:val="26"/>
-          <w:szCs w:val="26"/>
+          <w:sz w:val="28"/>
+          <w:szCs w:val="28"/>
         </w:rPr>
       </w:pPr>
       <w:bookmarkStart w:id="11" w:name="_Toc148160532"/>
@@ -10519,8 +10917,8 @@
           <w:b/>
           <w:bCs/>
           <w:color w:val="auto"/>
-          <w:sz w:val="26"/>
-          <w:szCs w:val="26"/>
+          <w:sz w:val="28"/>
+          <w:szCs w:val="28"/>
         </w:rPr>
         <w:t>1.3.1. Phương pháp lọc dựa trên nội dung</w:t>
       </w:r>
@@ -10536,8 +10934,8 @@
           <w:i w:val="0"/>
           <w:iCs w:val="0"/>
           <w:color w:val="auto"/>
-          <w:sz w:val="26"/>
-          <w:szCs w:val="26"/>
+          <w:sz w:val="28"/>
+          <w:szCs w:val="28"/>
         </w:rPr>
       </w:pPr>
       <w:bookmarkStart w:id="12" w:name="_Toc148160533"/>
@@ -10548,8 +10946,8 @@
           <w:i w:val="0"/>
           <w:iCs w:val="0"/>
           <w:color w:val="auto"/>
-          <w:sz w:val="26"/>
-          <w:szCs w:val="26"/>
+          <w:sz w:val="28"/>
+          <w:szCs w:val="28"/>
         </w:rPr>
         <w:t>1.3.1.1. Định nghĩa</w:t>
       </w:r>
@@ -10561,8 +10959,8 @@
           <w:i w:val="0"/>
           <w:iCs w:val="0"/>
           <w:color w:val="auto"/>
-          <w:sz w:val="26"/>
-          <w:szCs w:val="26"/>
+          <w:sz w:val="28"/>
+          <w:szCs w:val="28"/>
         </w:rPr>
         <w:t xml:space="preserve"> </w:t>
       </w:r>
@@ -10584,7 +10982,69 @@
           <w:sz w:val="26"/>
           <w:szCs w:val="26"/>
         </w:rPr>
-        <w:t xml:space="preserve">Lọc dựa trên nội dung (tên tiếng anh là Content-Base Filtering) là phương pháp thực hiện dựa trên việc so sánh nội dung thông tin hay mô tả hàng hóa, để tìm ra những sản phẩm tương tự với những gì mà người dùng đã từng quan tâm để giới thiệu cho họ những sản phẩm này [1]. </w:t>
+        <w:t xml:space="preserve">Lọc dựa trên nội dung (tên tiếng anh là Content-Base Filtering) là phương pháp thực hiện dựa trên việc so sánh nội dung thông tin hay mô tả hàng hóa, để tìm ra những sản phẩm tương tự với những gì mà người dùng đã từng quan tâm để giới thiệu cho họ những sản phẩm này </w:t>
+      </w:r>
+      <w:sdt>
+        <w:sdtPr>
+          <w:rPr>
+            <w:rFonts w:ascii="Times New Roman" w:hAnsi="Times New Roman"/>
+            <w:sz w:val="26"/>
+            <w:szCs w:val="26"/>
+          </w:rPr>
+          <w:id w:val="-1894342852"/>
+          <w:citation/>
+        </w:sdtPr>
+        <w:sdtContent>
+          <w:r>
+            <w:rPr>
+              <w:rFonts w:ascii="Times New Roman" w:hAnsi="Times New Roman"/>
+              <w:sz w:val="26"/>
+              <w:szCs w:val="26"/>
+            </w:rPr>
+            <w:fldChar w:fldCharType="begin"/>
+          </w:r>
+          <w:r>
+            <w:rPr>
+              <w:rFonts w:ascii="Times New Roman" w:hAnsi="Times New Roman"/>
+              <w:sz w:val="26"/>
+              <w:szCs w:val="26"/>
+            </w:rPr>
+            <w:instrText xml:space="preserve"> CITATION Chấ17 \l 1033 </w:instrText>
+          </w:r>
+          <w:r>
+            <w:rPr>
+              <w:rFonts w:ascii="Times New Roman" w:hAnsi="Times New Roman"/>
+              <w:sz w:val="26"/>
+              <w:szCs w:val="26"/>
+            </w:rPr>
+            <w:fldChar w:fldCharType="separate"/>
+          </w:r>
+          <w:r>
+            <w:rPr>
+              <w:rFonts w:ascii="Times New Roman" w:hAnsi="Times New Roman"/>
+              <w:noProof/>
+              <w:sz w:val="26"/>
+              <w:szCs w:val="26"/>
+            </w:rPr>
+            <w:t>[1]</w:t>
+          </w:r>
+          <w:r>
+            <w:rPr>
+              <w:rFonts w:ascii="Times New Roman" w:hAnsi="Times New Roman"/>
+              <w:sz w:val="26"/>
+              <w:szCs w:val="26"/>
+            </w:rPr>
+            <w:fldChar w:fldCharType="end"/>
+          </w:r>
+        </w:sdtContent>
+      </w:sdt>
+      <w:r>
+        <w:rPr>
+          <w:rFonts w:ascii="Times New Roman" w:hAnsi="Times New Roman"/>
+          <w:sz w:val="26"/>
+          <w:szCs w:val="26"/>
+        </w:rPr>
+        <w:t xml:space="preserve">. </w:t>
       </w:r>
     </w:p>
     <w:p>
@@ -10756,8 +11216,8 @@
           <w:i w:val="0"/>
           <w:iCs w:val="0"/>
           <w:color w:val="auto"/>
-          <w:sz w:val="26"/>
-          <w:szCs w:val="26"/>
+          <w:sz w:val="28"/>
+          <w:szCs w:val="28"/>
         </w:rPr>
       </w:pPr>
       <w:bookmarkStart w:id="15" w:name="_Toc148160534"/>
@@ -10768,8 +11228,8 @@
           <w:i w:val="0"/>
           <w:iCs w:val="0"/>
           <w:color w:val="auto"/>
-          <w:sz w:val="26"/>
-          <w:szCs w:val="26"/>
+          <w:sz w:val="28"/>
+          <w:szCs w:val="28"/>
         </w:rPr>
         <w:t xml:space="preserve">1.3.1.2. </w:t>
       </w:r>
@@ -10780,8 +11240,8 @@
           <w:i w:val="0"/>
           <w:iCs w:val="0"/>
           <w:color w:val="auto"/>
-          <w:sz w:val="26"/>
-          <w:szCs w:val="26"/>
+          <w:sz w:val="28"/>
+          <w:szCs w:val="28"/>
         </w:rPr>
         <w:t>Khái quát b</w:t>
       </w:r>
@@ -10792,8 +11252,8 @@
           <w:i w:val="0"/>
           <w:iCs w:val="0"/>
           <w:color w:val="auto"/>
-          <w:sz w:val="26"/>
-          <w:szCs w:val="26"/>
+          <w:sz w:val="28"/>
+          <w:szCs w:val="28"/>
         </w:rPr>
         <w:t>ài toán</w:t>
       </w:r>
@@ -10914,8 +11374,62 @@
           <w:sz w:val="26"/>
           <w:szCs w:val="26"/>
         </w:rPr>
-        <w:t xml:space="preserve"> [2]</w:t>
-      </w:r>
+        <w:t xml:space="preserve"> </w:t>
+      </w:r>
+      <w:sdt>
+        <w:sdtPr>
+          <w:rPr>
+            <w:rFonts w:ascii="Times New Roman" w:hAnsi="Times New Roman"/>
+            <w:sz w:val="26"/>
+            <w:szCs w:val="26"/>
+          </w:rPr>
+          <w:id w:val="738677272"/>
+          <w:citation/>
+        </w:sdtPr>
+        <w:sdtContent>
+          <w:r>
+            <w:rPr>
+              <w:rFonts w:ascii="Times New Roman" w:hAnsi="Times New Roman"/>
+              <w:sz w:val="26"/>
+              <w:szCs w:val="26"/>
+            </w:rPr>
+            <w:fldChar w:fldCharType="begin"/>
+          </w:r>
+          <w:r>
+            <w:rPr>
+              <w:rFonts w:ascii="Times New Roman" w:hAnsi="Times New Roman"/>
+              <w:sz w:val="26"/>
+              <w:szCs w:val="26"/>
+            </w:rPr>
+            <w:instrText xml:space="preserve"> CITATION Tín16 \l 1033 </w:instrText>
+          </w:r>
+          <w:r>
+            <w:rPr>
+              <w:rFonts w:ascii="Times New Roman" w:hAnsi="Times New Roman"/>
+              <w:sz w:val="26"/>
+              <w:szCs w:val="26"/>
+            </w:rPr>
+            <w:fldChar w:fldCharType="separate"/>
+          </w:r>
+          <w:r>
+            <w:rPr>
+              <w:rFonts w:ascii="Times New Roman" w:hAnsi="Times New Roman"/>
+              <w:noProof/>
+              <w:sz w:val="26"/>
+              <w:szCs w:val="26"/>
+            </w:rPr>
+            <w:t>[2]</w:t>
+          </w:r>
+          <w:r>
+            <w:rPr>
+              <w:rFonts w:ascii="Times New Roman" w:hAnsi="Times New Roman"/>
+              <w:sz w:val="26"/>
+              <w:szCs w:val="26"/>
+            </w:rPr>
+            <w:fldChar w:fldCharType="end"/>
+          </w:r>
+        </w:sdtContent>
+      </w:sdt>
       <w:r>
         <w:rPr>
           <w:rFonts w:ascii="Times New Roman" w:hAnsi="Times New Roman"/>
@@ -11218,8 +11732,8 @@
           <w:i w:val="0"/>
           <w:iCs w:val="0"/>
           <w:color w:val="auto"/>
-          <w:sz w:val="26"/>
-          <w:szCs w:val="26"/>
+          <w:sz w:val="28"/>
+          <w:szCs w:val="28"/>
         </w:rPr>
       </w:pPr>
       <w:bookmarkStart w:id="16" w:name="_Toc148160535"/>
@@ -11230,8 +11744,8 @@
           <w:i w:val="0"/>
           <w:iCs w:val="0"/>
           <w:color w:val="auto"/>
-          <w:sz w:val="26"/>
-          <w:szCs w:val="26"/>
+          <w:sz w:val="28"/>
+          <w:szCs w:val="28"/>
         </w:rPr>
         <w:t>1.3.1.3. Phân loại</w:t>
       </w:r>
@@ -11242,8 +11756,8 @@
           <w:i w:val="0"/>
           <w:iCs w:val="0"/>
           <w:color w:val="auto"/>
-          <w:sz w:val="26"/>
-          <w:szCs w:val="26"/>
+          <w:sz w:val="28"/>
+          <w:szCs w:val="28"/>
         </w:rPr>
         <w:t xml:space="preserve"> các cách tiếp cận lọc dựa trên bộ nhớ</w:t>
       </w:r>
@@ -11266,23 +11780,7 @@
           <w:sz w:val="26"/>
           <w:szCs w:val="26"/>
         </w:rPr>
-        <w:t>Phương pháp lọc dựa trên nội dung có thể được chia ra làm 2 nhóm chính</w:t>
-      </w:r>
-      <w:r>
-        <w:rPr>
-          <w:rFonts w:ascii="Times New Roman" w:hAnsi="Times New Roman"/>
-          <w:sz w:val="26"/>
-          <w:szCs w:val="26"/>
-        </w:rPr>
-        <w:t xml:space="preserve"> [2]</w:t>
-      </w:r>
-      <w:r>
-        <w:rPr>
-          <w:rFonts w:ascii="Times New Roman" w:hAnsi="Times New Roman"/>
-          <w:sz w:val="26"/>
-          <w:szCs w:val="26"/>
-        </w:rPr>
-        <w:t xml:space="preserve">: </w:t>
+        <w:t xml:space="preserve">Phương pháp lọc dựa trên nội dung có thể được chia ra làm 2 nhóm chính: </w:t>
       </w:r>
     </w:p>
     <w:p>
@@ -11342,7 +11840,39 @@
           <w:sz w:val="26"/>
           <w:szCs w:val="26"/>
         </w:rPr>
-        <w:t xml:space="preserve"> dùng các độ do lường tương tự Consine, Euclide.</w:t>
+        <w:t xml:space="preserve"> dùng các độ do lường tương tự Consine, Euclide</w:t>
+      </w:r>
+      <w:r>
+        <w:rPr>
+          <w:rFonts w:ascii="Times New Roman" w:hAnsi="Times New Roman"/>
+          <w:sz w:val="26"/>
+          <w:szCs w:val="26"/>
+        </w:rPr>
+        <w:t xml:space="preserve"> [</w:t>
+      </w:r>
+      <w:r>
+        <w:rPr>
+          <w:rFonts w:ascii="Times New Roman" w:hAnsi="Times New Roman"/>
+          <w:sz w:val="26"/>
+          <w:szCs w:val="26"/>
+        </w:rPr>
+        <w:t>7</w:t>
+      </w:r>
+      <w:r>
+        <w:rPr>
+          <w:rFonts w:ascii="Times New Roman" w:hAnsi="Times New Roman"/>
+          <w:sz w:val="26"/>
+          <w:szCs w:val="26"/>
+        </w:rPr>
+        <w:t>]</w:t>
+      </w:r>
+      <w:r>
+        <w:rPr>
+          <w:rFonts w:ascii="Times New Roman" w:hAnsi="Times New Roman"/>
+          <w:sz w:val="26"/>
+          <w:szCs w:val="26"/>
+        </w:rPr>
+        <w:t>.</w:t>
       </w:r>
     </w:p>
     <w:p>
@@ -11374,7 +11904,167 @@
           <w:sz w:val="26"/>
           <w:szCs w:val="26"/>
         </w:rPr>
-        <w:t xml:space="preserve"> phân lớp SVM, phân lớp Bayesian và các phương pháp xác xuất như Pazzani và Billsus, Mooney và Roy, Gemmis và đồng nghiệp.</w:t>
+        <w:t xml:space="preserve"> phân lớp SVM</w:t>
+      </w:r>
+      <w:r>
+        <w:rPr>
+          <w:rFonts w:ascii="Times New Roman" w:hAnsi="Times New Roman"/>
+          <w:sz w:val="26"/>
+          <w:szCs w:val="26"/>
+        </w:rPr>
+        <w:t xml:space="preserve"> [</w:t>
+      </w:r>
+      <w:r>
+        <w:rPr>
+          <w:rFonts w:ascii="Times New Roman" w:hAnsi="Times New Roman"/>
+          <w:sz w:val="26"/>
+          <w:szCs w:val="26"/>
+        </w:rPr>
+        <w:t>10</w:t>
+      </w:r>
+      <w:r>
+        <w:rPr>
+          <w:rFonts w:ascii="Times New Roman" w:hAnsi="Times New Roman"/>
+          <w:sz w:val="26"/>
+          <w:szCs w:val="26"/>
+        </w:rPr>
+        <w:t>]</w:t>
+      </w:r>
+      <w:r>
+        <w:rPr>
+          <w:rFonts w:ascii="Times New Roman" w:hAnsi="Times New Roman"/>
+          <w:sz w:val="26"/>
+          <w:szCs w:val="26"/>
+        </w:rPr>
+        <w:t>, phân lớp Bayesian</w:t>
+      </w:r>
+      <w:r>
+        <w:rPr>
+          <w:rFonts w:ascii="Times New Roman" w:hAnsi="Times New Roman"/>
+          <w:sz w:val="26"/>
+          <w:szCs w:val="26"/>
+        </w:rPr>
+        <w:t xml:space="preserve"> [</w:t>
+      </w:r>
+      <w:r>
+        <w:rPr>
+          <w:rFonts w:ascii="Times New Roman" w:hAnsi="Times New Roman"/>
+          <w:sz w:val="26"/>
+          <w:szCs w:val="26"/>
+        </w:rPr>
+        <w:t>12</w:t>
+      </w:r>
+      <w:r>
+        <w:rPr>
+          <w:rFonts w:ascii="Times New Roman" w:hAnsi="Times New Roman"/>
+          <w:sz w:val="26"/>
+          <w:szCs w:val="26"/>
+        </w:rPr>
+        <w:t>]</w:t>
+      </w:r>
+      <w:r>
+        <w:rPr>
+          <w:rFonts w:ascii="Times New Roman" w:hAnsi="Times New Roman"/>
+          <w:sz w:val="26"/>
+          <w:szCs w:val="26"/>
+        </w:rPr>
+        <w:t xml:space="preserve"> và các phương pháp xác xuất như Pazzani và Billsus</w:t>
+      </w:r>
+      <w:r>
+        <w:rPr>
+          <w:rFonts w:ascii="Times New Roman" w:hAnsi="Times New Roman"/>
+          <w:sz w:val="26"/>
+          <w:szCs w:val="26"/>
+        </w:rPr>
+        <w:t xml:space="preserve"> [</w:t>
+      </w:r>
+      <w:r>
+        <w:rPr>
+          <w:rFonts w:ascii="Times New Roman" w:hAnsi="Times New Roman"/>
+          <w:sz w:val="26"/>
+          <w:szCs w:val="26"/>
+        </w:rPr>
+        <w:t>13</w:t>
+      </w:r>
+      <w:r>
+        <w:rPr>
+          <w:rFonts w:ascii="Times New Roman" w:hAnsi="Times New Roman"/>
+          <w:sz w:val="26"/>
+          <w:szCs w:val="26"/>
+        </w:rPr>
+        <w:t>]</w:t>
+      </w:r>
+      <w:r>
+        <w:rPr>
+          <w:rFonts w:ascii="Times New Roman" w:hAnsi="Times New Roman"/>
+          <w:sz w:val="26"/>
+          <w:szCs w:val="26"/>
+        </w:rPr>
+        <w:t>, Mooney và Roy</w:t>
+      </w:r>
+      <w:r>
+        <w:rPr>
+          <w:rFonts w:ascii="Times New Roman" w:hAnsi="Times New Roman"/>
+          <w:sz w:val="26"/>
+          <w:szCs w:val="26"/>
+        </w:rPr>
+        <w:t xml:space="preserve"> [</w:t>
+      </w:r>
+      <w:r>
+        <w:rPr>
+          <w:rFonts w:ascii="Times New Roman" w:hAnsi="Times New Roman"/>
+          <w:sz w:val="26"/>
+          <w:szCs w:val="26"/>
+        </w:rPr>
+        <w:t>11</w:t>
+      </w:r>
+      <w:r>
+        <w:rPr>
+          <w:rFonts w:ascii="Times New Roman" w:hAnsi="Times New Roman"/>
+          <w:sz w:val="26"/>
+          <w:szCs w:val="26"/>
+        </w:rPr>
+        <w:t>]</w:t>
+      </w:r>
+      <w:r>
+        <w:rPr>
+          <w:rFonts w:ascii="Times New Roman" w:hAnsi="Times New Roman"/>
+          <w:sz w:val="26"/>
+          <w:szCs w:val="26"/>
+        </w:rPr>
+        <w:t>, Gemmis và đồng nghiệp</w:t>
+      </w:r>
+      <w:r>
+        <w:rPr>
+          <w:rFonts w:ascii="Times New Roman" w:hAnsi="Times New Roman"/>
+          <w:sz w:val="26"/>
+          <w:szCs w:val="26"/>
+        </w:rPr>
+        <w:t xml:space="preserve"> [</w:t>
+      </w:r>
+      <w:r>
+        <w:rPr>
+          <w:rFonts w:ascii="Times New Roman" w:hAnsi="Times New Roman"/>
+          <w:sz w:val="26"/>
+          <w:szCs w:val="26"/>
+        </w:rPr>
+        <w:t>8</w:t>
+      </w:r>
+      <w:r>
+        <w:rPr>
+          <w:rFonts w:ascii="Times New Roman" w:hAnsi="Times New Roman"/>
+          <w:sz w:val="26"/>
+          <w:szCs w:val="26"/>
+        </w:rPr>
+        <w:t>]</w:t>
+      </w:r>
+      <w:r>
+        <w:rPr>
+          <w:rFonts w:ascii="Times New Roman" w:hAnsi="Times New Roman"/>
+          <w:sz w:val="26"/>
+          <w:szCs w:val="26"/>
+        </w:rPr>
+        <w:t>.</w:t>
       </w:r>
     </w:p>
     <w:p>
@@ -11993,7 +12683,69 @@
           <w:sz w:val="26"/>
           <w:szCs w:val="26"/>
         </w:rPr>
-        <w:t xml:space="preserve">. Thông thường, các nghiên cứu dùng mô hình không gian vector độ đo Consine để biểu diễn nội dung và tính độ tương tự giữa các đối tượng [2]. </w:t>
+        <w:t xml:space="preserve">. Thông thường, các nghiên cứu dùng mô hình không gian vector độ đo Consine để biểu diễn nội dung và tính độ tương tự giữa các đối tượng </w:t>
+      </w:r>
+      <w:sdt>
+        <w:sdtPr>
+          <w:rPr>
+            <w:rFonts w:ascii="Times New Roman" w:hAnsi="Times New Roman"/>
+            <w:sz w:val="26"/>
+            <w:szCs w:val="26"/>
+          </w:rPr>
+          <w:id w:val="-91100161"/>
+          <w:citation/>
+        </w:sdtPr>
+        <w:sdtContent>
+          <w:r>
+            <w:rPr>
+              <w:rFonts w:ascii="Times New Roman" w:hAnsi="Times New Roman"/>
+              <w:sz w:val="26"/>
+              <w:szCs w:val="26"/>
+            </w:rPr>
+            <w:fldChar w:fldCharType="begin"/>
+          </w:r>
+          <w:r>
+            <w:rPr>
+              <w:rFonts w:ascii="Times New Roman" w:hAnsi="Times New Roman"/>
+              <w:sz w:val="26"/>
+              <w:szCs w:val="26"/>
+            </w:rPr>
+            <w:instrText xml:space="preserve"> CITATION Tín16 \l 1033 </w:instrText>
+          </w:r>
+          <w:r>
+            <w:rPr>
+              <w:rFonts w:ascii="Times New Roman" w:hAnsi="Times New Roman"/>
+              <w:sz w:val="26"/>
+              <w:szCs w:val="26"/>
+            </w:rPr>
+            <w:fldChar w:fldCharType="separate"/>
+          </w:r>
+          <w:r>
+            <w:rPr>
+              <w:rFonts w:ascii="Times New Roman" w:hAnsi="Times New Roman"/>
+              <w:noProof/>
+              <w:sz w:val="26"/>
+              <w:szCs w:val="26"/>
+            </w:rPr>
+            <w:t>[2]</w:t>
+          </w:r>
+          <w:r>
+            <w:rPr>
+              <w:rFonts w:ascii="Times New Roman" w:hAnsi="Times New Roman"/>
+              <w:sz w:val="26"/>
+              <w:szCs w:val="26"/>
+            </w:rPr>
+            <w:fldChar w:fldCharType="end"/>
+          </w:r>
+        </w:sdtContent>
+      </w:sdt>
+      <w:r>
+        <w:rPr>
+          <w:rFonts w:ascii="Times New Roman" w:hAnsi="Times New Roman"/>
+          <w:sz w:val="26"/>
+          <w:szCs w:val="26"/>
+        </w:rPr>
+        <w:t xml:space="preserve">. </w:t>
       </w:r>
     </w:p>
     <w:p>
@@ -12013,7 +12765,70 @@
           <w:sz w:val="26"/>
           <w:szCs w:val="26"/>
         </w:rPr>
-        <w:t>Phương pháp dựa trên bộ nhớ có những ưu điểm và nhược điểm như sau [2]:</w:t>
+        <w:lastRenderedPageBreak/>
+        <w:t xml:space="preserve">Phương pháp dựa trên bộ nhớ có những ưu điểm và nhược điểm như sau </w:t>
+      </w:r>
+      <w:sdt>
+        <w:sdtPr>
+          <w:rPr>
+            <w:rFonts w:ascii="Times New Roman" w:hAnsi="Times New Roman"/>
+            <w:sz w:val="26"/>
+            <w:szCs w:val="26"/>
+          </w:rPr>
+          <w:id w:val="-1617358379"/>
+          <w:citation/>
+        </w:sdtPr>
+        <w:sdtContent>
+          <w:r>
+            <w:rPr>
+              <w:rFonts w:ascii="Times New Roman" w:hAnsi="Times New Roman"/>
+              <w:sz w:val="26"/>
+              <w:szCs w:val="26"/>
+            </w:rPr>
+            <w:fldChar w:fldCharType="begin"/>
+          </w:r>
+          <w:r>
+            <w:rPr>
+              <w:rFonts w:ascii="Times New Roman" w:hAnsi="Times New Roman"/>
+              <w:sz w:val="26"/>
+              <w:szCs w:val="26"/>
+            </w:rPr>
+            <w:instrText xml:space="preserve"> CITATION Tín16 \l 1033 </w:instrText>
+          </w:r>
+          <w:r>
+            <w:rPr>
+              <w:rFonts w:ascii="Times New Roman" w:hAnsi="Times New Roman"/>
+              <w:sz w:val="26"/>
+              <w:szCs w:val="26"/>
+            </w:rPr>
+            <w:fldChar w:fldCharType="separate"/>
+          </w:r>
+          <w:r>
+            <w:rPr>
+              <w:rFonts w:ascii="Times New Roman" w:hAnsi="Times New Roman"/>
+              <w:noProof/>
+              <w:sz w:val="26"/>
+              <w:szCs w:val="26"/>
+            </w:rPr>
+            <w:t>[2]</w:t>
+          </w:r>
+          <w:r>
+            <w:rPr>
+              <w:rFonts w:ascii="Times New Roman" w:hAnsi="Times New Roman"/>
+              <w:sz w:val="26"/>
+              <w:szCs w:val="26"/>
+            </w:rPr>
+            <w:fldChar w:fldCharType="end"/>
+          </w:r>
+        </w:sdtContent>
+      </w:sdt>
+      <w:r>
+        <w:rPr>
+          <w:rFonts w:ascii="Times New Roman" w:hAnsi="Times New Roman"/>
+          <w:sz w:val="26"/>
+          <w:szCs w:val="26"/>
+        </w:rPr>
+        <w:t>:</w:t>
       </w:r>
     </w:p>
     <w:p>
@@ -12041,7 +12856,6 @@
           <w:sz w:val="26"/>
           <w:szCs w:val="26"/>
         </w:rPr>
-        <w:lastRenderedPageBreak/>
         <w:t>Ưu điểm:</w:t>
       </w:r>
     </w:p>
@@ -12249,7 +13063,71 @@
           <w:sz w:val="26"/>
           <w:szCs w:val="26"/>
         </w:rPr>
-        <w:t>Với phương pháp dựa trên bộ nhớ, hệ thống thường sẽ tính giá trị hàm phù hợp dựa trên các độ do như Cosine, Euclide. Đối với các phương pháp dựa trên mô hình, một mô hình sẽ được huấn luyện từ dữ liệu để phân các đối tượng khuyến nghị thành những đối tượng được người dùng quan tâm hay không quan tâm và quan tâm nhiều hay ít dùng các phương pháp học máy giám sát: phân lớp SVM, phân lớp Bayesian và một số phương pháp xác xuất khác. Nói cách khác, mô hình huấn luyện giúp tiên đoán giá trị hàm phù hợp</w:t>
+        <w:t>Với phương pháp dựa trên bộ nhớ, hệ thống thường sẽ tính giá trị hàm phù hợp dựa trên các độ do như Cosine, Euclide. Đối với các phương pháp dựa trên mô hình, một mô hình sẽ được huấn luyện từ dữ liệu để phân các đối tượng khuyến nghị thành những đối tượng được người dùng quan tâm hay không quan tâm và quan tâm nhiều hay ít dùng các phương pháp học máy giám sát: phân lớp SVM</w:t>
+      </w:r>
+      <w:r>
+        <w:rPr>
+          <w:rFonts w:ascii="Times New Roman" w:hAnsi="Times New Roman"/>
+          <w:sz w:val="26"/>
+          <w:szCs w:val="26"/>
+        </w:rPr>
+        <w:t xml:space="preserve"> [</w:t>
+      </w:r>
+      <w:r>
+        <w:rPr>
+          <w:rFonts w:ascii="Times New Roman" w:hAnsi="Times New Roman"/>
+          <w:sz w:val="26"/>
+          <w:szCs w:val="26"/>
+        </w:rPr>
+        <w:t>10</w:t>
+      </w:r>
+      <w:r>
+        <w:rPr>
+          <w:rFonts w:ascii="Times New Roman" w:hAnsi="Times New Roman"/>
+          <w:sz w:val="26"/>
+          <w:szCs w:val="26"/>
+        </w:rPr>
+        <w:t>]</w:t>
+      </w:r>
+      <w:r>
+        <w:rPr>
+          <w:rFonts w:ascii="Times New Roman" w:hAnsi="Times New Roman"/>
+          <w:sz w:val="26"/>
+          <w:szCs w:val="26"/>
+        </w:rPr>
+        <w:t>, phân lớp Bayesian</w:t>
+      </w:r>
+      <w:r>
+        <w:rPr>
+          <w:rFonts w:ascii="Times New Roman" w:hAnsi="Times New Roman"/>
+          <w:sz w:val="26"/>
+          <w:szCs w:val="26"/>
+        </w:rPr>
+        <w:t xml:space="preserve"> [</w:t>
+      </w:r>
+      <w:r>
+        <w:rPr>
+          <w:rFonts w:ascii="Times New Roman" w:hAnsi="Times New Roman"/>
+          <w:sz w:val="26"/>
+          <w:szCs w:val="26"/>
+        </w:rPr>
+        <w:t>12</w:t>
+      </w:r>
+      <w:r>
+        <w:rPr>
+          <w:rFonts w:ascii="Times New Roman" w:hAnsi="Times New Roman"/>
+          <w:sz w:val="26"/>
+          <w:szCs w:val="26"/>
+        </w:rPr>
+        <w:t>]</w:t>
+      </w:r>
+      <w:r>
+        <w:rPr>
+          <w:rFonts w:ascii="Times New Roman" w:hAnsi="Times New Roman"/>
+          <w:sz w:val="26"/>
+          <w:szCs w:val="26"/>
+        </w:rPr>
+        <w:t xml:space="preserve"> và một số phương pháp xác xuất khác. Nói cách khác, mô hình huấn luyện giúp tiên đoán giá trị hàm phù hợp</w:t>
       </w:r>
       <w:r>
         <w:rPr>
@@ -12259,51 +13137,15 @@
           <w:sz w:val="26"/>
           <w:szCs w:val="26"/>
         </w:rPr>
-        <w:t xml:space="preserve"> </w:t>
-      </w:r>
-      <w:r>
-        <w:rPr>
-          <w:rFonts w:ascii="Times New Roman" w:hAnsi="Times New Roman"/>
-          <w:i/>
-          <w:iCs/>
-          <w:sz w:val="26"/>
-          <w:szCs w:val="26"/>
-        </w:rPr>
-        <w:t>f</w:t>
-      </w:r>
-      <w:r>
-        <w:rPr>
-          <w:rFonts w:ascii="Times New Roman" w:hAnsi="Times New Roman"/>
-          <w:sz w:val="26"/>
-          <w:szCs w:val="26"/>
-        </w:rPr>
-        <w:t>(</w:t>
-      </w:r>
-      <w:r>
-        <w:rPr>
-          <w:rFonts w:ascii="Times New Roman" w:hAnsi="Times New Roman"/>
-          <w:i/>
-          <w:iCs/>
-          <w:sz w:val="26"/>
-          <w:szCs w:val="26"/>
-        </w:rPr>
-        <w:t>u,p</w:t>
-      </w:r>
-      <w:r>
-        <w:rPr>
-          <w:rFonts w:ascii="Times New Roman" w:hAnsi="Times New Roman"/>
-          <w:sz w:val="26"/>
-          <w:szCs w:val="26"/>
-        </w:rPr>
-        <w:t>)</w:t>
-      </w:r>
-      <w:r>
-        <w:rPr>
-          <w:rFonts w:ascii="Times New Roman" w:hAnsi="Times New Roman"/>
-          <w:sz w:val="26"/>
-          <w:szCs w:val="26"/>
-        </w:rPr>
-        <w:t xml:space="preserve"> của đối tượng khuyến nghị </w:t>
+        <w:t xml:space="preserve"> f(u,p) </w:t>
+      </w:r>
+      <w:r>
+        <w:rPr>
+          <w:rFonts w:ascii="Times New Roman" w:hAnsi="Times New Roman"/>
+          <w:sz w:val="26"/>
+          <w:szCs w:val="26"/>
+        </w:rPr>
+        <w:t xml:space="preserve">của đối tượng khuyến nghị </w:t>
       </w:r>
       <m:oMath>
         <m:r>
@@ -12339,6 +13181,68 @@
           <w:sz w:val="26"/>
           <w:szCs w:val="26"/>
         </w:rPr>
+        <w:t xml:space="preserve"> </w:t>
+      </w:r>
+      <w:sdt>
+        <w:sdtPr>
+          <w:rPr>
+            <w:rFonts w:ascii="Times New Roman" w:hAnsi="Times New Roman"/>
+            <w:sz w:val="26"/>
+            <w:szCs w:val="26"/>
+          </w:rPr>
+          <w:id w:val="99076213"/>
+          <w:citation/>
+        </w:sdtPr>
+        <w:sdtContent>
+          <w:r>
+            <w:rPr>
+              <w:rFonts w:ascii="Times New Roman" w:hAnsi="Times New Roman"/>
+              <w:sz w:val="26"/>
+              <w:szCs w:val="26"/>
+            </w:rPr>
+            <w:fldChar w:fldCharType="begin"/>
+          </w:r>
+          <w:r>
+            <w:rPr>
+              <w:rFonts w:ascii="Times New Roman" w:hAnsi="Times New Roman"/>
+              <w:sz w:val="26"/>
+              <w:szCs w:val="26"/>
+            </w:rPr>
+            <w:instrText xml:space="preserve"> CITATION Tín16 \l 1033 </w:instrText>
+          </w:r>
+          <w:r>
+            <w:rPr>
+              <w:rFonts w:ascii="Times New Roman" w:hAnsi="Times New Roman"/>
+              <w:sz w:val="26"/>
+              <w:szCs w:val="26"/>
+            </w:rPr>
+            <w:fldChar w:fldCharType="separate"/>
+          </w:r>
+          <w:r>
+            <w:rPr>
+              <w:rFonts w:ascii="Times New Roman" w:hAnsi="Times New Roman"/>
+              <w:noProof/>
+              <w:sz w:val="26"/>
+              <w:szCs w:val="26"/>
+            </w:rPr>
+            <w:t>[2]</w:t>
+          </w:r>
+          <w:r>
+            <w:rPr>
+              <w:rFonts w:ascii="Times New Roman" w:hAnsi="Times New Roman"/>
+              <w:sz w:val="26"/>
+              <w:szCs w:val="26"/>
+            </w:rPr>
+            <w:fldChar w:fldCharType="end"/>
+          </w:r>
+        </w:sdtContent>
+      </w:sdt>
+      <w:r>
+        <w:rPr>
+          <w:rFonts w:ascii="Times New Roman" w:hAnsi="Times New Roman"/>
+          <w:sz w:val="26"/>
+          <w:szCs w:val="26"/>
+        </w:rPr>
         <w:t xml:space="preserve">. Chẳng hạn, phân lớp Bayesian là một phương pháp dựa trên mô hình khá phổ biến, được dùng trong khai thác dữ liệu, phân lớp Bayesian có thể dùng để ước lượng xác xuất đối tượng khuyến nghị </w:t>
       </w:r>
       <w:r>
@@ -12419,7 +13323,23 @@
           <w:sz w:val="26"/>
           <w:szCs w:val="26"/>
         </w:rPr>
-        <w:t xml:space="preserve"> [2]</w:t>
+        <w:t xml:space="preserve"> [</w:t>
+      </w:r>
+      <w:r>
+        <w:rPr>
+          <w:rFonts w:ascii="Times New Roman" w:hAnsi="Times New Roman"/>
+          <w:sz w:val="26"/>
+          <w:szCs w:val="26"/>
+        </w:rPr>
+        <w:t>1</w:t>
+      </w:r>
+      <w:r>
+        <w:rPr>
+          <w:rFonts w:ascii="Times New Roman" w:hAnsi="Times New Roman"/>
+          <w:sz w:val="26"/>
+          <w:szCs w:val="26"/>
+        </w:rPr>
+        <w:t>2]</w:t>
       </w:r>
       <w:r>
         <w:rPr>
@@ -12875,8 +13795,62 @@
           <w:sz w:val="26"/>
           <w:szCs w:val="26"/>
         </w:rPr>
-        <w:t xml:space="preserve"> [2]</w:t>
-      </w:r>
+        <w:t xml:space="preserve"> </w:t>
+      </w:r>
+      <w:sdt>
+        <w:sdtPr>
+          <w:rPr>
+            <w:rFonts w:ascii="Times New Roman" w:hAnsi="Times New Roman"/>
+            <w:sz w:val="26"/>
+            <w:szCs w:val="26"/>
+          </w:rPr>
+          <w:id w:val="-714816003"/>
+          <w:citation/>
+        </w:sdtPr>
+        <w:sdtContent>
+          <w:r>
+            <w:rPr>
+              <w:rFonts w:ascii="Times New Roman" w:hAnsi="Times New Roman"/>
+              <w:sz w:val="26"/>
+              <w:szCs w:val="26"/>
+            </w:rPr>
+            <w:fldChar w:fldCharType="begin"/>
+          </w:r>
+          <w:r>
+            <w:rPr>
+              <w:rFonts w:ascii="Times New Roman" w:hAnsi="Times New Roman"/>
+              <w:sz w:val="26"/>
+              <w:szCs w:val="26"/>
+            </w:rPr>
+            <w:instrText xml:space="preserve"> CITATION Tín16 \l 1033 </w:instrText>
+          </w:r>
+          <w:r>
+            <w:rPr>
+              <w:rFonts w:ascii="Times New Roman" w:hAnsi="Times New Roman"/>
+              <w:sz w:val="26"/>
+              <w:szCs w:val="26"/>
+            </w:rPr>
+            <w:fldChar w:fldCharType="separate"/>
+          </w:r>
+          <w:r>
+            <w:rPr>
+              <w:rFonts w:ascii="Times New Roman" w:hAnsi="Times New Roman"/>
+              <w:noProof/>
+              <w:sz w:val="26"/>
+              <w:szCs w:val="26"/>
+            </w:rPr>
+            <w:t>[2]</w:t>
+          </w:r>
+          <w:r>
+            <w:rPr>
+              <w:rFonts w:ascii="Times New Roman" w:hAnsi="Times New Roman"/>
+              <w:sz w:val="26"/>
+              <w:szCs w:val="26"/>
+            </w:rPr>
+            <w:fldChar w:fldCharType="end"/>
+          </w:r>
+        </w:sdtContent>
+      </w:sdt>
       <w:r>
         <w:rPr>
           <w:rFonts w:ascii="Times New Roman" w:hAnsi="Times New Roman"/>
@@ -13301,8 +14275,62 @@
           <w:sz w:val="26"/>
           <w:szCs w:val="26"/>
         </w:rPr>
-        <w:t xml:space="preserve"> [2]</w:t>
-      </w:r>
+        <w:t xml:space="preserve"> </w:t>
+      </w:r>
+      <w:sdt>
+        <w:sdtPr>
+          <w:rPr>
+            <w:rFonts w:ascii="Times New Roman" w:hAnsi="Times New Roman"/>
+            <w:sz w:val="26"/>
+            <w:szCs w:val="26"/>
+          </w:rPr>
+          <w:id w:val="1605456829"/>
+          <w:citation/>
+        </w:sdtPr>
+        <w:sdtContent>
+          <w:r>
+            <w:rPr>
+              <w:rFonts w:ascii="Times New Roman" w:hAnsi="Times New Roman"/>
+              <w:sz w:val="26"/>
+              <w:szCs w:val="26"/>
+            </w:rPr>
+            <w:fldChar w:fldCharType="begin"/>
+          </w:r>
+          <w:r>
+            <w:rPr>
+              <w:rFonts w:ascii="Times New Roman" w:hAnsi="Times New Roman"/>
+              <w:sz w:val="26"/>
+              <w:szCs w:val="26"/>
+            </w:rPr>
+            <w:instrText xml:space="preserve"> CITATION Tín16 \l 1033 </w:instrText>
+          </w:r>
+          <w:r>
+            <w:rPr>
+              <w:rFonts w:ascii="Times New Roman" w:hAnsi="Times New Roman"/>
+              <w:sz w:val="26"/>
+              <w:szCs w:val="26"/>
+            </w:rPr>
+            <w:fldChar w:fldCharType="separate"/>
+          </w:r>
+          <w:r>
+            <w:rPr>
+              <w:rFonts w:ascii="Times New Roman" w:hAnsi="Times New Roman"/>
+              <w:noProof/>
+              <w:sz w:val="26"/>
+              <w:szCs w:val="26"/>
+            </w:rPr>
+            <w:t>[2]</w:t>
+          </w:r>
+          <w:r>
+            <w:rPr>
+              <w:rFonts w:ascii="Times New Roman" w:hAnsi="Times New Roman"/>
+              <w:sz w:val="26"/>
+              <w:szCs w:val="26"/>
+            </w:rPr>
+            <w:fldChar w:fldCharType="end"/>
+          </w:r>
+        </w:sdtContent>
+      </w:sdt>
       <w:r>
         <w:rPr>
           <w:rFonts w:ascii="Times New Roman" w:hAnsi="Times New Roman"/>
@@ -13807,8 +14835,62 @@
           <w:sz w:val="26"/>
           <w:szCs w:val="26"/>
         </w:rPr>
-        <w:t xml:space="preserve"> [2]</w:t>
-      </w:r>
+        <w:t xml:space="preserve"> </w:t>
+      </w:r>
+      <w:sdt>
+        <w:sdtPr>
+          <w:rPr>
+            <w:rFonts w:ascii="Times New Roman" w:hAnsi="Times New Roman"/>
+            <w:sz w:val="26"/>
+            <w:szCs w:val="26"/>
+          </w:rPr>
+          <w:id w:val="1696345874"/>
+          <w:citation/>
+        </w:sdtPr>
+        <w:sdtContent>
+          <w:r>
+            <w:rPr>
+              <w:rFonts w:ascii="Times New Roman" w:hAnsi="Times New Roman"/>
+              <w:sz w:val="26"/>
+              <w:szCs w:val="26"/>
+            </w:rPr>
+            <w:fldChar w:fldCharType="begin"/>
+          </w:r>
+          <w:r>
+            <w:rPr>
+              <w:rFonts w:ascii="Times New Roman" w:hAnsi="Times New Roman"/>
+              <w:sz w:val="26"/>
+              <w:szCs w:val="26"/>
+            </w:rPr>
+            <w:instrText xml:space="preserve"> CITATION Tín16 \l 1033 </w:instrText>
+          </w:r>
+          <w:r>
+            <w:rPr>
+              <w:rFonts w:ascii="Times New Roman" w:hAnsi="Times New Roman"/>
+              <w:sz w:val="26"/>
+              <w:szCs w:val="26"/>
+            </w:rPr>
+            <w:fldChar w:fldCharType="separate"/>
+          </w:r>
+          <w:r>
+            <w:rPr>
+              <w:rFonts w:ascii="Times New Roman" w:hAnsi="Times New Roman"/>
+              <w:noProof/>
+              <w:sz w:val="26"/>
+              <w:szCs w:val="26"/>
+            </w:rPr>
+            <w:t>[2]</w:t>
+          </w:r>
+          <w:r>
+            <w:rPr>
+              <w:rFonts w:ascii="Times New Roman" w:hAnsi="Times New Roman"/>
+              <w:sz w:val="26"/>
+              <w:szCs w:val="26"/>
+            </w:rPr>
+            <w:fldChar w:fldCharType="end"/>
+          </w:r>
+        </w:sdtContent>
+      </w:sdt>
       <w:r>
         <w:rPr>
           <w:rFonts w:ascii="Times New Roman" w:hAnsi="Times New Roman"/>
@@ -14014,8 +15096,8 @@
           <w:i w:val="0"/>
           <w:iCs w:val="0"/>
           <w:color w:val="auto"/>
-          <w:sz w:val="26"/>
-          <w:szCs w:val="26"/>
+          <w:sz w:val="28"/>
+          <w:szCs w:val="28"/>
         </w:rPr>
       </w:pPr>
       <w:bookmarkStart w:id="17" w:name="_Toc148160536"/>
@@ -14026,8 +15108,8 @@
           <w:i w:val="0"/>
           <w:iCs w:val="0"/>
           <w:color w:val="auto"/>
-          <w:sz w:val="26"/>
-          <w:szCs w:val="26"/>
+          <w:sz w:val="28"/>
+          <w:szCs w:val="28"/>
         </w:rPr>
         <w:t>1.3.1.4. Ưu điểm và khuyết điểm</w:t>
       </w:r>
@@ -14038,8 +15120,8 @@
           <w:i w:val="0"/>
           <w:iCs w:val="0"/>
           <w:color w:val="auto"/>
-          <w:sz w:val="26"/>
-          <w:szCs w:val="26"/>
+          <w:sz w:val="28"/>
+          <w:szCs w:val="28"/>
         </w:rPr>
         <w:t xml:space="preserve"> của lọc dựa trên nội dung</w:t>
       </w:r>
@@ -14102,8 +15184,62 @@
           <w:sz w:val="26"/>
           <w:szCs w:val="26"/>
         </w:rPr>
-        <w:t xml:space="preserve"> [3]</w:t>
-      </w:r>
+        <w:t xml:space="preserve"> </w:t>
+      </w:r>
+      <w:sdt>
+        <w:sdtPr>
+          <w:rPr>
+            <w:rFonts w:ascii="Times New Roman" w:hAnsi="Times New Roman"/>
+            <w:sz w:val="26"/>
+            <w:szCs w:val="26"/>
+          </w:rPr>
+          <w:id w:val="-1500423825"/>
+          <w:citation/>
+        </w:sdtPr>
+        <w:sdtContent>
+          <w:r>
+            <w:rPr>
+              <w:rFonts w:ascii="Times New Roman" w:hAnsi="Times New Roman"/>
+              <w:sz w:val="26"/>
+              <w:szCs w:val="26"/>
+            </w:rPr>
+            <w:fldChar w:fldCharType="begin"/>
+          </w:r>
+          <w:r>
+            <w:rPr>
+              <w:rFonts w:ascii="Times New Roman" w:hAnsi="Times New Roman"/>
+              <w:sz w:val="26"/>
+              <w:szCs w:val="26"/>
+            </w:rPr>
+            <w:instrText xml:space="preserve"> CITATION Min17 \l 1033 </w:instrText>
+          </w:r>
+          <w:r>
+            <w:rPr>
+              <w:rFonts w:ascii="Times New Roman" w:hAnsi="Times New Roman"/>
+              <w:sz w:val="26"/>
+              <w:szCs w:val="26"/>
+            </w:rPr>
+            <w:fldChar w:fldCharType="separate"/>
+          </w:r>
+          <w:r>
+            <w:rPr>
+              <w:rFonts w:ascii="Times New Roman" w:hAnsi="Times New Roman"/>
+              <w:noProof/>
+              <w:sz w:val="26"/>
+              <w:szCs w:val="26"/>
+            </w:rPr>
+            <w:t>[3]</w:t>
+          </w:r>
+          <w:r>
+            <w:rPr>
+              <w:rFonts w:ascii="Times New Roman" w:hAnsi="Times New Roman"/>
+              <w:sz w:val="26"/>
+              <w:szCs w:val="26"/>
+            </w:rPr>
+            <w:fldChar w:fldCharType="end"/>
+          </w:r>
+        </w:sdtContent>
+      </w:sdt>
       <w:r>
         <w:rPr>
           <w:rFonts w:ascii="Times New Roman" w:hAnsi="Times New Roman"/>
@@ -14143,7 +15279,69 @@
           <w:sz w:val="26"/>
           <w:szCs w:val="26"/>
         </w:rPr>
-        <w:t xml:space="preserve"> [3].</w:t>
+        <w:t xml:space="preserve"> </w:t>
+      </w:r>
+      <w:sdt>
+        <w:sdtPr>
+          <w:rPr>
+            <w:rFonts w:ascii="Times New Roman" w:hAnsi="Times New Roman"/>
+            <w:sz w:val="26"/>
+            <w:szCs w:val="26"/>
+          </w:rPr>
+          <w:id w:val="131907616"/>
+          <w:citation/>
+        </w:sdtPr>
+        <w:sdtContent>
+          <w:r>
+            <w:rPr>
+              <w:rFonts w:ascii="Times New Roman" w:hAnsi="Times New Roman"/>
+              <w:sz w:val="26"/>
+              <w:szCs w:val="26"/>
+            </w:rPr>
+            <w:fldChar w:fldCharType="begin"/>
+          </w:r>
+          <w:r>
+            <w:rPr>
+              <w:rFonts w:ascii="Times New Roman" w:hAnsi="Times New Roman"/>
+              <w:sz w:val="26"/>
+              <w:szCs w:val="26"/>
+            </w:rPr>
+            <w:instrText xml:space="preserve"> CITATION Min17 \l 1033 </w:instrText>
+          </w:r>
+          <w:r>
+            <w:rPr>
+              <w:rFonts w:ascii="Times New Roman" w:hAnsi="Times New Roman"/>
+              <w:sz w:val="26"/>
+              <w:szCs w:val="26"/>
+            </w:rPr>
+            <w:fldChar w:fldCharType="separate"/>
+          </w:r>
+          <w:r>
+            <w:rPr>
+              <w:rFonts w:ascii="Times New Roman" w:hAnsi="Times New Roman"/>
+              <w:noProof/>
+              <w:sz w:val="26"/>
+              <w:szCs w:val="26"/>
+            </w:rPr>
+            <w:t>[3]</w:t>
+          </w:r>
+          <w:r>
+            <w:rPr>
+              <w:rFonts w:ascii="Times New Roman" w:hAnsi="Times New Roman"/>
+              <w:sz w:val="26"/>
+              <w:szCs w:val="26"/>
+            </w:rPr>
+            <w:fldChar w:fldCharType="end"/>
+          </w:r>
+        </w:sdtContent>
+      </w:sdt>
+      <w:r>
+        <w:rPr>
+          <w:rFonts w:ascii="Times New Roman" w:hAnsi="Times New Roman"/>
+          <w:sz w:val="26"/>
+          <w:szCs w:val="26"/>
+        </w:rPr>
+        <w:t>.</w:t>
       </w:r>
       <w:r>
         <w:rPr>
@@ -14338,8 +15536,8 @@
         <w:rPr>
           <w:b/>
           <w:bCs/>
-          <w:sz w:val="26"/>
-          <w:szCs w:val="26"/>
+          <w:sz w:val="28"/>
+          <w:szCs w:val="28"/>
         </w:rPr>
       </w:pPr>
       <w:bookmarkStart w:id="18" w:name="_Toc148160537"/>
@@ -14348,8 +15546,8 @@
           <w:b/>
           <w:bCs/>
           <w:color w:val="auto"/>
-          <w:sz w:val="26"/>
-          <w:szCs w:val="26"/>
+          <w:sz w:val="28"/>
+          <w:szCs w:val="28"/>
         </w:rPr>
         <w:lastRenderedPageBreak/>
         <w:t>1.3.2. Phương pháp lọc cộng tác</w:t>
@@ -14366,8 +15564,8 @@
           <w:i w:val="0"/>
           <w:iCs w:val="0"/>
           <w:color w:val="auto"/>
-          <w:sz w:val="26"/>
-          <w:szCs w:val="26"/>
+          <w:sz w:val="28"/>
+          <w:szCs w:val="28"/>
         </w:rPr>
       </w:pPr>
       <w:bookmarkStart w:id="19" w:name="_Toc148160538"/>
@@ -14378,8 +15576,8 @@
           <w:i w:val="0"/>
           <w:iCs w:val="0"/>
           <w:color w:val="auto"/>
-          <w:sz w:val="26"/>
-          <w:szCs w:val="26"/>
+          <w:sz w:val="28"/>
+          <w:szCs w:val="28"/>
         </w:rPr>
         <w:t>1.3.2.1. Định nghĩa</w:t>
       </w:r>
@@ -14410,8 +15608,62 @@
           <w:sz w:val="26"/>
           <w:szCs w:val="26"/>
         </w:rPr>
-        <w:t xml:space="preserve"> [4]</w:t>
-      </w:r>
+        <w:t xml:space="preserve"> </w:t>
+      </w:r>
+      <w:sdt>
+        <w:sdtPr>
+          <w:rPr>
+            <w:rFonts w:ascii="Times New Roman" w:hAnsi="Times New Roman"/>
+            <w:sz w:val="26"/>
+            <w:szCs w:val="26"/>
+          </w:rPr>
+          <w:id w:val="-1272935283"/>
+          <w:citation/>
+        </w:sdtPr>
+        <w:sdtContent>
+          <w:r>
+            <w:rPr>
+              <w:rFonts w:ascii="Times New Roman" w:hAnsi="Times New Roman"/>
+              <w:sz w:val="26"/>
+              <w:szCs w:val="26"/>
+            </w:rPr>
+            <w:fldChar w:fldCharType="begin"/>
+          </w:r>
+          <w:r>
+            <w:rPr>
+              <w:rFonts w:ascii="Times New Roman" w:hAnsi="Times New Roman"/>
+              <w:sz w:val="26"/>
+              <w:szCs w:val="26"/>
+            </w:rPr>
+            <w:instrText xml:space="preserve"> CITATION ĐỗL20 \l 1033 </w:instrText>
+          </w:r>
+          <w:r>
+            <w:rPr>
+              <w:rFonts w:ascii="Times New Roman" w:hAnsi="Times New Roman"/>
+              <w:sz w:val="26"/>
+              <w:szCs w:val="26"/>
+            </w:rPr>
+            <w:fldChar w:fldCharType="separate"/>
+          </w:r>
+          <w:r>
+            <w:rPr>
+              <w:rFonts w:ascii="Times New Roman" w:hAnsi="Times New Roman"/>
+              <w:noProof/>
+              <w:sz w:val="26"/>
+              <w:szCs w:val="26"/>
+            </w:rPr>
+            <w:t>[4]</w:t>
+          </w:r>
+          <w:r>
+            <w:rPr>
+              <w:rFonts w:ascii="Times New Roman" w:hAnsi="Times New Roman"/>
+              <w:sz w:val="26"/>
+              <w:szCs w:val="26"/>
+            </w:rPr>
+            <w:fldChar w:fldCharType="end"/>
+          </w:r>
+        </w:sdtContent>
+      </w:sdt>
       <w:r>
         <w:rPr>
           <w:rFonts w:ascii="Times New Roman" w:hAnsi="Times New Roman"/>
@@ -14600,8 +15852,8 @@
           <w:i w:val="0"/>
           <w:iCs w:val="0"/>
           <w:color w:val="auto"/>
-          <w:sz w:val="26"/>
-          <w:szCs w:val="26"/>
+          <w:sz w:val="28"/>
+          <w:szCs w:val="28"/>
         </w:rPr>
       </w:pPr>
       <w:bookmarkStart w:id="22" w:name="_Toc148160539"/>
@@ -14612,8 +15864,8 @@
           <w:i w:val="0"/>
           <w:iCs w:val="0"/>
           <w:color w:val="auto"/>
-          <w:sz w:val="26"/>
-          <w:szCs w:val="26"/>
+          <w:sz w:val="28"/>
+          <w:szCs w:val="28"/>
         </w:rPr>
         <w:lastRenderedPageBreak/>
         <w:t xml:space="preserve">1.3.2.2. </w:t>
@@ -14625,8 +15877,8 @@
           <w:i w:val="0"/>
           <w:iCs w:val="0"/>
           <w:color w:val="auto"/>
-          <w:sz w:val="26"/>
-          <w:szCs w:val="26"/>
+          <w:sz w:val="28"/>
+          <w:szCs w:val="28"/>
         </w:rPr>
         <w:t>Khái quát b</w:t>
       </w:r>
@@ -14637,8 +15889,8 @@
           <w:i w:val="0"/>
           <w:iCs w:val="0"/>
           <w:color w:val="auto"/>
-          <w:sz w:val="26"/>
-          <w:szCs w:val="26"/>
+          <w:sz w:val="28"/>
+          <w:szCs w:val="28"/>
         </w:rPr>
         <w:t>ài toán</w:t>
       </w:r>
@@ -15603,8 +16855,62 @@
           <w:sz w:val="26"/>
           <w:szCs w:val="26"/>
         </w:rPr>
-        <w:t xml:space="preserve"> [2]</w:t>
-      </w:r>
+        <w:t xml:space="preserve"> </w:t>
+      </w:r>
+      <w:sdt>
+        <w:sdtPr>
+          <w:rPr>
+            <w:rFonts w:ascii="Times New Roman" w:hAnsi="Times New Roman"/>
+            <w:sz w:val="26"/>
+            <w:szCs w:val="26"/>
+          </w:rPr>
+          <w:id w:val="-1012136405"/>
+          <w:citation/>
+        </w:sdtPr>
+        <w:sdtContent>
+          <w:r>
+            <w:rPr>
+              <w:rFonts w:ascii="Times New Roman" w:hAnsi="Times New Roman"/>
+              <w:sz w:val="26"/>
+              <w:szCs w:val="26"/>
+            </w:rPr>
+            <w:fldChar w:fldCharType="begin"/>
+          </w:r>
+          <w:r>
+            <w:rPr>
+              <w:rFonts w:ascii="Times New Roman" w:hAnsi="Times New Roman"/>
+              <w:sz w:val="26"/>
+              <w:szCs w:val="26"/>
+            </w:rPr>
+            <w:instrText xml:space="preserve"> CITATION Tín16 \l 1033 </w:instrText>
+          </w:r>
+          <w:r>
+            <w:rPr>
+              <w:rFonts w:ascii="Times New Roman" w:hAnsi="Times New Roman"/>
+              <w:sz w:val="26"/>
+              <w:szCs w:val="26"/>
+            </w:rPr>
+            <w:fldChar w:fldCharType="separate"/>
+          </w:r>
+          <w:r>
+            <w:rPr>
+              <w:rFonts w:ascii="Times New Roman" w:hAnsi="Times New Roman"/>
+              <w:noProof/>
+              <w:sz w:val="26"/>
+              <w:szCs w:val="26"/>
+            </w:rPr>
+            <w:t>[2]</w:t>
+          </w:r>
+          <w:r>
+            <w:rPr>
+              <w:rFonts w:ascii="Times New Roman" w:hAnsi="Times New Roman"/>
+              <w:sz w:val="26"/>
+              <w:szCs w:val="26"/>
+            </w:rPr>
+            <w:fldChar w:fldCharType="end"/>
+          </w:r>
+        </w:sdtContent>
+      </w:sdt>
       <w:r>
         <w:rPr>
           <w:rFonts w:ascii="Times New Roman" w:hAnsi="Times New Roman"/>
@@ -15791,7 +17097,69 @@
           <w:sz w:val="26"/>
           <w:szCs w:val="26"/>
         </w:rPr>
-        <w:t>ể tiên đoán, lượng hóa mức độ phù hợp của các đối tượng sản phẩm khuyến nghị mà người dùng chưa biết [2].</w:t>
+        <w:t xml:space="preserve">ể tiên đoán, lượng hóa mức độ phù hợp của các đối tượng sản phẩm khuyến nghị mà người dùng chưa biết </w:t>
+      </w:r>
+      <w:sdt>
+        <w:sdtPr>
+          <w:rPr>
+            <w:rFonts w:ascii="Times New Roman" w:hAnsi="Times New Roman"/>
+            <w:sz w:val="26"/>
+            <w:szCs w:val="26"/>
+          </w:rPr>
+          <w:id w:val="50663645"/>
+          <w:citation/>
+        </w:sdtPr>
+        <w:sdtContent>
+          <w:r>
+            <w:rPr>
+              <w:rFonts w:ascii="Times New Roman" w:hAnsi="Times New Roman"/>
+              <w:sz w:val="26"/>
+              <w:szCs w:val="26"/>
+            </w:rPr>
+            <w:fldChar w:fldCharType="begin"/>
+          </w:r>
+          <w:r>
+            <w:rPr>
+              <w:rFonts w:ascii="Times New Roman" w:hAnsi="Times New Roman"/>
+              <w:sz w:val="26"/>
+              <w:szCs w:val="26"/>
+            </w:rPr>
+            <w:instrText xml:space="preserve"> CITATION Tín16 \l 1033 </w:instrText>
+          </w:r>
+          <w:r>
+            <w:rPr>
+              <w:rFonts w:ascii="Times New Roman" w:hAnsi="Times New Roman"/>
+              <w:sz w:val="26"/>
+              <w:szCs w:val="26"/>
+            </w:rPr>
+            <w:fldChar w:fldCharType="separate"/>
+          </w:r>
+          <w:r>
+            <w:rPr>
+              <w:rFonts w:ascii="Times New Roman" w:hAnsi="Times New Roman"/>
+              <w:noProof/>
+              <w:sz w:val="26"/>
+              <w:szCs w:val="26"/>
+            </w:rPr>
+            <w:t>[2]</w:t>
+          </w:r>
+          <w:r>
+            <w:rPr>
+              <w:rFonts w:ascii="Times New Roman" w:hAnsi="Times New Roman"/>
+              <w:sz w:val="26"/>
+              <w:szCs w:val="26"/>
+            </w:rPr>
+            <w:fldChar w:fldCharType="end"/>
+          </w:r>
+        </w:sdtContent>
+      </w:sdt>
+      <w:r>
+        <w:rPr>
+          <w:rFonts w:ascii="Times New Roman" w:hAnsi="Times New Roman"/>
+          <w:sz w:val="26"/>
+          <w:szCs w:val="26"/>
+        </w:rPr>
+        <w:t>.</w:t>
       </w:r>
     </w:p>
     <w:p>
@@ -15804,8 +17172,8 @@
           <w:i w:val="0"/>
           <w:iCs w:val="0"/>
           <w:color w:val="auto"/>
-          <w:sz w:val="26"/>
-          <w:szCs w:val="26"/>
+          <w:sz w:val="28"/>
+          <w:szCs w:val="28"/>
         </w:rPr>
       </w:pPr>
       <w:bookmarkStart w:id="25" w:name="_Toc148160540"/>
@@ -15816,8 +17184,8 @@
           <w:i w:val="0"/>
           <w:iCs w:val="0"/>
           <w:color w:val="auto"/>
-          <w:sz w:val="26"/>
-          <w:szCs w:val="26"/>
+          <w:sz w:val="28"/>
+          <w:szCs w:val="28"/>
         </w:rPr>
         <w:lastRenderedPageBreak/>
         <w:t>1.3.2.3. Phân loại</w:t>
@@ -15829,8 +17197,8 @@
           <w:i w:val="0"/>
           <w:iCs w:val="0"/>
           <w:color w:val="auto"/>
-          <w:sz w:val="26"/>
-          <w:szCs w:val="26"/>
+          <w:sz w:val="28"/>
+          <w:szCs w:val="28"/>
         </w:rPr>
         <w:t xml:space="preserve"> các cách tiếp cận lọc cộng tác</w:t>
       </w:r>
@@ -15853,7 +17221,69 @@
           <w:sz w:val="26"/>
           <w:szCs w:val="26"/>
         </w:rPr>
-        <w:t xml:space="preserve">Các phương pháp lọc cộng tác được phân thành hai nhóm chính [2]: </w:t>
+        <w:t xml:space="preserve">Các phương pháp lọc cộng tác được phân thành hai nhóm chính </w:t>
+      </w:r>
+      <w:sdt>
+        <w:sdtPr>
+          <w:rPr>
+            <w:rFonts w:ascii="Times New Roman" w:hAnsi="Times New Roman"/>
+            <w:sz w:val="26"/>
+            <w:szCs w:val="26"/>
+          </w:rPr>
+          <w:id w:val="1509638198"/>
+          <w:citation/>
+        </w:sdtPr>
+        <w:sdtContent>
+          <w:r>
+            <w:rPr>
+              <w:rFonts w:ascii="Times New Roman" w:hAnsi="Times New Roman"/>
+              <w:sz w:val="26"/>
+              <w:szCs w:val="26"/>
+            </w:rPr>
+            <w:fldChar w:fldCharType="begin"/>
+          </w:r>
+          <w:r>
+            <w:rPr>
+              <w:rFonts w:ascii="Times New Roman" w:hAnsi="Times New Roman"/>
+              <w:sz w:val="26"/>
+              <w:szCs w:val="26"/>
+            </w:rPr>
+            <w:instrText xml:space="preserve"> CITATION Tín16 \l 1033 </w:instrText>
+          </w:r>
+          <w:r>
+            <w:rPr>
+              <w:rFonts w:ascii="Times New Roman" w:hAnsi="Times New Roman"/>
+              <w:sz w:val="26"/>
+              <w:szCs w:val="26"/>
+            </w:rPr>
+            <w:fldChar w:fldCharType="separate"/>
+          </w:r>
+          <w:r>
+            <w:rPr>
+              <w:rFonts w:ascii="Times New Roman" w:hAnsi="Times New Roman"/>
+              <w:noProof/>
+              <w:sz w:val="26"/>
+              <w:szCs w:val="26"/>
+            </w:rPr>
+            <w:t>[2]</w:t>
+          </w:r>
+          <w:r>
+            <w:rPr>
+              <w:rFonts w:ascii="Times New Roman" w:hAnsi="Times New Roman"/>
+              <w:sz w:val="26"/>
+              <w:szCs w:val="26"/>
+            </w:rPr>
+            <w:fldChar w:fldCharType="end"/>
+          </w:r>
+        </w:sdtContent>
+      </w:sdt>
+      <w:r>
+        <w:rPr>
+          <w:rFonts w:ascii="Times New Roman" w:hAnsi="Times New Roman"/>
+          <w:sz w:val="26"/>
+          <w:szCs w:val="26"/>
+        </w:rPr>
+        <w:t xml:space="preserve">: </w:t>
       </w:r>
     </w:p>
     <w:p>
@@ -16181,8 +17611,62 @@
           <w:sz w:val="26"/>
           <w:szCs w:val="26"/>
         </w:rPr>
-        <w:t xml:space="preserve"> [2]</w:t>
-      </w:r>
+        <w:t xml:space="preserve"> </w:t>
+      </w:r>
+      <w:sdt>
+        <w:sdtPr>
+          <w:rPr>
+            <w:rFonts w:ascii="Times New Roman" w:hAnsi="Times New Roman"/>
+            <w:sz w:val="26"/>
+            <w:szCs w:val="26"/>
+          </w:rPr>
+          <w:id w:val="-763296239"/>
+          <w:citation/>
+        </w:sdtPr>
+        <w:sdtContent>
+          <w:r>
+            <w:rPr>
+              <w:rFonts w:ascii="Times New Roman" w:hAnsi="Times New Roman"/>
+              <w:sz w:val="26"/>
+              <w:szCs w:val="26"/>
+            </w:rPr>
+            <w:fldChar w:fldCharType="begin"/>
+          </w:r>
+          <w:r>
+            <w:rPr>
+              <w:rFonts w:ascii="Times New Roman" w:hAnsi="Times New Roman"/>
+              <w:sz w:val="26"/>
+              <w:szCs w:val="26"/>
+            </w:rPr>
+            <w:instrText xml:space="preserve"> CITATION Tín16 \l 1033 </w:instrText>
+          </w:r>
+          <w:r>
+            <w:rPr>
+              <w:rFonts w:ascii="Times New Roman" w:hAnsi="Times New Roman"/>
+              <w:sz w:val="26"/>
+              <w:szCs w:val="26"/>
+            </w:rPr>
+            <w:fldChar w:fldCharType="separate"/>
+          </w:r>
+          <w:r>
+            <w:rPr>
+              <w:rFonts w:ascii="Times New Roman" w:hAnsi="Times New Roman"/>
+              <w:noProof/>
+              <w:sz w:val="26"/>
+              <w:szCs w:val="26"/>
+            </w:rPr>
+            <w:t>[2]</w:t>
+          </w:r>
+          <w:r>
+            <w:rPr>
+              <w:rFonts w:ascii="Times New Roman" w:hAnsi="Times New Roman"/>
+              <w:sz w:val="26"/>
+              <w:szCs w:val="26"/>
+            </w:rPr>
+            <w:fldChar w:fldCharType="end"/>
+          </w:r>
+        </w:sdtContent>
+      </w:sdt>
       <w:r>
         <w:rPr>
           <w:rFonts w:ascii="Times New Roman" w:hAnsi="Times New Roman"/>
@@ -16219,16 +17703,6 @@
         </w:rPr>
         <w:t>Dựa trên người dùng</w:t>
       </w:r>
-      <w:r>
-        <w:rPr>
-          <w:rFonts w:ascii="Times New Roman" w:hAnsi="Times New Roman"/>
-          <w:b/>
-          <w:bCs/>
-          <w:sz w:val="26"/>
-          <w:szCs w:val="26"/>
-        </w:rPr>
-        <w:t xml:space="preserve"> [2]</w:t>
-      </w:r>
     </w:p>
     <w:p>
       <w:pPr>
@@ -16341,16 +17815,6 @@
         </w:rPr>
         <w:t>Dựa trên sản phẩm</w:t>
       </w:r>
-      <w:r>
-        <w:rPr>
-          <w:rFonts w:ascii="Times New Roman" w:hAnsi="Times New Roman"/>
-          <w:b/>
-          <w:bCs/>
-          <w:sz w:val="26"/>
-          <w:szCs w:val="26"/>
-        </w:rPr>
-        <w:t xml:space="preserve"> [2]</w:t>
-      </w:r>
     </w:p>
     <w:p>
       <w:pPr>
@@ -16690,7 +18154,77 @@
           <w:sz w:val="26"/>
           <w:szCs w:val="26"/>
         </w:rPr>
-        <w:t xml:space="preserve">nh giá. Theo quan điểm xác xuất, thì các thuật toán lọc cộng tác dựa trên mô hình cần tính toán xác suất mà người dùng </w:t>
+        <w:t>nh giá</w:t>
+      </w:r>
+      <w:r>
+        <w:rPr>
+          <w:rFonts w:ascii="Times New Roman" w:hAnsi="Times New Roman"/>
+          <w:sz w:val="26"/>
+          <w:szCs w:val="26"/>
+        </w:rPr>
+        <w:t xml:space="preserve"> </w:t>
+      </w:r>
+      <w:sdt>
+        <w:sdtPr>
+          <w:rPr>
+            <w:rFonts w:ascii="Times New Roman" w:hAnsi="Times New Roman"/>
+            <w:sz w:val="26"/>
+            <w:szCs w:val="26"/>
+          </w:rPr>
+          <w:id w:val="-504672713"/>
+          <w:citation/>
+        </w:sdtPr>
+        <w:sdtContent>
+          <w:r>
+            <w:rPr>
+              <w:rFonts w:ascii="Times New Roman" w:hAnsi="Times New Roman"/>
+              <w:sz w:val="26"/>
+              <w:szCs w:val="26"/>
+            </w:rPr>
+            <w:fldChar w:fldCharType="begin"/>
+          </w:r>
+          <w:r>
+            <w:rPr>
+              <w:rFonts w:ascii="Times New Roman" w:hAnsi="Times New Roman"/>
+              <w:sz w:val="26"/>
+              <w:szCs w:val="26"/>
+            </w:rPr>
+            <w:instrText xml:space="preserve"> CITATION Tín16 \l 1033 </w:instrText>
+          </w:r>
+          <w:r>
+            <w:rPr>
+              <w:rFonts w:ascii="Times New Roman" w:hAnsi="Times New Roman"/>
+              <w:sz w:val="26"/>
+              <w:szCs w:val="26"/>
+            </w:rPr>
+            <w:fldChar w:fldCharType="separate"/>
+          </w:r>
+          <w:r>
+            <w:rPr>
+              <w:rFonts w:ascii="Times New Roman" w:hAnsi="Times New Roman"/>
+              <w:noProof/>
+              <w:sz w:val="26"/>
+              <w:szCs w:val="26"/>
+            </w:rPr>
+            <w:t>[2]</w:t>
+          </w:r>
+          <w:r>
+            <w:rPr>
+              <w:rFonts w:ascii="Times New Roman" w:hAnsi="Times New Roman"/>
+              <w:sz w:val="26"/>
+              <w:szCs w:val="26"/>
+            </w:rPr>
+            <w:fldChar w:fldCharType="end"/>
+          </w:r>
+        </w:sdtContent>
+      </w:sdt>
+      <w:r>
+        <w:rPr>
+          <w:rFonts w:ascii="Times New Roman" w:hAnsi="Times New Roman"/>
+          <w:sz w:val="26"/>
+          <w:szCs w:val="26"/>
+        </w:rPr>
+        <w:t xml:space="preserve">. Theo quan điểm xác xuất, thì các thuật toán lọc cộng tác dựa trên mô hình cần tính toán xác suất mà người dùng </w:t>
       </w:r>
       <w:r>
         <w:rPr>
@@ -16864,7 +18398,23 @@
           <w:sz w:val="26"/>
           <w:szCs w:val="26"/>
         </w:rPr>
-        <w:t>[2]</w:t>
+        <w:t>[</w:t>
+      </w:r>
+      <w:r>
+        <w:rPr>
+          <w:rFonts w:ascii="Times New Roman" w:hAnsi="Times New Roman"/>
+          <w:sz w:val="26"/>
+          <w:szCs w:val="26"/>
+        </w:rPr>
+        <w:t>14</w:t>
+      </w:r>
+      <w:r>
+        <w:rPr>
+          <w:rFonts w:ascii="Times New Roman" w:hAnsi="Times New Roman"/>
+          <w:sz w:val="26"/>
+          <w:szCs w:val="26"/>
+        </w:rPr>
+        <w:t>]</w:t>
       </w:r>
       <w:r>
         <w:rPr>
@@ -16892,15 +18442,93 @@
           <w:szCs w:val="26"/>
         </w:rPr>
         <w:tab/>
-        <w:t>Khác với lọc cộng tác dựa trên bộ nhớ, các thuật toán lọc cộng tác dựa trên mô hình dùng tập các đánh giá có sẵn trong ma trận A để học một mô hình đánh giá cho mỗi người dùng. Sau đó, mô hình học được sẽ dùng để tiên đoán các đánh giá khác. Một số thuật toán lọc cộng tác dựa trên mô hình được sử dụng phổ biến như Thuật toán lọc cộng tác gom cụm, Thuật toán lọc cộng tác dựa trên xác xuất Bayes, Thừa số hóa ma trận (Matrix Factorization)…</w:t>
-      </w:r>
-      <w:r>
-        <w:rPr>
-          <w:rFonts w:ascii="Times New Roman" w:hAnsi="Times New Roman"/>
-          <w:sz w:val="26"/>
-          <w:szCs w:val="26"/>
-        </w:rPr>
-        <w:t xml:space="preserve"> [2]</w:t>
+        <w:t>Khác với lọc cộng tác dựa trên bộ nhớ, các thuật toán lọc cộng tác dựa trên mô hình dùng tập các đánh giá có sẵn trong ma trận A để học một mô hình đánh giá cho mỗi người dùng. Sau đó, mô hình học được sẽ dùng để tiên đoán các đánh giá khác</w:t>
+      </w:r>
+      <w:r>
+        <w:rPr>
+          <w:rFonts w:ascii="Times New Roman" w:hAnsi="Times New Roman"/>
+          <w:sz w:val="26"/>
+          <w:szCs w:val="26"/>
+        </w:rPr>
+        <w:t xml:space="preserve"> </w:t>
+      </w:r>
+      <w:sdt>
+        <w:sdtPr>
+          <w:rPr>
+            <w:rFonts w:ascii="Times New Roman" w:hAnsi="Times New Roman"/>
+            <w:sz w:val="26"/>
+            <w:szCs w:val="26"/>
+          </w:rPr>
+          <w:id w:val="-79678899"/>
+          <w:citation/>
+        </w:sdtPr>
+        <w:sdtContent>
+          <w:r>
+            <w:rPr>
+              <w:rFonts w:ascii="Times New Roman" w:hAnsi="Times New Roman"/>
+              <w:sz w:val="26"/>
+              <w:szCs w:val="26"/>
+            </w:rPr>
+            <w:fldChar w:fldCharType="begin"/>
+          </w:r>
+          <w:r>
+            <w:rPr>
+              <w:rFonts w:ascii="Times New Roman" w:hAnsi="Times New Roman"/>
+              <w:sz w:val="26"/>
+              <w:szCs w:val="26"/>
+            </w:rPr>
+            <w:instrText xml:space="preserve"> CITATION Tín16 \l 1033 </w:instrText>
+          </w:r>
+          <w:r>
+            <w:rPr>
+              <w:rFonts w:ascii="Times New Roman" w:hAnsi="Times New Roman"/>
+              <w:sz w:val="26"/>
+              <w:szCs w:val="26"/>
+            </w:rPr>
+            <w:fldChar w:fldCharType="separate"/>
+          </w:r>
+          <w:r>
+            <w:rPr>
+              <w:rFonts w:ascii="Times New Roman" w:hAnsi="Times New Roman"/>
+              <w:noProof/>
+              <w:sz w:val="26"/>
+              <w:szCs w:val="26"/>
+            </w:rPr>
+            <w:t>[2]</w:t>
+          </w:r>
+          <w:r>
+            <w:rPr>
+              <w:rFonts w:ascii="Times New Roman" w:hAnsi="Times New Roman"/>
+              <w:sz w:val="26"/>
+              <w:szCs w:val="26"/>
+            </w:rPr>
+            <w:fldChar w:fldCharType="end"/>
+          </w:r>
+        </w:sdtContent>
+      </w:sdt>
+      <w:r>
+        <w:rPr>
+          <w:rFonts w:ascii="Times New Roman" w:hAnsi="Times New Roman"/>
+          <w:sz w:val="26"/>
+          <w:szCs w:val="26"/>
+        </w:rPr>
+        <w:t>. Một số thuật toán lọc cộng tác dựa trên mô hình được sử dụng phổ biến như Thuật toán lọc cộng tác gom cụm, Thuật toán lọc cộng tác dựa trên xác xuất Bayes</w:t>
+      </w:r>
+      <w:r>
+        <w:rPr>
+          <w:rFonts w:ascii="Times New Roman" w:hAnsi="Times New Roman"/>
+          <w:sz w:val="26"/>
+          <w:szCs w:val="26"/>
+        </w:rPr>
+        <w:t xml:space="preserve"> [14]</w:t>
+      </w:r>
+      <w:r>
+        <w:rPr>
+          <w:rFonts w:ascii="Times New Roman" w:hAnsi="Times New Roman"/>
+          <w:sz w:val="26"/>
+          <w:szCs w:val="26"/>
+        </w:rPr>
+        <w:t>, Thừa số hóa ma trận (Matrix Factorization)…</w:t>
       </w:r>
     </w:p>
     <w:p>
@@ -16913,8 +18541,8 @@
           <w:i w:val="0"/>
           <w:iCs w:val="0"/>
           <w:color w:val="auto"/>
-          <w:sz w:val="26"/>
-          <w:szCs w:val="26"/>
+          <w:sz w:val="28"/>
+          <w:szCs w:val="28"/>
         </w:rPr>
       </w:pPr>
       <w:bookmarkStart w:id="26" w:name="_Toc148160541"/>
@@ -16925,8 +18553,8 @@
           <w:i w:val="0"/>
           <w:iCs w:val="0"/>
           <w:color w:val="auto"/>
-          <w:sz w:val="26"/>
-          <w:szCs w:val="26"/>
+          <w:sz w:val="28"/>
+          <w:szCs w:val="28"/>
         </w:rPr>
         <w:t>1.3.2.4. Ưu điểm và nhược điểm</w:t>
       </w:r>
@@ -16937,8 +18565,8 @@
           <w:i w:val="0"/>
           <w:iCs w:val="0"/>
           <w:color w:val="auto"/>
-          <w:sz w:val="26"/>
-          <w:szCs w:val="26"/>
+          <w:sz w:val="28"/>
+          <w:szCs w:val="28"/>
         </w:rPr>
         <w:t xml:space="preserve"> của lọc cộng tác</w:t>
       </w:r>
@@ -17109,6 +18737,7 @@
           <w:sz w:val="26"/>
           <w:szCs w:val="26"/>
         </w:rPr>
+        <w:lastRenderedPageBreak/>
         <w:t>Giống như lọc dựa trên nội dung, Lọc cộng tác vẫn gặp các vấn đề khi khuyến nghị cho người dùng mới (Khởi động lạnh).</w:t>
       </w:r>
     </w:p>
@@ -17135,7 +18764,6 @@
           <w:sz w:val="26"/>
           <w:szCs w:val="26"/>
         </w:rPr>
-        <w:lastRenderedPageBreak/>
         <w:t>Phương pháp này cũng không thể gợi ý được các sản phẩm mới và các sản phẩm chưa được người dùng đánh giá.</w:t>
       </w:r>
     </w:p>
@@ -17173,8 +18801,8 @@
           <w:b/>
           <w:bCs/>
           <w:color w:val="auto"/>
-          <w:sz w:val="26"/>
-          <w:szCs w:val="26"/>
+          <w:sz w:val="28"/>
+          <w:szCs w:val="28"/>
         </w:rPr>
       </w:pPr>
       <w:bookmarkStart w:id="27" w:name="_Toc148160542"/>
@@ -17183,8 +18811,8 @@
           <w:b/>
           <w:bCs/>
           <w:color w:val="auto"/>
-          <w:sz w:val="26"/>
-          <w:szCs w:val="26"/>
+          <w:sz w:val="28"/>
+          <w:szCs w:val="28"/>
         </w:rPr>
         <w:t>1.3.3. Phương pháp tiếp cận lai</w:t>
       </w:r>
@@ -17215,8 +18843,62 @@
           <w:sz w:val="26"/>
           <w:szCs w:val="26"/>
         </w:rPr>
-        <w:t xml:space="preserve"> [4]</w:t>
-      </w:r>
+        <w:t xml:space="preserve"> </w:t>
+      </w:r>
+      <w:sdt>
+        <w:sdtPr>
+          <w:rPr>
+            <w:rFonts w:ascii="Times New Roman" w:hAnsi="Times New Roman"/>
+            <w:sz w:val="26"/>
+            <w:szCs w:val="26"/>
+          </w:rPr>
+          <w:id w:val="967402782"/>
+          <w:citation/>
+        </w:sdtPr>
+        <w:sdtContent>
+          <w:r>
+            <w:rPr>
+              <w:rFonts w:ascii="Times New Roman" w:hAnsi="Times New Roman"/>
+              <w:sz w:val="26"/>
+              <w:szCs w:val="26"/>
+            </w:rPr>
+            <w:fldChar w:fldCharType="begin"/>
+          </w:r>
+          <w:r>
+            <w:rPr>
+              <w:rFonts w:ascii="Times New Roman" w:hAnsi="Times New Roman"/>
+              <w:sz w:val="26"/>
+              <w:szCs w:val="26"/>
+            </w:rPr>
+            <w:instrText xml:space="preserve"> CITATION ĐỗL20 \l 1033 </w:instrText>
+          </w:r>
+          <w:r>
+            <w:rPr>
+              <w:rFonts w:ascii="Times New Roman" w:hAnsi="Times New Roman"/>
+              <w:sz w:val="26"/>
+              <w:szCs w:val="26"/>
+            </w:rPr>
+            <w:fldChar w:fldCharType="separate"/>
+          </w:r>
+          <w:r>
+            <w:rPr>
+              <w:rFonts w:ascii="Times New Roman" w:hAnsi="Times New Roman"/>
+              <w:noProof/>
+              <w:sz w:val="26"/>
+              <w:szCs w:val="26"/>
+            </w:rPr>
+            <w:t>[4]</w:t>
+          </w:r>
+          <w:r>
+            <w:rPr>
+              <w:rFonts w:ascii="Times New Roman" w:hAnsi="Times New Roman"/>
+              <w:sz w:val="26"/>
+              <w:szCs w:val="26"/>
+            </w:rPr>
+            <w:fldChar w:fldCharType="end"/>
+          </w:r>
+        </w:sdtContent>
+      </w:sdt>
       <w:r>
         <w:rPr>
           <w:rFonts w:ascii="Times New Roman" w:hAnsi="Times New Roman"/>
@@ -17231,8 +18913,62 @@
           <w:sz w:val="26"/>
           <w:szCs w:val="26"/>
         </w:rPr>
-        <w:t xml:space="preserve"> [1]</w:t>
-      </w:r>
+        <w:t xml:space="preserve"> </w:t>
+      </w:r>
+      <w:sdt>
+        <w:sdtPr>
+          <w:rPr>
+            <w:rFonts w:ascii="Times New Roman" w:hAnsi="Times New Roman"/>
+            <w:sz w:val="26"/>
+            <w:szCs w:val="26"/>
+          </w:rPr>
+          <w:id w:val="-2090220823"/>
+          <w:citation/>
+        </w:sdtPr>
+        <w:sdtContent>
+          <w:r>
+            <w:rPr>
+              <w:rFonts w:ascii="Times New Roman" w:hAnsi="Times New Roman"/>
+              <w:sz w:val="26"/>
+              <w:szCs w:val="26"/>
+            </w:rPr>
+            <w:fldChar w:fldCharType="begin"/>
+          </w:r>
+          <w:r>
+            <w:rPr>
+              <w:rFonts w:ascii="Times New Roman" w:hAnsi="Times New Roman"/>
+              <w:sz w:val="26"/>
+              <w:szCs w:val="26"/>
+            </w:rPr>
+            <w:instrText xml:space="preserve"> CITATION Chấ17 \l 1033 </w:instrText>
+          </w:r>
+          <w:r>
+            <w:rPr>
+              <w:rFonts w:ascii="Times New Roman" w:hAnsi="Times New Roman"/>
+              <w:sz w:val="26"/>
+              <w:szCs w:val="26"/>
+            </w:rPr>
+            <w:fldChar w:fldCharType="separate"/>
+          </w:r>
+          <w:r>
+            <w:rPr>
+              <w:rFonts w:ascii="Times New Roman" w:hAnsi="Times New Roman"/>
+              <w:noProof/>
+              <w:sz w:val="26"/>
+              <w:szCs w:val="26"/>
+            </w:rPr>
+            <w:t>[1]</w:t>
+          </w:r>
+          <w:r>
+            <w:rPr>
+              <w:rFonts w:ascii="Times New Roman" w:hAnsi="Times New Roman"/>
+              <w:sz w:val="26"/>
+              <w:szCs w:val="26"/>
+            </w:rPr>
+            <w:fldChar w:fldCharType="end"/>
+          </w:r>
+        </w:sdtContent>
+      </w:sdt>
       <w:r>
         <w:rPr>
           <w:rFonts w:ascii="Times New Roman" w:hAnsi="Times New Roman"/>
@@ -17407,8 +19143,62 @@
           <w:sz w:val="26"/>
           <w:szCs w:val="26"/>
         </w:rPr>
-        <w:t xml:space="preserve"> [1]</w:t>
-      </w:r>
+        <w:t xml:space="preserve"> </w:t>
+      </w:r>
+      <w:sdt>
+        <w:sdtPr>
+          <w:rPr>
+            <w:rFonts w:ascii="Times New Roman" w:hAnsi="Times New Roman"/>
+            <w:sz w:val="26"/>
+            <w:szCs w:val="26"/>
+          </w:rPr>
+          <w:id w:val="-843704694"/>
+          <w:citation/>
+        </w:sdtPr>
+        <w:sdtContent>
+          <w:r>
+            <w:rPr>
+              <w:rFonts w:ascii="Times New Roman" w:hAnsi="Times New Roman"/>
+              <w:sz w:val="26"/>
+              <w:szCs w:val="26"/>
+            </w:rPr>
+            <w:fldChar w:fldCharType="begin"/>
+          </w:r>
+          <w:r>
+            <w:rPr>
+              <w:rFonts w:ascii="Times New Roman" w:hAnsi="Times New Roman"/>
+              <w:sz w:val="26"/>
+              <w:szCs w:val="26"/>
+            </w:rPr>
+            <w:instrText xml:space="preserve"> CITATION Chấ17 \l 1033 </w:instrText>
+          </w:r>
+          <w:r>
+            <w:rPr>
+              <w:rFonts w:ascii="Times New Roman" w:hAnsi="Times New Roman"/>
+              <w:sz w:val="26"/>
+              <w:szCs w:val="26"/>
+            </w:rPr>
+            <w:fldChar w:fldCharType="separate"/>
+          </w:r>
+          <w:r>
+            <w:rPr>
+              <w:rFonts w:ascii="Times New Roman" w:hAnsi="Times New Roman"/>
+              <w:noProof/>
+              <w:sz w:val="26"/>
+              <w:szCs w:val="26"/>
+            </w:rPr>
+            <w:t>[1]</w:t>
+          </w:r>
+          <w:r>
+            <w:rPr>
+              <w:rFonts w:ascii="Times New Roman" w:hAnsi="Times New Roman"/>
+              <w:sz w:val="26"/>
+              <w:szCs w:val="26"/>
+            </w:rPr>
+            <w:fldChar w:fldCharType="end"/>
+          </w:r>
+        </w:sdtContent>
+      </w:sdt>
       <w:r>
         <w:rPr>
           <w:rFonts w:ascii="Times New Roman" w:hAnsi="Times New Roman"/>
@@ -17463,6 +19253,7 @@
           <w:sz w:val="26"/>
           <w:szCs w:val="26"/>
         </w:rPr>
+        <w:lastRenderedPageBreak/>
         <w:t>Sử dụng kết quả của phương pháp nào tốt hơn (tùy thuộc vào từng thời điểm).</w:t>
       </w:r>
     </w:p>
@@ -17511,7 +19302,6 @@
           <w:sz w:val="26"/>
           <w:szCs w:val="26"/>
         </w:rPr>
-        <w:lastRenderedPageBreak/>
         <w:t>Xây dựng hệ thống lọc dựa trên nội dung sử dụng các đặc trưng của lọc cộng tác.</w:t>
       </w:r>
     </w:p>
@@ -17580,7 +19370,23 @@
           <w:sz w:val="26"/>
           <w:szCs w:val="26"/>
         </w:rPr>
-        <w:t xml:space="preserve">Ngoài ra, trong thực tế các phương pháp tiếp cận lai thường được sử dụng rất đa dạng, các phương pháp lai cho hệ khuyến nghị gồm có 7 phương pháp tiến cận lai phổ biến: </w:t>
+        <w:t>Ngoài ra, trong thực tế các phương pháp tiếp cận lai thường được sử dụng rất đa dạng, các phương pháp lai cho hệ khuyến nghị gồm có 7 phương pháp tiến cận lai phổ biến</w:t>
+      </w:r>
+      <w:r>
+        <w:rPr>
+          <w:rFonts w:ascii="Times New Roman" w:hAnsi="Times New Roman"/>
+          <w:sz w:val="26"/>
+          <w:szCs w:val="26"/>
+        </w:rPr>
+        <w:t xml:space="preserve"> [15]</w:t>
+      </w:r>
+      <w:r>
+        <w:rPr>
+          <w:rFonts w:ascii="Times New Roman" w:hAnsi="Times New Roman"/>
+          <w:sz w:val="26"/>
+          <w:szCs w:val="26"/>
+        </w:rPr>
+        <w:t xml:space="preserve">: </w:t>
       </w:r>
       <w:r>
         <w:rPr>
@@ -17717,14 +19523,6 @@
           <w:szCs w:val="26"/>
         </w:rPr>
         <w:t>ng (Feature Augmentation Hybrid); Lai meta (Meta-Level Hybrid)</w:t>
-      </w:r>
-      <w:r>
-        <w:rPr>
-          <w:rFonts w:ascii="Times New Roman" w:hAnsi="Times New Roman"/>
-          <w:sz w:val="26"/>
-          <w:szCs w:val="26"/>
-        </w:rPr>
-        <w:t xml:space="preserve"> [2]</w:t>
       </w:r>
       <w:r>
         <w:rPr>
@@ -18020,16 +19818,86 @@
           <w:sz w:val="26"/>
           <w:szCs w:val="26"/>
         </w:rPr>
-        <w:t xml:space="preserve"> của các phương pháp khuyến nghị khác tồn tại trong hệ thống. Thông thường thì hình thức lai có trọng số đơn giản nhất là kết hợp tuyến tính các giá trị phù hợp tính được từ các phương pháp khác nhua trong hệ thống</w:t>
-      </w:r>
-      <w:r>
-        <w:rPr>
-          <w:rFonts w:ascii="Times New Roman" w:hAnsi="Times New Roman"/>
-          <w:sz w:val="26"/>
-          <w:szCs w:val="26"/>
-        </w:rPr>
-        <w:t xml:space="preserve"> [2]</w:t>
-      </w:r>
+        <w:t xml:space="preserve"> của các phương pháp khuyến nghị khác tồn tại trong hệ thống. Thông thường thì hình thức lai có trọng số đơn giản nhất là kết hợp tuyến tính các giá trị phù hợp tính được từ các phương pháp khác </w:t>
+      </w:r>
+      <w:r>
+        <w:rPr>
+          <w:rFonts w:ascii="Times New Roman" w:hAnsi="Times New Roman"/>
+          <w:sz w:val="26"/>
+          <w:szCs w:val="26"/>
+        </w:rPr>
+        <w:t>nhau</w:t>
+      </w:r>
+      <w:r>
+        <w:rPr>
+          <w:rFonts w:ascii="Times New Roman" w:hAnsi="Times New Roman"/>
+          <w:sz w:val="26"/>
+          <w:szCs w:val="26"/>
+        </w:rPr>
+        <w:t xml:space="preserve"> trong hệ thống</w:t>
+      </w:r>
+      <w:r>
+        <w:rPr>
+          <w:rFonts w:ascii="Times New Roman" w:hAnsi="Times New Roman"/>
+          <w:sz w:val="26"/>
+          <w:szCs w:val="26"/>
+        </w:rPr>
+        <w:t xml:space="preserve"> </w:t>
+      </w:r>
+      <w:sdt>
+        <w:sdtPr>
+          <w:rPr>
+            <w:rFonts w:ascii="Times New Roman" w:hAnsi="Times New Roman"/>
+            <w:sz w:val="26"/>
+            <w:szCs w:val="26"/>
+          </w:rPr>
+          <w:id w:val="-802222069"/>
+          <w:citation/>
+        </w:sdtPr>
+        <w:sdtContent>
+          <w:r>
+            <w:rPr>
+              <w:rFonts w:ascii="Times New Roman" w:hAnsi="Times New Roman"/>
+              <w:sz w:val="26"/>
+              <w:szCs w:val="26"/>
+            </w:rPr>
+            <w:fldChar w:fldCharType="begin"/>
+          </w:r>
+          <w:r>
+            <w:rPr>
+              <w:rFonts w:ascii="Times New Roman" w:hAnsi="Times New Roman"/>
+              <w:sz w:val="26"/>
+              <w:szCs w:val="26"/>
+            </w:rPr>
+            <w:instrText xml:space="preserve"> CITATION Tín16 \l 1033 </w:instrText>
+          </w:r>
+          <w:r>
+            <w:rPr>
+              <w:rFonts w:ascii="Times New Roman" w:hAnsi="Times New Roman"/>
+              <w:sz w:val="26"/>
+              <w:szCs w:val="26"/>
+            </w:rPr>
+            <w:fldChar w:fldCharType="separate"/>
+          </w:r>
+          <w:r>
+            <w:rPr>
+              <w:rFonts w:ascii="Times New Roman" w:hAnsi="Times New Roman"/>
+              <w:noProof/>
+              <w:sz w:val="26"/>
+              <w:szCs w:val="26"/>
+            </w:rPr>
+            <w:t>[2]</w:t>
+          </w:r>
+          <w:r>
+            <w:rPr>
+              <w:rFonts w:ascii="Times New Roman" w:hAnsi="Times New Roman"/>
+              <w:sz w:val="26"/>
+              <w:szCs w:val="26"/>
+            </w:rPr>
+            <w:fldChar w:fldCharType="end"/>
+          </w:r>
+        </w:sdtContent>
+      </w:sdt>
       <w:r>
         <w:rPr>
           <w:rFonts w:ascii="Times New Roman" w:hAnsi="Times New Roman"/>
@@ -18154,6 +20022,7 @@
           <w:sz w:val="26"/>
           <w:szCs w:val="26"/>
         </w:rPr>
+        <w:lastRenderedPageBreak/>
         <w:t>Nhược điểm</w:t>
       </w:r>
       <w:r>
@@ -18220,7 +20089,6 @@
           <w:sz w:val="26"/>
           <w:szCs w:val="26"/>
         </w:rPr>
-        <w:lastRenderedPageBreak/>
         <w:t>Các hệ thống khuyến nghị thuộc nhóm lai chuyển đổi thường sử dụng một số điều kiện để chuyển đổi qua lại giữa các phương pháp khuyến nghị khác nhau</w:t>
       </w:r>
       <w:r>
@@ -18237,8 +20105,62 @@
           <w:sz w:val="26"/>
           <w:szCs w:val="26"/>
         </w:rPr>
-        <w:t xml:space="preserve"> [2]</w:t>
-      </w:r>
+        <w:t xml:space="preserve"> </w:t>
+      </w:r>
+      <w:sdt>
+        <w:sdtPr>
+          <w:rPr>
+            <w:rFonts w:ascii="Times New Roman" w:hAnsi="Times New Roman"/>
+            <w:sz w:val="26"/>
+            <w:szCs w:val="26"/>
+          </w:rPr>
+          <w:id w:val="-2035413147"/>
+          <w:citation/>
+        </w:sdtPr>
+        <w:sdtContent>
+          <w:r>
+            <w:rPr>
+              <w:rFonts w:ascii="Times New Roman" w:hAnsi="Times New Roman"/>
+              <w:sz w:val="26"/>
+              <w:szCs w:val="26"/>
+            </w:rPr>
+            <w:fldChar w:fldCharType="begin"/>
+          </w:r>
+          <w:r>
+            <w:rPr>
+              <w:rFonts w:ascii="Times New Roman" w:hAnsi="Times New Roman"/>
+              <w:sz w:val="26"/>
+              <w:szCs w:val="26"/>
+            </w:rPr>
+            <w:instrText xml:space="preserve"> CITATION Tín16 \l 1033 </w:instrText>
+          </w:r>
+          <w:r>
+            <w:rPr>
+              <w:rFonts w:ascii="Times New Roman" w:hAnsi="Times New Roman"/>
+              <w:sz w:val="26"/>
+              <w:szCs w:val="26"/>
+            </w:rPr>
+            <w:fldChar w:fldCharType="separate"/>
+          </w:r>
+          <w:r>
+            <w:rPr>
+              <w:rFonts w:ascii="Times New Roman" w:hAnsi="Times New Roman"/>
+              <w:noProof/>
+              <w:sz w:val="26"/>
+              <w:szCs w:val="26"/>
+            </w:rPr>
+            <w:t>[2]</w:t>
+          </w:r>
+          <w:r>
+            <w:rPr>
+              <w:rFonts w:ascii="Times New Roman" w:hAnsi="Times New Roman"/>
+              <w:sz w:val="26"/>
+              <w:szCs w:val="26"/>
+            </w:rPr>
+            <w:fldChar w:fldCharType="end"/>
+          </w:r>
+        </w:sdtContent>
+      </w:sdt>
       <w:r>
         <w:rPr>
           <w:rFonts w:ascii="Times New Roman" w:hAnsi="Times New Roman"/>
@@ -18273,8 +20195,62 @@
           <w:sz w:val="26"/>
           <w:szCs w:val="26"/>
         </w:rPr>
-        <w:t xml:space="preserve"> [2]</w:t>
-      </w:r>
+        <w:t xml:space="preserve"> </w:t>
+      </w:r>
+      <w:sdt>
+        <w:sdtPr>
+          <w:rPr>
+            <w:rFonts w:ascii="Times New Roman" w:hAnsi="Times New Roman"/>
+            <w:sz w:val="26"/>
+            <w:szCs w:val="26"/>
+          </w:rPr>
+          <w:id w:val="636996612"/>
+          <w:citation/>
+        </w:sdtPr>
+        <w:sdtContent>
+          <w:r>
+            <w:rPr>
+              <w:rFonts w:ascii="Times New Roman" w:hAnsi="Times New Roman"/>
+              <w:sz w:val="26"/>
+              <w:szCs w:val="26"/>
+            </w:rPr>
+            <w:fldChar w:fldCharType="begin"/>
+          </w:r>
+          <w:r>
+            <w:rPr>
+              <w:rFonts w:ascii="Times New Roman" w:hAnsi="Times New Roman"/>
+              <w:sz w:val="26"/>
+              <w:szCs w:val="26"/>
+            </w:rPr>
+            <w:instrText xml:space="preserve"> CITATION Tín16 \l 1033 </w:instrText>
+          </w:r>
+          <w:r>
+            <w:rPr>
+              <w:rFonts w:ascii="Times New Roman" w:hAnsi="Times New Roman"/>
+              <w:sz w:val="26"/>
+              <w:szCs w:val="26"/>
+            </w:rPr>
+            <w:fldChar w:fldCharType="separate"/>
+          </w:r>
+          <w:r>
+            <w:rPr>
+              <w:rFonts w:ascii="Times New Roman" w:hAnsi="Times New Roman"/>
+              <w:noProof/>
+              <w:sz w:val="26"/>
+              <w:szCs w:val="26"/>
+            </w:rPr>
+            <w:t>[2]</w:t>
+          </w:r>
+          <w:r>
+            <w:rPr>
+              <w:rFonts w:ascii="Times New Roman" w:hAnsi="Times New Roman"/>
+              <w:sz w:val="26"/>
+              <w:szCs w:val="26"/>
+            </w:rPr>
+            <w:fldChar w:fldCharType="end"/>
+          </w:r>
+        </w:sdtContent>
+      </w:sdt>
       <w:r>
         <w:rPr>
           <w:rFonts w:ascii="Times New Roman" w:hAnsi="Times New Roman"/>
@@ -18431,7 +20407,7 @@
           <w:sz w:val="26"/>
           <w:szCs w:val="26"/>
         </w:rPr>
-        <w:t xml:space="preserve">Tiếp cận lai trộn là phương pháp thực hiện các phương pháp khuyến nghị khác nhau một cách độc lập và kết hợp các kết quả từ phương pháp sẽ được chuyển thành danh sách đề xuất và được chuyển đến cho người dùng. Tiếp cận lai trộn có thể tránh được vấn đề người dùng mới (Khởi động lạnh – Cold Start). Giống như trường hợp trên, lọc dựa trên nội dung trong tiếp cận lai trộn cũng giúp đề xuất các đối tượng khuyến nghị mới (là các đối tượng vừa được khởi tạo, chưa có một đánh giá từ phía người dùng) trong danh sách sau cùng dựa trên mô tả nội dung của đối tượng này, trong khi đó phương pháp lọc cộng tác thông thường không thể làm được. Bù lại, lọc </w:t>
+        <w:t xml:space="preserve">Tiếp cận lai trộn là phương pháp thực hiện các phương pháp khuyến nghị khác nhau một cách độc lập và kết hợp các kết quả từ phương pháp sẽ được chuyển thành danh sách đề xuất và được chuyển đến cho người dùng. Tiếp cận lai trộn có thể tránh được vấn đề người dùng mới (Khởi động lạnh – Cold Start). Giống như trường hợp trên, lọc dựa trên nội dung trong tiếp cận lai trộn cũng giúp đề xuất các đối tượng khuyến nghị mới (là các đối tượng vừa được khởi tạo, chưa có một đánh giá từ phía </w:t>
       </w:r>
       <w:r>
         <w:rPr>
@@ -18440,16 +20416,70 @@
           <w:szCs w:val="26"/>
         </w:rPr>
         <w:lastRenderedPageBreak/>
-        <w:t>cộng tác trong lai trộn chỉ giúp đề xuất các đối tượgn khuyến nghị tiềm năng nhưng lại không tương tự về nội dung</w:t>
-      </w:r>
-      <w:r>
-        <w:rPr>
-          <w:rFonts w:ascii="Times New Roman" w:hAnsi="Times New Roman"/>
-          <w:sz w:val="26"/>
-          <w:szCs w:val="26"/>
-        </w:rPr>
-        <w:t xml:space="preserve"> [2]</w:t>
-      </w:r>
+        <w:t>người dùng) trong danh sách sau cùng dựa trên mô tả nội dung của đối tượng này, trong khi đó phương pháp lọc cộng tác thông thường không thể làm được. Bù lại, lọc cộng tác trong lai trộn chỉ giúp đề xuất các đối tượgn khuyến nghị tiềm năng nhưng lại không tương tự về nội dung</w:t>
+      </w:r>
+      <w:r>
+        <w:rPr>
+          <w:rFonts w:ascii="Times New Roman" w:hAnsi="Times New Roman"/>
+          <w:sz w:val="26"/>
+          <w:szCs w:val="26"/>
+        </w:rPr>
+        <w:t xml:space="preserve"> </w:t>
+      </w:r>
+      <w:sdt>
+        <w:sdtPr>
+          <w:rPr>
+            <w:rFonts w:ascii="Times New Roman" w:hAnsi="Times New Roman"/>
+            <w:sz w:val="26"/>
+            <w:szCs w:val="26"/>
+          </w:rPr>
+          <w:id w:val="36709989"/>
+          <w:citation/>
+        </w:sdtPr>
+        <w:sdtContent>
+          <w:r>
+            <w:rPr>
+              <w:rFonts w:ascii="Times New Roman" w:hAnsi="Times New Roman"/>
+              <w:sz w:val="26"/>
+              <w:szCs w:val="26"/>
+            </w:rPr>
+            <w:fldChar w:fldCharType="begin"/>
+          </w:r>
+          <w:r>
+            <w:rPr>
+              <w:rFonts w:ascii="Times New Roman" w:hAnsi="Times New Roman"/>
+              <w:sz w:val="26"/>
+              <w:szCs w:val="26"/>
+            </w:rPr>
+            <w:instrText xml:space="preserve"> CITATION Tín16 \l 1033 </w:instrText>
+          </w:r>
+          <w:r>
+            <w:rPr>
+              <w:rFonts w:ascii="Times New Roman" w:hAnsi="Times New Roman"/>
+              <w:sz w:val="26"/>
+              <w:szCs w:val="26"/>
+            </w:rPr>
+            <w:fldChar w:fldCharType="separate"/>
+          </w:r>
+          <w:r>
+            <w:rPr>
+              <w:rFonts w:ascii="Times New Roman" w:hAnsi="Times New Roman"/>
+              <w:noProof/>
+              <w:sz w:val="26"/>
+              <w:szCs w:val="26"/>
+            </w:rPr>
+            <w:t>[2]</w:t>
+          </w:r>
+          <w:r>
+            <w:rPr>
+              <w:rFonts w:ascii="Times New Roman" w:hAnsi="Times New Roman"/>
+              <w:sz w:val="26"/>
+              <w:szCs w:val="26"/>
+            </w:rPr>
+            <w:fldChar w:fldCharType="end"/>
+          </w:r>
+        </w:sdtContent>
+      </w:sdt>
       <w:r>
         <w:rPr>
           <w:rFonts w:ascii="Times New Roman" w:hAnsi="Times New Roman"/>
@@ -18624,8 +20654,62 @@
           <w:sz w:val="26"/>
           <w:szCs w:val="26"/>
         </w:rPr>
-        <w:t xml:space="preserve"> [2]</w:t>
-      </w:r>
+        <w:t xml:space="preserve"> </w:t>
+      </w:r>
+      <w:sdt>
+        <w:sdtPr>
+          <w:rPr>
+            <w:rFonts w:ascii="Times New Roman" w:hAnsi="Times New Roman"/>
+            <w:sz w:val="26"/>
+            <w:szCs w:val="26"/>
+          </w:rPr>
+          <w:id w:val="-498195618"/>
+          <w:citation/>
+        </w:sdtPr>
+        <w:sdtContent>
+          <w:r>
+            <w:rPr>
+              <w:rFonts w:ascii="Times New Roman" w:hAnsi="Times New Roman"/>
+              <w:sz w:val="26"/>
+              <w:szCs w:val="26"/>
+            </w:rPr>
+            <w:fldChar w:fldCharType="begin"/>
+          </w:r>
+          <w:r>
+            <w:rPr>
+              <w:rFonts w:ascii="Times New Roman" w:hAnsi="Times New Roman"/>
+              <w:sz w:val="26"/>
+              <w:szCs w:val="26"/>
+            </w:rPr>
+            <w:instrText xml:space="preserve"> CITATION Tín16 \l 1033 </w:instrText>
+          </w:r>
+          <w:r>
+            <w:rPr>
+              <w:rFonts w:ascii="Times New Roman" w:hAnsi="Times New Roman"/>
+              <w:sz w:val="26"/>
+              <w:szCs w:val="26"/>
+            </w:rPr>
+            <w:fldChar w:fldCharType="separate"/>
+          </w:r>
+          <w:r>
+            <w:rPr>
+              <w:rFonts w:ascii="Times New Roman" w:hAnsi="Times New Roman"/>
+              <w:noProof/>
+              <w:sz w:val="26"/>
+              <w:szCs w:val="26"/>
+            </w:rPr>
+            <w:t>[2]</w:t>
+          </w:r>
+          <w:r>
+            <w:rPr>
+              <w:rFonts w:ascii="Times New Roman" w:hAnsi="Times New Roman"/>
+              <w:sz w:val="26"/>
+              <w:szCs w:val="26"/>
+            </w:rPr>
+            <w:fldChar w:fldCharType="end"/>
+          </w:r>
+        </w:sdtContent>
+      </w:sdt>
       <w:r>
         <w:rPr>
           <w:rFonts w:ascii="Times New Roman" w:hAnsi="Times New Roman"/>
@@ -19394,7 +21478,16 @@
           <w:sz w:val="26"/>
           <w:szCs w:val="26"/>
         </w:rPr>
-        <w:t xml:space="preserve">n sẽ </w:t>
+        <w:t xml:space="preserve">n </w:t>
+      </w:r>
+      <w:r>
+        <w:rPr>
+          <w:rFonts w:ascii="Times New Roman" w:hAnsi="Times New Roman"/>
+          <w:sz w:val="26"/>
+          <w:szCs w:val="26"/>
+        </w:rPr>
+        <w:lastRenderedPageBreak/>
+        <w:t xml:space="preserve">sẽ </w:t>
       </w:r>
       <w:r>
         <w:rPr>
@@ -19530,7 +21623,6 @@
           <w:sz w:val="26"/>
           <w:szCs w:val="26"/>
         </w:rPr>
-        <w:lastRenderedPageBreak/>
         <w:t>đã</w:t>
       </w:r>
       <w:r>
@@ -19707,8 +21799,62 @@
           <w:sz w:val="26"/>
           <w:szCs w:val="26"/>
         </w:rPr>
-        <w:t xml:space="preserve"> [2]</w:t>
-      </w:r>
+        <w:t xml:space="preserve"> </w:t>
+      </w:r>
+      <w:sdt>
+        <w:sdtPr>
+          <w:rPr>
+            <w:rFonts w:ascii="Times New Roman" w:hAnsi="Times New Roman"/>
+            <w:sz w:val="26"/>
+            <w:szCs w:val="26"/>
+          </w:rPr>
+          <w:id w:val="1077635767"/>
+          <w:citation/>
+        </w:sdtPr>
+        <w:sdtContent>
+          <w:r>
+            <w:rPr>
+              <w:rFonts w:ascii="Times New Roman" w:hAnsi="Times New Roman"/>
+              <w:sz w:val="26"/>
+              <w:szCs w:val="26"/>
+            </w:rPr>
+            <w:fldChar w:fldCharType="begin"/>
+          </w:r>
+          <w:r>
+            <w:rPr>
+              <w:rFonts w:ascii="Times New Roman" w:hAnsi="Times New Roman"/>
+              <w:sz w:val="26"/>
+              <w:szCs w:val="26"/>
+            </w:rPr>
+            <w:instrText xml:space="preserve"> CITATION Tín16 \l 1033 </w:instrText>
+          </w:r>
+          <w:r>
+            <w:rPr>
+              <w:rFonts w:ascii="Times New Roman" w:hAnsi="Times New Roman"/>
+              <w:sz w:val="26"/>
+              <w:szCs w:val="26"/>
+            </w:rPr>
+            <w:fldChar w:fldCharType="separate"/>
+          </w:r>
+          <w:r>
+            <w:rPr>
+              <w:rFonts w:ascii="Times New Roman" w:hAnsi="Times New Roman"/>
+              <w:noProof/>
+              <w:sz w:val="26"/>
+              <w:szCs w:val="26"/>
+            </w:rPr>
+            <w:t>[2]</w:t>
+          </w:r>
+          <w:r>
+            <w:rPr>
+              <w:rFonts w:ascii="Times New Roman" w:hAnsi="Times New Roman"/>
+              <w:sz w:val="26"/>
+              <w:szCs w:val="26"/>
+            </w:rPr>
+            <w:fldChar w:fldCharType="end"/>
+          </w:r>
+        </w:sdtContent>
+      </w:sdt>
       <w:r>
         <w:rPr>
           <w:rFonts w:ascii="Times New Roman" w:hAnsi="Times New Roman"/>
@@ -20852,8 +22998,62 @@
           <w:sz w:val="26"/>
           <w:szCs w:val="26"/>
         </w:rPr>
-        <w:t xml:space="preserve"> [2]</w:t>
-      </w:r>
+        <w:t xml:space="preserve"> </w:t>
+      </w:r>
+      <w:sdt>
+        <w:sdtPr>
+          <w:rPr>
+            <w:rFonts w:ascii="Times New Roman" w:hAnsi="Times New Roman"/>
+            <w:sz w:val="26"/>
+            <w:szCs w:val="26"/>
+          </w:rPr>
+          <w:id w:val="1986205786"/>
+          <w:citation/>
+        </w:sdtPr>
+        <w:sdtContent>
+          <w:r>
+            <w:rPr>
+              <w:rFonts w:ascii="Times New Roman" w:hAnsi="Times New Roman"/>
+              <w:sz w:val="26"/>
+              <w:szCs w:val="26"/>
+            </w:rPr>
+            <w:fldChar w:fldCharType="begin"/>
+          </w:r>
+          <w:r>
+            <w:rPr>
+              <w:rFonts w:ascii="Times New Roman" w:hAnsi="Times New Roman"/>
+              <w:sz w:val="26"/>
+              <w:szCs w:val="26"/>
+            </w:rPr>
+            <w:instrText xml:space="preserve"> CITATION Tín16 \l 1033 </w:instrText>
+          </w:r>
+          <w:r>
+            <w:rPr>
+              <w:rFonts w:ascii="Times New Roman" w:hAnsi="Times New Roman"/>
+              <w:sz w:val="26"/>
+              <w:szCs w:val="26"/>
+            </w:rPr>
+            <w:fldChar w:fldCharType="separate"/>
+          </w:r>
+          <w:r>
+            <w:rPr>
+              <w:rFonts w:ascii="Times New Roman" w:hAnsi="Times New Roman"/>
+              <w:noProof/>
+              <w:sz w:val="26"/>
+              <w:szCs w:val="26"/>
+            </w:rPr>
+            <w:t>[2]</w:t>
+          </w:r>
+          <w:r>
+            <w:rPr>
+              <w:rFonts w:ascii="Times New Roman" w:hAnsi="Times New Roman"/>
+              <w:sz w:val="26"/>
+              <w:szCs w:val="26"/>
+            </w:rPr>
+            <w:fldChar w:fldCharType="end"/>
+          </w:r>
+        </w:sdtContent>
+      </w:sdt>
       <w:r>
         <w:rPr>
           <w:rFonts w:ascii="Times New Roman" w:hAnsi="Times New Roman"/>
@@ -21291,6 +23491,7 @@
           <w:sz w:val="26"/>
           <w:szCs w:val="26"/>
         </w:rPr>
+        <w:lastRenderedPageBreak/>
         <w:t xml:space="preserve">Lai meta dùng mô hình </w:t>
       </w:r>
       <w:r>
@@ -21451,16 +23652,7 @@
           <w:sz w:val="26"/>
           <w:szCs w:val="26"/>
         </w:rPr>
-        <w:t xml:space="preserve">) thì </w:t>
-      </w:r>
-      <w:r>
-        <w:rPr>
-          <w:rFonts w:ascii="Times New Roman" w:hAnsi="Times New Roman"/>
-          <w:sz w:val="26"/>
-          <w:szCs w:val="26"/>
-        </w:rPr>
-        <w:lastRenderedPageBreak/>
-        <w:t>ph</w:t>
+        <w:t>) thì ph</w:t>
       </w:r>
       <w:r>
         <w:rPr>
@@ -21884,8 +24076,62 @@
           <w:sz w:val="26"/>
           <w:szCs w:val="26"/>
         </w:rPr>
-        <w:t xml:space="preserve"> [2]</w:t>
-      </w:r>
+        <w:t xml:space="preserve"> </w:t>
+      </w:r>
+      <w:sdt>
+        <w:sdtPr>
+          <w:rPr>
+            <w:rFonts w:ascii="Times New Roman" w:hAnsi="Times New Roman"/>
+            <w:sz w:val="26"/>
+            <w:szCs w:val="26"/>
+          </w:rPr>
+          <w:id w:val="347455045"/>
+          <w:citation/>
+        </w:sdtPr>
+        <w:sdtContent>
+          <w:r>
+            <w:rPr>
+              <w:rFonts w:ascii="Times New Roman" w:hAnsi="Times New Roman"/>
+              <w:sz w:val="26"/>
+              <w:szCs w:val="26"/>
+            </w:rPr>
+            <w:fldChar w:fldCharType="begin"/>
+          </w:r>
+          <w:r>
+            <w:rPr>
+              <w:rFonts w:ascii="Times New Roman" w:hAnsi="Times New Roman"/>
+              <w:sz w:val="26"/>
+              <w:szCs w:val="26"/>
+            </w:rPr>
+            <w:instrText xml:space="preserve"> CITATION Tín16 \l 1033 </w:instrText>
+          </w:r>
+          <w:r>
+            <w:rPr>
+              <w:rFonts w:ascii="Times New Roman" w:hAnsi="Times New Roman"/>
+              <w:sz w:val="26"/>
+              <w:szCs w:val="26"/>
+            </w:rPr>
+            <w:fldChar w:fldCharType="separate"/>
+          </w:r>
+          <w:r>
+            <w:rPr>
+              <w:rFonts w:ascii="Times New Roman" w:hAnsi="Times New Roman"/>
+              <w:noProof/>
+              <w:sz w:val="26"/>
+              <w:szCs w:val="26"/>
+            </w:rPr>
+            <w:t>[2]</w:t>
+          </w:r>
+          <w:r>
+            <w:rPr>
+              <w:rFonts w:ascii="Times New Roman" w:hAnsi="Times New Roman"/>
+              <w:sz w:val="26"/>
+              <w:szCs w:val="26"/>
+            </w:rPr>
+            <w:fldChar w:fldCharType="end"/>
+          </w:r>
+        </w:sdtContent>
+      </w:sdt>
       <w:r>
         <w:rPr>
           <w:rFonts w:ascii="Times New Roman" w:hAnsi="Times New Roman"/>
@@ -22050,6 +24296,8 @@
           <w:b/>
           <w:bCs/>
           <w:color w:val="auto"/>
+          <w:sz w:val="28"/>
+          <w:szCs w:val="28"/>
         </w:rPr>
       </w:pPr>
       <w:bookmarkStart w:id="30" w:name="_Toc148160543"/>
@@ -22058,6 +24306,8 @@
           <w:b/>
           <w:bCs/>
           <w:color w:val="auto"/>
+          <w:sz w:val="28"/>
+          <w:szCs w:val="28"/>
         </w:rPr>
         <w:t>1.4. Khảo sát một số công trình nghiên cứu khoa học có liên quan</w:t>
       </w:r>
@@ -22071,8 +24321,8 @@
           <w:b/>
           <w:bCs/>
           <w:color w:val="auto"/>
-          <w:sz w:val="26"/>
-          <w:szCs w:val="26"/>
+          <w:sz w:val="28"/>
+          <w:szCs w:val="28"/>
         </w:rPr>
       </w:pPr>
       <w:bookmarkStart w:id="31" w:name="_Toc148160544"/>
@@ -22081,8 +24331,8 @@
           <w:b/>
           <w:bCs/>
           <w:color w:val="auto"/>
-          <w:sz w:val="26"/>
-          <w:szCs w:val="26"/>
+          <w:sz w:val="28"/>
+          <w:szCs w:val="28"/>
         </w:rPr>
         <w:t>1.4.1. Nghiên cứu và xây dựng hệ thống khuyến nghị cho bài toán dịch vụ giá trị gia tăng trong ngành viễn thông</w:t>
       </w:r>
@@ -22098,8 +24348,8 @@
           <w:i w:val="0"/>
           <w:iCs w:val="0"/>
           <w:color w:val="auto"/>
-          <w:sz w:val="26"/>
-          <w:szCs w:val="26"/>
+          <w:sz w:val="28"/>
+          <w:szCs w:val="28"/>
         </w:rPr>
       </w:pPr>
       <w:bookmarkStart w:id="32" w:name="_Toc148160545"/>
@@ -22110,22 +24360,10 @@
           <w:i w:val="0"/>
           <w:iCs w:val="0"/>
           <w:color w:val="auto"/>
-          <w:sz w:val="26"/>
-          <w:szCs w:val="26"/>
-        </w:rPr>
-        <w:t>1.4.1.1. Tổng quan về công trình</w:t>
-      </w:r>
-      <w:r>
-        <w:rPr>
-          <w:b/>
-          <w:bCs/>
-          <w:i w:val="0"/>
-          <w:iCs w:val="0"/>
-          <w:color w:val="auto"/>
-          <w:sz w:val="26"/>
-          <w:szCs w:val="26"/>
-        </w:rPr>
-        <w:t xml:space="preserve"> nghiên cứu</w:t>
+          <w:sz w:val="28"/>
+          <w:szCs w:val="28"/>
+        </w:rPr>
+        <w:t>1.4.1.1. Tổng quan về công trình nghiên cứu</w:t>
       </w:r>
       <w:bookmarkEnd w:id="32"/>
     </w:p>
@@ -22146,7 +24384,7 @@
           <w:sz w:val="26"/>
           <w:szCs w:val="26"/>
         </w:rPr>
-        <w:t xml:space="preserve">Đề tài “Nghiên cứu và xây dựng hệ thống khuyến nghị cho bài toán dịch vụ giá trị gia tăng trong ngành viễn thông” là một công trình luận văn thạc sĩ của tác giả Kiều Xuân Chấn, được viết và trình bày vào năm 2017 tại trường Đại học Công nghệ thuộc Đại học Quốc gia Hà Nội. Là một công trình nghiên cứu, xây dựng hệ thống khuyến nghị cho bài toán dịch vụ giá trị gia tăng (tên tiếng anh là VAS – Valued Added Service) ứng dụng, nghiên cứu 3 phương pháp khuyến nghị phổ biến là lọc dựa trên nội dung, lọc cộng tác và cả kết hợp cả hai phương pháp trên, cũng như là </w:t>
+        <w:t xml:space="preserve">Đề tài “Nghiên cứu và xây dựng hệ thống khuyến nghị cho bài toán dịch vụ giá trị gia tăng trong ngành viễn thông” là một công trình luận văn thạc sĩ của tác giả Kiều Xuân Chấn, được viết và trình bày vào năm 2017 tại trường Đại học Công nghệ thuộc Đại học Quốc gia Hà Nội. Là một công trình nghiên cứu, xây dựng hệ thống khuyến nghị cho bài toán dịch vụ giá trị gia tăng (tên tiếng anh là VAS – Valued </w:t>
       </w:r>
       <w:r>
         <w:rPr>
@@ -22155,7 +24393,7 @@
           <w:szCs w:val="26"/>
         </w:rPr>
         <w:lastRenderedPageBreak/>
-        <w:t>sử dụng các kỹ thuật, thuận toán nhằm giải quyết bài toán và xây dựng một hệ thống khuyến nghị dành cho bài toán giá trị dịch vụ gia tăng trong ngành điện tử viễn thông.</w:t>
+        <w:t>Added Service) ứng dụng, nghiên cứu 3 phương pháp khuyến nghị phổ biến là lọc dựa trên nội dung, lọc cộng tác và cả kết hợp cả hai phương pháp trên, cũng như là sử dụng các kỹ thuật, thuận toán nhằm giải quyết bài toán và xây dựng một hệ thống khuyến nghị dành cho bài toán giá trị dịch vụ gia tăng trong ngành điện tử viễn thông.</w:t>
       </w:r>
     </w:p>
     <w:p>
@@ -22211,8 +24449,62 @@
           <w:sz w:val="26"/>
           <w:szCs w:val="26"/>
         </w:rPr>
-        <w:t xml:space="preserve"> [1]</w:t>
-      </w:r>
+        <w:t xml:space="preserve"> </w:t>
+      </w:r>
+      <w:sdt>
+        <w:sdtPr>
+          <w:rPr>
+            <w:rFonts w:ascii="Times New Roman" w:hAnsi="Times New Roman"/>
+            <w:sz w:val="26"/>
+            <w:szCs w:val="26"/>
+          </w:rPr>
+          <w:id w:val="-739020690"/>
+          <w:citation/>
+        </w:sdtPr>
+        <w:sdtContent>
+          <w:r>
+            <w:rPr>
+              <w:rFonts w:ascii="Times New Roman" w:hAnsi="Times New Roman"/>
+              <w:sz w:val="26"/>
+              <w:szCs w:val="26"/>
+            </w:rPr>
+            <w:fldChar w:fldCharType="begin"/>
+          </w:r>
+          <w:r>
+            <w:rPr>
+              <w:rFonts w:ascii="Times New Roman" w:hAnsi="Times New Roman"/>
+              <w:sz w:val="26"/>
+              <w:szCs w:val="26"/>
+            </w:rPr>
+            <w:instrText xml:space="preserve"> CITATION Chấ17 \l 1033 </w:instrText>
+          </w:r>
+          <w:r>
+            <w:rPr>
+              <w:rFonts w:ascii="Times New Roman" w:hAnsi="Times New Roman"/>
+              <w:sz w:val="26"/>
+              <w:szCs w:val="26"/>
+            </w:rPr>
+            <w:fldChar w:fldCharType="separate"/>
+          </w:r>
+          <w:r>
+            <w:rPr>
+              <w:rFonts w:ascii="Times New Roman" w:hAnsi="Times New Roman"/>
+              <w:noProof/>
+              <w:sz w:val="26"/>
+              <w:szCs w:val="26"/>
+            </w:rPr>
+            <w:t>[1]</w:t>
+          </w:r>
+          <w:r>
+            <w:rPr>
+              <w:rFonts w:ascii="Times New Roman" w:hAnsi="Times New Roman"/>
+              <w:sz w:val="26"/>
+              <w:szCs w:val="26"/>
+            </w:rPr>
+            <w:fldChar w:fldCharType="end"/>
+          </w:r>
+        </w:sdtContent>
+      </w:sdt>
       <w:r>
         <w:rPr>
           <w:rFonts w:ascii="Times New Roman" w:hAnsi="Times New Roman"/>
@@ -22358,12 +24650,9 @@
         <w:jc w:val="both"/>
       </w:pPr>
       <w:r>
+        <w:lastRenderedPageBreak/>
         <w:tab/>
-        <w:t xml:space="preserve">Công trình nghiên cứu của tác giả Kiều Xuân Chấn đã chỉ ra rằng dịch vụ giá trị gia tăng VAS trong ngành viễn thông là một trong những dịch vụ tiện ích mang lại lợi ích lớn </w:t>
-      </w:r>
-      <w:r>
-        <w:lastRenderedPageBreak/>
-        <w:t>và mối quan hệ dài lâu của khách hàng và các nhà cung cấp, ví dụ: Tiện ích của các nhà mạng, các dịch vụ trên nền data ... Cụ thể hơn trong công trình đã chỉ ra rằng người dùng (user) trong bài toán khuyến nghị VAS chính là các thuê bao di động và thông tin (profile) của người dùng ảnh hưởng tới việc sử dụng dịch vụ đặc trưng bởi các thông tin như: Loại thuê bao, thông tin nhân thân, gói cước thuê bao, tiêu dùng hằng tháng của thuê bao, thông tin địa điểm dịch vụ, lịch sử giao dịch …</w:t>
+        <w:t>Công trình nghiên cứu của tác giả Kiều Xuân Chấn đã chỉ ra rằng dịch vụ giá trị gia tăng VAS trong ngành viễn thông là một trong những dịch vụ tiện ích mang lại lợi ích lớn và mối quan hệ dài lâu của khách hàng và các nhà cung cấp, ví dụ: Tiện ích của các nhà mạng, các dịch vụ trên nền data ... Cụ thể hơn trong công trình đã chỉ ra rằng người dùng (user) trong bài toán khuyến nghị VAS chính là các thuê bao di động và thông tin (profile) của người dùng ảnh hưởng tới việc sử dụng dịch vụ đặc trưng bởi các thông tin như: Loại thuê bao, thông tin nhân thân, gói cước thuê bao, tiêu dùng hằng tháng của thuê bao, thông tin địa điểm dịch vụ, lịch sử giao dịch …</w:t>
       </w:r>
     </w:p>
     <w:p>
@@ -22503,8 +24792,8 @@
           <w:i w:val="0"/>
           <w:iCs w:val="0"/>
           <w:color w:val="auto"/>
-          <w:sz w:val="26"/>
-          <w:szCs w:val="26"/>
+          <w:sz w:val="28"/>
+          <w:szCs w:val="28"/>
         </w:rPr>
       </w:pPr>
       <w:bookmarkStart w:id="37" w:name="_Toc148160546"/>
@@ -22515,8 +24804,8 @@
           <w:i w:val="0"/>
           <w:iCs w:val="0"/>
           <w:color w:val="auto"/>
-          <w:sz w:val="26"/>
-          <w:szCs w:val="26"/>
+          <w:sz w:val="28"/>
+          <w:szCs w:val="28"/>
         </w:rPr>
         <w:t>1.4.1.2. Đề xuất thuật toán</w:t>
       </w:r>
@@ -23122,8 +25411,8 @@
           <w:i w:val="0"/>
           <w:iCs w:val="0"/>
           <w:color w:val="auto"/>
-          <w:sz w:val="26"/>
-          <w:szCs w:val="26"/>
+          <w:sz w:val="28"/>
+          <w:szCs w:val="28"/>
         </w:rPr>
       </w:pPr>
       <w:bookmarkStart w:id="38" w:name="_Toc148160547"/>
@@ -23134,8 +25423,8 @@
           <w:i w:val="0"/>
           <w:iCs w:val="0"/>
           <w:color w:val="auto"/>
-          <w:sz w:val="26"/>
-          <w:szCs w:val="26"/>
+          <w:sz w:val="28"/>
+          <w:szCs w:val="28"/>
         </w:rPr>
         <w:t>1.4.1.3. Kết quả thực nghiệm của công trình</w:t>
       </w:r>
@@ -23218,8 +25507,8 @@
           <w:i w:val="0"/>
           <w:iCs w:val="0"/>
           <w:color w:val="auto"/>
-          <w:sz w:val="26"/>
-          <w:szCs w:val="26"/>
+          <w:sz w:val="28"/>
+          <w:szCs w:val="28"/>
         </w:rPr>
       </w:pPr>
       <w:bookmarkStart w:id="39" w:name="_Toc148160548"/>
@@ -23230,8 +25519,8 @@
           <w:i w:val="0"/>
           <w:iCs w:val="0"/>
           <w:color w:val="auto"/>
-          <w:sz w:val="26"/>
-          <w:szCs w:val="26"/>
+          <w:sz w:val="28"/>
+          <w:szCs w:val="28"/>
         </w:rPr>
         <w:t>1.4.1.</w:t>
       </w:r>
@@ -23242,8 +25531,8 @@
           <w:i w:val="0"/>
           <w:iCs w:val="0"/>
           <w:color w:val="auto"/>
-          <w:sz w:val="26"/>
-          <w:szCs w:val="26"/>
+          <w:sz w:val="28"/>
+          <w:szCs w:val="28"/>
         </w:rPr>
         <w:t>4</w:t>
       </w:r>
@@ -23254,8 +25543,8 @@
           <w:i w:val="0"/>
           <w:iCs w:val="0"/>
           <w:color w:val="auto"/>
-          <w:sz w:val="26"/>
-          <w:szCs w:val="26"/>
+          <w:sz w:val="28"/>
+          <w:szCs w:val="28"/>
         </w:rPr>
         <w:t xml:space="preserve">. Tóm tắt công trình </w:t>
       </w:r>
@@ -23266,8 +25555,8 @@
           <w:i w:val="0"/>
           <w:iCs w:val="0"/>
           <w:color w:val="auto"/>
-          <w:sz w:val="26"/>
-          <w:szCs w:val="26"/>
+          <w:sz w:val="28"/>
+          <w:szCs w:val="28"/>
         </w:rPr>
         <w:t xml:space="preserve">nghiên cứu </w:t>
       </w:r>
@@ -23278,8 +25567,8 @@
           <w:i w:val="0"/>
           <w:iCs w:val="0"/>
           <w:color w:val="auto"/>
-          <w:sz w:val="26"/>
-          <w:szCs w:val="26"/>
+          <w:sz w:val="28"/>
+          <w:szCs w:val="28"/>
         </w:rPr>
         <w:t>và hướng đi cuối</w:t>
       </w:r>
@@ -23313,8 +25602,8 @@
           <w:b/>
           <w:bCs/>
           <w:color w:val="auto"/>
-          <w:sz w:val="26"/>
-          <w:szCs w:val="26"/>
+          <w:sz w:val="28"/>
+          <w:szCs w:val="28"/>
         </w:rPr>
       </w:pPr>
       <w:bookmarkStart w:id="40" w:name="_Toc148160549"/>
@@ -23323,8 +25612,8 @@
           <w:b/>
           <w:bCs/>
           <w:color w:val="auto"/>
-          <w:sz w:val="26"/>
-          <w:szCs w:val="26"/>
+          <w:sz w:val="28"/>
+          <w:szCs w:val="28"/>
         </w:rPr>
         <w:t>1.4.2. Giải quyết vấn đề phân phối trong hệ thống khuyến nghị dựa trên đặc trưng nội dung của đối tượng</w:t>
       </w:r>
@@ -23340,8 +25629,8 @@
           <w:i w:val="0"/>
           <w:iCs w:val="0"/>
           <w:color w:val="auto"/>
-          <w:sz w:val="26"/>
-          <w:szCs w:val="26"/>
+          <w:sz w:val="28"/>
+          <w:szCs w:val="28"/>
         </w:rPr>
       </w:pPr>
       <w:bookmarkStart w:id="41" w:name="_Toc148160550"/>
@@ -23352,8 +25641,8 @@
           <w:i w:val="0"/>
           <w:iCs w:val="0"/>
           <w:color w:val="auto"/>
-          <w:sz w:val="26"/>
-          <w:szCs w:val="26"/>
+          <w:sz w:val="28"/>
+          <w:szCs w:val="28"/>
         </w:rPr>
         <w:t>1.4.2.1. Tổng quan về công trình nghiên cứu</w:t>
       </w:r>
@@ -23934,14 +26223,68 @@
         </w:rPr>
         <w:t xml:space="preserve"> </w:t>
       </w:r>
-      <w:r>
-        <w:rPr>
-          <w:rFonts w:ascii="Times New Roman" w:hAnsi="Times New Roman"/>
-          <w:sz w:val="26"/>
-          <w:szCs w:val="26"/>
-        </w:rPr>
-        <w:t>[5]</w:t>
-      </w:r>
+      <w:sdt>
+        <w:sdtPr>
+          <w:rPr>
+            <w:rFonts w:ascii="Times New Roman" w:hAnsi="Times New Roman"/>
+            <w:i/>
+            <w:iCs/>
+            <w:sz w:val="26"/>
+            <w:szCs w:val="26"/>
+          </w:rPr>
+          <w:id w:val="-2137480186"/>
+          <w:citation/>
+        </w:sdtPr>
+        <w:sdtContent>
+          <w:r>
+            <w:rPr>
+              <w:rFonts w:ascii="Times New Roman" w:hAnsi="Times New Roman"/>
+              <w:i/>
+              <w:iCs/>
+              <w:sz w:val="26"/>
+              <w:szCs w:val="26"/>
+            </w:rPr>
+            <w:fldChar w:fldCharType="begin"/>
+          </w:r>
+          <w:r>
+            <w:rPr>
+              <w:rFonts w:ascii="Times New Roman" w:hAnsi="Times New Roman"/>
+              <w:sz w:val="26"/>
+              <w:szCs w:val="26"/>
+            </w:rPr>
+            <w:instrText xml:space="preserve"> CITATION Đạt21 \l 1033 </w:instrText>
+          </w:r>
+          <w:r>
+            <w:rPr>
+              <w:rFonts w:ascii="Times New Roman" w:hAnsi="Times New Roman"/>
+              <w:i/>
+              <w:iCs/>
+              <w:sz w:val="26"/>
+              <w:szCs w:val="26"/>
+            </w:rPr>
+            <w:fldChar w:fldCharType="separate"/>
+          </w:r>
+          <w:r>
+            <w:rPr>
+              <w:rFonts w:ascii="Times New Roman" w:hAnsi="Times New Roman"/>
+              <w:noProof/>
+              <w:sz w:val="26"/>
+              <w:szCs w:val="26"/>
+            </w:rPr>
+            <w:t>[5]</w:t>
+          </w:r>
+          <w:r>
+            <w:rPr>
+              <w:rFonts w:ascii="Times New Roman" w:hAnsi="Times New Roman"/>
+              <w:i/>
+              <w:iCs/>
+              <w:sz w:val="26"/>
+              <w:szCs w:val="26"/>
+            </w:rPr>
+            <w:fldChar w:fldCharType="end"/>
+          </w:r>
+        </w:sdtContent>
+      </w:sdt>
       <w:r>
         <w:rPr>
           <w:rFonts w:ascii="Times New Roman" w:hAnsi="Times New Roman"/>
@@ -24140,7 +26483,69 @@
           <w:sz w:val="26"/>
           <w:szCs w:val="26"/>
         </w:rPr>
-        <w:t xml:space="preserve"> [5]. </w:t>
+        <w:t xml:space="preserve"> </w:t>
+      </w:r>
+      <w:sdt>
+        <w:sdtPr>
+          <w:rPr>
+            <w:rFonts w:ascii="Times New Roman" w:hAnsi="Times New Roman"/>
+            <w:sz w:val="26"/>
+            <w:szCs w:val="26"/>
+          </w:rPr>
+          <w:id w:val="1028831164"/>
+          <w:citation/>
+        </w:sdtPr>
+        <w:sdtContent>
+          <w:r>
+            <w:rPr>
+              <w:rFonts w:ascii="Times New Roman" w:hAnsi="Times New Roman"/>
+              <w:sz w:val="26"/>
+              <w:szCs w:val="26"/>
+            </w:rPr>
+            <w:fldChar w:fldCharType="begin"/>
+          </w:r>
+          <w:r>
+            <w:rPr>
+              <w:rFonts w:ascii="Times New Roman" w:hAnsi="Times New Roman"/>
+              <w:sz w:val="26"/>
+              <w:szCs w:val="26"/>
+            </w:rPr>
+            <w:instrText xml:space="preserve"> CITATION Đạt21 \l 1033 </w:instrText>
+          </w:r>
+          <w:r>
+            <w:rPr>
+              <w:rFonts w:ascii="Times New Roman" w:hAnsi="Times New Roman"/>
+              <w:sz w:val="26"/>
+              <w:szCs w:val="26"/>
+            </w:rPr>
+            <w:fldChar w:fldCharType="separate"/>
+          </w:r>
+          <w:r>
+            <w:rPr>
+              <w:rFonts w:ascii="Times New Roman" w:hAnsi="Times New Roman"/>
+              <w:noProof/>
+              <w:sz w:val="26"/>
+              <w:szCs w:val="26"/>
+            </w:rPr>
+            <w:t>[5]</w:t>
+          </w:r>
+          <w:r>
+            <w:rPr>
+              <w:rFonts w:ascii="Times New Roman" w:hAnsi="Times New Roman"/>
+              <w:sz w:val="26"/>
+              <w:szCs w:val="26"/>
+            </w:rPr>
+            <w:fldChar w:fldCharType="end"/>
+          </w:r>
+        </w:sdtContent>
+      </w:sdt>
+      <w:r>
+        <w:rPr>
+          <w:rFonts w:ascii="Times New Roman" w:hAnsi="Times New Roman"/>
+          <w:sz w:val="26"/>
+          <w:szCs w:val="26"/>
+        </w:rPr>
+        <w:t xml:space="preserve">. </w:t>
       </w:r>
       <w:r>
         <w:rPr>
@@ -24521,8 +26926,8 @@
           <w:i w:val="0"/>
           <w:iCs w:val="0"/>
           <w:color w:val="auto"/>
-          <w:sz w:val="26"/>
-          <w:szCs w:val="26"/>
+          <w:sz w:val="28"/>
+          <w:szCs w:val="28"/>
         </w:rPr>
       </w:pPr>
       <w:bookmarkStart w:id="42" w:name="_Toc148160551"/>
@@ -24533,8 +26938,8 @@
           <w:i w:val="0"/>
           <w:iCs w:val="0"/>
           <w:color w:val="auto"/>
-          <w:sz w:val="26"/>
-          <w:szCs w:val="26"/>
+          <w:sz w:val="28"/>
+          <w:szCs w:val="28"/>
         </w:rPr>
         <w:t>1.4.2.2. Đề xuất thuật toán</w:t>
       </w:r>
@@ -26112,8 +28517,8 @@
           <w:i w:val="0"/>
           <w:iCs w:val="0"/>
           <w:color w:val="auto"/>
-          <w:sz w:val="26"/>
-          <w:szCs w:val="26"/>
+          <w:sz w:val="28"/>
+          <w:szCs w:val="28"/>
         </w:rPr>
       </w:pPr>
       <w:bookmarkStart w:id="46" w:name="_Toc148160552"/>
@@ -26124,8 +28529,8 @@
           <w:i w:val="0"/>
           <w:iCs w:val="0"/>
           <w:color w:val="auto"/>
-          <w:sz w:val="26"/>
-          <w:szCs w:val="26"/>
+          <w:sz w:val="28"/>
+          <w:szCs w:val="28"/>
         </w:rPr>
         <w:t>1.4.2.3. Kết quả thực nghiệm</w:t>
       </w:r>
@@ -26136,8 +28541,8 @@
           <w:i w:val="0"/>
           <w:iCs w:val="0"/>
           <w:color w:val="auto"/>
-          <w:sz w:val="26"/>
-          <w:szCs w:val="26"/>
+          <w:sz w:val="28"/>
+          <w:szCs w:val="28"/>
         </w:rPr>
         <w:t xml:space="preserve"> của công trình</w:t>
       </w:r>
@@ -26573,8 +28978,8 @@
           <w:i w:val="0"/>
           <w:iCs w:val="0"/>
           <w:color w:val="auto"/>
-          <w:sz w:val="26"/>
-          <w:szCs w:val="26"/>
+          <w:sz w:val="28"/>
+          <w:szCs w:val="28"/>
         </w:rPr>
       </w:pPr>
       <w:bookmarkStart w:id="50" w:name="_Toc148160553"/>
@@ -26585,8 +28990,8 @@
           <w:i w:val="0"/>
           <w:iCs w:val="0"/>
           <w:color w:val="auto"/>
-          <w:sz w:val="26"/>
-          <w:szCs w:val="26"/>
+          <w:sz w:val="28"/>
+          <w:szCs w:val="28"/>
         </w:rPr>
         <w:t>1.4.2.4. Tóm tắt công trình nghiên cứu và hướng đi cuối</w:t>
       </w:r>
@@ -26631,8 +29036,8 @@
           <w:b/>
           <w:bCs/>
           <w:color w:val="auto"/>
-          <w:sz w:val="26"/>
-          <w:szCs w:val="26"/>
+          <w:sz w:val="28"/>
+          <w:szCs w:val="28"/>
         </w:rPr>
       </w:pPr>
       <w:bookmarkStart w:id="51" w:name="_Toc148160554"/>
@@ -26641,8 +29046,8 @@
           <w:b/>
           <w:bCs/>
           <w:color w:val="auto"/>
-          <w:sz w:val="26"/>
-          <w:szCs w:val="26"/>
+          <w:sz w:val="28"/>
+          <w:szCs w:val="28"/>
         </w:rPr>
         <w:lastRenderedPageBreak/>
         <w:t>1.4.3. Kết luận rút ra từ khảo sát các công trình nghiên cứu có liên quan</w:t>
@@ -26759,6 +29164,8 @@
           <w:b/>
           <w:bCs/>
           <w:color w:val="auto"/>
+          <w:sz w:val="28"/>
+          <w:szCs w:val="28"/>
         </w:rPr>
       </w:pPr>
       <w:bookmarkStart w:id="52" w:name="_Toc148160555"/>
@@ -26767,6 +29174,8 @@
           <w:b/>
           <w:bCs/>
           <w:color w:val="auto"/>
+          <w:sz w:val="28"/>
+          <w:szCs w:val="28"/>
         </w:rPr>
         <w:t>1.5. Giới thiệu bài toán khuyến nghị phim trên các trang web xem phim</w:t>
       </w:r>
@@ -26910,6 +29319,8 @@
           <w:b/>
           <w:bCs/>
           <w:color w:val="auto"/>
+          <w:sz w:val="28"/>
+          <w:szCs w:val="28"/>
         </w:rPr>
       </w:pPr>
       <w:bookmarkStart w:id="53" w:name="_Toc148160556"/>
@@ -26918,6 +29329,8 @@
           <w:b/>
           <w:bCs/>
           <w:color w:val="auto"/>
+          <w:sz w:val="28"/>
+          <w:szCs w:val="28"/>
         </w:rPr>
         <w:lastRenderedPageBreak/>
         <w:t>1.6. Tóm tắt chương 1</w:t>
@@ -26976,8 +29389,6 @@
           <w:rFonts w:ascii="Times New Roman" w:hAnsi="Times New Roman"/>
           <w:b/>
           <w:color w:val="auto"/>
-          <w:sz w:val="26"/>
-          <w:szCs w:val="26"/>
         </w:rPr>
       </w:pPr>
       <w:bookmarkStart w:id="54" w:name="_Toc148160557"/>
@@ -26986,51 +29397,487 @@
           <w:rFonts w:ascii="Times New Roman" w:hAnsi="Times New Roman"/>
           <w:b/>
           <w:color w:val="auto"/>
-          <w:sz w:val="26"/>
-          <w:szCs w:val="26"/>
         </w:rPr>
         <w:lastRenderedPageBreak/>
         <w:t>TÀI LIỆU THAM KHẢO</w:t>
       </w:r>
       <w:bookmarkEnd w:id="54"/>
     </w:p>
+    <w:sdt>
+      <w:sdtPr>
+        <w:id w:val="-786888445"/>
+        <w:docPartObj>
+          <w:docPartGallery w:val="Bibliographies"/>
+          <w:docPartUnique/>
+        </w:docPartObj>
+      </w:sdtPr>
+      <w:sdtEndPr>
+        <w:rPr>
+          <w:rFonts w:ascii=".VnTime" w:eastAsia="Times New Roman" w:hAnsi=".VnTime" w:cs="Times New Roman"/>
+          <w:color w:val="auto"/>
+          <w:sz w:val="24"/>
+          <w:szCs w:val="24"/>
+        </w:rPr>
+      </w:sdtEndPr>
+      <w:sdtContent>
+        <w:p>
+          <w:pPr>
+            <w:pStyle w:val="Heading1"/>
+            <w:rPr>
+              <w:sz w:val="26"/>
+              <w:szCs w:val="26"/>
+            </w:rPr>
+          </w:pPr>
+          <w:r>
+            <w:rPr>
+              <w:sz w:val="26"/>
+              <w:szCs w:val="26"/>
+            </w:rPr>
+            <w:t>Tiếng việt</w:t>
+          </w:r>
+        </w:p>
+        <w:sdt>
+          <w:sdtPr>
+            <w:id w:val="-573587230"/>
+            <w:bibliography/>
+          </w:sdtPr>
+          <w:sdtContent>
+            <w:p>
+              <w:pPr>
+                <w:rPr>
+                  <w:rFonts w:asciiTheme="minorHAnsi" w:eastAsiaTheme="minorHAnsi" w:hAnsiTheme="minorHAnsi" w:cstheme="minorBidi"/>
+                  <w:noProof/>
+                  <w:sz w:val="22"/>
+                  <w:szCs w:val="22"/>
+                  <w:lang w:val="vi-VN"/>
+                </w:rPr>
+              </w:pPr>
+              <w:r>
+                <w:fldChar w:fldCharType="begin"/>
+              </w:r>
+              <w:r>
+                <w:instrText xml:space="preserve"> BIBLIOGRAPHY </w:instrText>
+              </w:r>
+              <w:r>
+                <w:fldChar w:fldCharType="separate"/>
+              </w:r>
+            </w:p>
+            <w:tbl>
+              <w:tblPr>
+                <w:tblW w:w="5000" w:type="pct"/>
+                <w:tblCellSpacing w:w="15" w:type="dxa"/>
+                <w:tblCellMar>
+                  <w:top w:w="15" w:type="dxa"/>
+                  <w:left w:w="15" w:type="dxa"/>
+                  <w:bottom w:w="15" w:type="dxa"/>
+                  <w:right w:w="15" w:type="dxa"/>
+                </w:tblCellMar>
+                <w:tblLook w:val="04A0" w:firstRow="1" w:lastRow="0" w:firstColumn="1" w:lastColumn="0" w:noHBand="0" w:noVBand="1"/>
+              </w:tblPr>
+              <w:tblGrid>
+                <w:gridCol w:w="379"/>
+                <w:gridCol w:w="8409"/>
+              </w:tblGrid>
+              <w:tr>
+                <w:trPr>
+                  <w:divId w:val="496842787"/>
+                  <w:tblCellSpacing w:w="15" w:type="dxa"/>
+                </w:trPr>
+                <w:tc>
+                  <w:tcPr>
+                    <w:tcW w:w="50" w:type="pct"/>
+                    <w:hideMark/>
+                  </w:tcPr>
+                  <w:p>
+                    <w:pPr>
+                      <w:pStyle w:val="Bibliography"/>
+                      <w:spacing w:before="80" w:after="80" w:line="360" w:lineRule="auto"/>
+                      <w:rPr>
+                        <w:rFonts w:asciiTheme="majorHAnsi" w:hAnsiTheme="majorHAnsi" w:cstheme="majorHAnsi"/>
+                        <w:noProof/>
+                        <w:sz w:val="26"/>
+                        <w:szCs w:val="26"/>
+                      </w:rPr>
+                    </w:pPr>
+                    <w:r>
+                      <w:rPr>
+                        <w:rFonts w:asciiTheme="majorHAnsi" w:hAnsiTheme="majorHAnsi" w:cstheme="majorHAnsi"/>
+                        <w:noProof/>
+                        <w:sz w:val="26"/>
+                        <w:szCs w:val="26"/>
+                      </w:rPr>
+                      <w:t xml:space="preserve">[1] </w:t>
+                    </w:r>
+                  </w:p>
+                </w:tc>
+                <w:tc>
+                  <w:tcPr>
+                    <w:tcW w:w="0" w:type="auto"/>
+                    <w:hideMark/>
+                  </w:tcPr>
+                  <w:p>
+                    <w:pPr>
+                      <w:pStyle w:val="Bibliography"/>
+                      <w:spacing w:before="80" w:after="80" w:line="360" w:lineRule="auto"/>
+                      <w:rPr>
+                        <w:rFonts w:asciiTheme="majorHAnsi" w:hAnsiTheme="majorHAnsi" w:cstheme="majorHAnsi"/>
+                        <w:noProof/>
+                        <w:sz w:val="26"/>
+                        <w:szCs w:val="26"/>
+                      </w:rPr>
+                    </w:pPr>
+                    <w:r>
+                      <w:rPr>
+                        <w:rFonts w:asciiTheme="majorHAnsi" w:hAnsiTheme="majorHAnsi" w:cstheme="majorHAnsi"/>
+                        <w:noProof/>
+                        <w:sz w:val="26"/>
+                        <w:szCs w:val="26"/>
+                      </w:rPr>
+                      <w:t>K. X. Chấn, "Nghiên cứu và xây dựng Hệ thống Khuyến nghị cho bài toán dịch vụ giá trị gia tăng trong ngành viễn thông," Đại học Công Nghệ, Hà Nội, 2017.</w:t>
+                    </w:r>
+                  </w:p>
+                </w:tc>
+              </w:tr>
+              <w:tr>
+                <w:trPr>
+                  <w:divId w:val="496842787"/>
+                  <w:tblCellSpacing w:w="15" w:type="dxa"/>
+                </w:trPr>
+                <w:tc>
+                  <w:tcPr>
+                    <w:tcW w:w="50" w:type="pct"/>
+                    <w:hideMark/>
+                  </w:tcPr>
+                  <w:p>
+                    <w:pPr>
+                      <w:pStyle w:val="Bibliography"/>
+                      <w:spacing w:before="80" w:after="80" w:line="360" w:lineRule="auto"/>
+                      <w:rPr>
+                        <w:rFonts w:asciiTheme="majorHAnsi" w:hAnsiTheme="majorHAnsi" w:cstheme="majorHAnsi"/>
+                        <w:noProof/>
+                        <w:sz w:val="26"/>
+                        <w:szCs w:val="26"/>
+                      </w:rPr>
+                    </w:pPr>
+                    <w:r>
+                      <w:rPr>
+                        <w:rFonts w:asciiTheme="majorHAnsi" w:hAnsiTheme="majorHAnsi" w:cstheme="majorHAnsi"/>
+                        <w:noProof/>
+                        <w:sz w:val="26"/>
+                        <w:szCs w:val="26"/>
+                      </w:rPr>
+                      <w:t xml:space="preserve">[2] </w:t>
+                    </w:r>
+                  </w:p>
+                </w:tc>
+                <w:tc>
+                  <w:tcPr>
+                    <w:tcW w:w="0" w:type="auto"/>
+                    <w:hideMark/>
+                  </w:tcPr>
+                  <w:p>
+                    <w:pPr>
+                      <w:pStyle w:val="Bibliography"/>
+                      <w:spacing w:before="80" w:after="80" w:line="360" w:lineRule="auto"/>
+                      <w:rPr>
+                        <w:rFonts w:asciiTheme="majorHAnsi" w:hAnsiTheme="majorHAnsi" w:cstheme="majorHAnsi"/>
+                        <w:noProof/>
+                        <w:sz w:val="26"/>
+                        <w:szCs w:val="26"/>
+                      </w:rPr>
+                    </w:pPr>
+                    <w:r>
+                      <w:rPr>
+                        <w:rFonts w:asciiTheme="majorHAnsi" w:hAnsiTheme="majorHAnsi" w:cstheme="majorHAnsi"/>
+                        <w:noProof/>
+                        <w:sz w:val="26"/>
+                        <w:szCs w:val="26"/>
+                      </w:rPr>
+                      <w:t>H. N. Tín, "Phát triển một số phương pháp khuyến nghị hỗ trợ tìm kiếm thông tin học thuật dựa trên tiếp cận phân tích mạng xã hội," Trường Đại học Công nghệ thông tin, Hồ Chí Minh, 2016.</w:t>
+                    </w:r>
+                  </w:p>
+                </w:tc>
+              </w:tr>
+              <w:tr>
+                <w:trPr>
+                  <w:divId w:val="496842787"/>
+                  <w:tblCellSpacing w:w="15" w:type="dxa"/>
+                </w:trPr>
+                <w:tc>
+                  <w:tcPr>
+                    <w:tcW w:w="50" w:type="pct"/>
+                    <w:hideMark/>
+                  </w:tcPr>
+                  <w:p>
+                    <w:pPr>
+                      <w:pStyle w:val="Bibliography"/>
+                      <w:spacing w:before="80" w:after="80" w:line="360" w:lineRule="auto"/>
+                      <w:rPr>
+                        <w:rFonts w:asciiTheme="majorHAnsi" w:hAnsiTheme="majorHAnsi" w:cstheme="majorHAnsi"/>
+                        <w:noProof/>
+                        <w:sz w:val="26"/>
+                        <w:szCs w:val="26"/>
+                      </w:rPr>
+                    </w:pPr>
+                    <w:r>
+                      <w:rPr>
+                        <w:rFonts w:asciiTheme="majorHAnsi" w:hAnsiTheme="majorHAnsi" w:cstheme="majorHAnsi"/>
+                        <w:noProof/>
+                        <w:sz w:val="26"/>
+                        <w:szCs w:val="26"/>
+                      </w:rPr>
+                      <w:t xml:space="preserve">[3] </w:t>
+                    </w:r>
+                  </w:p>
+                </w:tc>
+                <w:tc>
+                  <w:tcPr>
+                    <w:tcW w:w="0" w:type="auto"/>
+                    <w:hideMark/>
+                  </w:tcPr>
+                  <w:p>
+                    <w:pPr>
+                      <w:pStyle w:val="Bibliography"/>
+                      <w:spacing w:before="80" w:after="80" w:line="360" w:lineRule="auto"/>
+                      <w:rPr>
+                        <w:rFonts w:asciiTheme="majorHAnsi" w:hAnsiTheme="majorHAnsi" w:cstheme="majorHAnsi"/>
+                        <w:noProof/>
+                        <w:sz w:val="26"/>
+                        <w:szCs w:val="26"/>
+                      </w:rPr>
+                    </w:pPr>
+                    <w:r>
+                      <w:rPr>
+                        <w:rFonts w:asciiTheme="majorHAnsi" w:hAnsiTheme="majorHAnsi" w:cstheme="majorHAnsi"/>
+                        <w:noProof/>
+                        <w:sz w:val="26"/>
+                        <w:szCs w:val="26"/>
+                      </w:rPr>
+                      <w:t>B. V. Minh, "Nghiên cứu, Xây dựng Hệ thống Khuyến nghị phim tự động," Học viện Bưu chính viễn thông, Hà Nội, 2017.</w:t>
+                    </w:r>
+                  </w:p>
+                </w:tc>
+              </w:tr>
+              <w:tr>
+                <w:trPr>
+                  <w:divId w:val="496842787"/>
+                  <w:tblCellSpacing w:w="15" w:type="dxa"/>
+                </w:trPr>
+                <w:tc>
+                  <w:tcPr>
+                    <w:tcW w:w="50" w:type="pct"/>
+                    <w:hideMark/>
+                  </w:tcPr>
+                  <w:p>
+                    <w:pPr>
+                      <w:pStyle w:val="Bibliography"/>
+                      <w:spacing w:before="80" w:after="80" w:line="360" w:lineRule="auto"/>
+                      <w:rPr>
+                        <w:rFonts w:asciiTheme="majorHAnsi" w:hAnsiTheme="majorHAnsi" w:cstheme="majorHAnsi"/>
+                        <w:noProof/>
+                        <w:sz w:val="26"/>
+                        <w:szCs w:val="26"/>
+                      </w:rPr>
+                    </w:pPr>
+                    <w:r>
+                      <w:rPr>
+                        <w:rFonts w:asciiTheme="majorHAnsi" w:hAnsiTheme="majorHAnsi" w:cstheme="majorHAnsi"/>
+                        <w:noProof/>
+                        <w:sz w:val="26"/>
+                        <w:szCs w:val="26"/>
+                      </w:rPr>
+                      <w:t xml:space="preserve">[4] </w:t>
+                    </w:r>
+                  </w:p>
+                </w:tc>
+                <w:tc>
+                  <w:tcPr>
+                    <w:tcW w:w="0" w:type="auto"/>
+                    <w:hideMark/>
+                  </w:tcPr>
+                  <w:p>
+                    <w:pPr>
+                      <w:pStyle w:val="Bibliography"/>
+                      <w:spacing w:before="80" w:after="80" w:line="360" w:lineRule="auto"/>
+                      <w:rPr>
+                        <w:rFonts w:asciiTheme="majorHAnsi" w:hAnsiTheme="majorHAnsi" w:cstheme="majorHAnsi"/>
+                        <w:noProof/>
+                        <w:sz w:val="26"/>
+                        <w:szCs w:val="26"/>
+                      </w:rPr>
+                    </w:pPr>
+                    <w:r>
+                      <w:rPr>
+                        <w:rFonts w:asciiTheme="majorHAnsi" w:hAnsiTheme="majorHAnsi" w:cstheme="majorHAnsi"/>
+                        <w:noProof/>
+                        <w:sz w:val="26"/>
+                        <w:szCs w:val="26"/>
+                      </w:rPr>
+                      <w:t>L. T. Đỗ, "Phát triển một số phương pháp xây dựng hệ tư vấn," Học viện Bưu chính viễn thông, 2020, 2020.</w:t>
+                    </w:r>
+                  </w:p>
+                </w:tc>
+              </w:tr>
+              <w:tr>
+                <w:trPr>
+                  <w:divId w:val="496842787"/>
+                  <w:trHeight w:val="50"/>
+                  <w:tblCellSpacing w:w="15" w:type="dxa"/>
+                </w:trPr>
+                <w:tc>
+                  <w:tcPr>
+                    <w:tcW w:w="50" w:type="pct"/>
+                    <w:hideMark/>
+                  </w:tcPr>
+                  <w:p>
+                    <w:pPr>
+                      <w:pStyle w:val="Bibliography"/>
+                      <w:spacing w:before="80" w:after="80" w:line="360" w:lineRule="auto"/>
+                      <w:rPr>
+                        <w:rFonts w:asciiTheme="majorHAnsi" w:hAnsiTheme="majorHAnsi" w:cstheme="majorHAnsi"/>
+                        <w:noProof/>
+                        <w:sz w:val="26"/>
+                        <w:szCs w:val="26"/>
+                      </w:rPr>
+                    </w:pPr>
+                    <w:r>
+                      <w:rPr>
+                        <w:rFonts w:asciiTheme="majorHAnsi" w:hAnsiTheme="majorHAnsi" w:cstheme="majorHAnsi"/>
+                        <w:noProof/>
+                        <w:sz w:val="26"/>
+                        <w:szCs w:val="26"/>
+                      </w:rPr>
+                      <w:t xml:space="preserve">[5] </w:t>
+                    </w:r>
+                  </w:p>
+                </w:tc>
+                <w:tc>
+                  <w:tcPr>
+                    <w:tcW w:w="0" w:type="auto"/>
+                    <w:hideMark/>
+                  </w:tcPr>
+                  <w:p>
+                    <w:pPr>
+                      <w:pStyle w:val="Bibliography"/>
+                      <w:spacing w:before="80" w:after="80" w:line="360" w:lineRule="auto"/>
+                      <w:rPr>
+                        <w:rFonts w:asciiTheme="majorHAnsi" w:hAnsiTheme="majorHAnsi" w:cstheme="majorHAnsi"/>
+                        <w:noProof/>
+                        <w:sz w:val="26"/>
+                        <w:szCs w:val="26"/>
+                      </w:rPr>
+                    </w:pPr>
+                    <w:r>
+                      <w:rPr>
+                        <w:rFonts w:asciiTheme="majorHAnsi" w:hAnsiTheme="majorHAnsi" w:cstheme="majorHAnsi"/>
+                        <w:noProof/>
+                        <w:sz w:val="26"/>
+                        <w:szCs w:val="26"/>
+                      </w:rPr>
+                      <w:t>N. V. Đạt, "Giải quyết vấn đề phân phối trong hệ thống khuyến nghị dựa trên đặc trưng nội dung của đối tượng," Trường đại học Công nghệ, 2021, 2021.</w:t>
+                    </w:r>
+                  </w:p>
+                </w:tc>
+              </w:tr>
+            </w:tbl>
+            <w:p>
+              <w:pPr>
+                <w:divId w:val="496842787"/>
+                <w:rPr>
+                  <w:noProof/>
+                </w:rPr>
+              </w:pPr>
+            </w:p>
+            <w:p>
+              <w:r>
+                <w:rPr>
+                  <w:b/>
+                  <w:bCs/>
+                  <w:noProof/>
+                </w:rPr>
+                <w:fldChar w:fldCharType="end"/>
+              </w:r>
+            </w:p>
+          </w:sdtContent>
+        </w:sdt>
+      </w:sdtContent>
+    </w:sdt>
     <w:p>
       <w:pPr>
         <w:spacing w:before="80" w:after="80" w:line="360" w:lineRule="auto"/>
         <w:jc w:val="both"/>
         <w:rPr>
           <w:rFonts w:ascii="Times New Roman" w:hAnsi="Times New Roman"/>
-          <w:bCs/>
-          <w:sz w:val="26"/>
-          <w:szCs w:val="26"/>
-        </w:rPr>
-      </w:pPr>
-      <w:r>
-        <w:rPr>
-          <w:rFonts w:ascii="Times New Roman" w:hAnsi="Times New Roman"/>
-          <w:bCs/>
-          <w:sz w:val="26"/>
-          <w:szCs w:val="26"/>
-        </w:rPr>
-        <w:t>[</w:t>
-      </w:r>
-      <w:r>
-        <w:rPr>
-          <w:rFonts w:ascii="Times New Roman" w:hAnsi="Times New Roman"/>
-          <w:bCs/>
-          <w:sz w:val="26"/>
-          <w:szCs w:val="26"/>
-        </w:rPr>
-        <w:t>1</w:t>
-      </w:r>
-      <w:r>
-        <w:rPr>
-          <w:rFonts w:ascii="Times New Roman" w:hAnsi="Times New Roman"/>
-          <w:bCs/>
-          <w:sz w:val="26"/>
-          <w:szCs w:val="26"/>
-        </w:rPr>
-        <w:t>] Kiều Xuân Chấn, “Nghiên cứu và xây dựng Hệ thống Khuyến nghị cho bài toán dịch vụ giá trị gia tăng trong ngành viễn thông</w:t>
+          <w:b/>
+          <w:sz w:val="26"/>
+          <w:szCs w:val="26"/>
+        </w:rPr>
+      </w:pPr>
+      <w:r>
+        <w:rPr>
+          <w:rFonts w:ascii="Times New Roman" w:hAnsi="Times New Roman"/>
+          <w:b/>
+          <w:sz w:val="26"/>
+          <w:szCs w:val="26"/>
+        </w:rPr>
+        <w:t>Tiếng anh</w:t>
+      </w:r>
+    </w:p>
+    <w:p>
+      <w:pPr>
+        <w:spacing w:before="80" w:after="80" w:line="360" w:lineRule="auto"/>
+        <w:jc w:val="both"/>
+        <w:rPr>
+          <w:rFonts w:ascii="Times New Roman" w:hAnsi="Times New Roman"/>
+          <w:bCs/>
+          <w:sz w:val="26"/>
+          <w:szCs w:val="26"/>
+        </w:rPr>
+      </w:pPr>
+      <w:r>
+        <w:rPr>
+          <w:rFonts w:ascii="Times New Roman" w:hAnsi="Times New Roman"/>
+          <w:bCs/>
+          <w:sz w:val="26"/>
+          <w:szCs w:val="26"/>
+        </w:rPr>
+        <w:t xml:space="preserve">[6] </w:t>
+      </w:r>
+      <w:r>
+        <w:rPr>
+          <w:rFonts w:ascii="Times New Roman" w:hAnsi="Times New Roman"/>
+          <w:bCs/>
+          <w:sz w:val="26"/>
+          <w:szCs w:val="26"/>
+        </w:rPr>
+        <w:t>Gediminas Adomavicius</w:t>
+      </w:r>
+      <w:r>
+        <w:rPr>
+          <w:rFonts w:ascii="Times New Roman" w:hAnsi="Times New Roman"/>
+          <w:bCs/>
+          <w:sz w:val="26"/>
+          <w:szCs w:val="26"/>
+        </w:rPr>
+        <w:t xml:space="preserve">, </w:t>
+      </w:r>
+      <w:r>
+        <w:rPr>
+          <w:rFonts w:ascii="Times New Roman" w:hAnsi="Times New Roman"/>
+          <w:bCs/>
+          <w:sz w:val="26"/>
+          <w:szCs w:val="26"/>
+        </w:rPr>
+        <w:t>Alexander Tuzhilin</w:t>
+      </w:r>
+      <w:r>
+        <w:rPr>
+          <w:rFonts w:ascii="Times New Roman" w:hAnsi="Times New Roman"/>
+          <w:bCs/>
+          <w:sz w:val="26"/>
+          <w:szCs w:val="26"/>
+        </w:rPr>
+        <w:t xml:space="preserve">, </w:t>
       </w:r>
       <w:r>
         <w:rPr>
@@ -27041,34 +29888,16 @@
           <w:sz w:val="26"/>
           <w:szCs w:val="26"/>
         </w:rPr>
-        <w:t>”</w:t>
-      </w:r>
-      <w:r>
-        <w:rPr>
-          <w:rFonts w:ascii="Times New Roman" w:hAnsi="Times New Roman"/>
-          <w:bCs/>
-          <w:sz w:val="26"/>
-          <w:szCs w:val="26"/>
-        </w:rPr>
-        <w:t xml:space="preserve">,  </w:t>
-      </w:r>
-      <w:r>
-        <w:rPr>
-          <w:rFonts w:ascii="Times New Roman" w:hAnsi="Times New Roman"/>
-          <w:bCs/>
-          <w:sz w:val="26"/>
-          <w:szCs w:val="26"/>
-        </w:rPr>
-        <w:t>Luận văn thạc sĩ</w:t>
-      </w:r>
-      <w:r>
-        <w:rPr>
-          <w:rFonts w:ascii="Times New Roman" w:hAnsi="Times New Roman"/>
-          <w:bCs/>
-          <w:sz w:val="26"/>
-          <w:szCs w:val="26"/>
-        </w:rPr>
-        <w:t>, Đại học quốc gia Hà Nội – Đại học Công Nghệ, Hà Nội, 2017</w:t>
+        <w:t>Toward the next generation of recommender systems: A survey of the state-of-the-art and possible extensions</w:t>
+      </w:r>
+      <w:r>
+        <w:rPr>
+          <w:rFonts w:ascii="Times New Roman" w:hAnsi="Times New Roman"/>
+          <w:bCs/>
+          <w:sz w:val="26"/>
+          <w:szCs w:val="26"/>
+        </w:rPr>
+        <w:t>, IEEE Trans on Knowl and Data Eng, 2005</w:t>
       </w:r>
     </w:p>
     <w:p>
@@ -27098,7 +29927,7 @@
           <w:sz w:val="26"/>
           <w:szCs w:val="26"/>
         </w:rPr>
-        <w:t>2</w:t>
+        <w:t>7</w:t>
       </w:r>
       <w:r>
         <w:rPr>
@@ -27116,7 +29945,123 @@
           <w:sz w:val="26"/>
           <w:szCs w:val="26"/>
         </w:rPr>
-        <w:t>Huỳnh Ngọc Tín, “Phát triển một số phương pháp khuyến nghị hỗ trợ tìm kiếm thông tin học thuật dựa trên tiếp cận phân tích mạng xã hội”, Luận văn thạc sĩ, Đại học quốc gia Thành phố Hồ Chí Minh – Trường Đại học Công nghệ thông tin, Tp.Hồ Chí Minh, 2016</w:t>
+        <w:t>Ricardo Baeza-Yates</w:t>
+      </w:r>
+      <w:r>
+        <w:rPr>
+          <w:rFonts w:ascii="Times New Roman" w:hAnsi="Times New Roman"/>
+          <w:bCs/>
+          <w:sz w:val="26"/>
+          <w:szCs w:val="26"/>
+        </w:rPr>
+        <w:t xml:space="preserve">, </w:t>
+      </w:r>
+      <w:r>
+        <w:rPr>
+          <w:rFonts w:ascii="Times New Roman" w:hAnsi="Times New Roman"/>
+          <w:bCs/>
+          <w:sz w:val="26"/>
+          <w:szCs w:val="26"/>
+        </w:rPr>
+        <w:t>Ricardo Baeza-Yates</w:t>
+      </w:r>
+      <w:r>
+        <w:rPr>
+          <w:rFonts w:ascii="Times New Roman" w:hAnsi="Times New Roman"/>
+          <w:bCs/>
+          <w:sz w:val="26"/>
+          <w:szCs w:val="26"/>
+        </w:rPr>
+        <w:t xml:space="preserve">, </w:t>
+      </w:r>
+      <w:r>
+        <w:rPr>
+          <w:rFonts w:ascii="Times New Roman" w:hAnsi="Times New Roman"/>
+          <w:bCs/>
+          <w:i/>
+          <w:iCs/>
+          <w:sz w:val="26"/>
+          <w:szCs w:val="26"/>
+        </w:rPr>
+        <w:t>Modern Information Retrieval</w:t>
+      </w:r>
+      <w:r>
+        <w:rPr>
+          <w:rFonts w:ascii="Times New Roman" w:hAnsi="Times New Roman"/>
+          <w:bCs/>
+          <w:i/>
+          <w:iCs/>
+          <w:sz w:val="26"/>
+          <w:szCs w:val="26"/>
+        </w:rPr>
+        <w:t xml:space="preserve">, </w:t>
+      </w:r>
+      <w:r>
+        <w:rPr>
+          <w:rFonts w:ascii="Times New Roman" w:hAnsi="Times New Roman"/>
+          <w:bCs/>
+          <w:sz w:val="26"/>
+          <w:szCs w:val="26"/>
+        </w:rPr>
+        <w:t>Addison-Wesley Longman Publishing Co., Boston – USA, 1999</w:t>
+      </w:r>
+    </w:p>
+    <w:p>
+      <w:pPr>
+        <w:spacing w:before="80" w:after="80" w:line="360" w:lineRule="auto"/>
+        <w:rPr>
+          <w:rFonts w:ascii="Times New Roman" w:hAnsi="Times New Roman"/>
+          <w:bCs/>
+          <w:sz w:val="26"/>
+          <w:szCs w:val="26"/>
+        </w:rPr>
+      </w:pPr>
+      <w:r>
+        <w:rPr>
+          <w:rFonts w:ascii="Times New Roman" w:hAnsi="Times New Roman"/>
+          <w:bCs/>
+          <w:sz w:val="26"/>
+          <w:szCs w:val="26"/>
+        </w:rPr>
+        <w:t>[</w:t>
+      </w:r>
+      <w:r>
+        <w:rPr>
+          <w:rFonts w:ascii="Times New Roman" w:hAnsi="Times New Roman"/>
+          <w:bCs/>
+          <w:sz w:val="26"/>
+          <w:szCs w:val="26"/>
+        </w:rPr>
+        <w:t>8</w:t>
+      </w:r>
+      <w:r>
+        <w:rPr>
+          <w:rFonts w:ascii="Times New Roman" w:hAnsi="Times New Roman"/>
+          <w:bCs/>
+          <w:sz w:val="26"/>
+          <w:szCs w:val="26"/>
+        </w:rPr>
+        <w:t xml:space="preserve">] Marco de Gemmis, Pasquale Lops, Pasquale Lops, Pasquale Lops, </w:t>
+      </w:r>
+      <w:r>
+        <w:rPr>
+          <w:rFonts w:ascii="Times New Roman" w:hAnsi="Times New Roman"/>
+          <w:bCs/>
+          <w:i/>
+          <w:iCs/>
+          <w:sz w:val="26"/>
+          <w:szCs w:val="26"/>
+        </w:rPr>
+        <w:t>Integrating tags in a semantic content-based recommender</w:t>
+      </w:r>
+      <w:r>
+        <w:rPr>
+          <w:rFonts w:ascii="Times New Roman" w:hAnsi="Times New Roman"/>
+          <w:bCs/>
+          <w:sz w:val="26"/>
+          <w:szCs w:val="26"/>
+        </w:rPr>
+        <w:t>, In proceedings of the 2008 ACM Conference on Recommender System, 2008</w:t>
       </w:r>
     </w:p>
     <w:p>
@@ -27137,6 +30082,7 @@
           <w:sz w:val="26"/>
           <w:szCs w:val="26"/>
         </w:rPr>
+        <w:lastRenderedPageBreak/>
         <w:t>[</w:t>
       </w:r>
       <w:r>
@@ -27146,7 +30092,7 @@
           <w:sz w:val="26"/>
           <w:szCs w:val="26"/>
         </w:rPr>
-        <w:t>3</w:t>
+        <w:t>9</w:t>
       </w:r>
       <w:r>
         <w:rPr>
@@ -27164,7 +30110,79 @@
           <w:sz w:val="26"/>
           <w:szCs w:val="26"/>
         </w:rPr>
-        <w:t>Bùi Văn Minh,</w:t>
+        <w:t>Dietmar Jannach</w:t>
+      </w:r>
+      <w:r>
+        <w:rPr>
+          <w:rFonts w:ascii="Times New Roman" w:hAnsi="Times New Roman"/>
+          <w:bCs/>
+          <w:sz w:val="26"/>
+          <w:szCs w:val="26"/>
+        </w:rPr>
+        <w:t xml:space="preserve">, </w:t>
+      </w:r>
+      <w:r>
+        <w:rPr>
+          <w:rFonts w:ascii="Times New Roman" w:hAnsi="Times New Roman"/>
+          <w:bCs/>
+          <w:sz w:val="26"/>
+          <w:szCs w:val="26"/>
+        </w:rPr>
+        <w:t>Markus Zanker</w:t>
+      </w:r>
+      <w:r>
+        <w:rPr>
+          <w:rFonts w:ascii="Times New Roman" w:hAnsi="Times New Roman"/>
+          <w:bCs/>
+          <w:sz w:val="26"/>
+          <w:szCs w:val="26"/>
+        </w:rPr>
+        <w:t xml:space="preserve">, </w:t>
+      </w:r>
+      <w:r>
+        <w:rPr>
+          <w:rFonts w:ascii="Times New Roman" w:hAnsi="Times New Roman"/>
+          <w:bCs/>
+          <w:sz w:val="26"/>
+          <w:szCs w:val="26"/>
+        </w:rPr>
+        <w:t>Alexander Felfernig</w:t>
+      </w:r>
+      <w:r>
+        <w:rPr>
+          <w:rFonts w:ascii="Times New Roman" w:hAnsi="Times New Roman"/>
+          <w:bCs/>
+          <w:sz w:val="26"/>
+          <w:szCs w:val="26"/>
+        </w:rPr>
+        <w:t xml:space="preserve">, </w:t>
+      </w:r>
+      <w:r>
+        <w:rPr>
+          <w:rFonts w:ascii="Times New Roman" w:hAnsi="Times New Roman"/>
+          <w:bCs/>
+          <w:sz w:val="26"/>
+          <w:szCs w:val="26"/>
+        </w:rPr>
+        <w:t>Gerhard Friedrich</w:t>
+      </w:r>
+      <w:r>
+        <w:rPr>
+          <w:rFonts w:ascii="Times New Roman" w:hAnsi="Times New Roman"/>
+          <w:bCs/>
+          <w:sz w:val="26"/>
+          <w:szCs w:val="26"/>
+        </w:rPr>
+        <w:t xml:space="preserve">, </w:t>
+      </w:r>
+      <w:r>
+        <w:rPr>
+          <w:rFonts w:ascii="Times New Roman" w:hAnsi="Times New Roman"/>
+          <w:bCs/>
+          <w:sz w:val="26"/>
+          <w:szCs w:val="26"/>
+        </w:rPr>
+        <w:t xml:space="preserve"> </w:t>
       </w:r>
       <w:r>
         <w:rPr>
@@ -27175,16 +30193,109 @@
           <w:sz w:val="26"/>
           <w:szCs w:val="26"/>
         </w:rPr>
-        <w:t xml:space="preserve"> “</w:t>
-      </w:r>
-      <w:r>
-        <w:rPr>
-          <w:rFonts w:ascii="Times New Roman" w:hAnsi="Times New Roman"/>
-          <w:bCs/>
-          <w:sz w:val="26"/>
-          <w:szCs w:val="26"/>
-        </w:rPr>
-        <w:t>Nghiên cứu, Xây dựng Hệ thống Khuyến nghị phim tự động</w:t>
+        <w:t>Recommender System: An Introduction</w:t>
+      </w:r>
+      <w:r>
+        <w:rPr>
+          <w:rFonts w:ascii="Times New Roman" w:hAnsi="Times New Roman"/>
+          <w:bCs/>
+          <w:sz w:val="26"/>
+          <w:szCs w:val="26"/>
+        </w:rPr>
+        <w:t xml:space="preserve">, </w:t>
+      </w:r>
+      <w:r>
+        <w:rPr>
+          <w:rFonts w:ascii="Times New Roman" w:hAnsi="Times New Roman"/>
+          <w:bCs/>
+          <w:sz w:val="26"/>
+          <w:szCs w:val="26"/>
+        </w:rPr>
+        <w:t>Cambridge University Press</w:t>
+      </w:r>
+      <w:r>
+        <w:rPr>
+          <w:rFonts w:ascii="Times New Roman" w:hAnsi="Times New Roman"/>
+          <w:bCs/>
+          <w:sz w:val="26"/>
+          <w:szCs w:val="26"/>
+        </w:rPr>
+        <w:t xml:space="preserve">, </w:t>
+      </w:r>
+      <w:r>
+        <w:rPr>
+          <w:rFonts w:ascii="Times New Roman" w:hAnsi="Times New Roman"/>
+          <w:bCs/>
+          <w:sz w:val="26"/>
+          <w:szCs w:val="26"/>
+        </w:rPr>
+        <w:t>New York</w:t>
+      </w:r>
+      <w:r>
+        <w:rPr>
+          <w:rFonts w:ascii="Times New Roman" w:hAnsi="Times New Roman"/>
+          <w:bCs/>
+          <w:sz w:val="26"/>
+          <w:szCs w:val="26"/>
+        </w:rPr>
+        <w:t>, 2010</w:t>
+      </w:r>
+    </w:p>
+    <w:p>
+      <w:pPr>
+        <w:spacing w:before="80" w:after="80" w:line="360" w:lineRule="auto"/>
+        <w:jc w:val="both"/>
+        <w:rPr>
+          <w:rFonts w:ascii="Times New Roman" w:hAnsi="Times New Roman"/>
+          <w:bCs/>
+          <w:sz w:val="26"/>
+          <w:szCs w:val="26"/>
+        </w:rPr>
+      </w:pPr>
+      <w:r>
+        <w:rPr>
+          <w:rFonts w:ascii="Times New Roman" w:hAnsi="Times New Roman"/>
+          <w:bCs/>
+          <w:sz w:val="26"/>
+          <w:szCs w:val="26"/>
+        </w:rPr>
+        <w:t>[</w:t>
+      </w:r>
+      <w:r>
+        <w:rPr>
+          <w:rFonts w:ascii="Times New Roman" w:hAnsi="Times New Roman"/>
+          <w:bCs/>
+          <w:sz w:val="26"/>
+          <w:szCs w:val="26"/>
+        </w:rPr>
+        <w:t>10</w:t>
+      </w:r>
+      <w:r>
+        <w:rPr>
+          <w:rFonts w:ascii="Times New Roman" w:hAnsi="Times New Roman"/>
+          <w:bCs/>
+          <w:sz w:val="26"/>
+          <w:szCs w:val="26"/>
+        </w:rPr>
+        <w:t xml:space="preserve">] </w:t>
+      </w:r>
+      <w:r>
+        <w:rPr>
+          <w:rFonts w:ascii="Times New Roman" w:hAnsi="Times New Roman"/>
+          <w:bCs/>
+          <w:sz w:val="26"/>
+          <w:szCs w:val="26"/>
+        </w:rPr>
+        <w:t>Thorsten Joachims</w:t>
+      </w:r>
+      <w:r>
+        <w:rPr>
+          <w:rFonts w:ascii="Times New Roman" w:hAnsi="Times New Roman"/>
+          <w:bCs/>
+          <w:sz w:val="26"/>
+          <w:szCs w:val="26"/>
+        </w:rPr>
+        <w:t xml:space="preserve">, </w:t>
       </w:r>
       <w:r>
         <w:rPr>
@@ -27195,25 +30306,85 @@
           <w:sz w:val="26"/>
           <w:szCs w:val="26"/>
         </w:rPr>
-        <w:t xml:space="preserve">”, </w:t>
-      </w:r>
-      <w:r>
-        <w:rPr>
-          <w:rFonts w:ascii="Times New Roman" w:hAnsi="Times New Roman"/>
-          <w:bCs/>
-          <w:sz w:val="26"/>
-          <w:szCs w:val="26"/>
-        </w:rPr>
-        <w:t>Luận văn thạc sĩ</w:t>
-      </w:r>
-      <w:r>
-        <w:rPr>
-          <w:rFonts w:ascii="Times New Roman" w:hAnsi="Times New Roman"/>
-          <w:bCs/>
-          <w:sz w:val="26"/>
-          <w:szCs w:val="26"/>
-        </w:rPr>
-        <w:t>, Học viện Bưu chính viễn thông, Hà Nội, 2017</w:t>
+        <w:t>Text Categorization With Support Vector Machines Learning with Many Relevant Features</w:t>
+      </w:r>
+      <w:r>
+        <w:rPr>
+          <w:rFonts w:ascii="Times New Roman" w:hAnsi="Times New Roman"/>
+          <w:bCs/>
+          <w:i/>
+          <w:iCs/>
+          <w:sz w:val="26"/>
+          <w:szCs w:val="26"/>
+        </w:rPr>
+        <w:t xml:space="preserve">, </w:t>
+      </w:r>
+      <w:r>
+        <w:rPr>
+          <w:rFonts w:ascii="Times New Roman" w:hAnsi="Times New Roman"/>
+          <w:bCs/>
+          <w:sz w:val="26"/>
+          <w:szCs w:val="26"/>
+        </w:rPr>
+        <w:t>In procedings of the 10th Europen Conference on Machine Learning, 1999</w:t>
+      </w:r>
+    </w:p>
+    <w:p>
+      <w:pPr>
+        <w:spacing w:before="80" w:after="80" w:line="360" w:lineRule="auto"/>
+        <w:rPr>
+          <w:rFonts w:ascii="Times New Roman" w:hAnsi="Times New Roman"/>
+          <w:bCs/>
+          <w:sz w:val="26"/>
+          <w:szCs w:val="26"/>
+        </w:rPr>
+      </w:pPr>
+      <w:r>
+        <w:rPr>
+          <w:rFonts w:ascii="Times New Roman" w:hAnsi="Times New Roman"/>
+          <w:bCs/>
+          <w:sz w:val="26"/>
+          <w:szCs w:val="26"/>
+        </w:rPr>
+        <w:t>[</w:t>
+      </w:r>
+      <w:r>
+        <w:rPr>
+          <w:rFonts w:ascii="Times New Roman" w:hAnsi="Times New Roman"/>
+          <w:bCs/>
+          <w:sz w:val="26"/>
+          <w:szCs w:val="26"/>
+        </w:rPr>
+        <w:t>11</w:t>
+      </w:r>
+      <w:r>
+        <w:rPr>
+          <w:rFonts w:ascii="Times New Roman" w:hAnsi="Times New Roman"/>
+          <w:bCs/>
+          <w:sz w:val="26"/>
+          <w:szCs w:val="26"/>
+        </w:rPr>
+        <w:t xml:space="preserve">] Raymond J. Mooney, Loriene Roy, </w:t>
+      </w:r>
+      <w:r>
+        <w:rPr>
+          <w:rFonts w:ascii="Times New Roman" w:hAnsi="Times New Roman"/>
+          <w:bCs/>
+          <w:i/>
+          <w:iCs/>
+          <w:sz w:val="26"/>
+          <w:szCs w:val="26"/>
+        </w:rPr>
+        <w:t>Content-based book recommending using learning for text categorization</w:t>
+      </w:r>
+      <w:r>
+        <w:rPr>
+          <w:rFonts w:ascii="Times New Roman" w:hAnsi="Times New Roman"/>
+          <w:bCs/>
+          <w:sz w:val="26"/>
+          <w:szCs w:val="26"/>
+        </w:rPr>
+        <w:t>, In proceedings of the Fifth ACM Conference on Digital Libraries, 2000</w:t>
       </w:r>
     </w:p>
     <w:p>
@@ -27243,25 +30414,45 @@
           <w:sz w:val="26"/>
           <w:szCs w:val="26"/>
         </w:rPr>
-        <w:t>4</w:t>
-      </w:r>
-      <w:r>
-        <w:rPr>
-          <w:rFonts w:ascii="Times New Roman" w:hAnsi="Times New Roman"/>
-          <w:bCs/>
-          <w:sz w:val="26"/>
-          <w:szCs w:val="26"/>
-        </w:rPr>
-        <w:t xml:space="preserve">] </w:t>
-      </w:r>
-      <w:r>
-        <w:rPr>
-          <w:rFonts w:ascii="Times New Roman" w:hAnsi="Times New Roman"/>
-          <w:bCs/>
-          <w:sz w:val="26"/>
-          <w:szCs w:val="26"/>
-        </w:rPr>
-        <w:t>Đỗ Thị Liên, “Phát triển một số phương pháp xây dựng hệ tư vấn”, Luận văn tiến sĩ, Học viện Bưu chính Viễn thông, Hà Nội, 2020</w:t>
+        <w:t>12</w:t>
+      </w:r>
+      <w:r>
+        <w:rPr>
+          <w:rFonts w:ascii="Times New Roman" w:hAnsi="Times New Roman"/>
+          <w:bCs/>
+          <w:sz w:val="26"/>
+          <w:szCs w:val="26"/>
+        </w:rPr>
+        <w:t>]</w:t>
+      </w:r>
+      <w:r>
+        <w:rPr>
+          <w:rFonts w:ascii="Times New Roman" w:hAnsi="Times New Roman"/>
+          <w:bCs/>
+          <w:sz w:val="26"/>
+          <w:szCs w:val="26"/>
+        </w:rPr>
+        <w:t xml:space="preserve"> Kamal Nigam, Andrew Kachites Mccallum, Sebastian Thrun, Tom Mitchell, </w:t>
+      </w:r>
+      <w:r>
+        <w:rPr>
+          <w:rFonts w:ascii="Times New Roman" w:hAnsi="Times New Roman"/>
+          <w:bCs/>
+          <w:i/>
+          <w:iCs/>
+          <w:sz w:val="26"/>
+          <w:szCs w:val="26"/>
+        </w:rPr>
+        <w:t>Text Classification from Labeled and Unlabeled Documents using EM</w:t>
+      </w:r>
+      <w:r>
+        <w:rPr>
+          <w:rFonts w:ascii="Times New Roman" w:hAnsi="Times New Roman"/>
+          <w:bCs/>
+          <w:sz w:val="26"/>
+          <w:szCs w:val="26"/>
+        </w:rPr>
+        <w:t>, Machine Learning, 2000</w:t>
       </w:r>
     </w:p>
     <w:p>
@@ -27291,25 +30482,198 @@
           <w:sz w:val="26"/>
           <w:szCs w:val="26"/>
         </w:rPr>
-        <w:t>5</w:t>
-      </w:r>
-      <w:r>
-        <w:rPr>
-          <w:rFonts w:ascii="Times New Roman" w:hAnsi="Times New Roman"/>
-          <w:bCs/>
-          <w:sz w:val="26"/>
-          <w:szCs w:val="26"/>
-        </w:rPr>
-        <w:t xml:space="preserve">] </w:t>
-      </w:r>
-      <w:r>
-        <w:rPr>
-          <w:rFonts w:ascii="Times New Roman" w:hAnsi="Times New Roman"/>
-          <w:bCs/>
-          <w:sz w:val="26"/>
-          <w:szCs w:val="26"/>
-        </w:rPr>
-        <w:t>Nguyễn Văn Đạt, “Giải quyết vấn đề phân phối trong hệ thống khuyến nghị dựa trên đặc trưng nội dung của đối tượng”, Luận văn thạc sĩ, Đại học Quốc gia Hà Nội – Trường đại học Công nghệ, Hà Nội, 2021</w:t>
+        <w:t>13</w:t>
+      </w:r>
+      <w:r>
+        <w:rPr>
+          <w:rFonts w:ascii="Times New Roman" w:hAnsi="Times New Roman"/>
+          <w:bCs/>
+          <w:sz w:val="26"/>
+          <w:szCs w:val="26"/>
+        </w:rPr>
+        <w:t>]</w:t>
+      </w:r>
+      <w:r>
+        <w:rPr>
+          <w:rFonts w:ascii="Times New Roman" w:hAnsi="Times New Roman"/>
+          <w:bCs/>
+          <w:sz w:val="26"/>
+          <w:szCs w:val="26"/>
+        </w:rPr>
+        <w:t xml:space="preserve"> Michael Pazzani, Daniel Billsus, </w:t>
+      </w:r>
+      <w:r>
+        <w:rPr>
+          <w:rFonts w:ascii="Times New Roman" w:hAnsi="Times New Roman"/>
+          <w:bCs/>
+          <w:i/>
+          <w:iCs/>
+          <w:sz w:val="26"/>
+          <w:szCs w:val="26"/>
+        </w:rPr>
+        <w:t>Learning and Revising User Profiles: The Identification of Interesting Web Sites</w:t>
+      </w:r>
+      <w:r>
+        <w:rPr>
+          <w:rFonts w:ascii="Times New Roman" w:hAnsi="Times New Roman"/>
+          <w:bCs/>
+          <w:sz w:val="26"/>
+          <w:szCs w:val="26"/>
+        </w:rPr>
+        <w:t>, Machine Learning, 1997</w:t>
+      </w:r>
+    </w:p>
+    <w:p>
+      <w:pPr>
+        <w:spacing w:before="80" w:after="80" w:line="360" w:lineRule="auto"/>
+        <w:jc w:val="both"/>
+        <w:rPr>
+          <w:rFonts w:ascii="Times New Roman" w:hAnsi="Times New Roman"/>
+          <w:bCs/>
+          <w:sz w:val="26"/>
+          <w:szCs w:val="26"/>
+        </w:rPr>
+      </w:pPr>
+      <w:r>
+        <w:rPr>
+          <w:rFonts w:ascii="Times New Roman" w:hAnsi="Times New Roman"/>
+          <w:bCs/>
+          <w:sz w:val="26"/>
+          <w:szCs w:val="26"/>
+        </w:rPr>
+        <w:t xml:space="preserve">[14] </w:t>
+      </w:r>
+      <w:r>
+        <w:rPr>
+          <w:rFonts w:ascii="Times New Roman" w:hAnsi="Times New Roman"/>
+          <w:bCs/>
+          <w:sz w:val="26"/>
+          <w:szCs w:val="26"/>
+        </w:rPr>
+        <w:t>John S. Breese</w:t>
+      </w:r>
+      <w:r>
+        <w:rPr>
+          <w:rFonts w:ascii="Times New Roman" w:hAnsi="Times New Roman"/>
+          <w:bCs/>
+          <w:sz w:val="26"/>
+          <w:szCs w:val="26"/>
+        </w:rPr>
+        <w:t xml:space="preserve">, </w:t>
+      </w:r>
+      <w:r>
+        <w:rPr>
+          <w:rFonts w:ascii="Times New Roman" w:hAnsi="Times New Roman"/>
+          <w:bCs/>
+          <w:sz w:val="26"/>
+          <w:szCs w:val="26"/>
+        </w:rPr>
+        <w:t>David Heckerman</w:t>
+      </w:r>
+      <w:r>
+        <w:rPr>
+          <w:rFonts w:ascii="Times New Roman" w:hAnsi="Times New Roman"/>
+          <w:bCs/>
+          <w:sz w:val="26"/>
+          <w:szCs w:val="26"/>
+        </w:rPr>
+        <w:t xml:space="preserve">, </w:t>
+      </w:r>
+      <w:r>
+        <w:rPr>
+          <w:rFonts w:ascii="Times New Roman" w:hAnsi="Times New Roman"/>
+          <w:bCs/>
+          <w:sz w:val="26"/>
+          <w:szCs w:val="26"/>
+        </w:rPr>
+        <w:t>Carl Kadie</w:t>
+      </w:r>
+      <w:r>
+        <w:rPr>
+          <w:rFonts w:ascii="Times New Roman" w:hAnsi="Times New Roman"/>
+          <w:bCs/>
+          <w:sz w:val="26"/>
+          <w:szCs w:val="26"/>
+        </w:rPr>
+        <w:t xml:space="preserve">, </w:t>
+      </w:r>
+      <w:r>
+        <w:rPr>
+          <w:rFonts w:ascii="Times New Roman" w:hAnsi="Times New Roman"/>
+          <w:bCs/>
+          <w:i/>
+          <w:iCs/>
+          <w:sz w:val="26"/>
+          <w:szCs w:val="26"/>
+        </w:rPr>
+        <w:t>Empirical Analysis of Predictive Algorithms for Collaborative Filtering</w:t>
+      </w:r>
+      <w:r>
+        <w:rPr>
+          <w:rFonts w:ascii="Times New Roman" w:hAnsi="Times New Roman"/>
+          <w:bCs/>
+          <w:sz w:val="26"/>
+          <w:szCs w:val="26"/>
+        </w:rPr>
+        <w:t>, In Proceeding of the Fourteenth Conference on Uncertainty in Artificial Intelligence, Fan Francisco, 1998</w:t>
+      </w:r>
+    </w:p>
+    <w:p>
+      <w:pPr>
+        <w:spacing w:before="80" w:after="80" w:line="360" w:lineRule="auto"/>
+        <w:rPr>
+          <w:rFonts w:ascii="Times New Roman" w:hAnsi="Times New Roman"/>
+          <w:bCs/>
+          <w:sz w:val="26"/>
+          <w:szCs w:val="26"/>
+        </w:rPr>
+      </w:pPr>
+      <w:r>
+        <w:rPr>
+          <w:rFonts w:ascii="Times New Roman" w:hAnsi="Times New Roman"/>
+          <w:bCs/>
+          <w:sz w:val="26"/>
+          <w:szCs w:val="26"/>
+        </w:rPr>
+        <w:t xml:space="preserve">[15] </w:t>
+      </w:r>
+      <w:r>
+        <w:rPr>
+          <w:rFonts w:ascii="Times New Roman" w:hAnsi="Times New Roman"/>
+          <w:bCs/>
+          <w:sz w:val="26"/>
+          <w:szCs w:val="26"/>
+        </w:rPr>
+        <w:t>Robin Burke</w:t>
+      </w:r>
+      <w:r>
+        <w:rPr>
+          <w:rFonts w:ascii="Times New Roman" w:hAnsi="Times New Roman"/>
+          <w:bCs/>
+          <w:sz w:val="26"/>
+          <w:szCs w:val="26"/>
+        </w:rPr>
+        <w:t xml:space="preserve">, </w:t>
+      </w:r>
+      <w:r>
+        <w:rPr>
+          <w:rFonts w:ascii="Times New Roman" w:hAnsi="Times New Roman"/>
+          <w:bCs/>
+          <w:i/>
+          <w:iCs/>
+          <w:sz w:val="26"/>
+          <w:szCs w:val="26"/>
+        </w:rPr>
+        <w:t>Hybrid Recommender Systems: Survey and Experiments</w:t>
+      </w:r>
+      <w:r>
+        <w:rPr>
+          <w:rFonts w:ascii="Times New Roman" w:hAnsi="Times New Roman"/>
+          <w:bCs/>
+          <w:sz w:val="26"/>
+          <w:szCs w:val="26"/>
+        </w:rPr>
+        <w:t>, User Modeling and User-adapted Interaction, 2002</w:t>
       </w:r>
     </w:p>
     <w:sectPr>
@@ -32115,6 +35479,14 @@
       <w:ind w:left="720"/>
     </w:pPr>
   </w:style>
+  <w:style w:type="paragraph" w:styleId="Bibliography">
+    <w:name w:val="Bibliography"/>
+    <w:basedOn w:val="Normal"/>
+    <w:next w:val="Normal"/>
+    <w:uiPriority w:val="37"/>
+    <w:unhideWhenUsed/>
+    <w:rsid w:val="00A05C69"/>
+  </w:style>
 </w:styles>
 </file>
 
@@ -32414,11 +35786,117 @@
 </file>
 
 <file path=customXml/item1.xml><?xml version="1.0" encoding="utf-8"?>
-<b:Sources xmlns:b="http://schemas.openxmlformats.org/officeDocument/2006/bibliography" xmlns="http://schemas.openxmlformats.org/officeDocument/2006/bibliography" SelectedStyle="\APASixthEditionOfficeOnline.xsl" StyleName="APA" Version="6"/>
+<b:Sources xmlns:b="http://schemas.openxmlformats.org/officeDocument/2006/bibliography" xmlns="http://schemas.openxmlformats.org/officeDocument/2006/bibliography" SelectedStyle="\IEEE2006OfficeOnline.xsl" StyleName="IEEE" Version="2006">
+  <b:Source>
+    <b:Tag>Chấ17</b:Tag>
+    <b:SourceType>Report</b:SourceType>
+    <b:Guid>{345F2E56-0C16-4790-A1D4-729320D45501}</b:Guid>
+    <b:Title>Nghiên cứu và xây dựng Hệ thống Khuyến nghị cho bài toán dịch vụ giá trị gia tăng trong ngành viễn thông</b:Title>
+    <b:Year>2017</b:Year>
+    <b:City>Hà Nội</b:City>
+    <b:Publisher>Đại học Công Nghệ</b:Publisher>
+    <b:Author>
+      <b:Author>
+        <b:NameList>
+          <b:Person>
+            <b:Last>Chấn</b:Last>
+            <b:Middle>Xuân</b:Middle>
+            <b:First>Kiều</b:First>
+          </b:Person>
+        </b:NameList>
+      </b:Author>
+    </b:Author>
+    <b:RefOrder>1</b:RefOrder>
+  </b:Source>
+  <b:Source>
+    <b:Tag>Tín16</b:Tag>
+    <b:SourceType>Report</b:SourceType>
+    <b:Guid>{D635D2AB-F948-4EFA-B3A3-B98E1AB02E7A}</b:Guid>
+    <b:Title>Phát triển một số phương pháp khuyến nghị hỗ trợ tìm kiếm thông tin học thuật dựa trên tiếp cận phân tích mạng xã hội</b:Title>
+    <b:Year>2016</b:Year>
+    <b:Publisher>Trường Đại học Công nghệ thông tin</b:Publisher>
+    <b:City>Hồ Chí Minh</b:City>
+    <b:Author>
+      <b:Author>
+        <b:NameList>
+          <b:Person>
+            <b:Last>Tín</b:Last>
+            <b:Middle>Ngọc</b:Middle>
+            <b:First>Huỳnh</b:First>
+          </b:Person>
+        </b:NameList>
+      </b:Author>
+    </b:Author>
+    <b:RefOrder>2</b:RefOrder>
+  </b:Source>
+  <b:Source>
+    <b:Tag>Min17</b:Tag>
+    <b:SourceType>Report</b:SourceType>
+    <b:Guid>{D23735C1-160D-4363-8E5D-FCE4C7CA5F52}</b:Guid>
+    <b:Title>Nghiên cứu, Xây dựng Hệ thống Khuyến nghị phim tự động</b:Title>
+    <b:Year>2017</b:Year>
+    <b:Publisher>Học viện Bưu chính viễn thông</b:Publisher>
+    <b:Author>
+      <b:Author>
+        <b:NameList>
+          <b:Person>
+            <b:Last>Minh</b:Last>
+            <b:Middle>Văn</b:Middle>
+            <b:First>Bùi</b:First>
+          </b:Person>
+        </b:NameList>
+      </b:Author>
+    </b:Author>
+    <b:City>Hà Nội</b:City>
+    <b:RefOrder>3</b:RefOrder>
+  </b:Source>
+  <b:Source>
+    <b:Tag>ĐỗL20</b:Tag>
+    <b:SourceType>Report</b:SourceType>
+    <b:Guid>{193DE08E-FE55-452E-860E-D831FE4D0C1E}</b:Guid>
+    <b:Title>Phát triển một số phương pháp xây dựng hệ tư vấn</b:Title>
+    <b:Year>2020</b:Year>
+    <b:Publisher>Học viện Bưu chính viễn thông</b:Publisher>
+    <b:City>2020</b:City>
+    <b:Author>
+      <b:Author>
+        <b:NameList>
+          <b:Person>
+            <b:Last>Đỗ</b:Last>
+            <b:Middle>Thị</b:Middle>
+            <b:First>Liên</b:First>
+          </b:Person>
+        </b:NameList>
+      </b:Author>
+    </b:Author>
+    <b:RefOrder>4</b:RefOrder>
+  </b:Source>
+  <b:Source>
+    <b:Tag>Đạt21</b:Tag>
+    <b:SourceType>Report</b:SourceType>
+    <b:Guid>{7C7450B3-F54E-45B3-9FD9-C4A489F25288}</b:Guid>
+    <b:Title>Giải quyết vấn đề phân phối trong hệ thống khuyến nghị dựa trên đặc trưng nội dung của đối tượng</b:Title>
+    <b:Year>2021</b:Year>
+    <b:Publisher>Trường đại học Công nghệ</b:Publisher>
+    <b:City>2021</b:City>
+    <b:Author>
+      <b:Author>
+        <b:NameList>
+          <b:Person>
+            <b:Last>Đạt</b:Last>
+            <b:Middle>Văn</b:Middle>
+            <b:First>Nguyễn</b:First>
+          </b:Person>
+        </b:NameList>
+      </b:Author>
+    </b:Author>
+    <b:RefOrder>5</b:RefOrder>
+  </b:Source>
+</b:Sources>
 </file>
 
 <file path=customXml/itemProps1.xml><?xml version="1.0" encoding="utf-8"?>
-<ds:datastoreItem xmlns:ds="http://schemas.openxmlformats.org/officeDocument/2006/customXml" ds:itemID="{5061904B-9F76-4983-A398-F78467BEB861}">
+<ds:datastoreItem xmlns:ds="http://schemas.openxmlformats.org/officeDocument/2006/customXml" ds:itemID="{12C407CA-8BC8-4203-88E0-4B767C4E03F6}">
   <ds:schemaRefs>
     <ds:schemaRef ds:uri="http://schemas.openxmlformats.org/officeDocument/2006/bibliography"/>
   </ds:schemaRefs>

--- a/Nam4_HK1/Đồ án chuyên ngành/FinalFile/DACNTranNguyenLoc297.docx
+++ b/Nam4_HK1/Đồ án chuyên ngành/FinalFile/DACNTranNguyenLoc297.docx
@@ -2254,7 +2254,7 @@
             <w:tabs>
               <w:tab w:val="right" w:leader="dot" w:pos="9346"/>
             </w:tabs>
-            <w:spacing w:line="360" w:lineRule="auto"/>
+            <w:spacing w:before="80" w:after="80" w:line="360" w:lineRule="auto"/>
             <w:rPr>
               <w:rFonts w:asciiTheme="majorHAnsi" w:hAnsiTheme="majorHAnsi" w:cstheme="majorHAnsi"/>
               <w:noProof/>
@@ -2288,6 +2288,7 @@
             </w:rPr>
             <w:fldChar w:fldCharType="separate"/>
           </w:r>
+          <w:bookmarkStart w:id="0" w:name="_Hlk148429302"/>
           <w:r>
             <w:rPr>
               <w:rFonts w:asciiTheme="majorHAnsi" w:hAnsiTheme="majorHAnsi" w:cstheme="majorHAnsi"/>
@@ -2325,7 +2326,7 @@
               <w:sz w:val="26"/>
               <w:szCs w:val="26"/>
             </w:rPr>
-            <w:instrText xml:space="preserve"> PAGEREF _Toc148160526 \h </w:instrText>
+            <w:instrText xml:space="preserve"> PAGEREF _Toc148429092 \h </w:instrText>
           </w:r>
           <w:r>
             <w:rPr>
@@ -2369,7 +2370,7 @@
             <w:tabs>
               <w:tab w:val="right" w:leader="dot" w:pos="9346"/>
             </w:tabs>
-            <w:spacing w:line="360" w:lineRule="auto"/>
+            <w:spacing w:before="80" w:after="80" w:line="360" w:lineRule="auto"/>
             <w:rPr>
               <w:rFonts w:asciiTheme="majorHAnsi" w:hAnsiTheme="majorHAnsi" w:cstheme="majorHAnsi"/>
               <w:noProof/>
@@ -2415,7 +2416,7 @@
               <w:sz w:val="26"/>
               <w:szCs w:val="26"/>
             </w:rPr>
-            <w:instrText xml:space="preserve"> PAGEREF _Toc148160527 \h </w:instrText>
+            <w:instrText xml:space="preserve"> PAGEREF _Toc148429093 \h </w:instrText>
           </w:r>
           <w:r>
             <w:rPr>
@@ -2459,7 +2460,7 @@
             <w:tabs>
               <w:tab w:val="right" w:leader="dot" w:pos="9346"/>
             </w:tabs>
-            <w:spacing w:line="360" w:lineRule="auto"/>
+            <w:spacing w:before="80" w:after="80" w:line="360" w:lineRule="auto"/>
             <w:rPr>
               <w:rFonts w:asciiTheme="majorHAnsi" w:hAnsiTheme="majorHAnsi" w:cstheme="majorHAnsi"/>
               <w:noProof/>
@@ -2505,7 +2506,7 @@
               <w:sz w:val="26"/>
               <w:szCs w:val="26"/>
             </w:rPr>
-            <w:instrText xml:space="preserve"> PAGEREF _Toc148160528 \h </w:instrText>
+            <w:instrText xml:space="preserve"> PAGEREF _Toc148429094 \h </w:instrText>
           </w:r>
           <w:r>
             <w:rPr>
@@ -2549,7 +2550,7 @@
             <w:tabs>
               <w:tab w:val="right" w:leader="dot" w:pos="9346"/>
             </w:tabs>
-            <w:spacing w:line="360" w:lineRule="auto"/>
+            <w:spacing w:before="80" w:after="80" w:line="360" w:lineRule="auto"/>
             <w:rPr>
               <w:rFonts w:asciiTheme="majorHAnsi" w:hAnsiTheme="majorHAnsi" w:cstheme="majorHAnsi"/>
               <w:noProof/>
@@ -2595,7 +2596,7 @@
               <w:sz w:val="26"/>
               <w:szCs w:val="26"/>
             </w:rPr>
-            <w:instrText xml:space="preserve"> PAGEREF _Toc148160529 \h </w:instrText>
+            <w:instrText xml:space="preserve"> PAGEREF _Toc148429095 \h </w:instrText>
           </w:r>
           <w:r>
             <w:rPr>
@@ -2639,7 +2640,7 @@
             <w:tabs>
               <w:tab w:val="right" w:leader="dot" w:pos="9346"/>
             </w:tabs>
-            <w:spacing w:line="360" w:lineRule="auto"/>
+            <w:spacing w:before="80" w:after="80" w:line="360" w:lineRule="auto"/>
             <w:rPr>
               <w:rFonts w:asciiTheme="majorHAnsi" w:hAnsiTheme="majorHAnsi" w:cstheme="majorHAnsi"/>
               <w:noProof/>
@@ -2685,7 +2686,7 @@
               <w:sz w:val="26"/>
               <w:szCs w:val="26"/>
             </w:rPr>
-            <w:instrText xml:space="preserve"> PAGEREF _Toc148160530 \h </w:instrText>
+            <w:instrText xml:space="preserve"> PAGEREF _Toc148429096 \h </w:instrText>
           </w:r>
           <w:r>
             <w:rPr>
@@ -2729,7 +2730,7 @@
             <w:tabs>
               <w:tab w:val="right" w:leader="dot" w:pos="9346"/>
             </w:tabs>
-            <w:spacing w:line="360" w:lineRule="auto"/>
+            <w:spacing w:before="80" w:after="80" w:line="360" w:lineRule="auto"/>
             <w:rPr>
               <w:rFonts w:asciiTheme="majorHAnsi" w:hAnsiTheme="majorHAnsi" w:cstheme="majorHAnsi"/>
               <w:noProof/>
@@ -2775,7 +2776,7 @@
               <w:sz w:val="26"/>
               <w:szCs w:val="26"/>
             </w:rPr>
-            <w:instrText xml:space="preserve"> PAGEREF _Toc148160531 \h </w:instrText>
+            <w:instrText xml:space="preserve"> PAGEREF _Toc148429097 \h </w:instrText>
           </w:r>
           <w:r>
             <w:rPr>
@@ -2819,7 +2820,7 @@
             <w:tabs>
               <w:tab w:val="right" w:leader="dot" w:pos="9346"/>
             </w:tabs>
-            <w:spacing w:line="360" w:lineRule="auto"/>
+            <w:spacing w:before="80" w:after="80" w:line="360" w:lineRule="auto"/>
             <w:rPr>
               <w:rFonts w:asciiTheme="majorHAnsi" w:hAnsiTheme="majorHAnsi" w:cstheme="majorHAnsi"/>
               <w:noProof/>
@@ -2865,7 +2866,7 @@
               <w:sz w:val="26"/>
               <w:szCs w:val="26"/>
             </w:rPr>
-            <w:instrText xml:space="preserve"> PAGEREF _Toc148160532 \h </w:instrText>
+            <w:instrText xml:space="preserve"> PAGEREF _Toc148429098 \h </w:instrText>
           </w:r>
           <w:r>
             <w:rPr>
@@ -2909,7 +2910,7 @@
             <w:tabs>
               <w:tab w:val="right" w:leader="dot" w:pos="9346"/>
             </w:tabs>
-            <w:spacing w:line="360" w:lineRule="auto"/>
+            <w:spacing w:before="80" w:after="80" w:line="360" w:lineRule="auto"/>
             <w:rPr>
               <w:rFonts w:asciiTheme="majorHAnsi" w:eastAsiaTheme="minorEastAsia" w:hAnsiTheme="majorHAnsi" w:cstheme="majorHAnsi"/>
               <w:noProof/>
@@ -2922,6 +2923,8 @@
           <w:r>
             <w:rPr>
               <w:rFonts w:asciiTheme="majorHAnsi" w:hAnsiTheme="majorHAnsi" w:cstheme="majorHAnsi"/>
+              <w:b/>
+              <w:bCs/>
               <w:noProof/>
               <w:sz w:val="26"/>
               <w:szCs w:val="26"/>
@@ -2953,7 +2956,7 @@
               <w:sz w:val="26"/>
               <w:szCs w:val="26"/>
             </w:rPr>
-            <w:instrText xml:space="preserve"> PAGEREF _Toc148160533 \h </w:instrText>
+            <w:instrText xml:space="preserve"> PAGEREF _Toc148429099 \h </w:instrText>
           </w:r>
           <w:r>
             <w:rPr>
@@ -2997,7 +3000,7 @@
             <w:tabs>
               <w:tab w:val="right" w:leader="dot" w:pos="9346"/>
             </w:tabs>
-            <w:spacing w:line="360" w:lineRule="auto"/>
+            <w:spacing w:before="80" w:after="80" w:line="360" w:lineRule="auto"/>
             <w:rPr>
               <w:rFonts w:asciiTheme="majorHAnsi" w:eastAsiaTheme="minorEastAsia" w:hAnsiTheme="majorHAnsi" w:cstheme="majorHAnsi"/>
               <w:noProof/>
@@ -3010,6 +3013,8 @@
           <w:r>
             <w:rPr>
               <w:rFonts w:asciiTheme="majorHAnsi" w:hAnsiTheme="majorHAnsi" w:cstheme="majorHAnsi"/>
+              <w:b/>
+              <w:bCs/>
               <w:noProof/>
               <w:sz w:val="26"/>
               <w:szCs w:val="26"/>
@@ -3041,7 +3046,7 @@
               <w:sz w:val="26"/>
               <w:szCs w:val="26"/>
             </w:rPr>
-            <w:instrText xml:space="preserve"> PAGEREF _Toc148160534 \h </w:instrText>
+            <w:instrText xml:space="preserve"> PAGEREF _Toc148429100 \h </w:instrText>
           </w:r>
           <w:r>
             <w:rPr>
@@ -3085,7 +3090,7 @@
             <w:tabs>
               <w:tab w:val="right" w:leader="dot" w:pos="9346"/>
             </w:tabs>
-            <w:spacing w:line="360" w:lineRule="auto"/>
+            <w:spacing w:before="80" w:after="80" w:line="360" w:lineRule="auto"/>
             <w:rPr>
               <w:rFonts w:asciiTheme="majorHAnsi" w:eastAsiaTheme="minorEastAsia" w:hAnsiTheme="majorHAnsi" w:cstheme="majorHAnsi"/>
               <w:noProof/>
@@ -3098,11 +3103,13 @@
           <w:r>
             <w:rPr>
               <w:rFonts w:asciiTheme="majorHAnsi" w:hAnsiTheme="majorHAnsi" w:cstheme="majorHAnsi"/>
+              <w:b/>
+              <w:bCs/>
               <w:noProof/>
               <w:sz w:val="26"/>
               <w:szCs w:val="26"/>
             </w:rPr>
-            <w:t>1.3.1.3. Phân loại các cách tiếp cận lọc dựa trên bộ nhớ</w:t>
+            <w:t>1.3.1.3. Phân loại các cách tiếp cận lọc dựa trên nội dung</w:t>
           </w:r>
           <w:r>
             <w:rPr>
@@ -3129,7 +3136,7 @@
               <w:sz w:val="26"/>
               <w:szCs w:val="26"/>
             </w:rPr>
-            <w:instrText xml:space="preserve"> PAGEREF _Toc148160535 \h </w:instrText>
+            <w:instrText xml:space="preserve"> PAGEREF _Toc148429101 \h </w:instrText>
           </w:r>
           <w:r>
             <w:rPr>
@@ -3173,7 +3180,7 @@
             <w:tabs>
               <w:tab w:val="right" w:leader="dot" w:pos="9346"/>
             </w:tabs>
-            <w:spacing w:line="360" w:lineRule="auto"/>
+            <w:spacing w:before="80" w:after="80" w:line="360" w:lineRule="auto"/>
             <w:rPr>
               <w:rFonts w:asciiTheme="majorHAnsi" w:eastAsiaTheme="minorEastAsia" w:hAnsiTheme="majorHAnsi" w:cstheme="majorHAnsi"/>
               <w:noProof/>
@@ -3186,6 +3193,8 @@
           <w:r>
             <w:rPr>
               <w:rFonts w:asciiTheme="majorHAnsi" w:hAnsiTheme="majorHAnsi" w:cstheme="majorHAnsi"/>
+              <w:b/>
+              <w:bCs/>
               <w:noProof/>
               <w:sz w:val="26"/>
               <w:szCs w:val="26"/>
@@ -3217,7 +3226,7 @@
               <w:sz w:val="26"/>
               <w:szCs w:val="26"/>
             </w:rPr>
-            <w:instrText xml:space="preserve"> PAGEREF _Toc148160536 \h </w:instrText>
+            <w:instrText xml:space="preserve"> PAGEREF _Toc148429102 \h </w:instrText>
           </w:r>
           <w:r>
             <w:rPr>
@@ -3261,7 +3270,7 @@
             <w:tabs>
               <w:tab w:val="right" w:leader="dot" w:pos="9346"/>
             </w:tabs>
-            <w:spacing w:line="360" w:lineRule="auto"/>
+            <w:spacing w:before="80" w:after="80" w:line="360" w:lineRule="auto"/>
             <w:rPr>
               <w:rFonts w:asciiTheme="majorHAnsi" w:hAnsiTheme="majorHAnsi" w:cstheme="majorHAnsi"/>
               <w:noProof/>
@@ -3307,7 +3316,7 @@
               <w:sz w:val="26"/>
               <w:szCs w:val="26"/>
             </w:rPr>
-            <w:instrText xml:space="preserve"> PAGEREF _Toc148160537 \h </w:instrText>
+            <w:instrText xml:space="preserve"> PAGEREF _Toc148429103 \h </w:instrText>
           </w:r>
           <w:r>
             <w:rPr>
@@ -3351,7 +3360,7 @@
             <w:tabs>
               <w:tab w:val="right" w:leader="dot" w:pos="9346"/>
             </w:tabs>
-            <w:spacing w:line="360" w:lineRule="auto"/>
+            <w:spacing w:before="80" w:after="80" w:line="360" w:lineRule="auto"/>
             <w:rPr>
               <w:rFonts w:asciiTheme="majorHAnsi" w:eastAsiaTheme="minorEastAsia" w:hAnsiTheme="majorHAnsi" w:cstheme="majorHAnsi"/>
               <w:noProof/>
@@ -3364,6 +3373,8 @@
           <w:r>
             <w:rPr>
               <w:rFonts w:asciiTheme="majorHAnsi" w:hAnsiTheme="majorHAnsi" w:cstheme="majorHAnsi"/>
+              <w:b/>
+              <w:bCs/>
               <w:noProof/>
               <w:sz w:val="26"/>
               <w:szCs w:val="26"/>
@@ -3395,7 +3406,7 @@
               <w:sz w:val="26"/>
               <w:szCs w:val="26"/>
             </w:rPr>
-            <w:instrText xml:space="preserve"> PAGEREF _Toc148160538 \h </w:instrText>
+            <w:instrText xml:space="preserve"> PAGEREF _Toc148429104 \h </w:instrText>
           </w:r>
           <w:r>
             <w:rPr>
@@ -3439,7 +3450,7 @@
             <w:tabs>
               <w:tab w:val="right" w:leader="dot" w:pos="9346"/>
             </w:tabs>
-            <w:spacing w:line="360" w:lineRule="auto"/>
+            <w:spacing w:before="80" w:after="80" w:line="360" w:lineRule="auto"/>
             <w:rPr>
               <w:rFonts w:asciiTheme="majorHAnsi" w:eastAsiaTheme="minorEastAsia" w:hAnsiTheme="majorHAnsi" w:cstheme="majorHAnsi"/>
               <w:noProof/>
@@ -3452,6 +3463,8 @@
           <w:r>
             <w:rPr>
               <w:rFonts w:asciiTheme="majorHAnsi" w:hAnsiTheme="majorHAnsi" w:cstheme="majorHAnsi"/>
+              <w:b/>
+              <w:bCs/>
               <w:noProof/>
               <w:sz w:val="26"/>
               <w:szCs w:val="26"/>
@@ -3483,7 +3496,7 @@
               <w:sz w:val="26"/>
               <w:szCs w:val="26"/>
             </w:rPr>
-            <w:instrText xml:space="preserve"> PAGEREF _Toc148160539 \h </w:instrText>
+            <w:instrText xml:space="preserve"> PAGEREF _Toc148429105 \h </w:instrText>
           </w:r>
           <w:r>
             <w:rPr>
@@ -3527,7 +3540,7 @@
             <w:tabs>
               <w:tab w:val="right" w:leader="dot" w:pos="9346"/>
             </w:tabs>
-            <w:spacing w:line="360" w:lineRule="auto"/>
+            <w:spacing w:before="80" w:after="80" w:line="360" w:lineRule="auto"/>
             <w:rPr>
               <w:rFonts w:asciiTheme="majorHAnsi" w:eastAsiaTheme="minorEastAsia" w:hAnsiTheme="majorHAnsi" w:cstheme="majorHAnsi"/>
               <w:noProof/>
@@ -3540,6 +3553,8 @@
           <w:r>
             <w:rPr>
               <w:rFonts w:asciiTheme="majorHAnsi" w:hAnsiTheme="majorHAnsi" w:cstheme="majorHAnsi"/>
+              <w:b/>
+              <w:bCs/>
               <w:noProof/>
               <w:sz w:val="26"/>
               <w:szCs w:val="26"/>
@@ -3571,7 +3586,7 @@
               <w:sz w:val="26"/>
               <w:szCs w:val="26"/>
             </w:rPr>
-            <w:instrText xml:space="preserve"> PAGEREF _Toc148160540 \h </w:instrText>
+            <w:instrText xml:space="preserve"> PAGEREF _Toc148429106 \h </w:instrText>
           </w:r>
           <w:r>
             <w:rPr>
@@ -3615,7 +3630,7 @@
             <w:tabs>
               <w:tab w:val="right" w:leader="dot" w:pos="9346"/>
             </w:tabs>
-            <w:spacing w:line="360" w:lineRule="auto"/>
+            <w:spacing w:before="80" w:after="80" w:line="360" w:lineRule="auto"/>
             <w:rPr>
               <w:rFonts w:asciiTheme="majorHAnsi" w:eastAsiaTheme="minorEastAsia" w:hAnsiTheme="majorHAnsi" w:cstheme="majorHAnsi"/>
               <w:noProof/>
@@ -3628,11 +3643,13 @@
           <w:r>
             <w:rPr>
               <w:rFonts w:asciiTheme="majorHAnsi" w:hAnsiTheme="majorHAnsi" w:cstheme="majorHAnsi"/>
+              <w:b/>
+              <w:bCs/>
               <w:noProof/>
               <w:sz w:val="26"/>
               <w:szCs w:val="26"/>
             </w:rPr>
-            <w:t>1.3.2.4. Ưu điểm và nhược điểm của lọc cộng tác</w:t>
+            <w:t>1.3.2.4. Ưu điểm và khuyết điểm của lọc cộng tác</w:t>
           </w:r>
           <w:r>
             <w:rPr>
@@ -3659,7 +3676,7 @@
               <w:sz w:val="26"/>
               <w:szCs w:val="26"/>
             </w:rPr>
-            <w:instrText xml:space="preserve"> PAGEREF _Toc148160541 \h </w:instrText>
+            <w:instrText xml:space="preserve"> PAGEREF _Toc148429107 \h </w:instrText>
           </w:r>
           <w:r>
             <w:rPr>
@@ -3703,7 +3720,7 @@
             <w:tabs>
               <w:tab w:val="right" w:leader="dot" w:pos="9346"/>
             </w:tabs>
-            <w:spacing w:line="360" w:lineRule="auto"/>
+            <w:spacing w:before="80" w:after="80" w:line="360" w:lineRule="auto"/>
             <w:rPr>
               <w:rFonts w:asciiTheme="majorHAnsi" w:hAnsiTheme="majorHAnsi" w:cstheme="majorHAnsi"/>
               <w:noProof/>
@@ -3749,7 +3766,7 @@
               <w:sz w:val="26"/>
               <w:szCs w:val="26"/>
             </w:rPr>
-            <w:instrText xml:space="preserve"> PAGEREF _Toc148160542 \h </w:instrText>
+            <w:instrText xml:space="preserve"> PAGEREF _Toc148429108 \h </w:instrText>
           </w:r>
           <w:r>
             <w:rPr>
@@ -3793,22 +3810,24 @@
             <w:tabs>
               <w:tab w:val="right" w:leader="dot" w:pos="9346"/>
             </w:tabs>
-            <w:spacing w:line="360" w:lineRule="auto"/>
-            <w:rPr>
-              <w:rFonts w:asciiTheme="majorHAnsi" w:hAnsiTheme="majorHAnsi" w:cstheme="majorHAnsi"/>
-              <w:noProof/>
-              <w:kern w:val="2"/>
-              <w:sz w:val="26"/>
-              <w:szCs w:val="26"/>
-              <w14:ligatures w14:val="standardContextual"/>
-            </w:rPr>
-          </w:pPr>
-          <w:r>
+            <w:spacing w:before="80" w:after="80" w:line="360" w:lineRule="auto"/>
             <w:rPr>
               <w:rFonts w:asciiTheme="majorHAnsi" w:hAnsiTheme="majorHAnsi" w:cstheme="majorHAnsi"/>
               <w:b/>
               <w:bCs/>
               <w:noProof/>
+              <w:kern w:val="2"/>
+              <w:sz w:val="26"/>
+              <w:szCs w:val="26"/>
+              <w14:ligatures w14:val="standardContextual"/>
+            </w:rPr>
+          </w:pPr>
+          <w:r>
+            <w:rPr>
+              <w:rFonts w:asciiTheme="majorHAnsi" w:hAnsiTheme="majorHAnsi" w:cstheme="majorHAnsi"/>
+              <w:b/>
+              <w:bCs/>
+              <w:noProof/>
               <w:sz w:val="26"/>
               <w:szCs w:val="26"/>
             </w:rPr>
@@ -3839,7 +3858,7 @@
               <w:sz w:val="26"/>
               <w:szCs w:val="26"/>
             </w:rPr>
-            <w:instrText xml:space="preserve"> PAGEREF _Toc148160543 \h </w:instrText>
+            <w:instrText xml:space="preserve"> PAGEREF _Toc148429109 \h </w:instrText>
           </w:r>
           <w:r>
             <w:rPr>
@@ -3883,7 +3902,7 @@
             <w:tabs>
               <w:tab w:val="right" w:leader="dot" w:pos="9346"/>
             </w:tabs>
-            <w:spacing w:line="360" w:lineRule="auto"/>
+            <w:spacing w:before="80" w:after="80" w:line="360" w:lineRule="auto"/>
             <w:rPr>
               <w:rFonts w:asciiTheme="majorHAnsi" w:hAnsiTheme="majorHAnsi" w:cstheme="majorHAnsi"/>
               <w:noProof/>
@@ -3893,6 +3912,7 @@
               <w14:ligatures w14:val="standardContextual"/>
             </w:rPr>
           </w:pPr>
+          <w:bookmarkStart w:id="1" w:name="_Hlk148429327"/>
           <w:r>
             <w:rPr>
               <w:rFonts w:asciiTheme="majorHAnsi" w:hAnsiTheme="majorHAnsi" w:cstheme="majorHAnsi"/>
@@ -3929,7 +3949,7 @@
               <w:sz w:val="26"/>
               <w:szCs w:val="26"/>
             </w:rPr>
-            <w:instrText xml:space="preserve"> PAGEREF _Toc148160544 \h </w:instrText>
+            <w:instrText xml:space="preserve"> PAGEREF _Toc148429110 \h </w:instrText>
           </w:r>
           <w:r>
             <w:rPr>
@@ -3973,7 +3993,7 @@
             <w:tabs>
               <w:tab w:val="right" w:leader="dot" w:pos="9346"/>
             </w:tabs>
-            <w:spacing w:line="360" w:lineRule="auto"/>
+            <w:spacing w:before="80" w:after="80" w:line="360" w:lineRule="auto"/>
             <w:rPr>
               <w:rFonts w:asciiTheme="majorHAnsi" w:eastAsiaTheme="minorEastAsia" w:hAnsiTheme="majorHAnsi" w:cstheme="majorHAnsi"/>
               <w:noProof/>
@@ -3986,6 +4006,8 @@
           <w:r>
             <w:rPr>
               <w:rFonts w:asciiTheme="majorHAnsi" w:hAnsiTheme="majorHAnsi" w:cstheme="majorHAnsi"/>
+              <w:b/>
+              <w:bCs/>
               <w:noProof/>
               <w:sz w:val="26"/>
               <w:szCs w:val="26"/>
@@ -4017,7 +4039,7 @@
               <w:sz w:val="26"/>
               <w:szCs w:val="26"/>
             </w:rPr>
-            <w:instrText xml:space="preserve"> PAGEREF _Toc148160545 \h </w:instrText>
+            <w:instrText xml:space="preserve"> PAGEREF _Toc148429111 \h </w:instrText>
           </w:r>
           <w:r>
             <w:rPr>
@@ -4061,7 +4083,7 @@
             <w:tabs>
               <w:tab w:val="right" w:leader="dot" w:pos="9346"/>
             </w:tabs>
-            <w:spacing w:line="360" w:lineRule="auto"/>
+            <w:spacing w:before="80" w:after="80" w:line="360" w:lineRule="auto"/>
             <w:rPr>
               <w:rFonts w:asciiTheme="majorHAnsi" w:eastAsiaTheme="minorEastAsia" w:hAnsiTheme="majorHAnsi" w:cstheme="majorHAnsi"/>
               <w:noProof/>
@@ -4074,6 +4096,8 @@
           <w:r>
             <w:rPr>
               <w:rFonts w:asciiTheme="majorHAnsi" w:hAnsiTheme="majorHAnsi" w:cstheme="majorHAnsi"/>
+              <w:b/>
+              <w:bCs/>
               <w:noProof/>
               <w:sz w:val="26"/>
               <w:szCs w:val="26"/>
@@ -4105,7 +4129,7 @@
               <w:sz w:val="26"/>
               <w:szCs w:val="26"/>
             </w:rPr>
-            <w:instrText xml:space="preserve"> PAGEREF _Toc148160546 \h </w:instrText>
+            <w:instrText xml:space="preserve"> PAGEREF _Toc148429112 \h </w:instrText>
           </w:r>
           <w:r>
             <w:rPr>
@@ -4149,7 +4173,7 @@
             <w:tabs>
               <w:tab w:val="right" w:leader="dot" w:pos="9346"/>
             </w:tabs>
-            <w:spacing w:line="360" w:lineRule="auto"/>
+            <w:spacing w:before="80" w:after="80" w:line="360" w:lineRule="auto"/>
             <w:rPr>
               <w:rFonts w:asciiTheme="majorHAnsi" w:eastAsiaTheme="minorEastAsia" w:hAnsiTheme="majorHAnsi" w:cstheme="majorHAnsi"/>
               <w:noProof/>
@@ -4162,6 +4186,8 @@
           <w:r>
             <w:rPr>
               <w:rFonts w:asciiTheme="majorHAnsi" w:hAnsiTheme="majorHAnsi" w:cstheme="majorHAnsi"/>
+              <w:b/>
+              <w:bCs/>
               <w:noProof/>
               <w:sz w:val="26"/>
               <w:szCs w:val="26"/>
@@ -4193,7 +4219,7 @@
               <w:sz w:val="26"/>
               <w:szCs w:val="26"/>
             </w:rPr>
-            <w:instrText xml:space="preserve"> PAGEREF _Toc148160547 \h </w:instrText>
+            <w:instrText xml:space="preserve"> PAGEREF _Toc148429113 \h </w:instrText>
           </w:r>
           <w:r>
             <w:rPr>
@@ -4237,7 +4263,7 @@
             <w:tabs>
               <w:tab w:val="right" w:leader="dot" w:pos="9346"/>
             </w:tabs>
-            <w:spacing w:line="360" w:lineRule="auto"/>
+            <w:spacing w:before="80" w:after="80" w:line="360" w:lineRule="auto"/>
             <w:rPr>
               <w:rFonts w:asciiTheme="majorHAnsi" w:eastAsiaTheme="minorEastAsia" w:hAnsiTheme="majorHAnsi" w:cstheme="majorHAnsi"/>
               <w:noProof/>
@@ -4250,6 +4276,8 @@
           <w:r>
             <w:rPr>
               <w:rFonts w:asciiTheme="majorHAnsi" w:hAnsiTheme="majorHAnsi" w:cstheme="majorHAnsi"/>
+              <w:b/>
+              <w:bCs/>
               <w:noProof/>
               <w:sz w:val="26"/>
               <w:szCs w:val="26"/>
@@ -4281,7 +4309,7 @@
               <w:sz w:val="26"/>
               <w:szCs w:val="26"/>
             </w:rPr>
-            <w:instrText xml:space="preserve"> PAGEREF _Toc148160548 \h </w:instrText>
+            <w:instrText xml:space="preserve"> PAGEREF _Toc148429114 \h </w:instrText>
           </w:r>
           <w:r>
             <w:rPr>
@@ -4325,7 +4353,7 @@
             <w:tabs>
               <w:tab w:val="right" w:leader="dot" w:pos="9346"/>
             </w:tabs>
-            <w:spacing w:line="360" w:lineRule="auto"/>
+            <w:spacing w:before="80" w:after="80" w:line="360" w:lineRule="auto"/>
             <w:rPr>
               <w:rFonts w:asciiTheme="majorHAnsi" w:hAnsiTheme="majorHAnsi" w:cstheme="majorHAnsi"/>
               <w:noProof/>
@@ -4335,6 +4363,8 @@
               <w14:ligatures w14:val="standardContextual"/>
             </w:rPr>
           </w:pPr>
+          <w:bookmarkStart w:id="2" w:name="_Hlk148429400"/>
+          <w:bookmarkEnd w:id="1"/>
           <w:r>
             <w:rPr>
               <w:rFonts w:asciiTheme="majorHAnsi" w:hAnsiTheme="majorHAnsi" w:cstheme="majorHAnsi"/>
@@ -4346,6 +4376,7 @@
             </w:rPr>
             <w:t>1.4.2. Giải quyết vấn đề phân phối trong hệ thống khuyến nghị dựa trên đặc trưng nội dung của đối tượng</w:t>
           </w:r>
+          <w:bookmarkEnd w:id="2"/>
           <w:r>
             <w:rPr>
               <w:rFonts w:asciiTheme="majorHAnsi" w:hAnsiTheme="majorHAnsi" w:cstheme="majorHAnsi"/>
@@ -4371,7 +4402,7 @@
               <w:sz w:val="26"/>
               <w:szCs w:val="26"/>
             </w:rPr>
-            <w:instrText xml:space="preserve"> PAGEREF _Toc148160549 \h </w:instrText>
+            <w:instrText xml:space="preserve"> PAGEREF _Toc148429115 \h </w:instrText>
           </w:r>
           <w:r>
             <w:rPr>
@@ -4415,7 +4446,7 @@
             <w:tabs>
               <w:tab w:val="right" w:leader="dot" w:pos="9346"/>
             </w:tabs>
-            <w:spacing w:line="360" w:lineRule="auto"/>
+            <w:spacing w:before="80" w:after="80" w:line="360" w:lineRule="auto"/>
             <w:rPr>
               <w:rFonts w:asciiTheme="majorHAnsi" w:eastAsiaTheme="minorEastAsia" w:hAnsiTheme="majorHAnsi" w:cstheme="majorHAnsi"/>
               <w:noProof/>
@@ -4425,6 +4456,19 @@
               <w14:ligatures w14:val="standardContextual"/>
             </w:rPr>
           </w:pPr>
+          <w:bookmarkStart w:id="3" w:name="_Hlk148429414"/>
+          <w:r>
+            <w:rPr>
+              <w:rFonts w:asciiTheme="majorHAnsi" w:hAnsiTheme="majorHAnsi" w:cstheme="majorHAnsi"/>
+              <w:b/>
+              <w:bCs/>
+              <w:noProof/>
+              <w:sz w:val="26"/>
+              <w:szCs w:val="26"/>
+            </w:rPr>
+            <w:lastRenderedPageBreak/>
+            <w:t>1.4.2.1. Tổng quan về công trình nghiên cứu</w:t>
+          </w:r>
           <w:r>
             <w:rPr>
               <w:rFonts w:asciiTheme="majorHAnsi" w:hAnsiTheme="majorHAnsi" w:cstheme="majorHAnsi"/>
@@ -4432,8 +4476,7 @@
               <w:sz w:val="26"/>
               <w:szCs w:val="26"/>
             </w:rPr>
-            <w:lastRenderedPageBreak/>
-            <w:t>1.4.2.1. Tổng quan về công trình nghiên cứu</w:t>
+            <w:tab/>
           </w:r>
           <w:r>
             <w:rPr>
@@ -4442,7 +4485,7 @@
               <w:sz w:val="26"/>
               <w:szCs w:val="26"/>
             </w:rPr>
-            <w:tab/>
+            <w:fldChar w:fldCharType="begin"/>
           </w:r>
           <w:r>
             <w:rPr>
@@ -4451,16 +4494,7 @@
               <w:sz w:val="26"/>
               <w:szCs w:val="26"/>
             </w:rPr>
-            <w:fldChar w:fldCharType="begin"/>
-          </w:r>
-          <w:r>
-            <w:rPr>
-              <w:rFonts w:asciiTheme="majorHAnsi" w:hAnsiTheme="majorHAnsi" w:cstheme="majorHAnsi"/>
-              <w:noProof/>
-              <w:sz w:val="26"/>
-              <w:szCs w:val="26"/>
-            </w:rPr>
-            <w:instrText xml:space="preserve"> PAGEREF _Toc148160550 \h </w:instrText>
+            <w:instrText xml:space="preserve"> PAGEREF _Toc148429116 \h </w:instrText>
           </w:r>
           <w:r>
             <w:rPr>
@@ -4504,7 +4538,7 @@
             <w:tabs>
               <w:tab w:val="right" w:leader="dot" w:pos="9346"/>
             </w:tabs>
-            <w:spacing w:line="360" w:lineRule="auto"/>
+            <w:spacing w:before="80" w:after="80" w:line="360" w:lineRule="auto"/>
             <w:rPr>
               <w:rFonts w:asciiTheme="majorHAnsi" w:eastAsiaTheme="minorEastAsia" w:hAnsiTheme="majorHAnsi" w:cstheme="majorHAnsi"/>
               <w:noProof/>
@@ -4517,6 +4551,8 @@
           <w:r>
             <w:rPr>
               <w:rFonts w:asciiTheme="majorHAnsi" w:hAnsiTheme="majorHAnsi" w:cstheme="majorHAnsi"/>
+              <w:b/>
+              <w:bCs/>
               <w:noProof/>
               <w:sz w:val="26"/>
               <w:szCs w:val="26"/>
@@ -4548,7 +4584,7 @@
               <w:sz w:val="26"/>
               <w:szCs w:val="26"/>
             </w:rPr>
-            <w:instrText xml:space="preserve"> PAGEREF _Toc148160551 \h </w:instrText>
+            <w:instrText xml:space="preserve"> PAGEREF _Toc148429117 \h </w:instrText>
           </w:r>
           <w:r>
             <w:rPr>
@@ -4592,7 +4628,7 @@
             <w:tabs>
               <w:tab w:val="right" w:leader="dot" w:pos="9346"/>
             </w:tabs>
-            <w:spacing w:line="360" w:lineRule="auto"/>
+            <w:spacing w:before="80" w:after="80" w:line="360" w:lineRule="auto"/>
             <w:rPr>
               <w:rFonts w:asciiTheme="majorHAnsi" w:eastAsiaTheme="minorEastAsia" w:hAnsiTheme="majorHAnsi" w:cstheme="majorHAnsi"/>
               <w:noProof/>
@@ -4605,6 +4641,8 @@
           <w:r>
             <w:rPr>
               <w:rFonts w:asciiTheme="majorHAnsi" w:hAnsiTheme="majorHAnsi" w:cstheme="majorHAnsi"/>
+              <w:b/>
+              <w:bCs/>
               <w:noProof/>
               <w:sz w:val="26"/>
               <w:szCs w:val="26"/>
@@ -4636,7 +4674,7 @@
               <w:sz w:val="26"/>
               <w:szCs w:val="26"/>
             </w:rPr>
-            <w:instrText xml:space="preserve"> PAGEREF _Toc148160552 \h </w:instrText>
+            <w:instrText xml:space="preserve"> PAGEREF _Toc148429118 \h </w:instrText>
           </w:r>
           <w:r>
             <w:rPr>
@@ -4680,7 +4718,7 @@
             <w:tabs>
               <w:tab w:val="right" w:leader="dot" w:pos="9346"/>
             </w:tabs>
-            <w:spacing w:line="360" w:lineRule="auto"/>
+            <w:spacing w:before="80" w:after="80" w:line="360" w:lineRule="auto"/>
             <w:rPr>
               <w:rFonts w:asciiTheme="majorHAnsi" w:eastAsiaTheme="minorEastAsia" w:hAnsiTheme="majorHAnsi" w:cstheme="majorHAnsi"/>
               <w:noProof/>
@@ -4693,6 +4731,8 @@
           <w:r>
             <w:rPr>
               <w:rFonts w:asciiTheme="majorHAnsi" w:hAnsiTheme="majorHAnsi" w:cstheme="majorHAnsi"/>
+              <w:b/>
+              <w:bCs/>
               <w:noProof/>
               <w:sz w:val="26"/>
               <w:szCs w:val="26"/>
@@ -4724,7 +4764,7 @@
               <w:sz w:val="26"/>
               <w:szCs w:val="26"/>
             </w:rPr>
-            <w:instrText xml:space="preserve"> PAGEREF _Toc148160553 \h </w:instrText>
+            <w:instrText xml:space="preserve"> PAGEREF _Toc148429119 \h </w:instrText>
           </w:r>
           <w:r>
             <w:rPr>
@@ -4768,7 +4808,7 @@
             <w:tabs>
               <w:tab w:val="right" w:leader="dot" w:pos="9346"/>
             </w:tabs>
-            <w:spacing w:line="360" w:lineRule="auto"/>
+            <w:spacing w:before="80" w:after="80" w:line="360" w:lineRule="auto"/>
             <w:rPr>
               <w:rFonts w:asciiTheme="majorHAnsi" w:hAnsiTheme="majorHAnsi" w:cstheme="majorHAnsi"/>
               <w:noProof/>
@@ -4814,7 +4854,99 @@
               <w:sz w:val="26"/>
               <w:szCs w:val="26"/>
             </w:rPr>
-            <w:instrText xml:space="preserve"> PAGEREF _Toc148160554 \h </w:instrText>
+            <w:instrText xml:space="preserve"> PAGEREF _Toc148429120 \h </w:instrText>
+          </w:r>
+          <w:r>
+            <w:rPr>
+              <w:rFonts w:asciiTheme="majorHAnsi" w:hAnsiTheme="majorHAnsi" w:cstheme="majorHAnsi"/>
+              <w:noProof/>
+              <w:sz w:val="26"/>
+              <w:szCs w:val="26"/>
+            </w:rPr>
+          </w:r>
+          <w:r>
+            <w:rPr>
+              <w:rFonts w:asciiTheme="majorHAnsi" w:hAnsiTheme="majorHAnsi" w:cstheme="majorHAnsi"/>
+              <w:noProof/>
+              <w:sz w:val="26"/>
+              <w:szCs w:val="26"/>
+            </w:rPr>
+            <w:fldChar w:fldCharType="separate"/>
+          </w:r>
+          <w:r>
+            <w:rPr>
+              <w:rFonts w:asciiTheme="majorHAnsi" w:hAnsiTheme="majorHAnsi" w:cstheme="majorHAnsi"/>
+              <w:noProof/>
+              <w:sz w:val="26"/>
+              <w:szCs w:val="26"/>
+            </w:rPr>
+            <w:t>33</w:t>
+          </w:r>
+          <w:r>
+            <w:rPr>
+              <w:rFonts w:asciiTheme="majorHAnsi" w:hAnsiTheme="majorHAnsi" w:cstheme="majorHAnsi"/>
+              <w:noProof/>
+              <w:sz w:val="26"/>
+              <w:szCs w:val="26"/>
+            </w:rPr>
+            <w:fldChar w:fldCharType="end"/>
+          </w:r>
+          <w:bookmarkEnd w:id="3"/>
+        </w:p>
+        <w:bookmarkEnd w:id="0"/>
+        <w:p>
+          <w:pPr>
+            <w:pStyle w:val="TOC2"/>
+            <w:tabs>
+              <w:tab w:val="right" w:leader="dot" w:pos="9346"/>
+            </w:tabs>
+            <w:spacing w:before="80" w:after="80" w:line="360" w:lineRule="auto"/>
+            <w:rPr>
+              <w:rFonts w:asciiTheme="majorHAnsi" w:hAnsiTheme="majorHAnsi" w:cstheme="majorHAnsi"/>
+              <w:noProof/>
+              <w:kern w:val="2"/>
+              <w:sz w:val="26"/>
+              <w:szCs w:val="26"/>
+              <w14:ligatures w14:val="standardContextual"/>
+            </w:rPr>
+          </w:pPr>
+          <w:r>
+            <w:rPr>
+              <w:rFonts w:asciiTheme="majorHAnsi" w:hAnsiTheme="majorHAnsi" w:cstheme="majorHAnsi"/>
+              <w:b/>
+              <w:bCs/>
+              <w:noProof/>
+              <w:sz w:val="26"/>
+              <w:szCs w:val="26"/>
+            </w:rPr>
+            <w:t>1.5. Giới thiệu bài toán khuyến nghị phim trên các trang web xem phim</w:t>
+          </w:r>
+          <w:r>
+            <w:rPr>
+              <w:rFonts w:asciiTheme="majorHAnsi" w:hAnsiTheme="majorHAnsi" w:cstheme="majorHAnsi"/>
+              <w:noProof/>
+              <w:sz w:val="26"/>
+              <w:szCs w:val="26"/>
+            </w:rPr>
+            <w:tab/>
+          </w:r>
+          <w:r>
+            <w:rPr>
+              <w:rFonts w:asciiTheme="majorHAnsi" w:hAnsiTheme="majorHAnsi" w:cstheme="majorHAnsi"/>
+              <w:noProof/>
+              <w:sz w:val="26"/>
+              <w:szCs w:val="26"/>
+            </w:rPr>
+            <w:fldChar w:fldCharType="begin"/>
+          </w:r>
+          <w:r>
+            <w:rPr>
+              <w:rFonts w:asciiTheme="majorHAnsi" w:hAnsiTheme="majorHAnsi" w:cstheme="majorHAnsi"/>
+              <w:noProof/>
+              <w:sz w:val="26"/>
+              <w:szCs w:val="26"/>
+            </w:rPr>
+            <w:instrText xml:space="preserve"> PAGEREF _Toc148429121 \h </w:instrText>
           </w:r>
           <w:r>
             <w:rPr>
@@ -4858,7 +4990,7 @@
             <w:tabs>
               <w:tab w:val="right" w:leader="dot" w:pos="9346"/>
             </w:tabs>
-            <w:spacing w:line="360" w:lineRule="auto"/>
+            <w:spacing w:before="80" w:after="80" w:line="360" w:lineRule="auto"/>
             <w:rPr>
               <w:rFonts w:asciiTheme="majorHAnsi" w:hAnsiTheme="majorHAnsi" w:cstheme="majorHAnsi"/>
               <w:noProof/>
@@ -4877,7 +5009,7 @@
               <w:sz w:val="26"/>
               <w:szCs w:val="26"/>
             </w:rPr>
-            <w:t>1.5. Giới thiệu bài toán khuyến nghị phim trên các trang web xem phim</w:t>
+            <w:t>1.6. Tóm tắt chương 1</w:t>
           </w:r>
           <w:r>
             <w:rPr>
@@ -4904,97 +5036,7 @@
               <w:sz w:val="26"/>
               <w:szCs w:val="26"/>
             </w:rPr>
-            <w:instrText xml:space="preserve"> PAGEREF _Toc148160555 \h </w:instrText>
-          </w:r>
-          <w:r>
-            <w:rPr>
-              <w:rFonts w:asciiTheme="majorHAnsi" w:hAnsiTheme="majorHAnsi" w:cstheme="majorHAnsi"/>
-              <w:noProof/>
-              <w:sz w:val="26"/>
-              <w:szCs w:val="26"/>
-            </w:rPr>
-          </w:r>
-          <w:r>
-            <w:rPr>
-              <w:rFonts w:asciiTheme="majorHAnsi" w:hAnsiTheme="majorHAnsi" w:cstheme="majorHAnsi"/>
-              <w:noProof/>
-              <w:sz w:val="26"/>
-              <w:szCs w:val="26"/>
-            </w:rPr>
-            <w:fldChar w:fldCharType="separate"/>
-          </w:r>
-          <w:r>
-            <w:rPr>
-              <w:rFonts w:asciiTheme="majorHAnsi" w:hAnsiTheme="majorHAnsi" w:cstheme="majorHAnsi"/>
-              <w:noProof/>
-              <w:sz w:val="26"/>
-              <w:szCs w:val="26"/>
-            </w:rPr>
-            <w:t>33</w:t>
-          </w:r>
-          <w:r>
-            <w:rPr>
-              <w:rFonts w:asciiTheme="majorHAnsi" w:hAnsiTheme="majorHAnsi" w:cstheme="majorHAnsi"/>
-              <w:noProof/>
-              <w:sz w:val="26"/>
-              <w:szCs w:val="26"/>
-            </w:rPr>
-            <w:fldChar w:fldCharType="end"/>
-          </w:r>
-        </w:p>
-        <w:p>
-          <w:pPr>
-            <w:pStyle w:val="TOC2"/>
-            <w:tabs>
-              <w:tab w:val="right" w:leader="dot" w:pos="9346"/>
-            </w:tabs>
-            <w:spacing w:line="360" w:lineRule="auto"/>
-            <w:rPr>
-              <w:rFonts w:asciiTheme="majorHAnsi" w:hAnsiTheme="majorHAnsi" w:cstheme="majorHAnsi"/>
-              <w:noProof/>
-              <w:kern w:val="2"/>
-              <w:sz w:val="26"/>
-              <w:szCs w:val="26"/>
-              <w14:ligatures w14:val="standardContextual"/>
-            </w:rPr>
-          </w:pPr>
-          <w:r>
-            <w:rPr>
-              <w:rFonts w:asciiTheme="majorHAnsi" w:hAnsiTheme="majorHAnsi" w:cstheme="majorHAnsi"/>
-              <w:b/>
-              <w:bCs/>
-              <w:noProof/>
-              <w:sz w:val="26"/>
-              <w:szCs w:val="26"/>
-            </w:rPr>
-            <w:t>1.6. Tóm tắt chương 1</w:t>
-          </w:r>
-          <w:r>
-            <w:rPr>
-              <w:rFonts w:asciiTheme="majorHAnsi" w:hAnsiTheme="majorHAnsi" w:cstheme="majorHAnsi"/>
-              <w:noProof/>
-              <w:sz w:val="26"/>
-              <w:szCs w:val="26"/>
-            </w:rPr>
-            <w:tab/>
-          </w:r>
-          <w:r>
-            <w:rPr>
-              <w:rFonts w:asciiTheme="majorHAnsi" w:hAnsiTheme="majorHAnsi" w:cstheme="majorHAnsi"/>
-              <w:noProof/>
-              <w:sz w:val="26"/>
-              <w:szCs w:val="26"/>
-            </w:rPr>
-            <w:fldChar w:fldCharType="begin"/>
-          </w:r>
-          <w:r>
-            <w:rPr>
-              <w:rFonts w:asciiTheme="majorHAnsi" w:hAnsiTheme="majorHAnsi" w:cstheme="majorHAnsi"/>
-              <w:noProof/>
-              <w:sz w:val="26"/>
-              <w:szCs w:val="26"/>
-            </w:rPr>
-            <w:instrText xml:space="preserve"> PAGEREF _Toc148160556 \h </w:instrText>
+            <w:instrText xml:space="preserve"> PAGEREF _Toc148429122 \h </w:instrText>
           </w:r>
           <w:r>
             <w:rPr>
@@ -5038,7 +5080,7 @@
             <w:tabs>
               <w:tab w:val="right" w:leader="dot" w:pos="9346"/>
             </w:tabs>
-            <w:spacing w:line="360" w:lineRule="auto"/>
+            <w:spacing w:before="80" w:after="80" w:line="360" w:lineRule="auto"/>
             <w:rPr>
               <w:rFonts w:asciiTheme="majorHAnsi" w:hAnsiTheme="majorHAnsi" w:cstheme="majorHAnsi"/>
               <w:noProof/>
@@ -5083,7 +5125,7 @@
               <w:sz w:val="26"/>
               <w:szCs w:val="26"/>
             </w:rPr>
-            <w:instrText xml:space="preserve"> PAGEREF _Toc148160557 \h </w:instrText>
+            <w:instrText xml:space="preserve"> PAGEREF _Toc148429123 \h </w:instrText>
           </w:r>
           <w:r>
             <w:rPr>
@@ -5109,7 +5151,7 @@
               <w:sz w:val="26"/>
               <w:szCs w:val="26"/>
             </w:rPr>
-            <w:t>35</w:t>
+            <w:t>36</w:t>
           </w:r>
           <w:r>
             <w:rPr>
@@ -5123,7 +5165,95 @@
         </w:p>
         <w:p>
           <w:pPr>
-            <w:spacing w:line="360" w:lineRule="auto"/>
+            <w:pStyle w:val="TOC1"/>
+            <w:tabs>
+              <w:tab w:val="right" w:leader="dot" w:pos="9346"/>
+            </w:tabs>
+            <w:spacing w:before="80" w:after="80" w:line="360" w:lineRule="auto"/>
+            <w:rPr>
+              <w:rFonts w:asciiTheme="majorHAnsi" w:hAnsiTheme="majorHAnsi" w:cstheme="majorHAnsi"/>
+              <w:noProof/>
+              <w:kern w:val="2"/>
+              <w:sz w:val="26"/>
+              <w:szCs w:val="26"/>
+              <w14:ligatures w14:val="standardContextual"/>
+            </w:rPr>
+          </w:pPr>
+          <w:r>
+            <w:rPr>
+              <w:rFonts w:asciiTheme="majorHAnsi" w:hAnsiTheme="majorHAnsi" w:cstheme="majorHAnsi"/>
+              <w:noProof/>
+              <w:sz w:val="26"/>
+              <w:szCs w:val="26"/>
+            </w:rPr>
+            <w:t>Tiếng việt</w:t>
+          </w:r>
+          <w:r>
+            <w:rPr>
+              <w:rFonts w:asciiTheme="majorHAnsi" w:hAnsiTheme="majorHAnsi" w:cstheme="majorHAnsi"/>
+              <w:noProof/>
+              <w:sz w:val="26"/>
+              <w:szCs w:val="26"/>
+            </w:rPr>
+            <w:tab/>
+          </w:r>
+          <w:r>
+            <w:rPr>
+              <w:rFonts w:asciiTheme="majorHAnsi" w:hAnsiTheme="majorHAnsi" w:cstheme="majorHAnsi"/>
+              <w:noProof/>
+              <w:sz w:val="26"/>
+              <w:szCs w:val="26"/>
+            </w:rPr>
+            <w:fldChar w:fldCharType="begin"/>
+          </w:r>
+          <w:r>
+            <w:rPr>
+              <w:rFonts w:asciiTheme="majorHAnsi" w:hAnsiTheme="majorHAnsi" w:cstheme="majorHAnsi"/>
+              <w:noProof/>
+              <w:sz w:val="26"/>
+              <w:szCs w:val="26"/>
+            </w:rPr>
+            <w:instrText xml:space="preserve"> PAGEREF _Toc148429124 \h </w:instrText>
+          </w:r>
+          <w:r>
+            <w:rPr>
+              <w:rFonts w:asciiTheme="majorHAnsi" w:hAnsiTheme="majorHAnsi" w:cstheme="majorHAnsi"/>
+              <w:noProof/>
+              <w:sz w:val="26"/>
+              <w:szCs w:val="26"/>
+            </w:rPr>
+          </w:r>
+          <w:r>
+            <w:rPr>
+              <w:rFonts w:asciiTheme="majorHAnsi" w:hAnsiTheme="majorHAnsi" w:cstheme="majorHAnsi"/>
+              <w:noProof/>
+              <w:sz w:val="26"/>
+              <w:szCs w:val="26"/>
+            </w:rPr>
+            <w:fldChar w:fldCharType="separate"/>
+          </w:r>
+          <w:r>
+            <w:rPr>
+              <w:rFonts w:asciiTheme="majorHAnsi" w:hAnsiTheme="majorHAnsi" w:cstheme="majorHAnsi"/>
+              <w:noProof/>
+              <w:sz w:val="26"/>
+              <w:szCs w:val="26"/>
+            </w:rPr>
+            <w:t>36</w:t>
+          </w:r>
+          <w:r>
+            <w:rPr>
+              <w:rFonts w:asciiTheme="majorHAnsi" w:hAnsiTheme="majorHAnsi" w:cstheme="majorHAnsi"/>
+              <w:noProof/>
+              <w:sz w:val="26"/>
+              <w:szCs w:val="26"/>
+            </w:rPr>
+            <w:fldChar w:fldCharType="end"/>
+          </w:r>
+        </w:p>
+        <w:p>
+          <w:pPr>
+            <w:spacing w:before="80" w:after="80" w:line="360" w:lineRule="auto"/>
           </w:pPr>
           <w:r>
             <w:rPr>
@@ -5169,7 +5299,7 @@
           <w:lang w:val="nl-NL"/>
         </w:rPr>
       </w:pPr>
-      <w:bookmarkStart w:id="0" w:name="_Toc148160526"/>
+      <w:bookmarkStart w:id="4" w:name="_Toc148429092"/>
       <w:r>
         <w:rPr>
           <w:b/>
@@ -5180,7 +5310,7 @@
         <w:lastRenderedPageBreak/>
         <w:t>DANH MỤC HÌNH ẢNH</w:t>
       </w:r>
-      <w:bookmarkEnd w:id="0"/>
+      <w:bookmarkEnd w:id="4"/>
     </w:p>
     <w:p>
       <w:pPr>
@@ -6553,7 +6683,7 @@
           <w:lang w:val="nl-NL"/>
         </w:rPr>
       </w:pPr>
-      <w:bookmarkStart w:id="1" w:name="_Toc148160527"/>
+      <w:bookmarkStart w:id="5" w:name="_Toc148429093"/>
       <w:r>
         <w:rPr>
           <w:rFonts w:ascii="Times New Roman" w:hAnsi="Times New Roman"/>
@@ -6573,7 +6703,7 @@
         </w:rPr>
         <w:t>MỞ ĐẦU</w:t>
       </w:r>
-      <w:bookmarkEnd w:id="1"/>
+      <w:bookmarkEnd w:id="5"/>
     </w:p>
     <w:p>
       <w:pPr>
@@ -6994,7 +7124,36 @@
           <w:sz w:val="26"/>
           <w:szCs w:val="26"/>
         </w:rPr>
-        <w:t>: ác thuật toán được sử dụng để giải quyết cho bài toán khuyến nghị phim trên một số trang web xem phim.</w:t>
+        <w:t xml:space="preserve">: </w:t>
+      </w:r>
+      <w:bookmarkStart w:id="6" w:name="_Hlk148429127"/>
+      <w:r>
+        <w:rPr>
+          <w:rFonts w:ascii="Times New Roman" w:hAnsi="Times New Roman"/>
+          <w:bCs/>
+          <w:sz w:val="26"/>
+          <w:szCs w:val="26"/>
+        </w:rPr>
+        <w:t>c</w:t>
+      </w:r>
+      <w:r>
+        <w:rPr>
+          <w:rFonts w:ascii="Times New Roman" w:hAnsi="Times New Roman"/>
+          <w:bCs/>
+          <w:sz w:val="26"/>
+          <w:szCs w:val="26"/>
+        </w:rPr>
+        <w:t>ác thuật toán được sử dụng để giải quyết cho bài toán khuyến nghị phim trên một số trang web xem phim</w:t>
+      </w:r>
+      <w:bookmarkEnd w:id="6"/>
+      <w:r>
+        <w:rPr>
+          <w:rFonts w:ascii="Times New Roman" w:hAnsi="Times New Roman"/>
+          <w:bCs/>
+          <w:sz w:val="26"/>
+          <w:szCs w:val="26"/>
+        </w:rPr>
+        <w:t>.</w:t>
       </w:r>
     </w:p>
     <w:p>
@@ -7303,16 +7462,6 @@
           <w:szCs w:val="26"/>
           <w:lang w:val="nl-NL"/>
         </w:rPr>
-        <w:t xml:space="preserve"> trên các tập dữ liệu thử nghiệm MovieLens</w:t>
-      </w:r>
-      <w:r>
-        <w:rPr>
-          <w:rFonts w:ascii="Times New Roman" w:hAnsi="Times New Roman"/>
-          <w:bCs/>
-          <w:sz w:val="26"/>
-          <w:szCs w:val="26"/>
-          <w:lang w:val="nl-NL"/>
-        </w:rPr>
         <w:t>, hệ thống đề xuất phim MOVREC</w:t>
       </w:r>
       <w:r>
@@ -7416,7 +7565,7 @@
           <w:color w:val="auto"/>
         </w:rPr>
       </w:pPr>
-      <w:bookmarkStart w:id="2" w:name="_Toc148160528"/>
+      <w:bookmarkStart w:id="7" w:name="_Toc148429094"/>
       <w:r>
         <w:rPr>
           <w:rFonts w:ascii="Times New Roman" w:hAnsi="Times New Roman"/>
@@ -7427,7 +7576,7 @@
         <w:lastRenderedPageBreak/>
         <w:t>CHƯƠNG 1. TỔNG QUAN VỀ HỆ THỐNG KHUYẾN NGHỊ</w:t>
       </w:r>
-      <w:bookmarkEnd w:id="2"/>
+      <w:bookmarkEnd w:id="7"/>
     </w:p>
     <w:p>
       <w:pPr>
@@ -7442,7 +7591,7 @@
           <w:szCs w:val="28"/>
         </w:rPr>
       </w:pPr>
-      <w:bookmarkStart w:id="3" w:name="_Toc148160529"/>
+      <w:bookmarkStart w:id="8" w:name="_Toc148429095"/>
       <w:r>
         <w:rPr>
           <w:rFonts w:ascii="Times New Roman" w:hAnsi="Times New Roman"/>
@@ -7454,7 +7603,7 @@
         </w:rPr>
         <w:t>1.1. Giới thiệu chung</w:t>
       </w:r>
-      <w:bookmarkEnd w:id="3"/>
+      <w:bookmarkEnd w:id="8"/>
     </w:p>
     <w:p>
       <w:pPr>
@@ -7675,8 +7824,8 @@
           <w:color w:val="767171" w:themeColor="background2" w:themeShade="80"/>
         </w:rPr>
       </w:pPr>
-      <w:bookmarkStart w:id="4" w:name="_Toc148058730"/>
-      <w:bookmarkStart w:id="5" w:name="_Toc148160503"/>
+      <w:bookmarkStart w:id="9" w:name="_Toc148058730"/>
+      <w:bookmarkStart w:id="10" w:name="_Toc148160503"/>
       <w:r>
         <w:rPr>
           <w:rFonts w:asciiTheme="majorHAnsi" w:hAnsiTheme="majorHAnsi" w:cstheme="majorHAnsi"/>
@@ -7750,8 +7899,8 @@
         </w:rPr>
         <w:t xml:space="preserve"> Ví dụ về hệ thống khuyến nghị của một trang web xem phim</w:t>
       </w:r>
-      <w:bookmarkEnd w:id="4"/>
-      <w:bookmarkEnd w:id="5"/>
+      <w:bookmarkEnd w:id="9"/>
+      <w:bookmarkEnd w:id="10"/>
     </w:p>
     <w:p>
       <w:pPr>
@@ -7815,7 +7964,7 @@
           <w:szCs w:val="28"/>
         </w:rPr>
       </w:pPr>
-      <w:bookmarkStart w:id="6" w:name="_Toc148160530"/>
+      <w:bookmarkStart w:id="11" w:name="_Toc148429096"/>
       <w:r>
         <w:rPr>
           <w:rFonts w:ascii="Times New Roman" w:hAnsi="Times New Roman"/>
@@ -7827,7 +7976,7 @@
         </w:rPr>
         <w:t>1.2. Phát biểu về bài toán khuyến nghị</w:t>
       </w:r>
-      <w:bookmarkEnd w:id="6"/>
+      <w:bookmarkEnd w:id="11"/>
     </w:p>
     <w:p>
       <w:pPr>
@@ -7880,28 +8029,72 @@
           <w:sz w:val="26"/>
           <w:szCs w:val="26"/>
         </w:rPr>
-        <w:t xml:space="preserve"> [</w:t>
-      </w:r>
-      <w:r>
-        <w:rPr>
-          <w:rFonts w:ascii="Times New Roman" w:hAnsi="Times New Roman"/>
-          <w:b/>
-          <w:bCs/>
-          <w:sz w:val="26"/>
-          <w:szCs w:val="26"/>
-        </w:rPr>
-        <w:t>9</w:t>
-      </w:r>
-      <w:r>
-        <w:rPr>
-          <w:rFonts w:ascii="Times New Roman" w:hAnsi="Times New Roman"/>
-          <w:b/>
-          <w:bCs/>
-          <w:sz w:val="26"/>
-          <w:szCs w:val="26"/>
-        </w:rPr>
-        <w:t>]</w:t>
-      </w:r>
+        <w:t xml:space="preserve"> </w:t>
+      </w:r>
+      <w:sdt>
+        <w:sdtPr>
+          <w:rPr>
+            <w:rFonts w:ascii="Times New Roman" w:hAnsi="Times New Roman"/>
+            <w:b/>
+            <w:bCs/>
+            <w:sz w:val="26"/>
+            <w:szCs w:val="26"/>
+          </w:rPr>
+          <w:id w:val="-829448306"/>
+          <w:citation/>
+        </w:sdtPr>
+        <w:sdtContent>
+          <w:r>
+            <w:rPr>
+              <w:rFonts w:ascii="Times New Roman" w:hAnsi="Times New Roman"/>
+              <w:b/>
+              <w:bCs/>
+              <w:sz w:val="26"/>
+              <w:szCs w:val="26"/>
+            </w:rPr>
+            <w:fldChar w:fldCharType="begin"/>
+          </w:r>
+          <w:r>
+            <w:rPr>
+              <w:rFonts w:ascii="Times New Roman" w:hAnsi="Times New Roman"/>
+              <w:b/>
+              <w:bCs/>
+              <w:sz w:val="26"/>
+              <w:szCs w:val="26"/>
+            </w:rPr>
+            <w:instrText xml:space="preserve"> CITATION Rec \l 1033 </w:instrText>
+          </w:r>
+          <w:r>
+            <w:rPr>
+              <w:rFonts w:ascii="Times New Roman" w:hAnsi="Times New Roman"/>
+              <w:b/>
+              <w:bCs/>
+              <w:sz w:val="26"/>
+              <w:szCs w:val="26"/>
+            </w:rPr>
+            <w:fldChar w:fldCharType="separate"/>
+          </w:r>
+          <w:r>
+            <w:rPr>
+              <w:rFonts w:ascii="Times New Roman" w:hAnsi="Times New Roman"/>
+              <w:noProof/>
+              <w:sz w:val="26"/>
+              <w:szCs w:val="26"/>
+            </w:rPr>
+            <w:t>[2]</w:t>
+          </w:r>
+          <w:r>
+            <w:rPr>
+              <w:rFonts w:ascii="Times New Roman" w:hAnsi="Times New Roman"/>
+              <w:b/>
+              <w:bCs/>
+              <w:sz w:val="26"/>
+              <w:szCs w:val="26"/>
+            </w:rPr>
+            <w:fldChar w:fldCharType="end"/>
+          </w:r>
+        </w:sdtContent>
+      </w:sdt>
     </w:p>
     <w:p>
       <w:pPr>
@@ -8172,28 +8365,72 @@
           <w:sz w:val="26"/>
           <w:szCs w:val="26"/>
         </w:rPr>
-        <w:t xml:space="preserve"> [</w:t>
-      </w:r>
-      <w:r>
-        <w:rPr>
-          <w:rFonts w:ascii="Times New Roman" w:hAnsi="Times New Roman"/>
-          <w:b/>
-          <w:bCs/>
-          <w:sz w:val="26"/>
-          <w:szCs w:val="26"/>
-        </w:rPr>
-        <w:t>9</w:t>
-      </w:r>
-      <w:r>
-        <w:rPr>
-          <w:rFonts w:ascii="Times New Roman" w:hAnsi="Times New Roman"/>
-          <w:b/>
-          <w:bCs/>
-          <w:sz w:val="26"/>
-          <w:szCs w:val="26"/>
-        </w:rPr>
-        <w:t>]</w:t>
-      </w:r>
+        <w:t xml:space="preserve"> </w:t>
+      </w:r>
+      <w:sdt>
+        <w:sdtPr>
+          <w:rPr>
+            <w:rFonts w:ascii="Times New Roman" w:hAnsi="Times New Roman"/>
+            <w:b/>
+            <w:bCs/>
+            <w:sz w:val="26"/>
+            <w:szCs w:val="26"/>
+          </w:rPr>
+          <w:id w:val="-1318722707"/>
+          <w:citation/>
+        </w:sdtPr>
+        <w:sdtContent>
+          <w:r>
+            <w:rPr>
+              <w:rFonts w:ascii="Times New Roman" w:hAnsi="Times New Roman"/>
+              <w:b/>
+              <w:bCs/>
+              <w:sz w:val="26"/>
+              <w:szCs w:val="26"/>
+            </w:rPr>
+            <w:fldChar w:fldCharType="begin"/>
+          </w:r>
+          <w:r>
+            <w:rPr>
+              <w:rFonts w:ascii="Times New Roman" w:hAnsi="Times New Roman"/>
+              <w:b/>
+              <w:bCs/>
+              <w:sz w:val="26"/>
+              <w:szCs w:val="26"/>
+            </w:rPr>
+            <w:instrText xml:space="preserve"> CITATION Rec \l 1033 </w:instrText>
+          </w:r>
+          <w:r>
+            <w:rPr>
+              <w:rFonts w:ascii="Times New Roman" w:hAnsi="Times New Roman"/>
+              <w:b/>
+              <w:bCs/>
+              <w:sz w:val="26"/>
+              <w:szCs w:val="26"/>
+            </w:rPr>
+            <w:fldChar w:fldCharType="separate"/>
+          </w:r>
+          <w:r>
+            <w:rPr>
+              <w:rFonts w:ascii="Times New Roman" w:hAnsi="Times New Roman"/>
+              <w:noProof/>
+              <w:sz w:val="26"/>
+              <w:szCs w:val="26"/>
+            </w:rPr>
+            <w:t>[2]</w:t>
+          </w:r>
+          <w:r>
+            <w:rPr>
+              <w:rFonts w:ascii="Times New Roman" w:hAnsi="Times New Roman"/>
+              <w:b/>
+              <w:bCs/>
+              <w:sz w:val="26"/>
+              <w:szCs w:val="26"/>
+            </w:rPr>
+            <w:fldChar w:fldCharType="end"/>
+          </w:r>
+        </w:sdtContent>
+      </w:sdt>
     </w:p>
     <w:p>
       <w:pPr>
@@ -8224,7 +8461,7 @@
         </w:rPr>
         <w:t xml:space="preserve">P, P = </w:t>
       </w:r>
-      <w:bookmarkStart w:id="7" w:name="_Hlk147908362"/>
+      <w:bookmarkStart w:id="12" w:name="_Hlk147908362"/>
       <w:r>
         <w:rPr>
           <w:rFonts w:ascii="Times New Roman" w:hAnsi="Times New Roman"/>
@@ -8403,7 +8640,7 @@
         </w:rPr>
         <w:t>.</w:t>
       </w:r>
-      <w:bookmarkEnd w:id="7"/>
+      <w:bookmarkEnd w:id="12"/>
     </w:p>
     <w:p>
       <w:pPr>
@@ -8436,28 +8673,72 @@
           <w:sz w:val="26"/>
           <w:szCs w:val="26"/>
         </w:rPr>
-        <w:t xml:space="preserve"> [</w:t>
-      </w:r>
-      <w:r>
-        <w:rPr>
-          <w:rFonts w:ascii="Times New Roman" w:hAnsi="Times New Roman"/>
-          <w:b/>
-          <w:bCs/>
-          <w:sz w:val="26"/>
-          <w:szCs w:val="26"/>
-        </w:rPr>
-        <w:t>6</w:t>
-      </w:r>
-      <w:r>
-        <w:rPr>
-          <w:rFonts w:ascii="Times New Roman" w:hAnsi="Times New Roman"/>
-          <w:b/>
-          <w:bCs/>
-          <w:sz w:val="26"/>
-          <w:szCs w:val="26"/>
-        </w:rPr>
-        <w:t>]</w:t>
-      </w:r>
+        <w:t xml:space="preserve"> </w:t>
+      </w:r>
+      <w:sdt>
+        <w:sdtPr>
+          <w:rPr>
+            <w:rFonts w:ascii="Times New Roman" w:hAnsi="Times New Roman"/>
+            <w:b/>
+            <w:bCs/>
+            <w:sz w:val="26"/>
+            <w:szCs w:val="26"/>
+          </w:rPr>
+          <w:id w:val="1357316518"/>
+          <w:citation/>
+        </w:sdtPr>
+        <w:sdtContent>
+          <w:r>
+            <w:rPr>
+              <w:rFonts w:ascii="Times New Roman" w:hAnsi="Times New Roman"/>
+              <w:b/>
+              <w:bCs/>
+              <w:sz w:val="26"/>
+              <w:szCs w:val="26"/>
+            </w:rPr>
+            <w:fldChar w:fldCharType="begin"/>
+          </w:r>
+          <w:r>
+            <w:rPr>
+              <w:rFonts w:ascii="Times New Roman" w:hAnsi="Times New Roman"/>
+              <w:b/>
+              <w:bCs/>
+              <w:sz w:val="26"/>
+              <w:szCs w:val="26"/>
+            </w:rPr>
+            <w:instrText xml:space="preserve"> CITATION Ged05 \l 1033 </w:instrText>
+          </w:r>
+          <w:r>
+            <w:rPr>
+              <w:rFonts w:ascii="Times New Roman" w:hAnsi="Times New Roman"/>
+              <w:b/>
+              <w:bCs/>
+              <w:sz w:val="26"/>
+              <w:szCs w:val="26"/>
+            </w:rPr>
+            <w:fldChar w:fldCharType="separate"/>
+          </w:r>
+          <w:r>
+            <w:rPr>
+              <w:rFonts w:ascii="Times New Roman" w:hAnsi="Times New Roman"/>
+              <w:noProof/>
+              <w:sz w:val="26"/>
+              <w:szCs w:val="26"/>
+            </w:rPr>
+            <w:t>[3]</w:t>
+          </w:r>
+          <w:r>
+            <w:rPr>
+              <w:rFonts w:ascii="Times New Roman" w:hAnsi="Times New Roman"/>
+              <w:b/>
+              <w:bCs/>
+              <w:sz w:val="26"/>
+              <w:szCs w:val="26"/>
+            </w:rPr>
+            <w:fldChar w:fldCharType="end"/>
+          </w:r>
+        </w:sdtContent>
+      </w:sdt>
     </w:p>
     <w:p>
       <w:pPr>
@@ -9524,8 +9805,8 @@
           <w:szCs w:val="26"/>
         </w:rPr>
       </w:pPr>
-      <w:bookmarkStart w:id="8" w:name="_Toc148058731"/>
-      <w:bookmarkStart w:id="9" w:name="_Toc148160504"/>
+      <w:bookmarkStart w:id="13" w:name="_Toc148058731"/>
+      <w:bookmarkStart w:id="14" w:name="_Toc148160504"/>
       <w:r>
         <w:rPr>
           <w:rFonts w:asciiTheme="majorHAnsi" w:hAnsiTheme="majorHAnsi" w:cstheme="majorHAnsi"/>
@@ -9599,8 +9880,8 @@
         </w:rPr>
         <w:t xml:space="preserve"> Ví dụ ma trận đánh giá tổng quát Rij</w:t>
       </w:r>
-      <w:bookmarkEnd w:id="8"/>
-      <w:bookmarkEnd w:id="9"/>
+      <w:bookmarkEnd w:id="13"/>
+      <w:bookmarkEnd w:id="14"/>
     </w:p>
     <w:p>
       <w:pPr>
@@ -10882,7 +11163,7 @@
           <w:szCs w:val="28"/>
         </w:rPr>
       </w:pPr>
-      <w:bookmarkStart w:id="10" w:name="_Toc148160531"/>
+      <w:bookmarkStart w:id="15" w:name="_Toc148429097"/>
       <w:r>
         <w:rPr>
           <w:rFonts w:ascii="Times New Roman" w:hAnsi="Times New Roman"/>
@@ -10895,7 +11176,7 @@
         <w:lastRenderedPageBreak/>
         <w:t>1.3. Các hướng tiếp cận của bài toán khuyến nghị</w:t>
       </w:r>
-      <w:bookmarkEnd w:id="10"/>
+      <w:bookmarkEnd w:id="15"/>
     </w:p>
     <w:p>
       <w:pPr>
@@ -10910,7 +11191,7 @@
           <w:szCs w:val="28"/>
         </w:rPr>
       </w:pPr>
-      <w:bookmarkStart w:id="11" w:name="_Toc148160532"/>
+      <w:bookmarkStart w:id="16" w:name="_Toc148429098"/>
       <w:r>
         <w:rPr>
           <w:rFonts w:ascii="Times New Roman" w:hAnsi="Times New Roman"/>
@@ -10922,7 +11203,7 @@
         </w:rPr>
         <w:t>1.3.1. Phương pháp lọc dựa trên nội dung</w:t>
       </w:r>
-      <w:bookmarkEnd w:id="11"/>
+      <w:bookmarkEnd w:id="16"/>
     </w:p>
     <w:p>
       <w:pPr>
@@ -10938,7 +11219,7 @@
           <w:szCs w:val="28"/>
         </w:rPr>
       </w:pPr>
-      <w:bookmarkStart w:id="12" w:name="_Toc148160533"/>
+      <w:bookmarkStart w:id="17" w:name="_Toc148429099"/>
       <w:r>
         <w:rPr>
           <w:b/>
@@ -10951,7 +11232,7 @@
         </w:rPr>
         <w:t>1.3.1.1. Định nghĩa</w:t>
       </w:r>
-      <w:bookmarkEnd w:id="12"/>
+      <w:bookmarkEnd w:id="17"/>
       <w:r>
         <w:rPr>
           <w:b/>
@@ -11108,8 +11389,8 @@
           <w:color w:val="767171" w:themeColor="background2" w:themeShade="80"/>
         </w:rPr>
       </w:pPr>
-      <w:bookmarkStart w:id="13" w:name="_Toc148058732"/>
-      <w:bookmarkStart w:id="14" w:name="_Toc148160505"/>
+      <w:bookmarkStart w:id="18" w:name="_Toc148058732"/>
+      <w:bookmarkStart w:id="19" w:name="_Toc148160505"/>
       <w:r>
         <w:rPr>
           <w:rFonts w:asciiTheme="majorHAnsi" w:hAnsiTheme="majorHAnsi" w:cstheme="majorHAnsi"/>
@@ -11183,8 +11464,8 @@
         </w:rPr>
         <w:t xml:space="preserve"> Ví dụ mô hình kỹ thuật lọc dựa trên nội dung</w:t>
       </w:r>
-      <w:bookmarkEnd w:id="13"/>
-      <w:bookmarkEnd w:id="14"/>
+      <w:bookmarkEnd w:id="18"/>
+      <w:bookmarkEnd w:id="19"/>
     </w:p>
     <w:p>
       <w:pPr>
@@ -11220,7 +11501,7 @@
           <w:szCs w:val="28"/>
         </w:rPr>
       </w:pPr>
-      <w:bookmarkStart w:id="15" w:name="_Toc148160534"/>
+      <w:bookmarkStart w:id="20" w:name="_Toc148429100"/>
       <w:r>
         <w:rPr>
           <w:b/>
@@ -11257,7 +11538,7 @@
         </w:rPr>
         <w:t>ài toán</w:t>
       </w:r>
-      <w:bookmarkEnd w:id="15"/>
+      <w:bookmarkEnd w:id="20"/>
     </w:p>
     <w:p>
       <w:pPr>
@@ -11418,7 +11699,7 @@
               <w:sz w:val="26"/>
               <w:szCs w:val="26"/>
             </w:rPr>
-            <w:t>[2]</w:t>
+            <w:t>[4]</w:t>
           </w:r>
           <w:r>
             <w:rPr>
@@ -11736,7 +12017,7 @@
           <w:szCs w:val="28"/>
         </w:rPr>
       </w:pPr>
-      <w:bookmarkStart w:id="16" w:name="_Toc148160535"/>
+      <w:bookmarkStart w:id="21" w:name="_Toc148429101"/>
       <w:r>
         <w:rPr>
           <w:b/>
@@ -11759,9 +12040,21 @@
           <w:sz w:val="28"/>
           <w:szCs w:val="28"/>
         </w:rPr>
-        <w:t xml:space="preserve"> các cách tiếp cận lọc dựa trên bộ nhớ</w:t>
-      </w:r>
-      <w:bookmarkEnd w:id="16"/>
+        <w:t xml:space="preserve"> các cách tiếp cận lọc dựa trên </w:t>
+      </w:r>
+      <w:r>
+        <w:rPr>
+          <w:b/>
+          <w:bCs/>
+          <w:i w:val="0"/>
+          <w:iCs w:val="0"/>
+          <w:color w:val="auto"/>
+          <w:sz w:val="28"/>
+          <w:szCs w:val="28"/>
+        </w:rPr>
+        <w:t>nội dung</w:t>
+      </w:r>
+      <w:bookmarkEnd w:id="21"/>
     </w:p>
     <w:p>
       <w:pPr>
@@ -11848,24 +12141,62 @@
           <w:sz w:val="26"/>
           <w:szCs w:val="26"/>
         </w:rPr>
-        <w:t xml:space="preserve"> [</w:t>
-      </w:r>
-      <w:r>
-        <w:rPr>
-          <w:rFonts w:ascii="Times New Roman" w:hAnsi="Times New Roman"/>
-          <w:sz w:val="26"/>
-          <w:szCs w:val="26"/>
-        </w:rPr>
-        <w:t>7</w:t>
-      </w:r>
-      <w:r>
-        <w:rPr>
-          <w:rFonts w:ascii="Times New Roman" w:hAnsi="Times New Roman"/>
-          <w:sz w:val="26"/>
-          <w:szCs w:val="26"/>
-        </w:rPr>
-        <w:t>]</w:t>
-      </w:r>
+        <w:t xml:space="preserve"> </w:t>
+      </w:r>
+      <w:sdt>
+        <w:sdtPr>
+          <w:rPr>
+            <w:rFonts w:ascii="Times New Roman" w:hAnsi="Times New Roman"/>
+            <w:sz w:val="26"/>
+            <w:szCs w:val="26"/>
+          </w:rPr>
+          <w:id w:val="-466123502"/>
+          <w:citation/>
+        </w:sdtPr>
+        <w:sdtContent>
+          <w:r>
+            <w:rPr>
+              <w:rFonts w:ascii="Times New Roman" w:hAnsi="Times New Roman"/>
+              <w:sz w:val="26"/>
+              <w:szCs w:val="26"/>
+            </w:rPr>
+            <w:fldChar w:fldCharType="begin"/>
+          </w:r>
+          <w:r>
+            <w:rPr>
+              <w:rFonts w:ascii="Times New Roman" w:hAnsi="Times New Roman"/>
+              <w:sz w:val="26"/>
+              <w:szCs w:val="26"/>
+            </w:rPr>
+            <w:instrText xml:space="preserve"> CITATION Bae99 \l 1033 </w:instrText>
+          </w:r>
+          <w:r>
+            <w:rPr>
+              <w:rFonts w:ascii="Times New Roman" w:hAnsi="Times New Roman"/>
+              <w:sz w:val="26"/>
+              <w:szCs w:val="26"/>
+            </w:rPr>
+            <w:fldChar w:fldCharType="separate"/>
+          </w:r>
+          <w:r>
+            <w:rPr>
+              <w:rFonts w:ascii="Times New Roman" w:hAnsi="Times New Roman"/>
+              <w:noProof/>
+              <w:sz w:val="26"/>
+              <w:szCs w:val="26"/>
+            </w:rPr>
+            <w:t>[5]</w:t>
+          </w:r>
+          <w:r>
+            <w:rPr>
+              <w:rFonts w:ascii="Times New Roman" w:hAnsi="Times New Roman"/>
+              <w:sz w:val="26"/>
+              <w:szCs w:val="26"/>
+            </w:rPr>
+            <w:fldChar w:fldCharType="end"/>
+          </w:r>
+        </w:sdtContent>
+      </w:sdt>
       <w:r>
         <w:rPr>
           <w:rFonts w:ascii="Times New Roman" w:hAnsi="Times New Roman"/>
@@ -11912,24 +12243,62 @@
           <w:sz w:val="26"/>
           <w:szCs w:val="26"/>
         </w:rPr>
-        <w:t xml:space="preserve"> [</w:t>
-      </w:r>
-      <w:r>
-        <w:rPr>
-          <w:rFonts w:ascii="Times New Roman" w:hAnsi="Times New Roman"/>
-          <w:sz w:val="26"/>
-          <w:szCs w:val="26"/>
-        </w:rPr>
-        <w:t>10</w:t>
-      </w:r>
-      <w:r>
-        <w:rPr>
-          <w:rFonts w:ascii="Times New Roman" w:hAnsi="Times New Roman"/>
-          <w:sz w:val="26"/>
-          <w:szCs w:val="26"/>
-        </w:rPr>
-        <w:t>]</w:t>
-      </w:r>
+        <w:t xml:space="preserve"> </w:t>
+      </w:r>
+      <w:sdt>
+        <w:sdtPr>
+          <w:rPr>
+            <w:rFonts w:ascii="Times New Roman" w:hAnsi="Times New Roman"/>
+            <w:sz w:val="26"/>
+            <w:szCs w:val="26"/>
+          </w:rPr>
+          <w:id w:val="-827901465"/>
+          <w:citation/>
+        </w:sdtPr>
+        <w:sdtContent>
+          <w:r>
+            <w:rPr>
+              <w:rFonts w:ascii="Times New Roman" w:hAnsi="Times New Roman"/>
+              <w:sz w:val="26"/>
+              <w:szCs w:val="26"/>
+            </w:rPr>
+            <w:fldChar w:fldCharType="begin"/>
+          </w:r>
+          <w:r>
+            <w:rPr>
+              <w:rFonts w:ascii="Times New Roman" w:hAnsi="Times New Roman"/>
+              <w:sz w:val="26"/>
+              <w:szCs w:val="26"/>
+            </w:rPr>
+            <w:instrText xml:space="preserve"> CITATION Joa98 \l 1033 </w:instrText>
+          </w:r>
+          <w:r>
+            <w:rPr>
+              <w:rFonts w:ascii="Times New Roman" w:hAnsi="Times New Roman"/>
+              <w:sz w:val="26"/>
+              <w:szCs w:val="26"/>
+            </w:rPr>
+            <w:fldChar w:fldCharType="separate"/>
+          </w:r>
+          <w:r>
+            <w:rPr>
+              <w:rFonts w:ascii="Times New Roman" w:hAnsi="Times New Roman"/>
+              <w:noProof/>
+              <w:sz w:val="26"/>
+              <w:szCs w:val="26"/>
+            </w:rPr>
+            <w:t>[6]</w:t>
+          </w:r>
+          <w:r>
+            <w:rPr>
+              <w:rFonts w:ascii="Times New Roman" w:hAnsi="Times New Roman"/>
+              <w:sz w:val="26"/>
+              <w:szCs w:val="26"/>
+            </w:rPr>
+            <w:fldChar w:fldCharType="end"/>
+          </w:r>
+        </w:sdtContent>
+      </w:sdt>
       <w:r>
         <w:rPr>
           <w:rFonts w:ascii="Times New Roman" w:hAnsi="Times New Roman"/>
@@ -11944,24 +12313,62 @@
           <w:sz w:val="26"/>
           <w:szCs w:val="26"/>
         </w:rPr>
-        <w:t xml:space="preserve"> [</w:t>
-      </w:r>
-      <w:r>
-        <w:rPr>
-          <w:rFonts w:ascii="Times New Roman" w:hAnsi="Times New Roman"/>
-          <w:sz w:val="26"/>
-          <w:szCs w:val="26"/>
-        </w:rPr>
-        <w:t>12</w:t>
-      </w:r>
-      <w:r>
-        <w:rPr>
-          <w:rFonts w:ascii="Times New Roman" w:hAnsi="Times New Roman"/>
-          <w:sz w:val="26"/>
-          <w:szCs w:val="26"/>
-        </w:rPr>
-        <w:t>]</w:t>
-      </w:r>
+        <w:t xml:space="preserve"> </w:t>
+      </w:r>
+      <w:sdt>
+        <w:sdtPr>
+          <w:rPr>
+            <w:rFonts w:ascii="Times New Roman" w:hAnsi="Times New Roman"/>
+            <w:sz w:val="26"/>
+            <w:szCs w:val="26"/>
+          </w:rPr>
+          <w:id w:val="-306254272"/>
+          <w:citation/>
+        </w:sdtPr>
+        <w:sdtContent>
+          <w:r>
+            <w:rPr>
+              <w:rFonts w:ascii="Times New Roman" w:hAnsi="Times New Roman"/>
+              <w:sz w:val="26"/>
+              <w:szCs w:val="26"/>
+            </w:rPr>
+            <w:fldChar w:fldCharType="begin"/>
+          </w:r>
+          <w:r>
+            <w:rPr>
+              <w:rFonts w:ascii="Times New Roman" w:hAnsi="Times New Roman"/>
+              <w:sz w:val="26"/>
+              <w:szCs w:val="26"/>
+            </w:rPr>
+            <w:instrText xml:space="preserve"> CITATION Nig00 \l 1033 </w:instrText>
+          </w:r>
+          <w:r>
+            <w:rPr>
+              <w:rFonts w:ascii="Times New Roman" w:hAnsi="Times New Roman"/>
+              <w:sz w:val="26"/>
+              <w:szCs w:val="26"/>
+            </w:rPr>
+            <w:fldChar w:fldCharType="separate"/>
+          </w:r>
+          <w:r>
+            <w:rPr>
+              <w:rFonts w:ascii="Times New Roman" w:hAnsi="Times New Roman"/>
+              <w:noProof/>
+              <w:sz w:val="26"/>
+              <w:szCs w:val="26"/>
+            </w:rPr>
+            <w:t>[7]</w:t>
+          </w:r>
+          <w:r>
+            <w:rPr>
+              <w:rFonts w:ascii="Times New Roman" w:hAnsi="Times New Roman"/>
+              <w:sz w:val="26"/>
+              <w:szCs w:val="26"/>
+            </w:rPr>
+            <w:fldChar w:fldCharType="end"/>
+          </w:r>
+        </w:sdtContent>
+      </w:sdt>
       <w:r>
         <w:rPr>
           <w:rFonts w:ascii="Times New Roman" w:hAnsi="Times New Roman"/>
@@ -11976,56 +12383,148 @@
           <w:sz w:val="26"/>
           <w:szCs w:val="26"/>
         </w:rPr>
-        <w:t xml:space="preserve"> [</w:t>
-      </w:r>
-      <w:r>
-        <w:rPr>
-          <w:rFonts w:ascii="Times New Roman" w:hAnsi="Times New Roman"/>
-          <w:sz w:val="26"/>
-          <w:szCs w:val="26"/>
-        </w:rPr>
-        <w:t>13</w:t>
-      </w:r>
-      <w:r>
-        <w:rPr>
-          <w:rFonts w:ascii="Times New Roman" w:hAnsi="Times New Roman"/>
-          <w:sz w:val="26"/>
-          <w:szCs w:val="26"/>
-        </w:rPr>
-        <w:t>]</w:t>
-      </w:r>
-      <w:r>
-        <w:rPr>
-          <w:rFonts w:ascii="Times New Roman" w:hAnsi="Times New Roman"/>
-          <w:sz w:val="26"/>
-          <w:szCs w:val="26"/>
-        </w:rPr>
-        <w:t>, Mooney và Roy</w:t>
-      </w:r>
-      <w:r>
-        <w:rPr>
-          <w:rFonts w:ascii="Times New Roman" w:hAnsi="Times New Roman"/>
-          <w:sz w:val="26"/>
-          <w:szCs w:val="26"/>
-        </w:rPr>
-        <w:t xml:space="preserve"> [</w:t>
-      </w:r>
-      <w:r>
-        <w:rPr>
-          <w:rFonts w:ascii="Times New Roman" w:hAnsi="Times New Roman"/>
-          <w:sz w:val="26"/>
-          <w:szCs w:val="26"/>
-        </w:rPr>
-        <w:t>11</w:t>
-      </w:r>
-      <w:r>
-        <w:rPr>
-          <w:rFonts w:ascii="Times New Roman" w:hAnsi="Times New Roman"/>
-          <w:sz w:val="26"/>
-          <w:szCs w:val="26"/>
-        </w:rPr>
-        <w:t>]</w:t>
-      </w:r>
+        <w:t xml:space="preserve"> </w:t>
+      </w:r>
+      <w:sdt>
+        <w:sdtPr>
+          <w:rPr>
+            <w:rFonts w:ascii="Times New Roman" w:hAnsi="Times New Roman"/>
+            <w:sz w:val="26"/>
+            <w:szCs w:val="26"/>
+          </w:rPr>
+          <w:id w:val="1492217908"/>
+          <w:citation/>
+        </w:sdtPr>
+        <w:sdtContent>
+          <w:r>
+            <w:rPr>
+              <w:rFonts w:ascii="Times New Roman" w:hAnsi="Times New Roman"/>
+              <w:sz w:val="26"/>
+              <w:szCs w:val="26"/>
+            </w:rPr>
+            <w:fldChar w:fldCharType="begin"/>
+          </w:r>
+          <w:r>
+            <w:rPr>
+              <w:rFonts w:ascii="Times New Roman" w:hAnsi="Times New Roman"/>
+              <w:sz w:val="26"/>
+              <w:szCs w:val="26"/>
+            </w:rPr>
+            <w:instrText xml:space="preserve"> CITATION Paz97 \l 1033 </w:instrText>
+          </w:r>
+          <w:r>
+            <w:rPr>
+              <w:rFonts w:ascii="Times New Roman" w:hAnsi="Times New Roman"/>
+              <w:sz w:val="26"/>
+              <w:szCs w:val="26"/>
+            </w:rPr>
+            <w:fldChar w:fldCharType="separate"/>
+          </w:r>
+          <w:r>
+            <w:rPr>
+              <w:rFonts w:ascii="Times New Roman" w:hAnsi="Times New Roman"/>
+              <w:noProof/>
+              <w:sz w:val="26"/>
+              <w:szCs w:val="26"/>
+            </w:rPr>
+            <w:t>[8]</w:t>
+          </w:r>
+          <w:r>
+            <w:rPr>
+              <w:rFonts w:ascii="Times New Roman" w:hAnsi="Times New Roman"/>
+              <w:sz w:val="26"/>
+              <w:szCs w:val="26"/>
+            </w:rPr>
+            <w:fldChar w:fldCharType="end"/>
+          </w:r>
+        </w:sdtContent>
+      </w:sdt>
+      <w:r>
+        <w:rPr>
+          <w:rFonts w:ascii="Times New Roman" w:hAnsi="Times New Roman"/>
+          <w:sz w:val="26"/>
+          <w:szCs w:val="26"/>
+        </w:rPr>
+        <w:t>, Mooney</w:t>
+      </w:r>
+      <w:r>
+        <w:rPr>
+          <w:rFonts w:ascii="Times New Roman" w:hAnsi="Times New Roman"/>
+          <w:sz w:val="26"/>
+          <w:szCs w:val="26"/>
+        </w:rPr>
+        <w:t xml:space="preserve"> </w:t>
+      </w:r>
+      <w:r>
+        <w:rPr>
+          <w:rFonts w:ascii="Times New Roman" w:hAnsi="Times New Roman"/>
+          <w:sz w:val="26"/>
+          <w:szCs w:val="26"/>
+        </w:rPr>
+        <w:t>và Ro</w:t>
+      </w:r>
+      <w:r>
+        <w:rPr>
+          <w:rFonts w:ascii="Times New Roman" w:hAnsi="Times New Roman"/>
+          <w:sz w:val="26"/>
+          <w:szCs w:val="26"/>
+        </w:rPr>
+        <w:t xml:space="preserve">y </w:t>
+      </w:r>
+      <w:sdt>
+        <w:sdtPr>
+          <w:rPr>
+            <w:rFonts w:ascii="Times New Roman" w:hAnsi="Times New Roman"/>
+            <w:sz w:val="26"/>
+            <w:szCs w:val="26"/>
+          </w:rPr>
+          <w:id w:val="1530531490"/>
+          <w:citation/>
+        </w:sdtPr>
+        <w:sdtContent>
+          <w:r>
+            <w:rPr>
+              <w:rFonts w:ascii="Times New Roman" w:hAnsi="Times New Roman"/>
+              <w:sz w:val="26"/>
+              <w:szCs w:val="26"/>
+            </w:rPr>
+            <w:fldChar w:fldCharType="begin"/>
+          </w:r>
+          <w:r>
+            <w:rPr>
+              <w:rFonts w:ascii="Times New Roman" w:hAnsi="Times New Roman"/>
+              <w:sz w:val="26"/>
+              <w:szCs w:val="26"/>
+            </w:rPr>
+            <w:instrText xml:space="preserve"> CITATION Moo00 \l 1033 </w:instrText>
+          </w:r>
+          <w:r>
+            <w:rPr>
+              <w:rFonts w:ascii="Times New Roman" w:hAnsi="Times New Roman"/>
+              <w:sz w:val="26"/>
+              <w:szCs w:val="26"/>
+            </w:rPr>
+            <w:fldChar w:fldCharType="separate"/>
+          </w:r>
+          <w:r>
+            <w:rPr>
+              <w:rFonts w:ascii="Times New Roman" w:hAnsi="Times New Roman"/>
+              <w:noProof/>
+              <w:sz w:val="26"/>
+              <w:szCs w:val="26"/>
+            </w:rPr>
+            <w:t>[9]</w:t>
+          </w:r>
+          <w:r>
+            <w:rPr>
+              <w:rFonts w:ascii="Times New Roman" w:hAnsi="Times New Roman"/>
+              <w:sz w:val="26"/>
+              <w:szCs w:val="26"/>
+            </w:rPr>
+            <w:fldChar w:fldCharType="end"/>
+          </w:r>
+        </w:sdtContent>
+      </w:sdt>
       <w:r>
         <w:rPr>
           <w:rFonts w:ascii="Times New Roman" w:hAnsi="Times New Roman"/>
@@ -12040,24 +12539,62 @@
           <w:sz w:val="26"/>
           <w:szCs w:val="26"/>
         </w:rPr>
-        <w:t xml:space="preserve"> [</w:t>
-      </w:r>
-      <w:r>
-        <w:rPr>
-          <w:rFonts w:ascii="Times New Roman" w:hAnsi="Times New Roman"/>
-          <w:sz w:val="26"/>
-          <w:szCs w:val="26"/>
-        </w:rPr>
-        <w:t>8</w:t>
-      </w:r>
-      <w:r>
-        <w:rPr>
-          <w:rFonts w:ascii="Times New Roman" w:hAnsi="Times New Roman"/>
-          <w:sz w:val="26"/>
-          <w:szCs w:val="26"/>
-        </w:rPr>
-        <w:t>]</w:t>
-      </w:r>
+        <w:t xml:space="preserve"> </w:t>
+      </w:r>
+      <w:sdt>
+        <w:sdtPr>
+          <w:rPr>
+            <w:rFonts w:ascii="Times New Roman" w:hAnsi="Times New Roman"/>
+            <w:sz w:val="26"/>
+            <w:szCs w:val="26"/>
+          </w:rPr>
+          <w:id w:val="-1719584163"/>
+          <w:citation/>
+        </w:sdtPr>
+        <w:sdtContent>
+          <w:r>
+            <w:rPr>
+              <w:rFonts w:ascii="Times New Roman" w:hAnsi="Times New Roman"/>
+              <w:sz w:val="26"/>
+              <w:szCs w:val="26"/>
+            </w:rPr>
+            <w:fldChar w:fldCharType="begin"/>
+          </w:r>
+          <w:r>
+            <w:rPr>
+              <w:rFonts w:ascii="Times New Roman" w:hAnsi="Times New Roman"/>
+              <w:sz w:val="26"/>
+              <w:szCs w:val="26"/>
+            </w:rPr>
+            <w:instrText xml:space="preserve"> CITATION deG08 \l 1033 </w:instrText>
+          </w:r>
+          <w:r>
+            <w:rPr>
+              <w:rFonts w:ascii="Times New Roman" w:hAnsi="Times New Roman"/>
+              <w:sz w:val="26"/>
+              <w:szCs w:val="26"/>
+            </w:rPr>
+            <w:fldChar w:fldCharType="separate"/>
+          </w:r>
+          <w:r>
+            <w:rPr>
+              <w:rFonts w:ascii="Times New Roman" w:hAnsi="Times New Roman"/>
+              <w:noProof/>
+              <w:sz w:val="26"/>
+              <w:szCs w:val="26"/>
+            </w:rPr>
+            <w:t>[10]</w:t>
+          </w:r>
+          <w:r>
+            <w:rPr>
+              <w:rFonts w:ascii="Times New Roman" w:hAnsi="Times New Roman"/>
+              <w:sz w:val="26"/>
+              <w:szCs w:val="26"/>
+            </w:rPr>
+            <w:fldChar w:fldCharType="end"/>
+          </w:r>
+        </w:sdtContent>
+      </w:sdt>
       <w:r>
         <w:rPr>
           <w:rFonts w:ascii="Times New Roman" w:hAnsi="Times New Roman"/>
@@ -12727,7 +13264,7 @@
               <w:sz w:val="26"/>
               <w:szCs w:val="26"/>
             </w:rPr>
-            <w:t>[2]</w:t>
+            <w:t>[4]</w:t>
           </w:r>
           <w:r>
             <w:rPr>
@@ -12810,7 +13347,7 @@
               <w:sz w:val="26"/>
               <w:szCs w:val="26"/>
             </w:rPr>
-            <w:t>[2]</w:t>
+            <w:t>[4]</w:t>
           </w:r>
           <w:r>
             <w:rPr>
@@ -13071,24 +13608,62 @@
           <w:sz w:val="26"/>
           <w:szCs w:val="26"/>
         </w:rPr>
-        <w:t xml:space="preserve"> [</w:t>
-      </w:r>
-      <w:r>
-        <w:rPr>
-          <w:rFonts w:ascii="Times New Roman" w:hAnsi="Times New Roman"/>
-          <w:sz w:val="26"/>
-          <w:szCs w:val="26"/>
-        </w:rPr>
-        <w:t>10</w:t>
-      </w:r>
-      <w:r>
-        <w:rPr>
-          <w:rFonts w:ascii="Times New Roman" w:hAnsi="Times New Roman"/>
-          <w:sz w:val="26"/>
-          <w:szCs w:val="26"/>
-        </w:rPr>
-        <w:t>]</w:t>
-      </w:r>
+        <w:t xml:space="preserve"> </w:t>
+      </w:r>
+      <w:sdt>
+        <w:sdtPr>
+          <w:rPr>
+            <w:rFonts w:ascii="Times New Roman" w:hAnsi="Times New Roman"/>
+            <w:sz w:val="26"/>
+            <w:szCs w:val="26"/>
+          </w:rPr>
+          <w:id w:val="1039094818"/>
+          <w:citation/>
+        </w:sdtPr>
+        <w:sdtContent>
+          <w:r>
+            <w:rPr>
+              <w:rFonts w:ascii="Times New Roman" w:hAnsi="Times New Roman"/>
+              <w:sz w:val="26"/>
+              <w:szCs w:val="26"/>
+            </w:rPr>
+            <w:fldChar w:fldCharType="begin"/>
+          </w:r>
+          <w:r>
+            <w:rPr>
+              <w:rFonts w:ascii="Times New Roman" w:hAnsi="Times New Roman"/>
+              <w:sz w:val="26"/>
+              <w:szCs w:val="26"/>
+            </w:rPr>
+            <w:instrText xml:space="preserve"> CITATION Joa98 \l 1033 </w:instrText>
+          </w:r>
+          <w:r>
+            <w:rPr>
+              <w:rFonts w:ascii="Times New Roman" w:hAnsi="Times New Roman"/>
+              <w:sz w:val="26"/>
+              <w:szCs w:val="26"/>
+            </w:rPr>
+            <w:fldChar w:fldCharType="separate"/>
+          </w:r>
+          <w:r>
+            <w:rPr>
+              <w:rFonts w:ascii="Times New Roman" w:hAnsi="Times New Roman"/>
+              <w:noProof/>
+              <w:sz w:val="26"/>
+              <w:szCs w:val="26"/>
+            </w:rPr>
+            <w:t>[6]</w:t>
+          </w:r>
+          <w:r>
+            <w:rPr>
+              <w:rFonts w:ascii="Times New Roman" w:hAnsi="Times New Roman"/>
+              <w:sz w:val="26"/>
+              <w:szCs w:val="26"/>
+            </w:rPr>
+            <w:fldChar w:fldCharType="end"/>
+          </w:r>
+        </w:sdtContent>
+      </w:sdt>
       <w:r>
         <w:rPr>
           <w:rFonts w:ascii="Times New Roman" w:hAnsi="Times New Roman"/>
@@ -13103,24 +13678,62 @@
           <w:sz w:val="26"/>
           <w:szCs w:val="26"/>
         </w:rPr>
-        <w:t xml:space="preserve"> [</w:t>
-      </w:r>
-      <w:r>
-        <w:rPr>
-          <w:rFonts w:ascii="Times New Roman" w:hAnsi="Times New Roman"/>
-          <w:sz w:val="26"/>
-          <w:szCs w:val="26"/>
-        </w:rPr>
-        <w:t>12</w:t>
-      </w:r>
-      <w:r>
-        <w:rPr>
-          <w:rFonts w:ascii="Times New Roman" w:hAnsi="Times New Roman"/>
-          <w:sz w:val="26"/>
-          <w:szCs w:val="26"/>
-        </w:rPr>
-        <w:t>]</w:t>
-      </w:r>
+        <w:t xml:space="preserve"> </w:t>
+      </w:r>
+      <w:sdt>
+        <w:sdtPr>
+          <w:rPr>
+            <w:rFonts w:ascii="Times New Roman" w:hAnsi="Times New Roman"/>
+            <w:sz w:val="26"/>
+            <w:szCs w:val="26"/>
+          </w:rPr>
+          <w:id w:val="-1803688480"/>
+          <w:citation/>
+        </w:sdtPr>
+        <w:sdtContent>
+          <w:r>
+            <w:rPr>
+              <w:rFonts w:ascii="Times New Roman" w:hAnsi="Times New Roman"/>
+              <w:sz w:val="26"/>
+              <w:szCs w:val="26"/>
+            </w:rPr>
+            <w:fldChar w:fldCharType="begin"/>
+          </w:r>
+          <w:r>
+            <w:rPr>
+              <w:rFonts w:ascii="Times New Roman" w:hAnsi="Times New Roman"/>
+              <w:sz w:val="26"/>
+              <w:szCs w:val="26"/>
+            </w:rPr>
+            <w:instrText xml:space="preserve"> CITATION Nig00 \l 1033 </w:instrText>
+          </w:r>
+          <w:r>
+            <w:rPr>
+              <w:rFonts w:ascii="Times New Roman" w:hAnsi="Times New Roman"/>
+              <w:sz w:val="26"/>
+              <w:szCs w:val="26"/>
+            </w:rPr>
+            <w:fldChar w:fldCharType="separate"/>
+          </w:r>
+          <w:r>
+            <w:rPr>
+              <w:rFonts w:ascii="Times New Roman" w:hAnsi="Times New Roman"/>
+              <w:noProof/>
+              <w:sz w:val="26"/>
+              <w:szCs w:val="26"/>
+            </w:rPr>
+            <w:t>[7]</w:t>
+          </w:r>
+          <w:r>
+            <w:rPr>
+              <w:rFonts w:ascii="Times New Roman" w:hAnsi="Times New Roman"/>
+              <w:sz w:val="26"/>
+              <w:szCs w:val="26"/>
+            </w:rPr>
+            <w:fldChar w:fldCharType="end"/>
+          </w:r>
+        </w:sdtContent>
+      </w:sdt>
       <w:r>
         <w:rPr>
           <w:rFonts w:ascii="Times New Roman" w:hAnsi="Times New Roman"/>
@@ -13225,7 +13838,7 @@
               <w:sz w:val="26"/>
               <w:szCs w:val="26"/>
             </w:rPr>
-            <w:t>[2]</w:t>
+            <w:t>[4]</w:t>
           </w:r>
           <w:r>
             <w:rPr>
@@ -13323,24 +13936,62 @@
           <w:sz w:val="26"/>
           <w:szCs w:val="26"/>
         </w:rPr>
-        <w:t xml:space="preserve"> [</w:t>
-      </w:r>
-      <w:r>
-        <w:rPr>
-          <w:rFonts w:ascii="Times New Roman" w:hAnsi="Times New Roman"/>
-          <w:sz w:val="26"/>
-          <w:szCs w:val="26"/>
-        </w:rPr>
-        <w:t>1</w:t>
-      </w:r>
-      <w:r>
-        <w:rPr>
-          <w:rFonts w:ascii="Times New Roman" w:hAnsi="Times New Roman"/>
-          <w:sz w:val="26"/>
-          <w:szCs w:val="26"/>
-        </w:rPr>
-        <w:t>2]</w:t>
-      </w:r>
+        <w:t xml:space="preserve"> </w:t>
+      </w:r>
+      <w:sdt>
+        <w:sdtPr>
+          <w:rPr>
+            <w:rFonts w:ascii="Times New Roman" w:hAnsi="Times New Roman"/>
+            <w:sz w:val="26"/>
+            <w:szCs w:val="26"/>
+          </w:rPr>
+          <w:id w:val="-1875374883"/>
+          <w:citation/>
+        </w:sdtPr>
+        <w:sdtContent>
+          <w:r>
+            <w:rPr>
+              <w:rFonts w:ascii="Times New Roman" w:hAnsi="Times New Roman"/>
+              <w:sz w:val="26"/>
+              <w:szCs w:val="26"/>
+            </w:rPr>
+            <w:fldChar w:fldCharType="begin"/>
+          </w:r>
+          <w:r>
+            <w:rPr>
+              <w:rFonts w:ascii="Times New Roman" w:hAnsi="Times New Roman"/>
+              <w:sz w:val="26"/>
+              <w:szCs w:val="26"/>
+            </w:rPr>
+            <w:instrText xml:space="preserve"> CITATION Nig00 \l 1033 </w:instrText>
+          </w:r>
+          <w:r>
+            <w:rPr>
+              <w:rFonts w:ascii="Times New Roman" w:hAnsi="Times New Roman"/>
+              <w:sz w:val="26"/>
+              <w:szCs w:val="26"/>
+            </w:rPr>
+            <w:fldChar w:fldCharType="separate"/>
+          </w:r>
+          <w:r>
+            <w:rPr>
+              <w:rFonts w:ascii="Times New Roman" w:hAnsi="Times New Roman"/>
+              <w:noProof/>
+              <w:sz w:val="26"/>
+              <w:szCs w:val="26"/>
+            </w:rPr>
+            <w:t>[7]</w:t>
+          </w:r>
+          <w:r>
+            <w:rPr>
+              <w:rFonts w:ascii="Times New Roman" w:hAnsi="Times New Roman"/>
+              <w:sz w:val="26"/>
+              <w:szCs w:val="26"/>
+            </w:rPr>
+            <w:fldChar w:fldCharType="end"/>
+          </w:r>
+        </w:sdtContent>
+      </w:sdt>
       <w:r>
         <w:rPr>
           <w:rFonts w:ascii="Times New Roman" w:hAnsi="Times New Roman"/>
@@ -13839,7 +14490,7 @@
               <w:sz w:val="26"/>
               <w:szCs w:val="26"/>
             </w:rPr>
-            <w:t>[2]</w:t>
+            <w:t>[4]</w:t>
           </w:r>
           <w:r>
             <w:rPr>
@@ -14319,7 +14970,7 @@
               <w:sz w:val="26"/>
               <w:szCs w:val="26"/>
             </w:rPr>
-            <w:t>[2]</w:t>
+            <w:t>[4]</w:t>
           </w:r>
           <w:r>
             <w:rPr>
@@ -14879,7 +15530,7 @@
               <w:sz w:val="26"/>
               <w:szCs w:val="26"/>
             </w:rPr>
-            <w:t>[2]</w:t>
+            <w:t>[4]</w:t>
           </w:r>
           <w:r>
             <w:rPr>
@@ -15100,7 +15751,7 @@
           <w:szCs w:val="28"/>
         </w:rPr>
       </w:pPr>
-      <w:bookmarkStart w:id="17" w:name="_Toc148160536"/>
+      <w:bookmarkStart w:id="22" w:name="_Toc148429102"/>
       <w:r>
         <w:rPr>
           <w:b/>
@@ -15125,7 +15776,7 @@
         </w:rPr>
         <w:t xml:space="preserve"> của lọc dựa trên nội dung</w:t>
       </w:r>
-      <w:bookmarkEnd w:id="17"/>
+      <w:bookmarkEnd w:id="22"/>
     </w:p>
     <w:p>
       <w:pPr>
@@ -15228,7 +15879,7 @@
               <w:sz w:val="26"/>
               <w:szCs w:val="26"/>
             </w:rPr>
-            <w:t>[3]</w:t>
+            <w:t>[11]</w:t>
           </w:r>
           <w:r>
             <w:rPr>
@@ -15323,7 +15974,7 @@
               <w:sz w:val="26"/>
               <w:szCs w:val="26"/>
             </w:rPr>
-            <w:t>[3]</w:t>
+            <w:t>[11]</w:t>
           </w:r>
           <w:r>
             <w:rPr>
@@ -15540,7 +16191,7 @@
           <w:szCs w:val="28"/>
         </w:rPr>
       </w:pPr>
-      <w:bookmarkStart w:id="18" w:name="_Toc148160537"/>
+      <w:bookmarkStart w:id="23" w:name="_Toc148429103"/>
       <w:r>
         <w:rPr>
           <w:b/>
@@ -15552,7 +16203,7 @@
         <w:lastRenderedPageBreak/>
         <w:t>1.3.2. Phương pháp lọc cộng tác</w:t>
       </w:r>
-      <w:bookmarkEnd w:id="18"/>
+      <w:bookmarkEnd w:id="23"/>
     </w:p>
     <w:p>
       <w:pPr>
@@ -15568,7 +16219,7 @@
           <w:szCs w:val="28"/>
         </w:rPr>
       </w:pPr>
-      <w:bookmarkStart w:id="19" w:name="_Toc148160538"/>
+      <w:bookmarkStart w:id="24" w:name="_Toc148429104"/>
       <w:r>
         <w:rPr>
           <w:b/>
@@ -15581,7 +16232,7 @@
         </w:rPr>
         <w:t>1.3.2.1. Định nghĩa</w:t>
       </w:r>
-      <w:bookmarkEnd w:id="19"/>
+      <w:bookmarkEnd w:id="24"/>
     </w:p>
     <w:p>
       <w:pPr>
@@ -15652,7 +16303,7 @@
               <w:sz w:val="26"/>
               <w:szCs w:val="26"/>
             </w:rPr>
-            <w:t>[4]</w:t>
+            <w:t>[12]</w:t>
           </w:r>
           <w:r>
             <w:rPr>
@@ -15744,8 +16395,8 @@
           <w:color w:val="767171" w:themeColor="background2" w:themeShade="80"/>
         </w:rPr>
       </w:pPr>
-      <w:bookmarkStart w:id="20" w:name="_Toc148058733"/>
-      <w:bookmarkStart w:id="21" w:name="_Toc148160506"/>
+      <w:bookmarkStart w:id="25" w:name="_Toc148058733"/>
+      <w:bookmarkStart w:id="26" w:name="_Toc148160506"/>
       <w:r>
         <w:rPr>
           <w:rFonts w:asciiTheme="majorHAnsi" w:hAnsiTheme="majorHAnsi" w:cstheme="majorHAnsi"/>
@@ -15819,8 +16470,8 @@
         </w:rPr>
         <w:t xml:space="preserve"> Ví dụ mô hình kỹ thuật lọc cộng tác</w:t>
       </w:r>
-      <w:bookmarkEnd w:id="20"/>
-      <w:bookmarkEnd w:id="21"/>
+      <w:bookmarkEnd w:id="25"/>
+      <w:bookmarkEnd w:id="26"/>
     </w:p>
     <w:p>
       <w:pPr>
@@ -15856,7 +16507,7 @@
           <w:szCs w:val="28"/>
         </w:rPr>
       </w:pPr>
-      <w:bookmarkStart w:id="22" w:name="_Toc148160539"/>
+      <w:bookmarkStart w:id="27" w:name="_Toc148429105"/>
       <w:r>
         <w:rPr>
           <w:b/>
@@ -15894,7 +16545,7 @@
         </w:rPr>
         <w:t>ài toán</w:t>
       </w:r>
-      <w:bookmarkEnd w:id="22"/>
+      <w:bookmarkEnd w:id="27"/>
     </w:p>
     <w:p>
       <w:pPr>
@@ -16899,7 +17550,7 @@
               <w:sz w:val="26"/>
               <w:szCs w:val="26"/>
             </w:rPr>
-            <w:t>[2]</w:t>
+            <w:t>[4]</w:t>
           </w:r>
           <w:r>
             <w:rPr>
@@ -16994,8 +17645,8 @@
           <w:color w:val="767171" w:themeColor="background2" w:themeShade="80"/>
         </w:rPr>
       </w:pPr>
-      <w:bookmarkStart w:id="23" w:name="_Toc148058734"/>
-      <w:bookmarkStart w:id="24" w:name="_Toc148160507"/>
+      <w:bookmarkStart w:id="28" w:name="_Toc148058734"/>
+      <w:bookmarkStart w:id="29" w:name="_Toc148160507"/>
       <w:r>
         <w:rPr>
           <w:rFonts w:asciiTheme="majorHAnsi" w:hAnsiTheme="majorHAnsi" w:cstheme="majorHAnsi"/>
@@ -17069,8 +17720,8 @@
         </w:rPr>
         <w:t xml:space="preserve"> Dấu ? là những giá trị cần tiên đoán trong ma trận đánh giá</w:t>
       </w:r>
-      <w:bookmarkEnd w:id="23"/>
-      <w:bookmarkEnd w:id="24"/>
+      <w:bookmarkEnd w:id="28"/>
+      <w:bookmarkEnd w:id="29"/>
     </w:p>
     <w:p>
       <w:pPr>
@@ -17141,7 +17792,7 @@
               <w:sz w:val="26"/>
               <w:szCs w:val="26"/>
             </w:rPr>
-            <w:t>[2]</w:t>
+            <w:t>[4]</w:t>
           </w:r>
           <w:r>
             <w:rPr>
@@ -17176,7 +17827,7 @@
           <w:szCs w:val="28"/>
         </w:rPr>
       </w:pPr>
-      <w:bookmarkStart w:id="25" w:name="_Toc148160540"/>
+      <w:bookmarkStart w:id="30" w:name="_Toc148429106"/>
       <w:r>
         <w:rPr>
           <w:b/>
@@ -17202,7 +17853,7 @@
         </w:rPr>
         <w:t xml:space="preserve"> các cách tiếp cận lọc cộng tác</w:t>
       </w:r>
-      <w:bookmarkEnd w:id="25"/>
+      <w:bookmarkEnd w:id="30"/>
     </w:p>
     <w:p>
       <w:pPr>
@@ -17265,7 +17916,7 @@
               <w:sz w:val="26"/>
               <w:szCs w:val="26"/>
             </w:rPr>
-            <w:t>[2]</w:t>
+            <w:t>[4]</w:t>
           </w:r>
           <w:r>
             <w:rPr>
@@ -17655,7 +18306,7 @@
               <w:sz w:val="26"/>
               <w:szCs w:val="26"/>
             </w:rPr>
-            <w:t>[2]</w:t>
+            <w:t>[4]</w:t>
           </w:r>
           <w:r>
             <w:rPr>
@@ -18206,7 +18857,7 @@
               <w:sz w:val="26"/>
               <w:szCs w:val="26"/>
             </w:rPr>
-            <w:t>[2]</w:t>
+            <w:t>[4]</w:t>
           </w:r>
           <w:r>
             <w:rPr>
@@ -18392,30 +19043,68 @@
         </w:rPr>
         <w:t xml:space="preserve"> </w:t>
       </w:r>
-      <w:r>
-        <w:rPr>
-          <w:rFonts w:ascii="Times New Roman" w:hAnsi="Times New Roman"/>
-          <w:sz w:val="26"/>
-          <w:szCs w:val="26"/>
-        </w:rPr>
-        <w:t>[</w:t>
-      </w:r>
-      <w:r>
-        <w:rPr>
-          <w:rFonts w:ascii="Times New Roman" w:hAnsi="Times New Roman"/>
-          <w:sz w:val="26"/>
-          <w:szCs w:val="26"/>
-        </w:rPr>
-        <w:t>14</w:t>
-      </w:r>
-      <w:r>
-        <w:rPr>
-          <w:rFonts w:ascii="Times New Roman" w:hAnsi="Times New Roman"/>
-          <w:sz w:val="26"/>
-          <w:szCs w:val="26"/>
-        </w:rPr>
-        <w:t>]</w:t>
-      </w:r>
+      <w:sdt>
+        <w:sdtPr>
+          <w:rPr>
+            <w:rFonts w:ascii="Times New Roman" w:hAnsi="Times New Roman"/>
+            <w:i/>
+            <w:iCs/>
+            <w:sz w:val="26"/>
+            <w:szCs w:val="26"/>
+          </w:rPr>
+          <w:id w:val="-2040738173"/>
+          <w:citation/>
+        </w:sdtPr>
+        <w:sdtContent>
+          <w:r>
+            <w:rPr>
+              <w:rFonts w:ascii="Times New Roman" w:hAnsi="Times New Roman"/>
+              <w:i/>
+              <w:iCs/>
+              <w:sz w:val="26"/>
+              <w:szCs w:val="26"/>
+            </w:rPr>
+            <w:fldChar w:fldCharType="begin"/>
+          </w:r>
+          <w:r>
+            <w:rPr>
+              <w:rFonts w:ascii="Times New Roman" w:hAnsi="Times New Roman"/>
+              <w:sz w:val="26"/>
+              <w:szCs w:val="26"/>
+            </w:rPr>
+            <w:instrText xml:space="preserve"> CITATION Bre98 \l 1033 </w:instrText>
+          </w:r>
+          <w:r>
+            <w:rPr>
+              <w:rFonts w:ascii="Times New Roman" w:hAnsi="Times New Roman"/>
+              <w:i/>
+              <w:iCs/>
+              <w:sz w:val="26"/>
+              <w:szCs w:val="26"/>
+            </w:rPr>
+            <w:fldChar w:fldCharType="separate"/>
+          </w:r>
+          <w:r>
+            <w:rPr>
+              <w:rFonts w:ascii="Times New Roman" w:hAnsi="Times New Roman"/>
+              <w:noProof/>
+              <w:sz w:val="26"/>
+              <w:szCs w:val="26"/>
+            </w:rPr>
+            <w:t>[13]</w:t>
+          </w:r>
+          <w:r>
+            <w:rPr>
+              <w:rFonts w:ascii="Times New Roman" w:hAnsi="Times New Roman"/>
+              <w:i/>
+              <w:iCs/>
+              <w:sz w:val="26"/>
+              <w:szCs w:val="26"/>
+            </w:rPr>
+            <w:fldChar w:fldCharType="end"/>
+          </w:r>
+        </w:sdtContent>
+      </w:sdt>
       <w:r>
         <w:rPr>
           <w:rFonts w:ascii="Times New Roman" w:hAnsi="Times New Roman"/>
@@ -18494,7 +19183,7 @@
               <w:sz w:val="26"/>
               <w:szCs w:val="26"/>
             </w:rPr>
-            <w:t>[2]</w:t>
+            <w:t>[4]</w:t>
           </w:r>
           <w:r>
             <w:rPr>
@@ -18520,8 +19209,62 @@
           <w:sz w:val="26"/>
           <w:szCs w:val="26"/>
         </w:rPr>
-        <w:t xml:space="preserve"> [14]</w:t>
-      </w:r>
+        <w:t xml:space="preserve"> </w:t>
+      </w:r>
+      <w:sdt>
+        <w:sdtPr>
+          <w:rPr>
+            <w:rFonts w:ascii="Times New Roman" w:hAnsi="Times New Roman"/>
+            <w:sz w:val="26"/>
+            <w:szCs w:val="26"/>
+          </w:rPr>
+          <w:id w:val="-216200744"/>
+          <w:citation/>
+        </w:sdtPr>
+        <w:sdtContent>
+          <w:r>
+            <w:rPr>
+              <w:rFonts w:ascii="Times New Roman" w:hAnsi="Times New Roman"/>
+              <w:sz w:val="26"/>
+              <w:szCs w:val="26"/>
+            </w:rPr>
+            <w:fldChar w:fldCharType="begin"/>
+          </w:r>
+          <w:r>
+            <w:rPr>
+              <w:rFonts w:ascii="Times New Roman" w:hAnsi="Times New Roman"/>
+              <w:sz w:val="26"/>
+              <w:szCs w:val="26"/>
+            </w:rPr>
+            <w:instrText xml:space="preserve"> CITATION Bre98 \l 1033 </w:instrText>
+          </w:r>
+          <w:r>
+            <w:rPr>
+              <w:rFonts w:ascii="Times New Roman" w:hAnsi="Times New Roman"/>
+              <w:sz w:val="26"/>
+              <w:szCs w:val="26"/>
+            </w:rPr>
+            <w:fldChar w:fldCharType="separate"/>
+          </w:r>
+          <w:r>
+            <w:rPr>
+              <w:rFonts w:ascii="Times New Roman" w:hAnsi="Times New Roman"/>
+              <w:noProof/>
+              <w:sz w:val="26"/>
+              <w:szCs w:val="26"/>
+            </w:rPr>
+            <w:t>[13]</w:t>
+          </w:r>
+          <w:r>
+            <w:rPr>
+              <w:rFonts w:ascii="Times New Roman" w:hAnsi="Times New Roman"/>
+              <w:sz w:val="26"/>
+              <w:szCs w:val="26"/>
+            </w:rPr>
+            <w:fldChar w:fldCharType="end"/>
+          </w:r>
+        </w:sdtContent>
+      </w:sdt>
       <w:r>
         <w:rPr>
           <w:rFonts w:ascii="Times New Roman" w:hAnsi="Times New Roman"/>
@@ -18545,7 +19288,7 @@
           <w:szCs w:val="28"/>
         </w:rPr>
       </w:pPr>
-      <w:bookmarkStart w:id="26" w:name="_Toc148160541"/>
+      <w:bookmarkStart w:id="31" w:name="_Toc148429107"/>
       <w:r>
         <w:rPr>
           <w:b/>
@@ -18556,7 +19299,7 @@
           <w:sz w:val="28"/>
           <w:szCs w:val="28"/>
         </w:rPr>
-        <w:t>1.3.2.4. Ưu điểm và nhược điểm</w:t>
+        <w:t xml:space="preserve">1.3.2.4. Ưu điểm và </w:t>
       </w:r>
       <w:r>
         <w:rPr>
@@ -18568,9 +19311,33 @@
           <w:sz w:val="28"/>
           <w:szCs w:val="28"/>
         </w:rPr>
+        <w:t>khuyết</w:t>
+      </w:r>
+      <w:r>
+        <w:rPr>
+          <w:b/>
+          <w:bCs/>
+          <w:i w:val="0"/>
+          <w:iCs w:val="0"/>
+          <w:color w:val="auto"/>
+          <w:sz w:val="28"/>
+          <w:szCs w:val="28"/>
+        </w:rPr>
+        <w:t xml:space="preserve"> điểm</w:t>
+      </w:r>
+      <w:r>
+        <w:rPr>
+          <w:b/>
+          <w:bCs/>
+          <w:i w:val="0"/>
+          <w:iCs w:val="0"/>
+          <w:color w:val="auto"/>
+          <w:sz w:val="28"/>
+          <w:szCs w:val="28"/>
+        </w:rPr>
         <w:t xml:space="preserve"> của lọc cộng tác</w:t>
       </w:r>
-      <w:bookmarkEnd w:id="26"/>
+      <w:bookmarkEnd w:id="31"/>
     </w:p>
     <w:p>
       <w:pPr>
@@ -18805,7 +19572,7 @@
           <w:szCs w:val="28"/>
         </w:rPr>
       </w:pPr>
-      <w:bookmarkStart w:id="27" w:name="_Toc148160542"/>
+      <w:bookmarkStart w:id="32" w:name="_Toc148429108"/>
       <w:r>
         <w:rPr>
           <w:b/>
@@ -18816,7 +19583,7 @@
         </w:rPr>
         <w:t>1.3.3. Phương pháp tiếp cận lai</w:t>
       </w:r>
-      <w:bookmarkEnd w:id="27"/>
+      <w:bookmarkEnd w:id="32"/>
     </w:p>
     <w:p>
       <w:pPr>
@@ -18887,7 +19654,7 @@
               <w:sz w:val="26"/>
               <w:szCs w:val="26"/>
             </w:rPr>
-            <w:t>[4]</w:t>
+            <w:t>[12]</w:t>
           </w:r>
           <w:r>
             <w:rPr>
@@ -19049,8 +19816,8 @@
           <w:color w:val="767171" w:themeColor="background2" w:themeShade="80"/>
         </w:rPr>
       </w:pPr>
-      <w:bookmarkStart w:id="28" w:name="_Toc148058735"/>
-      <w:bookmarkStart w:id="29" w:name="_Toc148160508"/>
+      <w:bookmarkStart w:id="33" w:name="_Toc148058735"/>
+      <w:bookmarkStart w:id="34" w:name="_Toc148160508"/>
       <w:r>
         <w:rPr>
           <w:rFonts w:asciiTheme="majorHAnsi" w:hAnsiTheme="majorHAnsi" w:cstheme="majorHAnsi"/>
@@ -19115,8 +19882,8 @@
         </w:rPr>
         <w:t>. Ví dụ minh họa cho phương pháp tiếp cận lai</w:t>
       </w:r>
-      <w:bookmarkEnd w:id="28"/>
-      <w:bookmarkEnd w:id="29"/>
+      <w:bookmarkEnd w:id="33"/>
+      <w:bookmarkEnd w:id="34"/>
     </w:p>
     <w:p>
       <w:pPr>
@@ -19378,8 +20145,62 @@
           <w:sz w:val="26"/>
           <w:szCs w:val="26"/>
         </w:rPr>
-        <w:t xml:space="preserve"> [15]</w:t>
-      </w:r>
+        <w:t xml:space="preserve"> </w:t>
+      </w:r>
+      <w:sdt>
+        <w:sdtPr>
+          <w:rPr>
+            <w:rFonts w:ascii="Times New Roman" w:hAnsi="Times New Roman"/>
+            <w:sz w:val="26"/>
+            <w:szCs w:val="26"/>
+          </w:rPr>
+          <w:id w:val="-1613049537"/>
+          <w:citation/>
+        </w:sdtPr>
+        <w:sdtContent>
+          <w:r>
+            <w:rPr>
+              <w:rFonts w:ascii="Times New Roman" w:hAnsi="Times New Roman"/>
+              <w:sz w:val="26"/>
+              <w:szCs w:val="26"/>
+            </w:rPr>
+            <w:fldChar w:fldCharType="begin"/>
+          </w:r>
+          <w:r>
+            <w:rPr>
+              <w:rFonts w:ascii="Times New Roman" w:hAnsi="Times New Roman"/>
+              <w:sz w:val="26"/>
+              <w:szCs w:val="26"/>
+            </w:rPr>
+            <w:instrText xml:space="preserve"> CITATION Bur02 \l 1033 </w:instrText>
+          </w:r>
+          <w:r>
+            <w:rPr>
+              <w:rFonts w:ascii="Times New Roman" w:hAnsi="Times New Roman"/>
+              <w:sz w:val="26"/>
+              <w:szCs w:val="26"/>
+            </w:rPr>
+            <w:fldChar w:fldCharType="separate"/>
+          </w:r>
+          <w:r>
+            <w:rPr>
+              <w:rFonts w:ascii="Times New Roman" w:hAnsi="Times New Roman"/>
+              <w:noProof/>
+              <w:sz w:val="26"/>
+              <w:szCs w:val="26"/>
+            </w:rPr>
+            <w:t>[14]</w:t>
+          </w:r>
+          <w:r>
+            <w:rPr>
+              <w:rFonts w:ascii="Times New Roman" w:hAnsi="Times New Roman"/>
+              <w:sz w:val="26"/>
+              <w:szCs w:val="26"/>
+            </w:rPr>
+            <w:fldChar w:fldCharType="end"/>
+          </w:r>
+        </w:sdtContent>
+      </w:sdt>
       <w:r>
         <w:rPr>
           <w:rFonts w:ascii="Times New Roman" w:hAnsi="Times New Roman"/>
@@ -19886,7 +20707,7 @@
               <w:sz w:val="26"/>
               <w:szCs w:val="26"/>
             </w:rPr>
-            <w:t>[2]</w:t>
+            <w:t>[4]</w:t>
           </w:r>
           <w:r>
             <w:rPr>
@@ -20149,7 +20970,7 @@
               <w:sz w:val="26"/>
               <w:szCs w:val="26"/>
             </w:rPr>
-            <w:t>[2]</w:t>
+            <w:t>[4]</w:t>
           </w:r>
           <w:r>
             <w:rPr>
@@ -20239,7 +21060,7 @@
               <w:sz w:val="26"/>
               <w:szCs w:val="26"/>
             </w:rPr>
-            <w:t>[2]</w:t>
+            <w:t>[4]</w:t>
           </w:r>
           <w:r>
             <w:rPr>
@@ -20468,7 +21289,7 @@
               <w:sz w:val="26"/>
               <w:szCs w:val="26"/>
             </w:rPr>
-            <w:t>[2]</w:t>
+            <w:t>[4]</w:t>
           </w:r>
           <w:r>
             <w:rPr>
@@ -20698,7 +21519,7 @@
               <w:sz w:val="26"/>
               <w:szCs w:val="26"/>
             </w:rPr>
-            <w:t>[2]</w:t>
+            <w:t>[4]</w:t>
           </w:r>
           <w:r>
             <w:rPr>
@@ -21843,7 +22664,7 @@
               <w:sz w:val="26"/>
               <w:szCs w:val="26"/>
             </w:rPr>
-            <w:t>[2]</w:t>
+            <w:t>[4]</w:t>
           </w:r>
           <w:r>
             <w:rPr>
@@ -23042,7 +23863,7 @@
               <w:sz w:val="26"/>
               <w:szCs w:val="26"/>
             </w:rPr>
-            <w:t>[2]</w:t>
+            <w:t>[4]</w:t>
           </w:r>
           <w:r>
             <w:rPr>
@@ -24120,7 +24941,7 @@
               <w:sz w:val="26"/>
               <w:szCs w:val="26"/>
             </w:rPr>
-            <w:t>[2]</w:t>
+            <w:t>[4]</w:t>
           </w:r>
           <w:r>
             <w:rPr>
@@ -24300,7 +25121,7 @@
           <w:szCs w:val="28"/>
         </w:rPr>
       </w:pPr>
-      <w:bookmarkStart w:id="30" w:name="_Toc148160543"/>
+      <w:bookmarkStart w:id="35" w:name="_Toc148429109"/>
       <w:r>
         <w:rPr>
           <w:b/>
@@ -24311,7 +25132,7 @@
         </w:rPr>
         <w:t>1.4. Khảo sát một số công trình nghiên cứu khoa học có liên quan</w:t>
       </w:r>
-      <w:bookmarkEnd w:id="30"/>
+      <w:bookmarkEnd w:id="35"/>
     </w:p>
     <w:p>
       <w:pPr>
@@ -24325,7 +25146,7 @@
           <w:szCs w:val="28"/>
         </w:rPr>
       </w:pPr>
-      <w:bookmarkStart w:id="31" w:name="_Toc148160544"/>
+      <w:bookmarkStart w:id="36" w:name="_Toc148429110"/>
       <w:r>
         <w:rPr>
           <w:b/>
@@ -24336,7 +25157,7 @@
         </w:rPr>
         <w:t>1.4.1. Nghiên cứu và xây dựng hệ thống khuyến nghị cho bài toán dịch vụ giá trị gia tăng trong ngành viễn thông</w:t>
       </w:r>
-      <w:bookmarkEnd w:id="31"/>
+      <w:bookmarkEnd w:id="36"/>
     </w:p>
     <w:p>
       <w:pPr>
@@ -24352,7 +25173,7 @@
           <w:szCs w:val="28"/>
         </w:rPr>
       </w:pPr>
-      <w:bookmarkStart w:id="32" w:name="_Toc148160545"/>
+      <w:bookmarkStart w:id="37" w:name="_Toc148429111"/>
       <w:r>
         <w:rPr>
           <w:b/>
@@ -24365,7 +25186,7 @@
         </w:rPr>
         <w:t>1.4.1.1. Tổng quan về công trình nghiên cứu</w:t>
       </w:r>
-      <w:bookmarkEnd w:id="32"/>
+      <w:bookmarkEnd w:id="37"/>
     </w:p>
     <w:p>
       <w:pPr>
@@ -24575,8 +25396,8 @@
           <w:color w:val="767171" w:themeColor="background2" w:themeShade="80"/>
         </w:rPr>
       </w:pPr>
-      <w:bookmarkStart w:id="33" w:name="_Toc148058736"/>
-      <w:bookmarkStart w:id="34" w:name="_Toc148160509"/>
+      <w:bookmarkStart w:id="38" w:name="_Toc148058736"/>
+      <w:bookmarkStart w:id="39" w:name="_Toc148160509"/>
       <w:r>
         <w:rPr>
           <w:rFonts w:asciiTheme="majorHAnsi" w:hAnsiTheme="majorHAnsi" w:cstheme="majorHAnsi"/>
@@ -24641,8 +25462,8 @@
         </w:rPr>
         <w:t>. Minh họa cho dịch vụ MCA của nhà mạng Viettel</w:t>
       </w:r>
-      <w:bookmarkEnd w:id="33"/>
-      <w:bookmarkEnd w:id="34"/>
+      <w:bookmarkEnd w:id="38"/>
+      <w:bookmarkEnd w:id="39"/>
     </w:p>
     <w:p>
       <w:pPr>
@@ -24713,8 +25534,8 @@
           <w:color w:val="767171" w:themeColor="background2" w:themeShade="80"/>
         </w:rPr>
       </w:pPr>
-      <w:bookmarkStart w:id="35" w:name="_Toc148058737"/>
-      <w:bookmarkStart w:id="36" w:name="_Toc148160510"/>
+      <w:bookmarkStart w:id="40" w:name="_Toc148058737"/>
+      <w:bookmarkStart w:id="41" w:name="_Toc148160510"/>
       <w:r>
         <w:rPr>
           <w:rFonts w:asciiTheme="majorHAnsi" w:hAnsiTheme="majorHAnsi" w:cstheme="majorHAnsi"/>
@@ -24779,8 +25600,8 @@
         </w:rPr>
         <w:t>. Hình ảnh được lấy từ công trình nghiên cứu minh họa cho thông tin người dùng viễn thông</w:t>
       </w:r>
-      <w:bookmarkEnd w:id="35"/>
-      <w:bookmarkEnd w:id="36"/>
+      <w:bookmarkEnd w:id="40"/>
+      <w:bookmarkEnd w:id="41"/>
     </w:p>
     <w:p>
       <w:pPr>
@@ -24796,7 +25617,7 @@
           <w:szCs w:val="28"/>
         </w:rPr>
       </w:pPr>
-      <w:bookmarkStart w:id="37" w:name="_Toc148160546"/>
+      <w:bookmarkStart w:id="42" w:name="_Toc148429112"/>
       <w:r>
         <w:rPr>
           <w:b/>
@@ -24809,7 +25630,7 @@
         </w:rPr>
         <w:t>1.4.1.2. Đề xuất thuật toán</w:t>
       </w:r>
-      <w:bookmarkEnd w:id="37"/>
+      <w:bookmarkEnd w:id="42"/>
     </w:p>
     <w:p>
       <w:pPr>
@@ -25415,7 +26236,7 @@
           <w:szCs w:val="28"/>
         </w:rPr>
       </w:pPr>
-      <w:bookmarkStart w:id="38" w:name="_Toc148160547"/>
+      <w:bookmarkStart w:id="43" w:name="_Toc148429113"/>
       <w:r>
         <w:rPr>
           <w:b/>
@@ -25428,7 +26249,7 @@
         </w:rPr>
         <w:t>1.4.1.3. Kết quả thực nghiệm của công trình</w:t>
       </w:r>
-      <w:bookmarkEnd w:id="38"/>
+      <w:bookmarkEnd w:id="43"/>
     </w:p>
     <w:p>
       <w:pPr>
@@ -25511,7 +26332,7 @@
           <w:szCs w:val="28"/>
         </w:rPr>
       </w:pPr>
-      <w:bookmarkStart w:id="39" w:name="_Toc148160548"/>
+      <w:bookmarkStart w:id="44" w:name="_Toc148429114"/>
       <w:r>
         <w:rPr>
           <w:b/>
@@ -25572,7 +26393,7 @@
         </w:rPr>
         <w:t>và hướng đi cuối</w:t>
       </w:r>
-      <w:bookmarkEnd w:id="39"/>
+      <w:bookmarkEnd w:id="44"/>
     </w:p>
     <w:p>
       <w:pPr>
@@ -25606,7 +26427,7 @@
           <w:szCs w:val="28"/>
         </w:rPr>
       </w:pPr>
-      <w:bookmarkStart w:id="40" w:name="_Toc148160549"/>
+      <w:bookmarkStart w:id="45" w:name="_Toc148429115"/>
       <w:r>
         <w:rPr>
           <w:b/>
@@ -25617,7 +26438,7 @@
         </w:rPr>
         <w:t>1.4.2. Giải quyết vấn đề phân phối trong hệ thống khuyến nghị dựa trên đặc trưng nội dung của đối tượng</w:t>
       </w:r>
-      <w:bookmarkEnd w:id="40"/>
+      <w:bookmarkEnd w:id="45"/>
     </w:p>
     <w:p>
       <w:pPr>
@@ -25633,7 +26454,7 @@
           <w:szCs w:val="28"/>
         </w:rPr>
       </w:pPr>
-      <w:bookmarkStart w:id="41" w:name="_Toc148160550"/>
+      <w:bookmarkStart w:id="46" w:name="_Toc148429116"/>
       <w:r>
         <w:rPr>
           <w:b/>
@@ -25646,7 +26467,7 @@
         </w:rPr>
         <w:t>1.4.2.1. Tổng quan về công trình nghiên cứu</w:t>
       </w:r>
-      <w:bookmarkEnd w:id="41"/>
+      <w:bookmarkEnd w:id="46"/>
     </w:p>
     <w:p>
       <w:pPr>
@@ -26271,7 +27092,7 @@
               <w:sz w:val="26"/>
               <w:szCs w:val="26"/>
             </w:rPr>
-            <w:t>[5]</w:t>
+            <w:t>[15]</w:t>
           </w:r>
           <w:r>
             <w:rPr>
@@ -26527,7 +27348,7 @@
               <w:sz w:val="26"/>
               <w:szCs w:val="26"/>
             </w:rPr>
-            <w:t>[5]</w:t>
+            <w:t>[15]</w:t>
           </w:r>
           <w:r>
             <w:rPr>
@@ -26930,7 +27751,7 @@
           <w:szCs w:val="28"/>
         </w:rPr>
       </w:pPr>
-      <w:bookmarkStart w:id="42" w:name="_Toc148160551"/>
+      <w:bookmarkStart w:id="47" w:name="_Toc148429117"/>
       <w:r>
         <w:rPr>
           <w:b/>
@@ -26943,7 +27764,7 @@
         </w:rPr>
         <w:t>1.4.2.2. Đề xuất thuật toán</w:t>
       </w:r>
-      <w:bookmarkEnd w:id="42"/>
+      <w:bookmarkEnd w:id="47"/>
     </w:p>
     <w:p>
       <w:pPr>
@@ -28111,8 +28932,8 @@
           <w:color w:val="767171" w:themeColor="background2" w:themeShade="80"/>
         </w:rPr>
       </w:pPr>
-      <w:bookmarkStart w:id="43" w:name="_Toc148058738"/>
-      <w:bookmarkStart w:id="44" w:name="_Toc148160511"/>
+      <w:bookmarkStart w:id="48" w:name="_Toc148058738"/>
+      <w:bookmarkStart w:id="49" w:name="_Toc148160511"/>
       <w:r>
         <w:rPr>
           <w:rFonts w:asciiTheme="majorHAnsi" w:hAnsiTheme="majorHAnsi" w:cstheme="majorHAnsi"/>
@@ -28177,8 +28998,8 @@
         </w:rPr>
         <w:t>. Hình ảnh được lấy từ công trình minh họa cho việc dữ liệu được phân cụm</w:t>
       </w:r>
-      <w:bookmarkEnd w:id="43"/>
-      <w:bookmarkEnd w:id="44"/>
+      <w:bookmarkEnd w:id="48"/>
+      <w:bookmarkEnd w:id="49"/>
     </w:p>
     <w:p>
       <w:pPr>
@@ -28332,7 +29153,7 @@
           <w:color w:val="767171" w:themeColor="background2" w:themeShade="80"/>
         </w:rPr>
       </w:pPr>
-      <w:bookmarkStart w:id="45" w:name="_Toc148160512"/>
+      <w:bookmarkStart w:id="50" w:name="_Toc148160512"/>
       <w:r>
         <w:rPr>
           <w:rFonts w:asciiTheme="majorHAnsi" w:hAnsiTheme="majorHAnsi" w:cstheme="majorHAnsi"/>
@@ -28397,7 +29218,7 @@
         </w:rPr>
         <w:t>. Mô hình giả mã của tiến trình xử lý thuật toán của tác giả Nguyễn Văn Đạt</w:t>
       </w:r>
-      <w:bookmarkEnd w:id="45"/>
+      <w:bookmarkEnd w:id="50"/>
     </w:p>
     <w:p>
       <w:pPr>
@@ -28521,7 +29342,7 @@
           <w:szCs w:val="28"/>
         </w:rPr>
       </w:pPr>
-      <w:bookmarkStart w:id="46" w:name="_Toc148160552"/>
+      <w:bookmarkStart w:id="51" w:name="_Toc148429118"/>
       <w:r>
         <w:rPr>
           <w:b/>
@@ -28546,7 +29367,7 @@
         </w:rPr>
         <w:t xml:space="preserve"> của công trình</w:t>
       </w:r>
-      <w:bookmarkEnd w:id="46"/>
+      <w:bookmarkEnd w:id="51"/>
     </w:p>
     <w:p>
       <w:pPr>
@@ -28667,7 +29488,7 @@
         <w:pStyle w:val="Caption"/>
         <w:jc w:val="center"/>
       </w:pPr>
-      <w:bookmarkStart w:id="47" w:name="_Toc148160513"/>
+      <w:bookmarkStart w:id="52" w:name="_Toc148160513"/>
       <w:r>
         <w:t xml:space="preserve">Hình 1. </w:t>
       </w:r>
@@ -28695,7 +29516,7 @@
       <w:r>
         <w:t>Kết quả thực nghiệm từ công trình của tác giả Nguyễn Văn Đạt (MSE áp dụng BOW+GFF, W2V+GFF)</w:t>
       </w:r>
-      <w:bookmarkEnd w:id="47"/>
+      <w:bookmarkEnd w:id="52"/>
     </w:p>
     <w:p>
       <w:pPr>
@@ -28755,7 +29576,7 @@
           <w:color w:val="767171" w:themeColor="background2" w:themeShade="80"/>
         </w:rPr>
       </w:pPr>
-      <w:bookmarkStart w:id="48" w:name="_Toc148160514"/>
+      <w:bookmarkStart w:id="53" w:name="_Toc148160514"/>
       <w:r>
         <w:rPr>
           <w:rFonts w:asciiTheme="majorHAnsi" w:hAnsiTheme="majorHAnsi" w:cstheme="majorHAnsi"/>
@@ -28820,7 +29641,7 @@
         </w:rPr>
         <w:t>.  Kết quả thực nghiệm từ công trình của tác giả Nguyễn Văn Đạt (MSE áp dụng GMM+GFF,  GMM+ED)</w:t>
       </w:r>
-      <w:bookmarkEnd w:id="48"/>
+      <w:bookmarkEnd w:id="53"/>
     </w:p>
     <w:p>
       <w:pPr>
@@ -28901,7 +29722,7 @@
           <w:color w:val="767171" w:themeColor="background2" w:themeShade="80"/>
         </w:rPr>
       </w:pPr>
-      <w:bookmarkStart w:id="49" w:name="_Toc148160515"/>
+      <w:bookmarkStart w:id="54" w:name="_Toc148160515"/>
       <w:r>
         <w:rPr>
           <w:rFonts w:asciiTheme="majorHAnsi" w:hAnsiTheme="majorHAnsi" w:cstheme="majorHAnsi"/>
@@ -28966,7 +29787,7 @@
         </w:rPr>
         <w:t>. Thời gian thực hiện truy vấn từ công trình của tác giả Nguyễn Văn Đạt</w:t>
       </w:r>
-      <w:bookmarkEnd w:id="49"/>
+      <w:bookmarkEnd w:id="54"/>
     </w:p>
     <w:p>
       <w:pPr>
@@ -28982,7 +29803,7 @@
           <w:szCs w:val="28"/>
         </w:rPr>
       </w:pPr>
-      <w:bookmarkStart w:id="50" w:name="_Toc148160553"/>
+      <w:bookmarkStart w:id="55" w:name="_Toc148429119"/>
       <w:r>
         <w:rPr>
           <w:b/>
@@ -28995,7 +29816,7 @@
         </w:rPr>
         <w:t>1.4.2.4. Tóm tắt công trình nghiên cứu và hướng đi cuối</w:t>
       </w:r>
-      <w:bookmarkEnd w:id="50"/>
+      <w:bookmarkEnd w:id="55"/>
     </w:p>
     <w:p>
       <w:pPr>
@@ -29040,7 +29861,7 @@
           <w:szCs w:val="28"/>
         </w:rPr>
       </w:pPr>
-      <w:bookmarkStart w:id="51" w:name="_Toc148160554"/>
+      <w:bookmarkStart w:id="56" w:name="_Toc148429120"/>
       <w:r>
         <w:rPr>
           <w:b/>
@@ -29052,7 +29873,7 @@
         <w:lastRenderedPageBreak/>
         <w:t>1.4.3. Kết luận rút ra từ khảo sát các công trình nghiên cứu có liên quan</w:t>
       </w:r>
-      <w:bookmarkEnd w:id="51"/>
+      <w:bookmarkEnd w:id="56"/>
     </w:p>
     <w:p>
       <w:pPr>
@@ -29168,7 +29989,7 @@
           <w:szCs w:val="28"/>
         </w:rPr>
       </w:pPr>
-      <w:bookmarkStart w:id="52" w:name="_Toc148160555"/>
+      <w:bookmarkStart w:id="57" w:name="_Toc148429121"/>
       <w:r>
         <w:rPr>
           <w:b/>
@@ -29179,7 +30000,7 @@
         </w:rPr>
         <w:t>1.5. Giới thiệu bài toán khuyến nghị phim trên các trang web xem phim</w:t>
       </w:r>
-      <w:bookmarkEnd w:id="52"/>
+      <w:bookmarkEnd w:id="57"/>
     </w:p>
     <w:p>
       <w:pPr>
@@ -29323,7 +30144,7 @@
           <w:szCs w:val="28"/>
         </w:rPr>
       </w:pPr>
-      <w:bookmarkStart w:id="53" w:name="_Toc148160556"/>
+      <w:bookmarkStart w:id="58" w:name="_Toc148429122"/>
       <w:r>
         <w:rPr>
           <w:b/>
@@ -29335,7 +30156,7 @@
         <w:lastRenderedPageBreak/>
         <w:t>1.6. Tóm tắt chương 1</w:t>
       </w:r>
-      <w:bookmarkEnd w:id="53"/>
+      <w:bookmarkEnd w:id="58"/>
     </w:p>
     <w:p>
       <w:pPr>
@@ -29358,6 +30179,342 @@
         <w:tab/>
         <w:t>Chương này đã trình bày tổng quan và bài toán chung của hệ thống khuyến nghị, đồng thời trình bày chi tiết các phương pháp và các hướng tiếp cận cụ thể của từng phương pháp (thông tin được trình bày được tham khảo từ một số tài liệu công trình luận văn thạc sĩ, tiến sĩ trong nước). Bên cạnh đó cũng tiến hành khảo sát cụ thể các công trình nghiên cứu luận văn thạc sĩ của 2 tác giả Kiều Xuân Chấn và Nguyễn Văn Đạt nhằm mở rộng tầm mắt về những gì làm được trong hệ thống khuyến nghị của 2 tác giả trên. Cuối cùng là giới thiệu sơ lược về chủ đề chính của đồ án chuyên ngành này đó là bài toán khuyến nghị phim.</w:t>
       </w:r>
+    </w:p>
+    <w:p>
+      <w:pPr>
+        <w:spacing w:after="160" w:line="259" w:lineRule="auto"/>
+        <w:rPr>
+          <w:rFonts w:asciiTheme="majorHAnsi" w:hAnsiTheme="majorHAnsi" w:cstheme="majorHAnsi"/>
+          <w:sz w:val="26"/>
+          <w:szCs w:val="26"/>
+          <w:lang w:val="nl-NL"/>
+        </w:rPr>
+      </w:pPr>
+      <w:r>
+        <w:rPr>
+          <w:rFonts w:asciiTheme="majorHAnsi" w:hAnsiTheme="majorHAnsi" w:cstheme="majorHAnsi"/>
+          <w:sz w:val="26"/>
+          <w:szCs w:val="26"/>
+          <w:lang w:val="nl-NL"/>
+        </w:rPr>
+        <w:br w:type="page"/>
+      </w:r>
+    </w:p>
+    <w:p>
+      <w:pPr>
+        <w:pStyle w:val="Heading1"/>
+        <w:spacing w:after="240" w:line="360" w:lineRule="auto"/>
+        <w:rPr>
+          <w:rFonts w:ascii="Times New Roman" w:hAnsi="Times New Roman"/>
+          <w:b/>
+          <w:bCs/>
+          <w:color w:val="auto"/>
+        </w:rPr>
+      </w:pPr>
+      <w:r>
+        <w:rPr>
+          <w:rFonts w:ascii="Times New Roman" w:hAnsi="Times New Roman"/>
+          <w:b/>
+          <w:bCs/>
+          <w:color w:val="auto"/>
+        </w:rPr>
+        <w:lastRenderedPageBreak/>
+        <w:t xml:space="preserve">CHƯƠNG </w:t>
+      </w:r>
+      <w:r>
+        <w:rPr>
+          <w:rFonts w:ascii="Times New Roman" w:hAnsi="Times New Roman"/>
+          <w:b/>
+          <w:bCs/>
+          <w:color w:val="auto"/>
+        </w:rPr>
+        <w:t>2</w:t>
+      </w:r>
+      <w:r>
+        <w:rPr>
+          <w:rFonts w:ascii="Times New Roman" w:hAnsi="Times New Roman"/>
+          <w:b/>
+          <w:bCs/>
+          <w:color w:val="auto"/>
+        </w:rPr>
+        <w:t xml:space="preserve">. </w:t>
+      </w:r>
+      <w:r>
+        <w:rPr>
+          <w:rFonts w:ascii="Times New Roman" w:hAnsi="Times New Roman"/>
+          <w:b/>
+          <w:bCs/>
+          <w:color w:val="auto"/>
+        </w:rPr>
+        <w:t>PHÂN TÍCH BÀI TOÁN KHUYẾN NGHỊ PHIM</w:t>
+      </w:r>
+    </w:p>
+    <w:p>
+      <w:pPr>
+        <w:pStyle w:val="Heading2"/>
+        <w:spacing w:before="120" w:after="120" w:line="360" w:lineRule="auto"/>
+        <w:rPr>
+          <w:rFonts w:ascii="Times New Roman" w:hAnsi="Times New Roman"/>
+          <w:b/>
+          <w:bCs/>
+          <w:color w:val="auto"/>
+          <w:sz w:val="28"/>
+          <w:szCs w:val="28"/>
+        </w:rPr>
+      </w:pPr>
+      <w:r>
+        <w:rPr>
+          <w:rFonts w:ascii="Times New Roman" w:hAnsi="Times New Roman"/>
+          <w:b/>
+          <w:bCs/>
+          <w:color w:val="auto"/>
+          <w:sz w:val="28"/>
+          <w:szCs w:val="28"/>
+        </w:rPr>
+        <w:t>2</w:t>
+      </w:r>
+      <w:r>
+        <w:rPr>
+          <w:rFonts w:ascii="Times New Roman" w:hAnsi="Times New Roman"/>
+          <w:b/>
+          <w:bCs/>
+          <w:color w:val="auto"/>
+          <w:sz w:val="28"/>
+          <w:szCs w:val="28"/>
+        </w:rPr>
+        <w:t xml:space="preserve">.1. </w:t>
+      </w:r>
+      <w:r>
+        <w:rPr>
+          <w:rFonts w:ascii="Times New Roman" w:hAnsi="Times New Roman"/>
+          <w:b/>
+          <w:bCs/>
+          <w:color w:val="auto"/>
+          <w:sz w:val="28"/>
+          <w:szCs w:val="28"/>
+        </w:rPr>
+        <w:t>Thuật toán PMF</w:t>
+      </w:r>
+    </w:p>
+    <w:p>
+      <w:pPr>
+        <w:pStyle w:val="Heading2"/>
+        <w:spacing w:before="120" w:after="120" w:line="360" w:lineRule="auto"/>
+        <w:rPr>
+          <w:rFonts w:ascii="Times New Roman" w:hAnsi="Times New Roman"/>
+          <w:b/>
+          <w:bCs/>
+          <w:color w:val="auto"/>
+          <w:sz w:val="28"/>
+          <w:szCs w:val="28"/>
+        </w:rPr>
+      </w:pPr>
+      <w:r>
+        <w:rPr>
+          <w:rFonts w:ascii="Times New Roman" w:hAnsi="Times New Roman"/>
+          <w:b/>
+          <w:bCs/>
+          <w:color w:val="auto"/>
+          <w:sz w:val="28"/>
+          <w:szCs w:val="28"/>
+        </w:rPr>
+        <w:t>2</w:t>
+      </w:r>
+      <w:r>
+        <w:rPr>
+          <w:rFonts w:ascii="Times New Roman" w:hAnsi="Times New Roman"/>
+          <w:b/>
+          <w:bCs/>
+          <w:color w:val="auto"/>
+          <w:sz w:val="28"/>
+          <w:szCs w:val="28"/>
+        </w:rPr>
+        <w:t>.</w:t>
+      </w:r>
+      <w:r>
+        <w:rPr>
+          <w:rFonts w:ascii="Times New Roman" w:hAnsi="Times New Roman"/>
+          <w:b/>
+          <w:bCs/>
+          <w:color w:val="auto"/>
+          <w:sz w:val="28"/>
+          <w:szCs w:val="28"/>
+        </w:rPr>
+        <w:t>2</w:t>
+      </w:r>
+      <w:r>
+        <w:rPr>
+          <w:rFonts w:ascii="Times New Roman" w:hAnsi="Times New Roman"/>
+          <w:b/>
+          <w:bCs/>
+          <w:color w:val="auto"/>
+          <w:sz w:val="28"/>
+          <w:szCs w:val="28"/>
+        </w:rPr>
+        <w:t>.</w:t>
+      </w:r>
+      <w:r>
+        <w:rPr>
+          <w:rFonts w:ascii="Times New Roman" w:hAnsi="Times New Roman"/>
+          <w:b/>
+          <w:bCs/>
+          <w:color w:val="auto"/>
+          <w:sz w:val="28"/>
+          <w:szCs w:val="28"/>
+        </w:rPr>
+        <w:t xml:space="preserve"> Thuật toán BPMF </w:t>
+      </w:r>
+    </w:p>
+    <w:p>
+      <w:pPr>
+        <w:pStyle w:val="Heading2"/>
+        <w:spacing w:before="120" w:after="120" w:line="360" w:lineRule="auto"/>
+        <w:rPr>
+          <w:rFonts w:ascii="Times New Roman" w:hAnsi="Times New Roman"/>
+          <w:b/>
+          <w:bCs/>
+          <w:color w:val="auto"/>
+          <w:sz w:val="28"/>
+          <w:szCs w:val="28"/>
+        </w:rPr>
+      </w:pPr>
+      <w:r>
+        <w:rPr>
+          <w:rFonts w:ascii="Times New Roman" w:hAnsi="Times New Roman"/>
+          <w:b/>
+          <w:bCs/>
+          <w:color w:val="auto"/>
+          <w:sz w:val="28"/>
+          <w:szCs w:val="28"/>
+        </w:rPr>
+        <w:t>2</w:t>
+      </w:r>
+      <w:r>
+        <w:rPr>
+          <w:rFonts w:ascii="Times New Roman" w:hAnsi="Times New Roman"/>
+          <w:b/>
+          <w:bCs/>
+          <w:color w:val="auto"/>
+          <w:sz w:val="28"/>
+          <w:szCs w:val="28"/>
+        </w:rPr>
+        <w:t>.</w:t>
+      </w:r>
+      <w:r>
+        <w:rPr>
+          <w:rFonts w:ascii="Times New Roman" w:hAnsi="Times New Roman"/>
+          <w:b/>
+          <w:bCs/>
+          <w:color w:val="auto"/>
+          <w:sz w:val="28"/>
+          <w:szCs w:val="28"/>
+        </w:rPr>
+        <w:t>3</w:t>
+      </w:r>
+      <w:r>
+        <w:rPr>
+          <w:rFonts w:ascii="Times New Roman" w:hAnsi="Times New Roman"/>
+          <w:b/>
+          <w:bCs/>
+          <w:color w:val="auto"/>
+          <w:sz w:val="28"/>
+          <w:szCs w:val="28"/>
+        </w:rPr>
+        <w:t xml:space="preserve">. </w:t>
+      </w:r>
+      <w:r>
+        <w:rPr>
+          <w:rFonts w:ascii="Times New Roman" w:hAnsi="Times New Roman"/>
+          <w:b/>
+          <w:bCs/>
+          <w:color w:val="auto"/>
+          <w:sz w:val="28"/>
+          <w:szCs w:val="28"/>
+        </w:rPr>
+        <w:t>Thuật toán ALS</w:t>
+      </w:r>
+    </w:p>
+    <w:p>
+      <w:pPr>
+        <w:pStyle w:val="Heading2"/>
+        <w:spacing w:before="120" w:after="120" w:line="360" w:lineRule="auto"/>
+        <w:rPr>
+          <w:rFonts w:ascii="Times New Roman" w:hAnsi="Times New Roman"/>
+          <w:b/>
+          <w:bCs/>
+          <w:color w:val="auto"/>
+          <w:sz w:val="28"/>
+          <w:szCs w:val="28"/>
+        </w:rPr>
+      </w:pPr>
+      <w:r>
+        <w:rPr>
+          <w:rFonts w:ascii="Times New Roman" w:hAnsi="Times New Roman"/>
+          <w:b/>
+          <w:bCs/>
+          <w:color w:val="auto"/>
+          <w:sz w:val="28"/>
+          <w:szCs w:val="28"/>
+        </w:rPr>
+        <w:t>2</w:t>
+      </w:r>
+      <w:r>
+        <w:rPr>
+          <w:rFonts w:ascii="Times New Roman" w:hAnsi="Times New Roman"/>
+          <w:b/>
+          <w:bCs/>
+          <w:color w:val="auto"/>
+          <w:sz w:val="28"/>
+          <w:szCs w:val="28"/>
+        </w:rPr>
+        <w:t>.</w:t>
+      </w:r>
+      <w:r>
+        <w:rPr>
+          <w:rFonts w:ascii="Times New Roman" w:hAnsi="Times New Roman"/>
+          <w:b/>
+          <w:bCs/>
+          <w:color w:val="auto"/>
+          <w:sz w:val="28"/>
+          <w:szCs w:val="28"/>
+        </w:rPr>
+        <w:t>4</w:t>
+      </w:r>
+      <w:r>
+        <w:rPr>
+          <w:rFonts w:ascii="Times New Roman" w:hAnsi="Times New Roman"/>
+          <w:b/>
+          <w:bCs/>
+          <w:color w:val="auto"/>
+          <w:sz w:val="28"/>
+          <w:szCs w:val="28"/>
+        </w:rPr>
+        <w:t xml:space="preserve">. </w:t>
+      </w:r>
+      <w:r>
+        <w:rPr>
+          <w:rFonts w:ascii="Times New Roman" w:hAnsi="Times New Roman"/>
+          <w:b/>
+          <w:bCs/>
+          <w:color w:val="auto"/>
+          <w:sz w:val="28"/>
+          <w:szCs w:val="28"/>
+        </w:rPr>
+        <w:t>Hệ thống khuyến nghị phim MOVREC</w:t>
+      </w:r>
+    </w:p>
+    <w:p/>
+    <w:p>
+      <w:pPr>
+        <w:spacing w:after="160" w:line="360" w:lineRule="auto"/>
+        <w:jc w:val="both"/>
+        <w:rPr>
+          <w:rFonts w:asciiTheme="majorHAnsi" w:hAnsiTheme="majorHAnsi" w:cstheme="majorHAnsi"/>
+          <w:sz w:val="26"/>
+          <w:szCs w:val="26"/>
+          <w:lang w:val="nl-NL"/>
+        </w:rPr>
+      </w:pPr>
     </w:p>
     <w:p>
       <w:pPr>
@@ -29391,7 +30548,7 @@
           <w:color w:val="auto"/>
         </w:rPr>
       </w:pPr>
-      <w:bookmarkStart w:id="54" w:name="_Toc148160557"/>
+      <w:bookmarkStart w:id="59" w:name="_Toc148429123"/>
       <w:r>
         <w:rPr>
           <w:rFonts w:ascii="Times New Roman" w:hAnsi="Times New Roman"/>
@@ -29401,11 +30558,12 @@
         <w:lastRenderedPageBreak/>
         <w:t>TÀI LIỆU THAM KHẢO</w:t>
       </w:r>
-      <w:bookmarkEnd w:id="54"/>
+      <w:bookmarkStart w:id="60" w:name="_Hlk148429523"/>
+      <w:bookmarkEnd w:id="59"/>
     </w:p>
     <w:sdt>
       <w:sdtPr>
-        <w:id w:val="-786888445"/>
+        <w:id w:val="-2058774889"/>
         <w:docPartObj>
           <w:docPartGallery w:val="Bibliographies"/>
           <w:docPartUnique/>
@@ -29423,22 +30581,14 @@
         <w:p>
           <w:pPr>
             <w:pStyle w:val="Heading1"/>
-            <w:rPr>
-              <w:sz w:val="26"/>
-              <w:szCs w:val="26"/>
-            </w:rPr>
           </w:pPr>
           <w:r>
-            <w:rPr>
-              <w:sz w:val="26"/>
-              <w:szCs w:val="26"/>
-            </w:rPr>
-            <w:t>Tiếng việt</w:t>
+            <w:t>Bibliography</w:t>
           </w:r>
         </w:p>
         <w:sdt>
           <w:sdtPr>
-            <w:id w:val="-573587230"/>
+            <w:id w:val="111145805"/>
             <w:bibliography/>
           </w:sdtPr>
           <w:sdtContent>
@@ -29475,12 +30625,12 @@
                 <w:tblLook w:val="04A0" w:firstRow="1" w:lastRow="0" w:firstColumn="1" w:lastColumn="0" w:noHBand="0" w:noVBand="1"/>
               </w:tblPr>
               <w:tblGrid>
-                <w:gridCol w:w="379"/>
-                <w:gridCol w:w="8409"/>
+                <w:gridCol w:w="475"/>
+                <w:gridCol w:w="8313"/>
               </w:tblGrid>
               <w:tr>
                 <w:trPr>
-                  <w:divId w:val="496842787"/>
+                  <w:divId w:val="143591151"/>
                   <w:tblCellSpacing w:w="15" w:type="dxa"/>
                 </w:trPr>
                 <w:tc>
@@ -29491,20 +30641,13 @@
                   <w:p>
                     <w:pPr>
                       <w:pStyle w:val="Bibliography"/>
-                      <w:spacing w:before="80" w:after="80" w:line="360" w:lineRule="auto"/>
                       <w:rPr>
-                        <w:rFonts w:asciiTheme="majorHAnsi" w:hAnsiTheme="majorHAnsi" w:cstheme="majorHAnsi"/>
                         <w:noProof/>
-                        <w:sz w:val="26"/>
-                        <w:szCs w:val="26"/>
                       </w:rPr>
                     </w:pPr>
                     <w:r>
                       <w:rPr>
-                        <w:rFonts w:asciiTheme="majorHAnsi" w:hAnsiTheme="majorHAnsi" w:cstheme="majorHAnsi"/>
                         <w:noProof/>
-                        <w:sz w:val="26"/>
-                        <w:szCs w:val="26"/>
                       </w:rPr>
                       <w:t xml:space="preserve">[1] </w:t>
                     </w:r>
@@ -29518,20 +30661,13 @@
                   <w:p>
                     <w:pPr>
                       <w:pStyle w:val="Bibliography"/>
-                      <w:spacing w:before="80" w:after="80" w:line="360" w:lineRule="auto"/>
                       <w:rPr>
-                        <w:rFonts w:asciiTheme="majorHAnsi" w:hAnsiTheme="majorHAnsi" w:cstheme="majorHAnsi"/>
                         <w:noProof/>
-                        <w:sz w:val="26"/>
-                        <w:szCs w:val="26"/>
                       </w:rPr>
                     </w:pPr>
                     <w:r>
                       <w:rPr>
-                        <w:rFonts w:asciiTheme="majorHAnsi" w:hAnsiTheme="majorHAnsi" w:cstheme="majorHAnsi"/>
                         <w:noProof/>
-                        <w:sz w:val="26"/>
-                        <w:szCs w:val="26"/>
                       </w:rPr>
                       <w:t>K. X. Chấn, "Nghiên cứu và xây dựng Hệ thống Khuyến nghị cho bài toán dịch vụ giá trị gia tăng trong ngành viễn thông," Đại học Công Nghệ, Hà Nội, 2017.</w:t>
                     </w:r>
@@ -29540,7 +30676,7 @@
               </w:tr>
               <w:tr>
                 <w:trPr>
-                  <w:divId w:val="496842787"/>
+                  <w:divId w:val="143591151"/>
                   <w:tblCellSpacing w:w="15" w:type="dxa"/>
                 </w:trPr>
                 <w:tc>
@@ -29551,20 +30687,13 @@
                   <w:p>
                     <w:pPr>
                       <w:pStyle w:val="Bibliography"/>
-                      <w:spacing w:before="80" w:after="80" w:line="360" w:lineRule="auto"/>
                       <w:rPr>
-                        <w:rFonts w:asciiTheme="majorHAnsi" w:hAnsiTheme="majorHAnsi" w:cstheme="majorHAnsi"/>
                         <w:noProof/>
-                        <w:sz w:val="26"/>
-                        <w:szCs w:val="26"/>
                       </w:rPr>
                     </w:pPr>
                     <w:r>
                       <w:rPr>
-                        <w:rFonts w:asciiTheme="majorHAnsi" w:hAnsiTheme="majorHAnsi" w:cstheme="majorHAnsi"/>
                         <w:noProof/>
-                        <w:sz w:val="26"/>
-                        <w:szCs w:val="26"/>
                       </w:rPr>
                       <w:t xml:space="preserve">[2] </w:t>
                     </w:r>
@@ -29578,29 +30707,22 @@
                   <w:p>
                     <w:pPr>
                       <w:pStyle w:val="Bibliography"/>
-                      <w:spacing w:before="80" w:after="80" w:line="360" w:lineRule="auto"/>
                       <w:rPr>
-                        <w:rFonts w:asciiTheme="majorHAnsi" w:hAnsiTheme="majorHAnsi" w:cstheme="majorHAnsi"/>
                         <w:noProof/>
-                        <w:sz w:val="26"/>
-                        <w:szCs w:val="26"/>
                       </w:rPr>
                     </w:pPr>
                     <w:r>
                       <w:rPr>
-                        <w:rFonts w:asciiTheme="majorHAnsi" w:hAnsiTheme="majorHAnsi" w:cstheme="majorHAnsi"/>
                         <w:noProof/>
-                        <w:sz w:val="26"/>
-                        <w:szCs w:val="26"/>
                       </w:rPr>
-                      <w:t>H. N. Tín, "Phát triển một số phương pháp khuyến nghị hỗ trợ tìm kiếm thông tin học thuật dựa trên tiếp cận phân tích mạng xã hội," Trường Đại học Công nghệ thông tin, Hồ Chí Minh, 2016.</w:t>
+                      <w:t xml:space="preserve">D. Jannach, M. Zanker, A. Felfernig and G. Friedrich, Recommender System: An Introduction, New York: Cambridge University Press, 2010. </w:t>
                     </w:r>
                   </w:p>
                 </w:tc>
               </w:tr>
               <w:tr>
                 <w:trPr>
-                  <w:divId w:val="496842787"/>
+                  <w:divId w:val="143591151"/>
                   <w:tblCellSpacing w:w="15" w:type="dxa"/>
                 </w:trPr>
                 <w:tc>
@@ -29611,20 +30733,13 @@
                   <w:p>
                     <w:pPr>
                       <w:pStyle w:val="Bibliography"/>
-                      <w:spacing w:before="80" w:after="80" w:line="360" w:lineRule="auto"/>
                       <w:rPr>
-                        <w:rFonts w:asciiTheme="majorHAnsi" w:hAnsiTheme="majorHAnsi" w:cstheme="majorHAnsi"/>
                         <w:noProof/>
-                        <w:sz w:val="26"/>
-                        <w:szCs w:val="26"/>
                       </w:rPr>
                     </w:pPr>
                     <w:r>
                       <w:rPr>
-                        <w:rFonts w:asciiTheme="majorHAnsi" w:hAnsiTheme="majorHAnsi" w:cstheme="majorHAnsi"/>
                         <w:noProof/>
-                        <w:sz w:val="26"/>
-                        <w:szCs w:val="26"/>
                       </w:rPr>
                       <w:t xml:space="preserve">[3] </w:t>
                     </w:r>
@@ -29638,29 +30753,22 @@
                   <w:p>
                     <w:pPr>
                       <w:pStyle w:val="Bibliography"/>
-                      <w:spacing w:before="80" w:after="80" w:line="360" w:lineRule="auto"/>
                       <w:rPr>
-                        <w:rFonts w:asciiTheme="majorHAnsi" w:hAnsiTheme="majorHAnsi" w:cstheme="majorHAnsi"/>
                         <w:noProof/>
-                        <w:sz w:val="26"/>
-                        <w:szCs w:val="26"/>
                       </w:rPr>
                     </w:pPr>
                     <w:r>
                       <w:rPr>
-                        <w:rFonts w:asciiTheme="majorHAnsi" w:hAnsiTheme="majorHAnsi" w:cstheme="majorHAnsi"/>
                         <w:noProof/>
-                        <w:sz w:val="26"/>
-                        <w:szCs w:val="26"/>
                       </w:rPr>
-                      <w:t>B. V. Minh, "Nghiên cứu, Xây dựng Hệ thống Khuyến nghị phim tự động," Học viện Bưu chính viễn thông, Hà Nội, 2017.</w:t>
+                      <w:t xml:space="preserve">A. Gediminas and A. Tuzhilin, Toward the next generation of recommender systems: A survey of the state-of-the-art and possible extensions, IEEE Transactions on Knowledge and Data Engineering, 2005. </w:t>
                     </w:r>
                   </w:p>
                 </w:tc>
               </w:tr>
               <w:tr>
                 <w:trPr>
-                  <w:divId w:val="496842787"/>
+                  <w:divId w:val="143591151"/>
                   <w:tblCellSpacing w:w="15" w:type="dxa"/>
                 </w:trPr>
                 <w:tc>
@@ -29671,20 +30779,13 @@
                   <w:p>
                     <w:pPr>
                       <w:pStyle w:val="Bibliography"/>
-                      <w:spacing w:before="80" w:after="80" w:line="360" w:lineRule="auto"/>
                       <w:rPr>
-                        <w:rFonts w:asciiTheme="majorHAnsi" w:hAnsiTheme="majorHAnsi" w:cstheme="majorHAnsi"/>
                         <w:noProof/>
-                        <w:sz w:val="26"/>
-                        <w:szCs w:val="26"/>
                       </w:rPr>
                     </w:pPr>
                     <w:r>
                       <w:rPr>
-                        <w:rFonts w:asciiTheme="majorHAnsi" w:hAnsiTheme="majorHAnsi" w:cstheme="majorHAnsi"/>
                         <w:noProof/>
-                        <w:sz w:val="26"/>
-                        <w:szCs w:val="26"/>
                       </w:rPr>
                       <w:t xml:space="preserve">[4] </w:t>
                     </w:r>
@@ -29698,30 +30799,22 @@
                   <w:p>
                     <w:pPr>
                       <w:pStyle w:val="Bibliography"/>
-                      <w:spacing w:before="80" w:after="80" w:line="360" w:lineRule="auto"/>
                       <w:rPr>
-                        <w:rFonts w:asciiTheme="majorHAnsi" w:hAnsiTheme="majorHAnsi" w:cstheme="majorHAnsi"/>
                         <w:noProof/>
-                        <w:sz w:val="26"/>
-                        <w:szCs w:val="26"/>
                       </w:rPr>
                     </w:pPr>
                     <w:r>
                       <w:rPr>
-                        <w:rFonts w:asciiTheme="majorHAnsi" w:hAnsiTheme="majorHAnsi" w:cstheme="majorHAnsi"/>
                         <w:noProof/>
-                        <w:sz w:val="26"/>
-                        <w:szCs w:val="26"/>
                       </w:rPr>
-                      <w:t>L. T. Đỗ, "Phát triển một số phương pháp xây dựng hệ tư vấn," Học viện Bưu chính viễn thông, 2020, 2020.</w:t>
+                      <w:t>H. N. Tín, "Phát triển một số phương pháp khuyến nghị hỗ trợ tìm kiếm thông tin học thuật dựa trên tiếp cận phân tích mạng xã hội," Trường Đại học Công nghệ thông tin, Hồ Chí Minh, 2016.</w:t>
                     </w:r>
                   </w:p>
                 </w:tc>
               </w:tr>
               <w:tr>
                 <w:trPr>
-                  <w:divId w:val="496842787"/>
-                  <w:trHeight w:val="50"/>
+                  <w:divId w:val="143591151"/>
                   <w:tblCellSpacing w:w="15" w:type="dxa"/>
                 </w:trPr>
                 <w:tc>
@@ -29732,20 +30825,13 @@
                   <w:p>
                     <w:pPr>
                       <w:pStyle w:val="Bibliography"/>
-                      <w:spacing w:before="80" w:after="80" w:line="360" w:lineRule="auto"/>
                       <w:rPr>
-                        <w:rFonts w:asciiTheme="majorHAnsi" w:hAnsiTheme="majorHAnsi" w:cstheme="majorHAnsi"/>
                         <w:noProof/>
-                        <w:sz w:val="26"/>
-                        <w:szCs w:val="26"/>
                       </w:rPr>
                     </w:pPr>
                     <w:r>
                       <w:rPr>
-                        <w:rFonts w:asciiTheme="majorHAnsi" w:hAnsiTheme="majorHAnsi" w:cstheme="majorHAnsi"/>
                         <w:noProof/>
-                        <w:sz w:val="26"/>
-                        <w:szCs w:val="26"/>
                       </w:rPr>
                       <w:t xml:space="preserve">[5] </w:t>
                     </w:r>
@@ -29759,20 +30845,473 @@
                   <w:p>
                     <w:pPr>
                       <w:pStyle w:val="Bibliography"/>
-                      <w:spacing w:before="80" w:after="80" w:line="360" w:lineRule="auto"/>
                       <w:rPr>
-                        <w:rFonts w:asciiTheme="majorHAnsi" w:hAnsiTheme="majorHAnsi" w:cstheme="majorHAnsi"/>
                         <w:noProof/>
-                        <w:sz w:val="26"/>
-                        <w:szCs w:val="26"/>
                       </w:rPr>
                     </w:pPr>
                     <w:r>
                       <w:rPr>
-                        <w:rFonts w:asciiTheme="majorHAnsi" w:hAnsiTheme="majorHAnsi" w:cstheme="majorHAnsi"/>
                         <w:noProof/>
-                        <w:sz w:val="26"/>
-                        <w:szCs w:val="26"/>
+                      </w:rPr>
+                      <w:t xml:space="preserve">R. Baeza-Yates and B. Ribeiro-Neto, Modern Information Retrieval, Boston – USA: Addison Wesley Longman Publishing Co. Inc., 1999. </w:t>
+                    </w:r>
+                  </w:p>
+                </w:tc>
+              </w:tr>
+              <w:tr>
+                <w:trPr>
+                  <w:divId w:val="143591151"/>
+                  <w:tblCellSpacing w:w="15" w:type="dxa"/>
+                </w:trPr>
+                <w:tc>
+                  <w:tcPr>
+                    <w:tcW w:w="50" w:type="pct"/>
+                    <w:hideMark/>
+                  </w:tcPr>
+                  <w:p>
+                    <w:pPr>
+                      <w:pStyle w:val="Bibliography"/>
+                      <w:rPr>
+                        <w:noProof/>
+                      </w:rPr>
+                    </w:pPr>
+                    <w:r>
+                      <w:rPr>
+                        <w:noProof/>
+                      </w:rPr>
+                      <w:t xml:space="preserve">[6] </w:t>
+                    </w:r>
+                  </w:p>
+                </w:tc>
+                <w:tc>
+                  <w:tcPr>
+                    <w:tcW w:w="0" w:type="auto"/>
+                    <w:hideMark/>
+                  </w:tcPr>
+                  <w:p>
+                    <w:pPr>
+                      <w:pStyle w:val="Bibliography"/>
+                      <w:rPr>
+                        <w:noProof/>
+                      </w:rPr>
+                    </w:pPr>
+                    <w:r>
+                      <w:rPr>
+                        <w:noProof/>
+                      </w:rPr>
+                      <w:t xml:space="preserve">T. Joachims , Text categorization with Support Vector Machines: Learning with many relevant features, London, UK: In procedings of the 10th Europen Conference on Machine Learning, 1998. </w:t>
+                    </w:r>
+                  </w:p>
+                </w:tc>
+              </w:tr>
+              <w:tr>
+                <w:trPr>
+                  <w:divId w:val="143591151"/>
+                  <w:tblCellSpacing w:w="15" w:type="dxa"/>
+                </w:trPr>
+                <w:tc>
+                  <w:tcPr>
+                    <w:tcW w:w="50" w:type="pct"/>
+                    <w:hideMark/>
+                  </w:tcPr>
+                  <w:p>
+                    <w:pPr>
+                      <w:pStyle w:val="Bibliography"/>
+                      <w:rPr>
+                        <w:noProof/>
+                      </w:rPr>
+                    </w:pPr>
+                    <w:r>
+                      <w:rPr>
+                        <w:noProof/>
+                      </w:rPr>
+                      <w:t xml:space="preserve">[7] </w:t>
+                    </w:r>
+                  </w:p>
+                </w:tc>
+                <w:tc>
+                  <w:tcPr>
+                    <w:tcW w:w="0" w:type="auto"/>
+                    <w:hideMark/>
+                  </w:tcPr>
+                  <w:p>
+                    <w:pPr>
+                      <w:pStyle w:val="Bibliography"/>
+                      <w:rPr>
+                        <w:noProof/>
+                      </w:rPr>
+                    </w:pPr>
+                    <w:r>
+                      <w:rPr>
+                        <w:noProof/>
+                      </w:rPr>
+                      <w:t xml:space="preserve">K. Nigam, A. K. Mccallum, S. Thrun and T. Mitchell, Text Classification from Labeled and Unlabeled Documents using EM, Machine Learning, 2000. </w:t>
+                    </w:r>
+                  </w:p>
+                </w:tc>
+              </w:tr>
+              <w:tr>
+                <w:trPr>
+                  <w:divId w:val="143591151"/>
+                  <w:tblCellSpacing w:w="15" w:type="dxa"/>
+                </w:trPr>
+                <w:tc>
+                  <w:tcPr>
+                    <w:tcW w:w="50" w:type="pct"/>
+                    <w:hideMark/>
+                  </w:tcPr>
+                  <w:p>
+                    <w:pPr>
+                      <w:pStyle w:val="Bibliography"/>
+                      <w:rPr>
+                        <w:noProof/>
+                      </w:rPr>
+                    </w:pPr>
+                    <w:r>
+                      <w:rPr>
+                        <w:noProof/>
+                      </w:rPr>
+                      <w:t xml:space="preserve">[8] </w:t>
+                    </w:r>
+                  </w:p>
+                </w:tc>
+                <w:tc>
+                  <w:tcPr>
+                    <w:tcW w:w="0" w:type="auto"/>
+                    <w:hideMark/>
+                  </w:tcPr>
+                  <w:p>
+                    <w:pPr>
+                      <w:pStyle w:val="Bibliography"/>
+                      <w:rPr>
+                        <w:noProof/>
+                      </w:rPr>
+                    </w:pPr>
+                    <w:r>
+                      <w:rPr>
+                        <w:noProof/>
+                      </w:rPr>
+                      <w:t xml:space="preserve">M. Pazzani and D. Billsus, Learning and Revising User Profiles: The Identification of Interesting Web Sites, Machine Learning, 1997. </w:t>
+                    </w:r>
+                  </w:p>
+                </w:tc>
+              </w:tr>
+              <w:tr>
+                <w:trPr>
+                  <w:divId w:val="143591151"/>
+                  <w:tblCellSpacing w:w="15" w:type="dxa"/>
+                </w:trPr>
+                <w:tc>
+                  <w:tcPr>
+                    <w:tcW w:w="50" w:type="pct"/>
+                    <w:hideMark/>
+                  </w:tcPr>
+                  <w:p>
+                    <w:pPr>
+                      <w:pStyle w:val="Bibliography"/>
+                      <w:rPr>
+                        <w:noProof/>
+                      </w:rPr>
+                    </w:pPr>
+                    <w:r>
+                      <w:rPr>
+                        <w:noProof/>
+                      </w:rPr>
+                      <w:t xml:space="preserve">[9] </w:t>
+                    </w:r>
+                  </w:p>
+                </w:tc>
+                <w:tc>
+                  <w:tcPr>
+                    <w:tcW w:w="0" w:type="auto"/>
+                    <w:hideMark/>
+                  </w:tcPr>
+                  <w:p>
+                    <w:pPr>
+                      <w:pStyle w:val="Bibliography"/>
+                      <w:rPr>
+                        <w:noProof/>
+                      </w:rPr>
+                    </w:pPr>
+                    <w:r>
+                      <w:rPr>
+                        <w:noProof/>
+                      </w:rPr>
+                      <w:t xml:space="preserve">R. J. Mooney and L. Roy, Content-based book recommending using learning for text categorization, New York: In proceedings of the Fifth ACM Conference on Digital Libraries, 2000. </w:t>
+                    </w:r>
+                  </w:p>
+                </w:tc>
+              </w:tr>
+              <w:tr>
+                <w:trPr>
+                  <w:divId w:val="143591151"/>
+                  <w:tblCellSpacing w:w="15" w:type="dxa"/>
+                </w:trPr>
+                <w:tc>
+                  <w:tcPr>
+                    <w:tcW w:w="50" w:type="pct"/>
+                    <w:hideMark/>
+                  </w:tcPr>
+                  <w:p>
+                    <w:pPr>
+                      <w:pStyle w:val="Bibliography"/>
+                      <w:rPr>
+                        <w:noProof/>
+                      </w:rPr>
+                    </w:pPr>
+                    <w:r>
+                      <w:rPr>
+                        <w:noProof/>
+                      </w:rPr>
+                      <w:t xml:space="preserve">[10] </w:t>
+                    </w:r>
+                  </w:p>
+                </w:tc>
+                <w:tc>
+                  <w:tcPr>
+                    <w:tcW w:w="0" w:type="auto"/>
+                    <w:hideMark/>
+                  </w:tcPr>
+                  <w:p>
+                    <w:pPr>
+                      <w:pStyle w:val="Bibliography"/>
+                      <w:rPr>
+                        <w:noProof/>
+                      </w:rPr>
+                    </w:pPr>
+                    <w:r>
+                      <w:rPr>
+                        <w:noProof/>
+                      </w:rPr>
+                      <w:t xml:space="preserve">M. de Gemmis, P. Lops, G. Semeraro and P. Basile, Integrating tags in a semantic content-based recommender, New York: Proceedings of the 2008 ACM conference on Recommender systems, 2008. </w:t>
+                    </w:r>
+                  </w:p>
+                </w:tc>
+              </w:tr>
+              <w:tr>
+                <w:trPr>
+                  <w:divId w:val="143591151"/>
+                  <w:tblCellSpacing w:w="15" w:type="dxa"/>
+                </w:trPr>
+                <w:tc>
+                  <w:tcPr>
+                    <w:tcW w:w="50" w:type="pct"/>
+                    <w:hideMark/>
+                  </w:tcPr>
+                  <w:p>
+                    <w:pPr>
+                      <w:pStyle w:val="Bibliography"/>
+                      <w:rPr>
+                        <w:noProof/>
+                      </w:rPr>
+                    </w:pPr>
+                    <w:r>
+                      <w:rPr>
+                        <w:noProof/>
+                      </w:rPr>
+                      <w:t xml:space="preserve">[11] </w:t>
+                    </w:r>
+                  </w:p>
+                </w:tc>
+                <w:tc>
+                  <w:tcPr>
+                    <w:tcW w:w="0" w:type="auto"/>
+                    <w:hideMark/>
+                  </w:tcPr>
+                  <w:p>
+                    <w:pPr>
+                      <w:pStyle w:val="Bibliography"/>
+                      <w:rPr>
+                        <w:noProof/>
+                      </w:rPr>
+                    </w:pPr>
+                    <w:r>
+                      <w:rPr>
+                        <w:noProof/>
+                      </w:rPr>
+                      <w:t>B. V. Minh, "Nghiên cứu, Xây dựng Hệ thống Khuyến nghị phim tự động," Học viện Bưu chính viễn thông, Hà Nội, 2017.</w:t>
+                    </w:r>
+                  </w:p>
+                </w:tc>
+              </w:tr>
+              <w:tr>
+                <w:trPr>
+                  <w:divId w:val="143591151"/>
+                  <w:tblCellSpacing w:w="15" w:type="dxa"/>
+                </w:trPr>
+                <w:tc>
+                  <w:tcPr>
+                    <w:tcW w:w="50" w:type="pct"/>
+                    <w:hideMark/>
+                  </w:tcPr>
+                  <w:p>
+                    <w:pPr>
+                      <w:pStyle w:val="Bibliography"/>
+                      <w:rPr>
+                        <w:noProof/>
+                      </w:rPr>
+                    </w:pPr>
+                    <w:r>
+                      <w:rPr>
+                        <w:noProof/>
+                      </w:rPr>
+                      <w:t xml:space="preserve">[12] </w:t>
+                    </w:r>
+                  </w:p>
+                </w:tc>
+                <w:tc>
+                  <w:tcPr>
+                    <w:tcW w:w="0" w:type="auto"/>
+                    <w:hideMark/>
+                  </w:tcPr>
+                  <w:p>
+                    <w:pPr>
+                      <w:pStyle w:val="Bibliography"/>
+                      <w:rPr>
+                        <w:noProof/>
+                      </w:rPr>
+                    </w:pPr>
+                    <w:r>
+                      <w:rPr>
+                        <w:noProof/>
+                      </w:rPr>
+                      <w:t>L. T. Đỗ, "Phát triển một số phương pháp xây dựng hệ tư vấn," Học viện Bưu chính viễn thông, 2020, 2020.</w:t>
+                    </w:r>
+                  </w:p>
+                </w:tc>
+              </w:tr>
+              <w:tr>
+                <w:trPr>
+                  <w:divId w:val="143591151"/>
+                  <w:tblCellSpacing w:w="15" w:type="dxa"/>
+                </w:trPr>
+                <w:tc>
+                  <w:tcPr>
+                    <w:tcW w:w="50" w:type="pct"/>
+                    <w:hideMark/>
+                  </w:tcPr>
+                  <w:p>
+                    <w:pPr>
+                      <w:pStyle w:val="Bibliography"/>
+                      <w:rPr>
+                        <w:noProof/>
+                      </w:rPr>
+                    </w:pPr>
+                    <w:r>
+                      <w:rPr>
+                        <w:noProof/>
+                      </w:rPr>
+                      <w:t xml:space="preserve">[13] </w:t>
+                    </w:r>
+                  </w:p>
+                </w:tc>
+                <w:tc>
+                  <w:tcPr>
+                    <w:tcW w:w="0" w:type="auto"/>
+                    <w:hideMark/>
+                  </w:tcPr>
+                  <w:p>
+                    <w:pPr>
+                      <w:pStyle w:val="Bibliography"/>
+                      <w:rPr>
+                        <w:noProof/>
+                      </w:rPr>
+                    </w:pPr>
+                    <w:r>
+                      <w:rPr>
+                        <w:noProof/>
+                      </w:rPr>
+                      <w:t xml:space="preserve">J. S. Breese, D. Heckerman and C. Kadie, Empirical Analysis of Predictive Algorithms for Collaborative Filtering, Fan Francisco: In Proceeding of the Fourteenth Conference on Uncertainty in Artificial Intelligence, 1998. </w:t>
+                    </w:r>
+                  </w:p>
+                </w:tc>
+              </w:tr>
+              <w:tr>
+                <w:trPr>
+                  <w:divId w:val="143591151"/>
+                  <w:tblCellSpacing w:w="15" w:type="dxa"/>
+                </w:trPr>
+                <w:tc>
+                  <w:tcPr>
+                    <w:tcW w:w="50" w:type="pct"/>
+                    <w:hideMark/>
+                  </w:tcPr>
+                  <w:p>
+                    <w:pPr>
+                      <w:pStyle w:val="Bibliography"/>
+                      <w:rPr>
+                        <w:noProof/>
+                      </w:rPr>
+                    </w:pPr>
+                    <w:r>
+                      <w:rPr>
+                        <w:noProof/>
+                      </w:rPr>
+                      <w:t xml:space="preserve">[14] </w:t>
+                    </w:r>
+                  </w:p>
+                </w:tc>
+                <w:tc>
+                  <w:tcPr>
+                    <w:tcW w:w="0" w:type="auto"/>
+                    <w:hideMark/>
+                  </w:tcPr>
+                  <w:p>
+                    <w:pPr>
+                      <w:pStyle w:val="Bibliography"/>
+                      <w:rPr>
+                        <w:noProof/>
+                      </w:rPr>
+                    </w:pPr>
+                    <w:r>
+                      <w:rPr>
+                        <w:noProof/>
+                      </w:rPr>
+                      <w:t xml:space="preserve">R. Burke, Hybrid Recommender Systems: Survey and Experiments, User Modeling and User-adapted Interaction, 2002. </w:t>
+                    </w:r>
+                  </w:p>
+                </w:tc>
+              </w:tr>
+              <w:tr>
+                <w:trPr>
+                  <w:divId w:val="143591151"/>
+                  <w:tblCellSpacing w:w="15" w:type="dxa"/>
+                </w:trPr>
+                <w:tc>
+                  <w:tcPr>
+                    <w:tcW w:w="50" w:type="pct"/>
+                    <w:hideMark/>
+                  </w:tcPr>
+                  <w:p>
+                    <w:pPr>
+                      <w:pStyle w:val="Bibliography"/>
+                      <w:rPr>
+                        <w:noProof/>
+                      </w:rPr>
+                    </w:pPr>
+                    <w:r>
+                      <w:rPr>
+                        <w:noProof/>
+                      </w:rPr>
+                      <w:t xml:space="preserve">[15] </w:t>
+                    </w:r>
+                  </w:p>
+                </w:tc>
+                <w:tc>
+                  <w:tcPr>
+                    <w:tcW w:w="0" w:type="auto"/>
+                    <w:hideMark/>
+                  </w:tcPr>
+                  <w:p>
+                    <w:pPr>
+                      <w:pStyle w:val="Bibliography"/>
+                      <w:rPr>
+                        <w:noProof/>
+                      </w:rPr>
+                    </w:pPr>
+                    <w:r>
+                      <w:rPr>
+                        <w:noProof/>
                       </w:rPr>
                       <w:t>N. V. Đạt, "Giải quyết vấn đề phân phối trong hệ thống khuyến nghị dựa trên đặc trưng nội dung của đối tượng," Trường đại học Công nghệ, 2021, 2021.</w:t>
                     </w:r>
@@ -29782,7 +31321,7 @@
             </w:tbl>
             <w:p>
               <w:pPr>
-                <w:divId w:val="496842787"/>
+                <w:divId w:val="143591151"/>
                 <w:rPr>
                   <w:noProof/>
                 </w:rPr>
@@ -29802,880 +31341,7 @@
         </w:sdt>
       </w:sdtContent>
     </w:sdt>
-    <w:p>
-      <w:pPr>
-        <w:spacing w:before="80" w:after="80" w:line="360" w:lineRule="auto"/>
-        <w:jc w:val="both"/>
-        <w:rPr>
-          <w:rFonts w:ascii="Times New Roman" w:hAnsi="Times New Roman"/>
-          <w:b/>
-          <w:sz w:val="26"/>
-          <w:szCs w:val="26"/>
-        </w:rPr>
-      </w:pPr>
-      <w:r>
-        <w:rPr>
-          <w:rFonts w:ascii="Times New Roman" w:hAnsi="Times New Roman"/>
-          <w:b/>
-          <w:sz w:val="26"/>
-          <w:szCs w:val="26"/>
-        </w:rPr>
-        <w:t>Tiếng anh</w:t>
-      </w:r>
-    </w:p>
-    <w:p>
-      <w:pPr>
-        <w:spacing w:before="80" w:after="80" w:line="360" w:lineRule="auto"/>
-        <w:jc w:val="both"/>
-        <w:rPr>
-          <w:rFonts w:ascii="Times New Roman" w:hAnsi="Times New Roman"/>
-          <w:bCs/>
-          <w:sz w:val="26"/>
-          <w:szCs w:val="26"/>
-        </w:rPr>
-      </w:pPr>
-      <w:r>
-        <w:rPr>
-          <w:rFonts w:ascii="Times New Roman" w:hAnsi="Times New Roman"/>
-          <w:bCs/>
-          <w:sz w:val="26"/>
-          <w:szCs w:val="26"/>
-        </w:rPr>
-        <w:t xml:space="preserve">[6] </w:t>
-      </w:r>
-      <w:r>
-        <w:rPr>
-          <w:rFonts w:ascii="Times New Roman" w:hAnsi="Times New Roman"/>
-          <w:bCs/>
-          <w:sz w:val="26"/>
-          <w:szCs w:val="26"/>
-        </w:rPr>
-        <w:t>Gediminas Adomavicius</w:t>
-      </w:r>
-      <w:r>
-        <w:rPr>
-          <w:rFonts w:ascii="Times New Roman" w:hAnsi="Times New Roman"/>
-          <w:bCs/>
-          <w:sz w:val="26"/>
-          <w:szCs w:val="26"/>
-        </w:rPr>
-        <w:t xml:space="preserve">, </w:t>
-      </w:r>
-      <w:r>
-        <w:rPr>
-          <w:rFonts w:ascii="Times New Roman" w:hAnsi="Times New Roman"/>
-          <w:bCs/>
-          <w:sz w:val="26"/>
-          <w:szCs w:val="26"/>
-        </w:rPr>
-        <w:t>Alexander Tuzhilin</w:t>
-      </w:r>
-      <w:r>
-        <w:rPr>
-          <w:rFonts w:ascii="Times New Roman" w:hAnsi="Times New Roman"/>
-          <w:bCs/>
-          <w:sz w:val="26"/>
-          <w:szCs w:val="26"/>
-        </w:rPr>
-        <w:t xml:space="preserve">, </w:t>
-      </w:r>
-      <w:r>
-        <w:rPr>
-          <w:rFonts w:ascii="Times New Roman" w:hAnsi="Times New Roman"/>
-          <w:bCs/>
-          <w:i/>
-          <w:iCs/>
-          <w:sz w:val="26"/>
-          <w:szCs w:val="26"/>
-        </w:rPr>
-        <w:t>Toward the next generation of recommender systems: A survey of the state-of-the-art and possible extensions</w:t>
-      </w:r>
-      <w:r>
-        <w:rPr>
-          <w:rFonts w:ascii="Times New Roman" w:hAnsi="Times New Roman"/>
-          <w:bCs/>
-          <w:sz w:val="26"/>
-          <w:szCs w:val="26"/>
-        </w:rPr>
-        <w:t>, IEEE Trans on Knowl and Data Eng, 2005</w:t>
-      </w:r>
-    </w:p>
-    <w:p>
-      <w:pPr>
-        <w:spacing w:before="80" w:after="80" w:line="360" w:lineRule="auto"/>
-        <w:jc w:val="both"/>
-        <w:rPr>
-          <w:rFonts w:ascii="Times New Roman" w:hAnsi="Times New Roman"/>
-          <w:bCs/>
-          <w:sz w:val="26"/>
-          <w:szCs w:val="26"/>
-        </w:rPr>
-      </w:pPr>
-      <w:r>
-        <w:rPr>
-          <w:rFonts w:ascii="Times New Roman" w:hAnsi="Times New Roman"/>
-          <w:bCs/>
-          <w:sz w:val="26"/>
-          <w:szCs w:val="26"/>
-        </w:rPr>
-        <w:t>[</w:t>
-      </w:r>
-      <w:r>
-        <w:rPr>
-          <w:rFonts w:ascii="Times New Roman" w:hAnsi="Times New Roman"/>
-          <w:bCs/>
-          <w:sz w:val="26"/>
-          <w:szCs w:val="26"/>
-        </w:rPr>
-        <w:t>7</w:t>
-      </w:r>
-      <w:r>
-        <w:rPr>
-          <w:rFonts w:ascii="Times New Roman" w:hAnsi="Times New Roman"/>
-          <w:bCs/>
-          <w:sz w:val="26"/>
-          <w:szCs w:val="26"/>
-        </w:rPr>
-        <w:t xml:space="preserve">] </w:t>
-      </w:r>
-      <w:r>
-        <w:rPr>
-          <w:rFonts w:ascii="Times New Roman" w:hAnsi="Times New Roman"/>
-          <w:bCs/>
-          <w:sz w:val="26"/>
-          <w:szCs w:val="26"/>
-        </w:rPr>
-        <w:t>Ricardo Baeza-Yates</w:t>
-      </w:r>
-      <w:r>
-        <w:rPr>
-          <w:rFonts w:ascii="Times New Roman" w:hAnsi="Times New Roman"/>
-          <w:bCs/>
-          <w:sz w:val="26"/>
-          <w:szCs w:val="26"/>
-        </w:rPr>
-        <w:t xml:space="preserve">, </w:t>
-      </w:r>
-      <w:r>
-        <w:rPr>
-          <w:rFonts w:ascii="Times New Roman" w:hAnsi="Times New Roman"/>
-          <w:bCs/>
-          <w:sz w:val="26"/>
-          <w:szCs w:val="26"/>
-        </w:rPr>
-        <w:t>Ricardo Baeza-Yates</w:t>
-      </w:r>
-      <w:r>
-        <w:rPr>
-          <w:rFonts w:ascii="Times New Roman" w:hAnsi="Times New Roman"/>
-          <w:bCs/>
-          <w:sz w:val="26"/>
-          <w:szCs w:val="26"/>
-        </w:rPr>
-        <w:t xml:space="preserve">, </w:t>
-      </w:r>
-      <w:r>
-        <w:rPr>
-          <w:rFonts w:ascii="Times New Roman" w:hAnsi="Times New Roman"/>
-          <w:bCs/>
-          <w:i/>
-          <w:iCs/>
-          <w:sz w:val="26"/>
-          <w:szCs w:val="26"/>
-        </w:rPr>
-        <w:t>Modern Information Retrieval</w:t>
-      </w:r>
-      <w:r>
-        <w:rPr>
-          <w:rFonts w:ascii="Times New Roman" w:hAnsi="Times New Roman"/>
-          <w:bCs/>
-          <w:i/>
-          <w:iCs/>
-          <w:sz w:val="26"/>
-          <w:szCs w:val="26"/>
-        </w:rPr>
-        <w:t xml:space="preserve">, </w:t>
-      </w:r>
-      <w:r>
-        <w:rPr>
-          <w:rFonts w:ascii="Times New Roman" w:hAnsi="Times New Roman"/>
-          <w:bCs/>
-          <w:sz w:val="26"/>
-          <w:szCs w:val="26"/>
-        </w:rPr>
-        <w:t>Addison-Wesley Longman Publishing Co., Boston – USA, 1999</w:t>
-      </w:r>
-    </w:p>
-    <w:p>
-      <w:pPr>
-        <w:spacing w:before="80" w:after="80" w:line="360" w:lineRule="auto"/>
-        <w:rPr>
-          <w:rFonts w:ascii="Times New Roman" w:hAnsi="Times New Roman"/>
-          <w:bCs/>
-          <w:sz w:val="26"/>
-          <w:szCs w:val="26"/>
-        </w:rPr>
-      </w:pPr>
-      <w:r>
-        <w:rPr>
-          <w:rFonts w:ascii="Times New Roman" w:hAnsi="Times New Roman"/>
-          <w:bCs/>
-          <w:sz w:val="26"/>
-          <w:szCs w:val="26"/>
-        </w:rPr>
-        <w:t>[</w:t>
-      </w:r>
-      <w:r>
-        <w:rPr>
-          <w:rFonts w:ascii="Times New Roman" w:hAnsi="Times New Roman"/>
-          <w:bCs/>
-          <w:sz w:val="26"/>
-          <w:szCs w:val="26"/>
-        </w:rPr>
-        <w:t>8</w:t>
-      </w:r>
-      <w:r>
-        <w:rPr>
-          <w:rFonts w:ascii="Times New Roman" w:hAnsi="Times New Roman"/>
-          <w:bCs/>
-          <w:sz w:val="26"/>
-          <w:szCs w:val="26"/>
-        </w:rPr>
-        <w:t xml:space="preserve">] Marco de Gemmis, Pasquale Lops, Pasquale Lops, Pasquale Lops, </w:t>
-      </w:r>
-      <w:r>
-        <w:rPr>
-          <w:rFonts w:ascii="Times New Roman" w:hAnsi="Times New Roman"/>
-          <w:bCs/>
-          <w:i/>
-          <w:iCs/>
-          <w:sz w:val="26"/>
-          <w:szCs w:val="26"/>
-        </w:rPr>
-        <w:t>Integrating tags in a semantic content-based recommender</w:t>
-      </w:r>
-      <w:r>
-        <w:rPr>
-          <w:rFonts w:ascii="Times New Roman" w:hAnsi="Times New Roman"/>
-          <w:bCs/>
-          <w:sz w:val="26"/>
-          <w:szCs w:val="26"/>
-        </w:rPr>
-        <w:t>, In proceedings of the 2008 ACM Conference on Recommender System, 2008</w:t>
-      </w:r>
-    </w:p>
-    <w:p>
-      <w:pPr>
-        <w:spacing w:before="80" w:after="80" w:line="360" w:lineRule="auto"/>
-        <w:jc w:val="both"/>
-        <w:rPr>
-          <w:rFonts w:ascii="Times New Roman" w:hAnsi="Times New Roman"/>
-          <w:bCs/>
-          <w:sz w:val="26"/>
-          <w:szCs w:val="26"/>
-        </w:rPr>
-      </w:pPr>
-      <w:r>
-        <w:rPr>
-          <w:rFonts w:ascii="Times New Roman" w:hAnsi="Times New Roman"/>
-          <w:bCs/>
-          <w:sz w:val="26"/>
-          <w:szCs w:val="26"/>
-        </w:rPr>
-        <w:lastRenderedPageBreak/>
-        <w:t>[</w:t>
-      </w:r>
-      <w:r>
-        <w:rPr>
-          <w:rFonts w:ascii="Times New Roman" w:hAnsi="Times New Roman"/>
-          <w:bCs/>
-          <w:sz w:val="26"/>
-          <w:szCs w:val="26"/>
-        </w:rPr>
-        <w:t>9</w:t>
-      </w:r>
-      <w:r>
-        <w:rPr>
-          <w:rFonts w:ascii="Times New Roman" w:hAnsi="Times New Roman"/>
-          <w:bCs/>
-          <w:sz w:val="26"/>
-          <w:szCs w:val="26"/>
-        </w:rPr>
-        <w:t xml:space="preserve">] </w:t>
-      </w:r>
-      <w:r>
-        <w:rPr>
-          <w:rFonts w:ascii="Times New Roman" w:hAnsi="Times New Roman"/>
-          <w:bCs/>
-          <w:sz w:val="26"/>
-          <w:szCs w:val="26"/>
-        </w:rPr>
-        <w:t>Dietmar Jannach</w:t>
-      </w:r>
-      <w:r>
-        <w:rPr>
-          <w:rFonts w:ascii="Times New Roman" w:hAnsi="Times New Roman"/>
-          <w:bCs/>
-          <w:sz w:val="26"/>
-          <w:szCs w:val="26"/>
-        </w:rPr>
-        <w:t xml:space="preserve">, </w:t>
-      </w:r>
-      <w:r>
-        <w:rPr>
-          <w:rFonts w:ascii="Times New Roman" w:hAnsi="Times New Roman"/>
-          <w:bCs/>
-          <w:sz w:val="26"/>
-          <w:szCs w:val="26"/>
-        </w:rPr>
-        <w:t>Markus Zanker</w:t>
-      </w:r>
-      <w:r>
-        <w:rPr>
-          <w:rFonts w:ascii="Times New Roman" w:hAnsi="Times New Roman"/>
-          <w:bCs/>
-          <w:sz w:val="26"/>
-          <w:szCs w:val="26"/>
-        </w:rPr>
-        <w:t xml:space="preserve">, </w:t>
-      </w:r>
-      <w:r>
-        <w:rPr>
-          <w:rFonts w:ascii="Times New Roman" w:hAnsi="Times New Roman"/>
-          <w:bCs/>
-          <w:sz w:val="26"/>
-          <w:szCs w:val="26"/>
-        </w:rPr>
-        <w:t>Alexander Felfernig</w:t>
-      </w:r>
-      <w:r>
-        <w:rPr>
-          <w:rFonts w:ascii="Times New Roman" w:hAnsi="Times New Roman"/>
-          <w:bCs/>
-          <w:sz w:val="26"/>
-          <w:szCs w:val="26"/>
-        </w:rPr>
-        <w:t xml:space="preserve">, </w:t>
-      </w:r>
-      <w:r>
-        <w:rPr>
-          <w:rFonts w:ascii="Times New Roman" w:hAnsi="Times New Roman"/>
-          <w:bCs/>
-          <w:sz w:val="26"/>
-          <w:szCs w:val="26"/>
-        </w:rPr>
-        <w:t>Gerhard Friedrich</w:t>
-      </w:r>
-      <w:r>
-        <w:rPr>
-          <w:rFonts w:ascii="Times New Roman" w:hAnsi="Times New Roman"/>
-          <w:bCs/>
-          <w:sz w:val="26"/>
-          <w:szCs w:val="26"/>
-        </w:rPr>
-        <w:t xml:space="preserve">, </w:t>
-      </w:r>
-      <w:r>
-        <w:rPr>
-          <w:rFonts w:ascii="Times New Roman" w:hAnsi="Times New Roman"/>
-          <w:bCs/>
-          <w:sz w:val="26"/>
-          <w:szCs w:val="26"/>
-        </w:rPr>
-        <w:t xml:space="preserve"> </w:t>
-      </w:r>
-      <w:r>
-        <w:rPr>
-          <w:rFonts w:ascii="Times New Roman" w:hAnsi="Times New Roman"/>
-          <w:bCs/>
-          <w:i/>
-          <w:iCs/>
-          <w:sz w:val="26"/>
-          <w:szCs w:val="26"/>
-        </w:rPr>
-        <w:t>Recommender System: An Introduction</w:t>
-      </w:r>
-      <w:r>
-        <w:rPr>
-          <w:rFonts w:ascii="Times New Roman" w:hAnsi="Times New Roman"/>
-          <w:bCs/>
-          <w:sz w:val="26"/>
-          <w:szCs w:val="26"/>
-        </w:rPr>
-        <w:t xml:space="preserve">, </w:t>
-      </w:r>
-      <w:r>
-        <w:rPr>
-          <w:rFonts w:ascii="Times New Roman" w:hAnsi="Times New Roman"/>
-          <w:bCs/>
-          <w:sz w:val="26"/>
-          <w:szCs w:val="26"/>
-        </w:rPr>
-        <w:t>Cambridge University Press</w:t>
-      </w:r>
-      <w:r>
-        <w:rPr>
-          <w:rFonts w:ascii="Times New Roman" w:hAnsi="Times New Roman"/>
-          <w:bCs/>
-          <w:sz w:val="26"/>
-          <w:szCs w:val="26"/>
-        </w:rPr>
-        <w:t xml:space="preserve">, </w:t>
-      </w:r>
-      <w:r>
-        <w:rPr>
-          <w:rFonts w:ascii="Times New Roman" w:hAnsi="Times New Roman"/>
-          <w:bCs/>
-          <w:sz w:val="26"/>
-          <w:szCs w:val="26"/>
-        </w:rPr>
-        <w:t>New York</w:t>
-      </w:r>
-      <w:r>
-        <w:rPr>
-          <w:rFonts w:ascii="Times New Roman" w:hAnsi="Times New Roman"/>
-          <w:bCs/>
-          <w:sz w:val="26"/>
-          <w:szCs w:val="26"/>
-        </w:rPr>
-        <w:t>, 2010</w:t>
-      </w:r>
-    </w:p>
-    <w:p>
-      <w:pPr>
-        <w:spacing w:before="80" w:after="80" w:line="360" w:lineRule="auto"/>
-        <w:jc w:val="both"/>
-        <w:rPr>
-          <w:rFonts w:ascii="Times New Roman" w:hAnsi="Times New Roman"/>
-          <w:bCs/>
-          <w:sz w:val="26"/>
-          <w:szCs w:val="26"/>
-        </w:rPr>
-      </w:pPr>
-      <w:r>
-        <w:rPr>
-          <w:rFonts w:ascii="Times New Roman" w:hAnsi="Times New Roman"/>
-          <w:bCs/>
-          <w:sz w:val="26"/>
-          <w:szCs w:val="26"/>
-        </w:rPr>
-        <w:t>[</w:t>
-      </w:r>
-      <w:r>
-        <w:rPr>
-          <w:rFonts w:ascii="Times New Roman" w:hAnsi="Times New Roman"/>
-          <w:bCs/>
-          <w:sz w:val="26"/>
-          <w:szCs w:val="26"/>
-        </w:rPr>
-        <w:t>10</w:t>
-      </w:r>
-      <w:r>
-        <w:rPr>
-          <w:rFonts w:ascii="Times New Roman" w:hAnsi="Times New Roman"/>
-          <w:bCs/>
-          <w:sz w:val="26"/>
-          <w:szCs w:val="26"/>
-        </w:rPr>
-        <w:t xml:space="preserve">] </w:t>
-      </w:r>
-      <w:r>
-        <w:rPr>
-          <w:rFonts w:ascii="Times New Roman" w:hAnsi="Times New Roman"/>
-          <w:bCs/>
-          <w:sz w:val="26"/>
-          <w:szCs w:val="26"/>
-        </w:rPr>
-        <w:t>Thorsten Joachims</w:t>
-      </w:r>
-      <w:r>
-        <w:rPr>
-          <w:rFonts w:ascii="Times New Roman" w:hAnsi="Times New Roman"/>
-          <w:bCs/>
-          <w:sz w:val="26"/>
-          <w:szCs w:val="26"/>
-        </w:rPr>
-        <w:t xml:space="preserve">, </w:t>
-      </w:r>
-      <w:r>
-        <w:rPr>
-          <w:rFonts w:ascii="Times New Roman" w:hAnsi="Times New Roman"/>
-          <w:bCs/>
-          <w:i/>
-          <w:iCs/>
-          <w:sz w:val="26"/>
-          <w:szCs w:val="26"/>
-        </w:rPr>
-        <w:t>Text Categorization With Support Vector Machines Learning with Many Relevant Features</w:t>
-      </w:r>
-      <w:r>
-        <w:rPr>
-          <w:rFonts w:ascii="Times New Roman" w:hAnsi="Times New Roman"/>
-          <w:bCs/>
-          <w:i/>
-          <w:iCs/>
-          <w:sz w:val="26"/>
-          <w:szCs w:val="26"/>
-        </w:rPr>
-        <w:t xml:space="preserve">, </w:t>
-      </w:r>
-      <w:r>
-        <w:rPr>
-          <w:rFonts w:ascii="Times New Roman" w:hAnsi="Times New Roman"/>
-          <w:bCs/>
-          <w:sz w:val="26"/>
-          <w:szCs w:val="26"/>
-        </w:rPr>
-        <w:t>In procedings of the 10th Europen Conference on Machine Learning, 1999</w:t>
-      </w:r>
-    </w:p>
-    <w:p>
-      <w:pPr>
-        <w:spacing w:before="80" w:after="80" w:line="360" w:lineRule="auto"/>
-        <w:rPr>
-          <w:rFonts w:ascii="Times New Roman" w:hAnsi="Times New Roman"/>
-          <w:bCs/>
-          <w:sz w:val="26"/>
-          <w:szCs w:val="26"/>
-        </w:rPr>
-      </w:pPr>
-      <w:r>
-        <w:rPr>
-          <w:rFonts w:ascii="Times New Roman" w:hAnsi="Times New Roman"/>
-          <w:bCs/>
-          <w:sz w:val="26"/>
-          <w:szCs w:val="26"/>
-        </w:rPr>
-        <w:t>[</w:t>
-      </w:r>
-      <w:r>
-        <w:rPr>
-          <w:rFonts w:ascii="Times New Roman" w:hAnsi="Times New Roman"/>
-          <w:bCs/>
-          <w:sz w:val="26"/>
-          <w:szCs w:val="26"/>
-        </w:rPr>
-        <w:t>11</w:t>
-      </w:r>
-      <w:r>
-        <w:rPr>
-          <w:rFonts w:ascii="Times New Roman" w:hAnsi="Times New Roman"/>
-          <w:bCs/>
-          <w:sz w:val="26"/>
-          <w:szCs w:val="26"/>
-        </w:rPr>
-        <w:t xml:space="preserve">] Raymond J. Mooney, Loriene Roy, </w:t>
-      </w:r>
-      <w:r>
-        <w:rPr>
-          <w:rFonts w:ascii="Times New Roman" w:hAnsi="Times New Roman"/>
-          <w:bCs/>
-          <w:i/>
-          <w:iCs/>
-          <w:sz w:val="26"/>
-          <w:szCs w:val="26"/>
-        </w:rPr>
-        <w:t>Content-based book recommending using learning for text categorization</w:t>
-      </w:r>
-      <w:r>
-        <w:rPr>
-          <w:rFonts w:ascii="Times New Roman" w:hAnsi="Times New Roman"/>
-          <w:bCs/>
-          <w:sz w:val="26"/>
-          <w:szCs w:val="26"/>
-        </w:rPr>
-        <w:t>, In proceedings of the Fifth ACM Conference on Digital Libraries, 2000</w:t>
-      </w:r>
-    </w:p>
-    <w:p>
-      <w:pPr>
-        <w:spacing w:before="80" w:after="80" w:line="360" w:lineRule="auto"/>
-        <w:jc w:val="both"/>
-        <w:rPr>
-          <w:rFonts w:ascii="Times New Roman" w:hAnsi="Times New Roman"/>
-          <w:bCs/>
-          <w:sz w:val="26"/>
-          <w:szCs w:val="26"/>
-        </w:rPr>
-      </w:pPr>
-      <w:r>
-        <w:rPr>
-          <w:rFonts w:ascii="Times New Roman" w:hAnsi="Times New Roman"/>
-          <w:bCs/>
-          <w:sz w:val="26"/>
-          <w:szCs w:val="26"/>
-        </w:rPr>
-        <w:t>[</w:t>
-      </w:r>
-      <w:r>
-        <w:rPr>
-          <w:rFonts w:ascii="Times New Roman" w:hAnsi="Times New Roman"/>
-          <w:bCs/>
-          <w:sz w:val="26"/>
-          <w:szCs w:val="26"/>
-        </w:rPr>
-        <w:t>12</w:t>
-      </w:r>
-      <w:r>
-        <w:rPr>
-          <w:rFonts w:ascii="Times New Roman" w:hAnsi="Times New Roman"/>
-          <w:bCs/>
-          <w:sz w:val="26"/>
-          <w:szCs w:val="26"/>
-        </w:rPr>
-        <w:t>]</w:t>
-      </w:r>
-      <w:r>
-        <w:rPr>
-          <w:rFonts w:ascii="Times New Roman" w:hAnsi="Times New Roman"/>
-          <w:bCs/>
-          <w:sz w:val="26"/>
-          <w:szCs w:val="26"/>
-        </w:rPr>
-        <w:t xml:space="preserve"> Kamal Nigam, Andrew Kachites Mccallum, Sebastian Thrun, Tom Mitchell, </w:t>
-      </w:r>
-      <w:r>
-        <w:rPr>
-          <w:rFonts w:ascii="Times New Roman" w:hAnsi="Times New Roman"/>
-          <w:bCs/>
-          <w:i/>
-          <w:iCs/>
-          <w:sz w:val="26"/>
-          <w:szCs w:val="26"/>
-        </w:rPr>
-        <w:t>Text Classification from Labeled and Unlabeled Documents using EM</w:t>
-      </w:r>
-      <w:r>
-        <w:rPr>
-          <w:rFonts w:ascii="Times New Roman" w:hAnsi="Times New Roman"/>
-          <w:bCs/>
-          <w:sz w:val="26"/>
-          <w:szCs w:val="26"/>
-        </w:rPr>
-        <w:t>, Machine Learning, 2000</w:t>
-      </w:r>
-    </w:p>
-    <w:p>
-      <w:pPr>
-        <w:spacing w:before="80" w:after="80" w:line="360" w:lineRule="auto"/>
-        <w:jc w:val="both"/>
-        <w:rPr>
-          <w:rFonts w:ascii="Times New Roman" w:hAnsi="Times New Roman"/>
-          <w:bCs/>
-          <w:sz w:val="26"/>
-          <w:szCs w:val="26"/>
-        </w:rPr>
-      </w:pPr>
-      <w:r>
-        <w:rPr>
-          <w:rFonts w:ascii="Times New Roman" w:hAnsi="Times New Roman"/>
-          <w:bCs/>
-          <w:sz w:val="26"/>
-          <w:szCs w:val="26"/>
-        </w:rPr>
-        <w:t>[</w:t>
-      </w:r>
-      <w:r>
-        <w:rPr>
-          <w:rFonts w:ascii="Times New Roman" w:hAnsi="Times New Roman"/>
-          <w:bCs/>
-          <w:sz w:val="26"/>
-          <w:szCs w:val="26"/>
-        </w:rPr>
-        <w:t>13</w:t>
-      </w:r>
-      <w:r>
-        <w:rPr>
-          <w:rFonts w:ascii="Times New Roman" w:hAnsi="Times New Roman"/>
-          <w:bCs/>
-          <w:sz w:val="26"/>
-          <w:szCs w:val="26"/>
-        </w:rPr>
-        <w:t>]</w:t>
-      </w:r>
-      <w:r>
-        <w:rPr>
-          <w:rFonts w:ascii="Times New Roman" w:hAnsi="Times New Roman"/>
-          <w:bCs/>
-          <w:sz w:val="26"/>
-          <w:szCs w:val="26"/>
-        </w:rPr>
-        <w:t xml:space="preserve"> Michael Pazzani, Daniel Billsus, </w:t>
-      </w:r>
-      <w:r>
-        <w:rPr>
-          <w:rFonts w:ascii="Times New Roman" w:hAnsi="Times New Roman"/>
-          <w:bCs/>
-          <w:i/>
-          <w:iCs/>
-          <w:sz w:val="26"/>
-          <w:szCs w:val="26"/>
-        </w:rPr>
-        <w:t>Learning and Revising User Profiles: The Identification of Interesting Web Sites</w:t>
-      </w:r>
-      <w:r>
-        <w:rPr>
-          <w:rFonts w:ascii="Times New Roman" w:hAnsi="Times New Roman"/>
-          <w:bCs/>
-          <w:sz w:val="26"/>
-          <w:szCs w:val="26"/>
-        </w:rPr>
-        <w:t>, Machine Learning, 1997</w:t>
-      </w:r>
-    </w:p>
-    <w:p>
-      <w:pPr>
-        <w:spacing w:before="80" w:after="80" w:line="360" w:lineRule="auto"/>
-        <w:jc w:val="both"/>
-        <w:rPr>
-          <w:rFonts w:ascii="Times New Roman" w:hAnsi="Times New Roman"/>
-          <w:bCs/>
-          <w:sz w:val="26"/>
-          <w:szCs w:val="26"/>
-        </w:rPr>
-      </w:pPr>
-      <w:r>
-        <w:rPr>
-          <w:rFonts w:ascii="Times New Roman" w:hAnsi="Times New Roman"/>
-          <w:bCs/>
-          <w:sz w:val="26"/>
-          <w:szCs w:val="26"/>
-        </w:rPr>
-        <w:t xml:space="preserve">[14] </w:t>
-      </w:r>
-      <w:r>
-        <w:rPr>
-          <w:rFonts w:ascii="Times New Roman" w:hAnsi="Times New Roman"/>
-          <w:bCs/>
-          <w:sz w:val="26"/>
-          <w:szCs w:val="26"/>
-        </w:rPr>
-        <w:t>John S. Breese</w:t>
-      </w:r>
-      <w:r>
-        <w:rPr>
-          <w:rFonts w:ascii="Times New Roman" w:hAnsi="Times New Roman"/>
-          <w:bCs/>
-          <w:sz w:val="26"/>
-          <w:szCs w:val="26"/>
-        </w:rPr>
-        <w:t xml:space="preserve">, </w:t>
-      </w:r>
-      <w:r>
-        <w:rPr>
-          <w:rFonts w:ascii="Times New Roman" w:hAnsi="Times New Roman"/>
-          <w:bCs/>
-          <w:sz w:val="26"/>
-          <w:szCs w:val="26"/>
-        </w:rPr>
-        <w:t>David Heckerman</w:t>
-      </w:r>
-      <w:r>
-        <w:rPr>
-          <w:rFonts w:ascii="Times New Roman" w:hAnsi="Times New Roman"/>
-          <w:bCs/>
-          <w:sz w:val="26"/>
-          <w:szCs w:val="26"/>
-        </w:rPr>
-        <w:t xml:space="preserve">, </w:t>
-      </w:r>
-      <w:r>
-        <w:rPr>
-          <w:rFonts w:ascii="Times New Roman" w:hAnsi="Times New Roman"/>
-          <w:bCs/>
-          <w:sz w:val="26"/>
-          <w:szCs w:val="26"/>
-        </w:rPr>
-        <w:t>Carl Kadie</w:t>
-      </w:r>
-      <w:r>
-        <w:rPr>
-          <w:rFonts w:ascii="Times New Roman" w:hAnsi="Times New Roman"/>
-          <w:bCs/>
-          <w:sz w:val="26"/>
-          <w:szCs w:val="26"/>
-        </w:rPr>
-        <w:t xml:space="preserve">, </w:t>
-      </w:r>
-      <w:r>
-        <w:rPr>
-          <w:rFonts w:ascii="Times New Roman" w:hAnsi="Times New Roman"/>
-          <w:bCs/>
-          <w:i/>
-          <w:iCs/>
-          <w:sz w:val="26"/>
-          <w:szCs w:val="26"/>
-        </w:rPr>
-        <w:t>Empirical Analysis of Predictive Algorithms for Collaborative Filtering</w:t>
-      </w:r>
-      <w:r>
-        <w:rPr>
-          <w:rFonts w:ascii="Times New Roman" w:hAnsi="Times New Roman"/>
-          <w:bCs/>
-          <w:sz w:val="26"/>
-          <w:szCs w:val="26"/>
-        </w:rPr>
-        <w:t>, In Proceeding of the Fourteenth Conference on Uncertainty in Artificial Intelligence, Fan Francisco, 1998</w:t>
-      </w:r>
-    </w:p>
-    <w:p>
-      <w:pPr>
-        <w:spacing w:before="80" w:after="80" w:line="360" w:lineRule="auto"/>
-        <w:rPr>
-          <w:rFonts w:ascii="Times New Roman" w:hAnsi="Times New Roman"/>
-          <w:bCs/>
-          <w:sz w:val="26"/>
-          <w:szCs w:val="26"/>
-        </w:rPr>
-      </w:pPr>
-      <w:r>
-        <w:rPr>
-          <w:rFonts w:ascii="Times New Roman" w:hAnsi="Times New Roman"/>
-          <w:bCs/>
-          <w:sz w:val="26"/>
-          <w:szCs w:val="26"/>
-        </w:rPr>
-        <w:t xml:space="preserve">[15] </w:t>
-      </w:r>
-      <w:r>
-        <w:rPr>
-          <w:rFonts w:ascii="Times New Roman" w:hAnsi="Times New Roman"/>
-          <w:bCs/>
-          <w:sz w:val="26"/>
-          <w:szCs w:val="26"/>
-        </w:rPr>
-        <w:t>Robin Burke</w:t>
-      </w:r>
-      <w:r>
-        <w:rPr>
-          <w:rFonts w:ascii="Times New Roman" w:hAnsi="Times New Roman"/>
-          <w:bCs/>
-          <w:sz w:val="26"/>
-          <w:szCs w:val="26"/>
-        </w:rPr>
-        <w:t xml:space="preserve">, </w:t>
-      </w:r>
-      <w:r>
-        <w:rPr>
-          <w:rFonts w:ascii="Times New Roman" w:hAnsi="Times New Roman"/>
-          <w:bCs/>
-          <w:i/>
-          <w:iCs/>
-          <w:sz w:val="26"/>
-          <w:szCs w:val="26"/>
-        </w:rPr>
-        <w:t>Hybrid Recommender Systems: Survey and Experiments</w:t>
-      </w:r>
-      <w:r>
-        <w:rPr>
-          <w:rFonts w:ascii="Times New Roman" w:hAnsi="Times New Roman"/>
-          <w:bCs/>
-          <w:sz w:val="26"/>
-          <w:szCs w:val="26"/>
-        </w:rPr>
-        <w:t>, User Modeling and User-adapted Interaction, 2002</w:t>
-      </w:r>
-    </w:p>
+    <w:bookmarkEnd w:id="60" w:displacedByCustomXml="prev"/>
     <w:sectPr>
       <w:headerReference w:type="default" r:id="rId25"/>
       <w:pgSz w:w="11907" w:h="16840" w:code="9"/>
@@ -32546,9 +33212,9 @@
   </w:abstractNum>
   <w:abstractNum w:abstractNumId="16" w15:restartNumberingAfterBreak="0">
     <w:nsid w:val="415B7FDB"/>
-    <w:multiLevelType w:val="hybridMultilevel"/>
-    <w:tmpl w:val="88B29B7A"/>
-    <w:lvl w:ilvl="0" w:tplc="0409000F">
+    <w:multiLevelType w:val="multilevel"/>
+    <w:tmpl w:val="5824EBB6"/>
+    <w:lvl w:ilvl="0">
       <w:start w:val="1"/>
       <w:numFmt w:val="decimal"/>
       <w:lvlText w:val="%1."/>
@@ -32557,77 +33223,109 @@
         <w:ind w:left="1440" w:hanging="360"/>
       </w:pPr>
     </w:lvl>
-    <w:lvl w:ilvl="1" w:tplc="04090019" w:tentative="1">
-      <w:start w:val="1"/>
-      <w:numFmt w:val="lowerLetter"/>
-      <w:lvlText w:val="%2."/>
-      <w:lvlJc w:val="left"/>
-      <w:pPr>
-        <w:ind w:left="2160" w:hanging="360"/>
-      </w:pPr>
-    </w:lvl>
-    <w:lvl w:ilvl="2" w:tplc="0409001B" w:tentative="1">
-      <w:start w:val="1"/>
-      <w:numFmt w:val="lowerRoman"/>
-      <w:lvlText w:val="%3."/>
-      <w:lvlJc w:val="right"/>
-      <w:pPr>
-        <w:ind w:left="2880" w:hanging="180"/>
-      </w:pPr>
-    </w:lvl>
-    <w:lvl w:ilvl="3" w:tplc="0409000F" w:tentative="1">
+    <w:lvl w:ilvl="1">
       <w:start w:val="1"/>
       <w:numFmt w:val="decimal"/>
-      <w:lvlText w:val="%4."/>
+      <w:isLgl/>
+      <w:lvlText w:val="%1.%2."/>
       <w:lvlJc w:val="left"/>
       <w:pPr>
-        <w:ind w:left="3600" w:hanging="360"/>
-      </w:pPr>
+        <w:ind w:left="1800" w:hanging="720"/>
+      </w:pPr>
+      <w:rPr>
+        <w:rFonts w:hint="default"/>
+      </w:rPr>
     </w:lvl>
-    <w:lvl w:ilvl="4" w:tplc="04090019" w:tentative="1">
-      <w:start w:val="1"/>
-      <w:numFmt w:val="lowerLetter"/>
-      <w:lvlText w:val="%5."/>
-      <w:lvlJc w:val="left"/>
-      <w:pPr>
-        <w:ind w:left="4320" w:hanging="360"/>
-      </w:pPr>
-    </w:lvl>
-    <w:lvl w:ilvl="5" w:tplc="0409001B" w:tentative="1">
-      <w:start w:val="1"/>
-      <w:numFmt w:val="lowerRoman"/>
-      <w:lvlText w:val="%6."/>
-      <w:lvlJc w:val="right"/>
-      <w:pPr>
-        <w:ind w:left="5040" w:hanging="180"/>
-      </w:pPr>
-    </w:lvl>
-    <w:lvl w:ilvl="6" w:tplc="0409000F" w:tentative="1">
+    <w:lvl w:ilvl="2">
       <w:start w:val="1"/>
       <w:numFmt w:val="decimal"/>
-      <w:lvlText w:val="%7."/>
+      <w:isLgl/>
+      <w:lvlText w:val="%1.%2.%3."/>
       <w:lvlJc w:val="left"/>
       <w:pPr>
-        <w:ind w:left="5760" w:hanging="360"/>
-      </w:pPr>
+        <w:ind w:left="1800" w:hanging="720"/>
+      </w:pPr>
+      <w:rPr>
+        <w:rFonts w:hint="default"/>
+      </w:rPr>
     </w:lvl>
-    <w:lvl w:ilvl="7" w:tplc="04090019" w:tentative="1">
+    <w:lvl w:ilvl="3">
       <w:start w:val="1"/>
-      <w:numFmt w:val="lowerLetter"/>
-      <w:lvlText w:val="%8."/>
+      <w:numFmt w:val="decimal"/>
+      <w:isLgl/>
+      <w:lvlText w:val="%1.%2.%3.%4."/>
       <w:lvlJc w:val="left"/>
       <w:pPr>
-        <w:ind w:left="6480" w:hanging="360"/>
-      </w:pPr>
+        <w:ind w:left="2160" w:hanging="1080"/>
+      </w:pPr>
+      <w:rPr>
+        <w:rFonts w:hint="default"/>
+      </w:rPr>
     </w:lvl>
-    <w:lvl w:ilvl="8" w:tplc="0409001B" w:tentative="1">
+    <w:lvl w:ilvl="4">
       <w:start w:val="1"/>
-      <w:numFmt w:val="lowerRoman"/>
-      <w:lvlText w:val="%9."/>
-      <w:lvlJc w:val="right"/>
-      <w:pPr>
-        <w:ind w:left="7200" w:hanging="180"/>
-      </w:pPr>
+      <w:numFmt w:val="decimal"/>
+      <w:isLgl/>
+      <w:lvlText w:val="%1.%2.%3.%4.%5."/>
+      <w:lvlJc w:val="left"/>
+      <w:pPr>
+        <w:ind w:left="2160" w:hanging="1080"/>
+      </w:pPr>
+      <w:rPr>
+        <w:rFonts w:hint="default"/>
+      </w:rPr>
+    </w:lvl>
+    <w:lvl w:ilvl="5">
+      <w:start w:val="1"/>
+      <w:numFmt w:val="decimal"/>
+      <w:isLgl/>
+      <w:lvlText w:val="%1.%2.%3.%4.%5.%6."/>
+      <w:lvlJc w:val="left"/>
+      <w:pPr>
+        <w:ind w:left="2520" w:hanging="1440"/>
+      </w:pPr>
+      <w:rPr>
+        <w:rFonts w:hint="default"/>
+      </w:rPr>
+    </w:lvl>
+    <w:lvl w:ilvl="6">
+      <w:start w:val="1"/>
+      <w:numFmt w:val="decimal"/>
+      <w:isLgl/>
+      <w:lvlText w:val="%1.%2.%3.%4.%5.%6.%7."/>
+      <w:lvlJc w:val="left"/>
+      <w:pPr>
+        <w:ind w:left="2520" w:hanging="1440"/>
+      </w:pPr>
+      <w:rPr>
+        <w:rFonts w:hint="default"/>
+      </w:rPr>
+    </w:lvl>
+    <w:lvl w:ilvl="7">
+      <w:start w:val="1"/>
+      <w:numFmt w:val="decimal"/>
+      <w:isLgl/>
+      <w:lvlText w:val="%1.%2.%3.%4.%5.%6.%7.%8."/>
+      <w:lvlJc w:val="left"/>
+      <w:pPr>
+        <w:ind w:left="2880" w:hanging="1800"/>
+      </w:pPr>
+      <w:rPr>
+        <w:rFonts w:hint="default"/>
+      </w:rPr>
+    </w:lvl>
+    <w:lvl w:ilvl="8">
+      <w:start w:val="1"/>
+      <w:numFmt w:val="decimal"/>
+      <w:isLgl/>
+      <w:lvlText w:val="%1.%2.%3.%4.%5.%6.%7.%8.%9."/>
+      <w:lvlJc w:val="left"/>
+      <w:pPr>
+        <w:ind w:left="2880" w:hanging="1800"/>
+      </w:pPr>
+      <w:rPr>
+        <w:rFonts w:hint="default"/>
+      </w:rPr>
     </w:lvl>
   </w:abstractNum>
   <w:abstractNum w:abstractNumId="17" w15:restartNumberingAfterBreak="0">
@@ -35827,7 +36525,7 @@
         </b:NameList>
       </b:Author>
     </b:Author>
-    <b:RefOrder>2</b:RefOrder>
+    <b:RefOrder>4</b:RefOrder>
   </b:Source>
   <b:Source>
     <b:Tag>Min17</b:Tag>
@@ -35848,7 +36546,7 @@
       </b:Author>
     </b:Author>
     <b:City>Hà Nội</b:City>
-    <b:RefOrder>3</b:RefOrder>
+    <b:RefOrder>11</b:RefOrder>
   </b:Source>
   <b:Source>
     <b:Tag>ĐỗL20</b:Tag>
@@ -35869,7 +36567,7 @@
         </b:NameList>
       </b:Author>
     </b:Author>
-    <b:RefOrder>4</b:RefOrder>
+    <b:RefOrder>12</b:RefOrder>
   </b:Source>
   <b:Source>
     <b:Tag>Đạt21</b:Tag>
@@ -35890,13 +36588,271 @@
         </b:NameList>
       </b:Author>
     </b:Author>
+    <b:RefOrder>15</b:RefOrder>
+  </b:Source>
+  <b:Source>
+    <b:Tag>Ged05</b:Tag>
+    <b:SourceType>Book</b:SourceType>
+    <b:Guid>{457649EB-C5C8-48D8-A495-2B31B2851827}</b:Guid>
+    <b:Title>Toward the next generation of recommender systems: A survey of the state-of-the-art and possible extensions</b:Title>
+    <b:Year>2005</b:Year>
+    <b:Publisher>IEEE Transactions on Knowledge and Data Engineering</b:Publisher>
+    <b:Author>
+      <b:Author>
+        <b:NameList>
+          <b:Person>
+            <b:Last>Gediminas</b:Last>
+            <b:First>Adomavicius</b:First>
+          </b:Person>
+          <b:Person>
+            <b:Last>Tuzhilin</b:Last>
+            <b:First>Alexander</b:First>
+          </b:Person>
+        </b:NameList>
+      </b:Author>
+    </b:Author>
+    <b:RefOrder>3</b:RefOrder>
+  </b:Source>
+  <b:Source>
+    <b:Tag>Bae99</b:Tag>
+    <b:SourceType>Book</b:SourceType>
+    <b:Guid>{D20E532F-C55F-4111-B5E5-B8CB4E40A147}</b:Guid>
+    <b:Title>Modern Information Retrieval</b:Title>
+    <b:Year>1999</b:Year>
+    <b:City>Boston – USA</b:City>
+    <b:Publisher>Addison Wesley Longman Publishing Co. Inc.</b:Publisher>
+    <b:Author>
+      <b:Author>
+        <b:NameList>
+          <b:Person>
+            <b:Last>Baeza-Yates</b:Last>
+            <b:First>Ricardo</b:First>
+          </b:Person>
+          <b:Person>
+            <b:Last>Ribeiro-Neto</b:Last>
+            <b:First>Berthier</b:First>
+          </b:Person>
+        </b:NameList>
+      </b:Author>
+    </b:Author>
     <b:RefOrder>5</b:RefOrder>
+  </b:Source>
+  <b:Source>
+    <b:Tag>deG08</b:Tag>
+    <b:SourceType>Book</b:SourceType>
+    <b:Guid>{61024D14-FC29-4D21-A52A-8C117CB4A837}</b:Guid>
+    <b:Title>Integrating tags in a semantic content-based recommender</b:Title>
+    <b:Year>2008</b:Year>
+    <b:City>New York</b:City>
+    <b:Publisher>Proceedings of the 2008 ACM conference on Recommender systems</b:Publisher>
+    <b:Author>
+      <b:Author>
+        <b:NameList>
+          <b:Person>
+            <b:Last>de Gemmis</b:Last>
+            <b:First>Marco</b:First>
+          </b:Person>
+          <b:Person>
+            <b:Last>Lops</b:Last>
+            <b:First>Pasquale</b:First>
+          </b:Person>
+          <b:Person>
+            <b:Last>Semeraro</b:Last>
+            <b:First>Giovanni</b:First>
+          </b:Person>
+          <b:Person>
+            <b:Last>Basile</b:Last>
+            <b:First>Pierpaolo</b:First>
+          </b:Person>
+        </b:NameList>
+      </b:Author>
+    </b:Author>
+    <b:RefOrder>10</b:RefOrder>
+  </b:Source>
+  <b:Source>
+    <b:Tag>Rec</b:Tag>
+    <b:SourceType>Book</b:SourceType>
+    <b:Guid>{FBAED7E0-C8FC-41D1-9FB1-C8A0AF26D479}</b:Guid>
+    <b:Title>Recommender System: An Introduction</b:Title>
+    <b:Year>2010</b:Year>
+    <b:City>New York</b:City>
+    <b:Publisher>Cambridge University Press</b:Publisher>
+    <b:Author>
+      <b:Author>
+        <b:NameList>
+          <b:Person>
+            <b:Last>Jannach</b:Last>
+            <b:First>Dietmar</b:First>
+          </b:Person>
+          <b:Person>
+            <b:Last>Zanker</b:Last>
+            <b:First>Markus</b:First>
+          </b:Person>
+          <b:Person>
+            <b:Last>Felfernig</b:Last>
+            <b:First>Alexander</b:First>
+          </b:Person>
+          <b:Person>
+            <b:Last>Friedrich</b:Last>
+            <b:First>Gerhard</b:First>
+          </b:Person>
+        </b:NameList>
+      </b:Author>
+    </b:Author>
+    <b:RefOrder>2</b:RefOrder>
+  </b:Source>
+  <b:Source>
+    <b:Tag>Joa98</b:Tag>
+    <b:SourceType>Book</b:SourceType>
+    <b:Guid>{076C92CB-AFDA-4C92-A526-E4A04E1C8280}</b:Guid>
+    <b:Title>Text categorization with Support Vector Machines: Learning with many relevant features</b:Title>
+    <b:Year>1998</b:Year>
+    <b:City>London, UK</b:City>
+    <b:Publisher>In procedings of the 10th Europen Conference on Machine Learning</b:Publisher>
+    <b:Author>
+      <b:Author>
+        <b:NameList>
+          <b:Person>
+            <b:Last>Joachims </b:Last>
+            <b:First>Thorsten</b:First>
+          </b:Person>
+        </b:NameList>
+      </b:Author>
+    </b:Author>
+    <b:RefOrder>6</b:RefOrder>
+  </b:Source>
+  <b:Source>
+    <b:Tag>Moo00</b:Tag>
+    <b:SourceType>Book</b:SourceType>
+    <b:Guid>{6C0D820C-4B15-4E5E-8904-75B3DB8F9717}</b:Guid>
+    <b:Title>Content-based book recommending using learning for text categorization</b:Title>
+    <b:Year>2000</b:Year>
+    <b:City>New York</b:City>
+    <b:Publisher>In proceedings of the Fifth ACM Conference on Digital Libraries</b:Publisher>
+    <b:Author>
+      <b:Author>
+        <b:NameList>
+          <b:Person>
+            <b:Last>Mooney</b:Last>
+            <b:First>Raymond J. </b:First>
+          </b:Person>
+          <b:Person>
+            <b:Last>Roy</b:Last>
+            <b:First>Loriene</b:First>
+          </b:Person>
+        </b:NameList>
+      </b:Author>
+    </b:Author>
+    <b:RefOrder>9</b:RefOrder>
+  </b:Source>
+  <b:Source>
+    <b:Tag>Bre98</b:Tag>
+    <b:SourceType>Book</b:SourceType>
+    <b:Guid>{2C9F02CC-2B35-4B94-BA11-9741852A0EB2}</b:Guid>
+    <b:Title>Empirical Analysis of Predictive Algorithms for Collaborative Filtering</b:Title>
+    <b:Year>1998</b:Year>
+    <b:Publisher>In Proceeding of the Fourteenth Conference on Uncertainty in Artificial Intelligence</b:Publisher>
+    <b:City>Fan Francisco</b:City>
+    <b:Author>
+      <b:Author>
+        <b:NameList>
+          <b:Person>
+            <b:Last>Breese</b:Last>
+            <b:Middle>S</b:Middle>
+            <b:First>John  </b:First>
+          </b:Person>
+          <b:Person>
+            <b:Last>Heckerman</b:Last>
+            <b:First>David </b:First>
+          </b:Person>
+          <b:Person>
+            <b:Last>Kadie</b:Last>
+            <b:First>Carl </b:First>
+          </b:Person>
+        </b:NameList>
+      </b:Author>
+    </b:Author>
+    <b:RefOrder>13</b:RefOrder>
+  </b:Source>
+  <b:Source>
+    <b:Tag>Nig00</b:Tag>
+    <b:SourceType>Book</b:SourceType>
+    <b:Guid>{98BC70EC-E863-42AA-86A0-BE298AC679C4}</b:Guid>
+    <b:Title>Text Classification from Labeled and Unlabeled Documents using EM</b:Title>
+    <b:Year>2000</b:Year>
+    <b:Publisher>Machine Learning</b:Publisher>
+    <b:Author>
+      <b:Author>
+        <b:NameList>
+          <b:Person>
+            <b:Last>Nigam</b:Last>
+            <b:First>Kamal</b:First>
+          </b:Person>
+          <b:Person>
+            <b:Last>Mccallum</b:Last>
+            <b:Middle>Kachites</b:Middle>
+            <b:First>Andrew </b:First>
+          </b:Person>
+          <b:Person>
+            <b:Last>Thrun</b:Last>
+            <b:First>Sebastian </b:First>
+          </b:Person>
+          <b:Person>
+            <b:Last>Mitchell</b:Last>
+            <b:First>Tom </b:First>
+          </b:Person>
+        </b:NameList>
+      </b:Author>
+    </b:Author>
+    <b:RefOrder>7</b:RefOrder>
+  </b:Source>
+  <b:Source>
+    <b:Tag>Paz97</b:Tag>
+    <b:SourceType>Book</b:SourceType>
+    <b:Guid>{290BCA2F-004D-444F-87A2-8D43C5E6F6F3}</b:Guid>
+    <b:Title>Learning and Revising User Profiles: The Identification of Interesting Web Sites</b:Title>
+    <b:Year>1997</b:Year>
+    <b:Publisher>Machine Learning</b:Publisher>
+    <b:Author>
+      <b:Author>
+        <b:NameList>
+          <b:Person>
+            <b:Last>Pazzani</b:Last>
+            <b:First>Michael</b:First>
+          </b:Person>
+          <b:Person>
+            <b:Last>Billsus</b:Last>
+            <b:First>Daniel </b:First>
+          </b:Person>
+        </b:NameList>
+      </b:Author>
+    </b:Author>
+    <b:RefOrder>8</b:RefOrder>
+  </b:Source>
+  <b:Source>
+    <b:Tag>Bur02</b:Tag>
+    <b:SourceType>Book</b:SourceType>
+    <b:Guid>{549DA549-B0BE-4476-ACD3-8CFFA876121A}</b:Guid>
+    <b:Title>Hybrid Recommender Systems: Survey and Experiments</b:Title>
+    <b:Year>2002</b:Year>
+    <b:Publisher>User Modeling and User-adapted Interaction</b:Publisher>
+    <b:Author>
+      <b:Author>
+        <b:NameList>
+          <b:Person>
+            <b:Last>Burke</b:Last>
+            <b:First>Robin</b:First>
+          </b:Person>
+        </b:NameList>
+      </b:Author>
+    </b:Author>
+    <b:RefOrder>14</b:RefOrder>
   </b:Source>
 </b:Sources>
 </file>
 
 <file path=customXml/itemProps1.xml><?xml version="1.0" encoding="utf-8"?>
-<ds:datastoreItem xmlns:ds="http://schemas.openxmlformats.org/officeDocument/2006/customXml" ds:itemID="{12C407CA-8BC8-4203-88E0-4B767C4E03F6}">
+<ds:datastoreItem xmlns:ds="http://schemas.openxmlformats.org/officeDocument/2006/customXml" ds:itemID="{D8FA887D-E400-4BA9-9506-FDC6F608722C}">
   <ds:schemaRefs>
     <ds:schemaRef ds:uri="http://schemas.openxmlformats.org/officeDocument/2006/bibliography"/>
   </ds:schemaRefs>

--- a/Nam4_HK1/Đồ án chuyên ngành/FinalFile/DACNTranNguyenLoc297.docx
+++ b/Nam4_HK1/Đồ án chuyên ngành/FinalFile/DACNTranNguyenLoc297.docx
@@ -2254,13 +2254,10 @@
             <w:tabs>
               <w:tab w:val="right" w:leader="dot" w:pos="9346"/>
             </w:tabs>
-            <w:spacing w:before="80" w:after="80" w:line="360" w:lineRule="auto"/>
-            <w:rPr>
-              <w:rFonts w:asciiTheme="majorHAnsi" w:hAnsiTheme="majorHAnsi" w:cstheme="majorHAnsi"/>
+            <w:rPr>
+              <w:rFonts w:cstheme="minorBidi"/>
               <w:noProof/>
               <w:kern w:val="2"/>
-              <w:sz w:val="26"/>
-              <w:szCs w:val="26"/>
               <w14:ligatures w14:val="standardContextual"/>
             </w:rPr>
           </w:pPr>
@@ -2288,78 +2285,53 @@
             </w:rPr>
             <w:fldChar w:fldCharType="separate"/>
           </w:r>
-          <w:bookmarkStart w:id="0" w:name="_Hlk148429302"/>
-          <w:r>
-            <w:rPr>
-              <w:rFonts w:asciiTheme="majorHAnsi" w:hAnsiTheme="majorHAnsi" w:cstheme="majorHAnsi"/>
+          <w:r>
+            <w:rPr>
               <w:b/>
               <w:bCs/>
               <w:noProof/>
-              <w:sz w:val="26"/>
-              <w:szCs w:val="26"/>
               <w:lang w:val="nl-NL"/>
             </w:rPr>
             <w:t>DANH MỤC HÌNH ẢNH</w:t>
           </w:r>
           <w:r>
             <w:rPr>
-              <w:rFonts w:asciiTheme="majorHAnsi" w:hAnsiTheme="majorHAnsi" w:cstheme="majorHAnsi"/>
-              <w:noProof/>
-              <w:sz w:val="26"/>
-              <w:szCs w:val="26"/>
+              <w:noProof/>
             </w:rPr>
             <w:tab/>
           </w:r>
           <w:r>
             <w:rPr>
-              <w:rFonts w:asciiTheme="majorHAnsi" w:hAnsiTheme="majorHAnsi" w:cstheme="majorHAnsi"/>
-              <w:noProof/>
-              <w:sz w:val="26"/>
-              <w:szCs w:val="26"/>
+              <w:noProof/>
             </w:rPr>
             <w:fldChar w:fldCharType="begin"/>
           </w:r>
           <w:r>
             <w:rPr>
-              <w:rFonts w:asciiTheme="majorHAnsi" w:hAnsiTheme="majorHAnsi" w:cstheme="majorHAnsi"/>
-              <w:noProof/>
-              <w:sz w:val="26"/>
-              <w:szCs w:val="26"/>
-            </w:rPr>
-            <w:instrText xml:space="preserve"> PAGEREF _Toc148429092 \h </w:instrText>
-          </w:r>
-          <w:r>
-            <w:rPr>
-              <w:rFonts w:asciiTheme="majorHAnsi" w:hAnsiTheme="majorHAnsi" w:cstheme="majorHAnsi"/>
-              <w:noProof/>
-              <w:sz w:val="26"/>
-              <w:szCs w:val="26"/>
-            </w:rPr>
-          </w:r>
-          <w:r>
-            <w:rPr>
-              <w:rFonts w:asciiTheme="majorHAnsi" w:hAnsiTheme="majorHAnsi" w:cstheme="majorHAnsi"/>
-              <w:noProof/>
-              <w:sz w:val="26"/>
-              <w:szCs w:val="26"/>
+              <w:noProof/>
+            </w:rPr>
+            <w:instrText xml:space="preserve"> PAGEREF _Toc148604060 \h </w:instrText>
+          </w:r>
+          <w:r>
+            <w:rPr>
+              <w:noProof/>
+            </w:rPr>
+          </w:r>
+          <w:r>
+            <w:rPr>
+              <w:noProof/>
             </w:rPr>
             <w:fldChar w:fldCharType="separate"/>
           </w:r>
           <w:r>
             <w:rPr>
-              <w:rFonts w:asciiTheme="majorHAnsi" w:hAnsiTheme="majorHAnsi" w:cstheme="majorHAnsi"/>
-              <w:noProof/>
-              <w:sz w:val="26"/>
-              <w:szCs w:val="26"/>
+              <w:noProof/>
             </w:rPr>
             <w:t>iv</w:t>
           </w:r>
           <w:r>
             <w:rPr>
-              <w:rFonts w:asciiTheme="majorHAnsi" w:hAnsiTheme="majorHAnsi" w:cstheme="majorHAnsi"/>
-              <w:noProof/>
-              <w:sz w:val="26"/>
-              <w:szCs w:val="26"/>
+              <w:noProof/>
             </w:rPr>
             <w:fldChar w:fldCharType="end"/>
           </w:r>
@@ -2370,86 +2342,60 @@
             <w:tabs>
               <w:tab w:val="right" w:leader="dot" w:pos="9346"/>
             </w:tabs>
-            <w:spacing w:before="80" w:after="80" w:line="360" w:lineRule="auto"/>
-            <w:rPr>
-              <w:rFonts w:asciiTheme="majorHAnsi" w:hAnsiTheme="majorHAnsi" w:cstheme="majorHAnsi"/>
+            <w:rPr>
+              <w:rFonts w:cstheme="minorBidi"/>
               <w:noProof/>
               <w:kern w:val="2"/>
-              <w:sz w:val="26"/>
-              <w:szCs w:val="26"/>
               <w14:ligatures w14:val="standardContextual"/>
             </w:rPr>
           </w:pPr>
           <w:r>
             <w:rPr>
-              <w:rFonts w:asciiTheme="majorHAnsi" w:hAnsiTheme="majorHAnsi" w:cstheme="majorHAnsi"/>
+              <w:rFonts w:ascii="Times New Roman" w:hAnsi="Times New Roman"/>
               <w:b/>
               <w:noProof/>
-              <w:sz w:val="26"/>
-              <w:szCs w:val="26"/>
               <w:lang w:val="nl-NL"/>
             </w:rPr>
             <w:t>LỜI MỞ ĐẦU</w:t>
           </w:r>
           <w:r>
             <w:rPr>
-              <w:rFonts w:asciiTheme="majorHAnsi" w:hAnsiTheme="majorHAnsi" w:cstheme="majorHAnsi"/>
-              <w:noProof/>
-              <w:sz w:val="26"/>
-              <w:szCs w:val="26"/>
+              <w:noProof/>
             </w:rPr>
             <w:tab/>
           </w:r>
           <w:r>
             <w:rPr>
-              <w:rFonts w:asciiTheme="majorHAnsi" w:hAnsiTheme="majorHAnsi" w:cstheme="majorHAnsi"/>
-              <w:noProof/>
-              <w:sz w:val="26"/>
-              <w:szCs w:val="26"/>
+              <w:noProof/>
             </w:rPr>
             <w:fldChar w:fldCharType="begin"/>
           </w:r>
           <w:r>
             <w:rPr>
-              <w:rFonts w:asciiTheme="majorHAnsi" w:hAnsiTheme="majorHAnsi" w:cstheme="majorHAnsi"/>
-              <w:noProof/>
-              <w:sz w:val="26"/>
-              <w:szCs w:val="26"/>
-            </w:rPr>
-            <w:instrText xml:space="preserve"> PAGEREF _Toc148429093 \h </w:instrText>
-          </w:r>
-          <w:r>
-            <w:rPr>
-              <w:rFonts w:asciiTheme="majorHAnsi" w:hAnsiTheme="majorHAnsi" w:cstheme="majorHAnsi"/>
-              <w:noProof/>
-              <w:sz w:val="26"/>
-              <w:szCs w:val="26"/>
-            </w:rPr>
-          </w:r>
-          <w:r>
-            <w:rPr>
-              <w:rFonts w:asciiTheme="majorHAnsi" w:hAnsiTheme="majorHAnsi" w:cstheme="majorHAnsi"/>
-              <w:noProof/>
-              <w:sz w:val="26"/>
-              <w:szCs w:val="26"/>
+              <w:noProof/>
+            </w:rPr>
+            <w:instrText xml:space="preserve"> PAGEREF _Toc148604061 \h </w:instrText>
+          </w:r>
+          <w:r>
+            <w:rPr>
+              <w:noProof/>
+            </w:rPr>
+          </w:r>
+          <w:r>
+            <w:rPr>
+              <w:noProof/>
             </w:rPr>
             <w:fldChar w:fldCharType="separate"/>
           </w:r>
           <w:r>
             <w:rPr>
-              <w:rFonts w:asciiTheme="majorHAnsi" w:hAnsiTheme="majorHAnsi" w:cstheme="majorHAnsi"/>
-              <w:noProof/>
-              <w:sz w:val="26"/>
-              <w:szCs w:val="26"/>
+              <w:noProof/>
             </w:rPr>
             <w:t>1</w:t>
           </w:r>
           <w:r>
             <w:rPr>
-              <w:rFonts w:asciiTheme="majorHAnsi" w:hAnsiTheme="majorHAnsi" w:cstheme="majorHAnsi"/>
-              <w:noProof/>
-              <w:sz w:val="26"/>
-              <w:szCs w:val="26"/>
+              <w:noProof/>
             </w:rPr>
             <w:fldChar w:fldCharType="end"/>
           </w:r>
@@ -2460,86 +2406,60 @@
             <w:tabs>
               <w:tab w:val="right" w:leader="dot" w:pos="9346"/>
             </w:tabs>
-            <w:spacing w:before="80" w:after="80" w:line="360" w:lineRule="auto"/>
-            <w:rPr>
-              <w:rFonts w:asciiTheme="majorHAnsi" w:hAnsiTheme="majorHAnsi" w:cstheme="majorHAnsi"/>
+            <w:rPr>
+              <w:rFonts w:cstheme="minorBidi"/>
               <w:noProof/>
               <w:kern w:val="2"/>
-              <w:sz w:val="26"/>
-              <w:szCs w:val="26"/>
               <w14:ligatures w14:val="standardContextual"/>
             </w:rPr>
           </w:pPr>
           <w:r>
             <w:rPr>
-              <w:rFonts w:asciiTheme="majorHAnsi" w:hAnsiTheme="majorHAnsi" w:cstheme="majorHAnsi"/>
+              <w:rFonts w:ascii="Times New Roman" w:hAnsi="Times New Roman"/>
               <w:b/>
               <w:bCs/>
               <w:noProof/>
-              <w:sz w:val="26"/>
-              <w:szCs w:val="26"/>
             </w:rPr>
             <w:t>CHƯƠNG 1. TỔNG QUAN VỀ HỆ THỐNG KHUYẾN NGHỊ</w:t>
           </w:r>
           <w:r>
             <w:rPr>
-              <w:rFonts w:asciiTheme="majorHAnsi" w:hAnsiTheme="majorHAnsi" w:cstheme="majorHAnsi"/>
-              <w:noProof/>
-              <w:sz w:val="26"/>
-              <w:szCs w:val="26"/>
+              <w:noProof/>
             </w:rPr>
             <w:tab/>
           </w:r>
           <w:r>
             <w:rPr>
-              <w:rFonts w:asciiTheme="majorHAnsi" w:hAnsiTheme="majorHAnsi" w:cstheme="majorHAnsi"/>
-              <w:noProof/>
-              <w:sz w:val="26"/>
-              <w:szCs w:val="26"/>
+              <w:noProof/>
             </w:rPr>
             <w:fldChar w:fldCharType="begin"/>
           </w:r>
           <w:r>
             <w:rPr>
-              <w:rFonts w:asciiTheme="majorHAnsi" w:hAnsiTheme="majorHAnsi" w:cstheme="majorHAnsi"/>
-              <w:noProof/>
-              <w:sz w:val="26"/>
-              <w:szCs w:val="26"/>
-            </w:rPr>
-            <w:instrText xml:space="preserve"> PAGEREF _Toc148429094 \h </w:instrText>
-          </w:r>
-          <w:r>
-            <w:rPr>
-              <w:rFonts w:asciiTheme="majorHAnsi" w:hAnsiTheme="majorHAnsi" w:cstheme="majorHAnsi"/>
-              <w:noProof/>
-              <w:sz w:val="26"/>
-              <w:szCs w:val="26"/>
-            </w:rPr>
-          </w:r>
-          <w:r>
-            <w:rPr>
-              <w:rFonts w:asciiTheme="majorHAnsi" w:hAnsiTheme="majorHAnsi" w:cstheme="majorHAnsi"/>
-              <w:noProof/>
-              <w:sz w:val="26"/>
-              <w:szCs w:val="26"/>
+              <w:noProof/>
+            </w:rPr>
+            <w:instrText xml:space="preserve"> PAGEREF _Toc148604062 \h </w:instrText>
+          </w:r>
+          <w:r>
+            <w:rPr>
+              <w:noProof/>
+            </w:rPr>
+          </w:r>
+          <w:r>
+            <w:rPr>
+              <w:noProof/>
             </w:rPr>
             <w:fldChar w:fldCharType="separate"/>
           </w:r>
           <w:r>
             <w:rPr>
-              <w:rFonts w:asciiTheme="majorHAnsi" w:hAnsiTheme="majorHAnsi" w:cstheme="majorHAnsi"/>
-              <w:noProof/>
-              <w:sz w:val="26"/>
-              <w:szCs w:val="26"/>
+              <w:noProof/>
             </w:rPr>
             <w:t>4</w:t>
           </w:r>
           <w:r>
             <w:rPr>
-              <w:rFonts w:asciiTheme="majorHAnsi" w:hAnsiTheme="majorHAnsi" w:cstheme="majorHAnsi"/>
-              <w:noProof/>
-              <w:sz w:val="26"/>
-              <w:szCs w:val="26"/>
+              <w:noProof/>
             </w:rPr>
             <w:fldChar w:fldCharType="end"/>
           </w:r>
@@ -2550,86 +2470,60 @@
             <w:tabs>
               <w:tab w:val="right" w:leader="dot" w:pos="9346"/>
             </w:tabs>
-            <w:spacing w:before="80" w:after="80" w:line="360" w:lineRule="auto"/>
-            <w:rPr>
-              <w:rFonts w:asciiTheme="majorHAnsi" w:hAnsiTheme="majorHAnsi" w:cstheme="majorHAnsi"/>
+            <w:rPr>
+              <w:rFonts w:cstheme="minorBidi"/>
               <w:noProof/>
               <w:kern w:val="2"/>
-              <w:sz w:val="26"/>
-              <w:szCs w:val="26"/>
               <w14:ligatures w14:val="standardContextual"/>
             </w:rPr>
           </w:pPr>
           <w:r>
             <w:rPr>
-              <w:rFonts w:asciiTheme="majorHAnsi" w:hAnsiTheme="majorHAnsi" w:cstheme="majorHAnsi"/>
+              <w:rFonts w:ascii="Times New Roman" w:hAnsi="Times New Roman"/>
               <w:b/>
               <w:bCs/>
               <w:noProof/>
-              <w:sz w:val="26"/>
-              <w:szCs w:val="26"/>
             </w:rPr>
             <w:t>1.1. Giới thiệu chung</w:t>
           </w:r>
           <w:r>
             <w:rPr>
-              <w:rFonts w:asciiTheme="majorHAnsi" w:hAnsiTheme="majorHAnsi" w:cstheme="majorHAnsi"/>
-              <w:noProof/>
-              <w:sz w:val="26"/>
-              <w:szCs w:val="26"/>
+              <w:noProof/>
             </w:rPr>
             <w:tab/>
           </w:r>
           <w:r>
             <w:rPr>
-              <w:rFonts w:asciiTheme="majorHAnsi" w:hAnsiTheme="majorHAnsi" w:cstheme="majorHAnsi"/>
-              <w:noProof/>
-              <w:sz w:val="26"/>
-              <w:szCs w:val="26"/>
+              <w:noProof/>
             </w:rPr>
             <w:fldChar w:fldCharType="begin"/>
           </w:r>
           <w:r>
             <w:rPr>
-              <w:rFonts w:asciiTheme="majorHAnsi" w:hAnsiTheme="majorHAnsi" w:cstheme="majorHAnsi"/>
-              <w:noProof/>
-              <w:sz w:val="26"/>
-              <w:szCs w:val="26"/>
-            </w:rPr>
-            <w:instrText xml:space="preserve"> PAGEREF _Toc148429095 \h </w:instrText>
-          </w:r>
-          <w:r>
-            <w:rPr>
-              <w:rFonts w:asciiTheme="majorHAnsi" w:hAnsiTheme="majorHAnsi" w:cstheme="majorHAnsi"/>
-              <w:noProof/>
-              <w:sz w:val="26"/>
-              <w:szCs w:val="26"/>
-            </w:rPr>
-          </w:r>
-          <w:r>
-            <w:rPr>
-              <w:rFonts w:asciiTheme="majorHAnsi" w:hAnsiTheme="majorHAnsi" w:cstheme="majorHAnsi"/>
-              <w:noProof/>
-              <w:sz w:val="26"/>
-              <w:szCs w:val="26"/>
+              <w:noProof/>
+            </w:rPr>
+            <w:instrText xml:space="preserve"> PAGEREF _Toc148604063 \h </w:instrText>
+          </w:r>
+          <w:r>
+            <w:rPr>
+              <w:noProof/>
+            </w:rPr>
+          </w:r>
+          <w:r>
+            <w:rPr>
+              <w:noProof/>
             </w:rPr>
             <w:fldChar w:fldCharType="separate"/>
           </w:r>
           <w:r>
             <w:rPr>
-              <w:rFonts w:asciiTheme="majorHAnsi" w:hAnsiTheme="majorHAnsi" w:cstheme="majorHAnsi"/>
-              <w:noProof/>
-              <w:sz w:val="26"/>
-              <w:szCs w:val="26"/>
+              <w:noProof/>
             </w:rPr>
             <w:t>4</w:t>
           </w:r>
           <w:r>
             <w:rPr>
-              <w:rFonts w:asciiTheme="majorHAnsi" w:hAnsiTheme="majorHAnsi" w:cstheme="majorHAnsi"/>
-              <w:noProof/>
-              <w:sz w:val="26"/>
-              <w:szCs w:val="26"/>
+              <w:noProof/>
             </w:rPr>
             <w:fldChar w:fldCharType="end"/>
           </w:r>
@@ -2640,86 +2534,60 @@
             <w:tabs>
               <w:tab w:val="right" w:leader="dot" w:pos="9346"/>
             </w:tabs>
-            <w:spacing w:before="80" w:after="80" w:line="360" w:lineRule="auto"/>
-            <w:rPr>
-              <w:rFonts w:asciiTheme="majorHAnsi" w:hAnsiTheme="majorHAnsi" w:cstheme="majorHAnsi"/>
+            <w:rPr>
+              <w:rFonts w:cstheme="minorBidi"/>
               <w:noProof/>
               <w:kern w:val="2"/>
-              <w:sz w:val="26"/>
-              <w:szCs w:val="26"/>
               <w14:ligatures w14:val="standardContextual"/>
             </w:rPr>
           </w:pPr>
           <w:r>
             <w:rPr>
-              <w:rFonts w:asciiTheme="majorHAnsi" w:hAnsiTheme="majorHAnsi" w:cstheme="majorHAnsi"/>
+              <w:rFonts w:ascii="Times New Roman" w:hAnsi="Times New Roman"/>
               <w:b/>
               <w:bCs/>
               <w:noProof/>
-              <w:sz w:val="26"/>
-              <w:szCs w:val="26"/>
             </w:rPr>
             <w:t>1.2. Phát biểu về bài toán khuyến nghị</w:t>
           </w:r>
           <w:r>
             <w:rPr>
-              <w:rFonts w:asciiTheme="majorHAnsi" w:hAnsiTheme="majorHAnsi" w:cstheme="majorHAnsi"/>
-              <w:noProof/>
-              <w:sz w:val="26"/>
-              <w:szCs w:val="26"/>
+              <w:noProof/>
             </w:rPr>
             <w:tab/>
           </w:r>
           <w:r>
             <w:rPr>
-              <w:rFonts w:asciiTheme="majorHAnsi" w:hAnsiTheme="majorHAnsi" w:cstheme="majorHAnsi"/>
-              <w:noProof/>
-              <w:sz w:val="26"/>
-              <w:szCs w:val="26"/>
+              <w:noProof/>
             </w:rPr>
             <w:fldChar w:fldCharType="begin"/>
           </w:r>
           <w:r>
             <w:rPr>
-              <w:rFonts w:asciiTheme="majorHAnsi" w:hAnsiTheme="majorHAnsi" w:cstheme="majorHAnsi"/>
-              <w:noProof/>
-              <w:sz w:val="26"/>
-              <w:szCs w:val="26"/>
-            </w:rPr>
-            <w:instrText xml:space="preserve"> PAGEREF _Toc148429096 \h </w:instrText>
-          </w:r>
-          <w:r>
-            <w:rPr>
-              <w:rFonts w:asciiTheme="majorHAnsi" w:hAnsiTheme="majorHAnsi" w:cstheme="majorHAnsi"/>
-              <w:noProof/>
-              <w:sz w:val="26"/>
-              <w:szCs w:val="26"/>
-            </w:rPr>
-          </w:r>
-          <w:r>
-            <w:rPr>
-              <w:rFonts w:asciiTheme="majorHAnsi" w:hAnsiTheme="majorHAnsi" w:cstheme="majorHAnsi"/>
-              <w:noProof/>
-              <w:sz w:val="26"/>
-              <w:szCs w:val="26"/>
+              <w:noProof/>
+            </w:rPr>
+            <w:instrText xml:space="preserve"> PAGEREF _Toc148604064 \h </w:instrText>
+          </w:r>
+          <w:r>
+            <w:rPr>
+              <w:noProof/>
+            </w:rPr>
+          </w:r>
+          <w:r>
+            <w:rPr>
+              <w:noProof/>
             </w:rPr>
             <w:fldChar w:fldCharType="separate"/>
           </w:r>
           <w:r>
             <w:rPr>
-              <w:rFonts w:asciiTheme="majorHAnsi" w:hAnsiTheme="majorHAnsi" w:cstheme="majorHAnsi"/>
-              <w:noProof/>
-              <w:sz w:val="26"/>
-              <w:szCs w:val="26"/>
+              <w:noProof/>
             </w:rPr>
             <w:t>5</w:t>
           </w:r>
           <w:r>
             <w:rPr>
-              <w:rFonts w:asciiTheme="majorHAnsi" w:hAnsiTheme="majorHAnsi" w:cstheme="majorHAnsi"/>
-              <w:noProof/>
-              <w:sz w:val="26"/>
-              <w:szCs w:val="26"/>
+              <w:noProof/>
             </w:rPr>
             <w:fldChar w:fldCharType="end"/>
           </w:r>
@@ -2730,86 +2598,60 @@
             <w:tabs>
               <w:tab w:val="right" w:leader="dot" w:pos="9346"/>
             </w:tabs>
-            <w:spacing w:before="80" w:after="80" w:line="360" w:lineRule="auto"/>
-            <w:rPr>
-              <w:rFonts w:asciiTheme="majorHAnsi" w:hAnsiTheme="majorHAnsi" w:cstheme="majorHAnsi"/>
+            <w:rPr>
+              <w:rFonts w:cstheme="minorBidi"/>
               <w:noProof/>
               <w:kern w:val="2"/>
-              <w:sz w:val="26"/>
-              <w:szCs w:val="26"/>
               <w14:ligatures w14:val="standardContextual"/>
             </w:rPr>
           </w:pPr>
           <w:r>
             <w:rPr>
-              <w:rFonts w:asciiTheme="majorHAnsi" w:hAnsiTheme="majorHAnsi" w:cstheme="majorHAnsi"/>
+              <w:rFonts w:ascii="Times New Roman" w:hAnsi="Times New Roman"/>
               <w:b/>
               <w:bCs/>
               <w:noProof/>
-              <w:sz w:val="26"/>
-              <w:szCs w:val="26"/>
             </w:rPr>
             <w:t>1.3. Các hướng tiếp cận của bài toán khuyến nghị</w:t>
           </w:r>
           <w:r>
             <w:rPr>
-              <w:rFonts w:asciiTheme="majorHAnsi" w:hAnsiTheme="majorHAnsi" w:cstheme="majorHAnsi"/>
-              <w:noProof/>
-              <w:sz w:val="26"/>
-              <w:szCs w:val="26"/>
+              <w:noProof/>
             </w:rPr>
             <w:tab/>
           </w:r>
           <w:r>
             <w:rPr>
-              <w:rFonts w:asciiTheme="majorHAnsi" w:hAnsiTheme="majorHAnsi" w:cstheme="majorHAnsi"/>
-              <w:noProof/>
-              <w:sz w:val="26"/>
-              <w:szCs w:val="26"/>
+              <w:noProof/>
             </w:rPr>
             <w:fldChar w:fldCharType="begin"/>
           </w:r>
           <w:r>
             <w:rPr>
-              <w:rFonts w:asciiTheme="majorHAnsi" w:hAnsiTheme="majorHAnsi" w:cstheme="majorHAnsi"/>
-              <w:noProof/>
-              <w:sz w:val="26"/>
-              <w:szCs w:val="26"/>
-            </w:rPr>
-            <w:instrText xml:space="preserve"> PAGEREF _Toc148429097 \h </w:instrText>
-          </w:r>
-          <w:r>
-            <w:rPr>
-              <w:rFonts w:asciiTheme="majorHAnsi" w:hAnsiTheme="majorHAnsi" w:cstheme="majorHAnsi"/>
-              <w:noProof/>
-              <w:sz w:val="26"/>
-              <w:szCs w:val="26"/>
-            </w:rPr>
-          </w:r>
-          <w:r>
-            <w:rPr>
-              <w:rFonts w:asciiTheme="majorHAnsi" w:hAnsiTheme="majorHAnsi" w:cstheme="majorHAnsi"/>
-              <w:noProof/>
-              <w:sz w:val="26"/>
-              <w:szCs w:val="26"/>
+              <w:noProof/>
+            </w:rPr>
+            <w:instrText xml:space="preserve"> PAGEREF _Toc148604065 \h </w:instrText>
+          </w:r>
+          <w:r>
+            <w:rPr>
+              <w:noProof/>
+            </w:rPr>
+          </w:r>
+          <w:r>
+            <w:rPr>
+              <w:noProof/>
             </w:rPr>
             <w:fldChar w:fldCharType="separate"/>
           </w:r>
           <w:r>
             <w:rPr>
-              <w:rFonts w:asciiTheme="majorHAnsi" w:hAnsiTheme="majorHAnsi" w:cstheme="majorHAnsi"/>
-              <w:noProof/>
-              <w:sz w:val="26"/>
-              <w:szCs w:val="26"/>
+              <w:noProof/>
             </w:rPr>
             <w:t>8</w:t>
           </w:r>
           <w:r>
             <w:rPr>
-              <w:rFonts w:asciiTheme="majorHAnsi" w:hAnsiTheme="majorHAnsi" w:cstheme="majorHAnsi"/>
-              <w:noProof/>
-              <w:sz w:val="26"/>
-              <w:szCs w:val="26"/>
+              <w:noProof/>
             </w:rPr>
             <w:fldChar w:fldCharType="end"/>
           </w:r>
@@ -2820,86 +2662,60 @@
             <w:tabs>
               <w:tab w:val="right" w:leader="dot" w:pos="9346"/>
             </w:tabs>
-            <w:spacing w:before="80" w:after="80" w:line="360" w:lineRule="auto"/>
-            <w:rPr>
-              <w:rFonts w:asciiTheme="majorHAnsi" w:hAnsiTheme="majorHAnsi" w:cstheme="majorHAnsi"/>
+            <w:rPr>
+              <w:rFonts w:cstheme="minorBidi"/>
               <w:noProof/>
               <w:kern w:val="2"/>
-              <w:sz w:val="26"/>
-              <w:szCs w:val="26"/>
               <w14:ligatures w14:val="standardContextual"/>
             </w:rPr>
           </w:pPr>
           <w:r>
             <w:rPr>
-              <w:rFonts w:asciiTheme="majorHAnsi" w:hAnsiTheme="majorHAnsi" w:cstheme="majorHAnsi"/>
+              <w:rFonts w:ascii="Times New Roman" w:hAnsi="Times New Roman"/>
               <w:b/>
               <w:bCs/>
               <w:noProof/>
-              <w:sz w:val="26"/>
-              <w:szCs w:val="26"/>
             </w:rPr>
             <w:t>1.3.1. Phương pháp lọc dựa trên nội dung</w:t>
           </w:r>
           <w:r>
             <w:rPr>
-              <w:rFonts w:asciiTheme="majorHAnsi" w:hAnsiTheme="majorHAnsi" w:cstheme="majorHAnsi"/>
-              <w:noProof/>
-              <w:sz w:val="26"/>
-              <w:szCs w:val="26"/>
+              <w:noProof/>
             </w:rPr>
             <w:tab/>
           </w:r>
           <w:r>
             <w:rPr>
-              <w:rFonts w:asciiTheme="majorHAnsi" w:hAnsiTheme="majorHAnsi" w:cstheme="majorHAnsi"/>
-              <w:noProof/>
-              <w:sz w:val="26"/>
-              <w:szCs w:val="26"/>
+              <w:noProof/>
             </w:rPr>
             <w:fldChar w:fldCharType="begin"/>
           </w:r>
           <w:r>
             <w:rPr>
-              <w:rFonts w:asciiTheme="majorHAnsi" w:hAnsiTheme="majorHAnsi" w:cstheme="majorHAnsi"/>
-              <w:noProof/>
-              <w:sz w:val="26"/>
-              <w:szCs w:val="26"/>
-            </w:rPr>
-            <w:instrText xml:space="preserve"> PAGEREF _Toc148429098 \h </w:instrText>
-          </w:r>
-          <w:r>
-            <w:rPr>
-              <w:rFonts w:asciiTheme="majorHAnsi" w:hAnsiTheme="majorHAnsi" w:cstheme="majorHAnsi"/>
-              <w:noProof/>
-              <w:sz w:val="26"/>
-              <w:szCs w:val="26"/>
-            </w:rPr>
-          </w:r>
-          <w:r>
-            <w:rPr>
-              <w:rFonts w:asciiTheme="majorHAnsi" w:hAnsiTheme="majorHAnsi" w:cstheme="majorHAnsi"/>
-              <w:noProof/>
-              <w:sz w:val="26"/>
-              <w:szCs w:val="26"/>
+              <w:noProof/>
+            </w:rPr>
+            <w:instrText xml:space="preserve"> PAGEREF _Toc148604066 \h </w:instrText>
+          </w:r>
+          <w:r>
+            <w:rPr>
+              <w:noProof/>
+            </w:rPr>
+          </w:r>
+          <w:r>
+            <w:rPr>
+              <w:noProof/>
             </w:rPr>
             <w:fldChar w:fldCharType="separate"/>
           </w:r>
           <w:r>
             <w:rPr>
-              <w:rFonts w:asciiTheme="majorHAnsi" w:hAnsiTheme="majorHAnsi" w:cstheme="majorHAnsi"/>
-              <w:noProof/>
-              <w:sz w:val="26"/>
-              <w:szCs w:val="26"/>
+              <w:noProof/>
             </w:rPr>
             <w:t>8</w:t>
           </w:r>
           <w:r>
             <w:rPr>
-              <w:rFonts w:asciiTheme="majorHAnsi" w:hAnsiTheme="majorHAnsi" w:cstheme="majorHAnsi"/>
-              <w:noProof/>
-              <w:sz w:val="26"/>
-              <w:szCs w:val="26"/>
+              <w:noProof/>
             </w:rPr>
             <w:fldChar w:fldCharType="end"/>
           </w:r>
@@ -2910,86 +2726,61 @@
             <w:tabs>
               <w:tab w:val="right" w:leader="dot" w:pos="9346"/>
             </w:tabs>
-            <w:spacing w:before="80" w:after="80" w:line="360" w:lineRule="auto"/>
-            <w:rPr>
-              <w:rFonts w:asciiTheme="majorHAnsi" w:eastAsiaTheme="minorEastAsia" w:hAnsiTheme="majorHAnsi" w:cstheme="majorHAnsi"/>
+            <w:rPr>
+              <w:rFonts w:asciiTheme="minorHAnsi" w:eastAsiaTheme="minorEastAsia" w:hAnsiTheme="minorHAnsi" w:cstheme="minorBidi"/>
               <w:noProof/>
               <w:kern w:val="2"/>
-              <w:sz w:val="26"/>
-              <w:szCs w:val="26"/>
+              <w:sz w:val="22"/>
+              <w:szCs w:val="22"/>
               <w14:ligatures w14:val="standardContextual"/>
             </w:rPr>
           </w:pPr>
           <w:r>
             <w:rPr>
-              <w:rFonts w:asciiTheme="majorHAnsi" w:hAnsiTheme="majorHAnsi" w:cstheme="majorHAnsi"/>
               <w:b/>
               <w:bCs/>
               <w:noProof/>
-              <w:sz w:val="26"/>
-              <w:szCs w:val="26"/>
             </w:rPr>
             <w:t>1.3.1.1. Định nghĩa</w:t>
           </w:r>
           <w:r>
             <w:rPr>
-              <w:rFonts w:asciiTheme="majorHAnsi" w:hAnsiTheme="majorHAnsi" w:cstheme="majorHAnsi"/>
-              <w:noProof/>
-              <w:sz w:val="26"/>
-              <w:szCs w:val="26"/>
+              <w:noProof/>
             </w:rPr>
             <w:tab/>
           </w:r>
           <w:r>
             <w:rPr>
-              <w:rFonts w:asciiTheme="majorHAnsi" w:hAnsiTheme="majorHAnsi" w:cstheme="majorHAnsi"/>
-              <w:noProof/>
-              <w:sz w:val="26"/>
-              <w:szCs w:val="26"/>
+              <w:noProof/>
             </w:rPr>
             <w:fldChar w:fldCharType="begin"/>
           </w:r>
           <w:r>
             <w:rPr>
-              <w:rFonts w:asciiTheme="majorHAnsi" w:hAnsiTheme="majorHAnsi" w:cstheme="majorHAnsi"/>
-              <w:noProof/>
-              <w:sz w:val="26"/>
-              <w:szCs w:val="26"/>
-            </w:rPr>
-            <w:instrText xml:space="preserve"> PAGEREF _Toc148429099 \h </w:instrText>
-          </w:r>
-          <w:r>
-            <w:rPr>
-              <w:rFonts w:asciiTheme="majorHAnsi" w:hAnsiTheme="majorHAnsi" w:cstheme="majorHAnsi"/>
-              <w:noProof/>
-              <w:sz w:val="26"/>
-              <w:szCs w:val="26"/>
-            </w:rPr>
-          </w:r>
-          <w:r>
-            <w:rPr>
-              <w:rFonts w:asciiTheme="majorHAnsi" w:hAnsiTheme="majorHAnsi" w:cstheme="majorHAnsi"/>
-              <w:noProof/>
-              <w:sz w:val="26"/>
-              <w:szCs w:val="26"/>
+              <w:noProof/>
+            </w:rPr>
+            <w:instrText xml:space="preserve"> PAGEREF _Toc148604067 \h </w:instrText>
+          </w:r>
+          <w:r>
+            <w:rPr>
+              <w:noProof/>
+            </w:rPr>
+          </w:r>
+          <w:r>
+            <w:rPr>
+              <w:noProof/>
             </w:rPr>
             <w:fldChar w:fldCharType="separate"/>
           </w:r>
           <w:r>
             <w:rPr>
-              <w:rFonts w:asciiTheme="majorHAnsi" w:hAnsiTheme="majorHAnsi" w:cstheme="majorHAnsi"/>
-              <w:noProof/>
-              <w:sz w:val="26"/>
-              <w:szCs w:val="26"/>
+              <w:noProof/>
             </w:rPr>
             <w:t>8</w:t>
           </w:r>
           <w:r>
             <w:rPr>
-              <w:rFonts w:asciiTheme="majorHAnsi" w:hAnsiTheme="majorHAnsi" w:cstheme="majorHAnsi"/>
-              <w:noProof/>
-              <w:sz w:val="26"/>
-              <w:szCs w:val="26"/>
+              <w:noProof/>
             </w:rPr>
             <w:fldChar w:fldCharType="end"/>
           </w:r>
@@ -3000,86 +2791,61 @@
             <w:tabs>
               <w:tab w:val="right" w:leader="dot" w:pos="9346"/>
             </w:tabs>
-            <w:spacing w:before="80" w:after="80" w:line="360" w:lineRule="auto"/>
-            <w:rPr>
-              <w:rFonts w:asciiTheme="majorHAnsi" w:eastAsiaTheme="minorEastAsia" w:hAnsiTheme="majorHAnsi" w:cstheme="majorHAnsi"/>
+            <w:rPr>
+              <w:rFonts w:asciiTheme="minorHAnsi" w:eastAsiaTheme="minorEastAsia" w:hAnsiTheme="minorHAnsi" w:cstheme="minorBidi"/>
               <w:noProof/>
               <w:kern w:val="2"/>
-              <w:sz w:val="26"/>
-              <w:szCs w:val="26"/>
+              <w:sz w:val="22"/>
+              <w:szCs w:val="22"/>
               <w14:ligatures w14:val="standardContextual"/>
             </w:rPr>
           </w:pPr>
           <w:r>
             <w:rPr>
-              <w:rFonts w:asciiTheme="majorHAnsi" w:hAnsiTheme="majorHAnsi" w:cstheme="majorHAnsi"/>
               <w:b/>
               <w:bCs/>
               <w:noProof/>
-              <w:sz w:val="26"/>
-              <w:szCs w:val="26"/>
             </w:rPr>
             <w:t>1.3.1.2. Khái quát bài toán</w:t>
           </w:r>
           <w:r>
             <w:rPr>
-              <w:rFonts w:asciiTheme="majorHAnsi" w:hAnsiTheme="majorHAnsi" w:cstheme="majorHAnsi"/>
-              <w:noProof/>
-              <w:sz w:val="26"/>
-              <w:szCs w:val="26"/>
+              <w:noProof/>
             </w:rPr>
             <w:tab/>
           </w:r>
           <w:r>
             <w:rPr>
-              <w:rFonts w:asciiTheme="majorHAnsi" w:hAnsiTheme="majorHAnsi" w:cstheme="majorHAnsi"/>
-              <w:noProof/>
-              <w:sz w:val="26"/>
-              <w:szCs w:val="26"/>
+              <w:noProof/>
             </w:rPr>
             <w:fldChar w:fldCharType="begin"/>
           </w:r>
           <w:r>
             <w:rPr>
-              <w:rFonts w:asciiTheme="majorHAnsi" w:hAnsiTheme="majorHAnsi" w:cstheme="majorHAnsi"/>
-              <w:noProof/>
-              <w:sz w:val="26"/>
-              <w:szCs w:val="26"/>
-            </w:rPr>
-            <w:instrText xml:space="preserve"> PAGEREF _Toc148429100 \h </w:instrText>
-          </w:r>
-          <w:r>
-            <w:rPr>
-              <w:rFonts w:asciiTheme="majorHAnsi" w:hAnsiTheme="majorHAnsi" w:cstheme="majorHAnsi"/>
-              <w:noProof/>
-              <w:sz w:val="26"/>
-              <w:szCs w:val="26"/>
-            </w:rPr>
-          </w:r>
-          <w:r>
-            <w:rPr>
-              <w:rFonts w:asciiTheme="majorHAnsi" w:hAnsiTheme="majorHAnsi" w:cstheme="majorHAnsi"/>
-              <w:noProof/>
-              <w:sz w:val="26"/>
-              <w:szCs w:val="26"/>
+              <w:noProof/>
+            </w:rPr>
+            <w:instrText xml:space="preserve"> PAGEREF _Toc148604068 \h </w:instrText>
+          </w:r>
+          <w:r>
+            <w:rPr>
+              <w:noProof/>
+            </w:rPr>
+          </w:r>
+          <w:r>
+            <w:rPr>
+              <w:noProof/>
             </w:rPr>
             <w:fldChar w:fldCharType="separate"/>
           </w:r>
           <w:r>
             <w:rPr>
-              <w:rFonts w:asciiTheme="majorHAnsi" w:hAnsiTheme="majorHAnsi" w:cstheme="majorHAnsi"/>
-              <w:noProof/>
-              <w:sz w:val="26"/>
-              <w:szCs w:val="26"/>
+              <w:noProof/>
             </w:rPr>
             <w:t>8</w:t>
           </w:r>
           <w:r>
             <w:rPr>
-              <w:rFonts w:asciiTheme="majorHAnsi" w:hAnsiTheme="majorHAnsi" w:cstheme="majorHAnsi"/>
-              <w:noProof/>
-              <w:sz w:val="26"/>
-              <w:szCs w:val="26"/>
+              <w:noProof/>
             </w:rPr>
             <w:fldChar w:fldCharType="end"/>
           </w:r>
@@ -3090,86 +2856,61 @@
             <w:tabs>
               <w:tab w:val="right" w:leader="dot" w:pos="9346"/>
             </w:tabs>
-            <w:spacing w:before="80" w:after="80" w:line="360" w:lineRule="auto"/>
-            <w:rPr>
-              <w:rFonts w:asciiTheme="majorHAnsi" w:eastAsiaTheme="minorEastAsia" w:hAnsiTheme="majorHAnsi" w:cstheme="majorHAnsi"/>
+            <w:rPr>
+              <w:rFonts w:asciiTheme="minorHAnsi" w:eastAsiaTheme="minorEastAsia" w:hAnsiTheme="minorHAnsi" w:cstheme="minorBidi"/>
               <w:noProof/>
               <w:kern w:val="2"/>
-              <w:sz w:val="26"/>
-              <w:szCs w:val="26"/>
+              <w:sz w:val="22"/>
+              <w:szCs w:val="22"/>
               <w14:ligatures w14:val="standardContextual"/>
             </w:rPr>
           </w:pPr>
           <w:r>
             <w:rPr>
-              <w:rFonts w:asciiTheme="majorHAnsi" w:hAnsiTheme="majorHAnsi" w:cstheme="majorHAnsi"/>
               <w:b/>
               <w:bCs/>
               <w:noProof/>
-              <w:sz w:val="26"/>
-              <w:szCs w:val="26"/>
             </w:rPr>
             <w:t>1.3.1.3. Phân loại các cách tiếp cận lọc dựa trên nội dung</w:t>
           </w:r>
           <w:r>
             <w:rPr>
-              <w:rFonts w:asciiTheme="majorHAnsi" w:hAnsiTheme="majorHAnsi" w:cstheme="majorHAnsi"/>
-              <w:noProof/>
-              <w:sz w:val="26"/>
-              <w:szCs w:val="26"/>
+              <w:noProof/>
             </w:rPr>
             <w:tab/>
           </w:r>
           <w:r>
             <w:rPr>
-              <w:rFonts w:asciiTheme="majorHAnsi" w:hAnsiTheme="majorHAnsi" w:cstheme="majorHAnsi"/>
-              <w:noProof/>
-              <w:sz w:val="26"/>
-              <w:szCs w:val="26"/>
+              <w:noProof/>
             </w:rPr>
             <w:fldChar w:fldCharType="begin"/>
           </w:r>
           <w:r>
             <w:rPr>
-              <w:rFonts w:asciiTheme="majorHAnsi" w:hAnsiTheme="majorHAnsi" w:cstheme="majorHAnsi"/>
-              <w:noProof/>
-              <w:sz w:val="26"/>
-              <w:szCs w:val="26"/>
-            </w:rPr>
-            <w:instrText xml:space="preserve"> PAGEREF _Toc148429101 \h </w:instrText>
-          </w:r>
-          <w:r>
-            <w:rPr>
-              <w:rFonts w:asciiTheme="majorHAnsi" w:hAnsiTheme="majorHAnsi" w:cstheme="majorHAnsi"/>
-              <w:noProof/>
-              <w:sz w:val="26"/>
-              <w:szCs w:val="26"/>
-            </w:rPr>
-          </w:r>
-          <w:r>
-            <w:rPr>
-              <w:rFonts w:asciiTheme="majorHAnsi" w:hAnsiTheme="majorHAnsi" w:cstheme="majorHAnsi"/>
-              <w:noProof/>
-              <w:sz w:val="26"/>
-              <w:szCs w:val="26"/>
+              <w:noProof/>
+            </w:rPr>
+            <w:instrText xml:space="preserve"> PAGEREF _Toc148604069 \h </w:instrText>
+          </w:r>
+          <w:r>
+            <w:rPr>
+              <w:noProof/>
+            </w:rPr>
+          </w:r>
+          <w:r>
+            <w:rPr>
+              <w:noProof/>
             </w:rPr>
             <w:fldChar w:fldCharType="separate"/>
           </w:r>
           <w:r>
             <w:rPr>
-              <w:rFonts w:asciiTheme="majorHAnsi" w:hAnsiTheme="majorHAnsi" w:cstheme="majorHAnsi"/>
-              <w:noProof/>
-              <w:sz w:val="26"/>
-              <w:szCs w:val="26"/>
+              <w:noProof/>
             </w:rPr>
             <w:t>9</w:t>
           </w:r>
           <w:r>
             <w:rPr>
-              <w:rFonts w:asciiTheme="majorHAnsi" w:hAnsiTheme="majorHAnsi" w:cstheme="majorHAnsi"/>
-              <w:noProof/>
-              <w:sz w:val="26"/>
-              <w:szCs w:val="26"/>
+              <w:noProof/>
             </w:rPr>
             <w:fldChar w:fldCharType="end"/>
           </w:r>
@@ -3180,86 +2921,61 @@
             <w:tabs>
               <w:tab w:val="right" w:leader="dot" w:pos="9346"/>
             </w:tabs>
-            <w:spacing w:before="80" w:after="80" w:line="360" w:lineRule="auto"/>
-            <w:rPr>
-              <w:rFonts w:asciiTheme="majorHAnsi" w:eastAsiaTheme="minorEastAsia" w:hAnsiTheme="majorHAnsi" w:cstheme="majorHAnsi"/>
+            <w:rPr>
+              <w:rFonts w:asciiTheme="minorHAnsi" w:eastAsiaTheme="minorEastAsia" w:hAnsiTheme="minorHAnsi" w:cstheme="minorBidi"/>
               <w:noProof/>
               <w:kern w:val="2"/>
-              <w:sz w:val="26"/>
-              <w:szCs w:val="26"/>
+              <w:sz w:val="22"/>
+              <w:szCs w:val="22"/>
               <w14:ligatures w14:val="standardContextual"/>
             </w:rPr>
           </w:pPr>
           <w:r>
             <w:rPr>
-              <w:rFonts w:asciiTheme="majorHAnsi" w:hAnsiTheme="majorHAnsi" w:cstheme="majorHAnsi"/>
               <w:b/>
               <w:bCs/>
               <w:noProof/>
-              <w:sz w:val="26"/>
-              <w:szCs w:val="26"/>
             </w:rPr>
             <w:t>1.3.1.4. Ưu điểm và khuyết điểm của lọc dựa trên nội dung</w:t>
           </w:r>
           <w:r>
             <w:rPr>
-              <w:rFonts w:asciiTheme="majorHAnsi" w:hAnsiTheme="majorHAnsi" w:cstheme="majorHAnsi"/>
-              <w:noProof/>
-              <w:sz w:val="26"/>
-              <w:szCs w:val="26"/>
+              <w:noProof/>
             </w:rPr>
             <w:tab/>
           </w:r>
           <w:r>
             <w:rPr>
-              <w:rFonts w:asciiTheme="majorHAnsi" w:hAnsiTheme="majorHAnsi" w:cstheme="majorHAnsi"/>
-              <w:noProof/>
-              <w:sz w:val="26"/>
-              <w:szCs w:val="26"/>
+              <w:noProof/>
             </w:rPr>
             <w:fldChar w:fldCharType="begin"/>
           </w:r>
           <w:r>
             <w:rPr>
-              <w:rFonts w:asciiTheme="majorHAnsi" w:hAnsiTheme="majorHAnsi" w:cstheme="majorHAnsi"/>
-              <w:noProof/>
-              <w:sz w:val="26"/>
-              <w:szCs w:val="26"/>
-            </w:rPr>
-            <w:instrText xml:space="preserve"> PAGEREF _Toc148429102 \h </w:instrText>
-          </w:r>
-          <w:r>
-            <w:rPr>
-              <w:rFonts w:asciiTheme="majorHAnsi" w:hAnsiTheme="majorHAnsi" w:cstheme="majorHAnsi"/>
-              <w:noProof/>
-              <w:sz w:val="26"/>
-              <w:szCs w:val="26"/>
-            </w:rPr>
-          </w:r>
-          <w:r>
-            <w:rPr>
-              <w:rFonts w:asciiTheme="majorHAnsi" w:hAnsiTheme="majorHAnsi" w:cstheme="majorHAnsi"/>
-              <w:noProof/>
-              <w:sz w:val="26"/>
-              <w:szCs w:val="26"/>
+              <w:noProof/>
+            </w:rPr>
+            <w:instrText xml:space="preserve"> PAGEREF _Toc148604070 \h </w:instrText>
+          </w:r>
+          <w:r>
+            <w:rPr>
+              <w:noProof/>
+            </w:rPr>
+          </w:r>
+          <w:r>
+            <w:rPr>
+              <w:noProof/>
             </w:rPr>
             <w:fldChar w:fldCharType="separate"/>
           </w:r>
           <w:r>
             <w:rPr>
-              <w:rFonts w:asciiTheme="majorHAnsi" w:hAnsiTheme="majorHAnsi" w:cstheme="majorHAnsi"/>
-              <w:noProof/>
-              <w:sz w:val="26"/>
-              <w:szCs w:val="26"/>
+              <w:noProof/>
             </w:rPr>
             <w:t>11</w:t>
           </w:r>
           <w:r>
             <w:rPr>
-              <w:rFonts w:asciiTheme="majorHAnsi" w:hAnsiTheme="majorHAnsi" w:cstheme="majorHAnsi"/>
-              <w:noProof/>
-              <w:sz w:val="26"/>
-              <w:szCs w:val="26"/>
+              <w:noProof/>
             </w:rPr>
             <w:fldChar w:fldCharType="end"/>
           </w:r>
@@ -3270,86 +2986,59 @@
             <w:tabs>
               <w:tab w:val="right" w:leader="dot" w:pos="9346"/>
             </w:tabs>
-            <w:spacing w:before="80" w:after="80" w:line="360" w:lineRule="auto"/>
-            <w:rPr>
-              <w:rFonts w:asciiTheme="majorHAnsi" w:hAnsiTheme="majorHAnsi" w:cstheme="majorHAnsi"/>
+            <w:rPr>
+              <w:rFonts w:cstheme="minorBidi"/>
               <w:noProof/>
               <w:kern w:val="2"/>
-              <w:sz w:val="26"/>
-              <w:szCs w:val="26"/>
               <w14:ligatures w14:val="standardContextual"/>
             </w:rPr>
           </w:pPr>
           <w:r>
             <w:rPr>
-              <w:rFonts w:asciiTheme="majorHAnsi" w:hAnsiTheme="majorHAnsi" w:cstheme="majorHAnsi"/>
               <w:b/>
               <w:bCs/>
               <w:noProof/>
-              <w:sz w:val="26"/>
-              <w:szCs w:val="26"/>
             </w:rPr>
             <w:t>1.3.2. Phương pháp lọc cộng tác</w:t>
           </w:r>
           <w:r>
             <w:rPr>
-              <w:rFonts w:asciiTheme="majorHAnsi" w:hAnsiTheme="majorHAnsi" w:cstheme="majorHAnsi"/>
-              <w:noProof/>
-              <w:sz w:val="26"/>
-              <w:szCs w:val="26"/>
+              <w:noProof/>
             </w:rPr>
             <w:tab/>
           </w:r>
           <w:r>
             <w:rPr>
-              <w:rFonts w:asciiTheme="majorHAnsi" w:hAnsiTheme="majorHAnsi" w:cstheme="majorHAnsi"/>
-              <w:noProof/>
-              <w:sz w:val="26"/>
-              <w:szCs w:val="26"/>
+              <w:noProof/>
             </w:rPr>
             <w:fldChar w:fldCharType="begin"/>
           </w:r>
           <w:r>
             <w:rPr>
-              <w:rFonts w:asciiTheme="majorHAnsi" w:hAnsiTheme="majorHAnsi" w:cstheme="majorHAnsi"/>
-              <w:noProof/>
-              <w:sz w:val="26"/>
-              <w:szCs w:val="26"/>
-            </w:rPr>
-            <w:instrText xml:space="preserve"> PAGEREF _Toc148429103 \h </w:instrText>
-          </w:r>
-          <w:r>
-            <w:rPr>
-              <w:rFonts w:asciiTheme="majorHAnsi" w:hAnsiTheme="majorHAnsi" w:cstheme="majorHAnsi"/>
-              <w:noProof/>
-              <w:sz w:val="26"/>
-              <w:szCs w:val="26"/>
-            </w:rPr>
-          </w:r>
-          <w:r>
-            <w:rPr>
-              <w:rFonts w:asciiTheme="majorHAnsi" w:hAnsiTheme="majorHAnsi" w:cstheme="majorHAnsi"/>
-              <w:noProof/>
-              <w:sz w:val="26"/>
-              <w:szCs w:val="26"/>
+              <w:noProof/>
+            </w:rPr>
+            <w:instrText xml:space="preserve"> PAGEREF _Toc148604071 \h </w:instrText>
+          </w:r>
+          <w:r>
+            <w:rPr>
+              <w:noProof/>
+            </w:rPr>
+          </w:r>
+          <w:r>
+            <w:rPr>
+              <w:noProof/>
             </w:rPr>
             <w:fldChar w:fldCharType="separate"/>
           </w:r>
           <w:r>
             <w:rPr>
-              <w:rFonts w:asciiTheme="majorHAnsi" w:hAnsiTheme="majorHAnsi" w:cstheme="majorHAnsi"/>
-              <w:noProof/>
-              <w:sz w:val="26"/>
-              <w:szCs w:val="26"/>
+              <w:noProof/>
             </w:rPr>
             <w:t>12</w:t>
           </w:r>
           <w:r>
             <w:rPr>
-              <w:rFonts w:asciiTheme="majorHAnsi" w:hAnsiTheme="majorHAnsi" w:cstheme="majorHAnsi"/>
-              <w:noProof/>
-              <w:sz w:val="26"/>
-              <w:szCs w:val="26"/>
+              <w:noProof/>
             </w:rPr>
             <w:fldChar w:fldCharType="end"/>
           </w:r>
@@ -3360,86 +3049,61 @@
             <w:tabs>
               <w:tab w:val="right" w:leader="dot" w:pos="9346"/>
             </w:tabs>
-            <w:spacing w:before="80" w:after="80" w:line="360" w:lineRule="auto"/>
-            <w:rPr>
-              <w:rFonts w:asciiTheme="majorHAnsi" w:eastAsiaTheme="minorEastAsia" w:hAnsiTheme="majorHAnsi" w:cstheme="majorHAnsi"/>
+            <w:rPr>
+              <w:rFonts w:asciiTheme="minorHAnsi" w:eastAsiaTheme="minorEastAsia" w:hAnsiTheme="minorHAnsi" w:cstheme="minorBidi"/>
               <w:noProof/>
               <w:kern w:val="2"/>
-              <w:sz w:val="26"/>
-              <w:szCs w:val="26"/>
+              <w:sz w:val="22"/>
+              <w:szCs w:val="22"/>
               <w14:ligatures w14:val="standardContextual"/>
             </w:rPr>
           </w:pPr>
           <w:r>
             <w:rPr>
-              <w:rFonts w:asciiTheme="majorHAnsi" w:hAnsiTheme="majorHAnsi" w:cstheme="majorHAnsi"/>
               <w:b/>
               <w:bCs/>
               <w:noProof/>
-              <w:sz w:val="26"/>
-              <w:szCs w:val="26"/>
             </w:rPr>
             <w:t>1.3.2.1. Định nghĩa</w:t>
           </w:r>
           <w:r>
             <w:rPr>
-              <w:rFonts w:asciiTheme="majorHAnsi" w:hAnsiTheme="majorHAnsi" w:cstheme="majorHAnsi"/>
-              <w:noProof/>
-              <w:sz w:val="26"/>
-              <w:szCs w:val="26"/>
+              <w:noProof/>
             </w:rPr>
             <w:tab/>
           </w:r>
           <w:r>
             <w:rPr>
-              <w:rFonts w:asciiTheme="majorHAnsi" w:hAnsiTheme="majorHAnsi" w:cstheme="majorHAnsi"/>
-              <w:noProof/>
-              <w:sz w:val="26"/>
-              <w:szCs w:val="26"/>
+              <w:noProof/>
             </w:rPr>
             <w:fldChar w:fldCharType="begin"/>
           </w:r>
           <w:r>
             <w:rPr>
-              <w:rFonts w:asciiTheme="majorHAnsi" w:hAnsiTheme="majorHAnsi" w:cstheme="majorHAnsi"/>
-              <w:noProof/>
-              <w:sz w:val="26"/>
-              <w:szCs w:val="26"/>
-            </w:rPr>
-            <w:instrText xml:space="preserve"> PAGEREF _Toc148429104 \h </w:instrText>
-          </w:r>
-          <w:r>
-            <w:rPr>
-              <w:rFonts w:asciiTheme="majorHAnsi" w:hAnsiTheme="majorHAnsi" w:cstheme="majorHAnsi"/>
-              <w:noProof/>
-              <w:sz w:val="26"/>
-              <w:szCs w:val="26"/>
-            </w:rPr>
-          </w:r>
-          <w:r>
-            <w:rPr>
-              <w:rFonts w:asciiTheme="majorHAnsi" w:hAnsiTheme="majorHAnsi" w:cstheme="majorHAnsi"/>
-              <w:noProof/>
-              <w:sz w:val="26"/>
-              <w:szCs w:val="26"/>
+              <w:noProof/>
+            </w:rPr>
+            <w:instrText xml:space="preserve"> PAGEREF _Toc148604072 \h </w:instrText>
+          </w:r>
+          <w:r>
+            <w:rPr>
+              <w:noProof/>
+            </w:rPr>
+          </w:r>
+          <w:r>
+            <w:rPr>
+              <w:noProof/>
             </w:rPr>
             <w:fldChar w:fldCharType="separate"/>
           </w:r>
           <w:r>
             <w:rPr>
-              <w:rFonts w:asciiTheme="majorHAnsi" w:hAnsiTheme="majorHAnsi" w:cstheme="majorHAnsi"/>
-              <w:noProof/>
-              <w:sz w:val="26"/>
-              <w:szCs w:val="26"/>
+              <w:noProof/>
             </w:rPr>
             <w:t>12</w:t>
           </w:r>
           <w:r>
             <w:rPr>
-              <w:rFonts w:asciiTheme="majorHAnsi" w:hAnsiTheme="majorHAnsi" w:cstheme="majorHAnsi"/>
-              <w:noProof/>
-              <w:sz w:val="26"/>
-              <w:szCs w:val="26"/>
+              <w:noProof/>
             </w:rPr>
             <w:fldChar w:fldCharType="end"/>
           </w:r>
@@ -3450,86 +3114,61 @@
             <w:tabs>
               <w:tab w:val="right" w:leader="dot" w:pos="9346"/>
             </w:tabs>
-            <w:spacing w:before="80" w:after="80" w:line="360" w:lineRule="auto"/>
-            <w:rPr>
-              <w:rFonts w:asciiTheme="majorHAnsi" w:eastAsiaTheme="minorEastAsia" w:hAnsiTheme="majorHAnsi" w:cstheme="majorHAnsi"/>
+            <w:rPr>
+              <w:rFonts w:asciiTheme="minorHAnsi" w:eastAsiaTheme="minorEastAsia" w:hAnsiTheme="minorHAnsi" w:cstheme="minorBidi"/>
               <w:noProof/>
               <w:kern w:val="2"/>
-              <w:sz w:val="26"/>
-              <w:szCs w:val="26"/>
+              <w:sz w:val="22"/>
+              <w:szCs w:val="22"/>
               <w14:ligatures w14:val="standardContextual"/>
             </w:rPr>
           </w:pPr>
           <w:r>
             <w:rPr>
-              <w:rFonts w:asciiTheme="majorHAnsi" w:hAnsiTheme="majorHAnsi" w:cstheme="majorHAnsi"/>
               <w:b/>
               <w:bCs/>
               <w:noProof/>
-              <w:sz w:val="26"/>
-              <w:szCs w:val="26"/>
             </w:rPr>
             <w:t>1.3.2.2. Khái quát bài toán</w:t>
           </w:r>
           <w:r>
             <w:rPr>
-              <w:rFonts w:asciiTheme="majorHAnsi" w:hAnsiTheme="majorHAnsi" w:cstheme="majorHAnsi"/>
-              <w:noProof/>
-              <w:sz w:val="26"/>
-              <w:szCs w:val="26"/>
+              <w:noProof/>
             </w:rPr>
             <w:tab/>
           </w:r>
           <w:r>
             <w:rPr>
-              <w:rFonts w:asciiTheme="majorHAnsi" w:hAnsiTheme="majorHAnsi" w:cstheme="majorHAnsi"/>
-              <w:noProof/>
-              <w:sz w:val="26"/>
-              <w:szCs w:val="26"/>
+              <w:noProof/>
             </w:rPr>
             <w:fldChar w:fldCharType="begin"/>
           </w:r>
           <w:r>
             <w:rPr>
-              <w:rFonts w:asciiTheme="majorHAnsi" w:hAnsiTheme="majorHAnsi" w:cstheme="majorHAnsi"/>
-              <w:noProof/>
-              <w:sz w:val="26"/>
-              <w:szCs w:val="26"/>
-            </w:rPr>
-            <w:instrText xml:space="preserve"> PAGEREF _Toc148429105 \h </w:instrText>
-          </w:r>
-          <w:r>
-            <w:rPr>
-              <w:rFonts w:asciiTheme="majorHAnsi" w:hAnsiTheme="majorHAnsi" w:cstheme="majorHAnsi"/>
-              <w:noProof/>
-              <w:sz w:val="26"/>
-              <w:szCs w:val="26"/>
-            </w:rPr>
-          </w:r>
-          <w:r>
-            <w:rPr>
-              <w:rFonts w:asciiTheme="majorHAnsi" w:hAnsiTheme="majorHAnsi" w:cstheme="majorHAnsi"/>
-              <w:noProof/>
-              <w:sz w:val="26"/>
-              <w:szCs w:val="26"/>
+              <w:noProof/>
+            </w:rPr>
+            <w:instrText xml:space="preserve"> PAGEREF _Toc148604073 \h </w:instrText>
+          </w:r>
+          <w:r>
+            <w:rPr>
+              <w:noProof/>
+            </w:rPr>
+          </w:r>
+          <w:r>
+            <w:rPr>
+              <w:noProof/>
             </w:rPr>
             <w:fldChar w:fldCharType="separate"/>
           </w:r>
           <w:r>
             <w:rPr>
-              <w:rFonts w:asciiTheme="majorHAnsi" w:hAnsiTheme="majorHAnsi" w:cstheme="majorHAnsi"/>
-              <w:noProof/>
-              <w:sz w:val="26"/>
-              <w:szCs w:val="26"/>
+              <w:noProof/>
             </w:rPr>
             <w:t>13</w:t>
           </w:r>
           <w:r>
             <w:rPr>
-              <w:rFonts w:asciiTheme="majorHAnsi" w:hAnsiTheme="majorHAnsi" w:cstheme="majorHAnsi"/>
-              <w:noProof/>
-              <w:sz w:val="26"/>
-              <w:szCs w:val="26"/>
+              <w:noProof/>
             </w:rPr>
             <w:fldChar w:fldCharType="end"/>
           </w:r>
@@ -3540,86 +3179,61 @@
             <w:tabs>
               <w:tab w:val="right" w:leader="dot" w:pos="9346"/>
             </w:tabs>
-            <w:spacing w:before="80" w:after="80" w:line="360" w:lineRule="auto"/>
-            <w:rPr>
-              <w:rFonts w:asciiTheme="majorHAnsi" w:eastAsiaTheme="minorEastAsia" w:hAnsiTheme="majorHAnsi" w:cstheme="majorHAnsi"/>
+            <w:rPr>
+              <w:rFonts w:asciiTheme="minorHAnsi" w:eastAsiaTheme="minorEastAsia" w:hAnsiTheme="minorHAnsi" w:cstheme="minorBidi"/>
               <w:noProof/>
               <w:kern w:val="2"/>
-              <w:sz w:val="26"/>
-              <w:szCs w:val="26"/>
+              <w:sz w:val="22"/>
+              <w:szCs w:val="22"/>
               <w14:ligatures w14:val="standardContextual"/>
             </w:rPr>
           </w:pPr>
           <w:r>
             <w:rPr>
-              <w:rFonts w:asciiTheme="majorHAnsi" w:hAnsiTheme="majorHAnsi" w:cstheme="majorHAnsi"/>
               <w:b/>
               <w:bCs/>
               <w:noProof/>
-              <w:sz w:val="26"/>
-              <w:szCs w:val="26"/>
             </w:rPr>
             <w:t>1.3.2.3. Phân loại các cách tiếp cận lọc cộng tác</w:t>
           </w:r>
           <w:r>
             <w:rPr>
-              <w:rFonts w:asciiTheme="majorHAnsi" w:hAnsiTheme="majorHAnsi" w:cstheme="majorHAnsi"/>
-              <w:noProof/>
-              <w:sz w:val="26"/>
-              <w:szCs w:val="26"/>
+              <w:noProof/>
             </w:rPr>
             <w:tab/>
           </w:r>
           <w:r>
             <w:rPr>
-              <w:rFonts w:asciiTheme="majorHAnsi" w:hAnsiTheme="majorHAnsi" w:cstheme="majorHAnsi"/>
-              <w:noProof/>
-              <w:sz w:val="26"/>
-              <w:szCs w:val="26"/>
+              <w:noProof/>
             </w:rPr>
             <w:fldChar w:fldCharType="begin"/>
           </w:r>
           <w:r>
             <w:rPr>
-              <w:rFonts w:asciiTheme="majorHAnsi" w:hAnsiTheme="majorHAnsi" w:cstheme="majorHAnsi"/>
-              <w:noProof/>
-              <w:sz w:val="26"/>
-              <w:szCs w:val="26"/>
-            </w:rPr>
-            <w:instrText xml:space="preserve"> PAGEREF _Toc148429106 \h </w:instrText>
-          </w:r>
-          <w:r>
-            <w:rPr>
-              <w:rFonts w:asciiTheme="majorHAnsi" w:hAnsiTheme="majorHAnsi" w:cstheme="majorHAnsi"/>
-              <w:noProof/>
-              <w:sz w:val="26"/>
-              <w:szCs w:val="26"/>
-            </w:rPr>
-          </w:r>
-          <w:r>
-            <w:rPr>
-              <w:rFonts w:asciiTheme="majorHAnsi" w:hAnsiTheme="majorHAnsi" w:cstheme="majorHAnsi"/>
-              <w:noProof/>
-              <w:sz w:val="26"/>
-              <w:szCs w:val="26"/>
+              <w:noProof/>
+            </w:rPr>
+            <w:instrText xml:space="preserve"> PAGEREF _Toc148604074 \h </w:instrText>
+          </w:r>
+          <w:r>
+            <w:rPr>
+              <w:noProof/>
+            </w:rPr>
+          </w:r>
+          <w:r>
+            <w:rPr>
+              <w:noProof/>
             </w:rPr>
             <w:fldChar w:fldCharType="separate"/>
           </w:r>
           <w:r>
             <w:rPr>
-              <w:rFonts w:asciiTheme="majorHAnsi" w:hAnsiTheme="majorHAnsi" w:cstheme="majorHAnsi"/>
-              <w:noProof/>
-              <w:sz w:val="26"/>
-              <w:szCs w:val="26"/>
+              <w:noProof/>
             </w:rPr>
             <w:t>14</w:t>
           </w:r>
           <w:r>
             <w:rPr>
-              <w:rFonts w:asciiTheme="majorHAnsi" w:hAnsiTheme="majorHAnsi" w:cstheme="majorHAnsi"/>
-              <w:noProof/>
-              <w:sz w:val="26"/>
-              <w:szCs w:val="26"/>
+              <w:noProof/>
             </w:rPr>
             <w:fldChar w:fldCharType="end"/>
           </w:r>
@@ -3630,86 +3244,61 @@
             <w:tabs>
               <w:tab w:val="right" w:leader="dot" w:pos="9346"/>
             </w:tabs>
-            <w:spacing w:before="80" w:after="80" w:line="360" w:lineRule="auto"/>
-            <w:rPr>
-              <w:rFonts w:asciiTheme="majorHAnsi" w:eastAsiaTheme="minorEastAsia" w:hAnsiTheme="majorHAnsi" w:cstheme="majorHAnsi"/>
+            <w:rPr>
+              <w:rFonts w:asciiTheme="minorHAnsi" w:eastAsiaTheme="minorEastAsia" w:hAnsiTheme="minorHAnsi" w:cstheme="minorBidi"/>
               <w:noProof/>
               <w:kern w:val="2"/>
-              <w:sz w:val="26"/>
-              <w:szCs w:val="26"/>
+              <w:sz w:val="22"/>
+              <w:szCs w:val="22"/>
               <w14:ligatures w14:val="standardContextual"/>
             </w:rPr>
           </w:pPr>
           <w:r>
             <w:rPr>
-              <w:rFonts w:asciiTheme="majorHAnsi" w:hAnsiTheme="majorHAnsi" w:cstheme="majorHAnsi"/>
               <w:b/>
               <w:bCs/>
               <w:noProof/>
-              <w:sz w:val="26"/>
-              <w:szCs w:val="26"/>
             </w:rPr>
             <w:t>1.3.2.4. Ưu điểm và khuyết điểm của lọc cộng tác</w:t>
           </w:r>
           <w:r>
             <w:rPr>
-              <w:rFonts w:asciiTheme="majorHAnsi" w:hAnsiTheme="majorHAnsi" w:cstheme="majorHAnsi"/>
-              <w:noProof/>
-              <w:sz w:val="26"/>
-              <w:szCs w:val="26"/>
+              <w:noProof/>
             </w:rPr>
             <w:tab/>
           </w:r>
           <w:r>
             <w:rPr>
-              <w:rFonts w:asciiTheme="majorHAnsi" w:hAnsiTheme="majorHAnsi" w:cstheme="majorHAnsi"/>
-              <w:noProof/>
-              <w:sz w:val="26"/>
-              <w:szCs w:val="26"/>
+              <w:noProof/>
             </w:rPr>
             <w:fldChar w:fldCharType="begin"/>
           </w:r>
           <w:r>
             <w:rPr>
-              <w:rFonts w:asciiTheme="majorHAnsi" w:hAnsiTheme="majorHAnsi" w:cstheme="majorHAnsi"/>
-              <w:noProof/>
-              <w:sz w:val="26"/>
-              <w:szCs w:val="26"/>
-            </w:rPr>
-            <w:instrText xml:space="preserve"> PAGEREF _Toc148429107 \h </w:instrText>
-          </w:r>
-          <w:r>
-            <w:rPr>
-              <w:rFonts w:asciiTheme="majorHAnsi" w:hAnsiTheme="majorHAnsi" w:cstheme="majorHAnsi"/>
-              <w:noProof/>
-              <w:sz w:val="26"/>
-              <w:szCs w:val="26"/>
-            </w:rPr>
-          </w:r>
-          <w:r>
-            <w:rPr>
-              <w:rFonts w:asciiTheme="majorHAnsi" w:hAnsiTheme="majorHAnsi" w:cstheme="majorHAnsi"/>
-              <w:noProof/>
-              <w:sz w:val="26"/>
-              <w:szCs w:val="26"/>
+              <w:noProof/>
+            </w:rPr>
+            <w:instrText xml:space="preserve"> PAGEREF _Toc148604075 \h </w:instrText>
+          </w:r>
+          <w:r>
+            <w:rPr>
+              <w:noProof/>
+            </w:rPr>
+          </w:r>
+          <w:r>
+            <w:rPr>
+              <w:noProof/>
             </w:rPr>
             <w:fldChar w:fldCharType="separate"/>
           </w:r>
           <w:r>
             <w:rPr>
-              <w:rFonts w:asciiTheme="majorHAnsi" w:hAnsiTheme="majorHAnsi" w:cstheme="majorHAnsi"/>
-              <w:noProof/>
-              <w:sz w:val="26"/>
-              <w:szCs w:val="26"/>
+              <w:noProof/>
             </w:rPr>
             <w:t>15</w:t>
           </w:r>
           <w:r>
             <w:rPr>
-              <w:rFonts w:asciiTheme="majorHAnsi" w:hAnsiTheme="majorHAnsi" w:cstheme="majorHAnsi"/>
-              <w:noProof/>
-              <w:sz w:val="26"/>
-              <w:szCs w:val="26"/>
+              <w:noProof/>
             </w:rPr>
             <w:fldChar w:fldCharType="end"/>
           </w:r>
@@ -3720,86 +3309,59 @@
             <w:tabs>
               <w:tab w:val="right" w:leader="dot" w:pos="9346"/>
             </w:tabs>
-            <w:spacing w:before="80" w:after="80" w:line="360" w:lineRule="auto"/>
-            <w:rPr>
-              <w:rFonts w:asciiTheme="majorHAnsi" w:hAnsiTheme="majorHAnsi" w:cstheme="majorHAnsi"/>
+            <w:rPr>
+              <w:rFonts w:cstheme="minorBidi"/>
               <w:noProof/>
               <w:kern w:val="2"/>
-              <w:sz w:val="26"/>
-              <w:szCs w:val="26"/>
               <w14:ligatures w14:val="standardContextual"/>
             </w:rPr>
           </w:pPr>
           <w:r>
             <w:rPr>
-              <w:rFonts w:asciiTheme="majorHAnsi" w:hAnsiTheme="majorHAnsi" w:cstheme="majorHAnsi"/>
               <w:b/>
               <w:bCs/>
               <w:noProof/>
-              <w:sz w:val="26"/>
-              <w:szCs w:val="26"/>
             </w:rPr>
             <w:t>1.3.3. Phương pháp tiếp cận lai</w:t>
           </w:r>
           <w:r>
             <w:rPr>
-              <w:rFonts w:asciiTheme="majorHAnsi" w:hAnsiTheme="majorHAnsi" w:cstheme="majorHAnsi"/>
-              <w:noProof/>
-              <w:sz w:val="26"/>
-              <w:szCs w:val="26"/>
+              <w:noProof/>
             </w:rPr>
             <w:tab/>
           </w:r>
           <w:r>
             <w:rPr>
-              <w:rFonts w:asciiTheme="majorHAnsi" w:hAnsiTheme="majorHAnsi" w:cstheme="majorHAnsi"/>
-              <w:noProof/>
-              <w:sz w:val="26"/>
-              <w:szCs w:val="26"/>
+              <w:noProof/>
             </w:rPr>
             <w:fldChar w:fldCharType="begin"/>
           </w:r>
           <w:r>
             <w:rPr>
-              <w:rFonts w:asciiTheme="majorHAnsi" w:hAnsiTheme="majorHAnsi" w:cstheme="majorHAnsi"/>
-              <w:noProof/>
-              <w:sz w:val="26"/>
-              <w:szCs w:val="26"/>
-            </w:rPr>
-            <w:instrText xml:space="preserve"> PAGEREF _Toc148429108 \h </w:instrText>
-          </w:r>
-          <w:r>
-            <w:rPr>
-              <w:rFonts w:asciiTheme="majorHAnsi" w:hAnsiTheme="majorHAnsi" w:cstheme="majorHAnsi"/>
-              <w:noProof/>
-              <w:sz w:val="26"/>
-              <w:szCs w:val="26"/>
-            </w:rPr>
-          </w:r>
-          <w:r>
-            <w:rPr>
-              <w:rFonts w:asciiTheme="majorHAnsi" w:hAnsiTheme="majorHAnsi" w:cstheme="majorHAnsi"/>
-              <w:noProof/>
-              <w:sz w:val="26"/>
-              <w:szCs w:val="26"/>
+              <w:noProof/>
+            </w:rPr>
+            <w:instrText xml:space="preserve"> PAGEREF _Toc148604076 \h </w:instrText>
+          </w:r>
+          <w:r>
+            <w:rPr>
+              <w:noProof/>
+            </w:rPr>
+          </w:r>
+          <w:r>
+            <w:rPr>
+              <w:noProof/>
             </w:rPr>
             <w:fldChar w:fldCharType="separate"/>
           </w:r>
           <w:r>
             <w:rPr>
-              <w:rFonts w:asciiTheme="majorHAnsi" w:hAnsiTheme="majorHAnsi" w:cstheme="majorHAnsi"/>
-              <w:noProof/>
-              <w:sz w:val="26"/>
-              <w:szCs w:val="26"/>
+              <w:noProof/>
             </w:rPr>
             <w:t>16</w:t>
           </w:r>
           <w:r>
             <w:rPr>
-              <w:rFonts w:asciiTheme="majorHAnsi" w:hAnsiTheme="majorHAnsi" w:cstheme="majorHAnsi"/>
-              <w:noProof/>
-              <w:sz w:val="26"/>
-              <w:szCs w:val="26"/>
+              <w:noProof/>
             </w:rPr>
             <w:fldChar w:fldCharType="end"/>
           </w:r>
@@ -3810,88 +3372,59 @@
             <w:tabs>
               <w:tab w:val="right" w:leader="dot" w:pos="9346"/>
             </w:tabs>
-            <w:spacing w:before="80" w:after="80" w:line="360" w:lineRule="auto"/>
-            <w:rPr>
-              <w:rFonts w:asciiTheme="majorHAnsi" w:hAnsiTheme="majorHAnsi" w:cstheme="majorHAnsi"/>
+            <w:rPr>
+              <w:rFonts w:cstheme="minorBidi"/>
+              <w:noProof/>
+              <w:kern w:val="2"/>
+              <w14:ligatures w14:val="standardContextual"/>
+            </w:rPr>
+          </w:pPr>
+          <w:r>
+            <w:rPr>
               <w:b/>
               <w:bCs/>
               <w:noProof/>
-              <w:kern w:val="2"/>
-              <w:sz w:val="26"/>
-              <w:szCs w:val="26"/>
-              <w14:ligatures w14:val="standardContextual"/>
-            </w:rPr>
-          </w:pPr>
-          <w:r>
-            <w:rPr>
-              <w:rFonts w:asciiTheme="majorHAnsi" w:hAnsiTheme="majorHAnsi" w:cstheme="majorHAnsi"/>
-              <w:b/>
-              <w:bCs/>
-              <w:noProof/>
-              <w:sz w:val="26"/>
-              <w:szCs w:val="26"/>
             </w:rPr>
             <w:t>1.4. Khảo sát một số công trình nghiên cứu khoa học có liên quan</w:t>
           </w:r>
           <w:r>
             <w:rPr>
-              <w:rFonts w:asciiTheme="majorHAnsi" w:hAnsiTheme="majorHAnsi" w:cstheme="majorHAnsi"/>
-              <w:noProof/>
-              <w:sz w:val="26"/>
-              <w:szCs w:val="26"/>
+              <w:noProof/>
             </w:rPr>
             <w:tab/>
           </w:r>
           <w:r>
             <w:rPr>
-              <w:rFonts w:asciiTheme="majorHAnsi" w:hAnsiTheme="majorHAnsi" w:cstheme="majorHAnsi"/>
-              <w:noProof/>
-              <w:sz w:val="26"/>
-              <w:szCs w:val="26"/>
+              <w:noProof/>
             </w:rPr>
             <w:fldChar w:fldCharType="begin"/>
           </w:r>
           <w:r>
             <w:rPr>
-              <w:rFonts w:asciiTheme="majorHAnsi" w:hAnsiTheme="majorHAnsi" w:cstheme="majorHAnsi"/>
-              <w:noProof/>
-              <w:sz w:val="26"/>
-              <w:szCs w:val="26"/>
-            </w:rPr>
-            <w:instrText xml:space="preserve"> PAGEREF _Toc148429109 \h </w:instrText>
-          </w:r>
-          <w:r>
-            <w:rPr>
-              <w:rFonts w:asciiTheme="majorHAnsi" w:hAnsiTheme="majorHAnsi" w:cstheme="majorHAnsi"/>
-              <w:noProof/>
-              <w:sz w:val="26"/>
-              <w:szCs w:val="26"/>
-            </w:rPr>
-          </w:r>
-          <w:r>
-            <w:rPr>
-              <w:rFonts w:asciiTheme="majorHAnsi" w:hAnsiTheme="majorHAnsi" w:cstheme="majorHAnsi"/>
-              <w:noProof/>
-              <w:sz w:val="26"/>
-              <w:szCs w:val="26"/>
+              <w:noProof/>
+            </w:rPr>
+            <w:instrText xml:space="preserve"> PAGEREF _Toc148604077 \h </w:instrText>
+          </w:r>
+          <w:r>
+            <w:rPr>
+              <w:noProof/>
+            </w:rPr>
+          </w:r>
+          <w:r>
+            <w:rPr>
+              <w:noProof/>
             </w:rPr>
             <w:fldChar w:fldCharType="separate"/>
           </w:r>
           <w:r>
             <w:rPr>
-              <w:rFonts w:asciiTheme="majorHAnsi" w:hAnsiTheme="majorHAnsi" w:cstheme="majorHAnsi"/>
-              <w:noProof/>
-              <w:sz w:val="26"/>
-              <w:szCs w:val="26"/>
+              <w:noProof/>
             </w:rPr>
             <w:t>21</w:t>
           </w:r>
           <w:r>
             <w:rPr>
-              <w:rFonts w:asciiTheme="majorHAnsi" w:hAnsiTheme="majorHAnsi" w:cstheme="majorHAnsi"/>
-              <w:noProof/>
-              <w:sz w:val="26"/>
-              <w:szCs w:val="26"/>
+              <w:noProof/>
             </w:rPr>
             <w:fldChar w:fldCharType="end"/>
           </w:r>
@@ -3902,87 +3435,59 @@
             <w:tabs>
               <w:tab w:val="right" w:leader="dot" w:pos="9346"/>
             </w:tabs>
-            <w:spacing w:before="80" w:after="80" w:line="360" w:lineRule="auto"/>
-            <w:rPr>
-              <w:rFonts w:asciiTheme="majorHAnsi" w:hAnsiTheme="majorHAnsi" w:cstheme="majorHAnsi"/>
+            <w:rPr>
+              <w:rFonts w:cstheme="minorBidi"/>
               <w:noProof/>
               <w:kern w:val="2"/>
-              <w:sz w:val="26"/>
-              <w:szCs w:val="26"/>
               <w14:ligatures w14:val="standardContextual"/>
             </w:rPr>
           </w:pPr>
-          <w:bookmarkStart w:id="1" w:name="_Hlk148429327"/>
-          <w:r>
-            <w:rPr>
-              <w:rFonts w:asciiTheme="majorHAnsi" w:hAnsiTheme="majorHAnsi" w:cstheme="majorHAnsi"/>
+          <w:r>
+            <w:rPr>
               <w:b/>
               <w:bCs/>
               <w:noProof/>
-              <w:sz w:val="26"/>
-              <w:szCs w:val="26"/>
             </w:rPr>
             <w:t>1.4.1. Nghiên cứu và xây dựng hệ thống khuyến nghị cho bài toán dịch vụ giá trị gia tăng trong ngành viễn thông</w:t>
           </w:r>
           <w:r>
             <w:rPr>
-              <w:rFonts w:asciiTheme="majorHAnsi" w:hAnsiTheme="majorHAnsi" w:cstheme="majorHAnsi"/>
-              <w:noProof/>
-              <w:sz w:val="26"/>
-              <w:szCs w:val="26"/>
+              <w:noProof/>
             </w:rPr>
             <w:tab/>
           </w:r>
           <w:r>
             <w:rPr>
-              <w:rFonts w:asciiTheme="majorHAnsi" w:hAnsiTheme="majorHAnsi" w:cstheme="majorHAnsi"/>
-              <w:noProof/>
-              <w:sz w:val="26"/>
-              <w:szCs w:val="26"/>
+              <w:noProof/>
             </w:rPr>
             <w:fldChar w:fldCharType="begin"/>
           </w:r>
           <w:r>
             <w:rPr>
-              <w:rFonts w:asciiTheme="majorHAnsi" w:hAnsiTheme="majorHAnsi" w:cstheme="majorHAnsi"/>
-              <w:noProof/>
-              <w:sz w:val="26"/>
-              <w:szCs w:val="26"/>
-            </w:rPr>
-            <w:instrText xml:space="preserve"> PAGEREF _Toc148429110 \h </w:instrText>
-          </w:r>
-          <w:r>
-            <w:rPr>
-              <w:rFonts w:asciiTheme="majorHAnsi" w:hAnsiTheme="majorHAnsi" w:cstheme="majorHAnsi"/>
-              <w:noProof/>
-              <w:sz w:val="26"/>
-              <w:szCs w:val="26"/>
-            </w:rPr>
-          </w:r>
-          <w:r>
-            <w:rPr>
-              <w:rFonts w:asciiTheme="majorHAnsi" w:hAnsiTheme="majorHAnsi" w:cstheme="majorHAnsi"/>
-              <w:noProof/>
-              <w:sz w:val="26"/>
-              <w:szCs w:val="26"/>
+              <w:noProof/>
+            </w:rPr>
+            <w:instrText xml:space="preserve"> PAGEREF _Toc148604078 \h </w:instrText>
+          </w:r>
+          <w:r>
+            <w:rPr>
+              <w:noProof/>
+            </w:rPr>
+          </w:r>
+          <w:r>
+            <w:rPr>
+              <w:noProof/>
             </w:rPr>
             <w:fldChar w:fldCharType="separate"/>
           </w:r>
           <w:r>
             <w:rPr>
-              <w:rFonts w:asciiTheme="majorHAnsi" w:hAnsiTheme="majorHAnsi" w:cstheme="majorHAnsi"/>
-              <w:noProof/>
-              <w:sz w:val="26"/>
-              <w:szCs w:val="26"/>
+              <w:noProof/>
             </w:rPr>
             <w:t>21</w:t>
           </w:r>
           <w:r>
             <w:rPr>
-              <w:rFonts w:asciiTheme="majorHAnsi" w:hAnsiTheme="majorHAnsi" w:cstheme="majorHAnsi"/>
-              <w:noProof/>
-              <w:sz w:val="26"/>
-              <w:szCs w:val="26"/>
+              <w:noProof/>
             </w:rPr>
             <w:fldChar w:fldCharType="end"/>
           </w:r>
@@ -3993,86 +3498,61 @@
             <w:tabs>
               <w:tab w:val="right" w:leader="dot" w:pos="9346"/>
             </w:tabs>
-            <w:spacing w:before="80" w:after="80" w:line="360" w:lineRule="auto"/>
-            <w:rPr>
-              <w:rFonts w:asciiTheme="majorHAnsi" w:eastAsiaTheme="minorEastAsia" w:hAnsiTheme="majorHAnsi" w:cstheme="majorHAnsi"/>
+            <w:rPr>
+              <w:rFonts w:asciiTheme="minorHAnsi" w:eastAsiaTheme="minorEastAsia" w:hAnsiTheme="minorHAnsi" w:cstheme="minorBidi"/>
               <w:noProof/>
               <w:kern w:val="2"/>
-              <w:sz w:val="26"/>
-              <w:szCs w:val="26"/>
+              <w:sz w:val="22"/>
+              <w:szCs w:val="22"/>
               <w14:ligatures w14:val="standardContextual"/>
             </w:rPr>
           </w:pPr>
           <w:r>
             <w:rPr>
-              <w:rFonts w:asciiTheme="majorHAnsi" w:hAnsiTheme="majorHAnsi" w:cstheme="majorHAnsi"/>
               <w:b/>
               <w:bCs/>
               <w:noProof/>
-              <w:sz w:val="26"/>
-              <w:szCs w:val="26"/>
             </w:rPr>
             <w:t>1.4.1.1. Tổng quan về công trình nghiên cứu</w:t>
           </w:r>
           <w:r>
             <w:rPr>
-              <w:rFonts w:asciiTheme="majorHAnsi" w:hAnsiTheme="majorHAnsi" w:cstheme="majorHAnsi"/>
-              <w:noProof/>
-              <w:sz w:val="26"/>
-              <w:szCs w:val="26"/>
+              <w:noProof/>
             </w:rPr>
             <w:tab/>
           </w:r>
           <w:r>
             <w:rPr>
-              <w:rFonts w:asciiTheme="majorHAnsi" w:hAnsiTheme="majorHAnsi" w:cstheme="majorHAnsi"/>
-              <w:noProof/>
-              <w:sz w:val="26"/>
-              <w:szCs w:val="26"/>
+              <w:noProof/>
             </w:rPr>
             <w:fldChar w:fldCharType="begin"/>
           </w:r>
           <w:r>
             <w:rPr>
-              <w:rFonts w:asciiTheme="majorHAnsi" w:hAnsiTheme="majorHAnsi" w:cstheme="majorHAnsi"/>
-              <w:noProof/>
-              <w:sz w:val="26"/>
-              <w:szCs w:val="26"/>
-            </w:rPr>
-            <w:instrText xml:space="preserve"> PAGEREF _Toc148429111 \h </w:instrText>
-          </w:r>
-          <w:r>
-            <w:rPr>
-              <w:rFonts w:asciiTheme="majorHAnsi" w:hAnsiTheme="majorHAnsi" w:cstheme="majorHAnsi"/>
-              <w:noProof/>
-              <w:sz w:val="26"/>
-              <w:szCs w:val="26"/>
-            </w:rPr>
-          </w:r>
-          <w:r>
-            <w:rPr>
-              <w:rFonts w:asciiTheme="majorHAnsi" w:hAnsiTheme="majorHAnsi" w:cstheme="majorHAnsi"/>
-              <w:noProof/>
-              <w:sz w:val="26"/>
-              <w:szCs w:val="26"/>
+              <w:noProof/>
+            </w:rPr>
+            <w:instrText xml:space="preserve"> PAGEREF _Toc148604079 \h </w:instrText>
+          </w:r>
+          <w:r>
+            <w:rPr>
+              <w:noProof/>
+            </w:rPr>
+          </w:r>
+          <w:r>
+            <w:rPr>
+              <w:noProof/>
             </w:rPr>
             <w:fldChar w:fldCharType="separate"/>
           </w:r>
           <w:r>
             <w:rPr>
-              <w:rFonts w:asciiTheme="majorHAnsi" w:hAnsiTheme="majorHAnsi" w:cstheme="majorHAnsi"/>
-              <w:noProof/>
-              <w:sz w:val="26"/>
-              <w:szCs w:val="26"/>
+              <w:noProof/>
             </w:rPr>
             <w:t>21</w:t>
           </w:r>
           <w:r>
             <w:rPr>
-              <w:rFonts w:asciiTheme="majorHAnsi" w:hAnsiTheme="majorHAnsi" w:cstheme="majorHAnsi"/>
-              <w:noProof/>
-              <w:sz w:val="26"/>
-              <w:szCs w:val="26"/>
+              <w:noProof/>
             </w:rPr>
             <w:fldChar w:fldCharType="end"/>
           </w:r>
@@ -4083,86 +3563,61 @@
             <w:tabs>
               <w:tab w:val="right" w:leader="dot" w:pos="9346"/>
             </w:tabs>
-            <w:spacing w:before="80" w:after="80" w:line="360" w:lineRule="auto"/>
-            <w:rPr>
-              <w:rFonts w:asciiTheme="majorHAnsi" w:eastAsiaTheme="minorEastAsia" w:hAnsiTheme="majorHAnsi" w:cstheme="majorHAnsi"/>
+            <w:rPr>
+              <w:rFonts w:asciiTheme="minorHAnsi" w:eastAsiaTheme="minorEastAsia" w:hAnsiTheme="minorHAnsi" w:cstheme="minorBidi"/>
               <w:noProof/>
               <w:kern w:val="2"/>
-              <w:sz w:val="26"/>
-              <w:szCs w:val="26"/>
+              <w:sz w:val="22"/>
+              <w:szCs w:val="22"/>
               <w14:ligatures w14:val="standardContextual"/>
             </w:rPr>
           </w:pPr>
           <w:r>
             <w:rPr>
-              <w:rFonts w:asciiTheme="majorHAnsi" w:hAnsiTheme="majorHAnsi" w:cstheme="majorHAnsi"/>
               <w:b/>
               <w:bCs/>
               <w:noProof/>
-              <w:sz w:val="26"/>
-              <w:szCs w:val="26"/>
             </w:rPr>
             <w:t>1.4.1.2. Đề xuất thuật toán</w:t>
           </w:r>
           <w:r>
             <w:rPr>
-              <w:rFonts w:asciiTheme="majorHAnsi" w:hAnsiTheme="majorHAnsi" w:cstheme="majorHAnsi"/>
-              <w:noProof/>
-              <w:sz w:val="26"/>
-              <w:szCs w:val="26"/>
+              <w:noProof/>
             </w:rPr>
             <w:tab/>
           </w:r>
           <w:r>
             <w:rPr>
-              <w:rFonts w:asciiTheme="majorHAnsi" w:hAnsiTheme="majorHAnsi" w:cstheme="majorHAnsi"/>
-              <w:noProof/>
-              <w:sz w:val="26"/>
-              <w:szCs w:val="26"/>
+              <w:noProof/>
             </w:rPr>
             <w:fldChar w:fldCharType="begin"/>
           </w:r>
           <w:r>
             <w:rPr>
-              <w:rFonts w:asciiTheme="majorHAnsi" w:hAnsiTheme="majorHAnsi" w:cstheme="majorHAnsi"/>
-              <w:noProof/>
-              <w:sz w:val="26"/>
-              <w:szCs w:val="26"/>
-            </w:rPr>
-            <w:instrText xml:space="preserve"> PAGEREF _Toc148429112 \h </w:instrText>
-          </w:r>
-          <w:r>
-            <w:rPr>
-              <w:rFonts w:asciiTheme="majorHAnsi" w:hAnsiTheme="majorHAnsi" w:cstheme="majorHAnsi"/>
-              <w:noProof/>
-              <w:sz w:val="26"/>
-              <w:szCs w:val="26"/>
-            </w:rPr>
-          </w:r>
-          <w:r>
-            <w:rPr>
-              <w:rFonts w:asciiTheme="majorHAnsi" w:hAnsiTheme="majorHAnsi" w:cstheme="majorHAnsi"/>
-              <w:noProof/>
-              <w:sz w:val="26"/>
-              <w:szCs w:val="26"/>
+              <w:noProof/>
+            </w:rPr>
+            <w:instrText xml:space="preserve"> PAGEREF _Toc148604080 \h </w:instrText>
+          </w:r>
+          <w:r>
+            <w:rPr>
+              <w:noProof/>
+            </w:rPr>
+          </w:r>
+          <w:r>
+            <w:rPr>
+              <w:noProof/>
             </w:rPr>
             <w:fldChar w:fldCharType="separate"/>
           </w:r>
           <w:r>
             <w:rPr>
-              <w:rFonts w:asciiTheme="majorHAnsi" w:hAnsiTheme="majorHAnsi" w:cstheme="majorHAnsi"/>
-              <w:noProof/>
-              <w:sz w:val="26"/>
-              <w:szCs w:val="26"/>
+              <w:noProof/>
             </w:rPr>
             <w:t>23</w:t>
           </w:r>
           <w:r>
             <w:rPr>
-              <w:rFonts w:asciiTheme="majorHAnsi" w:hAnsiTheme="majorHAnsi" w:cstheme="majorHAnsi"/>
-              <w:noProof/>
-              <w:sz w:val="26"/>
-              <w:szCs w:val="26"/>
+              <w:noProof/>
             </w:rPr>
             <w:fldChar w:fldCharType="end"/>
           </w:r>
@@ -4173,86 +3628,61 @@
             <w:tabs>
               <w:tab w:val="right" w:leader="dot" w:pos="9346"/>
             </w:tabs>
-            <w:spacing w:before="80" w:after="80" w:line="360" w:lineRule="auto"/>
-            <w:rPr>
-              <w:rFonts w:asciiTheme="majorHAnsi" w:eastAsiaTheme="minorEastAsia" w:hAnsiTheme="majorHAnsi" w:cstheme="majorHAnsi"/>
+            <w:rPr>
+              <w:rFonts w:asciiTheme="minorHAnsi" w:eastAsiaTheme="minorEastAsia" w:hAnsiTheme="minorHAnsi" w:cstheme="minorBidi"/>
               <w:noProof/>
               <w:kern w:val="2"/>
-              <w:sz w:val="26"/>
-              <w:szCs w:val="26"/>
+              <w:sz w:val="22"/>
+              <w:szCs w:val="22"/>
               <w14:ligatures w14:val="standardContextual"/>
             </w:rPr>
           </w:pPr>
           <w:r>
             <w:rPr>
-              <w:rFonts w:asciiTheme="majorHAnsi" w:hAnsiTheme="majorHAnsi" w:cstheme="majorHAnsi"/>
               <w:b/>
               <w:bCs/>
               <w:noProof/>
-              <w:sz w:val="26"/>
-              <w:szCs w:val="26"/>
             </w:rPr>
             <w:t>1.4.1.3. Kết quả thực nghiệm của công trình</w:t>
           </w:r>
           <w:r>
             <w:rPr>
-              <w:rFonts w:asciiTheme="majorHAnsi" w:hAnsiTheme="majorHAnsi" w:cstheme="majorHAnsi"/>
-              <w:noProof/>
-              <w:sz w:val="26"/>
-              <w:szCs w:val="26"/>
+              <w:noProof/>
             </w:rPr>
             <w:tab/>
           </w:r>
           <w:r>
             <w:rPr>
-              <w:rFonts w:asciiTheme="majorHAnsi" w:hAnsiTheme="majorHAnsi" w:cstheme="majorHAnsi"/>
-              <w:noProof/>
-              <w:sz w:val="26"/>
-              <w:szCs w:val="26"/>
+              <w:noProof/>
             </w:rPr>
             <w:fldChar w:fldCharType="begin"/>
           </w:r>
           <w:r>
             <w:rPr>
-              <w:rFonts w:asciiTheme="majorHAnsi" w:hAnsiTheme="majorHAnsi" w:cstheme="majorHAnsi"/>
-              <w:noProof/>
-              <w:sz w:val="26"/>
-              <w:szCs w:val="26"/>
-            </w:rPr>
-            <w:instrText xml:space="preserve"> PAGEREF _Toc148429113 \h </w:instrText>
-          </w:r>
-          <w:r>
-            <w:rPr>
-              <w:rFonts w:asciiTheme="majorHAnsi" w:hAnsiTheme="majorHAnsi" w:cstheme="majorHAnsi"/>
-              <w:noProof/>
-              <w:sz w:val="26"/>
-              <w:szCs w:val="26"/>
-            </w:rPr>
-          </w:r>
-          <w:r>
-            <w:rPr>
-              <w:rFonts w:asciiTheme="majorHAnsi" w:hAnsiTheme="majorHAnsi" w:cstheme="majorHAnsi"/>
-              <w:noProof/>
-              <w:sz w:val="26"/>
-              <w:szCs w:val="26"/>
+              <w:noProof/>
+            </w:rPr>
+            <w:instrText xml:space="preserve"> PAGEREF _Toc148604081 \h </w:instrText>
+          </w:r>
+          <w:r>
+            <w:rPr>
+              <w:noProof/>
+            </w:rPr>
+          </w:r>
+          <w:r>
+            <w:rPr>
+              <w:noProof/>
             </w:rPr>
             <w:fldChar w:fldCharType="separate"/>
           </w:r>
           <w:r>
             <w:rPr>
-              <w:rFonts w:asciiTheme="majorHAnsi" w:hAnsiTheme="majorHAnsi" w:cstheme="majorHAnsi"/>
-              <w:noProof/>
-              <w:sz w:val="26"/>
-              <w:szCs w:val="26"/>
+              <w:noProof/>
             </w:rPr>
             <w:t>25</w:t>
           </w:r>
           <w:r>
             <w:rPr>
-              <w:rFonts w:asciiTheme="majorHAnsi" w:hAnsiTheme="majorHAnsi" w:cstheme="majorHAnsi"/>
-              <w:noProof/>
-              <w:sz w:val="26"/>
-              <w:szCs w:val="26"/>
+              <w:noProof/>
             </w:rPr>
             <w:fldChar w:fldCharType="end"/>
           </w:r>
@@ -4263,86 +3693,61 @@
             <w:tabs>
               <w:tab w:val="right" w:leader="dot" w:pos="9346"/>
             </w:tabs>
-            <w:spacing w:before="80" w:after="80" w:line="360" w:lineRule="auto"/>
-            <w:rPr>
-              <w:rFonts w:asciiTheme="majorHAnsi" w:eastAsiaTheme="minorEastAsia" w:hAnsiTheme="majorHAnsi" w:cstheme="majorHAnsi"/>
+            <w:rPr>
+              <w:rFonts w:asciiTheme="minorHAnsi" w:eastAsiaTheme="minorEastAsia" w:hAnsiTheme="minorHAnsi" w:cstheme="minorBidi"/>
               <w:noProof/>
               <w:kern w:val="2"/>
-              <w:sz w:val="26"/>
-              <w:szCs w:val="26"/>
+              <w:sz w:val="22"/>
+              <w:szCs w:val="22"/>
               <w14:ligatures w14:val="standardContextual"/>
             </w:rPr>
           </w:pPr>
           <w:r>
             <w:rPr>
-              <w:rFonts w:asciiTheme="majorHAnsi" w:hAnsiTheme="majorHAnsi" w:cstheme="majorHAnsi"/>
               <w:b/>
               <w:bCs/>
               <w:noProof/>
-              <w:sz w:val="26"/>
-              <w:szCs w:val="26"/>
             </w:rPr>
             <w:t>1.4.1.4. Tóm tắt công trình nghiên cứu và hướng đi cuối</w:t>
           </w:r>
           <w:r>
             <w:rPr>
-              <w:rFonts w:asciiTheme="majorHAnsi" w:hAnsiTheme="majorHAnsi" w:cstheme="majorHAnsi"/>
-              <w:noProof/>
-              <w:sz w:val="26"/>
-              <w:szCs w:val="26"/>
+              <w:noProof/>
             </w:rPr>
             <w:tab/>
           </w:r>
           <w:r>
             <w:rPr>
-              <w:rFonts w:asciiTheme="majorHAnsi" w:hAnsiTheme="majorHAnsi" w:cstheme="majorHAnsi"/>
-              <w:noProof/>
-              <w:sz w:val="26"/>
-              <w:szCs w:val="26"/>
+              <w:noProof/>
             </w:rPr>
             <w:fldChar w:fldCharType="begin"/>
           </w:r>
           <w:r>
             <w:rPr>
-              <w:rFonts w:asciiTheme="majorHAnsi" w:hAnsiTheme="majorHAnsi" w:cstheme="majorHAnsi"/>
-              <w:noProof/>
-              <w:sz w:val="26"/>
-              <w:szCs w:val="26"/>
-            </w:rPr>
-            <w:instrText xml:space="preserve"> PAGEREF _Toc148429114 \h </w:instrText>
-          </w:r>
-          <w:r>
-            <w:rPr>
-              <w:rFonts w:asciiTheme="majorHAnsi" w:hAnsiTheme="majorHAnsi" w:cstheme="majorHAnsi"/>
-              <w:noProof/>
-              <w:sz w:val="26"/>
-              <w:szCs w:val="26"/>
-            </w:rPr>
-          </w:r>
-          <w:r>
-            <w:rPr>
-              <w:rFonts w:asciiTheme="majorHAnsi" w:hAnsiTheme="majorHAnsi" w:cstheme="majorHAnsi"/>
-              <w:noProof/>
-              <w:sz w:val="26"/>
-              <w:szCs w:val="26"/>
+              <w:noProof/>
+            </w:rPr>
+            <w:instrText xml:space="preserve"> PAGEREF _Toc148604082 \h </w:instrText>
+          </w:r>
+          <w:r>
+            <w:rPr>
+              <w:noProof/>
+            </w:rPr>
+          </w:r>
+          <w:r>
+            <w:rPr>
+              <w:noProof/>
             </w:rPr>
             <w:fldChar w:fldCharType="separate"/>
           </w:r>
           <w:r>
             <w:rPr>
-              <w:rFonts w:asciiTheme="majorHAnsi" w:hAnsiTheme="majorHAnsi" w:cstheme="majorHAnsi"/>
-              <w:noProof/>
-              <w:sz w:val="26"/>
-              <w:szCs w:val="26"/>
+              <w:noProof/>
             </w:rPr>
             <w:t>26</w:t>
           </w:r>
           <w:r>
             <w:rPr>
-              <w:rFonts w:asciiTheme="majorHAnsi" w:hAnsiTheme="majorHAnsi" w:cstheme="majorHAnsi"/>
-              <w:noProof/>
-              <w:sz w:val="26"/>
-              <w:szCs w:val="26"/>
+              <w:noProof/>
             </w:rPr>
             <w:fldChar w:fldCharType="end"/>
           </w:r>
@@ -4353,89 +3758,59 @@
             <w:tabs>
               <w:tab w:val="right" w:leader="dot" w:pos="9346"/>
             </w:tabs>
-            <w:spacing w:before="80" w:after="80" w:line="360" w:lineRule="auto"/>
-            <w:rPr>
-              <w:rFonts w:asciiTheme="majorHAnsi" w:hAnsiTheme="majorHAnsi" w:cstheme="majorHAnsi"/>
+            <w:rPr>
+              <w:rFonts w:cstheme="minorBidi"/>
               <w:noProof/>
               <w:kern w:val="2"/>
-              <w:sz w:val="26"/>
-              <w:szCs w:val="26"/>
               <w14:ligatures w14:val="standardContextual"/>
             </w:rPr>
           </w:pPr>
-          <w:bookmarkStart w:id="2" w:name="_Hlk148429400"/>
-          <w:bookmarkEnd w:id="1"/>
-          <w:r>
-            <w:rPr>
-              <w:rFonts w:asciiTheme="majorHAnsi" w:hAnsiTheme="majorHAnsi" w:cstheme="majorHAnsi"/>
+          <w:r>
+            <w:rPr>
               <w:b/>
               <w:bCs/>
               <w:noProof/>
-              <w:sz w:val="26"/>
-              <w:szCs w:val="26"/>
             </w:rPr>
             <w:t>1.4.2. Giải quyết vấn đề phân phối trong hệ thống khuyến nghị dựa trên đặc trưng nội dung của đối tượng</w:t>
           </w:r>
-          <w:bookmarkEnd w:id="2"/>
-          <w:r>
-            <w:rPr>
-              <w:rFonts w:asciiTheme="majorHAnsi" w:hAnsiTheme="majorHAnsi" w:cstheme="majorHAnsi"/>
-              <w:noProof/>
-              <w:sz w:val="26"/>
-              <w:szCs w:val="26"/>
+          <w:r>
+            <w:rPr>
+              <w:noProof/>
             </w:rPr>
             <w:tab/>
           </w:r>
           <w:r>
             <w:rPr>
-              <w:rFonts w:asciiTheme="majorHAnsi" w:hAnsiTheme="majorHAnsi" w:cstheme="majorHAnsi"/>
-              <w:noProof/>
-              <w:sz w:val="26"/>
-              <w:szCs w:val="26"/>
+              <w:noProof/>
             </w:rPr>
             <w:fldChar w:fldCharType="begin"/>
           </w:r>
           <w:r>
             <w:rPr>
-              <w:rFonts w:asciiTheme="majorHAnsi" w:hAnsiTheme="majorHAnsi" w:cstheme="majorHAnsi"/>
-              <w:noProof/>
-              <w:sz w:val="26"/>
-              <w:szCs w:val="26"/>
-            </w:rPr>
-            <w:instrText xml:space="preserve"> PAGEREF _Toc148429115 \h </w:instrText>
-          </w:r>
-          <w:r>
-            <w:rPr>
-              <w:rFonts w:asciiTheme="majorHAnsi" w:hAnsiTheme="majorHAnsi" w:cstheme="majorHAnsi"/>
-              <w:noProof/>
-              <w:sz w:val="26"/>
-              <w:szCs w:val="26"/>
-            </w:rPr>
-          </w:r>
-          <w:r>
-            <w:rPr>
-              <w:rFonts w:asciiTheme="majorHAnsi" w:hAnsiTheme="majorHAnsi" w:cstheme="majorHAnsi"/>
-              <w:noProof/>
-              <w:sz w:val="26"/>
-              <w:szCs w:val="26"/>
+              <w:noProof/>
+            </w:rPr>
+            <w:instrText xml:space="preserve"> PAGEREF _Toc148604083 \h </w:instrText>
+          </w:r>
+          <w:r>
+            <w:rPr>
+              <w:noProof/>
+            </w:rPr>
+          </w:r>
+          <w:r>
+            <w:rPr>
+              <w:noProof/>
             </w:rPr>
             <w:fldChar w:fldCharType="separate"/>
           </w:r>
           <w:r>
             <w:rPr>
-              <w:rFonts w:asciiTheme="majorHAnsi" w:hAnsiTheme="majorHAnsi" w:cstheme="majorHAnsi"/>
-              <w:noProof/>
-              <w:sz w:val="26"/>
-              <w:szCs w:val="26"/>
+              <w:noProof/>
             </w:rPr>
             <w:t>26</w:t>
           </w:r>
           <w:r>
             <w:rPr>
-              <w:rFonts w:asciiTheme="majorHAnsi" w:hAnsiTheme="majorHAnsi" w:cstheme="majorHAnsi"/>
-              <w:noProof/>
-              <w:sz w:val="26"/>
-              <w:szCs w:val="26"/>
+              <w:noProof/>
             </w:rPr>
             <w:fldChar w:fldCharType="end"/>
           </w:r>
@@ -4446,88 +3821,61 @@
             <w:tabs>
               <w:tab w:val="right" w:leader="dot" w:pos="9346"/>
             </w:tabs>
-            <w:spacing w:before="80" w:after="80" w:line="360" w:lineRule="auto"/>
-            <w:rPr>
-              <w:rFonts w:asciiTheme="majorHAnsi" w:eastAsiaTheme="minorEastAsia" w:hAnsiTheme="majorHAnsi" w:cstheme="majorHAnsi"/>
+            <w:rPr>
+              <w:rFonts w:asciiTheme="minorHAnsi" w:eastAsiaTheme="minorEastAsia" w:hAnsiTheme="minorHAnsi" w:cstheme="minorBidi"/>
               <w:noProof/>
               <w:kern w:val="2"/>
-              <w:sz w:val="26"/>
-              <w:szCs w:val="26"/>
+              <w:sz w:val="22"/>
+              <w:szCs w:val="22"/>
               <w14:ligatures w14:val="standardContextual"/>
             </w:rPr>
           </w:pPr>
-          <w:bookmarkStart w:id="3" w:name="_Hlk148429414"/>
-          <w:r>
-            <w:rPr>
-              <w:rFonts w:asciiTheme="majorHAnsi" w:hAnsiTheme="majorHAnsi" w:cstheme="majorHAnsi"/>
+          <w:r>
+            <w:rPr>
               <w:b/>
               <w:bCs/>
               <w:noProof/>
-              <w:sz w:val="26"/>
-              <w:szCs w:val="26"/>
-            </w:rPr>
-            <w:lastRenderedPageBreak/>
+            </w:rPr>
             <w:t>1.4.2.1. Tổng quan về công trình nghiên cứu</w:t>
           </w:r>
           <w:r>
             <w:rPr>
-              <w:rFonts w:asciiTheme="majorHAnsi" w:hAnsiTheme="majorHAnsi" w:cstheme="majorHAnsi"/>
-              <w:noProof/>
-              <w:sz w:val="26"/>
-              <w:szCs w:val="26"/>
+              <w:noProof/>
             </w:rPr>
             <w:tab/>
           </w:r>
           <w:r>
             <w:rPr>
-              <w:rFonts w:asciiTheme="majorHAnsi" w:hAnsiTheme="majorHAnsi" w:cstheme="majorHAnsi"/>
-              <w:noProof/>
-              <w:sz w:val="26"/>
-              <w:szCs w:val="26"/>
+              <w:noProof/>
             </w:rPr>
             <w:fldChar w:fldCharType="begin"/>
           </w:r>
           <w:r>
             <w:rPr>
-              <w:rFonts w:asciiTheme="majorHAnsi" w:hAnsiTheme="majorHAnsi" w:cstheme="majorHAnsi"/>
-              <w:noProof/>
-              <w:sz w:val="26"/>
-              <w:szCs w:val="26"/>
-            </w:rPr>
-            <w:instrText xml:space="preserve"> PAGEREF _Toc148429116 \h </w:instrText>
-          </w:r>
-          <w:r>
-            <w:rPr>
-              <w:rFonts w:asciiTheme="majorHAnsi" w:hAnsiTheme="majorHAnsi" w:cstheme="majorHAnsi"/>
-              <w:noProof/>
-              <w:sz w:val="26"/>
-              <w:szCs w:val="26"/>
-            </w:rPr>
-          </w:r>
-          <w:r>
-            <w:rPr>
-              <w:rFonts w:asciiTheme="majorHAnsi" w:hAnsiTheme="majorHAnsi" w:cstheme="majorHAnsi"/>
-              <w:noProof/>
-              <w:sz w:val="26"/>
-              <w:szCs w:val="26"/>
+              <w:noProof/>
+            </w:rPr>
+            <w:instrText xml:space="preserve"> PAGEREF _Toc148604084 \h </w:instrText>
+          </w:r>
+          <w:r>
+            <w:rPr>
+              <w:noProof/>
+            </w:rPr>
+          </w:r>
+          <w:r>
+            <w:rPr>
+              <w:noProof/>
             </w:rPr>
             <w:fldChar w:fldCharType="separate"/>
           </w:r>
           <w:r>
             <w:rPr>
-              <w:rFonts w:asciiTheme="majorHAnsi" w:hAnsiTheme="majorHAnsi" w:cstheme="majorHAnsi"/>
-              <w:noProof/>
-              <w:sz w:val="26"/>
-              <w:szCs w:val="26"/>
+              <w:noProof/>
             </w:rPr>
             <w:t>26</w:t>
           </w:r>
           <w:r>
             <w:rPr>
-              <w:rFonts w:asciiTheme="majorHAnsi" w:hAnsiTheme="majorHAnsi" w:cstheme="majorHAnsi"/>
-              <w:noProof/>
-              <w:sz w:val="26"/>
-              <w:szCs w:val="26"/>
+              <w:noProof/>
             </w:rPr>
             <w:fldChar w:fldCharType="end"/>
           </w:r>
@@ -4538,86 +3886,61 @@
             <w:tabs>
               <w:tab w:val="right" w:leader="dot" w:pos="9346"/>
             </w:tabs>
-            <w:spacing w:before="80" w:after="80" w:line="360" w:lineRule="auto"/>
-            <w:rPr>
-              <w:rFonts w:asciiTheme="majorHAnsi" w:eastAsiaTheme="minorEastAsia" w:hAnsiTheme="majorHAnsi" w:cstheme="majorHAnsi"/>
+            <w:rPr>
+              <w:rFonts w:asciiTheme="minorHAnsi" w:eastAsiaTheme="minorEastAsia" w:hAnsiTheme="minorHAnsi" w:cstheme="minorBidi"/>
               <w:noProof/>
               <w:kern w:val="2"/>
-              <w:sz w:val="26"/>
-              <w:szCs w:val="26"/>
+              <w:sz w:val="22"/>
+              <w:szCs w:val="22"/>
               <w14:ligatures w14:val="standardContextual"/>
             </w:rPr>
           </w:pPr>
           <w:r>
             <w:rPr>
-              <w:rFonts w:asciiTheme="majorHAnsi" w:hAnsiTheme="majorHAnsi" w:cstheme="majorHAnsi"/>
               <w:b/>
               <w:bCs/>
               <w:noProof/>
-              <w:sz w:val="26"/>
-              <w:szCs w:val="26"/>
             </w:rPr>
             <w:t>1.4.2.2. Đề xuất thuật toán</w:t>
           </w:r>
           <w:r>
             <w:rPr>
-              <w:rFonts w:asciiTheme="majorHAnsi" w:hAnsiTheme="majorHAnsi" w:cstheme="majorHAnsi"/>
-              <w:noProof/>
-              <w:sz w:val="26"/>
-              <w:szCs w:val="26"/>
+              <w:noProof/>
             </w:rPr>
             <w:tab/>
           </w:r>
           <w:r>
             <w:rPr>
-              <w:rFonts w:asciiTheme="majorHAnsi" w:hAnsiTheme="majorHAnsi" w:cstheme="majorHAnsi"/>
-              <w:noProof/>
-              <w:sz w:val="26"/>
-              <w:szCs w:val="26"/>
+              <w:noProof/>
             </w:rPr>
             <w:fldChar w:fldCharType="begin"/>
           </w:r>
           <w:r>
             <w:rPr>
-              <w:rFonts w:asciiTheme="majorHAnsi" w:hAnsiTheme="majorHAnsi" w:cstheme="majorHAnsi"/>
-              <w:noProof/>
-              <w:sz w:val="26"/>
-              <w:szCs w:val="26"/>
-            </w:rPr>
-            <w:instrText xml:space="preserve"> PAGEREF _Toc148429117 \h </w:instrText>
-          </w:r>
-          <w:r>
-            <w:rPr>
-              <w:rFonts w:asciiTheme="majorHAnsi" w:hAnsiTheme="majorHAnsi" w:cstheme="majorHAnsi"/>
-              <w:noProof/>
-              <w:sz w:val="26"/>
-              <w:szCs w:val="26"/>
-            </w:rPr>
-          </w:r>
-          <w:r>
-            <w:rPr>
-              <w:rFonts w:asciiTheme="majorHAnsi" w:hAnsiTheme="majorHAnsi" w:cstheme="majorHAnsi"/>
-              <w:noProof/>
-              <w:sz w:val="26"/>
-              <w:szCs w:val="26"/>
+              <w:noProof/>
+            </w:rPr>
+            <w:instrText xml:space="preserve"> PAGEREF _Toc148604085 \h </w:instrText>
+          </w:r>
+          <w:r>
+            <w:rPr>
+              <w:noProof/>
+            </w:rPr>
+          </w:r>
+          <w:r>
+            <w:rPr>
+              <w:noProof/>
             </w:rPr>
             <w:fldChar w:fldCharType="separate"/>
           </w:r>
           <w:r>
             <w:rPr>
-              <w:rFonts w:asciiTheme="majorHAnsi" w:hAnsiTheme="majorHAnsi" w:cstheme="majorHAnsi"/>
-              <w:noProof/>
-              <w:sz w:val="26"/>
-              <w:szCs w:val="26"/>
+              <w:noProof/>
             </w:rPr>
             <w:t>27</w:t>
           </w:r>
           <w:r>
             <w:rPr>
-              <w:rFonts w:asciiTheme="majorHAnsi" w:hAnsiTheme="majorHAnsi" w:cstheme="majorHAnsi"/>
-              <w:noProof/>
-              <w:sz w:val="26"/>
-              <w:szCs w:val="26"/>
+              <w:noProof/>
             </w:rPr>
             <w:fldChar w:fldCharType="end"/>
           </w:r>
@@ -4628,86 +3951,61 @@
             <w:tabs>
               <w:tab w:val="right" w:leader="dot" w:pos="9346"/>
             </w:tabs>
-            <w:spacing w:before="80" w:after="80" w:line="360" w:lineRule="auto"/>
-            <w:rPr>
-              <w:rFonts w:asciiTheme="majorHAnsi" w:eastAsiaTheme="minorEastAsia" w:hAnsiTheme="majorHAnsi" w:cstheme="majorHAnsi"/>
+            <w:rPr>
+              <w:rFonts w:asciiTheme="minorHAnsi" w:eastAsiaTheme="minorEastAsia" w:hAnsiTheme="minorHAnsi" w:cstheme="minorBidi"/>
               <w:noProof/>
               <w:kern w:val="2"/>
-              <w:sz w:val="26"/>
-              <w:szCs w:val="26"/>
+              <w:sz w:val="22"/>
+              <w:szCs w:val="22"/>
               <w14:ligatures w14:val="standardContextual"/>
             </w:rPr>
           </w:pPr>
           <w:r>
             <w:rPr>
-              <w:rFonts w:asciiTheme="majorHAnsi" w:hAnsiTheme="majorHAnsi" w:cstheme="majorHAnsi"/>
               <w:b/>
               <w:bCs/>
               <w:noProof/>
-              <w:sz w:val="26"/>
-              <w:szCs w:val="26"/>
             </w:rPr>
             <w:t>1.4.2.3. Kết quả thực nghiệm của công trình</w:t>
           </w:r>
           <w:r>
             <w:rPr>
-              <w:rFonts w:asciiTheme="majorHAnsi" w:hAnsiTheme="majorHAnsi" w:cstheme="majorHAnsi"/>
-              <w:noProof/>
-              <w:sz w:val="26"/>
-              <w:szCs w:val="26"/>
+              <w:noProof/>
             </w:rPr>
             <w:tab/>
           </w:r>
           <w:r>
             <w:rPr>
-              <w:rFonts w:asciiTheme="majorHAnsi" w:hAnsiTheme="majorHAnsi" w:cstheme="majorHAnsi"/>
-              <w:noProof/>
-              <w:sz w:val="26"/>
-              <w:szCs w:val="26"/>
+              <w:noProof/>
             </w:rPr>
             <w:fldChar w:fldCharType="begin"/>
           </w:r>
           <w:r>
             <w:rPr>
-              <w:rFonts w:asciiTheme="majorHAnsi" w:hAnsiTheme="majorHAnsi" w:cstheme="majorHAnsi"/>
-              <w:noProof/>
-              <w:sz w:val="26"/>
-              <w:szCs w:val="26"/>
-            </w:rPr>
-            <w:instrText xml:space="preserve"> PAGEREF _Toc148429118 \h </w:instrText>
-          </w:r>
-          <w:r>
-            <w:rPr>
-              <w:rFonts w:asciiTheme="majorHAnsi" w:hAnsiTheme="majorHAnsi" w:cstheme="majorHAnsi"/>
-              <w:noProof/>
-              <w:sz w:val="26"/>
-              <w:szCs w:val="26"/>
-            </w:rPr>
-          </w:r>
-          <w:r>
-            <w:rPr>
-              <w:rFonts w:asciiTheme="majorHAnsi" w:hAnsiTheme="majorHAnsi" w:cstheme="majorHAnsi"/>
-              <w:noProof/>
-              <w:sz w:val="26"/>
-              <w:szCs w:val="26"/>
+              <w:noProof/>
+            </w:rPr>
+            <w:instrText xml:space="preserve"> PAGEREF _Toc148604086 \h </w:instrText>
+          </w:r>
+          <w:r>
+            <w:rPr>
+              <w:noProof/>
+            </w:rPr>
+          </w:r>
+          <w:r>
+            <w:rPr>
+              <w:noProof/>
             </w:rPr>
             <w:fldChar w:fldCharType="separate"/>
           </w:r>
           <w:r>
             <w:rPr>
-              <w:rFonts w:asciiTheme="majorHAnsi" w:hAnsiTheme="majorHAnsi" w:cstheme="majorHAnsi"/>
-              <w:noProof/>
-              <w:sz w:val="26"/>
-              <w:szCs w:val="26"/>
+              <w:noProof/>
             </w:rPr>
             <w:t>31</w:t>
           </w:r>
           <w:r>
             <w:rPr>
-              <w:rFonts w:asciiTheme="majorHAnsi" w:hAnsiTheme="majorHAnsi" w:cstheme="majorHAnsi"/>
-              <w:noProof/>
-              <w:sz w:val="26"/>
-              <w:szCs w:val="26"/>
+              <w:noProof/>
             </w:rPr>
             <w:fldChar w:fldCharType="end"/>
           </w:r>
@@ -4718,86 +4016,61 @@
             <w:tabs>
               <w:tab w:val="right" w:leader="dot" w:pos="9346"/>
             </w:tabs>
-            <w:spacing w:before="80" w:after="80" w:line="360" w:lineRule="auto"/>
-            <w:rPr>
-              <w:rFonts w:asciiTheme="majorHAnsi" w:eastAsiaTheme="minorEastAsia" w:hAnsiTheme="majorHAnsi" w:cstheme="majorHAnsi"/>
+            <w:rPr>
+              <w:rFonts w:asciiTheme="minorHAnsi" w:eastAsiaTheme="minorEastAsia" w:hAnsiTheme="minorHAnsi" w:cstheme="minorBidi"/>
               <w:noProof/>
               <w:kern w:val="2"/>
-              <w:sz w:val="26"/>
-              <w:szCs w:val="26"/>
+              <w:sz w:val="22"/>
+              <w:szCs w:val="22"/>
               <w14:ligatures w14:val="standardContextual"/>
             </w:rPr>
           </w:pPr>
           <w:r>
             <w:rPr>
-              <w:rFonts w:asciiTheme="majorHAnsi" w:hAnsiTheme="majorHAnsi" w:cstheme="majorHAnsi"/>
               <w:b/>
               <w:bCs/>
               <w:noProof/>
-              <w:sz w:val="26"/>
-              <w:szCs w:val="26"/>
             </w:rPr>
             <w:t>1.4.2.4. Tóm tắt công trình nghiên cứu và hướng đi cuối</w:t>
           </w:r>
           <w:r>
             <w:rPr>
-              <w:rFonts w:asciiTheme="majorHAnsi" w:hAnsiTheme="majorHAnsi" w:cstheme="majorHAnsi"/>
-              <w:noProof/>
-              <w:sz w:val="26"/>
-              <w:szCs w:val="26"/>
+              <w:noProof/>
             </w:rPr>
             <w:tab/>
           </w:r>
           <w:r>
             <w:rPr>
-              <w:rFonts w:asciiTheme="majorHAnsi" w:hAnsiTheme="majorHAnsi" w:cstheme="majorHAnsi"/>
-              <w:noProof/>
-              <w:sz w:val="26"/>
-              <w:szCs w:val="26"/>
+              <w:noProof/>
             </w:rPr>
             <w:fldChar w:fldCharType="begin"/>
           </w:r>
           <w:r>
             <w:rPr>
-              <w:rFonts w:asciiTheme="majorHAnsi" w:hAnsiTheme="majorHAnsi" w:cstheme="majorHAnsi"/>
-              <w:noProof/>
-              <w:sz w:val="26"/>
-              <w:szCs w:val="26"/>
-            </w:rPr>
-            <w:instrText xml:space="preserve"> PAGEREF _Toc148429119 \h </w:instrText>
-          </w:r>
-          <w:r>
-            <w:rPr>
-              <w:rFonts w:asciiTheme="majorHAnsi" w:hAnsiTheme="majorHAnsi" w:cstheme="majorHAnsi"/>
-              <w:noProof/>
-              <w:sz w:val="26"/>
-              <w:szCs w:val="26"/>
-            </w:rPr>
-          </w:r>
-          <w:r>
-            <w:rPr>
-              <w:rFonts w:asciiTheme="majorHAnsi" w:hAnsiTheme="majorHAnsi" w:cstheme="majorHAnsi"/>
-              <w:noProof/>
-              <w:sz w:val="26"/>
-              <w:szCs w:val="26"/>
+              <w:noProof/>
+            </w:rPr>
+            <w:instrText xml:space="preserve"> PAGEREF _Toc148604087 \h </w:instrText>
+          </w:r>
+          <w:r>
+            <w:rPr>
+              <w:noProof/>
+            </w:rPr>
+          </w:r>
+          <w:r>
+            <w:rPr>
+              <w:noProof/>
             </w:rPr>
             <w:fldChar w:fldCharType="separate"/>
           </w:r>
           <w:r>
             <w:rPr>
-              <w:rFonts w:asciiTheme="majorHAnsi" w:hAnsiTheme="majorHAnsi" w:cstheme="majorHAnsi"/>
-              <w:noProof/>
-              <w:sz w:val="26"/>
-              <w:szCs w:val="26"/>
+              <w:noProof/>
             </w:rPr>
             <w:t>32</w:t>
           </w:r>
           <w:r>
             <w:rPr>
-              <w:rFonts w:asciiTheme="majorHAnsi" w:hAnsiTheme="majorHAnsi" w:cstheme="majorHAnsi"/>
-              <w:noProof/>
-              <w:sz w:val="26"/>
-              <w:szCs w:val="26"/>
+              <w:noProof/>
             </w:rPr>
             <w:fldChar w:fldCharType="end"/>
           </w:r>
@@ -4808,178 +4081,59 @@
             <w:tabs>
               <w:tab w:val="right" w:leader="dot" w:pos="9346"/>
             </w:tabs>
-            <w:spacing w:before="80" w:after="80" w:line="360" w:lineRule="auto"/>
-            <w:rPr>
-              <w:rFonts w:asciiTheme="majorHAnsi" w:hAnsiTheme="majorHAnsi" w:cstheme="majorHAnsi"/>
+            <w:rPr>
+              <w:rFonts w:cstheme="minorBidi"/>
               <w:noProof/>
               <w:kern w:val="2"/>
-              <w:sz w:val="26"/>
-              <w:szCs w:val="26"/>
               <w14:ligatures w14:val="standardContextual"/>
             </w:rPr>
           </w:pPr>
           <w:r>
             <w:rPr>
-              <w:rFonts w:asciiTheme="majorHAnsi" w:hAnsiTheme="majorHAnsi" w:cstheme="majorHAnsi"/>
               <w:b/>
               <w:bCs/>
               <w:noProof/>
-              <w:sz w:val="26"/>
-              <w:szCs w:val="26"/>
             </w:rPr>
             <w:t>1.4.3. Kết luận rút ra từ khảo sát các công trình nghiên cứu có liên quan</w:t>
           </w:r>
           <w:r>
             <w:rPr>
-              <w:rFonts w:asciiTheme="majorHAnsi" w:hAnsiTheme="majorHAnsi" w:cstheme="majorHAnsi"/>
-              <w:noProof/>
-              <w:sz w:val="26"/>
-              <w:szCs w:val="26"/>
+              <w:noProof/>
             </w:rPr>
             <w:tab/>
           </w:r>
           <w:r>
             <w:rPr>
-              <w:rFonts w:asciiTheme="majorHAnsi" w:hAnsiTheme="majorHAnsi" w:cstheme="majorHAnsi"/>
-              <w:noProof/>
-              <w:sz w:val="26"/>
-              <w:szCs w:val="26"/>
+              <w:noProof/>
             </w:rPr>
             <w:fldChar w:fldCharType="begin"/>
           </w:r>
           <w:r>
             <w:rPr>
-              <w:rFonts w:asciiTheme="majorHAnsi" w:hAnsiTheme="majorHAnsi" w:cstheme="majorHAnsi"/>
-              <w:noProof/>
-              <w:sz w:val="26"/>
-              <w:szCs w:val="26"/>
-            </w:rPr>
-            <w:instrText xml:space="preserve"> PAGEREF _Toc148429120 \h </w:instrText>
-          </w:r>
-          <w:r>
-            <w:rPr>
-              <w:rFonts w:asciiTheme="majorHAnsi" w:hAnsiTheme="majorHAnsi" w:cstheme="majorHAnsi"/>
-              <w:noProof/>
-              <w:sz w:val="26"/>
-              <w:szCs w:val="26"/>
-            </w:rPr>
-          </w:r>
-          <w:r>
-            <w:rPr>
-              <w:rFonts w:asciiTheme="majorHAnsi" w:hAnsiTheme="majorHAnsi" w:cstheme="majorHAnsi"/>
-              <w:noProof/>
-              <w:sz w:val="26"/>
-              <w:szCs w:val="26"/>
+              <w:noProof/>
+            </w:rPr>
+            <w:instrText xml:space="preserve"> PAGEREF _Toc148604088 \h </w:instrText>
+          </w:r>
+          <w:r>
+            <w:rPr>
+              <w:noProof/>
+            </w:rPr>
+          </w:r>
+          <w:r>
+            <w:rPr>
+              <w:noProof/>
             </w:rPr>
             <w:fldChar w:fldCharType="separate"/>
           </w:r>
           <w:r>
             <w:rPr>
-              <w:rFonts w:asciiTheme="majorHAnsi" w:hAnsiTheme="majorHAnsi" w:cstheme="majorHAnsi"/>
-              <w:noProof/>
-              <w:sz w:val="26"/>
-              <w:szCs w:val="26"/>
+              <w:noProof/>
             </w:rPr>
             <w:t>33</w:t>
           </w:r>
           <w:r>
             <w:rPr>
-              <w:rFonts w:asciiTheme="majorHAnsi" w:hAnsiTheme="majorHAnsi" w:cstheme="majorHAnsi"/>
-              <w:noProof/>
-              <w:sz w:val="26"/>
-              <w:szCs w:val="26"/>
-            </w:rPr>
-            <w:fldChar w:fldCharType="end"/>
-          </w:r>
-          <w:bookmarkEnd w:id="3"/>
-        </w:p>
-        <w:bookmarkEnd w:id="0"/>
-        <w:p>
-          <w:pPr>
-            <w:pStyle w:val="TOC2"/>
-            <w:tabs>
-              <w:tab w:val="right" w:leader="dot" w:pos="9346"/>
-            </w:tabs>
-            <w:spacing w:before="80" w:after="80" w:line="360" w:lineRule="auto"/>
-            <w:rPr>
-              <w:rFonts w:asciiTheme="majorHAnsi" w:hAnsiTheme="majorHAnsi" w:cstheme="majorHAnsi"/>
-              <w:noProof/>
-              <w:kern w:val="2"/>
-              <w:sz w:val="26"/>
-              <w:szCs w:val="26"/>
-              <w14:ligatures w14:val="standardContextual"/>
-            </w:rPr>
-          </w:pPr>
-          <w:r>
-            <w:rPr>
-              <w:rFonts w:asciiTheme="majorHAnsi" w:hAnsiTheme="majorHAnsi" w:cstheme="majorHAnsi"/>
-              <w:b/>
-              <w:bCs/>
-              <w:noProof/>
-              <w:sz w:val="26"/>
-              <w:szCs w:val="26"/>
-            </w:rPr>
-            <w:t>1.5. Giới thiệu bài toán khuyến nghị phim trên các trang web xem phim</w:t>
-          </w:r>
-          <w:r>
-            <w:rPr>
-              <w:rFonts w:asciiTheme="majorHAnsi" w:hAnsiTheme="majorHAnsi" w:cstheme="majorHAnsi"/>
-              <w:noProof/>
-              <w:sz w:val="26"/>
-              <w:szCs w:val="26"/>
-            </w:rPr>
-            <w:tab/>
-          </w:r>
-          <w:r>
-            <w:rPr>
-              <w:rFonts w:asciiTheme="majorHAnsi" w:hAnsiTheme="majorHAnsi" w:cstheme="majorHAnsi"/>
-              <w:noProof/>
-              <w:sz w:val="26"/>
-              <w:szCs w:val="26"/>
-            </w:rPr>
-            <w:fldChar w:fldCharType="begin"/>
-          </w:r>
-          <w:r>
-            <w:rPr>
-              <w:rFonts w:asciiTheme="majorHAnsi" w:hAnsiTheme="majorHAnsi" w:cstheme="majorHAnsi"/>
-              <w:noProof/>
-              <w:sz w:val="26"/>
-              <w:szCs w:val="26"/>
-            </w:rPr>
-            <w:instrText xml:space="preserve"> PAGEREF _Toc148429121 \h </w:instrText>
-          </w:r>
-          <w:r>
-            <w:rPr>
-              <w:rFonts w:asciiTheme="majorHAnsi" w:hAnsiTheme="majorHAnsi" w:cstheme="majorHAnsi"/>
-              <w:noProof/>
-              <w:sz w:val="26"/>
-              <w:szCs w:val="26"/>
-            </w:rPr>
-          </w:r>
-          <w:r>
-            <w:rPr>
-              <w:rFonts w:asciiTheme="majorHAnsi" w:hAnsiTheme="majorHAnsi" w:cstheme="majorHAnsi"/>
-              <w:noProof/>
-              <w:sz w:val="26"/>
-              <w:szCs w:val="26"/>
-            </w:rPr>
-            <w:fldChar w:fldCharType="separate"/>
-          </w:r>
-          <w:r>
-            <w:rPr>
-              <w:rFonts w:asciiTheme="majorHAnsi" w:hAnsiTheme="majorHAnsi" w:cstheme="majorHAnsi"/>
-              <w:noProof/>
-              <w:sz w:val="26"/>
-              <w:szCs w:val="26"/>
-            </w:rPr>
-            <w:t>33</w:t>
-          </w:r>
-          <w:r>
-            <w:rPr>
-              <w:rFonts w:asciiTheme="majorHAnsi" w:hAnsiTheme="majorHAnsi" w:cstheme="majorHAnsi"/>
-              <w:noProof/>
-              <w:sz w:val="26"/>
-              <w:szCs w:val="26"/>
+              <w:noProof/>
             </w:rPr>
             <w:fldChar w:fldCharType="end"/>
           </w:r>
@@ -4990,86 +4144,122 @@
             <w:tabs>
               <w:tab w:val="right" w:leader="dot" w:pos="9346"/>
             </w:tabs>
-            <w:spacing w:before="80" w:after="80" w:line="360" w:lineRule="auto"/>
-            <w:rPr>
-              <w:rFonts w:asciiTheme="majorHAnsi" w:hAnsiTheme="majorHAnsi" w:cstheme="majorHAnsi"/>
+            <w:rPr>
+              <w:rFonts w:cstheme="minorBidi"/>
               <w:noProof/>
               <w:kern w:val="2"/>
-              <w:sz w:val="26"/>
-              <w:szCs w:val="26"/>
               <w14:ligatures w14:val="standardContextual"/>
             </w:rPr>
           </w:pPr>
           <w:r>
             <w:rPr>
-              <w:rFonts w:asciiTheme="majorHAnsi" w:hAnsiTheme="majorHAnsi" w:cstheme="majorHAnsi"/>
               <w:b/>
               <w:bCs/>
               <w:noProof/>
-              <w:sz w:val="26"/>
-              <w:szCs w:val="26"/>
+            </w:rPr>
+            <w:t>1.5. Giới thiệu bài toán khuyến nghị phim trên các trang web xem phim</w:t>
+          </w:r>
+          <w:r>
+            <w:rPr>
+              <w:noProof/>
+            </w:rPr>
+            <w:tab/>
+          </w:r>
+          <w:r>
+            <w:rPr>
+              <w:noProof/>
+            </w:rPr>
+            <w:fldChar w:fldCharType="begin"/>
+          </w:r>
+          <w:r>
+            <w:rPr>
+              <w:noProof/>
+            </w:rPr>
+            <w:instrText xml:space="preserve"> PAGEREF _Toc148604089 \h </w:instrText>
+          </w:r>
+          <w:r>
+            <w:rPr>
+              <w:noProof/>
+            </w:rPr>
+          </w:r>
+          <w:r>
+            <w:rPr>
+              <w:noProof/>
+            </w:rPr>
+            <w:fldChar w:fldCharType="separate"/>
+          </w:r>
+          <w:r>
+            <w:rPr>
+              <w:noProof/>
+            </w:rPr>
+            <w:t>33</w:t>
+          </w:r>
+          <w:r>
+            <w:rPr>
+              <w:noProof/>
+            </w:rPr>
+            <w:fldChar w:fldCharType="end"/>
+          </w:r>
+        </w:p>
+        <w:p>
+          <w:pPr>
+            <w:pStyle w:val="TOC2"/>
+            <w:tabs>
+              <w:tab w:val="right" w:leader="dot" w:pos="9346"/>
+            </w:tabs>
+            <w:rPr>
+              <w:rFonts w:cstheme="minorBidi"/>
+              <w:noProof/>
+              <w:kern w:val="2"/>
+              <w14:ligatures w14:val="standardContextual"/>
+            </w:rPr>
+          </w:pPr>
+          <w:r>
+            <w:rPr>
+              <w:b/>
+              <w:bCs/>
+              <w:noProof/>
             </w:rPr>
             <w:t>1.6. Tóm tắt chương 1</w:t>
           </w:r>
           <w:r>
             <w:rPr>
-              <w:rFonts w:asciiTheme="majorHAnsi" w:hAnsiTheme="majorHAnsi" w:cstheme="majorHAnsi"/>
-              <w:noProof/>
-              <w:sz w:val="26"/>
-              <w:szCs w:val="26"/>
+              <w:noProof/>
             </w:rPr>
             <w:tab/>
           </w:r>
           <w:r>
             <w:rPr>
-              <w:rFonts w:asciiTheme="majorHAnsi" w:hAnsiTheme="majorHAnsi" w:cstheme="majorHAnsi"/>
-              <w:noProof/>
-              <w:sz w:val="26"/>
-              <w:szCs w:val="26"/>
+              <w:noProof/>
             </w:rPr>
             <w:fldChar w:fldCharType="begin"/>
           </w:r>
           <w:r>
             <w:rPr>
-              <w:rFonts w:asciiTheme="majorHAnsi" w:hAnsiTheme="majorHAnsi" w:cstheme="majorHAnsi"/>
-              <w:noProof/>
-              <w:sz w:val="26"/>
-              <w:szCs w:val="26"/>
-            </w:rPr>
-            <w:instrText xml:space="preserve"> PAGEREF _Toc148429122 \h </w:instrText>
-          </w:r>
-          <w:r>
-            <w:rPr>
-              <w:rFonts w:asciiTheme="majorHAnsi" w:hAnsiTheme="majorHAnsi" w:cstheme="majorHAnsi"/>
-              <w:noProof/>
-              <w:sz w:val="26"/>
-              <w:szCs w:val="26"/>
-            </w:rPr>
-          </w:r>
-          <w:r>
-            <w:rPr>
-              <w:rFonts w:asciiTheme="majorHAnsi" w:hAnsiTheme="majorHAnsi" w:cstheme="majorHAnsi"/>
-              <w:noProof/>
-              <w:sz w:val="26"/>
-              <w:szCs w:val="26"/>
+              <w:noProof/>
+            </w:rPr>
+            <w:instrText xml:space="preserve"> PAGEREF _Toc148604090 \h </w:instrText>
+          </w:r>
+          <w:r>
+            <w:rPr>
+              <w:noProof/>
+            </w:rPr>
+          </w:r>
+          <w:r>
+            <w:rPr>
+              <w:noProof/>
             </w:rPr>
             <w:fldChar w:fldCharType="separate"/>
           </w:r>
           <w:r>
             <w:rPr>
-              <w:rFonts w:asciiTheme="majorHAnsi" w:hAnsiTheme="majorHAnsi" w:cstheme="majorHAnsi"/>
-              <w:noProof/>
-              <w:sz w:val="26"/>
-              <w:szCs w:val="26"/>
+              <w:noProof/>
             </w:rPr>
             <w:t>34</w:t>
           </w:r>
           <w:r>
             <w:rPr>
-              <w:rFonts w:asciiTheme="majorHAnsi" w:hAnsiTheme="majorHAnsi" w:cstheme="majorHAnsi"/>
-              <w:noProof/>
-              <w:sz w:val="26"/>
-              <w:szCs w:val="26"/>
+              <w:noProof/>
             </w:rPr>
             <w:fldChar w:fldCharType="end"/>
           </w:r>
@@ -5080,85 +4270,380 @@
             <w:tabs>
               <w:tab w:val="right" w:leader="dot" w:pos="9346"/>
             </w:tabs>
-            <w:spacing w:before="80" w:after="80" w:line="360" w:lineRule="auto"/>
-            <w:rPr>
-              <w:rFonts w:asciiTheme="majorHAnsi" w:hAnsiTheme="majorHAnsi" w:cstheme="majorHAnsi"/>
+            <w:rPr>
+              <w:rFonts w:cstheme="minorBidi"/>
               <w:noProof/>
               <w:kern w:val="2"/>
-              <w:sz w:val="26"/>
-              <w:szCs w:val="26"/>
               <w14:ligatures w14:val="standardContextual"/>
             </w:rPr>
           </w:pPr>
           <w:r>
             <w:rPr>
-              <w:rFonts w:asciiTheme="majorHAnsi" w:hAnsiTheme="majorHAnsi" w:cstheme="majorHAnsi"/>
+              <w:rFonts w:ascii="Times New Roman" w:hAnsi="Times New Roman"/>
               <w:b/>
-              <w:noProof/>
-              <w:sz w:val="26"/>
-              <w:szCs w:val="26"/>
-            </w:rPr>
-            <w:t>TÀI LIỆU THAM KHẢO</w:t>
-          </w:r>
-          <w:r>
-            <w:rPr>
-              <w:rFonts w:asciiTheme="majorHAnsi" w:hAnsiTheme="majorHAnsi" w:cstheme="majorHAnsi"/>
-              <w:noProof/>
-              <w:sz w:val="26"/>
-              <w:szCs w:val="26"/>
+              <w:bCs/>
+              <w:noProof/>
+            </w:rPr>
+            <w:t>CHƯƠNG 2. PHÂN TÍCH BÀI TOÁN KHUYẾN NGHỊ PHIM</w:t>
+          </w:r>
+          <w:r>
+            <w:rPr>
+              <w:noProof/>
             </w:rPr>
             <w:tab/>
           </w:r>
           <w:r>
             <w:rPr>
-              <w:rFonts w:asciiTheme="majorHAnsi" w:hAnsiTheme="majorHAnsi" w:cstheme="majorHAnsi"/>
-              <w:noProof/>
-              <w:sz w:val="26"/>
-              <w:szCs w:val="26"/>
+              <w:noProof/>
             </w:rPr>
             <w:fldChar w:fldCharType="begin"/>
           </w:r>
           <w:r>
             <w:rPr>
-              <w:rFonts w:asciiTheme="majorHAnsi" w:hAnsiTheme="majorHAnsi" w:cstheme="majorHAnsi"/>
-              <w:noProof/>
-              <w:sz w:val="26"/>
-              <w:szCs w:val="26"/>
-            </w:rPr>
-            <w:instrText xml:space="preserve"> PAGEREF _Toc148429123 \h </w:instrText>
-          </w:r>
-          <w:r>
-            <w:rPr>
-              <w:rFonts w:asciiTheme="majorHAnsi" w:hAnsiTheme="majorHAnsi" w:cstheme="majorHAnsi"/>
-              <w:noProof/>
-              <w:sz w:val="26"/>
-              <w:szCs w:val="26"/>
-            </w:rPr>
-          </w:r>
-          <w:r>
-            <w:rPr>
-              <w:rFonts w:asciiTheme="majorHAnsi" w:hAnsiTheme="majorHAnsi" w:cstheme="majorHAnsi"/>
-              <w:noProof/>
-              <w:sz w:val="26"/>
-              <w:szCs w:val="26"/>
+              <w:noProof/>
+            </w:rPr>
+            <w:instrText xml:space="preserve"> PAGEREF _Toc148604091 \h </w:instrText>
+          </w:r>
+          <w:r>
+            <w:rPr>
+              <w:noProof/>
+            </w:rPr>
+          </w:r>
+          <w:r>
+            <w:rPr>
+              <w:noProof/>
             </w:rPr>
             <w:fldChar w:fldCharType="separate"/>
           </w:r>
           <w:r>
             <w:rPr>
-              <w:rFonts w:asciiTheme="majorHAnsi" w:hAnsiTheme="majorHAnsi" w:cstheme="majorHAnsi"/>
-              <w:noProof/>
-              <w:sz w:val="26"/>
-              <w:szCs w:val="26"/>
-            </w:rPr>
-            <w:t>36</w:t>
-          </w:r>
-          <w:r>
-            <w:rPr>
-              <w:rFonts w:asciiTheme="majorHAnsi" w:hAnsiTheme="majorHAnsi" w:cstheme="majorHAnsi"/>
-              <w:noProof/>
-              <w:sz w:val="26"/>
-              <w:szCs w:val="26"/>
+              <w:noProof/>
+            </w:rPr>
+            <w:t>35</w:t>
+          </w:r>
+          <w:r>
+            <w:rPr>
+              <w:noProof/>
+            </w:rPr>
+            <w:fldChar w:fldCharType="end"/>
+          </w:r>
+        </w:p>
+        <w:p>
+          <w:pPr>
+            <w:pStyle w:val="TOC2"/>
+            <w:tabs>
+              <w:tab w:val="right" w:leader="dot" w:pos="9346"/>
+            </w:tabs>
+            <w:rPr>
+              <w:rFonts w:cstheme="minorBidi"/>
+              <w:noProof/>
+              <w:kern w:val="2"/>
+              <w14:ligatures w14:val="standardContextual"/>
+            </w:rPr>
+          </w:pPr>
+          <w:r>
+            <w:rPr>
+              <w:rFonts w:ascii="Times New Roman" w:hAnsi="Times New Roman"/>
+              <w:b/>
+              <w:bCs/>
+              <w:noProof/>
+            </w:rPr>
+            <w:t>2.1. Thuật toán PMF</w:t>
+          </w:r>
+          <w:r>
+            <w:rPr>
+              <w:noProof/>
+            </w:rPr>
+            <w:tab/>
+          </w:r>
+          <w:r>
+            <w:rPr>
+              <w:noProof/>
+            </w:rPr>
+            <w:fldChar w:fldCharType="begin"/>
+          </w:r>
+          <w:r>
+            <w:rPr>
+              <w:noProof/>
+            </w:rPr>
+            <w:instrText xml:space="preserve"> PAGEREF _Toc148604092 \h </w:instrText>
+          </w:r>
+          <w:r>
+            <w:rPr>
+              <w:noProof/>
+            </w:rPr>
+          </w:r>
+          <w:r>
+            <w:rPr>
+              <w:noProof/>
+            </w:rPr>
+            <w:fldChar w:fldCharType="separate"/>
+          </w:r>
+          <w:r>
+            <w:rPr>
+              <w:noProof/>
+            </w:rPr>
+            <w:t>35</w:t>
+          </w:r>
+          <w:r>
+            <w:rPr>
+              <w:noProof/>
+            </w:rPr>
+            <w:fldChar w:fldCharType="end"/>
+          </w:r>
+        </w:p>
+        <w:p>
+          <w:pPr>
+            <w:pStyle w:val="TOC3"/>
+            <w:tabs>
+              <w:tab w:val="right" w:leader="dot" w:pos="9346"/>
+            </w:tabs>
+            <w:rPr>
+              <w:rFonts w:cstheme="minorBidi"/>
+              <w:noProof/>
+              <w:kern w:val="2"/>
+              <w14:ligatures w14:val="standardContextual"/>
+            </w:rPr>
+          </w:pPr>
+          <w:r>
+            <w:rPr>
+              <w:b/>
+              <w:bCs/>
+              <w:noProof/>
+            </w:rPr>
+            <w:t>2.1.1. Tổng quan</w:t>
+          </w:r>
+          <w:r>
+            <w:rPr>
+              <w:noProof/>
+            </w:rPr>
+            <w:tab/>
+          </w:r>
+          <w:r>
+            <w:rPr>
+              <w:noProof/>
+            </w:rPr>
+            <w:fldChar w:fldCharType="begin"/>
+          </w:r>
+          <w:r>
+            <w:rPr>
+              <w:noProof/>
+            </w:rPr>
+            <w:instrText xml:space="preserve"> PAGEREF _Toc148604093 \h </w:instrText>
+          </w:r>
+          <w:r>
+            <w:rPr>
+              <w:noProof/>
+            </w:rPr>
+          </w:r>
+          <w:r>
+            <w:rPr>
+              <w:noProof/>
+            </w:rPr>
+            <w:fldChar w:fldCharType="separate"/>
+          </w:r>
+          <w:r>
+            <w:rPr>
+              <w:noProof/>
+            </w:rPr>
+            <w:t>35</w:t>
+          </w:r>
+          <w:r>
+            <w:rPr>
+              <w:noProof/>
+            </w:rPr>
+            <w:fldChar w:fldCharType="end"/>
+          </w:r>
+        </w:p>
+        <w:p>
+          <w:pPr>
+            <w:pStyle w:val="TOC2"/>
+            <w:tabs>
+              <w:tab w:val="right" w:leader="dot" w:pos="9346"/>
+            </w:tabs>
+            <w:rPr>
+              <w:rFonts w:cstheme="minorBidi"/>
+              <w:noProof/>
+              <w:kern w:val="2"/>
+              <w14:ligatures w14:val="standardContextual"/>
+            </w:rPr>
+          </w:pPr>
+          <w:r>
+            <w:rPr>
+              <w:rFonts w:ascii="Times New Roman" w:hAnsi="Times New Roman"/>
+              <w:b/>
+              <w:bCs/>
+              <w:noProof/>
+            </w:rPr>
+            <w:t>2.2. Thuật toán BPMF</w:t>
+          </w:r>
+          <w:r>
+            <w:rPr>
+              <w:noProof/>
+            </w:rPr>
+            <w:tab/>
+          </w:r>
+          <w:r>
+            <w:rPr>
+              <w:noProof/>
+            </w:rPr>
+            <w:fldChar w:fldCharType="begin"/>
+          </w:r>
+          <w:r>
+            <w:rPr>
+              <w:noProof/>
+            </w:rPr>
+            <w:instrText xml:space="preserve"> PAGEREF _Toc148604094 \h </w:instrText>
+          </w:r>
+          <w:r>
+            <w:rPr>
+              <w:noProof/>
+            </w:rPr>
+          </w:r>
+          <w:r>
+            <w:rPr>
+              <w:noProof/>
+            </w:rPr>
+            <w:fldChar w:fldCharType="separate"/>
+          </w:r>
+          <w:r>
+            <w:rPr>
+              <w:noProof/>
+            </w:rPr>
+            <w:t>35</w:t>
+          </w:r>
+          <w:r>
+            <w:rPr>
+              <w:noProof/>
+            </w:rPr>
+            <w:fldChar w:fldCharType="end"/>
+          </w:r>
+        </w:p>
+        <w:p>
+          <w:pPr>
+            <w:pStyle w:val="TOC2"/>
+            <w:tabs>
+              <w:tab w:val="right" w:leader="dot" w:pos="9346"/>
+            </w:tabs>
+            <w:rPr>
+              <w:rFonts w:cstheme="minorBidi"/>
+              <w:noProof/>
+              <w:kern w:val="2"/>
+              <w14:ligatures w14:val="standardContextual"/>
+            </w:rPr>
+          </w:pPr>
+          <w:r>
+            <w:rPr>
+              <w:rFonts w:ascii="Times New Roman" w:hAnsi="Times New Roman"/>
+              <w:b/>
+              <w:bCs/>
+              <w:noProof/>
+            </w:rPr>
+            <w:lastRenderedPageBreak/>
+            <w:t>2.3. Thuật toán ALS</w:t>
+          </w:r>
+          <w:r>
+            <w:rPr>
+              <w:noProof/>
+            </w:rPr>
+            <w:tab/>
+          </w:r>
+          <w:r>
+            <w:rPr>
+              <w:noProof/>
+            </w:rPr>
+            <w:fldChar w:fldCharType="begin"/>
+          </w:r>
+          <w:r>
+            <w:rPr>
+              <w:noProof/>
+            </w:rPr>
+            <w:instrText xml:space="preserve"> PAGEREF _Toc148604095 \h </w:instrText>
+          </w:r>
+          <w:r>
+            <w:rPr>
+              <w:noProof/>
+            </w:rPr>
+          </w:r>
+          <w:r>
+            <w:rPr>
+              <w:noProof/>
+            </w:rPr>
+            <w:fldChar w:fldCharType="separate"/>
+          </w:r>
+          <w:r>
+            <w:rPr>
+              <w:noProof/>
+            </w:rPr>
+            <w:t>35</w:t>
+          </w:r>
+          <w:r>
+            <w:rPr>
+              <w:noProof/>
+            </w:rPr>
+            <w:fldChar w:fldCharType="end"/>
+          </w:r>
+        </w:p>
+        <w:p>
+          <w:pPr>
+            <w:pStyle w:val="TOC2"/>
+            <w:tabs>
+              <w:tab w:val="right" w:leader="dot" w:pos="9346"/>
+            </w:tabs>
+            <w:rPr>
+              <w:rFonts w:cstheme="minorBidi"/>
+              <w:noProof/>
+              <w:kern w:val="2"/>
+              <w14:ligatures w14:val="standardContextual"/>
+            </w:rPr>
+          </w:pPr>
+          <w:r>
+            <w:rPr>
+              <w:rFonts w:ascii="Times New Roman" w:hAnsi="Times New Roman"/>
+              <w:b/>
+              <w:bCs/>
+              <w:noProof/>
+            </w:rPr>
+            <w:t>2.4. Hệ thống khuyến nghị phim MOVREC</w:t>
+          </w:r>
+          <w:r>
+            <w:rPr>
+              <w:noProof/>
+            </w:rPr>
+            <w:tab/>
+          </w:r>
+          <w:r>
+            <w:rPr>
+              <w:noProof/>
+            </w:rPr>
+            <w:fldChar w:fldCharType="begin"/>
+          </w:r>
+          <w:r>
+            <w:rPr>
+              <w:noProof/>
+            </w:rPr>
+            <w:instrText xml:space="preserve"> PAGEREF _Toc148604096 \h </w:instrText>
+          </w:r>
+          <w:r>
+            <w:rPr>
+              <w:noProof/>
+            </w:rPr>
+          </w:r>
+          <w:r>
+            <w:rPr>
+              <w:noProof/>
+            </w:rPr>
+            <w:fldChar w:fldCharType="separate"/>
+          </w:r>
+          <w:r>
+            <w:rPr>
+              <w:noProof/>
+            </w:rPr>
+            <w:t>35</w:t>
+          </w:r>
+          <w:r>
+            <w:rPr>
+              <w:noProof/>
             </w:rPr>
             <w:fldChar w:fldCharType="end"/>
           </w:r>
@@ -5169,84 +4654,59 @@
             <w:tabs>
               <w:tab w:val="right" w:leader="dot" w:pos="9346"/>
             </w:tabs>
-            <w:spacing w:before="80" w:after="80" w:line="360" w:lineRule="auto"/>
-            <w:rPr>
-              <w:rFonts w:asciiTheme="majorHAnsi" w:hAnsiTheme="majorHAnsi" w:cstheme="majorHAnsi"/>
+            <w:rPr>
+              <w:rFonts w:cstheme="minorBidi"/>
               <w:noProof/>
               <w:kern w:val="2"/>
-              <w:sz w:val="26"/>
-              <w:szCs w:val="26"/>
               <w14:ligatures w14:val="standardContextual"/>
             </w:rPr>
           </w:pPr>
           <w:r>
             <w:rPr>
-              <w:rFonts w:asciiTheme="majorHAnsi" w:hAnsiTheme="majorHAnsi" w:cstheme="majorHAnsi"/>
-              <w:noProof/>
-              <w:sz w:val="26"/>
-              <w:szCs w:val="26"/>
-            </w:rPr>
-            <w:t>Tiếng việt</w:t>
-          </w:r>
-          <w:r>
-            <w:rPr>
-              <w:rFonts w:asciiTheme="majorHAnsi" w:hAnsiTheme="majorHAnsi" w:cstheme="majorHAnsi"/>
-              <w:noProof/>
-              <w:sz w:val="26"/>
-              <w:szCs w:val="26"/>
+              <w:b/>
+              <w:bCs/>
+              <w:noProof/>
+            </w:rPr>
+            <w:t>Tài liệu tham khảo</w:t>
+          </w:r>
+          <w:r>
+            <w:rPr>
+              <w:noProof/>
             </w:rPr>
             <w:tab/>
           </w:r>
           <w:r>
             <w:rPr>
-              <w:rFonts w:asciiTheme="majorHAnsi" w:hAnsiTheme="majorHAnsi" w:cstheme="majorHAnsi"/>
-              <w:noProof/>
-              <w:sz w:val="26"/>
-              <w:szCs w:val="26"/>
+              <w:noProof/>
             </w:rPr>
             <w:fldChar w:fldCharType="begin"/>
           </w:r>
           <w:r>
             <w:rPr>
-              <w:rFonts w:asciiTheme="majorHAnsi" w:hAnsiTheme="majorHAnsi" w:cstheme="majorHAnsi"/>
-              <w:noProof/>
-              <w:sz w:val="26"/>
-              <w:szCs w:val="26"/>
-            </w:rPr>
-            <w:instrText xml:space="preserve"> PAGEREF _Toc148429124 \h </w:instrText>
-          </w:r>
-          <w:r>
-            <w:rPr>
-              <w:rFonts w:asciiTheme="majorHAnsi" w:hAnsiTheme="majorHAnsi" w:cstheme="majorHAnsi"/>
-              <w:noProof/>
-              <w:sz w:val="26"/>
-              <w:szCs w:val="26"/>
-            </w:rPr>
-          </w:r>
-          <w:r>
-            <w:rPr>
-              <w:rFonts w:asciiTheme="majorHAnsi" w:hAnsiTheme="majorHAnsi" w:cstheme="majorHAnsi"/>
-              <w:noProof/>
-              <w:sz w:val="26"/>
-              <w:szCs w:val="26"/>
+              <w:noProof/>
+            </w:rPr>
+            <w:instrText xml:space="preserve"> PAGEREF _Toc148604097 \h </w:instrText>
+          </w:r>
+          <w:r>
+            <w:rPr>
+              <w:noProof/>
+            </w:rPr>
+          </w:r>
+          <w:r>
+            <w:rPr>
+              <w:noProof/>
             </w:rPr>
             <w:fldChar w:fldCharType="separate"/>
           </w:r>
           <w:r>
             <w:rPr>
-              <w:rFonts w:asciiTheme="majorHAnsi" w:hAnsiTheme="majorHAnsi" w:cstheme="majorHAnsi"/>
-              <w:noProof/>
-              <w:sz w:val="26"/>
-              <w:szCs w:val="26"/>
+              <w:noProof/>
             </w:rPr>
             <w:t>36</w:t>
           </w:r>
           <w:r>
             <w:rPr>
-              <w:rFonts w:asciiTheme="majorHAnsi" w:hAnsiTheme="majorHAnsi" w:cstheme="majorHAnsi"/>
-              <w:noProof/>
-              <w:sz w:val="26"/>
-              <w:szCs w:val="26"/>
+              <w:noProof/>
             </w:rPr>
             <w:fldChar w:fldCharType="end"/>
           </w:r>
@@ -5299,7 +4759,7 @@
           <w:lang w:val="nl-NL"/>
         </w:rPr>
       </w:pPr>
-      <w:bookmarkStart w:id="4" w:name="_Toc148429092"/>
+      <w:bookmarkStart w:id="0" w:name="_Toc148604060"/>
       <w:r>
         <w:rPr>
           <w:b/>
@@ -5310,7 +4770,7 @@
         <w:lastRenderedPageBreak/>
         <w:t>DANH MỤC HÌNH ẢNH</w:t>
       </w:r>
-      <w:bookmarkEnd w:id="4"/>
+      <w:bookmarkEnd w:id="0"/>
     </w:p>
     <w:p>
       <w:pPr>
@@ -6683,7 +6143,7 @@
           <w:lang w:val="nl-NL"/>
         </w:rPr>
       </w:pPr>
-      <w:bookmarkStart w:id="5" w:name="_Toc148429093"/>
+      <w:bookmarkStart w:id="1" w:name="_Toc148604061"/>
       <w:r>
         <w:rPr>
           <w:rFonts w:ascii="Times New Roman" w:hAnsi="Times New Roman"/>
@@ -6703,7 +6163,7 @@
         </w:rPr>
         <w:t>MỞ ĐẦU</w:t>
       </w:r>
-      <w:bookmarkEnd w:id="5"/>
+      <w:bookmarkEnd w:id="1"/>
     </w:p>
     <w:p>
       <w:pPr>
@@ -7126,7 +6586,7 @@
         </w:rPr>
         <w:t xml:space="preserve">: </w:t>
       </w:r>
-      <w:bookmarkStart w:id="6" w:name="_Hlk148429127"/>
+      <w:bookmarkStart w:id="2" w:name="_Hlk148429127"/>
       <w:r>
         <w:rPr>
           <w:rFonts w:ascii="Times New Roman" w:hAnsi="Times New Roman"/>
@@ -7145,7 +6605,7 @@
         </w:rPr>
         <w:t>ác thuật toán được sử dụng để giải quyết cho bài toán khuyến nghị phim trên một số trang web xem phim</w:t>
       </w:r>
-      <w:bookmarkEnd w:id="6"/>
+      <w:bookmarkEnd w:id="2"/>
       <w:r>
         <w:rPr>
           <w:rFonts w:ascii="Times New Roman" w:hAnsi="Times New Roman"/>
@@ -7565,7 +7025,7 @@
           <w:color w:val="auto"/>
         </w:rPr>
       </w:pPr>
-      <w:bookmarkStart w:id="7" w:name="_Toc148429094"/>
+      <w:bookmarkStart w:id="3" w:name="_Toc148604062"/>
       <w:r>
         <w:rPr>
           <w:rFonts w:ascii="Times New Roman" w:hAnsi="Times New Roman"/>
@@ -7576,7 +7036,7 @@
         <w:lastRenderedPageBreak/>
         <w:t>CHƯƠNG 1. TỔNG QUAN VỀ HỆ THỐNG KHUYẾN NGHỊ</w:t>
       </w:r>
-      <w:bookmarkEnd w:id="7"/>
+      <w:bookmarkEnd w:id="3"/>
     </w:p>
     <w:p>
       <w:pPr>
@@ -7591,7 +7051,7 @@
           <w:szCs w:val="28"/>
         </w:rPr>
       </w:pPr>
-      <w:bookmarkStart w:id="8" w:name="_Toc148429095"/>
+      <w:bookmarkStart w:id="4" w:name="_Toc148604063"/>
       <w:r>
         <w:rPr>
           <w:rFonts w:ascii="Times New Roman" w:hAnsi="Times New Roman"/>
@@ -7603,7 +7063,7 @@
         </w:rPr>
         <w:t>1.1. Giới thiệu chung</w:t>
       </w:r>
-      <w:bookmarkEnd w:id="8"/>
+      <w:bookmarkEnd w:id="4"/>
     </w:p>
     <w:p>
       <w:pPr>
@@ -7824,8 +7284,8 @@
           <w:color w:val="767171" w:themeColor="background2" w:themeShade="80"/>
         </w:rPr>
       </w:pPr>
-      <w:bookmarkStart w:id="9" w:name="_Toc148058730"/>
-      <w:bookmarkStart w:id="10" w:name="_Toc148160503"/>
+      <w:bookmarkStart w:id="5" w:name="_Toc148058730"/>
+      <w:bookmarkStart w:id="6" w:name="_Toc148160503"/>
       <w:r>
         <w:rPr>
           <w:rFonts w:asciiTheme="majorHAnsi" w:hAnsiTheme="majorHAnsi" w:cstheme="majorHAnsi"/>
@@ -7899,8 +7359,8 @@
         </w:rPr>
         <w:t xml:space="preserve"> Ví dụ về hệ thống khuyến nghị của một trang web xem phim</w:t>
       </w:r>
-      <w:bookmarkEnd w:id="9"/>
-      <w:bookmarkEnd w:id="10"/>
+      <w:bookmarkEnd w:id="5"/>
+      <w:bookmarkEnd w:id="6"/>
     </w:p>
     <w:p>
       <w:pPr>
@@ -7964,7 +7424,7 @@
           <w:szCs w:val="28"/>
         </w:rPr>
       </w:pPr>
-      <w:bookmarkStart w:id="11" w:name="_Toc148429096"/>
+      <w:bookmarkStart w:id="7" w:name="_Toc148604064"/>
       <w:r>
         <w:rPr>
           <w:rFonts w:ascii="Times New Roman" w:hAnsi="Times New Roman"/>
@@ -7976,7 +7436,7 @@
         </w:rPr>
         <w:t>1.2. Phát biểu về bài toán khuyến nghị</w:t>
       </w:r>
-      <w:bookmarkEnd w:id="11"/>
+      <w:bookmarkEnd w:id="7"/>
     </w:p>
     <w:p>
       <w:pPr>
@@ -8461,7 +7921,7 @@
         </w:rPr>
         <w:t xml:space="preserve">P, P = </w:t>
       </w:r>
-      <w:bookmarkStart w:id="12" w:name="_Hlk147908362"/>
+      <w:bookmarkStart w:id="8" w:name="_Hlk147908362"/>
       <w:r>
         <w:rPr>
           <w:rFonts w:ascii="Times New Roman" w:hAnsi="Times New Roman"/>
@@ -8640,7 +8100,7 @@
         </w:rPr>
         <w:t>.</w:t>
       </w:r>
-      <w:bookmarkEnd w:id="12"/>
+      <w:bookmarkEnd w:id="8"/>
     </w:p>
     <w:p>
       <w:pPr>
@@ -9805,8 +9265,8 @@
           <w:szCs w:val="26"/>
         </w:rPr>
       </w:pPr>
-      <w:bookmarkStart w:id="13" w:name="_Toc148058731"/>
-      <w:bookmarkStart w:id="14" w:name="_Toc148160504"/>
+      <w:bookmarkStart w:id="9" w:name="_Toc148058731"/>
+      <w:bookmarkStart w:id="10" w:name="_Toc148160504"/>
       <w:r>
         <w:rPr>
           <w:rFonts w:asciiTheme="majorHAnsi" w:hAnsiTheme="majorHAnsi" w:cstheme="majorHAnsi"/>
@@ -9880,8 +9340,8 @@
         </w:rPr>
         <w:t xml:space="preserve"> Ví dụ ma trận đánh giá tổng quát Rij</w:t>
       </w:r>
-      <w:bookmarkEnd w:id="13"/>
-      <w:bookmarkEnd w:id="14"/>
+      <w:bookmarkEnd w:id="9"/>
+      <w:bookmarkEnd w:id="10"/>
     </w:p>
     <w:p>
       <w:pPr>
@@ -11163,7 +10623,7 @@
           <w:szCs w:val="28"/>
         </w:rPr>
       </w:pPr>
-      <w:bookmarkStart w:id="15" w:name="_Toc148429097"/>
+      <w:bookmarkStart w:id="11" w:name="_Toc148604065"/>
       <w:r>
         <w:rPr>
           <w:rFonts w:ascii="Times New Roman" w:hAnsi="Times New Roman"/>
@@ -11176,7 +10636,7 @@
         <w:lastRenderedPageBreak/>
         <w:t>1.3. Các hướng tiếp cận của bài toán khuyến nghị</w:t>
       </w:r>
-      <w:bookmarkEnd w:id="15"/>
+      <w:bookmarkEnd w:id="11"/>
     </w:p>
     <w:p>
       <w:pPr>
@@ -11191,7 +10651,7 @@
           <w:szCs w:val="28"/>
         </w:rPr>
       </w:pPr>
-      <w:bookmarkStart w:id="16" w:name="_Toc148429098"/>
+      <w:bookmarkStart w:id="12" w:name="_Toc148604066"/>
       <w:r>
         <w:rPr>
           <w:rFonts w:ascii="Times New Roman" w:hAnsi="Times New Roman"/>
@@ -11203,7 +10663,7 @@
         </w:rPr>
         <w:t>1.3.1. Phương pháp lọc dựa trên nội dung</w:t>
       </w:r>
-      <w:bookmarkEnd w:id="16"/>
+      <w:bookmarkEnd w:id="12"/>
     </w:p>
     <w:p>
       <w:pPr>
@@ -11219,7 +10679,7 @@
           <w:szCs w:val="28"/>
         </w:rPr>
       </w:pPr>
-      <w:bookmarkStart w:id="17" w:name="_Toc148429099"/>
+      <w:bookmarkStart w:id="13" w:name="_Toc148604067"/>
       <w:r>
         <w:rPr>
           <w:b/>
@@ -11232,7 +10692,7 @@
         </w:rPr>
         <w:t>1.3.1.1. Định nghĩa</w:t>
       </w:r>
-      <w:bookmarkEnd w:id="17"/>
+      <w:bookmarkEnd w:id="13"/>
       <w:r>
         <w:rPr>
           <w:b/>
@@ -11389,8 +10849,8 @@
           <w:color w:val="767171" w:themeColor="background2" w:themeShade="80"/>
         </w:rPr>
       </w:pPr>
-      <w:bookmarkStart w:id="18" w:name="_Toc148058732"/>
-      <w:bookmarkStart w:id="19" w:name="_Toc148160505"/>
+      <w:bookmarkStart w:id="14" w:name="_Toc148058732"/>
+      <w:bookmarkStart w:id="15" w:name="_Toc148160505"/>
       <w:r>
         <w:rPr>
           <w:rFonts w:asciiTheme="majorHAnsi" w:hAnsiTheme="majorHAnsi" w:cstheme="majorHAnsi"/>
@@ -11464,8 +10924,8 @@
         </w:rPr>
         <w:t xml:space="preserve"> Ví dụ mô hình kỹ thuật lọc dựa trên nội dung</w:t>
       </w:r>
-      <w:bookmarkEnd w:id="18"/>
-      <w:bookmarkEnd w:id="19"/>
+      <w:bookmarkEnd w:id="14"/>
+      <w:bookmarkEnd w:id="15"/>
     </w:p>
     <w:p>
       <w:pPr>
@@ -11501,7 +10961,7 @@
           <w:szCs w:val="28"/>
         </w:rPr>
       </w:pPr>
-      <w:bookmarkStart w:id="20" w:name="_Toc148429100"/>
+      <w:bookmarkStart w:id="16" w:name="_Toc148604068"/>
       <w:r>
         <w:rPr>
           <w:b/>
@@ -11538,7 +10998,7 @@
         </w:rPr>
         <w:t>ài toán</w:t>
       </w:r>
-      <w:bookmarkEnd w:id="20"/>
+      <w:bookmarkEnd w:id="16"/>
     </w:p>
     <w:p>
       <w:pPr>
@@ -12017,7 +11477,7 @@
           <w:szCs w:val="28"/>
         </w:rPr>
       </w:pPr>
-      <w:bookmarkStart w:id="21" w:name="_Toc148429101"/>
+      <w:bookmarkStart w:id="17" w:name="_Toc148604069"/>
       <w:r>
         <w:rPr>
           <w:b/>
@@ -12054,7 +11514,7 @@
         </w:rPr>
         <w:t>nội dung</w:t>
       </w:r>
-      <w:bookmarkEnd w:id="21"/>
+      <w:bookmarkEnd w:id="17"/>
     </w:p>
     <w:p>
       <w:pPr>
@@ -15751,7 +15211,7 @@
           <w:szCs w:val="28"/>
         </w:rPr>
       </w:pPr>
-      <w:bookmarkStart w:id="22" w:name="_Toc148429102"/>
+      <w:bookmarkStart w:id="18" w:name="_Toc148604070"/>
       <w:r>
         <w:rPr>
           <w:b/>
@@ -15776,7 +15236,7 @@
         </w:rPr>
         <w:t xml:space="preserve"> của lọc dựa trên nội dung</w:t>
       </w:r>
-      <w:bookmarkEnd w:id="22"/>
+      <w:bookmarkEnd w:id="18"/>
     </w:p>
     <w:p>
       <w:pPr>
@@ -16191,7 +15651,7 @@
           <w:szCs w:val="28"/>
         </w:rPr>
       </w:pPr>
-      <w:bookmarkStart w:id="23" w:name="_Toc148429103"/>
+      <w:bookmarkStart w:id="19" w:name="_Toc148604071"/>
       <w:r>
         <w:rPr>
           <w:b/>
@@ -16203,7 +15663,7 @@
         <w:lastRenderedPageBreak/>
         <w:t>1.3.2. Phương pháp lọc cộng tác</w:t>
       </w:r>
-      <w:bookmarkEnd w:id="23"/>
+      <w:bookmarkEnd w:id="19"/>
     </w:p>
     <w:p>
       <w:pPr>
@@ -16219,7 +15679,7 @@
           <w:szCs w:val="28"/>
         </w:rPr>
       </w:pPr>
-      <w:bookmarkStart w:id="24" w:name="_Toc148429104"/>
+      <w:bookmarkStart w:id="20" w:name="_Toc148604072"/>
       <w:r>
         <w:rPr>
           <w:b/>
@@ -16232,7 +15692,7 @@
         </w:rPr>
         <w:t>1.3.2.1. Định nghĩa</w:t>
       </w:r>
-      <w:bookmarkEnd w:id="24"/>
+      <w:bookmarkEnd w:id="20"/>
     </w:p>
     <w:p>
       <w:pPr>
@@ -16395,8 +15855,8 @@
           <w:color w:val="767171" w:themeColor="background2" w:themeShade="80"/>
         </w:rPr>
       </w:pPr>
-      <w:bookmarkStart w:id="25" w:name="_Toc148058733"/>
-      <w:bookmarkStart w:id="26" w:name="_Toc148160506"/>
+      <w:bookmarkStart w:id="21" w:name="_Toc148058733"/>
+      <w:bookmarkStart w:id="22" w:name="_Toc148160506"/>
       <w:r>
         <w:rPr>
           <w:rFonts w:asciiTheme="majorHAnsi" w:hAnsiTheme="majorHAnsi" w:cstheme="majorHAnsi"/>
@@ -16470,8 +15930,8 @@
         </w:rPr>
         <w:t xml:space="preserve"> Ví dụ mô hình kỹ thuật lọc cộng tác</w:t>
       </w:r>
-      <w:bookmarkEnd w:id="25"/>
-      <w:bookmarkEnd w:id="26"/>
+      <w:bookmarkEnd w:id="21"/>
+      <w:bookmarkEnd w:id="22"/>
     </w:p>
     <w:p>
       <w:pPr>
@@ -16507,7 +15967,7 @@
           <w:szCs w:val="28"/>
         </w:rPr>
       </w:pPr>
-      <w:bookmarkStart w:id="27" w:name="_Toc148429105"/>
+      <w:bookmarkStart w:id="23" w:name="_Toc148604073"/>
       <w:r>
         <w:rPr>
           <w:b/>
@@ -16545,7 +16005,7 @@
         </w:rPr>
         <w:t>ài toán</w:t>
       </w:r>
-      <w:bookmarkEnd w:id="27"/>
+      <w:bookmarkEnd w:id="23"/>
     </w:p>
     <w:p>
       <w:pPr>
@@ -17645,8 +17105,8 @@
           <w:color w:val="767171" w:themeColor="background2" w:themeShade="80"/>
         </w:rPr>
       </w:pPr>
-      <w:bookmarkStart w:id="28" w:name="_Toc148058734"/>
-      <w:bookmarkStart w:id="29" w:name="_Toc148160507"/>
+      <w:bookmarkStart w:id="24" w:name="_Toc148058734"/>
+      <w:bookmarkStart w:id="25" w:name="_Toc148160507"/>
       <w:r>
         <w:rPr>
           <w:rFonts w:asciiTheme="majorHAnsi" w:hAnsiTheme="majorHAnsi" w:cstheme="majorHAnsi"/>
@@ -17720,8 +17180,8 @@
         </w:rPr>
         <w:t xml:space="preserve"> Dấu ? là những giá trị cần tiên đoán trong ma trận đánh giá</w:t>
       </w:r>
-      <w:bookmarkEnd w:id="28"/>
-      <w:bookmarkEnd w:id="29"/>
+      <w:bookmarkEnd w:id="24"/>
+      <w:bookmarkEnd w:id="25"/>
     </w:p>
     <w:p>
       <w:pPr>
@@ -17827,7 +17287,7 @@
           <w:szCs w:val="28"/>
         </w:rPr>
       </w:pPr>
-      <w:bookmarkStart w:id="30" w:name="_Toc148429106"/>
+      <w:bookmarkStart w:id="26" w:name="_Toc148604074"/>
       <w:r>
         <w:rPr>
           <w:b/>
@@ -17853,7 +17313,7 @@
         </w:rPr>
         <w:t xml:space="preserve"> các cách tiếp cận lọc cộng tác</w:t>
       </w:r>
-      <w:bookmarkEnd w:id="30"/>
+      <w:bookmarkEnd w:id="26"/>
     </w:p>
     <w:p>
       <w:pPr>
@@ -19288,7 +18748,7 @@
           <w:szCs w:val="28"/>
         </w:rPr>
       </w:pPr>
-      <w:bookmarkStart w:id="31" w:name="_Toc148429107"/>
+      <w:bookmarkStart w:id="27" w:name="_Toc148604075"/>
       <w:r>
         <w:rPr>
           <w:b/>
@@ -19337,7 +18797,7 @@
         </w:rPr>
         <w:t xml:space="preserve"> của lọc cộng tác</w:t>
       </w:r>
-      <w:bookmarkEnd w:id="31"/>
+      <w:bookmarkEnd w:id="27"/>
     </w:p>
     <w:p>
       <w:pPr>
@@ -19572,7 +19032,7 @@
           <w:szCs w:val="28"/>
         </w:rPr>
       </w:pPr>
-      <w:bookmarkStart w:id="32" w:name="_Toc148429108"/>
+      <w:bookmarkStart w:id="28" w:name="_Toc148604076"/>
       <w:r>
         <w:rPr>
           <w:b/>
@@ -19583,7 +19043,7 @@
         </w:rPr>
         <w:t>1.3.3. Phương pháp tiếp cận lai</w:t>
       </w:r>
-      <w:bookmarkEnd w:id="32"/>
+      <w:bookmarkEnd w:id="28"/>
     </w:p>
     <w:p>
       <w:pPr>
@@ -19816,8 +19276,8 @@
           <w:color w:val="767171" w:themeColor="background2" w:themeShade="80"/>
         </w:rPr>
       </w:pPr>
-      <w:bookmarkStart w:id="33" w:name="_Toc148058735"/>
-      <w:bookmarkStart w:id="34" w:name="_Toc148160508"/>
+      <w:bookmarkStart w:id="29" w:name="_Toc148058735"/>
+      <w:bookmarkStart w:id="30" w:name="_Toc148160508"/>
       <w:r>
         <w:rPr>
           <w:rFonts w:asciiTheme="majorHAnsi" w:hAnsiTheme="majorHAnsi" w:cstheme="majorHAnsi"/>
@@ -19882,8 +19342,8 @@
         </w:rPr>
         <w:t>. Ví dụ minh họa cho phương pháp tiếp cận lai</w:t>
       </w:r>
-      <w:bookmarkEnd w:id="33"/>
-      <w:bookmarkEnd w:id="34"/>
+      <w:bookmarkEnd w:id="29"/>
+      <w:bookmarkEnd w:id="30"/>
     </w:p>
     <w:p>
       <w:pPr>
@@ -25121,7 +24581,7 @@
           <w:szCs w:val="28"/>
         </w:rPr>
       </w:pPr>
-      <w:bookmarkStart w:id="35" w:name="_Toc148429109"/>
+      <w:bookmarkStart w:id="31" w:name="_Toc148604077"/>
       <w:r>
         <w:rPr>
           <w:b/>
@@ -25132,7 +24592,7 @@
         </w:rPr>
         <w:t>1.4. Khảo sát một số công trình nghiên cứu khoa học có liên quan</w:t>
       </w:r>
-      <w:bookmarkEnd w:id="35"/>
+      <w:bookmarkEnd w:id="31"/>
     </w:p>
     <w:p>
       <w:pPr>
@@ -25146,7 +24606,7 @@
           <w:szCs w:val="28"/>
         </w:rPr>
       </w:pPr>
-      <w:bookmarkStart w:id="36" w:name="_Toc148429110"/>
+      <w:bookmarkStart w:id="32" w:name="_Toc148604078"/>
       <w:r>
         <w:rPr>
           <w:b/>
@@ -25157,7 +24617,7 @@
         </w:rPr>
         <w:t>1.4.1. Nghiên cứu và xây dựng hệ thống khuyến nghị cho bài toán dịch vụ giá trị gia tăng trong ngành viễn thông</w:t>
       </w:r>
-      <w:bookmarkEnd w:id="36"/>
+      <w:bookmarkEnd w:id="32"/>
     </w:p>
     <w:p>
       <w:pPr>
@@ -25173,7 +24633,7 @@
           <w:szCs w:val="28"/>
         </w:rPr>
       </w:pPr>
-      <w:bookmarkStart w:id="37" w:name="_Toc148429111"/>
+      <w:bookmarkStart w:id="33" w:name="_Toc148604079"/>
       <w:r>
         <w:rPr>
           <w:b/>
@@ -25186,7 +24646,7 @@
         </w:rPr>
         <w:t>1.4.1.1. Tổng quan về công trình nghiên cứu</w:t>
       </w:r>
-      <w:bookmarkEnd w:id="37"/>
+      <w:bookmarkEnd w:id="33"/>
     </w:p>
     <w:p>
       <w:pPr>
@@ -25396,8 +24856,8 @@
           <w:color w:val="767171" w:themeColor="background2" w:themeShade="80"/>
         </w:rPr>
       </w:pPr>
-      <w:bookmarkStart w:id="38" w:name="_Toc148058736"/>
-      <w:bookmarkStart w:id="39" w:name="_Toc148160509"/>
+      <w:bookmarkStart w:id="34" w:name="_Toc148058736"/>
+      <w:bookmarkStart w:id="35" w:name="_Toc148160509"/>
       <w:r>
         <w:rPr>
           <w:rFonts w:asciiTheme="majorHAnsi" w:hAnsiTheme="majorHAnsi" w:cstheme="majorHAnsi"/>
@@ -25462,8 +24922,8 @@
         </w:rPr>
         <w:t>. Minh họa cho dịch vụ MCA của nhà mạng Viettel</w:t>
       </w:r>
-      <w:bookmarkEnd w:id="38"/>
-      <w:bookmarkEnd w:id="39"/>
+      <w:bookmarkEnd w:id="34"/>
+      <w:bookmarkEnd w:id="35"/>
     </w:p>
     <w:p>
       <w:pPr>
@@ -25534,8 +24994,8 @@
           <w:color w:val="767171" w:themeColor="background2" w:themeShade="80"/>
         </w:rPr>
       </w:pPr>
-      <w:bookmarkStart w:id="40" w:name="_Toc148058737"/>
-      <w:bookmarkStart w:id="41" w:name="_Toc148160510"/>
+      <w:bookmarkStart w:id="36" w:name="_Toc148058737"/>
+      <w:bookmarkStart w:id="37" w:name="_Toc148160510"/>
       <w:r>
         <w:rPr>
           <w:rFonts w:asciiTheme="majorHAnsi" w:hAnsiTheme="majorHAnsi" w:cstheme="majorHAnsi"/>
@@ -25600,8 +25060,8 @@
         </w:rPr>
         <w:t>. Hình ảnh được lấy từ công trình nghiên cứu minh họa cho thông tin người dùng viễn thông</w:t>
       </w:r>
-      <w:bookmarkEnd w:id="40"/>
-      <w:bookmarkEnd w:id="41"/>
+      <w:bookmarkEnd w:id="36"/>
+      <w:bookmarkEnd w:id="37"/>
     </w:p>
     <w:p>
       <w:pPr>
@@ -25617,7 +25077,7 @@
           <w:szCs w:val="28"/>
         </w:rPr>
       </w:pPr>
-      <w:bookmarkStart w:id="42" w:name="_Toc148429112"/>
+      <w:bookmarkStart w:id="38" w:name="_Toc148604080"/>
       <w:r>
         <w:rPr>
           <w:b/>
@@ -25630,7 +25090,7 @@
         </w:rPr>
         <w:t>1.4.1.2. Đề xuất thuật toán</w:t>
       </w:r>
-      <w:bookmarkEnd w:id="42"/>
+      <w:bookmarkEnd w:id="38"/>
     </w:p>
     <w:p>
       <w:pPr>
@@ -26236,7 +25696,7 @@
           <w:szCs w:val="28"/>
         </w:rPr>
       </w:pPr>
-      <w:bookmarkStart w:id="43" w:name="_Toc148429113"/>
+      <w:bookmarkStart w:id="39" w:name="_Toc148604081"/>
       <w:r>
         <w:rPr>
           <w:b/>
@@ -26249,7 +25709,7 @@
         </w:rPr>
         <w:t>1.4.1.3. Kết quả thực nghiệm của công trình</w:t>
       </w:r>
-      <w:bookmarkEnd w:id="43"/>
+      <w:bookmarkEnd w:id="39"/>
     </w:p>
     <w:p>
       <w:pPr>
@@ -26332,7 +25792,7 @@
           <w:szCs w:val="28"/>
         </w:rPr>
       </w:pPr>
-      <w:bookmarkStart w:id="44" w:name="_Toc148429114"/>
+      <w:bookmarkStart w:id="40" w:name="_Toc148604082"/>
       <w:r>
         <w:rPr>
           <w:b/>
@@ -26393,7 +25853,7 @@
         </w:rPr>
         <w:t>và hướng đi cuối</w:t>
       </w:r>
-      <w:bookmarkEnd w:id="44"/>
+      <w:bookmarkEnd w:id="40"/>
     </w:p>
     <w:p>
       <w:pPr>
@@ -26427,7 +25887,7 @@
           <w:szCs w:val="28"/>
         </w:rPr>
       </w:pPr>
-      <w:bookmarkStart w:id="45" w:name="_Toc148429115"/>
+      <w:bookmarkStart w:id="41" w:name="_Toc148604083"/>
       <w:r>
         <w:rPr>
           <w:b/>
@@ -26438,7 +25898,7 @@
         </w:rPr>
         <w:t>1.4.2. Giải quyết vấn đề phân phối trong hệ thống khuyến nghị dựa trên đặc trưng nội dung của đối tượng</w:t>
       </w:r>
-      <w:bookmarkEnd w:id="45"/>
+      <w:bookmarkEnd w:id="41"/>
     </w:p>
     <w:p>
       <w:pPr>
@@ -26454,7 +25914,7 @@
           <w:szCs w:val="28"/>
         </w:rPr>
       </w:pPr>
-      <w:bookmarkStart w:id="46" w:name="_Toc148429116"/>
+      <w:bookmarkStart w:id="42" w:name="_Toc148604084"/>
       <w:r>
         <w:rPr>
           <w:b/>
@@ -26467,7 +25927,7 @@
         </w:rPr>
         <w:t>1.4.2.1. Tổng quan về công trình nghiên cứu</w:t>
       </w:r>
-      <w:bookmarkEnd w:id="46"/>
+      <w:bookmarkEnd w:id="42"/>
     </w:p>
     <w:p>
       <w:pPr>
@@ -27751,7 +27211,7 @@
           <w:szCs w:val="28"/>
         </w:rPr>
       </w:pPr>
-      <w:bookmarkStart w:id="47" w:name="_Toc148429117"/>
+      <w:bookmarkStart w:id="43" w:name="_Toc148604085"/>
       <w:r>
         <w:rPr>
           <w:b/>
@@ -27764,7 +27224,7 @@
         </w:rPr>
         <w:t>1.4.2.2. Đề xuất thuật toán</w:t>
       </w:r>
-      <w:bookmarkEnd w:id="47"/>
+      <w:bookmarkEnd w:id="43"/>
     </w:p>
     <w:p>
       <w:pPr>
@@ -28932,8 +28392,8 @@
           <w:color w:val="767171" w:themeColor="background2" w:themeShade="80"/>
         </w:rPr>
       </w:pPr>
-      <w:bookmarkStart w:id="48" w:name="_Toc148058738"/>
-      <w:bookmarkStart w:id="49" w:name="_Toc148160511"/>
+      <w:bookmarkStart w:id="44" w:name="_Toc148058738"/>
+      <w:bookmarkStart w:id="45" w:name="_Toc148160511"/>
       <w:r>
         <w:rPr>
           <w:rFonts w:asciiTheme="majorHAnsi" w:hAnsiTheme="majorHAnsi" w:cstheme="majorHAnsi"/>
@@ -28998,8 +28458,8 @@
         </w:rPr>
         <w:t>. Hình ảnh được lấy từ công trình minh họa cho việc dữ liệu được phân cụm</w:t>
       </w:r>
-      <w:bookmarkEnd w:id="48"/>
-      <w:bookmarkEnd w:id="49"/>
+      <w:bookmarkEnd w:id="44"/>
+      <w:bookmarkEnd w:id="45"/>
     </w:p>
     <w:p>
       <w:pPr>
@@ -29153,7 +28613,7 @@
           <w:color w:val="767171" w:themeColor="background2" w:themeShade="80"/>
         </w:rPr>
       </w:pPr>
-      <w:bookmarkStart w:id="50" w:name="_Toc148160512"/>
+      <w:bookmarkStart w:id="46" w:name="_Toc148160512"/>
       <w:r>
         <w:rPr>
           <w:rFonts w:asciiTheme="majorHAnsi" w:hAnsiTheme="majorHAnsi" w:cstheme="majorHAnsi"/>
@@ -29218,7 +28678,7 @@
         </w:rPr>
         <w:t>. Mô hình giả mã của tiến trình xử lý thuật toán của tác giả Nguyễn Văn Đạt</w:t>
       </w:r>
-      <w:bookmarkEnd w:id="50"/>
+      <w:bookmarkEnd w:id="46"/>
     </w:p>
     <w:p>
       <w:pPr>
@@ -29342,7 +28802,7 @@
           <w:szCs w:val="28"/>
         </w:rPr>
       </w:pPr>
-      <w:bookmarkStart w:id="51" w:name="_Toc148429118"/>
+      <w:bookmarkStart w:id="47" w:name="_Toc148604086"/>
       <w:r>
         <w:rPr>
           <w:b/>
@@ -29367,7 +28827,7 @@
         </w:rPr>
         <w:t xml:space="preserve"> của công trình</w:t>
       </w:r>
-      <w:bookmarkEnd w:id="51"/>
+      <w:bookmarkEnd w:id="47"/>
     </w:p>
     <w:p>
       <w:pPr>
@@ -29488,7 +28948,7 @@
         <w:pStyle w:val="Caption"/>
         <w:jc w:val="center"/>
       </w:pPr>
-      <w:bookmarkStart w:id="52" w:name="_Toc148160513"/>
+      <w:bookmarkStart w:id="48" w:name="_Toc148160513"/>
       <w:r>
         <w:t xml:space="preserve">Hình 1. </w:t>
       </w:r>
@@ -29516,7 +28976,7 @@
       <w:r>
         <w:t>Kết quả thực nghiệm từ công trình của tác giả Nguyễn Văn Đạt (MSE áp dụng BOW+GFF, W2V+GFF)</w:t>
       </w:r>
-      <w:bookmarkEnd w:id="52"/>
+      <w:bookmarkEnd w:id="48"/>
     </w:p>
     <w:p>
       <w:pPr>
@@ -29576,7 +29036,7 @@
           <w:color w:val="767171" w:themeColor="background2" w:themeShade="80"/>
         </w:rPr>
       </w:pPr>
-      <w:bookmarkStart w:id="53" w:name="_Toc148160514"/>
+      <w:bookmarkStart w:id="49" w:name="_Toc148160514"/>
       <w:r>
         <w:rPr>
           <w:rFonts w:asciiTheme="majorHAnsi" w:hAnsiTheme="majorHAnsi" w:cstheme="majorHAnsi"/>
@@ -29641,7 +29101,7 @@
         </w:rPr>
         <w:t>.  Kết quả thực nghiệm từ công trình của tác giả Nguyễn Văn Đạt (MSE áp dụng GMM+GFF,  GMM+ED)</w:t>
       </w:r>
-      <w:bookmarkEnd w:id="53"/>
+      <w:bookmarkEnd w:id="49"/>
     </w:p>
     <w:p>
       <w:pPr>
@@ -29722,7 +29182,7 @@
           <w:color w:val="767171" w:themeColor="background2" w:themeShade="80"/>
         </w:rPr>
       </w:pPr>
-      <w:bookmarkStart w:id="54" w:name="_Toc148160515"/>
+      <w:bookmarkStart w:id="50" w:name="_Toc148160515"/>
       <w:r>
         <w:rPr>
           <w:rFonts w:asciiTheme="majorHAnsi" w:hAnsiTheme="majorHAnsi" w:cstheme="majorHAnsi"/>
@@ -29787,7 +29247,7 @@
         </w:rPr>
         <w:t>. Thời gian thực hiện truy vấn từ công trình của tác giả Nguyễn Văn Đạt</w:t>
       </w:r>
-      <w:bookmarkEnd w:id="54"/>
+      <w:bookmarkEnd w:id="50"/>
     </w:p>
     <w:p>
       <w:pPr>
@@ -29803,7 +29263,7 @@
           <w:szCs w:val="28"/>
         </w:rPr>
       </w:pPr>
-      <w:bookmarkStart w:id="55" w:name="_Toc148429119"/>
+      <w:bookmarkStart w:id="51" w:name="_Toc148604087"/>
       <w:r>
         <w:rPr>
           <w:b/>
@@ -29816,7 +29276,7 @@
         </w:rPr>
         <w:t>1.4.2.4. Tóm tắt công trình nghiên cứu và hướng đi cuối</w:t>
       </w:r>
-      <w:bookmarkEnd w:id="55"/>
+      <w:bookmarkEnd w:id="51"/>
     </w:p>
     <w:p>
       <w:pPr>
@@ -29861,7 +29321,7 @@
           <w:szCs w:val="28"/>
         </w:rPr>
       </w:pPr>
-      <w:bookmarkStart w:id="56" w:name="_Toc148429120"/>
+      <w:bookmarkStart w:id="52" w:name="_Toc148604088"/>
       <w:r>
         <w:rPr>
           <w:b/>
@@ -29873,7 +29333,7 @@
         <w:lastRenderedPageBreak/>
         <w:t>1.4.3. Kết luận rút ra từ khảo sát các công trình nghiên cứu có liên quan</w:t>
       </w:r>
-      <w:bookmarkEnd w:id="56"/>
+      <w:bookmarkEnd w:id="52"/>
     </w:p>
     <w:p>
       <w:pPr>
@@ -29989,7 +29449,7 @@
           <w:szCs w:val="28"/>
         </w:rPr>
       </w:pPr>
-      <w:bookmarkStart w:id="57" w:name="_Toc148429121"/>
+      <w:bookmarkStart w:id="53" w:name="_Toc148604089"/>
       <w:r>
         <w:rPr>
           <w:b/>
@@ -30000,7 +29460,7 @@
         </w:rPr>
         <w:t>1.5. Giới thiệu bài toán khuyến nghị phim trên các trang web xem phim</w:t>
       </w:r>
-      <w:bookmarkEnd w:id="57"/>
+      <w:bookmarkEnd w:id="53"/>
     </w:p>
     <w:p>
       <w:pPr>
@@ -30144,7 +29604,7 @@
           <w:szCs w:val="28"/>
         </w:rPr>
       </w:pPr>
-      <w:bookmarkStart w:id="58" w:name="_Toc148429122"/>
+      <w:bookmarkStart w:id="54" w:name="_Toc148604090"/>
       <w:r>
         <w:rPr>
           <w:b/>
@@ -30156,7 +29616,7 @@
         <w:lastRenderedPageBreak/>
         <w:t>1.6. Tóm tắt chương 1</w:t>
       </w:r>
-      <w:bookmarkEnd w:id="58"/>
+      <w:bookmarkEnd w:id="54"/>
     </w:p>
     <w:p>
       <w:pPr>
@@ -30211,6 +29671,7 @@
           <w:color w:val="auto"/>
         </w:rPr>
       </w:pPr>
+      <w:bookmarkStart w:id="55" w:name="_Toc148604091"/>
       <w:r>
         <w:rPr>
           <w:rFonts w:ascii="Times New Roman" w:hAnsi="Times New Roman"/>
@@ -30248,6 +29709,7 @@
         </w:rPr>
         <w:t>PHÂN TÍCH BÀI TOÁN KHUYẾN NGHỊ PHIM</w:t>
       </w:r>
+      <w:bookmarkEnd w:id="55"/>
     </w:p>
     <w:p>
       <w:pPr>
@@ -30262,6 +29724,7 @@
           <w:szCs w:val="28"/>
         </w:rPr>
       </w:pPr>
+      <w:bookmarkStart w:id="56" w:name="_Toc148604092"/>
       <w:r>
         <w:rPr>
           <w:rFonts w:ascii="Times New Roman" w:hAnsi="Times New Roman"/>
@@ -30295,7 +29758,73 @@
         </w:rPr>
         <w:t>Thuật toán PMF</w:t>
       </w:r>
-    </w:p>
+      <w:bookmarkEnd w:id="56"/>
+    </w:p>
+    <w:p>
+      <w:pPr>
+        <w:pStyle w:val="Heading3"/>
+        <w:spacing w:before="120" w:after="120" w:line="360" w:lineRule="auto"/>
+        <w:rPr>
+          <w:b/>
+          <w:bCs/>
+          <w:color w:val="auto"/>
+          <w:sz w:val="26"/>
+          <w:szCs w:val="26"/>
+        </w:rPr>
+      </w:pPr>
+      <w:bookmarkStart w:id="57" w:name="_Toc148604093"/>
+      <w:r>
+        <w:rPr>
+          <w:b/>
+          <w:bCs/>
+          <w:color w:val="auto"/>
+          <w:sz w:val="26"/>
+          <w:szCs w:val="26"/>
+        </w:rPr>
+        <w:t>2.1.1. Tổng quan</w:t>
+      </w:r>
+      <w:bookmarkEnd w:id="57"/>
+    </w:p>
+    <w:p>
+      <w:pPr>
+        <w:spacing w:before="80" w:after="80" w:line="360" w:lineRule="auto"/>
+        <w:rPr>
+          <w:rFonts w:asciiTheme="majorHAnsi" w:hAnsiTheme="majorHAnsi" w:cstheme="majorHAnsi"/>
+          <w:sz w:val="26"/>
+          <w:szCs w:val="26"/>
+        </w:rPr>
+      </w:pPr>
+      <w:r>
+        <w:rPr>
+          <w:rFonts w:asciiTheme="majorHAnsi" w:hAnsiTheme="majorHAnsi" w:cstheme="majorHAnsi"/>
+          <w:sz w:val="26"/>
+          <w:szCs w:val="26"/>
+        </w:rPr>
+        <w:tab/>
+        <w:t xml:space="preserve">Thuật toán PMF (tên tiếng anh là Probabilistic Matrix </w:t>
+      </w:r>
+      <w:r>
+        <w:rPr>
+          <w:rFonts w:ascii="Times New Roman" w:hAnsi="Times New Roman"/>
+          <w:bCs/>
+          <w:sz w:val="26"/>
+          <w:szCs w:val="26"/>
+          <w:lang w:val="nl-NL"/>
+        </w:rPr>
+        <w:t>Factorization</w:t>
+      </w:r>
+      <w:r>
+        <w:rPr>
+          <w:rFonts w:ascii="Times New Roman" w:hAnsi="Times New Roman"/>
+          <w:bCs/>
+          <w:sz w:val="26"/>
+          <w:szCs w:val="26"/>
+          <w:lang w:val="nl-NL"/>
+        </w:rPr>
+        <w:t xml:space="preserve">) là một thuật toán dựa trên một mô hình tuyến tính với xác xuất nhiễu Gaussian </w:t>
+      </w:r>
+    </w:p>
+    <w:p/>
     <w:p>
       <w:pPr>
         <w:pStyle w:val="Heading2"/>
@@ -30309,6 +29838,7 @@
           <w:szCs w:val="28"/>
         </w:rPr>
       </w:pPr>
+      <w:bookmarkStart w:id="58" w:name="_Toc148604094"/>
       <w:r>
         <w:rPr>
           <w:rFonts w:ascii="Times New Roman" w:hAnsi="Times New Roman"/>
@@ -30362,13 +29892,10 @@
           <w:sz w:val="28"/>
           <w:szCs w:val="28"/>
         </w:rPr>
-        <w:t xml:space="preserve"> Thuật toán BPMF </w:t>
-      </w:r>
-    </w:p>
-    <w:p>
-      <w:pPr>
-        <w:pStyle w:val="Heading2"/>
-        <w:spacing w:before="120" w:after="120" w:line="360" w:lineRule="auto"/>
+        <w:t xml:space="preserve"> Thuật toán BPMF</w:t>
+      </w:r>
+      <w:bookmarkEnd w:id="58"/>
+      <w:r>
         <w:rPr>
           <w:rFonts w:ascii="Times New Roman" w:hAnsi="Times New Roman"/>
           <w:b/>
@@ -30377,8 +29904,13 @@
           <w:sz w:val="28"/>
           <w:szCs w:val="28"/>
         </w:rPr>
-      </w:pPr>
-      <w:r>
+        <w:t xml:space="preserve"> </w:t>
+      </w:r>
+    </w:p>
+    <w:p>
+      <w:pPr>
+        <w:pStyle w:val="Heading2"/>
+        <w:spacing w:before="120" w:after="120" w:line="360" w:lineRule="auto"/>
         <w:rPr>
           <w:rFonts w:ascii="Times New Roman" w:hAnsi="Times New Roman"/>
           <w:b/>
@@ -30387,8 +29919,8 @@
           <w:sz w:val="28"/>
           <w:szCs w:val="28"/>
         </w:rPr>
-        <w:t>2</w:t>
-      </w:r>
+      </w:pPr>
+      <w:bookmarkStart w:id="59" w:name="_Toc148604095"/>
       <w:r>
         <w:rPr>
           <w:rFonts w:ascii="Times New Roman" w:hAnsi="Times New Roman"/>
@@ -30398,7 +29930,7 @@
           <w:sz w:val="28"/>
           <w:szCs w:val="28"/>
         </w:rPr>
-        <w:t>.</w:t>
+        <w:t>2</w:t>
       </w:r>
       <w:r>
         <w:rPr>
@@ -30409,7 +29941,7 @@
           <w:sz w:val="28"/>
           <w:szCs w:val="28"/>
         </w:rPr>
-        <w:t>3</w:t>
+        <w:t>.</w:t>
       </w:r>
       <w:r>
         <w:rPr>
@@ -30420,7 +29952,7 @@
           <w:sz w:val="28"/>
           <w:szCs w:val="28"/>
         </w:rPr>
-        <w:t xml:space="preserve">. </w:t>
+        <w:t>3</w:t>
       </w:r>
       <w:r>
         <w:rPr>
@@ -30431,13 +29963,9 @@
           <w:sz w:val="28"/>
           <w:szCs w:val="28"/>
         </w:rPr>
-        <w:t>Thuật toán ALS</w:t>
-      </w:r>
-    </w:p>
-    <w:p>
-      <w:pPr>
-        <w:pStyle w:val="Heading2"/>
-        <w:spacing w:before="120" w:after="120" w:line="360" w:lineRule="auto"/>
+        <w:t xml:space="preserve">. </w:t>
+      </w:r>
+      <w:r>
         <w:rPr>
           <w:rFonts w:ascii="Times New Roman" w:hAnsi="Times New Roman"/>
           <w:b/>
@@ -30446,8 +29974,14 @@
           <w:sz w:val="28"/>
           <w:szCs w:val="28"/>
         </w:rPr>
-      </w:pPr>
-      <w:r>
+        <w:t>Thuật toán ALS</w:t>
+      </w:r>
+      <w:bookmarkEnd w:id="59"/>
+    </w:p>
+    <w:p>
+      <w:pPr>
+        <w:pStyle w:val="Heading2"/>
+        <w:spacing w:before="120" w:after="120" w:line="360" w:lineRule="auto"/>
         <w:rPr>
           <w:rFonts w:ascii="Times New Roman" w:hAnsi="Times New Roman"/>
           <w:b/>
@@ -30456,8 +29990,8 @@
           <w:sz w:val="28"/>
           <w:szCs w:val="28"/>
         </w:rPr>
-        <w:t>2</w:t>
-      </w:r>
+      </w:pPr>
+      <w:bookmarkStart w:id="60" w:name="_Toc148604096"/>
       <w:r>
         <w:rPr>
           <w:rFonts w:ascii="Times New Roman" w:hAnsi="Times New Roman"/>
@@ -30467,7 +30001,7 @@
           <w:sz w:val="28"/>
           <w:szCs w:val="28"/>
         </w:rPr>
-        <w:t>.</w:t>
+        <w:t>2</w:t>
       </w:r>
       <w:r>
         <w:rPr>
@@ -30478,7 +30012,7 @@
           <w:sz w:val="28"/>
           <w:szCs w:val="28"/>
         </w:rPr>
-        <w:t>4</w:t>
+        <w:t>.</w:t>
       </w:r>
       <w:r>
         <w:rPr>
@@ -30489,7 +30023,7 @@
           <w:sz w:val="28"/>
           <w:szCs w:val="28"/>
         </w:rPr>
-        <w:t xml:space="preserve">. </w:t>
+        <w:t>4</w:t>
       </w:r>
       <w:r>
         <w:rPr>
@@ -30500,8 +30034,20 @@
           <w:sz w:val="28"/>
           <w:szCs w:val="28"/>
         </w:rPr>
+        <w:t xml:space="preserve">. </w:t>
+      </w:r>
+      <w:r>
+        <w:rPr>
+          <w:rFonts w:ascii="Times New Roman" w:hAnsi="Times New Roman"/>
+          <w:b/>
+          <w:bCs/>
+          <w:color w:val="auto"/>
+          <w:sz w:val="28"/>
+          <w:szCs w:val="28"/>
+        </w:rPr>
         <w:t>Hệ thống khuyến nghị phim MOVREC</w:t>
       </w:r>
+      <w:bookmarkEnd w:id="60"/>
     </w:p>
     <w:p/>
     <w:p>
@@ -30537,54 +30083,42 @@
         <w:br w:type="page"/>
       </w:r>
     </w:p>
-    <w:p>
-      <w:pPr>
-        <w:pStyle w:val="Heading1"/>
-        <w:spacing w:before="120" w:after="120" w:line="360" w:lineRule="auto"/>
-        <w:jc w:val="center"/>
-        <w:rPr>
-          <w:rFonts w:ascii="Times New Roman" w:hAnsi="Times New Roman"/>
-          <w:b/>
-          <w:color w:val="auto"/>
-        </w:rPr>
-      </w:pPr>
-      <w:bookmarkStart w:id="59" w:name="_Toc148429123"/>
-      <w:r>
-        <w:rPr>
-          <w:rFonts w:ascii="Times New Roman" w:hAnsi="Times New Roman"/>
-          <w:b/>
-          <w:color w:val="auto"/>
-        </w:rPr>
-        <w:lastRenderedPageBreak/>
-        <w:t>TÀI LIỆU THAM KHẢO</w:t>
-      </w:r>
-      <w:bookmarkStart w:id="60" w:name="_Hlk148429523"/>
-      <w:bookmarkEnd w:id="59"/>
-    </w:p>
+    <w:bookmarkStart w:id="61" w:name="_Toc148604097" w:displacedByCustomXml="next"/>
+    <w:bookmarkStart w:id="62" w:name="_Hlk148429523" w:displacedByCustomXml="next"/>
     <w:sdt>
       <w:sdtPr>
+        <w:rPr>
+          <w:rFonts w:ascii=".VnTime" w:eastAsia="Times New Roman" w:hAnsi=".VnTime" w:cs="Times New Roman"/>
+          <w:color w:val="auto"/>
+          <w:sz w:val="24"/>
+          <w:szCs w:val="24"/>
+        </w:rPr>
         <w:id w:val="-2058774889"/>
         <w:docPartObj>
           <w:docPartGallery w:val="Bibliographies"/>
           <w:docPartUnique/>
         </w:docPartObj>
       </w:sdtPr>
-      <w:sdtEndPr>
-        <w:rPr>
-          <w:rFonts w:ascii=".VnTime" w:eastAsia="Times New Roman" w:hAnsi=".VnTime" w:cs="Times New Roman"/>
-          <w:color w:val="auto"/>
-          <w:sz w:val="24"/>
-          <w:szCs w:val="24"/>
-        </w:rPr>
-      </w:sdtEndPr>
       <w:sdtContent>
         <w:p>
           <w:pPr>
             <w:pStyle w:val="Heading1"/>
+            <w:jc w:val="center"/>
+            <w:rPr>
+              <w:b/>
+              <w:bCs/>
+              <w:color w:val="auto"/>
+            </w:rPr>
           </w:pPr>
           <w:r>
-            <w:t>Bibliography</w:t>
-          </w:r>
+            <w:rPr>
+              <w:b/>
+              <w:bCs/>
+              <w:color w:val="auto"/>
+            </w:rPr>
+            <w:t>Tài liệu tham khảo</w:t>
+          </w:r>
+          <w:bookmarkEnd w:id="61"/>
         </w:p>
         <w:sdt>
           <w:sdtPr>
@@ -31341,7 +30875,7 @@
         </w:sdt>
       </w:sdtContent>
     </w:sdt>
-    <w:bookmarkEnd w:id="60" w:displacedByCustomXml="prev"/>
+    <w:bookmarkEnd w:id="62" w:displacedByCustomXml="prev"/>
     <w:sectPr>
       <w:headerReference w:type="default" r:id="rId25"/>
       <w:pgSz w:w="11907" w:h="16840" w:code="9"/>

--- a/Nam4_HK1/Đồ án chuyên ngành/FinalFile/DACNTranNguyenLoc297.docx
+++ b/Nam4_HK1/Đồ án chuyên ngành/FinalFile/DACNTranNguyenLoc297.docx
@@ -72,79 +72,12 @@
       <w:r>
         <w:rPr>
           <w:noProof/>
-          <w:sz w:val="32"/>
-          <w:szCs w:val="32"/>
-        </w:rPr>
-        <mc:AlternateContent>
-          <mc:Choice Requires="wps">
-            <w:drawing>
-              <wp:anchor distT="4294967295" distB="4294967295" distL="114300" distR="114300" simplePos="0" relativeHeight="251659264" behindDoc="0" locked="0" layoutInCell="1" allowOverlap="1" wp14:anchorId="399F17D0" wp14:editId="0B5C5721">
-                <wp:simplePos x="0" y="0"/>
-                <wp:positionH relativeFrom="margin">
-                  <wp:align>center</wp:align>
-                </wp:positionH>
-                <wp:positionV relativeFrom="paragraph">
-                  <wp:posOffset>55343</wp:posOffset>
-                </wp:positionV>
-                <wp:extent cx="1804670" cy="0"/>
-                <wp:effectExtent l="0" t="0" r="0" b="0"/>
-                <wp:wrapNone/>
-                <wp:docPr id="3" name="Straight Connector 3"/>
-                <wp:cNvGraphicFramePr>
-                  <a:graphicFrameLocks xmlns:a="http://schemas.openxmlformats.org/drawingml/2006/main"/>
-                </wp:cNvGraphicFramePr>
-                <a:graphic xmlns:a="http://schemas.openxmlformats.org/drawingml/2006/main">
-                  <a:graphicData uri="http://schemas.microsoft.com/office/word/2010/wordprocessingShape">
-                    <wps:wsp>
-                      <wps:cNvCnPr>
-                        <a:cxnSpLocks noChangeShapeType="1"/>
-                      </wps:cNvCnPr>
-                      <wps:spPr bwMode="auto">
-                        <a:xfrm>
-                          <a:off x="0" y="0"/>
-                          <a:ext cx="1804670" cy="0"/>
-                        </a:xfrm>
-                        <a:prstGeom prst="line">
-                          <a:avLst/>
-                        </a:prstGeom>
-                        <a:noFill/>
-                        <a:ln w="9525">
-                          <a:solidFill>
-                            <a:srgbClr val="000000"/>
-                          </a:solidFill>
-                          <a:round/>
-                          <a:headEnd/>
-                          <a:tailEnd/>
-                        </a:ln>
-                        <a:extLst>
-                          <a:ext uri="{909E8E84-426E-40DD-AFC4-6F175D3DCCD1}">
-                            <a14:hiddenFill xmlns:a14="http://schemas.microsoft.com/office/drawing/2010/main">
-                              <a:noFill/>
-                            </a14:hiddenFill>
-                          </a:ext>
-                        </a:extLst>
-                      </wps:spPr>
-                      <wps:bodyPr/>
-                    </wps:wsp>
-                  </a:graphicData>
-                </a:graphic>
-                <wp14:sizeRelH relativeFrom="page">
-                  <wp14:pctWidth>0</wp14:pctWidth>
-                </wp14:sizeRelH>
-                <wp14:sizeRelV relativeFrom="page">
-                  <wp14:pctHeight>0</wp14:pctHeight>
-                </wp14:sizeRelV>
-              </wp:anchor>
-            </w:drawing>
-          </mc:Choice>
-          <mc:Fallback>
-            <w:pict>
-              <v:line w14:anchorId="63CB74F5" id="Straight Connector 3" o:spid="_x0000_s1026" style="position:absolute;z-index:251659264;visibility:visible;mso-wrap-style:square;mso-width-percent:0;mso-height-percent:0;mso-wrap-distance-left:9pt;mso-wrap-distance-top:-3e-5mm;mso-wrap-distance-right:9pt;mso-wrap-distance-bottom:-3e-5mm;mso-position-horizontal:center;mso-position-horizontal-relative:margin;mso-position-vertical:absolute;mso-position-vertical-relative:text;mso-width-percent:0;mso-height-percent:0;mso-width-relative:page;mso-height-relative:page" from="0,4.35pt" to="142.1pt,4.35pt" o:gfxdata="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">
-                <w10:wrap anchorx="margin"/>
-              </v:line>
-            </w:pict>
-          </mc:Fallback>
-        </mc:AlternateContent>
+        </w:rPr>
+        <w:pict w14:anchorId="39BB79AA">
+          <v:line id="Straight Connector 3" o:spid="_x0000_s2051" style="position:absolute;z-index:251659264;visibility:visible;mso-wrap-distance-top:-3e-5mm;mso-wrap-distance-bottom:-3e-5mm;mso-position-horizontal:center;mso-position-horizontal-relative:margin" from="0,4.35pt" to="142.1pt,4.35pt" o:gfxdata="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">
+            <w10:wrap anchorx="margin"/>
+          </v:line>
+        </w:pict>
       </w:r>
     </w:p>
     <w:p>
@@ -817,77 +750,10 @@
       <w:r>
         <w:rPr>
           <w:noProof/>
-          <w:sz w:val="32"/>
-          <w:szCs w:val="32"/>
-        </w:rPr>
-        <mc:AlternateContent>
-          <mc:Choice Requires="wps">
-            <w:drawing>
-              <wp:anchor distT="4294967295" distB="4294967295" distL="114300" distR="114300" simplePos="0" relativeHeight="251660288" behindDoc="0" locked="0" layoutInCell="1" allowOverlap="1" wp14:anchorId="5C0FD45C" wp14:editId="6652A709">
-                <wp:simplePos x="0" y="0"/>
-                <wp:positionH relativeFrom="column">
-                  <wp:posOffset>2025015</wp:posOffset>
-                </wp:positionH>
-                <wp:positionV relativeFrom="paragraph">
-                  <wp:posOffset>262255</wp:posOffset>
-                </wp:positionV>
-                <wp:extent cx="1771650" cy="0"/>
-                <wp:effectExtent l="0" t="0" r="19050" b="19050"/>
-                <wp:wrapNone/>
-                <wp:docPr id="1" name="Straight Connector 1"/>
-                <wp:cNvGraphicFramePr>
-                  <a:graphicFrameLocks xmlns:a="http://schemas.openxmlformats.org/drawingml/2006/main"/>
-                </wp:cNvGraphicFramePr>
-                <a:graphic xmlns:a="http://schemas.openxmlformats.org/drawingml/2006/main">
-                  <a:graphicData uri="http://schemas.microsoft.com/office/word/2010/wordprocessingShape">
-                    <wps:wsp>
-                      <wps:cNvCnPr>
-                        <a:cxnSpLocks noChangeShapeType="1"/>
-                      </wps:cNvCnPr>
-                      <wps:spPr bwMode="auto">
-                        <a:xfrm>
-                          <a:off x="0" y="0"/>
-                          <a:ext cx="1771650" cy="0"/>
-                        </a:xfrm>
-                        <a:prstGeom prst="line">
-                          <a:avLst/>
-                        </a:prstGeom>
-                        <a:noFill/>
-                        <a:ln w="9525">
-                          <a:solidFill>
-                            <a:srgbClr val="000000"/>
-                          </a:solidFill>
-                          <a:round/>
-                          <a:headEnd/>
-                          <a:tailEnd/>
-                        </a:ln>
-                        <a:extLst>
-                          <a:ext uri="{909E8E84-426E-40DD-AFC4-6F175D3DCCD1}">
-                            <a14:hiddenFill xmlns:a14="http://schemas.microsoft.com/office/drawing/2010/main">
-                              <a:noFill/>
-                            </a14:hiddenFill>
-                          </a:ext>
-                        </a:extLst>
-                      </wps:spPr>
-                      <wps:bodyPr/>
-                    </wps:wsp>
-                  </a:graphicData>
-                </a:graphic>
-                <wp14:sizeRelH relativeFrom="page">
-                  <wp14:pctWidth>0</wp14:pctWidth>
-                </wp14:sizeRelH>
-                <wp14:sizeRelV relativeFrom="page">
-                  <wp14:pctHeight>0</wp14:pctHeight>
-                </wp14:sizeRelV>
-              </wp:anchor>
-            </w:drawing>
-          </mc:Choice>
-          <mc:Fallback>
-            <w:pict>
-              <v:line w14:anchorId="215C9D3C" id="Straight Connector 1" o:spid="_x0000_s1026" style="position:absolute;z-index:251660288;visibility:visible;mso-wrap-style:square;mso-width-percent:0;mso-height-percent:0;mso-wrap-distance-left:9pt;mso-wrap-distance-top:-3e-5mm;mso-wrap-distance-right:9pt;mso-wrap-distance-bottom:-3e-5mm;mso-position-horizontal:absolute;mso-position-horizontal-relative:text;mso-position-vertical:absolute;mso-position-vertical-relative:text;mso-width-percent:0;mso-height-percent:0;mso-width-relative:page;mso-height-relative:page" from="159.45pt,20.65pt" to="298.95pt,20.65pt" o:gfxdata="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"/>
-            </w:pict>
-          </mc:Fallback>
-        </mc:AlternateContent>
+        </w:rPr>
+        <w:pict w14:anchorId="3E157224">
+          <v:line id="Straight Connector 1" o:spid="_x0000_s2050" style="position:absolute;left:0;text-align:left;z-index:251660288;visibility:visible;mso-wrap-distance-top:-3e-5mm;mso-wrap-distance-bottom:-3e-5mm" from="159.45pt,20.65pt" to="298.95pt,20.65pt" o:gfxdata="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"/>
+        </w:pict>
       </w:r>
       <w:r>
         <w:rPr>
@@ -2258,7 +2124,6 @@
               <w:rFonts w:cstheme="minorBidi"/>
               <w:noProof/>
               <w:kern w:val="2"/>
-              <w14:ligatures w14:val="standardContextual"/>
             </w:rPr>
           </w:pPr>
           <w:r>
@@ -2346,7 +2211,6 @@
               <w:rFonts w:cstheme="minorBidi"/>
               <w:noProof/>
               <w:kern w:val="2"/>
-              <w14:ligatures w14:val="standardContextual"/>
             </w:rPr>
           </w:pPr>
           <w:r>
@@ -2410,7 +2274,6 @@
               <w:rFonts w:cstheme="minorBidi"/>
               <w:noProof/>
               <w:kern w:val="2"/>
-              <w14:ligatures w14:val="standardContextual"/>
             </w:rPr>
           </w:pPr>
           <w:r>
@@ -2474,7 +2337,6 @@
               <w:rFonts w:cstheme="minorBidi"/>
               <w:noProof/>
               <w:kern w:val="2"/>
-              <w14:ligatures w14:val="standardContextual"/>
             </w:rPr>
           </w:pPr>
           <w:r>
@@ -2538,7 +2400,6 @@
               <w:rFonts w:cstheme="minorBidi"/>
               <w:noProof/>
               <w:kern w:val="2"/>
-              <w14:ligatures w14:val="standardContextual"/>
             </w:rPr>
           </w:pPr>
           <w:r>
@@ -2602,7 +2463,6 @@
               <w:rFonts w:cstheme="minorBidi"/>
               <w:noProof/>
               <w:kern w:val="2"/>
-              <w14:ligatures w14:val="standardContextual"/>
             </w:rPr>
           </w:pPr>
           <w:r>
@@ -2666,7 +2526,6 @@
               <w:rFonts w:cstheme="minorBidi"/>
               <w:noProof/>
               <w:kern w:val="2"/>
-              <w14:ligatures w14:val="standardContextual"/>
             </w:rPr>
           </w:pPr>
           <w:r>
@@ -2732,7 +2591,6 @@
               <w:kern w:val="2"/>
               <w:sz w:val="22"/>
               <w:szCs w:val="22"/>
-              <w14:ligatures w14:val="standardContextual"/>
             </w:rPr>
           </w:pPr>
           <w:r>
@@ -2797,7 +2655,6 @@
               <w:kern w:val="2"/>
               <w:sz w:val="22"/>
               <w:szCs w:val="22"/>
-              <w14:ligatures w14:val="standardContextual"/>
             </w:rPr>
           </w:pPr>
           <w:r>
@@ -2862,7 +2719,6 @@
               <w:kern w:val="2"/>
               <w:sz w:val="22"/>
               <w:szCs w:val="22"/>
-              <w14:ligatures w14:val="standardContextual"/>
             </w:rPr>
           </w:pPr>
           <w:r>
@@ -2927,7 +2783,6 @@
               <w:kern w:val="2"/>
               <w:sz w:val="22"/>
               <w:szCs w:val="22"/>
-              <w14:ligatures w14:val="standardContextual"/>
             </w:rPr>
           </w:pPr>
           <w:r>
@@ -2990,7 +2845,6 @@
               <w:rFonts w:cstheme="minorBidi"/>
               <w:noProof/>
               <w:kern w:val="2"/>
-              <w14:ligatures w14:val="standardContextual"/>
             </w:rPr>
           </w:pPr>
           <w:r>
@@ -3055,7 +2909,6 @@
               <w:kern w:val="2"/>
               <w:sz w:val="22"/>
               <w:szCs w:val="22"/>
-              <w14:ligatures w14:val="standardContextual"/>
             </w:rPr>
           </w:pPr>
           <w:r>
@@ -3120,7 +2973,6 @@
               <w:kern w:val="2"/>
               <w:sz w:val="22"/>
               <w:szCs w:val="22"/>
-              <w14:ligatures w14:val="standardContextual"/>
             </w:rPr>
           </w:pPr>
           <w:r>
@@ -3185,7 +3037,6 @@
               <w:kern w:val="2"/>
               <w:sz w:val="22"/>
               <w:szCs w:val="22"/>
-              <w14:ligatures w14:val="standardContextual"/>
             </w:rPr>
           </w:pPr>
           <w:r>
@@ -3250,7 +3101,6 @@
               <w:kern w:val="2"/>
               <w:sz w:val="22"/>
               <w:szCs w:val="22"/>
-              <w14:ligatures w14:val="standardContextual"/>
             </w:rPr>
           </w:pPr>
           <w:r>
@@ -3313,7 +3163,6 @@
               <w:rFonts w:cstheme="minorBidi"/>
               <w:noProof/>
               <w:kern w:val="2"/>
-              <w14:ligatures w14:val="standardContextual"/>
             </w:rPr>
           </w:pPr>
           <w:r>
@@ -3376,7 +3225,6 @@
               <w:rFonts w:cstheme="minorBidi"/>
               <w:noProof/>
               <w:kern w:val="2"/>
-              <w14:ligatures w14:val="standardContextual"/>
             </w:rPr>
           </w:pPr>
           <w:r>
@@ -3439,7 +3287,6 @@
               <w:rFonts w:cstheme="minorBidi"/>
               <w:noProof/>
               <w:kern w:val="2"/>
-              <w14:ligatures w14:val="standardContextual"/>
             </w:rPr>
           </w:pPr>
           <w:r>
@@ -3504,7 +3351,6 @@
               <w:kern w:val="2"/>
               <w:sz w:val="22"/>
               <w:szCs w:val="22"/>
-              <w14:ligatures w14:val="standardContextual"/>
             </w:rPr>
           </w:pPr>
           <w:r>
@@ -3569,7 +3415,6 @@
               <w:kern w:val="2"/>
               <w:sz w:val="22"/>
               <w:szCs w:val="22"/>
-              <w14:ligatures w14:val="standardContextual"/>
             </w:rPr>
           </w:pPr>
           <w:r>
@@ -3634,7 +3479,6 @@
               <w:kern w:val="2"/>
               <w:sz w:val="22"/>
               <w:szCs w:val="22"/>
-              <w14:ligatures w14:val="standardContextual"/>
             </w:rPr>
           </w:pPr>
           <w:r>
@@ -3699,7 +3543,6 @@
               <w:kern w:val="2"/>
               <w:sz w:val="22"/>
               <w:szCs w:val="22"/>
-              <w14:ligatures w14:val="standardContextual"/>
             </w:rPr>
           </w:pPr>
           <w:r>
@@ -3762,7 +3605,6 @@
               <w:rFonts w:cstheme="minorBidi"/>
               <w:noProof/>
               <w:kern w:val="2"/>
-              <w14:ligatures w14:val="standardContextual"/>
             </w:rPr>
           </w:pPr>
           <w:r>
@@ -3827,7 +3669,6 @@
               <w:kern w:val="2"/>
               <w:sz w:val="22"/>
               <w:szCs w:val="22"/>
-              <w14:ligatures w14:val="standardContextual"/>
             </w:rPr>
           </w:pPr>
           <w:r>
@@ -3892,7 +3733,6 @@
               <w:kern w:val="2"/>
               <w:sz w:val="22"/>
               <w:szCs w:val="22"/>
-              <w14:ligatures w14:val="standardContextual"/>
             </w:rPr>
           </w:pPr>
           <w:r>
@@ -3957,7 +3797,6 @@
               <w:kern w:val="2"/>
               <w:sz w:val="22"/>
               <w:szCs w:val="22"/>
-              <w14:ligatures w14:val="standardContextual"/>
             </w:rPr>
           </w:pPr>
           <w:r>
@@ -4022,7 +3861,6 @@
               <w:kern w:val="2"/>
               <w:sz w:val="22"/>
               <w:szCs w:val="22"/>
-              <w14:ligatures w14:val="standardContextual"/>
             </w:rPr>
           </w:pPr>
           <w:r>
@@ -4085,7 +3923,6 @@
               <w:rFonts w:cstheme="minorBidi"/>
               <w:noProof/>
               <w:kern w:val="2"/>
-              <w14:ligatures w14:val="standardContextual"/>
             </w:rPr>
           </w:pPr>
           <w:r>
@@ -4148,7 +3985,6 @@
               <w:rFonts w:cstheme="minorBidi"/>
               <w:noProof/>
               <w:kern w:val="2"/>
-              <w14:ligatures w14:val="standardContextual"/>
             </w:rPr>
           </w:pPr>
           <w:r>
@@ -4211,7 +4047,6 @@
               <w:rFonts w:cstheme="minorBidi"/>
               <w:noProof/>
               <w:kern w:val="2"/>
-              <w14:ligatures w14:val="standardContextual"/>
             </w:rPr>
           </w:pPr>
           <w:r>
@@ -4274,7 +4109,6 @@
               <w:rFonts w:cstheme="minorBidi"/>
               <w:noProof/>
               <w:kern w:val="2"/>
-              <w14:ligatures w14:val="standardContextual"/>
             </w:rPr>
           </w:pPr>
           <w:r>
@@ -4338,7 +4172,6 @@
               <w:rFonts w:cstheme="minorBidi"/>
               <w:noProof/>
               <w:kern w:val="2"/>
-              <w14:ligatures w14:val="standardContextual"/>
             </w:rPr>
           </w:pPr>
           <w:r>
@@ -4402,7 +4235,6 @@
               <w:rFonts w:cstheme="minorBidi"/>
               <w:noProof/>
               <w:kern w:val="2"/>
-              <w14:ligatures w14:val="standardContextual"/>
             </w:rPr>
           </w:pPr>
           <w:r>
@@ -4465,7 +4297,6 @@
               <w:rFonts w:cstheme="minorBidi"/>
               <w:noProof/>
               <w:kern w:val="2"/>
-              <w14:ligatures w14:val="standardContextual"/>
             </w:rPr>
           </w:pPr>
           <w:r>
@@ -4529,7 +4360,6 @@
               <w:rFonts w:cstheme="minorBidi"/>
               <w:noProof/>
               <w:kern w:val="2"/>
-              <w14:ligatures w14:val="standardContextual"/>
             </w:rPr>
           </w:pPr>
           <w:r>
@@ -4594,7 +4424,6 @@
               <w:rFonts w:cstheme="minorBidi"/>
               <w:noProof/>
               <w:kern w:val="2"/>
-              <w14:ligatures w14:val="standardContextual"/>
             </w:rPr>
           </w:pPr>
           <w:r>
@@ -4658,7 +4487,6 @@
               <w:rFonts w:cstheme="minorBidi"/>
               <w:noProof/>
               <w:kern w:val="2"/>
-              <w14:ligatures w14:val="standardContextual"/>
             </w:rPr>
           </w:pPr>
           <w:r>
@@ -4785,7 +4613,6 @@
           <w:kern w:val="2"/>
           <w:sz w:val="26"/>
           <w:szCs w:val="26"/>
-          <w14:ligatures w14:val="standardContextual"/>
         </w:rPr>
       </w:pPr>
       <w:r>
@@ -4911,7 +4738,6 @@
           <w:kern w:val="2"/>
           <w:sz w:val="26"/>
           <w:szCs w:val="26"/>
-          <w14:ligatures w14:val="standardContextual"/>
         </w:rPr>
       </w:pPr>
       <w:hyperlink w:anchor="_Toc148160504" w:history="1">
@@ -5010,7 +4836,6 @@
           <w:kern w:val="2"/>
           <w:sz w:val="26"/>
           <w:szCs w:val="26"/>
-          <w14:ligatures w14:val="standardContextual"/>
         </w:rPr>
       </w:pPr>
       <w:hyperlink w:anchor="_Toc148160505" w:history="1">
@@ -5109,7 +4934,6 @@
           <w:kern w:val="2"/>
           <w:sz w:val="26"/>
           <w:szCs w:val="26"/>
-          <w14:ligatures w14:val="standardContextual"/>
         </w:rPr>
       </w:pPr>
       <w:hyperlink w:anchor="_Toc148160506" w:history="1">
@@ -5208,7 +5032,6 @@
           <w:kern w:val="2"/>
           <w:sz w:val="26"/>
           <w:szCs w:val="26"/>
-          <w14:ligatures w14:val="standardContextual"/>
         </w:rPr>
       </w:pPr>
       <w:hyperlink w:anchor="_Toc148160507" w:history="1">
@@ -5307,7 +5130,6 @@
           <w:kern w:val="2"/>
           <w:sz w:val="26"/>
           <w:szCs w:val="26"/>
-          <w14:ligatures w14:val="standardContextual"/>
         </w:rPr>
       </w:pPr>
       <w:hyperlink w:anchor="_Toc148160508" w:history="1">
@@ -5406,7 +5228,6 @@
           <w:kern w:val="2"/>
           <w:sz w:val="26"/>
           <w:szCs w:val="26"/>
-          <w14:ligatures w14:val="standardContextual"/>
         </w:rPr>
       </w:pPr>
       <w:hyperlink w:anchor="_Toc148160509" w:history="1">
@@ -5505,7 +5326,6 @@
           <w:kern w:val="2"/>
           <w:sz w:val="26"/>
           <w:szCs w:val="26"/>
-          <w14:ligatures w14:val="standardContextual"/>
         </w:rPr>
       </w:pPr>
       <w:hyperlink w:anchor="_Toc148160510" w:history="1">
@@ -5604,7 +5424,6 @@
           <w:kern w:val="2"/>
           <w:sz w:val="26"/>
           <w:szCs w:val="26"/>
-          <w14:ligatures w14:val="standardContextual"/>
         </w:rPr>
       </w:pPr>
       <w:hyperlink w:anchor="_Toc148160511" w:history="1">
@@ -5703,7 +5522,6 @@
           <w:kern w:val="2"/>
           <w:sz w:val="26"/>
           <w:szCs w:val="26"/>
-          <w14:ligatures w14:val="standardContextual"/>
         </w:rPr>
       </w:pPr>
       <w:hyperlink w:anchor="_Toc148160512" w:history="1">
@@ -5802,7 +5620,6 @@
           <w:kern w:val="2"/>
           <w:sz w:val="26"/>
           <w:szCs w:val="26"/>
-          <w14:ligatures w14:val="standardContextual"/>
         </w:rPr>
       </w:pPr>
       <w:hyperlink w:anchor="_Toc148160513" w:history="1">
@@ -5901,7 +5718,6 @@
           <w:kern w:val="2"/>
           <w:sz w:val="26"/>
           <w:szCs w:val="26"/>
-          <w14:ligatures w14:val="standardContextual"/>
         </w:rPr>
       </w:pPr>
       <w:hyperlink w:anchor="_Toc148160514" w:history="1">
@@ -6000,7 +5816,6 @@
           <w:kern w:val="2"/>
           <w:sz w:val="26"/>
           <w:szCs w:val="26"/>
-          <w14:ligatures w14:val="standardContextual"/>
         </w:rPr>
       </w:pPr>
       <w:hyperlink w:anchor="_Toc148160515" w:history="1">
@@ -6892,7 +6707,7 @@
           <w:szCs w:val="26"/>
           <w:lang w:val="nl-NL"/>
         </w:rPr>
-        <w:t>vào các thuật toán được sử dụng phổ biến trong bài toán khuyến nghị phim</w:t>
+        <w:t>vào các thuật toán</w:t>
       </w:r>
       <w:r>
         <w:rPr>
@@ -6902,6 +6717,26 @@
           <w:szCs w:val="26"/>
           <w:lang w:val="nl-NL"/>
         </w:rPr>
+        <w:t>, phương pháp, hệ thống</w:t>
+      </w:r>
+      <w:r>
+        <w:rPr>
+          <w:rFonts w:ascii="Times New Roman" w:hAnsi="Times New Roman"/>
+          <w:bCs/>
+          <w:sz w:val="26"/>
+          <w:szCs w:val="26"/>
+          <w:lang w:val="nl-NL"/>
+        </w:rPr>
+        <w:t xml:space="preserve"> được sử dụng phổ biến trong bài toán khuyến nghị phim</w:t>
+      </w:r>
+      <w:r>
+        <w:rPr>
+          <w:rFonts w:ascii="Times New Roman" w:hAnsi="Times New Roman"/>
+          <w:bCs/>
+          <w:sz w:val="26"/>
+          <w:szCs w:val="26"/>
+          <w:lang w:val="nl-NL"/>
+        </w:rPr>
         <w:t xml:space="preserve">, </w:t>
       </w:r>
       <w:r>
@@ -6912,7 +6747,27 @@
           <w:szCs w:val="26"/>
           <w:lang w:val="nl-NL"/>
         </w:rPr>
-        <w:t>trình bày chi tiết các thuật toán PMF (Probabilistic Matrix Factorization), BPMF (Bayesian Probabilistic Matrix Factorization), ALS (Alternating Least Squares)</w:t>
+        <w:t>trình bày chi tiết cá</w:t>
+      </w:r>
+      <w:r>
+        <w:rPr>
+          <w:rFonts w:ascii="Times New Roman" w:hAnsi="Times New Roman"/>
+          <w:bCs/>
+          <w:sz w:val="26"/>
+          <w:szCs w:val="26"/>
+          <w:lang w:val="nl-NL"/>
+        </w:rPr>
+        <w:t xml:space="preserve">c phương pháp như </w:t>
+      </w:r>
+      <w:r>
+        <w:rPr>
+          <w:rFonts w:ascii="Times New Roman" w:hAnsi="Times New Roman"/>
+          <w:bCs/>
+          <w:sz w:val="26"/>
+          <w:szCs w:val="26"/>
+          <w:lang w:val="nl-NL"/>
+        </w:rPr>
+        <w:t>PMF (Probabilistic Matrix Factorization), BPMF (Bayesian Probabilistic Matrix Factorization), ALS (Alternating Least Squares)</w:t>
       </w:r>
       <w:r>
         <w:rPr>
@@ -14304,6 +14159,7 @@
           <w:sz w:val="26"/>
           <w:szCs w:val="26"/>
         </w:rPr>
+        <w:lastRenderedPageBreak/>
         <w:t xml:space="preserve">Giả sử các từ khóa mô tả tài liệu là độc lập, khi đó xác xuất P(p </w:t>
       </w:r>
       <m:oMath>
@@ -14467,7 +14323,6 @@
           <w:sz w:val="26"/>
           <w:szCs w:val="26"/>
         </w:rPr>
-        <w:lastRenderedPageBreak/>
         <w:t xml:space="preserve">P(p </w:t>
       </w:r>
       <m:oMath>
@@ -15587,6 +15442,7 @@
           <w:sz w:val="26"/>
           <w:szCs w:val="26"/>
         </w:rPr>
+        <w:lastRenderedPageBreak/>
         <w:t>Thường gặp các khó khăn liên quan đến phân tích nội dung.</w:t>
       </w:r>
     </w:p>
@@ -15660,7 +15516,6 @@
           <w:sz w:val="28"/>
           <w:szCs w:val="28"/>
         </w:rPr>
-        <w:lastRenderedPageBreak/>
         <w:t>1.3.2. Phương pháp lọc cộng tác</w:t>
       </w:r>
       <w:bookmarkEnd w:id="19"/>
@@ -15950,7 +15805,16 @@
           <w:sz w:val="26"/>
           <w:szCs w:val="26"/>
         </w:rPr>
-        <w:t>Trong hình minh họa 1.3.2.1 ta có thể thấy phương pháp lọc cộng tác hoạt động như thế nào trên hệ thống Netflix. User A đã xem Movie A và Movie B, User B thì đã xem Movie A, Movie B và Movie C và giữa User A và User B đều có sự tương đồng về sở thích ở một mức độ giống nhau. Suy ra phương pháp lọc cộng tác sẽ cho rằng User A cũng sẽ có thể thích xem Movie C (Movie C là movie mà User B đã xem).</w:t>
+        <w:t xml:space="preserve">Trong hình minh họa 1.3.2.1 ta có thể thấy phương pháp lọc cộng tác hoạt động như thế nào trên hệ thống Netflix. User A đã xem Movie A và Movie B, User B thì đã xem Movie A, Movie B và Movie C và giữa User A và User B đều có sự </w:t>
+      </w:r>
+      <w:r>
+        <w:rPr>
+          <w:rFonts w:ascii="Times New Roman" w:hAnsi="Times New Roman"/>
+          <w:sz w:val="26"/>
+          <w:szCs w:val="26"/>
+        </w:rPr>
+        <w:lastRenderedPageBreak/>
+        <w:t>tương đồng về sở thích ở một mức độ giống nhau. Suy ra phương pháp lọc cộng tác sẽ cho rằng User A cũng sẽ có thể thích xem Movie C (Movie C là movie mà User B đã xem).</w:t>
       </w:r>
     </w:p>
     <w:p>
@@ -15978,7 +15842,6 @@
           <w:sz w:val="28"/>
           <w:szCs w:val="28"/>
         </w:rPr>
-        <w:lastRenderedPageBreak/>
         <w:t xml:space="preserve">1.3.2.2. </w:t>
       </w:r>
       <w:r>
@@ -17200,6 +17063,7 @@
           <w:sz w:val="26"/>
           <w:szCs w:val="26"/>
         </w:rPr>
+        <w:lastRenderedPageBreak/>
         <w:t>Ý tưởng chung của phương pháp lọc cộng tác là khai thác thông tin, hành vi quá khứ của người dùng dựa trên các đánh giá sẵn có từ ma trận đánh giá đ</w:t>
       </w:r>
       <w:r>
@@ -17298,7 +17162,6 @@
           <w:sz w:val="28"/>
           <w:szCs w:val="28"/>
         </w:rPr>
-        <w:lastRenderedPageBreak/>
         <w:t>1.3.2.3. Phân loại</w:t>
       </w:r>
       <w:r>
@@ -17872,6 +17735,7 @@
           <w:sz w:val="26"/>
           <w:szCs w:val="26"/>
         </w:rPr>
+        <w:lastRenderedPageBreak/>
         <w:t>Bước 1: Tìm kiếm những người dùng có đánh giá tương tự với người dùng cần được dự đoán.</w:t>
       </w:r>
     </w:p>
@@ -17944,7 +17808,6 @@
           <w:sz w:val="26"/>
           <w:szCs w:val="26"/>
         </w:rPr>
-        <w:lastRenderedPageBreak/>
         <w:t>Phương pháp này gồm 2 bước như sau:</w:t>
       </w:r>
     </w:p>
@@ -18850,6 +18713,7 @@
           <w:sz w:val="26"/>
           <w:szCs w:val="26"/>
         </w:rPr>
+        <w:lastRenderedPageBreak/>
         <w:t>Có khả năng dự doán sở thích và nhu cầu của người dùng để đưa ra các gợi ý sản phẩm phù hợp với từng khách hàng mà không cần hiểu sản phẩm.</w:t>
       </w:r>
     </w:p>
@@ -18964,7 +18828,6 @@
           <w:sz w:val="26"/>
           <w:szCs w:val="26"/>
         </w:rPr>
-        <w:lastRenderedPageBreak/>
         <w:t>Giống như lọc dựa trên nội dung, Lọc cộng tác vẫn gặp các vấn đề khi khuyến nghị cho người dùng mới (Khởi động lạnh).</w:t>
       </w:r>
     </w:p>
@@ -19215,6 +19078,7 @@
         <w:rPr>
           <w:noProof/>
         </w:rPr>
+        <w:lastRenderedPageBreak/>
         <w:drawing>
           <wp:inline distT="0" distB="0" distL="0" distR="0" wp14:anchorId="582F848C" wp14:editId="31FCE3D3">
             <wp:extent cx="5260400" cy="2751827"/>
@@ -19480,7 +19344,6 @@
           <w:sz w:val="26"/>
           <w:szCs w:val="26"/>
         </w:rPr>
-        <w:lastRenderedPageBreak/>
         <w:t>Sử dụng kết quả của phương pháp nào tốt hơn (tùy thuộc vào từng thời điểm).</w:t>
       </w:r>
     </w:p>
@@ -19803,7 +19666,16 @@
           <w:sz w:val="26"/>
           <w:szCs w:val="26"/>
         </w:rPr>
-        <w:t>ng (Feature Augmentation Hybrid); Lai meta (Meta-Level Hybrid)</w:t>
+        <w:t xml:space="preserve">ng (Feature </w:t>
+      </w:r>
+      <w:r>
+        <w:rPr>
+          <w:rFonts w:ascii="Times New Roman" w:hAnsi="Times New Roman"/>
+          <w:sz w:val="26"/>
+          <w:szCs w:val="26"/>
+        </w:rPr>
+        <w:lastRenderedPageBreak/>
+        <w:t>Augmentation Hybrid); Lai meta (Meta-Level Hybrid)</w:t>
       </w:r>
       <w:r>
         <w:rPr>
@@ -20303,7 +20175,6 @@
           <w:sz w:val="26"/>
           <w:szCs w:val="26"/>
         </w:rPr>
-        <w:lastRenderedPageBreak/>
         <w:t>Nhược điểm</w:t>
       </w:r>
       <w:r>
@@ -20558,6 +20429,7 @@
           <w:sz w:val="26"/>
           <w:szCs w:val="26"/>
         </w:rPr>
+        <w:lastRenderedPageBreak/>
         <w:t>Nhìn chung ưu điểm và nhược điểm của lai chuyển đổi là như sau:</w:t>
       </w:r>
     </w:p>
@@ -20688,16 +20560,7 @@
           <w:sz w:val="26"/>
           <w:szCs w:val="26"/>
         </w:rPr>
-        <w:t xml:space="preserve">Tiếp cận lai trộn là phương pháp thực hiện các phương pháp khuyến nghị khác nhau một cách độc lập và kết hợp các kết quả từ phương pháp sẽ được chuyển thành danh sách đề xuất và được chuyển đến cho người dùng. Tiếp cận lai trộn có thể tránh được vấn đề người dùng mới (Khởi động lạnh – Cold Start). Giống như trường hợp trên, lọc dựa trên nội dung trong tiếp cận lai trộn cũng giúp đề xuất các đối tượng khuyến nghị mới (là các đối tượng vừa được khởi tạo, chưa có một đánh giá từ phía </w:t>
-      </w:r>
-      <w:r>
-        <w:rPr>
-          <w:rFonts w:ascii="Times New Roman" w:hAnsi="Times New Roman"/>
-          <w:sz w:val="26"/>
-          <w:szCs w:val="26"/>
-        </w:rPr>
-        <w:lastRenderedPageBreak/>
-        <w:t>người dùng) trong danh sách sau cùng dựa trên mô tả nội dung của đối tượng này, trong khi đó phương pháp lọc cộng tác thông thường không thể làm được. Bù lại, lọc cộng tác trong lai trộn chỉ giúp đề xuất các đối tượgn khuyến nghị tiềm năng nhưng lại không tương tự về nội dung</w:t>
+        <w:t>Tiếp cận lai trộn là phương pháp thực hiện các phương pháp khuyến nghị khác nhau một cách độc lập và kết hợp các kết quả từ phương pháp sẽ được chuyển thành danh sách đề xuất và được chuyển đến cho người dùng. Tiếp cận lai trộn có thể tránh được vấn đề người dùng mới (Khởi động lạnh – Cold Start). Giống như trường hợp trên, lọc dựa trên nội dung trong tiếp cận lai trộn cũng giúp đề xuất các đối tượng khuyến nghị mới (là các đối tượng vừa được khởi tạo, chưa có một đánh giá từ phía người dùng) trong danh sách sau cùng dựa trên mô tả nội dung của đối tượng này, trong khi đó phương pháp lọc cộng tác thông thường không thể làm được. Bù lại, lọc cộng tác trong lai trộn chỉ giúp đề xuất các đối tượgn khuyến nghị tiềm năng nhưng lại không tương tự về nội dung</w:t>
       </w:r>
       <w:r>
         <w:rPr>
@@ -20927,6 +20790,7 @@
           <w:sz w:val="26"/>
           <w:szCs w:val="26"/>
         </w:rPr>
+        <w:lastRenderedPageBreak/>
         <w:t>Lai kết hợp đặc trưng là tiếp cận phát triển phương pháp khuyến nghị bằng cách sử dụng kết hợp thông tin đánh giá của người dùng với nội dung của đối tượng khuyến nghị</w:t>
       </w:r>
       <w:r>
@@ -21759,16 +21623,7 @@
           <w:sz w:val="26"/>
           <w:szCs w:val="26"/>
         </w:rPr>
-        <w:t xml:space="preserve">n </w:t>
-      </w:r>
-      <w:r>
-        <w:rPr>
-          <w:rFonts w:ascii="Times New Roman" w:hAnsi="Times New Roman"/>
-          <w:sz w:val="26"/>
-          <w:szCs w:val="26"/>
-        </w:rPr>
-        <w:lastRenderedPageBreak/>
-        <w:t xml:space="preserve">sẽ </w:t>
+        <w:t xml:space="preserve">n sẽ </w:t>
       </w:r>
       <w:r>
         <w:rPr>
@@ -22503,6 +22358,7 @@
           <w:sz w:val="26"/>
           <w:szCs w:val="26"/>
         </w:rPr>
+        <w:lastRenderedPageBreak/>
         <w:t xml:space="preserve">Với tiếp cận </w:t>
       </w:r>
       <w:r>
@@ -23772,7 +23628,6 @@
           <w:sz w:val="26"/>
           <w:szCs w:val="26"/>
         </w:rPr>
-        <w:lastRenderedPageBreak/>
         <w:t xml:space="preserve">Lai meta dùng mô hình </w:t>
       </w:r>
       <w:r>
@@ -24465,6 +24320,7 @@
           <w:sz w:val="26"/>
           <w:szCs w:val="26"/>
         </w:rPr>
+        <w:lastRenderedPageBreak/>
         <w:t>Ưu điểm</w:t>
       </w:r>
       <w:r>
@@ -24665,16 +24521,7 @@
           <w:sz w:val="26"/>
           <w:szCs w:val="26"/>
         </w:rPr>
-        <w:t xml:space="preserve">Đề tài “Nghiên cứu và xây dựng hệ thống khuyến nghị cho bài toán dịch vụ giá trị gia tăng trong ngành viễn thông” là một công trình luận văn thạc sĩ của tác giả Kiều Xuân Chấn, được viết và trình bày vào năm 2017 tại trường Đại học Công nghệ thuộc Đại học Quốc gia Hà Nội. Là một công trình nghiên cứu, xây dựng hệ thống khuyến nghị cho bài toán dịch vụ giá trị gia tăng (tên tiếng anh là VAS – Valued </w:t>
-      </w:r>
-      <w:r>
-        <w:rPr>
-          <w:rFonts w:ascii="Times New Roman" w:hAnsi="Times New Roman"/>
-          <w:sz w:val="26"/>
-          <w:szCs w:val="26"/>
-        </w:rPr>
-        <w:lastRenderedPageBreak/>
-        <w:t>Added Service) ứng dụng, nghiên cứu 3 phương pháp khuyến nghị phổ biến là lọc dựa trên nội dung, lọc cộng tác và cả kết hợp cả hai phương pháp trên, cũng như là sử dụng các kỹ thuật, thuận toán nhằm giải quyết bài toán và xây dựng một hệ thống khuyến nghị dành cho bài toán giá trị dịch vụ gia tăng trong ngành điện tử viễn thông.</w:t>
+        <w:t>Đề tài “Nghiên cứu và xây dựng hệ thống khuyến nghị cho bài toán dịch vụ giá trị gia tăng trong ngành viễn thông” là một công trình luận văn thạc sĩ của tác giả Kiều Xuân Chấn, được viết và trình bày vào năm 2017 tại trường Đại học Công nghệ thuộc Đại học Quốc gia Hà Nội. Là một công trình nghiên cứu, xây dựng hệ thống khuyến nghị cho bài toán dịch vụ giá trị gia tăng (tên tiếng anh là VAS – Valued Added Service) ứng dụng, nghiên cứu 3 phương pháp khuyến nghị phổ biến là lọc dựa trên nội dung, lọc cộng tác và cả kết hợp cả hai phương pháp trên, cũng như là sử dụng các kỹ thuật, thuận toán nhằm giải quyết bài toán và xây dựng một hệ thống khuyến nghị dành cho bài toán giá trị dịch vụ gia tăng trong ngành điện tử viễn thông.</w:t>
       </w:r>
     </w:p>
     <w:p>
@@ -24792,7 +24639,16 @@
           <w:sz w:val="26"/>
           <w:szCs w:val="26"/>
         </w:rPr>
-        <w:t xml:space="preserve"> thì dịch vụ giá trị gia tăng (VAS) là một trong những dịch vụ được sinh ra nhằm xây dựng một mối quan hệ mạnh mẽ giữa khách hàng và các nhà cung cấp và các nhà cung cấp cũng xem các dịch vụ này như là một nguồn thu nhập bổ sung cho ngân sách của họ. Một trong những ví dụ dễ hình dung đó là dịch vụ thông báo cuộc gọi nhỡ MCA (Miss Call Alert) của nhà mạng Viettel và Mobifone, đây là một hệ thống cho phép thuê bao di động nhận được tin nhắn SMS thông báo thông tin về các cuộc gọi nhỡ tới số thuê bao của mình khi điện thoại di động của họ đang tắt máy, hết pin hoặc nằm ngoài vùng phủ sóng.</w:t>
+        <w:t xml:space="preserve"> thì dịch vụ giá trị gia tăng (VAS) là </w:t>
+      </w:r>
+      <w:r>
+        <w:rPr>
+          <w:rFonts w:ascii="Times New Roman" w:hAnsi="Times New Roman"/>
+          <w:sz w:val="26"/>
+          <w:szCs w:val="26"/>
+        </w:rPr>
+        <w:lastRenderedPageBreak/>
+        <w:t>một trong những dịch vụ được sinh ra nhằm xây dựng một mối quan hệ mạnh mẽ giữa khách hàng và các nhà cung cấp và các nhà cung cấp cũng xem các dịch vụ này như là một nguồn thu nhập bổ sung cho ngân sách của họ. Một trong những ví dụ dễ hình dung đó là dịch vụ thông báo cuộc gọi nhỡ MCA (Miss Call Alert) của nhà mạng Viettel và Mobifone, đây là một hệ thống cho phép thuê bao di động nhận được tin nhắn SMS thông báo thông tin về các cuộc gọi nhỡ tới số thuê bao của mình khi điện thoại di động của họ đang tắt máy, hết pin hoặc nằm ngoài vùng phủ sóng.</w:t>
       </w:r>
     </w:p>
     <w:p>
@@ -24931,7 +24787,6 @@
         <w:jc w:val="both"/>
       </w:pPr>
       <w:r>
-        <w:lastRenderedPageBreak/>
         <w:tab/>
         <w:t>Công trình nghiên cứu của tác giả Kiều Xuân Chấn đã chỉ ra rằng dịch vụ giá trị gia tăng VAS trong ngành viễn thông là một trong những dịch vụ tiện ích mang lại lợi ích lớn và mối quan hệ dài lâu của khách hàng và các nhà cung cấp, ví dụ: Tiện ích của các nhà mạng, các dịch vụ trên nền data ... Cụ thể hơn trong công trình đã chỉ ra rằng người dùng (user) trong bài toán khuyến nghị VAS chính là các thuê bao di động và thông tin (profile) của người dùng ảnh hưởng tới việc sử dụng dịch vụ đặc trưng bởi các thông tin như: Loại thuê bao, thông tin nhân thân, gói cước thuê bao, tiêu dùng hằng tháng của thuê bao, thông tin địa điểm dịch vụ, lịch sử giao dịch …</w:t>
       </w:r>
@@ -24946,6 +24801,7 @@
         <w:rPr>
           <w:noProof/>
         </w:rPr>
+        <w:lastRenderedPageBreak/>
         <w:drawing>
           <wp:inline distT="0" distB="0" distL="0" distR="0" wp14:anchorId="277B905C" wp14:editId="143AB71A">
             <wp:extent cx="5735320" cy="2500027"/>
@@ -25281,7 +25137,6 @@
           <w:sz w:val="26"/>
           <w:szCs w:val="26"/>
         </w:rPr>
-        <w:lastRenderedPageBreak/>
         <w:t xml:space="preserve">Lọc cộng tác dựa trên mô hình: </w:t>
       </w:r>
       <w:r>
@@ -25350,7 +25205,16 @@
           <w:sz w:val="26"/>
           <w:szCs w:val="26"/>
         </w:rPr>
-        <w:t>là một trong những phương pháp thành công nhất của mô hình nhân tố ẩn (theo tác giả thì mô hình nhân tố ẩn là mô hình biến đổi người dùng vào các mục không gian đặc trưng tiềm ẩn, có thể hiểu rằng nó xác định các yếu tố ẩn của người dùng và cả yếu tố ẩn của sản phẩm). Nó cho phép kết hợp các thông tin đã có với các thông tin bổ sung và khi thông tin phản hồi rõ ràng không có sẵn, hệ thống tư vấn có thể suy ra sở thích của người dùng bằng cách sử dụng thông tin phản hồi ngầm hoặc gián tiếp phản ánh ý kiến bằng cách quan sát hành vi người dùng.</w:t>
+        <w:t xml:space="preserve">là một trong những phương pháp thành công nhất của mô hình nhân tố </w:t>
+      </w:r>
+      <w:r>
+        <w:rPr>
+          <w:rFonts w:ascii="Times New Roman" w:hAnsi="Times New Roman"/>
+          <w:sz w:val="26"/>
+          <w:szCs w:val="26"/>
+        </w:rPr>
+        <w:lastRenderedPageBreak/>
+        <w:t>ẩn (theo tác giả thì mô hình nhân tố ẩn là mô hình biến đổi người dùng vào các mục không gian đặc trưng tiềm ẩn, có thể hiểu rằng nó xác định các yếu tố ẩn của người dùng và cả yếu tố ẩn của sản phẩm). Nó cho phép kết hợp các thông tin đã có với các thông tin bổ sung và khi thông tin phản hồi rõ ràng không có sẵn, hệ thống tư vấn có thể suy ra sở thích của người dùng bằng cách sử dụng thông tin phản hồi ngầm hoặc gián tiếp phản ánh ý kiến bằng cách quan sát hành vi người dùng.</w:t>
       </w:r>
     </w:p>
     <w:p>
@@ -25488,16 +25352,7 @@
           <w:sz w:val="26"/>
           <w:szCs w:val="26"/>
         </w:rPr>
-        <w:t xml:space="preserve">là một phương pháp đơn giản để đo chất lượng khuyến nghị bằng cách đo lường sai số tuyệt đối trung bình (MAE), đôi khi còn được gọi là độ lệch tuyệt đối. Phương pháp này chỉ đơn giản mang ý nghĩa của sự khác biệt tuyệt đối nằm giữa dự đoán và </w:t>
-      </w:r>
-      <w:r>
-        <w:rPr>
-          <w:rFonts w:ascii="Times New Roman" w:hAnsi="Times New Roman"/>
-          <w:sz w:val="26"/>
-          <w:szCs w:val="26"/>
-        </w:rPr>
-        <w:lastRenderedPageBreak/>
-        <w:t>xếp hạng cho tất cả các xếp hạng được giữ lại của người dùng trong tập kiểm tra.</w:t>
+        <w:t>là một phương pháp đơn giản để đo chất lượng khuyến nghị bằng cách đo lường sai số tuyệt đối trung bình (MAE), đôi khi còn được gọi là độ lệch tuyệt đối. Phương pháp này chỉ đơn giản mang ý nghĩa của sự khác biệt tuyệt đối nằm giữa dự đoán và xếp hạng cho tất cả các xếp hạng được giữ lại của người dùng trong tập kiểm tra.</w:t>
       </w:r>
     </w:p>
     <w:p>
@@ -25561,6 +25416,7 @@
           <w:sz w:val="26"/>
           <w:szCs w:val="26"/>
         </w:rPr>
+        <w:lastRenderedPageBreak/>
         <w:t>Normalized Mean absolute error (NMAE)</w:t>
       </w:r>
       <w:r>
@@ -25738,36 +25594,36 @@
           <w:sz w:val="26"/>
           <w:szCs w:val="26"/>
         </w:rPr>
-        <w:t xml:space="preserve">Phương pháp KNN cho sai số RMSE rất lớn, điều đó cho thấy dữ liệu tiêu dùng thuê bao (thoại, sms, vas, </w:t>
-      </w:r>
-      <w:r>
-        <w:rPr>
-          <w:rFonts w:ascii="Times New Roman" w:hAnsi="Times New Roman"/>
-          <w:i/>
-          <w:iCs/>
+        <w:t>Phương pháp KNN cho sai số RMSE rất lớn, điều đó cho thấy dữ liệu tiêu dùng thuê bao (thoại, sms, vas, data) không phải là yếu tố có giá trị đối với việc thuê bao đó đăng ký sử dụng dịch vụ VAS hay không</w:t>
+      </w:r>
+      <w:r>
+        <w:rPr>
+          <w:rFonts w:ascii="Times New Roman" w:hAnsi="Times New Roman"/>
+          <w:sz w:val="26"/>
+          <w:szCs w:val="26"/>
+        </w:rPr>
+        <w:t xml:space="preserve">”. Và trong kết quả thực nghiệm của công trình đã cho rằng </w:t>
+      </w:r>
+      <w:r>
+        <w:rPr>
+          <w:rFonts w:ascii="Times New Roman" w:hAnsi="Times New Roman"/>
+          <w:b/>
+          <w:bCs/>
+          <w:sz w:val="26"/>
+          <w:szCs w:val="26"/>
+        </w:rPr>
+        <w:t xml:space="preserve">Phương pháp thừa số hóa ma trận (MF) cho kết quả tốt hơn nhiều so với </w:t>
+      </w:r>
+      <w:r>
+        <w:rPr>
+          <w:rFonts w:ascii="Times New Roman" w:hAnsi="Times New Roman"/>
+          <w:b/>
+          <w:bCs/>
           <w:sz w:val="26"/>
           <w:szCs w:val="26"/>
         </w:rPr>
         <w:lastRenderedPageBreak/>
-        <w:t>data) không phải là yếu tố có giá trị đối với việc thuê bao đó đăng ký sử dụng dịch vụ VAS hay không</w:t>
-      </w:r>
-      <w:r>
-        <w:rPr>
-          <w:rFonts w:ascii="Times New Roman" w:hAnsi="Times New Roman"/>
-          <w:sz w:val="26"/>
-          <w:szCs w:val="26"/>
-        </w:rPr>
-        <w:t xml:space="preserve">”. Và trong kết quả thực nghiệm của công trình đã cho rằng </w:t>
-      </w:r>
-      <w:r>
-        <w:rPr>
-          <w:rFonts w:ascii="Times New Roman" w:hAnsi="Times New Roman"/>
-          <w:b/>
-          <w:bCs/>
-          <w:sz w:val="26"/>
-          <w:szCs w:val="26"/>
-        </w:rPr>
-        <w:t>Phương pháp thừa số hóa ma trận (MF) cho kết quả tốt hơn nhiều so với phương pháp KNN</w:t>
+        <w:t>phương pháp KNN</w:t>
       </w:r>
       <w:r>
         <w:rPr>
@@ -26307,7 +26163,7 @@
           <w:sz w:val="26"/>
           <w:szCs w:val="26"/>
         </w:rPr>
-        <w:t xml:space="preserve">”. Và để giải quyết 2 vấn đề </w:t>
+        <w:t xml:space="preserve">”. Và để giải quyết 2 vấn đề đã được đề cập trên, tác giả của công trình đã đề xuất một thuật toán lọc dựa trên nội dung mới dựa trên mô hình hỗn hợp Gaussian(Gaussian Mixture Model – GMM) nhằm tăng độ chính xác cho đầu ra. </w:t>
       </w:r>
       <w:r>
         <w:rPr>
@@ -26316,7 +26172,7 @@
           <w:szCs w:val="26"/>
         </w:rPr>
         <w:lastRenderedPageBreak/>
-        <w:t>đã được đề cập trên, tác giả của công trình đã đề xuất một thuật toán lọc dựa trên nội dung mới dựa trên mô hình hỗn hợp Gaussian(Gaussian Mixture Model – GMM) nhằm tăng độ chính xác cho đầu ra. Ngoài ra, tác giả còn đề xuất mô hình thực nghiệm trên một bộ dữ liệu về rượu bao gồm 6 mùi vị, dữ liệu tag mô tả về rượu và một số trường hợp thông tin khác.</w:t>
+        <w:t>Ngoài ra, tác giả còn đề xuất mô hình thực nghiệm trên một bộ dữ liệu về rượu bao gồm 6 mùi vị, dữ liệu tag mô tả về rượu và một số trường hợp thông tin khác.</w:t>
       </w:r>
     </w:p>
     <w:p>
@@ -27266,7 +27122,7 @@
           <w:sz w:val="26"/>
           <w:szCs w:val="26"/>
         </w:rPr>
-        <w:t xml:space="preserve">ề xuất và thu bộ dữ liệu đầu vào làm dữ liệu thực nghiệm cho bài toán. Bộ dữ liệu mà tác giả thu thập để thực nghiệm là một </w:t>
+        <w:t xml:space="preserve">ề xuất và thu bộ dữ liệu đầu vào làm dữ liệu thực nghiệm cho bài toán. Bộ dữ liệu mà tác giả thu thập để thực nghiệm là một bộ dữ liệu về rượu, cụ thể hơn là rượu Sake và được thu thập từ bộ dữ liệu của Sakenowa (Là một trang web uy tín và nổi tiếng chuyên bán rượu sake tại Nhật). Bên cạnh đó, tác giả còn phải đánh giá lại bộ dữ liệu dựa trên đặc tính như tên, </w:t>
       </w:r>
       <w:r>
         <w:rPr>
@@ -27275,7 +27131,7 @@
           <w:szCs w:val="26"/>
         </w:rPr>
         <w:lastRenderedPageBreak/>
-        <w:t>bộ dữ liệu về rượu, cụ thể hơn là rượu Sake và được thu thập từ bộ dữ liệu của Sakenowa (Là một trang web uy tín và nổi tiếng chuyên bán rượu sake tại Nhật). Bên cạnh đó, tác giả còn phải đánh giá lại bộ dữ liệu dựa trên đặc tính như tên, thương hiệu, năm sản xuất…</w:t>
+        <w:t>thương hiệu, năm sản xuất…</w:t>
       </w:r>
       <w:r>
         <w:rPr>
@@ -28008,18 +27864,7 @@
           <w:sz w:val="26"/>
           <w:szCs w:val="26"/>
         </w:rPr>
-        <w:t xml:space="preserve">ớc </w:t>
-      </w:r>
-      <w:r>
-        <w:rPr>
-          <w:rFonts w:asciiTheme="majorHAnsi" w:hAnsiTheme="majorHAnsi" w:cstheme="majorHAnsi"/>
-          <w:i/>
-          <w:iCs/>
-          <w:sz w:val="26"/>
-          <w:szCs w:val="26"/>
-        </w:rPr>
-        <w:lastRenderedPageBreak/>
-        <w:t>tokenization và thực hiện các b</w:t>
+        <w:t>ớc tokenization và thực hiện các b</w:t>
       </w:r>
       <w:r>
         <w:rPr>
@@ -28081,6 +27926,7 @@
           <w:sz w:val="26"/>
           <w:szCs w:val="26"/>
         </w:rPr>
+        <w:lastRenderedPageBreak/>
         <w:t xml:space="preserve">Tiếp đến là phân cụm </w:t>
       </w:r>
       <w:r>
@@ -28482,16 +28328,7 @@
           <w:sz w:val="26"/>
           <w:szCs w:val="26"/>
         </w:rPr>
-        <w:t xml:space="preserve">Sau khi phân cụm dữ liệu ở giai đoạn trước, để trả về kết quả gợi ý cho sản phẩm truy vấn nhiệm vụ cần làm là áp dụng một thuật toán sắp xếp lên các </w:t>
-      </w:r>
-      <w:r>
-        <w:rPr>
-          <w:rFonts w:asciiTheme="majorHAnsi" w:hAnsiTheme="majorHAnsi" w:cstheme="majorHAnsi"/>
-          <w:sz w:val="26"/>
-          <w:szCs w:val="26"/>
-        </w:rPr>
-        <w:lastRenderedPageBreak/>
-        <w:t>cụm nơi các sản phẩm truy vấn được tìm ra từ mô hình huấn luyện GMM. Tác giả công trình đã phân tích bộ dữ liệu này như sau “</w:t>
+        <w:t>Sau khi phân cụm dữ liệu ở giai đoạn trước, để trả về kết quả gợi ý cho sản phẩm truy vấn nhiệm vụ cần làm là áp dụng một thuật toán sắp xếp lên các cụm nơi các sản phẩm truy vấn được tìm ra từ mô hình huấn luyện GMM. Tác giả công trình đã phân tích bộ dữ liệu này như sau “</w:t>
       </w:r>
       <w:r>
         <w:rPr>
@@ -28501,7 +28338,18 @@
           <w:sz w:val="26"/>
           <w:szCs w:val="26"/>
         </w:rPr>
-        <w:t>Đối với 6 chỉ số mùi vị, có thể nhận thấy chúng tuân theo phân phối Gaussian, tận dụng lợi thế này đồng thời dựa trên nguyên lý của hàm Gaussian Filter để tạo ra một công thức tính trọng số giữa các dãy 6 chỉ số mùi vị trong cụm. Còn đối với tags mùi vị, công thức so sánh độ tương đồng sẽ dựa trên khoảng cách Levenshtein (LD) giữa 2 chuỗi.</w:t>
+        <w:t xml:space="preserve">Đối với 6 chỉ số mùi vị, có thể nhận thấy chúng tuân theo phân phối Gaussian, tận dụng lợi thế </w:t>
+      </w:r>
+      <w:r>
+        <w:rPr>
+          <w:rFonts w:asciiTheme="majorHAnsi" w:hAnsiTheme="majorHAnsi" w:cstheme="majorHAnsi"/>
+          <w:i/>
+          <w:iCs/>
+          <w:sz w:val="26"/>
+          <w:szCs w:val="26"/>
+        </w:rPr>
+        <w:lastRenderedPageBreak/>
+        <w:t>này đồng thời dựa trên nguyên lý của hàm Gaussian Filter để tạo ra một công thức tính trọng số giữa các dãy 6 chỉ số mùi vị trong cụm. Còn đối với tags mùi vị, công thức so sánh độ tương đồng sẽ dựa trên khoảng cách Levenshtein (LD) giữa 2 chuỗi.</w:t>
       </w:r>
       <w:r>
         <w:rPr>
@@ -28731,16 +28579,7 @@
           <w:sz w:val="26"/>
           <w:szCs w:val="26"/>
         </w:rPr>
-        <w:t xml:space="preserve"> tại Nhật Bản, điểu đó cũng là đủ để cho chúng ta thấy độ tin tưởng của thuật toán là như thế nào. Đánh giá đối với thuật toán của chính bản thân mình, </w:t>
-      </w:r>
-      <w:r>
-        <w:rPr>
-          <w:rFonts w:asciiTheme="majorHAnsi" w:hAnsiTheme="majorHAnsi" w:cstheme="majorHAnsi"/>
-          <w:sz w:val="26"/>
-          <w:szCs w:val="26"/>
-        </w:rPr>
-        <w:lastRenderedPageBreak/>
-        <w:t xml:space="preserve">ông khẳng định </w:t>
+        <w:t xml:space="preserve"> tại Nhật Bản, điểu đó cũng là đủ để cho chúng ta thấy độ tin tưởng của thuật toán là như thế nào. Đánh giá đối với thuật toán của chính bản thân mình, ông khẳng định </w:t>
       </w:r>
       <w:r>
         <w:rPr>
@@ -28750,7 +28589,18 @@
           <w:sz w:val="26"/>
           <w:szCs w:val="26"/>
         </w:rPr>
-        <w:t>“Dựa trên kết quả thực nghiệm so sánh với các thuật toán CB phổ biến, mạnh mẽ khác, thuật toán này không chỉ tốt hơn về chỉ số mùi vị trên kết quả trả về mà còn có khả năng xử lý, phản hồi người dùng nhanh hơn, đáp ứng hoàn toàn điều kiện cho một ứng dụng thời gian thực. Đặc biệt, thời gian được yêu cầu cho việc huấn luyện định kì cho thuật toán sau một khoảng thời gian các sản phẩm mới được thêm vào là nhanh, và không đáng kể so với các mô hình huấn luyện học sâu hiện tại</w:t>
+        <w:t xml:space="preserve">“Dựa trên kết quả thực nghiệm so sánh với các thuật toán CB phổ biến, mạnh mẽ khác, thuật toán này không chỉ tốt hơn về chỉ số mùi vị trên </w:t>
+      </w:r>
+      <w:r>
+        <w:rPr>
+          <w:rFonts w:asciiTheme="majorHAnsi" w:hAnsiTheme="majorHAnsi" w:cstheme="majorHAnsi"/>
+          <w:i/>
+          <w:iCs/>
+          <w:sz w:val="26"/>
+          <w:szCs w:val="26"/>
+        </w:rPr>
+        <w:lastRenderedPageBreak/>
+        <w:t>kết quả trả về mà còn có khả năng xử lý, phản hồi người dùng nhanh hơn, đáp ứng hoàn toàn điều kiện cho một ứng dụng thời gian thực. Đặc biệt, thời gian được yêu cầu cho việc huấn luyện định kì cho thuật toán sau một khoảng thời gian các sản phẩm mới được thêm vào là nhanh, và không đáng kể so với các mô hình huấn luyện học sâu hiện tại</w:t>
       </w:r>
       <w:r>
         <w:rPr>
@@ -29724,7 +29574,6 @@
           <w:szCs w:val="28"/>
         </w:rPr>
       </w:pPr>
-      <w:bookmarkStart w:id="56" w:name="_Toc148604092"/>
       <w:r>
         <w:rPr>
           <w:rFonts w:ascii="Times New Roman" w:hAnsi="Times New Roman"/>
@@ -29747,6 +29596,7 @@
         </w:rPr>
         <w:t xml:space="preserve">.1. </w:t>
       </w:r>
+      <w:bookmarkStart w:id="56" w:name="_Toc148604092"/>
       <w:r>
         <w:rPr>
           <w:rFonts w:ascii="Times New Roman" w:hAnsi="Times New Roman"/>
@@ -29756,7 +29606,7 @@
           <w:sz w:val="28"/>
           <w:szCs w:val="28"/>
         </w:rPr>
-        <w:t>Thuật toán PMF</w:t>
+        <w:t>PMF</w:t>
       </w:r>
       <w:bookmarkEnd w:id="56"/>
     </w:p>
@@ -29772,7 +29622,6 @@
           <w:szCs w:val="26"/>
         </w:rPr>
       </w:pPr>
-      <w:bookmarkStart w:id="57" w:name="_Toc148604093"/>
       <w:r>
         <w:rPr>
           <w:b/>
@@ -29783,275 +29632,7662 @@
         </w:rPr>
         <w:t>2.1.1. Tổng quan</w:t>
       </w:r>
-      <w:bookmarkEnd w:id="57"/>
     </w:p>
     <w:p>
       <w:pPr>
         <w:spacing w:before="80" w:after="80" w:line="360" w:lineRule="auto"/>
+        <w:jc w:val="both"/>
+        <w:rPr>
+          <w:rFonts w:ascii="Times New Roman" w:hAnsi="Times New Roman"/>
+          <w:bCs/>
+          <w:sz w:val="26"/>
+          <w:szCs w:val="26"/>
+          <w:lang w:val="nl-NL"/>
+        </w:rPr>
+      </w:pPr>
+      <w:r>
         <w:rPr>
           <w:rFonts w:asciiTheme="majorHAnsi" w:hAnsiTheme="majorHAnsi" w:cstheme="majorHAnsi"/>
           <w:sz w:val="26"/>
           <w:szCs w:val="26"/>
         </w:rPr>
-      </w:pPr>
-      <w:r>
+        <w:tab/>
+        <w:t xml:space="preserve">PMF (tên tiếng anh là Probabilistic Matrix </w:t>
+      </w:r>
+      <w:r>
+        <w:rPr>
+          <w:rFonts w:ascii="Times New Roman" w:hAnsi="Times New Roman"/>
+          <w:bCs/>
+          <w:sz w:val="26"/>
+          <w:szCs w:val="26"/>
+          <w:lang w:val="nl-NL"/>
+        </w:rPr>
+        <w:t xml:space="preserve">Factorization) là một </w:t>
+      </w:r>
+      <w:r>
+        <w:rPr>
+          <w:rFonts w:ascii="Times New Roman" w:hAnsi="Times New Roman"/>
+          <w:bCs/>
+          <w:sz w:val="26"/>
+          <w:szCs w:val="26"/>
+          <w:lang w:val="nl-NL"/>
+        </w:rPr>
+        <w:t>phương pháp</w:t>
+      </w:r>
+      <w:r>
+        <w:rPr>
+          <w:rFonts w:ascii="Times New Roman" w:hAnsi="Times New Roman"/>
+          <w:bCs/>
+          <w:sz w:val="26"/>
+          <w:szCs w:val="26"/>
+          <w:lang w:val="nl-NL"/>
+        </w:rPr>
+        <w:t xml:space="preserve"> dựa trên một mô hình tuyến tính với xác xuất nhiễu Gaussian </w:t>
+      </w:r>
+      <w:sdt>
+        <w:sdtPr>
+          <w:rPr>
+            <w:rFonts w:ascii="Times New Roman" w:hAnsi="Times New Roman"/>
+            <w:bCs/>
+            <w:sz w:val="26"/>
+            <w:szCs w:val="26"/>
+            <w:lang w:val="nl-NL"/>
+          </w:rPr>
+          <w:id w:val="211008891"/>
+          <w:citation/>
+        </w:sdtPr>
+        <w:sdtContent>
+          <w:r>
+            <w:rPr>
+              <w:rFonts w:ascii="Times New Roman" w:hAnsi="Times New Roman"/>
+              <w:bCs/>
+              <w:sz w:val="26"/>
+              <w:szCs w:val="26"/>
+              <w:lang w:val="nl-NL"/>
+            </w:rPr>
+            <w:fldChar w:fldCharType="begin"/>
+          </w:r>
+          <w:r>
+            <w:rPr>
+              <w:rFonts w:ascii="Times New Roman" w:hAnsi="Times New Roman"/>
+              <w:bCs/>
+              <w:sz w:val="26"/>
+              <w:szCs w:val="26"/>
+            </w:rPr>
+            <w:instrText xml:space="preserve"> CITATION Min17 \l 1033 </w:instrText>
+          </w:r>
+          <w:r>
+            <w:rPr>
+              <w:rFonts w:ascii="Times New Roman" w:hAnsi="Times New Roman"/>
+              <w:bCs/>
+              <w:sz w:val="26"/>
+              <w:szCs w:val="26"/>
+              <w:lang w:val="nl-NL"/>
+            </w:rPr>
+            <w:fldChar w:fldCharType="separate"/>
+          </w:r>
+          <w:r>
+            <w:rPr>
+              <w:rFonts w:ascii="Times New Roman" w:hAnsi="Times New Roman"/>
+              <w:noProof/>
+              <w:sz w:val="26"/>
+              <w:szCs w:val="26"/>
+            </w:rPr>
+            <w:t>[11]</w:t>
+          </w:r>
+          <w:r>
+            <w:rPr>
+              <w:rFonts w:ascii="Times New Roman" w:hAnsi="Times New Roman"/>
+              <w:bCs/>
+              <w:sz w:val="26"/>
+              <w:szCs w:val="26"/>
+              <w:lang w:val="nl-NL"/>
+            </w:rPr>
+            <w:fldChar w:fldCharType="end"/>
+          </w:r>
+        </w:sdtContent>
+      </w:sdt>
+      <w:r>
+        <w:rPr>
+          <w:rFonts w:ascii="Times New Roman" w:hAnsi="Times New Roman"/>
+          <w:bCs/>
+          <w:sz w:val="26"/>
+          <w:szCs w:val="26"/>
+          <w:lang w:val="nl-NL"/>
+        </w:rPr>
+        <w:t>.</w:t>
+      </w:r>
+      <w:r>
+        <w:rPr>
+          <w:rFonts w:ascii="Times New Roman" w:hAnsi="Times New Roman"/>
+          <w:bCs/>
+          <w:sz w:val="26"/>
+          <w:szCs w:val="26"/>
+          <w:lang w:val="nl-NL"/>
+        </w:rPr>
+        <w:t xml:space="preserve"> PMF sử dụng </w:t>
+      </w:r>
+      <w:r>
+        <w:rPr>
+          <w:rFonts w:ascii="Times New Roman" w:hAnsi="Times New Roman"/>
+          <w:bCs/>
+          <w:sz w:val="26"/>
+          <w:szCs w:val="26"/>
+          <w:lang w:val="nl-NL"/>
+        </w:rPr>
+        <w:t>một ph</w:t>
+      </w:r>
+      <w:r>
+        <w:rPr>
+          <w:rFonts w:ascii="Times New Roman" w:hAnsi="Times New Roman" w:hint="eastAsia"/>
+          <w:bCs/>
+          <w:sz w:val="26"/>
+          <w:szCs w:val="26"/>
+          <w:lang w:val="nl-NL"/>
+        </w:rPr>
+        <w:t>ươ</w:t>
+      </w:r>
+      <w:r>
+        <w:rPr>
+          <w:rFonts w:ascii="Times New Roman" w:hAnsi="Times New Roman"/>
+          <w:bCs/>
+          <w:sz w:val="26"/>
+          <w:szCs w:val="26"/>
+          <w:lang w:val="nl-NL"/>
+        </w:rPr>
+        <w:t xml:space="preserve">ng pháp lọc cộng tác dựa trên xác suất </w:t>
+      </w:r>
+      <w:r>
+        <w:rPr>
+          <w:rFonts w:ascii="Times New Roman" w:hAnsi="Times New Roman" w:hint="eastAsia"/>
+          <w:bCs/>
+          <w:sz w:val="26"/>
+          <w:szCs w:val="26"/>
+          <w:lang w:val="nl-NL"/>
+        </w:rPr>
+        <w:t>đ</w:t>
+      </w:r>
+      <w:r>
+        <w:rPr>
+          <w:rFonts w:ascii="Times New Roman" w:hAnsi="Times New Roman"/>
+          <w:bCs/>
+          <w:sz w:val="26"/>
+          <w:szCs w:val="26"/>
+          <w:lang w:val="nl-NL"/>
+        </w:rPr>
+        <w:t>ể lập mô hình xếp hạng của ng</w:t>
+      </w:r>
+      <w:r>
+        <w:rPr>
+          <w:rFonts w:ascii="Times New Roman" w:hAnsi="Times New Roman" w:hint="eastAsia"/>
+          <w:bCs/>
+          <w:sz w:val="26"/>
+          <w:szCs w:val="26"/>
+          <w:lang w:val="nl-NL"/>
+        </w:rPr>
+        <w:t>ư</w:t>
+      </w:r>
+      <w:r>
+        <w:rPr>
+          <w:rFonts w:ascii="Times New Roman" w:hAnsi="Times New Roman"/>
+          <w:bCs/>
+          <w:sz w:val="26"/>
+          <w:szCs w:val="26"/>
+          <w:lang w:val="nl-NL"/>
+        </w:rPr>
+        <w:t>ời dùng cho các sản phẩm,</w:t>
+      </w:r>
+      <w:r>
+        <w:rPr>
+          <w:rFonts w:ascii="Times New Roman" w:hAnsi="Times New Roman"/>
+          <w:bCs/>
+          <w:sz w:val="26"/>
+          <w:szCs w:val="26"/>
+          <w:lang w:val="nl-NL"/>
+        </w:rPr>
+        <w:t xml:space="preserve"> trong đồ án chuyên ngành này thì sản phẩm được đề cập là</w:t>
+      </w:r>
+      <w:r>
+        <w:rPr>
+          <w:rFonts w:ascii="Times New Roman" w:hAnsi="Times New Roman"/>
+          <w:bCs/>
+          <w:sz w:val="26"/>
+          <w:szCs w:val="26"/>
+          <w:lang w:val="nl-NL"/>
+        </w:rPr>
+        <w:t xml:space="preserve"> phim. PMF giả </w:t>
+      </w:r>
+      <w:r>
+        <w:rPr>
+          <w:rFonts w:ascii="Times New Roman" w:hAnsi="Times New Roman" w:hint="eastAsia"/>
+          <w:bCs/>
+          <w:sz w:val="26"/>
+          <w:szCs w:val="26"/>
+          <w:lang w:val="nl-NL"/>
+        </w:rPr>
+        <w:t>đ</w:t>
+      </w:r>
+      <w:r>
+        <w:rPr>
+          <w:rFonts w:ascii="Times New Roman" w:hAnsi="Times New Roman"/>
+          <w:bCs/>
+          <w:sz w:val="26"/>
+          <w:szCs w:val="26"/>
+          <w:lang w:val="nl-NL"/>
+        </w:rPr>
+        <w:t xml:space="preserve">ịnh rằng ma trận xếp hạng có thể </w:t>
+      </w:r>
+      <w:r>
+        <w:rPr>
+          <w:rFonts w:ascii="Times New Roman" w:hAnsi="Times New Roman" w:hint="eastAsia"/>
+          <w:bCs/>
+          <w:sz w:val="26"/>
+          <w:szCs w:val="26"/>
+          <w:lang w:val="nl-NL"/>
+        </w:rPr>
+        <w:t>đư</w:t>
+      </w:r>
+      <w:r>
+        <w:rPr>
+          <w:rFonts w:ascii="Times New Roman" w:hAnsi="Times New Roman"/>
+          <w:bCs/>
+          <w:sz w:val="26"/>
+          <w:szCs w:val="26"/>
+          <w:lang w:val="nl-NL"/>
+        </w:rPr>
+        <w:t>ợc phân tích thành hai ma trận cấp thấp h</w:t>
+      </w:r>
+      <w:r>
+        <w:rPr>
+          <w:rFonts w:ascii="Times New Roman" w:hAnsi="Times New Roman" w:hint="eastAsia"/>
+          <w:bCs/>
+          <w:sz w:val="26"/>
+          <w:szCs w:val="26"/>
+          <w:lang w:val="nl-NL"/>
+        </w:rPr>
+        <w:t>ơ</w:t>
+      </w:r>
+      <w:r>
+        <w:rPr>
+          <w:rFonts w:ascii="Times New Roman" w:hAnsi="Times New Roman"/>
+          <w:bCs/>
+          <w:sz w:val="26"/>
+          <w:szCs w:val="26"/>
+          <w:lang w:val="nl-NL"/>
+        </w:rPr>
+        <w:t xml:space="preserve">n, một cho các </w:t>
+      </w:r>
+      <w:r>
+        <w:rPr>
+          <w:rFonts w:ascii="Times New Roman" w:hAnsi="Times New Roman" w:hint="eastAsia"/>
+          <w:bCs/>
+          <w:sz w:val="26"/>
+          <w:szCs w:val="26"/>
+          <w:lang w:val="nl-NL"/>
+        </w:rPr>
+        <w:t>đ</w:t>
+      </w:r>
+      <w:r>
+        <w:rPr>
+          <w:rFonts w:ascii="Times New Roman" w:hAnsi="Times New Roman"/>
+          <w:bCs/>
+          <w:sz w:val="26"/>
+          <w:szCs w:val="26"/>
+          <w:lang w:val="nl-NL"/>
+        </w:rPr>
+        <w:t>ặc tr</w:t>
+      </w:r>
+      <w:r>
+        <w:rPr>
+          <w:rFonts w:ascii="Times New Roman" w:hAnsi="Times New Roman" w:hint="eastAsia"/>
+          <w:bCs/>
+          <w:sz w:val="26"/>
+          <w:szCs w:val="26"/>
+          <w:lang w:val="nl-NL"/>
+        </w:rPr>
+        <w:t>ư</w:t>
+      </w:r>
+      <w:r>
+        <w:rPr>
+          <w:rFonts w:ascii="Times New Roman" w:hAnsi="Times New Roman"/>
+          <w:bCs/>
+          <w:sz w:val="26"/>
+          <w:szCs w:val="26"/>
+          <w:lang w:val="nl-NL"/>
+        </w:rPr>
+        <w:t>ng của ng</w:t>
+      </w:r>
+      <w:r>
+        <w:rPr>
+          <w:rFonts w:ascii="Times New Roman" w:hAnsi="Times New Roman" w:hint="eastAsia"/>
+          <w:bCs/>
+          <w:sz w:val="26"/>
+          <w:szCs w:val="26"/>
+          <w:lang w:val="nl-NL"/>
+        </w:rPr>
+        <w:t>ư</w:t>
+      </w:r>
+      <w:r>
+        <w:rPr>
+          <w:rFonts w:ascii="Times New Roman" w:hAnsi="Times New Roman"/>
+          <w:bCs/>
+          <w:sz w:val="26"/>
+          <w:szCs w:val="26"/>
+          <w:lang w:val="nl-NL"/>
+        </w:rPr>
+        <w:t xml:space="preserve">ời dùng và một cho các </w:t>
+      </w:r>
+      <w:r>
+        <w:rPr>
+          <w:rFonts w:ascii="Times New Roman" w:hAnsi="Times New Roman" w:hint="eastAsia"/>
+          <w:bCs/>
+          <w:sz w:val="26"/>
+          <w:szCs w:val="26"/>
+          <w:lang w:val="nl-NL"/>
+        </w:rPr>
+        <w:t>đ</w:t>
+      </w:r>
+      <w:r>
+        <w:rPr>
+          <w:rFonts w:ascii="Times New Roman" w:hAnsi="Times New Roman"/>
+          <w:bCs/>
+          <w:sz w:val="26"/>
+          <w:szCs w:val="26"/>
+          <w:lang w:val="nl-NL"/>
+        </w:rPr>
+        <w:t>ặc tr</w:t>
+      </w:r>
+      <w:r>
+        <w:rPr>
+          <w:rFonts w:ascii="Times New Roman" w:hAnsi="Times New Roman" w:hint="eastAsia"/>
+          <w:bCs/>
+          <w:sz w:val="26"/>
+          <w:szCs w:val="26"/>
+          <w:lang w:val="nl-NL"/>
+        </w:rPr>
+        <w:t>ư</w:t>
+      </w:r>
+      <w:r>
+        <w:rPr>
+          <w:rFonts w:ascii="Times New Roman" w:hAnsi="Times New Roman"/>
+          <w:bCs/>
+          <w:sz w:val="26"/>
+          <w:szCs w:val="26"/>
+          <w:lang w:val="nl-NL"/>
+        </w:rPr>
+        <w:t xml:space="preserve">ng của sản phẩm. PMF sử dụng các phân phối xác suất </w:t>
+      </w:r>
+      <w:r>
+        <w:rPr>
+          <w:rFonts w:ascii="Times New Roman" w:hAnsi="Times New Roman" w:hint="eastAsia"/>
+          <w:bCs/>
+          <w:sz w:val="26"/>
+          <w:szCs w:val="26"/>
+          <w:lang w:val="nl-NL"/>
+        </w:rPr>
+        <w:t>đ</w:t>
+      </w:r>
+      <w:r>
+        <w:rPr>
+          <w:rFonts w:ascii="Times New Roman" w:hAnsi="Times New Roman"/>
+          <w:bCs/>
+          <w:sz w:val="26"/>
+          <w:szCs w:val="26"/>
+          <w:lang w:val="nl-NL"/>
+        </w:rPr>
+        <w:t xml:space="preserve">ể biểu diễn các ma trận </w:t>
+      </w:r>
+      <w:r>
+        <w:rPr>
+          <w:rFonts w:ascii="Times New Roman" w:hAnsi="Times New Roman" w:hint="eastAsia"/>
+          <w:bCs/>
+          <w:sz w:val="26"/>
+          <w:szCs w:val="26"/>
+          <w:lang w:val="nl-NL"/>
+        </w:rPr>
+        <w:t>đ</w:t>
+      </w:r>
+      <w:r>
+        <w:rPr>
+          <w:rFonts w:ascii="Times New Roman" w:hAnsi="Times New Roman"/>
+          <w:bCs/>
+          <w:sz w:val="26"/>
+          <w:szCs w:val="26"/>
+          <w:lang w:val="nl-NL"/>
+        </w:rPr>
+        <w:t>ặc tr</w:t>
+      </w:r>
+      <w:r>
+        <w:rPr>
+          <w:rFonts w:ascii="Times New Roman" w:hAnsi="Times New Roman" w:hint="eastAsia"/>
+          <w:bCs/>
+          <w:sz w:val="26"/>
+          <w:szCs w:val="26"/>
+          <w:lang w:val="nl-NL"/>
+        </w:rPr>
+        <w:t>ư</w:t>
+      </w:r>
+      <w:r>
+        <w:rPr>
+          <w:rFonts w:ascii="Times New Roman" w:hAnsi="Times New Roman"/>
+          <w:bCs/>
+          <w:sz w:val="26"/>
+          <w:szCs w:val="26"/>
+          <w:lang w:val="nl-NL"/>
+        </w:rPr>
+        <w:t xml:space="preserve">ng và các xếp hạng quan sát </w:t>
+      </w:r>
+      <w:r>
+        <w:rPr>
+          <w:rFonts w:ascii="Times New Roman" w:hAnsi="Times New Roman" w:hint="eastAsia"/>
+          <w:bCs/>
+          <w:sz w:val="26"/>
+          <w:szCs w:val="26"/>
+          <w:lang w:val="nl-NL"/>
+        </w:rPr>
+        <w:t>đư</w:t>
+      </w:r>
+      <w:r>
+        <w:rPr>
+          <w:rFonts w:ascii="Times New Roman" w:hAnsi="Times New Roman"/>
+          <w:bCs/>
+          <w:sz w:val="26"/>
+          <w:szCs w:val="26"/>
+          <w:lang w:val="nl-NL"/>
+        </w:rPr>
+        <w:t xml:space="preserve">ợc, và sử dụng các kỹ thuật học máy </w:t>
+      </w:r>
+      <w:r>
+        <w:rPr>
+          <w:rFonts w:ascii="Times New Roman" w:hAnsi="Times New Roman" w:hint="eastAsia"/>
+          <w:bCs/>
+          <w:sz w:val="26"/>
+          <w:szCs w:val="26"/>
+          <w:lang w:val="nl-NL"/>
+        </w:rPr>
+        <w:t>đ</w:t>
+      </w:r>
+      <w:r>
+        <w:rPr>
+          <w:rFonts w:ascii="Times New Roman" w:hAnsi="Times New Roman"/>
+          <w:bCs/>
+          <w:sz w:val="26"/>
+          <w:szCs w:val="26"/>
+          <w:lang w:val="nl-NL"/>
+        </w:rPr>
+        <w:t xml:space="preserve">ể </w:t>
+      </w:r>
+      <w:r>
+        <w:rPr>
+          <w:rFonts w:ascii="Times New Roman" w:hAnsi="Times New Roman" w:hint="eastAsia"/>
+          <w:bCs/>
+          <w:sz w:val="26"/>
+          <w:szCs w:val="26"/>
+          <w:lang w:val="nl-NL"/>
+        </w:rPr>
+        <w:t>ư</w:t>
+      </w:r>
+      <w:r>
+        <w:rPr>
+          <w:rFonts w:ascii="Times New Roman" w:hAnsi="Times New Roman"/>
+          <w:bCs/>
+          <w:sz w:val="26"/>
+          <w:szCs w:val="26"/>
+          <w:lang w:val="nl-NL"/>
+        </w:rPr>
+        <w:t>ớc l</w:t>
+      </w:r>
+      <w:r>
+        <w:rPr>
+          <w:rFonts w:ascii="Times New Roman" w:hAnsi="Times New Roman" w:hint="eastAsia"/>
+          <w:bCs/>
+          <w:sz w:val="26"/>
+          <w:szCs w:val="26"/>
+          <w:lang w:val="nl-NL"/>
+        </w:rPr>
+        <w:t>ư</w:t>
+      </w:r>
+      <w:r>
+        <w:rPr>
+          <w:rFonts w:ascii="Times New Roman" w:hAnsi="Times New Roman"/>
+          <w:bCs/>
+          <w:sz w:val="26"/>
+          <w:szCs w:val="26"/>
+          <w:lang w:val="nl-NL"/>
+        </w:rPr>
+        <w:t>ợng các tham số của mô hình. PMF có thể mở rộng tốt cho các tập dữ liệu lớn và th</w:t>
+      </w:r>
+      <w:r>
+        <w:rPr>
+          <w:rFonts w:ascii="Times New Roman" w:hAnsi="Times New Roman" w:hint="eastAsia"/>
+          <w:bCs/>
+          <w:sz w:val="26"/>
+          <w:szCs w:val="26"/>
+          <w:lang w:val="nl-NL"/>
+        </w:rPr>
+        <w:t>ư</w:t>
+      </w:r>
+      <w:r>
+        <w:rPr>
+          <w:rFonts w:ascii="Times New Roman" w:hAnsi="Times New Roman"/>
+          <w:bCs/>
+          <w:sz w:val="26"/>
+          <w:szCs w:val="26"/>
+          <w:lang w:val="nl-NL"/>
+        </w:rPr>
+        <w:t xml:space="preserve">a thớt, và có thể cải thiện hiệu suất dự </w:t>
+      </w:r>
+      <w:r>
+        <w:rPr>
+          <w:rFonts w:ascii="Times New Roman" w:hAnsi="Times New Roman" w:hint="eastAsia"/>
+          <w:bCs/>
+          <w:sz w:val="26"/>
+          <w:szCs w:val="26"/>
+          <w:lang w:val="nl-NL"/>
+        </w:rPr>
+        <w:t>đ</w:t>
+      </w:r>
+      <w:r>
+        <w:rPr>
+          <w:rFonts w:ascii="Times New Roman" w:hAnsi="Times New Roman"/>
+          <w:bCs/>
+          <w:sz w:val="26"/>
+          <w:szCs w:val="26"/>
+          <w:lang w:val="nl-NL"/>
+        </w:rPr>
+        <w:t xml:space="preserve">oán bằng cách sử dụng các </w:t>
+      </w:r>
+      <w:r>
+        <w:rPr>
+          <w:rFonts w:ascii="Times New Roman" w:hAnsi="Times New Roman" w:hint="eastAsia"/>
+          <w:bCs/>
+          <w:sz w:val="26"/>
+          <w:szCs w:val="26"/>
+          <w:lang w:val="nl-NL"/>
+        </w:rPr>
+        <w:t>ư</w:t>
+      </w:r>
+      <w:r>
+        <w:rPr>
+          <w:rFonts w:ascii="Times New Roman" w:hAnsi="Times New Roman"/>
+          <w:bCs/>
+          <w:sz w:val="26"/>
+          <w:szCs w:val="26"/>
+          <w:lang w:val="nl-NL"/>
+        </w:rPr>
+        <w:t>u tiên thích ứng hoặc các ràng buộc về sự t</w:t>
+      </w:r>
+      <w:r>
+        <w:rPr>
+          <w:rFonts w:ascii="Times New Roman" w:hAnsi="Times New Roman" w:hint="eastAsia"/>
+          <w:bCs/>
+          <w:sz w:val="26"/>
+          <w:szCs w:val="26"/>
+          <w:lang w:val="nl-NL"/>
+        </w:rPr>
+        <w:t>ươ</w:t>
+      </w:r>
+      <w:r>
+        <w:rPr>
+          <w:rFonts w:ascii="Times New Roman" w:hAnsi="Times New Roman"/>
+          <w:bCs/>
+          <w:sz w:val="26"/>
+          <w:szCs w:val="26"/>
+          <w:lang w:val="nl-NL"/>
+        </w:rPr>
+        <w:t xml:space="preserve">ng </w:t>
+      </w:r>
+      <w:r>
+        <w:rPr>
+          <w:rFonts w:ascii="Times New Roman" w:hAnsi="Times New Roman" w:hint="eastAsia"/>
+          <w:bCs/>
+          <w:sz w:val="26"/>
+          <w:szCs w:val="26"/>
+          <w:lang w:val="nl-NL"/>
+        </w:rPr>
+        <w:t>đ</w:t>
+      </w:r>
+      <w:r>
+        <w:rPr>
+          <w:rFonts w:ascii="Times New Roman" w:hAnsi="Times New Roman"/>
+          <w:bCs/>
+          <w:sz w:val="26"/>
+          <w:szCs w:val="26"/>
+          <w:lang w:val="nl-NL"/>
+        </w:rPr>
+        <w:t>ồng của ng</w:t>
+      </w:r>
+      <w:r>
+        <w:rPr>
+          <w:rFonts w:ascii="Times New Roman" w:hAnsi="Times New Roman" w:hint="eastAsia"/>
+          <w:bCs/>
+          <w:sz w:val="26"/>
+          <w:szCs w:val="26"/>
+          <w:lang w:val="nl-NL"/>
+        </w:rPr>
+        <w:t>ư</w:t>
+      </w:r>
+      <w:r>
+        <w:rPr>
+          <w:rFonts w:ascii="Times New Roman" w:hAnsi="Times New Roman"/>
+          <w:bCs/>
+          <w:sz w:val="26"/>
+          <w:szCs w:val="26"/>
+          <w:lang w:val="nl-NL"/>
+        </w:rPr>
+        <w:t>ời dùng.</w:t>
+      </w:r>
+      <w:r>
+        <w:rPr>
+          <w:rFonts w:ascii="Times New Roman" w:hAnsi="Times New Roman"/>
+          <w:bCs/>
+          <w:sz w:val="26"/>
+          <w:szCs w:val="26"/>
+          <w:lang w:val="nl-NL"/>
+        </w:rPr>
+        <w:t xml:space="preserve"> </w:t>
+      </w:r>
+    </w:p>
+    <w:p>
+      <w:pPr>
+        <w:spacing w:before="80" w:after="80" w:line="360" w:lineRule="auto"/>
+        <w:jc w:val="both"/>
+        <w:rPr>
+          <w:rFonts w:ascii="Times New Roman" w:hAnsi="Times New Roman"/>
+          <w:bCs/>
+          <w:sz w:val="26"/>
+          <w:szCs w:val="26"/>
+          <w:lang w:val="nl-NL"/>
+        </w:rPr>
+      </w:pPr>
+      <w:r>
+        <w:rPr>
+          <w:rFonts w:ascii="Times New Roman" w:hAnsi="Times New Roman"/>
+          <w:bCs/>
+          <w:sz w:val="26"/>
+          <w:szCs w:val="26"/>
+          <w:lang w:val="nl-NL"/>
+        </w:rPr>
+        <w:tab/>
+        <w:t xml:space="preserve"> Trong thực tế các phương pháp tiếp cận lọc cộng tác được sử dụng trong thực tế đều thường gặp phải vấn đề </w:t>
+      </w:r>
+      <w:r>
+        <w:rPr>
+          <w:rFonts w:ascii="Times New Roman" w:hAnsi="Times New Roman"/>
+          <w:bCs/>
+          <w:sz w:val="26"/>
+          <w:szCs w:val="26"/>
+          <w:lang w:val="nl-NL"/>
+        </w:rPr>
+        <w:t>không thể xử lý các tập dữ liệu rất lớn cũng nh</w:t>
+      </w:r>
+      <w:r>
+        <w:rPr>
+          <w:rFonts w:ascii="Times New Roman" w:hAnsi="Times New Roman" w:hint="eastAsia"/>
+          <w:bCs/>
+          <w:sz w:val="26"/>
+          <w:szCs w:val="26"/>
+          <w:lang w:val="nl-NL"/>
+        </w:rPr>
+        <w:t>ư</w:t>
+      </w:r>
+      <w:r>
+        <w:rPr>
+          <w:rFonts w:ascii="Times New Roman" w:hAnsi="Times New Roman"/>
+          <w:bCs/>
+          <w:sz w:val="26"/>
+          <w:szCs w:val="26"/>
+          <w:lang w:val="nl-NL"/>
+        </w:rPr>
+        <w:t xml:space="preserve"> không thể dễ dàng xử lý những ng</w:t>
+      </w:r>
+      <w:r>
+        <w:rPr>
+          <w:rFonts w:ascii="Times New Roman" w:hAnsi="Times New Roman" w:hint="eastAsia"/>
+          <w:bCs/>
+          <w:sz w:val="26"/>
+          <w:szCs w:val="26"/>
+          <w:lang w:val="nl-NL"/>
+        </w:rPr>
+        <w:t>ư</w:t>
+      </w:r>
+      <w:r>
+        <w:rPr>
+          <w:rFonts w:ascii="Times New Roman" w:hAnsi="Times New Roman"/>
+          <w:bCs/>
+          <w:sz w:val="26"/>
+          <w:szCs w:val="26"/>
+          <w:lang w:val="nl-NL"/>
+        </w:rPr>
+        <w:t>ời dùng có rất ít xếp hạng</w:t>
+      </w:r>
+      <w:r>
+        <w:rPr>
+          <w:rFonts w:ascii="Times New Roman" w:hAnsi="Times New Roman"/>
+          <w:bCs/>
+          <w:sz w:val="26"/>
+          <w:szCs w:val="26"/>
+          <w:lang w:val="nl-NL"/>
+        </w:rPr>
+        <w:t xml:space="preserve"> </w:t>
+      </w:r>
+      <w:sdt>
+        <w:sdtPr>
+          <w:rPr>
+            <w:rFonts w:ascii="Times New Roman" w:hAnsi="Times New Roman"/>
+            <w:bCs/>
+            <w:sz w:val="26"/>
+            <w:szCs w:val="26"/>
+            <w:lang w:val="nl-NL"/>
+          </w:rPr>
+          <w:id w:val="1108078478"/>
+          <w:citation/>
+        </w:sdtPr>
+        <w:sdtContent>
+          <w:r>
+            <w:rPr>
+              <w:rFonts w:ascii="Times New Roman" w:hAnsi="Times New Roman"/>
+              <w:bCs/>
+              <w:sz w:val="26"/>
+              <w:szCs w:val="26"/>
+              <w:lang w:val="nl-NL"/>
+            </w:rPr>
+            <w:fldChar w:fldCharType="begin"/>
+          </w:r>
+          <w:r>
+            <w:rPr>
+              <w:rFonts w:ascii="Times New Roman" w:hAnsi="Times New Roman"/>
+              <w:bCs/>
+              <w:sz w:val="26"/>
+              <w:szCs w:val="26"/>
+            </w:rPr>
+            <w:instrText xml:space="preserve"> CITATION Sal07 \l 1033 </w:instrText>
+          </w:r>
+          <w:r>
+            <w:rPr>
+              <w:rFonts w:ascii="Times New Roman" w:hAnsi="Times New Roman"/>
+              <w:bCs/>
+              <w:sz w:val="26"/>
+              <w:szCs w:val="26"/>
+              <w:lang w:val="nl-NL"/>
+            </w:rPr>
+            <w:fldChar w:fldCharType="separate"/>
+          </w:r>
+          <w:r>
+            <w:rPr>
+              <w:rFonts w:ascii="Times New Roman" w:hAnsi="Times New Roman"/>
+              <w:noProof/>
+              <w:sz w:val="26"/>
+              <w:szCs w:val="26"/>
+            </w:rPr>
+            <w:t>[16]</w:t>
+          </w:r>
+          <w:r>
+            <w:rPr>
+              <w:rFonts w:ascii="Times New Roman" w:hAnsi="Times New Roman"/>
+              <w:bCs/>
+              <w:sz w:val="26"/>
+              <w:szCs w:val="26"/>
+              <w:lang w:val="nl-NL"/>
+            </w:rPr>
+            <w:fldChar w:fldCharType="end"/>
+          </w:r>
+        </w:sdtContent>
+      </w:sdt>
+      <w:r>
+        <w:rPr>
+          <w:rFonts w:ascii="Times New Roman" w:hAnsi="Times New Roman"/>
+          <w:bCs/>
+          <w:sz w:val="26"/>
+          <w:szCs w:val="26"/>
+          <w:lang w:val="nl-NL"/>
+        </w:rPr>
+        <w:t xml:space="preserve">. Trong đồ án chuyên ngành này sẽ đề cập đến việc phương pháp PMF hoạt động </w:t>
+      </w:r>
+      <w:r>
+        <w:rPr>
+          <w:rFonts w:ascii="Times New Roman" w:hAnsi="Times New Roman"/>
+          <w:bCs/>
+          <w:sz w:val="26"/>
+          <w:szCs w:val="26"/>
+          <w:lang w:val="nl-NL"/>
+        </w:rPr>
+        <w:t>tỷ lệ tuyến tính với số l</w:t>
+      </w:r>
+      <w:r>
+        <w:rPr>
+          <w:rFonts w:ascii="Times New Roman" w:hAnsi="Times New Roman" w:hint="eastAsia"/>
+          <w:bCs/>
+          <w:sz w:val="26"/>
+          <w:szCs w:val="26"/>
+          <w:lang w:val="nl-NL"/>
+        </w:rPr>
+        <w:t>ư</w:t>
+      </w:r>
+      <w:r>
+        <w:rPr>
+          <w:rFonts w:ascii="Times New Roman" w:hAnsi="Times New Roman"/>
+          <w:bCs/>
+          <w:sz w:val="26"/>
+          <w:szCs w:val="26"/>
+          <w:lang w:val="nl-NL"/>
+        </w:rPr>
+        <w:t>ợng quan sát và quan trọng h</w:t>
+      </w:r>
+      <w:r>
+        <w:rPr>
+          <w:rFonts w:ascii="Times New Roman" w:hAnsi="Times New Roman" w:hint="eastAsia"/>
+          <w:bCs/>
+          <w:sz w:val="26"/>
+          <w:szCs w:val="26"/>
+          <w:lang w:val="nl-NL"/>
+        </w:rPr>
+        <w:t>ơ</w:t>
+      </w:r>
+      <w:r>
+        <w:rPr>
+          <w:rFonts w:ascii="Times New Roman" w:hAnsi="Times New Roman"/>
+          <w:bCs/>
+          <w:sz w:val="26"/>
+          <w:szCs w:val="26"/>
+          <w:lang w:val="nl-NL"/>
+        </w:rPr>
+        <w:t xml:space="preserve">n là hoạt </w:t>
+      </w:r>
+      <w:r>
+        <w:rPr>
+          <w:rFonts w:ascii="Times New Roman" w:hAnsi="Times New Roman" w:hint="eastAsia"/>
+          <w:bCs/>
+          <w:sz w:val="26"/>
+          <w:szCs w:val="26"/>
+          <w:lang w:val="nl-NL"/>
+        </w:rPr>
+        <w:t>đ</w:t>
+      </w:r>
+      <w:r>
+        <w:rPr>
+          <w:rFonts w:ascii="Times New Roman" w:hAnsi="Times New Roman"/>
+          <w:bCs/>
+          <w:sz w:val="26"/>
+          <w:szCs w:val="26"/>
+          <w:lang w:val="nl-NL"/>
+        </w:rPr>
+        <w:t xml:space="preserve">ộng tốt trên tập dữ liệu Netflix </w:t>
+      </w:r>
+      <w:r>
+        <w:rPr>
+          <w:rFonts w:ascii="Times New Roman" w:hAnsi="Times New Roman"/>
+          <w:bCs/>
+          <w:sz w:val="26"/>
+          <w:szCs w:val="26"/>
+          <w:lang w:val="nl-NL"/>
+        </w:rPr>
+        <w:t>Prize</w:t>
+      </w:r>
+      <w:r>
+        <w:rPr>
+          <w:rFonts w:ascii="Times New Roman" w:hAnsi="Times New Roman"/>
+          <w:bCs/>
+          <w:sz w:val="26"/>
+          <w:szCs w:val="26"/>
+          <w:lang w:val="nl-NL"/>
+        </w:rPr>
+        <w:t xml:space="preserve">, được mô tả là rất </w:t>
+      </w:r>
+      <w:r>
+        <w:rPr>
+          <w:rFonts w:ascii="Times New Roman" w:hAnsi="Times New Roman"/>
+          <w:bCs/>
+          <w:sz w:val="26"/>
+          <w:szCs w:val="26"/>
+          <w:lang w:val="nl-NL"/>
+        </w:rPr>
+        <w:t>lớn, th</w:t>
+      </w:r>
+      <w:r>
+        <w:rPr>
+          <w:rFonts w:ascii="Times New Roman" w:hAnsi="Times New Roman" w:hint="eastAsia"/>
+          <w:bCs/>
+          <w:sz w:val="26"/>
+          <w:szCs w:val="26"/>
+          <w:lang w:val="nl-NL"/>
+        </w:rPr>
+        <w:t>ư</w:t>
+      </w:r>
+      <w:r>
+        <w:rPr>
+          <w:rFonts w:ascii="Times New Roman" w:hAnsi="Times New Roman"/>
+          <w:bCs/>
+          <w:sz w:val="26"/>
+          <w:szCs w:val="26"/>
+          <w:lang w:val="nl-NL"/>
+        </w:rPr>
+        <w:t>a thớt và rất mất cân bằng</w:t>
+      </w:r>
+      <w:r>
+        <w:rPr>
+          <w:rFonts w:ascii="Times New Roman" w:hAnsi="Times New Roman"/>
+          <w:bCs/>
+          <w:sz w:val="26"/>
+          <w:szCs w:val="26"/>
+          <w:lang w:val="nl-NL"/>
+        </w:rPr>
+        <w:t xml:space="preserve"> </w:t>
+      </w:r>
+      <w:sdt>
+        <w:sdtPr>
+          <w:rPr>
+            <w:rFonts w:ascii="Times New Roman" w:hAnsi="Times New Roman"/>
+            <w:bCs/>
+            <w:sz w:val="26"/>
+            <w:szCs w:val="26"/>
+            <w:lang w:val="nl-NL"/>
+          </w:rPr>
+          <w:id w:val="-580213020"/>
+          <w:citation/>
+        </w:sdtPr>
+        <w:sdtContent>
+          <w:r>
+            <w:rPr>
+              <w:rFonts w:ascii="Times New Roman" w:hAnsi="Times New Roman"/>
+              <w:bCs/>
+              <w:sz w:val="26"/>
+              <w:szCs w:val="26"/>
+              <w:lang w:val="nl-NL"/>
+            </w:rPr>
+            <w:fldChar w:fldCharType="begin"/>
+          </w:r>
+          <w:r>
+            <w:rPr>
+              <w:rFonts w:ascii="Times New Roman" w:hAnsi="Times New Roman"/>
+              <w:bCs/>
+              <w:sz w:val="26"/>
+              <w:szCs w:val="26"/>
+            </w:rPr>
+            <w:instrText xml:space="preserve"> CITATION Sal07 \l 1033 </w:instrText>
+          </w:r>
+          <w:r>
+            <w:rPr>
+              <w:rFonts w:ascii="Times New Roman" w:hAnsi="Times New Roman"/>
+              <w:bCs/>
+              <w:sz w:val="26"/>
+              <w:szCs w:val="26"/>
+              <w:lang w:val="nl-NL"/>
+            </w:rPr>
+            <w:fldChar w:fldCharType="separate"/>
+          </w:r>
+          <w:r>
+            <w:rPr>
+              <w:rFonts w:ascii="Times New Roman" w:hAnsi="Times New Roman"/>
+              <w:noProof/>
+              <w:sz w:val="26"/>
+              <w:szCs w:val="26"/>
+            </w:rPr>
+            <w:t>[16]</w:t>
+          </w:r>
+          <w:r>
+            <w:rPr>
+              <w:rFonts w:ascii="Times New Roman" w:hAnsi="Times New Roman"/>
+              <w:bCs/>
+              <w:sz w:val="26"/>
+              <w:szCs w:val="26"/>
+              <w:lang w:val="nl-NL"/>
+            </w:rPr>
+            <w:fldChar w:fldCharType="end"/>
+          </w:r>
+        </w:sdtContent>
+      </w:sdt>
+      <w:r>
+        <w:rPr>
+          <w:rFonts w:ascii="Times New Roman" w:hAnsi="Times New Roman"/>
+          <w:bCs/>
+          <w:sz w:val="26"/>
+          <w:szCs w:val="26"/>
+          <w:lang w:val="nl-NL"/>
+        </w:rPr>
+        <w:t>. Nhiều thuật toán</w:t>
+      </w:r>
+      <w:r>
+        <w:rPr>
+          <w:rFonts w:ascii="Times New Roman" w:hAnsi="Times New Roman"/>
+          <w:bCs/>
+          <w:sz w:val="26"/>
+          <w:szCs w:val="26"/>
+          <w:lang w:val="nl-NL"/>
+        </w:rPr>
+        <w:t xml:space="preserve"> lọc cộng tác </w:t>
+      </w:r>
+      <w:r>
+        <w:rPr>
+          <w:rFonts w:ascii="Times New Roman" w:hAnsi="Times New Roman"/>
+          <w:bCs/>
+          <w:sz w:val="26"/>
+          <w:szCs w:val="26"/>
+          <w:lang w:val="nl-NL"/>
+        </w:rPr>
+        <w:t xml:space="preserve">hiện tại </w:t>
+      </w:r>
+      <w:r>
+        <w:rPr>
+          <w:rFonts w:ascii="Times New Roman" w:hAnsi="Times New Roman"/>
+          <w:bCs/>
+          <w:sz w:val="26"/>
+          <w:szCs w:val="26"/>
+          <w:lang w:val="nl-NL"/>
+        </w:rPr>
+        <w:t xml:space="preserve">đã được áp dụng để lập mô hình xếp hạng của người dùng trên tập dữ liệu netflix prize bao gồm </w:t>
+      </w:r>
+      <w:r>
+        <w:rPr>
+          <w:rFonts w:ascii="Times New Roman" w:hAnsi="Times New Roman"/>
+          <w:bCs/>
+          <w:sz w:val="26"/>
+          <w:szCs w:val="26"/>
+          <w:lang w:val="nl-NL"/>
+        </w:rPr>
+        <w:t>480.189 ng</w:t>
+      </w:r>
+      <w:r>
+        <w:rPr>
+          <w:rFonts w:ascii="Times New Roman" w:hAnsi="Times New Roman" w:hint="eastAsia"/>
+          <w:bCs/>
+          <w:sz w:val="26"/>
+          <w:szCs w:val="26"/>
+          <w:lang w:val="nl-NL"/>
+        </w:rPr>
+        <w:t>ư</w:t>
+      </w:r>
+      <w:r>
+        <w:rPr>
+          <w:rFonts w:ascii="Times New Roman" w:hAnsi="Times New Roman"/>
+          <w:bCs/>
+          <w:sz w:val="26"/>
+          <w:szCs w:val="26"/>
+          <w:lang w:val="nl-NL"/>
+        </w:rPr>
+        <w:t>ời dùng, 17.770 phim và h</w:t>
+      </w:r>
+      <w:r>
+        <w:rPr>
+          <w:rFonts w:ascii="Times New Roman" w:hAnsi="Times New Roman" w:hint="eastAsia"/>
+          <w:bCs/>
+          <w:sz w:val="26"/>
+          <w:szCs w:val="26"/>
+          <w:lang w:val="nl-NL"/>
+        </w:rPr>
+        <w:t>ơ</w:t>
+      </w:r>
+      <w:r>
+        <w:rPr>
+          <w:rFonts w:ascii="Times New Roman" w:hAnsi="Times New Roman"/>
+          <w:bCs/>
+          <w:sz w:val="26"/>
+          <w:szCs w:val="26"/>
+          <w:lang w:val="nl-NL"/>
+        </w:rPr>
+        <w:t>n 100 triệu l</w:t>
+      </w:r>
+      <w:r>
+        <w:rPr>
+          <w:rFonts w:ascii="Times New Roman" w:hAnsi="Times New Roman" w:hint="eastAsia"/>
+          <w:bCs/>
+          <w:sz w:val="26"/>
+          <w:szCs w:val="26"/>
+          <w:lang w:val="nl-NL"/>
+        </w:rPr>
+        <w:t>ư</w:t>
+      </w:r>
+      <w:r>
+        <w:rPr>
+          <w:rFonts w:ascii="Times New Roman" w:hAnsi="Times New Roman"/>
+          <w:bCs/>
+          <w:sz w:val="26"/>
+          <w:szCs w:val="26"/>
+          <w:lang w:val="nl-NL"/>
+        </w:rPr>
+        <w:t>ợt quan sát (bộ ba ng</w:t>
+      </w:r>
+      <w:r>
+        <w:rPr>
+          <w:rFonts w:ascii="Times New Roman" w:hAnsi="Times New Roman" w:hint="eastAsia"/>
+          <w:bCs/>
+          <w:sz w:val="26"/>
+          <w:szCs w:val="26"/>
+          <w:lang w:val="nl-NL"/>
+        </w:rPr>
+        <w:t>ư</w:t>
+      </w:r>
+      <w:r>
+        <w:rPr>
+          <w:rFonts w:ascii="Times New Roman" w:hAnsi="Times New Roman"/>
+          <w:bCs/>
+          <w:sz w:val="26"/>
+          <w:szCs w:val="26"/>
+          <w:lang w:val="nl-NL"/>
+        </w:rPr>
+        <w:t>ời dùng/phim/xếp hạng)</w:t>
+      </w:r>
+      <w:r>
+        <w:rPr>
+          <w:rFonts w:ascii="Times New Roman" w:hAnsi="Times New Roman"/>
+          <w:bCs/>
+          <w:sz w:val="26"/>
+          <w:szCs w:val="26"/>
+          <w:lang w:val="nl-NL"/>
+        </w:rPr>
+        <w:t xml:space="preserve"> </w:t>
+      </w:r>
+      <w:sdt>
+        <w:sdtPr>
+          <w:rPr>
+            <w:rFonts w:ascii="Times New Roman" w:hAnsi="Times New Roman"/>
+            <w:bCs/>
+            <w:sz w:val="26"/>
+            <w:szCs w:val="26"/>
+            <w:lang w:val="nl-NL"/>
+          </w:rPr>
+          <w:id w:val="996227386"/>
+          <w:citation/>
+        </w:sdtPr>
+        <w:sdtContent>
+          <w:r>
+            <w:rPr>
+              <w:rFonts w:ascii="Times New Roman" w:hAnsi="Times New Roman"/>
+              <w:bCs/>
+              <w:sz w:val="26"/>
+              <w:szCs w:val="26"/>
+              <w:lang w:val="nl-NL"/>
+            </w:rPr>
+            <w:fldChar w:fldCharType="begin"/>
+          </w:r>
+          <w:r>
+            <w:rPr>
+              <w:rFonts w:ascii="Times New Roman" w:hAnsi="Times New Roman"/>
+              <w:bCs/>
+              <w:sz w:val="26"/>
+              <w:szCs w:val="26"/>
+            </w:rPr>
+            <w:instrText xml:space="preserve"> CITATION Sal07 \l 1033 </w:instrText>
+          </w:r>
+          <w:r>
+            <w:rPr>
+              <w:rFonts w:ascii="Times New Roman" w:hAnsi="Times New Roman"/>
+              <w:bCs/>
+              <w:sz w:val="26"/>
+              <w:szCs w:val="26"/>
+              <w:lang w:val="nl-NL"/>
+            </w:rPr>
+            <w:fldChar w:fldCharType="separate"/>
+          </w:r>
+          <w:r>
+            <w:rPr>
+              <w:rFonts w:ascii="Times New Roman" w:hAnsi="Times New Roman"/>
+              <w:noProof/>
+              <w:sz w:val="26"/>
+              <w:szCs w:val="26"/>
+            </w:rPr>
+            <w:t>[16]</w:t>
+          </w:r>
+          <w:r>
+            <w:rPr>
+              <w:rFonts w:ascii="Times New Roman" w:hAnsi="Times New Roman"/>
+              <w:bCs/>
+              <w:sz w:val="26"/>
+              <w:szCs w:val="26"/>
+              <w:lang w:val="nl-NL"/>
+            </w:rPr>
+            <w:fldChar w:fldCharType="end"/>
+          </w:r>
+        </w:sdtContent>
+      </w:sdt>
+      <w:r>
+        <w:rPr>
+          <w:rFonts w:ascii="Times New Roman" w:hAnsi="Times New Roman"/>
+          <w:bCs/>
+          <w:sz w:val="26"/>
+          <w:szCs w:val="26"/>
+          <w:lang w:val="nl-NL"/>
+        </w:rPr>
+        <w:t>. Tuy nhiên, không có ph</w:t>
+      </w:r>
+      <w:r>
+        <w:rPr>
+          <w:rFonts w:ascii="Times New Roman" w:hAnsi="Times New Roman" w:hint="eastAsia"/>
+          <w:bCs/>
+          <w:sz w:val="26"/>
+          <w:szCs w:val="26"/>
+          <w:lang w:val="nl-NL"/>
+        </w:rPr>
+        <w:t>ươ</w:t>
+      </w:r>
+      <w:r>
+        <w:rPr>
+          <w:rFonts w:ascii="Times New Roman" w:hAnsi="Times New Roman"/>
+          <w:bCs/>
+          <w:sz w:val="26"/>
+          <w:szCs w:val="26"/>
+          <w:lang w:val="nl-NL"/>
+        </w:rPr>
+        <w:t xml:space="preserve">ng pháp nào trong số này tỏ ra </w:t>
+      </w:r>
+      <w:r>
+        <w:rPr>
+          <w:rFonts w:ascii="Times New Roman" w:hAnsi="Times New Roman" w:hint="eastAsia"/>
+          <w:bCs/>
+          <w:sz w:val="26"/>
+          <w:szCs w:val="26"/>
+          <w:lang w:val="nl-NL"/>
+        </w:rPr>
+        <w:t>đ</w:t>
+      </w:r>
+      <w:r>
+        <w:rPr>
+          <w:rFonts w:ascii="Times New Roman" w:hAnsi="Times New Roman"/>
+          <w:bCs/>
+          <w:sz w:val="26"/>
+          <w:szCs w:val="26"/>
+          <w:lang w:val="nl-NL"/>
+        </w:rPr>
+        <w:t>ặc biệt thành công vì hai lý do</w:t>
+      </w:r>
+      <w:r>
+        <w:rPr>
+          <w:rFonts w:ascii="Times New Roman" w:hAnsi="Times New Roman"/>
+          <w:bCs/>
+          <w:sz w:val="26"/>
+          <w:szCs w:val="26"/>
+          <w:lang w:val="nl-NL"/>
+        </w:rPr>
+        <w:t xml:space="preserve">: </w:t>
+      </w:r>
+      <w:r>
+        <w:rPr>
+          <w:rFonts w:ascii="Times New Roman" w:hAnsi="Times New Roman" w:hint="eastAsia"/>
+          <w:bCs/>
+          <w:sz w:val="26"/>
+          <w:szCs w:val="26"/>
+          <w:lang w:val="nl-NL"/>
+        </w:rPr>
+        <w:t>Đ</w:t>
+      </w:r>
+      <w:r>
+        <w:rPr>
+          <w:rFonts w:ascii="Times New Roman" w:hAnsi="Times New Roman"/>
+          <w:bCs/>
+          <w:sz w:val="26"/>
+          <w:szCs w:val="26"/>
+          <w:lang w:val="nl-NL"/>
+        </w:rPr>
+        <w:t>ầu tiên, không có cách tiếp cận nào</w:t>
+      </w:r>
+      <w:r>
+        <w:rPr>
+          <w:rFonts w:ascii="Times New Roman" w:hAnsi="Times New Roman"/>
+          <w:bCs/>
+          <w:sz w:val="26"/>
+          <w:szCs w:val="26"/>
+          <w:lang w:val="nl-NL"/>
+        </w:rPr>
+        <w:t xml:space="preserve"> hiện tại</w:t>
+      </w:r>
+      <w:r>
+        <w:rPr>
+          <w:rFonts w:ascii="Times New Roman" w:hAnsi="Times New Roman"/>
+          <w:bCs/>
+          <w:sz w:val="26"/>
+          <w:szCs w:val="26"/>
+          <w:lang w:val="nl-NL"/>
+        </w:rPr>
+        <w:t xml:space="preserve"> </w:t>
+      </w:r>
+      <w:r>
+        <w:rPr>
+          <w:rFonts w:ascii="Times New Roman" w:hAnsi="Times New Roman"/>
+          <w:bCs/>
+          <w:sz w:val="26"/>
+          <w:szCs w:val="26"/>
+          <w:lang w:val="nl-NL"/>
+        </w:rPr>
+        <w:t>có thể lập chính xác được mô hình xếp hạng người dùng</w:t>
+      </w:r>
+      <w:r>
+        <w:rPr>
+          <w:rFonts w:ascii="Times New Roman" w:hAnsi="Times New Roman"/>
+          <w:bCs/>
+          <w:sz w:val="26"/>
+          <w:szCs w:val="26"/>
+          <w:lang w:val="nl-NL"/>
+        </w:rPr>
+        <w:t>, ngoại trừ các cách tiếp cận dựa trên hệ số ma trận, có khả n</w:t>
+      </w:r>
+      <w:r>
+        <w:rPr>
+          <w:rFonts w:ascii="Times New Roman" w:hAnsi="Times New Roman" w:hint="eastAsia"/>
+          <w:bCs/>
+          <w:sz w:val="26"/>
+          <w:szCs w:val="26"/>
+          <w:lang w:val="nl-NL"/>
+        </w:rPr>
+        <w:t>ă</w:t>
+      </w:r>
+      <w:r>
+        <w:rPr>
+          <w:rFonts w:ascii="Times New Roman" w:hAnsi="Times New Roman"/>
+          <w:bCs/>
+          <w:sz w:val="26"/>
+          <w:szCs w:val="26"/>
+          <w:lang w:val="nl-NL"/>
+        </w:rPr>
+        <w:t>ng mở rộng tốt cho các tập dữ liệu lớn</w:t>
+      </w:r>
+      <w:r>
+        <w:rPr>
+          <w:rFonts w:ascii="Times New Roman" w:hAnsi="Times New Roman"/>
+          <w:bCs/>
+          <w:sz w:val="26"/>
+          <w:szCs w:val="26"/>
+          <w:lang w:val="nl-NL"/>
+        </w:rPr>
+        <w:t xml:space="preserve">; </w:t>
+      </w:r>
+      <w:r>
+        <w:rPr>
+          <w:rFonts w:ascii="Times New Roman" w:hAnsi="Times New Roman"/>
+          <w:bCs/>
+          <w:sz w:val="26"/>
+          <w:szCs w:val="26"/>
+          <w:lang w:val="nl-NL"/>
+        </w:rPr>
+        <w:t xml:space="preserve">Thứ hai, hầu hết các thuật toán hiện tại </w:t>
+      </w:r>
+      <w:r>
+        <w:rPr>
+          <w:rFonts w:ascii="Times New Roman" w:hAnsi="Times New Roman" w:hint="eastAsia"/>
+          <w:bCs/>
+          <w:sz w:val="26"/>
+          <w:szCs w:val="26"/>
+          <w:lang w:val="nl-NL"/>
+        </w:rPr>
+        <w:t>đ</w:t>
+      </w:r>
+      <w:r>
+        <w:rPr>
+          <w:rFonts w:ascii="Times New Roman" w:hAnsi="Times New Roman"/>
+          <w:bCs/>
+          <w:sz w:val="26"/>
+          <w:szCs w:val="26"/>
+          <w:lang w:val="nl-NL"/>
+        </w:rPr>
+        <w:t>ều gặp khó kh</w:t>
+      </w:r>
+      <w:r>
+        <w:rPr>
+          <w:rFonts w:ascii="Times New Roman" w:hAnsi="Times New Roman" w:hint="eastAsia"/>
+          <w:bCs/>
+          <w:sz w:val="26"/>
+          <w:szCs w:val="26"/>
+          <w:lang w:val="nl-NL"/>
+        </w:rPr>
+        <w:t>ă</w:t>
+      </w:r>
+      <w:r>
+        <w:rPr>
+          <w:rFonts w:ascii="Times New Roman" w:hAnsi="Times New Roman"/>
+          <w:bCs/>
+          <w:sz w:val="26"/>
+          <w:szCs w:val="26"/>
+          <w:lang w:val="nl-NL"/>
+        </w:rPr>
+        <w:t xml:space="preserve">n trong việc </w:t>
+      </w:r>
+      <w:r>
+        <w:rPr>
+          <w:rFonts w:ascii="Times New Roman" w:hAnsi="Times New Roman" w:hint="eastAsia"/>
+          <w:bCs/>
+          <w:sz w:val="26"/>
+          <w:szCs w:val="26"/>
+          <w:lang w:val="nl-NL"/>
+        </w:rPr>
+        <w:t>đư</w:t>
+      </w:r>
+      <w:r>
+        <w:rPr>
+          <w:rFonts w:ascii="Times New Roman" w:hAnsi="Times New Roman"/>
+          <w:bCs/>
+          <w:sz w:val="26"/>
+          <w:szCs w:val="26"/>
+          <w:lang w:val="nl-NL"/>
+        </w:rPr>
+        <w:t xml:space="preserve">a ra dự </w:t>
+      </w:r>
+      <w:r>
+        <w:rPr>
+          <w:rFonts w:ascii="Times New Roman" w:hAnsi="Times New Roman" w:hint="eastAsia"/>
+          <w:bCs/>
+          <w:sz w:val="26"/>
+          <w:szCs w:val="26"/>
+          <w:lang w:val="nl-NL"/>
+        </w:rPr>
+        <w:t>đ</w:t>
+      </w:r>
+      <w:r>
+        <w:rPr>
+          <w:rFonts w:ascii="Times New Roman" w:hAnsi="Times New Roman"/>
+          <w:bCs/>
+          <w:sz w:val="26"/>
+          <w:szCs w:val="26"/>
+          <w:lang w:val="nl-NL"/>
+        </w:rPr>
+        <w:t>oán chính xác cho những ng</w:t>
+      </w:r>
+      <w:r>
+        <w:rPr>
+          <w:rFonts w:ascii="Times New Roman" w:hAnsi="Times New Roman" w:hint="eastAsia"/>
+          <w:bCs/>
+          <w:sz w:val="26"/>
+          <w:szCs w:val="26"/>
+          <w:lang w:val="nl-NL"/>
+        </w:rPr>
+        <w:t>ư</w:t>
+      </w:r>
+      <w:r>
+        <w:rPr>
+          <w:rFonts w:ascii="Times New Roman" w:hAnsi="Times New Roman"/>
+          <w:bCs/>
+          <w:sz w:val="26"/>
+          <w:szCs w:val="26"/>
+          <w:lang w:val="nl-NL"/>
+        </w:rPr>
+        <w:t>ời dùng có rất ít xếp hạng</w:t>
+      </w:r>
+      <w:r>
+        <w:rPr>
+          <w:rFonts w:ascii="Times New Roman" w:hAnsi="Times New Roman"/>
+          <w:bCs/>
+          <w:sz w:val="26"/>
+          <w:szCs w:val="26"/>
+          <w:lang w:val="nl-NL"/>
+        </w:rPr>
+        <w:t xml:space="preserve"> </w:t>
+      </w:r>
+      <w:sdt>
+        <w:sdtPr>
+          <w:rPr>
+            <w:rFonts w:ascii="Times New Roman" w:hAnsi="Times New Roman"/>
+            <w:bCs/>
+            <w:sz w:val="26"/>
+            <w:szCs w:val="26"/>
+            <w:lang w:val="nl-NL"/>
+          </w:rPr>
+          <w:id w:val="-298072265"/>
+          <w:citation/>
+        </w:sdtPr>
+        <w:sdtContent>
+          <w:r>
+            <w:rPr>
+              <w:rFonts w:ascii="Times New Roman" w:hAnsi="Times New Roman"/>
+              <w:bCs/>
+              <w:sz w:val="26"/>
+              <w:szCs w:val="26"/>
+              <w:lang w:val="nl-NL"/>
+            </w:rPr>
+            <w:fldChar w:fldCharType="begin"/>
+          </w:r>
+          <w:r>
+            <w:rPr>
+              <w:rFonts w:ascii="Times New Roman" w:hAnsi="Times New Roman"/>
+              <w:bCs/>
+              <w:sz w:val="26"/>
+              <w:szCs w:val="26"/>
+            </w:rPr>
+            <w:instrText xml:space="preserve"> CITATION Sal07 \l 1033 </w:instrText>
+          </w:r>
+          <w:r>
+            <w:rPr>
+              <w:rFonts w:ascii="Times New Roman" w:hAnsi="Times New Roman"/>
+              <w:bCs/>
+              <w:sz w:val="26"/>
+              <w:szCs w:val="26"/>
+              <w:lang w:val="nl-NL"/>
+            </w:rPr>
+            <w:fldChar w:fldCharType="separate"/>
+          </w:r>
+          <w:r>
+            <w:rPr>
+              <w:rFonts w:ascii="Times New Roman" w:hAnsi="Times New Roman"/>
+              <w:noProof/>
+              <w:sz w:val="26"/>
+              <w:szCs w:val="26"/>
+            </w:rPr>
+            <w:t>[16]</w:t>
+          </w:r>
+          <w:r>
+            <w:rPr>
+              <w:rFonts w:ascii="Times New Roman" w:hAnsi="Times New Roman"/>
+              <w:bCs/>
+              <w:sz w:val="26"/>
+              <w:szCs w:val="26"/>
+              <w:lang w:val="nl-NL"/>
+            </w:rPr>
+            <w:fldChar w:fldCharType="end"/>
+          </w:r>
+        </w:sdtContent>
+      </w:sdt>
+      <w:r>
+        <w:rPr>
+          <w:rFonts w:ascii="Times New Roman" w:hAnsi="Times New Roman"/>
+          <w:bCs/>
+          <w:sz w:val="26"/>
+          <w:szCs w:val="26"/>
+          <w:lang w:val="nl-NL"/>
+        </w:rPr>
+        <w:t xml:space="preserve">. Thực tiễn </w:t>
+      </w:r>
+      <w:r>
+        <w:rPr>
+          <w:rFonts w:ascii="Times New Roman" w:hAnsi="Times New Roman"/>
+          <w:bCs/>
+          <w:sz w:val="26"/>
+          <w:szCs w:val="26"/>
+          <w:lang w:val="nl-NL"/>
+        </w:rPr>
+        <w:lastRenderedPageBreak/>
+        <w:t xml:space="preserve">phổ biến trong cộng </w:t>
+      </w:r>
+      <w:r>
+        <w:rPr>
+          <w:rFonts w:ascii="Times New Roman" w:hAnsi="Times New Roman" w:hint="eastAsia"/>
+          <w:bCs/>
+          <w:sz w:val="26"/>
+          <w:szCs w:val="26"/>
+          <w:lang w:val="nl-NL"/>
+        </w:rPr>
+        <w:t>đ</w:t>
+      </w:r>
+      <w:r>
+        <w:rPr>
+          <w:rFonts w:ascii="Times New Roman" w:hAnsi="Times New Roman"/>
+          <w:bCs/>
+          <w:sz w:val="26"/>
+          <w:szCs w:val="26"/>
+          <w:lang w:val="nl-NL"/>
+        </w:rPr>
+        <w:t>ồng lọc cộng tác là xóa tất cả ng</w:t>
+      </w:r>
+      <w:r>
+        <w:rPr>
+          <w:rFonts w:ascii="Times New Roman" w:hAnsi="Times New Roman" w:hint="eastAsia"/>
+          <w:bCs/>
+          <w:sz w:val="26"/>
+          <w:szCs w:val="26"/>
+          <w:lang w:val="nl-NL"/>
+        </w:rPr>
+        <w:t>ư</w:t>
+      </w:r>
+      <w:r>
+        <w:rPr>
+          <w:rFonts w:ascii="Times New Roman" w:hAnsi="Times New Roman"/>
+          <w:bCs/>
+          <w:sz w:val="26"/>
+          <w:szCs w:val="26"/>
+          <w:lang w:val="nl-NL"/>
+        </w:rPr>
+        <w:t>ời dùng có ít h</w:t>
+      </w:r>
+      <w:r>
+        <w:rPr>
+          <w:rFonts w:ascii="Times New Roman" w:hAnsi="Times New Roman" w:hint="eastAsia"/>
+          <w:bCs/>
+          <w:sz w:val="26"/>
+          <w:szCs w:val="26"/>
+          <w:lang w:val="nl-NL"/>
+        </w:rPr>
+        <w:t>ơ</w:t>
+      </w:r>
+      <w:r>
+        <w:rPr>
+          <w:rFonts w:ascii="Times New Roman" w:hAnsi="Times New Roman"/>
+          <w:bCs/>
+          <w:sz w:val="26"/>
+          <w:szCs w:val="26"/>
+          <w:lang w:val="nl-NL"/>
+        </w:rPr>
+        <w:t xml:space="preserve">n một số xếp hạng tối thiểu. Do </w:t>
+      </w:r>
+      <w:r>
+        <w:rPr>
+          <w:rFonts w:ascii="Times New Roman" w:hAnsi="Times New Roman" w:hint="eastAsia"/>
+          <w:bCs/>
+          <w:sz w:val="26"/>
+          <w:szCs w:val="26"/>
+          <w:lang w:val="nl-NL"/>
+        </w:rPr>
+        <w:t>đó</w:t>
+      </w:r>
+      <w:r>
+        <w:rPr>
+          <w:rFonts w:ascii="Times New Roman" w:hAnsi="Times New Roman"/>
+          <w:bCs/>
+          <w:sz w:val="26"/>
+          <w:szCs w:val="26"/>
+          <w:lang w:val="nl-NL"/>
+        </w:rPr>
+        <w:t xml:space="preserve">, kết quả </w:t>
+      </w:r>
+      <w:r>
+        <w:rPr>
+          <w:rFonts w:ascii="Times New Roman" w:hAnsi="Times New Roman" w:hint="eastAsia"/>
+          <w:bCs/>
+          <w:sz w:val="26"/>
+          <w:szCs w:val="26"/>
+          <w:lang w:val="nl-NL"/>
+        </w:rPr>
+        <w:t>đư</w:t>
+      </w:r>
+      <w:r>
+        <w:rPr>
+          <w:rFonts w:ascii="Times New Roman" w:hAnsi="Times New Roman"/>
+          <w:bCs/>
+          <w:sz w:val="26"/>
+          <w:szCs w:val="26"/>
+          <w:lang w:val="nl-NL"/>
+        </w:rPr>
+        <w:t>ợc báo cáo trên các bộ dữ liệu tiêu chuẩn, chẳng hạn nh</w:t>
+      </w:r>
+      <w:r>
+        <w:rPr>
+          <w:rFonts w:ascii="Times New Roman" w:hAnsi="Times New Roman" w:hint="eastAsia"/>
+          <w:bCs/>
+          <w:sz w:val="26"/>
+          <w:szCs w:val="26"/>
+          <w:lang w:val="nl-NL"/>
+        </w:rPr>
+        <w:t>ư</w:t>
+      </w:r>
+      <w:r>
+        <w:rPr>
+          <w:rFonts w:ascii="Times New Roman" w:hAnsi="Times New Roman"/>
+          <w:bCs/>
+          <w:sz w:val="26"/>
+          <w:szCs w:val="26"/>
+          <w:lang w:val="nl-NL"/>
+        </w:rPr>
+        <w:t xml:space="preserve"> MovieLens và EachMovie, có vẻ ấn t</w:t>
+      </w:r>
+      <w:r>
+        <w:rPr>
+          <w:rFonts w:ascii="Times New Roman" w:hAnsi="Times New Roman" w:hint="eastAsia"/>
+          <w:bCs/>
+          <w:sz w:val="26"/>
+          <w:szCs w:val="26"/>
+          <w:lang w:val="nl-NL"/>
+        </w:rPr>
+        <w:t>ư</w:t>
+      </w:r>
+      <w:r>
+        <w:rPr>
+          <w:rFonts w:ascii="Times New Roman" w:hAnsi="Times New Roman"/>
+          <w:bCs/>
+          <w:sz w:val="26"/>
+          <w:szCs w:val="26"/>
+          <w:lang w:val="nl-NL"/>
+        </w:rPr>
+        <w:t>ợng vì những tr</w:t>
+      </w:r>
+      <w:r>
+        <w:rPr>
+          <w:rFonts w:ascii="Times New Roman" w:hAnsi="Times New Roman" w:hint="eastAsia"/>
+          <w:bCs/>
+          <w:sz w:val="26"/>
+          <w:szCs w:val="26"/>
+          <w:lang w:val="nl-NL"/>
+        </w:rPr>
+        <w:t>ư</w:t>
+      </w:r>
+      <w:r>
+        <w:rPr>
+          <w:rFonts w:ascii="Times New Roman" w:hAnsi="Times New Roman"/>
+          <w:bCs/>
+          <w:sz w:val="26"/>
+          <w:szCs w:val="26"/>
+          <w:lang w:val="nl-NL"/>
+        </w:rPr>
+        <w:t xml:space="preserve">ờng hợp khó nhất </w:t>
+      </w:r>
+      <w:r>
+        <w:rPr>
+          <w:rFonts w:ascii="Times New Roman" w:hAnsi="Times New Roman" w:hint="eastAsia"/>
+          <w:bCs/>
+          <w:sz w:val="26"/>
+          <w:szCs w:val="26"/>
+          <w:lang w:val="nl-NL"/>
+        </w:rPr>
+        <w:t>đã</w:t>
+      </w:r>
+      <w:r>
+        <w:rPr>
+          <w:rFonts w:ascii="Times New Roman" w:hAnsi="Times New Roman"/>
+          <w:bCs/>
+          <w:sz w:val="26"/>
+          <w:szCs w:val="26"/>
+          <w:lang w:val="nl-NL"/>
+        </w:rPr>
+        <w:t xml:space="preserve"> </w:t>
+      </w:r>
+      <w:r>
+        <w:rPr>
+          <w:rFonts w:ascii="Times New Roman" w:hAnsi="Times New Roman" w:hint="eastAsia"/>
+          <w:bCs/>
+          <w:sz w:val="26"/>
+          <w:szCs w:val="26"/>
+          <w:lang w:val="nl-NL"/>
+        </w:rPr>
+        <w:t>đư</w:t>
+      </w:r>
+      <w:r>
+        <w:rPr>
+          <w:rFonts w:ascii="Times New Roman" w:hAnsi="Times New Roman"/>
+          <w:bCs/>
+          <w:sz w:val="26"/>
+          <w:szCs w:val="26"/>
+          <w:lang w:val="nl-NL"/>
+        </w:rPr>
+        <w:t>ợc loại bỏ. Ví dụ: tập dữ liệu Netflix rất mất cân bằng, với ng</w:t>
+      </w:r>
+      <w:r>
+        <w:rPr>
+          <w:rFonts w:ascii="Times New Roman" w:hAnsi="Times New Roman" w:hint="eastAsia"/>
+          <w:bCs/>
+          <w:sz w:val="26"/>
+          <w:szCs w:val="26"/>
+          <w:lang w:val="nl-NL"/>
+        </w:rPr>
+        <w:t>ư</w:t>
+      </w:r>
+      <w:r>
+        <w:rPr>
+          <w:rFonts w:ascii="Times New Roman" w:hAnsi="Times New Roman"/>
+          <w:bCs/>
+          <w:sz w:val="26"/>
+          <w:szCs w:val="26"/>
+          <w:lang w:val="nl-NL"/>
+        </w:rPr>
+        <w:t>ời dùng “không th</w:t>
+      </w:r>
+      <w:r>
+        <w:rPr>
+          <w:rFonts w:ascii="Times New Roman" w:hAnsi="Times New Roman" w:hint="eastAsia"/>
+          <w:bCs/>
+          <w:sz w:val="26"/>
+          <w:szCs w:val="26"/>
+          <w:lang w:val="nl-NL"/>
+        </w:rPr>
+        <w:t>ư</w:t>
+      </w:r>
+      <w:r>
+        <w:rPr>
+          <w:rFonts w:ascii="Times New Roman" w:hAnsi="Times New Roman"/>
+          <w:bCs/>
+          <w:sz w:val="26"/>
+          <w:szCs w:val="26"/>
+          <w:lang w:val="nl-NL"/>
+        </w:rPr>
+        <w:t>ờng xuyên” xếp hạng d</w:t>
+      </w:r>
+      <w:r>
+        <w:rPr>
+          <w:rFonts w:ascii="Times New Roman" w:hAnsi="Times New Roman" w:hint="eastAsia"/>
+          <w:bCs/>
+          <w:sz w:val="26"/>
+          <w:szCs w:val="26"/>
+          <w:lang w:val="nl-NL"/>
+        </w:rPr>
+        <w:t>ư</w:t>
+      </w:r>
+      <w:r>
+        <w:rPr>
+          <w:rFonts w:ascii="Times New Roman" w:hAnsi="Times New Roman"/>
+          <w:bCs/>
+          <w:sz w:val="26"/>
+          <w:szCs w:val="26"/>
+          <w:lang w:val="nl-NL"/>
+        </w:rPr>
+        <w:t>ới 5 phim, trong khi ng</w:t>
+      </w:r>
+      <w:r>
+        <w:rPr>
+          <w:rFonts w:ascii="Times New Roman" w:hAnsi="Times New Roman" w:hint="eastAsia"/>
+          <w:bCs/>
+          <w:sz w:val="26"/>
+          <w:szCs w:val="26"/>
+          <w:lang w:val="nl-NL"/>
+        </w:rPr>
+        <w:t>ư</w:t>
+      </w:r>
+      <w:r>
+        <w:rPr>
+          <w:rFonts w:ascii="Times New Roman" w:hAnsi="Times New Roman"/>
+          <w:bCs/>
+          <w:sz w:val="26"/>
+          <w:szCs w:val="26"/>
+          <w:lang w:val="nl-NL"/>
+        </w:rPr>
+        <w:t>ời dùng “th</w:t>
+      </w:r>
+      <w:r>
+        <w:rPr>
+          <w:rFonts w:ascii="Times New Roman" w:hAnsi="Times New Roman" w:hint="eastAsia"/>
+          <w:bCs/>
+          <w:sz w:val="26"/>
+          <w:szCs w:val="26"/>
+          <w:lang w:val="nl-NL"/>
+        </w:rPr>
+        <w:t>ư</w:t>
+      </w:r>
+      <w:r>
+        <w:rPr>
+          <w:rFonts w:ascii="Times New Roman" w:hAnsi="Times New Roman"/>
+          <w:bCs/>
+          <w:sz w:val="26"/>
+          <w:szCs w:val="26"/>
+          <w:lang w:val="nl-NL"/>
+        </w:rPr>
+        <w:t>ờng xuyên” xếp hạng trên 10.000 phim</w:t>
+      </w:r>
+      <w:r>
+        <w:rPr>
+          <w:rFonts w:ascii="Times New Roman" w:hAnsi="Times New Roman"/>
+          <w:bCs/>
+          <w:sz w:val="26"/>
+          <w:szCs w:val="26"/>
+          <w:lang w:val="nl-NL"/>
+        </w:rPr>
+        <w:t xml:space="preserve"> </w:t>
+      </w:r>
+      <w:sdt>
+        <w:sdtPr>
+          <w:rPr>
+            <w:rFonts w:ascii="Times New Roman" w:hAnsi="Times New Roman"/>
+            <w:bCs/>
+            <w:sz w:val="26"/>
+            <w:szCs w:val="26"/>
+            <w:lang w:val="nl-NL"/>
+          </w:rPr>
+          <w:id w:val="-1582669489"/>
+          <w:citation/>
+        </w:sdtPr>
+        <w:sdtContent>
+          <w:r>
+            <w:rPr>
+              <w:rFonts w:ascii="Times New Roman" w:hAnsi="Times New Roman"/>
+              <w:bCs/>
+              <w:sz w:val="26"/>
+              <w:szCs w:val="26"/>
+              <w:lang w:val="nl-NL"/>
+            </w:rPr>
+            <w:fldChar w:fldCharType="begin"/>
+          </w:r>
+          <w:r>
+            <w:rPr>
+              <w:rFonts w:ascii="Times New Roman" w:hAnsi="Times New Roman"/>
+              <w:bCs/>
+              <w:sz w:val="26"/>
+              <w:szCs w:val="26"/>
+            </w:rPr>
+            <w:instrText xml:space="preserve"> CITATION Sal07 \l 1033 </w:instrText>
+          </w:r>
+          <w:r>
+            <w:rPr>
+              <w:rFonts w:ascii="Times New Roman" w:hAnsi="Times New Roman"/>
+              <w:bCs/>
+              <w:sz w:val="26"/>
+              <w:szCs w:val="26"/>
+              <w:lang w:val="nl-NL"/>
+            </w:rPr>
+            <w:fldChar w:fldCharType="separate"/>
+          </w:r>
+          <w:r>
+            <w:rPr>
+              <w:rFonts w:ascii="Times New Roman" w:hAnsi="Times New Roman"/>
+              <w:noProof/>
+              <w:sz w:val="26"/>
+              <w:szCs w:val="26"/>
+            </w:rPr>
+            <w:t>[16]</w:t>
+          </w:r>
+          <w:r>
+            <w:rPr>
+              <w:rFonts w:ascii="Times New Roman" w:hAnsi="Times New Roman"/>
+              <w:bCs/>
+              <w:sz w:val="26"/>
+              <w:szCs w:val="26"/>
+              <w:lang w:val="nl-NL"/>
+            </w:rPr>
+            <w:fldChar w:fldCharType="end"/>
+          </w:r>
+        </w:sdtContent>
+      </w:sdt>
+      <w:r>
+        <w:rPr>
+          <w:rFonts w:ascii="Times New Roman" w:hAnsi="Times New Roman"/>
+          <w:bCs/>
+          <w:sz w:val="26"/>
+          <w:szCs w:val="26"/>
+          <w:lang w:val="nl-NL"/>
+        </w:rPr>
+        <w:t>.</w:t>
+      </w:r>
+    </w:p>
+    <w:p>
+      <w:pPr>
+        <w:pStyle w:val="Heading3"/>
+        <w:spacing w:before="120" w:after="120" w:line="360" w:lineRule="auto"/>
+        <w:rPr>
+          <w:b/>
+          <w:bCs/>
+          <w:color w:val="auto"/>
+          <w:sz w:val="26"/>
+          <w:szCs w:val="26"/>
+          <w:lang w:val="nl-NL"/>
+        </w:rPr>
+      </w:pPr>
+      <w:r>
+        <w:rPr>
+          <w:b/>
+          <w:bCs/>
+          <w:color w:val="auto"/>
+          <w:sz w:val="26"/>
+          <w:szCs w:val="26"/>
+          <w:lang w:val="nl-NL"/>
+        </w:rPr>
+        <w:t xml:space="preserve">2.1.2. </w:t>
+      </w:r>
+      <w:r>
+        <w:rPr>
+          <w:b/>
+          <w:bCs/>
+          <w:color w:val="auto"/>
+          <w:sz w:val="26"/>
+          <w:szCs w:val="26"/>
+          <w:lang w:val="nl-NL"/>
+        </w:rPr>
+        <w:t>Bài toán</w:t>
+      </w:r>
+    </w:p>
+    <w:p>
+      <w:pPr>
+        <w:spacing w:before="80" w:after="80" w:line="360" w:lineRule="auto"/>
+        <w:jc w:val="both"/>
         <w:rPr>
           <w:rFonts w:asciiTheme="majorHAnsi" w:hAnsiTheme="majorHAnsi" w:cstheme="majorHAnsi"/>
-          <w:sz w:val="26"/>
-          <w:szCs w:val="26"/>
-        </w:rPr>
+          <w:i/>
+          <w:iCs/>
+          <w:sz w:val="26"/>
+          <w:szCs w:val="26"/>
+        </w:rPr>
+      </w:pPr>
+      <w:r>
         <w:tab/>
-        <w:t xml:space="preserve">Thuật toán PMF (tên tiếng anh là Probabilistic Matrix </w:t>
-      </w:r>
-      <w:r>
-        <w:rPr>
-          <w:rFonts w:ascii="Times New Roman" w:hAnsi="Times New Roman"/>
-          <w:bCs/>
-          <w:sz w:val="26"/>
-          <w:szCs w:val="26"/>
-          <w:lang w:val="nl-NL"/>
-        </w:rPr>
-        <w:t>Factorization</w:t>
-      </w:r>
-      <w:r>
-        <w:rPr>
-          <w:rFonts w:ascii="Times New Roman" w:hAnsi="Times New Roman"/>
-          <w:bCs/>
-          <w:sz w:val="26"/>
-          <w:szCs w:val="26"/>
-          <w:lang w:val="nl-NL"/>
-        </w:rPr>
-        <w:t xml:space="preserve">) là một thuật toán dựa trên một mô hình tuyến tính với xác xuất nhiễu Gaussian </w:t>
-      </w:r>
+      </w:r>
+      <w:r>
+        <w:rPr>
+          <w:rFonts w:asciiTheme="majorHAnsi" w:hAnsiTheme="majorHAnsi" w:cstheme="majorHAnsi"/>
+          <w:sz w:val="26"/>
+          <w:szCs w:val="26"/>
+        </w:rPr>
+        <w:t xml:space="preserve">Giả sử chúng ta có </w:t>
+      </w:r>
+      <w:r>
+        <w:rPr>
+          <w:rFonts w:asciiTheme="majorHAnsi" w:hAnsiTheme="majorHAnsi" w:cstheme="majorHAnsi"/>
+          <w:i/>
+          <w:iCs/>
+          <w:sz w:val="26"/>
+          <w:szCs w:val="26"/>
+        </w:rPr>
+        <w:t>M</w:t>
+      </w:r>
+      <w:r>
+        <w:rPr>
+          <w:rFonts w:asciiTheme="majorHAnsi" w:hAnsiTheme="majorHAnsi" w:cstheme="majorHAnsi"/>
+          <w:sz w:val="26"/>
+          <w:szCs w:val="26"/>
+        </w:rPr>
+        <w:t xml:space="preserve"> bộ phim, </w:t>
+      </w:r>
+      <w:r>
+        <w:rPr>
+          <w:rFonts w:asciiTheme="majorHAnsi" w:hAnsiTheme="majorHAnsi" w:cstheme="majorHAnsi"/>
+          <w:i/>
+          <w:sz w:val="26"/>
+          <w:szCs w:val="26"/>
+        </w:rPr>
+        <w:t>N</w:t>
+      </w:r>
+      <w:r>
+        <w:rPr>
+          <w:rFonts w:asciiTheme="majorHAnsi" w:hAnsiTheme="majorHAnsi" w:cstheme="majorHAnsi"/>
+          <w:sz w:val="26"/>
+          <w:szCs w:val="26"/>
+        </w:rPr>
+        <w:t xml:space="preserve"> người dùng và giá trị xếp hạng bằng số nguyên</w:t>
+      </w:r>
+      <w:r>
+        <w:rPr>
+          <w:rFonts w:asciiTheme="majorHAnsi" w:hAnsiTheme="majorHAnsi" w:cstheme="majorHAnsi"/>
+          <w:sz w:val="26"/>
+          <w:szCs w:val="26"/>
+        </w:rPr>
+        <w:t xml:space="preserve"> dương</w:t>
+      </w:r>
+      <w:r>
+        <w:rPr>
+          <w:rFonts w:asciiTheme="majorHAnsi" w:hAnsiTheme="majorHAnsi" w:cstheme="majorHAnsi"/>
+          <w:sz w:val="26"/>
+          <w:szCs w:val="26"/>
+        </w:rPr>
+        <w:t xml:space="preserve"> trong khoảng 1 đến </w:t>
+      </w:r>
+      <w:r>
+        <w:rPr>
+          <w:rFonts w:asciiTheme="majorHAnsi" w:hAnsiTheme="majorHAnsi" w:cstheme="majorHAnsi"/>
+          <w:i/>
+          <w:iCs/>
+          <w:sz w:val="26"/>
+          <w:szCs w:val="26"/>
+        </w:rPr>
+        <w:t>K</w:t>
+      </w:r>
+      <w:r>
+        <w:rPr>
+          <w:rFonts w:asciiTheme="majorHAnsi" w:hAnsiTheme="majorHAnsi" w:cstheme="majorHAnsi"/>
+          <w:sz w:val="26"/>
+          <w:szCs w:val="26"/>
+        </w:rPr>
+        <w:t xml:space="preserve">. Hãy cho rằng </w:t>
+      </w:r>
+      <m:oMath>
+        <m:sSub>
+          <m:sSubPr>
+            <m:ctrlPr>
+              <w:rPr>
+                <w:rFonts w:ascii="Cambria Math" w:hAnsi="Cambria Math" w:cstheme="majorHAnsi"/>
+                <w:i/>
+                <w:sz w:val="26"/>
+                <w:szCs w:val="26"/>
+              </w:rPr>
+            </m:ctrlPr>
+          </m:sSubPr>
+          <m:e>
+            <m:r>
+              <w:rPr>
+                <w:rFonts w:ascii="Cambria Math" w:hAnsi="Cambria Math" w:cstheme="majorHAnsi"/>
+                <w:sz w:val="26"/>
+                <w:szCs w:val="26"/>
+              </w:rPr>
+              <m:t>R</m:t>
+            </m:r>
+          </m:e>
+          <m:sub>
+            <m:r>
+              <w:rPr>
+                <w:rFonts w:ascii="Cambria Math" w:hAnsi="Cambria Math" w:cstheme="majorHAnsi"/>
+                <w:sz w:val="26"/>
+                <w:szCs w:val="26"/>
+              </w:rPr>
+              <m:t>ij</m:t>
+            </m:r>
+          </m:sub>
+        </m:sSub>
+      </m:oMath>
+      <w:r>
+        <w:rPr>
+          <w:rFonts w:asciiTheme="majorHAnsi" w:hAnsiTheme="majorHAnsi" w:cstheme="majorHAnsi"/>
+          <w:sz w:val="26"/>
+          <w:szCs w:val="26"/>
+        </w:rPr>
+        <w:t xml:space="preserve"> là giá trị biểu thị xếp hạng của người dùng </w:t>
+      </w:r>
+      <w:r>
+        <w:rPr>
+          <w:rFonts w:asciiTheme="majorHAnsi" w:hAnsiTheme="majorHAnsi" w:cstheme="majorHAnsi"/>
+          <w:i/>
+          <w:iCs/>
+          <w:sz w:val="26"/>
+          <w:szCs w:val="26"/>
+        </w:rPr>
+        <w:t>i</w:t>
+      </w:r>
+      <w:r>
+        <w:rPr>
+          <w:rFonts w:asciiTheme="majorHAnsi" w:hAnsiTheme="majorHAnsi" w:cstheme="majorHAnsi"/>
+          <w:sz w:val="26"/>
+          <w:szCs w:val="26"/>
+        </w:rPr>
+        <w:t xml:space="preserve"> đối với phim </w:t>
+      </w:r>
+      <w:r>
+        <w:rPr>
+          <w:rFonts w:asciiTheme="majorHAnsi" w:hAnsiTheme="majorHAnsi" w:cstheme="majorHAnsi"/>
+          <w:i/>
+          <w:iCs/>
+          <w:sz w:val="26"/>
+          <w:szCs w:val="26"/>
+        </w:rPr>
+        <w:t>j</w:t>
+      </w:r>
+      <w:r>
+        <w:rPr>
+          <w:rFonts w:asciiTheme="majorHAnsi" w:hAnsiTheme="majorHAnsi" w:cstheme="majorHAnsi"/>
+          <w:sz w:val="26"/>
+          <w:szCs w:val="26"/>
+        </w:rPr>
+        <w:t xml:space="preserve">, </w:t>
+      </w:r>
+      <m:oMath>
+        <m:r>
+          <w:rPr>
+            <w:rFonts w:ascii="Cambria Math" w:hAnsi="Cambria Math" w:cstheme="majorHAnsi"/>
+            <w:sz w:val="26"/>
+            <w:szCs w:val="26"/>
+          </w:rPr>
+          <m:t>U</m:t>
+        </m:r>
+        <m:r>
+          <w:rPr>
+            <w:rFonts w:ascii="Cambria Math" w:hAnsi="Cambria Math" w:cstheme="majorHAnsi"/>
+            <w:sz w:val="26"/>
+            <w:szCs w:val="26"/>
+          </w:rPr>
+          <m:t>∈</m:t>
+        </m:r>
+        <m:r>
+          <w:rPr>
+            <w:rFonts w:ascii="Cambria Math" w:hAnsi="Cambria Math" w:cstheme="majorHAnsi"/>
+            <w:sz w:val="26"/>
+            <w:szCs w:val="26"/>
+          </w:rPr>
+          <m:t xml:space="preserve"> </m:t>
+        </m:r>
+        <m:sSup>
+          <m:sSupPr>
+            <m:ctrlPr>
+              <w:rPr>
+                <w:rFonts w:ascii="Cambria Math" w:hAnsi="Cambria Math" w:cstheme="majorHAnsi"/>
+                <w:i/>
+                <w:sz w:val="26"/>
+                <w:szCs w:val="26"/>
+              </w:rPr>
+            </m:ctrlPr>
+          </m:sSupPr>
+          <m:e>
+            <m:r>
+              <w:rPr>
+                <w:rFonts w:ascii="Cambria Math" w:hAnsi="Cambria Math" w:cstheme="majorHAnsi"/>
+                <w:sz w:val="26"/>
+                <w:szCs w:val="26"/>
+              </w:rPr>
+              <m:t>R</m:t>
+            </m:r>
+          </m:e>
+          <m:sup>
+            <m:r>
+              <w:rPr>
+                <w:rFonts w:ascii="Cambria Math" w:hAnsi="Cambria Math" w:cstheme="majorHAnsi"/>
+                <w:sz w:val="26"/>
+                <w:szCs w:val="26"/>
+              </w:rPr>
+              <m:t>Dx</m:t>
+            </m:r>
+            <m:r>
+              <w:rPr>
+                <w:rFonts w:ascii="Cambria Math" w:hAnsi="Cambria Math" w:cstheme="majorHAnsi"/>
+                <w:sz w:val="26"/>
+                <w:szCs w:val="26"/>
+              </w:rPr>
+              <m:t>N</m:t>
+            </m:r>
+          </m:sup>
+        </m:sSup>
+      </m:oMath>
+      <w:r>
+        <w:rPr>
+          <w:rFonts w:asciiTheme="majorHAnsi" w:hAnsiTheme="majorHAnsi" w:cstheme="majorHAnsi"/>
+          <w:sz w:val="26"/>
+          <w:szCs w:val="26"/>
+        </w:rPr>
+        <w:t xml:space="preserve"> và </w:t>
+      </w:r>
+      <m:oMath>
+        <m:r>
+          <w:rPr>
+            <w:rFonts w:ascii="Cambria Math" w:hAnsi="Cambria Math" w:cstheme="majorHAnsi"/>
+            <w:sz w:val="26"/>
+            <w:szCs w:val="26"/>
+          </w:rPr>
+          <m:t>V</m:t>
+        </m:r>
+        <m:r>
+          <w:rPr>
+            <w:rFonts w:ascii="Cambria Math" w:hAnsi="Cambria Math" w:cstheme="majorHAnsi"/>
+            <w:sz w:val="26"/>
+            <w:szCs w:val="26"/>
+          </w:rPr>
+          <m:t>∈</m:t>
+        </m:r>
+        <m:r>
+          <w:rPr>
+            <w:rFonts w:ascii="Cambria Math" w:hAnsi="Cambria Math" w:cstheme="majorHAnsi"/>
+            <w:sz w:val="26"/>
+            <w:szCs w:val="26"/>
+          </w:rPr>
+          <m:t xml:space="preserve"> </m:t>
+        </m:r>
+        <m:sSup>
+          <m:sSupPr>
+            <m:ctrlPr>
+              <w:rPr>
+                <w:rFonts w:ascii="Cambria Math" w:hAnsi="Cambria Math" w:cstheme="majorHAnsi"/>
+                <w:i/>
+                <w:sz w:val="26"/>
+                <w:szCs w:val="26"/>
+              </w:rPr>
+            </m:ctrlPr>
+          </m:sSupPr>
+          <m:e>
+            <m:r>
+              <w:rPr>
+                <w:rFonts w:ascii="Cambria Math" w:hAnsi="Cambria Math" w:cstheme="majorHAnsi"/>
+                <w:sz w:val="26"/>
+                <w:szCs w:val="26"/>
+              </w:rPr>
+              <m:t>R</m:t>
+            </m:r>
+          </m:e>
+          <m:sup>
+            <m:r>
+              <w:rPr>
+                <w:rFonts w:ascii="Cambria Math" w:hAnsi="Cambria Math" w:cstheme="majorHAnsi"/>
+                <w:sz w:val="26"/>
+                <w:szCs w:val="26"/>
+              </w:rPr>
+              <m:t>DxM</m:t>
+            </m:r>
+          </m:sup>
+        </m:sSup>
+      </m:oMath>
+      <w:r>
+        <w:rPr>
+          <w:rFonts w:asciiTheme="majorHAnsi" w:hAnsiTheme="majorHAnsi" w:cstheme="majorHAnsi"/>
+          <w:sz w:val="26"/>
+          <w:szCs w:val="26"/>
+        </w:rPr>
+        <w:t xml:space="preserve"> là ma trận </w:t>
+      </w:r>
+      <w:r>
+        <w:rPr>
+          <w:rFonts w:asciiTheme="majorHAnsi" w:hAnsiTheme="majorHAnsi" w:cstheme="majorHAnsi"/>
+          <w:sz w:val="26"/>
+          <w:szCs w:val="26"/>
+        </w:rPr>
+        <w:t>vector đặc trưn</w:t>
+      </w:r>
+      <w:r>
+        <w:rPr>
+          <w:rFonts w:asciiTheme="majorHAnsi" w:hAnsiTheme="majorHAnsi" w:cstheme="majorHAnsi"/>
+          <w:sz w:val="26"/>
+          <w:szCs w:val="26"/>
+        </w:rPr>
+        <w:t>g</w:t>
+      </w:r>
+      <w:r>
+        <w:rPr>
+          <w:rFonts w:asciiTheme="majorHAnsi" w:hAnsiTheme="majorHAnsi" w:cstheme="majorHAnsi"/>
+          <w:sz w:val="26"/>
+          <w:szCs w:val="26"/>
+        </w:rPr>
+        <w:t xml:space="preserve"> giữa </w:t>
+      </w:r>
+      <w:r>
+        <w:rPr>
+          <w:rFonts w:asciiTheme="majorHAnsi" w:hAnsiTheme="majorHAnsi" w:cstheme="majorHAnsi"/>
+          <w:sz w:val="26"/>
+          <w:szCs w:val="26"/>
+        </w:rPr>
+        <w:t>phim và người dùn</w:t>
+      </w:r>
+      <w:r>
+        <w:rPr>
+          <w:rFonts w:asciiTheme="majorHAnsi" w:hAnsiTheme="majorHAnsi" w:cstheme="majorHAnsi"/>
+          <w:sz w:val="26"/>
+          <w:szCs w:val="26"/>
+        </w:rPr>
+        <w:t>g</w:t>
+      </w:r>
+      <w:r>
+        <w:rPr>
+          <w:rFonts w:asciiTheme="majorHAnsi" w:hAnsiTheme="majorHAnsi" w:cstheme="majorHAnsi"/>
+          <w:sz w:val="26"/>
+          <w:szCs w:val="26"/>
+        </w:rPr>
+        <w:t xml:space="preserve">, với </w:t>
+      </w:r>
+      <w:r>
+        <w:rPr>
+          <w:rFonts w:asciiTheme="majorHAnsi" w:hAnsiTheme="majorHAnsi" w:cstheme="majorHAnsi"/>
+          <w:sz w:val="26"/>
+          <w:szCs w:val="26"/>
+        </w:rPr>
+        <w:t xml:space="preserve">từng </w:t>
+      </w:r>
+      <w:r>
+        <w:rPr>
+          <w:rFonts w:asciiTheme="majorHAnsi" w:hAnsiTheme="majorHAnsi" w:cstheme="majorHAnsi"/>
+          <w:sz w:val="26"/>
+          <w:szCs w:val="26"/>
+        </w:rPr>
+        <w:t xml:space="preserve">cột trong vector </w:t>
+      </w:r>
+      <m:oMath>
+        <m:sSub>
+          <m:sSubPr>
+            <m:ctrlPr>
+              <w:rPr>
+                <w:rFonts w:ascii="Cambria Math" w:hAnsi="Cambria Math" w:cstheme="majorHAnsi"/>
+                <w:i/>
+                <w:sz w:val="26"/>
+                <w:szCs w:val="26"/>
+              </w:rPr>
+            </m:ctrlPr>
+          </m:sSubPr>
+          <m:e>
+            <m:r>
+              <w:rPr>
+                <w:rFonts w:ascii="Cambria Math" w:hAnsi="Cambria Math" w:cstheme="majorHAnsi"/>
+                <w:sz w:val="26"/>
+                <w:szCs w:val="26"/>
+              </w:rPr>
+              <m:t>U</m:t>
+            </m:r>
+          </m:e>
+          <m:sub>
+            <m:r>
+              <w:rPr>
+                <w:rFonts w:ascii="Cambria Math" w:hAnsi="Cambria Math" w:cstheme="majorHAnsi"/>
+                <w:sz w:val="26"/>
+                <w:szCs w:val="26"/>
+              </w:rPr>
+              <m:t>i</m:t>
+            </m:r>
+          </m:sub>
+        </m:sSub>
+      </m:oMath>
+      <w:r>
+        <w:rPr>
+          <w:rFonts w:asciiTheme="majorHAnsi" w:hAnsiTheme="majorHAnsi" w:cstheme="majorHAnsi"/>
+          <w:sz w:val="26"/>
+          <w:szCs w:val="26"/>
+        </w:rPr>
+        <w:t xml:space="preserve"> và </w:t>
+      </w:r>
+      <m:oMath>
+        <m:sSub>
+          <m:sSubPr>
+            <m:ctrlPr>
+              <w:rPr>
+                <w:rFonts w:ascii="Cambria Math" w:hAnsi="Cambria Math" w:cstheme="majorHAnsi"/>
+                <w:i/>
+                <w:sz w:val="26"/>
+                <w:szCs w:val="26"/>
+              </w:rPr>
+            </m:ctrlPr>
+          </m:sSubPr>
+          <m:e>
+            <m:r>
+              <w:rPr>
+                <w:rFonts w:ascii="Cambria Math" w:hAnsi="Cambria Math" w:cstheme="majorHAnsi"/>
+                <w:sz w:val="26"/>
+                <w:szCs w:val="26"/>
+              </w:rPr>
+              <m:t>V</m:t>
+            </m:r>
+          </m:e>
+          <m:sub>
+            <m:r>
+              <w:rPr>
+                <w:rFonts w:ascii="Cambria Math" w:hAnsi="Cambria Math" w:cstheme="majorHAnsi"/>
+                <w:sz w:val="26"/>
+                <w:szCs w:val="26"/>
+              </w:rPr>
+              <m:t>i</m:t>
+            </m:r>
+          </m:sub>
+        </m:sSub>
+      </m:oMath>
+      <w:r>
+        <w:rPr>
+          <w:rFonts w:asciiTheme="majorHAnsi" w:hAnsiTheme="majorHAnsi" w:cstheme="majorHAnsi"/>
+          <w:sz w:val="26"/>
+          <w:szCs w:val="26"/>
+        </w:rPr>
+        <w:t xml:space="preserve"> lần lượt </w:t>
+      </w:r>
+      <w:r>
+        <w:rPr>
+          <w:rFonts w:asciiTheme="majorHAnsi" w:hAnsiTheme="majorHAnsi" w:cstheme="majorHAnsi"/>
+          <w:sz w:val="26"/>
+          <w:szCs w:val="26"/>
+        </w:rPr>
+        <w:t>biểu thị là vector đặc trưng</w:t>
+      </w:r>
+      <w:r>
+        <w:rPr>
+          <w:rFonts w:asciiTheme="majorHAnsi" w:hAnsiTheme="majorHAnsi" w:cstheme="majorHAnsi"/>
+          <w:sz w:val="26"/>
+          <w:szCs w:val="26"/>
+        </w:rPr>
+        <w:t xml:space="preserve"> của người dùng cụ thể </w:t>
+      </w:r>
+      <w:r>
+        <w:rPr>
+          <w:rFonts w:asciiTheme="majorHAnsi" w:hAnsiTheme="majorHAnsi" w:cstheme="majorHAnsi"/>
+          <w:i/>
+          <w:iCs/>
+          <w:sz w:val="26"/>
+          <w:szCs w:val="26"/>
+        </w:rPr>
+        <w:t xml:space="preserve">i </w:t>
+      </w:r>
+      <w:r>
+        <w:rPr>
+          <w:rFonts w:asciiTheme="majorHAnsi" w:hAnsiTheme="majorHAnsi" w:cstheme="majorHAnsi"/>
+          <w:sz w:val="26"/>
+          <w:szCs w:val="26"/>
+        </w:rPr>
+        <w:t xml:space="preserve">và phim cụ thể </w:t>
+      </w:r>
+      <w:r>
+        <w:rPr>
+          <w:rFonts w:asciiTheme="majorHAnsi" w:hAnsiTheme="majorHAnsi" w:cstheme="majorHAnsi"/>
+          <w:i/>
+          <w:iCs/>
+          <w:sz w:val="26"/>
+          <w:szCs w:val="26"/>
+        </w:rPr>
+        <w:t>j</w:t>
+      </w:r>
+      <w:sdt>
+        <w:sdtPr>
+          <w:rPr>
+            <w:rFonts w:asciiTheme="majorHAnsi" w:hAnsiTheme="majorHAnsi" w:cstheme="majorHAnsi"/>
+            <w:i/>
+            <w:iCs/>
+            <w:sz w:val="26"/>
+            <w:szCs w:val="26"/>
+          </w:rPr>
+          <w:id w:val="-1029172338"/>
+          <w:citation/>
+        </w:sdtPr>
+        <w:sdtContent>
+          <w:r>
+            <w:rPr>
+              <w:rFonts w:asciiTheme="majorHAnsi" w:hAnsiTheme="majorHAnsi" w:cstheme="majorHAnsi"/>
+              <w:i/>
+              <w:iCs/>
+              <w:sz w:val="26"/>
+              <w:szCs w:val="26"/>
+            </w:rPr>
+            <w:fldChar w:fldCharType="begin"/>
+          </w:r>
+          <w:r>
+            <w:rPr>
+              <w:rFonts w:asciiTheme="majorHAnsi" w:hAnsiTheme="majorHAnsi" w:cstheme="majorHAnsi"/>
+              <w:sz w:val="26"/>
+              <w:szCs w:val="26"/>
+            </w:rPr>
+            <w:instrText xml:space="preserve"> CITATION Sal07 \l 1033 </w:instrText>
+          </w:r>
+          <w:r>
+            <w:rPr>
+              <w:rFonts w:asciiTheme="majorHAnsi" w:hAnsiTheme="majorHAnsi" w:cstheme="majorHAnsi"/>
+              <w:i/>
+              <w:iCs/>
+              <w:sz w:val="26"/>
+              <w:szCs w:val="26"/>
+            </w:rPr>
+            <w:fldChar w:fldCharType="separate"/>
+          </w:r>
+          <w:r>
+            <w:rPr>
+              <w:rFonts w:asciiTheme="majorHAnsi" w:hAnsiTheme="majorHAnsi" w:cstheme="majorHAnsi"/>
+              <w:noProof/>
+              <w:sz w:val="26"/>
+              <w:szCs w:val="26"/>
+            </w:rPr>
+            <w:t xml:space="preserve"> </w:t>
+          </w:r>
+          <w:r>
+            <w:rPr>
+              <w:rFonts w:asciiTheme="majorHAnsi" w:hAnsiTheme="majorHAnsi" w:cstheme="majorHAnsi"/>
+              <w:noProof/>
+              <w:sz w:val="26"/>
+              <w:szCs w:val="26"/>
+            </w:rPr>
+            <w:t>[16]</w:t>
+          </w:r>
+          <w:r>
+            <w:rPr>
+              <w:rFonts w:asciiTheme="majorHAnsi" w:hAnsiTheme="majorHAnsi" w:cstheme="majorHAnsi"/>
+              <w:i/>
+              <w:iCs/>
+              <w:sz w:val="26"/>
+              <w:szCs w:val="26"/>
+            </w:rPr>
+            <w:fldChar w:fldCharType="end"/>
+          </w:r>
+        </w:sdtContent>
+      </w:sdt>
+      <w:r>
+        <w:rPr>
+          <w:rFonts w:asciiTheme="majorHAnsi" w:hAnsiTheme="majorHAnsi" w:cstheme="majorHAnsi"/>
+          <w:i/>
+          <w:iCs/>
+          <w:sz w:val="26"/>
+          <w:szCs w:val="26"/>
+        </w:rPr>
+        <w:t xml:space="preserve">. </w:t>
+      </w:r>
+      <w:r>
+        <w:rPr>
+          <w:rFonts w:asciiTheme="majorHAnsi" w:hAnsiTheme="majorHAnsi" w:cstheme="majorHAnsi"/>
+          <w:sz w:val="26"/>
+          <w:szCs w:val="26"/>
+        </w:rPr>
+        <w:t xml:space="preserve">Hiệu suất của mô hình </w:t>
+      </w:r>
+      <w:r>
+        <w:rPr>
+          <w:rFonts w:asciiTheme="majorHAnsi" w:hAnsiTheme="majorHAnsi" w:cstheme="majorHAnsi"/>
+          <w:sz w:val="26"/>
+          <w:szCs w:val="26"/>
+        </w:rPr>
+        <w:t xml:space="preserve">PMF </w:t>
+      </w:r>
+      <w:r>
+        <w:rPr>
+          <w:rFonts w:asciiTheme="majorHAnsi" w:hAnsiTheme="majorHAnsi" w:cstheme="majorHAnsi"/>
+          <w:sz w:val="26"/>
+          <w:szCs w:val="26"/>
+        </w:rPr>
+        <w:t>được đo bằng cách tính sai số bình phương trung bình gốc (gọi tắt là RMSE) trên tập kiểm tra</w:t>
+      </w:r>
+      <w:r>
+        <w:rPr>
+          <w:rFonts w:asciiTheme="majorHAnsi" w:hAnsiTheme="majorHAnsi" w:cstheme="majorHAnsi"/>
+          <w:sz w:val="26"/>
+          <w:szCs w:val="26"/>
+        </w:rPr>
+        <w:t xml:space="preserve">, một số nghiên cứu đi trước </w:t>
+      </w:r>
+      <w:sdt>
+        <w:sdtPr>
+          <w:rPr>
+            <w:rFonts w:asciiTheme="majorHAnsi" w:hAnsiTheme="majorHAnsi" w:cstheme="majorHAnsi"/>
+            <w:sz w:val="26"/>
+            <w:szCs w:val="26"/>
+          </w:rPr>
+          <w:id w:val="-405992461"/>
+          <w:citation/>
+        </w:sdtPr>
+        <w:sdtContent>
+          <w:r>
+            <w:rPr>
+              <w:rFonts w:asciiTheme="majorHAnsi" w:hAnsiTheme="majorHAnsi" w:cstheme="majorHAnsi"/>
+              <w:sz w:val="26"/>
+              <w:szCs w:val="26"/>
+            </w:rPr>
+            <w:fldChar w:fldCharType="begin"/>
+          </w:r>
+          <w:r>
+            <w:rPr>
+              <w:rFonts w:asciiTheme="majorHAnsi" w:hAnsiTheme="majorHAnsi" w:cstheme="majorHAnsi"/>
+              <w:sz w:val="26"/>
+              <w:szCs w:val="26"/>
+            </w:rPr>
+            <w:instrText xml:space="preserve"> CITATION Sal07 \l 1033 </w:instrText>
+          </w:r>
+          <w:r>
+            <w:rPr>
+              <w:rFonts w:asciiTheme="majorHAnsi" w:hAnsiTheme="majorHAnsi" w:cstheme="majorHAnsi"/>
+              <w:sz w:val="26"/>
+              <w:szCs w:val="26"/>
+            </w:rPr>
+            <w:fldChar w:fldCharType="separate"/>
+          </w:r>
+          <w:r>
+            <w:rPr>
+              <w:rFonts w:asciiTheme="majorHAnsi" w:hAnsiTheme="majorHAnsi" w:cstheme="majorHAnsi"/>
+              <w:noProof/>
+              <w:sz w:val="26"/>
+              <w:szCs w:val="26"/>
+            </w:rPr>
+            <w:t>[16]</w:t>
+          </w:r>
+          <w:r>
+            <w:rPr>
+              <w:rFonts w:asciiTheme="majorHAnsi" w:hAnsiTheme="majorHAnsi" w:cstheme="majorHAnsi"/>
+              <w:sz w:val="26"/>
+              <w:szCs w:val="26"/>
+            </w:rPr>
+            <w:fldChar w:fldCharType="end"/>
+          </w:r>
+        </w:sdtContent>
+      </w:sdt>
+      <w:r>
+        <w:rPr>
+          <w:rFonts w:asciiTheme="majorHAnsi" w:hAnsiTheme="majorHAnsi" w:cstheme="majorHAnsi"/>
+          <w:sz w:val="26"/>
+          <w:szCs w:val="26"/>
+        </w:rPr>
+        <w:t xml:space="preserve"> đã áp dụng mô hình tuyến tính xác xuất với nhiễu quan sát Gaussian. Công thức định nghĩa </w:t>
+      </w:r>
+      <w:r>
+        <w:rPr>
+          <w:rFonts w:asciiTheme="majorHAnsi" w:hAnsiTheme="majorHAnsi" w:cstheme="majorHAnsi"/>
+          <w:sz w:val="26"/>
+          <w:szCs w:val="26"/>
+        </w:rPr>
+        <w:t xml:space="preserve">sự phân bố có </w:t>
+      </w:r>
+      <w:r>
+        <w:rPr>
+          <w:rFonts w:asciiTheme="majorHAnsi" w:hAnsiTheme="majorHAnsi" w:cstheme="majorHAnsi" w:hint="eastAsia"/>
+          <w:sz w:val="26"/>
+          <w:szCs w:val="26"/>
+        </w:rPr>
+        <w:t>đ</w:t>
+      </w:r>
+      <w:r>
+        <w:rPr>
+          <w:rFonts w:asciiTheme="majorHAnsi" w:hAnsiTheme="majorHAnsi" w:cstheme="majorHAnsi"/>
+          <w:sz w:val="26"/>
+          <w:szCs w:val="26"/>
+        </w:rPr>
+        <w:t xml:space="preserve">iều kiện trên các xếp hạng </w:t>
+      </w:r>
+      <w:r>
+        <w:rPr>
+          <w:rFonts w:asciiTheme="majorHAnsi" w:hAnsiTheme="majorHAnsi" w:cstheme="majorHAnsi" w:hint="eastAsia"/>
+          <w:sz w:val="26"/>
+          <w:szCs w:val="26"/>
+        </w:rPr>
+        <w:t>đư</w:t>
+      </w:r>
+      <w:r>
+        <w:rPr>
+          <w:rFonts w:asciiTheme="majorHAnsi" w:hAnsiTheme="majorHAnsi" w:cstheme="majorHAnsi"/>
+          <w:sz w:val="26"/>
+          <w:szCs w:val="26"/>
+        </w:rPr>
+        <w:t>ợc quan sát</w:t>
+      </w:r>
+      <w:r>
+        <w:rPr>
+          <w:rFonts w:asciiTheme="majorHAnsi" w:hAnsiTheme="majorHAnsi" w:cstheme="majorHAnsi"/>
+          <w:sz w:val="26"/>
+          <w:szCs w:val="26"/>
+        </w:rPr>
+        <w:t>:</w:t>
+      </w:r>
+    </w:p>
+    <w:p>
+      <w:pPr>
+        <w:spacing w:before="80" w:after="80" w:line="360" w:lineRule="auto"/>
+        <w:jc w:val="both"/>
+        <w:rPr>
+          <w:rFonts w:asciiTheme="majorHAnsi" w:hAnsiTheme="majorHAnsi" w:cstheme="majorHAnsi"/>
+          <w:sz w:val="26"/>
+          <w:szCs w:val="26"/>
+        </w:rPr>
+      </w:pPr>
+      <m:oMathPara>
+        <m:oMath>
+          <m:r>
+            <w:rPr>
+              <w:rFonts w:ascii="Cambria Math" w:hAnsi="Cambria Math" w:cstheme="majorHAnsi"/>
+              <w:sz w:val="26"/>
+              <w:szCs w:val="26"/>
+            </w:rPr>
+            <m:t>p</m:t>
+          </m:r>
+          <m:d>
+            <m:dPr>
+              <m:ctrlPr>
+                <w:rPr>
+                  <w:rFonts w:ascii="Cambria Math" w:hAnsi="Cambria Math" w:cstheme="majorHAnsi"/>
+                  <w:sz w:val="26"/>
+                  <w:szCs w:val="26"/>
+                </w:rPr>
+              </m:ctrlPr>
+            </m:dPr>
+            <m:e>
+              <m:r>
+                <w:rPr>
+                  <w:rFonts w:ascii="Cambria Math" w:hAnsi="Cambria Math" w:cstheme="majorHAnsi"/>
+                  <w:sz w:val="26"/>
+                  <w:szCs w:val="26"/>
+                </w:rPr>
+                <m:t>R∣U,V,</m:t>
+              </m:r>
+              <m:sSup>
+                <m:sSupPr>
+                  <m:ctrlPr>
+                    <w:rPr>
+                      <w:rFonts w:ascii="Cambria Math" w:hAnsi="Cambria Math" w:cstheme="majorHAnsi"/>
+                      <w:sz w:val="26"/>
+                      <w:szCs w:val="26"/>
+                    </w:rPr>
+                  </m:ctrlPr>
+                </m:sSupPr>
+                <m:e>
+                  <m:r>
+                    <w:rPr>
+                      <w:rFonts w:ascii="Cambria Math" w:hAnsi="Cambria Math" w:cstheme="majorHAnsi"/>
+                      <w:sz w:val="26"/>
+                      <w:szCs w:val="26"/>
+                    </w:rPr>
+                    <m:t>σ</m:t>
+                  </m:r>
+                </m:e>
+                <m:sup>
+                  <m:r>
+                    <w:rPr>
+                      <w:rFonts w:ascii="Cambria Math" w:hAnsi="Cambria Math" w:cstheme="majorHAnsi"/>
+                      <w:sz w:val="26"/>
+                      <w:szCs w:val="26"/>
+                    </w:rPr>
+                    <m:t>2</m:t>
+                  </m:r>
+                </m:sup>
+              </m:sSup>
+            </m:e>
+          </m:d>
+          <m:r>
+            <w:rPr>
+              <w:rFonts w:ascii="Cambria Math" w:hAnsi="Cambria Math" w:cstheme="majorHAnsi"/>
+              <w:sz w:val="26"/>
+              <w:szCs w:val="26"/>
+            </w:rPr>
+            <m:t>=</m:t>
+          </m:r>
+          <m:nary>
+            <m:naryPr>
+              <m:chr m:val="∏"/>
+              <m:limLoc m:val="undOvr"/>
+              <m:grow m:val="1"/>
+              <m:ctrlPr>
+                <w:rPr>
+                  <w:rFonts w:ascii="Cambria Math" w:hAnsi="Cambria Math" w:cstheme="majorHAnsi"/>
+                  <w:sz w:val="26"/>
+                  <w:szCs w:val="26"/>
+                </w:rPr>
+              </m:ctrlPr>
+            </m:naryPr>
+            <m:sub>
+              <m:r>
+                <w:rPr>
+                  <w:rFonts w:ascii="Cambria Math" w:hAnsi="Cambria Math" w:cstheme="majorHAnsi"/>
+                  <w:sz w:val="26"/>
+                  <w:szCs w:val="26"/>
+                </w:rPr>
+                <m:t>i=1</m:t>
+              </m:r>
+            </m:sub>
+            <m:sup>
+              <m:r>
+                <w:rPr>
+                  <w:rFonts w:ascii="Cambria Math" w:hAnsi="Cambria Math" w:cstheme="majorHAnsi"/>
+                  <w:sz w:val="26"/>
+                  <w:szCs w:val="26"/>
+                </w:rPr>
+                <m:t>N</m:t>
+              </m:r>
+            </m:sup>
+            <m:e>
+              <m:r>
+                <w:rPr>
+                  <w:rFonts w:ascii="Cambria Math" w:hAnsi="Cambria Math" w:cstheme="majorHAnsi"/>
+                  <w:sz w:val="26"/>
+                  <w:szCs w:val="26"/>
+                </w:rPr>
+                <m:t> </m:t>
+              </m:r>
+            </m:e>
+          </m:nary>
+          <m:nary>
+            <m:naryPr>
+              <m:chr m:val="∏"/>
+              <m:limLoc m:val="undOvr"/>
+              <m:grow m:val="1"/>
+              <m:ctrlPr>
+                <w:rPr>
+                  <w:rFonts w:ascii="Cambria Math" w:hAnsi="Cambria Math" w:cstheme="majorHAnsi"/>
+                  <w:sz w:val="26"/>
+                  <w:szCs w:val="26"/>
+                </w:rPr>
+              </m:ctrlPr>
+            </m:naryPr>
+            <m:sub>
+              <m:r>
+                <w:rPr>
+                  <w:rFonts w:ascii="Cambria Math" w:hAnsi="Cambria Math" w:cstheme="majorHAnsi"/>
+                  <w:sz w:val="26"/>
+                  <w:szCs w:val="26"/>
+                </w:rPr>
+                <m:t>j=1</m:t>
+              </m:r>
+            </m:sub>
+            <m:sup>
+              <m:r>
+                <w:rPr>
+                  <w:rFonts w:ascii="Cambria Math" w:hAnsi="Cambria Math" w:cstheme="majorHAnsi"/>
+                  <w:sz w:val="26"/>
+                  <w:szCs w:val="26"/>
+                </w:rPr>
+                <m:t>M</m:t>
+              </m:r>
+            </m:sup>
+            <m:e>
+              <m:r>
+                <w:rPr>
+                  <w:rFonts w:ascii="Cambria Math" w:hAnsi="Cambria Math" w:cstheme="majorHAnsi"/>
+                  <w:sz w:val="26"/>
+                  <w:szCs w:val="26"/>
+                </w:rPr>
+                <m:t> </m:t>
+              </m:r>
+            </m:e>
+          </m:nary>
+          <m:sSup>
+            <m:sSupPr>
+              <m:ctrlPr>
+                <w:rPr>
+                  <w:rFonts w:ascii="Cambria Math" w:hAnsi="Cambria Math" w:cstheme="majorHAnsi"/>
+                  <w:sz w:val="26"/>
+                  <w:szCs w:val="26"/>
+                </w:rPr>
+              </m:ctrlPr>
+            </m:sSupPr>
+            <m:e>
+              <m:d>
+                <m:dPr>
+                  <m:begChr m:val="["/>
+                  <m:endChr m:val="]"/>
+                  <m:ctrlPr>
+                    <w:rPr>
+                      <w:rFonts w:ascii="Cambria Math" w:hAnsi="Cambria Math" w:cstheme="majorHAnsi"/>
+                      <w:sz w:val="26"/>
+                      <w:szCs w:val="26"/>
+                    </w:rPr>
+                  </m:ctrlPr>
+                </m:dPr>
+                <m:e>
+                  <m:r>
+                    <m:rPr>
+                      <m:scr m:val="script"/>
+                    </m:rPr>
+                    <w:rPr>
+                      <w:rFonts w:ascii="Cambria Math" w:hAnsi="Cambria Math" w:cstheme="majorHAnsi"/>
+                      <w:sz w:val="26"/>
+                      <w:szCs w:val="26"/>
+                    </w:rPr>
+                    <m:t>N</m:t>
+                  </m:r>
+                  <m:d>
+                    <m:dPr>
+                      <m:ctrlPr>
+                        <w:rPr>
+                          <w:rFonts w:ascii="Cambria Math" w:hAnsi="Cambria Math" w:cstheme="majorHAnsi"/>
+                          <w:sz w:val="26"/>
+                          <w:szCs w:val="26"/>
+                        </w:rPr>
+                      </m:ctrlPr>
+                    </m:dPr>
+                    <m:e>
+                      <m:sSub>
+                        <m:sSubPr>
+                          <m:ctrlPr>
+                            <w:rPr>
+                              <w:rFonts w:ascii="Cambria Math" w:hAnsi="Cambria Math" w:cstheme="majorHAnsi"/>
+                              <w:sz w:val="26"/>
+                              <w:szCs w:val="26"/>
+                            </w:rPr>
+                          </m:ctrlPr>
+                        </m:sSubPr>
+                        <m:e>
+                          <m:r>
+                            <w:rPr>
+                              <w:rFonts w:ascii="Cambria Math" w:hAnsi="Cambria Math" w:cstheme="majorHAnsi"/>
+                              <w:sz w:val="26"/>
+                              <w:szCs w:val="26"/>
+                            </w:rPr>
+                            <m:t>R</m:t>
+                          </m:r>
+                        </m:e>
+                        <m:sub>
+                          <m:r>
+                            <w:rPr>
+                              <w:rFonts w:ascii="Cambria Math" w:hAnsi="Cambria Math" w:cstheme="majorHAnsi"/>
+                              <w:sz w:val="26"/>
+                              <w:szCs w:val="26"/>
+                            </w:rPr>
+                            <m:t>ij</m:t>
+                          </m:r>
+                        </m:sub>
+                      </m:sSub>
+                      <m:r>
+                        <w:rPr>
+                          <w:rFonts w:ascii="Cambria Math" w:hAnsi="Cambria Math" w:cstheme="majorHAnsi"/>
+                          <w:sz w:val="26"/>
+                          <w:szCs w:val="26"/>
+                        </w:rPr>
+                        <m:t>∣</m:t>
+                      </m:r>
+                      <m:sSubSup>
+                        <m:sSubSupPr>
+                          <m:ctrlPr>
+                            <w:rPr>
+                              <w:rFonts w:ascii="Cambria Math" w:hAnsi="Cambria Math" w:cstheme="majorHAnsi"/>
+                              <w:sz w:val="26"/>
+                              <w:szCs w:val="26"/>
+                            </w:rPr>
+                          </m:ctrlPr>
+                        </m:sSubSupPr>
+                        <m:e>
+                          <m:r>
+                            <w:rPr>
+                              <w:rFonts w:ascii="Cambria Math" w:hAnsi="Cambria Math" w:cstheme="majorHAnsi"/>
+                              <w:sz w:val="26"/>
+                              <w:szCs w:val="26"/>
+                            </w:rPr>
+                            <m:t>U</m:t>
+                          </m:r>
+                        </m:e>
+                        <m:sub>
+                          <m:r>
+                            <w:rPr>
+                              <w:rFonts w:ascii="Cambria Math" w:hAnsi="Cambria Math" w:cstheme="majorHAnsi"/>
+                              <w:sz w:val="26"/>
+                              <w:szCs w:val="26"/>
+                            </w:rPr>
+                            <m:t>i</m:t>
+                          </m:r>
+                        </m:sub>
+                        <m:sup>
+                          <m:r>
+                            <w:rPr>
+                              <w:rFonts w:ascii="Cambria Math" w:hAnsi="Cambria Math" w:cstheme="majorHAnsi"/>
+                              <w:sz w:val="26"/>
+                              <w:szCs w:val="26"/>
+                            </w:rPr>
+                            <m:t>T</m:t>
+                          </m:r>
+                        </m:sup>
+                      </m:sSubSup>
+                      <m:sSub>
+                        <m:sSubPr>
+                          <m:ctrlPr>
+                            <w:rPr>
+                              <w:rFonts w:ascii="Cambria Math" w:hAnsi="Cambria Math" w:cstheme="majorHAnsi"/>
+                              <w:sz w:val="26"/>
+                              <w:szCs w:val="26"/>
+                            </w:rPr>
+                          </m:ctrlPr>
+                        </m:sSubPr>
+                        <m:e>
+                          <m:r>
+                            <w:rPr>
+                              <w:rFonts w:ascii="Cambria Math" w:hAnsi="Cambria Math" w:cstheme="majorHAnsi"/>
+                              <w:sz w:val="26"/>
+                              <w:szCs w:val="26"/>
+                            </w:rPr>
+                            <m:t>V</m:t>
+                          </m:r>
+                        </m:e>
+                        <m:sub>
+                          <m:r>
+                            <w:rPr>
+                              <w:rFonts w:ascii="Cambria Math" w:hAnsi="Cambria Math" w:cstheme="majorHAnsi"/>
+                              <w:sz w:val="26"/>
+                              <w:szCs w:val="26"/>
+                            </w:rPr>
+                            <m:t>j</m:t>
+                          </m:r>
+                        </m:sub>
+                      </m:sSub>
+                      <m:r>
+                        <w:rPr>
+                          <w:rFonts w:ascii="Cambria Math" w:hAnsi="Cambria Math" w:cstheme="majorHAnsi"/>
+                          <w:sz w:val="26"/>
+                          <w:szCs w:val="26"/>
+                        </w:rPr>
+                        <m:t>,</m:t>
+                      </m:r>
+                      <m:sSup>
+                        <m:sSupPr>
+                          <m:ctrlPr>
+                            <w:rPr>
+                              <w:rFonts w:ascii="Cambria Math" w:hAnsi="Cambria Math" w:cstheme="majorHAnsi"/>
+                              <w:sz w:val="26"/>
+                              <w:szCs w:val="26"/>
+                            </w:rPr>
+                          </m:ctrlPr>
+                        </m:sSupPr>
+                        <m:e>
+                          <m:r>
+                            <w:rPr>
+                              <w:rFonts w:ascii="Cambria Math" w:hAnsi="Cambria Math" w:cstheme="majorHAnsi"/>
+                              <w:sz w:val="26"/>
+                              <w:szCs w:val="26"/>
+                            </w:rPr>
+                            <m:t>σ</m:t>
+                          </m:r>
+                        </m:e>
+                        <m:sup>
+                          <m:r>
+                            <w:rPr>
+                              <w:rFonts w:ascii="Cambria Math" w:hAnsi="Cambria Math" w:cstheme="majorHAnsi"/>
+                              <w:sz w:val="26"/>
+                              <w:szCs w:val="26"/>
+                            </w:rPr>
+                            <m:t>2</m:t>
+                          </m:r>
+                        </m:sup>
+                      </m:sSup>
+                    </m:e>
+                  </m:d>
+                </m:e>
+              </m:d>
+            </m:e>
+            <m:sup>
+              <m:sSub>
+                <m:sSubPr>
+                  <m:ctrlPr>
+                    <w:rPr>
+                      <w:rFonts w:ascii="Cambria Math" w:hAnsi="Cambria Math" w:cstheme="majorHAnsi"/>
+                      <w:sz w:val="26"/>
+                      <w:szCs w:val="26"/>
+                    </w:rPr>
+                  </m:ctrlPr>
+                </m:sSubPr>
+                <m:e>
+                  <m:r>
+                    <w:rPr>
+                      <w:rFonts w:ascii="Cambria Math" w:hAnsi="Cambria Math" w:cstheme="majorHAnsi"/>
+                      <w:sz w:val="26"/>
+                      <w:szCs w:val="26"/>
+                    </w:rPr>
+                    <m:t>I</m:t>
+                  </m:r>
+                </m:e>
+                <m:sub>
+                  <m:r>
+                    <w:rPr>
+                      <w:rFonts w:ascii="Cambria Math" w:hAnsi="Cambria Math" w:cstheme="majorHAnsi"/>
+                      <w:sz w:val="26"/>
+                      <w:szCs w:val="26"/>
+                    </w:rPr>
+                    <m:t>ij</m:t>
+                  </m:r>
+                </m:sub>
+              </m:sSub>
+            </m:sup>
+          </m:sSup>
+        </m:oMath>
+      </m:oMathPara>
+    </w:p>
+    <w:p>
+      <w:pPr>
+        <w:spacing w:before="80" w:after="80" w:line="360" w:lineRule="auto"/>
+        <w:jc w:val="both"/>
+        <w:rPr>
+          <w:rFonts w:asciiTheme="majorHAnsi" w:hAnsiTheme="majorHAnsi" w:cstheme="majorHAnsi"/>
+          <w:sz w:val="26"/>
+          <w:szCs w:val="26"/>
+        </w:rPr>
+      </w:pPr>
+      <w:r>
+        <w:rPr>
+          <w:rFonts w:asciiTheme="majorHAnsi" w:hAnsiTheme="majorHAnsi" w:cstheme="majorHAnsi"/>
+          <w:sz w:val="26"/>
+          <w:szCs w:val="26"/>
+        </w:rPr>
+        <w:t xml:space="preserve">trong đó </w:t>
+      </w:r>
+      <m:oMath>
+        <m:r>
+          <m:rPr>
+            <m:scr m:val="script"/>
+          </m:rPr>
+          <w:rPr>
+            <w:rFonts w:ascii="Cambria Math" w:hAnsi="Cambria Math" w:cstheme="majorHAnsi"/>
+            <w:sz w:val="26"/>
+            <w:szCs w:val="26"/>
+          </w:rPr>
+          <m:t>N</m:t>
+        </m:r>
+        <m:r>
+          <m:rPr>
+            <m:sty m:val="p"/>
+          </m:rPr>
+          <w:rPr>
+            <w:rFonts w:ascii="Cambria Math" w:hAnsi="Cambria Math" w:cstheme="majorHAnsi"/>
+            <w:sz w:val="26"/>
+            <w:szCs w:val="26"/>
+          </w:rPr>
+          <m:t>(</m:t>
+        </m:r>
+        <m:r>
+          <w:rPr>
+            <w:rFonts w:ascii="Cambria Math" w:hAnsi="Cambria Math" w:cstheme="majorHAnsi"/>
+            <w:sz w:val="26"/>
+            <w:szCs w:val="26"/>
+          </w:rPr>
+          <m:t>x</m:t>
+        </m:r>
+        <m:r>
+          <m:rPr>
+            <m:sty m:val="p"/>
+          </m:rPr>
+          <w:rPr>
+            <w:rFonts w:ascii="Cambria Math" w:hAnsi="Cambria Math" w:cstheme="majorHAnsi"/>
+            <w:sz w:val="26"/>
+            <w:szCs w:val="26"/>
+          </w:rPr>
+          <m:t>|</m:t>
+        </m:r>
+        <m:r>
+          <w:rPr>
+            <w:rFonts w:ascii="Cambria Math" w:hAnsi="Cambria Math" w:cstheme="majorHAnsi"/>
+            <w:sz w:val="26"/>
+            <w:szCs w:val="26"/>
+          </w:rPr>
+          <m:t>μ</m:t>
+        </m:r>
+        <m:r>
+          <m:rPr>
+            <m:sty m:val="p"/>
+          </m:rPr>
+          <w:rPr>
+            <w:rFonts w:ascii="Cambria Math" w:hAnsi="Cambria Math" w:cstheme="majorHAnsi"/>
+            <w:sz w:val="26"/>
+            <w:szCs w:val="26"/>
+          </w:rPr>
+          <m:t>,</m:t>
+        </m:r>
+        <m:sSup>
+          <m:sSupPr>
+            <m:ctrlPr>
+              <w:rPr>
+                <w:rFonts w:ascii="Cambria Math" w:hAnsi="Cambria Math" w:cstheme="majorHAnsi"/>
+                <w:i/>
+                <w:sz w:val="26"/>
+                <w:szCs w:val="26"/>
+              </w:rPr>
+            </m:ctrlPr>
+          </m:sSupPr>
+          <m:e>
+            <m:r>
+              <w:rPr>
+                <w:rFonts w:ascii="Cambria Math" w:hAnsi="Cambria Math" w:cstheme="majorHAnsi"/>
+                <w:sz w:val="26"/>
+                <w:szCs w:val="26"/>
+              </w:rPr>
+              <m:t>σ</m:t>
+            </m:r>
+          </m:e>
+          <m:sup>
+            <m:r>
+              <w:rPr>
+                <w:rFonts w:ascii="Cambria Math" w:hAnsi="Cambria Math" w:cstheme="majorHAnsi"/>
+                <w:sz w:val="26"/>
+                <w:szCs w:val="26"/>
+              </w:rPr>
+              <m:t>2</m:t>
+            </m:r>
+          </m:sup>
+        </m:sSup>
+        <m:r>
+          <m:rPr>
+            <m:sty m:val="p"/>
+          </m:rPr>
+          <w:rPr>
+            <w:rFonts w:ascii="Cambria Math" w:hAnsi="Cambria Math" w:cstheme="majorHAnsi"/>
+            <w:sz w:val="26"/>
+            <w:szCs w:val="26"/>
+          </w:rPr>
+          <m:t>)</m:t>
+        </m:r>
+      </m:oMath>
+      <w:r>
+        <w:rPr>
+          <w:rFonts w:asciiTheme="majorHAnsi" w:hAnsiTheme="majorHAnsi" w:cstheme="majorHAnsi"/>
+          <w:sz w:val="26"/>
+          <w:szCs w:val="26"/>
+        </w:rPr>
+        <w:t xml:space="preserve"> </w:t>
+      </w:r>
+      <w:r>
+        <w:rPr>
+          <w:rFonts w:asciiTheme="majorHAnsi" w:hAnsiTheme="majorHAnsi" w:cstheme="majorHAnsi"/>
+          <w:sz w:val="26"/>
+          <w:szCs w:val="26"/>
+        </w:rPr>
+        <w:t xml:space="preserve">là hàm mật độ xác xuất của phân bố Gaussian với giá trị trung bình </w:t>
+      </w:r>
+      <m:oMath>
+        <m:r>
+          <w:rPr>
+            <w:rFonts w:ascii="Cambria Math" w:hAnsi="Cambria Math" w:cstheme="majorHAnsi"/>
+            <w:sz w:val="26"/>
+            <w:szCs w:val="26"/>
+          </w:rPr>
+          <m:t>μ</m:t>
+        </m:r>
+      </m:oMath>
+      <w:r>
+        <w:rPr>
+          <w:rFonts w:asciiTheme="majorHAnsi" w:hAnsiTheme="majorHAnsi" w:cstheme="majorHAnsi"/>
+          <w:sz w:val="26"/>
+          <w:szCs w:val="26"/>
+        </w:rPr>
+        <w:t xml:space="preserve"> với phương sai </w:t>
+      </w:r>
+      <m:oMath>
+        <m:sSup>
+          <m:sSupPr>
+            <m:ctrlPr>
+              <w:rPr>
+                <w:rFonts w:ascii="Cambria Math" w:hAnsi="Cambria Math" w:cstheme="majorHAnsi"/>
+                <w:i/>
+                <w:sz w:val="26"/>
+                <w:szCs w:val="26"/>
+              </w:rPr>
+            </m:ctrlPr>
+          </m:sSupPr>
+          <m:e>
+            <m:r>
+              <w:rPr>
+                <w:rFonts w:ascii="Cambria Math" w:hAnsi="Cambria Math" w:cstheme="majorHAnsi"/>
+                <w:sz w:val="26"/>
+                <w:szCs w:val="26"/>
+              </w:rPr>
+              <m:t>σ</m:t>
+            </m:r>
+          </m:e>
+          <m:sup>
+            <m:r>
+              <w:rPr>
+                <w:rFonts w:ascii="Cambria Math" w:hAnsi="Cambria Math" w:cstheme="majorHAnsi"/>
+                <w:sz w:val="26"/>
+                <w:szCs w:val="26"/>
+              </w:rPr>
+              <m:t>2</m:t>
+            </m:r>
+          </m:sup>
+        </m:sSup>
+      </m:oMath>
+      <w:r>
+        <w:rPr>
+          <w:rFonts w:asciiTheme="majorHAnsi" w:hAnsiTheme="majorHAnsi" w:cstheme="majorHAnsi"/>
+          <w:sz w:val="26"/>
+          <w:szCs w:val="26"/>
+        </w:rPr>
+        <w:t xml:space="preserve"> và </w:t>
+      </w:r>
+      <w:r>
+        <w:rPr>
+          <w:rFonts w:asciiTheme="majorHAnsi" w:hAnsiTheme="majorHAnsi" w:cstheme="majorHAnsi"/>
+          <w:sz w:val="26"/>
+          <w:szCs w:val="26"/>
+        </w:rPr>
+        <w:t xml:space="preserve">và </w:t>
+      </w:r>
+      <m:oMath>
+        <m:sSub>
+          <m:sSubPr>
+            <m:ctrlPr>
+              <w:rPr>
+                <w:rFonts w:ascii="Cambria Math" w:hAnsi="Cambria Math" w:cstheme="majorHAnsi"/>
+                <w:i/>
+                <w:sz w:val="26"/>
+                <w:szCs w:val="26"/>
+              </w:rPr>
+            </m:ctrlPr>
+          </m:sSubPr>
+          <m:e>
+            <m:r>
+              <w:rPr>
+                <w:rFonts w:ascii="Cambria Math" w:hAnsi="Cambria Math" w:cstheme="majorHAnsi"/>
+                <w:sz w:val="26"/>
+                <w:szCs w:val="26"/>
+              </w:rPr>
+              <m:t>I</m:t>
+            </m:r>
+          </m:e>
+          <m:sub>
+            <m:r>
+              <w:rPr>
+                <w:rFonts w:ascii="Cambria Math" w:hAnsi="Cambria Math" w:cstheme="majorHAnsi"/>
+                <w:sz w:val="26"/>
+                <w:szCs w:val="26"/>
+              </w:rPr>
+              <m:t>ij</m:t>
+            </m:r>
+          </m:sub>
+        </m:sSub>
+      </m:oMath>
+      <w:r>
+        <w:rPr>
+          <w:rFonts w:asciiTheme="majorHAnsi" w:hAnsiTheme="majorHAnsi" w:cstheme="majorHAnsi"/>
+          <w:sz w:val="26"/>
+          <w:szCs w:val="26"/>
+        </w:rPr>
+        <w:t xml:space="preserve"> là hàm chỉ thị bằng 1 nếu người dùng </w:t>
+      </w:r>
+      <w:r>
+        <w:rPr>
+          <w:rFonts w:asciiTheme="majorHAnsi" w:hAnsiTheme="majorHAnsi" w:cstheme="majorHAnsi"/>
+          <w:i/>
+          <w:iCs/>
+          <w:sz w:val="26"/>
+          <w:szCs w:val="26"/>
+        </w:rPr>
+        <w:t xml:space="preserve">i </w:t>
+      </w:r>
+      <w:r>
+        <w:rPr>
+          <w:rFonts w:asciiTheme="majorHAnsi" w:hAnsiTheme="majorHAnsi" w:cstheme="majorHAnsi"/>
+          <w:sz w:val="26"/>
+          <w:szCs w:val="26"/>
+        </w:rPr>
+        <w:t xml:space="preserve">xếp hạng phim </w:t>
+      </w:r>
+      <w:r>
+        <w:rPr>
+          <w:rFonts w:asciiTheme="majorHAnsi" w:hAnsiTheme="majorHAnsi" w:cstheme="majorHAnsi"/>
+          <w:i/>
+          <w:iCs/>
+          <w:sz w:val="26"/>
+          <w:szCs w:val="26"/>
+        </w:rPr>
+        <w:t>j</w:t>
+      </w:r>
+      <w:r>
+        <w:rPr>
+          <w:rFonts w:asciiTheme="majorHAnsi" w:hAnsiTheme="majorHAnsi" w:cstheme="majorHAnsi"/>
+          <w:sz w:val="26"/>
+          <w:szCs w:val="26"/>
+        </w:rPr>
+        <w:t xml:space="preserve"> và bằng 0 nếu ngược lại</w:t>
+      </w:r>
+      <w:r>
+        <w:rPr>
+          <w:rFonts w:asciiTheme="majorHAnsi" w:hAnsiTheme="majorHAnsi" w:cstheme="majorHAnsi"/>
+          <w:sz w:val="26"/>
+          <w:szCs w:val="26"/>
+        </w:rPr>
+        <w:t xml:space="preserve"> </w:t>
+      </w:r>
+      <w:sdt>
+        <w:sdtPr>
+          <w:rPr>
+            <w:rFonts w:asciiTheme="majorHAnsi" w:hAnsiTheme="majorHAnsi" w:cstheme="majorHAnsi"/>
+            <w:sz w:val="26"/>
+            <w:szCs w:val="26"/>
+          </w:rPr>
+          <w:id w:val="-29338959"/>
+          <w:citation/>
+        </w:sdtPr>
+        <w:sdtContent>
+          <w:r>
+            <w:rPr>
+              <w:rFonts w:asciiTheme="majorHAnsi" w:hAnsiTheme="majorHAnsi" w:cstheme="majorHAnsi"/>
+              <w:sz w:val="26"/>
+              <w:szCs w:val="26"/>
+            </w:rPr>
+            <w:fldChar w:fldCharType="begin"/>
+          </w:r>
+          <w:r>
+            <w:rPr>
+              <w:rFonts w:asciiTheme="majorHAnsi" w:hAnsiTheme="majorHAnsi" w:cstheme="majorHAnsi"/>
+              <w:sz w:val="26"/>
+              <w:szCs w:val="26"/>
+            </w:rPr>
+            <w:instrText xml:space="preserve"> CITATION Sal07 \l 1033 </w:instrText>
+          </w:r>
+          <w:r>
+            <w:rPr>
+              <w:rFonts w:asciiTheme="majorHAnsi" w:hAnsiTheme="majorHAnsi" w:cstheme="majorHAnsi"/>
+              <w:sz w:val="26"/>
+              <w:szCs w:val="26"/>
+            </w:rPr>
+            <w:fldChar w:fldCharType="separate"/>
+          </w:r>
+          <w:r>
+            <w:rPr>
+              <w:rFonts w:asciiTheme="majorHAnsi" w:hAnsiTheme="majorHAnsi" w:cstheme="majorHAnsi"/>
+              <w:noProof/>
+              <w:sz w:val="26"/>
+              <w:szCs w:val="26"/>
+            </w:rPr>
+            <w:t>[16]</w:t>
+          </w:r>
+          <w:r>
+            <w:rPr>
+              <w:rFonts w:asciiTheme="majorHAnsi" w:hAnsiTheme="majorHAnsi" w:cstheme="majorHAnsi"/>
+              <w:sz w:val="26"/>
+              <w:szCs w:val="26"/>
+            </w:rPr>
+            <w:fldChar w:fldCharType="end"/>
+          </w:r>
+        </w:sdtContent>
+      </w:sdt>
+      <w:r>
+        <w:rPr>
+          <w:rFonts w:asciiTheme="majorHAnsi" w:hAnsiTheme="majorHAnsi" w:cstheme="majorHAnsi"/>
+          <w:sz w:val="26"/>
+          <w:szCs w:val="26"/>
+        </w:rPr>
+        <w:t xml:space="preserve">. </w:t>
+      </w:r>
+      <w:r>
+        <w:rPr>
+          <w:rFonts w:asciiTheme="majorHAnsi" w:hAnsiTheme="majorHAnsi" w:cstheme="majorHAnsi"/>
+          <w:sz w:val="26"/>
+          <w:szCs w:val="26"/>
+        </w:rPr>
+        <w:t>Một số công thức đặc trưng vector ở người dùng và phim</w:t>
+      </w:r>
+      <w:r>
+        <w:rPr>
+          <w:rFonts w:asciiTheme="majorHAnsi" w:hAnsiTheme="majorHAnsi" w:cstheme="majorHAnsi"/>
+          <w:sz w:val="26"/>
+          <w:szCs w:val="26"/>
+        </w:rPr>
+        <w:t>:</w:t>
+      </w:r>
+    </w:p>
+    <w:p>
+      <w:pPr>
+        <w:spacing w:before="80" w:after="80" w:line="360" w:lineRule="auto"/>
+        <w:rPr>
+          <w:rFonts w:asciiTheme="majorHAnsi" w:hAnsiTheme="majorHAnsi" w:cstheme="majorHAnsi"/>
+          <w:sz w:val="26"/>
+          <w:szCs w:val="26"/>
+        </w:rPr>
+      </w:pPr>
+      <m:oMathPara>
+        <m:oMath>
+          <m:r>
+            <w:rPr>
+              <w:rFonts w:ascii="Cambria Math" w:hAnsi="Cambria Math" w:cstheme="majorHAnsi"/>
+              <w:sz w:val="26"/>
+              <w:szCs w:val="26"/>
+            </w:rPr>
+            <m:t>p</m:t>
+          </m:r>
+          <m:d>
+            <m:dPr>
+              <m:ctrlPr>
+                <w:rPr>
+                  <w:rFonts w:ascii="Cambria Math" w:hAnsi="Cambria Math" w:cstheme="majorHAnsi"/>
+                  <w:sz w:val="26"/>
+                  <w:szCs w:val="26"/>
+                </w:rPr>
+              </m:ctrlPr>
+            </m:dPr>
+            <m:e>
+              <m:r>
+                <w:rPr>
+                  <w:rFonts w:ascii="Cambria Math" w:hAnsi="Cambria Math" w:cstheme="majorHAnsi"/>
+                  <w:sz w:val="26"/>
+                  <w:szCs w:val="26"/>
+                </w:rPr>
+                <m:t>U∣</m:t>
+              </m:r>
+              <m:sSubSup>
+                <m:sSubSupPr>
+                  <m:ctrlPr>
+                    <w:rPr>
+                      <w:rFonts w:ascii="Cambria Math" w:hAnsi="Cambria Math" w:cstheme="majorHAnsi"/>
+                      <w:sz w:val="26"/>
+                      <w:szCs w:val="26"/>
+                    </w:rPr>
+                  </m:ctrlPr>
+                </m:sSubSupPr>
+                <m:e>
+                  <m:r>
+                    <w:rPr>
+                      <w:rFonts w:ascii="Cambria Math" w:hAnsi="Cambria Math" w:cstheme="majorHAnsi"/>
+                      <w:sz w:val="26"/>
+                      <w:szCs w:val="26"/>
+                    </w:rPr>
+                    <m:t>σ</m:t>
+                  </m:r>
+                </m:e>
+                <m:sub>
+                  <m:r>
+                    <w:rPr>
+                      <w:rFonts w:ascii="Cambria Math" w:hAnsi="Cambria Math" w:cstheme="majorHAnsi"/>
+                      <w:sz w:val="26"/>
+                      <w:szCs w:val="26"/>
+                    </w:rPr>
+                    <m:t>U</m:t>
+                  </m:r>
+                </m:sub>
+                <m:sup>
+                  <m:r>
+                    <w:rPr>
+                      <w:rFonts w:ascii="Cambria Math" w:hAnsi="Cambria Math" w:cstheme="majorHAnsi"/>
+                      <w:sz w:val="26"/>
+                      <w:szCs w:val="26"/>
+                    </w:rPr>
+                    <m:t>2</m:t>
+                  </m:r>
+                </m:sup>
+              </m:sSubSup>
+            </m:e>
+          </m:d>
+          <m:r>
+            <w:rPr>
+              <w:rFonts w:ascii="Cambria Math" w:hAnsi="Cambria Math" w:cstheme="majorHAnsi"/>
+              <w:sz w:val="26"/>
+              <w:szCs w:val="26"/>
+            </w:rPr>
+            <m:t>=</m:t>
+          </m:r>
+          <m:nary>
+            <m:naryPr>
+              <m:chr m:val="∏"/>
+              <m:limLoc m:val="undOvr"/>
+              <m:grow m:val="1"/>
+              <m:ctrlPr>
+                <w:rPr>
+                  <w:rFonts w:ascii="Cambria Math" w:hAnsi="Cambria Math" w:cstheme="majorHAnsi"/>
+                  <w:sz w:val="26"/>
+                  <w:szCs w:val="26"/>
+                </w:rPr>
+              </m:ctrlPr>
+            </m:naryPr>
+            <m:sub>
+              <m:r>
+                <w:rPr>
+                  <w:rFonts w:ascii="Cambria Math" w:hAnsi="Cambria Math" w:cstheme="majorHAnsi"/>
+                  <w:sz w:val="26"/>
+                  <w:szCs w:val="26"/>
+                </w:rPr>
+                <m:t>i=1</m:t>
+              </m:r>
+            </m:sub>
+            <m:sup>
+              <m:r>
+                <w:rPr>
+                  <w:rFonts w:ascii="Cambria Math" w:hAnsi="Cambria Math" w:cstheme="majorHAnsi"/>
+                  <w:sz w:val="26"/>
+                  <w:szCs w:val="26"/>
+                </w:rPr>
+                <m:t>N</m:t>
+              </m:r>
+            </m:sup>
+            <m:e>
+              <m:r>
+                <w:rPr>
+                  <w:rFonts w:ascii="Cambria Math" w:hAnsi="Cambria Math" w:cstheme="majorHAnsi"/>
+                  <w:sz w:val="26"/>
+                  <w:szCs w:val="26"/>
+                </w:rPr>
+                <m:t> </m:t>
+              </m:r>
+            </m:e>
+          </m:nary>
+          <m:r>
+            <m:rPr>
+              <m:scr m:val="script"/>
+            </m:rPr>
+            <w:rPr>
+              <w:rFonts w:ascii="Cambria Math" w:hAnsi="Cambria Math" w:cstheme="majorHAnsi"/>
+              <w:sz w:val="26"/>
+              <w:szCs w:val="26"/>
+            </w:rPr>
+            <m:t>N</m:t>
+          </m:r>
+          <m:d>
+            <m:dPr>
+              <m:ctrlPr>
+                <w:rPr>
+                  <w:rFonts w:ascii="Cambria Math" w:hAnsi="Cambria Math" w:cstheme="majorHAnsi"/>
+                  <w:sz w:val="26"/>
+                  <w:szCs w:val="26"/>
+                </w:rPr>
+              </m:ctrlPr>
+            </m:dPr>
+            <m:e>
+              <m:sSub>
+                <m:sSubPr>
+                  <m:ctrlPr>
+                    <w:rPr>
+                      <w:rFonts w:ascii="Cambria Math" w:hAnsi="Cambria Math" w:cstheme="majorHAnsi"/>
+                      <w:sz w:val="26"/>
+                      <w:szCs w:val="26"/>
+                    </w:rPr>
+                  </m:ctrlPr>
+                </m:sSubPr>
+                <m:e>
+                  <m:r>
+                    <w:rPr>
+                      <w:rFonts w:ascii="Cambria Math" w:hAnsi="Cambria Math" w:cstheme="majorHAnsi"/>
+                      <w:sz w:val="26"/>
+                      <w:szCs w:val="26"/>
+                    </w:rPr>
+                    <m:t>U</m:t>
+                  </m:r>
+                </m:e>
+                <m:sub>
+                  <m:r>
+                    <w:rPr>
+                      <w:rFonts w:ascii="Cambria Math" w:hAnsi="Cambria Math" w:cstheme="majorHAnsi"/>
+                      <w:sz w:val="26"/>
+                      <w:szCs w:val="26"/>
+                    </w:rPr>
+                    <m:t>i</m:t>
+                  </m:r>
+                </m:sub>
+              </m:sSub>
+              <m:r>
+                <w:rPr>
+                  <w:rFonts w:ascii="Cambria Math" w:hAnsi="Cambria Math" w:cstheme="majorHAnsi"/>
+                  <w:sz w:val="26"/>
+                  <w:szCs w:val="26"/>
+                </w:rPr>
+                <m:t>∣0,</m:t>
+              </m:r>
+              <m:sSubSup>
+                <m:sSubSupPr>
+                  <m:ctrlPr>
+                    <w:rPr>
+                      <w:rFonts w:ascii="Cambria Math" w:hAnsi="Cambria Math" w:cstheme="majorHAnsi"/>
+                      <w:sz w:val="26"/>
+                      <w:szCs w:val="26"/>
+                    </w:rPr>
+                  </m:ctrlPr>
+                </m:sSubSupPr>
+                <m:e>
+                  <m:r>
+                    <w:rPr>
+                      <w:rFonts w:ascii="Cambria Math" w:hAnsi="Cambria Math" w:cstheme="majorHAnsi"/>
+                      <w:sz w:val="26"/>
+                      <w:szCs w:val="26"/>
+                    </w:rPr>
+                    <m:t>σ</m:t>
+                  </m:r>
+                </m:e>
+                <m:sub>
+                  <m:r>
+                    <w:rPr>
+                      <w:rFonts w:ascii="Cambria Math" w:hAnsi="Cambria Math" w:cstheme="majorHAnsi"/>
+                      <w:sz w:val="26"/>
+                      <w:szCs w:val="26"/>
+                    </w:rPr>
+                    <m:t>U</m:t>
+                  </m:r>
+                </m:sub>
+                <m:sup>
+                  <m:r>
+                    <w:rPr>
+                      <w:rFonts w:ascii="Cambria Math" w:hAnsi="Cambria Math" w:cstheme="majorHAnsi"/>
+                      <w:sz w:val="26"/>
+                      <w:szCs w:val="26"/>
+                    </w:rPr>
+                    <m:t>2</m:t>
+                  </m:r>
+                </m:sup>
+              </m:sSubSup>
+              <m:r>
+                <m:rPr>
+                  <m:sty m:val="b"/>
+                </m:rPr>
+                <w:rPr>
+                  <w:rFonts w:ascii="Cambria Math" w:hAnsi="Cambria Math" w:cstheme="majorHAnsi"/>
+                  <w:sz w:val="26"/>
+                  <w:szCs w:val="26"/>
+                </w:rPr>
+                <m:t>I</m:t>
+              </m:r>
+            </m:e>
+          </m:d>
+          <m:r>
+            <w:rPr>
+              <w:rFonts w:ascii="Cambria Math" w:hAnsi="Cambria Math" w:cstheme="majorHAnsi"/>
+              <w:sz w:val="26"/>
+              <w:szCs w:val="26"/>
+            </w:rPr>
+            <m:t>,</m:t>
+          </m:r>
+          <m:r>
+            <w:rPr>
+              <w:rFonts w:ascii="Cambria Math" w:hAnsi="Cambria Math" w:cstheme="majorHAnsi"/>
+              <w:sz w:val="26"/>
+              <w:szCs w:val="26"/>
+            </w:rPr>
+            <m:t xml:space="preserve">  </m:t>
+          </m:r>
+          <m:r>
+            <w:rPr>
+              <w:rFonts w:ascii="Cambria Math" w:hAnsi="Cambria Math" w:cstheme="majorHAnsi"/>
+              <w:sz w:val="26"/>
+              <w:szCs w:val="26"/>
+            </w:rPr>
+            <m:t>p</m:t>
+          </m:r>
+          <m:d>
+            <m:dPr>
+              <m:ctrlPr>
+                <w:rPr>
+                  <w:rFonts w:ascii="Cambria Math" w:hAnsi="Cambria Math" w:cstheme="majorHAnsi"/>
+                  <w:sz w:val="26"/>
+                  <w:szCs w:val="26"/>
+                </w:rPr>
+              </m:ctrlPr>
+            </m:dPr>
+            <m:e>
+              <m:r>
+                <w:rPr>
+                  <w:rFonts w:ascii="Cambria Math" w:hAnsi="Cambria Math" w:cstheme="majorHAnsi"/>
+                  <w:sz w:val="26"/>
+                  <w:szCs w:val="26"/>
+                </w:rPr>
+                <m:t>V∣</m:t>
+              </m:r>
+              <m:sSubSup>
+                <m:sSubSupPr>
+                  <m:ctrlPr>
+                    <w:rPr>
+                      <w:rFonts w:ascii="Cambria Math" w:hAnsi="Cambria Math" w:cstheme="majorHAnsi"/>
+                      <w:sz w:val="26"/>
+                      <w:szCs w:val="26"/>
+                    </w:rPr>
+                  </m:ctrlPr>
+                </m:sSubSupPr>
+                <m:e>
+                  <m:r>
+                    <w:rPr>
+                      <w:rFonts w:ascii="Cambria Math" w:hAnsi="Cambria Math" w:cstheme="majorHAnsi"/>
+                      <w:sz w:val="26"/>
+                      <w:szCs w:val="26"/>
+                    </w:rPr>
+                    <m:t>σ</m:t>
+                  </m:r>
+                </m:e>
+                <m:sub>
+                  <m:r>
+                    <w:rPr>
+                      <w:rFonts w:ascii="Cambria Math" w:hAnsi="Cambria Math" w:cstheme="majorHAnsi"/>
+                      <w:sz w:val="26"/>
+                      <w:szCs w:val="26"/>
+                    </w:rPr>
+                    <m:t>V</m:t>
+                  </m:r>
+                </m:sub>
+                <m:sup>
+                  <m:r>
+                    <w:rPr>
+                      <w:rFonts w:ascii="Cambria Math" w:hAnsi="Cambria Math" w:cstheme="majorHAnsi"/>
+                      <w:sz w:val="26"/>
+                      <w:szCs w:val="26"/>
+                    </w:rPr>
+                    <m:t>2</m:t>
+                  </m:r>
+                </m:sup>
+              </m:sSubSup>
+            </m:e>
+          </m:d>
+          <m:r>
+            <w:rPr>
+              <w:rFonts w:ascii="Cambria Math" w:hAnsi="Cambria Math" w:cstheme="majorHAnsi"/>
+              <w:sz w:val="26"/>
+              <w:szCs w:val="26"/>
+            </w:rPr>
+            <m:t>=</m:t>
+          </m:r>
+          <m:nary>
+            <m:naryPr>
+              <m:chr m:val="∏"/>
+              <m:limLoc m:val="undOvr"/>
+              <m:grow m:val="1"/>
+              <m:ctrlPr>
+                <w:rPr>
+                  <w:rFonts w:ascii="Cambria Math" w:hAnsi="Cambria Math" w:cstheme="majorHAnsi"/>
+                  <w:sz w:val="26"/>
+                  <w:szCs w:val="26"/>
+                </w:rPr>
+              </m:ctrlPr>
+            </m:naryPr>
+            <m:sub>
+              <m:r>
+                <w:rPr>
+                  <w:rFonts w:ascii="Cambria Math" w:hAnsi="Cambria Math" w:cstheme="majorHAnsi"/>
+                  <w:sz w:val="26"/>
+                  <w:szCs w:val="26"/>
+                </w:rPr>
+                <m:t>j=1</m:t>
+              </m:r>
+            </m:sub>
+            <m:sup>
+              <m:r>
+                <w:rPr>
+                  <w:rFonts w:ascii="Cambria Math" w:hAnsi="Cambria Math" w:cstheme="majorHAnsi"/>
+                  <w:sz w:val="26"/>
+                  <w:szCs w:val="26"/>
+                </w:rPr>
+                <m:t>M</m:t>
+              </m:r>
+            </m:sup>
+            <m:e>
+              <m:r>
+                <w:rPr>
+                  <w:rFonts w:ascii="Cambria Math" w:hAnsi="Cambria Math" w:cstheme="majorHAnsi"/>
+                  <w:sz w:val="26"/>
+                  <w:szCs w:val="26"/>
+                </w:rPr>
+                <m:t> </m:t>
+              </m:r>
+            </m:e>
+          </m:nary>
+          <m:r>
+            <m:rPr>
+              <m:scr m:val="script"/>
+            </m:rPr>
+            <w:rPr>
+              <w:rFonts w:ascii="Cambria Math" w:hAnsi="Cambria Math" w:cstheme="majorHAnsi"/>
+              <w:sz w:val="26"/>
+              <w:szCs w:val="26"/>
+            </w:rPr>
+            <m:t>N</m:t>
+          </m:r>
+          <m:d>
+            <m:dPr>
+              <m:ctrlPr>
+                <w:rPr>
+                  <w:rFonts w:ascii="Cambria Math" w:hAnsi="Cambria Math" w:cstheme="majorHAnsi"/>
+                  <w:sz w:val="26"/>
+                  <w:szCs w:val="26"/>
+                </w:rPr>
+              </m:ctrlPr>
+            </m:dPr>
+            <m:e>
+              <m:sSub>
+                <m:sSubPr>
+                  <m:ctrlPr>
+                    <w:rPr>
+                      <w:rFonts w:ascii="Cambria Math" w:hAnsi="Cambria Math" w:cstheme="majorHAnsi"/>
+                      <w:sz w:val="26"/>
+                      <w:szCs w:val="26"/>
+                    </w:rPr>
+                  </m:ctrlPr>
+                </m:sSubPr>
+                <m:e>
+                  <m:r>
+                    <w:rPr>
+                      <w:rFonts w:ascii="Cambria Math" w:hAnsi="Cambria Math" w:cstheme="majorHAnsi"/>
+                      <w:sz w:val="26"/>
+                      <w:szCs w:val="26"/>
+                    </w:rPr>
+                    <m:t>V</m:t>
+                  </m:r>
+                </m:e>
+                <m:sub>
+                  <m:r>
+                    <w:rPr>
+                      <w:rFonts w:ascii="Cambria Math" w:hAnsi="Cambria Math" w:cstheme="majorHAnsi"/>
+                      <w:sz w:val="26"/>
+                      <w:szCs w:val="26"/>
+                    </w:rPr>
+                    <m:t>j</m:t>
+                  </m:r>
+                </m:sub>
+              </m:sSub>
+              <m:r>
+                <w:rPr>
+                  <w:rFonts w:ascii="Cambria Math" w:hAnsi="Cambria Math" w:cstheme="majorHAnsi"/>
+                  <w:sz w:val="26"/>
+                  <w:szCs w:val="26"/>
+                </w:rPr>
+                <m:t>∣0,</m:t>
+              </m:r>
+              <m:sSubSup>
+                <m:sSubSupPr>
+                  <m:ctrlPr>
+                    <w:rPr>
+                      <w:rFonts w:ascii="Cambria Math" w:hAnsi="Cambria Math" w:cstheme="majorHAnsi"/>
+                      <w:sz w:val="26"/>
+                      <w:szCs w:val="26"/>
+                    </w:rPr>
+                  </m:ctrlPr>
+                </m:sSubSupPr>
+                <m:e>
+                  <m:r>
+                    <w:rPr>
+                      <w:rFonts w:ascii="Cambria Math" w:hAnsi="Cambria Math" w:cstheme="majorHAnsi"/>
+                      <w:sz w:val="26"/>
+                      <w:szCs w:val="26"/>
+                    </w:rPr>
+                    <m:t>σ</m:t>
+                  </m:r>
+                </m:e>
+                <m:sub>
+                  <m:r>
+                    <w:rPr>
+                      <w:rFonts w:ascii="Cambria Math" w:hAnsi="Cambria Math" w:cstheme="majorHAnsi"/>
+                      <w:sz w:val="26"/>
+                      <w:szCs w:val="26"/>
+                    </w:rPr>
+                    <m:t>V</m:t>
+                  </m:r>
+                </m:sub>
+                <m:sup>
+                  <m:r>
+                    <w:rPr>
+                      <w:rFonts w:ascii="Cambria Math" w:hAnsi="Cambria Math" w:cstheme="majorHAnsi"/>
+                      <w:sz w:val="26"/>
+                      <w:szCs w:val="26"/>
+                    </w:rPr>
+                    <m:t>2</m:t>
+                  </m:r>
+                </m:sup>
+              </m:sSubSup>
+              <m:r>
+                <m:rPr>
+                  <m:sty m:val="b"/>
+                </m:rPr>
+                <w:rPr>
+                  <w:rFonts w:ascii="Cambria Math" w:hAnsi="Cambria Math" w:cstheme="majorHAnsi"/>
+                  <w:sz w:val="26"/>
+                  <w:szCs w:val="26"/>
+                </w:rPr>
+                <m:t>I</m:t>
+              </m:r>
+            </m:e>
+          </m:d>
+        </m:oMath>
+      </m:oMathPara>
+    </w:p>
+    <w:p>
+      <w:pPr>
+        <w:spacing w:before="80" w:after="80" w:line="360" w:lineRule="auto"/>
+        <w:rPr>
+          <w:rFonts w:asciiTheme="majorHAnsi" w:hAnsiTheme="majorHAnsi" w:cstheme="majorHAnsi"/>
+          <w:sz w:val="26"/>
+          <w:szCs w:val="26"/>
+        </w:rPr>
+      </w:pPr>
+      <w:r>
+        <w:rPr>
+          <w:rFonts w:asciiTheme="majorHAnsi" w:hAnsiTheme="majorHAnsi" w:cstheme="majorHAnsi"/>
+          <w:sz w:val="26"/>
+          <w:szCs w:val="26"/>
+        </w:rPr>
+        <w:t>Công thức tính</w:t>
+      </w:r>
+      <w:r>
+        <w:rPr>
+          <w:rFonts w:asciiTheme="majorHAnsi" w:hAnsiTheme="majorHAnsi" w:cstheme="majorHAnsi"/>
+          <w:sz w:val="26"/>
+          <w:szCs w:val="26"/>
+        </w:rPr>
+        <w:t xml:space="preserve"> log</w:t>
+      </w:r>
+      <w:r>
+        <w:rPr>
+          <w:rFonts w:asciiTheme="majorHAnsi" w:hAnsiTheme="majorHAnsi" w:cstheme="majorHAnsi"/>
+          <w:sz w:val="26"/>
+          <w:szCs w:val="26"/>
+        </w:rPr>
+        <w:t xml:space="preserve"> phân phối sau </w:t>
+      </w:r>
+      <w:r>
+        <w:rPr>
+          <w:rFonts w:asciiTheme="majorHAnsi" w:hAnsiTheme="majorHAnsi" w:cstheme="majorHAnsi"/>
+          <w:sz w:val="26"/>
+          <w:szCs w:val="26"/>
+        </w:rPr>
+        <w:t>đối với đặc trưng của người dùng và phim:</w:t>
+      </w:r>
+    </w:p>
+    <w:p>
+      <w:pPr>
+        <w:spacing w:before="80" w:after="80" w:line="360" w:lineRule="auto"/>
+        <w:rPr>
+          <w:rFonts w:asciiTheme="majorHAnsi" w:hAnsiTheme="majorHAnsi" w:cstheme="majorHAnsi"/>
+          <w:sz w:val="26"/>
+          <w:szCs w:val="26"/>
+        </w:rPr>
+      </w:pPr>
+      <m:oMathPara>
+        <m:oMath>
+          <m:eqArr>
+            <m:eqArrPr>
+              <m:ctrlPr>
+                <w:rPr>
+                  <w:rFonts w:ascii="Cambria Math" w:hAnsi="Cambria Math" w:cstheme="majorHAnsi"/>
+                  <w:sz w:val="26"/>
+                  <w:szCs w:val="26"/>
+                </w:rPr>
+              </m:ctrlPr>
+            </m:eqArrPr>
+            <m:e>
+              <m:func>
+                <m:funcPr>
+                  <m:ctrlPr>
+                    <w:rPr>
+                      <w:rFonts w:ascii="Cambria Math" w:hAnsi="Cambria Math" w:cstheme="majorHAnsi"/>
+                      <w:i/>
+                      <w:sz w:val="26"/>
+                      <w:szCs w:val="26"/>
+                    </w:rPr>
+                  </m:ctrlPr>
+                </m:funcPr>
+                <m:fName>
+                  <m:r>
+                    <m:rPr>
+                      <m:sty m:val="p"/>
+                    </m:rPr>
+                    <w:rPr>
+                      <w:rFonts w:ascii="Cambria Math" w:hAnsi="Cambria Math" w:cstheme="majorHAnsi"/>
+                      <w:sz w:val="26"/>
+                      <w:szCs w:val="26"/>
+                    </w:rPr>
+                    <m:t>ln</m:t>
+                  </m:r>
+                  <m:ctrlPr>
+                    <w:rPr>
+                      <w:rFonts w:ascii="Cambria Math" w:hAnsi="Cambria Math" w:cstheme="majorHAnsi"/>
+                      <w:sz w:val="26"/>
+                      <w:szCs w:val="26"/>
+                    </w:rPr>
+                  </m:ctrlPr>
+                </m:fName>
+                <m:e>
+                  <m:r>
+                    <w:rPr>
+                      <w:rFonts w:ascii="Cambria Math" w:hAnsi="Cambria Math" w:cstheme="majorHAnsi"/>
+                      <w:sz w:val="26"/>
+                      <w:szCs w:val="26"/>
+                    </w:rPr>
+                    <m:t>p</m:t>
+                  </m:r>
+                  <m:d>
+                    <m:dPr>
+                      <m:ctrlPr>
+                        <w:rPr>
+                          <w:rFonts w:ascii="Cambria Math" w:hAnsi="Cambria Math" w:cstheme="majorHAnsi"/>
+                          <w:sz w:val="26"/>
+                          <w:szCs w:val="26"/>
+                        </w:rPr>
+                      </m:ctrlPr>
+                    </m:dPr>
+                    <m:e>
+                      <m:r>
+                        <w:rPr>
+                          <w:rFonts w:ascii="Cambria Math" w:hAnsi="Cambria Math" w:cstheme="majorHAnsi"/>
+                          <w:sz w:val="26"/>
+                          <w:szCs w:val="26"/>
+                        </w:rPr>
+                        <m:t>U,V∣R,</m:t>
+                      </m:r>
+                      <m:sSup>
+                        <m:sSupPr>
+                          <m:ctrlPr>
+                            <w:rPr>
+                              <w:rFonts w:ascii="Cambria Math" w:hAnsi="Cambria Math" w:cstheme="majorHAnsi"/>
+                              <w:sz w:val="26"/>
+                              <w:szCs w:val="26"/>
+                            </w:rPr>
+                          </m:ctrlPr>
+                        </m:sSupPr>
+                        <m:e>
+                          <m:r>
+                            <w:rPr>
+                              <w:rFonts w:ascii="Cambria Math" w:hAnsi="Cambria Math" w:cstheme="majorHAnsi"/>
+                              <w:sz w:val="26"/>
+                              <w:szCs w:val="26"/>
+                            </w:rPr>
+                            <m:t>σ</m:t>
+                          </m:r>
+                        </m:e>
+                        <m:sup>
+                          <m:r>
+                            <w:rPr>
+                              <w:rFonts w:ascii="Cambria Math" w:hAnsi="Cambria Math" w:cstheme="majorHAnsi"/>
+                              <w:sz w:val="26"/>
+                              <w:szCs w:val="26"/>
+                            </w:rPr>
+                            <m:t>2</m:t>
+                          </m:r>
+                        </m:sup>
+                      </m:sSup>
+                      <m:r>
+                        <w:rPr>
+                          <w:rFonts w:ascii="Cambria Math" w:hAnsi="Cambria Math" w:cstheme="majorHAnsi"/>
+                          <w:sz w:val="26"/>
+                          <w:szCs w:val="26"/>
+                        </w:rPr>
+                        <m:t>,</m:t>
+                      </m:r>
+                      <m:sSubSup>
+                        <m:sSubSupPr>
+                          <m:ctrlPr>
+                            <w:rPr>
+                              <w:rFonts w:ascii="Cambria Math" w:hAnsi="Cambria Math" w:cstheme="majorHAnsi"/>
+                              <w:sz w:val="26"/>
+                              <w:szCs w:val="26"/>
+                            </w:rPr>
+                          </m:ctrlPr>
+                        </m:sSubSupPr>
+                        <m:e>
+                          <m:r>
+                            <w:rPr>
+                              <w:rFonts w:ascii="Cambria Math" w:hAnsi="Cambria Math" w:cstheme="majorHAnsi"/>
+                              <w:sz w:val="26"/>
+                              <w:szCs w:val="26"/>
+                            </w:rPr>
+                            <m:t>σ</m:t>
+                          </m:r>
+                        </m:e>
+                        <m:sub>
+                          <m:r>
+                            <w:rPr>
+                              <w:rFonts w:ascii="Cambria Math" w:hAnsi="Cambria Math" w:cstheme="majorHAnsi"/>
+                              <w:sz w:val="26"/>
+                              <w:szCs w:val="26"/>
+                            </w:rPr>
+                            <m:t>V</m:t>
+                          </m:r>
+                        </m:sub>
+                        <m:sup>
+                          <m:r>
+                            <w:rPr>
+                              <w:rFonts w:ascii="Cambria Math" w:hAnsi="Cambria Math" w:cstheme="majorHAnsi"/>
+                              <w:sz w:val="26"/>
+                              <w:szCs w:val="26"/>
+                            </w:rPr>
+                            <m:t>2</m:t>
+                          </m:r>
+                        </m:sup>
+                      </m:sSubSup>
+                      <m:r>
+                        <w:rPr>
+                          <w:rFonts w:ascii="Cambria Math" w:hAnsi="Cambria Math" w:cstheme="majorHAnsi"/>
+                          <w:sz w:val="26"/>
+                          <w:szCs w:val="26"/>
+                        </w:rPr>
+                        <m:t>,</m:t>
+                      </m:r>
+                      <m:sSubSup>
+                        <m:sSubSupPr>
+                          <m:ctrlPr>
+                            <w:rPr>
+                              <w:rFonts w:ascii="Cambria Math" w:hAnsi="Cambria Math" w:cstheme="majorHAnsi"/>
+                              <w:sz w:val="26"/>
+                              <w:szCs w:val="26"/>
+                            </w:rPr>
+                          </m:ctrlPr>
+                        </m:sSubSupPr>
+                        <m:e>
+                          <m:r>
+                            <w:rPr>
+                              <w:rFonts w:ascii="Cambria Math" w:hAnsi="Cambria Math" w:cstheme="majorHAnsi"/>
+                              <w:sz w:val="26"/>
+                              <w:szCs w:val="26"/>
+                            </w:rPr>
+                            <m:t>σ</m:t>
+                          </m:r>
+                        </m:e>
+                        <m:sub>
+                          <m:r>
+                            <w:rPr>
+                              <w:rFonts w:ascii="Cambria Math" w:hAnsi="Cambria Math" w:cstheme="majorHAnsi"/>
+                              <w:sz w:val="26"/>
+                              <w:szCs w:val="26"/>
+                            </w:rPr>
+                            <m:t>U</m:t>
+                          </m:r>
+                        </m:sub>
+                        <m:sup>
+                          <m:r>
+                            <w:rPr>
+                              <w:rFonts w:ascii="Cambria Math" w:hAnsi="Cambria Math" w:cstheme="majorHAnsi"/>
+                              <w:sz w:val="26"/>
+                              <w:szCs w:val="26"/>
+                            </w:rPr>
+                            <m:t>2</m:t>
+                          </m:r>
+                        </m:sup>
+                      </m:sSubSup>
+                    </m:e>
+                  </m:d>
+                </m:e>
+              </m:func>
+              <m:r>
+                <w:rPr>
+                  <w:rFonts w:ascii="Cambria Math" w:hAnsi="Cambria Math" w:cstheme="majorHAnsi"/>
+                  <w:sz w:val="26"/>
+                  <w:szCs w:val="26"/>
+                </w:rPr>
+                <m:t>=-</m:t>
+              </m:r>
+              <m:f>
+                <m:fPr>
+                  <m:ctrlPr>
+                    <w:rPr>
+                      <w:rFonts w:ascii="Cambria Math" w:hAnsi="Cambria Math" w:cstheme="majorHAnsi"/>
+                      <w:sz w:val="26"/>
+                      <w:szCs w:val="26"/>
+                    </w:rPr>
+                  </m:ctrlPr>
+                </m:fPr>
+                <m:num>
+                  <m:r>
+                    <w:rPr>
+                      <w:rFonts w:ascii="Cambria Math" w:hAnsi="Cambria Math" w:cstheme="majorHAnsi"/>
+                      <w:sz w:val="26"/>
+                      <w:szCs w:val="26"/>
+                    </w:rPr>
+                    <m:t>1</m:t>
+                  </m:r>
+                </m:num>
+                <m:den>
+                  <m:r>
+                    <w:rPr>
+                      <w:rFonts w:ascii="Cambria Math" w:hAnsi="Cambria Math" w:cstheme="majorHAnsi"/>
+                      <w:sz w:val="26"/>
+                      <w:szCs w:val="26"/>
+                    </w:rPr>
+                    <m:t>2</m:t>
+                  </m:r>
+                  <m:sSup>
+                    <m:sSupPr>
+                      <m:ctrlPr>
+                        <w:rPr>
+                          <w:rFonts w:ascii="Cambria Math" w:hAnsi="Cambria Math" w:cstheme="majorHAnsi"/>
+                          <w:sz w:val="26"/>
+                          <w:szCs w:val="26"/>
+                        </w:rPr>
+                      </m:ctrlPr>
+                    </m:sSupPr>
+                    <m:e>
+                      <m:r>
+                        <w:rPr>
+                          <w:rFonts w:ascii="Cambria Math" w:hAnsi="Cambria Math" w:cstheme="majorHAnsi"/>
+                          <w:sz w:val="26"/>
+                          <w:szCs w:val="26"/>
+                        </w:rPr>
+                        <m:t>σ</m:t>
+                      </m:r>
+                    </m:e>
+                    <m:sup>
+                      <m:r>
+                        <w:rPr>
+                          <w:rFonts w:ascii="Cambria Math" w:hAnsi="Cambria Math" w:cstheme="majorHAnsi"/>
+                          <w:sz w:val="26"/>
+                          <w:szCs w:val="26"/>
+                        </w:rPr>
+                        <m:t>2</m:t>
+                      </m:r>
+                    </m:sup>
+                  </m:sSup>
+                </m:den>
+              </m:f>
+              <m:nary>
+                <m:naryPr>
+                  <m:chr m:val="∑"/>
+                  <m:limLoc m:val="undOvr"/>
+                  <m:grow m:val="1"/>
+                  <m:ctrlPr>
+                    <w:rPr>
+                      <w:rFonts w:ascii="Cambria Math" w:hAnsi="Cambria Math" w:cstheme="majorHAnsi"/>
+                      <w:sz w:val="26"/>
+                      <w:szCs w:val="26"/>
+                    </w:rPr>
+                  </m:ctrlPr>
+                </m:naryPr>
+                <m:sub>
+                  <m:r>
+                    <w:rPr>
+                      <w:rFonts w:ascii="Cambria Math" w:hAnsi="Cambria Math" w:cstheme="majorHAnsi"/>
+                      <w:sz w:val="26"/>
+                      <w:szCs w:val="26"/>
+                    </w:rPr>
+                    <m:t>i=1</m:t>
+                  </m:r>
+                </m:sub>
+                <m:sup>
+                  <m:r>
+                    <w:rPr>
+                      <w:rFonts w:ascii="Cambria Math" w:hAnsi="Cambria Math" w:cstheme="majorHAnsi"/>
+                      <w:sz w:val="26"/>
+                      <w:szCs w:val="26"/>
+                    </w:rPr>
+                    <m:t>N</m:t>
+                  </m:r>
+                </m:sup>
+                <m:e>
+                  <m:r>
+                    <w:rPr>
+                      <w:rFonts w:ascii="Cambria Math" w:hAnsi="Cambria Math" w:cstheme="majorHAnsi"/>
+                      <w:sz w:val="26"/>
+                      <w:szCs w:val="26"/>
+                    </w:rPr>
+                    <m:t> </m:t>
+                  </m:r>
+                </m:e>
+              </m:nary>
+              <m:nary>
+                <m:naryPr>
+                  <m:chr m:val="∑"/>
+                  <m:limLoc m:val="undOvr"/>
+                  <m:grow m:val="1"/>
+                  <m:ctrlPr>
+                    <w:rPr>
+                      <w:rFonts w:ascii="Cambria Math" w:hAnsi="Cambria Math" w:cstheme="majorHAnsi"/>
+                      <w:sz w:val="26"/>
+                      <w:szCs w:val="26"/>
+                    </w:rPr>
+                  </m:ctrlPr>
+                </m:naryPr>
+                <m:sub>
+                  <m:r>
+                    <w:rPr>
+                      <w:rFonts w:ascii="Cambria Math" w:hAnsi="Cambria Math" w:cstheme="majorHAnsi"/>
+                      <w:sz w:val="26"/>
+                      <w:szCs w:val="26"/>
+                    </w:rPr>
+                    <m:t>j=1</m:t>
+                  </m:r>
+                </m:sub>
+                <m:sup>
+                  <m:r>
+                    <w:rPr>
+                      <w:rFonts w:ascii="Cambria Math" w:hAnsi="Cambria Math" w:cstheme="majorHAnsi"/>
+                      <w:sz w:val="26"/>
+                      <w:szCs w:val="26"/>
+                    </w:rPr>
+                    <m:t>M</m:t>
+                  </m:r>
+                </m:sup>
+                <m:e>
+                  <m:r>
+                    <w:rPr>
+                      <w:rFonts w:ascii="Cambria Math" w:hAnsi="Cambria Math" w:cstheme="majorHAnsi"/>
+                      <w:sz w:val="26"/>
+                      <w:szCs w:val="26"/>
+                    </w:rPr>
+                    <m:t> </m:t>
+                  </m:r>
+                </m:e>
+              </m:nary>
+              <m:sSub>
+                <m:sSubPr>
+                  <m:ctrlPr>
+                    <w:rPr>
+                      <w:rFonts w:ascii="Cambria Math" w:hAnsi="Cambria Math" w:cstheme="majorHAnsi"/>
+                      <w:sz w:val="26"/>
+                      <w:szCs w:val="26"/>
+                    </w:rPr>
+                  </m:ctrlPr>
+                </m:sSubPr>
+                <m:e>
+                  <m:r>
+                    <w:rPr>
+                      <w:rFonts w:ascii="Cambria Math" w:hAnsi="Cambria Math" w:cstheme="majorHAnsi"/>
+                      <w:sz w:val="26"/>
+                      <w:szCs w:val="26"/>
+                    </w:rPr>
+                    <m:t>I</m:t>
+                  </m:r>
+                </m:e>
+                <m:sub>
+                  <m:r>
+                    <w:rPr>
+                      <w:rFonts w:ascii="Cambria Math" w:hAnsi="Cambria Math" w:cstheme="majorHAnsi"/>
+                      <w:sz w:val="26"/>
+                      <w:szCs w:val="26"/>
+                    </w:rPr>
+                    <m:t>ij</m:t>
+                  </m:r>
+                </m:sub>
+              </m:sSub>
+              <m:sSup>
+                <m:sSupPr>
+                  <m:ctrlPr>
+                    <w:rPr>
+                      <w:rFonts w:ascii="Cambria Math" w:hAnsi="Cambria Math" w:cstheme="majorHAnsi"/>
+                      <w:sz w:val="26"/>
+                      <w:szCs w:val="26"/>
+                    </w:rPr>
+                  </m:ctrlPr>
+                </m:sSupPr>
+                <m:e>
+                  <m:d>
+                    <m:dPr>
+                      <m:ctrlPr>
+                        <w:rPr>
+                          <w:rFonts w:ascii="Cambria Math" w:hAnsi="Cambria Math" w:cstheme="majorHAnsi"/>
+                          <w:sz w:val="26"/>
+                          <w:szCs w:val="26"/>
+                        </w:rPr>
+                      </m:ctrlPr>
+                    </m:dPr>
+                    <m:e>
+                      <m:sSub>
+                        <m:sSubPr>
+                          <m:ctrlPr>
+                            <w:rPr>
+                              <w:rFonts w:ascii="Cambria Math" w:hAnsi="Cambria Math" w:cstheme="majorHAnsi"/>
+                              <w:sz w:val="26"/>
+                              <w:szCs w:val="26"/>
+                            </w:rPr>
+                          </m:ctrlPr>
+                        </m:sSubPr>
+                        <m:e>
+                          <m:r>
+                            <w:rPr>
+                              <w:rFonts w:ascii="Cambria Math" w:hAnsi="Cambria Math" w:cstheme="majorHAnsi"/>
+                              <w:sz w:val="26"/>
+                              <w:szCs w:val="26"/>
+                            </w:rPr>
+                            <m:t>R</m:t>
+                          </m:r>
+                        </m:e>
+                        <m:sub>
+                          <m:r>
+                            <w:rPr>
+                              <w:rFonts w:ascii="Cambria Math" w:hAnsi="Cambria Math" w:cstheme="majorHAnsi"/>
+                              <w:sz w:val="26"/>
+                              <w:szCs w:val="26"/>
+                            </w:rPr>
+                            <m:t>ij</m:t>
+                          </m:r>
+                        </m:sub>
+                      </m:sSub>
+                      <m:r>
+                        <w:rPr>
+                          <w:rFonts w:ascii="Cambria Math" w:hAnsi="Cambria Math" w:cstheme="majorHAnsi"/>
+                          <w:sz w:val="26"/>
+                          <w:szCs w:val="26"/>
+                        </w:rPr>
+                        <m:t>-</m:t>
+                      </m:r>
+                      <m:sSubSup>
+                        <m:sSubSupPr>
+                          <m:ctrlPr>
+                            <w:rPr>
+                              <w:rFonts w:ascii="Cambria Math" w:hAnsi="Cambria Math" w:cstheme="majorHAnsi"/>
+                              <w:sz w:val="26"/>
+                              <w:szCs w:val="26"/>
+                            </w:rPr>
+                          </m:ctrlPr>
+                        </m:sSubSupPr>
+                        <m:e>
+                          <m:r>
+                            <w:rPr>
+                              <w:rFonts w:ascii="Cambria Math" w:hAnsi="Cambria Math" w:cstheme="majorHAnsi"/>
+                              <w:sz w:val="26"/>
+                              <w:szCs w:val="26"/>
+                            </w:rPr>
+                            <m:t>U</m:t>
+                          </m:r>
+                        </m:e>
+                        <m:sub>
+                          <m:r>
+                            <w:rPr>
+                              <w:rFonts w:ascii="Cambria Math" w:hAnsi="Cambria Math" w:cstheme="majorHAnsi"/>
+                              <w:sz w:val="26"/>
+                              <w:szCs w:val="26"/>
+                            </w:rPr>
+                            <m:t>i</m:t>
+                          </m:r>
+                        </m:sub>
+                        <m:sup>
+                          <m:r>
+                            <w:rPr>
+                              <w:rFonts w:ascii="Cambria Math" w:hAnsi="Cambria Math" w:cstheme="majorHAnsi"/>
+                              <w:sz w:val="26"/>
+                              <w:szCs w:val="26"/>
+                            </w:rPr>
+                            <m:t>T</m:t>
+                          </m:r>
+                        </m:sup>
+                      </m:sSubSup>
+                      <m:sSub>
+                        <m:sSubPr>
+                          <m:ctrlPr>
+                            <w:rPr>
+                              <w:rFonts w:ascii="Cambria Math" w:hAnsi="Cambria Math" w:cstheme="majorHAnsi"/>
+                              <w:sz w:val="26"/>
+                              <w:szCs w:val="26"/>
+                            </w:rPr>
+                          </m:ctrlPr>
+                        </m:sSubPr>
+                        <m:e>
+                          <m:r>
+                            <w:rPr>
+                              <w:rFonts w:ascii="Cambria Math" w:hAnsi="Cambria Math" w:cstheme="majorHAnsi"/>
+                              <w:sz w:val="26"/>
+                              <w:szCs w:val="26"/>
+                            </w:rPr>
+                            <m:t>V</m:t>
+                          </m:r>
+                        </m:e>
+                        <m:sub>
+                          <m:r>
+                            <w:rPr>
+                              <w:rFonts w:ascii="Cambria Math" w:hAnsi="Cambria Math" w:cstheme="majorHAnsi"/>
+                              <w:sz w:val="26"/>
+                              <w:szCs w:val="26"/>
+                            </w:rPr>
+                            <m:t>j</m:t>
+                          </m:r>
+                        </m:sub>
+                      </m:sSub>
+                    </m:e>
+                  </m:d>
+                </m:e>
+                <m:sup>
+                  <m:r>
+                    <w:rPr>
+                      <w:rFonts w:ascii="Cambria Math" w:hAnsi="Cambria Math" w:cstheme="majorHAnsi"/>
+                      <w:sz w:val="26"/>
+                      <w:szCs w:val="26"/>
+                    </w:rPr>
+                    <m:t>2</m:t>
+                  </m:r>
+                </m:sup>
+              </m:sSup>
+              <m:r>
+                <w:rPr>
+                  <w:rFonts w:ascii="Cambria Math" w:hAnsi="Cambria Math" w:cstheme="majorHAnsi"/>
+                  <w:sz w:val="26"/>
+                  <w:szCs w:val="26"/>
+                </w:rPr>
+                <m:t>-</m:t>
+              </m:r>
+              <m:f>
+                <m:fPr>
+                  <m:ctrlPr>
+                    <w:rPr>
+                      <w:rFonts w:ascii="Cambria Math" w:hAnsi="Cambria Math" w:cstheme="majorHAnsi"/>
+                      <w:sz w:val="26"/>
+                      <w:szCs w:val="26"/>
+                    </w:rPr>
+                  </m:ctrlPr>
+                </m:fPr>
+                <m:num>
+                  <m:r>
+                    <w:rPr>
+                      <w:rFonts w:ascii="Cambria Math" w:hAnsi="Cambria Math" w:cstheme="majorHAnsi"/>
+                      <w:sz w:val="26"/>
+                      <w:szCs w:val="26"/>
+                    </w:rPr>
+                    <m:t>1</m:t>
+                  </m:r>
+                </m:num>
+                <m:den>
+                  <m:r>
+                    <w:rPr>
+                      <w:rFonts w:ascii="Cambria Math" w:hAnsi="Cambria Math" w:cstheme="majorHAnsi"/>
+                      <w:sz w:val="26"/>
+                      <w:szCs w:val="26"/>
+                    </w:rPr>
+                    <m:t>2</m:t>
+                  </m:r>
+                  <m:sSubSup>
+                    <m:sSubSupPr>
+                      <m:ctrlPr>
+                        <w:rPr>
+                          <w:rFonts w:ascii="Cambria Math" w:hAnsi="Cambria Math" w:cstheme="majorHAnsi"/>
+                          <w:sz w:val="26"/>
+                          <w:szCs w:val="26"/>
+                        </w:rPr>
+                      </m:ctrlPr>
+                    </m:sSubSupPr>
+                    <m:e>
+                      <m:r>
+                        <w:rPr>
+                          <w:rFonts w:ascii="Cambria Math" w:hAnsi="Cambria Math" w:cstheme="majorHAnsi"/>
+                          <w:sz w:val="26"/>
+                          <w:szCs w:val="26"/>
+                        </w:rPr>
+                        <m:t>σ</m:t>
+                      </m:r>
+                    </m:e>
+                    <m:sub>
+                      <m:r>
+                        <w:rPr>
+                          <w:rFonts w:ascii="Cambria Math" w:hAnsi="Cambria Math" w:cstheme="majorHAnsi"/>
+                          <w:sz w:val="26"/>
+                          <w:szCs w:val="26"/>
+                        </w:rPr>
+                        <m:t>U</m:t>
+                      </m:r>
+                    </m:sub>
+                    <m:sup>
+                      <m:r>
+                        <w:rPr>
+                          <w:rFonts w:ascii="Cambria Math" w:hAnsi="Cambria Math" w:cstheme="majorHAnsi"/>
+                          <w:sz w:val="26"/>
+                          <w:szCs w:val="26"/>
+                        </w:rPr>
+                        <m:t>2</m:t>
+                      </m:r>
+                    </m:sup>
+                  </m:sSubSup>
+                </m:den>
+              </m:f>
+              <m:nary>
+                <m:naryPr>
+                  <m:chr m:val="∑"/>
+                  <m:limLoc m:val="undOvr"/>
+                  <m:grow m:val="1"/>
+                  <m:ctrlPr>
+                    <w:rPr>
+                      <w:rFonts w:ascii="Cambria Math" w:hAnsi="Cambria Math" w:cstheme="majorHAnsi"/>
+                      <w:sz w:val="26"/>
+                      <w:szCs w:val="26"/>
+                    </w:rPr>
+                  </m:ctrlPr>
+                </m:naryPr>
+                <m:sub>
+                  <m:r>
+                    <w:rPr>
+                      <w:rFonts w:ascii="Cambria Math" w:hAnsi="Cambria Math" w:cstheme="majorHAnsi"/>
+                      <w:sz w:val="26"/>
+                      <w:szCs w:val="26"/>
+                    </w:rPr>
+                    <m:t>i=1</m:t>
+                  </m:r>
+                </m:sub>
+                <m:sup>
+                  <m:r>
+                    <w:rPr>
+                      <w:rFonts w:ascii="Cambria Math" w:hAnsi="Cambria Math" w:cstheme="majorHAnsi"/>
+                      <w:sz w:val="26"/>
+                      <w:szCs w:val="26"/>
+                    </w:rPr>
+                    <m:t>N</m:t>
+                  </m:r>
+                </m:sup>
+                <m:e>
+                  <m:r>
+                    <w:rPr>
+                      <w:rFonts w:ascii="Cambria Math" w:hAnsi="Cambria Math" w:cstheme="majorHAnsi"/>
+                      <w:sz w:val="26"/>
+                      <w:szCs w:val="26"/>
+                    </w:rPr>
+                    <m:t> </m:t>
+                  </m:r>
+                </m:e>
+              </m:nary>
+              <m:sSubSup>
+                <m:sSubSupPr>
+                  <m:ctrlPr>
+                    <w:rPr>
+                      <w:rFonts w:ascii="Cambria Math" w:hAnsi="Cambria Math" w:cstheme="majorHAnsi"/>
+                      <w:sz w:val="26"/>
+                      <w:szCs w:val="26"/>
+                    </w:rPr>
+                  </m:ctrlPr>
+                </m:sSubSupPr>
+                <m:e>
+                  <m:r>
+                    <w:rPr>
+                      <w:rFonts w:ascii="Cambria Math" w:hAnsi="Cambria Math" w:cstheme="majorHAnsi"/>
+                      <w:sz w:val="26"/>
+                      <w:szCs w:val="26"/>
+                    </w:rPr>
+                    <m:t>U</m:t>
+                  </m:r>
+                </m:e>
+                <m:sub>
+                  <m:r>
+                    <w:rPr>
+                      <w:rFonts w:ascii="Cambria Math" w:hAnsi="Cambria Math" w:cstheme="majorHAnsi"/>
+                      <w:sz w:val="26"/>
+                      <w:szCs w:val="26"/>
+                    </w:rPr>
+                    <m:t>i</m:t>
+                  </m:r>
+                </m:sub>
+                <m:sup>
+                  <m:r>
+                    <w:rPr>
+                      <w:rFonts w:ascii="Cambria Math" w:hAnsi="Cambria Math" w:cstheme="majorHAnsi"/>
+                      <w:sz w:val="26"/>
+                      <w:szCs w:val="26"/>
+                    </w:rPr>
+                    <m:t>T</m:t>
+                  </m:r>
+                </m:sup>
+              </m:sSubSup>
+              <m:sSub>
+                <m:sSubPr>
+                  <m:ctrlPr>
+                    <w:rPr>
+                      <w:rFonts w:ascii="Cambria Math" w:hAnsi="Cambria Math" w:cstheme="majorHAnsi"/>
+                      <w:sz w:val="26"/>
+                      <w:szCs w:val="26"/>
+                    </w:rPr>
+                  </m:ctrlPr>
+                </m:sSubPr>
+                <m:e>
+                  <m:r>
+                    <w:rPr>
+                      <w:rFonts w:ascii="Cambria Math" w:hAnsi="Cambria Math" w:cstheme="majorHAnsi"/>
+                      <w:sz w:val="26"/>
+                      <w:szCs w:val="26"/>
+                    </w:rPr>
+                    <m:t>U</m:t>
+                  </m:r>
+                </m:e>
+                <m:sub>
+                  <m:r>
+                    <w:rPr>
+                      <w:rFonts w:ascii="Cambria Math" w:hAnsi="Cambria Math" w:cstheme="majorHAnsi"/>
+                      <w:sz w:val="26"/>
+                      <w:szCs w:val="26"/>
+                    </w:rPr>
+                    <m:t>i</m:t>
+                  </m:r>
+                </m:sub>
+              </m:sSub>
+            </m:e>
+            <m:e>
+              <m:r>
+                <w:rPr>
+                  <w:rFonts w:ascii="Cambria Math" w:hAnsi="Cambria Math" w:cstheme="majorHAnsi"/>
+                  <w:sz w:val="26"/>
+                  <w:szCs w:val="26"/>
+                </w:rPr>
+                <m:t>-</m:t>
+              </m:r>
+              <m:f>
+                <m:fPr>
+                  <m:ctrlPr>
+                    <w:rPr>
+                      <w:rFonts w:ascii="Cambria Math" w:hAnsi="Cambria Math" w:cstheme="majorHAnsi"/>
+                      <w:sz w:val="26"/>
+                      <w:szCs w:val="26"/>
+                    </w:rPr>
+                  </m:ctrlPr>
+                </m:fPr>
+                <m:num>
+                  <m:r>
+                    <w:rPr>
+                      <w:rFonts w:ascii="Cambria Math" w:hAnsi="Cambria Math" w:cstheme="majorHAnsi"/>
+                      <w:sz w:val="26"/>
+                      <w:szCs w:val="26"/>
+                    </w:rPr>
+                    <m:t>1</m:t>
+                  </m:r>
+                </m:num>
+                <m:den>
+                  <m:r>
+                    <w:rPr>
+                      <w:rFonts w:ascii="Cambria Math" w:hAnsi="Cambria Math" w:cstheme="majorHAnsi"/>
+                      <w:sz w:val="26"/>
+                      <w:szCs w:val="26"/>
+                    </w:rPr>
+                    <m:t>2</m:t>
+                  </m:r>
+                  <m:sSubSup>
+                    <m:sSubSupPr>
+                      <m:ctrlPr>
+                        <w:rPr>
+                          <w:rFonts w:ascii="Cambria Math" w:hAnsi="Cambria Math" w:cstheme="majorHAnsi"/>
+                          <w:sz w:val="26"/>
+                          <w:szCs w:val="26"/>
+                        </w:rPr>
+                      </m:ctrlPr>
+                    </m:sSubSupPr>
+                    <m:e>
+                      <m:r>
+                        <w:rPr>
+                          <w:rFonts w:ascii="Cambria Math" w:hAnsi="Cambria Math" w:cstheme="majorHAnsi"/>
+                          <w:sz w:val="26"/>
+                          <w:szCs w:val="26"/>
+                        </w:rPr>
+                        <m:t>σ</m:t>
+                      </m:r>
+                    </m:e>
+                    <m:sub>
+                      <m:r>
+                        <w:rPr>
+                          <w:rFonts w:ascii="Cambria Math" w:hAnsi="Cambria Math" w:cstheme="majorHAnsi"/>
+                          <w:sz w:val="26"/>
+                          <w:szCs w:val="26"/>
+                        </w:rPr>
+                        <m:t>V</m:t>
+                      </m:r>
+                    </m:sub>
+                    <m:sup>
+                      <m:r>
+                        <w:rPr>
+                          <w:rFonts w:ascii="Cambria Math" w:hAnsi="Cambria Math" w:cstheme="majorHAnsi"/>
+                          <w:sz w:val="26"/>
+                          <w:szCs w:val="26"/>
+                        </w:rPr>
+                        <m:t>2</m:t>
+                      </m:r>
+                    </m:sup>
+                  </m:sSubSup>
+                </m:den>
+              </m:f>
+              <m:nary>
+                <m:naryPr>
+                  <m:chr m:val="∑"/>
+                  <m:limLoc m:val="undOvr"/>
+                  <m:grow m:val="1"/>
+                  <m:ctrlPr>
+                    <w:rPr>
+                      <w:rFonts w:ascii="Cambria Math" w:hAnsi="Cambria Math" w:cstheme="majorHAnsi"/>
+                      <w:sz w:val="26"/>
+                      <w:szCs w:val="26"/>
+                    </w:rPr>
+                  </m:ctrlPr>
+                </m:naryPr>
+                <m:sub>
+                  <m:r>
+                    <w:rPr>
+                      <w:rFonts w:ascii="Cambria Math" w:hAnsi="Cambria Math" w:cstheme="majorHAnsi"/>
+                      <w:sz w:val="26"/>
+                      <w:szCs w:val="26"/>
+                    </w:rPr>
+                    <m:t>j=1</m:t>
+                  </m:r>
+                </m:sub>
+                <m:sup>
+                  <m:r>
+                    <w:rPr>
+                      <w:rFonts w:ascii="Cambria Math" w:hAnsi="Cambria Math" w:cstheme="majorHAnsi"/>
+                      <w:sz w:val="26"/>
+                      <w:szCs w:val="26"/>
+                    </w:rPr>
+                    <m:t>M</m:t>
+                  </m:r>
+                </m:sup>
+                <m:e>
+                  <m:r>
+                    <w:rPr>
+                      <w:rFonts w:ascii="Cambria Math" w:hAnsi="Cambria Math" w:cstheme="majorHAnsi"/>
+                      <w:sz w:val="26"/>
+                      <w:szCs w:val="26"/>
+                    </w:rPr>
+                    <m:t> </m:t>
+                  </m:r>
+                </m:e>
+              </m:nary>
+              <m:sSubSup>
+                <m:sSubSupPr>
+                  <m:ctrlPr>
+                    <w:rPr>
+                      <w:rFonts w:ascii="Cambria Math" w:hAnsi="Cambria Math" w:cstheme="majorHAnsi"/>
+                      <w:sz w:val="26"/>
+                      <w:szCs w:val="26"/>
+                    </w:rPr>
+                  </m:ctrlPr>
+                </m:sSubSupPr>
+                <m:e>
+                  <m:r>
+                    <w:rPr>
+                      <w:rFonts w:ascii="Cambria Math" w:hAnsi="Cambria Math" w:cstheme="majorHAnsi"/>
+                      <w:sz w:val="26"/>
+                      <w:szCs w:val="26"/>
+                    </w:rPr>
+                    <m:t>V</m:t>
+                  </m:r>
+                </m:e>
+                <m:sub>
+                  <m:r>
+                    <w:rPr>
+                      <w:rFonts w:ascii="Cambria Math" w:hAnsi="Cambria Math" w:cstheme="majorHAnsi"/>
+                      <w:sz w:val="26"/>
+                      <w:szCs w:val="26"/>
+                    </w:rPr>
+                    <m:t>j</m:t>
+                  </m:r>
+                </m:sub>
+                <m:sup>
+                  <m:r>
+                    <w:rPr>
+                      <w:rFonts w:ascii="Cambria Math" w:hAnsi="Cambria Math" w:cstheme="majorHAnsi"/>
+                      <w:sz w:val="26"/>
+                      <w:szCs w:val="26"/>
+                    </w:rPr>
+                    <m:t>T</m:t>
+                  </m:r>
+                </m:sup>
+              </m:sSubSup>
+              <m:sSub>
+                <m:sSubPr>
+                  <m:ctrlPr>
+                    <w:rPr>
+                      <w:rFonts w:ascii="Cambria Math" w:hAnsi="Cambria Math" w:cstheme="majorHAnsi"/>
+                      <w:sz w:val="26"/>
+                      <w:szCs w:val="26"/>
+                    </w:rPr>
+                  </m:ctrlPr>
+                </m:sSubPr>
+                <m:e>
+                  <m:r>
+                    <w:rPr>
+                      <w:rFonts w:ascii="Cambria Math" w:hAnsi="Cambria Math" w:cstheme="majorHAnsi"/>
+                      <w:sz w:val="26"/>
+                      <w:szCs w:val="26"/>
+                    </w:rPr>
+                    <m:t>V</m:t>
+                  </m:r>
+                </m:e>
+                <m:sub>
+                  <m:r>
+                    <w:rPr>
+                      <w:rFonts w:ascii="Cambria Math" w:hAnsi="Cambria Math" w:cstheme="majorHAnsi"/>
+                      <w:sz w:val="26"/>
+                      <w:szCs w:val="26"/>
+                    </w:rPr>
+                    <m:t>j</m:t>
+                  </m:r>
+                </m:sub>
+              </m:sSub>
+              <m:r>
+                <w:rPr>
+                  <w:rFonts w:ascii="Cambria Math" w:hAnsi="Cambria Math" w:cstheme="majorHAnsi"/>
+                  <w:sz w:val="26"/>
+                  <w:szCs w:val="26"/>
+                </w:rPr>
+                <m:t>-</m:t>
+              </m:r>
+              <m:f>
+                <m:fPr>
+                  <m:ctrlPr>
+                    <w:rPr>
+                      <w:rFonts w:ascii="Cambria Math" w:hAnsi="Cambria Math" w:cstheme="majorHAnsi"/>
+                      <w:sz w:val="26"/>
+                      <w:szCs w:val="26"/>
+                    </w:rPr>
+                  </m:ctrlPr>
+                </m:fPr>
+                <m:num>
+                  <m:r>
+                    <w:rPr>
+                      <w:rFonts w:ascii="Cambria Math" w:hAnsi="Cambria Math" w:cstheme="majorHAnsi"/>
+                      <w:sz w:val="26"/>
+                      <w:szCs w:val="26"/>
+                    </w:rPr>
+                    <m:t>1</m:t>
+                  </m:r>
+                </m:num>
+                <m:den>
+                  <m:r>
+                    <w:rPr>
+                      <w:rFonts w:ascii="Cambria Math" w:hAnsi="Cambria Math" w:cstheme="majorHAnsi"/>
+                      <w:sz w:val="26"/>
+                      <w:szCs w:val="26"/>
+                    </w:rPr>
+                    <m:t>2</m:t>
+                  </m:r>
+                </m:den>
+              </m:f>
+              <m:d>
+                <m:dPr>
+                  <m:ctrlPr>
+                    <w:rPr>
+                      <w:rFonts w:ascii="Cambria Math" w:hAnsi="Cambria Math" w:cstheme="majorHAnsi"/>
+                      <w:sz w:val="26"/>
+                      <w:szCs w:val="26"/>
+                    </w:rPr>
+                  </m:ctrlPr>
+                </m:dPr>
+                <m:e>
+                  <m:d>
+                    <m:dPr>
+                      <m:ctrlPr>
+                        <w:rPr>
+                          <w:rFonts w:ascii="Cambria Math" w:hAnsi="Cambria Math" w:cstheme="majorHAnsi"/>
+                          <w:sz w:val="26"/>
+                          <w:szCs w:val="26"/>
+                        </w:rPr>
+                      </m:ctrlPr>
+                    </m:dPr>
+                    <m:e>
+                      <m:nary>
+                        <m:naryPr>
+                          <m:chr m:val="∑"/>
+                          <m:limLoc m:val="undOvr"/>
+                          <m:grow m:val="1"/>
+                          <m:ctrlPr>
+                            <w:rPr>
+                              <w:rFonts w:ascii="Cambria Math" w:hAnsi="Cambria Math" w:cstheme="majorHAnsi"/>
+                              <w:sz w:val="26"/>
+                              <w:szCs w:val="26"/>
+                            </w:rPr>
+                          </m:ctrlPr>
+                        </m:naryPr>
+                        <m:sub>
+                          <m:r>
+                            <w:rPr>
+                              <w:rFonts w:ascii="Cambria Math" w:hAnsi="Cambria Math" w:cstheme="majorHAnsi"/>
+                              <w:sz w:val="26"/>
+                              <w:szCs w:val="26"/>
+                            </w:rPr>
+                            <m:t>i=1</m:t>
+                          </m:r>
+                        </m:sub>
+                        <m:sup>
+                          <m:r>
+                            <w:rPr>
+                              <w:rFonts w:ascii="Cambria Math" w:hAnsi="Cambria Math" w:cstheme="majorHAnsi"/>
+                              <w:sz w:val="26"/>
+                              <w:szCs w:val="26"/>
+                            </w:rPr>
+                            <m:t>N</m:t>
+                          </m:r>
+                        </m:sup>
+                        <m:e>
+                          <m:r>
+                            <w:rPr>
+                              <w:rFonts w:ascii="Cambria Math" w:hAnsi="Cambria Math" w:cstheme="majorHAnsi"/>
+                              <w:sz w:val="26"/>
+                              <w:szCs w:val="26"/>
+                            </w:rPr>
+                            <m:t> </m:t>
+                          </m:r>
+                        </m:e>
+                      </m:nary>
+                      <m:nary>
+                        <m:naryPr>
+                          <m:chr m:val="∑"/>
+                          <m:limLoc m:val="undOvr"/>
+                          <m:grow m:val="1"/>
+                          <m:ctrlPr>
+                            <w:rPr>
+                              <w:rFonts w:ascii="Cambria Math" w:hAnsi="Cambria Math" w:cstheme="majorHAnsi"/>
+                              <w:sz w:val="26"/>
+                              <w:szCs w:val="26"/>
+                            </w:rPr>
+                          </m:ctrlPr>
+                        </m:naryPr>
+                        <m:sub>
+                          <m:r>
+                            <w:rPr>
+                              <w:rFonts w:ascii="Cambria Math" w:hAnsi="Cambria Math" w:cstheme="majorHAnsi"/>
+                              <w:sz w:val="26"/>
+                              <w:szCs w:val="26"/>
+                            </w:rPr>
+                            <m:t>j=1</m:t>
+                          </m:r>
+                        </m:sub>
+                        <m:sup>
+                          <m:r>
+                            <w:rPr>
+                              <w:rFonts w:ascii="Cambria Math" w:hAnsi="Cambria Math" w:cstheme="majorHAnsi"/>
+                              <w:sz w:val="26"/>
+                              <w:szCs w:val="26"/>
+                            </w:rPr>
+                            <m:t>M</m:t>
+                          </m:r>
+                        </m:sup>
+                        <m:e>
+                          <m:r>
+                            <w:rPr>
+                              <w:rFonts w:ascii="Cambria Math" w:hAnsi="Cambria Math" w:cstheme="majorHAnsi"/>
+                              <w:sz w:val="26"/>
+                              <w:szCs w:val="26"/>
+                            </w:rPr>
+                            <m:t> </m:t>
+                          </m:r>
+                        </m:e>
+                      </m:nary>
+                      <m:sSub>
+                        <m:sSubPr>
+                          <m:ctrlPr>
+                            <w:rPr>
+                              <w:rFonts w:ascii="Cambria Math" w:hAnsi="Cambria Math" w:cstheme="majorHAnsi"/>
+                              <w:sz w:val="26"/>
+                              <w:szCs w:val="26"/>
+                            </w:rPr>
+                          </m:ctrlPr>
+                        </m:sSubPr>
+                        <m:e>
+                          <m:r>
+                            <w:rPr>
+                              <w:rFonts w:ascii="Cambria Math" w:hAnsi="Cambria Math" w:cstheme="majorHAnsi"/>
+                              <w:sz w:val="26"/>
+                              <w:szCs w:val="26"/>
+                            </w:rPr>
+                            <m:t>I</m:t>
+                          </m:r>
+                        </m:e>
+                        <m:sub>
+                          <m:r>
+                            <w:rPr>
+                              <w:rFonts w:ascii="Cambria Math" w:hAnsi="Cambria Math" w:cstheme="majorHAnsi"/>
+                              <w:sz w:val="26"/>
+                              <w:szCs w:val="26"/>
+                            </w:rPr>
+                            <m:t>ij</m:t>
+                          </m:r>
+                        </m:sub>
+                      </m:sSub>
+                    </m:e>
+                  </m:d>
+                  <m:r>
+                    <m:rPr>
+                      <m:sty m:val="p"/>
+                    </m:rPr>
+                    <w:rPr>
+                      <w:rFonts w:ascii="Cambria Math" w:hAnsi="Cambria Math" w:cstheme="majorHAnsi"/>
+                      <w:sz w:val="26"/>
+                      <w:szCs w:val="26"/>
+                    </w:rPr>
+                    <m:t>ln</m:t>
+                  </m:r>
+                  <m:r>
+                    <w:rPr>
+                      <w:rFonts w:ascii="Cambria Math" w:hAnsi="Cambria Math" w:cstheme="majorHAnsi"/>
+                      <w:sz w:val="26"/>
+                      <w:szCs w:val="26"/>
+                    </w:rPr>
+                    <m:t>⁡</m:t>
+                  </m:r>
+                  <m:sSup>
+                    <m:sSupPr>
+                      <m:ctrlPr>
+                        <w:rPr>
+                          <w:rFonts w:ascii="Cambria Math" w:hAnsi="Cambria Math" w:cstheme="majorHAnsi"/>
+                          <w:sz w:val="26"/>
+                          <w:szCs w:val="26"/>
+                        </w:rPr>
+                      </m:ctrlPr>
+                    </m:sSupPr>
+                    <m:e>
+                      <m:r>
+                        <w:rPr>
+                          <w:rFonts w:ascii="Cambria Math" w:hAnsi="Cambria Math" w:cstheme="majorHAnsi"/>
+                          <w:sz w:val="26"/>
+                          <w:szCs w:val="26"/>
+                        </w:rPr>
+                        <m:t>σ</m:t>
+                      </m:r>
+                    </m:e>
+                    <m:sup>
+                      <m:r>
+                        <w:rPr>
+                          <w:rFonts w:ascii="Cambria Math" w:hAnsi="Cambria Math" w:cstheme="majorHAnsi"/>
+                          <w:sz w:val="26"/>
+                          <w:szCs w:val="26"/>
+                        </w:rPr>
+                        <m:t>2</m:t>
+                      </m:r>
+                    </m:sup>
+                  </m:sSup>
+                  <m:r>
+                    <w:rPr>
+                      <w:rFonts w:ascii="Cambria Math" w:hAnsi="Cambria Math" w:cstheme="majorHAnsi"/>
+                      <w:sz w:val="26"/>
+                      <w:szCs w:val="26"/>
+                    </w:rPr>
+                    <m:t>+ND</m:t>
+                  </m:r>
+                  <m:r>
+                    <m:rPr>
+                      <m:sty m:val="p"/>
+                    </m:rPr>
+                    <w:rPr>
+                      <w:rFonts w:ascii="Cambria Math" w:hAnsi="Cambria Math" w:cstheme="majorHAnsi"/>
+                      <w:sz w:val="26"/>
+                      <w:szCs w:val="26"/>
+                    </w:rPr>
+                    <m:t>ln</m:t>
+                  </m:r>
+                  <m:r>
+                    <w:rPr>
+                      <w:rFonts w:ascii="Cambria Math" w:hAnsi="Cambria Math" w:cstheme="majorHAnsi"/>
+                      <w:sz w:val="26"/>
+                      <w:szCs w:val="26"/>
+                    </w:rPr>
+                    <m:t>⁡</m:t>
+                  </m:r>
+                  <m:sSubSup>
+                    <m:sSubSupPr>
+                      <m:ctrlPr>
+                        <w:rPr>
+                          <w:rFonts w:ascii="Cambria Math" w:hAnsi="Cambria Math" w:cstheme="majorHAnsi"/>
+                          <w:sz w:val="26"/>
+                          <w:szCs w:val="26"/>
+                        </w:rPr>
+                      </m:ctrlPr>
+                    </m:sSubSupPr>
+                    <m:e>
+                      <m:r>
+                        <w:rPr>
+                          <w:rFonts w:ascii="Cambria Math" w:hAnsi="Cambria Math" w:cstheme="majorHAnsi"/>
+                          <w:sz w:val="26"/>
+                          <w:szCs w:val="26"/>
+                        </w:rPr>
+                        <m:t>σ</m:t>
+                      </m:r>
+                    </m:e>
+                    <m:sub>
+                      <m:r>
+                        <w:rPr>
+                          <w:rFonts w:ascii="Cambria Math" w:hAnsi="Cambria Math" w:cstheme="majorHAnsi"/>
+                          <w:sz w:val="26"/>
+                          <w:szCs w:val="26"/>
+                        </w:rPr>
+                        <m:t>U</m:t>
+                      </m:r>
+                    </m:sub>
+                    <m:sup>
+                      <m:r>
+                        <w:rPr>
+                          <w:rFonts w:ascii="Cambria Math" w:hAnsi="Cambria Math" w:cstheme="majorHAnsi"/>
+                          <w:sz w:val="26"/>
+                          <w:szCs w:val="26"/>
+                        </w:rPr>
+                        <m:t>2</m:t>
+                      </m:r>
+                    </m:sup>
+                  </m:sSubSup>
+                  <m:r>
+                    <w:rPr>
+                      <w:rFonts w:ascii="Cambria Math" w:hAnsi="Cambria Math" w:cstheme="majorHAnsi"/>
+                      <w:sz w:val="26"/>
+                      <w:szCs w:val="26"/>
+                    </w:rPr>
+                    <m:t>+MD</m:t>
+                  </m:r>
+                  <m:r>
+                    <m:rPr>
+                      <m:sty m:val="p"/>
+                    </m:rPr>
+                    <w:rPr>
+                      <w:rFonts w:ascii="Cambria Math" w:hAnsi="Cambria Math" w:cstheme="majorHAnsi"/>
+                      <w:sz w:val="26"/>
+                      <w:szCs w:val="26"/>
+                    </w:rPr>
+                    <m:t>ln</m:t>
+                  </m:r>
+                  <m:r>
+                    <w:rPr>
+                      <w:rFonts w:ascii="Cambria Math" w:hAnsi="Cambria Math" w:cstheme="majorHAnsi"/>
+                      <w:sz w:val="26"/>
+                      <w:szCs w:val="26"/>
+                    </w:rPr>
+                    <m:t>⁡</m:t>
+                  </m:r>
+                  <m:sSubSup>
+                    <m:sSubSupPr>
+                      <m:ctrlPr>
+                        <w:rPr>
+                          <w:rFonts w:ascii="Cambria Math" w:hAnsi="Cambria Math" w:cstheme="majorHAnsi"/>
+                          <w:sz w:val="26"/>
+                          <w:szCs w:val="26"/>
+                        </w:rPr>
+                      </m:ctrlPr>
+                    </m:sSubSupPr>
+                    <m:e>
+                      <m:r>
+                        <w:rPr>
+                          <w:rFonts w:ascii="Cambria Math" w:hAnsi="Cambria Math" w:cstheme="majorHAnsi"/>
+                          <w:sz w:val="26"/>
+                          <w:szCs w:val="26"/>
+                        </w:rPr>
+                        <m:t>σ</m:t>
+                      </m:r>
+                    </m:e>
+                    <m:sub>
+                      <m:r>
+                        <w:rPr>
+                          <w:rFonts w:ascii="Cambria Math" w:hAnsi="Cambria Math" w:cstheme="majorHAnsi"/>
+                          <w:sz w:val="26"/>
+                          <w:szCs w:val="26"/>
+                        </w:rPr>
+                        <m:t>V</m:t>
+                      </m:r>
+                    </m:sub>
+                    <m:sup>
+                      <m:r>
+                        <w:rPr>
+                          <w:rFonts w:ascii="Cambria Math" w:hAnsi="Cambria Math" w:cstheme="majorHAnsi"/>
+                          <w:sz w:val="26"/>
+                          <w:szCs w:val="26"/>
+                        </w:rPr>
+                        <m:t>2</m:t>
+                      </m:r>
+                    </m:sup>
+                  </m:sSubSup>
+                </m:e>
+              </m:d>
+              <m:r>
+                <w:rPr>
+                  <w:rFonts w:ascii="Cambria Math" w:hAnsi="Cambria Math" w:cstheme="majorHAnsi"/>
+                  <w:sz w:val="26"/>
+                  <w:szCs w:val="26"/>
+                </w:rPr>
+                <m:t>+C</m:t>
+              </m:r>
+              <m:ctrlPr>
+                <w:rPr>
+                  <w:rFonts w:ascii="Cambria Math" w:eastAsia="Cambria Math" w:hAnsi="Cambria Math" w:cs="Cambria Math"/>
+                  <w:i/>
+                  <w:sz w:val="26"/>
+                  <w:szCs w:val="26"/>
+                </w:rPr>
+              </m:ctrlPr>
+            </m:e>
+            <m:e>
+              <m:r>
+                <w:rPr>
+                  <w:rFonts w:ascii="Cambria Math" w:eastAsia="Cambria Math" w:hAnsi="Cambria Math" w:cs="Cambria Math"/>
+                  <w:sz w:val="26"/>
+                  <w:szCs w:val="26"/>
+                </w:rPr>
+                <m:t xml:space="preserve"> </m:t>
+              </m:r>
+            </m:e>
+          </m:eqArr>
+        </m:oMath>
+      </m:oMathPara>
+    </w:p>
+    <w:p>
+      <w:pPr>
+        <w:spacing w:before="80" w:after="80" w:line="360" w:lineRule="auto"/>
+        <w:jc w:val="both"/>
+        <w:rPr>
+          <w:rFonts w:asciiTheme="majorHAnsi" w:hAnsiTheme="majorHAnsi" w:cstheme="majorHAnsi"/>
+          <w:sz w:val="26"/>
+          <w:szCs w:val="26"/>
+        </w:rPr>
+      </w:pPr>
+      <w:r>
+        <w:rPr>
+          <w:rFonts w:asciiTheme="majorHAnsi" w:hAnsiTheme="majorHAnsi" w:cstheme="majorHAnsi"/>
+          <w:sz w:val="26"/>
+          <w:szCs w:val="26"/>
+        </w:rPr>
+        <w:t xml:space="preserve">Trong đó </w:t>
+      </w:r>
+      <w:r>
+        <w:rPr>
+          <w:rFonts w:asciiTheme="majorHAnsi" w:hAnsiTheme="majorHAnsi" w:cstheme="majorHAnsi"/>
+          <w:sz w:val="26"/>
+          <w:szCs w:val="26"/>
+        </w:rPr>
+        <w:t>C là hằng số không phụ thuộc vào các tham số.</w:t>
+      </w:r>
+      <w:r>
+        <w:rPr>
+          <w:rFonts w:asciiTheme="majorHAnsi" w:hAnsiTheme="majorHAnsi" w:cstheme="majorHAnsi"/>
+          <w:sz w:val="26"/>
+          <w:szCs w:val="26"/>
+        </w:rPr>
+        <w:t xml:space="preserve"> </w:t>
+      </w:r>
+      <w:r>
+        <w:rPr>
+          <w:rFonts w:asciiTheme="majorHAnsi" w:hAnsiTheme="majorHAnsi" w:cstheme="majorHAnsi"/>
+          <w:sz w:val="26"/>
+          <w:szCs w:val="26"/>
+        </w:rPr>
+        <w:t>Và c</w:t>
+      </w:r>
+      <w:r>
+        <w:rPr>
+          <w:rFonts w:asciiTheme="majorHAnsi" w:hAnsiTheme="majorHAnsi" w:cstheme="majorHAnsi"/>
+          <w:sz w:val="26"/>
+          <w:szCs w:val="26"/>
+        </w:rPr>
+        <w:t xml:space="preserve">ực </w:t>
+      </w:r>
+      <w:r>
+        <w:rPr>
+          <w:rFonts w:asciiTheme="majorHAnsi" w:hAnsiTheme="majorHAnsi" w:cstheme="majorHAnsi" w:hint="eastAsia"/>
+          <w:sz w:val="26"/>
+          <w:szCs w:val="26"/>
+        </w:rPr>
+        <w:t>đ</w:t>
+      </w:r>
+      <w:r>
+        <w:rPr>
+          <w:rFonts w:asciiTheme="majorHAnsi" w:hAnsiTheme="majorHAnsi" w:cstheme="majorHAnsi"/>
+          <w:sz w:val="26"/>
+          <w:szCs w:val="26"/>
+        </w:rPr>
+        <w:t>ại hóa log-posterior</w:t>
+      </w:r>
+      <w:r>
+        <w:rPr>
+          <w:rFonts w:asciiTheme="majorHAnsi" w:hAnsiTheme="majorHAnsi" w:cstheme="majorHAnsi"/>
+          <w:sz w:val="26"/>
+          <w:szCs w:val="26"/>
+        </w:rPr>
+        <w:t xml:space="preserve"> (</w:t>
+      </w:r>
+      <w:r>
+        <w:rPr>
+          <w:rFonts w:asciiTheme="majorHAnsi" w:hAnsiTheme="majorHAnsi" w:cstheme="majorHAnsi"/>
+          <w:sz w:val="26"/>
+          <w:szCs w:val="26"/>
+        </w:rPr>
+        <w:t xml:space="preserve">Log-posterior là một khái niệm trong thống kê Bayes, nó là hàm logarit của xác suất hậu nghiệm. Xác suất hậu nghiệm là xác suất của một sự kiện sau khi </w:t>
+      </w:r>
+      <w:r>
+        <w:rPr>
+          <w:rFonts w:asciiTheme="majorHAnsi" w:hAnsiTheme="majorHAnsi" w:cstheme="majorHAnsi" w:hint="eastAsia"/>
+          <w:sz w:val="26"/>
+          <w:szCs w:val="26"/>
+        </w:rPr>
+        <w:t>đã</w:t>
+      </w:r>
+      <w:r>
+        <w:rPr>
+          <w:rFonts w:asciiTheme="majorHAnsi" w:hAnsiTheme="majorHAnsi" w:cstheme="majorHAnsi"/>
+          <w:sz w:val="26"/>
+          <w:szCs w:val="26"/>
+        </w:rPr>
+        <w:t xml:space="preserve"> có thêm thông tin mới.</w:t>
+      </w:r>
+      <w:r>
+        <w:rPr>
+          <w:rFonts w:asciiTheme="majorHAnsi" w:hAnsiTheme="majorHAnsi" w:cstheme="majorHAnsi"/>
+          <w:sz w:val="26"/>
+          <w:szCs w:val="26"/>
+        </w:rPr>
+        <w:t>)</w:t>
+      </w:r>
+      <w:r>
+        <w:rPr>
+          <w:rFonts w:asciiTheme="majorHAnsi" w:hAnsiTheme="majorHAnsi" w:cstheme="majorHAnsi"/>
+          <w:sz w:val="26"/>
+          <w:szCs w:val="26"/>
+        </w:rPr>
+        <w:t xml:space="preserve"> trên các </w:t>
+      </w:r>
+      <w:r>
+        <w:rPr>
+          <w:rFonts w:asciiTheme="majorHAnsi" w:hAnsiTheme="majorHAnsi" w:cstheme="majorHAnsi" w:hint="eastAsia"/>
+          <w:sz w:val="26"/>
+          <w:szCs w:val="26"/>
+        </w:rPr>
+        <w:t>đ</w:t>
+      </w:r>
+      <w:r>
+        <w:rPr>
+          <w:rFonts w:asciiTheme="majorHAnsi" w:hAnsiTheme="majorHAnsi" w:cstheme="majorHAnsi"/>
+          <w:sz w:val="26"/>
+          <w:szCs w:val="26"/>
+        </w:rPr>
+        <w:t>ặc tr</w:t>
+      </w:r>
+      <w:r>
+        <w:rPr>
+          <w:rFonts w:asciiTheme="majorHAnsi" w:hAnsiTheme="majorHAnsi" w:cstheme="majorHAnsi" w:hint="eastAsia"/>
+          <w:sz w:val="26"/>
+          <w:szCs w:val="26"/>
+        </w:rPr>
+        <w:t>ư</w:t>
+      </w:r>
+      <w:r>
+        <w:rPr>
+          <w:rFonts w:asciiTheme="majorHAnsi" w:hAnsiTheme="majorHAnsi" w:cstheme="majorHAnsi"/>
+          <w:sz w:val="26"/>
+          <w:szCs w:val="26"/>
+        </w:rPr>
+        <w:t>ng phim và ng</w:t>
+      </w:r>
+      <w:r>
+        <w:rPr>
+          <w:rFonts w:asciiTheme="majorHAnsi" w:hAnsiTheme="majorHAnsi" w:cstheme="majorHAnsi" w:hint="eastAsia"/>
+          <w:sz w:val="26"/>
+          <w:szCs w:val="26"/>
+        </w:rPr>
+        <w:t>ư</w:t>
+      </w:r>
+      <w:r>
+        <w:rPr>
+          <w:rFonts w:asciiTheme="majorHAnsi" w:hAnsiTheme="majorHAnsi" w:cstheme="majorHAnsi"/>
+          <w:sz w:val="26"/>
+          <w:szCs w:val="26"/>
+        </w:rPr>
+        <w:t>ời dùng với các siêu tham số (tức là ph</w:t>
+      </w:r>
+      <w:r>
+        <w:rPr>
+          <w:rFonts w:asciiTheme="majorHAnsi" w:hAnsiTheme="majorHAnsi" w:cstheme="majorHAnsi" w:hint="eastAsia"/>
+          <w:sz w:val="26"/>
+          <w:szCs w:val="26"/>
+        </w:rPr>
+        <w:t>ươ</w:t>
+      </w:r>
+      <w:r>
+        <w:rPr>
+          <w:rFonts w:asciiTheme="majorHAnsi" w:hAnsiTheme="majorHAnsi" w:cstheme="majorHAnsi"/>
+          <w:sz w:val="26"/>
+          <w:szCs w:val="26"/>
+        </w:rPr>
+        <w:t>ng sai nhiễu quan sát và ph</w:t>
+      </w:r>
+      <w:r>
+        <w:rPr>
+          <w:rFonts w:asciiTheme="majorHAnsi" w:hAnsiTheme="majorHAnsi" w:cstheme="majorHAnsi" w:hint="eastAsia"/>
+          <w:sz w:val="26"/>
+          <w:szCs w:val="26"/>
+        </w:rPr>
+        <w:t>ươ</w:t>
+      </w:r>
+      <w:r>
+        <w:rPr>
+          <w:rFonts w:asciiTheme="majorHAnsi" w:hAnsiTheme="majorHAnsi" w:cstheme="majorHAnsi"/>
+          <w:sz w:val="26"/>
+          <w:szCs w:val="26"/>
+        </w:rPr>
+        <w:t xml:space="preserve">ng sai tiên nghiệm) </w:t>
+      </w:r>
+      <w:r>
+        <w:rPr>
+          <w:rFonts w:asciiTheme="majorHAnsi" w:hAnsiTheme="majorHAnsi" w:cstheme="majorHAnsi" w:hint="eastAsia"/>
+          <w:sz w:val="26"/>
+          <w:szCs w:val="26"/>
+        </w:rPr>
+        <w:t>đư</w:t>
+      </w:r>
+      <w:r>
+        <w:rPr>
+          <w:rFonts w:asciiTheme="majorHAnsi" w:hAnsiTheme="majorHAnsi" w:cstheme="majorHAnsi"/>
+          <w:sz w:val="26"/>
+          <w:szCs w:val="26"/>
+        </w:rPr>
+        <w:t xml:space="preserve">ợc giữ cố </w:t>
+      </w:r>
+      <w:r>
+        <w:rPr>
+          <w:rFonts w:asciiTheme="majorHAnsi" w:hAnsiTheme="majorHAnsi" w:cstheme="majorHAnsi" w:hint="eastAsia"/>
+          <w:sz w:val="26"/>
+          <w:szCs w:val="26"/>
+        </w:rPr>
+        <w:t>đ</w:t>
+      </w:r>
+      <w:r>
+        <w:rPr>
+          <w:rFonts w:asciiTheme="majorHAnsi" w:hAnsiTheme="majorHAnsi" w:cstheme="majorHAnsi"/>
+          <w:sz w:val="26"/>
+          <w:szCs w:val="26"/>
+        </w:rPr>
+        <w:t>ịnh t</w:t>
+      </w:r>
+      <w:r>
+        <w:rPr>
+          <w:rFonts w:asciiTheme="majorHAnsi" w:hAnsiTheme="majorHAnsi" w:cstheme="majorHAnsi" w:hint="eastAsia"/>
+          <w:sz w:val="26"/>
+          <w:szCs w:val="26"/>
+        </w:rPr>
+        <w:t>ươ</w:t>
+      </w:r>
+      <w:r>
+        <w:rPr>
+          <w:rFonts w:asciiTheme="majorHAnsi" w:hAnsiTheme="majorHAnsi" w:cstheme="majorHAnsi"/>
+          <w:sz w:val="26"/>
+          <w:szCs w:val="26"/>
+        </w:rPr>
+        <w:t xml:space="preserve">ng </w:t>
+      </w:r>
+      <w:r>
+        <w:rPr>
+          <w:rFonts w:asciiTheme="majorHAnsi" w:hAnsiTheme="majorHAnsi" w:cstheme="majorHAnsi" w:hint="eastAsia"/>
+          <w:sz w:val="26"/>
+          <w:szCs w:val="26"/>
+        </w:rPr>
+        <w:t>đươ</w:t>
+      </w:r>
+      <w:r>
+        <w:rPr>
+          <w:rFonts w:asciiTheme="majorHAnsi" w:hAnsiTheme="majorHAnsi" w:cstheme="majorHAnsi"/>
+          <w:sz w:val="26"/>
+          <w:szCs w:val="26"/>
+        </w:rPr>
+        <w:t>ng với việc tối thiểu hóa hàm mục tiêu tổng bình ph</w:t>
+      </w:r>
+      <w:r>
+        <w:rPr>
+          <w:rFonts w:asciiTheme="majorHAnsi" w:hAnsiTheme="majorHAnsi" w:cstheme="majorHAnsi" w:hint="eastAsia"/>
+          <w:sz w:val="26"/>
+          <w:szCs w:val="26"/>
+        </w:rPr>
+        <w:t>ươ</w:t>
+      </w:r>
+      <w:r>
+        <w:rPr>
+          <w:rFonts w:asciiTheme="majorHAnsi" w:hAnsiTheme="majorHAnsi" w:cstheme="majorHAnsi"/>
+          <w:sz w:val="26"/>
+          <w:szCs w:val="26"/>
+        </w:rPr>
+        <w:t xml:space="preserve">ng sai số với các </w:t>
+      </w:r>
+      <w:r>
+        <w:rPr>
+          <w:rFonts w:asciiTheme="majorHAnsi" w:hAnsiTheme="majorHAnsi" w:cstheme="majorHAnsi" w:hint="eastAsia"/>
+          <w:sz w:val="26"/>
+          <w:szCs w:val="26"/>
+        </w:rPr>
+        <w:t>đ</w:t>
+      </w:r>
+      <w:r>
+        <w:rPr>
+          <w:rFonts w:asciiTheme="majorHAnsi" w:hAnsiTheme="majorHAnsi" w:cstheme="majorHAnsi"/>
+          <w:sz w:val="26"/>
+          <w:szCs w:val="26"/>
+        </w:rPr>
+        <w:t>iều kiện chuẩn hóa bậc hai</w:t>
+      </w:r>
+      <w:r>
+        <w:rPr>
+          <w:rFonts w:asciiTheme="majorHAnsi" w:hAnsiTheme="majorHAnsi" w:cstheme="majorHAnsi"/>
+          <w:sz w:val="26"/>
+          <w:szCs w:val="26"/>
+        </w:rPr>
+        <w:t xml:space="preserve"> như sau </w:t>
+      </w:r>
+      <w:sdt>
+        <w:sdtPr>
+          <w:rPr>
+            <w:rFonts w:asciiTheme="majorHAnsi" w:hAnsiTheme="majorHAnsi" w:cstheme="majorHAnsi"/>
+            <w:sz w:val="26"/>
+            <w:szCs w:val="26"/>
+          </w:rPr>
+          <w:id w:val="-303317617"/>
+          <w:citation/>
+        </w:sdtPr>
+        <w:sdtContent>
+          <w:r>
+            <w:rPr>
+              <w:rFonts w:asciiTheme="majorHAnsi" w:hAnsiTheme="majorHAnsi" w:cstheme="majorHAnsi"/>
+              <w:sz w:val="26"/>
+              <w:szCs w:val="26"/>
+            </w:rPr>
+            <w:fldChar w:fldCharType="begin"/>
+          </w:r>
+          <w:r>
+            <w:rPr>
+              <w:rFonts w:asciiTheme="majorHAnsi" w:hAnsiTheme="majorHAnsi" w:cstheme="majorHAnsi"/>
+              <w:sz w:val="26"/>
+              <w:szCs w:val="26"/>
+            </w:rPr>
+            <w:instrText xml:space="preserve"> CITATION Sal07 \l 1033 </w:instrText>
+          </w:r>
+          <w:r>
+            <w:rPr>
+              <w:rFonts w:asciiTheme="majorHAnsi" w:hAnsiTheme="majorHAnsi" w:cstheme="majorHAnsi"/>
+              <w:sz w:val="26"/>
+              <w:szCs w:val="26"/>
+            </w:rPr>
+            <w:fldChar w:fldCharType="separate"/>
+          </w:r>
+          <w:r>
+            <w:rPr>
+              <w:rFonts w:asciiTheme="majorHAnsi" w:hAnsiTheme="majorHAnsi" w:cstheme="majorHAnsi"/>
+              <w:noProof/>
+              <w:sz w:val="26"/>
+              <w:szCs w:val="26"/>
+            </w:rPr>
+            <w:t>[16]</w:t>
+          </w:r>
+          <w:r>
+            <w:rPr>
+              <w:rFonts w:asciiTheme="majorHAnsi" w:hAnsiTheme="majorHAnsi" w:cstheme="majorHAnsi"/>
+              <w:sz w:val="26"/>
+              <w:szCs w:val="26"/>
+            </w:rPr>
+            <w:fldChar w:fldCharType="end"/>
+          </w:r>
+        </w:sdtContent>
+      </w:sdt>
+      <w:r>
+        <w:rPr>
+          <w:rFonts w:asciiTheme="majorHAnsi" w:hAnsiTheme="majorHAnsi" w:cstheme="majorHAnsi"/>
+          <w:sz w:val="26"/>
+          <w:szCs w:val="26"/>
+        </w:rPr>
+        <w:t>:</w:t>
+      </w:r>
+    </w:p>
+    <w:p>
+      <w:pPr>
+        <w:spacing w:before="80" w:after="80" w:line="360" w:lineRule="auto"/>
+        <w:jc w:val="both"/>
+        <w:rPr>
+          <w:rFonts w:asciiTheme="majorHAnsi" w:hAnsiTheme="majorHAnsi" w:cstheme="majorHAnsi"/>
+          <w:sz w:val="26"/>
+          <w:szCs w:val="26"/>
+        </w:rPr>
+      </w:pPr>
+      <m:oMathPara>
+        <m:oMath>
+          <m:r>
+            <w:rPr>
+              <w:rFonts w:ascii="Cambria Math" w:hAnsi="Cambria Math" w:cstheme="majorHAnsi"/>
+              <w:sz w:val="26"/>
+              <w:szCs w:val="26"/>
+            </w:rPr>
+            <m:t>E=</m:t>
+          </m:r>
+          <m:f>
+            <m:fPr>
+              <m:ctrlPr>
+                <w:rPr>
+                  <w:rFonts w:ascii="Cambria Math" w:hAnsi="Cambria Math" w:cstheme="majorHAnsi"/>
+                  <w:sz w:val="26"/>
+                  <w:szCs w:val="26"/>
+                </w:rPr>
+              </m:ctrlPr>
+            </m:fPr>
+            <m:num>
+              <m:r>
+                <w:rPr>
+                  <w:rFonts w:ascii="Cambria Math" w:hAnsi="Cambria Math" w:cstheme="majorHAnsi"/>
+                  <w:sz w:val="26"/>
+                  <w:szCs w:val="26"/>
+                </w:rPr>
+                <m:t>1</m:t>
+              </m:r>
+            </m:num>
+            <m:den>
+              <m:r>
+                <w:rPr>
+                  <w:rFonts w:ascii="Cambria Math" w:hAnsi="Cambria Math" w:cstheme="majorHAnsi"/>
+                  <w:sz w:val="26"/>
+                  <w:szCs w:val="26"/>
+                </w:rPr>
+                <m:t>2</m:t>
+              </m:r>
+            </m:den>
+          </m:f>
+          <m:nary>
+            <m:naryPr>
+              <m:chr m:val="∑"/>
+              <m:limLoc m:val="undOvr"/>
+              <m:grow m:val="1"/>
+              <m:ctrlPr>
+                <w:rPr>
+                  <w:rFonts w:ascii="Cambria Math" w:hAnsi="Cambria Math" w:cstheme="majorHAnsi"/>
+                  <w:sz w:val="26"/>
+                  <w:szCs w:val="26"/>
+                </w:rPr>
+              </m:ctrlPr>
+            </m:naryPr>
+            <m:sub>
+              <m:r>
+                <w:rPr>
+                  <w:rFonts w:ascii="Cambria Math" w:hAnsi="Cambria Math" w:cstheme="majorHAnsi"/>
+                  <w:sz w:val="26"/>
+                  <w:szCs w:val="26"/>
+                </w:rPr>
+                <m:t>i=1</m:t>
+              </m:r>
+            </m:sub>
+            <m:sup>
+              <m:r>
+                <w:rPr>
+                  <w:rFonts w:ascii="Cambria Math" w:hAnsi="Cambria Math" w:cstheme="majorHAnsi"/>
+                  <w:sz w:val="26"/>
+                  <w:szCs w:val="26"/>
+                </w:rPr>
+                <m:t>N</m:t>
+              </m:r>
+            </m:sup>
+            <m:e>
+              <m:r>
+                <w:rPr>
+                  <w:rFonts w:ascii="Cambria Math" w:hAnsi="Cambria Math" w:cstheme="majorHAnsi"/>
+                  <w:sz w:val="26"/>
+                  <w:szCs w:val="26"/>
+                </w:rPr>
+                <m:t> </m:t>
+              </m:r>
+            </m:e>
+          </m:nary>
+          <m:nary>
+            <m:naryPr>
+              <m:chr m:val="∑"/>
+              <m:limLoc m:val="undOvr"/>
+              <m:grow m:val="1"/>
+              <m:ctrlPr>
+                <w:rPr>
+                  <w:rFonts w:ascii="Cambria Math" w:hAnsi="Cambria Math" w:cstheme="majorHAnsi"/>
+                  <w:sz w:val="26"/>
+                  <w:szCs w:val="26"/>
+                </w:rPr>
+              </m:ctrlPr>
+            </m:naryPr>
+            <m:sub>
+              <m:r>
+                <w:rPr>
+                  <w:rFonts w:ascii="Cambria Math" w:hAnsi="Cambria Math" w:cstheme="majorHAnsi"/>
+                  <w:sz w:val="26"/>
+                  <w:szCs w:val="26"/>
+                </w:rPr>
+                <m:t>j=1</m:t>
+              </m:r>
+            </m:sub>
+            <m:sup>
+              <m:r>
+                <w:rPr>
+                  <w:rFonts w:ascii="Cambria Math" w:hAnsi="Cambria Math" w:cstheme="majorHAnsi"/>
+                  <w:sz w:val="26"/>
+                  <w:szCs w:val="26"/>
+                </w:rPr>
+                <m:t>M</m:t>
+              </m:r>
+            </m:sup>
+            <m:e>
+              <m:r>
+                <w:rPr>
+                  <w:rFonts w:ascii="Cambria Math" w:hAnsi="Cambria Math" w:cstheme="majorHAnsi"/>
+                  <w:sz w:val="26"/>
+                  <w:szCs w:val="26"/>
+                </w:rPr>
+                <m:t> </m:t>
+              </m:r>
+            </m:e>
+          </m:nary>
+          <m:sSub>
+            <m:sSubPr>
+              <m:ctrlPr>
+                <w:rPr>
+                  <w:rFonts w:ascii="Cambria Math" w:hAnsi="Cambria Math" w:cstheme="majorHAnsi"/>
+                  <w:sz w:val="26"/>
+                  <w:szCs w:val="26"/>
+                </w:rPr>
+              </m:ctrlPr>
+            </m:sSubPr>
+            <m:e>
+              <m:r>
+                <w:rPr>
+                  <w:rFonts w:ascii="Cambria Math" w:hAnsi="Cambria Math" w:cstheme="majorHAnsi"/>
+                  <w:sz w:val="26"/>
+                  <w:szCs w:val="26"/>
+                </w:rPr>
+                <m:t>I</m:t>
+              </m:r>
+            </m:e>
+            <m:sub>
+              <m:r>
+                <w:rPr>
+                  <w:rFonts w:ascii="Cambria Math" w:hAnsi="Cambria Math" w:cstheme="majorHAnsi"/>
+                  <w:sz w:val="26"/>
+                  <w:szCs w:val="26"/>
+                </w:rPr>
+                <m:t>ij</m:t>
+              </m:r>
+            </m:sub>
+          </m:sSub>
+          <m:sSup>
+            <m:sSupPr>
+              <m:ctrlPr>
+                <w:rPr>
+                  <w:rFonts w:ascii="Cambria Math" w:hAnsi="Cambria Math" w:cstheme="majorHAnsi"/>
+                  <w:sz w:val="26"/>
+                  <w:szCs w:val="26"/>
+                </w:rPr>
+              </m:ctrlPr>
+            </m:sSupPr>
+            <m:e>
+              <m:d>
+                <m:dPr>
+                  <m:ctrlPr>
+                    <w:rPr>
+                      <w:rFonts w:ascii="Cambria Math" w:hAnsi="Cambria Math" w:cstheme="majorHAnsi"/>
+                      <w:sz w:val="26"/>
+                      <w:szCs w:val="26"/>
+                    </w:rPr>
+                  </m:ctrlPr>
+                </m:dPr>
+                <m:e>
+                  <m:sSub>
+                    <m:sSubPr>
+                      <m:ctrlPr>
+                        <w:rPr>
+                          <w:rFonts w:ascii="Cambria Math" w:hAnsi="Cambria Math" w:cstheme="majorHAnsi"/>
+                          <w:sz w:val="26"/>
+                          <w:szCs w:val="26"/>
+                        </w:rPr>
+                      </m:ctrlPr>
+                    </m:sSubPr>
+                    <m:e>
+                      <m:r>
+                        <w:rPr>
+                          <w:rFonts w:ascii="Cambria Math" w:hAnsi="Cambria Math" w:cstheme="majorHAnsi"/>
+                          <w:sz w:val="26"/>
+                          <w:szCs w:val="26"/>
+                        </w:rPr>
+                        <m:t>R</m:t>
+                      </m:r>
+                    </m:e>
+                    <m:sub>
+                      <m:r>
+                        <w:rPr>
+                          <w:rFonts w:ascii="Cambria Math" w:hAnsi="Cambria Math" w:cstheme="majorHAnsi"/>
+                          <w:sz w:val="26"/>
+                          <w:szCs w:val="26"/>
+                        </w:rPr>
+                        <m:t>ij</m:t>
+                      </m:r>
+                    </m:sub>
+                  </m:sSub>
+                  <m:r>
+                    <w:rPr>
+                      <w:rFonts w:ascii="Cambria Math" w:hAnsi="Cambria Math" w:cstheme="majorHAnsi"/>
+                      <w:sz w:val="26"/>
+                      <w:szCs w:val="26"/>
+                    </w:rPr>
+                    <m:t>-</m:t>
+                  </m:r>
+                  <m:sSubSup>
+                    <m:sSubSupPr>
+                      <m:ctrlPr>
+                        <w:rPr>
+                          <w:rFonts w:ascii="Cambria Math" w:hAnsi="Cambria Math" w:cstheme="majorHAnsi"/>
+                          <w:sz w:val="26"/>
+                          <w:szCs w:val="26"/>
+                        </w:rPr>
+                      </m:ctrlPr>
+                    </m:sSubSupPr>
+                    <m:e>
+                      <m:r>
+                        <w:rPr>
+                          <w:rFonts w:ascii="Cambria Math" w:hAnsi="Cambria Math" w:cstheme="majorHAnsi"/>
+                          <w:sz w:val="26"/>
+                          <w:szCs w:val="26"/>
+                        </w:rPr>
+                        <m:t>U</m:t>
+                      </m:r>
+                    </m:e>
+                    <m:sub>
+                      <m:r>
+                        <w:rPr>
+                          <w:rFonts w:ascii="Cambria Math" w:hAnsi="Cambria Math" w:cstheme="majorHAnsi"/>
+                          <w:sz w:val="26"/>
+                          <w:szCs w:val="26"/>
+                        </w:rPr>
+                        <m:t>i</m:t>
+                      </m:r>
+                    </m:sub>
+                    <m:sup>
+                      <m:r>
+                        <w:rPr>
+                          <w:rFonts w:ascii="Cambria Math" w:hAnsi="Cambria Math" w:cstheme="majorHAnsi"/>
+                          <w:sz w:val="26"/>
+                          <w:szCs w:val="26"/>
+                        </w:rPr>
+                        <m:t>T</m:t>
+                      </m:r>
+                    </m:sup>
+                  </m:sSubSup>
+                  <m:sSub>
+                    <m:sSubPr>
+                      <m:ctrlPr>
+                        <w:rPr>
+                          <w:rFonts w:ascii="Cambria Math" w:hAnsi="Cambria Math" w:cstheme="majorHAnsi"/>
+                          <w:sz w:val="26"/>
+                          <w:szCs w:val="26"/>
+                        </w:rPr>
+                      </m:ctrlPr>
+                    </m:sSubPr>
+                    <m:e>
+                      <m:r>
+                        <w:rPr>
+                          <w:rFonts w:ascii="Cambria Math" w:hAnsi="Cambria Math" w:cstheme="majorHAnsi"/>
+                          <w:sz w:val="26"/>
+                          <w:szCs w:val="26"/>
+                        </w:rPr>
+                        <m:t>V</m:t>
+                      </m:r>
+                    </m:e>
+                    <m:sub>
+                      <m:r>
+                        <w:rPr>
+                          <w:rFonts w:ascii="Cambria Math" w:hAnsi="Cambria Math" w:cstheme="majorHAnsi"/>
+                          <w:sz w:val="26"/>
+                          <w:szCs w:val="26"/>
+                        </w:rPr>
+                        <m:t>j</m:t>
+                      </m:r>
+                    </m:sub>
+                  </m:sSub>
+                </m:e>
+              </m:d>
+            </m:e>
+            <m:sup>
+              <m:r>
+                <w:rPr>
+                  <w:rFonts w:ascii="Cambria Math" w:hAnsi="Cambria Math" w:cstheme="majorHAnsi"/>
+                  <w:sz w:val="26"/>
+                  <w:szCs w:val="26"/>
+                </w:rPr>
+                <m:t>2</m:t>
+              </m:r>
+            </m:sup>
+          </m:sSup>
+          <m:r>
+            <w:rPr>
+              <w:rFonts w:ascii="Cambria Math" w:hAnsi="Cambria Math" w:cstheme="majorHAnsi"/>
+              <w:sz w:val="26"/>
+              <w:szCs w:val="26"/>
+            </w:rPr>
+            <m:t>+</m:t>
+          </m:r>
+          <m:f>
+            <m:fPr>
+              <m:ctrlPr>
+                <w:rPr>
+                  <w:rFonts w:ascii="Cambria Math" w:hAnsi="Cambria Math" w:cstheme="majorHAnsi"/>
+                  <w:sz w:val="26"/>
+                  <w:szCs w:val="26"/>
+                </w:rPr>
+              </m:ctrlPr>
+            </m:fPr>
+            <m:num>
+              <m:sSub>
+                <m:sSubPr>
+                  <m:ctrlPr>
+                    <w:rPr>
+                      <w:rFonts w:ascii="Cambria Math" w:hAnsi="Cambria Math" w:cstheme="majorHAnsi"/>
+                      <w:sz w:val="26"/>
+                      <w:szCs w:val="26"/>
+                    </w:rPr>
+                  </m:ctrlPr>
+                </m:sSubPr>
+                <m:e>
+                  <m:r>
+                    <w:rPr>
+                      <w:rFonts w:ascii="Cambria Math" w:hAnsi="Cambria Math" w:cstheme="majorHAnsi"/>
+                      <w:sz w:val="26"/>
+                      <w:szCs w:val="26"/>
+                    </w:rPr>
+                    <m:t>λ</m:t>
+                  </m:r>
+                </m:e>
+                <m:sub>
+                  <m:r>
+                    <w:rPr>
+                      <w:rFonts w:ascii="Cambria Math" w:hAnsi="Cambria Math" w:cstheme="majorHAnsi"/>
+                      <w:sz w:val="26"/>
+                      <w:szCs w:val="26"/>
+                    </w:rPr>
+                    <m:t>U</m:t>
+                  </m:r>
+                </m:sub>
+              </m:sSub>
+            </m:num>
+            <m:den>
+              <m:r>
+                <w:rPr>
+                  <w:rFonts w:ascii="Cambria Math" w:hAnsi="Cambria Math" w:cstheme="majorHAnsi"/>
+                  <w:sz w:val="26"/>
+                  <w:szCs w:val="26"/>
+                </w:rPr>
+                <m:t>2</m:t>
+              </m:r>
+            </m:den>
+          </m:f>
+          <m:nary>
+            <m:naryPr>
+              <m:chr m:val="∑"/>
+              <m:limLoc m:val="undOvr"/>
+              <m:grow m:val="1"/>
+              <m:ctrlPr>
+                <w:rPr>
+                  <w:rFonts w:ascii="Cambria Math" w:hAnsi="Cambria Math" w:cstheme="majorHAnsi"/>
+                  <w:sz w:val="26"/>
+                  <w:szCs w:val="26"/>
+                </w:rPr>
+              </m:ctrlPr>
+            </m:naryPr>
+            <m:sub>
+              <m:r>
+                <w:rPr>
+                  <w:rFonts w:ascii="Cambria Math" w:hAnsi="Cambria Math" w:cstheme="majorHAnsi"/>
+                  <w:sz w:val="26"/>
+                  <w:szCs w:val="26"/>
+                </w:rPr>
+                <m:t>i=1</m:t>
+              </m:r>
+            </m:sub>
+            <m:sup>
+              <m:r>
+                <w:rPr>
+                  <w:rFonts w:ascii="Cambria Math" w:hAnsi="Cambria Math" w:cstheme="majorHAnsi"/>
+                  <w:sz w:val="26"/>
+                  <w:szCs w:val="26"/>
+                </w:rPr>
+                <m:t>N</m:t>
+              </m:r>
+            </m:sup>
+            <m:e>
+              <m:r>
+                <w:rPr>
+                  <w:rFonts w:ascii="Cambria Math" w:hAnsi="Cambria Math" w:cstheme="majorHAnsi"/>
+                  <w:sz w:val="26"/>
+                  <w:szCs w:val="26"/>
+                </w:rPr>
+                <m:t> </m:t>
+              </m:r>
+            </m:e>
+          </m:nary>
+          <m:sSubSup>
+            <m:sSubSupPr>
+              <m:ctrlPr>
+                <w:rPr>
+                  <w:rFonts w:ascii="Cambria Math" w:hAnsi="Cambria Math" w:cstheme="majorHAnsi"/>
+                  <w:sz w:val="26"/>
+                  <w:szCs w:val="26"/>
+                </w:rPr>
+              </m:ctrlPr>
+            </m:sSubSupPr>
+            <m:e>
+              <m:d>
+                <m:dPr>
+                  <m:begChr m:val="∥"/>
+                  <m:endChr m:val="∥"/>
+                  <m:ctrlPr>
+                    <w:rPr>
+                      <w:rFonts w:ascii="Cambria Math" w:hAnsi="Cambria Math" w:cstheme="majorHAnsi"/>
+                      <w:sz w:val="26"/>
+                      <w:szCs w:val="26"/>
+                    </w:rPr>
+                  </m:ctrlPr>
+                </m:dPr>
+                <m:e>
+                  <m:sSub>
+                    <m:sSubPr>
+                      <m:ctrlPr>
+                        <w:rPr>
+                          <w:rFonts w:ascii="Cambria Math" w:hAnsi="Cambria Math" w:cstheme="majorHAnsi"/>
+                          <w:sz w:val="26"/>
+                          <w:szCs w:val="26"/>
+                        </w:rPr>
+                      </m:ctrlPr>
+                    </m:sSubPr>
+                    <m:e>
+                      <m:r>
+                        <w:rPr>
+                          <w:rFonts w:ascii="Cambria Math" w:hAnsi="Cambria Math" w:cstheme="majorHAnsi"/>
+                          <w:sz w:val="26"/>
+                          <w:szCs w:val="26"/>
+                        </w:rPr>
+                        <m:t>U</m:t>
+                      </m:r>
+                    </m:e>
+                    <m:sub>
+                      <m:r>
+                        <w:rPr>
+                          <w:rFonts w:ascii="Cambria Math" w:hAnsi="Cambria Math" w:cstheme="majorHAnsi"/>
+                          <w:sz w:val="26"/>
+                          <w:szCs w:val="26"/>
+                        </w:rPr>
+                        <m:t>i</m:t>
+                      </m:r>
+                    </m:sub>
+                  </m:sSub>
+                </m:e>
+              </m:d>
+            </m:e>
+            <m:sub>
+              <m:r>
+                <w:rPr>
+                  <w:rFonts w:ascii="Cambria Math" w:hAnsi="Cambria Math" w:cstheme="majorHAnsi"/>
+                  <w:sz w:val="26"/>
+                  <w:szCs w:val="26"/>
+                </w:rPr>
+                <m:t>Fro</m:t>
+              </m:r>
+            </m:sub>
+            <m:sup>
+              <m:r>
+                <w:rPr>
+                  <w:rFonts w:ascii="Cambria Math" w:hAnsi="Cambria Math" w:cstheme="majorHAnsi"/>
+                  <w:sz w:val="26"/>
+                  <w:szCs w:val="26"/>
+                </w:rPr>
+                <m:t>2</m:t>
+              </m:r>
+            </m:sup>
+          </m:sSubSup>
+          <m:r>
+            <w:rPr>
+              <w:rFonts w:ascii="Cambria Math" w:hAnsi="Cambria Math" w:cstheme="majorHAnsi"/>
+              <w:sz w:val="26"/>
+              <w:szCs w:val="26"/>
+            </w:rPr>
+            <m:t>+</m:t>
+          </m:r>
+          <m:f>
+            <m:fPr>
+              <m:ctrlPr>
+                <w:rPr>
+                  <w:rFonts w:ascii="Cambria Math" w:hAnsi="Cambria Math" w:cstheme="majorHAnsi"/>
+                  <w:sz w:val="26"/>
+                  <w:szCs w:val="26"/>
+                </w:rPr>
+              </m:ctrlPr>
+            </m:fPr>
+            <m:num>
+              <m:sSub>
+                <m:sSubPr>
+                  <m:ctrlPr>
+                    <w:rPr>
+                      <w:rFonts w:ascii="Cambria Math" w:hAnsi="Cambria Math" w:cstheme="majorHAnsi"/>
+                      <w:sz w:val="26"/>
+                      <w:szCs w:val="26"/>
+                    </w:rPr>
+                  </m:ctrlPr>
+                </m:sSubPr>
+                <m:e>
+                  <m:r>
+                    <w:rPr>
+                      <w:rFonts w:ascii="Cambria Math" w:hAnsi="Cambria Math" w:cstheme="majorHAnsi"/>
+                      <w:sz w:val="26"/>
+                      <w:szCs w:val="26"/>
+                    </w:rPr>
+                    <m:t>λ</m:t>
+                  </m:r>
+                </m:e>
+                <m:sub>
+                  <m:r>
+                    <w:rPr>
+                      <w:rFonts w:ascii="Cambria Math" w:hAnsi="Cambria Math" w:cstheme="majorHAnsi"/>
+                      <w:sz w:val="26"/>
+                      <w:szCs w:val="26"/>
+                    </w:rPr>
+                    <m:t>V</m:t>
+                  </m:r>
+                </m:sub>
+              </m:sSub>
+            </m:num>
+            <m:den>
+              <m:r>
+                <w:rPr>
+                  <w:rFonts w:ascii="Cambria Math" w:hAnsi="Cambria Math" w:cstheme="majorHAnsi"/>
+                  <w:sz w:val="26"/>
+                  <w:szCs w:val="26"/>
+                </w:rPr>
+                <m:t>2</m:t>
+              </m:r>
+            </m:den>
+          </m:f>
+          <m:nary>
+            <m:naryPr>
+              <m:chr m:val="∑"/>
+              <m:limLoc m:val="undOvr"/>
+              <m:grow m:val="1"/>
+              <m:ctrlPr>
+                <w:rPr>
+                  <w:rFonts w:ascii="Cambria Math" w:hAnsi="Cambria Math" w:cstheme="majorHAnsi"/>
+                  <w:sz w:val="26"/>
+                  <w:szCs w:val="26"/>
+                </w:rPr>
+              </m:ctrlPr>
+            </m:naryPr>
+            <m:sub>
+              <m:r>
+                <w:rPr>
+                  <w:rFonts w:ascii="Cambria Math" w:hAnsi="Cambria Math" w:cstheme="majorHAnsi"/>
+                  <w:sz w:val="26"/>
+                  <w:szCs w:val="26"/>
+                </w:rPr>
+                <m:t>j=1</m:t>
+              </m:r>
+            </m:sub>
+            <m:sup>
+              <m:r>
+                <w:rPr>
+                  <w:rFonts w:ascii="Cambria Math" w:hAnsi="Cambria Math" w:cstheme="majorHAnsi"/>
+                  <w:sz w:val="26"/>
+                  <w:szCs w:val="26"/>
+                </w:rPr>
+                <m:t>M</m:t>
+              </m:r>
+            </m:sup>
+            <m:e>
+              <m:r>
+                <w:rPr>
+                  <w:rFonts w:ascii="Cambria Math" w:hAnsi="Cambria Math" w:cstheme="majorHAnsi"/>
+                  <w:sz w:val="26"/>
+                  <w:szCs w:val="26"/>
+                </w:rPr>
+                <m:t> </m:t>
+              </m:r>
+            </m:e>
+          </m:nary>
+          <m:sSubSup>
+            <m:sSubSupPr>
+              <m:ctrlPr>
+                <w:rPr>
+                  <w:rFonts w:ascii="Cambria Math" w:hAnsi="Cambria Math" w:cstheme="majorHAnsi"/>
+                  <w:sz w:val="26"/>
+                  <w:szCs w:val="26"/>
+                </w:rPr>
+              </m:ctrlPr>
+            </m:sSubSupPr>
+            <m:e>
+              <m:d>
+                <m:dPr>
+                  <m:begChr m:val="∥"/>
+                  <m:endChr m:val="∥"/>
+                  <m:ctrlPr>
+                    <w:rPr>
+                      <w:rFonts w:ascii="Cambria Math" w:hAnsi="Cambria Math" w:cstheme="majorHAnsi"/>
+                      <w:sz w:val="26"/>
+                      <w:szCs w:val="26"/>
+                    </w:rPr>
+                  </m:ctrlPr>
+                </m:dPr>
+                <m:e>
+                  <m:sSub>
+                    <m:sSubPr>
+                      <m:ctrlPr>
+                        <w:rPr>
+                          <w:rFonts w:ascii="Cambria Math" w:hAnsi="Cambria Math" w:cstheme="majorHAnsi"/>
+                          <w:sz w:val="26"/>
+                          <w:szCs w:val="26"/>
+                        </w:rPr>
+                      </m:ctrlPr>
+                    </m:sSubPr>
+                    <m:e>
+                      <m:r>
+                        <w:rPr>
+                          <w:rFonts w:ascii="Cambria Math" w:hAnsi="Cambria Math" w:cstheme="majorHAnsi"/>
+                          <w:sz w:val="26"/>
+                          <w:szCs w:val="26"/>
+                        </w:rPr>
+                        <m:t>V</m:t>
+                      </m:r>
+                    </m:e>
+                    <m:sub>
+                      <m:r>
+                        <w:rPr>
+                          <w:rFonts w:ascii="Cambria Math" w:hAnsi="Cambria Math" w:cstheme="majorHAnsi"/>
+                          <w:sz w:val="26"/>
+                          <w:szCs w:val="26"/>
+                        </w:rPr>
+                        <m:t>j</m:t>
+                      </m:r>
+                    </m:sub>
+                  </m:sSub>
+                </m:e>
+              </m:d>
+            </m:e>
+            <m:sub>
+              <m:r>
+                <w:rPr>
+                  <w:rFonts w:ascii="Cambria Math" w:hAnsi="Cambria Math" w:cstheme="majorHAnsi"/>
+                  <w:sz w:val="26"/>
+                  <w:szCs w:val="26"/>
+                </w:rPr>
+                <m:t>Fro</m:t>
+              </m:r>
+            </m:sub>
+            <m:sup>
+              <m:r>
+                <w:rPr>
+                  <w:rFonts w:ascii="Cambria Math" w:hAnsi="Cambria Math" w:cstheme="majorHAnsi"/>
+                  <w:sz w:val="26"/>
+                  <w:szCs w:val="26"/>
+                </w:rPr>
+                <m:t>2</m:t>
+              </m:r>
+            </m:sup>
+          </m:sSubSup>
+        </m:oMath>
+      </m:oMathPara>
+    </w:p>
+    <w:p>
+      <w:pPr>
+        <w:spacing w:before="80" w:after="80" w:line="360" w:lineRule="auto"/>
+        <w:jc w:val="both"/>
+        <w:rPr>
+          <w:rFonts w:asciiTheme="majorHAnsi" w:hAnsiTheme="majorHAnsi" w:cstheme="majorHAnsi"/>
+          <w:sz w:val="26"/>
+          <w:szCs w:val="26"/>
+        </w:rPr>
+      </w:pPr>
+      <w:r>
+        <w:rPr>
+          <w:rFonts w:asciiTheme="majorHAnsi" w:hAnsiTheme="majorHAnsi" w:cstheme="majorHAnsi"/>
+          <w:sz w:val="26"/>
+          <w:szCs w:val="26"/>
+        </w:rPr>
+        <w:t xml:space="preserve">Trong đó </w:t>
+      </w:r>
+      <m:oMath>
+        <m:sSub>
+          <m:sSubPr>
+            <m:ctrlPr>
+              <w:rPr>
+                <w:rFonts w:ascii="Cambria Math" w:hAnsi="Cambria Math" w:cstheme="majorHAnsi"/>
+                <w:sz w:val="26"/>
+                <w:szCs w:val="26"/>
+              </w:rPr>
+            </m:ctrlPr>
+          </m:sSubPr>
+          <m:e>
+            <m:r>
+              <w:rPr>
+                <w:rFonts w:ascii="Cambria Math" w:hAnsi="Cambria Math" w:cstheme="majorHAnsi"/>
+                <w:sz w:val="26"/>
+                <w:szCs w:val="26"/>
+              </w:rPr>
+              <m:t>λ</m:t>
+            </m:r>
+          </m:e>
+          <m:sub>
+            <m:r>
+              <w:rPr>
+                <w:rFonts w:ascii="Cambria Math" w:hAnsi="Cambria Math" w:cstheme="majorHAnsi"/>
+                <w:sz w:val="26"/>
+                <w:szCs w:val="26"/>
+              </w:rPr>
+              <m:t>U</m:t>
+            </m:r>
+          </m:sub>
+        </m:sSub>
+        <m:r>
+          <w:rPr>
+            <w:rFonts w:ascii="Cambria Math" w:hAnsi="Cambria Math" w:cstheme="majorHAnsi"/>
+            <w:sz w:val="26"/>
+            <w:szCs w:val="26"/>
+          </w:rPr>
+          <m:t>=</m:t>
+        </m:r>
+        <m:sSup>
+          <m:sSupPr>
+            <m:ctrlPr>
+              <w:rPr>
+                <w:rFonts w:ascii="Cambria Math" w:hAnsi="Cambria Math" w:cstheme="majorHAnsi"/>
+                <w:sz w:val="26"/>
+                <w:szCs w:val="26"/>
+              </w:rPr>
+            </m:ctrlPr>
+          </m:sSupPr>
+          <m:e>
+            <m:r>
+              <w:rPr>
+                <w:rFonts w:ascii="Cambria Math" w:hAnsi="Cambria Math" w:cstheme="majorHAnsi"/>
+                <w:sz w:val="26"/>
+                <w:szCs w:val="26"/>
+              </w:rPr>
+              <m:t>σ</m:t>
+            </m:r>
+          </m:e>
+          <m:sup>
+            <m:r>
+              <w:rPr>
+                <w:rFonts w:ascii="Cambria Math" w:hAnsi="Cambria Math" w:cstheme="majorHAnsi"/>
+                <w:sz w:val="26"/>
+                <w:szCs w:val="26"/>
+              </w:rPr>
+              <m:t>2</m:t>
+            </m:r>
+          </m:sup>
+        </m:sSup>
+        <m:r>
+          <w:rPr>
+            <w:rFonts w:ascii="Cambria Math" w:hAnsi="Cambria Math" w:cstheme="majorHAnsi"/>
+            <w:sz w:val="26"/>
+            <w:szCs w:val="26"/>
+          </w:rPr>
+          <m:t>/</m:t>
+        </m:r>
+        <m:sSubSup>
+          <m:sSubSupPr>
+            <m:ctrlPr>
+              <w:rPr>
+                <w:rFonts w:ascii="Cambria Math" w:hAnsi="Cambria Math" w:cstheme="majorHAnsi"/>
+                <w:sz w:val="26"/>
+                <w:szCs w:val="26"/>
+              </w:rPr>
+            </m:ctrlPr>
+          </m:sSubSupPr>
+          <m:e>
+            <m:r>
+              <w:rPr>
+                <w:rFonts w:ascii="Cambria Math" w:hAnsi="Cambria Math" w:cstheme="majorHAnsi"/>
+                <w:sz w:val="26"/>
+                <w:szCs w:val="26"/>
+              </w:rPr>
+              <m:t>σ</m:t>
+            </m:r>
+          </m:e>
+          <m:sub>
+            <m:r>
+              <w:rPr>
+                <w:rFonts w:ascii="Cambria Math" w:hAnsi="Cambria Math" w:cstheme="majorHAnsi"/>
+                <w:sz w:val="26"/>
+                <w:szCs w:val="26"/>
+              </w:rPr>
+              <m:t>U</m:t>
+            </m:r>
+          </m:sub>
+          <m:sup>
+            <m:r>
+              <w:rPr>
+                <w:rFonts w:ascii="Cambria Math" w:hAnsi="Cambria Math" w:cstheme="majorHAnsi"/>
+                <w:sz w:val="26"/>
+                <w:szCs w:val="26"/>
+              </w:rPr>
+              <m:t>2</m:t>
+            </m:r>
+          </m:sup>
+        </m:sSubSup>
+        <m:r>
+          <w:rPr>
+            <w:rFonts w:ascii="Cambria Math" w:hAnsi="Cambria Math" w:cstheme="majorHAnsi"/>
+            <w:sz w:val="26"/>
+            <w:szCs w:val="26"/>
+          </w:rPr>
+          <m:t>,</m:t>
+        </m:r>
+        <m:sSub>
+          <m:sSubPr>
+            <m:ctrlPr>
+              <w:rPr>
+                <w:rFonts w:ascii="Cambria Math" w:hAnsi="Cambria Math" w:cstheme="majorHAnsi"/>
+                <w:sz w:val="26"/>
+                <w:szCs w:val="26"/>
+              </w:rPr>
+            </m:ctrlPr>
+          </m:sSubPr>
+          <m:e>
+            <m:r>
+              <w:rPr>
+                <w:rFonts w:ascii="Cambria Math" w:hAnsi="Cambria Math" w:cstheme="majorHAnsi"/>
+                <w:sz w:val="26"/>
+                <w:szCs w:val="26"/>
+              </w:rPr>
+              <m:t>λ</m:t>
+            </m:r>
+          </m:e>
+          <m:sub>
+            <m:r>
+              <w:rPr>
+                <w:rFonts w:ascii="Cambria Math" w:hAnsi="Cambria Math" w:cstheme="majorHAnsi"/>
+                <w:sz w:val="26"/>
+                <w:szCs w:val="26"/>
+              </w:rPr>
+              <m:t>V</m:t>
+            </m:r>
+          </m:sub>
+        </m:sSub>
+        <m:r>
+          <w:rPr>
+            <w:rFonts w:ascii="Cambria Math" w:hAnsi="Cambria Math" w:cstheme="majorHAnsi"/>
+            <w:sz w:val="26"/>
+            <w:szCs w:val="26"/>
+          </w:rPr>
+          <m:t>=</m:t>
+        </m:r>
+        <m:sSup>
+          <m:sSupPr>
+            <m:ctrlPr>
+              <w:rPr>
+                <w:rFonts w:ascii="Cambria Math" w:hAnsi="Cambria Math" w:cstheme="majorHAnsi"/>
+                <w:sz w:val="26"/>
+                <w:szCs w:val="26"/>
+              </w:rPr>
+            </m:ctrlPr>
+          </m:sSupPr>
+          <m:e>
+            <m:r>
+              <w:rPr>
+                <w:rFonts w:ascii="Cambria Math" w:hAnsi="Cambria Math" w:cstheme="majorHAnsi"/>
+                <w:sz w:val="26"/>
+                <w:szCs w:val="26"/>
+              </w:rPr>
+              <m:t>σ</m:t>
+            </m:r>
+          </m:e>
+          <m:sup>
+            <m:r>
+              <w:rPr>
+                <w:rFonts w:ascii="Cambria Math" w:hAnsi="Cambria Math" w:cstheme="majorHAnsi"/>
+                <w:sz w:val="26"/>
+                <w:szCs w:val="26"/>
+              </w:rPr>
+              <m:t>2</m:t>
+            </m:r>
+          </m:sup>
+        </m:sSup>
+        <m:r>
+          <w:rPr>
+            <w:rFonts w:ascii="Cambria Math" w:hAnsi="Cambria Math" w:cstheme="majorHAnsi"/>
+            <w:sz w:val="26"/>
+            <w:szCs w:val="26"/>
+          </w:rPr>
+          <m:t>/</m:t>
+        </m:r>
+        <m:sSubSup>
+          <m:sSubSupPr>
+            <m:ctrlPr>
+              <w:rPr>
+                <w:rFonts w:ascii="Cambria Math" w:hAnsi="Cambria Math" w:cstheme="majorHAnsi"/>
+                <w:sz w:val="26"/>
+                <w:szCs w:val="26"/>
+              </w:rPr>
+            </m:ctrlPr>
+          </m:sSubSupPr>
+          <m:e>
+            <m:r>
+              <w:rPr>
+                <w:rFonts w:ascii="Cambria Math" w:hAnsi="Cambria Math" w:cstheme="majorHAnsi"/>
+                <w:sz w:val="26"/>
+                <w:szCs w:val="26"/>
+              </w:rPr>
+              <m:t>σ</m:t>
+            </m:r>
+          </m:e>
+          <m:sub>
+            <m:r>
+              <w:rPr>
+                <w:rFonts w:ascii="Cambria Math" w:hAnsi="Cambria Math" w:cstheme="majorHAnsi"/>
+                <w:sz w:val="26"/>
+                <w:szCs w:val="26"/>
+              </w:rPr>
+              <m:t>V</m:t>
+            </m:r>
+          </m:sub>
+          <m:sup>
+            <m:r>
+              <w:rPr>
+                <w:rFonts w:ascii="Cambria Math" w:hAnsi="Cambria Math" w:cstheme="majorHAnsi"/>
+                <w:sz w:val="26"/>
+                <w:szCs w:val="26"/>
+              </w:rPr>
+              <m:t>2</m:t>
+            </m:r>
+          </m:sup>
+        </m:sSubSup>
+      </m:oMath>
+      <w:r>
+        <w:rPr>
+          <w:rFonts w:asciiTheme="majorHAnsi" w:hAnsiTheme="majorHAnsi" w:cstheme="majorHAnsi"/>
+          <w:sz w:val="26"/>
+          <w:szCs w:val="26"/>
+        </w:rPr>
+        <w:t xml:space="preserve"> và </w:t>
+      </w:r>
+      <m:oMath>
+        <m:r>
+          <w:rPr>
+            <w:rFonts w:ascii="Cambria Math" w:hAnsi="Cambria Math" w:cstheme="majorHAnsi"/>
+            <w:sz w:val="26"/>
+            <w:szCs w:val="26"/>
+          </w:rPr>
+          <m:t>∥⋅</m:t>
+        </m:r>
+        <m:sSubSup>
+          <m:sSubSupPr>
+            <m:ctrlPr>
+              <w:rPr>
+                <w:rFonts w:ascii="Cambria Math" w:hAnsi="Cambria Math" w:cstheme="majorHAnsi"/>
+                <w:sz w:val="26"/>
+                <w:szCs w:val="26"/>
+              </w:rPr>
+            </m:ctrlPr>
+          </m:sSubSupPr>
+          <m:e>
+            <m:r>
+              <w:rPr>
+                <w:rFonts w:ascii="Cambria Math" w:hAnsi="Cambria Math" w:cstheme="majorHAnsi"/>
+                <w:sz w:val="26"/>
+                <w:szCs w:val="26"/>
+              </w:rPr>
+              <m:t>∥</m:t>
+            </m:r>
+          </m:e>
+          <m:sub>
+            <m:r>
+              <w:rPr>
+                <w:rFonts w:ascii="Cambria Math" w:hAnsi="Cambria Math" w:cstheme="majorHAnsi"/>
+                <w:sz w:val="26"/>
+                <w:szCs w:val="26"/>
+              </w:rPr>
+              <m:t>Fro</m:t>
+            </m:r>
+          </m:sub>
+          <m:sup>
+            <m:r>
+              <w:rPr>
+                <w:rFonts w:ascii="Cambria Math" w:hAnsi="Cambria Math" w:cstheme="majorHAnsi"/>
+                <w:sz w:val="26"/>
+                <w:szCs w:val="26"/>
+              </w:rPr>
+              <m:t>2</m:t>
+            </m:r>
+          </m:sup>
+        </m:sSubSup>
+      </m:oMath>
+      <w:r>
+        <w:rPr>
+          <w:rFonts w:asciiTheme="majorHAnsi" w:hAnsiTheme="majorHAnsi" w:cstheme="majorHAnsi"/>
+          <w:sz w:val="26"/>
+          <w:szCs w:val="26"/>
+        </w:rPr>
+        <w:t xml:space="preserve"> biểu thị </w:t>
+      </w:r>
+      <w:r>
+        <w:rPr>
+          <w:rFonts w:asciiTheme="majorHAnsi" w:hAnsiTheme="majorHAnsi" w:cstheme="majorHAnsi"/>
+          <w:sz w:val="26"/>
+          <w:szCs w:val="26"/>
+        </w:rPr>
+        <w:t>chuẩn Frobenius (</w:t>
+      </w:r>
+      <w:r>
+        <w:rPr>
+          <w:rFonts w:asciiTheme="majorHAnsi" w:hAnsiTheme="majorHAnsi" w:cstheme="majorHAnsi"/>
+          <w:sz w:val="26"/>
+          <w:szCs w:val="26"/>
+        </w:rPr>
+        <w:t>Chuẩn Frobenius của một ma trận là c</w:t>
+      </w:r>
+      <w:r>
+        <w:rPr>
+          <w:rFonts w:asciiTheme="majorHAnsi" w:hAnsiTheme="majorHAnsi" w:cstheme="majorHAnsi" w:hint="eastAsia"/>
+          <w:sz w:val="26"/>
+          <w:szCs w:val="26"/>
+        </w:rPr>
+        <w:t>ă</w:t>
+      </w:r>
+      <w:r>
+        <w:rPr>
+          <w:rFonts w:asciiTheme="majorHAnsi" w:hAnsiTheme="majorHAnsi" w:cstheme="majorHAnsi"/>
+          <w:sz w:val="26"/>
+          <w:szCs w:val="26"/>
+        </w:rPr>
+        <w:t>n bậc hai của tổng các bình ph</w:t>
+      </w:r>
+      <w:r>
+        <w:rPr>
+          <w:rFonts w:asciiTheme="majorHAnsi" w:hAnsiTheme="majorHAnsi" w:cstheme="majorHAnsi" w:hint="eastAsia"/>
+          <w:sz w:val="26"/>
+          <w:szCs w:val="26"/>
+        </w:rPr>
+        <w:t>ươ</w:t>
+      </w:r>
+      <w:r>
+        <w:rPr>
+          <w:rFonts w:asciiTheme="majorHAnsi" w:hAnsiTheme="majorHAnsi" w:cstheme="majorHAnsi"/>
+          <w:sz w:val="26"/>
+          <w:szCs w:val="26"/>
+        </w:rPr>
+        <w:t xml:space="preserve">ng của tất cả các phần tử trong ma trận </w:t>
+      </w:r>
+      <w:r>
+        <w:rPr>
+          <w:rFonts w:asciiTheme="majorHAnsi" w:hAnsiTheme="majorHAnsi" w:cstheme="majorHAnsi" w:hint="eastAsia"/>
+          <w:sz w:val="26"/>
+          <w:szCs w:val="26"/>
+        </w:rPr>
+        <w:t>đó</w:t>
+      </w:r>
+      <w:r>
+        <w:rPr>
+          <w:rFonts w:asciiTheme="majorHAnsi" w:hAnsiTheme="majorHAnsi" w:cstheme="majorHAnsi"/>
+          <w:sz w:val="26"/>
+          <w:szCs w:val="26"/>
+        </w:rPr>
+        <w:t xml:space="preserve">). Một giá trị cực tiểu được sinh ra bởi công thức trên có thể được tìm thấy bằng cách giảm giá trị của </w:t>
+      </w:r>
+      <w:r>
+        <w:rPr>
+          <w:rFonts w:asciiTheme="majorHAnsi" w:hAnsiTheme="majorHAnsi" w:cstheme="majorHAnsi"/>
+          <w:i/>
+          <w:iCs/>
+          <w:sz w:val="26"/>
+          <w:szCs w:val="26"/>
+        </w:rPr>
+        <w:t xml:space="preserve">U </w:t>
+      </w:r>
+      <w:r>
+        <w:rPr>
+          <w:rFonts w:asciiTheme="majorHAnsi" w:hAnsiTheme="majorHAnsi" w:cstheme="majorHAnsi"/>
+          <w:sz w:val="26"/>
+          <w:szCs w:val="26"/>
+        </w:rPr>
+        <w:t xml:space="preserve">và </w:t>
+      </w:r>
+      <w:r>
+        <w:rPr>
+          <w:rFonts w:asciiTheme="majorHAnsi" w:hAnsiTheme="majorHAnsi" w:cstheme="majorHAnsi"/>
+          <w:i/>
+          <w:iCs/>
+          <w:sz w:val="26"/>
+          <w:szCs w:val="26"/>
+        </w:rPr>
+        <w:t xml:space="preserve">V </w:t>
+      </w:r>
+      <w:sdt>
+        <w:sdtPr>
+          <w:rPr>
+            <w:rFonts w:asciiTheme="majorHAnsi" w:hAnsiTheme="majorHAnsi" w:cstheme="majorHAnsi"/>
+            <w:i/>
+            <w:iCs/>
+            <w:sz w:val="26"/>
+            <w:szCs w:val="26"/>
+          </w:rPr>
+          <w:id w:val="590676341"/>
+          <w:citation/>
+        </w:sdtPr>
+        <w:sdtContent>
+          <w:r>
+            <w:rPr>
+              <w:rFonts w:asciiTheme="majorHAnsi" w:hAnsiTheme="majorHAnsi" w:cstheme="majorHAnsi"/>
+              <w:i/>
+              <w:iCs/>
+              <w:sz w:val="26"/>
+              <w:szCs w:val="26"/>
+            </w:rPr>
+            <w:fldChar w:fldCharType="begin"/>
+          </w:r>
+          <w:r>
+            <w:rPr>
+              <w:rFonts w:asciiTheme="majorHAnsi" w:hAnsiTheme="majorHAnsi" w:cstheme="majorHAnsi"/>
+              <w:i/>
+              <w:iCs/>
+              <w:sz w:val="26"/>
+              <w:szCs w:val="26"/>
+            </w:rPr>
+            <w:instrText xml:space="preserve"> CITATION Sal07 \l 1033 </w:instrText>
+          </w:r>
+          <w:r>
+            <w:rPr>
+              <w:rFonts w:asciiTheme="majorHAnsi" w:hAnsiTheme="majorHAnsi" w:cstheme="majorHAnsi"/>
+              <w:i/>
+              <w:iCs/>
+              <w:sz w:val="26"/>
+              <w:szCs w:val="26"/>
+            </w:rPr>
+            <w:fldChar w:fldCharType="separate"/>
+          </w:r>
+          <w:r>
+            <w:rPr>
+              <w:rFonts w:asciiTheme="majorHAnsi" w:hAnsiTheme="majorHAnsi" w:cstheme="majorHAnsi"/>
+              <w:noProof/>
+              <w:sz w:val="26"/>
+              <w:szCs w:val="26"/>
+            </w:rPr>
+            <w:t>[16]</w:t>
+          </w:r>
+          <w:r>
+            <w:rPr>
+              <w:rFonts w:asciiTheme="majorHAnsi" w:hAnsiTheme="majorHAnsi" w:cstheme="majorHAnsi"/>
+              <w:i/>
+              <w:iCs/>
+              <w:sz w:val="26"/>
+              <w:szCs w:val="26"/>
+            </w:rPr>
+            <w:fldChar w:fldCharType="end"/>
+          </w:r>
+        </w:sdtContent>
+      </w:sdt>
+      <w:r>
+        <w:rPr>
+          <w:rFonts w:asciiTheme="majorHAnsi" w:hAnsiTheme="majorHAnsi" w:cstheme="majorHAnsi"/>
+          <w:sz w:val="26"/>
+          <w:szCs w:val="26"/>
+        </w:rPr>
+        <w:t xml:space="preserve">. </w:t>
+      </w:r>
+      <w:r>
+        <w:rPr>
+          <w:rFonts w:asciiTheme="majorHAnsi" w:hAnsiTheme="majorHAnsi" w:cstheme="majorHAnsi"/>
+          <w:sz w:val="26"/>
+          <w:szCs w:val="26"/>
+        </w:rPr>
+        <w:t>Trong một số nghiên cứu gần</w:t>
+      </w:r>
+      <w:r>
+        <w:rPr>
+          <w:rFonts w:asciiTheme="majorHAnsi" w:hAnsiTheme="majorHAnsi" w:cstheme="majorHAnsi"/>
+          <w:sz w:val="26"/>
+          <w:szCs w:val="26"/>
+        </w:rPr>
+        <w:t xml:space="preserve"> đây về </w:t>
+      </w:r>
+      <w:r>
+        <w:rPr>
+          <w:rFonts w:asciiTheme="majorHAnsi" w:hAnsiTheme="majorHAnsi" w:cstheme="majorHAnsi"/>
+          <w:sz w:val="26"/>
+          <w:szCs w:val="26"/>
+        </w:rPr>
+        <w:t xml:space="preserve">về PMF, </w:t>
+      </w:r>
+      <w:r>
+        <w:rPr>
+          <w:rFonts w:asciiTheme="majorHAnsi" w:hAnsiTheme="majorHAnsi" w:cstheme="majorHAnsi"/>
+          <w:sz w:val="26"/>
+          <w:szCs w:val="26"/>
+        </w:rPr>
+        <w:t xml:space="preserve">tác giả </w:t>
+      </w:r>
+      <w:r>
+        <w:rPr>
+          <w:rFonts w:asciiTheme="majorHAnsi" w:hAnsiTheme="majorHAnsi" w:cstheme="majorHAnsi"/>
+          <w:sz w:val="26"/>
+          <w:szCs w:val="26"/>
+        </w:rPr>
+        <w:t xml:space="preserve">Ruslan Salakhutdinov </w:t>
+      </w:r>
+      <w:r>
+        <w:rPr>
+          <w:rFonts w:asciiTheme="majorHAnsi" w:hAnsiTheme="majorHAnsi" w:cstheme="majorHAnsi"/>
+          <w:sz w:val="26"/>
+          <w:szCs w:val="26"/>
+        </w:rPr>
+        <w:t>và đồng nghiệp</w:t>
+      </w:r>
+      <w:r>
+        <w:rPr>
+          <w:rFonts w:asciiTheme="majorHAnsi" w:hAnsiTheme="majorHAnsi" w:cstheme="majorHAnsi"/>
+          <w:sz w:val="26"/>
+          <w:szCs w:val="26"/>
+        </w:rPr>
+        <w:t xml:space="preserve"> Andriy Mnih</w:t>
+      </w:r>
+      <w:r>
+        <w:rPr>
+          <w:rFonts w:asciiTheme="majorHAnsi" w:hAnsiTheme="majorHAnsi" w:cstheme="majorHAnsi"/>
+          <w:sz w:val="26"/>
+          <w:szCs w:val="26"/>
+        </w:rPr>
+        <w:t xml:space="preserve"> đã đưa ra </w:t>
+      </w:r>
+      <w:r>
+        <w:rPr>
+          <w:rFonts w:asciiTheme="majorHAnsi" w:hAnsiTheme="majorHAnsi" w:cstheme="majorHAnsi"/>
+          <w:sz w:val="26"/>
+          <w:szCs w:val="26"/>
+        </w:rPr>
+        <w:t xml:space="preserve">một công thức thay thế cải tiến như sau: </w:t>
+      </w:r>
+    </w:p>
+    <w:p>
+      <w:pPr>
+        <w:spacing w:before="80" w:after="80" w:line="360" w:lineRule="auto"/>
+        <w:jc w:val="both"/>
+        <w:rPr>
+          <w:rFonts w:asciiTheme="majorHAnsi" w:hAnsiTheme="majorHAnsi" w:cstheme="majorHAnsi"/>
+          <w:sz w:val="26"/>
+          <w:szCs w:val="26"/>
+        </w:rPr>
+      </w:pPr>
+      <m:oMathPara>
+        <m:oMath>
+          <m:r>
+            <w:rPr>
+              <w:rFonts w:ascii="Cambria Math" w:hAnsi="Cambria Math" w:cstheme="majorHAnsi"/>
+              <w:sz w:val="26"/>
+              <w:szCs w:val="26"/>
+            </w:rPr>
+            <m:t>p</m:t>
+          </m:r>
+          <m:d>
+            <m:dPr>
+              <m:ctrlPr>
+                <w:rPr>
+                  <w:rFonts w:ascii="Cambria Math" w:hAnsi="Cambria Math" w:cstheme="majorHAnsi"/>
+                  <w:sz w:val="26"/>
+                  <w:szCs w:val="26"/>
+                </w:rPr>
+              </m:ctrlPr>
+            </m:dPr>
+            <m:e>
+              <m:r>
+                <w:rPr>
+                  <w:rFonts w:ascii="Cambria Math" w:hAnsi="Cambria Math" w:cstheme="majorHAnsi"/>
+                  <w:sz w:val="26"/>
+                  <w:szCs w:val="26"/>
+                </w:rPr>
+                <m:t>R∣U,V,</m:t>
+              </m:r>
+              <m:sSup>
+                <m:sSupPr>
+                  <m:ctrlPr>
+                    <w:rPr>
+                      <w:rFonts w:ascii="Cambria Math" w:hAnsi="Cambria Math" w:cstheme="majorHAnsi"/>
+                      <w:sz w:val="26"/>
+                      <w:szCs w:val="26"/>
+                    </w:rPr>
+                  </m:ctrlPr>
+                </m:sSupPr>
+                <m:e>
+                  <m:r>
+                    <w:rPr>
+                      <w:rFonts w:ascii="Cambria Math" w:hAnsi="Cambria Math" w:cstheme="majorHAnsi"/>
+                      <w:sz w:val="26"/>
+                      <w:szCs w:val="26"/>
+                    </w:rPr>
+                    <m:t>σ</m:t>
+                  </m:r>
+                </m:e>
+                <m:sup>
+                  <m:r>
+                    <w:rPr>
+                      <w:rFonts w:ascii="Cambria Math" w:hAnsi="Cambria Math" w:cstheme="majorHAnsi"/>
+                      <w:sz w:val="26"/>
+                      <w:szCs w:val="26"/>
+                    </w:rPr>
+                    <m:t>2</m:t>
+                  </m:r>
+                </m:sup>
+              </m:sSup>
+            </m:e>
+          </m:d>
+          <m:r>
+            <w:rPr>
+              <w:rFonts w:ascii="Cambria Math" w:hAnsi="Cambria Math" w:cstheme="majorHAnsi"/>
+              <w:sz w:val="26"/>
+              <w:szCs w:val="26"/>
+            </w:rPr>
+            <m:t>=</m:t>
+          </m:r>
+          <m:nary>
+            <m:naryPr>
+              <m:chr m:val="∏"/>
+              <m:limLoc m:val="undOvr"/>
+              <m:grow m:val="1"/>
+              <m:ctrlPr>
+                <w:rPr>
+                  <w:rFonts w:ascii="Cambria Math" w:hAnsi="Cambria Math" w:cstheme="majorHAnsi"/>
+                  <w:sz w:val="26"/>
+                  <w:szCs w:val="26"/>
+                </w:rPr>
+              </m:ctrlPr>
+            </m:naryPr>
+            <m:sub>
+              <m:r>
+                <w:rPr>
+                  <w:rFonts w:ascii="Cambria Math" w:hAnsi="Cambria Math" w:cstheme="majorHAnsi"/>
+                  <w:sz w:val="26"/>
+                  <w:szCs w:val="26"/>
+                </w:rPr>
+                <m:t>i=1</m:t>
+              </m:r>
+            </m:sub>
+            <m:sup>
+              <m:r>
+                <w:rPr>
+                  <w:rFonts w:ascii="Cambria Math" w:hAnsi="Cambria Math" w:cstheme="majorHAnsi"/>
+                  <w:sz w:val="26"/>
+                  <w:szCs w:val="26"/>
+                </w:rPr>
+                <m:t>N</m:t>
+              </m:r>
+            </m:sup>
+            <m:e>
+              <m:r>
+                <w:rPr>
+                  <w:rFonts w:ascii="Cambria Math" w:hAnsi="Cambria Math" w:cstheme="majorHAnsi"/>
+                  <w:sz w:val="26"/>
+                  <w:szCs w:val="26"/>
+                </w:rPr>
+                <m:t> </m:t>
+              </m:r>
+            </m:e>
+          </m:nary>
+          <m:nary>
+            <m:naryPr>
+              <m:chr m:val="∏"/>
+              <m:limLoc m:val="undOvr"/>
+              <m:grow m:val="1"/>
+              <m:ctrlPr>
+                <w:rPr>
+                  <w:rFonts w:ascii="Cambria Math" w:hAnsi="Cambria Math" w:cstheme="majorHAnsi"/>
+                  <w:sz w:val="26"/>
+                  <w:szCs w:val="26"/>
+                </w:rPr>
+              </m:ctrlPr>
+            </m:naryPr>
+            <m:sub>
+              <m:r>
+                <w:rPr>
+                  <w:rFonts w:ascii="Cambria Math" w:hAnsi="Cambria Math" w:cstheme="majorHAnsi"/>
+                  <w:sz w:val="26"/>
+                  <w:szCs w:val="26"/>
+                </w:rPr>
+                <m:t>j=1</m:t>
+              </m:r>
+            </m:sub>
+            <m:sup>
+              <m:r>
+                <w:rPr>
+                  <w:rFonts w:ascii="Cambria Math" w:hAnsi="Cambria Math" w:cstheme="majorHAnsi"/>
+                  <w:sz w:val="26"/>
+                  <w:szCs w:val="26"/>
+                </w:rPr>
+                <m:t>M</m:t>
+              </m:r>
+            </m:sup>
+            <m:e>
+              <m:r>
+                <w:rPr>
+                  <w:rFonts w:ascii="Cambria Math" w:hAnsi="Cambria Math" w:cstheme="majorHAnsi"/>
+                  <w:sz w:val="26"/>
+                  <w:szCs w:val="26"/>
+                </w:rPr>
+                <m:t> </m:t>
+              </m:r>
+            </m:e>
+          </m:nary>
+          <m:sSup>
+            <m:sSupPr>
+              <m:ctrlPr>
+                <w:rPr>
+                  <w:rFonts w:ascii="Cambria Math" w:hAnsi="Cambria Math" w:cstheme="majorHAnsi"/>
+                  <w:sz w:val="26"/>
+                  <w:szCs w:val="26"/>
+                </w:rPr>
+              </m:ctrlPr>
+            </m:sSupPr>
+            <m:e>
+              <m:d>
+                <m:dPr>
+                  <m:begChr m:val="["/>
+                  <m:endChr m:val="]"/>
+                  <m:ctrlPr>
+                    <w:rPr>
+                      <w:rFonts w:ascii="Cambria Math" w:hAnsi="Cambria Math" w:cstheme="majorHAnsi"/>
+                      <w:sz w:val="26"/>
+                      <w:szCs w:val="26"/>
+                    </w:rPr>
+                  </m:ctrlPr>
+                </m:dPr>
+                <m:e>
+                  <m:r>
+                    <m:rPr>
+                      <m:scr m:val="script"/>
+                    </m:rPr>
+                    <w:rPr>
+                      <w:rFonts w:ascii="Cambria Math" w:hAnsi="Cambria Math" w:cstheme="majorHAnsi"/>
+                      <w:sz w:val="26"/>
+                      <w:szCs w:val="26"/>
+                    </w:rPr>
+                    <m:t>N</m:t>
+                  </m:r>
+                  <m:d>
+                    <m:dPr>
+                      <m:ctrlPr>
+                        <w:rPr>
+                          <w:rFonts w:ascii="Cambria Math" w:hAnsi="Cambria Math" w:cstheme="majorHAnsi"/>
+                          <w:sz w:val="26"/>
+                          <w:szCs w:val="26"/>
+                        </w:rPr>
+                      </m:ctrlPr>
+                    </m:dPr>
+                    <m:e>
+                      <m:sSub>
+                        <m:sSubPr>
+                          <m:ctrlPr>
+                            <w:rPr>
+                              <w:rFonts w:ascii="Cambria Math" w:hAnsi="Cambria Math" w:cstheme="majorHAnsi"/>
+                              <w:sz w:val="26"/>
+                              <w:szCs w:val="26"/>
+                            </w:rPr>
+                          </m:ctrlPr>
+                        </m:sSubPr>
+                        <m:e>
+                          <m:r>
+                            <w:rPr>
+                              <w:rFonts w:ascii="Cambria Math" w:hAnsi="Cambria Math" w:cstheme="majorHAnsi"/>
+                              <w:sz w:val="26"/>
+                              <w:szCs w:val="26"/>
+                            </w:rPr>
+                            <m:t>R</m:t>
+                          </m:r>
+                        </m:e>
+                        <m:sub>
+                          <m:r>
+                            <w:rPr>
+                              <w:rFonts w:ascii="Cambria Math" w:hAnsi="Cambria Math" w:cstheme="majorHAnsi"/>
+                              <w:sz w:val="26"/>
+                              <w:szCs w:val="26"/>
+                            </w:rPr>
+                            <m:t>ij</m:t>
+                          </m:r>
+                        </m:sub>
+                      </m:sSub>
+                      <m:r>
+                        <w:rPr>
+                          <w:rFonts w:ascii="Cambria Math" w:hAnsi="Cambria Math" w:cstheme="majorHAnsi"/>
+                          <w:sz w:val="26"/>
+                          <w:szCs w:val="26"/>
+                        </w:rPr>
+                        <m:t>∣g</m:t>
+                      </m:r>
+                      <m:d>
+                        <m:dPr>
+                          <m:ctrlPr>
+                            <w:rPr>
+                              <w:rFonts w:ascii="Cambria Math" w:hAnsi="Cambria Math" w:cstheme="majorHAnsi"/>
+                              <w:sz w:val="26"/>
+                              <w:szCs w:val="26"/>
+                            </w:rPr>
+                          </m:ctrlPr>
+                        </m:dPr>
+                        <m:e>
+                          <m:sSubSup>
+                            <m:sSubSupPr>
+                              <m:ctrlPr>
+                                <w:rPr>
+                                  <w:rFonts w:ascii="Cambria Math" w:hAnsi="Cambria Math" w:cstheme="majorHAnsi"/>
+                                  <w:sz w:val="26"/>
+                                  <w:szCs w:val="26"/>
+                                </w:rPr>
+                              </m:ctrlPr>
+                            </m:sSubSupPr>
+                            <m:e>
+                              <m:r>
+                                <w:rPr>
+                                  <w:rFonts w:ascii="Cambria Math" w:hAnsi="Cambria Math" w:cstheme="majorHAnsi"/>
+                                  <w:sz w:val="26"/>
+                                  <w:szCs w:val="26"/>
+                                </w:rPr>
+                                <m:t>U</m:t>
+                              </m:r>
+                            </m:e>
+                            <m:sub>
+                              <m:r>
+                                <w:rPr>
+                                  <w:rFonts w:ascii="Cambria Math" w:hAnsi="Cambria Math" w:cstheme="majorHAnsi"/>
+                                  <w:sz w:val="26"/>
+                                  <w:szCs w:val="26"/>
+                                </w:rPr>
+                                <m:t>i</m:t>
+                              </m:r>
+                            </m:sub>
+                            <m:sup>
+                              <m:r>
+                                <w:rPr>
+                                  <w:rFonts w:ascii="Cambria Math" w:hAnsi="Cambria Math" w:cstheme="majorHAnsi"/>
+                                  <w:sz w:val="26"/>
+                                  <w:szCs w:val="26"/>
+                                </w:rPr>
+                                <m:t>T</m:t>
+                              </m:r>
+                            </m:sup>
+                          </m:sSubSup>
+                          <m:sSub>
+                            <m:sSubPr>
+                              <m:ctrlPr>
+                                <w:rPr>
+                                  <w:rFonts w:ascii="Cambria Math" w:hAnsi="Cambria Math" w:cstheme="majorHAnsi"/>
+                                  <w:sz w:val="26"/>
+                                  <w:szCs w:val="26"/>
+                                </w:rPr>
+                              </m:ctrlPr>
+                            </m:sSubPr>
+                            <m:e>
+                              <m:r>
+                                <w:rPr>
+                                  <w:rFonts w:ascii="Cambria Math" w:hAnsi="Cambria Math" w:cstheme="majorHAnsi"/>
+                                  <w:sz w:val="26"/>
+                                  <w:szCs w:val="26"/>
+                                </w:rPr>
+                                <m:t>V</m:t>
+                              </m:r>
+                            </m:e>
+                            <m:sub>
+                              <m:r>
+                                <w:rPr>
+                                  <w:rFonts w:ascii="Cambria Math" w:hAnsi="Cambria Math" w:cstheme="majorHAnsi"/>
+                                  <w:sz w:val="26"/>
+                                  <w:szCs w:val="26"/>
+                                </w:rPr>
+                                <m:t>j</m:t>
+                              </m:r>
+                            </m:sub>
+                          </m:sSub>
+                        </m:e>
+                      </m:d>
+                      <m:r>
+                        <w:rPr>
+                          <w:rFonts w:ascii="Cambria Math" w:hAnsi="Cambria Math" w:cstheme="majorHAnsi"/>
+                          <w:sz w:val="26"/>
+                          <w:szCs w:val="26"/>
+                        </w:rPr>
+                        <m:t>,</m:t>
+                      </m:r>
+                      <m:sSup>
+                        <m:sSupPr>
+                          <m:ctrlPr>
+                            <w:rPr>
+                              <w:rFonts w:ascii="Cambria Math" w:hAnsi="Cambria Math" w:cstheme="majorHAnsi"/>
+                              <w:sz w:val="26"/>
+                              <w:szCs w:val="26"/>
+                            </w:rPr>
+                          </m:ctrlPr>
+                        </m:sSupPr>
+                        <m:e>
+                          <m:r>
+                            <w:rPr>
+                              <w:rFonts w:ascii="Cambria Math" w:hAnsi="Cambria Math" w:cstheme="majorHAnsi"/>
+                              <w:sz w:val="26"/>
+                              <w:szCs w:val="26"/>
+                            </w:rPr>
+                            <m:t>σ</m:t>
+                          </m:r>
+                        </m:e>
+                        <m:sup>
+                          <m:r>
+                            <w:rPr>
+                              <w:rFonts w:ascii="Cambria Math" w:hAnsi="Cambria Math" w:cstheme="majorHAnsi"/>
+                              <w:sz w:val="26"/>
+                              <w:szCs w:val="26"/>
+                            </w:rPr>
+                            <m:t>2</m:t>
+                          </m:r>
+                        </m:sup>
+                      </m:sSup>
+                    </m:e>
+                  </m:d>
+                </m:e>
+              </m:d>
+            </m:e>
+            <m:sup>
+              <m:sSub>
+                <m:sSubPr>
+                  <m:ctrlPr>
+                    <w:rPr>
+                      <w:rFonts w:ascii="Cambria Math" w:hAnsi="Cambria Math" w:cstheme="majorHAnsi"/>
+                      <w:sz w:val="26"/>
+                      <w:szCs w:val="26"/>
+                    </w:rPr>
+                  </m:ctrlPr>
+                </m:sSubPr>
+                <m:e>
+                  <m:r>
+                    <w:rPr>
+                      <w:rFonts w:ascii="Cambria Math" w:hAnsi="Cambria Math" w:cstheme="majorHAnsi"/>
+                      <w:sz w:val="26"/>
+                      <w:szCs w:val="26"/>
+                    </w:rPr>
+                    <m:t>I</m:t>
+                  </m:r>
+                </m:e>
+                <m:sub>
+                  <m:r>
+                    <w:rPr>
+                      <w:rFonts w:ascii="Cambria Math" w:hAnsi="Cambria Math" w:cstheme="majorHAnsi"/>
+                      <w:sz w:val="26"/>
+                      <w:szCs w:val="26"/>
+                    </w:rPr>
+                    <m:t>ij</m:t>
+                  </m:r>
+                </m:sub>
+              </m:sSub>
+            </m:sup>
+          </m:sSup>
+        </m:oMath>
+      </m:oMathPara>
+    </w:p>
+    <w:p>
+      <w:pPr>
+        <w:pStyle w:val="Heading2"/>
+        <w:spacing w:before="120" w:after="120" w:line="360" w:lineRule="auto"/>
+        <w:rPr>
+          <w:rFonts w:ascii="Times New Roman" w:hAnsi="Times New Roman"/>
+          <w:b/>
+          <w:bCs/>
+          <w:color w:val="auto"/>
+          <w:sz w:val="28"/>
+          <w:szCs w:val="28"/>
+        </w:rPr>
+      </w:pPr>
+      <w:bookmarkStart w:id="57" w:name="_Toc148604094"/>
+      <w:r>
+        <w:rPr>
+          <w:rFonts w:ascii="Times New Roman" w:hAnsi="Times New Roman"/>
+          <w:b/>
+          <w:bCs/>
+          <w:color w:val="auto"/>
+          <w:sz w:val="28"/>
+          <w:szCs w:val="28"/>
+        </w:rPr>
+        <w:t>2</w:t>
+      </w:r>
+      <w:r>
+        <w:rPr>
+          <w:rFonts w:ascii="Times New Roman" w:hAnsi="Times New Roman"/>
+          <w:b/>
+          <w:bCs/>
+          <w:color w:val="auto"/>
+          <w:sz w:val="28"/>
+          <w:szCs w:val="28"/>
+        </w:rPr>
+        <w:t>.</w:t>
+      </w:r>
+      <w:r>
+        <w:rPr>
+          <w:rFonts w:ascii="Times New Roman" w:hAnsi="Times New Roman"/>
+          <w:b/>
+          <w:bCs/>
+          <w:color w:val="auto"/>
+          <w:sz w:val="28"/>
+          <w:szCs w:val="28"/>
+        </w:rPr>
+        <w:t>2</w:t>
+      </w:r>
+      <w:r>
+        <w:rPr>
+          <w:rFonts w:ascii="Times New Roman" w:hAnsi="Times New Roman"/>
+          <w:b/>
+          <w:bCs/>
+          <w:color w:val="auto"/>
+          <w:sz w:val="28"/>
+          <w:szCs w:val="28"/>
+        </w:rPr>
+        <w:t>.</w:t>
+      </w:r>
+      <w:r>
+        <w:rPr>
+          <w:rFonts w:ascii="Times New Roman" w:hAnsi="Times New Roman"/>
+          <w:b/>
+          <w:bCs/>
+          <w:color w:val="auto"/>
+          <w:sz w:val="28"/>
+          <w:szCs w:val="28"/>
+        </w:rPr>
+        <w:t xml:space="preserve"> BPMF</w:t>
+      </w:r>
+      <w:bookmarkEnd w:id="57"/>
+      <w:r>
+        <w:rPr>
+          <w:rFonts w:ascii="Times New Roman" w:hAnsi="Times New Roman"/>
+          <w:b/>
+          <w:bCs/>
+          <w:color w:val="auto"/>
+          <w:sz w:val="28"/>
+          <w:szCs w:val="28"/>
+        </w:rPr>
+        <w:t xml:space="preserve"> </w:t>
+      </w:r>
+    </w:p>
+    <w:p>
+      <w:pPr>
+        <w:pStyle w:val="Heading2"/>
+        <w:spacing w:before="120" w:after="120" w:line="360" w:lineRule="auto"/>
+        <w:rPr>
+          <w:rFonts w:ascii="Times New Roman" w:hAnsi="Times New Roman"/>
+          <w:b/>
+          <w:bCs/>
+          <w:color w:val="auto"/>
+          <w:sz w:val="28"/>
+          <w:szCs w:val="28"/>
+        </w:rPr>
+      </w:pPr>
+      <w:bookmarkStart w:id="58" w:name="_Toc148604095"/>
+      <w:r>
+        <w:rPr>
+          <w:rFonts w:ascii="Times New Roman" w:hAnsi="Times New Roman"/>
+          <w:b/>
+          <w:bCs/>
+          <w:color w:val="auto"/>
+          <w:sz w:val="28"/>
+          <w:szCs w:val="28"/>
+        </w:rPr>
+        <w:t>2</w:t>
+      </w:r>
+      <w:r>
+        <w:rPr>
+          <w:rFonts w:ascii="Times New Roman" w:hAnsi="Times New Roman"/>
+          <w:b/>
+          <w:bCs/>
+          <w:color w:val="auto"/>
+          <w:sz w:val="28"/>
+          <w:szCs w:val="28"/>
+        </w:rPr>
+        <w:t>.</w:t>
+      </w:r>
+      <w:r>
+        <w:rPr>
+          <w:rFonts w:ascii="Times New Roman" w:hAnsi="Times New Roman"/>
+          <w:b/>
+          <w:bCs/>
+          <w:color w:val="auto"/>
+          <w:sz w:val="28"/>
+          <w:szCs w:val="28"/>
+        </w:rPr>
+        <w:t>3</w:t>
+      </w:r>
+      <w:r>
+        <w:rPr>
+          <w:rFonts w:ascii="Times New Roman" w:hAnsi="Times New Roman"/>
+          <w:b/>
+          <w:bCs/>
+          <w:color w:val="auto"/>
+          <w:sz w:val="28"/>
+          <w:szCs w:val="28"/>
+        </w:rPr>
+        <w:t xml:space="preserve">. </w:t>
+      </w:r>
+      <w:r>
+        <w:rPr>
+          <w:rFonts w:ascii="Times New Roman" w:hAnsi="Times New Roman"/>
+          <w:b/>
+          <w:bCs/>
+          <w:color w:val="auto"/>
+          <w:sz w:val="28"/>
+          <w:szCs w:val="28"/>
+        </w:rPr>
+        <w:t>ALS</w:t>
+      </w:r>
+      <w:bookmarkEnd w:id="58"/>
+    </w:p>
+    <w:p>
+      <w:pPr>
+        <w:pStyle w:val="Heading2"/>
+        <w:spacing w:before="120" w:after="120" w:line="360" w:lineRule="auto"/>
+        <w:rPr>
+          <w:rFonts w:ascii="Times New Roman" w:hAnsi="Times New Roman"/>
+          <w:b/>
+          <w:bCs/>
+          <w:color w:val="auto"/>
+          <w:sz w:val="28"/>
+          <w:szCs w:val="28"/>
+        </w:rPr>
+      </w:pPr>
+      <w:bookmarkStart w:id="59" w:name="_Toc148604096"/>
+      <w:r>
+        <w:rPr>
+          <w:rFonts w:ascii="Times New Roman" w:hAnsi="Times New Roman"/>
+          <w:b/>
+          <w:bCs/>
+          <w:color w:val="auto"/>
+          <w:sz w:val="28"/>
+          <w:szCs w:val="28"/>
+        </w:rPr>
+        <w:t>2</w:t>
+      </w:r>
+      <w:r>
+        <w:rPr>
+          <w:rFonts w:ascii="Times New Roman" w:hAnsi="Times New Roman"/>
+          <w:b/>
+          <w:bCs/>
+          <w:color w:val="auto"/>
+          <w:sz w:val="28"/>
+          <w:szCs w:val="28"/>
+        </w:rPr>
+        <w:t>.</w:t>
+      </w:r>
+      <w:r>
+        <w:rPr>
+          <w:rFonts w:ascii="Times New Roman" w:hAnsi="Times New Roman"/>
+          <w:b/>
+          <w:bCs/>
+          <w:color w:val="auto"/>
+          <w:sz w:val="28"/>
+          <w:szCs w:val="28"/>
+        </w:rPr>
+        <w:t>4</w:t>
+      </w:r>
+      <w:r>
+        <w:rPr>
+          <w:rFonts w:ascii="Times New Roman" w:hAnsi="Times New Roman"/>
+          <w:b/>
+          <w:bCs/>
+          <w:color w:val="auto"/>
+          <w:sz w:val="28"/>
+          <w:szCs w:val="28"/>
+        </w:rPr>
+        <w:t xml:space="preserve">. </w:t>
+      </w:r>
+      <w:r>
+        <w:rPr>
+          <w:rFonts w:ascii="Times New Roman" w:hAnsi="Times New Roman"/>
+          <w:b/>
+          <w:bCs/>
+          <w:color w:val="auto"/>
+          <w:sz w:val="28"/>
+          <w:szCs w:val="28"/>
+        </w:rPr>
+        <w:t>Hệ thống khuyến nghị phim MOVREC</w:t>
+      </w:r>
+      <w:bookmarkEnd w:id="59"/>
     </w:p>
     <w:p/>
     <w:p>
       <w:pPr>
-        <w:pStyle w:val="Heading2"/>
-        <w:spacing w:before="120" w:after="120" w:line="360" w:lineRule="auto"/>
-        <w:rPr>
-          <w:rFonts w:ascii="Times New Roman" w:hAnsi="Times New Roman"/>
-          <w:b/>
-          <w:bCs/>
-          <w:color w:val="auto"/>
-          <w:sz w:val="28"/>
-          <w:szCs w:val="28"/>
-        </w:rPr>
-      </w:pPr>
-      <w:bookmarkStart w:id="58" w:name="_Toc148604094"/>
-      <w:r>
-        <w:rPr>
-          <w:rFonts w:ascii="Times New Roman" w:hAnsi="Times New Roman"/>
-          <w:b/>
-          <w:bCs/>
-          <w:color w:val="auto"/>
-          <w:sz w:val="28"/>
-          <w:szCs w:val="28"/>
-        </w:rPr>
-        <w:t>2</w:t>
-      </w:r>
-      <w:r>
-        <w:rPr>
-          <w:rFonts w:ascii="Times New Roman" w:hAnsi="Times New Roman"/>
-          <w:b/>
-          <w:bCs/>
-          <w:color w:val="auto"/>
-          <w:sz w:val="28"/>
-          <w:szCs w:val="28"/>
-        </w:rPr>
-        <w:t>.</w:t>
-      </w:r>
-      <w:r>
-        <w:rPr>
-          <w:rFonts w:ascii="Times New Roman" w:hAnsi="Times New Roman"/>
-          <w:b/>
-          <w:bCs/>
-          <w:color w:val="auto"/>
-          <w:sz w:val="28"/>
-          <w:szCs w:val="28"/>
-        </w:rPr>
-        <w:t>2</w:t>
-      </w:r>
-      <w:r>
-        <w:rPr>
-          <w:rFonts w:ascii="Times New Roman" w:hAnsi="Times New Roman"/>
-          <w:b/>
-          <w:bCs/>
-          <w:color w:val="auto"/>
-          <w:sz w:val="28"/>
-          <w:szCs w:val="28"/>
-        </w:rPr>
-        <w:t>.</w:t>
-      </w:r>
-      <w:r>
-        <w:rPr>
-          <w:rFonts w:ascii="Times New Roman" w:hAnsi="Times New Roman"/>
-          <w:b/>
-          <w:bCs/>
-          <w:color w:val="auto"/>
-          <w:sz w:val="28"/>
-          <w:szCs w:val="28"/>
-        </w:rPr>
-        <w:t xml:space="preserve"> Thuật toán BPMF</w:t>
-      </w:r>
-      <w:bookmarkEnd w:id="58"/>
-      <w:r>
-        <w:rPr>
-          <w:rFonts w:ascii="Times New Roman" w:hAnsi="Times New Roman"/>
-          <w:b/>
-          <w:bCs/>
-          <w:color w:val="auto"/>
-          <w:sz w:val="28"/>
-          <w:szCs w:val="28"/>
-        </w:rPr>
-        <w:t xml:space="preserve"> </w:t>
-      </w:r>
+        <w:spacing w:after="160" w:line="360" w:lineRule="auto"/>
+        <w:jc w:val="both"/>
+        <w:rPr>
+          <w:rFonts w:asciiTheme="majorHAnsi" w:hAnsiTheme="majorHAnsi" w:cstheme="majorHAnsi"/>
+          <w:sz w:val="26"/>
+          <w:szCs w:val="26"/>
+          <w:lang w:val="nl-NL"/>
+        </w:rPr>
+      </w:pPr>
     </w:p>
     <w:p>
       <w:pPr>
-        <w:pStyle w:val="Heading2"/>
-        <w:spacing w:before="120" w:after="120" w:line="360" w:lineRule="auto"/>
-        <w:rPr>
-          <w:rFonts w:ascii="Times New Roman" w:hAnsi="Times New Roman"/>
-          <w:b/>
-          <w:bCs/>
-          <w:color w:val="auto"/>
-          <w:sz w:val="28"/>
-          <w:szCs w:val="28"/>
-        </w:rPr>
-      </w:pPr>
-      <w:bookmarkStart w:id="59" w:name="_Toc148604095"/>
-      <w:r>
-        <w:rPr>
-          <w:rFonts w:ascii="Times New Roman" w:hAnsi="Times New Roman"/>
-          <w:b/>
-          <w:bCs/>
-          <w:color w:val="auto"/>
-          <w:sz w:val="28"/>
-          <w:szCs w:val="28"/>
-        </w:rPr>
-        <w:t>2</w:t>
-      </w:r>
-      <w:r>
-        <w:rPr>
-          <w:rFonts w:ascii="Times New Roman" w:hAnsi="Times New Roman"/>
-          <w:b/>
-          <w:bCs/>
-          <w:color w:val="auto"/>
-          <w:sz w:val="28"/>
-          <w:szCs w:val="28"/>
-        </w:rPr>
-        <w:t>.</w:t>
-      </w:r>
-      <w:r>
-        <w:rPr>
-          <w:rFonts w:ascii="Times New Roman" w:hAnsi="Times New Roman"/>
-          <w:b/>
-          <w:bCs/>
-          <w:color w:val="auto"/>
-          <w:sz w:val="28"/>
-          <w:szCs w:val="28"/>
-        </w:rPr>
-        <w:t>3</w:t>
-      </w:r>
-      <w:r>
-        <w:rPr>
-          <w:rFonts w:ascii="Times New Roman" w:hAnsi="Times New Roman"/>
-          <w:b/>
-          <w:bCs/>
-          <w:color w:val="auto"/>
-          <w:sz w:val="28"/>
-          <w:szCs w:val="28"/>
-        </w:rPr>
-        <w:t xml:space="preserve">. </w:t>
-      </w:r>
-      <w:r>
-        <w:rPr>
-          <w:rFonts w:ascii="Times New Roman" w:hAnsi="Times New Roman"/>
-          <w:b/>
-          <w:bCs/>
-          <w:color w:val="auto"/>
-          <w:sz w:val="28"/>
-          <w:szCs w:val="28"/>
-        </w:rPr>
-        <w:t>Thuật toán ALS</w:t>
-      </w:r>
-      <w:bookmarkEnd w:id="59"/>
-    </w:p>
-    <w:p>
-      <w:pPr>
-        <w:pStyle w:val="Heading2"/>
-        <w:spacing w:before="120" w:after="120" w:line="360" w:lineRule="auto"/>
-        <w:rPr>
-          <w:rFonts w:ascii="Times New Roman" w:hAnsi="Times New Roman"/>
-          <w:b/>
-          <w:bCs/>
-          <w:color w:val="auto"/>
-          <w:sz w:val="28"/>
-          <w:szCs w:val="28"/>
-        </w:rPr>
-      </w:pPr>
-      <w:bookmarkStart w:id="60" w:name="_Toc148604096"/>
-      <w:r>
-        <w:rPr>
-          <w:rFonts w:ascii="Times New Roman" w:hAnsi="Times New Roman"/>
-          <w:b/>
-          <w:bCs/>
-          <w:color w:val="auto"/>
-          <w:sz w:val="28"/>
-          <w:szCs w:val="28"/>
-        </w:rPr>
-        <w:t>2</w:t>
-      </w:r>
-      <w:r>
-        <w:rPr>
-          <w:rFonts w:ascii="Times New Roman" w:hAnsi="Times New Roman"/>
-          <w:b/>
-          <w:bCs/>
-          <w:color w:val="auto"/>
-          <w:sz w:val="28"/>
-          <w:szCs w:val="28"/>
-        </w:rPr>
-        <w:t>.</w:t>
-      </w:r>
-      <w:r>
-        <w:rPr>
-          <w:rFonts w:ascii="Times New Roman" w:hAnsi="Times New Roman"/>
-          <w:b/>
-          <w:bCs/>
-          <w:color w:val="auto"/>
-          <w:sz w:val="28"/>
-          <w:szCs w:val="28"/>
-        </w:rPr>
-        <w:t>4</w:t>
-      </w:r>
-      <w:r>
-        <w:rPr>
-          <w:rFonts w:ascii="Times New Roman" w:hAnsi="Times New Roman"/>
-          <w:b/>
-          <w:bCs/>
-          <w:color w:val="auto"/>
-          <w:sz w:val="28"/>
-          <w:szCs w:val="28"/>
-        </w:rPr>
-        <w:t xml:space="preserve">. </w:t>
-      </w:r>
-      <w:r>
-        <w:rPr>
-          <w:rFonts w:ascii="Times New Roman" w:hAnsi="Times New Roman"/>
-          <w:b/>
-          <w:bCs/>
-          <w:color w:val="auto"/>
-          <w:sz w:val="28"/>
-          <w:szCs w:val="28"/>
-        </w:rPr>
-        <w:t>Hệ thống khuyến nghị phim MOVREC</w:t>
-      </w:r>
-      <w:bookmarkEnd w:id="60"/>
-    </w:p>
-    <w:p/>
-    <w:p>
-      <w:pPr>
         <w:spacing w:after="160" w:line="360" w:lineRule="auto"/>
         <w:jc w:val="both"/>
         <w:rPr>
@@ -30061,30 +37297,19 @@
           <w:lang w:val="nl-NL"/>
         </w:rPr>
       </w:pPr>
+      <w:r>
+        <w:rPr>
+          <w:rFonts w:asciiTheme="majorHAnsi" w:hAnsiTheme="majorHAnsi" w:cstheme="majorHAnsi"/>
+          <w:sz w:val="26"/>
+          <w:szCs w:val="26"/>
+          <w:lang w:val="nl-NL"/>
+        </w:rPr>
+        <w:lastRenderedPageBreak/>
+        <w:br w:type="page"/>
+      </w:r>
     </w:p>
-    <w:p>
-      <w:pPr>
-        <w:spacing w:after="160" w:line="360" w:lineRule="auto"/>
-        <w:jc w:val="both"/>
-        <w:rPr>
-          <w:rFonts w:asciiTheme="majorHAnsi" w:hAnsiTheme="majorHAnsi" w:cstheme="majorHAnsi"/>
-          <w:sz w:val="26"/>
-          <w:szCs w:val="26"/>
-          <w:lang w:val="nl-NL"/>
-        </w:rPr>
-      </w:pPr>
-      <w:r>
-        <w:rPr>
-          <w:rFonts w:asciiTheme="majorHAnsi" w:hAnsiTheme="majorHAnsi" w:cstheme="majorHAnsi"/>
-          <w:sz w:val="26"/>
-          <w:szCs w:val="26"/>
-          <w:lang w:val="nl-NL"/>
-        </w:rPr>
-        <w:br w:type="page"/>
-      </w:r>
-    </w:p>
-    <w:bookmarkStart w:id="61" w:name="_Toc148604097" w:displacedByCustomXml="next"/>
-    <w:bookmarkStart w:id="62" w:name="_Hlk148429523" w:displacedByCustomXml="next"/>
+    <w:bookmarkStart w:id="60" w:name="_Toc148604097" w:displacedByCustomXml="next"/>
+    <w:bookmarkStart w:id="61" w:name="_Hlk148429523" w:displacedByCustomXml="next"/>
     <w:sdt>
       <w:sdtPr>
         <w:rPr>
@@ -30118,7 +37343,7 @@
             </w:rPr>
             <w:t>Tài liệu tham khảo</w:t>
           </w:r>
-          <w:bookmarkEnd w:id="61"/>
+          <w:bookmarkEnd w:id="60"/>
         </w:p>
         <w:sdt>
           <w:sdtPr>
@@ -30160,11 +37385,11 @@
               </w:tblPr>
               <w:tblGrid>
                 <w:gridCol w:w="475"/>
-                <w:gridCol w:w="8313"/>
+                <w:gridCol w:w="8403"/>
               </w:tblGrid>
               <w:tr>
                 <w:trPr>
-                  <w:divId w:val="143591151"/>
+                  <w:divId w:val="899555164"/>
                   <w:tblCellSpacing w:w="15" w:type="dxa"/>
                 </w:trPr>
                 <w:tc>
@@ -30210,7 +37435,7 @@
               </w:tr>
               <w:tr>
                 <w:trPr>
-                  <w:divId w:val="143591151"/>
+                  <w:divId w:val="899555164"/>
                   <w:tblCellSpacing w:w="15" w:type="dxa"/>
                 </w:trPr>
                 <w:tc>
@@ -30256,7 +37481,7 @@
               </w:tr>
               <w:tr>
                 <w:trPr>
-                  <w:divId w:val="143591151"/>
+                  <w:divId w:val="899555164"/>
                   <w:tblCellSpacing w:w="15" w:type="dxa"/>
                 </w:trPr>
                 <w:tc>
@@ -30302,7 +37527,7 @@
               </w:tr>
               <w:tr>
                 <w:trPr>
-                  <w:divId w:val="143591151"/>
+                  <w:divId w:val="899555164"/>
                   <w:tblCellSpacing w:w="15" w:type="dxa"/>
                 </w:trPr>
                 <w:tc>
@@ -30348,7 +37573,7 @@
               </w:tr>
               <w:tr>
                 <w:trPr>
-                  <w:divId w:val="143591151"/>
+                  <w:divId w:val="899555164"/>
                   <w:tblCellSpacing w:w="15" w:type="dxa"/>
                 </w:trPr>
                 <w:tc>
@@ -30394,7 +37619,7 @@
               </w:tr>
               <w:tr>
                 <w:trPr>
-                  <w:divId w:val="143591151"/>
+                  <w:divId w:val="899555164"/>
                   <w:tblCellSpacing w:w="15" w:type="dxa"/>
                 </w:trPr>
                 <w:tc>
@@ -30440,7 +37665,7 @@
               </w:tr>
               <w:tr>
                 <w:trPr>
-                  <w:divId w:val="143591151"/>
+                  <w:divId w:val="899555164"/>
                   <w:tblCellSpacing w:w="15" w:type="dxa"/>
                 </w:trPr>
                 <w:tc>
@@ -30486,7 +37711,7 @@
               </w:tr>
               <w:tr>
                 <w:trPr>
-                  <w:divId w:val="143591151"/>
+                  <w:divId w:val="899555164"/>
                   <w:tblCellSpacing w:w="15" w:type="dxa"/>
                 </w:trPr>
                 <w:tc>
@@ -30532,7 +37757,7 @@
               </w:tr>
               <w:tr>
                 <w:trPr>
-                  <w:divId w:val="143591151"/>
+                  <w:divId w:val="899555164"/>
                   <w:tblCellSpacing w:w="15" w:type="dxa"/>
                 </w:trPr>
                 <w:tc>
@@ -30578,7 +37803,7 @@
               </w:tr>
               <w:tr>
                 <w:trPr>
-                  <w:divId w:val="143591151"/>
+                  <w:divId w:val="899555164"/>
                   <w:tblCellSpacing w:w="15" w:type="dxa"/>
                 </w:trPr>
                 <w:tc>
@@ -30624,7 +37849,7 @@
               </w:tr>
               <w:tr>
                 <w:trPr>
-                  <w:divId w:val="143591151"/>
+                  <w:divId w:val="899555164"/>
                   <w:tblCellSpacing w:w="15" w:type="dxa"/>
                 </w:trPr>
                 <w:tc>
@@ -30670,7 +37895,7 @@
               </w:tr>
               <w:tr>
                 <w:trPr>
-                  <w:divId w:val="143591151"/>
+                  <w:divId w:val="899555164"/>
                   <w:tblCellSpacing w:w="15" w:type="dxa"/>
                 </w:trPr>
                 <w:tc>
@@ -30716,7 +37941,7 @@
               </w:tr>
               <w:tr>
                 <w:trPr>
-                  <w:divId w:val="143591151"/>
+                  <w:divId w:val="899555164"/>
                   <w:tblCellSpacing w:w="15" w:type="dxa"/>
                 </w:trPr>
                 <w:tc>
@@ -30762,7 +37987,7 @@
               </w:tr>
               <w:tr>
                 <w:trPr>
-                  <w:divId w:val="143591151"/>
+                  <w:divId w:val="899555164"/>
                   <w:tblCellSpacing w:w="15" w:type="dxa"/>
                 </w:trPr>
                 <w:tc>
@@ -30808,7 +38033,7 @@
               </w:tr>
               <w:tr>
                 <w:trPr>
-                  <w:divId w:val="143591151"/>
+                  <w:divId w:val="899555164"/>
                   <w:tblCellSpacing w:w="15" w:type="dxa"/>
                 </w:trPr>
                 <w:tc>
@@ -30852,10 +38077,56 @@
                   </w:p>
                 </w:tc>
               </w:tr>
+              <w:tr>
+                <w:trPr>
+                  <w:divId w:val="899555164"/>
+                  <w:tblCellSpacing w:w="15" w:type="dxa"/>
+                </w:trPr>
+                <w:tc>
+                  <w:tcPr>
+                    <w:tcW w:w="50" w:type="pct"/>
+                    <w:hideMark/>
+                  </w:tcPr>
+                  <w:p>
+                    <w:pPr>
+                      <w:pStyle w:val="Bibliography"/>
+                      <w:rPr>
+                        <w:noProof/>
+                      </w:rPr>
+                    </w:pPr>
+                    <w:r>
+                      <w:rPr>
+                        <w:noProof/>
+                      </w:rPr>
+                      <w:t xml:space="preserve">[16] </w:t>
+                    </w:r>
+                  </w:p>
+                </w:tc>
+                <w:tc>
+                  <w:tcPr>
+                    <w:tcW w:w="0" w:type="auto"/>
+                    <w:hideMark/>
+                  </w:tcPr>
+                  <w:p>
+                    <w:pPr>
+                      <w:pStyle w:val="Bibliography"/>
+                      <w:rPr>
+                        <w:noProof/>
+                      </w:rPr>
+                    </w:pPr>
+                    <w:r>
+                      <w:rPr>
+                        <w:noProof/>
+                      </w:rPr>
+                      <w:t xml:space="preserve">R. Salakhutdinov and . A. Mnih, Probabilistic Matrix Factorization, Canada: Department of Computer Science, University of Toronto, 2007. </w:t>
+                    </w:r>
+                  </w:p>
+                </w:tc>
+              </w:tr>
             </w:tbl>
             <w:p>
               <w:pPr>
-                <w:divId w:val="143591151"/>
+                <w:divId w:val="899555164"/>
                 <w:rPr>
                   <w:noProof/>
                 </w:rPr>
@@ -30875,7 +38146,7 @@
         </w:sdt>
       </w:sdtContent>
     </w:sdt>
-    <w:bookmarkEnd w:id="62" w:displacedByCustomXml="prev"/>
+    <w:bookmarkEnd w:id="61" w:displacedByCustomXml="prev"/>
     <w:sectPr>
       <w:headerReference w:type="default" r:id="rId25"/>
       <w:pgSz w:w="11907" w:h="16840" w:code="9"/>
@@ -32864,9 +40135,9 @@
   </w:abstractNum>
   <w:abstractNum w:abstractNumId="17" w15:restartNumberingAfterBreak="0">
     <w:nsid w:val="482A48DE"/>
-    <w:multiLevelType w:val="hybridMultilevel"/>
-    <w:tmpl w:val="7D50FBA0"/>
-    <w:lvl w:ilvl="0" w:tplc="0409000F">
+    <w:multiLevelType w:val="multilevel"/>
+    <w:tmpl w:val="553E7B4C"/>
+    <w:lvl w:ilvl="0">
       <w:start w:val="1"/>
       <w:numFmt w:val="decimal"/>
       <w:lvlText w:val="%1."/>
@@ -32875,77 +40146,109 @@
         <w:ind w:left="1440" w:hanging="360"/>
       </w:pPr>
     </w:lvl>
-    <w:lvl w:ilvl="1" w:tplc="04090019" w:tentative="1">
-      <w:start w:val="1"/>
-      <w:numFmt w:val="lowerLetter"/>
-      <w:lvlText w:val="%2."/>
-      <w:lvlJc w:val="left"/>
-      <w:pPr>
-        <w:ind w:left="2160" w:hanging="360"/>
-      </w:pPr>
-    </w:lvl>
-    <w:lvl w:ilvl="2" w:tplc="0409001B" w:tentative="1">
-      <w:start w:val="1"/>
-      <w:numFmt w:val="lowerRoman"/>
-      <w:lvlText w:val="%3."/>
-      <w:lvlJc w:val="right"/>
-      <w:pPr>
-        <w:ind w:left="2880" w:hanging="180"/>
-      </w:pPr>
-    </w:lvl>
-    <w:lvl w:ilvl="3" w:tplc="0409000F" w:tentative="1">
+    <w:lvl w:ilvl="1">
       <w:start w:val="1"/>
       <w:numFmt w:val="decimal"/>
-      <w:lvlText w:val="%4."/>
+      <w:isLgl/>
+      <w:lvlText w:val="%1.%2."/>
       <w:lvlJc w:val="left"/>
       <w:pPr>
-        <w:ind w:left="3600" w:hanging="360"/>
-      </w:pPr>
+        <w:ind w:left="1800" w:hanging="720"/>
+      </w:pPr>
+      <w:rPr>
+        <w:rFonts w:hint="default"/>
+      </w:rPr>
     </w:lvl>
-    <w:lvl w:ilvl="4" w:tplc="04090019" w:tentative="1">
-      <w:start w:val="1"/>
-      <w:numFmt w:val="lowerLetter"/>
-      <w:lvlText w:val="%5."/>
+    <w:lvl w:ilvl="2">
+      <w:start w:val="2"/>
+      <w:numFmt w:val="decimal"/>
+      <w:isLgl/>
+      <w:lvlText w:val="%1.%2.%3."/>
       <w:lvlJc w:val="left"/>
       <w:pPr>
-        <w:ind w:left="4320" w:hanging="360"/>
-      </w:pPr>
+        <w:ind w:left="1800" w:hanging="720"/>
+      </w:pPr>
+      <w:rPr>
+        <w:rFonts w:hint="default"/>
+      </w:rPr>
     </w:lvl>
-    <w:lvl w:ilvl="5" w:tplc="0409001B" w:tentative="1">
-      <w:start w:val="1"/>
-      <w:numFmt w:val="lowerRoman"/>
-      <w:lvlText w:val="%6."/>
-      <w:lvlJc w:val="right"/>
-      <w:pPr>
-        <w:ind w:left="5040" w:hanging="180"/>
-      </w:pPr>
-    </w:lvl>
-    <w:lvl w:ilvl="6" w:tplc="0409000F" w:tentative="1">
+    <w:lvl w:ilvl="3">
       <w:start w:val="1"/>
       <w:numFmt w:val="decimal"/>
-      <w:lvlText w:val="%7."/>
+      <w:isLgl/>
+      <w:lvlText w:val="%1.%2.%3.%4."/>
       <w:lvlJc w:val="left"/>
       <w:pPr>
-        <w:ind w:left="5760" w:hanging="360"/>
-      </w:pPr>
+        <w:ind w:left="2160" w:hanging="1080"/>
+      </w:pPr>
+      <w:rPr>
+        <w:rFonts w:hint="default"/>
+      </w:rPr>
     </w:lvl>
-    <w:lvl w:ilvl="7" w:tplc="04090019" w:tentative="1">
+    <w:lvl w:ilvl="4">
       <w:start w:val="1"/>
-      <w:numFmt w:val="lowerLetter"/>
-      <w:lvlText w:val="%8."/>
+      <w:numFmt w:val="decimal"/>
+      <w:isLgl/>
+      <w:lvlText w:val="%1.%2.%3.%4.%5."/>
       <w:lvlJc w:val="left"/>
       <w:pPr>
-        <w:ind w:left="6480" w:hanging="360"/>
-      </w:pPr>
+        <w:ind w:left="2160" w:hanging="1080"/>
+      </w:pPr>
+      <w:rPr>
+        <w:rFonts w:hint="default"/>
+      </w:rPr>
     </w:lvl>
-    <w:lvl w:ilvl="8" w:tplc="0409001B" w:tentative="1">
+    <w:lvl w:ilvl="5">
       <w:start w:val="1"/>
-      <w:numFmt w:val="lowerRoman"/>
-      <w:lvlText w:val="%9."/>
-      <w:lvlJc w:val="right"/>
-      <w:pPr>
-        <w:ind w:left="7200" w:hanging="180"/>
-      </w:pPr>
+      <w:numFmt w:val="decimal"/>
+      <w:isLgl/>
+      <w:lvlText w:val="%1.%2.%3.%4.%5.%6."/>
+      <w:lvlJc w:val="left"/>
+      <w:pPr>
+        <w:ind w:left="2520" w:hanging="1440"/>
+      </w:pPr>
+      <w:rPr>
+        <w:rFonts w:hint="default"/>
+      </w:rPr>
+    </w:lvl>
+    <w:lvl w:ilvl="6">
+      <w:start w:val="1"/>
+      <w:numFmt w:val="decimal"/>
+      <w:isLgl/>
+      <w:lvlText w:val="%1.%2.%3.%4.%5.%6.%7."/>
+      <w:lvlJc w:val="left"/>
+      <w:pPr>
+        <w:ind w:left="2520" w:hanging="1440"/>
+      </w:pPr>
+      <w:rPr>
+        <w:rFonts w:hint="default"/>
+      </w:rPr>
+    </w:lvl>
+    <w:lvl w:ilvl="7">
+      <w:start w:val="1"/>
+      <w:numFmt w:val="decimal"/>
+      <w:isLgl/>
+      <w:lvlText w:val="%1.%2.%3.%4.%5.%6.%7.%8."/>
+      <w:lvlJc w:val="left"/>
+      <w:pPr>
+        <w:ind w:left="2880" w:hanging="1800"/>
+      </w:pPr>
+      <w:rPr>
+        <w:rFonts w:hint="default"/>
+      </w:rPr>
+    </w:lvl>
+    <w:lvl w:ilvl="8">
+      <w:start w:val="1"/>
+      <w:numFmt w:val="decimal"/>
+      <w:isLgl/>
+      <w:lvlText w:val="%1.%2.%3.%4.%5.%6.%7.%8.%9."/>
+      <w:lvlJc w:val="left"/>
+      <w:pPr>
+        <w:ind w:left="2880" w:hanging="1800"/>
+      </w:pPr>
+      <w:rPr>
+        <w:rFonts w:hint="default"/>
+      </w:rPr>
     </w:lvl>
   </w:abstractNum>
   <w:abstractNum w:abstractNumId="18" w15:restartNumberingAfterBreak="0">
@@ -35719,6 +43022,16 @@
     <w:unhideWhenUsed/>
     <w:rsid w:val="00A05C69"/>
   </w:style>
+  <w:style w:type="character" w:styleId="PlaceholderText">
+    <w:name w:val="Placeholder Text"/>
+    <w:basedOn w:val="DefaultParagraphFont"/>
+    <w:uiPriority w:val="99"/>
+    <w:semiHidden/>
+    <w:rsid w:val="008513BA"/>
+    <w:rPr>
+      <w:color w:val="808080"/>
+    </w:rPr>
+  </w:style>
 </w:styles>
 </file>
 
@@ -36382,11 +43695,35 @@
     </b:Author>
     <b:RefOrder>14</b:RefOrder>
   </b:Source>
+  <b:Source>
+    <b:Tag>Sal07</b:Tag>
+    <b:SourceType>Book</b:SourceType>
+    <b:Guid>{18653DDF-2986-4AB9-BB1D-3E0B17756F13}</b:Guid>
+    <b:Title>Probabilistic Matrix Factorization</b:Title>
+    <b:Year>2007</b:Year>
+    <b:City>Canada</b:City>
+    <b:Publisher>Department of Computer Science, University of Toronto</b:Publisher>
+    <b:Author>
+      <b:Author>
+        <b:NameList>
+          <b:Person>
+            <b:Last>Salakhutdinov</b:Last>
+            <b:First>Ruslan</b:First>
+          </b:Person>
+          <b:Person>
+            <b:Last>Mnih</b:Last>
+            <b:First> Andriy </b:First>
+          </b:Person>
+        </b:NameList>
+      </b:Author>
+    </b:Author>
+    <b:RefOrder>16</b:RefOrder>
+  </b:Source>
 </b:Sources>
 </file>
 
 <file path=customXml/itemProps1.xml><?xml version="1.0" encoding="utf-8"?>
-<ds:datastoreItem xmlns:ds="http://schemas.openxmlformats.org/officeDocument/2006/customXml" ds:itemID="{D8FA887D-E400-4BA9-9506-FDC6F608722C}">
+<ds:datastoreItem xmlns:ds="http://schemas.openxmlformats.org/officeDocument/2006/customXml" ds:itemID="{83E17C2E-5D81-4520-A943-E0ED4AA9339C}">
   <ds:schemaRefs>
     <ds:schemaRef ds:uri="http://schemas.openxmlformats.org/officeDocument/2006/bibliography"/>
   </ds:schemaRefs>
